--- a/Docs/RF2 протокол связи.docx
+++ b/Docs/RF2 протокол связи.docx
@@ -498,10 +498,10 @@
             <v:path o:extrusionok="f" gradientshapeok="t" o:connecttype="rect"/>
             <o:lock v:ext="edit" aspectratio="t"/>
           </v:shapetype>
-          <v:shape id="_x0000_i1025" type="#_x0000_t75" style="width:487pt;height:631.7pt" o:ole="">
+          <v:shape id="_x0000_i1025" type="#_x0000_t75" style="width:486.75pt;height:631.5pt" o:ole="">
             <v:imagedata r:id="rId7" o:title=""/>
           </v:shape>
-          <o:OLEObject Type="Embed" ProgID="Visio.Drawing.15" ShapeID="_x0000_i1025" DrawAspect="Content" ObjectID="_1543702544" r:id="rId8"/>
+          <o:OLEObject Type="Embed" ProgID="Visio.Drawing.15" ShapeID="_x0000_i1025" DrawAspect="Content" ObjectID="_1544122852" r:id="rId8"/>
         </w:object>
       </w:r>
     </w:p>
@@ -1163,10 +1163,10 @@
       </w:pPr>
       <w:r>
         <w:object w:dxaOrig="9105" w:dyaOrig="2865">
-          <v:shape id="_x0000_i1026" type="#_x0000_t75" style="width:455.75pt;height:143.3pt" o:ole="">
+          <v:shape id="_x0000_i1026" type="#_x0000_t75" style="width:456pt;height:143.25pt" o:ole="">
             <v:imagedata r:id="rId9" o:title=""/>
           </v:shape>
-          <o:OLEObject Type="Embed" ProgID="Visio.Drawing.15" ShapeID="_x0000_i1026" DrawAspect="Content" ObjectID="_1543702545" r:id="rId10"/>
+          <o:OLEObject Type="Embed" ProgID="Visio.Drawing.15" ShapeID="_x0000_i1026" DrawAspect="Content" ObjectID="_1544122853" r:id="rId10"/>
         </w:object>
       </w:r>
     </w:p>
@@ -7365,14 +7365,12 @@
       </w:pPr>
       <w:r>
         <w:object w:dxaOrig="17325" w:dyaOrig="23686">
-          <v:shape id="_x0000_i1027" type="#_x0000_t75" style="width:537.3pt;height:734.25pt" o:ole="">
+          <v:shape id="_x0000_i1027" type="#_x0000_t75" style="width:537pt;height:734.25pt" o:ole="">
             <v:imagedata r:id="rId11" o:title=""/>
           </v:shape>
-          <o:OLEObject Type="Embed" ProgID="Visio.Drawing.15" ShapeID="_x0000_i1027" DrawAspect="Content" ObjectID="_1543702546" r:id="rId12"/>
+          <o:OLEObject Type="Embed" ProgID="Visio.Drawing.15" ShapeID="_x0000_i1027" DrawAspect="Content" ObjectID="_1544122854" r:id="rId12"/>
         </w:object>
       </w:r>
-      <w:bookmarkStart w:id="1" w:name="_GoBack"/>
-      <w:bookmarkEnd w:id="1"/>
     </w:p>
     <w:p>
       <w:pPr>
@@ -8024,10 +8022,10 @@
       </w:pPr>
       <w:r>
         <w:object w:dxaOrig="15931" w:dyaOrig="21001">
-          <v:shape id="_x0000_i1028" type="#_x0000_t75" style="width:554.95pt;height:731.55pt" o:ole="">
+          <v:shape id="_x0000_i1028" type="#_x0000_t75" style="width:555pt;height:732pt" o:ole="">
             <v:imagedata r:id="rId13" o:title=""/>
           </v:shape>
-          <o:OLEObject Type="Embed" ProgID="Visio.Drawing.15" ShapeID="_x0000_i1028" DrawAspect="Content" ObjectID="_1543702547" r:id="rId14"/>
+          <o:OLEObject Type="Embed" ProgID="Visio.Drawing.15" ShapeID="_x0000_i1028" DrawAspect="Content" ObjectID="_1544122855" r:id="rId14"/>
         </w:object>
       </w:r>
       <w:r>
@@ -11721,10 +11719,10 @@
       </w:pPr>
       <w:r>
         <w:object w:dxaOrig="7440" w:dyaOrig="23011">
-          <v:shape id="_x0000_i1029" type="#_x0000_t75" style="width:237.05pt;height:734.95pt" o:ole="">
+          <v:shape id="_x0000_i1029" type="#_x0000_t75" style="width:237pt;height:735pt" o:ole="">
             <v:imagedata r:id="rId15" o:title=""/>
           </v:shape>
-          <o:OLEObject Type="Embed" ProgID="Visio.Drawing.15" ShapeID="_x0000_i1029" DrawAspect="Content" ObjectID="_1543702548" r:id="rId16"/>
+          <o:OLEObject Type="Embed" ProgID="Visio.Drawing.15" ShapeID="_x0000_i1029" DrawAspect="Content" ObjectID="_1544122856" r:id="rId16"/>
         </w:object>
       </w:r>
     </w:p>
@@ -12423,7 +12421,7 @@
           <w:szCs w:val="24"/>
         </w:rPr>
         <w:lastRenderedPageBreak/>
-        <w:t>ERROR</w:t>
+        <w:t>FAULT</w:t>
       </w:r>
       <w:r>
         <w:rPr>
@@ -13160,6 +13158,8 @@
                 <w:lang w:val="ru-RU"/>
               </w:rPr>
             </w:pPr>
+            <w:bookmarkStart w:id="1" w:name="_GoBack"/>
+            <w:bookmarkEnd w:id="1"/>
           </w:p>
         </w:tc>
         <w:tc>
@@ -37197,7 +37197,7 @@
         <w:rStyle w:val="PageNumber"/>
         <w:noProof/>
       </w:rPr>
-      <w:t>12</w:t>
+      <w:t>31</w:t>
     </w:r>
     <w:r>
       <w:rPr>

--- a/Docs/RF2 протокол связи.docx
+++ b/Docs/RF2 протокол связи.docx
@@ -498,10 +498,10 @@
             <v:path o:extrusionok="f" gradientshapeok="t" o:connecttype="rect"/>
             <o:lock v:ext="edit" aspectratio="t"/>
           </v:shapetype>
-          <v:shape id="_x0000_i1025" type="#_x0000_t75" style="width:486.75pt;height:631.5pt" o:ole="">
+          <v:shape id="_x0000_i1025" type="#_x0000_t75" style="width:487pt;height:631.7pt" o:ole="">
             <v:imagedata r:id="rId7" o:title=""/>
           </v:shape>
-          <o:OLEObject Type="Embed" ProgID="Visio.Drawing.15" ShapeID="_x0000_i1025" DrawAspect="Content" ObjectID="_1544122852" r:id="rId8"/>
+          <o:OLEObject Type="Embed" ProgID="Visio.Drawing.15" ShapeID="_x0000_i1025" DrawAspect="Content" ObjectID="_1544302686" r:id="rId8"/>
         </w:object>
       </w:r>
     </w:p>
@@ -1163,10 +1163,10 @@
       </w:pPr>
       <w:r>
         <w:object w:dxaOrig="9105" w:dyaOrig="2865">
-          <v:shape id="_x0000_i1026" type="#_x0000_t75" style="width:456pt;height:143.25pt" o:ole="">
+          <v:shape id="_x0000_i1026" type="#_x0000_t75" style="width:456.45pt;height:143.3pt" o:ole="">
             <v:imagedata r:id="rId9" o:title=""/>
           </v:shape>
-          <o:OLEObject Type="Embed" ProgID="Visio.Drawing.15" ShapeID="_x0000_i1026" DrawAspect="Content" ObjectID="_1544122853" r:id="rId10"/>
+          <o:OLEObject Type="Embed" ProgID="Visio.Drawing.15" ShapeID="_x0000_i1026" DrawAspect="Content" ObjectID="_1544302687" r:id="rId10"/>
         </w:object>
       </w:r>
     </w:p>
@@ -7365,10 +7365,10 @@
       </w:pPr>
       <w:r>
         <w:object w:dxaOrig="17325" w:dyaOrig="23686">
-          <v:shape id="_x0000_i1027" type="#_x0000_t75" style="width:537pt;height:734.25pt" o:ole="">
+          <v:shape id="_x0000_i1027" type="#_x0000_t75" style="width:537.3pt;height:734.25pt" o:ole="">
             <v:imagedata r:id="rId11" o:title=""/>
           </v:shape>
-          <o:OLEObject Type="Embed" ProgID="Visio.Drawing.15" ShapeID="_x0000_i1027" DrawAspect="Content" ObjectID="_1544122854" r:id="rId12"/>
+          <o:OLEObject Type="Embed" ProgID="Visio.Drawing.15" ShapeID="_x0000_i1027" DrawAspect="Content" ObjectID="_1544302688" r:id="rId12"/>
         </w:object>
       </w:r>
     </w:p>
@@ -8022,10 +8022,10 @@
       </w:pPr>
       <w:r>
         <w:object w:dxaOrig="15931" w:dyaOrig="21001">
-          <v:shape id="_x0000_i1028" type="#_x0000_t75" style="width:555pt;height:732pt" o:ole="">
+          <v:shape id="_x0000_i1028" type="#_x0000_t75" style="width:554.95pt;height:731.55pt" o:ole="">
             <v:imagedata r:id="rId13" o:title=""/>
           </v:shape>
-          <o:OLEObject Type="Embed" ProgID="Visio.Drawing.15" ShapeID="_x0000_i1028" DrawAspect="Content" ObjectID="_1544122855" r:id="rId14"/>
+          <o:OLEObject Type="Embed" ProgID="Visio.Drawing.15" ShapeID="_x0000_i1028" DrawAspect="Content" ObjectID="_1544302689" r:id="rId14"/>
         </w:object>
       </w:r>
       <w:r>
@@ -11719,10 +11719,10 @@
       </w:pPr>
       <w:r>
         <w:object w:dxaOrig="7440" w:dyaOrig="23011">
-          <v:shape id="_x0000_i1029" type="#_x0000_t75" style="width:237pt;height:735pt" o:ole="">
+          <v:shape id="_x0000_i1029" type="#_x0000_t75" style="width:237.05pt;height:734.95pt" o:ole="">
             <v:imagedata r:id="rId15" o:title=""/>
           </v:shape>
-          <o:OLEObject Type="Embed" ProgID="Visio.Drawing.15" ShapeID="_x0000_i1029" DrawAspect="Content" ObjectID="_1544122856" r:id="rId16"/>
+          <o:OLEObject Type="Embed" ProgID="Visio.Drawing.15" ShapeID="_x0000_i1029" DrawAspect="Content" ObjectID="_1544302690" r:id="rId16"/>
         </w:object>
       </w:r>
     </w:p>
@@ -13158,8 +13158,6 @@
                 <w:lang w:val="ru-RU"/>
               </w:rPr>
             </w:pPr>
-            <w:bookmarkStart w:id="1" w:name="_GoBack"/>
-            <w:bookmarkEnd w:id="1"/>
           </w:p>
         </w:tc>
         <w:tc>
@@ -14772,6 +14770,46 @@
           </w:p>
         </w:tc>
       </w:tr>
+      <w:tr>
+        <w:tc>
+          <w:tcPr>
+            <w:tcW w:w="1620" w:type="dxa"/>
+          </w:tcPr>
+          <w:p>
+            <w:r>
+              <w:t>0x51</w:t>
+            </w:r>
+          </w:p>
+        </w:tc>
+        <w:tc>
+          <w:tcPr>
+            <w:tcW w:w="4135" w:type="dxa"/>
+          </w:tcPr>
+          <w:p>
+            <w:proofErr w:type="spellStart"/>
+            <w:r>
+              <w:t>TAG_</w:t>
+            </w:r>
+            <w:r>
+              <w:t>GenericExcercise</w:t>
+            </w:r>
+            <w:r>
+              <w:t>Isokinetic</w:t>
+            </w:r>
+            <w:proofErr w:type="spellEnd"/>
+          </w:p>
+        </w:tc>
+        <w:tc>
+          <w:tcPr>
+            <w:tcW w:w="1800" w:type="dxa"/>
+          </w:tcPr>
+          <w:p>
+            <w:r>
+              <w:t>HMI</w:t>
+            </w:r>
+          </w:p>
+        </w:tc>
+      </w:tr>
     </w:tbl>
     <w:p/>
     <w:p>
@@ -14840,7 +14878,36 @@
         <w:rPr>
           <w:lang w:val="ru-RU"/>
         </w:rPr>
-        <w:t>Передаётся каждые 100мс. В зависимости от режима имеет различную длину поля данных</w:t>
+        <w:t>Передаётся</w:t>
+      </w:r>
+      <w:r>
+        <w:t xml:space="preserve"> </w:t>
+      </w:r>
+      <w:r>
+        <w:rPr>
+          <w:lang w:val="ru-RU"/>
+        </w:rPr>
+        <w:t>каждые</w:t>
+      </w:r>
+      <w:r>
+        <w:t xml:space="preserve"> 100</w:t>
+      </w:r>
+      <w:proofErr w:type="spellStart"/>
+      <w:r>
+        <w:rPr>
+          <w:lang w:val="ru-RU"/>
+        </w:rPr>
+        <w:t>мс</w:t>
+      </w:r>
+      <w:proofErr w:type="spellEnd"/>
+      <w:r>
+        <w:t xml:space="preserve">. </w:t>
+      </w:r>
+      <w:r>
+        <w:rPr>
+          <w:lang w:val="ru-RU"/>
+        </w:rPr>
+        <w:t>В зависимости от режима имеет различную длину поля данных</w:t>
       </w:r>
     </w:p>
     <w:p>
@@ -36423,6 +36490,207 @@
           <w:lang w:val="ru-RU"/>
         </w:rPr>
       </w:pPr>
+    </w:p>
+    <w:p>
+      <w:pPr>
+        <w:pStyle w:val="Heading2"/>
+        <w:rPr>
+          <w:rFonts w:ascii="Times New Roman" w:hAnsi="Times New Roman" w:cs="Times New Roman"/>
+          <w:i w:val="0"/>
+          <w:iCs w:val="0"/>
+          <w:sz w:val="24"/>
+          <w:szCs w:val="24"/>
+          <w:lang w:val="ru-RU"/>
+        </w:rPr>
+      </w:pPr>
+      <w:r>
+        <w:rPr>
+          <w:rFonts w:ascii="Times New Roman" w:hAnsi="Times New Roman" w:cs="Times New Roman"/>
+          <w:i w:val="0"/>
+          <w:iCs w:val="0"/>
+          <w:sz w:val="24"/>
+          <w:szCs w:val="24"/>
+        </w:rPr>
+        <w:t>TAG</w:t>
+      </w:r>
+      <w:r>
+        <w:rPr>
+          <w:rFonts w:ascii="Times New Roman" w:hAnsi="Times New Roman" w:cs="Times New Roman"/>
+          <w:i w:val="0"/>
+          <w:iCs w:val="0"/>
+          <w:sz w:val="24"/>
+          <w:szCs w:val="24"/>
+          <w:lang w:val="ru-RU"/>
+        </w:rPr>
+        <w:t>_</w:t>
+      </w:r>
+      <w:proofErr w:type="spellStart"/>
+      <w:r>
+        <w:rPr>
+          <w:rFonts w:ascii="Times New Roman" w:hAnsi="Times New Roman" w:cs="Times New Roman"/>
+          <w:i w:val="0"/>
+          <w:iCs w:val="0"/>
+          <w:sz w:val="24"/>
+          <w:szCs w:val="24"/>
+        </w:rPr>
+        <w:t>Generic</w:t>
+      </w:r>
+      <w:r>
+        <w:rPr>
+          <w:rFonts w:ascii="Times New Roman" w:hAnsi="Times New Roman" w:cs="Times New Roman"/>
+          <w:i w:val="0"/>
+          <w:iCs w:val="0"/>
+          <w:sz w:val="24"/>
+          <w:szCs w:val="24"/>
+        </w:rPr>
+        <w:t>Excercise</w:t>
+      </w:r>
+      <w:r>
+        <w:rPr>
+          <w:rFonts w:ascii="Times New Roman" w:hAnsi="Times New Roman" w:cs="Times New Roman"/>
+          <w:i w:val="0"/>
+          <w:iCs w:val="0"/>
+          <w:sz w:val="24"/>
+          <w:szCs w:val="24"/>
+        </w:rPr>
+        <w:t>Isokinetic</w:t>
+      </w:r>
+      <w:proofErr w:type="spellEnd"/>
+    </w:p>
+    <w:p>
+      <w:pPr>
+        <w:rPr>
+          <w:lang w:val="ru-RU"/>
+        </w:rPr>
+      </w:pPr>
+    </w:p>
+    <w:p>
+      <w:pPr>
+        <w:rPr>
+          <w:lang w:val="ru-RU"/>
+        </w:rPr>
+      </w:pPr>
+      <w:r>
+        <w:rPr>
+          <w:lang w:val="ru-RU"/>
+        </w:rPr>
+        <w:t>Переводит</w:t>
+      </w:r>
+      <w:r>
+        <w:rPr>
+          <w:lang w:val="ru-RU"/>
+        </w:rPr>
+        <w:t xml:space="preserve"> </w:t>
+      </w:r>
+      <w:r>
+        <w:t>RTCU</w:t>
+      </w:r>
+      <w:r>
+        <w:rPr>
+          <w:lang w:val="ru-RU"/>
+        </w:rPr>
+        <w:t xml:space="preserve"> </w:t>
+      </w:r>
+      <w:r>
+        <w:rPr>
+          <w:lang w:val="ru-RU"/>
+        </w:rPr>
+        <w:t>из</w:t>
+      </w:r>
+      <w:r>
+        <w:rPr>
+          <w:lang w:val="ru-RU"/>
+        </w:rPr>
+        <w:t xml:space="preserve"> </w:t>
+      </w:r>
+      <w:r>
+        <w:rPr>
+          <w:lang w:val="ru-RU"/>
+        </w:rPr>
+        <w:t>режима</w:t>
+      </w:r>
+      <w:r>
+        <w:rPr>
+          <w:lang w:val="ru-RU"/>
+        </w:rPr>
+        <w:t xml:space="preserve"> </w:t>
+      </w:r>
+      <w:r>
+        <w:t>WAITING</w:t>
+      </w:r>
+      <w:r>
+        <w:rPr>
+          <w:lang w:val="ru-RU"/>
+        </w:rPr>
+        <w:t xml:space="preserve"> </w:t>
+      </w:r>
+      <w:r>
+        <w:rPr>
+          <w:lang w:val="ru-RU"/>
+        </w:rPr>
+        <w:t>в</w:t>
+      </w:r>
+      <w:r>
+        <w:rPr>
+          <w:lang w:val="ru-RU"/>
+        </w:rPr>
+        <w:t xml:space="preserve"> </w:t>
+      </w:r>
+      <w:r>
+        <w:rPr>
+          <w:lang w:val="ru-RU"/>
+        </w:rPr>
+        <w:t>режим</w:t>
+      </w:r>
+      <w:r>
+        <w:rPr>
+          <w:lang w:val="ru-RU"/>
+        </w:rPr>
+        <w:t xml:space="preserve"> </w:t>
+      </w:r>
+      <w:r>
+        <w:t>GENERIC</w:t>
+      </w:r>
+      <w:r>
+        <w:rPr>
+          <w:lang w:val="ru-RU"/>
+        </w:rPr>
+        <w:t>_</w:t>
+      </w:r>
+      <w:r>
+        <w:t>EXERCISE</w:t>
+      </w:r>
+      <w:r>
+        <w:rPr>
+          <w:lang w:val="ru-RU"/>
+        </w:rPr>
+        <w:t>_</w:t>
+      </w:r>
+      <w:r>
+        <w:t>ISOKINETIC</w:t>
+      </w:r>
+    </w:p>
+    <w:p>
+      <w:pPr>
+        <w:rPr>
+          <w:lang w:val="ru-RU"/>
+        </w:rPr>
+      </w:pPr>
+      <w:r>
+        <w:rPr>
+          <w:lang w:val="ru-RU"/>
+        </w:rPr>
+        <w:t>Поле данных отсутствует</w:t>
+      </w:r>
+    </w:p>
+    <w:p>
+      <w:pPr>
+        <w:rPr>
+          <w:lang w:val="ru-RU"/>
+        </w:rPr>
+      </w:pPr>
+      <w:bookmarkStart w:id="1" w:name="_GoBack"/>
+      <w:bookmarkEnd w:id="1"/>
     </w:p>
     <w:p>
       <w:pPr>
@@ -37197,7 +37465,7 @@
         <w:rStyle w:val="PageNumber"/>
         <w:noProof/>
       </w:rPr>
-      <w:t>31</w:t>
+      <w:t>45</w:t>
     </w:r>
     <w:r>
       <w:rPr>

--- a/Docs/RF2 протокол связи.docx
+++ b/Docs/RF2 протокол связи.docx
@@ -84,7 +84,10 @@
         <w:rPr>
           <w:lang w:val="ru-RU"/>
         </w:rPr>
-        <w:t>20</w:t>
+        <w:t>2</w:t>
+      </w:r>
+      <w:r>
+        <w:t>8</w:t>
       </w:r>
       <w:r>
         <w:rPr>
@@ -411,6 +414,41 @@
           <w:lang w:val="ru-RU"/>
         </w:rPr>
       </w:pPr>
+      <w:r>
+        <w:t>ENCODER</w:t>
+      </w:r>
+      <w:r>
+        <w:rPr>
+          <w:lang w:val="ru-RU"/>
+        </w:rPr>
+        <w:t xml:space="preserve"> </w:t>
+      </w:r>
+      <w:r>
+        <w:rPr>
+          <w:lang w:val="ru-RU"/>
+        </w:rPr>
+        <w:t>–</w:t>
+      </w:r>
+      <w:r>
+        <w:rPr>
+          <w:lang w:val="ru-RU"/>
+        </w:rPr>
+        <w:t xml:space="preserve"> абсолютный </w:t>
+      </w:r>
+      <w:proofErr w:type="spellStart"/>
+      <w:r>
+        <w:rPr>
+          <w:lang w:val="ru-RU"/>
+        </w:rPr>
+        <w:t>энкодер</w:t>
+      </w:r>
+      <w:proofErr w:type="spellEnd"/>
+      <w:r>
+        <w:rPr>
+          <w:lang w:val="ru-RU"/>
+        </w:rPr>
+        <w:t xml:space="preserve"> – датчик положения вала</w:t>
+      </w:r>
     </w:p>
     <w:p>
       <w:pPr>
@@ -501,7 +539,7 @@
           <v:shape id="_x0000_i1025" type="#_x0000_t75" style="width:487pt;height:631.7pt" o:ole="">
             <v:imagedata r:id="rId7" o:title=""/>
           </v:shape>
-          <o:OLEObject Type="Embed" ProgID="Visio.Drawing.15" ShapeID="_x0000_i1025" DrawAspect="Content" ObjectID="_1544302686" r:id="rId8"/>
+          <o:OLEObject Type="Embed" ProgID="Visio.Drawing.15" ShapeID="_x0000_i1025" DrawAspect="Content" ObjectID="_1544415944" r:id="rId8"/>
         </w:object>
       </w:r>
     </w:p>
@@ -1166,7 +1204,7 @@
           <v:shape id="_x0000_i1026" type="#_x0000_t75" style="width:456.45pt;height:143.3pt" o:ole="">
             <v:imagedata r:id="rId9" o:title=""/>
           </v:shape>
-          <o:OLEObject Type="Embed" ProgID="Visio.Drawing.15" ShapeID="_x0000_i1026" DrawAspect="Content" ObjectID="_1544302687" r:id="rId10"/>
+          <o:OLEObject Type="Embed" ProgID="Visio.Drawing.15" ShapeID="_x0000_i1026" DrawAspect="Content" ObjectID="_1544415945" r:id="rId10"/>
         </w:object>
       </w:r>
     </w:p>
@@ -3001,6 +3039,26 @@
           <w:lang w:val="ru-RU"/>
         </w:rPr>
       </w:pPr>
+    </w:p>
+    <w:p>
+      <w:pPr>
+        <w:pStyle w:val="Heading2"/>
+        <w:rPr>
+          <w:rFonts w:ascii="Times New Roman" w:hAnsi="Times New Roman" w:cs="Times New Roman"/>
+          <w:sz w:val="24"/>
+          <w:szCs w:val="24"/>
+          <w:lang w:val="ru-RU"/>
+        </w:rPr>
+      </w:pPr>
+      <w:r>
+        <w:rPr>
+          <w:rFonts w:ascii="Times New Roman" w:hAnsi="Times New Roman" w:cs="Times New Roman"/>
+          <w:sz w:val="24"/>
+          <w:szCs w:val="24"/>
+          <w:lang w:val="ru-RU"/>
+        </w:rPr>
+        <w:t>Положение</w:t>
+      </w:r>
     </w:p>
     <w:p>
       <w:pPr>
@@ -3950,6 +4008,26 @@
     </w:p>
     <w:p>
       <w:pPr>
+        <w:pStyle w:val="Heading2"/>
+        <w:rPr>
+          <w:rFonts w:ascii="Times New Roman" w:hAnsi="Times New Roman" w:cs="Times New Roman"/>
+          <w:sz w:val="24"/>
+          <w:szCs w:val="24"/>
+          <w:lang w:val="ru-RU"/>
+        </w:rPr>
+      </w:pPr>
+      <w:r>
+        <w:rPr>
+          <w:rFonts w:ascii="Times New Roman" w:hAnsi="Times New Roman" w:cs="Times New Roman"/>
+          <w:sz w:val="24"/>
+          <w:szCs w:val="24"/>
+          <w:lang w:val="ru-RU"/>
+        </w:rPr>
+        <w:t>Скорость</w:t>
+      </w:r>
+    </w:p>
+    <w:p>
+      <w:pPr>
         <w:rPr>
           <w:lang w:val="ru-RU"/>
         </w:rPr>
@@ -4085,6 +4163,26 @@
     </w:p>
     <w:p>
       <w:pPr>
+        <w:pStyle w:val="Heading2"/>
+        <w:rPr>
+          <w:rFonts w:ascii="Times New Roman" w:hAnsi="Times New Roman" w:cs="Times New Roman"/>
+          <w:sz w:val="24"/>
+          <w:szCs w:val="24"/>
+          <w:lang w:val="ru-RU"/>
+        </w:rPr>
+      </w:pPr>
+      <w:r>
+        <w:rPr>
+          <w:rFonts w:ascii="Times New Roman" w:hAnsi="Times New Roman" w:cs="Times New Roman"/>
+          <w:sz w:val="24"/>
+          <w:szCs w:val="24"/>
+          <w:lang w:val="ru-RU"/>
+        </w:rPr>
+        <w:t>Время</w:t>
+      </w:r>
+    </w:p>
+    <w:p>
+      <w:pPr>
         <w:rPr>
           <w:lang w:val="ru-RU"/>
         </w:rPr>
@@ -4112,13 +4210,31 @@
     </w:p>
     <w:p>
       <w:pPr>
-        <w:rPr>
-          <w:lang w:val="ru-RU"/>
-        </w:rPr>
-      </w:pPr>
-      <w:r>
-        <w:rPr>
-          <w:b/>
+        <w:pStyle w:val="Heading2"/>
+        <w:rPr>
+          <w:rFonts w:ascii="Times New Roman" w:hAnsi="Times New Roman" w:cs="Times New Roman"/>
+          <w:sz w:val="24"/>
+          <w:szCs w:val="24"/>
+        </w:rPr>
+      </w:pPr>
+      <w:r>
+        <w:rPr>
+          <w:rFonts w:ascii="Times New Roman" w:hAnsi="Times New Roman" w:cs="Times New Roman"/>
+          <w:sz w:val="24"/>
+          <w:szCs w:val="24"/>
+          <w:lang w:val="ru-RU"/>
+        </w:rPr>
+        <w:t>Усилие</w:t>
+      </w:r>
+    </w:p>
+    <w:p>
+      <w:pPr>
+        <w:rPr>
+          <w:lang w:val="ru-RU"/>
+        </w:rPr>
+      </w:pPr>
+      <w:r>
+        <w:rPr>
           <w:bCs/>
           <w:lang w:val="ru-RU"/>
         </w:rPr>
@@ -4137,24 +4253,380 @@
           <w:lang w:val="ru-RU"/>
         </w:rPr>
       </w:pPr>
-    </w:p>
-    <w:p>
-      <w:pPr>
-        <w:rPr>
-          <w:lang w:val="ru-RU"/>
-        </w:rPr>
-      </w:pPr>
-    </w:p>
-    <w:p>
-      <w:pPr>
-        <w:rPr>
-          <w:lang w:val="ru-RU"/>
-        </w:rPr>
-      </w:pPr>
-      <w:r>
-        <w:rPr>
-          <w:lang w:val="ru-RU"/>
-        </w:rPr>
+      <w:r>
+        <w:rPr>
+          <w:lang w:val="ru-RU"/>
+        </w:rPr>
+        <w:t>Датчик усилия</w:t>
+      </w:r>
+    </w:p>
+    <w:p>
+      <w:pPr>
+        <w:rPr>
+          <w:lang w:val="ru-RU"/>
+        </w:rPr>
+      </w:pPr>
+      <w:proofErr w:type="spellStart"/>
+      <w:proofErr w:type="gramStart"/>
+      <w:r>
+        <w:t>forceSensorRawValue</w:t>
+      </w:r>
+      <w:proofErr w:type="spellEnd"/>
+      <w:proofErr w:type="gramEnd"/>
+      <w:r>
+        <w:rPr>
+          <w:lang w:val="ru-RU"/>
+        </w:rPr>
+        <w:t xml:space="preserve"> </w:t>
+      </w:r>
+      <w:r>
+        <w:rPr>
+          <w:lang w:val="ru-RU"/>
+        </w:rPr>
+        <w:t xml:space="preserve">– </w:t>
+      </w:r>
+      <w:r>
+        <w:rPr>
+          <w:lang w:val="ru-RU"/>
+        </w:rPr>
+        <w:t>первичное значение</w:t>
+      </w:r>
+    </w:p>
+    <w:p>
+      <w:pPr>
+        <w:rPr>
+          <w:lang w:val="ru-RU"/>
+        </w:rPr>
+      </w:pPr>
+      <w:proofErr w:type="spellStart"/>
+      <w:proofErr w:type="gramStart"/>
+      <w:r>
+        <w:t>forceSensorValue</w:t>
+      </w:r>
+      <w:proofErr w:type="spellEnd"/>
+      <w:proofErr w:type="gramEnd"/>
+      <w:r>
+        <w:rPr>
+          <w:lang w:val="ru-RU"/>
+        </w:rPr>
+        <w:t xml:space="preserve"> </w:t>
+      </w:r>
+      <w:r>
+        <w:rPr>
+          <w:lang w:val="ru-RU"/>
+        </w:rPr>
+        <w:t>–</w:t>
+      </w:r>
+      <w:r>
+        <w:rPr>
+          <w:lang w:val="ru-RU"/>
+        </w:rPr>
+        <w:t xml:space="preserve"> </w:t>
+      </w:r>
+      <w:r>
+        <w:rPr>
+          <w:lang w:val="ru-RU"/>
+        </w:rPr>
+        <w:t xml:space="preserve">значение датчика </w:t>
+      </w:r>
+      <w:r>
+        <w:rPr>
+          <w:lang w:val="ru-RU"/>
+        </w:rPr>
+        <w:t>усилия</w:t>
+      </w:r>
+      <w:r>
+        <w:rPr>
+          <w:lang w:val="ru-RU"/>
+        </w:rPr>
+        <w:t>, используемое в программе и приложении</w:t>
+      </w:r>
+    </w:p>
+    <w:p>
+      <w:proofErr w:type="spellStart"/>
+      <w:proofErr w:type="gramStart"/>
+      <w:r>
+        <w:t>forceSensorValue</w:t>
+      </w:r>
+      <w:proofErr w:type="spellEnd"/>
+      <w:proofErr w:type="gramEnd"/>
+      <w:r>
+        <w:rPr>
+          <w:lang w:val="ru-RU"/>
+        </w:rPr>
+        <w:t xml:space="preserve"> = (</w:t>
+      </w:r>
+      <w:proofErr w:type="spellStart"/>
+      <w:r>
+        <w:t>forceSensorRawValue</w:t>
+      </w:r>
+      <w:proofErr w:type="spellEnd"/>
+      <w:r>
+        <w:rPr>
+          <w:lang w:val="ru-RU"/>
+        </w:rPr>
+        <w:t>*</w:t>
+      </w:r>
+      <w:r>
+        <w:t xml:space="preserve"> </w:t>
+      </w:r>
+      <w:proofErr w:type="spellStart"/>
+      <w:r>
+        <w:t>forceSensorDirection</w:t>
+      </w:r>
+      <w:proofErr w:type="spellEnd"/>
+      <w:r>
+        <w:t xml:space="preserve"> * </w:t>
+      </w:r>
+      <w:proofErr w:type="spellStart"/>
+      <w:r>
+        <w:t>forceSensorGain</w:t>
+      </w:r>
+      <w:proofErr w:type="spellEnd"/>
+      <w:r>
+        <w:rPr>
+          <w:lang w:val="ru-RU"/>
+        </w:rPr>
+        <w:t>)</w:t>
+      </w:r>
+      <w:r>
+        <w:t xml:space="preserve"> + </w:t>
+      </w:r>
+      <w:proofErr w:type="spellStart"/>
+      <w:r>
+        <w:t>forceSensorOffset</w:t>
+      </w:r>
+      <w:proofErr w:type="spellEnd"/>
+    </w:p>
+    <w:p>
+      <w:pPr>
+        <w:rPr>
+          <w:lang w:val="ru-RU"/>
+        </w:rPr>
+      </w:pPr>
+    </w:p>
+    <w:p>
+      <w:pPr>
+        <w:pStyle w:val="Heading2"/>
+        <w:rPr>
+          <w:rFonts w:ascii="Times New Roman" w:hAnsi="Times New Roman" w:cs="Times New Roman"/>
+          <w:sz w:val="24"/>
+          <w:szCs w:val="24"/>
+          <w:lang w:val="ru-RU"/>
+        </w:rPr>
+      </w:pPr>
+      <w:proofErr w:type="spellStart"/>
+      <w:r>
+        <w:rPr>
+          <w:rFonts w:ascii="Times New Roman" w:hAnsi="Times New Roman" w:cs="Times New Roman"/>
+          <w:sz w:val="24"/>
+          <w:szCs w:val="24"/>
+          <w:lang w:val="ru-RU"/>
+        </w:rPr>
+        <w:t>Энкодер</w:t>
+      </w:r>
+      <w:proofErr w:type="spellEnd"/>
+    </w:p>
+    <w:p>
+      <w:pPr>
+        <w:rPr>
+          <w:lang w:val="ru-RU"/>
+        </w:rPr>
+      </w:pPr>
+      <w:proofErr w:type="spellStart"/>
+      <w:proofErr w:type="gramStart"/>
+      <w:r>
+        <w:t>encoderRawValue</w:t>
+      </w:r>
+      <w:proofErr w:type="spellEnd"/>
+      <w:proofErr w:type="gramEnd"/>
+      <w:r>
+        <w:rPr>
+          <w:lang w:val="ru-RU"/>
+        </w:rPr>
+        <w:t xml:space="preserve"> – </w:t>
+      </w:r>
+      <w:r>
+        <w:rPr>
+          <w:lang w:val="ru-RU"/>
+        </w:rPr>
+        <w:t xml:space="preserve">первичное значение </w:t>
+      </w:r>
+    </w:p>
+    <w:p>
+      <w:pPr>
+        <w:rPr>
+          <w:lang w:val="ru-RU"/>
+        </w:rPr>
+      </w:pPr>
+      <w:proofErr w:type="spellStart"/>
+      <w:proofErr w:type="gramStart"/>
+      <w:r>
+        <w:t>encoderValue</w:t>
+      </w:r>
+      <w:proofErr w:type="spellEnd"/>
+      <w:proofErr w:type="gramEnd"/>
+      <w:r>
+        <w:rPr>
+          <w:lang w:val="ru-RU"/>
+        </w:rPr>
+        <w:t xml:space="preserve"> </w:t>
+      </w:r>
+      <w:r>
+        <w:rPr>
+          <w:lang w:val="ru-RU"/>
+        </w:rPr>
+        <w:t>–</w:t>
+      </w:r>
+      <w:r>
+        <w:rPr>
+          <w:lang w:val="ru-RU"/>
+        </w:rPr>
+        <w:t xml:space="preserve"> </w:t>
+      </w:r>
+      <w:r>
+        <w:rPr>
+          <w:lang w:val="ru-RU"/>
+        </w:rPr>
+        <w:t>значение датчика положения</w:t>
+      </w:r>
+      <w:r>
+        <w:rPr>
+          <w:lang w:val="ru-RU"/>
+        </w:rPr>
+        <w:t>, используемое в программе и приложении</w:t>
+      </w:r>
+    </w:p>
+    <w:p>
+      <w:pPr>
+        <w:rPr>
+          <w:lang w:val="ru-RU"/>
+        </w:rPr>
+      </w:pPr>
+      <w:proofErr w:type="spellStart"/>
+      <w:proofErr w:type="gramStart"/>
+      <w:r>
+        <w:t>encoderBitMask</w:t>
+      </w:r>
+      <w:proofErr w:type="spellEnd"/>
+      <w:proofErr w:type="gramEnd"/>
+      <w:r>
+        <w:rPr>
+          <w:lang w:val="ru-RU"/>
+        </w:rPr>
+        <w:t xml:space="preserve"> – </w:t>
+      </w:r>
+      <w:r>
+        <w:rPr>
+          <w:lang w:val="ru-RU"/>
+        </w:rPr>
+        <w:t xml:space="preserve">битовая маска на основе количества разрядов </w:t>
+      </w:r>
+      <w:proofErr w:type="spellStart"/>
+      <w:r>
+        <w:rPr>
+          <w:lang w:val="ru-RU"/>
+        </w:rPr>
+        <w:t>энкодера</w:t>
+      </w:r>
+      <w:proofErr w:type="spellEnd"/>
+      <w:r>
+        <w:rPr>
+          <w:lang w:val="ru-RU"/>
+        </w:rPr>
+        <w:t xml:space="preserve"> (</w:t>
+      </w:r>
+      <w:r>
+        <w:rPr>
+          <w:lang w:val="ru-RU"/>
+        </w:rPr>
+        <w:t>=0</w:t>
+      </w:r>
+      <w:r>
+        <w:t>x</w:t>
+      </w:r>
+      <w:r>
+        <w:rPr>
+          <w:lang w:val="ru-RU"/>
+        </w:rPr>
+        <w:t>7</w:t>
+      </w:r>
+      <w:r>
+        <w:t>FFF</w:t>
+      </w:r>
+      <w:r>
+        <w:rPr>
+          <w:lang w:val="ru-RU"/>
+        </w:rPr>
+        <w:t xml:space="preserve"> </w:t>
+      </w:r>
+      <w:r>
+        <w:rPr>
+          <w:lang w:val="ru-RU"/>
+        </w:rPr>
+        <w:t>для 15бит)</w:t>
+      </w:r>
+    </w:p>
+    <w:p>
+      <w:proofErr w:type="spellStart"/>
+      <w:proofErr w:type="gramStart"/>
+      <w:r>
+        <w:t>encoderValue</w:t>
+      </w:r>
+      <w:proofErr w:type="spellEnd"/>
+      <w:proofErr w:type="gramEnd"/>
+      <w:r>
+        <w:t xml:space="preserve"> = </w:t>
+      </w:r>
+      <w:r>
+        <w:t>(</w:t>
+      </w:r>
+      <w:proofErr w:type="spellStart"/>
+      <w:r>
+        <w:t>encoderRawValue</w:t>
+      </w:r>
+      <w:proofErr w:type="spellEnd"/>
+      <w:r>
+        <w:t>*</w:t>
+      </w:r>
+      <w:proofErr w:type="spellStart"/>
+      <w:r>
+        <w:t>encoderDirection</w:t>
+      </w:r>
+      <w:proofErr w:type="spellEnd"/>
+      <w:r>
+        <w:t xml:space="preserve"> </w:t>
+      </w:r>
+      <w:r>
+        <w:t>+</w:t>
+      </w:r>
+      <w:proofErr w:type="spellStart"/>
+      <w:r>
+        <w:t>encoderOffset</w:t>
+      </w:r>
+      <w:proofErr w:type="spellEnd"/>
+      <w:r>
+        <w:t>)</w:t>
+      </w:r>
+      <w:r>
+        <w:t xml:space="preserve"> </w:t>
+      </w:r>
+      <w:r>
+        <w:t xml:space="preserve">&amp; </w:t>
+      </w:r>
+      <w:proofErr w:type="spellStart"/>
+      <w:r>
+        <w:t>encoderBitMask</w:t>
+      </w:r>
+      <w:proofErr w:type="spellEnd"/>
+    </w:p>
+    <w:p/>
+    <w:p/>
+    <w:p/>
+    <w:p/>
+    <w:p/>
+    <w:p>
+      <w:r>
         <w:br w:type="page"/>
       </w:r>
     </w:p>
@@ -7368,7 +7840,7 @@
           <v:shape id="_x0000_i1027" type="#_x0000_t75" style="width:537.3pt;height:734.25pt" o:ole="">
             <v:imagedata r:id="rId11" o:title=""/>
           </v:shape>
-          <o:OLEObject Type="Embed" ProgID="Visio.Drawing.15" ShapeID="_x0000_i1027" DrawAspect="Content" ObjectID="_1544302688" r:id="rId12"/>
+          <o:OLEObject Type="Embed" ProgID="Visio.Drawing.15" ShapeID="_x0000_i1027" DrawAspect="Content" ObjectID="_1544415946" r:id="rId12"/>
         </w:object>
       </w:r>
     </w:p>
@@ -8025,7 +8497,7 @@
           <v:shape id="_x0000_i1028" type="#_x0000_t75" style="width:554.95pt;height:731.55pt" o:ole="">
             <v:imagedata r:id="rId13" o:title=""/>
           </v:shape>
-          <o:OLEObject Type="Embed" ProgID="Visio.Drawing.15" ShapeID="_x0000_i1028" DrawAspect="Content" ObjectID="_1544302689" r:id="rId14"/>
+          <o:OLEObject Type="Embed" ProgID="Visio.Drawing.15" ShapeID="_x0000_i1028" DrawAspect="Content" ObjectID="_1544415947" r:id="rId14"/>
         </w:object>
       </w:r>
       <w:r>
@@ -11722,7 +12194,7 @@
           <v:shape id="_x0000_i1029" type="#_x0000_t75" style="width:237.05pt;height:734.95pt" o:ole="">
             <v:imagedata r:id="rId15" o:title=""/>
           </v:shape>
-          <o:OLEObject Type="Embed" ProgID="Visio.Drawing.15" ShapeID="_x0000_i1029" DrawAspect="Content" ObjectID="_1544302690" r:id="rId16"/>
+          <o:OLEObject Type="Embed" ProgID="Visio.Drawing.15" ShapeID="_x0000_i1029" DrawAspect="Content" ObjectID="_1544415948" r:id="rId16"/>
         </w:object>
       </w:r>
     </w:p>
@@ -14123,19 +14595,36 @@
           <w:tcPr>
             <w:tcW w:w="1620" w:type="dxa"/>
           </w:tcPr>
-          <w:p/>
+          <w:p>
+            <w:r>
+              <w:t>0x07</w:t>
+            </w:r>
+          </w:p>
         </w:tc>
         <w:tc>
           <w:tcPr>
             <w:tcW w:w="4135" w:type="dxa"/>
           </w:tcPr>
-          <w:p/>
+          <w:p>
+            <w:proofErr w:type="spellStart"/>
+            <w:r>
+              <w:t>TAG_ReportMachineSettings</w:t>
+            </w:r>
+            <w:r>
+              <w:t>Extended</w:t>
+            </w:r>
+            <w:proofErr w:type="spellEnd"/>
+          </w:p>
         </w:tc>
         <w:tc>
           <w:tcPr>
             <w:tcW w:w="1800" w:type="dxa"/>
           </w:tcPr>
-          <w:p/>
+          <w:p>
+            <w:r>
+              <w:t>RTCU</w:t>
+            </w:r>
+          </w:p>
         </w:tc>
       </w:tr>
       <w:tr>
@@ -14143,33 +14632,19 @@
           <w:tcPr>
             <w:tcW w:w="1620" w:type="dxa"/>
           </w:tcPr>
-          <w:p>
-            <w:r>
-              <w:t>0x40</w:t>
-            </w:r>
-          </w:p>
+          <w:p/>
         </w:tc>
         <w:tc>
           <w:tcPr>
             <w:tcW w:w="4135" w:type="dxa"/>
           </w:tcPr>
-          <w:p>
-            <w:proofErr w:type="spellStart"/>
-            <w:r>
-              <w:t>TAG_EnableServo</w:t>
-            </w:r>
-            <w:proofErr w:type="spellEnd"/>
-          </w:p>
+          <w:p/>
         </w:tc>
         <w:tc>
           <w:tcPr>
             <w:tcW w:w="1800" w:type="dxa"/>
           </w:tcPr>
-          <w:p>
-            <w:r>
-              <w:t>HMI</w:t>
-            </w:r>
-          </w:p>
+          <w:p/>
         </w:tc>
       </w:tr>
       <w:tr>
@@ -14179,7 +14654,7 @@
           </w:tcPr>
           <w:p>
             <w:r>
-              <w:t>0x41</w:t>
+              <w:t>0x40</w:t>
             </w:r>
           </w:p>
         </w:tc>
@@ -14190,13 +14665,7 @@
           <w:p>
             <w:proofErr w:type="spellStart"/>
             <w:r>
-              <w:t>TAG_Load</w:t>
-            </w:r>
-            <w:r>
-              <w:t>Personal</w:t>
-            </w:r>
-            <w:r>
-              <w:t>Settings</w:t>
+              <w:t>TAG_EnableServo</w:t>
             </w:r>
             <w:proofErr w:type="spellEnd"/>
           </w:p>
@@ -14219,7 +14688,7 @@
           </w:tcPr>
           <w:p>
             <w:r>
-              <w:t>0x42</w:t>
+              <w:t>0x41</w:t>
             </w:r>
           </w:p>
         </w:tc>
@@ -14230,7 +14699,13 @@
           <w:p>
             <w:proofErr w:type="spellStart"/>
             <w:r>
-              <w:t>TAG_LoadExcerciseSettings</w:t>
+              <w:t>TAG_Load</w:t>
+            </w:r>
+            <w:r>
+              <w:t>Personal</w:t>
+            </w:r>
+            <w:r>
+              <w:t>Settings</w:t>
             </w:r>
             <w:proofErr w:type="spellEnd"/>
           </w:p>
@@ -14253,7 +14728,7 @@
           </w:tcPr>
           <w:p>
             <w:r>
-              <w:t>0x43</w:t>
+              <w:t>0x42</w:t>
             </w:r>
           </w:p>
         </w:tc>
@@ -14262,18 +14737,9 @@
             <w:tcW w:w="4135" w:type="dxa"/>
           </w:tcPr>
           <w:p>
-            <w:r>
-              <w:t>TAG</w:t>
-            </w:r>
-            <w:r>
-              <w:rPr>
-                <w:lang w:val="ru-RU"/>
-              </w:rPr>
-              <w:t>_</w:t>
-            </w:r>
             <w:proofErr w:type="spellStart"/>
             <w:r>
-              <w:t>LoadMachineSettings</w:t>
+              <w:t>TAG_LoadExcerciseSettings</w:t>
             </w:r>
             <w:proofErr w:type="spellEnd"/>
           </w:p>
@@ -14296,10 +14762,7 @@
           </w:tcPr>
           <w:p>
             <w:r>
-              <w:t>0x4</w:t>
-            </w:r>
-            <w:r>
-              <w:t>4</w:t>
+              <w:t>0x43</w:t>
             </w:r>
           </w:p>
         </w:tc>
@@ -14308,9 +14771,18 @@
             <w:tcW w:w="4135" w:type="dxa"/>
           </w:tcPr>
           <w:p>
+            <w:r>
+              <w:t>TAG</w:t>
+            </w:r>
+            <w:r>
+              <w:rPr>
+                <w:lang w:val="ru-RU"/>
+              </w:rPr>
+              <w:t>_</w:t>
+            </w:r>
             <w:proofErr w:type="spellStart"/>
             <w:r>
-              <w:t>TAG_Parking</w:t>
+              <w:t>LoadMachineSettings</w:t>
             </w:r>
             <w:proofErr w:type="spellEnd"/>
           </w:p>
@@ -14336,7 +14808,7 @@
               <w:t>0x4</w:t>
             </w:r>
             <w:r>
-              <w:t>5</w:t>
+              <w:t>4</w:t>
             </w:r>
           </w:p>
         </w:tc>
@@ -14347,7 +14819,7 @@
           <w:p>
             <w:proofErr w:type="spellStart"/>
             <w:r>
-              <w:t>TAG_Personal</w:t>
+              <w:t>TAG_Parking</w:t>
             </w:r>
             <w:proofErr w:type="spellEnd"/>
           </w:p>
@@ -14373,7 +14845,7 @@
               <w:t>0x4</w:t>
             </w:r>
             <w:r>
-              <w:t>6</w:t>
+              <w:t>5</w:t>
             </w:r>
           </w:p>
         </w:tc>
@@ -14384,10 +14856,7 @@
           <w:p>
             <w:proofErr w:type="spellStart"/>
             <w:r>
-              <w:t>TAG_P</w:t>
-            </w:r>
-            <w:r>
-              <w:t>ersonalExit</w:t>
+              <w:t>TAG_Personal</w:t>
             </w:r>
             <w:proofErr w:type="spellEnd"/>
           </w:p>
@@ -14413,7 +14882,7 @@
               <w:t>0x4</w:t>
             </w:r>
             <w:r>
-              <w:t>7</w:t>
+              <w:t>6</w:t>
             </w:r>
           </w:p>
         </w:tc>
@@ -14424,7 +14893,10 @@
           <w:p>
             <w:proofErr w:type="spellStart"/>
             <w:r>
-              <w:t>TAG_PersonalButtonPressed</w:t>
+              <w:t>TAG_P</w:t>
+            </w:r>
+            <w:r>
+              <w:t>ersonalExit</w:t>
             </w:r>
             <w:proofErr w:type="spellEnd"/>
           </w:p>
@@ -14450,7 +14922,7 @@
               <w:t>0x4</w:t>
             </w:r>
             <w:r>
-              <w:t>8</w:t>
+              <w:t>7</w:t>
             </w:r>
           </w:p>
         </w:tc>
@@ -14461,7 +14933,7 @@
           <w:p>
             <w:proofErr w:type="spellStart"/>
             <w:r>
-              <w:t>TAG_PersonalButtonHold</w:t>
+              <w:t>TAG_PersonalButtonPressed</w:t>
             </w:r>
             <w:proofErr w:type="spellEnd"/>
           </w:p>
@@ -14487,7 +14959,7 @@
               <w:t>0x4</w:t>
             </w:r>
             <w:r>
-              <w:t>9</w:t>
+              <w:t>8</w:t>
             </w:r>
           </w:p>
         </w:tc>
@@ -14498,7 +14970,7 @@
           <w:p>
             <w:proofErr w:type="spellStart"/>
             <w:r>
-              <w:t>TAG_PersonalButtonReleased</w:t>
+              <w:t>TAG_PersonalButtonHold</w:t>
             </w:r>
             <w:proofErr w:type="spellEnd"/>
           </w:p>
@@ -14521,7 +14993,10 @@
           </w:tcPr>
           <w:p>
             <w:r>
-              <w:t>0x4A</w:t>
+              <w:t>0x4</w:t>
+            </w:r>
+            <w:r>
+              <w:t>9</w:t>
             </w:r>
           </w:p>
         </w:tc>
@@ -14532,7 +15007,7 @@
           <w:p>
             <w:proofErr w:type="spellStart"/>
             <w:r>
-              <w:t>TAG_TestConcentric</w:t>
+              <w:t>TAG_PersonalButtonReleased</w:t>
             </w:r>
             <w:proofErr w:type="spellEnd"/>
           </w:p>
@@ -14555,7 +15030,7 @@
           </w:tcPr>
           <w:p>
             <w:r>
-              <w:t>0x4B</w:t>
+              <w:t>0x4A</w:t>
             </w:r>
           </w:p>
         </w:tc>
@@ -14566,7 +15041,7 @@
           <w:p>
             <w:proofErr w:type="spellStart"/>
             <w:r>
-              <w:t>TAG_TestEccentric</w:t>
+              <w:t>TAG_TestConcentric</w:t>
             </w:r>
             <w:proofErr w:type="spellEnd"/>
           </w:p>
@@ -14589,13 +15064,7 @@
           </w:tcPr>
           <w:p>
             <w:r>
-              <w:rPr>
-                <w:lang w:val="ru-RU"/>
-              </w:rPr>
-              <w:t>0</w:t>
-            </w:r>
-            <w:r>
-              <w:t>x4C</w:t>
+              <w:t>0x4B</w:t>
             </w:r>
           </w:p>
         </w:tc>
@@ -14606,7 +15075,7 @@
           <w:p>
             <w:proofErr w:type="spellStart"/>
             <w:r>
-              <w:t>TAG_ExcerciseIsokinetic</w:t>
+              <w:t>TAG_TestEccentric</w:t>
             </w:r>
             <w:proofErr w:type="spellEnd"/>
           </w:p>
@@ -14629,7 +15098,13 @@
           </w:tcPr>
           <w:p>
             <w:r>
-              <w:t>0x4D</w:t>
+              <w:rPr>
+                <w:lang w:val="ru-RU"/>
+              </w:rPr>
+              <w:t>0</w:t>
+            </w:r>
+            <w:r>
+              <w:t>x4C</w:t>
             </w:r>
           </w:p>
         </w:tc>
@@ -14640,7 +15115,7 @@
           <w:p>
             <w:proofErr w:type="spellStart"/>
             <w:r>
-              <w:t>TAG_ResetError</w:t>
+              <w:t>TAG_ExcerciseIsokinetic</w:t>
             </w:r>
             <w:proofErr w:type="spellEnd"/>
           </w:p>
@@ -14663,10 +15138,7 @@
           </w:tcPr>
           <w:p>
             <w:r>
-              <w:t>0x4</w:t>
-            </w:r>
-            <w:r>
-              <w:t>E</w:t>
+              <w:t>0x4D</w:t>
             </w:r>
           </w:p>
         </w:tc>
@@ -14677,10 +15149,7 @@
           <w:p>
             <w:proofErr w:type="spellStart"/>
             <w:r>
-              <w:t>TAG_</w:t>
-            </w:r>
-            <w:r>
-              <w:t>Cancel</w:t>
+              <w:t>TAG_ResetError</w:t>
             </w:r>
             <w:proofErr w:type="spellEnd"/>
           </w:p>
@@ -14703,13 +15172,10 @@
           </w:tcPr>
           <w:p>
             <w:r>
-              <w:rPr>
-                <w:lang w:val="ru-RU"/>
-              </w:rPr>
-              <w:t>0</w:t>
-            </w:r>
-            <w:r>
-              <w:t>x4F</w:t>
+              <w:t>0x4</w:t>
+            </w:r>
+            <w:r>
+              <w:t>E</w:t>
             </w:r>
           </w:p>
         </w:tc>
@@ -14720,7 +15186,10 @@
           <w:p>
             <w:proofErr w:type="spellStart"/>
             <w:r>
-              <w:t>TAG_TestStatic</w:t>
+              <w:t>TAG_</w:t>
+            </w:r>
+            <w:r>
+              <w:t>Cancel</w:t>
             </w:r>
             <w:proofErr w:type="spellEnd"/>
           </w:p>
@@ -14743,7 +15212,13 @@
           </w:tcPr>
           <w:p>
             <w:r>
-              <w:t>0x50</w:t>
+              <w:rPr>
+                <w:lang w:val="ru-RU"/>
+              </w:rPr>
+              <w:t>0</w:t>
+            </w:r>
+            <w:r>
+              <w:t>x4F</w:t>
             </w:r>
           </w:p>
         </w:tc>
@@ -14754,7 +15229,7 @@
           <w:p>
             <w:proofErr w:type="spellStart"/>
             <w:r>
-              <w:t>TAG_LoadGenericExcerciseSettings</w:t>
+              <w:t>TAG_TestStatic</w:t>
             </w:r>
             <w:proofErr w:type="spellEnd"/>
           </w:p>
@@ -14777,6 +15252,40 @@
           </w:tcPr>
           <w:p>
             <w:r>
+              <w:t>0x50</w:t>
+            </w:r>
+          </w:p>
+        </w:tc>
+        <w:tc>
+          <w:tcPr>
+            <w:tcW w:w="4135" w:type="dxa"/>
+          </w:tcPr>
+          <w:p>
+            <w:proofErr w:type="spellStart"/>
+            <w:r>
+              <w:t>TAG_LoadGenericExcerciseSettings</w:t>
+            </w:r>
+            <w:proofErr w:type="spellEnd"/>
+          </w:p>
+        </w:tc>
+        <w:tc>
+          <w:tcPr>
+            <w:tcW w:w="1800" w:type="dxa"/>
+          </w:tcPr>
+          <w:p>
+            <w:r>
+              <w:t>HMI</w:t>
+            </w:r>
+          </w:p>
+        </w:tc>
+      </w:tr>
+      <w:tr>
+        <w:tc>
+          <w:tcPr>
+            <w:tcW w:w="1620" w:type="dxa"/>
+          </w:tcPr>
+          <w:p>
+            <w:r>
               <w:t>0x51</w:t>
             </w:r>
           </w:p>
@@ -14788,10 +15297,7 @@
           <w:p>
             <w:proofErr w:type="spellStart"/>
             <w:r>
-              <w:t>TAG_</w:t>
-            </w:r>
-            <w:r>
-              <w:t>GenericExcercise</w:t>
+              <w:t>TAG_GenericExcercise</w:t>
             </w:r>
             <w:r>
               <w:t>Isokinetic</w:t>
@@ -14808,6 +15314,66 @@
               <w:t>HMI</w:t>
             </w:r>
           </w:p>
+        </w:tc>
+      </w:tr>
+      <w:tr>
+        <w:tc>
+          <w:tcPr>
+            <w:tcW w:w="1620" w:type="dxa"/>
+          </w:tcPr>
+          <w:p>
+            <w:r>
+              <w:t>0x52</w:t>
+            </w:r>
+          </w:p>
+        </w:tc>
+        <w:tc>
+          <w:tcPr>
+            <w:tcW w:w="4135" w:type="dxa"/>
+          </w:tcPr>
+          <w:p>
+            <w:proofErr w:type="spellStart"/>
+            <w:r>
+              <w:t>TAG_Load</w:t>
+            </w:r>
+            <w:r>
+              <w:t>MachineSettings</w:t>
+            </w:r>
+            <w:r>
+              <w:t>Extended</w:t>
+            </w:r>
+            <w:proofErr w:type="spellEnd"/>
+          </w:p>
+        </w:tc>
+        <w:tc>
+          <w:tcPr>
+            <w:tcW w:w="1800" w:type="dxa"/>
+          </w:tcPr>
+          <w:p>
+            <w:r>
+              <w:t>HMI</w:t>
+            </w:r>
+          </w:p>
+        </w:tc>
+      </w:tr>
+      <w:tr>
+        <w:tc>
+          <w:tcPr>
+            <w:tcW w:w="1620" w:type="dxa"/>
+          </w:tcPr>
+          <w:p/>
+        </w:tc>
+        <w:tc>
+          <w:tcPr>
+            <w:tcW w:w="4135" w:type="dxa"/>
+          </w:tcPr>
+          <w:p/>
+        </w:tc>
+        <w:tc>
+          <w:tcPr>
+            <w:tcW w:w="1800" w:type="dxa"/>
+          </w:tcPr>
+          <w:p/>
         </w:tc>
       </w:tr>
     </w:tbl>
@@ -14881,6 +15447,9 @@
         <w:t>Передаётся</w:t>
       </w:r>
       <w:r>
+        <w:rPr>
+          <w:lang w:val="ru-RU"/>
+        </w:rPr>
         <w:t xml:space="preserve"> </w:t>
       </w:r>
       <w:r>
@@ -14890,17 +15459,21 @@
         <w:t>каждые</w:t>
       </w:r>
       <w:r>
+        <w:rPr>
+          <w:lang w:val="ru-RU"/>
+        </w:rPr>
         <w:t xml:space="preserve"> 100</w:t>
       </w:r>
-      <w:proofErr w:type="spellStart"/>
       <w:r>
         <w:rPr>
           <w:lang w:val="ru-RU"/>
         </w:rPr>
         <w:t>мс</w:t>
       </w:r>
-      <w:proofErr w:type="spellEnd"/>
-      <w:r>
+      <w:r>
+        <w:rPr>
+          <w:lang w:val="ru-RU"/>
+        </w:rPr>
         <w:t xml:space="preserve">. </w:t>
       </w:r>
       <w:r>
@@ -31982,13 +32555,6 @@
           <w:lang w:val="ru-RU"/>
         </w:rPr>
       </w:pPr>
-    </w:p>
-    <w:p>
-      <w:pPr>
-        <w:rPr>
-          <w:lang w:val="ru-RU"/>
-        </w:rPr>
-      </w:pPr>
       <w:r>
         <w:rPr>
           <w:lang w:val="ru-RU"/>
@@ -33117,26 +33683,26 @@
               <w:rPr>
                 <w:lang w:val="ru-RU"/>
               </w:rPr>
+              <w:t>Пример</w:t>
+            </w:r>
+            <w:r>
+              <w:rPr>
+                <w:lang w:val="ru-RU"/>
+              </w:rPr>
+              <w:t>:</w:t>
+            </w:r>
+          </w:p>
+          <w:p>
+            <w:pPr>
+              <w:rPr>
+                <w:lang w:val="ru-RU"/>
+              </w:rPr>
+            </w:pPr>
+            <w:r>
+              <w:rPr>
+                <w:lang w:val="ru-RU"/>
+              </w:rPr>
               <w:lastRenderedPageBreak/>
-              <w:t>Пример</w:t>
-            </w:r>
-            <w:r>
-              <w:rPr>
-                <w:lang w:val="ru-RU"/>
-              </w:rPr>
-              <w:t>:</w:t>
-            </w:r>
-          </w:p>
-          <w:p>
-            <w:pPr>
-              <w:rPr>
-                <w:lang w:val="ru-RU"/>
-              </w:rPr>
-            </w:pPr>
-            <w:r>
-              <w:rPr>
-                <w:lang w:val="ru-RU"/>
-              </w:rPr>
               <w:t>Если</w:t>
             </w:r>
             <w:r>
@@ -33243,6 +33809,1933 @@
       </w:tr>
     </w:tbl>
     <w:p/>
+    <w:p>
+      <w:pPr>
+        <w:pStyle w:val="Heading2"/>
+        <w:rPr>
+          <w:rFonts w:ascii="Times New Roman" w:hAnsi="Times New Roman" w:cs="Times New Roman"/>
+          <w:i w:val="0"/>
+          <w:sz w:val="24"/>
+          <w:szCs w:val="24"/>
+        </w:rPr>
+      </w:pPr>
+      <w:proofErr w:type="spellStart"/>
+      <w:r>
+        <w:rPr>
+          <w:rFonts w:ascii="Times New Roman" w:hAnsi="Times New Roman" w:cs="Times New Roman"/>
+          <w:i w:val="0"/>
+          <w:sz w:val="24"/>
+          <w:szCs w:val="24"/>
+        </w:rPr>
+        <w:t>TAG_ReportMachineSettings</w:t>
+      </w:r>
+      <w:r>
+        <w:rPr>
+          <w:rFonts w:ascii="Times New Roman" w:hAnsi="Times New Roman" w:cs="Times New Roman"/>
+          <w:i w:val="0"/>
+          <w:sz w:val="24"/>
+          <w:szCs w:val="24"/>
+        </w:rPr>
+        <w:t>Extended</w:t>
+      </w:r>
+      <w:proofErr w:type="spellEnd"/>
+    </w:p>
+    <w:p/>
+    <w:p>
+      <w:pPr>
+        <w:rPr>
+          <w:lang w:val="ru-RU"/>
+        </w:rPr>
+      </w:pPr>
+      <w:r>
+        <w:rPr>
+          <w:lang w:val="ru-RU"/>
+        </w:rPr>
+        <w:t xml:space="preserve">Сообщение высылается каждые </w:t>
+      </w:r>
+      <w:proofErr w:type="gramStart"/>
+      <w:r>
+        <w:rPr>
+          <w:lang w:val="ru-RU"/>
+        </w:rPr>
+        <w:t>1000мс</w:t>
+      </w:r>
+      <w:proofErr w:type="gramEnd"/>
+      <w:r>
+        <w:rPr>
+          <w:lang w:val="ru-RU"/>
+        </w:rPr>
+        <w:t xml:space="preserve"> когда </w:t>
+      </w:r>
+      <w:r>
+        <w:t>RTCU</w:t>
+      </w:r>
+      <w:r>
+        <w:rPr>
+          <w:lang w:val="ru-RU"/>
+        </w:rPr>
+        <w:t xml:space="preserve"> находится в режиме </w:t>
+      </w:r>
+      <w:r>
+        <w:t>WAITING</w:t>
+      </w:r>
+      <w:r>
+        <w:rPr>
+          <w:lang w:val="ru-RU"/>
+        </w:rPr>
+        <w:t>.</w:t>
+      </w:r>
+    </w:p>
+    <w:p>
+      <w:pPr>
+        <w:rPr>
+          <w:lang w:val="ru-RU"/>
+        </w:rPr>
+      </w:pPr>
+      <w:r>
+        <w:rPr>
+          <w:lang w:val="ru-RU"/>
+        </w:rPr>
+        <w:t xml:space="preserve">Если параметры тренажера еще не записаны в </w:t>
+      </w:r>
+      <w:r>
+        <w:t>RTCU</w:t>
+      </w:r>
+      <w:r>
+        <w:rPr>
+          <w:lang w:val="ru-RU"/>
+        </w:rPr>
+        <w:t>, то длина поля данных равна 0 байт.</w:t>
+      </w:r>
+    </w:p>
+    <w:p>
+      <w:pPr>
+        <w:rPr>
+          <w:lang w:val="ru-RU"/>
+        </w:rPr>
+      </w:pPr>
+      <w:r>
+        <w:rPr>
+          <w:lang w:val="ru-RU"/>
+        </w:rPr>
+        <w:t xml:space="preserve">Если параметры тренажера записаны в </w:t>
+      </w:r>
+      <w:r>
+        <w:t>RTCU</w:t>
+      </w:r>
+      <w:r>
+        <w:rPr>
+          <w:lang w:val="ru-RU"/>
+        </w:rPr>
+        <w:t xml:space="preserve">, то длина поля данных равна </w:t>
+      </w:r>
+      <w:r>
+        <w:rPr>
+          <w:lang w:val="ru-RU"/>
+        </w:rPr>
+        <w:t>??</w:t>
+      </w:r>
+      <w:r>
+        <w:rPr>
+          <w:lang w:val="ru-RU"/>
+        </w:rPr>
+        <w:t xml:space="preserve"> байт.</w:t>
+      </w:r>
+    </w:p>
+    <w:p>
+      <w:pPr>
+        <w:rPr>
+          <w:lang w:val="ru-RU"/>
+        </w:rPr>
+      </w:pPr>
+      <w:r>
+        <w:rPr>
+          <w:lang w:val="ru-RU"/>
+        </w:rPr>
+        <w:t xml:space="preserve">Параметры тренажера находятся в энергонезависимой памяти, поэтому не стираются при выключении </w:t>
+      </w:r>
+      <w:r>
+        <w:t>RTCU</w:t>
+      </w:r>
+      <w:r>
+        <w:rPr>
+          <w:lang w:val="ru-RU"/>
+        </w:rPr>
+        <w:t>.</w:t>
+      </w:r>
+    </w:p>
+    <w:p>
+      <w:pPr>
+        <w:rPr>
+          <w:lang w:val="ru-RU"/>
+        </w:rPr>
+      </w:pPr>
+    </w:p>
+    <w:p>
+      <w:pPr>
+        <w:rPr>
+          <w:lang w:val="ru-RU"/>
+        </w:rPr>
+      </w:pPr>
+      <w:proofErr w:type="spellStart"/>
+      <w:r>
+        <w:rPr>
+          <w:lang w:val="ru-RU"/>
+        </w:rPr>
+        <w:t>Таб.Х</w:t>
+      </w:r>
+      <w:proofErr w:type="spellEnd"/>
+      <w:r>
+        <w:rPr>
+          <w:lang w:val="ru-RU"/>
+        </w:rPr>
+        <w:t xml:space="preserve"> Параметры тренажера (поле данных сообщений </w:t>
+      </w:r>
+      <w:r>
+        <w:t>TAG</w:t>
+      </w:r>
+      <w:r>
+        <w:rPr>
+          <w:lang w:val="ru-RU"/>
+        </w:rPr>
+        <w:t>_</w:t>
+      </w:r>
+      <w:proofErr w:type="spellStart"/>
+      <w:r>
+        <w:t>LoadMachineSettings</w:t>
+      </w:r>
+      <w:r>
+        <w:rPr>
+          <w:i/>
+        </w:rPr>
+        <w:t>Extended</w:t>
+      </w:r>
+      <w:proofErr w:type="spellEnd"/>
+      <w:r>
+        <w:rPr>
+          <w:lang w:val="ru-RU"/>
+        </w:rPr>
+        <w:t xml:space="preserve"> и </w:t>
+      </w:r>
+      <w:r>
+        <w:t>TAG</w:t>
+      </w:r>
+      <w:r>
+        <w:rPr>
+          <w:lang w:val="ru-RU"/>
+        </w:rPr>
+        <w:t>_</w:t>
+      </w:r>
+      <w:proofErr w:type="spellStart"/>
+      <w:r>
+        <w:t>ReportMachineSettings</w:t>
+      </w:r>
+      <w:r>
+        <w:rPr>
+          <w:i/>
+        </w:rPr>
+        <w:t>Extended</w:t>
+      </w:r>
+      <w:proofErr w:type="spellEnd"/>
+      <w:r>
+        <w:rPr>
+          <w:lang w:val="ru-RU"/>
+        </w:rPr>
+        <w:t>)</w:t>
+      </w:r>
+    </w:p>
+    <w:tbl>
+      <w:tblPr>
+        <w:tblStyle w:val="TableGrid"/>
+        <w:tblW w:w="0" w:type="auto"/>
+        <w:tblLook w:val="01E0" w:firstRow="1" w:lastRow="1" w:firstColumn="1" w:lastColumn="1" w:noHBand="0" w:noVBand="0"/>
+      </w:tblPr>
+      <w:tblGrid>
+        <w:gridCol w:w="1290"/>
+        <w:gridCol w:w="1227"/>
+        <w:gridCol w:w="1262"/>
+        <w:gridCol w:w="2613"/>
+        <w:gridCol w:w="4704"/>
+      </w:tblGrid>
+      <w:tr>
+        <w:tc>
+          <w:tcPr>
+            <w:tcW w:w="1290" w:type="dxa"/>
+          </w:tcPr>
+          <w:p>
+            <w:pPr>
+              <w:rPr>
+                <w:lang w:val="ru-RU"/>
+              </w:rPr>
+            </w:pPr>
+            <w:r>
+              <w:rPr>
+                <w:lang w:val="ru-RU"/>
+              </w:rPr>
+              <w:t>Смещение</w:t>
+            </w:r>
+          </w:p>
+          <w:p>
+            <w:pPr>
+              <w:rPr>
+                <w:lang w:val="ru-RU"/>
+              </w:rPr>
+            </w:pPr>
+            <w:r>
+              <w:rPr>
+                <w:lang w:val="ru-RU"/>
+              </w:rPr>
+              <w:t>[байт]</w:t>
+            </w:r>
+          </w:p>
+        </w:tc>
+        <w:tc>
+          <w:tcPr>
+            <w:tcW w:w="1227" w:type="dxa"/>
+          </w:tcPr>
+          <w:p>
+            <w:pPr>
+              <w:rPr>
+                <w:lang w:val="ru-RU"/>
+              </w:rPr>
+            </w:pPr>
+            <w:r>
+              <w:rPr>
+                <w:lang w:val="ru-RU"/>
+              </w:rPr>
+              <w:t>Размер</w:t>
+            </w:r>
+          </w:p>
+          <w:p>
+            <w:pPr>
+              <w:rPr>
+                <w:lang w:val="ru-RU"/>
+              </w:rPr>
+            </w:pPr>
+            <w:r>
+              <w:rPr>
+                <w:lang w:val="ru-RU"/>
+              </w:rPr>
+              <w:t>[байт]</w:t>
+            </w:r>
+          </w:p>
+        </w:tc>
+        <w:tc>
+          <w:tcPr>
+            <w:tcW w:w="1262" w:type="dxa"/>
+          </w:tcPr>
+          <w:p>
+            <w:pPr>
+              <w:rPr>
+                <w:lang w:val="ru-RU"/>
+              </w:rPr>
+            </w:pPr>
+            <w:r>
+              <w:rPr>
+                <w:lang w:val="ru-RU"/>
+              </w:rPr>
+              <w:t>Тип</w:t>
+            </w:r>
+          </w:p>
+        </w:tc>
+        <w:tc>
+          <w:tcPr>
+            <w:tcW w:w="2613" w:type="dxa"/>
+          </w:tcPr>
+          <w:p>
+            <w:pPr>
+              <w:rPr>
+                <w:lang w:val="ru-RU"/>
+              </w:rPr>
+            </w:pPr>
+            <w:r>
+              <w:rPr>
+                <w:lang w:val="ru-RU"/>
+              </w:rPr>
+              <w:t>Символическое имя</w:t>
+            </w:r>
+          </w:p>
+        </w:tc>
+        <w:tc>
+          <w:tcPr>
+            <w:tcW w:w="4704" w:type="dxa"/>
+          </w:tcPr>
+          <w:p>
+            <w:pPr>
+              <w:rPr>
+                <w:lang w:val="ru-RU"/>
+              </w:rPr>
+            </w:pPr>
+            <w:r>
+              <w:rPr>
+                <w:lang w:val="ru-RU"/>
+              </w:rPr>
+              <w:t>Описание</w:t>
+            </w:r>
+          </w:p>
+        </w:tc>
+      </w:tr>
+      <w:tr>
+        <w:tc>
+          <w:tcPr>
+            <w:tcW w:w="1290" w:type="dxa"/>
+          </w:tcPr>
+          <w:p>
+            <w:pPr>
+              <w:rPr>
+                <w:lang w:val="ru-RU"/>
+              </w:rPr>
+            </w:pPr>
+            <w:r>
+              <w:rPr>
+                <w:lang w:val="ru-RU"/>
+              </w:rPr>
+              <w:t>0</w:t>
+            </w:r>
+          </w:p>
+        </w:tc>
+        <w:tc>
+          <w:tcPr>
+            <w:tcW w:w="1227" w:type="dxa"/>
+          </w:tcPr>
+          <w:p>
+            <w:r>
+              <w:t>4</w:t>
+            </w:r>
+          </w:p>
+        </w:tc>
+        <w:tc>
+          <w:tcPr>
+            <w:tcW w:w="1262" w:type="dxa"/>
+          </w:tcPr>
+          <w:p>
+            <w:r>
+              <w:t>int32_t</w:t>
+            </w:r>
+          </w:p>
+        </w:tc>
+        <w:tc>
+          <w:tcPr>
+            <w:tcW w:w="2613" w:type="dxa"/>
+          </w:tcPr>
+          <w:p>
+            <w:proofErr w:type="spellStart"/>
+            <w:r>
+              <w:t>positionMainMax</w:t>
+            </w:r>
+            <w:proofErr w:type="spellEnd"/>
+          </w:p>
+        </w:tc>
+        <w:tc>
+          <w:tcPr>
+            <w:tcW w:w="4704" w:type="dxa"/>
+          </w:tcPr>
+          <w:p>
+            <w:pPr>
+              <w:rPr>
+                <w:lang w:val="ru-RU"/>
+              </w:rPr>
+            </w:pPr>
+            <w:r>
+              <w:rPr>
+                <w:lang w:val="ru-RU"/>
+              </w:rPr>
+              <w:t>См.</w:t>
+            </w:r>
+            <w:r>
+              <w:t xml:space="preserve"> </w:t>
+            </w:r>
+            <w:r>
+              <w:t>TAG</w:t>
+            </w:r>
+            <w:r>
+              <w:rPr>
+                <w:lang w:val="ru-RU"/>
+              </w:rPr>
+              <w:t>_</w:t>
+            </w:r>
+            <w:proofErr w:type="spellStart"/>
+            <w:r>
+              <w:t>ReportMachineSettings</w:t>
+            </w:r>
+            <w:proofErr w:type="spellEnd"/>
+          </w:p>
+        </w:tc>
+      </w:tr>
+      <w:tr>
+        <w:tc>
+          <w:tcPr>
+            <w:tcW w:w="1290" w:type="dxa"/>
+          </w:tcPr>
+          <w:p>
+            <w:pPr>
+              <w:rPr>
+                <w:lang w:val="ru-RU"/>
+              </w:rPr>
+            </w:pPr>
+            <w:r>
+              <w:rPr>
+                <w:lang w:val="ru-RU"/>
+              </w:rPr>
+              <w:t>4</w:t>
+            </w:r>
+          </w:p>
+        </w:tc>
+        <w:tc>
+          <w:tcPr>
+            <w:tcW w:w="1227" w:type="dxa"/>
+          </w:tcPr>
+          <w:p>
+            <w:r>
+              <w:t>4</w:t>
+            </w:r>
+          </w:p>
+        </w:tc>
+        <w:tc>
+          <w:tcPr>
+            <w:tcW w:w="1262" w:type="dxa"/>
+          </w:tcPr>
+          <w:p>
+            <w:r>
+              <w:t>int32_t</w:t>
+            </w:r>
+          </w:p>
+        </w:tc>
+        <w:tc>
+          <w:tcPr>
+            <w:tcW w:w="2613" w:type="dxa"/>
+          </w:tcPr>
+          <w:p>
+            <w:proofErr w:type="spellStart"/>
+            <w:r>
+              <w:t>positionMainMin</w:t>
+            </w:r>
+            <w:proofErr w:type="spellEnd"/>
+          </w:p>
+        </w:tc>
+        <w:tc>
+          <w:tcPr>
+            <w:tcW w:w="4704" w:type="dxa"/>
+          </w:tcPr>
+          <w:p>
+            <w:pPr>
+              <w:rPr>
+                <w:lang w:val="ru-RU"/>
+              </w:rPr>
+            </w:pPr>
+            <w:r>
+              <w:rPr>
+                <w:lang w:val="ru-RU"/>
+              </w:rPr>
+              <w:t>См.</w:t>
+            </w:r>
+            <w:r>
+              <w:t xml:space="preserve"> TAG</w:t>
+            </w:r>
+            <w:r>
+              <w:rPr>
+                <w:lang w:val="ru-RU"/>
+              </w:rPr>
+              <w:t>_</w:t>
+            </w:r>
+            <w:proofErr w:type="spellStart"/>
+            <w:r>
+              <w:t>ReportMachineSettings</w:t>
+            </w:r>
+            <w:proofErr w:type="spellEnd"/>
+          </w:p>
+        </w:tc>
+      </w:tr>
+      <w:tr>
+        <w:tc>
+          <w:tcPr>
+            <w:tcW w:w="1290" w:type="dxa"/>
+          </w:tcPr>
+          <w:p>
+            <w:pPr>
+              <w:rPr>
+                <w:lang w:val="ru-RU"/>
+              </w:rPr>
+            </w:pPr>
+            <w:r>
+              <w:rPr>
+                <w:lang w:val="ru-RU"/>
+              </w:rPr>
+              <w:t>8</w:t>
+            </w:r>
+          </w:p>
+        </w:tc>
+        <w:tc>
+          <w:tcPr>
+            <w:tcW w:w="1227" w:type="dxa"/>
+          </w:tcPr>
+          <w:p>
+            <w:r>
+              <w:t>4</w:t>
+            </w:r>
+          </w:p>
+        </w:tc>
+        <w:tc>
+          <w:tcPr>
+            <w:tcW w:w="1262" w:type="dxa"/>
+          </w:tcPr>
+          <w:p>
+            <w:r>
+              <w:t>int32_t</w:t>
+            </w:r>
+          </w:p>
+        </w:tc>
+        <w:tc>
+          <w:tcPr>
+            <w:tcW w:w="2613" w:type="dxa"/>
+          </w:tcPr>
+          <w:p>
+            <w:r>
+              <w:t>positionAux1Max</w:t>
+            </w:r>
+          </w:p>
+        </w:tc>
+        <w:tc>
+          <w:tcPr>
+            <w:tcW w:w="4704" w:type="dxa"/>
+          </w:tcPr>
+          <w:p>
+            <w:pPr>
+              <w:rPr>
+                <w:lang w:val="ru-RU"/>
+              </w:rPr>
+            </w:pPr>
+            <w:r>
+              <w:rPr>
+                <w:lang w:val="ru-RU"/>
+              </w:rPr>
+              <w:t>См.</w:t>
+            </w:r>
+            <w:r>
+              <w:t xml:space="preserve"> TAG</w:t>
+            </w:r>
+            <w:r>
+              <w:rPr>
+                <w:lang w:val="ru-RU"/>
+              </w:rPr>
+              <w:t>_</w:t>
+            </w:r>
+            <w:proofErr w:type="spellStart"/>
+            <w:r>
+              <w:t>ReportMachineSettings</w:t>
+            </w:r>
+            <w:proofErr w:type="spellEnd"/>
+          </w:p>
+        </w:tc>
+      </w:tr>
+      <w:tr>
+        <w:tc>
+          <w:tcPr>
+            <w:tcW w:w="1290" w:type="dxa"/>
+          </w:tcPr>
+          <w:p>
+            <w:pPr>
+              <w:rPr>
+                <w:lang w:val="ru-RU"/>
+              </w:rPr>
+            </w:pPr>
+            <w:r>
+              <w:rPr>
+                <w:lang w:val="ru-RU"/>
+              </w:rPr>
+              <w:t>12</w:t>
+            </w:r>
+          </w:p>
+        </w:tc>
+        <w:tc>
+          <w:tcPr>
+            <w:tcW w:w="1227" w:type="dxa"/>
+          </w:tcPr>
+          <w:p>
+            <w:r>
+              <w:t>4</w:t>
+            </w:r>
+          </w:p>
+        </w:tc>
+        <w:tc>
+          <w:tcPr>
+            <w:tcW w:w="1262" w:type="dxa"/>
+          </w:tcPr>
+          <w:p>
+            <w:r>
+              <w:t>int32_t</w:t>
+            </w:r>
+          </w:p>
+        </w:tc>
+        <w:tc>
+          <w:tcPr>
+            <w:tcW w:w="2613" w:type="dxa"/>
+          </w:tcPr>
+          <w:p>
+            <w:r>
+              <w:t>positionAux1Min</w:t>
+            </w:r>
+          </w:p>
+        </w:tc>
+        <w:tc>
+          <w:tcPr>
+            <w:tcW w:w="4704" w:type="dxa"/>
+          </w:tcPr>
+          <w:p>
+            <w:pPr>
+              <w:rPr>
+                <w:lang w:val="ru-RU"/>
+              </w:rPr>
+            </w:pPr>
+            <w:r>
+              <w:rPr>
+                <w:lang w:val="ru-RU"/>
+              </w:rPr>
+              <w:t>См.</w:t>
+            </w:r>
+            <w:r>
+              <w:t xml:space="preserve"> TAG</w:t>
+            </w:r>
+            <w:r>
+              <w:rPr>
+                <w:lang w:val="ru-RU"/>
+              </w:rPr>
+              <w:t>_</w:t>
+            </w:r>
+            <w:proofErr w:type="spellStart"/>
+            <w:r>
+              <w:t>ReportMachineSettings</w:t>
+            </w:r>
+            <w:proofErr w:type="spellEnd"/>
+          </w:p>
+        </w:tc>
+      </w:tr>
+      <w:tr>
+        <w:tc>
+          <w:tcPr>
+            <w:tcW w:w="1290" w:type="dxa"/>
+          </w:tcPr>
+          <w:p>
+            <w:pPr>
+              <w:rPr>
+                <w:lang w:val="ru-RU"/>
+              </w:rPr>
+            </w:pPr>
+            <w:r>
+              <w:rPr>
+                <w:lang w:val="ru-RU"/>
+              </w:rPr>
+              <w:t>16</w:t>
+            </w:r>
+          </w:p>
+        </w:tc>
+        <w:tc>
+          <w:tcPr>
+            <w:tcW w:w="1227" w:type="dxa"/>
+          </w:tcPr>
+          <w:p>
+            <w:r>
+              <w:t>4</w:t>
+            </w:r>
+          </w:p>
+        </w:tc>
+        <w:tc>
+          <w:tcPr>
+            <w:tcW w:w="1262" w:type="dxa"/>
+          </w:tcPr>
+          <w:p>
+            <w:r>
+              <w:t>int32_t</w:t>
+            </w:r>
+          </w:p>
+        </w:tc>
+        <w:tc>
+          <w:tcPr>
+            <w:tcW w:w="2613" w:type="dxa"/>
+          </w:tcPr>
+          <w:p>
+            <w:r>
+              <w:t>positionAux2Max</w:t>
+            </w:r>
+          </w:p>
+        </w:tc>
+        <w:tc>
+          <w:tcPr>
+            <w:tcW w:w="4704" w:type="dxa"/>
+          </w:tcPr>
+          <w:p>
+            <w:r>
+              <w:rPr>
+                <w:lang w:val="ru-RU"/>
+              </w:rPr>
+              <w:t>См.</w:t>
+            </w:r>
+            <w:r>
+              <w:t xml:space="preserve"> TAG</w:t>
+            </w:r>
+            <w:r>
+              <w:rPr>
+                <w:lang w:val="ru-RU"/>
+              </w:rPr>
+              <w:t>_</w:t>
+            </w:r>
+            <w:proofErr w:type="spellStart"/>
+            <w:r>
+              <w:t>ReportMachineSettings</w:t>
+            </w:r>
+            <w:proofErr w:type="spellEnd"/>
+          </w:p>
+        </w:tc>
+      </w:tr>
+      <w:tr>
+        <w:tc>
+          <w:tcPr>
+            <w:tcW w:w="1290" w:type="dxa"/>
+          </w:tcPr>
+          <w:p>
+            <w:pPr>
+              <w:rPr>
+                <w:lang w:val="ru-RU"/>
+              </w:rPr>
+            </w:pPr>
+            <w:r>
+              <w:rPr>
+                <w:lang w:val="ru-RU"/>
+              </w:rPr>
+              <w:t>20</w:t>
+            </w:r>
+          </w:p>
+        </w:tc>
+        <w:tc>
+          <w:tcPr>
+            <w:tcW w:w="1227" w:type="dxa"/>
+          </w:tcPr>
+          <w:p>
+            <w:r>
+              <w:t>4</w:t>
+            </w:r>
+          </w:p>
+        </w:tc>
+        <w:tc>
+          <w:tcPr>
+            <w:tcW w:w="1262" w:type="dxa"/>
+          </w:tcPr>
+          <w:p>
+            <w:r>
+              <w:t>int32_t</w:t>
+            </w:r>
+          </w:p>
+        </w:tc>
+        <w:tc>
+          <w:tcPr>
+            <w:tcW w:w="2613" w:type="dxa"/>
+          </w:tcPr>
+          <w:p>
+            <w:pPr>
+              <w:rPr>
+                <w:lang w:val="ru-RU"/>
+              </w:rPr>
+            </w:pPr>
+            <w:r>
+              <w:t>positionAux2Min</w:t>
+            </w:r>
+          </w:p>
+        </w:tc>
+        <w:tc>
+          <w:tcPr>
+            <w:tcW w:w="4704" w:type="dxa"/>
+          </w:tcPr>
+          <w:p>
+            <w:r>
+              <w:rPr>
+                <w:lang w:val="ru-RU"/>
+              </w:rPr>
+              <w:t>См.</w:t>
+            </w:r>
+            <w:r>
+              <w:t xml:space="preserve"> TAG</w:t>
+            </w:r>
+            <w:r>
+              <w:rPr>
+                <w:lang w:val="ru-RU"/>
+              </w:rPr>
+              <w:t>_</w:t>
+            </w:r>
+            <w:proofErr w:type="spellStart"/>
+            <w:r>
+              <w:t>ReportMachineSettings</w:t>
+            </w:r>
+            <w:proofErr w:type="spellEnd"/>
+          </w:p>
+        </w:tc>
+      </w:tr>
+      <w:tr>
+        <w:tc>
+          <w:tcPr>
+            <w:tcW w:w="1290" w:type="dxa"/>
+          </w:tcPr>
+          <w:p>
+            <w:pPr>
+              <w:rPr>
+                <w:lang w:val="ru-RU"/>
+              </w:rPr>
+            </w:pPr>
+            <w:r>
+              <w:rPr>
+                <w:lang w:val="ru-RU"/>
+              </w:rPr>
+              <w:t>24</w:t>
+            </w:r>
+          </w:p>
+        </w:tc>
+        <w:tc>
+          <w:tcPr>
+            <w:tcW w:w="1227" w:type="dxa"/>
+          </w:tcPr>
+          <w:p>
+            <w:r>
+              <w:t>4</w:t>
+            </w:r>
+          </w:p>
+        </w:tc>
+        <w:tc>
+          <w:tcPr>
+            <w:tcW w:w="1262" w:type="dxa"/>
+          </w:tcPr>
+          <w:p>
+            <w:r>
+              <w:t>int32_t</w:t>
+            </w:r>
+          </w:p>
+        </w:tc>
+        <w:tc>
+          <w:tcPr>
+            <w:tcW w:w="2613" w:type="dxa"/>
+          </w:tcPr>
+          <w:p>
+            <w:r>
+              <w:t>positionAux3Max</w:t>
+            </w:r>
+          </w:p>
+        </w:tc>
+        <w:tc>
+          <w:tcPr>
+            <w:tcW w:w="4704" w:type="dxa"/>
+          </w:tcPr>
+          <w:p>
+            <w:r>
+              <w:rPr>
+                <w:lang w:val="ru-RU"/>
+              </w:rPr>
+              <w:t>См.</w:t>
+            </w:r>
+            <w:r>
+              <w:t xml:space="preserve"> TAG</w:t>
+            </w:r>
+            <w:r>
+              <w:rPr>
+                <w:lang w:val="ru-RU"/>
+              </w:rPr>
+              <w:t>_</w:t>
+            </w:r>
+            <w:proofErr w:type="spellStart"/>
+            <w:r>
+              <w:t>ReportMachineSettings</w:t>
+            </w:r>
+            <w:proofErr w:type="spellEnd"/>
+          </w:p>
+        </w:tc>
+      </w:tr>
+      <w:tr>
+        <w:tc>
+          <w:tcPr>
+            <w:tcW w:w="1290" w:type="dxa"/>
+          </w:tcPr>
+          <w:p>
+            <w:pPr>
+              <w:rPr>
+                <w:lang w:val="ru-RU"/>
+              </w:rPr>
+            </w:pPr>
+            <w:r>
+              <w:rPr>
+                <w:lang w:val="ru-RU"/>
+              </w:rPr>
+              <w:t>28</w:t>
+            </w:r>
+          </w:p>
+        </w:tc>
+        <w:tc>
+          <w:tcPr>
+            <w:tcW w:w="1227" w:type="dxa"/>
+          </w:tcPr>
+          <w:p>
+            <w:r>
+              <w:t>4</w:t>
+            </w:r>
+          </w:p>
+        </w:tc>
+        <w:tc>
+          <w:tcPr>
+            <w:tcW w:w="1262" w:type="dxa"/>
+          </w:tcPr>
+          <w:p>
+            <w:r>
+              <w:t>int32_t</w:t>
+            </w:r>
+          </w:p>
+        </w:tc>
+        <w:tc>
+          <w:tcPr>
+            <w:tcW w:w="2613" w:type="dxa"/>
+          </w:tcPr>
+          <w:p>
+            <w:pPr>
+              <w:rPr>
+                <w:lang w:val="ru-RU"/>
+              </w:rPr>
+            </w:pPr>
+            <w:r>
+              <w:t>positionAux3Min</w:t>
+            </w:r>
+          </w:p>
+        </w:tc>
+        <w:tc>
+          <w:tcPr>
+            <w:tcW w:w="4704" w:type="dxa"/>
+          </w:tcPr>
+          <w:p>
+            <w:r>
+              <w:rPr>
+                <w:lang w:val="ru-RU"/>
+              </w:rPr>
+              <w:t>См.</w:t>
+            </w:r>
+            <w:r>
+              <w:t xml:space="preserve"> TAG</w:t>
+            </w:r>
+            <w:r>
+              <w:rPr>
+                <w:lang w:val="ru-RU"/>
+              </w:rPr>
+              <w:t>_</w:t>
+            </w:r>
+            <w:proofErr w:type="spellStart"/>
+            <w:r>
+              <w:t>ReportMachineSettings</w:t>
+            </w:r>
+            <w:proofErr w:type="spellEnd"/>
+          </w:p>
+        </w:tc>
+      </w:tr>
+      <w:tr>
+        <w:tc>
+          <w:tcPr>
+            <w:tcW w:w="1290" w:type="dxa"/>
+          </w:tcPr>
+          <w:p>
+            <w:pPr>
+              <w:rPr>
+                <w:lang w:val="ru-RU"/>
+              </w:rPr>
+            </w:pPr>
+            <w:r>
+              <w:rPr>
+                <w:lang w:val="ru-RU"/>
+              </w:rPr>
+              <w:t>32</w:t>
+            </w:r>
+          </w:p>
+        </w:tc>
+        <w:tc>
+          <w:tcPr>
+            <w:tcW w:w="1227" w:type="dxa"/>
+          </w:tcPr>
+          <w:p>
+            <w:r>
+              <w:t>4</w:t>
+            </w:r>
+          </w:p>
+        </w:tc>
+        <w:tc>
+          <w:tcPr>
+            <w:tcW w:w="1262" w:type="dxa"/>
+          </w:tcPr>
+          <w:p>
+            <w:r>
+              <w:t>int32_t</w:t>
+            </w:r>
+          </w:p>
+        </w:tc>
+        <w:tc>
+          <w:tcPr>
+            <w:tcW w:w="2613" w:type="dxa"/>
+          </w:tcPr>
+          <w:p>
+            <w:proofErr w:type="spellStart"/>
+            <w:r>
+              <w:t>speedAbsMainMax</w:t>
+            </w:r>
+            <w:proofErr w:type="spellEnd"/>
+          </w:p>
+        </w:tc>
+        <w:tc>
+          <w:tcPr>
+            <w:tcW w:w="4704" w:type="dxa"/>
+          </w:tcPr>
+          <w:p>
+            <w:r>
+              <w:rPr>
+                <w:lang w:val="ru-RU"/>
+              </w:rPr>
+              <w:t>См.</w:t>
+            </w:r>
+            <w:r>
+              <w:t xml:space="preserve"> TAG</w:t>
+            </w:r>
+            <w:r>
+              <w:rPr>
+                <w:lang w:val="ru-RU"/>
+              </w:rPr>
+              <w:t>_</w:t>
+            </w:r>
+            <w:proofErr w:type="spellStart"/>
+            <w:r>
+              <w:t>ReportMachineSettings</w:t>
+            </w:r>
+            <w:proofErr w:type="spellEnd"/>
+          </w:p>
+        </w:tc>
+      </w:tr>
+      <w:tr>
+        <w:tc>
+          <w:tcPr>
+            <w:tcW w:w="1290" w:type="dxa"/>
+          </w:tcPr>
+          <w:p>
+            <w:r>
+              <w:t>36</w:t>
+            </w:r>
+          </w:p>
+        </w:tc>
+        <w:tc>
+          <w:tcPr>
+            <w:tcW w:w="1227" w:type="dxa"/>
+          </w:tcPr>
+          <w:p>
+            <w:r>
+              <w:t>4</w:t>
+            </w:r>
+          </w:p>
+        </w:tc>
+        <w:tc>
+          <w:tcPr>
+            <w:tcW w:w="1262" w:type="dxa"/>
+          </w:tcPr>
+          <w:p>
+            <w:r>
+              <w:t>int32_t</w:t>
+            </w:r>
+          </w:p>
+        </w:tc>
+        <w:tc>
+          <w:tcPr>
+            <w:tcW w:w="2613" w:type="dxa"/>
+          </w:tcPr>
+          <w:p>
+            <w:proofErr w:type="spellStart"/>
+            <w:r>
+              <w:t>speedAbsMainPersonal</w:t>
+            </w:r>
+            <w:proofErr w:type="spellEnd"/>
+          </w:p>
+        </w:tc>
+        <w:tc>
+          <w:tcPr>
+            <w:tcW w:w="4704" w:type="dxa"/>
+          </w:tcPr>
+          <w:p>
+            <w:pPr>
+              <w:rPr>
+                <w:lang w:val="ru-RU"/>
+              </w:rPr>
+            </w:pPr>
+            <w:r>
+              <w:rPr>
+                <w:lang w:val="ru-RU"/>
+              </w:rPr>
+              <w:t>См.</w:t>
+            </w:r>
+            <w:r>
+              <w:t xml:space="preserve"> TAG</w:t>
+            </w:r>
+            <w:r>
+              <w:rPr>
+                <w:lang w:val="ru-RU"/>
+              </w:rPr>
+              <w:t>_</w:t>
+            </w:r>
+            <w:proofErr w:type="spellStart"/>
+            <w:r>
+              <w:t>ReportMachineSettings</w:t>
+            </w:r>
+            <w:proofErr w:type="spellEnd"/>
+          </w:p>
+        </w:tc>
+      </w:tr>
+      <w:tr>
+        <w:tc>
+          <w:tcPr>
+            <w:tcW w:w="1290" w:type="dxa"/>
+          </w:tcPr>
+          <w:p>
+            <w:pPr>
+              <w:rPr>
+                <w:lang w:val="ru-RU"/>
+              </w:rPr>
+            </w:pPr>
+            <w:r>
+              <w:rPr>
+                <w:lang w:val="ru-RU"/>
+              </w:rPr>
+              <w:t>40</w:t>
+            </w:r>
+          </w:p>
+        </w:tc>
+        <w:tc>
+          <w:tcPr>
+            <w:tcW w:w="1227" w:type="dxa"/>
+          </w:tcPr>
+          <w:p>
+            <w:r>
+              <w:t>4</w:t>
+            </w:r>
+          </w:p>
+        </w:tc>
+        <w:tc>
+          <w:tcPr>
+            <w:tcW w:w="1262" w:type="dxa"/>
+          </w:tcPr>
+          <w:p>
+            <w:r>
+              <w:t>int32_t</w:t>
+            </w:r>
+          </w:p>
+        </w:tc>
+        <w:tc>
+          <w:tcPr>
+            <w:tcW w:w="2613" w:type="dxa"/>
+          </w:tcPr>
+          <w:p>
+            <w:proofErr w:type="spellStart"/>
+            <w:r>
+              <w:t>encoderBitCount</w:t>
+            </w:r>
+            <w:proofErr w:type="spellEnd"/>
+          </w:p>
+        </w:tc>
+        <w:tc>
+          <w:tcPr>
+            <w:tcW w:w="4704" w:type="dxa"/>
+          </w:tcPr>
+          <w:p>
+            <w:pPr>
+              <w:rPr>
+                <w:lang w:val="ru-RU"/>
+              </w:rPr>
+            </w:pPr>
+            <w:proofErr w:type="spellStart"/>
+            <w:r>
+              <w:rPr>
+                <w:lang w:val="ru-RU"/>
+              </w:rPr>
+              <w:t>Битность</w:t>
+            </w:r>
+            <w:proofErr w:type="spellEnd"/>
+            <w:r>
+              <w:rPr>
+                <w:lang w:val="ru-RU"/>
+              </w:rPr>
+              <w:t xml:space="preserve"> </w:t>
+            </w:r>
+            <w:proofErr w:type="spellStart"/>
+            <w:r>
+              <w:rPr>
+                <w:lang w:val="ru-RU"/>
+              </w:rPr>
+              <w:t>энкодера</w:t>
+            </w:r>
+            <w:proofErr w:type="spellEnd"/>
+          </w:p>
+          <w:p>
+            <w:pPr>
+              <w:rPr>
+                <w:lang w:val="ru-RU"/>
+              </w:rPr>
+            </w:pPr>
+            <w:r>
+              <w:rPr>
+                <w:lang w:val="ru-RU"/>
+              </w:rPr>
+              <w:t>(версия2 = 12, версия2.1 = 15)</w:t>
+            </w:r>
+          </w:p>
+        </w:tc>
+      </w:tr>
+      <w:tr>
+        <w:tc>
+          <w:tcPr>
+            <w:tcW w:w="1290" w:type="dxa"/>
+          </w:tcPr>
+          <w:p>
+            <w:pPr>
+              <w:rPr>
+                <w:lang w:val="ru-RU"/>
+              </w:rPr>
+            </w:pPr>
+            <w:r>
+              <w:rPr>
+                <w:lang w:val="ru-RU"/>
+              </w:rPr>
+              <w:t>44</w:t>
+            </w:r>
+          </w:p>
+        </w:tc>
+        <w:tc>
+          <w:tcPr>
+            <w:tcW w:w="1227" w:type="dxa"/>
+          </w:tcPr>
+          <w:p>
+            <w:r>
+              <w:t>4</w:t>
+            </w:r>
+          </w:p>
+        </w:tc>
+        <w:tc>
+          <w:tcPr>
+            <w:tcW w:w="1262" w:type="dxa"/>
+          </w:tcPr>
+          <w:p>
+            <w:r>
+              <w:t>int32_t</w:t>
+            </w:r>
+          </w:p>
+        </w:tc>
+        <w:tc>
+          <w:tcPr>
+            <w:tcW w:w="2613" w:type="dxa"/>
+          </w:tcPr>
+          <w:p>
+            <w:proofErr w:type="spellStart"/>
+            <w:r>
+              <w:t>encoderDirection</w:t>
+            </w:r>
+            <w:proofErr w:type="spellEnd"/>
+          </w:p>
+        </w:tc>
+        <w:tc>
+          <w:tcPr>
+            <w:tcW w:w="4704" w:type="dxa"/>
+          </w:tcPr>
+          <w:p>
+            <w:pPr>
+              <w:rPr>
+                <w:lang w:val="ru-RU"/>
+              </w:rPr>
+            </w:pPr>
+            <w:r>
+              <w:rPr>
+                <w:lang w:val="ru-RU"/>
+              </w:rPr>
+              <w:t xml:space="preserve">Направление возрастания значений </w:t>
+            </w:r>
+            <w:proofErr w:type="spellStart"/>
+            <w:r>
+              <w:rPr>
+                <w:lang w:val="ru-RU"/>
+              </w:rPr>
+              <w:t>энкодера</w:t>
+            </w:r>
+            <w:proofErr w:type="spellEnd"/>
+          </w:p>
+          <w:p>
+            <w:pPr>
+              <w:rPr>
+                <w:lang w:val="ru-RU"/>
+              </w:rPr>
+            </w:pPr>
+            <w:r>
+              <w:rPr>
+                <w:lang w:val="ru-RU"/>
+              </w:rPr>
+              <w:t>Значения 1 или -1</w:t>
+            </w:r>
+          </w:p>
+        </w:tc>
+      </w:tr>
+      <w:tr>
+        <w:tc>
+          <w:tcPr>
+            <w:tcW w:w="1290" w:type="dxa"/>
+          </w:tcPr>
+          <w:p>
+            <w:pPr>
+              <w:rPr>
+                <w:lang w:val="ru-RU"/>
+              </w:rPr>
+            </w:pPr>
+            <w:r>
+              <w:rPr>
+                <w:lang w:val="ru-RU"/>
+              </w:rPr>
+              <w:t>48</w:t>
+            </w:r>
+          </w:p>
+        </w:tc>
+        <w:tc>
+          <w:tcPr>
+            <w:tcW w:w="1227" w:type="dxa"/>
+          </w:tcPr>
+          <w:p>
+            <w:r>
+              <w:t>4</w:t>
+            </w:r>
+          </w:p>
+        </w:tc>
+        <w:tc>
+          <w:tcPr>
+            <w:tcW w:w="1262" w:type="dxa"/>
+          </w:tcPr>
+          <w:p>
+            <w:r>
+              <w:t>int32_t</w:t>
+            </w:r>
+          </w:p>
+        </w:tc>
+        <w:tc>
+          <w:tcPr>
+            <w:tcW w:w="2613" w:type="dxa"/>
+          </w:tcPr>
+          <w:p>
+            <w:proofErr w:type="spellStart"/>
+            <w:r>
+              <w:t>encoderOffset</w:t>
+            </w:r>
+            <w:proofErr w:type="spellEnd"/>
+          </w:p>
+        </w:tc>
+        <w:tc>
+          <w:tcPr>
+            <w:tcW w:w="4704" w:type="dxa"/>
+          </w:tcPr>
+          <w:p>
+            <w:pPr>
+              <w:rPr>
+                <w:lang w:val="ru-RU"/>
+              </w:rPr>
+            </w:pPr>
+            <w:r>
+              <w:rPr>
+                <w:lang w:val="ru-RU"/>
+              </w:rPr>
+              <w:t xml:space="preserve">Значение, добавляемое к значению </w:t>
+            </w:r>
+            <w:proofErr w:type="spellStart"/>
+            <w:r>
+              <w:rPr>
+                <w:lang w:val="ru-RU"/>
+              </w:rPr>
+              <w:t>энкодера</w:t>
+            </w:r>
+            <w:proofErr w:type="spellEnd"/>
+          </w:p>
+        </w:tc>
+      </w:tr>
+      <w:tr>
+        <w:tc>
+          <w:tcPr>
+            <w:tcW w:w="1290" w:type="dxa"/>
+          </w:tcPr>
+          <w:p>
+            <w:pPr>
+              <w:rPr>
+                <w:lang w:val="ru-RU"/>
+              </w:rPr>
+            </w:pPr>
+            <w:r>
+              <w:rPr>
+                <w:lang w:val="ru-RU"/>
+              </w:rPr>
+              <w:t>52</w:t>
+            </w:r>
+          </w:p>
+        </w:tc>
+        <w:tc>
+          <w:tcPr>
+            <w:tcW w:w="1227" w:type="dxa"/>
+          </w:tcPr>
+          <w:p>
+            <w:pPr>
+              <w:rPr>
+                <w:lang w:val="ru-RU"/>
+              </w:rPr>
+            </w:pPr>
+            <w:r>
+              <w:t>4</w:t>
+            </w:r>
+          </w:p>
+        </w:tc>
+        <w:tc>
+          <w:tcPr>
+            <w:tcW w:w="1262" w:type="dxa"/>
+          </w:tcPr>
+          <w:p>
+            <w:pPr>
+              <w:rPr>
+                <w:lang w:val="ru-RU"/>
+              </w:rPr>
+            </w:pPr>
+          </w:p>
+        </w:tc>
+        <w:tc>
+          <w:tcPr>
+            <w:tcW w:w="2613" w:type="dxa"/>
+          </w:tcPr>
+          <w:p>
+            <w:proofErr w:type="spellStart"/>
+            <w:r>
+              <w:t>forceSensorDirection</w:t>
+            </w:r>
+            <w:proofErr w:type="spellEnd"/>
+          </w:p>
+        </w:tc>
+        <w:tc>
+          <w:tcPr>
+            <w:tcW w:w="4704" w:type="dxa"/>
+          </w:tcPr>
+          <w:p>
+            <w:pPr>
+              <w:rPr>
+                <w:lang w:val="ru-RU"/>
+              </w:rPr>
+            </w:pPr>
+            <w:r>
+              <w:rPr>
+                <w:lang w:val="ru-RU"/>
+              </w:rPr>
+              <w:t>Знак датчика усилия</w:t>
+            </w:r>
+          </w:p>
+          <w:p>
+            <w:pPr>
+              <w:rPr>
+                <w:lang w:val="ru-RU"/>
+              </w:rPr>
+            </w:pPr>
+            <w:r>
+              <w:rPr>
+                <w:lang w:val="ru-RU"/>
+              </w:rPr>
+              <w:t>Значения 1 или -1</w:t>
+            </w:r>
+          </w:p>
+        </w:tc>
+      </w:tr>
+      <w:tr>
+        <w:tc>
+          <w:tcPr>
+            <w:tcW w:w="1290" w:type="dxa"/>
+          </w:tcPr>
+          <w:p>
+            <w:pPr>
+              <w:rPr>
+                <w:lang w:val="ru-RU"/>
+              </w:rPr>
+            </w:pPr>
+            <w:r>
+              <w:rPr>
+                <w:lang w:val="ru-RU"/>
+              </w:rPr>
+              <w:t>56</w:t>
+            </w:r>
+          </w:p>
+        </w:tc>
+        <w:tc>
+          <w:tcPr>
+            <w:tcW w:w="1227" w:type="dxa"/>
+          </w:tcPr>
+          <w:p>
+            <w:pPr>
+              <w:rPr>
+                <w:lang w:val="ru-RU"/>
+              </w:rPr>
+            </w:pPr>
+            <w:r>
+              <w:t>4</w:t>
+            </w:r>
+          </w:p>
+        </w:tc>
+        <w:tc>
+          <w:tcPr>
+            <w:tcW w:w="1262" w:type="dxa"/>
+          </w:tcPr>
+          <w:p>
+            <w:r>
+              <w:t>int32_t</w:t>
+            </w:r>
+          </w:p>
+        </w:tc>
+        <w:tc>
+          <w:tcPr>
+            <w:tcW w:w="2613" w:type="dxa"/>
+          </w:tcPr>
+          <w:p>
+            <w:pPr>
+              <w:rPr>
+                <w:lang w:val="ru-RU"/>
+              </w:rPr>
+            </w:pPr>
+            <w:proofErr w:type="spellStart"/>
+            <w:r>
+              <w:t>forceSensorOffset</w:t>
+            </w:r>
+            <w:proofErr w:type="spellEnd"/>
+          </w:p>
+        </w:tc>
+        <w:tc>
+          <w:tcPr>
+            <w:tcW w:w="4704" w:type="dxa"/>
+          </w:tcPr>
+          <w:p>
+            <w:pPr>
+              <w:rPr>
+                <w:lang w:val="ru-RU"/>
+              </w:rPr>
+            </w:pPr>
+            <w:r>
+              <w:rPr>
+                <w:lang w:val="ru-RU"/>
+              </w:rPr>
+              <w:t>Сдвиг датчика усилия</w:t>
+            </w:r>
+          </w:p>
+        </w:tc>
+      </w:tr>
+      <w:tr>
+        <w:tc>
+          <w:tcPr>
+            <w:tcW w:w="1290" w:type="dxa"/>
+          </w:tcPr>
+          <w:p>
+            <w:pPr>
+              <w:rPr>
+                <w:lang w:val="ru-RU"/>
+              </w:rPr>
+            </w:pPr>
+            <w:r>
+              <w:rPr>
+                <w:lang w:val="ru-RU"/>
+              </w:rPr>
+              <w:t>60</w:t>
+            </w:r>
+          </w:p>
+        </w:tc>
+        <w:tc>
+          <w:tcPr>
+            <w:tcW w:w="1227" w:type="dxa"/>
+          </w:tcPr>
+          <w:p>
+            <w:pPr>
+              <w:rPr>
+                <w:lang w:val="ru-RU"/>
+              </w:rPr>
+            </w:pPr>
+            <w:r>
+              <w:t>4</w:t>
+            </w:r>
+          </w:p>
+        </w:tc>
+        <w:tc>
+          <w:tcPr>
+            <w:tcW w:w="1262" w:type="dxa"/>
+          </w:tcPr>
+          <w:p>
+            <w:r>
+              <w:t>float</w:t>
+            </w:r>
+          </w:p>
+        </w:tc>
+        <w:tc>
+          <w:tcPr>
+            <w:tcW w:w="2613" w:type="dxa"/>
+          </w:tcPr>
+          <w:p>
+            <w:pPr>
+              <w:rPr>
+                <w:lang w:val="ru-RU"/>
+              </w:rPr>
+            </w:pPr>
+            <w:proofErr w:type="spellStart"/>
+            <w:r>
+              <w:t>forceSensor</w:t>
+            </w:r>
+            <w:r>
+              <w:t>Gain</w:t>
+            </w:r>
+            <w:proofErr w:type="spellEnd"/>
+          </w:p>
+        </w:tc>
+        <w:tc>
+          <w:tcPr>
+            <w:tcW w:w="4704" w:type="dxa"/>
+          </w:tcPr>
+          <w:p>
+            <w:pPr>
+              <w:rPr>
+                <w:lang w:val="ru-RU"/>
+              </w:rPr>
+            </w:pPr>
+            <w:r>
+              <w:rPr>
+                <w:lang w:val="ru-RU"/>
+              </w:rPr>
+              <w:t>Коэффициент п</w:t>
+            </w:r>
+            <w:r>
+              <w:rPr>
+                <w:lang w:val="ru-RU"/>
+              </w:rPr>
+              <w:t>ересчет</w:t>
+            </w:r>
+            <w:r>
+              <w:rPr>
+                <w:lang w:val="ru-RU"/>
+              </w:rPr>
+              <w:t>а</w:t>
+            </w:r>
+            <w:r>
+              <w:rPr>
+                <w:lang w:val="ru-RU"/>
+              </w:rPr>
+              <w:t xml:space="preserve"> первичных значений датчика усилия в граммы</w:t>
+            </w:r>
+          </w:p>
+        </w:tc>
+      </w:tr>
+      <w:tr>
+        <w:tc>
+          <w:tcPr>
+            <w:tcW w:w="1290" w:type="dxa"/>
+          </w:tcPr>
+          <w:p>
+            <w:pPr>
+              <w:rPr>
+                <w:lang w:val="ru-RU"/>
+              </w:rPr>
+            </w:pPr>
+          </w:p>
+        </w:tc>
+        <w:tc>
+          <w:tcPr>
+            <w:tcW w:w="1227" w:type="dxa"/>
+          </w:tcPr>
+          <w:p>
+            <w:pPr>
+              <w:rPr>
+                <w:lang w:val="ru-RU"/>
+              </w:rPr>
+            </w:pPr>
+          </w:p>
+        </w:tc>
+        <w:tc>
+          <w:tcPr>
+            <w:tcW w:w="1262" w:type="dxa"/>
+          </w:tcPr>
+          <w:p>
+            <w:pPr>
+              <w:rPr>
+                <w:lang w:val="ru-RU"/>
+              </w:rPr>
+            </w:pPr>
+          </w:p>
+        </w:tc>
+        <w:tc>
+          <w:tcPr>
+            <w:tcW w:w="2613" w:type="dxa"/>
+          </w:tcPr>
+          <w:p>
+            <w:pPr>
+              <w:rPr>
+                <w:lang w:val="ru-RU"/>
+              </w:rPr>
+            </w:pPr>
+          </w:p>
+        </w:tc>
+        <w:tc>
+          <w:tcPr>
+            <w:tcW w:w="4704" w:type="dxa"/>
+          </w:tcPr>
+          <w:p>
+            <w:pPr>
+              <w:rPr>
+                <w:lang w:val="ru-RU"/>
+              </w:rPr>
+            </w:pPr>
+          </w:p>
+        </w:tc>
+      </w:tr>
+      <w:tr>
+        <w:tc>
+          <w:tcPr>
+            <w:tcW w:w="1290" w:type="dxa"/>
+          </w:tcPr>
+          <w:p>
+            <w:pPr>
+              <w:rPr>
+                <w:lang w:val="ru-RU"/>
+              </w:rPr>
+            </w:pPr>
+          </w:p>
+        </w:tc>
+        <w:tc>
+          <w:tcPr>
+            <w:tcW w:w="1227" w:type="dxa"/>
+          </w:tcPr>
+          <w:p>
+            <w:pPr>
+              <w:rPr>
+                <w:lang w:val="ru-RU"/>
+              </w:rPr>
+            </w:pPr>
+          </w:p>
+        </w:tc>
+        <w:tc>
+          <w:tcPr>
+            <w:tcW w:w="1262" w:type="dxa"/>
+          </w:tcPr>
+          <w:p>
+            <w:pPr>
+              <w:rPr>
+                <w:lang w:val="ru-RU"/>
+              </w:rPr>
+            </w:pPr>
+          </w:p>
+        </w:tc>
+        <w:tc>
+          <w:tcPr>
+            <w:tcW w:w="2613" w:type="dxa"/>
+          </w:tcPr>
+          <w:p>
+            <w:pPr>
+              <w:rPr>
+                <w:lang w:val="ru-RU"/>
+              </w:rPr>
+            </w:pPr>
+          </w:p>
+        </w:tc>
+        <w:tc>
+          <w:tcPr>
+            <w:tcW w:w="4704" w:type="dxa"/>
+          </w:tcPr>
+          <w:p>
+            <w:pPr>
+              <w:rPr>
+                <w:lang w:val="ru-RU"/>
+              </w:rPr>
+            </w:pPr>
+          </w:p>
+        </w:tc>
+      </w:tr>
+      <w:tr>
+        <w:tc>
+          <w:tcPr>
+            <w:tcW w:w="1290" w:type="dxa"/>
+          </w:tcPr>
+          <w:p>
+            <w:pPr>
+              <w:rPr>
+                <w:lang w:val="ru-RU"/>
+              </w:rPr>
+            </w:pPr>
+            <w:r>
+              <w:rPr>
+                <w:lang w:val="ru-RU"/>
+              </w:rPr>
+              <w:t>Всего</w:t>
+            </w:r>
+            <w:r>
+              <w:rPr>
+                <w:lang w:val="ru-RU"/>
+              </w:rPr>
+              <w:t xml:space="preserve"> </w:t>
+            </w:r>
+            <w:r>
+              <w:rPr>
+                <w:lang w:val="ru-RU"/>
+              </w:rPr>
+              <w:t>64</w:t>
+            </w:r>
+            <w:bookmarkStart w:id="1" w:name="_GoBack"/>
+            <w:bookmarkEnd w:id="1"/>
+          </w:p>
+        </w:tc>
+        <w:tc>
+          <w:tcPr>
+            <w:tcW w:w="1227" w:type="dxa"/>
+          </w:tcPr>
+          <w:p>
+            <w:pPr>
+              <w:rPr>
+                <w:lang w:val="ru-RU"/>
+              </w:rPr>
+            </w:pPr>
+          </w:p>
+        </w:tc>
+        <w:tc>
+          <w:tcPr>
+            <w:tcW w:w="1262" w:type="dxa"/>
+          </w:tcPr>
+          <w:p>
+            <w:pPr>
+              <w:rPr>
+                <w:lang w:val="ru-RU"/>
+              </w:rPr>
+            </w:pPr>
+          </w:p>
+        </w:tc>
+        <w:tc>
+          <w:tcPr>
+            <w:tcW w:w="2613" w:type="dxa"/>
+          </w:tcPr>
+          <w:p>
+            <w:pPr>
+              <w:rPr>
+                <w:lang w:val="ru-RU"/>
+              </w:rPr>
+            </w:pPr>
+          </w:p>
+        </w:tc>
+        <w:tc>
+          <w:tcPr>
+            <w:tcW w:w="4704" w:type="dxa"/>
+          </w:tcPr>
+          <w:p>
+            <w:pPr>
+              <w:rPr>
+                <w:lang w:val="ru-RU"/>
+              </w:rPr>
+            </w:pPr>
+          </w:p>
+        </w:tc>
+      </w:tr>
+    </w:tbl>
+    <w:p>
+      <w:pPr>
+        <w:rPr>
+          <w:lang w:val="ru-RU"/>
+        </w:rPr>
+      </w:pPr>
+    </w:p>
     <w:p>
       <w:pPr>
         <w:pStyle w:val="Heading2"/>
@@ -33340,6 +35833,7 @@
               <w:rPr>
                 <w:lang w:val="ru-RU"/>
               </w:rPr>
+              <w:lastRenderedPageBreak/>
               <w:t>Смещение</w:t>
             </w:r>
           </w:p>
@@ -34541,13 +37035,6 @@
           <w:lang w:val="ru-RU"/>
         </w:rPr>
       </w:pPr>
-    </w:p>
-    <w:p>
-      <w:pPr>
-        <w:rPr>
-          <w:lang w:val="ru-RU"/>
-        </w:rPr>
-      </w:pPr>
       <w:r>
         <w:t>RTCU</w:t>
       </w:r>
@@ -34590,7 +37077,13 @@
       </w:r>
       <w:proofErr w:type="spellStart"/>
       <w:r>
-        <w:t>ReporMachineSettings</w:t>
+        <w:t>Repor</w:t>
+      </w:r>
+      <w:r>
+        <w:t>t</w:t>
+      </w:r>
+      <w:r>
+        <w:t>MachineSettings</w:t>
       </w:r>
       <w:proofErr w:type="spellEnd"/>
     </w:p>
@@ -34600,13 +37093,6 @@
           <w:lang w:val="ru-RU"/>
         </w:rPr>
       </w:pPr>
-    </w:p>
-    <w:p>
-      <w:pPr>
-        <w:rPr>
-          <w:lang w:val="ru-RU"/>
-        </w:rPr>
-      </w:pPr>
       <w:r>
         <w:rPr>
           <w:lang w:val="ru-RU"/>
@@ -34643,6 +37129,198 @@
         </w:rPr>
         <w:t>игнорируется.</w:t>
       </w:r>
+    </w:p>
+    <w:p>
+      <w:pPr>
+        <w:rPr>
+          <w:lang w:val="ru-RU"/>
+        </w:rPr>
+      </w:pPr>
+    </w:p>
+    <w:p>
+      <w:pPr>
+        <w:rPr>
+          <w:lang w:val="ru-RU"/>
+        </w:rPr>
+      </w:pPr>
+    </w:p>
+    <w:p>
+      <w:pPr>
+        <w:pStyle w:val="Heading2"/>
+        <w:rPr>
+          <w:rFonts w:ascii="Times New Roman" w:hAnsi="Times New Roman" w:cs="Times New Roman"/>
+          <w:i w:val="0"/>
+          <w:sz w:val="24"/>
+          <w:szCs w:val="24"/>
+          <w:lang w:val="ru-RU"/>
+        </w:rPr>
+      </w:pPr>
+      <w:r>
+        <w:rPr>
+          <w:rFonts w:ascii="Times New Roman" w:hAnsi="Times New Roman" w:cs="Times New Roman"/>
+          <w:i w:val="0"/>
+          <w:sz w:val="24"/>
+          <w:szCs w:val="24"/>
+        </w:rPr>
+        <w:t>TAG</w:t>
+      </w:r>
+      <w:r>
+        <w:rPr>
+          <w:rFonts w:ascii="Times New Roman" w:hAnsi="Times New Roman" w:cs="Times New Roman"/>
+          <w:i w:val="0"/>
+          <w:sz w:val="24"/>
+          <w:szCs w:val="24"/>
+          <w:lang w:val="ru-RU"/>
+        </w:rPr>
+        <w:t>_</w:t>
+      </w:r>
+      <w:proofErr w:type="spellStart"/>
+      <w:r>
+        <w:rPr>
+          <w:rFonts w:ascii="Times New Roman" w:hAnsi="Times New Roman" w:cs="Times New Roman"/>
+          <w:i w:val="0"/>
+          <w:sz w:val="24"/>
+          <w:szCs w:val="24"/>
+        </w:rPr>
+        <w:t>Load</w:t>
+      </w:r>
+      <w:r>
+        <w:rPr>
+          <w:rFonts w:ascii="Times New Roman" w:hAnsi="Times New Roman" w:cs="Times New Roman"/>
+          <w:i w:val="0"/>
+          <w:sz w:val="24"/>
+          <w:szCs w:val="24"/>
+        </w:rPr>
+        <w:t>MachineSettings</w:t>
+      </w:r>
+      <w:r>
+        <w:rPr>
+          <w:rFonts w:ascii="Times New Roman" w:hAnsi="Times New Roman" w:cs="Times New Roman"/>
+          <w:i w:val="0"/>
+          <w:sz w:val="24"/>
+          <w:szCs w:val="24"/>
+        </w:rPr>
+        <w:t>Extended</w:t>
+      </w:r>
+      <w:proofErr w:type="spellEnd"/>
+    </w:p>
+    <w:p>
+      <w:pPr>
+        <w:rPr>
+          <w:lang w:val="ru-RU"/>
+        </w:rPr>
+      </w:pPr>
+    </w:p>
+    <w:p>
+      <w:pPr>
+        <w:rPr>
+          <w:lang w:val="ru-RU"/>
+        </w:rPr>
+      </w:pPr>
+      <w:r>
+        <w:t>RTCU</w:t>
+      </w:r>
+      <w:r>
+        <w:rPr>
+          <w:lang w:val="ru-RU"/>
+        </w:rPr>
+        <w:t xml:space="preserve"> принимает это сообщение когда находится в режиме </w:t>
+      </w:r>
+      <w:r>
+        <w:t>WAITING</w:t>
+      </w:r>
+      <w:r>
+        <w:rPr>
+          <w:lang w:val="ru-RU"/>
+        </w:rPr>
+        <w:t>.</w:t>
+      </w:r>
+    </w:p>
+    <w:p>
+      <w:pPr>
+        <w:rPr>
+          <w:lang w:val="ru-RU"/>
+        </w:rPr>
+      </w:pPr>
+      <w:r>
+        <w:rPr>
+          <w:lang w:val="ru-RU"/>
+        </w:rPr>
+        <w:t xml:space="preserve">Формат поля данных описан в сообщении </w:t>
+      </w:r>
+      <w:r>
+        <w:t>TAG</w:t>
+      </w:r>
+      <w:r>
+        <w:rPr>
+          <w:lang w:val="ru-RU"/>
+        </w:rPr>
+        <w:t>_</w:t>
+      </w:r>
+      <w:proofErr w:type="spellStart"/>
+      <w:r>
+        <w:t>Repor</w:t>
+      </w:r>
+      <w:r>
+        <w:t>t</w:t>
+      </w:r>
+      <w:r>
+        <w:t>MachineSettings</w:t>
+      </w:r>
+      <w:r>
+        <w:t>Extended</w:t>
+      </w:r>
+      <w:proofErr w:type="spellEnd"/>
+    </w:p>
+    <w:p>
+      <w:pPr>
+        <w:rPr>
+          <w:lang w:val="ru-RU"/>
+        </w:rPr>
+      </w:pPr>
+      <w:r>
+        <w:rPr>
+          <w:lang w:val="ru-RU"/>
+        </w:rPr>
+        <w:t xml:space="preserve">Сообщение принимается только на диагностическом порту </w:t>
+      </w:r>
+      <w:r>
+        <w:t>RTCU</w:t>
+      </w:r>
+      <w:r>
+        <w:rPr>
+          <w:lang w:val="ru-RU"/>
+        </w:rPr>
+        <w:t xml:space="preserve">. </w:t>
+      </w:r>
+      <w:r>
+        <w:rPr>
+          <w:lang w:val="ru-RU"/>
+        </w:rPr>
+        <w:t xml:space="preserve">Сообщение от </w:t>
+      </w:r>
+      <w:r>
+        <w:t>HMI</w:t>
+      </w:r>
+      <w:r>
+        <w:rPr>
+          <w:lang w:val="ru-RU"/>
+        </w:rPr>
+        <w:t xml:space="preserve"> </w:t>
+      </w:r>
+      <w:r>
+        <w:rPr>
+          <w:lang w:val="ru-RU"/>
+        </w:rPr>
+        <w:t>игнорируется.</w:t>
+      </w:r>
+    </w:p>
+    <w:p>
+      <w:pPr>
+        <w:rPr>
+          <w:lang w:val="ru-RU"/>
+        </w:rPr>
+      </w:pPr>
     </w:p>
     <w:p>
       <w:pPr>
@@ -34712,6 +37390,7 @@
         <w:rPr>
           <w:lang w:val="ru-RU"/>
         </w:rPr>
+        <w:lastRenderedPageBreak/>
         <w:t xml:space="preserve">Переводит </w:t>
       </w:r>
       <w:r>
@@ -34824,7 +37503,6 @@
         <w:rPr>
           <w:lang w:val="ru-RU"/>
         </w:rPr>
-        <w:lastRenderedPageBreak/>
         <w:t xml:space="preserve">Переводит </w:t>
       </w:r>
       <w:r>
@@ -35720,6 +38398,7 @@
           <w:iCs w:val="0"/>
           <w:sz w:val="24"/>
         </w:rPr>
+        <w:lastRenderedPageBreak/>
         <w:t>TAG</w:t>
       </w:r>
       <w:r>
@@ -36689,8 +39368,6 @@
           <w:lang w:val="ru-RU"/>
         </w:rPr>
       </w:pPr>
-      <w:bookmarkStart w:id="1" w:name="_GoBack"/>
-      <w:bookmarkEnd w:id="1"/>
     </w:p>
     <w:p>
       <w:pPr>
@@ -37465,7 +40142,7 @@
         <w:rStyle w:val="PageNumber"/>
         <w:noProof/>
       </w:rPr>
-      <w:t>45</w:t>
+      <w:t>47</w:t>
     </w:r>
     <w:r>
       <w:rPr>

--- a/Docs/RF2 протокол связи.docx
+++ b/Docs/RF2 протокол связи.docx
@@ -539,7 +539,7 @@
           <v:shape id="_x0000_i1025" type="#_x0000_t75" style="width:487pt;height:631.7pt" o:ole="">
             <v:imagedata r:id="rId7" o:title=""/>
           </v:shape>
-          <o:OLEObject Type="Embed" ProgID="Visio.Drawing.15" ShapeID="_x0000_i1025" DrawAspect="Content" ObjectID="_1544415944" r:id="rId8"/>
+          <o:OLEObject Type="Embed" ProgID="Visio.Drawing.15" ShapeID="_x0000_i1025" DrawAspect="Content" ObjectID="_1544503364" r:id="rId8"/>
         </w:object>
       </w:r>
     </w:p>
@@ -1204,7 +1204,7 @@
           <v:shape id="_x0000_i1026" type="#_x0000_t75" style="width:456.45pt;height:143.3pt" o:ole="">
             <v:imagedata r:id="rId9" o:title=""/>
           </v:shape>
-          <o:OLEObject Type="Embed" ProgID="Visio.Drawing.15" ShapeID="_x0000_i1026" DrawAspect="Content" ObjectID="_1544415945" r:id="rId10"/>
+          <o:OLEObject Type="Embed" ProgID="Visio.Drawing.15" ShapeID="_x0000_i1026" DrawAspect="Content" ObjectID="_1544503365" r:id="rId10"/>
         </w:object>
       </w:r>
     </w:p>
@@ -7840,7 +7840,7 @@
           <v:shape id="_x0000_i1027" type="#_x0000_t75" style="width:537.3pt;height:734.25pt" o:ole="">
             <v:imagedata r:id="rId11" o:title=""/>
           </v:shape>
-          <o:OLEObject Type="Embed" ProgID="Visio.Drawing.15" ShapeID="_x0000_i1027" DrawAspect="Content" ObjectID="_1544415946" r:id="rId12"/>
+          <o:OLEObject Type="Embed" ProgID="Visio.Drawing.15" ShapeID="_x0000_i1027" DrawAspect="Content" ObjectID="_1544503366" r:id="rId12"/>
         </w:object>
       </w:r>
     </w:p>
@@ -8497,7 +8497,7 @@
           <v:shape id="_x0000_i1028" type="#_x0000_t75" style="width:554.95pt;height:731.55pt" o:ole="">
             <v:imagedata r:id="rId13" o:title=""/>
           </v:shape>
-          <o:OLEObject Type="Embed" ProgID="Visio.Drawing.15" ShapeID="_x0000_i1028" DrawAspect="Content" ObjectID="_1544415947" r:id="rId14"/>
+          <o:OLEObject Type="Embed" ProgID="Visio.Drawing.15" ShapeID="_x0000_i1028" DrawAspect="Content" ObjectID="_1544503367" r:id="rId14"/>
         </w:object>
       </w:r>
       <w:r>
@@ -12194,7 +12194,7 @@
           <v:shape id="_x0000_i1029" type="#_x0000_t75" style="width:237.05pt;height:734.95pt" o:ole="">
             <v:imagedata r:id="rId15" o:title=""/>
           </v:shape>
-          <o:OLEObject Type="Embed" ProgID="Visio.Drawing.15" ShapeID="_x0000_i1029" DrawAspect="Content" ObjectID="_1544415948" r:id="rId16"/>
+          <o:OLEObject Type="Embed" ProgID="Visio.Drawing.15" ShapeID="_x0000_i1029" DrawAspect="Content" ObjectID="_1544503368" r:id="rId16"/>
         </w:object>
       </w:r>
     </w:p>
@@ -15334,10 +15334,7 @@
           <w:p>
             <w:proofErr w:type="spellStart"/>
             <w:r>
-              <w:t>TAG_Load</w:t>
-            </w:r>
-            <w:r>
-              <w:t>MachineSettings</w:t>
+              <w:t>TAG_LoadMachineSettings</w:t>
             </w:r>
             <w:r>
               <w:t>Extended</w:t>
@@ -34243,10 +34240,7 @@
               <w:t>См.</w:t>
             </w:r>
             <w:r>
-              <w:t xml:space="preserve"> </w:t>
-            </w:r>
-            <w:r>
-              <w:t>TAG</w:t>
+              <w:t xml:space="preserve"> TAG</w:t>
             </w:r>
             <w:r>
               <w:rPr>
@@ -35295,6 +35289,11 @@
                 <w:lang w:val="ru-RU"/>
               </w:rPr>
             </w:pPr>
+            <w:r>
+              <w:t>int32_t</w:t>
+            </w:r>
+            <w:bookmarkStart w:id="1" w:name="_GoBack"/>
+            <w:bookmarkEnd w:id="1"/>
           </w:p>
         </w:tc>
         <w:tc>
@@ -35477,10 +35476,7 @@
             </w:pPr>
             <w:proofErr w:type="spellStart"/>
             <w:r>
-              <w:t>forceSensor</w:t>
-            </w:r>
-            <w:r>
-              <w:t>Gain</w:t>
+              <w:t>forceSensorGain</w:t>
             </w:r>
             <w:proofErr w:type="spellEnd"/>
           </w:p>
@@ -35675,8 +35671,6 @@
               </w:rPr>
               <w:t>64</w:t>
             </w:r>
-            <w:bookmarkStart w:id="1" w:name="_GoBack"/>
-            <w:bookmarkEnd w:id="1"/>
           </w:p>
         </w:tc>
         <w:tc>

--- a/Docs/RF2 протокол связи.docx
+++ b/Docs/RF2 протокол связи.docx
@@ -42,11 +42,9 @@
         </w:rPr>
         <w:t xml:space="preserve">Автор Прищепенко Борис </w:t>
       </w:r>
-      <w:proofErr w:type="spellStart"/>
       <w:r>
         <w:t>prishchepenko</w:t>
       </w:r>
-      <w:proofErr w:type="spellEnd"/>
       <w:r>
         <w:rPr>
           <w:lang w:val="ru-RU"/>
@@ -62,11 +60,9 @@
         </w:rPr>
         <w:t>.</w:t>
       </w:r>
-      <w:proofErr w:type="spellStart"/>
       <w:r>
         <w:t>ru</w:t>
       </w:r>
-      <w:proofErr w:type="spellEnd"/>
     </w:p>
     <w:p>
       <w:pPr>
@@ -81,20 +77,10 @@
         <w:t xml:space="preserve">Текущая ревизия </w:t>
       </w:r>
       <w:r>
-        <w:rPr>
-          <w:lang w:val="ru-RU"/>
-        </w:rPr>
-        <w:t>2</w:t>
-      </w:r>
-      <w:r>
-        <w:t>8</w:t>
-      </w:r>
-      <w:r>
-        <w:rPr>
-          <w:lang w:val="ru-RU"/>
-        </w:rPr>
-        <w:t>/12/2016</w:t>
-      </w:r>
+        <w:t>2017-01-09</w:t>
+      </w:r>
+      <w:bookmarkStart w:id="0" w:name="_GoBack"/>
+      <w:bookmarkEnd w:id="0"/>
     </w:p>
     <w:p>
       <w:pPr>
@@ -391,21 +377,7 @@
         <w:rPr>
           <w:lang w:val="ru-RU"/>
         </w:rPr>
-        <w:t>вспомогательный механизм (</w:t>
-      </w:r>
-      <w:proofErr w:type="spellStart"/>
-      <w:r>
-        <w:rPr>
-          <w:lang w:val="ru-RU"/>
-        </w:rPr>
-        <w:t>актуатор</w:t>
-      </w:r>
-      <w:proofErr w:type="spellEnd"/>
-      <w:r>
-        <w:rPr>
-          <w:lang w:val="ru-RU"/>
-        </w:rPr>
-        <w:t>)</w:t>
+        <w:t>вспомогательный механизм (актуатор)</w:t>
       </w:r>
     </w:p>
     <w:p>
@@ -433,21 +405,7 @@
         <w:rPr>
           <w:lang w:val="ru-RU"/>
         </w:rPr>
-        <w:t xml:space="preserve"> абсолютный </w:t>
-      </w:r>
-      <w:proofErr w:type="spellStart"/>
-      <w:r>
-        <w:rPr>
-          <w:lang w:val="ru-RU"/>
-        </w:rPr>
-        <w:t>энкодер</w:t>
-      </w:r>
-      <w:proofErr w:type="spellEnd"/>
-      <w:r>
-        <w:rPr>
-          <w:lang w:val="ru-RU"/>
-        </w:rPr>
-        <w:t xml:space="preserve"> – датчик положения вала</w:t>
+        <w:t xml:space="preserve"> абсолютный энкодер – датчик положения вала</w:t>
       </w:r>
     </w:p>
     <w:p>
@@ -536,10 +494,10 @@
             <v:path o:extrusionok="f" gradientshapeok="t" o:connecttype="rect"/>
             <o:lock v:ext="edit" aspectratio="t"/>
           </v:shapetype>
-          <v:shape id="_x0000_i1025" type="#_x0000_t75" style="width:487pt;height:631.7pt" o:ole="">
+          <v:shape id="_x0000_i1025" type="#_x0000_t75" style="width:486.75pt;height:631.5pt" o:ole="">
             <v:imagedata r:id="rId7" o:title=""/>
           </v:shape>
-          <o:OLEObject Type="Embed" ProgID="Visio.Drawing.15" ShapeID="_x0000_i1025" DrawAspect="Content" ObjectID="_1544503364" r:id="rId8"/>
+          <o:OLEObject Type="Embed" ProgID="Visio.Drawing.15" ShapeID="_x0000_i1025" DrawAspect="Content" ObjectID="_1545500995" r:id="rId8"/>
         </w:object>
       </w:r>
     </w:p>
@@ -670,14 +628,7 @@
         <w:rPr>
           <w:lang w:val="ru-RU"/>
         </w:rPr>
-        <w:t xml:space="preserve">происходит </w:t>
-      </w:r>
-      <w:proofErr w:type="spellStart"/>
-      <w:r>
-        <w:rPr>
-          <w:lang w:val="ru-RU"/>
-        </w:rPr>
-        <w:t>квази</w:t>
+        <w:t>происходит квази</w:t>
       </w:r>
       <w:r>
         <w:rPr>
@@ -685,7 +636,6 @@
         </w:rPr>
         <w:t>независимо</w:t>
       </w:r>
-      <w:proofErr w:type="spellEnd"/>
       <w:r>
         <w:rPr>
           <w:lang w:val="ru-RU"/>
@@ -1201,10 +1151,10 @@
       </w:pPr>
       <w:r>
         <w:object w:dxaOrig="9105" w:dyaOrig="2865">
-          <v:shape id="_x0000_i1026" type="#_x0000_t75" style="width:456.45pt;height:143.3pt" o:ole="">
+          <v:shape id="_x0000_i1026" type="#_x0000_t75" style="width:456.75pt;height:143.25pt" o:ole="">
             <v:imagedata r:id="rId9" o:title=""/>
           </v:shape>
-          <o:OLEObject Type="Embed" ProgID="Visio.Drawing.15" ShapeID="_x0000_i1026" DrawAspect="Content" ObjectID="_1544503365" r:id="rId10"/>
+          <o:OLEObject Type="Embed" ProgID="Visio.Drawing.15" ShapeID="_x0000_i1026" DrawAspect="Content" ObjectID="_1545500996" r:id="rId10"/>
         </w:object>
       </w:r>
     </w:p>
@@ -1231,21 +1181,7 @@
         <w:rPr>
           <w:lang w:val="ru-RU"/>
         </w:rPr>
-        <w:t xml:space="preserve">идентификации начала сообщения используется байт </w:t>
-      </w:r>
-      <w:proofErr w:type="spellStart"/>
-      <w:r>
-        <w:rPr>
-          <w:lang w:val="ru-RU"/>
-        </w:rPr>
-        <w:t>стаффинг</w:t>
-      </w:r>
-      <w:proofErr w:type="spellEnd"/>
-      <w:r>
-        <w:rPr>
-          <w:lang w:val="ru-RU"/>
-        </w:rPr>
-        <w:t>.</w:t>
+        <w:t>идентификации начала сообщения используется байт стаффинг.</w:t>
       </w:r>
     </w:p>
     <w:tbl>
@@ -1488,15 +1424,7 @@
               <w:t>Пара</w:t>
             </w:r>
             <w:r>
-              <w:t xml:space="preserve"> SLIP_</w:t>
-            </w:r>
-            <w:proofErr w:type="gramStart"/>
-            <w:r>
-              <w:t>ESC&gt;SLIP</w:t>
-            </w:r>
-            <w:proofErr w:type="gramEnd"/>
-            <w:r>
-              <w:t xml:space="preserve">_ESC_END </w:t>
+              <w:t xml:space="preserve"> SLIP_ESC&gt;SLIP_ESC_END </w:t>
             </w:r>
             <w:r>
               <w:rPr>
@@ -1566,7 +1494,6 @@
               </w:rPr>
               <w:t>_</w:t>
             </w:r>
-            <w:proofErr w:type="gramStart"/>
             <w:r>
               <w:t>ESC</w:t>
             </w:r>
@@ -1579,7 +1506,6 @@
             <w:r>
               <w:t>SLIP</w:t>
             </w:r>
-            <w:proofErr w:type="gramEnd"/>
             <w:r>
               <w:rPr>
                 <w:lang w:val="ru-RU"/>
@@ -1661,150 +1587,61 @@
                 <w:b/>
                 <w:bCs/>
               </w:rPr>
-              <w:t xml:space="preserve">C0 </w:t>
-            </w:r>
-            <w:proofErr w:type="spellStart"/>
+              <w:t>C0 C0 C0 C0</w:t>
+            </w:r>
+            <w:r>
+              <w:t xml:space="preserve"> 00 </w:t>
+            </w:r>
             <w:r>
               <w:rPr>
                 <w:b/>
                 <w:bCs/>
               </w:rPr>
-              <w:t>C0</w:t>
-            </w:r>
-            <w:proofErr w:type="spellEnd"/>
-            <w:r>
+              <w:t>59 02 00 00</w:t>
+            </w:r>
+            <w:r>
+              <w:t xml:space="preserve"> 17 00 02 0F 0A OE 00 3B 21 9D 0F 00 00 00 00 00 00 00 00 00 00 00 00 00 00 89 04 67 81  </w:t>
+            </w:r>
+          </w:p>
+        </w:tc>
+        <w:tc>
+          <w:tcPr>
+            <w:tcW w:w="5661" w:type="dxa"/>
+          </w:tcPr>
+          <w:p>
+            <w:pPr>
+              <w:rPr>
+                <w:lang w:val="ru-RU"/>
+              </w:rPr>
+            </w:pPr>
+            <w:r>
+              <w:rPr>
+                <w:lang w:val="ru-RU"/>
+              </w:rPr>
+              <w:t>Полное сообщение</w:t>
+            </w:r>
+          </w:p>
+        </w:tc>
+      </w:tr>
+      <w:tr>
+        <w:tc>
+          <w:tcPr>
+            <w:tcW w:w="5661" w:type="dxa"/>
+          </w:tcPr>
+          <w:p>
+            <w:pPr>
               <w:rPr>
                 <w:b/>
                 <w:bCs/>
               </w:rPr>
-              <w:t xml:space="preserve"> </w:t>
-            </w:r>
-            <w:proofErr w:type="spellStart"/>
+            </w:pPr>
             <w:r>
               <w:rPr>
                 <w:b/>
                 <w:bCs/>
               </w:rPr>
-              <w:t>C0</w:t>
-            </w:r>
-            <w:proofErr w:type="spellEnd"/>
-            <w:r>
-              <w:rPr>
-                <w:b/>
-                <w:bCs/>
-              </w:rPr>
-              <w:t xml:space="preserve"> </w:t>
-            </w:r>
-            <w:proofErr w:type="spellStart"/>
-            <w:r>
-              <w:rPr>
-                <w:b/>
-                <w:bCs/>
-              </w:rPr>
-              <w:t>C0</w:t>
-            </w:r>
-            <w:proofErr w:type="spellEnd"/>
-            <w:r>
-              <w:t xml:space="preserve"> 00 </w:t>
-            </w:r>
-            <w:r>
-              <w:rPr>
-                <w:b/>
-                <w:bCs/>
-              </w:rPr>
-              <w:t>59 02 00 00</w:t>
-            </w:r>
-            <w:r>
-              <w:t xml:space="preserve"> 17 00 02 0F 0A OE 00 3B 21 9D 0F 00 00 00 00 00 00 00 00 00 00 00 00 00 00 89 04 67 81  </w:t>
-            </w:r>
-          </w:p>
-        </w:tc>
-        <w:tc>
-          <w:tcPr>
-            <w:tcW w:w="5661" w:type="dxa"/>
-          </w:tcPr>
-          <w:p>
-            <w:pPr>
-              <w:rPr>
-                <w:lang w:val="ru-RU"/>
-              </w:rPr>
-            </w:pPr>
-            <w:r>
-              <w:rPr>
-                <w:lang w:val="ru-RU"/>
-              </w:rPr>
-              <w:t>Полное сообщение</w:t>
-            </w:r>
-          </w:p>
-        </w:tc>
-      </w:tr>
-      <w:tr>
-        <w:tc>
-          <w:tcPr>
-            <w:tcW w:w="5661" w:type="dxa"/>
-          </w:tcPr>
-          <w:p>
-            <w:pPr>
-              <w:rPr>
-                <w:b/>
-                <w:bCs/>
-              </w:rPr>
-            </w:pPr>
-            <w:r>
-              <w:rPr>
-                <w:b/>
-                <w:bCs/>
-              </w:rPr>
               <w:lastRenderedPageBreak/>
-              <w:t xml:space="preserve">C0 </w:t>
-            </w:r>
-            <w:proofErr w:type="spellStart"/>
-            <w:r>
-              <w:rPr>
-                <w:b/>
-                <w:bCs/>
-              </w:rPr>
-              <w:t>C0</w:t>
-            </w:r>
-            <w:proofErr w:type="spellEnd"/>
-            <w:r>
-              <w:rPr>
-                <w:b/>
-                <w:bCs/>
-              </w:rPr>
-              <w:t xml:space="preserve"> </w:t>
-            </w:r>
-            <w:proofErr w:type="spellStart"/>
-            <w:r>
-              <w:rPr>
-                <w:b/>
-                <w:bCs/>
-              </w:rPr>
-              <w:t>C0</w:t>
-            </w:r>
-            <w:proofErr w:type="spellEnd"/>
-            <w:r>
-              <w:rPr>
-                <w:b/>
-                <w:bCs/>
-              </w:rPr>
-              <w:t xml:space="preserve"> </w:t>
-            </w:r>
-            <w:proofErr w:type="spellStart"/>
-            <w:r>
-              <w:rPr>
-                <w:b/>
-                <w:bCs/>
-              </w:rPr>
-              <w:t>C0</w:t>
-            </w:r>
-            <w:proofErr w:type="spellEnd"/>
-            <w:r>
-              <w:rPr>
-                <w:b/>
-                <w:bCs/>
-              </w:rPr>
-              <w:t xml:space="preserve"> </w:t>
+              <w:t xml:space="preserve">C0 C0 C0 C0 </w:t>
             </w:r>
           </w:p>
         </w:tc>
@@ -2079,25 +1916,24 @@
                 <w:sz w:val="20"/>
                 <w:szCs w:val="20"/>
               </w:rPr>
-              <w:t>#</w:t>
-            </w:r>
-            <w:proofErr w:type="spellStart"/>
-            <w:r>
+              <w:t>#ifndef CRC32_H</w:t>
+            </w:r>
+          </w:p>
+          <w:p>
+            <w:pPr>
               <w:rPr>
                 <w:rFonts w:ascii="Courier New" w:hAnsi="Courier New" w:cs="Courier New"/>
                 <w:sz w:val="20"/>
                 <w:szCs w:val="20"/>
               </w:rPr>
-              <w:t>ifndef</w:t>
-            </w:r>
-            <w:proofErr w:type="spellEnd"/>
+            </w:pPr>
             <w:r>
               <w:rPr>
                 <w:rFonts w:ascii="Courier New" w:hAnsi="Courier New" w:cs="Courier New"/>
                 <w:sz w:val="20"/>
                 <w:szCs w:val="20"/>
               </w:rPr>
-              <w:t xml:space="preserve"> CRC32_H</w:t>
+              <w:t>#define CRC32_H</w:t>
             </w:r>
           </w:p>
           <w:p>
@@ -2108,23 +1944,23 @@
                 <w:szCs w:val="20"/>
               </w:rPr>
             </w:pPr>
-            <w:r>
+          </w:p>
+          <w:p>
+            <w:pPr>
               <w:rPr>
                 <w:rFonts w:ascii="Courier New" w:hAnsi="Courier New" w:cs="Courier New"/>
                 <w:sz w:val="20"/>
                 <w:szCs w:val="20"/>
               </w:rPr>
-              <w:t>#define CRC32_H</w:t>
-            </w:r>
-          </w:p>
-          <w:p>
-            <w:pPr>
+            </w:pPr>
+            <w:r>
               <w:rPr>
                 <w:rFonts w:ascii="Courier New" w:hAnsi="Courier New" w:cs="Courier New"/>
                 <w:sz w:val="20"/>
                 <w:szCs w:val="20"/>
               </w:rPr>
-            </w:pPr>
+              <w:t>#include &lt;stdint.h&gt;</w:t>
+            </w:r>
           </w:p>
           <w:p>
             <w:pPr>
@@ -2134,41 +1970,40 @@
                 <w:szCs w:val="20"/>
               </w:rPr>
             </w:pPr>
-            <w:r>
+          </w:p>
+          <w:p>
+            <w:pPr>
               <w:rPr>
                 <w:rFonts w:ascii="Courier New" w:hAnsi="Courier New" w:cs="Courier New"/>
                 <w:sz w:val="20"/>
                 <w:szCs w:val="20"/>
               </w:rPr>
-              <w:t>#include &lt;</w:t>
-            </w:r>
-            <w:proofErr w:type="spellStart"/>
+            </w:pPr>
             <w:r>
               <w:rPr>
                 <w:rFonts w:ascii="Courier New" w:hAnsi="Courier New" w:cs="Courier New"/>
                 <w:sz w:val="20"/>
                 <w:szCs w:val="20"/>
               </w:rPr>
-              <w:t>stdint.h</w:t>
-            </w:r>
-            <w:proofErr w:type="spellEnd"/>
-            <w:r>
+              <w:t>extern void crc32(uint32_t *pdwCrc32,uint8_t bNewByte);</w:t>
+            </w:r>
+          </w:p>
+          <w:p>
+            <w:pPr>
               <w:rPr>
                 <w:rFonts w:ascii="Courier New" w:hAnsi="Courier New" w:cs="Courier New"/>
                 <w:sz w:val="20"/>
                 <w:szCs w:val="20"/>
               </w:rPr>
-              <w:t>&gt;</w:t>
-            </w:r>
-          </w:p>
-          <w:p>
-            <w:pPr>
+            </w:pPr>
+            <w:r>
               <w:rPr>
                 <w:rFonts w:ascii="Courier New" w:hAnsi="Courier New" w:cs="Courier New"/>
                 <w:sz w:val="20"/>
                 <w:szCs w:val="20"/>
               </w:rPr>
-            </w:pPr>
+              <w:t>const uint32_t CRC32_SEED = 0x00000000;</w:t>
+            </w:r>
           </w:p>
           <w:p>
             <w:pPr>
@@ -2178,59 +2013,67 @@
                 <w:szCs w:val="20"/>
               </w:rPr>
             </w:pPr>
-            <w:r>
+          </w:p>
+          <w:p>
+            <w:pPr>
               <w:rPr>
                 <w:rFonts w:ascii="Courier New" w:hAnsi="Courier New" w:cs="Courier New"/>
                 <w:sz w:val="20"/>
                 <w:szCs w:val="20"/>
-              </w:rPr>
-              <w:t xml:space="preserve">extern void crc32(uint32_t *pdwCrc32,uint8_t </w:t>
-            </w:r>
-            <w:proofErr w:type="spellStart"/>
+                <w:lang w:val="ru-RU"/>
+              </w:rPr>
+            </w:pPr>
             <w:r>
               <w:rPr>
                 <w:rFonts w:ascii="Courier New" w:hAnsi="Courier New" w:cs="Courier New"/>
                 <w:sz w:val="20"/>
                 <w:szCs w:val="20"/>
-              </w:rPr>
-              <w:t>bNewByte</w:t>
-            </w:r>
-            <w:proofErr w:type="spellEnd"/>
-            <w:r>
+                <w:lang w:val="ru-RU"/>
+              </w:rPr>
+              <w:t>#endif // CRC32_H</w:t>
+            </w:r>
+          </w:p>
+        </w:tc>
+      </w:tr>
+      <w:tr>
+        <w:tc>
+          <w:tcPr>
+            <w:tcW w:w="11322" w:type="dxa"/>
+          </w:tcPr>
+          <w:p>
+            <w:pPr>
               <w:rPr>
                 <w:rFonts w:ascii="Courier New" w:hAnsi="Courier New" w:cs="Courier New"/>
                 <w:sz w:val="20"/>
                 <w:szCs w:val="20"/>
               </w:rPr>
-              <w:t>);</w:t>
-            </w:r>
-          </w:p>
-          <w:p>
-            <w:pPr>
+            </w:pPr>
+            <w:r>
               <w:rPr>
                 <w:rFonts w:ascii="Courier New" w:hAnsi="Courier New" w:cs="Courier New"/>
                 <w:sz w:val="20"/>
                 <w:szCs w:val="20"/>
               </w:rPr>
-            </w:pPr>
-            <w:proofErr w:type="spellStart"/>
-            <w:r>
+              <w:t>#include "crc32.h"</w:t>
+            </w:r>
+          </w:p>
+          <w:p>
+            <w:pPr>
               <w:rPr>
                 <w:rFonts w:ascii="Courier New" w:hAnsi="Courier New" w:cs="Courier New"/>
                 <w:sz w:val="20"/>
                 <w:szCs w:val="20"/>
               </w:rPr>
-              <w:t>const</w:t>
-            </w:r>
-            <w:proofErr w:type="spellEnd"/>
-            <w:r>
+            </w:pPr>
+          </w:p>
+          <w:p>
+            <w:pPr>
               <w:rPr>
                 <w:rFonts w:ascii="Courier New" w:hAnsi="Courier New" w:cs="Courier New"/>
                 <w:sz w:val="20"/>
                 <w:szCs w:val="20"/>
               </w:rPr>
-              <w:t xml:space="preserve"> uint32_t CRC32_SEED = 0x00000000;</w:t>
-            </w:r>
+            </w:pPr>
           </w:p>
           <w:p>
             <w:pPr>
@@ -2240,78 +2083,65 @@
                 <w:szCs w:val="20"/>
               </w:rPr>
             </w:pPr>
-          </w:p>
-          <w:p>
-            <w:pPr>
+            <w:r>
               <w:rPr>
                 <w:rFonts w:ascii="Courier New" w:hAnsi="Courier New" w:cs="Courier New"/>
                 <w:sz w:val="20"/>
                 <w:szCs w:val="20"/>
-                <w:lang w:val="ru-RU"/>
-              </w:rPr>
-            </w:pPr>
-            <w:r>
+              </w:rPr>
+              <w:t>uint32_t crc32Table[256];</w:t>
+            </w:r>
+          </w:p>
+          <w:p>
+            <w:pPr>
               <w:rPr>
                 <w:rFonts w:ascii="Courier New" w:hAnsi="Courier New" w:cs="Courier New"/>
                 <w:sz w:val="20"/>
                 <w:szCs w:val="20"/>
-                <w:lang w:val="ru-RU"/>
-              </w:rPr>
-              <w:t>#</w:t>
-            </w:r>
-            <w:proofErr w:type="spellStart"/>
+              </w:rPr>
+            </w:pPr>
             <w:r>
               <w:rPr>
                 <w:rFonts w:ascii="Courier New" w:hAnsi="Courier New" w:cs="Courier New"/>
                 <w:sz w:val="20"/>
                 <w:szCs w:val="20"/>
-                <w:lang w:val="ru-RU"/>
-              </w:rPr>
-              <w:t>endif</w:t>
-            </w:r>
-            <w:proofErr w:type="spellEnd"/>
-            <w:r>
+              </w:rPr>
+              <w:t>bool crc32TableCreated = false;</w:t>
+            </w:r>
+          </w:p>
+          <w:p>
+            <w:pPr>
               <w:rPr>
                 <w:rFonts w:ascii="Courier New" w:hAnsi="Courier New" w:cs="Courier New"/>
                 <w:sz w:val="20"/>
                 <w:szCs w:val="20"/>
-                <w:lang w:val="ru-RU"/>
-              </w:rPr>
-              <w:t xml:space="preserve"> // CRC32_H</w:t>
-            </w:r>
-          </w:p>
-        </w:tc>
-      </w:tr>
-      <w:tr>
-        <w:tc>
-          <w:tcPr>
-            <w:tcW w:w="11322" w:type="dxa"/>
-          </w:tcPr>
-          <w:p>
-            <w:pPr>
+              </w:rPr>
+            </w:pPr>
+            <w:r>
               <w:rPr>
                 <w:rFonts w:ascii="Courier New" w:hAnsi="Courier New" w:cs="Courier New"/>
                 <w:sz w:val="20"/>
                 <w:szCs w:val="20"/>
               </w:rPr>
-            </w:pPr>
-            <w:r>
+              <w:t>void make_crc_table(void)</w:t>
+            </w:r>
+          </w:p>
+          <w:p>
+            <w:pPr>
               <w:rPr>
                 <w:rFonts w:ascii="Courier New" w:hAnsi="Courier New" w:cs="Courier New"/>
                 <w:sz w:val="20"/>
                 <w:szCs w:val="20"/>
               </w:rPr>
-              <w:t>#include "crc32.h"</w:t>
-            </w:r>
-          </w:p>
-          <w:p>
-            <w:pPr>
+            </w:pPr>
+            <w:r>
               <w:rPr>
                 <w:rFonts w:ascii="Courier New" w:hAnsi="Courier New" w:cs="Courier New"/>
                 <w:sz w:val="20"/>
                 <w:szCs w:val="20"/>
               </w:rPr>
-            </w:pPr>
+              <w:t>{</w:t>
+            </w:r>
           </w:p>
           <w:p>
             <w:pPr>
@@ -2321,49 +2151,47 @@
                 <w:szCs w:val="20"/>
               </w:rPr>
             </w:pPr>
-          </w:p>
-          <w:p>
-            <w:pPr>
+            <w:r>
               <w:rPr>
                 <w:rFonts w:ascii="Courier New" w:hAnsi="Courier New" w:cs="Courier New"/>
                 <w:sz w:val="20"/>
                 <w:szCs w:val="20"/>
               </w:rPr>
-            </w:pPr>
-            <w:r>
+              <w:t xml:space="preserve">    uint32_t c;</w:t>
+            </w:r>
+          </w:p>
+          <w:p>
+            <w:pPr>
               <w:rPr>
                 <w:rFonts w:ascii="Courier New" w:hAnsi="Courier New" w:cs="Courier New"/>
                 <w:sz w:val="20"/>
                 <w:szCs w:val="20"/>
               </w:rPr>
-              <w:t>uint32_t crc32Table[256];</w:t>
-            </w:r>
-          </w:p>
-          <w:p>
-            <w:pPr>
+            </w:pPr>
+            <w:r>
               <w:rPr>
                 <w:rFonts w:ascii="Courier New" w:hAnsi="Courier New" w:cs="Courier New"/>
                 <w:sz w:val="20"/>
                 <w:szCs w:val="20"/>
               </w:rPr>
-            </w:pPr>
-            <w:proofErr w:type="spellStart"/>
-            <w:r>
+              <w:t xml:space="preserve">    int32_t n, k;</w:t>
+            </w:r>
+          </w:p>
+          <w:p>
+            <w:pPr>
               <w:rPr>
                 <w:rFonts w:ascii="Courier New" w:hAnsi="Courier New" w:cs="Courier New"/>
                 <w:sz w:val="20"/>
                 <w:szCs w:val="20"/>
               </w:rPr>
-              <w:t>bool</w:t>
-            </w:r>
-            <w:proofErr w:type="spellEnd"/>
+            </w:pPr>
             <w:r>
               <w:rPr>
                 <w:rFonts w:ascii="Courier New" w:hAnsi="Courier New" w:cs="Courier New"/>
                 <w:sz w:val="20"/>
                 <w:szCs w:val="20"/>
               </w:rPr>
-              <w:t xml:space="preserve"> crc32TableCreated = false;</w:t>
+              <w:t xml:space="preserve">    for (n = 0; n &lt; 256; n++)</w:t>
             </w:r>
           </w:p>
           <w:p>
@@ -2380,25 +2208,24 @@
                 <w:sz w:val="20"/>
                 <w:szCs w:val="20"/>
               </w:rPr>
-              <w:t xml:space="preserve">void </w:t>
-            </w:r>
-            <w:proofErr w:type="spellStart"/>
-            <w:r>
+              <w:t xml:space="preserve">    {</w:t>
+            </w:r>
+          </w:p>
+          <w:p>
+            <w:pPr>
               <w:rPr>
                 <w:rFonts w:ascii="Courier New" w:hAnsi="Courier New" w:cs="Courier New"/>
                 <w:sz w:val="20"/>
                 <w:szCs w:val="20"/>
               </w:rPr>
-              <w:t>make_crc_table</w:t>
-            </w:r>
-            <w:proofErr w:type="spellEnd"/>
+            </w:pPr>
             <w:r>
               <w:rPr>
                 <w:rFonts w:ascii="Courier New" w:hAnsi="Courier New" w:cs="Courier New"/>
                 <w:sz w:val="20"/>
                 <w:szCs w:val="20"/>
               </w:rPr>
-              <w:t>(void)</w:t>
+              <w:t xml:space="preserve">        c = (uint32_t) n;</w:t>
             </w:r>
           </w:p>
           <w:p>
@@ -2415,7 +2242,7 @@
                 <w:sz w:val="20"/>
                 <w:szCs w:val="20"/>
               </w:rPr>
-              <w:t>{</w:t>
+              <w:t xml:space="preserve">        for (k = 0; k &lt; 8; k++)</w:t>
             </w:r>
           </w:p>
           <w:p>
@@ -2432,7 +2259,7 @@
                 <w:sz w:val="20"/>
                 <w:szCs w:val="20"/>
               </w:rPr>
-              <w:t xml:space="preserve">    uint32_t c;</w:t>
+              <w:t xml:space="preserve">        {</w:t>
             </w:r>
           </w:p>
           <w:p>
@@ -2449,7 +2276,7 @@
                 <w:sz w:val="20"/>
                 <w:szCs w:val="20"/>
               </w:rPr>
-              <w:t xml:space="preserve">    int32_t n, k;</w:t>
+              <w:t xml:space="preserve">            if (c &amp; 1)</w:t>
             </w:r>
           </w:p>
           <w:p>
@@ -2466,7 +2293,7 @@
                 <w:sz w:val="20"/>
                 <w:szCs w:val="20"/>
               </w:rPr>
-              <w:t xml:space="preserve">    for (n = 0; n &lt; 256; n++)</w:t>
+              <w:t xml:space="preserve">            {</w:t>
             </w:r>
           </w:p>
           <w:p>
@@ -2483,7 +2310,7 @@
                 <w:sz w:val="20"/>
                 <w:szCs w:val="20"/>
               </w:rPr>
-              <w:t xml:space="preserve">    {</w:t>
+              <w:t xml:space="preserve">                c = 0xedb88320L ^ (c &gt;&gt; 1);</w:t>
             </w:r>
           </w:p>
           <w:p>
@@ -2500,7 +2327,7 @@
                 <w:sz w:val="20"/>
                 <w:szCs w:val="20"/>
               </w:rPr>
-              <w:t xml:space="preserve">        c = (uint32_t) n;</w:t>
+              <w:t xml:space="preserve">            }</w:t>
             </w:r>
           </w:p>
           <w:p>
@@ -2517,7 +2344,7 @@
                 <w:sz w:val="20"/>
                 <w:szCs w:val="20"/>
               </w:rPr>
-              <w:t xml:space="preserve">        for (k = 0; k &lt; 8; k++)</w:t>
+              <w:t xml:space="preserve">            else</w:t>
             </w:r>
           </w:p>
           <w:p>
@@ -2534,7 +2361,7 @@
                 <w:sz w:val="20"/>
                 <w:szCs w:val="20"/>
               </w:rPr>
-              <w:t xml:space="preserve">        {</w:t>
+              <w:t xml:space="preserve">            {</w:t>
             </w:r>
           </w:p>
           <w:p>
@@ -2551,7 +2378,7 @@
                 <w:sz w:val="20"/>
                 <w:szCs w:val="20"/>
               </w:rPr>
-              <w:t xml:space="preserve">            if (c &amp; 1)</w:t>
+              <w:t xml:space="preserve">                c = c &gt;&gt; 1;</w:t>
             </w:r>
           </w:p>
           <w:p>
@@ -2568,7 +2395,7 @@
                 <w:sz w:val="20"/>
                 <w:szCs w:val="20"/>
               </w:rPr>
-              <w:t xml:space="preserve">            {</w:t>
+              <w:t xml:space="preserve">            }</w:t>
             </w:r>
           </w:p>
           <w:p>
@@ -2585,7 +2412,7 @@
                 <w:sz w:val="20"/>
                 <w:szCs w:val="20"/>
               </w:rPr>
-              <w:t xml:space="preserve">                c = 0xedb88320L ^ (c &gt;&gt; 1);</w:t>
+              <w:t xml:space="preserve">        }</w:t>
             </w:r>
           </w:p>
           <w:p>
@@ -2602,7 +2429,7 @@
                 <w:sz w:val="20"/>
                 <w:szCs w:val="20"/>
               </w:rPr>
-              <w:t xml:space="preserve">            }</w:t>
+              <w:t xml:space="preserve">        crc32Table[n] = c;</w:t>
             </w:r>
           </w:p>
           <w:p>
@@ -2619,7 +2446,7 @@
                 <w:sz w:val="20"/>
                 <w:szCs w:val="20"/>
               </w:rPr>
-              <w:t xml:space="preserve">            else</w:t>
+              <w:t xml:space="preserve">    }</w:t>
             </w:r>
           </w:p>
           <w:p>
@@ -2636,7 +2463,7 @@
                 <w:sz w:val="20"/>
                 <w:szCs w:val="20"/>
               </w:rPr>
-              <w:t xml:space="preserve">            {</w:t>
+              <w:t xml:space="preserve">    crc32TableCreated = true;</w:t>
             </w:r>
           </w:p>
           <w:p>
@@ -2653,7 +2480,7 @@
                 <w:sz w:val="20"/>
                 <w:szCs w:val="20"/>
               </w:rPr>
-              <w:t xml:space="preserve">                c = c &gt;&gt; 1;</w:t>
+              <w:t>}</w:t>
             </w:r>
           </w:p>
           <w:p>
@@ -2664,14 +2491,15 @@
                 <w:szCs w:val="20"/>
               </w:rPr>
             </w:pPr>
-            <w:r>
+          </w:p>
+          <w:p>
+            <w:pPr>
               <w:rPr>
                 <w:rFonts w:ascii="Courier New" w:hAnsi="Courier New" w:cs="Courier New"/>
                 <w:sz w:val="20"/>
                 <w:szCs w:val="20"/>
               </w:rPr>
-              <w:t xml:space="preserve">            }</w:t>
-            </w:r>
+            </w:pPr>
           </w:p>
           <w:p>
             <w:pPr>
@@ -2687,7 +2515,7 @@
                 <w:sz w:val="20"/>
                 <w:szCs w:val="20"/>
               </w:rPr>
-              <w:t xml:space="preserve">        }</w:t>
+              <w:t>void crc32(uint32_t *pdwCrc32,uint8_t bNewByte)</w:t>
             </w:r>
           </w:p>
           <w:p>
@@ -2704,7 +2532,7 @@
                 <w:sz w:val="20"/>
                 <w:szCs w:val="20"/>
               </w:rPr>
-              <w:t xml:space="preserve">        crc32Table[n] = c;</w:t>
+              <w:t>{</w:t>
             </w:r>
           </w:p>
           <w:p>
@@ -2721,7 +2549,7 @@
                 <w:sz w:val="20"/>
                 <w:szCs w:val="20"/>
               </w:rPr>
-              <w:t xml:space="preserve">    }</w:t>
+              <w:t xml:space="preserve">    uint32_t c = (*pdwCrc32) ^ 0xffffffffL;</w:t>
             </w:r>
           </w:p>
           <w:p>
@@ -2738,7 +2566,7 @@
                 <w:sz w:val="20"/>
                 <w:szCs w:val="20"/>
               </w:rPr>
-              <w:t xml:space="preserve">    crc32TableCreated = true;</w:t>
+              <w:t xml:space="preserve">    if (crc32TableCreated==false)</w:t>
             </w:r>
           </w:p>
           <w:p>
@@ -2755,7 +2583,8 @@
                 <w:sz w:val="20"/>
                 <w:szCs w:val="20"/>
               </w:rPr>
-              <w:t>}</w:t>
+              <w:tab/>
+              <w:t>{</w:t>
             </w:r>
           </w:p>
           <w:p>
@@ -2766,15 +2595,14 @@
                 <w:szCs w:val="20"/>
               </w:rPr>
             </w:pPr>
-          </w:p>
-          <w:p>
-            <w:pPr>
+            <w:r>
               <w:rPr>
                 <w:rFonts w:ascii="Courier New" w:hAnsi="Courier New" w:cs="Courier New"/>
                 <w:sz w:val="20"/>
                 <w:szCs w:val="20"/>
               </w:rPr>
-            </w:pPr>
+              <w:t xml:space="preserve">        make_crc_table();</w:t>
+            </w:r>
           </w:p>
           <w:p>
             <w:pPr>
@@ -2790,25 +2618,25 @@
                 <w:sz w:val="20"/>
                 <w:szCs w:val="20"/>
               </w:rPr>
-              <w:t xml:space="preserve">void crc32(uint32_t *pdwCrc32,uint8_t </w:t>
-            </w:r>
-            <w:proofErr w:type="spellStart"/>
-            <w:r>
+              <w:tab/>
+              <w:t>}</w:t>
+            </w:r>
+          </w:p>
+          <w:p>
+            <w:pPr>
               <w:rPr>
                 <w:rFonts w:ascii="Courier New" w:hAnsi="Courier New" w:cs="Courier New"/>
                 <w:sz w:val="20"/>
                 <w:szCs w:val="20"/>
               </w:rPr>
-              <w:t>bNewByte</w:t>
-            </w:r>
-            <w:proofErr w:type="spellEnd"/>
+            </w:pPr>
             <w:r>
               <w:rPr>
                 <w:rFonts w:ascii="Courier New" w:hAnsi="Courier New" w:cs="Courier New"/>
                 <w:sz w:val="20"/>
                 <w:szCs w:val="20"/>
               </w:rPr>
-              <w:t>)</w:t>
+              <w:t xml:space="preserve">    c = crc32Table[(c ^ (uint32_t)bNewByte) &amp; 0xff] ^ (c &gt;&gt; 8);</w:t>
             </w:r>
           </w:p>
           <w:p>
@@ -2825,7 +2653,8 @@
                 <w:sz w:val="20"/>
                 <w:szCs w:val="20"/>
               </w:rPr>
-              <w:t>{</w:t>
+              <w:tab/>
+              <w:t>(*pdwCrc32) = (c ^ 0xffffffffL);</w:t>
             </w:r>
           </w:p>
           <w:p>
@@ -2842,164 +2671,6 @@
                 <w:sz w:val="20"/>
                 <w:szCs w:val="20"/>
               </w:rPr>
-              <w:t xml:space="preserve">    uint32_t c = (*pdwCrc32) ^ 0xffffffffL;</w:t>
-            </w:r>
-          </w:p>
-          <w:p>
-            <w:pPr>
-              <w:rPr>
-                <w:rFonts w:ascii="Courier New" w:hAnsi="Courier New" w:cs="Courier New"/>
-                <w:sz w:val="20"/>
-                <w:szCs w:val="20"/>
-              </w:rPr>
-            </w:pPr>
-            <w:r>
-              <w:rPr>
-                <w:rFonts w:ascii="Courier New" w:hAnsi="Courier New" w:cs="Courier New"/>
-                <w:sz w:val="20"/>
-                <w:szCs w:val="20"/>
-              </w:rPr>
-              <w:t xml:space="preserve">    if (crc32TableCreated==false)</w:t>
-            </w:r>
-          </w:p>
-          <w:p>
-            <w:pPr>
-              <w:rPr>
-                <w:rFonts w:ascii="Courier New" w:hAnsi="Courier New" w:cs="Courier New"/>
-                <w:sz w:val="20"/>
-                <w:szCs w:val="20"/>
-              </w:rPr>
-            </w:pPr>
-            <w:r>
-              <w:rPr>
-                <w:rFonts w:ascii="Courier New" w:hAnsi="Courier New" w:cs="Courier New"/>
-                <w:sz w:val="20"/>
-                <w:szCs w:val="20"/>
-              </w:rPr>
-              <w:tab/>
-              <w:t>{</w:t>
-            </w:r>
-          </w:p>
-          <w:p>
-            <w:pPr>
-              <w:rPr>
-                <w:rFonts w:ascii="Courier New" w:hAnsi="Courier New" w:cs="Courier New"/>
-                <w:sz w:val="20"/>
-                <w:szCs w:val="20"/>
-              </w:rPr>
-            </w:pPr>
-            <w:r>
-              <w:rPr>
-                <w:rFonts w:ascii="Courier New" w:hAnsi="Courier New" w:cs="Courier New"/>
-                <w:sz w:val="20"/>
-                <w:szCs w:val="20"/>
-              </w:rPr>
-              <w:t xml:space="preserve">        </w:t>
-            </w:r>
-            <w:proofErr w:type="spellStart"/>
-            <w:r>
-              <w:rPr>
-                <w:rFonts w:ascii="Courier New" w:hAnsi="Courier New" w:cs="Courier New"/>
-                <w:sz w:val="20"/>
-                <w:szCs w:val="20"/>
-              </w:rPr>
-              <w:t>make_crc_table</w:t>
-            </w:r>
-            <w:proofErr w:type="spellEnd"/>
-            <w:r>
-              <w:rPr>
-                <w:rFonts w:ascii="Courier New" w:hAnsi="Courier New" w:cs="Courier New"/>
-                <w:sz w:val="20"/>
-                <w:szCs w:val="20"/>
-              </w:rPr>
-              <w:t>();</w:t>
-            </w:r>
-          </w:p>
-          <w:p>
-            <w:pPr>
-              <w:rPr>
-                <w:rFonts w:ascii="Courier New" w:hAnsi="Courier New" w:cs="Courier New"/>
-                <w:sz w:val="20"/>
-                <w:szCs w:val="20"/>
-              </w:rPr>
-            </w:pPr>
-            <w:r>
-              <w:rPr>
-                <w:rFonts w:ascii="Courier New" w:hAnsi="Courier New" w:cs="Courier New"/>
-                <w:sz w:val="20"/>
-                <w:szCs w:val="20"/>
-              </w:rPr>
-              <w:tab/>
-              <w:t>}</w:t>
-            </w:r>
-          </w:p>
-          <w:p>
-            <w:pPr>
-              <w:rPr>
-                <w:rFonts w:ascii="Courier New" w:hAnsi="Courier New" w:cs="Courier New"/>
-                <w:sz w:val="20"/>
-                <w:szCs w:val="20"/>
-              </w:rPr>
-            </w:pPr>
-            <w:r>
-              <w:rPr>
-                <w:rFonts w:ascii="Courier New" w:hAnsi="Courier New" w:cs="Courier New"/>
-                <w:sz w:val="20"/>
-                <w:szCs w:val="20"/>
-              </w:rPr>
-              <w:t xml:space="preserve">    c = crc32Table[(c ^ (uint32_t)</w:t>
-            </w:r>
-            <w:proofErr w:type="spellStart"/>
-            <w:r>
-              <w:rPr>
-                <w:rFonts w:ascii="Courier New" w:hAnsi="Courier New" w:cs="Courier New"/>
-                <w:sz w:val="20"/>
-                <w:szCs w:val="20"/>
-              </w:rPr>
-              <w:t>bNewByte</w:t>
-            </w:r>
-            <w:proofErr w:type="spellEnd"/>
-            <w:r>
-              <w:rPr>
-                <w:rFonts w:ascii="Courier New" w:hAnsi="Courier New" w:cs="Courier New"/>
-                <w:sz w:val="20"/>
-                <w:szCs w:val="20"/>
-              </w:rPr>
-              <w:t>) &amp; 0xff] ^ (c &gt;&gt; 8);</w:t>
-            </w:r>
-          </w:p>
-          <w:p>
-            <w:pPr>
-              <w:rPr>
-                <w:rFonts w:ascii="Courier New" w:hAnsi="Courier New" w:cs="Courier New"/>
-                <w:sz w:val="20"/>
-                <w:szCs w:val="20"/>
-              </w:rPr>
-            </w:pPr>
-            <w:r>
-              <w:rPr>
-                <w:rFonts w:ascii="Courier New" w:hAnsi="Courier New" w:cs="Courier New"/>
-                <w:sz w:val="20"/>
-                <w:szCs w:val="20"/>
-              </w:rPr>
-              <w:tab/>
-              <w:t>(*pdwCrc32) = (c ^ 0xffffffffL);</w:t>
-            </w:r>
-          </w:p>
-          <w:p>
-            <w:pPr>
-              <w:rPr>
-                <w:rFonts w:ascii="Courier New" w:hAnsi="Courier New" w:cs="Courier New"/>
-                <w:sz w:val="20"/>
-                <w:szCs w:val="20"/>
-              </w:rPr>
-            </w:pPr>
-            <w:r>
-              <w:rPr>
-                <w:rFonts w:ascii="Courier New" w:hAnsi="Courier New" w:cs="Courier New"/>
-                <w:sz w:val="20"/>
-                <w:szCs w:val="20"/>
-              </w:rPr>
               <w:t>}</w:t>
             </w:r>
           </w:p>
@@ -3020,8 +2691,8 @@
           <w:lang w:val="ru-RU"/>
         </w:rPr>
       </w:pPr>
-      <w:bookmarkStart w:id="0" w:name="_Математическая_модель"/>
-      <w:bookmarkEnd w:id="0"/>
+      <w:bookmarkStart w:id="1" w:name="_Математическая_модель"/>
+      <w:bookmarkEnd w:id="1"/>
       <w:r>
         <w:br w:type="page"/>
       </w:r>
@@ -3162,42 +2833,20 @@
         <w:rPr>
           <w:lang w:val="ru-RU"/>
         </w:rPr>
-        <w:t xml:space="preserve">Эксцентрическое движение – из А в </w:t>
-      </w:r>
-      <w:proofErr w:type="spellStart"/>
-      <w:r>
-        <w:rPr>
-          <w:lang w:val="ru-RU"/>
-        </w:rPr>
-        <w:t>В</w:t>
-      </w:r>
-      <w:proofErr w:type="spellEnd"/>
-    </w:p>
-    <w:p>
-      <w:pPr>
-        <w:rPr>
-          <w:lang w:val="ru-RU"/>
-        </w:rPr>
-      </w:pPr>
-      <w:r>
-        <w:rPr>
-          <w:lang w:val="ru-RU"/>
-        </w:rPr>
-        <w:t xml:space="preserve">Концентрическое движение – из В </w:t>
-      </w:r>
-      <w:proofErr w:type="spellStart"/>
-      <w:r>
-        <w:rPr>
-          <w:lang w:val="ru-RU"/>
-        </w:rPr>
-        <w:t>в</w:t>
-      </w:r>
-      <w:proofErr w:type="spellEnd"/>
-      <w:r>
-        <w:rPr>
-          <w:lang w:val="ru-RU"/>
-        </w:rPr>
-        <w:t xml:space="preserve"> А</w:t>
+        <w:t>Эксцентрическое движение – из А в В</w:t>
+      </w:r>
+    </w:p>
+    <w:p>
+      <w:pPr>
+        <w:rPr>
+          <w:lang w:val="ru-RU"/>
+        </w:rPr>
+      </w:pPr>
+      <w:r>
+        <w:rPr>
+          <w:lang w:val="ru-RU"/>
+        </w:rPr>
+        <w:t>Концентрическое движение – из В в А</w:t>
       </w:r>
     </w:p>
     <w:p>
@@ -3479,11 +3128,9 @@
             <w:tcW w:w="4596" w:type="dxa"/>
           </w:tcPr>
           <w:p>
-            <w:proofErr w:type="spellStart"/>
             <w:r>
               <w:t>Festo</w:t>
             </w:r>
-            <w:proofErr w:type="spellEnd"/>
           </w:p>
           <w:p>
             <w:r>
@@ -3514,21 +3161,7 @@
               <w:rPr>
                 <w:lang w:val="ru-RU"/>
               </w:rPr>
-              <w:t xml:space="preserve">Абсолютный многооборотный </w:t>
-            </w:r>
-            <w:proofErr w:type="spellStart"/>
-            <w:r>
-              <w:rPr>
-                <w:lang w:val="ru-RU"/>
-              </w:rPr>
-              <w:t>энкодер</w:t>
-            </w:r>
-            <w:proofErr w:type="spellEnd"/>
-            <w:r>
-              <w:rPr>
-                <w:lang w:val="ru-RU"/>
-              </w:rPr>
-              <w:t xml:space="preserve">, встроенный в </w:t>
+              <w:t xml:space="preserve">Абсолютный многооборотный энкодер, встроенный в </w:t>
             </w:r>
             <w:r>
               <w:rPr>
@@ -3605,21 +3238,7 @@
               <w:rPr>
                 <w:lang w:val="ru-RU"/>
               </w:rPr>
-              <w:t xml:space="preserve">Абсолютный однооборотный </w:t>
-            </w:r>
-            <w:proofErr w:type="spellStart"/>
-            <w:r>
-              <w:rPr>
-                <w:lang w:val="ru-RU"/>
-              </w:rPr>
-              <w:t>энкодер</w:t>
-            </w:r>
-            <w:proofErr w:type="spellEnd"/>
-            <w:r>
-              <w:rPr>
-                <w:lang w:val="ru-RU"/>
-              </w:rPr>
-              <w:t xml:space="preserve">, </w:t>
+              <w:t xml:space="preserve">Абсолютный однооборотный энкодер, </w:t>
             </w:r>
             <w:r>
               <w:rPr>
@@ -3680,21 +3299,7 @@
               <w:rPr>
                 <w:lang w:val="ru-RU"/>
               </w:rPr>
-              <w:t xml:space="preserve">(1 деление </w:t>
-            </w:r>
-            <w:proofErr w:type="spellStart"/>
-            <w:r>
-              <w:rPr>
-                <w:lang w:val="ru-RU"/>
-              </w:rPr>
-              <w:t>энкодера</w:t>
-            </w:r>
-            <w:proofErr w:type="spellEnd"/>
-            <w:r>
-              <w:rPr>
-                <w:lang w:val="ru-RU"/>
-              </w:rPr>
-              <w:t xml:space="preserve"> из 4096 делений на полный оборот)</w:t>
+              <w:t>(1 деление энкодера из 4096 делений на полный оборот)</w:t>
             </w:r>
           </w:p>
           <w:p>
@@ -3751,21 +3356,7 @@
               <w:rPr>
                 <w:lang w:val="ru-RU"/>
               </w:rPr>
-              <w:t xml:space="preserve">(1 деление </w:t>
-            </w:r>
-            <w:proofErr w:type="spellStart"/>
-            <w:r>
-              <w:rPr>
-                <w:lang w:val="ru-RU"/>
-              </w:rPr>
-              <w:t>энкодера</w:t>
-            </w:r>
-            <w:proofErr w:type="spellEnd"/>
-            <w:r>
-              <w:rPr>
-                <w:lang w:val="ru-RU"/>
-              </w:rPr>
-              <w:t xml:space="preserve"> из 32768 делений на полный оборот)</w:t>
+              <w:t>(1 деление энкодера из 32768 делений на полный оборот)</w:t>
             </w:r>
           </w:p>
           <w:p>
@@ -3790,11 +3381,9 @@
             <w:tcW w:w="4596" w:type="dxa"/>
           </w:tcPr>
           <w:p>
-            <w:proofErr w:type="spellStart"/>
             <w:r>
               <w:t>Linak</w:t>
             </w:r>
-            <w:proofErr w:type="spellEnd"/>
           </w:p>
           <w:p>
             <w:r>
@@ -3825,16 +3414,8 @@
               <w:rPr>
                 <w:lang w:val="ru-RU"/>
               </w:rPr>
-              <w:t xml:space="preserve">Потенциометр, встроенный в </w:t>
-            </w:r>
-            <w:proofErr w:type="spellStart"/>
-            <w:r>
-              <w:rPr>
-                <w:lang w:val="ru-RU"/>
-              </w:rPr>
-              <w:t>актуатор</w:t>
-            </w:r>
-            <w:proofErr w:type="spellEnd"/>
+              <w:t>Потенциометр, встроенный в актуатор</w:t>
+            </w:r>
           </w:p>
         </w:tc>
         <w:tc>
@@ -4215,6 +3796,7 @@
           <w:rFonts w:ascii="Times New Roman" w:hAnsi="Times New Roman" w:cs="Times New Roman"/>
           <w:sz w:val="24"/>
           <w:szCs w:val="24"/>
+          <w:lang w:val="ru-RU"/>
         </w:rPr>
       </w:pPr>
       <w:r>
@@ -4266,13 +3848,9 @@
           <w:lang w:val="ru-RU"/>
         </w:rPr>
       </w:pPr>
-      <w:proofErr w:type="spellStart"/>
-      <w:proofErr w:type="gramStart"/>
       <w:r>
         <w:t>forceSensorRawValue</w:t>
       </w:r>
-      <w:proofErr w:type="spellEnd"/>
-      <w:proofErr w:type="gramEnd"/>
       <w:r>
         <w:rPr>
           <w:lang w:val="ru-RU"/>
@@ -4298,13 +3876,9 @@
           <w:lang w:val="ru-RU"/>
         </w:rPr>
       </w:pPr>
-      <w:proofErr w:type="spellStart"/>
-      <w:proofErr w:type="gramStart"/>
       <w:r>
         <w:t>forceSensorValue</w:t>
       </w:r>
-      <w:proofErr w:type="spellEnd"/>
-      <w:proofErr w:type="gramEnd"/>
       <w:r>
         <w:rPr>
           <w:lang w:val="ru-RU"/>
@@ -4343,24 +3917,18 @@
       </w:r>
     </w:p>
     <w:p>
-      <w:proofErr w:type="spellStart"/>
-      <w:proofErr w:type="gramStart"/>
       <w:r>
         <w:t>forceSensorValue</w:t>
       </w:r>
-      <w:proofErr w:type="spellEnd"/>
-      <w:proofErr w:type="gramEnd"/>
       <w:r>
         <w:rPr>
           <w:lang w:val="ru-RU"/>
         </w:rPr>
         <w:t xml:space="preserve"> = (</w:t>
       </w:r>
-      <w:proofErr w:type="spellStart"/>
       <w:r>
         <w:t>forceSensorRawValue</w:t>
       </w:r>
-      <w:proofErr w:type="spellEnd"/>
       <w:r>
         <w:rPr>
           <w:lang w:val="ru-RU"/>
@@ -4370,19 +3938,9 @@
       <w:r>
         <w:t xml:space="preserve"> </w:t>
       </w:r>
-      <w:proofErr w:type="spellStart"/>
-      <w:r>
-        <w:t>forceSensorDirection</w:t>
-      </w:r>
-      <w:proofErr w:type="spellEnd"/>
-      <w:r>
-        <w:t xml:space="preserve"> * </w:t>
-      </w:r>
-      <w:proofErr w:type="spellStart"/>
       <w:r>
         <w:t>forceSensorGain</w:t>
       </w:r>
-      <w:proofErr w:type="spellEnd"/>
       <w:r>
         <w:rPr>
           <w:lang w:val="ru-RU"/>
@@ -4390,13 +3948,8 @@
         <w:t>)</w:t>
       </w:r>
       <w:r>
-        <w:t xml:space="preserve"> + </w:t>
-      </w:r>
-      <w:proofErr w:type="spellStart"/>
-      <w:r>
-        <w:t>forceSensorOffset</w:t>
-      </w:r>
-      <w:proofErr w:type="spellEnd"/>
+        <w:t xml:space="preserve"> + forceSensorOffset</w:t>
+      </w:r>
     </w:p>
     <w:p>
       <w:pPr>
@@ -4415,7 +3968,6 @@
           <w:lang w:val="ru-RU"/>
         </w:rPr>
       </w:pPr>
-      <w:proofErr w:type="spellStart"/>
       <w:r>
         <w:rPr>
           <w:rFonts w:ascii="Times New Roman" w:hAnsi="Times New Roman" w:cs="Times New Roman"/>
@@ -4425,21 +3977,16 @@
         </w:rPr>
         <w:t>Энкодер</w:t>
       </w:r>
-      <w:proofErr w:type="spellEnd"/>
-    </w:p>
-    <w:p>
-      <w:pPr>
-        <w:rPr>
-          <w:lang w:val="ru-RU"/>
-        </w:rPr>
-      </w:pPr>
-      <w:proofErr w:type="spellStart"/>
-      <w:proofErr w:type="gramStart"/>
+    </w:p>
+    <w:p>
+      <w:pPr>
+        <w:rPr>
+          <w:lang w:val="ru-RU"/>
+        </w:rPr>
+      </w:pPr>
       <w:r>
         <w:t>encoderRawValue</w:t>
       </w:r>
-      <w:proofErr w:type="spellEnd"/>
-      <w:proofErr w:type="gramEnd"/>
       <w:r>
         <w:rPr>
           <w:lang w:val="ru-RU"/>
@@ -4459,13 +4006,9 @@
           <w:lang w:val="ru-RU"/>
         </w:rPr>
       </w:pPr>
-      <w:proofErr w:type="spellStart"/>
-      <w:proofErr w:type="gramStart"/>
       <w:r>
         <w:t>encoderValue</w:t>
       </w:r>
-      <w:proofErr w:type="spellEnd"/>
-      <w:proofErr w:type="gramEnd"/>
       <w:r>
         <w:rPr>
           <w:lang w:val="ru-RU"/>
@@ -4503,13 +4046,9 @@
           <w:lang w:val="ru-RU"/>
         </w:rPr>
       </w:pPr>
-      <w:proofErr w:type="spellStart"/>
-      <w:proofErr w:type="gramStart"/>
       <w:r>
         <w:t>encoderBitMask</w:t>
       </w:r>
-      <w:proofErr w:type="spellEnd"/>
-      <w:proofErr w:type="gramEnd"/>
       <w:r>
         <w:rPr>
           <w:lang w:val="ru-RU"/>
@@ -4520,21 +4059,7 @@
         <w:rPr>
           <w:lang w:val="ru-RU"/>
         </w:rPr>
-        <w:t xml:space="preserve">битовая маска на основе количества разрядов </w:t>
-      </w:r>
-      <w:proofErr w:type="spellStart"/>
-      <w:r>
-        <w:rPr>
-          <w:lang w:val="ru-RU"/>
-        </w:rPr>
-        <w:t>энкодера</w:t>
-      </w:r>
-      <w:proofErr w:type="spellEnd"/>
-      <w:r>
-        <w:rPr>
-          <w:lang w:val="ru-RU"/>
-        </w:rPr>
-        <w:t xml:space="preserve"> (</w:t>
+        <w:t>битовая маска на основе количества разрядов энкодера (</w:t>
       </w:r>
       <w:r>
         <w:rPr>
@@ -4568,57 +4093,27 @@
       </w:r>
     </w:p>
     <w:p>
-      <w:proofErr w:type="spellStart"/>
-      <w:proofErr w:type="gramStart"/>
       <w:r>
         <w:t>encoderValue</w:t>
       </w:r>
-      <w:proofErr w:type="spellEnd"/>
-      <w:proofErr w:type="gramEnd"/>
       <w:r>
         <w:t xml:space="preserve"> = </w:t>
       </w:r>
       <w:r>
-        <w:t>(</w:t>
-      </w:r>
-      <w:proofErr w:type="spellStart"/>
-      <w:r>
-        <w:t>encoderRawValue</w:t>
-      </w:r>
-      <w:proofErr w:type="spellEnd"/>
-      <w:r>
-        <w:t>*</w:t>
-      </w:r>
-      <w:proofErr w:type="spellStart"/>
-      <w:r>
-        <w:t>encoderDirection</w:t>
-      </w:r>
-      <w:proofErr w:type="spellEnd"/>
+        <w:t xml:space="preserve">(encoderRawValue*encoderDirection </w:t>
+      </w:r>
+      <w:r>
+        <w:t>+</w:t>
+      </w:r>
+      <w:r>
+        <w:t>encoderOffset)</w:t>
+      </w:r>
       <w:r>
         <w:t xml:space="preserve"> </w:t>
       </w:r>
       <w:r>
-        <w:t>+</w:t>
-      </w:r>
-      <w:proofErr w:type="spellStart"/>
-      <w:r>
-        <w:t>encoderOffset</w:t>
-      </w:r>
-      <w:proofErr w:type="spellEnd"/>
-      <w:r>
-        <w:t>)</w:t>
-      </w:r>
-      <w:r>
-        <w:t xml:space="preserve"> </w:t>
-      </w:r>
-      <w:r>
-        <w:t xml:space="preserve">&amp; </w:t>
-      </w:r>
-      <w:proofErr w:type="spellStart"/>
-      <w:r>
-        <w:t>encoderBitMask</w:t>
-      </w:r>
-      <w:proofErr w:type="spellEnd"/>
+        <w:t>&amp; encoderBitMask</w:t>
+      </w:r>
     </w:p>
     <w:p/>
     <w:p/>
@@ -4633,9 +4128,6 @@
     <w:p>
       <w:pPr>
         <w:pStyle w:val="Heading1"/>
-        <w:rPr>
-          <w:lang w:val="ru-RU"/>
-        </w:rPr>
       </w:pPr>
       <w:r>
         <w:rPr>
@@ -4645,20 +4137,8 @@
         <w:t>Тренировка</w:t>
       </w:r>
     </w:p>
-    <w:p>
-      <w:pPr>
-        <w:rPr>
-          <w:lang w:val="ru-RU"/>
-        </w:rPr>
-      </w:pPr>
-    </w:p>
-    <w:p>
-      <w:pPr>
-        <w:rPr>
-          <w:lang w:val="ru-RU"/>
-        </w:rPr>
-      </w:pPr>
-    </w:p>
+    <w:p/>
+    <w:p/>
     <w:p>
       <w:pPr>
         <w:pStyle w:val="Heading2"/>
@@ -4710,11 +4190,9 @@
         </w:rPr>
         <w:t xml:space="preserve"> (</w:t>
       </w:r>
-      <w:proofErr w:type="spellStart"/>
       <w:r>
         <w:t>excercise</w:t>
       </w:r>
-      <w:proofErr w:type="spellEnd"/>
       <w:r>
         <w:rPr>
           <w:lang w:val="ru-RU"/>
@@ -4850,14 +4328,12 @@
                 <w:lang w:val="ru-RU"/>
               </w:rPr>
             </w:pPr>
-            <w:proofErr w:type="spellStart"/>
             <w:r>
               <w:rPr>
                 <w:lang w:val="ru-RU"/>
               </w:rPr>
               <w:t>Изокинетическая</w:t>
             </w:r>
-            <w:proofErr w:type="spellEnd"/>
           </w:p>
           <w:p>
             <w:pPr>
@@ -4880,11 +4356,9 @@
               </w:rPr>
               <w:t xml:space="preserve"> </w:t>
             </w:r>
-            <w:proofErr w:type="spellStart"/>
             <w:r>
               <w:t>excercise</w:t>
             </w:r>
-            <w:proofErr w:type="spellEnd"/>
             <w:r>
               <w:rPr>
                 <w:lang w:val="ru-RU"/>
@@ -4952,16 +4426,8 @@
               <w:rPr>
                 <w:lang w:val="ru-RU"/>
               </w:rPr>
-              <w:t xml:space="preserve">Обобщенная </w:t>
-            </w:r>
-            <w:proofErr w:type="spellStart"/>
-            <w:r>
-              <w:rPr>
-                <w:lang w:val="ru-RU"/>
-              </w:rPr>
-              <w:t>изокинетическая</w:t>
-            </w:r>
-            <w:proofErr w:type="spellEnd"/>
+              <w:t>Обобщенная изокинетическая</w:t>
+            </w:r>
           </w:p>
           <w:p>
             <w:pPr>
@@ -4993,11 +4459,9 @@
               </w:rPr>
               <w:t xml:space="preserve"> </w:t>
             </w:r>
-            <w:proofErr w:type="spellStart"/>
             <w:r>
               <w:t>excercise</w:t>
             </w:r>
-            <w:proofErr w:type="spellEnd"/>
             <w:r>
               <w:rPr>
                 <w:lang w:val="ru-RU"/>
@@ -5069,7 +4533,6 @@
           <w:lang w:val="ru-RU"/>
         </w:rPr>
       </w:pPr>
-      <w:proofErr w:type="spellStart"/>
       <w:r>
         <w:rPr>
           <w:rFonts w:ascii="Times New Roman" w:hAnsi="Times New Roman" w:cs="Times New Roman"/>
@@ -5080,7 +4543,6 @@
         </w:rPr>
         <w:t>Изокинетическая</w:t>
       </w:r>
-      <w:proofErr w:type="spellEnd"/>
       <w:r>
         <w:rPr>
           <w:rFonts w:ascii="Times New Roman" w:hAnsi="Times New Roman" w:cs="Times New Roman"/>
@@ -5109,21 +4571,7 @@
         <w:rPr>
           <w:lang w:val="ru-RU"/>
         </w:rPr>
-        <w:t xml:space="preserve">В </w:t>
-      </w:r>
-      <w:proofErr w:type="spellStart"/>
-      <w:r>
-        <w:rPr>
-          <w:lang w:val="ru-RU"/>
-        </w:rPr>
-        <w:t>изокинетической</w:t>
-      </w:r>
-      <w:proofErr w:type="spellEnd"/>
-      <w:r>
-        <w:rPr>
-          <w:lang w:val="ru-RU"/>
-        </w:rPr>
-        <w:t xml:space="preserve"> тренировке </w:t>
+        <w:t xml:space="preserve">В изокинетической тренировке </w:t>
       </w:r>
       <w:r>
         <w:rPr>
@@ -5145,14 +4593,12 @@
         </w:rPr>
         <w:t xml:space="preserve"> описывается структурой </w:t>
       </w:r>
-      <w:proofErr w:type="spellStart"/>
       <w:r>
         <w:rPr>
           <w:b/>
         </w:rPr>
         <w:t>IsokineticSetSettings</w:t>
       </w:r>
-      <w:proofErr w:type="spellEnd"/>
       <w:r>
         <w:rPr>
           <w:lang w:val="ru-RU"/>
@@ -5274,14 +4720,12 @@
                 <w:lang w:val="ru-RU"/>
               </w:rPr>
             </w:pPr>
-            <w:proofErr w:type="spellStart"/>
             <w:r>
               <w:rPr>
                 <w:lang w:val="ru-RU"/>
               </w:rPr>
               <w:t>Символиче</w:t>
             </w:r>
-            <w:proofErr w:type="spellEnd"/>
             <w:r>
               <w:t>c</w:t>
             </w:r>
@@ -5374,11 +4818,9 @@
             <w:tcW w:w="2645" w:type="dxa"/>
           </w:tcPr>
           <w:p>
-            <w:proofErr w:type="spellStart"/>
             <w:r>
               <w:t>pauseTime</w:t>
             </w:r>
-            <w:proofErr w:type="spellEnd"/>
           </w:p>
         </w:tc>
         <w:tc>
@@ -5466,11 +4908,9 @@
             <w:tcW w:w="2645" w:type="dxa"/>
           </w:tcPr>
           <w:p>
-            <w:proofErr w:type="spellStart"/>
             <w:r>
               <w:t>firstInterruptionTime</w:t>
             </w:r>
-            <w:proofErr w:type="spellEnd"/>
           </w:p>
         </w:tc>
         <w:tc>
@@ -5561,11 +5001,9 @@
                 <w:lang w:val="ru-RU"/>
               </w:rPr>
             </w:pPr>
-            <w:proofErr w:type="spellStart"/>
             <w:r>
               <w:t>int</w:t>
             </w:r>
-            <w:proofErr w:type="spellEnd"/>
             <w:r>
               <w:rPr>
                 <w:lang w:val="ru-RU"/>
@@ -5587,11 +5025,9 @@
                 <w:lang w:val="ru-RU"/>
               </w:rPr>
             </w:pPr>
-            <w:proofErr w:type="spellStart"/>
             <w:r>
               <w:t>secondInterruptionTime</w:t>
             </w:r>
-            <w:proofErr w:type="spellEnd"/>
           </w:p>
         </w:tc>
         <w:tc>
@@ -5687,11 +5123,9 @@
                 <w:lang w:val="ru-RU"/>
               </w:rPr>
             </w:pPr>
-            <w:proofErr w:type="spellStart"/>
             <w:r>
               <w:t>int</w:t>
             </w:r>
-            <w:proofErr w:type="spellEnd"/>
             <w:r>
               <w:rPr>
                 <w:lang w:val="ru-RU"/>
@@ -5713,11 +5147,9 @@
                 <w:lang w:val="ru-RU"/>
               </w:rPr>
             </w:pPr>
-            <w:proofErr w:type="spellStart"/>
             <w:r>
               <w:t>startPoint</w:t>
             </w:r>
-            <w:proofErr w:type="spellEnd"/>
           </w:p>
         </w:tc>
         <w:tc>
@@ -5829,11 +5261,9 @@
             <w:tcW w:w="2645" w:type="dxa"/>
           </w:tcPr>
           <w:p>
-            <w:proofErr w:type="spellStart"/>
             <w:r>
               <w:t>speedAB</w:t>
             </w:r>
-            <w:proofErr w:type="spellEnd"/>
           </w:p>
         </w:tc>
         <w:tc>
@@ -5880,11 +5310,9 @@
               </w:rPr>
               <w:t xml:space="preserve">лента </w:t>
             </w:r>
-            <w:proofErr w:type="spellStart"/>
             <w:r>
               <w:t>speedAbsMainMax</w:t>
             </w:r>
-            <w:proofErr w:type="spellEnd"/>
           </w:p>
         </w:tc>
       </w:tr>
@@ -5934,11 +5362,9 @@
                 <w:lang w:val="ru-RU"/>
               </w:rPr>
             </w:pPr>
-            <w:proofErr w:type="spellStart"/>
             <w:r>
               <w:t>speedBA</w:t>
             </w:r>
-            <w:proofErr w:type="spellEnd"/>
           </w:p>
         </w:tc>
         <w:tc>
@@ -5990,11 +5416,9 @@
               </w:rPr>
               <w:t xml:space="preserve">лента </w:t>
             </w:r>
-            <w:proofErr w:type="spellStart"/>
             <w:r>
               <w:t>speedAbsMainMax</w:t>
             </w:r>
-            <w:proofErr w:type="spellEnd"/>
           </w:p>
         </w:tc>
       </w:tr>
@@ -6048,11 +5472,9 @@
             <w:tcW w:w="2645" w:type="dxa"/>
           </w:tcPr>
           <w:p>
-            <w:proofErr w:type="spellStart"/>
             <w:r>
               <w:t>repsCount</w:t>
             </w:r>
-            <w:proofErr w:type="spellEnd"/>
           </w:p>
         </w:tc>
         <w:tc>
@@ -6193,9 +5615,8 @@
           <w:szCs w:val="24"/>
           <w:lang w:val="ru-RU"/>
         </w:rPr>
-        <w:t xml:space="preserve">Обобщенная </w:t>
-      </w:r>
-      <w:proofErr w:type="spellStart"/>
+        <w:t>Обобщенная изокинетическая</w:t>
+      </w:r>
       <w:r>
         <w:rPr>
           <w:rFonts w:ascii="Times New Roman" w:hAnsi="Times New Roman" w:cs="Times New Roman"/>
@@ -6204,17 +5625,6 @@
           <w:szCs w:val="24"/>
           <w:lang w:val="ru-RU"/>
         </w:rPr>
-        <w:t>изокинетическая</w:t>
-      </w:r>
-      <w:proofErr w:type="spellEnd"/>
-      <w:r>
-        <w:rPr>
-          <w:rFonts w:ascii="Times New Roman" w:hAnsi="Times New Roman" w:cs="Times New Roman"/>
-          <w:i w:val="0"/>
-          <w:sz w:val="24"/>
-          <w:szCs w:val="24"/>
-          <w:lang w:val="ru-RU"/>
-        </w:rPr>
         <w:t xml:space="preserve"> тренировка</w:t>
       </w:r>
     </w:p>
@@ -6235,21 +5645,7 @@
         <w:rPr>
           <w:lang w:val="ru-RU"/>
         </w:rPr>
-        <w:t xml:space="preserve">В обобщенной </w:t>
-      </w:r>
-      <w:proofErr w:type="spellStart"/>
-      <w:r>
-        <w:rPr>
-          <w:lang w:val="ru-RU"/>
-        </w:rPr>
-        <w:t>изокинетической</w:t>
-      </w:r>
-      <w:proofErr w:type="spellEnd"/>
-      <w:r>
-        <w:rPr>
-          <w:lang w:val="ru-RU"/>
-        </w:rPr>
-        <w:t xml:space="preserve"> тренировке </w:t>
+        <w:t xml:space="preserve">В обобщенной изокинетической тренировке </w:t>
       </w:r>
       <w:r>
         <w:rPr>
@@ -6264,14 +5660,12 @@
         </w:rPr>
         <w:t xml:space="preserve"> описывается структурой </w:t>
       </w:r>
-      <w:proofErr w:type="spellStart"/>
       <w:r>
         <w:rPr>
           <w:b/>
         </w:rPr>
         <w:t>GenericMoveSettings</w:t>
       </w:r>
-      <w:proofErr w:type="spellEnd"/>
     </w:p>
     <w:tbl>
       <w:tblPr>
@@ -6381,14 +5775,12 @@
                 <w:lang w:val="ru-RU"/>
               </w:rPr>
             </w:pPr>
-            <w:proofErr w:type="spellStart"/>
             <w:r>
               <w:rPr>
                 <w:lang w:val="ru-RU"/>
               </w:rPr>
               <w:t>Символиче</w:t>
             </w:r>
-            <w:proofErr w:type="spellEnd"/>
             <w:r>
               <w:t>c</w:t>
             </w:r>
@@ -6482,14 +5874,12 @@
             <w:tcW w:w="2630" w:type="dxa"/>
           </w:tcPr>
           <w:p>
-            <w:proofErr w:type="spellStart"/>
             <w:r>
               <w:t>destination</w:t>
             </w:r>
             <w:r>
               <w:t>PositionRel</w:t>
             </w:r>
-            <w:proofErr w:type="spellEnd"/>
           </w:p>
         </w:tc>
         <w:tc>
@@ -6705,14 +6095,12 @@
         </w:rPr>
         <w:t xml:space="preserve"> </w:t>
       </w:r>
-      <w:proofErr w:type="spellStart"/>
       <w:r>
         <w:rPr>
           <w:b/>
         </w:rPr>
         <w:t>GenericSetSettings</w:t>
       </w:r>
-      <w:proofErr w:type="spellEnd"/>
       <w:r>
         <w:rPr>
           <w:lang w:val="ru-RU"/>
@@ -6833,11 +6221,9 @@
         </w:rPr>
         <w:t xml:space="preserve">массив структур </w:t>
       </w:r>
-      <w:proofErr w:type="spellStart"/>
       <w:r>
         <w:t>GenericMoveSettings</w:t>
       </w:r>
-      <w:proofErr w:type="spellEnd"/>
       <w:r>
         <w:rPr>
           <w:lang w:val="ru-RU"/>
@@ -7032,14 +6418,12 @@
                 <w:lang w:val="ru-RU"/>
               </w:rPr>
             </w:pPr>
-            <w:proofErr w:type="spellStart"/>
             <w:r>
               <w:rPr>
                 <w:lang w:val="ru-RU"/>
               </w:rPr>
               <w:t>Символиче</w:t>
             </w:r>
-            <w:proofErr w:type="spellEnd"/>
             <w:r>
               <w:t>c</w:t>
             </w:r>
@@ -7166,14 +6550,12 @@
             <w:tcW w:w="1979" w:type="dxa"/>
           </w:tcPr>
           <w:p>
-            <w:proofErr w:type="spellStart"/>
             <w:r>
               <w:rPr>
                 <w:lang w:val="ru-RU"/>
               </w:rPr>
               <w:t>мс</w:t>
             </w:r>
-            <w:proofErr w:type="spellEnd"/>
           </w:p>
         </w:tc>
       </w:tr>
@@ -7260,14 +6642,12 @@
                 <w:lang w:val="ru-RU"/>
               </w:rPr>
             </w:pPr>
-            <w:proofErr w:type="spellStart"/>
             <w:r>
               <w:rPr>
                 <w:lang w:val="ru-RU"/>
               </w:rPr>
               <w:t>мс</w:t>
             </w:r>
-            <w:proofErr w:type="spellEnd"/>
           </w:p>
         </w:tc>
       </w:tr>
@@ -7323,11 +6703,9 @@
             <w:tcW w:w="2233" w:type="dxa"/>
           </w:tcPr>
           <w:p>
-            <w:proofErr w:type="spellStart"/>
             <w:r>
               <w:t>startPositionRel</w:t>
             </w:r>
-            <w:proofErr w:type="spellEnd"/>
           </w:p>
         </w:tc>
         <w:tc>
@@ -7444,11 +6822,9 @@
                 <w:lang w:val="ru-RU"/>
               </w:rPr>
             </w:pPr>
-            <w:proofErr w:type="spellStart"/>
             <w:r>
               <w:t>int</w:t>
             </w:r>
-            <w:proofErr w:type="spellEnd"/>
             <w:r>
               <w:rPr>
                 <w:lang w:val="ru-RU"/>
@@ -7470,14 +6846,12 @@
                 <w:lang w:val="ru-RU"/>
               </w:rPr>
             </w:pPr>
-            <w:proofErr w:type="spellStart"/>
             <w:r>
               <w:t>move</w:t>
             </w:r>
             <w:r>
               <w:t>Count</w:t>
             </w:r>
-            <w:proofErr w:type="spellEnd"/>
           </w:p>
         </w:tc>
         <w:tc>
@@ -7625,14 +6999,12 @@
               </w:rPr>
               <w:t>*</w:t>
             </w:r>
-            <w:proofErr w:type="spellStart"/>
             <w:r>
               <w:t>move</w:t>
             </w:r>
             <w:r>
               <w:t>Count</w:t>
             </w:r>
-            <w:proofErr w:type="spellEnd"/>
           </w:p>
         </w:tc>
         <w:tc>
@@ -7640,11 +7012,9 @@
             <w:tcW w:w="2309" w:type="dxa"/>
           </w:tcPr>
           <w:p>
-            <w:proofErr w:type="spellStart"/>
             <w:r>
               <w:t>GenericMoveSettings</w:t>
             </w:r>
-            <w:proofErr w:type="spellEnd"/>
           </w:p>
         </w:tc>
         <w:tc>
@@ -7659,16 +7029,11 @@
               <w:t>ove</w:t>
             </w:r>
             <w:r>
-              <w:t>[</w:t>
-            </w:r>
-            <w:proofErr w:type="spellStart"/>
-            <w:r>
-              <w:t>move</w:t>
+              <w:t>[move</w:t>
             </w:r>
             <w:r>
               <w:t>Count</w:t>
             </w:r>
-            <w:proofErr w:type="spellEnd"/>
             <w:r>
               <w:t>]</w:t>
             </w:r>
@@ -7759,16 +7124,11 @@
               <w:t>*</w:t>
             </w:r>
             <w:r>
-              <w:t xml:space="preserve"> </w:t>
-            </w:r>
-            <w:proofErr w:type="spellStart"/>
-            <w:r>
-              <w:t>move</w:t>
+              <w:t xml:space="preserve"> move</w:t>
             </w:r>
             <w:r>
               <w:t>Count</w:t>
             </w:r>
-            <w:proofErr w:type="spellEnd"/>
           </w:p>
         </w:tc>
         <w:tc>
@@ -7837,10 +7197,10 @@
       </w:pPr>
       <w:r>
         <w:object w:dxaOrig="17325" w:dyaOrig="23686">
-          <v:shape id="_x0000_i1027" type="#_x0000_t75" style="width:537.3pt;height:734.25pt" o:ole="">
+          <v:shape id="_x0000_i1027" type="#_x0000_t75" style="width:537pt;height:734.25pt" o:ole="">
             <v:imagedata r:id="rId11" o:title=""/>
           </v:shape>
-          <o:OLEObject Type="Embed" ProgID="Visio.Drawing.15" ShapeID="_x0000_i1027" DrawAspect="Content" ObjectID="_1544503366" r:id="rId12"/>
+          <o:OLEObject Type="Embed" ProgID="Visio.Drawing.15" ShapeID="_x0000_i1027" DrawAspect="Content" ObjectID="_1545500997" r:id="rId12"/>
         </w:object>
       </w:r>
     </w:p>
@@ -7999,11 +7359,9 @@
             <w:tcW w:w="3882" w:type="dxa"/>
           </w:tcPr>
           <w:p>
-            <w:proofErr w:type="spellStart"/>
             <w:r>
               <w:t>Выключен</w:t>
             </w:r>
-            <w:proofErr w:type="spellEnd"/>
           </w:p>
         </w:tc>
         <w:tc>
@@ -8038,11 +7396,9 @@
                 <w:lang w:val="ru-RU"/>
               </w:rPr>
             </w:pPr>
-            <w:proofErr w:type="spellStart"/>
             <w:r>
               <w:t>Ожидание</w:t>
             </w:r>
-            <w:proofErr w:type="spellEnd"/>
           </w:p>
         </w:tc>
         <w:tc>
@@ -8131,11 +7487,9 @@
               </w:rPr>
               <w:t>Персональные н</w:t>
             </w:r>
-            <w:proofErr w:type="spellStart"/>
             <w:r>
               <w:t>астройки</w:t>
             </w:r>
-            <w:proofErr w:type="spellEnd"/>
           </w:p>
         </w:tc>
         <w:tc>
@@ -8173,27 +7527,9 @@
             <w:tcW w:w="3882" w:type="dxa"/>
           </w:tcPr>
           <w:p>
-            <w:proofErr w:type="spellStart"/>
-            <w:r>
-              <w:t>Силовой</w:t>
-            </w:r>
-            <w:proofErr w:type="spellEnd"/>
-            <w:r>
-              <w:t xml:space="preserve"> </w:t>
-            </w:r>
-            <w:proofErr w:type="spellStart"/>
-            <w:r>
-              <w:t>тест</w:t>
-            </w:r>
-            <w:proofErr w:type="spellEnd"/>
-            <w:r>
-              <w:t xml:space="preserve"> - </w:t>
-            </w:r>
-            <w:proofErr w:type="spellStart"/>
-            <w:r>
-              <w:t>концентрика</w:t>
-            </w:r>
-            <w:proofErr w:type="spellEnd"/>
+            <w:r>
+              <w:t>Силовой тест - концентрика</w:t>
+            </w:r>
           </w:p>
         </w:tc>
         <w:tc>
@@ -8234,27 +7570,9 @@
             <w:tcW w:w="3882" w:type="dxa"/>
           </w:tcPr>
           <w:p>
-            <w:proofErr w:type="spellStart"/>
-            <w:r>
-              <w:t>Силовой</w:t>
-            </w:r>
-            <w:proofErr w:type="spellEnd"/>
-            <w:r>
-              <w:t xml:space="preserve"> </w:t>
-            </w:r>
-            <w:proofErr w:type="spellStart"/>
-            <w:r>
-              <w:t>тест</w:t>
-            </w:r>
-            <w:proofErr w:type="spellEnd"/>
-            <w:r>
-              <w:t xml:space="preserve"> - </w:t>
-            </w:r>
-            <w:proofErr w:type="spellStart"/>
-            <w:r>
-              <w:t>эксцентрика</w:t>
-            </w:r>
-            <w:proofErr w:type="spellEnd"/>
+            <w:r>
+              <w:t>Силовой тест - эксцентрика</w:t>
+            </w:r>
           </w:p>
         </w:tc>
         <w:tc>
@@ -8295,19 +7613,9 @@
             <w:tcW w:w="3882" w:type="dxa"/>
           </w:tcPr>
           <w:p>
-            <w:proofErr w:type="spellStart"/>
-            <w:r>
-              <w:t>Изокинетическая</w:t>
-            </w:r>
-            <w:proofErr w:type="spellEnd"/>
-            <w:r>
-              <w:t xml:space="preserve"> </w:t>
-            </w:r>
-            <w:proofErr w:type="spellStart"/>
-            <w:r>
-              <w:t>тренировка</w:t>
-            </w:r>
-            <w:proofErr w:type="spellEnd"/>
+            <w:r>
+              <w:t>Изокинетическая тренировка</w:t>
+            </w:r>
           </w:p>
         </w:tc>
         <w:tc>
@@ -8354,11 +7662,9 @@
             <w:tcW w:w="3882" w:type="dxa"/>
           </w:tcPr>
           <w:p>
-            <w:proofErr w:type="spellStart"/>
             <w:r>
               <w:t>Авария</w:t>
             </w:r>
-            <w:proofErr w:type="spellEnd"/>
           </w:p>
         </w:tc>
         <w:tc>
@@ -8439,19 +7745,9 @@
               </w:rPr>
               <w:t>Обобщенная и</w:t>
             </w:r>
-            <w:proofErr w:type="spellStart"/>
-            <w:r>
-              <w:t>зокинетическая</w:t>
-            </w:r>
-            <w:proofErr w:type="spellEnd"/>
-            <w:r>
-              <w:t xml:space="preserve"> </w:t>
-            </w:r>
-            <w:proofErr w:type="spellStart"/>
-            <w:r>
-              <w:t>тренировка</w:t>
-            </w:r>
-            <w:proofErr w:type="spellEnd"/>
+            <w:r>
+              <w:t>зокинетическая тренировка</w:t>
+            </w:r>
           </w:p>
         </w:tc>
         <w:tc>
@@ -8494,10 +7790,10 @@
       </w:pPr>
       <w:r>
         <w:object w:dxaOrig="15931" w:dyaOrig="21001">
-          <v:shape id="_x0000_i1028" type="#_x0000_t75" style="width:554.95pt;height:731.55pt" o:ole="">
+          <v:shape id="_x0000_i1028" type="#_x0000_t75" style="width:555pt;height:732pt" o:ole="">
             <v:imagedata r:id="rId13" o:title=""/>
           </v:shape>
-          <o:OLEObject Type="Embed" ProgID="Visio.Drawing.15" ShapeID="_x0000_i1028" DrawAspect="Content" ObjectID="_1544503367" r:id="rId14"/>
+          <o:OLEObject Type="Embed" ProgID="Visio.Drawing.15" ShapeID="_x0000_i1028" DrawAspect="Content" ObjectID="_1545500998" r:id="rId14"/>
         </w:object>
       </w:r>
       <w:r>
@@ -8970,7 +8266,6 @@
         </w:rPr>
         <w:t xml:space="preserve"> (</w:t>
       </w:r>
-      <w:proofErr w:type="spellStart"/>
       <w:r>
         <w:rPr>
           <w:b/>
@@ -8979,7 +8274,6 @@
         </w:rPr>
         <w:t>TAG_EnableServo</w:t>
       </w:r>
-      <w:proofErr w:type="spellEnd"/>
       <w:r>
         <w:rPr>
           <w:lang w:val="ru-RU"/>
@@ -9180,16 +8474,120 @@
         <w:rPr>
           <w:lang w:val="ru-RU"/>
         </w:rPr>
-        <w:t xml:space="preserve">- </w:t>
-      </w:r>
-      <w:proofErr w:type="spellStart"/>
-      <w:r>
-        <w:rPr>
-          <w:lang w:val="ru-RU"/>
-        </w:rPr>
-        <w:t>собщение</w:t>
-      </w:r>
-      <w:proofErr w:type="spellEnd"/>
+        <w:t xml:space="preserve">- собщение </w:t>
+      </w:r>
+      <w:r>
+        <w:t>TAG</w:t>
+      </w:r>
+      <w:r>
+        <w:rPr>
+          <w:lang w:val="ru-RU"/>
+        </w:rPr>
+        <w:t>_</w:t>
+      </w:r>
+      <w:r>
+        <w:t>LoadPersonalSettings</w:t>
+      </w:r>
+    </w:p>
+    <w:p>
+      <w:pPr>
+        <w:rPr>
+          <w:lang w:val="ru-RU"/>
+        </w:rPr>
+      </w:pPr>
+      <w:r>
+        <w:rPr>
+          <w:lang w:val="ru-RU"/>
+        </w:rPr>
+        <w:t xml:space="preserve">* параметры тренировки - сообщение </w:t>
+      </w:r>
+      <w:r>
+        <w:t>TAG</w:t>
+      </w:r>
+      <w:r>
+        <w:rPr>
+          <w:lang w:val="ru-RU"/>
+        </w:rPr>
+        <w:t>_</w:t>
+      </w:r>
+      <w:r>
+        <w:t>LoadIsokineticExcerciseSettings</w:t>
+      </w:r>
+      <w:r>
+        <w:rPr>
+          <w:lang w:val="ru-RU"/>
+        </w:rPr>
+        <w:t xml:space="preserve">, </w:t>
+      </w:r>
+      <w:r>
+        <w:t>TAG</w:t>
+      </w:r>
+      <w:r>
+        <w:rPr>
+          <w:lang w:val="ru-RU"/>
+        </w:rPr>
+        <w:t>_</w:t>
+      </w:r>
+      <w:r>
+        <w:t>Load</w:t>
+      </w:r>
+      <w:r>
+        <w:t>Generic</w:t>
+      </w:r>
+      <w:r>
+        <w:t>IsokineticExcerciseSettings</w:t>
+      </w:r>
+    </w:p>
+    <w:p>
+      <w:pPr>
+        <w:rPr>
+          <w:lang w:val="ru-RU"/>
+        </w:rPr>
+      </w:pPr>
+      <w:r>
+        <w:rPr>
+          <w:lang w:val="ru-RU"/>
+        </w:rPr>
+        <w:t xml:space="preserve">* параметры тренажера - сообщение </w:t>
+      </w:r>
+      <w:r>
+        <w:t>TAG</w:t>
+      </w:r>
+      <w:r>
+        <w:rPr>
+          <w:lang w:val="ru-RU"/>
+        </w:rPr>
+        <w:t>_</w:t>
+      </w:r>
+      <w:r>
+        <w:t>LoadMachineSettings</w:t>
+      </w:r>
+    </w:p>
+    <w:p>
+      <w:pPr>
+        <w:rPr>
+          <w:lang w:val="ru-RU"/>
+        </w:rPr>
+      </w:pPr>
+    </w:p>
+    <w:p>
+      <w:pPr>
+        <w:rPr>
+          <w:lang w:val="ru-RU"/>
+        </w:rPr>
+      </w:pPr>
+      <w:r>
+        <w:rPr>
+          <w:lang w:val="ru-RU"/>
+        </w:rPr>
+        <w:t xml:space="preserve">При </w:t>
+      </w:r>
+      <w:r>
+        <w:rPr>
+          <w:lang w:val="ru-RU"/>
+        </w:rPr>
+        <w:t>получении</w:t>
+      </w:r>
       <w:r>
         <w:rPr>
           <w:lang w:val="ru-RU"/>
@@ -9197,6 +8595,12 @@
         <w:t xml:space="preserve"> </w:t>
       </w:r>
       <w:r>
+        <w:rPr>
+          <w:lang w:val="ru-RU"/>
+        </w:rPr>
+        <w:t xml:space="preserve">сообщения </w:t>
+      </w:r>
+      <w:r>
         <w:t>TAG</w:t>
       </w:r>
       <w:r>
@@ -9205,23 +8609,73 @@
         </w:rPr>
         <w:t>_</w:t>
       </w:r>
-      <w:proofErr w:type="spellStart"/>
-      <w:r>
-        <w:t>LoadPersonalSettings</w:t>
-      </w:r>
-      <w:proofErr w:type="spellEnd"/>
-    </w:p>
-    <w:p>
-      <w:pPr>
-        <w:rPr>
-          <w:lang w:val="ru-RU"/>
-        </w:rPr>
-      </w:pPr>
-      <w:r>
-        <w:rPr>
-          <w:lang w:val="ru-RU"/>
-        </w:rPr>
-        <w:t xml:space="preserve">* параметры тренировки - сообщение </w:t>
+      <w:r>
+        <w:t>Parking</w:t>
+      </w:r>
+      <w:r>
+        <w:rPr>
+          <w:lang w:val="ru-RU"/>
+        </w:rPr>
+        <w:t xml:space="preserve"> </w:t>
+      </w:r>
+      <w:r>
+        <w:t>RTCU</w:t>
+      </w:r>
+      <w:r>
+        <w:rPr>
+          <w:lang w:val="ru-RU"/>
+        </w:rPr>
+        <w:t xml:space="preserve"> переходит в режим </w:t>
+      </w:r>
+      <w:r>
+        <w:t>PARKING</w:t>
+      </w:r>
+      <w:r>
+        <w:rPr>
+          <w:lang w:val="ru-RU"/>
+        </w:rPr>
+        <w:t xml:space="preserve">. Это происходит при условии, что в </w:t>
+      </w:r>
+      <w:r>
+        <w:t>RTCU</w:t>
+      </w:r>
+      <w:r>
+        <w:rPr>
+          <w:lang w:val="ru-RU"/>
+        </w:rPr>
+        <w:t xml:space="preserve"> записаны персональные параметры и параметры тренажера, иначе сообщение игнорируется.</w:t>
+      </w:r>
+    </w:p>
+    <w:p>
+      <w:pPr>
+        <w:rPr>
+          <w:lang w:val="ru-RU"/>
+        </w:rPr>
+      </w:pPr>
+    </w:p>
+    <w:p>
+      <w:pPr>
+        <w:rPr>
+          <w:lang w:val="ru-RU"/>
+        </w:rPr>
+      </w:pPr>
+      <w:r>
+        <w:rPr>
+          <w:lang w:val="ru-RU"/>
+        </w:rPr>
+        <w:t xml:space="preserve">При </w:t>
+      </w:r>
+      <w:r>
+        <w:rPr>
+          <w:lang w:val="ru-RU"/>
+        </w:rPr>
+        <w:t>получении сообщения</w:t>
+      </w:r>
+      <w:r>
+        <w:rPr>
+          <w:lang w:val="ru-RU"/>
+        </w:rPr>
+        <w:t xml:space="preserve"> </w:t>
       </w:r>
       <w:r>
         <w:t>TAG</w:t>
@@ -9232,16 +8686,61 @@
         </w:rPr>
         <w:t>_</w:t>
       </w:r>
-      <w:proofErr w:type="spellStart"/>
-      <w:r>
-        <w:t>LoadIsokineticExcerciseSettings</w:t>
-      </w:r>
-      <w:proofErr w:type="spellEnd"/>
-      <w:r>
-        <w:rPr>
-          <w:lang w:val="ru-RU"/>
-        </w:rPr>
-        <w:t xml:space="preserve">, </w:t>
+      <w:r>
+        <w:t>Personal</w:t>
+      </w:r>
+      <w:r>
+        <w:rPr>
+          <w:lang w:val="ru-RU"/>
+        </w:rPr>
+        <w:t xml:space="preserve"> </w:t>
+      </w:r>
+      <w:r>
+        <w:t>RTCU</w:t>
+      </w:r>
+      <w:r>
+        <w:rPr>
+          <w:lang w:val="ru-RU"/>
+        </w:rPr>
+        <w:t xml:space="preserve"> переходит в режим </w:t>
+      </w:r>
+      <w:r>
+        <w:t>PERSONAL</w:t>
+      </w:r>
+      <w:r>
+        <w:rPr>
+          <w:lang w:val="ru-RU"/>
+        </w:rPr>
+        <w:t xml:space="preserve">. Это происходит при условии, что в </w:t>
+      </w:r>
+      <w:r>
+        <w:t>RTCU</w:t>
+      </w:r>
+      <w:r>
+        <w:rPr>
+          <w:lang w:val="ru-RU"/>
+        </w:rPr>
+        <w:t xml:space="preserve"> записаны параметры тренажера, иначе сообщение игнорируется.</w:t>
+      </w:r>
+    </w:p>
+    <w:p>
+      <w:pPr>
+        <w:rPr>
+          <w:lang w:val="ru-RU"/>
+        </w:rPr>
+      </w:pPr>
+    </w:p>
+    <w:p>
+      <w:pPr>
+        <w:rPr>
+          <w:lang w:val="ru-RU"/>
+        </w:rPr>
+      </w:pPr>
+      <w:r>
+        <w:rPr>
+          <w:lang w:val="ru-RU"/>
+        </w:rPr>
+        <w:t xml:space="preserve">При получении сообщения </w:t>
       </w:r>
       <w:r>
         <w:t>TAG</w:t>
@@ -9252,29 +8751,70 @@
         </w:rPr>
         <w:t>_</w:t>
       </w:r>
-      <w:proofErr w:type="spellStart"/>
-      <w:r>
-        <w:t>Load</w:t>
-      </w:r>
-      <w:r>
-        <w:t>Generic</w:t>
-      </w:r>
-      <w:r>
-        <w:t>IsokineticExcerciseSettings</w:t>
-      </w:r>
-      <w:proofErr w:type="spellEnd"/>
-    </w:p>
-    <w:p>
-      <w:pPr>
-        <w:rPr>
-          <w:lang w:val="ru-RU"/>
-        </w:rPr>
-      </w:pPr>
-      <w:r>
-        <w:rPr>
-          <w:lang w:val="ru-RU"/>
-        </w:rPr>
-        <w:t xml:space="preserve">* параметры тренажера - сообщение </w:t>
+      <w:r>
+        <w:t>TestConcentric</w:t>
+      </w:r>
+      <w:r>
+        <w:rPr>
+          <w:lang w:val="ru-RU"/>
+        </w:rPr>
+        <w:t xml:space="preserve"> </w:t>
+      </w:r>
+      <w:r>
+        <w:t>RTCU</w:t>
+      </w:r>
+      <w:r>
+        <w:rPr>
+          <w:lang w:val="ru-RU"/>
+        </w:rPr>
+        <w:t xml:space="preserve"> переходит в режим </w:t>
+      </w:r>
+      <w:r>
+        <w:t>TEST</w:t>
+      </w:r>
+      <w:r>
+        <w:rPr>
+          <w:lang w:val="ru-RU"/>
+        </w:rPr>
+        <w:t>_</w:t>
+      </w:r>
+      <w:r>
+        <w:t>CONCENTRIC</w:t>
+      </w:r>
+      <w:r>
+        <w:rPr>
+          <w:lang w:val="ru-RU"/>
+        </w:rPr>
+        <w:t xml:space="preserve">. Это происходит при условии, что в </w:t>
+      </w:r>
+      <w:r>
+        <w:t>RTCU</w:t>
+      </w:r>
+      <w:r>
+        <w:rPr>
+          <w:lang w:val="ru-RU"/>
+        </w:rPr>
+        <w:t xml:space="preserve"> записаны персональные параметры и параметры тренажера, иначе сообщение игнорируется.</w:t>
+      </w:r>
+    </w:p>
+    <w:p>
+      <w:pPr>
+        <w:rPr>
+          <w:lang w:val="ru-RU"/>
+        </w:rPr>
+      </w:pPr>
+    </w:p>
+    <w:p>
+      <w:pPr>
+        <w:rPr>
+          <w:lang w:val="ru-RU"/>
+        </w:rPr>
+      </w:pPr>
+      <w:r>
+        <w:rPr>
+          <w:lang w:val="ru-RU"/>
+        </w:rPr>
+        <w:t xml:space="preserve">При получении сообщения </w:t>
       </w:r>
       <w:r>
         <w:t>TAG</w:t>
@@ -9285,36 +8825,8 @@
         </w:rPr>
         <w:t>_</w:t>
       </w:r>
-      <w:proofErr w:type="spellStart"/>
-      <w:r>
-        <w:t>LoadMachineSettings</w:t>
-      </w:r>
-      <w:proofErr w:type="spellEnd"/>
-    </w:p>
-    <w:p>
-      <w:pPr>
-        <w:rPr>
-          <w:lang w:val="ru-RU"/>
-        </w:rPr>
-      </w:pPr>
-    </w:p>
-    <w:p>
-      <w:pPr>
-        <w:rPr>
-          <w:lang w:val="ru-RU"/>
-        </w:rPr>
-      </w:pPr>
-      <w:r>
-        <w:rPr>
-          <w:lang w:val="ru-RU"/>
-        </w:rPr>
-        <w:t xml:space="preserve">При </w:t>
-      </w:r>
-      <w:r>
-        <w:rPr>
-          <w:lang w:val="ru-RU"/>
-        </w:rPr>
-        <w:t>получении</w:t>
+      <w:r>
+        <w:t>TestEccentric</w:t>
       </w:r>
       <w:r>
         <w:rPr>
@@ -9323,10 +8835,60 @@
         <w:t xml:space="preserve"> </w:t>
       </w:r>
       <w:r>
-        <w:rPr>
-          <w:lang w:val="ru-RU"/>
-        </w:rPr>
-        <w:t xml:space="preserve">сообщения </w:t>
+        <w:t>RTCU</w:t>
+      </w:r>
+      <w:r>
+        <w:rPr>
+          <w:lang w:val="ru-RU"/>
+        </w:rPr>
+        <w:t xml:space="preserve"> переходит в режим </w:t>
+      </w:r>
+      <w:r>
+        <w:t>TEST</w:t>
+      </w:r>
+      <w:r>
+        <w:rPr>
+          <w:lang w:val="ru-RU"/>
+        </w:rPr>
+        <w:t>_</w:t>
+      </w:r>
+      <w:r>
+        <w:t>ECCENTRIC</w:t>
+      </w:r>
+      <w:r>
+        <w:rPr>
+          <w:lang w:val="ru-RU"/>
+        </w:rPr>
+        <w:t xml:space="preserve">. Это происходит при условии, что в </w:t>
+      </w:r>
+      <w:r>
+        <w:t>RTCU</w:t>
+      </w:r>
+      <w:r>
+        <w:rPr>
+          <w:lang w:val="ru-RU"/>
+        </w:rPr>
+        <w:t xml:space="preserve"> записаны персональные параметры и параметры тренажера, иначе сообщение игнорируется.</w:t>
+      </w:r>
+    </w:p>
+    <w:p>
+      <w:pPr>
+        <w:rPr>
+          <w:lang w:val="ru-RU"/>
+        </w:rPr>
+      </w:pPr>
+    </w:p>
+    <w:p>
+      <w:pPr>
+        <w:rPr>
+          <w:lang w:val="ru-RU"/>
+        </w:rPr>
+      </w:pPr>
+      <w:r>
+        <w:rPr>
+          <w:lang w:val="ru-RU"/>
+        </w:rPr>
+        <w:t xml:space="preserve">При получении сообщения </w:t>
       </w:r>
       <w:r>
         <w:t>TAG</w:t>
@@ -9338,7 +8900,7 @@
         <w:t>_</w:t>
       </w:r>
       <w:r>
-        <w:t>Parking</w:t>
+        <w:t>ExcerciseIsokinetic</w:t>
       </w:r>
       <w:r>
         <w:rPr>
@@ -9356,7 +8918,16 @@
         <w:t xml:space="preserve"> переходит в режим </w:t>
       </w:r>
       <w:r>
-        <w:t>PARKING</w:t>
+        <w:t>EXERCISE</w:t>
+      </w:r>
+      <w:r>
+        <w:rPr>
+          <w:lang w:val="ru-RU"/>
+        </w:rPr>
+        <w:t>_</w:t>
+      </w:r>
+      <w:r>
+        <w:t>ISOKINETIC</w:t>
       </w:r>
       <w:r>
         <w:rPr>
@@ -9371,326 +8942,7 @@
         <w:rPr>
           <w:lang w:val="ru-RU"/>
         </w:rPr>
-        <w:t xml:space="preserve"> записаны персональные параметры и параметры тренажера, иначе сообщение игнорируется.</w:t>
-      </w:r>
-    </w:p>
-    <w:p>
-      <w:pPr>
-        <w:rPr>
-          <w:lang w:val="ru-RU"/>
-        </w:rPr>
-      </w:pPr>
-    </w:p>
-    <w:p>
-      <w:pPr>
-        <w:rPr>
-          <w:lang w:val="ru-RU"/>
-        </w:rPr>
-      </w:pPr>
-      <w:r>
-        <w:rPr>
-          <w:lang w:val="ru-RU"/>
-        </w:rPr>
-        <w:t xml:space="preserve">При </w:t>
-      </w:r>
-      <w:r>
-        <w:rPr>
-          <w:lang w:val="ru-RU"/>
-        </w:rPr>
-        <w:t>получении сообщения</w:t>
-      </w:r>
-      <w:r>
-        <w:rPr>
-          <w:lang w:val="ru-RU"/>
-        </w:rPr>
-        <w:t xml:space="preserve"> </w:t>
-      </w:r>
-      <w:r>
-        <w:t>TAG</w:t>
-      </w:r>
-      <w:r>
-        <w:rPr>
-          <w:lang w:val="ru-RU"/>
-        </w:rPr>
-        <w:t>_</w:t>
-      </w:r>
-      <w:r>
-        <w:t>Personal</w:t>
-      </w:r>
-      <w:r>
-        <w:rPr>
-          <w:lang w:val="ru-RU"/>
-        </w:rPr>
-        <w:t xml:space="preserve"> </w:t>
-      </w:r>
-      <w:r>
-        <w:t>RTCU</w:t>
-      </w:r>
-      <w:r>
-        <w:rPr>
-          <w:lang w:val="ru-RU"/>
-        </w:rPr>
-        <w:t xml:space="preserve"> переходит в режим </w:t>
-      </w:r>
-      <w:r>
-        <w:t>PERSONAL</w:t>
-      </w:r>
-      <w:r>
-        <w:rPr>
-          <w:lang w:val="ru-RU"/>
-        </w:rPr>
-        <w:t xml:space="preserve">. Это происходит при условии, что в </w:t>
-      </w:r>
-      <w:r>
-        <w:t>RTCU</w:t>
-      </w:r>
-      <w:r>
-        <w:rPr>
-          <w:lang w:val="ru-RU"/>
-        </w:rPr>
-        <w:t xml:space="preserve"> записаны параметры тренажера, иначе сообщение игнорируется.</w:t>
-      </w:r>
-    </w:p>
-    <w:p>
-      <w:pPr>
-        <w:rPr>
-          <w:lang w:val="ru-RU"/>
-        </w:rPr>
-      </w:pPr>
-    </w:p>
-    <w:p>
-      <w:pPr>
-        <w:rPr>
-          <w:lang w:val="ru-RU"/>
-        </w:rPr>
-      </w:pPr>
-      <w:r>
-        <w:rPr>
-          <w:lang w:val="ru-RU"/>
-        </w:rPr>
-        <w:t xml:space="preserve">При получении сообщения </w:t>
-      </w:r>
-      <w:r>
-        <w:t>TAG</w:t>
-      </w:r>
-      <w:r>
-        <w:rPr>
-          <w:lang w:val="ru-RU"/>
-        </w:rPr>
-        <w:t>_</w:t>
-      </w:r>
-      <w:proofErr w:type="spellStart"/>
-      <w:r>
-        <w:t>TestConcentric</w:t>
-      </w:r>
-      <w:proofErr w:type="spellEnd"/>
-      <w:r>
-        <w:rPr>
-          <w:lang w:val="ru-RU"/>
-        </w:rPr>
-        <w:t xml:space="preserve"> </w:t>
-      </w:r>
-      <w:r>
-        <w:t>RTCU</w:t>
-      </w:r>
-      <w:r>
-        <w:rPr>
-          <w:lang w:val="ru-RU"/>
-        </w:rPr>
-        <w:t xml:space="preserve"> переходит в режим </w:t>
-      </w:r>
-      <w:r>
-        <w:t>TEST</w:t>
-      </w:r>
-      <w:r>
-        <w:rPr>
-          <w:lang w:val="ru-RU"/>
-        </w:rPr>
-        <w:t>_</w:t>
-      </w:r>
-      <w:r>
-        <w:t>CONCENTRIC</w:t>
-      </w:r>
-      <w:r>
-        <w:rPr>
-          <w:lang w:val="ru-RU"/>
-        </w:rPr>
-        <w:t xml:space="preserve">. Это происходит при условии, что в </w:t>
-      </w:r>
-      <w:r>
-        <w:t>RTCU</w:t>
-      </w:r>
-      <w:r>
-        <w:rPr>
-          <w:lang w:val="ru-RU"/>
-        </w:rPr>
-        <w:t xml:space="preserve"> записаны персональные параметры и параметры тренажера, иначе сообщение игнорируется.</w:t>
-      </w:r>
-    </w:p>
-    <w:p>
-      <w:pPr>
-        <w:rPr>
-          <w:lang w:val="ru-RU"/>
-        </w:rPr>
-      </w:pPr>
-    </w:p>
-    <w:p>
-      <w:pPr>
-        <w:rPr>
-          <w:lang w:val="ru-RU"/>
-        </w:rPr>
-      </w:pPr>
-      <w:r>
-        <w:rPr>
-          <w:lang w:val="ru-RU"/>
-        </w:rPr>
-        <w:t xml:space="preserve">При получении сообщения </w:t>
-      </w:r>
-      <w:r>
-        <w:t>TAG</w:t>
-      </w:r>
-      <w:r>
-        <w:rPr>
-          <w:lang w:val="ru-RU"/>
-        </w:rPr>
-        <w:t>_</w:t>
-      </w:r>
-      <w:proofErr w:type="spellStart"/>
-      <w:r>
-        <w:t>TestEccentric</w:t>
-      </w:r>
-      <w:proofErr w:type="spellEnd"/>
-      <w:r>
-        <w:rPr>
-          <w:lang w:val="ru-RU"/>
-        </w:rPr>
-        <w:t xml:space="preserve"> </w:t>
-      </w:r>
-      <w:r>
-        <w:t>RTCU</w:t>
-      </w:r>
-      <w:r>
-        <w:rPr>
-          <w:lang w:val="ru-RU"/>
-        </w:rPr>
-        <w:t xml:space="preserve"> переходит в режим </w:t>
-      </w:r>
-      <w:r>
-        <w:t>TEST</w:t>
-      </w:r>
-      <w:r>
-        <w:rPr>
-          <w:lang w:val="ru-RU"/>
-        </w:rPr>
-        <w:t>_</w:t>
-      </w:r>
-      <w:r>
-        <w:t>ECCENTRIC</w:t>
-      </w:r>
-      <w:r>
-        <w:rPr>
-          <w:lang w:val="ru-RU"/>
-        </w:rPr>
-        <w:t xml:space="preserve">. Это происходит при условии, что в </w:t>
-      </w:r>
-      <w:r>
-        <w:t>RTCU</w:t>
-      </w:r>
-      <w:r>
-        <w:rPr>
-          <w:lang w:val="ru-RU"/>
-        </w:rPr>
-        <w:t xml:space="preserve"> записаны персональные параметры и параметры тренажера, иначе сообщение игнорируется.</w:t>
-      </w:r>
-    </w:p>
-    <w:p>
-      <w:pPr>
-        <w:rPr>
-          <w:lang w:val="ru-RU"/>
-        </w:rPr>
-      </w:pPr>
-    </w:p>
-    <w:p>
-      <w:pPr>
-        <w:rPr>
-          <w:lang w:val="ru-RU"/>
-        </w:rPr>
-      </w:pPr>
-      <w:r>
-        <w:rPr>
-          <w:lang w:val="ru-RU"/>
-        </w:rPr>
-        <w:t xml:space="preserve">При получении сообщения </w:t>
-      </w:r>
-      <w:r>
-        <w:t>TAG</w:t>
-      </w:r>
-      <w:r>
-        <w:rPr>
-          <w:lang w:val="ru-RU"/>
-        </w:rPr>
-        <w:t>_</w:t>
-      </w:r>
-      <w:proofErr w:type="spellStart"/>
-      <w:r>
-        <w:t>ExcerciseIsokinetic</w:t>
-      </w:r>
-      <w:proofErr w:type="spellEnd"/>
-      <w:r>
-        <w:rPr>
-          <w:lang w:val="ru-RU"/>
-        </w:rPr>
-        <w:t xml:space="preserve"> </w:t>
-      </w:r>
-      <w:r>
-        <w:t>RTCU</w:t>
-      </w:r>
-      <w:r>
-        <w:rPr>
-          <w:lang w:val="ru-RU"/>
-        </w:rPr>
-        <w:t xml:space="preserve"> переходит в режим </w:t>
-      </w:r>
-      <w:r>
-        <w:t>EXERCISE</w:t>
-      </w:r>
-      <w:r>
-        <w:rPr>
-          <w:lang w:val="ru-RU"/>
-        </w:rPr>
-        <w:t>_</w:t>
-      </w:r>
-      <w:r>
-        <w:t>ISOKINETIC</w:t>
-      </w:r>
-      <w:r>
-        <w:rPr>
-          <w:lang w:val="ru-RU"/>
-        </w:rPr>
-        <w:t xml:space="preserve">. Это происходит при условии, что в </w:t>
-      </w:r>
-      <w:r>
-        <w:t>RTCU</w:t>
-      </w:r>
-      <w:r>
-        <w:rPr>
-          <w:lang w:val="ru-RU"/>
-        </w:rPr>
-        <w:t xml:space="preserve"> записаны персональные параметры, параметры тренажера и параметры </w:t>
-      </w:r>
-      <w:proofErr w:type="spellStart"/>
-      <w:r>
-        <w:rPr>
-          <w:lang w:val="ru-RU"/>
-        </w:rPr>
-        <w:t>изокинетической</w:t>
-      </w:r>
-      <w:proofErr w:type="spellEnd"/>
-      <w:r>
-        <w:rPr>
-          <w:lang w:val="ru-RU"/>
-        </w:rPr>
-        <w:t xml:space="preserve"> тренировки, иначе сообщение игнорируется.</w:t>
+        <w:t xml:space="preserve"> записаны персональные параметры, параметры тренажера и параметры изокинетической тренировки, иначе сообщение игнорируется.</w:t>
       </w:r>
     </w:p>
     <w:p>
@@ -10075,11 +9327,9 @@
         </w:rPr>
         <w:t>_</w:t>
       </w:r>
-      <w:proofErr w:type="spellStart"/>
       <w:r>
         <w:t>PersonalButtonPressed</w:t>
       </w:r>
-      <w:proofErr w:type="spellEnd"/>
       <w:r>
         <w:rPr>
           <w:lang w:val="ru-RU"/>
@@ -10095,11 +9345,9 @@
         </w:rPr>
         <w:t>_</w:t>
       </w:r>
-      <w:proofErr w:type="spellStart"/>
       <w:r>
         <w:t>PersonalButtonHold</w:t>
       </w:r>
-      <w:proofErr w:type="spellEnd"/>
       <w:r>
         <w:rPr>
           <w:lang w:val="ru-RU"/>
@@ -10115,11 +9363,9 @@
         </w:rPr>
         <w:t>_</w:t>
       </w:r>
-      <w:proofErr w:type="spellStart"/>
       <w:r>
         <w:t>PersonalButtonReleased</w:t>
       </w:r>
-      <w:proofErr w:type="spellEnd"/>
       <w:r>
         <w:rPr>
           <w:lang w:val="ru-RU"/>
@@ -10227,11 +9473,9 @@
         </w:rPr>
         <w:t>_</w:t>
       </w:r>
-      <w:proofErr w:type="spellStart"/>
       <w:r>
         <w:t>PersonalButtonPressed</w:t>
       </w:r>
-      <w:proofErr w:type="spellEnd"/>
       <w:r>
         <w:rPr>
           <w:lang w:val="ru-RU"/>
@@ -10267,11 +9511,9 @@
         </w:rPr>
         <w:t>_</w:t>
       </w:r>
-      <w:proofErr w:type="spellStart"/>
       <w:r>
         <w:t>PersonalButtonReleased</w:t>
       </w:r>
-      <w:proofErr w:type="spellEnd"/>
       <w:r>
         <w:rPr>
           <w:lang w:val="ru-RU"/>
@@ -10307,11 +9549,9 @@
         </w:rPr>
         <w:t>_</w:t>
       </w:r>
-      <w:proofErr w:type="spellStart"/>
       <w:r>
         <w:t>PersonalButtonHold</w:t>
       </w:r>
-      <w:proofErr w:type="spellEnd"/>
       <w:r>
         <w:rPr>
           <w:lang w:val="ru-RU"/>
@@ -10347,11 +9587,9 @@
         </w:rPr>
         <w:t>_</w:t>
       </w:r>
-      <w:proofErr w:type="spellStart"/>
       <w:r>
         <w:t>PersonalButtonPressed</w:t>
       </w:r>
-      <w:proofErr w:type="spellEnd"/>
       <w:r>
         <w:rPr>
           <w:lang w:val="ru-RU"/>
@@ -10367,11 +9605,9 @@
         </w:rPr>
         <w:t>_</w:t>
       </w:r>
-      <w:proofErr w:type="spellStart"/>
       <w:r>
         <w:t>PersonalButtonHold</w:t>
       </w:r>
-      <w:proofErr w:type="spellEnd"/>
       <w:r>
         <w:rPr>
           <w:lang w:val="ru-RU"/>
@@ -10387,11 +9623,9 @@
         </w:rPr>
         <w:t>_</w:t>
       </w:r>
-      <w:proofErr w:type="spellStart"/>
       <w:r>
         <w:t>PersonalButtonReleased</w:t>
       </w:r>
-      <w:proofErr w:type="spellEnd"/>
       <w:r>
         <w:rPr>
           <w:lang w:val="ru-RU"/>
@@ -10493,11 +9727,9 @@
         </w:rPr>
         <w:t>_</w:t>
       </w:r>
-      <w:proofErr w:type="spellStart"/>
       <w:r>
         <w:t>PersonalButtonHold</w:t>
       </w:r>
-      <w:proofErr w:type="spellEnd"/>
       <w:r>
         <w:rPr>
           <w:lang w:val="ru-RU"/>
@@ -10549,11 +9781,9 @@
         </w:rPr>
         <w:t>_</w:t>
       </w:r>
-      <w:proofErr w:type="spellStart"/>
       <w:r>
         <w:t>PersonalButtonHold</w:t>
       </w:r>
-      <w:proofErr w:type="spellEnd"/>
       <w:r>
         <w:rPr>
           <w:lang w:val="ru-RU"/>
@@ -10581,11 +9811,9 @@
         </w:rPr>
         <w:t>_</w:t>
       </w:r>
-      <w:proofErr w:type="spellStart"/>
       <w:r>
         <w:t>PersonalButtonReleased</w:t>
       </w:r>
-      <w:proofErr w:type="spellEnd"/>
       <w:r>
         <w:rPr>
           <w:lang w:val="ru-RU"/>
@@ -10645,11 +9873,9 @@
         </w:rPr>
         <w:t>_</w:t>
       </w:r>
-      <w:proofErr w:type="spellStart"/>
       <w:r>
         <w:t>PersonalExit</w:t>
       </w:r>
-      <w:proofErr w:type="spellEnd"/>
       <w:r>
         <w:rPr>
           <w:lang w:val="ru-RU"/>
@@ -10701,21 +9927,7 @@
         <w:rPr>
           <w:lang w:val="ru-RU"/>
         </w:rPr>
-        <w:t xml:space="preserve"> (</w:t>
-      </w:r>
-      <w:proofErr w:type="spellStart"/>
-      <w:r>
-        <w:rPr>
-          <w:lang w:val="ru-RU"/>
-        </w:rPr>
-        <w:t>аварийно</w:t>
-      </w:r>
-      <w:proofErr w:type="spellEnd"/>
-      <w:r>
-        <w:rPr>
-          <w:lang w:val="ru-RU"/>
-        </w:rPr>
-        <w:t>)</w:t>
+        <w:t xml:space="preserve"> (аварийно)</w:t>
       </w:r>
     </w:p>
     <w:p>
@@ -10810,31 +10022,7 @@
           <w:szCs w:val="24"/>
           <w:lang w:val="ru-RU"/>
         </w:rPr>
-        <w:t xml:space="preserve"> [Силовой тест - </w:t>
-      </w:r>
-      <w:proofErr w:type="spellStart"/>
-      <w:r>
-        <w:rPr>
-          <w:rFonts w:ascii="Times New Roman" w:hAnsi="Times New Roman" w:cs="Times New Roman"/>
-          <w:i w:val="0"/>
-          <w:iCs w:val="0"/>
-          <w:sz w:val="24"/>
-          <w:szCs w:val="24"/>
-          <w:lang w:val="ru-RU"/>
-        </w:rPr>
-        <w:t>концентрика</w:t>
-      </w:r>
-      <w:proofErr w:type="spellEnd"/>
-      <w:r>
-        <w:rPr>
-          <w:rFonts w:ascii="Times New Roman" w:hAnsi="Times New Roman" w:cs="Times New Roman"/>
-          <w:i w:val="0"/>
-          <w:iCs w:val="0"/>
-          <w:sz w:val="24"/>
-          <w:szCs w:val="24"/>
-          <w:lang w:val="ru-RU"/>
-        </w:rPr>
-        <w:t>]</w:t>
+        <w:t xml:space="preserve"> [Силовой тест - концентрика]</w:t>
       </w:r>
     </w:p>
     <w:p>
@@ -10869,29 +10057,7 @@
         <w:rPr>
           <w:lang w:val="ru-RU"/>
         </w:rPr>
-        <w:t xml:space="preserve"> (</w:t>
-      </w:r>
-      <w:proofErr w:type="spellStart"/>
-      <w:proofErr w:type="gramStart"/>
-      <w:r>
-        <w:rPr>
-          <w:lang w:val="ru-RU"/>
-        </w:rPr>
-        <w:t>аварийно</w:t>
-      </w:r>
-      <w:proofErr w:type="spellEnd"/>
-      <w:r>
-        <w:rPr>
-          <w:lang w:val="ru-RU"/>
-        </w:rPr>
-        <w:t>)  или</w:t>
-      </w:r>
-      <w:proofErr w:type="gramEnd"/>
-      <w:r>
-        <w:rPr>
-          <w:lang w:val="ru-RU"/>
-        </w:rPr>
-        <w:t xml:space="preserve"> сообщением </w:t>
+        <w:t xml:space="preserve"> (аварийно)  или сообщением </w:t>
       </w:r>
       <w:r>
         <w:t>TAG</w:t>
@@ -10909,21 +10075,7 @@
         <w:rPr>
           <w:lang w:val="ru-RU"/>
         </w:rPr>
-        <w:t xml:space="preserve"> (</w:t>
-      </w:r>
-      <w:proofErr w:type="spellStart"/>
-      <w:r>
-        <w:rPr>
-          <w:lang w:val="ru-RU"/>
-        </w:rPr>
-        <w:t>планово</w:t>
-      </w:r>
-      <w:proofErr w:type="spellEnd"/>
-      <w:r>
-        <w:rPr>
-          <w:lang w:val="ru-RU"/>
-        </w:rPr>
-        <w:t>)</w:t>
+        <w:t xml:space="preserve"> (планово)</w:t>
       </w:r>
     </w:p>
     <w:p>
@@ -11223,29 +10375,7 @@
         <w:rPr>
           <w:lang w:val="ru-RU"/>
         </w:rPr>
-        <w:t xml:space="preserve"> (</w:t>
-      </w:r>
-      <w:proofErr w:type="spellStart"/>
-      <w:proofErr w:type="gramStart"/>
-      <w:r>
-        <w:rPr>
-          <w:lang w:val="ru-RU"/>
-        </w:rPr>
-        <w:t>аварийно</w:t>
-      </w:r>
-      <w:proofErr w:type="spellEnd"/>
-      <w:r>
-        <w:rPr>
-          <w:lang w:val="ru-RU"/>
-        </w:rPr>
-        <w:t>)  или</w:t>
-      </w:r>
-      <w:proofErr w:type="gramEnd"/>
-      <w:r>
-        <w:rPr>
-          <w:lang w:val="ru-RU"/>
-        </w:rPr>
-        <w:t xml:space="preserve"> сообщением </w:t>
+        <w:t xml:space="preserve"> (аварийно)  или сообщением </w:t>
       </w:r>
       <w:r>
         <w:t>TAG</w:t>
@@ -11263,21 +10393,7 @@
         <w:rPr>
           <w:lang w:val="ru-RU"/>
         </w:rPr>
-        <w:t xml:space="preserve"> (</w:t>
-      </w:r>
-      <w:proofErr w:type="spellStart"/>
-      <w:r>
-        <w:rPr>
-          <w:lang w:val="ru-RU"/>
-        </w:rPr>
-        <w:t>планово</w:t>
-      </w:r>
-      <w:proofErr w:type="spellEnd"/>
-      <w:r>
-        <w:rPr>
-          <w:lang w:val="ru-RU"/>
-        </w:rPr>
-        <w:t>)</w:t>
+        <w:t xml:space="preserve"> (планово)</w:t>
       </w:r>
     </w:p>
     <w:p>
@@ -11596,7 +10712,6 @@
         </w:rPr>
         <w:t>[</w:t>
       </w:r>
-      <w:proofErr w:type="spellStart"/>
       <w:r>
         <w:rPr>
           <w:rFonts w:ascii="Times New Roman" w:hAnsi="Times New Roman" w:cs="Times New Roman"/>
@@ -11617,9 +10732,8 @@
           <w:szCs w:val="24"/>
           <w:lang w:val="ru-RU"/>
         </w:rPr>
-        <w:t>ая</w:t>
-      </w:r>
-      <w:proofErr w:type="spellEnd"/>
+        <w:t>ая тренировка</w:t>
+      </w:r>
       <w:r>
         <w:rPr>
           <w:rFonts w:ascii="Times New Roman" w:hAnsi="Times New Roman" w:cs="Times New Roman"/>
@@ -11629,17 +10743,6 @@
           <w:szCs w:val="24"/>
           <w:lang w:val="ru-RU"/>
         </w:rPr>
-        <w:t xml:space="preserve"> тренировка</w:t>
-      </w:r>
-      <w:r>
-        <w:rPr>
-          <w:rFonts w:ascii="Times New Roman" w:hAnsi="Times New Roman" w:cs="Times New Roman"/>
-          <w:i w:val="0"/>
-          <w:iCs w:val="0"/>
-          <w:sz w:val="24"/>
-          <w:szCs w:val="24"/>
-          <w:lang w:val="ru-RU"/>
-        </w:rPr>
         <w:t>]</w:t>
       </w:r>
     </w:p>
@@ -11669,29 +10772,7 @@
         <w:rPr>
           <w:lang w:val="ru-RU"/>
         </w:rPr>
-        <w:t xml:space="preserve"> (</w:t>
-      </w:r>
-      <w:proofErr w:type="spellStart"/>
-      <w:proofErr w:type="gramStart"/>
-      <w:r>
-        <w:rPr>
-          <w:lang w:val="ru-RU"/>
-        </w:rPr>
-        <w:t>аварийно</w:t>
-      </w:r>
-      <w:proofErr w:type="spellEnd"/>
-      <w:r>
-        <w:rPr>
-          <w:lang w:val="ru-RU"/>
-        </w:rPr>
-        <w:t>)  или</w:t>
-      </w:r>
-      <w:proofErr w:type="gramEnd"/>
-      <w:r>
-        <w:rPr>
-          <w:lang w:val="ru-RU"/>
-        </w:rPr>
-        <w:t xml:space="preserve"> сообщением </w:t>
+        <w:t xml:space="preserve"> (аварийно)  или сообщением </w:t>
       </w:r>
       <w:r>
         <w:t>TAG</w:t>
@@ -11709,21 +10790,7 @@
         <w:rPr>
           <w:lang w:val="ru-RU"/>
         </w:rPr>
-        <w:t xml:space="preserve"> (</w:t>
-      </w:r>
-      <w:proofErr w:type="spellStart"/>
-      <w:r>
-        <w:rPr>
-          <w:lang w:val="ru-RU"/>
-        </w:rPr>
-        <w:t>планово</w:t>
-      </w:r>
-      <w:proofErr w:type="spellEnd"/>
-      <w:r>
-        <w:rPr>
-          <w:lang w:val="ru-RU"/>
-        </w:rPr>
-        <w:t>)</w:t>
+        <w:t xml:space="preserve"> (планово)</w:t>
       </w:r>
     </w:p>
     <w:p>
@@ -11813,22 +10880,18 @@
               </w:rPr>
               <w:t xml:space="preserve">переход в начальное положение подхода (см. </w:t>
             </w:r>
-            <w:proofErr w:type="spellStart"/>
             <w:r>
               <w:t>IsokineticSetSettings</w:t>
             </w:r>
-            <w:proofErr w:type="spellEnd"/>
             <w:r>
               <w:rPr>
                 <w:lang w:val="ru-RU"/>
               </w:rPr>
               <w:t>.</w:t>
             </w:r>
-            <w:proofErr w:type="spellStart"/>
             <w:r>
               <w:t>startPoint</w:t>
             </w:r>
-            <w:proofErr w:type="spellEnd"/>
             <w:r>
               <w:rPr>
                 <w:lang w:val="ru-RU"/>
@@ -11888,22 +10951,18 @@
               </w:rPr>
               <w:t xml:space="preserve">пауза перед подходом (см. </w:t>
             </w:r>
-            <w:proofErr w:type="spellStart"/>
             <w:r>
               <w:t>IsokineticSetSettings</w:t>
             </w:r>
-            <w:proofErr w:type="spellEnd"/>
             <w:r>
               <w:rPr>
                 <w:lang w:val="ru-RU"/>
               </w:rPr>
               <w:t>.</w:t>
             </w:r>
-            <w:proofErr w:type="spellStart"/>
             <w:r>
               <w:t>pauseTime</w:t>
             </w:r>
-            <w:proofErr w:type="spellEnd"/>
             <w:r>
               <w:rPr>
                 <w:lang w:val="ru-RU"/>
@@ -12034,7 +11093,6 @@
               </w:rPr>
               <w:t xml:space="preserve"> движения (см. </w:t>
             </w:r>
-            <w:proofErr w:type="spellStart"/>
             <w:r>
               <w:t>IsokineticSetSettings.</w:t>
             </w:r>
@@ -12042,11 +11100,7 @@
               <w:t>firstI</w:t>
             </w:r>
             <w:r>
-              <w:t>nterruptionTime</w:t>
-            </w:r>
-            <w:proofErr w:type="spellEnd"/>
-            <w:r>
-              <w:t>)</w:t>
+              <w:t>nterruptionTime)</w:t>
             </w:r>
           </w:p>
         </w:tc>
@@ -12150,22 +11204,18 @@
               </w:rPr>
               <w:t xml:space="preserve">Пауза после второго движения (см. </w:t>
             </w:r>
-            <w:proofErr w:type="spellStart"/>
             <w:r>
               <w:t>IsokineticSetSettings</w:t>
             </w:r>
-            <w:proofErr w:type="spellEnd"/>
             <w:r>
               <w:rPr>
                 <w:lang w:val="ru-RU"/>
               </w:rPr>
               <w:t>.</w:t>
             </w:r>
-            <w:proofErr w:type="spellStart"/>
             <w:r>
               <w:t>secondInterruptionTime</w:t>
             </w:r>
-            <w:proofErr w:type="spellEnd"/>
             <w:r>
               <w:rPr>
                 <w:lang w:val="ru-RU"/>
@@ -12191,10 +11241,10 @@
       </w:pPr>
       <w:r>
         <w:object w:dxaOrig="7440" w:dyaOrig="23011">
-          <v:shape id="_x0000_i1029" type="#_x0000_t75" style="width:237.05pt;height:734.95pt" o:ole="">
+          <v:shape id="_x0000_i1029" type="#_x0000_t75" style="width:237pt;height:735pt" o:ole="">
             <v:imagedata r:id="rId15" o:title=""/>
           </v:shape>
-          <o:OLEObject Type="Embed" ProgID="Visio.Drawing.15" ShapeID="_x0000_i1029" DrawAspect="Content" ObjectID="_1544503368" r:id="rId16"/>
+          <o:OLEObject Type="Embed" ProgID="Visio.Drawing.15" ShapeID="_x0000_i1029" DrawAspect="Content" ObjectID="_1545500999" r:id="rId16"/>
         </w:object>
       </w:r>
     </w:p>
@@ -12285,7 +11335,6 @@
         </w:rPr>
         <w:t>[</w:t>
       </w:r>
-      <w:proofErr w:type="spellStart"/>
       <w:r>
         <w:rPr>
           <w:rFonts w:ascii="Times New Roman" w:hAnsi="Times New Roman" w:cs="Times New Roman"/>
@@ -12306,9 +11355,8 @@
           <w:szCs w:val="24"/>
           <w:lang w:val="ru-RU"/>
         </w:rPr>
-        <w:t>зокинетическая</w:t>
-      </w:r>
-      <w:proofErr w:type="spellEnd"/>
+        <w:t>зокинетическая тренировка</w:t>
+      </w:r>
       <w:r>
         <w:rPr>
           <w:rFonts w:ascii="Times New Roman" w:hAnsi="Times New Roman" w:cs="Times New Roman"/>
@@ -12318,17 +11366,6 @@
           <w:szCs w:val="24"/>
           <w:lang w:val="ru-RU"/>
         </w:rPr>
-        <w:t xml:space="preserve"> тренировка</w:t>
-      </w:r>
-      <w:r>
-        <w:rPr>
-          <w:rFonts w:ascii="Times New Roman" w:hAnsi="Times New Roman" w:cs="Times New Roman"/>
-          <w:i w:val="0"/>
-          <w:iCs w:val="0"/>
-          <w:sz w:val="24"/>
-          <w:szCs w:val="24"/>
-          <w:lang w:val="ru-RU"/>
-        </w:rPr>
         <w:t>]</w:t>
       </w:r>
     </w:p>
@@ -12358,21 +11395,7 @@
         <w:rPr>
           <w:lang w:val="ru-RU"/>
         </w:rPr>
-        <w:t xml:space="preserve"> (</w:t>
-      </w:r>
-      <w:proofErr w:type="spellStart"/>
-      <w:r>
-        <w:rPr>
-          <w:lang w:val="ru-RU"/>
-        </w:rPr>
-        <w:t>аварийно</w:t>
-      </w:r>
-      <w:proofErr w:type="spellEnd"/>
-      <w:r>
-        <w:rPr>
-          <w:lang w:val="ru-RU"/>
-        </w:rPr>
-        <w:t xml:space="preserve">) или сообщением </w:t>
+        <w:t xml:space="preserve"> (аварийно) или сообщением </w:t>
       </w:r>
       <w:r>
         <w:t>TAG</w:t>
@@ -12390,21 +11413,7 @@
         <w:rPr>
           <w:lang w:val="ru-RU"/>
         </w:rPr>
-        <w:t xml:space="preserve"> (</w:t>
-      </w:r>
-      <w:proofErr w:type="spellStart"/>
-      <w:r>
-        <w:rPr>
-          <w:lang w:val="ru-RU"/>
-        </w:rPr>
-        <w:t>планово</w:t>
-      </w:r>
-      <w:proofErr w:type="spellEnd"/>
-      <w:r>
-        <w:rPr>
-          <w:lang w:val="ru-RU"/>
-        </w:rPr>
-        <w:t>)</w:t>
+        <w:t xml:space="preserve"> (планово)</w:t>
       </w:r>
     </w:p>
     <w:p>
@@ -12546,14 +11555,12 @@
               </w:rPr>
               <w:t xml:space="preserve">. </w:t>
             </w:r>
-            <w:proofErr w:type="spellStart"/>
             <w:r>
               <w:t>Generic</w:t>
             </w:r>
             <w:r>
               <w:t>SetSettings</w:t>
             </w:r>
-            <w:proofErr w:type="spellEnd"/>
             <w:r>
               <w:rPr>
                 <w:lang w:val="ru-RU"/>
@@ -12628,25 +11635,21 @@
               </w:rPr>
               <w:t xml:space="preserve">переход в начальное положение подхода (см. </w:t>
             </w:r>
-            <w:proofErr w:type="spellStart"/>
             <w:r>
               <w:t>Generic</w:t>
             </w:r>
             <w:r>
               <w:t>SetSettings</w:t>
             </w:r>
-            <w:proofErr w:type="spellEnd"/>
             <w:r>
               <w:rPr>
                 <w:lang w:val="ru-RU"/>
               </w:rPr>
               <w:t>.</w:t>
             </w:r>
-            <w:proofErr w:type="spellStart"/>
             <w:r>
               <w:t>startPositionRel</w:t>
             </w:r>
-            <w:proofErr w:type="spellEnd"/>
             <w:r>
               <w:rPr>
                 <w:lang w:val="ru-RU"/>
@@ -12763,14 +11766,12 @@
               </w:rPr>
               <w:t xml:space="preserve">(см. </w:t>
             </w:r>
-            <w:proofErr w:type="spellStart"/>
             <w:r>
               <w:t>Generic</w:t>
             </w:r>
             <w:r>
               <w:t>SetSettings</w:t>
             </w:r>
-            <w:proofErr w:type="spellEnd"/>
             <w:r>
               <w:rPr>
                 <w:lang w:val="ru-RU"/>
@@ -12974,11 +11975,9 @@
             <w:tcW w:w="3708" w:type="dxa"/>
           </w:tcPr>
           <w:p>
-            <w:proofErr w:type="spellStart"/>
             <w:r>
               <w:t>ERROR_ServoInternal</w:t>
             </w:r>
-            <w:proofErr w:type="spellEnd"/>
           </w:p>
         </w:tc>
         <w:tc>
@@ -13039,11 +12038,9 @@
               </w:rPr>
               <w:t>_</w:t>
             </w:r>
-            <w:proofErr w:type="spellStart"/>
             <w:r>
               <w:t>ServoConnectionLost</w:t>
             </w:r>
-            <w:proofErr w:type="spellEnd"/>
           </w:p>
         </w:tc>
         <w:tc>
@@ -13095,14 +12092,12 @@
                 <w:lang w:val="ru-RU"/>
               </w:rPr>
             </w:pPr>
-            <w:proofErr w:type="spellStart"/>
             <w:r>
               <w:rPr>
                 <w:lang w:val="ru-RU"/>
               </w:rPr>
               <w:t>ERROR_ServoVoltageLost</w:t>
             </w:r>
-            <w:proofErr w:type="spellEnd"/>
           </w:p>
         </w:tc>
         <w:tc>
@@ -13156,14 +12151,12 @@
                 <w:lang w:val="ru-RU"/>
               </w:rPr>
             </w:pPr>
-            <w:proofErr w:type="spellStart"/>
             <w:r>
               <w:rPr>
                 <w:lang w:val="ru-RU"/>
               </w:rPr>
               <w:t>ERROR_ServoControlLost</w:t>
             </w:r>
-            <w:proofErr w:type="spellEnd"/>
           </w:p>
         </w:tc>
         <w:tc>
@@ -13220,14 +12213,12 @@
                 <w:lang w:val="ru-RU"/>
               </w:rPr>
             </w:pPr>
-            <w:proofErr w:type="spellStart"/>
             <w:r>
               <w:rPr>
                 <w:lang w:val="ru-RU"/>
               </w:rPr>
               <w:t>ERROR_RtcuLogicError</w:t>
             </w:r>
-            <w:proofErr w:type="spellEnd"/>
           </w:p>
         </w:tc>
         <w:tc>
@@ -13285,11 +12276,9 @@
             <w:tcW w:w="3708" w:type="dxa"/>
           </w:tcPr>
           <w:p>
-            <w:proofErr w:type="spellStart"/>
             <w:r>
               <w:t>ERROR_AuxMoved</w:t>
             </w:r>
-            <w:proofErr w:type="spellEnd"/>
           </w:p>
         </w:tc>
         <w:tc>
@@ -13327,11 +12316,9 @@
             <w:tcW w:w="3708" w:type="dxa"/>
           </w:tcPr>
           <w:p>
-            <w:proofErr w:type="spellStart"/>
             <w:r>
               <w:t>ERROR_HmiParametersError</w:t>
             </w:r>
-            <w:proofErr w:type="spellEnd"/>
           </w:p>
         </w:tc>
         <w:tc>
@@ -13377,11 +12364,9 @@
                 <w:lang w:val="ru-RU"/>
               </w:rPr>
             </w:pPr>
-            <w:proofErr w:type="spellStart"/>
             <w:r>
               <w:t>ERROR_StrainGaugeLost</w:t>
             </w:r>
-            <w:proofErr w:type="spellEnd"/>
             <w:r>
               <w:rPr>
                 <w:lang w:val="ru-RU"/>
@@ -13425,11 +12410,9 @@
             <w:tcW w:w="3708" w:type="dxa"/>
           </w:tcPr>
           <w:p>
-            <w:proofErr w:type="spellStart"/>
             <w:r>
               <w:t>ERROR_StoppedManually</w:t>
             </w:r>
-            <w:proofErr w:type="spellEnd"/>
           </w:p>
         </w:tc>
         <w:tc>
@@ -13465,11 +12448,9 @@
             <w:tcW w:w="3708" w:type="dxa"/>
           </w:tcPr>
           <w:p>
-            <w:proofErr w:type="spellStart"/>
             <w:r>
               <w:t>ERROR_PositionMainSensorLost</w:t>
             </w:r>
-            <w:proofErr w:type="spellEnd"/>
           </w:p>
         </w:tc>
         <w:tc>
@@ -13524,7 +12505,6 @@
             <w:tcW w:w="3708" w:type="dxa"/>
           </w:tcPr>
           <w:p>
-            <w:proofErr w:type="spellStart"/>
             <w:r>
               <w:t>ERROR_R</w:t>
             </w:r>
@@ -13534,7 +12514,6 @@
             <w:r>
               <w:t>ReaderLost</w:t>
             </w:r>
-            <w:proofErr w:type="spellEnd"/>
           </w:p>
         </w:tc>
         <w:tc>
@@ -13663,11 +12642,9 @@
             <w:tcW w:w="3708" w:type="dxa"/>
           </w:tcPr>
           <w:p>
-            <w:proofErr w:type="spellStart"/>
             <w:r>
               <w:t>ERROR_Unknown</w:t>
             </w:r>
-            <w:proofErr w:type="spellEnd"/>
           </w:p>
         </w:tc>
         <w:tc>
@@ -13741,11 +12718,9 @@
         </w:rPr>
         <w:t>_</w:t>
       </w:r>
-      <w:proofErr w:type="spellStart"/>
       <w:r>
         <w:t>ResetError</w:t>
       </w:r>
-      <w:proofErr w:type="spellEnd"/>
     </w:p>
     <w:p>
       <w:pPr>
@@ -13899,29 +12874,7 @@
         <w:rPr>
           <w:lang w:val="ru-RU"/>
         </w:rPr>
-        <w:t xml:space="preserve"> (</w:t>
-      </w:r>
-      <w:proofErr w:type="spellStart"/>
-      <w:proofErr w:type="gramStart"/>
-      <w:r>
-        <w:rPr>
-          <w:lang w:val="ru-RU"/>
-        </w:rPr>
-        <w:t>аварийно</w:t>
-      </w:r>
-      <w:proofErr w:type="spellEnd"/>
-      <w:r>
-        <w:rPr>
-          <w:lang w:val="ru-RU"/>
-        </w:rPr>
-        <w:t>)  или</w:t>
-      </w:r>
-      <w:proofErr w:type="gramEnd"/>
-      <w:r>
-        <w:rPr>
-          <w:lang w:val="ru-RU"/>
-        </w:rPr>
-        <w:t xml:space="preserve"> сообщением </w:t>
+        <w:t xml:space="preserve"> (аварийно)  или сообщением </w:t>
       </w:r>
       <w:r>
         <w:t>TAG</w:t>
@@ -13939,21 +12892,7 @@
         <w:rPr>
           <w:lang w:val="ru-RU"/>
         </w:rPr>
-        <w:t xml:space="preserve"> (</w:t>
-      </w:r>
-      <w:proofErr w:type="spellStart"/>
-      <w:r>
-        <w:rPr>
-          <w:lang w:val="ru-RU"/>
-        </w:rPr>
-        <w:t>планово</w:t>
-      </w:r>
-      <w:proofErr w:type="spellEnd"/>
-      <w:r>
-        <w:rPr>
-          <w:lang w:val="ru-RU"/>
-        </w:rPr>
-        <w:t>)</w:t>
+        <w:t xml:space="preserve"> (планово)</w:t>
       </w:r>
     </w:p>
     <w:p>
@@ -14331,7 +13270,6 @@
             <w:tcW w:w="4135" w:type="dxa"/>
           </w:tcPr>
           <w:p>
-            <w:proofErr w:type="spellStart"/>
             <w:r>
               <w:t>TAG_</w:t>
             </w:r>
@@ -14341,7 +13279,6 @@
             <w:r>
               <w:t>CurrentMode</w:t>
             </w:r>
-            <w:proofErr w:type="spellEnd"/>
           </w:p>
         </w:tc>
         <w:tc>
@@ -14371,7 +13308,6 @@
             <w:tcW w:w="4135" w:type="dxa"/>
           </w:tcPr>
           <w:p>
-            <w:proofErr w:type="spellStart"/>
             <w:r>
               <w:t>TAG_Report</w:t>
             </w:r>
@@ -14381,7 +13317,6 @@
             <w:r>
               <w:t>Settings</w:t>
             </w:r>
-            <w:proofErr w:type="spellEnd"/>
           </w:p>
         </w:tc>
         <w:tc>
@@ -14411,11 +13346,9 @@
             <w:tcW w:w="4135" w:type="dxa"/>
           </w:tcPr>
           <w:p>
-            <w:proofErr w:type="spellStart"/>
             <w:r>
               <w:t>TAG_ReportExcerciseSettings</w:t>
             </w:r>
-            <w:proofErr w:type="spellEnd"/>
           </w:p>
         </w:tc>
         <w:tc>
@@ -14454,11 +13387,9 @@
               </w:rPr>
               <w:t>_</w:t>
             </w:r>
-            <w:proofErr w:type="spellStart"/>
             <w:r>
               <w:t>ReportMachineSettings</w:t>
             </w:r>
-            <w:proofErr w:type="spellEnd"/>
           </w:p>
         </w:tc>
         <w:tc>
@@ -14493,11 +13424,9 @@
             <w:tcW w:w="4135" w:type="dxa"/>
           </w:tcPr>
           <w:p>
-            <w:proofErr w:type="spellStart"/>
             <w:r>
               <w:t>TAG_RfidProximity</w:t>
             </w:r>
-            <w:proofErr w:type="spellEnd"/>
           </w:p>
         </w:tc>
         <w:tc>
@@ -14535,14 +13464,12 @@
             <w:tcW w:w="4135" w:type="dxa"/>
           </w:tcPr>
           <w:p>
-            <w:proofErr w:type="spellStart"/>
             <w:r>
               <w:t>TAG_R</w:t>
             </w:r>
             <w:r>
               <w:t>tcuDebugMessage</w:t>
             </w:r>
-            <w:proofErr w:type="spellEnd"/>
           </w:p>
         </w:tc>
         <w:tc>
@@ -14572,11 +13499,9 @@
             <w:tcW w:w="4135" w:type="dxa"/>
           </w:tcPr>
           <w:p>
-            <w:proofErr w:type="spellStart"/>
             <w:r>
               <w:t>TAG_ReportGenericExcerciseSettings</w:t>
             </w:r>
-            <w:proofErr w:type="spellEnd"/>
           </w:p>
         </w:tc>
         <w:tc>
@@ -14606,14 +13531,12 @@
             <w:tcW w:w="4135" w:type="dxa"/>
           </w:tcPr>
           <w:p>
-            <w:proofErr w:type="spellStart"/>
             <w:r>
               <w:t>TAG_ReportMachineSettings</w:t>
             </w:r>
             <w:r>
               <w:t>Extended</w:t>
             </w:r>
-            <w:proofErr w:type="spellEnd"/>
           </w:p>
         </w:tc>
         <w:tc>
@@ -14663,11 +13586,9 @@
             <w:tcW w:w="4135" w:type="dxa"/>
           </w:tcPr>
           <w:p>
-            <w:proofErr w:type="spellStart"/>
             <w:r>
               <w:t>TAG_EnableServo</w:t>
             </w:r>
-            <w:proofErr w:type="spellEnd"/>
           </w:p>
         </w:tc>
         <w:tc>
@@ -14697,7 +13618,6 @@
             <w:tcW w:w="4135" w:type="dxa"/>
           </w:tcPr>
           <w:p>
-            <w:proofErr w:type="spellStart"/>
             <w:r>
               <w:t>TAG_Load</w:t>
             </w:r>
@@ -14707,7 +13627,6 @@
             <w:r>
               <w:t>Settings</w:t>
             </w:r>
-            <w:proofErr w:type="spellEnd"/>
           </w:p>
         </w:tc>
         <w:tc>
@@ -14737,11 +13656,9 @@
             <w:tcW w:w="4135" w:type="dxa"/>
           </w:tcPr>
           <w:p>
-            <w:proofErr w:type="spellStart"/>
             <w:r>
               <w:t>TAG_LoadExcerciseSettings</w:t>
             </w:r>
-            <w:proofErr w:type="spellEnd"/>
           </w:p>
         </w:tc>
         <w:tc>
@@ -14780,11 +13697,9 @@
               </w:rPr>
               <w:t>_</w:t>
             </w:r>
-            <w:proofErr w:type="spellStart"/>
             <w:r>
               <w:t>LoadMachineSettings</w:t>
             </w:r>
-            <w:proofErr w:type="spellEnd"/>
           </w:p>
         </w:tc>
         <w:tc>
@@ -14817,11 +13732,9 @@
             <w:tcW w:w="4135" w:type="dxa"/>
           </w:tcPr>
           <w:p>
-            <w:proofErr w:type="spellStart"/>
             <w:r>
               <w:t>TAG_Parking</w:t>
             </w:r>
-            <w:proofErr w:type="spellEnd"/>
           </w:p>
         </w:tc>
         <w:tc>
@@ -14854,11 +13767,9 @@
             <w:tcW w:w="4135" w:type="dxa"/>
           </w:tcPr>
           <w:p>
-            <w:proofErr w:type="spellStart"/>
             <w:r>
               <w:t>TAG_Personal</w:t>
             </w:r>
-            <w:proofErr w:type="spellEnd"/>
           </w:p>
         </w:tc>
         <w:tc>
@@ -14891,14 +13802,12 @@
             <w:tcW w:w="4135" w:type="dxa"/>
           </w:tcPr>
           <w:p>
-            <w:proofErr w:type="spellStart"/>
             <w:r>
               <w:t>TAG_P</w:t>
             </w:r>
             <w:r>
               <w:t>ersonalExit</w:t>
             </w:r>
-            <w:proofErr w:type="spellEnd"/>
           </w:p>
         </w:tc>
         <w:tc>
@@ -14931,11 +13840,9 @@
             <w:tcW w:w="4135" w:type="dxa"/>
           </w:tcPr>
           <w:p>
-            <w:proofErr w:type="spellStart"/>
             <w:r>
               <w:t>TAG_PersonalButtonPressed</w:t>
             </w:r>
-            <w:proofErr w:type="spellEnd"/>
           </w:p>
         </w:tc>
         <w:tc>
@@ -14968,11 +13875,9 @@
             <w:tcW w:w="4135" w:type="dxa"/>
           </w:tcPr>
           <w:p>
-            <w:proofErr w:type="spellStart"/>
             <w:r>
               <w:t>TAG_PersonalButtonHold</w:t>
             </w:r>
-            <w:proofErr w:type="spellEnd"/>
           </w:p>
         </w:tc>
         <w:tc>
@@ -15005,11 +13910,9 @@
             <w:tcW w:w="4135" w:type="dxa"/>
           </w:tcPr>
           <w:p>
-            <w:proofErr w:type="spellStart"/>
             <w:r>
               <w:t>TAG_PersonalButtonReleased</w:t>
             </w:r>
-            <w:proofErr w:type="spellEnd"/>
           </w:p>
         </w:tc>
         <w:tc>
@@ -15039,11 +13942,9 @@
             <w:tcW w:w="4135" w:type="dxa"/>
           </w:tcPr>
           <w:p>
-            <w:proofErr w:type="spellStart"/>
             <w:r>
               <w:t>TAG_TestConcentric</w:t>
             </w:r>
-            <w:proofErr w:type="spellEnd"/>
           </w:p>
         </w:tc>
         <w:tc>
@@ -15073,11 +13974,9 @@
             <w:tcW w:w="4135" w:type="dxa"/>
           </w:tcPr>
           <w:p>
-            <w:proofErr w:type="spellStart"/>
             <w:r>
               <w:t>TAG_TestEccentric</w:t>
             </w:r>
-            <w:proofErr w:type="spellEnd"/>
           </w:p>
         </w:tc>
         <w:tc>
@@ -15113,11 +14012,9 @@
             <w:tcW w:w="4135" w:type="dxa"/>
           </w:tcPr>
           <w:p>
-            <w:proofErr w:type="spellStart"/>
             <w:r>
               <w:t>TAG_ExcerciseIsokinetic</w:t>
             </w:r>
-            <w:proofErr w:type="spellEnd"/>
           </w:p>
         </w:tc>
         <w:tc>
@@ -15147,11 +14044,9 @@
             <w:tcW w:w="4135" w:type="dxa"/>
           </w:tcPr>
           <w:p>
-            <w:proofErr w:type="spellStart"/>
             <w:r>
               <w:t>TAG_ResetError</w:t>
             </w:r>
-            <w:proofErr w:type="spellEnd"/>
           </w:p>
         </w:tc>
         <w:tc>
@@ -15184,14 +14079,12 @@
             <w:tcW w:w="4135" w:type="dxa"/>
           </w:tcPr>
           <w:p>
-            <w:proofErr w:type="spellStart"/>
             <w:r>
               <w:t>TAG_</w:t>
             </w:r>
             <w:r>
               <w:t>Cancel</w:t>
             </w:r>
-            <w:proofErr w:type="spellEnd"/>
           </w:p>
         </w:tc>
         <w:tc>
@@ -15227,11 +14120,9 @@
             <w:tcW w:w="4135" w:type="dxa"/>
           </w:tcPr>
           <w:p>
-            <w:proofErr w:type="spellStart"/>
             <w:r>
               <w:t>TAG_TestStatic</w:t>
             </w:r>
-            <w:proofErr w:type="spellEnd"/>
           </w:p>
         </w:tc>
         <w:tc>
@@ -15261,11 +14152,9 @@
             <w:tcW w:w="4135" w:type="dxa"/>
           </w:tcPr>
           <w:p>
-            <w:proofErr w:type="spellStart"/>
             <w:r>
               <w:t>TAG_LoadGenericExcerciseSettings</w:t>
             </w:r>
-            <w:proofErr w:type="spellEnd"/>
           </w:p>
         </w:tc>
         <w:tc>
@@ -15295,14 +14184,12 @@
             <w:tcW w:w="4135" w:type="dxa"/>
           </w:tcPr>
           <w:p>
-            <w:proofErr w:type="spellStart"/>
             <w:r>
               <w:t>TAG_GenericExcercise</w:t>
             </w:r>
             <w:r>
               <w:t>Isokinetic</w:t>
             </w:r>
-            <w:proofErr w:type="spellEnd"/>
           </w:p>
         </w:tc>
         <w:tc>
@@ -15332,14 +14219,12 @@
             <w:tcW w:w="4135" w:type="dxa"/>
           </w:tcPr>
           <w:p>
-            <w:proofErr w:type="spellStart"/>
             <w:r>
               <w:t>TAG_LoadMachineSettings</w:t>
             </w:r>
             <w:r>
               <w:t>Extended</w:t>
             </w:r>
-            <w:proofErr w:type="spellEnd"/>
           </w:p>
         </w:tc>
         <w:tc>
@@ -15396,7 +14281,6 @@
         </w:rPr>
         <w:br w:type="page"/>
       </w:r>
-      <w:proofErr w:type="spellStart"/>
       <w:r>
         <w:rPr>
           <w:rFonts w:ascii="Times New Roman" w:hAnsi="Times New Roman" w:cs="Times New Roman"/>
@@ -15428,7 +14312,6 @@
         </w:rPr>
         <w:t>CurrentMode</w:t>
       </w:r>
-      <w:proofErr w:type="spellEnd"/>
     </w:p>
     <w:p/>
     <w:p>
@@ -15540,7 +14423,6 @@
         </w:rPr>
         <w:t xml:space="preserve"> </w:t>
       </w:r>
-      <w:proofErr w:type="spellStart"/>
       <w:r>
         <w:rPr>
           <w:i/>
@@ -15548,7 +14430,6 @@
         </w:rPr>
         <w:t>currentDateTime</w:t>
       </w:r>
-      <w:proofErr w:type="spellEnd"/>
       <w:r>
         <w:rPr>
           <w:i/>
@@ -15557,7 +14438,6 @@
         </w:rPr>
         <w:t xml:space="preserve">, </w:t>
       </w:r>
-      <w:proofErr w:type="spellStart"/>
       <w:r>
         <w:rPr>
           <w:i/>
@@ -15565,7 +14445,6 @@
         </w:rPr>
         <w:t>odometerTime</w:t>
       </w:r>
-      <w:proofErr w:type="spellEnd"/>
       <w:r>
         <w:rPr>
           <w:i/>
@@ -15574,7 +14453,6 @@
         </w:rPr>
         <w:t xml:space="preserve">, </w:t>
       </w:r>
-      <w:proofErr w:type="spellStart"/>
       <w:r>
         <w:rPr>
           <w:i/>
@@ -15582,7 +14460,6 @@
         </w:rPr>
         <w:t>odometerWay</w:t>
       </w:r>
-      <w:proofErr w:type="spellEnd"/>
       <w:r>
         <w:rPr>
           <w:lang w:val="ru-RU"/>
@@ -15835,11 +14712,9 @@
             <w:tcW w:w="1296" w:type="dxa"/>
           </w:tcPr>
           <w:p>
-            <w:proofErr w:type="spellStart"/>
             <w:r>
               <w:t>struct</w:t>
             </w:r>
-            <w:proofErr w:type="spellEnd"/>
           </w:p>
         </w:tc>
         <w:tc>
@@ -15852,11 +14727,9 @@
                 <w:lang w:val="ru-RU"/>
               </w:rPr>
             </w:pPr>
-            <w:proofErr w:type="spellStart"/>
             <w:r>
               <w:t>currentDateTime</w:t>
             </w:r>
-            <w:proofErr w:type="spellEnd"/>
           </w:p>
         </w:tc>
         <w:tc>
@@ -15885,22 +14758,18 @@
                 <w:lang w:val="ru-RU"/>
               </w:rPr>
             </w:pPr>
-            <w:proofErr w:type="spellStart"/>
             <w:r>
               <w:t>struct</w:t>
             </w:r>
-            <w:proofErr w:type="spellEnd"/>
             <w:r>
               <w:rPr>
                 <w:lang w:val="ru-RU"/>
               </w:rPr>
               <w:t xml:space="preserve"> </w:t>
             </w:r>
-            <w:proofErr w:type="spellStart"/>
             <w:r>
               <w:t>TCurrentDateTime</w:t>
             </w:r>
-            <w:proofErr w:type="spellEnd"/>
           </w:p>
           <w:p>
             <w:r>
@@ -16021,11 +14890,9 @@
                 <w:lang w:val="ru-RU"/>
               </w:rPr>
             </w:pPr>
-            <w:proofErr w:type="spellStart"/>
             <w:r>
               <w:t>int</w:t>
             </w:r>
-            <w:proofErr w:type="spellEnd"/>
             <w:r>
               <w:rPr>
                 <w:lang w:val="ru-RU"/>
@@ -16047,11 +14914,9 @@
                 <w:lang w:val="ru-RU"/>
               </w:rPr>
             </w:pPr>
-            <w:proofErr w:type="spellStart"/>
             <w:r>
               <w:t>odometerTime</w:t>
             </w:r>
-            <w:proofErr w:type="spellEnd"/>
           </w:p>
         </w:tc>
         <w:tc>
@@ -16145,11 +15010,9 @@
                 <w:lang w:val="ru-RU"/>
               </w:rPr>
             </w:pPr>
-            <w:proofErr w:type="spellStart"/>
             <w:r>
               <w:t>int</w:t>
             </w:r>
-            <w:proofErr w:type="spellEnd"/>
             <w:r>
               <w:rPr>
                 <w:lang w:val="ru-RU"/>
@@ -16171,11 +15034,9 @@
                 <w:lang w:val="ru-RU"/>
               </w:rPr>
             </w:pPr>
-            <w:proofErr w:type="spellStart"/>
             <w:r>
               <w:t>odometerWay</w:t>
             </w:r>
-            <w:proofErr w:type="spellEnd"/>
           </w:p>
         </w:tc>
         <w:tc>
@@ -16555,11 +15416,9 @@
                 <w:lang w:val="ru-RU"/>
               </w:rPr>
             </w:pPr>
-            <w:proofErr w:type="spellStart"/>
             <w:r>
               <w:t>int</w:t>
             </w:r>
-            <w:proofErr w:type="spellEnd"/>
             <w:r>
               <w:rPr>
                 <w:lang w:val="ru-RU"/>
@@ -16576,11 +15435,9 @@
             <w:tcW w:w="2625" w:type="dxa"/>
           </w:tcPr>
           <w:p>
-            <w:proofErr w:type="spellStart"/>
             <w:r>
               <w:t>positionMain</w:t>
             </w:r>
-            <w:proofErr w:type="spellEnd"/>
           </w:p>
         </w:tc>
         <w:tc>
@@ -16636,11 +15493,9 @@
                 <w:lang w:val="ru-RU"/>
               </w:rPr>
             </w:pPr>
-            <w:proofErr w:type="spellStart"/>
             <w:r>
               <w:t>int</w:t>
             </w:r>
-            <w:proofErr w:type="spellEnd"/>
             <w:r>
               <w:rPr>
                 <w:lang w:val="ru-RU"/>
@@ -16712,11 +15567,9 @@
                 <w:lang w:val="ru-RU"/>
               </w:rPr>
             </w:pPr>
-            <w:proofErr w:type="spellStart"/>
             <w:r>
               <w:t>int</w:t>
             </w:r>
-            <w:proofErr w:type="spellEnd"/>
             <w:r>
               <w:rPr>
                 <w:lang w:val="ru-RU"/>
@@ -16788,11 +15641,9 @@
                 <w:lang w:val="ru-RU"/>
               </w:rPr>
             </w:pPr>
-            <w:proofErr w:type="spellStart"/>
             <w:r>
               <w:t>int</w:t>
             </w:r>
-            <w:proofErr w:type="spellEnd"/>
             <w:r>
               <w:rPr>
                 <w:lang w:val="ru-RU"/>
@@ -17101,11 +15952,9 @@
             <w:tcW w:w="2625" w:type="dxa"/>
           </w:tcPr>
           <w:p>
-            <w:proofErr w:type="spellStart"/>
             <w:r>
               <w:t>errorCode</w:t>
             </w:r>
-            <w:proofErr w:type="spellEnd"/>
           </w:p>
         </w:tc>
         <w:tc>
@@ -17461,11 +16310,9 @@
                 <w:lang w:val="ru-RU"/>
               </w:rPr>
             </w:pPr>
-            <w:proofErr w:type="spellStart"/>
             <w:r>
               <w:t>int</w:t>
             </w:r>
-            <w:proofErr w:type="spellEnd"/>
             <w:r>
               <w:rPr>
                 <w:lang w:val="ru-RU"/>
@@ -17482,11 +16329,9 @@
             <w:tcW w:w="2625" w:type="dxa"/>
           </w:tcPr>
           <w:p>
-            <w:proofErr w:type="spellStart"/>
             <w:r>
               <w:t>positionMain</w:t>
             </w:r>
-            <w:proofErr w:type="spellEnd"/>
           </w:p>
         </w:tc>
         <w:tc>
@@ -17542,11 +16387,9 @@
                 <w:lang w:val="ru-RU"/>
               </w:rPr>
             </w:pPr>
-            <w:proofErr w:type="spellStart"/>
             <w:r>
               <w:t>int</w:t>
             </w:r>
-            <w:proofErr w:type="spellEnd"/>
             <w:r>
               <w:rPr>
                 <w:lang w:val="ru-RU"/>
@@ -17618,11 +16461,9 @@
                 <w:lang w:val="ru-RU"/>
               </w:rPr>
             </w:pPr>
-            <w:proofErr w:type="spellStart"/>
             <w:r>
               <w:t>int</w:t>
             </w:r>
-            <w:proofErr w:type="spellEnd"/>
             <w:r>
               <w:rPr>
                 <w:lang w:val="ru-RU"/>
@@ -17694,11 +16535,9 @@
                 <w:lang w:val="ru-RU"/>
               </w:rPr>
             </w:pPr>
-            <w:proofErr w:type="spellStart"/>
             <w:r>
               <w:t>int</w:t>
             </w:r>
-            <w:proofErr w:type="spellEnd"/>
             <w:r>
               <w:rPr>
                 <w:lang w:val="ru-RU"/>
@@ -17778,11 +16617,9 @@
                 <w:lang w:val="ru-RU"/>
               </w:rPr>
             </w:pPr>
-            <w:proofErr w:type="spellStart"/>
             <w:r>
               <w:t>int</w:t>
             </w:r>
-            <w:proofErr w:type="spellEnd"/>
             <w:r>
               <w:rPr>
                 <w:lang w:val="ru-RU"/>
@@ -18055,11 +16892,9 @@
                 <w:lang w:val="ru-RU"/>
               </w:rPr>
             </w:pPr>
-            <w:proofErr w:type="spellStart"/>
             <w:r>
               <w:t>int</w:t>
             </w:r>
-            <w:proofErr w:type="spellEnd"/>
             <w:r>
               <w:rPr>
                 <w:lang w:val="ru-RU"/>
@@ -18076,11 +16911,9 @@
             <w:tcW w:w="2625" w:type="dxa"/>
           </w:tcPr>
           <w:p>
-            <w:proofErr w:type="spellStart"/>
             <w:r>
               <w:t>positionMain</w:t>
             </w:r>
-            <w:proofErr w:type="spellEnd"/>
           </w:p>
         </w:tc>
         <w:tc>
@@ -18133,11 +16966,9 @@
                 <w:lang w:val="ru-RU"/>
               </w:rPr>
             </w:pPr>
-            <w:proofErr w:type="spellStart"/>
             <w:r>
               <w:t>int</w:t>
             </w:r>
-            <w:proofErr w:type="spellEnd"/>
             <w:r>
               <w:rPr>
                 <w:lang w:val="ru-RU"/>
@@ -18209,11 +17040,9 @@
                 <w:lang w:val="ru-RU"/>
               </w:rPr>
             </w:pPr>
-            <w:proofErr w:type="spellStart"/>
             <w:r>
               <w:t>int</w:t>
             </w:r>
-            <w:proofErr w:type="spellEnd"/>
             <w:r>
               <w:rPr>
                 <w:lang w:val="ru-RU"/>
@@ -18285,11 +17114,9 @@
                 <w:lang w:val="ru-RU"/>
               </w:rPr>
             </w:pPr>
-            <w:proofErr w:type="spellStart"/>
             <w:r>
               <w:t>int</w:t>
             </w:r>
-            <w:proofErr w:type="spellEnd"/>
             <w:r>
               <w:rPr>
                 <w:lang w:val="ru-RU"/>
@@ -18369,11 +17196,9 @@
                 <w:lang w:val="ru-RU"/>
               </w:rPr>
             </w:pPr>
-            <w:proofErr w:type="spellStart"/>
             <w:r>
               <w:t>int</w:t>
             </w:r>
-            <w:proofErr w:type="spellEnd"/>
             <w:r>
               <w:rPr>
                 <w:lang w:val="ru-RU"/>
@@ -18461,11 +17286,9 @@
             <w:tcW w:w="2625" w:type="dxa"/>
           </w:tcPr>
           <w:p>
-            <w:proofErr w:type="spellStart"/>
             <w:r>
               <w:t>timeToTest</w:t>
             </w:r>
-            <w:proofErr w:type="spellEnd"/>
           </w:p>
         </w:tc>
         <w:tc>
@@ -18707,11 +17530,9 @@
                 <w:lang w:val="ru-RU"/>
               </w:rPr>
             </w:pPr>
-            <w:proofErr w:type="spellStart"/>
             <w:r>
               <w:t>int</w:t>
             </w:r>
-            <w:proofErr w:type="spellEnd"/>
             <w:r>
               <w:rPr>
                 <w:lang w:val="ru-RU"/>
@@ -18728,11 +17549,9 @@
             <w:tcW w:w="2625" w:type="dxa"/>
           </w:tcPr>
           <w:p>
-            <w:proofErr w:type="spellStart"/>
             <w:r>
               <w:t>positionMain</w:t>
             </w:r>
-            <w:proofErr w:type="spellEnd"/>
           </w:p>
         </w:tc>
         <w:tc>
@@ -18785,11 +17604,9 @@
                 <w:lang w:val="ru-RU"/>
               </w:rPr>
             </w:pPr>
-            <w:proofErr w:type="spellStart"/>
             <w:r>
               <w:t>int</w:t>
             </w:r>
-            <w:proofErr w:type="spellEnd"/>
             <w:r>
               <w:rPr>
                 <w:lang w:val="ru-RU"/>
@@ -18861,11 +17678,9 @@
                 <w:lang w:val="ru-RU"/>
               </w:rPr>
             </w:pPr>
-            <w:proofErr w:type="spellStart"/>
             <w:r>
               <w:t>int</w:t>
             </w:r>
-            <w:proofErr w:type="spellEnd"/>
             <w:r>
               <w:rPr>
                 <w:lang w:val="ru-RU"/>
@@ -18937,11 +17752,9 @@
                 <w:lang w:val="ru-RU"/>
               </w:rPr>
             </w:pPr>
-            <w:proofErr w:type="spellStart"/>
             <w:r>
               <w:t>int</w:t>
             </w:r>
-            <w:proofErr w:type="spellEnd"/>
             <w:r>
               <w:rPr>
                 <w:lang w:val="ru-RU"/>
@@ -19021,11 +17834,9 @@
                 <w:lang w:val="ru-RU"/>
               </w:rPr>
             </w:pPr>
-            <w:proofErr w:type="spellStart"/>
             <w:r>
               <w:t>int</w:t>
             </w:r>
-            <w:proofErr w:type="spellEnd"/>
             <w:r>
               <w:rPr>
                 <w:lang w:val="ru-RU"/>
@@ -19123,11 +17934,9 @@
             <w:tcW w:w="2625" w:type="dxa"/>
           </w:tcPr>
           <w:p>
-            <w:proofErr w:type="spellStart"/>
             <w:r>
               <w:t>positionRel</w:t>
             </w:r>
-            <w:proofErr w:type="spellEnd"/>
           </w:p>
         </w:tc>
         <w:tc>
@@ -19538,11 +18347,9 @@
                 <w:lang w:val="ru-RU"/>
               </w:rPr>
             </w:pPr>
-            <w:proofErr w:type="spellStart"/>
             <w:r>
               <w:t>int</w:t>
             </w:r>
-            <w:proofErr w:type="spellEnd"/>
             <w:r>
               <w:rPr>
                 <w:lang w:val="ru-RU"/>
@@ -19559,11 +18366,9 @@
             <w:tcW w:w="2625" w:type="dxa"/>
           </w:tcPr>
           <w:p>
-            <w:proofErr w:type="spellStart"/>
             <w:r>
               <w:t>positionMain</w:t>
             </w:r>
-            <w:proofErr w:type="spellEnd"/>
           </w:p>
         </w:tc>
         <w:tc>
@@ -19616,11 +18421,9 @@
                 <w:lang w:val="ru-RU"/>
               </w:rPr>
             </w:pPr>
-            <w:proofErr w:type="spellStart"/>
             <w:r>
               <w:t>int</w:t>
             </w:r>
-            <w:proofErr w:type="spellEnd"/>
             <w:r>
               <w:rPr>
                 <w:lang w:val="ru-RU"/>
@@ -19692,11 +18495,9 @@
                 <w:lang w:val="ru-RU"/>
               </w:rPr>
             </w:pPr>
-            <w:proofErr w:type="spellStart"/>
             <w:r>
               <w:t>int</w:t>
             </w:r>
-            <w:proofErr w:type="spellEnd"/>
             <w:r>
               <w:rPr>
                 <w:lang w:val="ru-RU"/>
@@ -19768,11 +18569,9 @@
                 <w:lang w:val="ru-RU"/>
               </w:rPr>
             </w:pPr>
-            <w:proofErr w:type="spellStart"/>
             <w:r>
               <w:t>int</w:t>
             </w:r>
-            <w:proofErr w:type="spellEnd"/>
             <w:r>
               <w:rPr>
                 <w:lang w:val="ru-RU"/>
@@ -19852,11 +18651,9 @@
                 <w:lang w:val="ru-RU"/>
               </w:rPr>
             </w:pPr>
-            <w:proofErr w:type="spellStart"/>
             <w:r>
               <w:t>int</w:t>
             </w:r>
-            <w:proofErr w:type="spellEnd"/>
             <w:r>
               <w:rPr>
                 <w:lang w:val="ru-RU"/>
@@ -19942,11 +18739,9 @@
             <w:tcW w:w="2625" w:type="dxa"/>
           </w:tcPr>
           <w:p>
-            <w:proofErr w:type="spellStart"/>
             <w:r>
               <w:t>setIndex</w:t>
             </w:r>
-            <w:proofErr w:type="spellEnd"/>
           </w:p>
         </w:tc>
         <w:tc>
@@ -20260,11 +19055,9 @@
                 <w:lang w:val="ru-RU"/>
               </w:rPr>
             </w:pPr>
-            <w:proofErr w:type="spellStart"/>
             <w:r>
               <w:t>int</w:t>
             </w:r>
-            <w:proofErr w:type="spellEnd"/>
             <w:r>
               <w:rPr>
                 <w:lang w:val="ru-RU"/>
@@ -20281,11 +19074,9 @@
             <w:tcW w:w="2625" w:type="dxa"/>
           </w:tcPr>
           <w:p>
-            <w:proofErr w:type="spellStart"/>
             <w:r>
               <w:t>positionMain</w:t>
             </w:r>
-            <w:proofErr w:type="spellEnd"/>
           </w:p>
         </w:tc>
         <w:tc>
@@ -20338,11 +19129,9 @@
                 <w:lang w:val="ru-RU"/>
               </w:rPr>
             </w:pPr>
-            <w:proofErr w:type="spellStart"/>
             <w:r>
               <w:t>int</w:t>
             </w:r>
-            <w:proofErr w:type="spellEnd"/>
             <w:r>
               <w:rPr>
                 <w:lang w:val="ru-RU"/>
@@ -20414,11 +19203,9 @@
                 <w:lang w:val="ru-RU"/>
               </w:rPr>
             </w:pPr>
-            <w:proofErr w:type="spellStart"/>
             <w:r>
               <w:t>int</w:t>
             </w:r>
-            <w:proofErr w:type="spellEnd"/>
             <w:r>
               <w:rPr>
                 <w:lang w:val="ru-RU"/>
@@ -20490,11 +19277,9 @@
                 <w:lang w:val="ru-RU"/>
               </w:rPr>
             </w:pPr>
-            <w:proofErr w:type="spellStart"/>
             <w:r>
               <w:t>int</w:t>
             </w:r>
-            <w:proofErr w:type="spellEnd"/>
             <w:r>
               <w:rPr>
                 <w:lang w:val="ru-RU"/>
@@ -20574,11 +19359,9 @@
                 <w:lang w:val="ru-RU"/>
               </w:rPr>
             </w:pPr>
-            <w:proofErr w:type="spellStart"/>
             <w:r>
               <w:t>int</w:t>
             </w:r>
-            <w:proofErr w:type="spellEnd"/>
             <w:r>
               <w:rPr>
                 <w:lang w:val="ru-RU"/>
@@ -20664,11 +19447,9 @@
             <w:tcW w:w="2625" w:type="dxa"/>
           </w:tcPr>
           <w:p>
-            <w:proofErr w:type="spellStart"/>
             <w:r>
               <w:t>setIndex</w:t>
             </w:r>
-            <w:proofErr w:type="spellEnd"/>
           </w:p>
         </w:tc>
         <w:tc>
@@ -20744,11 +19525,9 @@
                 <w:lang w:val="ru-RU"/>
               </w:rPr>
             </w:pPr>
-            <w:proofErr w:type="spellStart"/>
             <w:r>
               <w:t>timeToSet</w:t>
             </w:r>
-            <w:proofErr w:type="spellEnd"/>
           </w:p>
         </w:tc>
         <w:tc>
@@ -21067,11 +19846,9 @@
                 <w:lang w:val="ru-RU"/>
               </w:rPr>
             </w:pPr>
-            <w:proofErr w:type="spellStart"/>
             <w:r>
               <w:t>int</w:t>
             </w:r>
-            <w:proofErr w:type="spellEnd"/>
             <w:r>
               <w:rPr>
                 <w:lang w:val="ru-RU"/>
@@ -21088,11 +19865,9 @@
             <w:tcW w:w="2625" w:type="dxa"/>
           </w:tcPr>
           <w:p>
-            <w:proofErr w:type="spellStart"/>
             <w:r>
               <w:t>positionMain</w:t>
             </w:r>
-            <w:proofErr w:type="spellEnd"/>
           </w:p>
         </w:tc>
         <w:tc>
@@ -21145,11 +19920,9 @@
                 <w:lang w:val="ru-RU"/>
               </w:rPr>
             </w:pPr>
-            <w:proofErr w:type="spellStart"/>
             <w:r>
               <w:t>int</w:t>
             </w:r>
-            <w:proofErr w:type="spellEnd"/>
             <w:r>
               <w:rPr>
                 <w:lang w:val="ru-RU"/>
@@ -21221,11 +19994,9 @@
                 <w:lang w:val="ru-RU"/>
               </w:rPr>
             </w:pPr>
-            <w:proofErr w:type="spellStart"/>
             <w:r>
               <w:t>int</w:t>
             </w:r>
-            <w:proofErr w:type="spellEnd"/>
             <w:r>
               <w:rPr>
                 <w:lang w:val="ru-RU"/>
@@ -21297,11 +20068,9 @@
                 <w:lang w:val="ru-RU"/>
               </w:rPr>
             </w:pPr>
-            <w:proofErr w:type="spellStart"/>
             <w:r>
               <w:t>int</w:t>
             </w:r>
-            <w:proofErr w:type="spellEnd"/>
             <w:r>
               <w:rPr>
                 <w:lang w:val="ru-RU"/>
@@ -21381,11 +20150,9 @@
                 <w:lang w:val="ru-RU"/>
               </w:rPr>
             </w:pPr>
-            <w:proofErr w:type="spellStart"/>
             <w:r>
               <w:t>int</w:t>
             </w:r>
-            <w:proofErr w:type="spellEnd"/>
             <w:r>
               <w:rPr>
                 <w:lang w:val="ru-RU"/>
@@ -21480,11 +20247,9 @@
             <w:tcW w:w="2625" w:type="dxa"/>
           </w:tcPr>
           <w:p>
-            <w:proofErr w:type="spellStart"/>
             <w:r>
               <w:t>setIndex</w:t>
             </w:r>
-            <w:proofErr w:type="spellEnd"/>
           </w:p>
         </w:tc>
         <w:tc>
@@ -21556,11 +20321,9 @@
             <w:tcW w:w="2625" w:type="dxa"/>
           </w:tcPr>
           <w:p>
-            <w:proofErr w:type="spellStart"/>
             <w:r>
               <w:t>repIndex</w:t>
             </w:r>
-            <w:proofErr w:type="spellEnd"/>
           </w:p>
         </w:tc>
         <w:tc>
@@ -21636,14 +20399,12 @@
                 <w:lang w:val="ru-RU"/>
               </w:rPr>
             </w:pPr>
-            <w:proofErr w:type="spellStart"/>
             <w:r>
               <w:t>rep</w:t>
             </w:r>
             <w:r>
               <w:t>Direction</w:t>
             </w:r>
-            <w:proofErr w:type="spellEnd"/>
           </w:p>
         </w:tc>
         <w:tc>
@@ -21737,11 +20498,9 @@
                 <w:lang w:val="ru-RU"/>
               </w:rPr>
             </w:pPr>
-            <w:proofErr w:type="spellStart"/>
             <w:r>
               <w:t>int</w:t>
             </w:r>
-            <w:proofErr w:type="spellEnd"/>
             <w:r>
               <w:rPr>
                 <w:lang w:val="ru-RU"/>
@@ -21763,11 +20522,9 @@
                 <w:lang w:val="ru-RU"/>
               </w:rPr>
             </w:pPr>
-            <w:proofErr w:type="spellStart"/>
             <w:r>
               <w:t>positionRel</w:t>
             </w:r>
-            <w:proofErr w:type="spellEnd"/>
           </w:p>
         </w:tc>
         <w:tc>
@@ -22160,11 +20917,9 @@
                 <w:lang w:val="ru-RU"/>
               </w:rPr>
             </w:pPr>
-            <w:proofErr w:type="spellStart"/>
             <w:r>
               <w:t>int</w:t>
             </w:r>
-            <w:proofErr w:type="spellEnd"/>
             <w:r>
               <w:rPr>
                 <w:lang w:val="ru-RU"/>
@@ -22181,11 +20936,9 @@
             <w:tcW w:w="2625" w:type="dxa"/>
           </w:tcPr>
           <w:p>
-            <w:proofErr w:type="spellStart"/>
             <w:r>
               <w:t>positionMain</w:t>
             </w:r>
-            <w:proofErr w:type="spellEnd"/>
           </w:p>
         </w:tc>
         <w:tc>
@@ -22238,11 +20991,9 @@
                 <w:lang w:val="ru-RU"/>
               </w:rPr>
             </w:pPr>
-            <w:proofErr w:type="spellStart"/>
             <w:r>
               <w:t>int</w:t>
             </w:r>
-            <w:proofErr w:type="spellEnd"/>
             <w:r>
               <w:rPr>
                 <w:lang w:val="ru-RU"/>
@@ -22314,11 +21065,9 @@
                 <w:lang w:val="ru-RU"/>
               </w:rPr>
             </w:pPr>
-            <w:proofErr w:type="spellStart"/>
             <w:r>
               <w:t>int</w:t>
             </w:r>
-            <w:proofErr w:type="spellEnd"/>
             <w:r>
               <w:rPr>
                 <w:lang w:val="ru-RU"/>
@@ -22390,11 +21139,9 @@
                 <w:lang w:val="ru-RU"/>
               </w:rPr>
             </w:pPr>
-            <w:proofErr w:type="spellStart"/>
             <w:r>
               <w:t>int</w:t>
             </w:r>
-            <w:proofErr w:type="spellEnd"/>
             <w:r>
               <w:rPr>
                 <w:lang w:val="ru-RU"/>
@@ -22474,11 +21221,9 @@
                 <w:lang w:val="ru-RU"/>
               </w:rPr>
             </w:pPr>
-            <w:proofErr w:type="spellStart"/>
             <w:r>
               <w:t>int</w:t>
             </w:r>
-            <w:proofErr w:type="spellEnd"/>
             <w:r>
               <w:rPr>
                 <w:lang w:val="ru-RU"/>
@@ -22572,11 +21317,9 @@
             <w:tcW w:w="2625" w:type="dxa"/>
           </w:tcPr>
           <w:p>
-            <w:proofErr w:type="spellStart"/>
             <w:r>
               <w:t>setIndex</w:t>
             </w:r>
-            <w:proofErr w:type="spellEnd"/>
           </w:p>
         </w:tc>
         <w:tc>
@@ -22647,11 +21390,9 @@
             <w:tcW w:w="2625" w:type="dxa"/>
           </w:tcPr>
           <w:p>
-            <w:proofErr w:type="spellStart"/>
             <w:r>
               <w:t>timeToSecondMove</w:t>
             </w:r>
-            <w:proofErr w:type="spellEnd"/>
           </w:p>
         </w:tc>
         <w:tc>
@@ -23046,11 +21787,9 @@
                 <w:lang w:val="ru-RU"/>
               </w:rPr>
             </w:pPr>
-            <w:proofErr w:type="spellStart"/>
             <w:r>
               <w:t>int</w:t>
             </w:r>
-            <w:proofErr w:type="spellEnd"/>
             <w:r>
               <w:rPr>
                 <w:lang w:val="ru-RU"/>
@@ -23067,11 +21806,9 @@
             <w:tcW w:w="2625" w:type="dxa"/>
           </w:tcPr>
           <w:p>
-            <w:proofErr w:type="spellStart"/>
             <w:r>
               <w:t>positionMain</w:t>
             </w:r>
-            <w:proofErr w:type="spellEnd"/>
           </w:p>
         </w:tc>
         <w:tc>
@@ -23124,11 +21861,9 @@
                 <w:lang w:val="ru-RU"/>
               </w:rPr>
             </w:pPr>
-            <w:proofErr w:type="spellStart"/>
             <w:r>
               <w:t>int</w:t>
             </w:r>
-            <w:proofErr w:type="spellEnd"/>
             <w:r>
               <w:rPr>
                 <w:lang w:val="ru-RU"/>
@@ -23200,11 +21935,9 @@
                 <w:lang w:val="ru-RU"/>
               </w:rPr>
             </w:pPr>
-            <w:proofErr w:type="spellStart"/>
             <w:r>
               <w:t>int</w:t>
             </w:r>
-            <w:proofErr w:type="spellEnd"/>
             <w:r>
               <w:rPr>
                 <w:lang w:val="ru-RU"/>
@@ -23276,11 +22009,9 @@
                 <w:lang w:val="ru-RU"/>
               </w:rPr>
             </w:pPr>
-            <w:proofErr w:type="spellStart"/>
             <w:r>
               <w:t>int</w:t>
             </w:r>
-            <w:proofErr w:type="spellEnd"/>
             <w:r>
               <w:rPr>
                 <w:lang w:val="ru-RU"/>
@@ -23360,11 +22091,9 @@
                 <w:lang w:val="ru-RU"/>
               </w:rPr>
             </w:pPr>
-            <w:proofErr w:type="spellStart"/>
             <w:r>
               <w:t>int</w:t>
             </w:r>
-            <w:proofErr w:type="spellEnd"/>
             <w:r>
               <w:rPr>
                 <w:lang w:val="ru-RU"/>
@@ -23455,11 +22184,9 @@
             <w:tcW w:w="2625" w:type="dxa"/>
           </w:tcPr>
           <w:p>
-            <w:proofErr w:type="spellStart"/>
             <w:r>
               <w:t>positionRel</w:t>
             </w:r>
-            <w:proofErr w:type="spellEnd"/>
           </w:p>
         </w:tc>
         <w:tc>
@@ -23771,11 +22498,9 @@
                 <w:lang w:val="ru-RU"/>
               </w:rPr>
             </w:pPr>
-            <w:proofErr w:type="spellStart"/>
             <w:r>
               <w:t>int</w:t>
             </w:r>
-            <w:proofErr w:type="spellEnd"/>
             <w:r>
               <w:rPr>
                 <w:lang w:val="ru-RU"/>
@@ -23792,11 +22517,9 @@
             <w:tcW w:w="2625" w:type="dxa"/>
           </w:tcPr>
           <w:p>
-            <w:proofErr w:type="spellStart"/>
             <w:r>
               <w:t>positionMain</w:t>
             </w:r>
-            <w:proofErr w:type="spellEnd"/>
           </w:p>
         </w:tc>
         <w:tc>
@@ -23849,11 +22572,9 @@
                 <w:lang w:val="ru-RU"/>
               </w:rPr>
             </w:pPr>
-            <w:proofErr w:type="spellStart"/>
             <w:r>
               <w:t>int</w:t>
             </w:r>
-            <w:proofErr w:type="spellEnd"/>
             <w:r>
               <w:rPr>
                 <w:lang w:val="ru-RU"/>
@@ -23925,11 +22646,9 @@
                 <w:lang w:val="ru-RU"/>
               </w:rPr>
             </w:pPr>
-            <w:proofErr w:type="spellStart"/>
             <w:r>
               <w:t>int</w:t>
             </w:r>
-            <w:proofErr w:type="spellEnd"/>
             <w:r>
               <w:rPr>
                 <w:lang w:val="ru-RU"/>
@@ -24001,11 +22720,9 @@
                 <w:lang w:val="ru-RU"/>
               </w:rPr>
             </w:pPr>
-            <w:proofErr w:type="spellStart"/>
             <w:r>
               <w:t>int</w:t>
             </w:r>
-            <w:proofErr w:type="spellEnd"/>
             <w:r>
               <w:rPr>
                 <w:lang w:val="ru-RU"/>
@@ -24085,11 +22802,9 @@
                 <w:lang w:val="ru-RU"/>
               </w:rPr>
             </w:pPr>
-            <w:proofErr w:type="spellStart"/>
             <w:r>
               <w:t>int</w:t>
             </w:r>
-            <w:proofErr w:type="spellEnd"/>
             <w:r>
               <w:rPr>
                 <w:lang w:val="ru-RU"/>
@@ -24180,11 +22895,9 @@
             <w:tcW w:w="2625" w:type="dxa"/>
           </w:tcPr>
           <w:p>
-            <w:proofErr w:type="spellStart"/>
             <w:r>
               <w:t>positionRel</w:t>
             </w:r>
-            <w:proofErr w:type="spellEnd"/>
           </w:p>
         </w:tc>
         <w:tc>
@@ -24258,11 +22971,9 @@
             <w:tcW w:w="2625" w:type="dxa"/>
           </w:tcPr>
           <w:p>
-            <w:proofErr w:type="spellStart"/>
             <w:r>
               <w:t>timeToTest</w:t>
             </w:r>
-            <w:proofErr w:type="spellEnd"/>
           </w:p>
         </w:tc>
         <w:tc>
@@ -24502,11 +23213,9 @@
                 <w:lang w:val="ru-RU"/>
               </w:rPr>
             </w:pPr>
-            <w:proofErr w:type="spellStart"/>
             <w:r>
               <w:t>int</w:t>
             </w:r>
-            <w:proofErr w:type="spellEnd"/>
             <w:r>
               <w:rPr>
                 <w:lang w:val="ru-RU"/>
@@ -24523,11 +23232,9 @@
             <w:tcW w:w="2625" w:type="dxa"/>
           </w:tcPr>
           <w:p>
-            <w:proofErr w:type="spellStart"/>
             <w:r>
               <w:t>positionMain</w:t>
             </w:r>
-            <w:proofErr w:type="spellEnd"/>
           </w:p>
         </w:tc>
         <w:tc>
@@ -24580,11 +23287,9 @@
                 <w:lang w:val="ru-RU"/>
               </w:rPr>
             </w:pPr>
-            <w:proofErr w:type="spellStart"/>
             <w:r>
               <w:t>int</w:t>
             </w:r>
-            <w:proofErr w:type="spellEnd"/>
             <w:r>
               <w:rPr>
                 <w:lang w:val="ru-RU"/>
@@ -24656,11 +23361,9 @@
                 <w:lang w:val="ru-RU"/>
               </w:rPr>
             </w:pPr>
-            <w:proofErr w:type="spellStart"/>
             <w:r>
               <w:t>int</w:t>
             </w:r>
-            <w:proofErr w:type="spellEnd"/>
             <w:r>
               <w:rPr>
                 <w:lang w:val="ru-RU"/>
@@ -24732,11 +23435,9 @@
                 <w:lang w:val="ru-RU"/>
               </w:rPr>
             </w:pPr>
-            <w:proofErr w:type="spellStart"/>
             <w:r>
               <w:t>int</w:t>
             </w:r>
-            <w:proofErr w:type="spellEnd"/>
             <w:r>
               <w:rPr>
                 <w:lang w:val="ru-RU"/>
@@ -24816,11 +23517,9 @@
                 <w:lang w:val="ru-RU"/>
               </w:rPr>
             </w:pPr>
-            <w:proofErr w:type="spellStart"/>
             <w:r>
               <w:t>int</w:t>
             </w:r>
-            <w:proofErr w:type="spellEnd"/>
             <w:r>
               <w:rPr>
                 <w:lang w:val="ru-RU"/>
@@ -24915,11 +23614,9 @@
             <w:tcW w:w="2625" w:type="dxa"/>
           </w:tcPr>
           <w:p>
-            <w:proofErr w:type="spellStart"/>
             <w:r>
               <w:t>positionRel</w:t>
             </w:r>
-            <w:proofErr w:type="spellEnd"/>
           </w:p>
         </w:tc>
         <w:tc>
@@ -25050,11 +23747,9 @@
             <w:tcW w:w="2625" w:type="dxa"/>
           </w:tcPr>
           <w:p>
-            <w:proofErr w:type="spellStart"/>
             <w:r>
               <w:t>timeToEnd</w:t>
             </w:r>
-            <w:proofErr w:type="spellEnd"/>
           </w:p>
         </w:tc>
         <w:tc>
@@ -25471,11 +24166,9 @@
                 <w:lang w:val="ru-RU"/>
               </w:rPr>
             </w:pPr>
-            <w:proofErr w:type="spellStart"/>
             <w:r>
               <w:t>int</w:t>
             </w:r>
-            <w:proofErr w:type="spellEnd"/>
             <w:r>
               <w:rPr>
                 <w:lang w:val="ru-RU"/>
@@ -25492,11 +24185,9 @@
             <w:tcW w:w="2625" w:type="dxa"/>
           </w:tcPr>
           <w:p>
-            <w:proofErr w:type="spellStart"/>
             <w:r>
               <w:t>positionMain</w:t>
             </w:r>
-            <w:proofErr w:type="spellEnd"/>
           </w:p>
         </w:tc>
         <w:tc>
@@ -25549,11 +24240,9 @@
                 <w:lang w:val="ru-RU"/>
               </w:rPr>
             </w:pPr>
-            <w:proofErr w:type="spellStart"/>
             <w:r>
               <w:t>int</w:t>
             </w:r>
-            <w:proofErr w:type="spellEnd"/>
             <w:r>
               <w:rPr>
                 <w:lang w:val="ru-RU"/>
@@ -25625,11 +24314,9 @@
                 <w:lang w:val="ru-RU"/>
               </w:rPr>
             </w:pPr>
-            <w:proofErr w:type="spellStart"/>
             <w:r>
               <w:t>int</w:t>
             </w:r>
-            <w:proofErr w:type="spellEnd"/>
             <w:r>
               <w:rPr>
                 <w:lang w:val="ru-RU"/>
@@ -25701,11 +24388,9 @@
                 <w:lang w:val="ru-RU"/>
               </w:rPr>
             </w:pPr>
-            <w:proofErr w:type="spellStart"/>
             <w:r>
               <w:t>int</w:t>
             </w:r>
-            <w:proofErr w:type="spellEnd"/>
             <w:r>
               <w:rPr>
                 <w:lang w:val="ru-RU"/>
@@ -25785,11 +24470,9 @@
                 <w:lang w:val="ru-RU"/>
               </w:rPr>
             </w:pPr>
-            <w:proofErr w:type="spellStart"/>
             <w:r>
               <w:t>int</w:t>
             </w:r>
-            <w:proofErr w:type="spellEnd"/>
             <w:r>
               <w:rPr>
                 <w:lang w:val="ru-RU"/>
@@ -25878,11 +24561,9 @@
             <w:tcW w:w="2625" w:type="dxa"/>
           </w:tcPr>
           <w:p>
-            <w:proofErr w:type="spellStart"/>
             <w:r>
               <w:t>setIndex</w:t>
             </w:r>
-            <w:proofErr w:type="spellEnd"/>
           </w:p>
         </w:tc>
         <w:tc>
@@ -25953,14 +24634,12 @@
             <w:tcW w:w="2625" w:type="dxa"/>
           </w:tcPr>
           <w:p>
-            <w:proofErr w:type="spellStart"/>
             <w:r>
               <w:t>time</w:t>
             </w:r>
             <w:r>
               <w:t>Remaining</w:t>
             </w:r>
-            <w:proofErr w:type="spellEnd"/>
           </w:p>
         </w:tc>
         <w:tc>
@@ -26261,11 +24940,9 @@
                 <w:lang w:val="ru-RU"/>
               </w:rPr>
             </w:pPr>
-            <w:proofErr w:type="spellStart"/>
             <w:r>
               <w:t>int</w:t>
             </w:r>
-            <w:proofErr w:type="spellEnd"/>
             <w:r>
               <w:rPr>
                 <w:lang w:val="ru-RU"/>
@@ -26282,11 +24959,9 @@
             <w:tcW w:w="2625" w:type="dxa"/>
           </w:tcPr>
           <w:p>
-            <w:proofErr w:type="spellStart"/>
             <w:r>
               <w:t>positionMain</w:t>
             </w:r>
-            <w:proofErr w:type="spellEnd"/>
           </w:p>
         </w:tc>
         <w:tc>
@@ -26339,11 +25014,9 @@
                 <w:lang w:val="ru-RU"/>
               </w:rPr>
             </w:pPr>
-            <w:proofErr w:type="spellStart"/>
             <w:r>
               <w:t>int</w:t>
             </w:r>
-            <w:proofErr w:type="spellEnd"/>
             <w:r>
               <w:rPr>
                 <w:lang w:val="ru-RU"/>
@@ -26415,11 +25088,9 @@
                 <w:lang w:val="ru-RU"/>
               </w:rPr>
             </w:pPr>
-            <w:proofErr w:type="spellStart"/>
             <w:r>
               <w:t>int</w:t>
             </w:r>
-            <w:proofErr w:type="spellEnd"/>
             <w:r>
               <w:rPr>
                 <w:lang w:val="ru-RU"/>
@@ -26491,11 +25162,9 @@
                 <w:lang w:val="ru-RU"/>
               </w:rPr>
             </w:pPr>
-            <w:proofErr w:type="spellStart"/>
             <w:r>
               <w:t>int</w:t>
             </w:r>
-            <w:proofErr w:type="spellEnd"/>
             <w:r>
               <w:rPr>
                 <w:lang w:val="ru-RU"/>
@@ -26575,11 +25244,9 @@
                 <w:lang w:val="ru-RU"/>
               </w:rPr>
             </w:pPr>
-            <w:proofErr w:type="spellStart"/>
             <w:r>
               <w:t>int</w:t>
             </w:r>
-            <w:proofErr w:type="spellEnd"/>
             <w:r>
               <w:rPr>
                 <w:lang w:val="ru-RU"/>
@@ -26665,11 +25332,9 @@
             <w:tcW w:w="2625" w:type="dxa"/>
           </w:tcPr>
           <w:p>
-            <w:proofErr w:type="spellStart"/>
             <w:r>
               <w:t>setIndex</w:t>
             </w:r>
-            <w:proofErr w:type="spellEnd"/>
           </w:p>
         </w:tc>
         <w:tc>
@@ -27026,11 +25691,9 @@
                 <w:lang w:val="ru-RU"/>
               </w:rPr>
             </w:pPr>
-            <w:proofErr w:type="spellStart"/>
             <w:r>
               <w:t>int</w:t>
             </w:r>
-            <w:proofErr w:type="spellEnd"/>
             <w:r>
               <w:rPr>
                 <w:lang w:val="ru-RU"/>
@@ -27047,11 +25710,9 @@
             <w:tcW w:w="2625" w:type="dxa"/>
           </w:tcPr>
           <w:p>
-            <w:proofErr w:type="spellStart"/>
             <w:r>
               <w:t>positionMain</w:t>
             </w:r>
-            <w:proofErr w:type="spellEnd"/>
           </w:p>
         </w:tc>
         <w:tc>
@@ -27104,11 +25765,9 @@
                 <w:lang w:val="ru-RU"/>
               </w:rPr>
             </w:pPr>
-            <w:proofErr w:type="spellStart"/>
             <w:r>
               <w:t>int</w:t>
             </w:r>
-            <w:proofErr w:type="spellEnd"/>
             <w:r>
               <w:rPr>
                 <w:lang w:val="ru-RU"/>
@@ -27180,11 +25839,9 @@
                 <w:lang w:val="ru-RU"/>
               </w:rPr>
             </w:pPr>
-            <w:proofErr w:type="spellStart"/>
             <w:r>
               <w:t>int</w:t>
             </w:r>
-            <w:proofErr w:type="spellEnd"/>
             <w:r>
               <w:rPr>
                 <w:lang w:val="ru-RU"/>
@@ -27256,11 +25913,9 @@
                 <w:lang w:val="ru-RU"/>
               </w:rPr>
             </w:pPr>
-            <w:proofErr w:type="spellStart"/>
             <w:r>
               <w:t>int</w:t>
             </w:r>
-            <w:proofErr w:type="spellEnd"/>
             <w:r>
               <w:rPr>
                 <w:lang w:val="ru-RU"/>
@@ -27340,11 +25995,9 @@
                 <w:lang w:val="ru-RU"/>
               </w:rPr>
             </w:pPr>
-            <w:proofErr w:type="spellStart"/>
             <w:r>
               <w:t>int</w:t>
             </w:r>
-            <w:proofErr w:type="spellEnd"/>
             <w:r>
               <w:rPr>
                 <w:lang w:val="ru-RU"/>
@@ -27433,11 +26086,9 @@
             <w:tcW w:w="2625" w:type="dxa"/>
           </w:tcPr>
           <w:p>
-            <w:proofErr w:type="spellStart"/>
             <w:r>
               <w:t>setIndex</w:t>
             </w:r>
-            <w:proofErr w:type="spellEnd"/>
           </w:p>
         </w:tc>
         <w:tc>
@@ -27509,14 +26160,12 @@
             <w:tcW w:w="2625" w:type="dxa"/>
           </w:tcPr>
           <w:p>
-            <w:proofErr w:type="spellStart"/>
             <w:r>
               <w:t>time</w:t>
             </w:r>
             <w:r>
               <w:t>Remaining</w:t>
             </w:r>
-            <w:proofErr w:type="spellEnd"/>
           </w:p>
         </w:tc>
         <w:tc>
@@ -27817,11 +26466,9 @@
                 <w:lang w:val="ru-RU"/>
               </w:rPr>
             </w:pPr>
-            <w:proofErr w:type="spellStart"/>
             <w:r>
               <w:t>int</w:t>
             </w:r>
-            <w:proofErr w:type="spellEnd"/>
             <w:r>
               <w:rPr>
                 <w:lang w:val="ru-RU"/>
@@ -27838,11 +26485,9 @@
             <w:tcW w:w="2540" w:type="dxa"/>
           </w:tcPr>
           <w:p>
-            <w:proofErr w:type="spellStart"/>
             <w:r>
               <w:t>positionMain</w:t>
             </w:r>
-            <w:proofErr w:type="spellEnd"/>
           </w:p>
         </w:tc>
         <w:tc>
@@ -27895,11 +26540,9 @@
                 <w:lang w:val="ru-RU"/>
               </w:rPr>
             </w:pPr>
-            <w:proofErr w:type="spellStart"/>
             <w:r>
               <w:t>int</w:t>
             </w:r>
-            <w:proofErr w:type="spellEnd"/>
             <w:r>
               <w:rPr>
                 <w:lang w:val="ru-RU"/>
@@ -27971,11 +26614,9 @@
                 <w:lang w:val="ru-RU"/>
               </w:rPr>
             </w:pPr>
-            <w:proofErr w:type="spellStart"/>
             <w:r>
               <w:t>int</w:t>
             </w:r>
-            <w:proofErr w:type="spellEnd"/>
             <w:r>
               <w:rPr>
                 <w:lang w:val="ru-RU"/>
@@ -28047,11 +26688,9 @@
                 <w:lang w:val="ru-RU"/>
               </w:rPr>
             </w:pPr>
-            <w:proofErr w:type="spellStart"/>
             <w:r>
               <w:t>int</w:t>
             </w:r>
-            <w:proofErr w:type="spellEnd"/>
             <w:r>
               <w:rPr>
                 <w:lang w:val="ru-RU"/>
@@ -28131,11 +26770,9 @@
                 <w:lang w:val="ru-RU"/>
               </w:rPr>
             </w:pPr>
-            <w:proofErr w:type="spellStart"/>
             <w:r>
               <w:t>int</w:t>
             </w:r>
-            <w:proofErr w:type="spellEnd"/>
             <w:r>
               <w:rPr>
                 <w:lang w:val="ru-RU"/>
@@ -28227,11 +26864,9 @@
             <w:tcW w:w="2540" w:type="dxa"/>
           </w:tcPr>
           <w:p>
-            <w:proofErr w:type="spellStart"/>
             <w:r>
               <w:t>setIndex</w:t>
             </w:r>
-            <w:proofErr w:type="spellEnd"/>
           </w:p>
         </w:tc>
         <w:tc>
@@ -28302,14 +26937,12 @@
             <w:tcW w:w="2540" w:type="dxa"/>
           </w:tcPr>
           <w:p>
-            <w:proofErr w:type="spellStart"/>
             <w:r>
               <w:t>move</w:t>
             </w:r>
             <w:r>
               <w:t>Index</w:t>
             </w:r>
-            <w:proofErr w:type="spellEnd"/>
           </w:p>
         </w:tc>
         <w:tc>
@@ -28393,11 +27026,9 @@
                 <w:lang w:val="ru-RU"/>
               </w:rPr>
             </w:pPr>
-            <w:proofErr w:type="spellStart"/>
             <w:r>
               <w:t>int</w:t>
             </w:r>
-            <w:proofErr w:type="spellEnd"/>
             <w:r>
               <w:rPr>
                 <w:lang w:val="ru-RU"/>
@@ -28419,11 +27050,9 @@
                 <w:lang w:val="ru-RU"/>
               </w:rPr>
             </w:pPr>
-            <w:proofErr w:type="spellStart"/>
             <w:r>
               <w:t>positionRel</w:t>
             </w:r>
-            <w:proofErr w:type="spellEnd"/>
           </w:p>
         </w:tc>
         <w:tc>
@@ -28667,7 +27296,6 @@
         </w:rPr>
         <w:t>_</w:t>
       </w:r>
-      <w:proofErr w:type="spellStart"/>
       <w:r>
         <w:rPr>
           <w:rFonts w:ascii="Times New Roman" w:hAnsi="Times New Roman" w:cs="Times New Roman"/>
@@ -28698,7 +27326,6 @@
         </w:rPr>
         <w:t>Settings</w:t>
       </w:r>
-      <w:proofErr w:type="spellEnd"/>
     </w:p>
     <w:p>
       <w:pPr>
@@ -28729,21 +27356,7 @@
         <w:rPr>
           <w:lang w:val="ru-RU"/>
         </w:rPr>
-        <w:t xml:space="preserve"> каждые </w:t>
-      </w:r>
-      <w:proofErr w:type="gramStart"/>
-      <w:r>
-        <w:rPr>
-          <w:lang w:val="ru-RU"/>
-        </w:rPr>
-        <w:t>1000мс</w:t>
-      </w:r>
-      <w:proofErr w:type="gramEnd"/>
-      <w:r>
-        <w:rPr>
-          <w:lang w:val="ru-RU"/>
-        </w:rPr>
-        <w:t xml:space="preserve"> когда </w:t>
+        <w:t xml:space="preserve"> каждые 1000мс когда </w:t>
       </w:r>
       <w:r>
         <w:t>RTCU</w:t>
@@ -28883,7 +27496,6 @@
           <w:lang w:val="ru-RU"/>
         </w:rPr>
       </w:pPr>
-      <w:proofErr w:type="spellStart"/>
       <w:r>
         <w:rPr>
           <w:lang w:val="ru-RU"/>
@@ -28902,7 +27514,6 @@
         </w:rPr>
         <w:t>Х</w:t>
       </w:r>
-      <w:proofErr w:type="spellEnd"/>
       <w:r>
         <w:rPr>
           <w:lang w:val="ru-RU"/>
@@ -28978,11 +27589,9 @@
         </w:rPr>
         <w:t>_</w:t>
       </w:r>
-      <w:proofErr w:type="spellStart"/>
       <w:r>
         <w:t>LoadPersonalSettings</w:t>
       </w:r>
-      <w:proofErr w:type="spellEnd"/>
       <w:r>
         <w:rPr>
           <w:lang w:val="ru-RU"/>
@@ -29010,11 +27619,9 @@
         </w:rPr>
         <w:t>_</w:t>
       </w:r>
-      <w:proofErr w:type="spellStart"/>
       <w:r>
         <w:t>ReportPersonalSettings</w:t>
       </w:r>
-      <w:proofErr w:type="spellEnd"/>
       <w:r>
         <w:rPr>
           <w:lang w:val="ru-RU"/>
@@ -29212,11 +27819,9 @@
                 <w:lang w:val="ru-RU"/>
               </w:rPr>
             </w:pPr>
-            <w:proofErr w:type="spellStart"/>
             <w:r>
               <w:t>int</w:t>
             </w:r>
-            <w:proofErr w:type="spellEnd"/>
             <w:r>
               <w:rPr>
                 <w:lang w:val="ru-RU"/>
@@ -29238,11 +27843,9 @@
                 <w:lang w:val="ru-RU"/>
               </w:rPr>
             </w:pPr>
-            <w:proofErr w:type="spellStart"/>
             <w:r>
               <w:t>positionMainA</w:t>
             </w:r>
-            <w:proofErr w:type="spellEnd"/>
           </w:p>
         </w:tc>
         <w:tc>
@@ -29328,11 +27931,9 @@
               </w:rPr>
               <w:t xml:space="preserve">Не может быть выше </w:t>
             </w:r>
-            <w:proofErr w:type="spellStart"/>
             <w:r>
               <w:t>positionMainMax</w:t>
             </w:r>
-            <w:proofErr w:type="spellEnd"/>
             <w:r>
               <w:rPr>
                 <w:lang w:val="ru-RU"/>
@@ -29352,11 +27953,9 @@
               </w:rPr>
               <w:t xml:space="preserve">Не может быть ниже </w:t>
             </w:r>
-            <w:proofErr w:type="spellStart"/>
             <w:r>
               <w:t>positionMainMin</w:t>
             </w:r>
-            <w:proofErr w:type="spellEnd"/>
             <w:r>
               <w:rPr>
                 <w:lang w:val="ru-RU"/>
@@ -29425,11 +28024,9 @@
             <w:tcW w:w="3069" w:type="dxa"/>
           </w:tcPr>
           <w:p>
-            <w:proofErr w:type="spellStart"/>
             <w:r>
               <w:t>positionMainB</w:t>
             </w:r>
-            <w:proofErr w:type="spellEnd"/>
           </w:p>
         </w:tc>
         <w:tc>
@@ -29515,11 +28112,9 @@
               </w:rPr>
               <w:t xml:space="preserve">Не может быть выше </w:t>
             </w:r>
-            <w:proofErr w:type="spellStart"/>
             <w:r>
               <w:t>positionMainMax</w:t>
             </w:r>
-            <w:proofErr w:type="spellEnd"/>
             <w:r>
               <w:rPr>
                 <w:lang w:val="ru-RU"/>
@@ -29539,11 +28134,9 @@
               </w:rPr>
               <w:t xml:space="preserve">Не может быть ниже </w:t>
             </w:r>
-            <w:proofErr w:type="spellStart"/>
             <w:r>
               <w:t>positionMainMin</w:t>
             </w:r>
-            <w:proofErr w:type="spellEnd"/>
             <w:r>
               <w:rPr>
                 <w:lang w:val="ru-RU"/>
@@ -29611,7 +28204,6 @@
             <w:tcW w:w="3069" w:type="dxa"/>
           </w:tcPr>
           <w:p>
-            <w:proofErr w:type="spellStart"/>
             <w:r>
               <w:t>position</w:t>
             </w:r>
@@ -29621,7 +28213,6 @@
             <w:r>
               <w:t>Parking</w:t>
             </w:r>
-            <w:proofErr w:type="spellEnd"/>
           </w:p>
         </w:tc>
         <w:tc>
@@ -29823,11 +28414,9 @@
                 <w:lang w:val="ru-RU"/>
               </w:rPr>
             </w:pPr>
-            <w:proofErr w:type="spellStart"/>
             <w:r>
               <w:t>positionAux</w:t>
             </w:r>
-            <w:proofErr w:type="spellEnd"/>
             <w:r>
               <w:rPr>
                 <w:lang w:val="ru-RU"/>
@@ -29921,11 +28510,9 @@
                 <w:lang w:val="ru-RU"/>
               </w:rPr>
             </w:pPr>
-            <w:proofErr w:type="spellStart"/>
             <w:r>
               <w:t>positionAux</w:t>
             </w:r>
-            <w:proofErr w:type="spellEnd"/>
             <w:r>
               <w:rPr>
                 <w:lang w:val="ru-RU"/>
@@ -30012,11 +28599,9 @@
             <w:tcW w:w="3069" w:type="dxa"/>
           </w:tcPr>
           <w:p>
-            <w:proofErr w:type="spellStart"/>
             <w:r>
               <w:t>speedAbsMainParking</w:t>
             </w:r>
-            <w:proofErr w:type="spellEnd"/>
           </w:p>
         </w:tc>
         <w:tc>
@@ -30082,11 +28667,9 @@
               </w:rPr>
               <w:t xml:space="preserve">Абсолютная скорость не может быть выше 100% и ниже 1% от </w:t>
             </w:r>
-            <w:proofErr w:type="spellStart"/>
             <w:r>
               <w:t>speedAbsMainMax</w:t>
             </w:r>
-            <w:proofErr w:type="spellEnd"/>
           </w:p>
           <w:p>
             <w:pPr>
@@ -30142,11 +28725,9 @@
             <w:tcW w:w="3069" w:type="dxa"/>
           </w:tcPr>
           <w:p>
-            <w:proofErr w:type="spellStart"/>
             <w:r>
               <w:t>speedRelMainTestEccentric</w:t>
             </w:r>
-            <w:proofErr w:type="spellEnd"/>
           </w:p>
         </w:tc>
         <w:tc>
@@ -30185,11 +28766,9 @@
               </w:rPr>
               <w:t xml:space="preserve">Относительная скорость не может быть выше 100% и ниже 1% от эквивалента </w:t>
             </w:r>
-            <w:proofErr w:type="spellStart"/>
             <w:r>
               <w:t>speedAbsMainMax</w:t>
             </w:r>
-            <w:proofErr w:type="spellEnd"/>
           </w:p>
           <w:p>
             <w:pPr>
@@ -30220,140 +28799,104 @@
           </w:p>
           <w:p/>
           <w:p>
-            <w:proofErr w:type="spellStart"/>
+            <w:r>
+              <w:t>speedAbsMainMax = 469</w:t>
+            </w:r>
+            <w:r>
+              <w:t>ms</w:t>
+            </w:r>
+          </w:p>
+          <w:p>
+            <w:r>
+              <w:t>positionMainMax = 20000steps</w:t>
+            </w:r>
+          </w:p>
+          <w:p>
+            <w:r>
+              <w:t>positionMainMin = 100steps</w:t>
+            </w:r>
+          </w:p>
+          <w:p>
+            <w:r>
+              <w:t>positionMainA = 20000steps</w:t>
+            </w:r>
+          </w:p>
+          <w:p>
+            <w:r>
+              <w:t>positionMain</w:t>
+            </w:r>
+            <w:r>
+              <w:t>B</w:t>
+            </w:r>
+            <w:r>
+              <w:t xml:space="preserve"> = 10000steps</w:t>
+            </w:r>
+          </w:p>
+          <w:p/>
+          <w:p>
+            <w:pPr>
+              <w:rPr>
+                <w:lang w:val="ru-RU"/>
+              </w:rPr>
+            </w:pPr>
+            <w:r>
+              <w:rPr>
+                <w:lang w:val="ru-RU"/>
+              </w:rPr>
+              <w:t xml:space="preserve">максимальная относительная скорость </w:t>
+            </w:r>
+            <w:r>
+              <w:rPr>
+                <w:lang w:val="ru-RU"/>
+              </w:rPr>
+              <w:t xml:space="preserve">(эквивалентная </w:t>
+            </w:r>
             <w:r>
               <w:t>speedAbsMainMax</w:t>
             </w:r>
-            <w:proofErr w:type="spellEnd"/>
-            <w:r>
-              <w:t xml:space="preserve"> = 469</w:t>
+            <w:r>
+              <w:rPr>
+                <w:lang w:val="ru-RU"/>
+              </w:rPr>
+              <w:t xml:space="preserve">  ) </w:t>
+            </w:r>
+            <w:r>
+              <w:rPr>
+                <w:lang w:val="ru-RU"/>
+              </w:rPr>
+              <w:t xml:space="preserve">= </w:t>
+            </w:r>
+          </w:p>
+          <w:p>
+            <w:pPr>
+              <w:rPr>
+                <w:lang w:val="ru-RU"/>
+              </w:rPr>
+            </w:pPr>
+            <w:r>
+              <w:rPr>
+                <w:lang w:val="ru-RU"/>
+              </w:rPr>
+              <w:t>469</w:t>
             </w:r>
             <w:r>
               <w:t>ms</w:t>
             </w:r>
-          </w:p>
-          <w:p>
-            <w:proofErr w:type="spellStart"/>
-            <w:r>
-              <w:t>positionMainMax</w:t>
-            </w:r>
-            <w:proofErr w:type="spellEnd"/>
-            <w:r>
-              <w:t xml:space="preserve"> = 20000steps</w:t>
-            </w:r>
-          </w:p>
-          <w:p>
-            <w:proofErr w:type="spellStart"/>
-            <w:r>
-              <w:t>positionMainMin</w:t>
-            </w:r>
-            <w:proofErr w:type="spellEnd"/>
-            <w:r>
-              <w:t xml:space="preserve"> = 100steps</w:t>
-            </w:r>
-          </w:p>
-          <w:p>
-            <w:proofErr w:type="spellStart"/>
-            <w:r>
-              <w:t>positionMainA</w:t>
-            </w:r>
-            <w:proofErr w:type="spellEnd"/>
-            <w:r>
-              <w:t xml:space="preserve"> = 20000steps</w:t>
-            </w:r>
-          </w:p>
-          <w:p>
-            <w:proofErr w:type="spellStart"/>
-            <w:r>
-              <w:t>positionMain</w:t>
-            </w:r>
-            <w:r>
-              <w:t>B</w:t>
-            </w:r>
-            <w:proofErr w:type="spellEnd"/>
-            <w:r>
-              <w:t xml:space="preserve"> = 10000steps</w:t>
-            </w:r>
-          </w:p>
-          <w:p/>
-          <w:p>
-            <w:pPr>
-              <w:rPr>
-                <w:lang w:val="ru-RU"/>
-              </w:rPr>
-            </w:pPr>
-            <w:r>
-              <w:rPr>
-                <w:lang w:val="ru-RU"/>
-              </w:rPr>
-              <w:t xml:space="preserve">максимальная относительная скорость </w:t>
-            </w:r>
-            <w:r>
-              <w:rPr>
-                <w:lang w:val="ru-RU"/>
-              </w:rPr>
-              <w:t xml:space="preserve">(эквивалентная </w:t>
-            </w:r>
-            <w:proofErr w:type="spellStart"/>
-            <w:proofErr w:type="gramStart"/>
-            <w:r>
-              <w:t>speedAbsMainMax</w:t>
-            </w:r>
-            <w:proofErr w:type="spellEnd"/>
-            <w:r>
-              <w:rPr>
-                <w:lang w:val="ru-RU"/>
-              </w:rPr>
-              <w:t xml:space="preserve">  )</w:t>
-            </w:r>
-            <w:proofErr w:type="gramEnd"/>
-            <w:r>
-              <w:rPr>
-                <w:lang w:val="ru-RU"/>
-              </w:rPr>
-              <w:t xml:space="preserve"> </w:t>
-            </w:r>
-            <w:r>
-              <w:rPr>
-                <w:lang w:val="ru-RU"/>
-              </w:rPr>
-              <w:t xml:space="preserve">= </w:t>
-            </w:r>
-          </w:p>
-          <w:p>
-            <w:pPr>
-              <w:rPr>
-                <w:lang w:val="ru-RU"/>
-              </w:rPr>
-            </w:pPr>
-            <w:r>
-              <w:rPr>
-                <w:lang w:val="ru-RU"/>
-              </w:rPr>
-              <w:t>469</w:t>
-            </w:r>
-            <w:proofErr w:type="spellStart"/>
+            <w:r>
+              <w:rPr>
+                <w:lang w:val="ru-RU"/>
+              </w:rPr>
+              <w:t xml:space="preserve"> * |20000-10000| / (20000-100)</w:t>
+            </w:r>
+            <w:r>
+              <w:rPr>
+                <w:lang w:val="ru-RU"/>
+              </w:rPr>
+              <w:t xml:space="preserve"> = 235</w:t>
+            </w:r>
             <w:r>
               <w:t>ms</w:t>
             </w:r>
-            <w:proofErr w:type="spellEnd"/>
-            <w:r>
-              <w:rPr>
-                <w:lang w:val="ru-RU"/>
-              </w:rPr>
-              <w:t xml:space="preserve"> * |20000-10000| / (20000-100)</w:t>
-            </w:r>
-            <w:r>
-              <w:rPr>
-                <w:lang w:val="ru-RU"/>
-              </w:rPr>
-              <w:t xml:space="preserve"> = 235</w:t>
-            </w:r>
-            <w:proofErr w:type="spellStart"/>
-            <w:r>
-              <w:t>ms</w:t>
-            </w:r>
-            <w:proofErr w:type="spellEnd"/>
           </w:p>
           <w:p>
             <w:pPr>
@@ -30415,11 +28958,9 @@
             <w:tcW w:w="3069" w:type="dxa"/>
           </w:tcPr>
           <w:p>
-            <w:proofErr w:type="spellStart"/>
             <w:r>
               <w:t>speedRelMainTestConcentric</w:t>
             </w:r>
-            <w:proofErr w:type="spellEnd"/>
           </w:p>
         </w:tc>
         <w:tc>
@@ -30436,16 +28977,8 @@
               <w:rPr>
                 <w:lang w:val="ru-RU"/>
               </w:rPr>
-              <w:t xml:space="preserve">Относительная скорость основного механизма во время Силового теста </w:t>
-            </w:r>
-            <w:proofErr w:type="spellStart"/>
-            <w:r>
-              <w:rPr>
-                <w:lang w:val="ru-RU"/>
-              </w:rPr>
-              <w:t>Концентрика</w:t>
-            </w:r>
-            <w:proofErr w:type="spellEnd"/>
+              <w:t>Относительная скорость основного механизма во время Силового теста Концентрика</w:t>
+            </w:r>
           </w:p>
           <w:p>
             <w:pPr>
@@ -30466,11 +28999,9 @@
               </w:rPr>
               <w:t xml:space="preserve">Относительная скорость не может быть выше 100% и ниже 1% от эквивалента </w:t>
             </w:r>
-            <w:proofErr w:type="spellStart"/>
             <w:r>
               <w:t>speedAbsMainMax</w:t>
             </w:r>
-            <w:proofErr w:type="spellEnd"/>
           </w:p>
           <w:p>
             <w:pPr>
@@ -30539,13 +29070,8 @@
             <w:tcW w:w="3069" w:type="dxa"/>
           </w:tcPr>
           <w:p>
-            <w:proofErr w:type="spellStart"/>
-            <w:r>
-              <w:t>forceCurveAB</w:t>
-            </w:r>
-            <w:proofErr w:type="spellEnd"/>
-            <w:r>
-              <w:t>[21]</w:t>
+            <w:r>
+              <w:t>forceCurveAB[21]</w:t>
             </w:r>
           </w:p>
         </w:tc>
@@ -30563,21 +29089,7 @@
               <w:rPr>
                 <w:lang w:val="ru-RU"/>
               </w:rPr>
-              <w:t xml:space="preserve">Параметры </w:t>
-            </w:r>
-            <w:proofErr w:type="spellStart"/>
-            <w:r>
-              <w:rPr>
-                <w:lang w:val="ru-RU"/>
-              </w:rPr>
-              <w:t>изокинетической</w:t>
-            </w:r>
-            <w:proofErr w:type="spellEnd"/>
-            <w:r>
-              <w:rPr>
-                <w:lang w:val="ru-RU"/>
-              </w:rPr>
-              <w:t xml:space="preserve"> кривой</w:t>
+              <w:t>Параметры изокинетической кривой</w:t>
             </w:r>
           </w:p>
           <w:p>
@@ -30661,13 +29173,8 @@
             <w:tcW w:w="3069" w:type="dxa"/>
           </w:tcPr>
           <w:p>
-            <w:proofErr w:type="spellStart"/>
-            <w:r>
-              <w:t>forceCurveBA</w:t>
-            </w:r>
-            <w:proofErr w:type="spellEnd"/>
-            <w:r>
-              <w:t>[21]</w:t>
+            <w:r>
+              <w:t>forceCurveBA[21]</w:t>
             </w:r>
           </w:p>
         </w:tc>
@@ -30685,21 +29192,7 @@
               <w:rPr>
                 <w:lang w:val="ru-RU"/>
               </w:rPr>
-              <w:t xml:space="preserve">Параметры </w:t>
-            </w:r>
-            <w:proofErr w:type="spellStart"/>
-            <w:r>
-              <w:rPr>
-                <w:lang w:val="ru-RU"/>
-              </w:rPr>
-              <w:t>изокинетической</w:t>
-            </w:r>
-            <w:proofErr w:type="spellEnd"/>
-            <w:r>
-              <w:rPr>
-                <w:lang w:val="ru-RU"/>
-              </w:rPr>
-              <w:t xml:space="preserve"> кривой</w:t>
+              <w:t>Параметры изокинетической кривой</w:t>
             </w:r>
           </w:p>
           <w:p>
@@ -30827,7 +29320,6 @@
         </w:rPr>
         <w:br w:type="page"/>
       </w:r>
-      <w:proofErr w:type="spellStart"/>
       <w:r>
         <w:rPr>
           <w:rFonts w:ascii="Times New Roman" w:hAnsi="Times New Roman" w:cs="Times New Roman"/>
@@ -30839,40 +29331,25 @@
         <w:lastRenderedPageBreak/>
         <w:t>TAG_ReportIsokineticExcerciseSettings</w:t>
       </w:r>
-      <w:proofErr w:type="spellEnd"/>
-    </w:p>
-    <w:p>
-      <w:pPr>
-        <w:rPr>
-          <w:lang w:val="ru-RU"/>
-        </w:rPr>
-      </w:pPr>
-    </w:p>
-    <w:p>
-      <w:pPr>
-        <w:rPr>
-          <w:lang w:val="ru-RU"/>
-        </w:rPr>
-      </w:pPr>
-      <w:r>
-        <w:rPr>
-          <w:lang w:val="ru-RU"/>
-        </w:rPr>
-        <w:t xml:space="preserve">Сообщение высылается каждые </w:t>
-      </w:r>
-      <w:proofErr w:type="gramStart"/>
-      <w:r>
-        <w:rPr>
-          <w:lang w:val="ru-RU"/>
-        </w:rPr>
-        <w:t>1000мс</w:t>
-      </w:r>
-      <w:proofErr w:type="gramEnd"/>
-      <w:r>
-        <w:rPr>
-          <w:lang w:val="ru-RU"/>
-        </w:rPr>
-        <w:t xml:space="preserve"> когда </w:t>
+    </w:p>
+    <w:p>
+      <w:pPr>
+        <w:rPr>
+          <w:lang w:val="ru-RU"/>
+        </w:rPr>
+      </w:pPr>
+    </w:p>
+    <w:p>
+      <w:pPr>
+        <w:rPr>
+          <w:lang w:val="ru-RU"/>
+        </w:rPr>
+      </w:pPr>
+      <w:r>
+        <w:rPr>
+          <w:lang w:val="ru-RU"/>
+        </w:rPr>
+        <w:t xml:space="preserve">Сообщение высылается каждые 1000мс когда </w:t>
       </w:r>
       <w:r>
         <w:t>RTCU</w:t>
@@ -30950,14 +29427,12 @@
         </w:rPr>
         <w:t xml:space="preserve">, то длина поля данных равна </w:t>
       </w:r>
-      <w:proofErr w:type="spellStart"/>
       <w:r>
         <w:rPr>
           <w:lang w:val="ru-RU"/>
         </w:rPr>
         <w:t>ххх</w:t>
       </w:r>
-      <w:proofErr w:type="spellEnd"/>
       <w:r>
         <w:rPr>
           <w:lang w:val="ru-RU"/>
@@ -31028,7 +29503,6 @@
           <w:lang w:val="ru-RU"/>
         </w:rPr>
       </w:pPr>
-      <w:proofErr w:type="spellStart"/>
       <w:r>
         <w:rPr>
           <w:lang w:val="ru-RU"/>
@@ -31047,7 +29521,6 @@
         </w:rPr>
         <w:t>Х</w:t>
       </w:r>
-      <w:proofErr w:type="spellEnd"/>
       <w:r>
         <w:rPr>
           <w:lang w:val="ru-RU"/>
@@ -31066,14 +29539,12 @@
         </w:rPr>
         <w:t xml:space="preserve"> </w:t>
       </w:r>
-      <w:proofErr w:type="spellStart"/>
       <w:r>
         <w:rPr>
           <w:lang w:val="ru-RU"/>
         </w:rPr>
         <w:t>изокинетической</w:t>
       </w:r>
-      <w:proofErr w:type="spellEnd"/>
       <w:r>
         <w:rPr>
           <w:lang w:val="ru-RU"/>
@@ -31137,11 +29608,9 @@
         </w:rPr>
         <w:t>_</w:t>
       </w:r>
-      <w:proofErr w:type="spellStart"/>
       <w:r>
         <w:t>LoadIsokineticExcerciseSettings</w:t>
       </w:r>
-      <w:proofErr w:type="spellEnd"/>
       <w:r>
         <w:rPr>
           <w:lang w:val="ru-RU"/>
@@ -31169,11 +29638,9 @@
         </w:rPr>
         <w:t>_</w:t>
       </w:r>
-      <w:proofErr w:type="spellStart"/>
       <w:r>
         <w:t>ReportIsokineticExcerciseSettings</w:t>
       </w:r>
-      <w:proofErr w:type="spellEnd"/>
       <w:r>
         <w:rPr>
           <w:lang w:val="ru-RU"/>
@@ -31372,11 +29839,9 @@
                 <w:lang w:val="ru-RU"/>
               </w:rPr>
             </w:pPr>
-            <w:proofErr w:type="spellStart"/>
             <w:r>
               <w:t>IsokineticSetSettings</w:t>
             </w:r>
-            <w:proofErr w:type="spellEnd"/>
           </w:p>
         </w:tc>
         <w:tc>
@@ -31579,7 +30044,6 @@
           <w:szCs w:val="24"/>
         </w:rPr>
       </w:pPr>
-      <w:proofErr w:type="spellStart"/>
       <w:r>
         <w:rPr>
           <w:rFonts w:ascii="Times New Roman" w:hAnsi="Times New Roman" w:cs="Times New Roman"/>
@@ -31611,7 +30075,6 @@
         </w:rPr>
         <w:t>IsokineticExcerciseSettings</w:t>
       </w:r>
-      <w:proofErr w:type="spellEnd"/>
     </w:p>
     <w:p/>
     <w:p>
@@ -31654,22 +30117,26 @@
         <w:rPr>
           <w:lang w:val="ru-RU"/>
         </w:rPr>
+        <w:t xml:space="preserve"> 1000</w:t>
+      </w:r>
+      <w:r>
+        <w:rPr>
+          <w:lang w:val="ru-RU"/>
+        </w:rPr>
+        <w:t>мс</w:t>
+      </w:r>
+      <w:r>
+        <w:rPr>
+          <w:lang w:val="ru-RU"/>
+        </w:rPr>
         <w:t xml:space="preserve"> </w:t>
       </w:r>
-      <w:proofErr w:type="gramStart"/>
-      <w:r>
-        <w:rPr>
-          <w:lang w:val="ru-RU"/>
-        </w:rPr>
-        <w:t>1000</w:t>
-      </w:r>
-      <w:r>
-        <w:rPr>
-          <w:lang w:val="ru-RU"/>
-        </w:rPr>
-        <w:t>мс</w:t>
-      </w:r>
-      <w:proofErr w:type="gramEnd"/>
+      <w:r>
+        <w:rPr>
+          <w:lang w:val="ru-RU"/>
+        </w:rPr>
+        <w:t>когда</w:t>
+      </w:r>
       <w:r>
         <w:rPr>
           <w:lang w:val="ru-RU"/>
@@ -31677,10 +30144,7 @@
         <w:t xml:space="preserve"> </w:t>
       </w:r>
       <w:r>
-        <w:rPr>
-          <w:lang w:val="ru-RU"/>
-        </w:rPr>
-        <w:t>когда</w:t>
+        <w:t>RTCU</w:t>
       </w:r>
       <w:r>
         <w:rPr>
@@ -31689,19 +30153,180 @@
         <w:t xml:space="preserve"> </w:t>
       </w:r>
       <w:r>
+        <w:rPr>
+          <w:lang w:val="ru-RU"/>
+        </w:rPr>
+        <w:t>находится</w:t>
+      </w:r>
+      <w:r>
+        <w:rPr>
+          <w:lang w:val="ru-RU"/>
+        </w:rPr>
+        <w:t xml:space="preserve"> </w:t>
+      </w:r>
+      <w:r>
+        <w:rPr>
+          <w:lang w:val="ru-RU"/>
+        </w:rPr>
+        <w:t>в</w:t>
+      </w:r>
+      <w:r>
+        <w:rPr>
+          <w:lang w:val="ru-RU"/>
+        </w:rPr>
+        <w:t xml:space="preserve"> </w:t>
+      </w:r>
+      <w:r>
+        <w:rPr>
+          <w:lang w:val="ru-RU"/>
+        </w:rPr>
+        <w:t>режиме</w:t>
+      </w:r>
+      <w:r>
+        <w:rPr>
+          <w:lang w:val="ru-RU"/>
+        </w:rPr>
+        <w:t xml:space="preserve"> </w:t>
+      </w:r>
+      <w:r>
+        <w:t>WAITING</w:t>
+      </w:r>
+      <w:r>
+        <w:rPr>
+          <w:lang w:val="ru-RU"/>
+        </w:rPr>
+        <w:t>.</w:t>
+      </w:r>
+    </w:p>
+    <w:p>
+      <w:pPr>
+        <w:rPr>
+          <w:lang w:val="ru-RU"/>
+        </w:rPr>
+      </w:pPr>
+    </w:p>
+    <w:p>
+      <w:pPr>
+        <w:rPr>
+          <w:lang w:val="ru-RU"/>
+        </w:rPr>
+      </w:pPr>
+      <w:r>
+        <w:rPr>
+          <w:lang w:val="ru-RU"/>
+        </w:rPr>
+        <w:t xml:space="preserve">Если параметры тренировки еще не записаны в </w:t>
+      </w:r>
+      <w:r>
         <w:t>RTCU</w:t>
       </w:r>
       <w:r>
         <w:rPr>
           <w:lang w:val="ru-RU"/>
         </w:rPr>
+        <w:t>, то длина поля данных равна 0 байт.</w:t>
+      </w:r>
+    </w:p>
+    <w:p>
+      <w:pPr>
+        <w:rPr>
+          <w:lang w:val="ru-RU"/>
+        </w:rPr>
+      </w:pPr>
+    </w:p>
+    <w:p>
+      <w:pPr>
+        <w:rPr>
+          <w:lang w:val="ru-RU"/>
+        </w:rPr>
+      </w:pPr>
+      <w:r>
+        <w:rPr>
+          <w:lang w:val="ru-RU"/>
+        </w:rPr>
+        <w:t xml:space="preserve">Если параметры тренировки записаны в </w:t>
+      </w:r>
+      <w:r>
+        <w:t>RTCU</w:t>
+      </w:r>
+      <w:r>
+        <w:rPr>
+          <w:lang w:val="ru-RU"/>
+        </w:rPr>
+        <w:t>, то длина поля данных равна ххх байт.</w:t>
+      </w:r>
+    </w:p>
+    <w:p>
+      <w:pPr>
+        <w:rPr>
+          <w:lang w:val="ru-RU"/>
+        </w:rPr>
+      </w:pPr>
+    </w:p>
+    <w:p>
+      <w:pPr>
+        <w:rPr>
+          <w:lang w:val="ru-RU"/>
+        </w:rPr>
+      </w:pPr>
+      <w:r>
+        <w:rPr>
+          <w:lang w:val="ru-RU"/>
+        </w:rPr>
+        <w:t xml:space="preserve">Параметры тренировки находятся в энергозависимой памяти, поэтому стираются при выключении, перезагрузке, инициализации </w:t>
+      </w:r>
+      <w:r>
+        <w:t>RTCU</w:t>
+      </w:r>
+      <w:r>
+        <w:rPr>
+          <w:lang w:val="ru-RU"/>
+        </w:rPr>
+        <w:t>.</w:t>
+      </w:r>
+    </w:p>
+    <w:p>
+      <w:pPr>
+        <w:rPr>
+          <w:lang w:val="ru-RU"/>
+        </w:rPr>
+      </w:pPr>
+    </w:p>
+    <w:p>
+      <w:pPr>
+        <w:rPr>
+          <w:lang w:val="ru-RU"/>
+        </w:rPr>
+      </w:pPr>
+      <w:r>
+        <w:rPr>
+          <w:lang w:val="ru-RU"/>
+        </w:rPr>
+        <w:t>Таб</w:t>
+      </w:r>
+      <w:r>
+        <w:rPr>
+          <w:lang w:val="ru-RU"/>
+        </w:rPr>
+        <w:t>.</w:t>
+      </w:r>
+      <w:r>
+        <w:rPr>
+          <w:lang w:val="ru-RU"/>
+        </w:rPr>
+        <w:t>Х</w:t>
+      </w:r>
+      <w:r>
+        <w:rPr>
+          <w:lang w:val="ru-RU"/>
+        </w:rPr>
         <w:t xml:space="preserve"> </w:t>
       </w:r>
       <w:r>
         <w:rPr>
           <w:lang w:val="ru-RU"/>
         </w:rPr>
-        <w:t>находится</w:t>
+        <w:t>Параметры</w:t>
       </w:r>
       <w:r>
         <w:rPr>
@@ -31713,7 +30338,13 @@
         <w:rPr>
           <w:lang w:val="ru-RU"/>
         </w:rPr>
-        <w:t>в</w:t>
+        <w:t xml:space="preserve">обобщенной </w:t>
+      </w:r>
+      <w:r>
+        <w:rPr>
+          <w:lang w:val="ru-RU"/>
+        </w:rPr>
+        <w:t>изокинетической</w:t>
       </w:r>
       <w:r>
         <w:rPr>
@@ -31725,7 +30356,19 @@
         <w:rPr>
           <w:lang w:val="ru-RU"/>
         </w:rPr>
-        <w:t>режиме</w:t>
+        <w:t>тренировки</w:t>
+      </w:r>
+      <w:r>
+        <w:rPr>
+          <w:lang w:val="ru-RU"/>
+        </w:rPr>
+        <w:t xml:space="preserve"> (</w:t>
+      </w:r>
+      <w:r>
+        <w:rPr>
+          <w:lang w:val="ru-RU"/>
+        </w:rPr>
+        <w:t>поле</w:t>
       </w:r>
       <w:r>
         <w:rPr>
@@ -31734,149 +30377,11 @@
         <w:t xml:space="preserve"> </w:t>
       </w:r>
       <w:r>
-        <w:t>WAITING</w:t>
-      </w:r>
-      <w:r>
-        <w:rPr>
-          <w:lang w:val="ru-RU"/>
-        </w:rPr>
-        <w:t>.</w:t>
-      </w:r>
-    </w:p>
-    <w:p>
-      <w:pPr>
-        <w:rPr>
-          <w:lang w:val="ru-RU"/>
-        </w:rPr>
-      </w:pPr>
-    </w:p>
-    <w:p>
-      <w:pPr>
-        <w:rPr>
-          <w:lang w:val="ru-RU"/>
-        </w:rPr>
-      </w:pPr>
-      <w:r>
-        <w:rPr>
-          <w:lang w:val="ru-RU"/>
-        </w:rPr>
-        <w:t xml:space="preserve">Если параметры тренировки еще не записаны в </w:t>
-      </w:r>
-      <w:r>
-        <w:t>RTCU</w:t>
-      </w:r>
-      <w:r>
-        <w:rPr>
-          <w:lang w:val="ru-RU"/>
-        </w:rPr>
-        <w:t>, то длина поля данных равна 0 байт.</w:t>
-      </w:r>
-    </w:p>
-    <w:p>
-      <w:pPr>
-        <w:rPr>
-          <w:lang w:val="ru-RU"/>
-        </w:rPr>
-      </w:pPr>
-    </w:p>
-    <w:p>
-      <w:pPr>
-        <w:rPr>
-          <w:lang w:val="ru-RU"/>
-        </w:rPr>
-      </w:pPr>
-      <w:r>
-        <w:rPr>
-          <w:lang w:val="ru-RU"/>
-        </w:rPr>
-        <w:t xml:space="preserve">Если параметры тренировки записаны в </w:t>
-      </w:r>
-      <w:r>
-        <w:t>RTCU</w:t>
-      </w:r>
-      <w:r>
-        <w:rPr>
-          <w:lang w:val="ru-RU"/>
-        </w:rPr>
-        <w:t xml:space="preserve">, то длина поля данных равна </w:t>
-      </w:r>
-      <w:proofErr w:type="spellStart"/>
-      <w:r>
-        <w:rPr>
-          <w:lang w:val="ru-RU"/>
-        </w:rPr>
-        <w:t>ххх</w:t>
-      </w:r>
-      <w:proofErr w:type="spellEnd"/>
-      <w:r>
-        <w:rPr>
-          <w:lang w:val="ru-RU"/>
-        </w:rPr>
-        <w:t xml:space="preserve"> байт.</w:t>
-      </w:r>
-    </w:p>
-    <w:p>
-      <w:pPr>
-        <w:rPr>
-          <w:lang w:val="ru-RU"/>
-        </w:rPr>
-      </w:pPr>
-    </w:p>
-    <w:p>
-      <w:pPr>
-        <w:rPr>
-          <w:lang w:val="ru-RU"/>
-        </w:rPr>
-      </w:pPr>
-      <w:r>
-        <w:rPr>
-          <w:lang w:val="ru-RU"/>
-        </w:rPr>
-        <w:t xml:space="preserve">Параметры тренировки находятся в энергозависимой памяти, поэтому стираются при выключении, перезагрузке, инициализации </w:t>
-      </w:r>
-      <w:r>
-        <w:t>RTCU</w:t>
-      </w:r>
-      <w:r>
-        <w:rPr>
-          <w:lang w:val="ru-RU"/>
-        </w:rPr>
-        <w:t>.</w:t>
-      </w:r>
-    </w:p>
-    <w:p>
-      <w:pPr>
-        <w:rPr>
-          <w:lang w:val="ru-RU"/>
-        </w:rPr>
-      </w:pPr>
-    </w:p>
-    <w:p>
-      <w:pPr>
-        <w:rPr>
-          <w:lang w:val="ru-RU"/>
-        </w:rPr>
-      </w:pPr>
-      <w:proofErr w:type="spellStart"/>
-      <w:r>
-        <w:rPr>
-          <w:lang w:val="ru-RU"/>
-        </w:rPr>
-        <w:t>Таб</w:t>
-      </w:r>
-      <w:r>
-        <w:rPr>
-          <w:lang w:val="ru-RU"/>
-        </w:rPr>
-        <w:t>.</w:t>
-      </w:r>
-      <w:r>
-        <w:rPr>
-          <w:lang w:val="ru-RU"/>
-        </w:rPr>
-        <w:t>Х</w:t>
-      </w:r>
-      <w:proofErr w:type="spellEnd"/>
+        <w:rPr>
+          <w:lang w:val="ru-RU"/>
+        </w:rPr>
+        <w:t>данных</w:t>
+      </w:r>
       <w:r>
         <w:rPr>
           <w:lang w:val="ru-RU"/>
@@ -31887,7 +30392,7 @@
         <w:rPr>
           <w:lang w:val="ru-RU"/>
         </w:rPr>
-        <w:t>Параметры</w:t>
+        <w:t>сообщений</w:t>
       </w:r>
       <w:r>
         <w:rPr>
@@ -31896,19 +30401,23 @@
         <w:t xml:space="preserve"> </w:t>
       </w:r>
       <w:r>
-        <w:rPr>
-          <w:lang w:val="ru-RU"/>
-        </w:rPr>
-        <w:t xml:space="preserve">обобщенной </w:t>
-      </w:r>
-      <w:proofErr w:type="spellStart"/>
-      <w:r>
-        <w:rPr>
-          <w:lang w:val="ru-RU"/>
-        </w:rPr>
-        <w:t>изокинетической</w:t>
-      </w:r>
-      <w:proofErr w:type="spellEnd"/>
+        <w:t>TAG</w:t>
+      </w:r>
+      <w:r>
+        <w:rPr>
+          <w:lang w:val="ru-RU"/>
+        </w:rPr>
+        <w:t>_</w:t>
+      </w:r>
+      <w:r>
+        <w:t>Load</w:t>
+      </w:r>
+      <w:r>
+        <w:t>Generic</w:t>
+      </w:r>
+      <w:r>
+        <w:t>IsokineticExcerciseSettings</w:t>
+      </w:r>
       <w:r>
         <w:rPr>
           <w:lang w:val="ru-RU"/>
@@ -31919,19 +30428,7 @@
         <w:rPr>
           <w:lang w:val="ru-RU"/>
         </w:rPr>
-        <w:t>тренировки</w:t>
-      </w:r>
-      <w:r>
-        <w:rPr>
-          <w:lang w:val="ru-RU"/>
-        </w:rPr>
-        <w:t xml:space="preserve"> (</w:t>
-      </w:r>
-      <w:r>
-        <w:rPr>
-          <w:lang w:val="ru-RU"/>
-        </w:rPr>
-        <w:t>поле</w:t>
+        <w:t>и</w:t>
       </w:r>
       <w:r>
         <w:rPr>
@@ -31940,30 +30437,6 @@
         <w:t xml:space="preserve"> </w:t>
       </w:r>
       <w:r>
-        <w:rPr>
-          <w:lang w:val="ru-RU"/>
-        </w:rPr>
-        <w:t>данных</w:t>
-      </w:r>
-      <w:r>
-        <w:rPr>
-          <w:lang w:val="ru-RU"/>
-        </w:rPr>
-        <w:t xml:space="preserve"> </w:t>
-      </w:r>
-      <w:r>
-        <w:rPr>
-          <w:lang w:val="ru-RU"/>
-        </w:rPr>
-        <w:t>сообщений</w:t>
-      </w:r>
-      <w:r>
-        <w:rPr>
-          <w:lang w:val="ru-RU"/>
-        </w:rPr>
-        <w:t xml:space="preserve"> </w:t>
-      </w:r>
-      <w:r>
         <w:t>TAG</w:t>
       </w:r>
       <w:r>
@@ -31972,9 +30445,8 @@
         </w:rPr>
         <w:t>_</w:t>
       </w:r>
-      <w:proofErr w:type="spellStart"/>
-      <w:r>
-        <w:t>Load</w:t>
+      <w:r>
+        <w:t>Report</w:t>
       </w:r>
       <w:r>
         <w:t>Generic</w:t>
@@ -31982,45 +30454,6 @@
       <w:r>
         <w:t>IsokineticExcerciseSettings</w:t>
       </w:r>
-      <w:proofErr w:type="spellEnd"/>
-      <w:r>
-        <w:rPr>
-          <w:lang w:val="ru-RU"/>
-        </w:rPr>
-        <w:t xml:space="preserve"> </w:t>
-      </w:r>
-      <w:r>
-        <w:rPr>
-          <w:lang w:val="ru-RU"/>
-        </w:rPr>
-        <w:t>и</w:t>
-      </w:r>
-      <w:r>
-        <w:rPr>
-          <w:lang w:val="ru-RU"/>
-        </w:rPr>
-        <w:t xml:space="preserve"> </w:t>
-      </w:r>
-      <w:r>
-        <w:t>TAG</w:t>
-      </w:r>
-      <w:r>
-        <w:rPr>
-          <w:lang w:val="ru-RU"/>
-        </w:rPr>
-        <w:t>_</w:t>
-      </w:r>
-      <w:proofErr w:type="spellStart"/>
-      <w:r>
-        <w:t>Report</w:t>
-      </w:r>
-      <w:r>
-        <w:t>Generic</w:t>
-      </w:r>
-      <w:r>
-        <w:t>IsokineticExcerciseSettings</w:t>
-      </w:r>
-      <w:proofErr w:type="spellEnd"/>
       <w:r>
         <w:rPr>
           <w:lang w:val="ru-RU"/>
@@ -32198,11 +30631,9 @@
                 <w:lang w:val="ru-RU"/>
               </w:rPr>
             </w:pPr>
-            <w:proofErr w:type="spellStart"/>
             <w:r>
               <w:t>GenericSetSettings</w:t>
             </w:r>
-            <w:proofErr w:type="spellEnd"/>
           </w:p>
         </w:tc>
         <w:tc>
@@ -32426,7 +30857,6 @@
         </w:rPr>
         <w:t>_</w:t>
       </w:r>
-      <w:proofErr w:type="spellStart"/>
       <w:r>
         <w:rPr>
           <w:rFonts w:ascii="Times New Roman" w:hAnsi="Times New Roman"/>
@@ -32436,40 +30866,25 @@
         </w:rPr>
         <w:t>ReportMachineSettings</w:t>
       </w:r>
-      <w:proofErr w:type="spellEnd"/>
-    </w:p>
-    <w:p>
-      <w:pPr>
-        <w:rPr>
-          <w:lang w:val="ru-RU"/>
-        </w:rPr>
-      </w:pPr>
-    </w:p>
-    <w:p>
-      <w:pPr>
-        <w:rPr>
-          <w:lang w:val="ru-RU"/>
-        </w:rPr>
-      </w:pPr>
-      <w:r>
-        <w:rPr>
-          <w:lang w:val="ru-RU"/>
-        </w:rPr>
-        <w:t xml:space="preserve">Сообщение высылается каждые </w:t>
-      </w:r>
-      <w:proofErr w:type="gramStart"/>
-      <w:r>
-        <w:rPr>
-          <w:lang w:val="ru-RU"/>
-        </w:rPr>
-        <w:t>1000мс</w:t>
-      </w:r>
-      <w:proofErr w:type="gramEnd"/>
-      <w:r>
-        <w:rPr>
-          <w:lang w:val="ru-RU"/>
-        </w:rPr>
-        <w:t xml:space="preserve"> когда </w:t>
+    </w:p>
+    <w:p>
+      <w:pPr>
+        <w:rPr>
+          <w:lang w:val="ru-RU"/>
+        </w:rPr>
+      </w:pPr>
+    </w:p>
+    <w:p>
+      <w:pPr>
+        <w:rPr>
+          <w:lang w:val="ru-RU"/>
+        </w:rPr>
+      </w:pPr>
+      <w:r>
+        <w:rPr>
+          <w:lang w:val="ru-RU"/>
+        </w:rPr>
+        <w:t xml:space="preserve">Сообщение высылается каждые 1000мс когда </w:t>
       </w:r>
       <w:r>
         <w:t>RTCU</w:t>
@@ -32588,19 +31003,11 @@
           <w:lang w:val="ru-RU"/>
         </w:rPr>
       </w:pPr>
-      <w:proofErr w:type="spellStart"/>
-      <w:r>
-        <w:rPr>
-          <w:lang w:val="ru-RU"/>
-        </w:rPr>
-        <w:t>Таб.Х</w:t>
-      </w:r>
-      <w:proofErr w:type="spellEnd"/>
-      <w:r>
-        <w:rPr>
-          <w:lang w:val="ru-RU"/>
-        </w:rPr>
-        <w:t xml:space="preserve"> Параметры тренажера (поле данных сообщений </w:t>
+      <w:r>
+        <w:rPr>
+          <w:lang w:val="ru-RU"/>
+        </w:rPr>
+        <w:t xml:space="preserve">Таб.Х Параметры тренажера (поле данных сообщений </w:t>
       </w:r>
       <w:r>
         <w:t>TAG</w:t>
@@ -32611,11 +31018,9 @@
         </w:rPr>
         <w:t>_</w:t>
       </w:r>
-      <w:proofErr w:type="spellStart"/>
       <w:r>
         <w:t>LoadMachineSettings</w:t>
       </w:r>
-      <w:proofErr w:type="spellEnd"/>
       <w:r>
         <w:rPr>
           <w:lang w:val="ru-RU"/>
@@ -32631,11 +31036,9 @@
         </w:rPr>
         <w:t>_</w:t>
       </w:r>
-      <w:proofErr w:type="spellStart"/>
       <w:r>
         <w:t>ReportMachineSettings</w:t>
       </w:r>
-      <w:proofErr w:type="spellEnd"/>
       <w:r>
         <w:rPr>
           <w:lang w:val="ru-RU"/>
@@ -32818,11 +31221,9 @@
             <w:tcW w:w="2625" w:type="dxa"/>
           </w:tcPr>
           <w:p>
-            <w:proofErr w:type="spellStart"/>
             <w:r>
               <w:t>positionMainMax</w:t>
             </w:r>
-            <w:proofErr w:type="spellEnd"/>
           </w:p>
         </w:tc>
         <w:tc>
@@ -32888,11 +31289,9 @@
             <w:tcW w:w="2625" w:type="dxa"/>
           </w:tcPr>
           <w:p>
-            <w:proofErr w:type="spellStart"/>
             <w:r>
               <w:t>positionMainMin</w:t>
             </w:r>
-            <w:proofErr w:type="spellEnd"/>
           </w:p>
         </w:tc>
         <w:tc>
@@ -33344,7 +31743,6 @@
             <w:tcW w:w="2625" w:type="dxa"/>
           </w:tcPr>
           <w:p>
-            <w:proofErr w:type="spellStart"/>
             <w:r>
               <w:t>speed</w:t>
             </w:r>
@@ -33354,7 +31752,6 @@
             <w:r>
               <w:t>MainMax</w:t>
             </w:r>
-            <w:proofErr w:type="spellEnd"/>
           </w:p>
         </w:tc>
         <w:tc>
@@ -33491,23 +31888,19 @@
               </w:rPr>
               <w:t>/</w:t>
             </w:r>
-            <w:proofErr w:type="spellStart"/>
             <w:r>
               <w:t>ms</w:t>
             </w:r>
-            <w:proofErr w:type="spellEnd"/>
-          </w:p>
-          <w:p>
-            <w:pPr>
-              <w:rPr>
-                <w:lang w:val="ru-RU"/>
-              </w:rPr>
-            </w:pPr>
-            <w:proofErr w:type="spellStart"/>
+          </w:p>
+          <w:p>
+            <w:pPr>
+              <w:rPr>
+                <w:lang w:val="ru-RU"/>
+              </w:rPr>
+            </w:pPr>
             <w:r>
               <w:t>positionMainMax</w:t>
             </w:r>
-            <w:proofErr w:type="spellEnd"/>
             <w:r>
               <w:rPr>
                 <w:lang w:val="ru-RU"/>
@@ -33519,36 +31912,18 @@
             </w:r>
           </w:p>
           <w:p>
-            <w:proofErr w:type="spellStart"/>
-            <w:r>
-              <w:t>positionMainMin</w:t>
-            </w:r>
-            <w:proofErr w:type="spellEnd"/>
-            <w:r>
-              <w:t xml:space="preserve"> = 100steps</w:t>
-            </w:r>
-          </w:p>
-          <w:p>
-            <w:proofErr w:type="spellStart"/>
-            <w:r>
-              <w:t>speedAbsMainMax</w:t>
-            </w:r>
-            <w:proofErr w:type="spellEnd"/>
-            <w:r>
-              <w:t xml:space="preserve"> = </w:t>
-            </w:r>
-          </w:p>
-          <w:p>
-            <w:r>
-              <w:t>= (20000steps-100steps)/42.4steps/</w:t>
-            </w:r>
-            <w:proofErr w:type="spellStart"/>
-            <w:r>
-              <w:t>ms</w:t>
-            </w:r>
-            <w:proofErr w:type="spellEnd"/>
-            <w:r>
-              <w:t xml:space="preserve"> = </w:t>
+            <w:r>
+              <w:t>positionMainMin = 100steps</w:t>
+            </w:r>
+          </w:p>
+          <w:p>
+            <w:r>
+              <w:t xml:space="preserve">speedAbsMainMax = </w:t>
+            </w:r>
+          </w:p>
+          <w:p>
+            <w:r>
+              <w:t xml:space="preserve">= (20000steps-100steps)/42.4steps/ms = </w:t>
             </w:r>
           </w:p>
           <w:p>
@@ -33595,11 +31970,9 @@
             <w:tcW w:w="2625" w:type="dxa"/>
           </w:tcPr>
           <w:p>
-            <w:proofErr w:type="spellStart"/>
             <w:r>
               <w:t>speedAbsMainPersonal</w:t>
             </w:r>
-            <w:proofErr w:type="spellEnd"/>
           </w:p>
         </w:tc>
         <w:tc>
@@ -33640,11 +32013,9 @@
               </w:rPr>
               <w:t xml:space="preserve">По умолчанию равна 5% от </w:t>
             </w:r>
-            <w:proofErr w:type="spellStart"/>
             <w:r>
               <w:t>speedAbsMainMax</w:t>
             </w:r>
-            <w:proofErr w:type="spellEnd"/>
           </w:p>
           <w:p>
             <w:pPr>
@@ -33664,11 +32035,9 @@
               </w:rPr>
               <w:t xml:space="preserve">может быть выше 100% и ниже 1% от </w:t>
             </w:r>
-            <w:proofErr w:type="spellStart"/>
             <w:r>
               <w:t>speedAbsMainMax</w:t>
             </w:r>
-            <w:proofErr w:type="spellEnd"/>
           </w:p>
           <w:p>
             <w:pPr>
@@ -33708,11 +32077,9 @@
               </w:rPr>
               <w:t xml:space="preserve"> </w:t>
             </w:r>
-            <w:proofErr w:type="spellStart"/>
             <w:r>
               <w:t>speedAbsMainMax</w:t>
             </w:r>
-            <w:proofErr w:type="spellEnd"/>
             <w:r>
               <w:rPr>
                 <w:lang w:val="ru-RU"/>
@@ -33732,11 +32099,9 @@
                 <w:lang w:val="ru-RU"/>
               </w:rPr>
             </w:pPr>
-            <w:proofErr w:type="spellStart"/>
             <w:r>
               <w:t>speedAbsMainPersonal</w:t>
             </w:r>
-            <w:proofErr w:type="spellEnd"/>
             <w:r>
               <w:rPr>
                 <w:lang w:val="ru-RU"/>
@@ -33816,7 +32181,6 @@
           <w:szCs w:val="24"/>
         </w:rPr>
       </w:pPr>
-      <w:proofErr w:type="spellStart"/>
       <w:r>
         <w:rPr>
           <w:rFonts w:ascii="Times New Roman" w:hAnsi="Times New Roman" w:cs="Times New Roman"/>
@@ -33835,7 +32199,6 @@
         </w:rPr>
         <w:t>Extended</w:t>
       </w:r>
-      <w:proofErr w:type="spellEnd"/>
     </w:p>
     <w:p/>
     <w:p>
@@ -33848,21 +32211,7 @@
         <w:rPr>
           <w:lang w:val="ru-RU"/>
         </w:rPr>
-        <w:t xml:space="preserve">Сообщение высылается каждые </w:t>
-      </w:r>
-      <w:proofErr w:type="gramStart"/>
-      <w:r>
-        <w:rPr>
-          <w:lang w:val="ru-RU"/>
-        </w:rPr>
-        <w:t>1000мс</w:t>
-      </w:r>
-      <w:proofErr w:type="gramEnd"/>
-      <w:r>
-        <w:rPr>
-          <w:lang w:val="ru-RU"/>
-        </w:rPr>
-        <w:t xml:space="preserve"> когда </w:t>
+        <w:t xml:space="preserve">Сообщение высылается каждые 1000мс когда </w:t>
       </w:r>
       <w:r>
         <w:t>RTCU</w:t>
@@ -33974,19 +32323,11 @@
           <w:lang w:val="ru-RU"/>
         </w:rPr>
       </w:pPr>
-      <w:proofErr w:type="spellStart"/>
-      <w:r>
-        <w:rPr>
-          <w:lang w:val="ru-RU"/>
-        </w:rPr>
-        <w:t>Таб.Х</w:t>
-      </w:r>
-      <w:proofErr w:type="spellEnd"/>
-      <w:r>
-        <w:rPr>
-          <w:lang w:val="ru-RU"/>
-        </w:rPr>
-        <w:t xml:space="preserve"> Параметры тренажера (поле данных сообщений </w:t>
+      <w:r>
+        <w:rPr>
+          <w:lang w:val="ru-RU"/>
+        </w:rPr>
+        <w:t xml:space="preserve">Таб.Х Параметры тренажера (поле данных сообщений </w:t>
       </w:r>
       <w:r>
         <w:t>TAG</w:t>
@@ -33997,7 +32338,6 @@
         </w:rPr>
         <w:t>_</w:t>
       </w:r>
-      <w:proofErr w:type="spellStart"/>
       <w:r>
         <w:t>LoadMachineSettings</w:t>
       </w:r>
@@ -34007,7 +32347,6 @@
         </w:rPr>
         <w:t>Extended</w:t>
       </w:r>
-      <w:proofErr w:type="spellEnd"/>
       <w:r>
         <w:rPr>
           <w:lang w:val="ru-RU"/>
@@ -34023,7 +32362,6 @@
         </w:rPr>
         <w:t>_</w:t>
       </w:r>
-      <w:proofErr w:type="spellStart"/>
       <w:r>
         <w:t>ReportMachineSettings</w:t>
       </w:r>
@@ -34033,7 +32371,6 @@
         </w:rPr>
         <w:t>Extended</w:t>
       </w:r>
-      <w:proofErr w:type="spellEnd"/>
       <w:r>
         <w:rPr>
           <w:lang w:val="ru-RU"/>
@@ -34216,11 +32553,9 @@
             <w:tcW w:w="2613" w:type="dxa"/>
           </w:tcPr>
           <w:p>
-            <w:proofErr w:type="spellStart"/>
             <w:r>
               <w:t>positionMainMax</w:t>
             </w:r>
-            <w:proofErr w:type="spellEnd"/>
           </w:p>
         </w:tc>
         <w:tc>
@@ -34248,11 +32583,9 @@
               </w:rPr>
               <w:t>_</w:t>
             </w:r>
-            <w:proofErr w:type="spellStart"/>
             <w:r>
               <w:t>ReportMachineSettings</w:t>
             </w:r>
-            <w:proofErr w:type="spellEnd"/>
           </w:p>
         </w:tc>
       </w:tr>
@@ -34300,11 +32633,9 @@
             <w:tcW w:w="2613" w:type="dxa"/>
           </w:tcPr>
           <w:p>
-            <w:proofErr w:type="spellStart"/>
             <w:r>
               <w:t>positionMainMin</w:t>
             </w:r>
-            <w:proofErr w:type="spellEnd"/>
           </w:p>
         </w:tc>
         <w:tc>
@@ -34332,11 +32663,9 @@
               </w:rPr>
               <w:t>_</w:t>
             </w:r>
-            <w:proofErr w:type="spellStart"/>
             <w:r>
               <w:t>ReportMachineSettings</w:t>
             </w:r>
-            <w:proofErr w:type="spellEnd"/>
           </w:p>
         </w:tc>
       </w:tr>
@@ -34414,11 +32743,9 @@
               </w:rPr>
               <w:t>_</w:t>
             </w:r>
-            <w:proofErr w:type="spellStart"/>
             <w:r>
               <w:t>ReportMachineSettings</w:t>
             </w:r>
-            <w:proofErr w:type="spellEnd"/>
           </w:p>
         </w:tc>
       </w:tr>
@@ -34496,11 +32823,9 @@
               </w:rPr>
               <w:t>_</w:t>
             </w:r>
-            <w:proofErr w:type="spellStart"/>
             <w:r>
               <w:t>ReportMachineSettings</w:t>
             </w:r>
-            <w:proofErr w:type="spellEnd"/>
           </w:p>
         </w:tc>
       </w:tr>
@@ -34573,11 +32898,9 @@
               </w:rPr>
               <w:t>_</w:t>
             </w:r>
-            <w:proofErr w:type="spellStart"/>
             <w:r>
               <w:t>ReportMachineSettings</w:t>
             </w:r>
-            <w:proofErr w:type="spellEnd"/>
           </w:p>
         </w:tc>
       </w:tr>
@@ -34655,11 +32978,9 @@
               </w:rPr>
               <w:t>_</w:t>
             </w:r>
-            <w:proofErr w:type="spellStart"/>
             <w:r>
               <w:t>ReportMachineSettings</w:t>
             </w:r>
-            <w:proofErr w:type="spellEnd"/>
           </w:p>
         </w:tc>
       </w:tr>
@@ -34732,11 +33053,9 @@
               </w:rPr>
               <w:t>_</w:t>
             </w:r>
-            <w:proofErr w:type="spellStart"/>
             <w:r>
               <w:t>ReportMachineSettings</w:t>
             </w:r>
-            <w:proofErr w:type="spellEnd"/>
           </w:p>
         </w:tc>
       </w:tr>
@@ -34814,11 +33133,9 @@
               </w:rPr>
               <w:t>_</w:t>
             </w:r>
-            <w:proofErr w:type="spellStart"/>
             <w:r>
               <w:t>ReportMachineSettings</w:t>
             </w:r>
-            <w:proofErr w:type="spellEnd"/>
           </w:p>
         </w:tc>
       </w:tr>
@@ -34866,11 +33183,9 @@
             <w:tcW w:w="2613" w:type="dxa"/>
           </w:tcPr>
           <w:p>
-            <w:proofErr w:type="spellStart"/>
             <w:r>
               <w:t>speedAbsMainMax</w:t>
             </w:r>
-            <w:proofErr w:type="spellEnd"/>
           </w:p>
         </w:tc>
         <w:tc>
@@ -34893,11 +33208,9 @@
               </w:rPr>
               <w:t>_</w:t>
             </w:r>
-            <w:proofErr w:type="spellStart"/>
             <w:r>
               <w:t>ReportMachineSettings</w:t>
             </w:r>
-            <w:proofErr w:type="spellEnd"/>
           </w:p>
         </w:tc>
       </w:tr>
@@ -34937,11 +33250,9 @@
             <w:tcW w:w="2613" w:type="dxa"/>
           </w:tcPr>
           <w:p>
-            <w:proofErr w:type="spellStart"/>
             <w:r>
               <w:t>speedAbsMainPersonal</w:t>
             </w:r>
-            <w:proofErr w:type="spellEnd"/>
           </w:p>
         </w:tc>
         <w:tc>
@@ -34969,11 +33280,9 @@
               </w:rPr>
               <w:t>_</w:t>
             </w:r>
-            <w:proofErr w:type="spellStart"/>
             <w:r>
               <w:t>ReportMachineSettings</w:t>
             </w:r>
-            <w:proofErr w:type="spellEnd"/>
           </w:p>
         </w:tc>
       </w:tr>
@@ -35021,11 +33330,9 @@
             <w:tcW w:w="2613" w:type="dxa"/>
           </w:tcPr>
           <w:p>
-            <w:proofErr w:type="spellStart"/>
             <w:r>
               <w:t>encoderBitCount</w:t>
             </w:r>
-            <w:proofErr w:type="spellEnd"/>
           </w:p>
         </w:tc>
         <w:tc>
@@ -35038,28 +33345,12 @@
                 <w:lang w:val="ru-RU"/>
               </w:rPr>
             </w:pPr>
-            <w:proofErr w:type="spellStart"/>
-            <w:r>
-              <w:rPr>
-                <w:lang w:val="ru-RU"/>
-              </w:rPr>
-              <w:t>Битность</w:t>
-            </w:r>
-            <w:proofErr w:type="spellEnd"/>
-            <w:r>
-              <w:rPr>
-                <w:lang w:val="ru-RU"/>
-              </w:rPr>
-              <w:t xml:space="preserve"> </w:t>
-            </w:r>
-            <w:proofErr w:type="spellStart"/>
-            <w:r>
-              <w:rPr>
-                <w:lang w:val="ru-RU"/>
-              </w:rPr>
-              <w:t>энкодера</w:t>
-            </w:r>
-            <w:proofErr w:type="spellEnd"/>
+            <w:r>
+              <w:rPr>
+                <w:lang w:val="ru-RU"/>
+              </w:rPr>
+              <w:t>Битность энкодера</w:t>
+            </w:r>
           </w:p>
           <w:p>
             <w:pPr>
@@ -35120,11 +33411,9 @@
             <w:tcW w:w="2613" w:type="dxa"/>
           </w:tcPr>
           <w:p>
-            <w:proofErr w:type="spellStart"/>
             <w:r>
               <w:t>encoderDirection</w:t>
             </w:r>
-            <w:proofErr w:type="spellEnd"/>
           </w:p>
         </w:tc>
         <w:tc>
@@ -35141,16 +33430,8 @@
               <w:rPr>
                 <w:lang w:val="ru-RU"/>
               </w:rPr>
-              <w:t xml:space="preserve">Направление возрастания значений </w:t>
-            </w:r>
-            <w:proofErr w:type="spellStart"/>
-            <w:r>
-              <w:rPr>
-                <w:lang w:val="ru-RU"/>
-              </w:rPr>
-              <w:t>энкодера</w:t>
-            </w:r>
-            <w:proofErr w:type="spellEnd"/>
+              <w:t>Направление возрастания значений энкодера</w:t>
+            </w:r>
           </w:p>
           <w:p>
             <w:pPr>
@@ -35211,11 +33492,9 @@
             <w:tcW w:w="2613" w:type="dxa"/>
           </w:tcPr>
           <w:p>
-            <w:proofErr w:type="spellStart"/>
             <w:r>
               <w:t>encoderOffset</w:t>
             </w:r>
-            <w:proofErr w:type="spellEnd"/>
           </w:p>
         </w:tc>
         <w:tc>
@@ -35232,16 +33511,8 @@
               <w:rPr>
                 <w:lang w:val="ru-RU"/>
               </w:rPr>
-              <w:t xml:space="preserve">Значение, добавляемое к значению </w:t>
-            </w:r>
-            <w:proofErr w:type="spellStart"/>
-            <w:r>
-              <w:rPr>
-                <w:lang w:val="ru-RU"/>
-              </w:rPr>
-              <w:t>энкодера</w:t>
-            </w:r>
-            <w:proofErr w:type="spellEnd"/>
+              <w:t>Значение, добавляемое к значению энкодера</w:t>
+            </w:r>
           </w:p>
         </w:tc>
       </w:tr>
@@ -35251,16 +33522,14 @@
             <w:tcW w:w="1290" w:type="dxa"/>
           </w:tcPr>
           <w:p>
-            <w:pPr>
-              <w:rPr>
-                <w:lang w:val="ru-RU"/>
-              </w:rPr>
-            </w:pPr>
-            <w:r>
-              <w:rPr>
-                <w:lang w:val="ru-RU"/>
-              </w:rPr>
-              <w:t>52</w:t>
+            <w:r>
+              <w:rPr>
+                <w:lang w:val="ru-RU"/>
+              </w:rPr>
+              <w:t>5</w:t>
+            </w:r>
+            <w:r>
+              <w:t>2</w:t>
             </w:r>
           </w:p>
         </w:tc>
@@ -35284,16 +33553,9 @@
             <w:tcW w:w="1262" w:type="dxa"/>
           </w:tcPr>
           <w:p>
-            <w:pPr>
-              <w:rPr>
-                <w:lang w:val="ru-RU"/>
-              </w:rPr>
-            </w:pPr>
             <w:r>
               <w:t>int32_t</w:t>
             </w:r>
-            <w:bookmarkStart w:id="1" w:name="_GoBack"/>
-            <w:bookmarkEnd w:id="1"/>
           </w:p>
         </w:tc>
         <w:tc>
@@ -35301,11 +33563,14 @@
             <w:tcW w:w="2613" w:type="dxa"/>
           </w:tcPr>
           <w:p>
-            <w:proofErr w:type="spellStart"/>
-            <w:r>
-              <w:t>forceSensorDirection</w:t>
-            </w:r>
-            <w:proofErr w:type="spellEnd"/>
+            <w:pPr>
+              <w:rPr>
+                <w:lang w:val="ru-RU"/>
+              </w:rPr>
+            </w:pPr>
+            <w:r>
+              <w:t>forceSensorOffset</w:t>
+            </w:r>
           </w:p>
         </w:tc>
         <w:tc>
@@ -35322,20 +33587,7 @@
               <w:rPr>
                 <w:lang w:val="ru-RU"/>
               </w:rPr>
-              <w:t>Знак датчика усилия</w:t>
-            </w:r>
-          </w:p>
-          <w:p>
-            <w:pPr>
-              <w:rPr>
-                <w:lang w:val="ru-RU"/>
-              </w:rPr>
-            </w:pPr>
-            <w:r>
-              <w:rPr>
-                <w:lang w:val="ru-RU"/>
-              </w:rPr>
-              <w:t>Значения 1 или -1</w:t>
+              <w:t>Сдвиг датчика усилия</w:t>
             </w:r>
           </w:p>
         </w:tc>
@@ -35346,15 +33598,7 @@
             <w:tcW w:w="1290" w:type="dxa"/>
           </w:tcPr>
           <w:p>
-            <w:pPr>
-              <w:rPr>
-                <w:lang w:val="ru-RU"/>
-              </w:rPr>
-            </w:pPr>
-            <w:r>
-              <w:rPr>
-                <w:lang w:val="ru-RU"/>
-              </w:rPr>
+            <w:r>
               <w:t>56</w:t>
             </w:r>
           </w:p>
@@ -35380,7 +33624,7 @@
           </w:tcPr>
           <w:p>
             <w:r>
-              <w:t>int32_t</w:t>
+              <w:t>float</w:t>
             </w:r>
           </w:p>
         </w:tc>
@@ -35394,11 +33638,9 @@
                 <w:lang w:val="ru-RU"/>
               </w:rPr>
             </w:pPr>
-            <w:proofErr w:type="spellStart"/>
-            <w:r>
-              <w:t>forceSensorOffset</w:t>
-            </w:r>
-            <w:proofErr w:type="spellEnd"/>
+            <w:r>
+              <w:t>forceSensorGain</w:t>
+            </w:r>
           </w:p>
         </w:tc>
         <w:tc>
@@ -35415,7 +33657,25 @@
               <w:rPr>
                 <w:lang w:val="ru-RU"/>
               </w:rPr>
-              <w:t>Сдвиг датчика усилия</w:t>
+              <w:t>Коэффициент п</w:t>
+            </w:r>
+            <w:r>
+              <w:rPr>
+                <w:lang w:val="ru-RU"/>
+              </w:rPr>
+              <w:t>ересчет</w:t>
+            </w:r>
+            <w:r>
+              <w:rPr>
+                <w:lang w:val="ru-RU"/>
+              </w:rPr>
+              <w:t>а</w:t>
+            </w:r>
+            <w:r>
+              <w:rPr>
+                <w:lang w:val="ru-RU"/>
+              </w:rPr>
+              <w:t xml:space="preserve"> первичных значений датчика усилия в граммы</w:t>
             </w:r>
           </w:p>
         </w:tc>
@@ -35431,12 +33691,6 @@
                 <w:lang w:val="ru-RU"/>
               </w:rPr>
             </w:pPr>
-            <w:r>
-              <w:rPr>
-                <w:lang w:val="ru-RU"/>
-              </w:rPr>
-              <w:t>60</w:t>
-            </w:r>
           </w:p>
         </w:tc>
         <w:tc>
@@ -35449,9 +33703,6 @@
                 <w:lang w:val="ru-RU"/>
               </w:rPr>
             </w:pPr>
-            <w:r>
-              <w:t>4</w:t>
-            </w:r>
           </w:p>
         </w:tc>
         <w:tc>
@@ -35459,9 +33710,11 @@
             <w:tcW w:w="1262" w:type="dxa"/>
           </w:tcPr>
           <w:p>
-            <w:r>
-              <w:t>float</w:t>
-            </w:r>
+            <w:pPr>
+              <w:rPr>
+                <w:lang w:val="ru-RU"/>
+              </w:rPr>
+            </w:pPr>
           </w:p>
         </w:tc>
         <w:tc>
@@ -35474,11 +33727,6 @@
                 <w:lang w:val="ru-RU"/>
               </w:rPr>
             </w:pPr>
-            <w:proofErr w:type="spellStart"/>
-            <w:r>
-              <w:t>forceSensorGain</w:t>
-            </w:r>
-            <w:proofErr w:type="spellEnd"/>
           </w:p>
         </w:tc>
         <w:tc>
@@ -35491,30 +33739,6 @@
                 <w:lang w:val="ru-RU"/>
               </w:rPr>
             </w:pPr>
-            <w:r>
-              <w:rPr>
-                <w:lang w:val="ru-RU"/>
-              </w:rPr>
-              <w:t>Коэффициент п</w:t>
-            </w:r>
-            <w:r>
-              <w:rPr>
-                <w:lang w:val="ru-RU"/>
-              </w:rPr>
-              <w:t>ересчет</w:t>
-            </w:r>
-            <w:r>
-              <w:rPr>
-                <w:lang w:val="ru-RU"/>
-              </w:rPr>
-              <w:t>а</w:t>
-            </w:r>
-            <w:r>
-              <w:rPr>
-                <w:lang w:val="ru-RU"/>
-              </w:rPr>
-              <w:t xml:space="preserve"> первичных значений датчика усилия в граммы</w:t>
-            </w:r>
           </w:p>
         </w:tc>
       </w:tr>
@@ -35586,73 +33810,6 @@
             <w:tcW w:w="1290" w:type="dxa"/>
           </w:tcPr>
           <w:p>
-            <w:pPr>
-              <w:rPr>
-                <w:lang w:val="ru-RU"/>
-              </w:rPr>
-            </w:pPr>
-          </w:p>
-        </w:tc>
-        <w:tc>
-          <w:tcPr>
-            <w:tcW w:w="1227" w:type="dxa"/>
-          </w:tcPr>
-          <w:p>
-            <w:pPr>
-              <w:rPr>
-                <w:lang w:val="ru-RU"/>
-              </w:rPr>
-            </w:pPr>
-          </w:p>
-        </w:tc>
-        <w:tc>
-          <w:tcPr>
-            <w:tcW w:w="1262" w:type="dxa"/>
-          </w:tcPr>
-          <w:p>
-            <w:pPr>
-              <w:rPr>
-                <w:lang w:val="ru-RU"/>
-              </w:rPr>
-            </w:pPr>
-          </w:p>
-        </w:tc>
-        <w:tc>
-          <w:tcPr>
-            <w:tcW w:w="2613" w:type="dxa"/>
-          </w:tcPr>
-          <w:p>
-            <w:pPr>
-              <w:rPr>
-                <w:lang w:val="ru-RU"/>
-              </w:rPr>
-            </w:pPr>
-          </w:p>
-        </w:tc>
-        <w:tc>
-          <w:tcPr>
-            <w:tcW w:w="4704" w:type="dxa"/>
-          </w:tcPr>
-          <w:p>
-            <w:pPr>
-              <w:rPr>
-                <w:lang w:val="ru-RU"/>
-              </w:rPr>
-            </w:pPr>
-          </w:p>
-        </w:tc>
-      </w:tr>
-      <w:tr>
-        <w:tc>
-          <w:tcPr>
-            <w:tcW w:w="1290" w:type="dxa"/>
-          </w:tcPr>
-          <w:p>
-            <w:pPr>
-              <w:rPr>
-                <w:lang w:val="ru-RU"/>
-              </w:rPr>
-            </w:pPr>
             <w:r>
               <w:rPr>
                 <w:lang w:val="ru-RU"/>
@@ -35669,7 +33826,10 @@
               <w:rPr>
                 <w:lang w:val="ru-RU"/>
               </w:rPr>
-              <w:t>64</w:t>
+              <w:t>6</w:t>
+            </w:r>
+            <w:r>
+              <w:t>0</w:t>
             </w:r>
           </w:p>
         </w:tc>
@@ -35760,7 +33920,6 @@
         </w:rPr>
         <w:t>_</w:t>
       </w:r>
-      <w:proofErr w:type="spellStart"/>
       <w:r>
         <w:rPr>
           <w:rFonts w:ascii="Times New Roman" w:hAnsi="Times New Roman"/>
@@ -35770,7 +33929,6 @@
         </w:rPr>
         <w:t>RfidProximity</w:t>
       </w:r>
-      <w:proofErr w:type="spellEnd"/>
     </w:p>
     <w:p>
       <w:pPr>
@@ -35827,7 +33985,6 @@
               <w:rPr>
                 <w:lang w:val="ru-RU"/>
               </w:rPr>
-              <w:lastRenderedPageBreak/>
               <w:t>Смещение</w:t>
             </w:r>
           </w:p>
@@ -35946,6 +34103,7 @@
               <w:rPr>
                 <w:lang w:val="ru-RU"/>
               </w:rPr>
+              <w:lastRenderedPageBreak/>
               <w:t>0</w:t>
             </w:r>
           </w:p>
@@ -35984,11 +34142,9 @@
             <w:tcW w:w="2625" w:type="dxa"/>
           </w:tcPr>
           <w:p>
-            <w:proofErr w:type="spellStart"/>
             <w:r>
               <w:t>uidLength</w:t>
             </w:r>
-            <w:proofErr w:type="spellEnd"/>
           </w:p>
         </w:tc>
         <w:tc>
@@ -36044,11 +34200,9 @@
             <w:tcW w:w="2625" w:type="dxa"/>
           </w:tcPr>
           <w:p>
-            <w:proofErr w:type="spellStart"/>
             <w:r>
               <w:t>uid</w:t>
             </w:r>
-            <w:proofErr w:type="spellEnd"/>
           </w:p>
         </w:tc>
         <w:tc>
@@ -36095,7 +34249,6 @@
           <w:lang w:val="ru-RU"/>
         </w:rPr>
       </w:pPr>
-      <w:proofErr w:type="spellStart"/>
       <w:r>
         <w:rPr>
           <w:rFonts w:ascii="Times New Roman" w:hAnsi="Times New Roman" w:cs="Times New Roman"/>
@@ -36106,7 +34259,6 @@
         </w:rPr>
         <w:t>TAG_RtcuDebugMessage</w:t>
       </w:r>
-      <w:proofErr w:type="spellEnd"/>
     </w:p>
     <w:p>
       <w:pPr>
@@ -36257,7 +34409,6 @@
         </w:rPr>
         <w:t>_</w:t>
       </w:r>
-      <w:proofErr w:type="spellStart"/>
       <w:r>
         <w:rPr>
           <w:rFonts w:ascii="Times New Roman" w:hAnsi="Times New Roman" w:cs="Times New Roman"/>
@@ -36268,7 +34419,6 @@
         </w:rPr>
         <w:t>EnableServo</w:t>
       </w:r>
-      <w:proofErr w:type="spellEnd"/>
     </w:p>
     <w:p>
       <w:pPr>
@@ -36328,7 +34478,6 @@
         </w:rPr>
         <w:t xml:space="preserve"> </w:t>
       </w:r>
-      <w:proofErr w:type="gramStart"/>
       <w:r>
         <w:t>IDLE</w:t>
       </w:r>
@@ -36344,7 +34493,6 @@
         </w:rPr>
         <w:t>в</w:t>
       </w:r>
-      <w:proofErr w:type="gramEnd"/>
       <w:r>
         <w:rPr>
           <w:lang w:val="ru-RU"/>
@@ -36458,7 +34606,6 @@
         </w:rPr>
         <w:t>_</w:t>
       </w:r>
-      <w:proofErr w:type="spellStart"/>
       <w:r>
         <w:rPr>
           <w:rFonts w:ascii="Times New Roman" w:hAnsi="Times New Roman" w:cs="Times New Roman"/>
@@ -36489,7 +34636,6 @@
         </w:rPr>
         <w:t>Settings</w:t>
       </w:r>
-      <w:proofErr w:type="spellEnd"/>
     </w:p>
     <w:p>
       <w:pPr>
@@ -36544,11 +34690,9 @@
         </w:rPr>
         <w:t>_</w:t>
       </w:r>
-      <w:proofErr w:type="spellStart"/>
       <w:r>
         <w:t>ReportPersonalSettings</w:t>
       </w:r>
-      <w:proofErr w:type="spellEnd"/>
     </w:p>
     <w:p>
       <w:pPr>
@@ -36604,7 +34748,6 @@
         </w:rPr>
         <w:t>_</w:t>
       </w:r>
-      <w:proofErr w:type="spellStart"/>
       <w:r>
         <w:rPr>
           <w:rFonts w:ascii="Times New Roman" w:hAnsi="Times New Roman" w:cs="Times New Roman"/>
@@ -36615,7 +34758,6 @@
         </w:rPr>
         <w:t>LoadIsokineticExcerciseSettings</w:t>
       </w:r>
-      <w:proofErr w:type="spellEnd"/>
     </w:p>
     <w:p>
       <w:pPr>
@@ -36670,11 +34812,9 @@
         </w:rPr>
         <w:t>_</w:t>
       </w:r>
-      <w:proofErr w:type="spellStart"/>
       <w:r>
         <w:t>ReportIsokineticExcerciseSettings</w:t>
       </w:r>
-      <w:proofErr w:type="spellEnd"/>
     </w:p>
     <w:p>
       <w:pPr>
@@ -36706,24 +34846,14 @@
         </w:rPr>
         <w:t>_</w:t>
       </w:r>
-      <w:proofErr w:type="spellStart"/>
       <w:r>
         <w:t>LoadPersonalSettings</w:t>
       </w:r>
-      <w:proofErr w:type="spellEnd"/>
-      <w:proofErr w:type="gramStart"/>
-      <w:r>
-        <w:rPr>
-          <w:lang w:val="ru-RU"/>
-        </w:rPr>
-        <w:t>)</w:t>
-      </w:r>
-      <w:proofErr w:type="gramEnd"/>
-      <w:r>
-        <w:rPr>
-          <w:lang w:val="ru-RU"/>
-        </w:rPr>
-        <w:t xml:space="preserve"> то сообщение </w:t>
+      <w:r>
+        <w:rPr>
+          <w:lang w:val="ru-RU"/>
+        </w:rPr>
+        <w:t xml:space="preserve">) то сообщение </w:t>
       </w:r>
       <w:r>
         <w:t>TAG</w:t>
@@ -36734,11 +34864,9 @@
         </w:rPr>
         <w:t>_</w:t>
       </w:r>
-      <w:proofErr w:type="spellStart"/>
       <w:r>
         <w:t>LoadIsokineticExcerciseSettings</w:t>
       </w:r>
-      <w:proofErr w:type="spellEnd"/>
       <w:r>
         <w:rPr>
           <w:lang w:val="ru-RU"/>
@@ -36786,7 +34914,6 @@
         </w:rPr>
         <w:t>_</w:t>
       </w:r>
-      <w:proofErr w:type="spellStart"/>
       <w:r>
         <w:rPr>
           <w:rFonts w:ascii="Times New Roman" w:hAnsi="Times New Roman" w:cs="Times New Roman"/>
@@ -36817,7 +34944,6 @@
         </w:rPr>
         <w:t>IsokineticExcerciseSettings</w:t>
       </w:r>
-      <w:proofErr w:type="spellEnd"/>
     </w:p>
     <w:p>
       <w:pPr>
@@ -36872,7 +34998,6 @@
         </w:rPr>
         <w:t>_</w:t>
       </w:r>
-      <w:proofErr w:type="spellStart"/>
       <w:r>
         <w:t>Report</w:t>
       </w:r>
@@ -36886,7 +35011,6 @@
       <w:r>
         <w:t>IsokineticExcerciseSettings</w:t>
       </w:r>
-      <w:proofErr w:type="spellEnd"/>
     </w:p>
     <w:p>
       <w:pPr>
@@ -36918,11 +35042,9 @@
         </w:rPr>
         <w:t>_</w:t>
       </w:r>
-      <w:proofErr w:type="spellStart"/>
       <w:r>
         <w:t>LoadPersonalSettings</w:t>
       </w:r>
-      <w:proofErr w:type="spellEnd"/>
       <w:r>
         <w:rPr>
           <w:lang w:val="ru-RU"/>
@@ -36938,7 +35060,6 @@
         </w:rPr>
         <w:t>_</w:t>
       </w:r>
-      <w:proofErr w:type="spellStart"/>
       <w:r>
         <w:t>Load</w:t>
       </w:r>
@@ -36952,7 +35073,6 @@
       <w:r>
         <w:t>IsokineticExcerciseSettings</w:t>
       </w:r>
-      <w:proofErr w:type="spellEnd"/>
       <w:r>
         <w:rPr>
           <w:lang w:val="ru-RU"/>
@@ -37004,7 +35124,6 @@
         </w:rPr>
         <w:t>_</w:t>
       </w:r>
-      <w:proofErr w:type="spellStart"/>
       <w:r>
         <w:rPr>
           <w:rFonts w:ascii="Times New Roman" w:hAnsi="Times New Roman"/>
@@ -37014,7 +35133,6 @@
         </w:rPr>
         <w:t>LoadMachineSettings</w:t>
       </w:r>
-      <w:proofErr w:type="spellEnd"/>
     </w:p>
     <w:p>
       <w:pPr>
@@ -37069,7 +35187,6 @@
         </w:rPr>
         <w:t>_</w:t>
       </w:r>
-      <w:proofErr w:type="spellStart"/>
       <w:r>
         <w:t>Repor</w:t>
       </w:r>
@@ -37079,7 +35196,6 @@
       <w:r>
         <w:t>MachineSettings</w:t>
       </w:r>
-      <w:proofErr w:type="spellEnd"/>
     </w:p>
     <w:p>
       <w:pPr>
@@ -37168,7 +35284,6 @@
         </w:rPr>
         <w:t>_</w:t>
       </w:r>
-      <w:proofErr w:type="spellStart"/>
       <w:r>
         <w:rPr>
           <w:rFonts w:ascii="Times New Roman" w:hAnsi="Times New Roman" w:cs="Times New Roman"/>
@@ -37196,7 +35311,6 @@
         </w:rPr>
         <w:t>Extended</w:t>
       </w:r>
-      <w:proofErr w:type="spellEnd"/>
     </w:p>
     <w:p>
       <w:pPr>
@@ -37251,7 +35365,6 @@
         </w:rPr>
         <w:t>_</w:t>
       </w:r>
-      <w:proofErr w:type="spellStart"/>
       <w:r>
         <w:t>Repor</w:t>
       </w:r>
@@ -37264,7 +35377,6 @@
       <w:r>
         <w:t>Extended</w:t>
       </w:r>
-      <w:proofErr w:type="spellEnd"/>
     </w:p>
     <w:p>
       <w:pPr>
@@ -37581,7 +35693,6 @@
         </w:rPr>
         <w:t>_</w:t>
       </w:r>
-      <w:proofErr w:type="spellStart"/>
       <w:r>
         <w:rPr>
           <w:rFonts w:ascii="Times New Roman" w:hAnsi="Times New Roman" w:cs="Times New Roman"/>
@@ -37592,7 +35703,6 @@
         </w:rPr>
         <w:t>PersonalExit</w:t>
       </w:r>
-      <w:proofErr w:type="spellEnd"/>
     </w:p>
     <w:p>
       <w:pPr>
@@ -37692,7 +35802,6 @@
         </w:rPr>
         <w:t>_</w:t>
       </w:r>
-      <w:proofErr w:type="spellStart"/>
       <w:r>
         <w:rPr>
           <w:rFonts w:ascii="Times New Roman" w:hAnsi="Times New Roman"/>
@@ -37702,7 +35811,6 @@
         </w:rPr>
         <w:t>PersonalButtonPressed</w:t>
       </w:r>
-      <w:proofErr w:type="spellEnd"/>
     </w:p>
     <w:p>
       <w:pPr>
@@ -37746,19 +35854,11 @@
           <w:lang w:val="ru-RU"/>
         </w:rPr>
       </w:pPr>
-      <w:proofErr w:type="spellStart"/>
-      <w:r>
-        <w:rPr>
-          <w:lang w:val="ru-RU"/>
-        </w:rPr>
-        <w:t>Таб.Х</w:t>
-      </w:r>
-      <w:proofErr w:type="spellEnd"/>
-      <w:r>
-        <w:rPr>
-          <w:lang w:val="ru-RU"/>
-        </w:rPr>
-        <w:t xml:space="preserve"> Формат поля данных для сообщений </w:t>
+      <w:r>
+        <w:rPr>
+          <w:lang w:val="ru-RU"/>
+        </w:rPr>
+        <w:t xml:space="preserve">Таб.Х Формат поля данных для сообщений </w:t>
       </w:r>
       <w:r>
         <w:t>TAG</w:t>
@@ -37769,11 +35869,9 @@
         </w:rPr>
         <w:t>_</w:t>
       </w:r>
-      <w:proofErr w:type="spellStart"/>
       <w:r>
         <w:t>PersonalButtonPressed</w:t>
       </w:r>
-      <w:proofErr w:type="spellEnd"/>
       <w:r>
         <w:rPr>
           <w:lang w:val="ru-RU"/>
@@ -37789,11 +35887,9 @@
         </w:rPr>
         <w:t>_</w:t>
       </w:r>
-      <w:proofErr w:type="spellStart"/>
       <w:r>
         <w:t>PersonalButtonHold</w:t>
       </w:r>
-      <w:proofErr w:type="spellEnd"/>
       <w:r>
         <w:rPr>
           <w:lang w:val="ru-RU"/>
@@ -37809,11 +35905,9 @@
         </w:rPr>
         <w:t>_</w:t>
       </w:r>
-      <w:proofErr w:type="spellStart"/>
       <w:r>
         <w:t>PersonalButtonReleased</w:t>
       </w:r>
-      <w:proofErr w:type="spellEnd"/>
     </w:p>
     <w:tbl>
       <w:tblPr>
@@ -37919,14 +36013,12 @@
                 <w:lang w:val="ru-RU"/>
               </w:rPr>
             </w:pPr>
-            <w:proofErr w:type="spellStart"/>
             <w:r>
               <w:rPr>
                 <w:lang w:val="ru-RU"/>
               </w:rPr>
               <w:t>Символичекое</w:t>
             </w:r>
-            <w:proofErr w:type="spellEnd"/>
           </w:p>
           <w:p>
             <w:pPr>
@@ -38035,11 +36127,9 @@
                 <w:lang w:val="ru-RU"/>
               </w:rPr>
             </w:pPr>
-            <w:proofErr w:type="spellStart"/>
             <w:r>
               <w:t>buttonID</w:t>
             </w:r>
-            <w:proofErr w:type="spellEnd"/>
           </w:p>
         </w:tc>
         <w:tc>
@@ -38285,7 +36375,6 @@
           <w:sz w:val="24"/>
         </w:rPr>
       </w:pPr>
-      <w:proofErr w:type="spellStart"/>
       <w:r>
         <w:rPr>
           <w:rFonts w:ascii="Times New Roman" w:hAnsi="Times New Roman"/>
@@ -38295,7 +36384,6 @@
         </w:rPr>
         <w:t>TAG_PersonalButtonHold</w:t>
       </w:r>
-      <w:proofErr w:type="spellEnd"/>
     </w:p>
     <w:p>
       <w:pPr>
@@ -38347,11 +36435,9 @@
         </w:rPr>
         <w:t>_</w:t>
       </w:r>
-      <w:proofErr w:type="spellStart"/>
       <w:r>
         <w:t>PersonalButtonPressed</w:t>
       </w:r>
-      <w:proofErr w:type="spellEnd"/>
     </w:p>
     <w:p>
       <w:pPr>
@@ -38405,7 +36491,6 @@
         </w:rPr>
         <w:t>_</w:t>
       </w:r>
-      <w:proofErr w:type="spellStart"/>
       <w:r>
         <w:rPr>
           <w:rFonts w:ascii="Times New Roman" w:hAnsi="Times New Roman"/>
@@ -38415,7 +36500,6 @@
         </w:rPr>
         <w:t>PersonalButtonReleased</w:t>
       </w:r>
-      <w:proofErr w:type="spellEnd"/>
     </w:p>
     <w:p>
       <w:pPr>
@@ -38467,11 +36551,9 @@
         </w:rPr>
         <w:t>_</w:t>
       </w:r>
-      <w:proofErr w:type="spellStart"/>
       <w:r>
         <w:t>PersonalButtonPressed</w:t>
       </w:r>
-      <w:proofErr w:type="spellEnd"/>
     </w:p>
     <w:p>
       <w:pPr>
@@ -38505,7 +36587,6 @@
           <w:lang w:val="ru-RU"/>
         </w:rPr>
       </w:pPr>
-      <w:proofErr w:type="spellStart"/>
       <w:r>
         <w:rPr>
           <w:rFonts w:ascii="Times New Roman" w:hAnsi="Times New Roman"/>
@@ -38515,7 +36596,6 @@
         </w:rPr>
         <w:t>TAG_TestConcentric</w:t>
       </w:r>
-      <w:proofErr w:type="spellEnd"/>
     </w:p>
     <w:p/>
     <w:tbl>
@@ -38693,11 +36773,9 @@
             <w:tcW w:w="2625" w:type="dxa"/>
           </w:tcPr>
           <w:p>
-            <w:proofErr w:type="spellStart"/>
             <w:r>
               <w:t>pauseBeforeTest</w:t>
             </w:r>
-            <w:proofErr w:type="spellEnd"/>
           </w:p>
         </w:tc>
         <w:tc>
@@ -38765,7 +36843,6 @@
           <w:sz w:val="24"/>
         </w:rPr>
       </w:pPr>
-      <w:proofErr w:type="spellStart"/>
       <w:r>
         <w:rPr>
           <w:rFonts w:ascii="Times New Roman" w:hAnsi="Times New Roman"/>
@@ -38775,7 +36852,6 @@
         </w:rPr>
         <w:t>TAG_TestEccentric</w:t>
       </w:r>
-      <w:proofErr w:type="spellEnd"/>
     </w:p>
     <w:p/>
     <w:tbl>
@@ -38953,11 +37029,9 @@
             <w:tcW w:w="2625" w:type="dxa"/>
           </w:tcPr>
           <w:p>
-            <w:proofErr w:type="spellStart"/>
             <w:r>
               <w:t>pauseBeforeTest</w:t>
             </w:r>
-            <w:proofErr w:type="spellEnd"/>
           </w:p>
         </w:tc>
         <w:tc>
@@ -39020,7 +37094,6 @@
         </w:rPr>
         <w:t>_</w:t>
       </w:r>
-      <w:proofErr w:type="spellStart"/>
       <w:r>
         <w:rPr>
           <w:rFonts w:ascii="Times New Roman" w:hAnsi="Times New Roman" w:cs="Times New Roman"/>
@@ -39031,7 +37104,6 @@
         </w:rPr>
         <w:t>ExcerciseIsokinetic</w:t>
       </w:r>
-      <w:proofErr w:type="spellEnd"/>
     </w:p>
     <w:p>
       <w:pPr>
@@ -39197,7 +37269,6 @@
         </w:rPr>
         <w:t>_</w:t>
       </w:r>
-      <w:proofErr w:type="spellStart"/>
       <w:r>
         <w:rPr>
           <w:rFonts w:ascii="Times New Roman" w:hAnsi="Times New Roman" w:cs="Times New Roman"/>
@@ -39228,7 +37299,6 @@
         </w:rPr>
         <w:t>Isokinetic</w:t>
       </w:r>
-      <w:proofErr w:type="spellEnd"/>
     </w:p>
     <w:p>
       <w:pPr>
@@ -39374,7 +37444,6 @@
           <w:lang w:val="ru-RU"/>
         </w:rPr>
       </w:pPr>
-      <w:proofErr w:type="spellStart"/>
       <w:r>
         <w:rPr>
           <w:rFonts w:ascii="Times New Roman" w:hAnsi="Times New Roman"/>
@@ -39385,7 +37454,6 @@
         </w:rPr>
         <w:t>TAG_ResetError</w:t>
       </w:r>
-      <w:proofErr w:type="spellEnd"/>
     </w:p>
     <w:p>
       <w:pPr>
@@ -39506,19 +37574,11 @@
           <w:lang w:val="ru-RU"/>
         </w:rPr>
       </w:pPr>
-      <w:proofErr w:type="gramStart"/>
-      <w:r>
-        <w:rPr>
-          <w:lang w:val="ru-RU"/>
-        </w:rPr>
-        <w:t>Прекращает  и</w:t>
-      </w:r>
-      <w:proofErr w:type="gramEnd"/>
-      <w:r>
-        <w:rPr>
-          <w:lang w:val="ru-RU"/>
-        </w:rPr>
-        <w:t xml:space="preserve"> переводит </w:t>
+      <w:r>
+        <w:rPr>
+          <w:lang w:val="ru-RU"/>
+        </w:rPr>
+        <w:t xml:space="preserve">Прекращает  и переводит </w:t>
       </w:r>
       <w:r>
         <w:t>RTCU</w:t>
@@ -39597,7 +37657,6 @@
         </w:rPr>
         <w:t>_</w:t>
       </w:r>
-      <w:proofErr w:type="spellStart"/>
       <w:r>
         <w:rPr>
           <w:rFonts w:ascii="Times New Roman" w:hAnsi="Times New Roman"/>
@@ -39607,7 +37666,6 @@
         </w:rPr>
         <w:t>TestStatic</w:t>
       </w:r>
-      <w:proofErr w:type="spellEnd"/>
     </w:p>
     <w:p/>
     <w:tbl>
@@ -39785,11 +37843,9 @@
             <w:tcW w:w="2625" w:type="dxa"/>
           </w:tcPr>
           <w:p>
-            <w:proofErr w:type="spellStart"/>
             <w:r>
               <w:t>pauseBeforeTest</w:t>
             </w:r>
-            <w:proofErr w:type="spellEnd"/>
           </w:p>
         </w:tc>
         <w:tc>
@@ -39852,7 +37908,6 @@
             <w:tcW w:w="2625" w:type="dxa"/>
           </w:tcPr>
           <w:p>
-            <w:proofErr w:type="spellStart"/>
             <w:r>
               <w:t>t</w:t>
             </w:r>
@@ -39862,7 +37917,6 @@
             <w:r>
               <w:t>Duration</w:t>
             </w:r>
-            <w:proofErr w:type="spellEnd"/>
           </w:p>
         </w:tc>
         <w:tc>
@@ -39928,11 +37982,9 @@
             <w:tcW w:w="2625" w:type="dxa"/>
           </w:tcPr>
           <w:p>
-            <w:proofErr w:type="spellStart"/>
             <w:r>
               <w:t>positionRel</w:t>
             </w:r>
-            <w:proofErr w:type="spellEnd"/>
           </w:p>
         </w:tc>
         <w:tc>
@@ -40136,7 +38188,7 @@
         <w:rStyle w:val="PageNumber"/>
         <w:noProof/>
       </w:rPr>
-      <w:t>47</w:t>
+      <w:t>21</w:t>
     </w:r>
     <w:r>
       <w:rPr>

--- a/Docs/RF2 протокол связи.docx
+++ b/Docs/RF2 протокол связи.docx
@@ -77,10 +77,11 @@
         <w:t xml:space="preserve">Текущая ревизия </w:t>
       </w:r>
       <w:r>
+        <w:rPr>
+          <w:lang w:val="ru-RU"/>
+        </w:rPr>
         <w:t>2017-01-09</w:t>
       </w:r>
-      <w:bookmarkStart w:id="0" w:name="_GoBack"/>
-      <w:bookmarkEnd w:id="0"/>
     </w:p>
     <w:p>
       <w:pPr>
@@ -265,9 +266,23 @@
     </w:p>
     <w:p/>
     <w:p>
+      <w:pPr>
+        <w:rPr>
+          <w:lang w:val="ru-RU"/>
+        </w:rPr>
+      </w:pPr>
       <w:r>
         <w:t>HMI - human-machine interface</w:t>
       </w:r>
+      <w:r>
+        <w:t xml:space="preserve"> - </w:t>
+      </w:r>
+      <w:r>
+        <w:rPr>
+          <w:lang w:val="ru-RU"/>
+        </w:rPr>
+        <w:t>монитор</w:t>
+      </w:r>
     </w:p>
     <w:p>
       <w:r>
@@ -407,6 +422,35 @@
         </w:rPr>
         <w:t xml:space="preserve"> абсолютный энкодер – датчик положения вала</w:t>
       </w:r>
+    </w:p>
+    <w:p>
+      <w:pPr>
+        <w:rPr>
+          <w:lang w:val="ru-RU"/>
+        </w:rPr>
+      </w:pPr>
+      <w:r>
+        <w:t>EXTERNAL</w:t>
+      </w:r>
+      <w:r>
+        <w:rPr>
+          <w:lang w:val="ru-RU"/>
+        </w:rPr>
+        <w:t xml:space="preserve"> – </w:t>
+      </w:r>
+      <w:r>
+        <w:rPr>
+          <w:lang w:val="ru-RU"/>
+        </w:rPr>
+        <w:t>внешний компьютер, подключаемый к диагностическому порту блока-управления</w:t>
+      </w:r>
+    </w:p>
+    <w:p>
+      <w:pPr>
+        <w:rPr>
+          <w:lang w:val="ru-RU"/>
+        </w:rPr>
+      </w:pPr>
     </w:p>
     <w:p>
       <w:pPr>
@@ -497,7 +541,7 @@
           <v:shape id="_x0000_i1025" type="#_x0000_t75" style="width:486.75pt;height:631.5pt" o:ole="">
             <v:imagedata r:id="rId7" o:title=""/>
           </v:shape>
-          <o:OLEObject Type="Embed" ProgID="Visio.Drawing.15" ShapeID="_x0000_i1025" DrawAspect="Content" ObjectID="_1545500995" r:id="rId8"/>
+          <o:OLEObject Type="Embed" ProgID="Visio.Drawing.15" ShapeID="_x0000_i1025" DrawAspect="Content" ObjectID="_1545550637" r:id="rId8"/>
         </w:object>
       </w:r>
     </w:p>
@@ -1154,7 +1198,7 @@
           <v:shape id="_x0000_i1026" type="#_x0000_t75" style="width:456.75pt;height:143.25pt" o:ole="">
             <v:imagedata r:id="rId9" o:title=""/>
           </v:shape>
-          <o:OLEObject Type="Embed" ProgID="Visio.Drawing.15" ShapeID="_x0000_i1026" DrawAspect="Content" ObjectID="_1545500996" r:id="rId10"/>
+          <o:OLEObject Type="Embed" ProgID="Visio.Drawing.15" ShapeID="_x0000_i1026" DrawAspect="Content" ObjectID="_1545550638" r:id="rId10"/>
         </w:object>
       </w:r>
     </w:p>
@@ -2691,8 +2735,8 @@
           <w:lang w:val="ru-RU"/>
         </w:rPr>
       </w:pPr>
-      <w:bookmarkStart w:id="1" w:name="_Математическая_модель"/>
-      <w:bookmarkEnd w:id="1"/>
+      <w:bookmarkStart w:id="0" w:name="_Математическая_модель"/>
+      <w:bookmarkEnd w:id="0"/>
       <w:r>
         <w:br w:type="page"/>
       </w:r>
@@ -3921,18 +3965,12 @@
         <w:t>forceSensorValue</w:t>
       </w:r>
       <w:r>
-        <w:rPr>
-          <w:lang w:val="ru-RU"/>
-        </w:rPr>
         <w:t xml:space="preserve"> = (</w:t>
       </w:r>
       <w:r>
         <w:t>forceSensorRawValue</w:t>
       </w:r>
       <w:r>
-        <w:rPr>
-          <w:lang w:val="ru-RU"/>
-        </w:rPr>
         <w:t>*</w:t>
       </w:r>
       <w:r>
@@ -3942,22 +3980,13 @@
         <w:t>forceSensorGain</w:t>
       </w:r>
       <w:r>
-        <w:rPr>
-          <w:lang w:val="ru-RU"/>
-        </w:rPr>
         <w:t>)</w:t>
       </w:r>
       <w:r>
         <w:t xml:space="preserve"> + forceSensorOffset</w:t>
       </w:r>
     </w:p>
-    <w:p>
-      <w:pPr>
-        <w:rPr>
-          <w:lang w:val="ru-RU"/>
-        </w:rPr>
-      </w:pPr>
-    </w:p>
+    <w:p/>
     <w:p>
       <w:pPr>
         <w:pStyle w:val="Heading2"/>
@@ -3965,7 +3994,6 @@
           <w:rFonts w:ascii="Times New Roman" w:hAnsi="Times New Roman" w:cs="Times New Roman"/>
           <w:sz w:val="24"/>
           <w:szCs w:val="24"/>
-          <w:lang w:val="ru-RU"/>
         </w:rPr>
       </w:pPr>
       <w:r>
@@ -3979,25 +4007,29 @@
       </w:r>
     </w:p>
     <w:p>
-      <w:pPr>
-        <w:rPr>
-          <w:lang w:val="ru-RU"/>
-        </w:rPr>
-      </w:pPr>
       <w:r>
         <w:t>encoderRawValue</w:t>
       </w:r>
       <w:r>
-        <w:rPr>
-          <w:lang w:val="ru-RU"/>
-        </w:rPr>
         <w:t xml:space="preserve"> – </w:t>
       </w:r>
       <w:r>
         <w:rPr>
           <w:lang w:val="ru-RU"/>
         </w:rPr>
-        <w:t xml:space="preserve">первичное значение </w:t>
+        <w:t>первичное</w:t>
+      </w:r>
+      <w:r>
+        <w:t xml:space="preserve"> </w:t>
+      </w:r>
+      <w:r>
+        <w:rPr>
+          <w:lang w:val="ru-RU"/>
+        </w:rPr>
+        <w:t>значение</w:t>
+      </w:r>
+      <w:r>
+        <w:t xml:space="preserve"> </w:t>
       </w:r>
     </w:p>
     <w:p>
@@ -7200,7 +7232,7 @@
           <v:shape id="_x0000_i1027" type="#_x0000_t75" style="width:537pt;height:734.25pt" o:ole="">
             <v:imagedata r:id="rId11" o:title=""/>
           </v:shape>
-          <o:OLEObject Type="Embed" ProgID="Visio.Drawing.15" ShapeID="_x0000_i1027" DrawAspect="Content" ObjectID="_1545500997" r:id="rId12"/>
+          <o:OLEObject Type="Embed" ProgID="Visio.Drawing.15" ShapeID="_x0000_i1027" DrawAspect="Content" ObjectID="_1545550639" r:id="rId12"/>
         </w:object>
       </w:r>
     </w:p>
@@ -7793,7 +7825,7 @@
           <v:shape id="_x0000_i1028" type="#_x0000_t75" style="width:555pt;height:732pt" o:ole="">
             <v:imagedata r:id="rId13" o:title=""/>
           </v:shape>
-          <o:OLEObject Type="Embed" ProgID="Visio.Drawing.15" ShapeID="_x0000_i1028" DrawAspect="Content" ObjectID="_1545500998" r:id="rId14"/>
+          <o:OLEObject Type="Embed" ProgID="Visio.Drawing.15" ShapeID="_x0000_i1028" DrawAspect="Content" ObjectID="_1545550640" r:id="rId14"/>
         </w:object>
       </w:r>
       <w:r>
@@ -11244,7 +11276,7 @@
           <v:shape id="_x0000_i1029" type="#_x0000_t75" style="width:237pt;height:735pt" o:ole="">
             <v:imagedata r:id="rId15" o:title=""/>
           </v:shape>
-          <o:OLEObject Type="Embed" ProgID="Visio.Drawing.15" ShapeID="_x0000_i1029" DrawAspect="Content" ObjectID="_1545500999" r:id="rId16"/>
+          <o:OLEObject Type="Embed" ProgID="Visio.Drawing.15" ShapeID="_x0000_i1029" DrawAspect="Content" ObjectID="_1545550641" r:id="rId16"/>
         </w:object>
       </w:r>
     </w:p>
@@ -13185,6 +13217,7 @@
         <w:gridCol w:w="1620"/>
         <w:gridCol w:w="4135"/>
         <w:gridCol w:w="1800"/>
+        <w:gridCol w:w="2822"/>
       </w:tblGrid>
       <w:tr>
         <w:tc>
@@ -13249,7 +13282,29 @@
                 <w:bCs/>
                 <w:lang w:val="ru-RU"/>
               </w:rPr>
-              <w:t>Источник</w:t>
+              <w:t>Отправитель</w:t>
+            </w:r>
+          </w:p>
+        </w:tc>
+        <w:tc>
+          <w:tcPr>
+            <w:tcW w:w="2822" w:type="dxa"/>
+          </w:tcPr>
+          <w:p>
+            <w:pPr>
+              <w:rPr>
+                <w:b/>
+                <w:bCs/>
+                <w:lang w:val="ru-RU"/>
+              </w:rPr>
+            </w:pPr>
+            <w:r>
+              <w:rPr>
+                <w:b/>
+                <w:bCs/>
+                <w:lang w:val="ru-RU"/>
+              </w:rPr>
+              <w:t>Получатель</w:t>
             </w:r>
           </w:p>
         </w:tc>
@@ -13271,13 +13326,7 @@
           </w:tcPr>
           <w:p>
             <w:r>
-              <w:t>TAG_</w:t>
-            </w:r>
-            <w:r>
-              <w:t>Report</w:t>
-            </w:r>
-            <w:r>
-              <w:t>CurrentMode</w:t>
+              <w:t>TAG_ReportCurrentMode</w:t>
             </w:r>
           </w:p>
         </w:tc>
@@ -13288,6 +13337,19 @@
           <w:p>
             <w:r>
               <w:t>RTCU</w:t>
+            </w:r>
+          </w:p>
+        </w:tc>
+        <w:tc>
+          <w:tcPr>
+            <w:tcW w:w="2822" w:type="dxa"/>
+          </w:tcPr>
+          <w:p>
+            <w:r>
+              <w:t>HMI</w:t>
+            </w:r>
+            <w:r>
+              <w:t>,EXTERNAL</w:t>
             </w:r>
           </w:p>
         </w:tc>
@@ -13309,13 +13371,7 @@
           </w:tcPr>
           <w:p>
             <w:r>
-              <w:t>TAG_Report</w:t>
-            </w:r>
-            <w:r>
-              <w:t>Personal</w:t>
-            </w:r>
-            <w:r>
-              <w:t>Settings</w:t>
+              <w:t>TAG_ReportPersonalSettings</w:t>
             </w:r>
           </w:p>
         </w:tc>
@@ -13326,6 +13382,19 @@
           <w:p>
             <w:r>
               <w:t>RTCU</w:t>
+            </w:r>
+          </w:p>
+        </w:tc>
+        <w:tc>
+          <w:tcPr>
+            <w:tcW w:w="2822" w:type="dxa"/>
+          </w:tcPr>
+          <w:p>
+            <w:r>
+              <w:t>HMI</w:t>
+            </w:r>
+            <w:r>
+              <w:t>,EXTERNAL</w:t>
             </w:r>
           </w:p>
         </w:tc>
@@ -13361,6 +13430,19 @@
             </w:r>
           </w:p>
         </w:tc>
+        <w:tc>
+          <w:tcPr>
+            <w:tcW w:w="2822" w:type="dxa"/>
+          </w:tcPr>
+          <w:p>
+            <w:r>
+              <w:t>HMI</w:t>
+            </w:r>
+            <w:r>
+              <w:t>,EXTERNAL</w:t>
+            </w:r>
+          </w:p>
+        </w:tc>
       </w:tr>
       <w:tr>
         <w:tc>
@@ -13402,6 +13484,19 @@
             </w:r>
           </w:p>
         </w:tc>
+        <w:tc>
+          <w:tcPr>
+            <w:tcW w:w="2822" w:type="dxa"/>
+          </w:tcPr>
+          <w:p>
+            <w:r>
+              <w:t>HMI</w:t>
+            </w:r>
+            <w:r>
+              <w:t>,EXTERNAL</w:t>
+            </w:r>
+          </w:p>
+        </w:tc>
       </w:tr>
       <w:tr>
         <w:tc>
@@ -13439,6 +13534,19 @@
             </w:r>
           </w:p>
         </w:tc>
+        <w:tc>
+          <w:tcPr>
+            <w:tcW w:w="2822" w:type="dxa"/>
+          </w:tcPr>
+          <w:p>
+            <w:r>
+              <w:t>HMI</w:t>
+            </w:r>
+            <w:r>
+              <w:t>,EXTERNAL</w:t>
+            </w:r>
+          </w:p>
+        </w:tc>
       </w:tr>
       <w:tr>
         <w:tc>
@@ -13482,6 +13590,16 @@
             </w:r>
           </w:p>
         </w:tc>
+        <w:tc>
+          <w:tcPr>
+            <w:tcW w:w="2822" w:type="dxa"/>
+          </w:tcPr>
+          <w:p>
+            <w:r>
+              <w:t>EXTERNAL</w:t>
+            </w:r>
+          </w:p>
+        </w:tc>
       </w:tr>
       <w:tr>
         <w:tc>
@@ -13514,6 +13632,19 @@
             </w:r>
           </w:p>
         </w:tc>
+        <w:tc>
+          <w:tcPr>
+            <w:tcW w:w="2822" w:type="dxa"/>
+          </w:tcPr>
+          <w:p>
+            <w:r>
+              <w:t>HMI</w:t>
+            </w:r>
+            <w:r>
+              <w:t>,EXTERNAL</w:t>
+            </w:r>
+          </w:p>
+        </w:tc>
       </w:tr>
       <w:tr>
         <w:tc>
@@ -13532,10 +13663,7 @@
           </w:tcPr>
           <w:p>
             <w:r>
-              <w:t>TAG_ReportMachineSettings</w:t>
-            </w:r>
-            <w:r>
-              <w:t>Extended</w:t>
+              <w:t>TAG_ReportMachineSettingsExtended</w:t>
             </w:r>
           </w:p>
         </w:tc>
@@ -13546,6 +13674,19 @@
           <w:p>
             <w:r>
               <w:t>RTCU</w:t>
+            </w:r>
+          </w:p>
+        </w:tc>
+        <w:tc>
+          <w:tcPr>
+            <w:tcW w:w="2822" w:type="dxa"/>
+          </w:tcPr>
+          <w:p>
+            <w:r>
+              <w:t>HMI</w:t>
+            </w:r>
+            <w:r>
+              <w:t>,EXTERNAL</w:t>
             </w:r>
           </w:p>
         </w:tc>
@@ -13555,19 +13696,41 @@
           <w:tcPr>
             <w:tcW w:w="1620" w:type="dxa"/>
           </w:tcPr>
-          <w:p/>
+          <w:p>
+            <w:r>
+              <w:t>0x08</w:t>
+            </w:r>
+          </w:p>
         </w:tc>
         <w:tc>
           <w:tcPr>
             <w:tcW w:w="4135" w:type="dxa"/>
           </w:tcPr>
-          <w:p/>
+          <w:p>
+            <w:r>
+              <w:t>TAG_ReportServoMode</w:t>
+            </w:r>
+          </w:p>
         </w:tc>
         <w:tc>
           <w:tcPr>
             <w:tcW w:w="1800" w:type="dxa"/>
           </w:tcPr>
-          <w:p/>
+          <w:p>
+            <w:r>
+              <w:t>RTCU</w:t>
+            </w:r>
+          </w:p>
+        </w:tc>
+        <w:tc>
+          <w:tcPr>
+            <w:tcW w:w="2822" w:type="dxa"/>
+          </w:tcPr>
+          <w:p>
+            <w:r>
+              <w:t>EXTERNAL</w:t>
+            </w:r>
+          </w:p>
         </w:tc>
       </w:tr>
       <w:tr>
@@ -13575,31 +13738,25 @@
           <w:tcPr>
             <w:tcW w:w="1620" w:type="dxa"/>
           </w:tcPr>
-          <w:p>
-            <w:r>
-              <w:t>0x40</w:t>
-            </w:r>
-          </w:p>
+          <w:p/>
         </w:tc>
         <w:tc>
           <w:tcPr>
             <w:tcW w:w="4135" w:type="dxa"/>
           </w:tcPr>
-          <w:p>
-            <w:r>
-              <w:t>TAG_EnableServo</w:t>
-            </w:r>
-          </w:p>
+          <w:p/>
         </w:tc>
         <w:tc>
           <w:tcPr>
             <w:tcW w:w="1800" w:type="dxa"/>
           </w:tcPr>
-          <w:p>
-            <w:r>
-              <w:t>HMI</w:t>
-            </w:r>
-          </w:p>
+          <w:p/>
+        </w:tc>
+        <w:tc>
+          <w:tcPr>
+            <w:tcW w:w="2822" w:type="dxa"/>
+          </w:tcPr>
+          <w:p/>
         </w:tc>
       </w:tr>
       <w:tr>
@@ -13609,7 +13766,7 @@
           </w:tcPr>
           <w:p>
             <w:r>
-              <w:t>0x41</w:t>
+              <w:t>0x40</w:t>
             </w:r>
           </w:p>
         </w:tc>
@@ -13619,13 +13776,7 @@
           </w:tcPr>
           <w:p>
             <w:r>
-              <w:t>TAG_Load</w:t>
-            </w:r>
-            <w:r>
-              <w:t>Personal</w:t>
-            </w:r>
-            <w:r>
-              <w:t>Settings</w:t>
+              <w:t>TAG_EnableServo</w:t>
             </w:r>
           </w:p>
         </w:tc>
@@ -13636,6 +13787,16 @@
           <w:p>
             <w:r>
               <w:t>HMI</w:t>
+            </w:r>
+          </w:p>
+        </w:tc>
+        <w:tc>
+          <w:tcPr>
+            <w:tcW w:w="2822" w:type="dxa"/>
+          </w:tcPr>
+          <w:p>
+            <w:r>
+              <w:t>RTCU</w:t>
             </w:r>
           </w:p>
         </w:tc>
@@ -13647,7 +13808,7 @@
           </w:tcPr>
           <w:p>
             <w:r>
-              <w:t>0x42</w:t>
+              <w:t>0x41</w:t>
             </w:r>
           </w:p>
         </w:tc>
@@ -13657,7 +13818,7 @@
           </w:tcPr>
           <w:p>
             <w:r>
-              <w:t>TAG_LoadExcerciseSettings</w:t>
+              <w:t>TAG_LoadPersonalSettings</w:t>
             </w:r>
           </w:p>
         </w:tc>
@@ -13668,6 +13829,16 @@
           <w:p>
             <w:r>
               <w:t>HMI</w:t>
+            </w:r>
+          </w:p>
+        </w:tc>
+        <w:tc>
+          <w:tcPr>
+            <w:tcW w:w="2822" w:type="dxa"/>
+          </w:tcPr>
+          <w:p>
+            <w:r>
+              <w:t>RTCU</w:t>
             </w:r>
           </w:p>
         </w:tc>
@@ -13679,7 +13850,7 @@
           </w:tcPr>
           <w:p>
             <w:r>
-              <w:t>0x43</w:t>
+              <w:t>0x42</w:t>
             </w:r>
           </w:p>
         </w:tc>
@@ -13689,16 +13860,7 @@
           </w:tcPr>
           <w:p>
             <w:r>
-              <w:t>TAG</w:t>
-            </w:r>
-            <w:r>
-              <w:rPr>
-                <w:lang w:val="ru-RU"/>
-              </w:rPr>
-              <w:t>_</w:t>
-            </w:r>
-            <w:r>
-              <w:t>LoadMachineSettings</w:t>
+              <w:t>TAG_LoadExcerciseSettings</w:t>
             </w:r>
           </w:p>
         </w:tc>
@@ -13709,6 +13871,16 @@
           <w:p>
             <w:r>
               <w:t>HMI</w:t>
+            </w:r>
+          </w:p>
+        </w:tc>
+        <w:tc>
+          <w:tcPr>
+            <w:tcW w:w="2822" w:type="dxa"/>
+          </w:tcPr>
+          <w:p>
+            <w:r>
+              <w:t>RTCU</w:t>
             </w:r>
           </w:p>
         </w:tc>
@@ -13720,10 +13892,7 @@
           </w:tcPr>
           <w:p>
             <w:r>
-              <w:t>0x4</w:t>
-            </w:r>
-            <w:r>
-              <w:t>4</w:t>
+              <w:t>0x43</w:t>
             </w:r>
           </w:p>
         </w:tc>
@@ -13733,7 +13902,16 @@
           </w:tcPr>
           <w:p>
             <w:r>
-              <w:t>TAG_Parking</w:t>
+              <w:t>TAG</w:t>
+            </w:r>
+            <w:r>
+              <w:rPr>
+                <w:lang w:val="ru-RU"/>
+              </w:rPr>
+              <w:t>_</w:t>
+            </w:r>
+            <w:r>
+              <w:t>LoadMachineSettings</w:t>
             </w:r>
           </w:p>
         </w:tc>
@@ -13743,7 +13921,17 @@
           </w:tcPr>
           <w:p>
             <w:r>
-              <w:t>HMI</w:t>
+              <w:t>EXTERNAL</w:t>
+            </w:r>
+          </w:p>
+        </w:tc>
+        <w:tc>
+          <w:tcPr>
+            <w:tcW w:w="2822" w:type="dxa"/>
+          </w:tcPr>
+          <w:p>
+            <w:r>
+              <w:t>RTCU</w:t>
             </w:r>
           </w:p>
         </w:tc>
@@ -13755,10 +13943,7 @@
           </w:tcPr>
           <w:p>
             <w:r>
-              <w:t>0x4</w:t>
-            </w:r>
-            <w:r>
-              <w:t>5</w:t>
+              <w:t>0x44</w:t>
             </w:r>
           </w:p>
         </w:tc>
@@ -13768,7 +13953,7 @@
           </w:tcPr>
           <w:p>
             <w:r>
-              <w:t>TAG_Personal</w:t>
+              <w:t>TAG_Parking</w:t>
             </w:r>
           </w:p>
         </w:tc>
@@ -13779,6 +13964,16 @@
           <w:p>
             <w:r>
               <w:t>HMI</w:t>
+            </w:r>
+          </w:p>
+        </w:tc>
+        <w:tc>
+          <w:tcPr>
+            <w:tcW w:w="2822" w:type="dxa"/>
+          </w:tcPr>
+          <w:p>
+            <w:r>
+              <w:t>RTCU</w:t>
             </w:r>
           </w:p>
         </w:tc>
@@ -13790,10 +13985,7 @@
           </w:tcPr>
           <w:p>
             <w:r>
-              <w:t>0x4</w:t>
-            </w:r>
-            <w:r>
-              <w:t>6</w:t>
+              <w:t>0x45</w:t>
             </w:r>
           </w:p>
         </w:tc>
@@ -13803,10 +13995,7 @@
           </w:tcPr>
           <w:p>
             <w:r>
-              <w:t>TAG_P</w:t>
-            </w:r>
-            <w:r>
-              <w:t>ersonalExit</w:t>
+              <w:t>TAG_Personal</w:t>
             </w:r>
           </w:p>
         </w:tc>
@@ -13817,6 +14006,16 @@
           <w:p>
             <w:r>
               <w:t>HMI</w:t>
+            </w:r>
+          </w:p>
+        </w:tc>
+        <w:tc>
+          <w:tcPr>
+            <w:tcW w:w="2822" w:type="dxa"/>
+          </w:tcPr>
+          <w:p>
+            <w:r>
+              <w:t>RTCU</w:t>
             </w:r>
           </w:p>
         </w:tc>
@@ -13828,10 +14027,7 @@
           </w:tcPr>
           <w:p>
             <w:r>
-              <w:t>0x4</w:t>
-            </w:r>
-            <w:r>
-              <w:t>7</w:t>
+              <w:t>0x46</w:t>
             </w:r>
           </w:p>
         </w:tc>
@@ -13841,7 +14037,7 @@
           </w:tcPr>
           <w:p>
             <w:r>
-              <w:t>TAG_PersonalButtonPressed</w:t>
+              <w:t>TAG_PersonalExit</w:t>
             </w:r>
           </w:p>
         </w:tc>
@@ -13852,6 +14048,16 @@
           <w:p>
             <w:r>
               <w:t>HMI</w:t>
+            </w:r>
+          </w:p>
+        </w:tc>
+        <w:tc>
+          <w:tcPr>
+            <w:tcW w:w="2822" w:type="dxa"/>
+          </w:tcPr>
+          <w:p>
+            <w:r>
+              <w:t>RTCU</w:t>
             </w:r>
           </w:p>
         </w:tc>
@@ -13863,10 +14069,7 @@
           </w:tcPr>
           <w:p>
             <w:r>
-              <w:t>0x4</w:t>
-            </w:r>
-            <w:r>
-              <w:t>8</w:t>
+              <w:t>0x47</w:t>
             </w:r>
           </w:p>
         </w:tc>
@@ -13876,7 +14079,7 @@
           </w:tcPr>
           <w:p>
             <w:r>
-              <w:t>TAG_PersonalButtonHold</w:t>
+              <w:t>TAG_PersonalButtonPressed</w:t>
             </w:r>
           </w:p>
         </w:tc>
@@ -13887,6 +14090,16 @@
           <w:p>
             <w:r>
               <w:t>HMI</w:t>
+            </w:r>
+          </w:p>
+        </w:tc>
+        <w:tc>
+          <w:tcPr>
+            <w:tcW w:w="2822" w:type="dxa"/>
+          </w:tcPr>
+          <w:p>
+            <w:r>
+              <w:t>RTCU</w:t>
             </w:r>
           </w:p>
         </w:tc>
@@ -13898,10 +14111,7 @@
           </w:tcPr>
           <w:p>
             <w:r>
-              <w:t>0x4</w:t>
-            </w:r>
-            <w:r>
-              <w:t>9</w:t>
+              <w:t>0x48</w:t>
             </w:r>
           </w:p>
         </w:tc>
@@ -13911,7 +14121,7 @@
           </w:tcPr>
           <w:p>
             <w:r>
-              <w:t>TAG_PersonalButtonReleased</w:t>
+              <w:t>TAG_PersonalButtonHold</w:t>
             </w:r>
           </w:p>
         </w:tc>
@@ -13922,6 +14132,16 @@
           <w:p>
             <w:r>
               <w:t>HMI</w:t>
+            </w:r>
+          </w:p>
+        </w:tc>
+        <w:tc>
+          <w:tcPr>
+            <w:tcW w:w="2822" w:type="dxa"/>
+          </w:tcPr>
+          <w:p>
+            <w:r>
+              <w:t>RTCU</w:t>
             </w:r>
           </w:p>
         </w:tc>
@@ -13933,7 +14153,7 @@
           </w:tcPr>
           <w:p>
             <w:r>
-              <w:t>0x4A</w:t>
+              <w:t>0x49</w:t>
             </w:r>
           </w:p>
         </w:tc>
@@ -13943,7 +14163,7 @@
           </w:tcPr>
           <w:p>
             <w:r>
-              <w:t>TAG_TestConcentric</w:t>
+              <w:t>TAG_PersonalButtonReleased</w:t>
             </w:r>
           </w:p>
         </w:tc>
@@ -13954,6 +14174,16 @@
           <w:p>
             <w:r>
               <w:t>HMI</w:t>
+            </w:r>
+          </w:p>
+        </w:tc>
+        <w:tc>
+          <w:tcPr>
+            <w:tcW w:w="2822" w:type="dxa"/>
+          </w:tcPr>
+          <w:p>
+            <w:r>
+              <w:t>RTCU</w:t>
             </w:r>
           </w:p>
         </w:tc>
@@ -13965,7 +14195,7 @@
           </w:tcPr>
           <w:p>
             <w:r>
-              <w:t>0x4B</w:t>
+              <w:t>0x4A</w:t>
             </w:r>
           </w:p>
         </w:tc>
@@ -13975,7 +14205,7 @@
           </w:tcPr>
           <w:p>
             <w:r>
-              <w:t>TAG_TestEccentric</w:t>
+              <w:t>TAG_TestConcentric</w:t>
             </w:r>
           </w:p>
         </w:tc>
@@ -13986,6 +14216,16 @@
           <w:p>
             <w:r>
               <w:t>HMI</w:t>
+            </w:r>
+          </w:p>
+        </w:tc>
+        <w:tc>
+          <w:tcPr>
+            <w:tcW w:w="2822" w:type="dxa"/>
+          </w:tcPr>
+          <w:p>
+            <w:r>
+              <w:t>RTCU</w:t>
             </w:r>
           </w:p>
         </w:tc>
@@ -13997,13 +14237,7 @@
           </w:tcPr>
           <w:p>
             <w:r>
-              <w:rPr>
-                <w:lang w:val="ru-RU"/>
-              </w:rPr>
-              <w:t>0</w:t>
-            </w:r>
-            <w:r>
-              <w:t>x4C</w:t>
+              <w:t>0x4B</w:t>
             </w:r>
           </w:p>
         </w:tc>
@@ -14013,7 +14247,7 @@
           </w:tcPr>
           <w:p>
             <w:r>
-              <w:t>TAG_ExcerciseIsokinetic</w:t>
+              <w:t>TAG_TestEccentric</w:t>
             </w:r>
           </w:p>
         </w:tc>
@@ -14024,6 +14258,16 @@
           <w:p>
             <w:r>
               <w:t>HMI</w:t>
+            </w:r>
+          </w:p>
+        </w:tc>
+        <w:tc>
+          <w:tcPr>
+            <w:tcW w:w="2822" w:type="dxa"/>
+          </w:tcPr>
+          <w:p>
+            <w:r>
+              <w:t>RTCU</w:t>
             </w:r>
           </w:p>
         </w:tc>
@@ -14035,7 +14279,13 @@
           </w:tcPr>
           <w:p>
             <w:r>
-              <w:t>0x4D</w:t>
+              <w:rPr>
+                <w:lang w:val="ru-RU"/>
+              </w:rPr>
+              <w:t>0</w:t>
+            </w:r>
+            <w:r>
+              <w:t>x4C</w:t>
             </w:r>
           </w:p>
         </w:tc>
@@ -14045,7 +14295,7 @@
           </w:tcPr>
           <w:p>
             <w:r>
-              <w:t>TAG_ResetError</w:t>
+              <w:t>TAG_ExcerciseIsokinetic</w:t>
             </w:r>
           </w:p>
         </w:tc>
@@ -14056,6 +14306,16 @@
           <w:p>
             <w:r>
               <w:t>HMI</w:t>
+            </w:r>
+          </w:p>
+        </w:tc>
+        <w:tc>
+          <w:tcPr>
+            <w:tcW w:w="2822" w:type="dxa"/>
+          </w:tcPr>
+          <w:p>
+            <w:r>
+              <w:t>RTCU</w:t>
             </w:r>
           </w:p>
         </w:tc>
@@ -14067,10 +14327,7 @@
           </w:tcPr>
           <w:p>
             <w:r>
-              <w:t>0x4</w:t>
-            </w:r>
-            <w:r>
-              <w:t>E</w:t>
+              <w:t>0x4D</w:t>
             </w:r>
           </w:p>
         </w:tc>
@@ -14080,10 +14337,7 @@
           </w:tcPr>
           <w:p>
             <w:r>
-              <w:t>TAG_</w:t>
-            </w:r>
-            <w:r>
-              <w:t>Cancel</w:t>
+              <w:t>TAG_ResetError</w:t>
             </w:r>
           </w:p>
         </w:tc>
@@ -14094,6 +14348,16 @@
           <w:p>
             <w:r>
               <w:t>HMI</w:t>
+            </w:r>
+          </w:p>
+        </w:tc>
+        <w:tc>
+          <w:tcPr>
+            <w:tcW w:w="2822" w:type="dxa"/>
+          </w:tcPr>
+          <w:p>
+            <w:r>
+              <w:t>RTCU</w:t>
             </w:r>
           </w:p>
         </w:tc>
@@ -14105,13 +14369,7 @@
           </w:tcPr>
           <w:p>
             <w:r>
-              <w:rPr>
-                <w:lang w:val="ru-RU"/>
-              </w:rPr>
-              <w:t>0</w:t>
-            </w:r>
-            <w:r>
-              <w:t>x4F</w:t>
+              <w:t>0x4E</w:t>
             </w:r>
           </w:p>
         </w:tc>
@@ -14121,7 +14379,7 @@
           </w:tcPr>
           <w:p>
             <w:r>
-              <w:t>TAG_TestStatic</w:t>
+              <w:t>TAG_Cancel</w:t>
             </w:r>
           </w:p>
         </w:tc>
@@ -14132,6 +14390,16 @@
           <w:p>
             <w:r>
               <w:t>HMI</w:t>
+            </w:r>
+          </w:p>
+        </w:tc>
+        <w:tc>
+          <w:tcPr>
+            <w:tcW w:w="2822" w:type="dxa"/>
+          </w:tcPr>
+          <w:p>
+            <w:r>
+              <w:t>RTCU</w:t>
             </w:r>
           </w:p>
         </w:tc>
@@ -14143,7 +14411,13 @@
           </w:tcPr>
           <w:p>
             <w:r>
-              <w:t>0x50</w:t>
+              <w:rPr>
+                <w:lang w:val="ru-RU"/>
+              </w:rPr>
+              <w:t>0</w:t>
+            </w:r>
+            <w:r>
+              <w:t>x4F</w:t>
             </w:r>
           </w:p>
         </w:tc>
@@ -14153,7 +14427,7 @@
           </w:tcPr>
           <w:p>
             <w:r>
-              <w:t>TAG_LoadGenericExcerciseSettings</w:t>
+              <w:t>TAG_TestStatic</w:t>
             </w:r>
           </w:p>
         </w:tc>
@@ -14164,6 +14438,16 @@
           <w:p>
             <w:r>
               <w:t>HMI</w:t>
+            </w:r>
+          </w:p>
+        </w:tc>
+        <w:tc>
+          <w:tcPr>
+            <w:tcW w:w="2822" w:type="dxa"/>
+          </w:tcPr>
+          <w:p>
+            <w:r>
+              <w:t>RTCU</w:t>
             </w:r>
           </w:p>
         </w:tc>
@@ -14175,7 +14459,7 @@
           </w:tcPr>
           <w:p>
             <w:r>
-              <w:t>0x51</w:t>
+              <w:t>0x50</w:t>
             </w:r>
           </w:p>
         </w:tc>
@@ -14185,10 +14469,7 @@
           </w:tcPr>
           <w:p>
             <w:r>
-              <w:t>TAG_GenericExcercise</w:t>
-            </w:r>
-            <w:r>
-              <w:t>Isokinetic</w:t>
+              <w:t>TAG_LoadGenericExcerciseSettings</w:t>
             </w:r>
           </w:p>
         </w:tc>
@@ -14199,6 +14480,16 @@
           <w:p>
             <w:r>
               <w:t>HMI</w:t>
+            </w:r>
+          </w:p>
+        </w:tc>
+        <w:tc>
+          <w:tcPr>
+            <w:tcW w:w="2822" w:type="dxa"/>
+          </w:tcPr>
+          <w:p>
+            <w:r>
+              <w:t>RTCU</w:t>
             </w:r>
           </w:p>
         </w:tc>
@@ -14210,7 +14501,7 @@
           </w:tcPr>
           <w:p>
             <w:r>
-              <w:t>0x52</w:t>
+              <w:t>0x51</w:t>
             </w:r>
           </w:p>
         </w:tc>
@@ -14220,10 +14511,10 @@
           </w:tcPr>
           <w:p>
             <w:r>
-              <w:t>TAG_LoadMachineSettings</w:t>
-            </w:r>
-            <w:r>
-              <w:t>Extended</w:t>
+              <w:t>TAG_GenericExcercise</w:t>
+            </w:r>
+            <w:r>
+              <w:t>Isokinetic</w:t>
             </w:r>
           </w:p>
         </w:tc>
@@ -14234,6 +14525,16 @@
           <w:p>
             <w:r>
               <w:t>HMI</w:t>
+            </w:r>
+          </w:p>
+        </w:tc>
+        <w:tc>
+          <w:tcPr>
+            <w:tcW w:w="2822" w:type="dxa"/>
+          </w:tcPr>
+          <w:p>
+            <w:r>
+              <w:t>RTCU</w:t>
             </w:r>
           </w:p>
         </w:tc>
@@ -14243,6 +14544,48 @@
           <w:tcPr>
             <w:tcW w:w="1620" w:type="dxa"/>
           </w:tcPr>
+          <w:p>
+            <w:r>
+              <w:t>0x52</w:t>
+            </w:r>
+          </w:p>
+        </w:tc>
+        <w:tc>
+          <w:tcPr>
+            <w:tcW w:w="4135" w:type="dxa"/>
+          </w:tcPr>
+          <w:p>
+            <w:r>
+              <w:t>TAG_LoadMachineSettingsExtended</w:t>
+            </w:r>
+          </w:p>
+        </w:tc>
+        <w:tc>
+          <w:tcPr>
+            <w:tcW w:w="1800" w:type="dxa"/>
+          </w:tcPr>
+          <w:p>
+            <w:r>
+              <w:t>EXTERNAL</w:t>
+            </w:r>
+          </w:p>
+        </w:tc>
+        <w:tc>
+          <w:tcPr>
+            <w:tcW w:w="2822" w:type="dxa"/>
+          </w:tcPr>
+          <w:p>
+            <w:r>
+              <w:t>RTCU</w:t>
+            </w:r>
+          </w:p>
+        </w:tc>
+      </w:tr>
+      <w:tr>
+        <w:tc>
+          <w:tcPr>
+            <w:tcW w:w="1620" w:type="dxa"/>
+          </w:tcPr>
           <w:p/>
         </w:tc>
         <w:tc>
@@ -14254,6 +14597,123 @@
         <w:tc>
           <w:tcPr>
             <w:tcW w:w="1800" w:type="dxa"/>
+          </w:tcPr>
+          <w:p/>
+        </w:tc>
+        <w:tc>
+          <w:tcPr>
+            <w:tcW w:w="2822" w:type="dxa"/>
+          </w:tcPr>
+          <w:p/>
+        </w:tc>
+      </w:tr>
+      <w:tr>
+        <w:tc>
+          <w:tcPr>
+            <w:tcW w:w="1620" w:type="dxa"/>
+          </w:tcPr>
+          <w:p>
+            <w:pPr>
+              <w:rPr>
+                <w:lang w:val="ru-RU"/>
+              </w:rPr>
+            </w:pPr>
+            <w:r>
+              <w:rPr>
+                <w:lang w:val="ru-RU"/>
+              </w:rPr>
+              <w:t>0</w:t>
+            </w:r>
+            <w:r>
+              <w:t>x</w:t>
+            </w:r>
+            <w:r>
+              <w:rPr>
+                <w:lang w:val="ru-RU"/>
+              </w:rPr>
+              <w:t>80</w:t>
+            </w:r>
+          </w:p>
+        </w:tc>
+        <w:tc>
+          <w:tcPr>
+            <w:tcW w:w="4135" w:type="dxa"/>
+          </w:tcPr>
+          <w:p>
+            <w:r>
+              <w:t>TAG_CheckRfidProximity</w:t>
+            </w:r>
+          </w:p>
+        </w:tc>
+        <w:tc>
+          <w:tcPr>
+            <w:tcW w:w="1800" w:type="dxa"/>
+          </w:tcPr>
+          <w:p>
+            <w:r>
+              <w:t>RTCU,RFID</w:t>
+            </w:r>
+          </w:p>
+        </w:tc>
+        <w:tc>
+          <w:tcPr>
+            <w:tcW w:w="2822" w:type="dxa"/>
+          </w:tcPr>
+          <w:p>
+            <w:r>
+              <w:t>RFID,RTCU</w:t>
+            </w:r>
+          </w:p>
+        </w:tc>
+      </w:tr>
+      <w:tr>
+        <w:tc>
+          <w:tcPr>
+            <w:tcW w:w="1620" w:type="dxa"/>
+          </w:tcPr>
+          <w:p/>
+        </w:tc>
+        <w:tc>
+          <w:tcPr>
+            <w:tcW w:w="4135" w:type="dxa"/>
+          </w:tcPr>
+          <w:p/>
+        </w:tc>
+        <w:tc>
+          <w:tcPr>
+            <w:tcW w:w="1800" w:type="dxa"/>
+          </w:tcPr>
+          <w:p/>
+        </w:tc>
+        <w:tc>
+          <w:tcPr>
+            <w:tcW w:w="2822" w:type="dxa"/>
+          </w:tcPr>
+          <w:p/>
+        </w:tc>
+      </w:tr>
+      <w:tr>
+        <w:tc>
+          <w:tcPr>
+            <w:tcW w:w="1620" w:type="dxa"/>
+          </w:tcPr>
+          <w:p/>
+        </w:tc>
+        <w:tc>
+          <w:tcPr>
+            <w:tcW w:w="4135" w:type="dxa"/>
+          </w:tcPr>
+          <w:p/>
+        </w:tc>
+        <w:tc>
+          <w:tcPr>
+            <w:tcW w:w="1800" w:type="dxa"/>
+          </w:tcPr>
+          <w:p/>
+        </w:tc>
+        <w:tc>
+          <w:tcPr>
+            <w:tcW w:w="2822" w:type="dxa"/>
           </w:tcPr>
           <w:p/>
         </w:tc>
@@ -30078,11 +30538,6 @@
     </w:p>
     <w:p/>
     <w:p>
-      <w:pPr>
-        <w:rPr>
-          <w:lang w:val="ru-RU"/>
-        </w:rPr>
-      </w:pPr>
       <w:r>
         <w:rPr>
           <w:lang w:val="ru-RU"/>
@@ -30090,9 +30545,6 @@
         <w:t>Сообщение</w:t>
       </w:r>
       <w:r>
-        <w:rPr>
-          <w:lang w:val="ru-RU"/>
-        </w:rPr>
         <w:t xml:space="preserve"> </w:t>
       </w:r>
       <w:r>
@@ -30102,9 +30554,6 @@
         <w:t>высылается</w:t>
       </w:r>
       <w:r>
-        <w:rPr>
-          <w:lang w:val="ru-RU"/>
-        </w:rPr>
         <w:t xml:space="preserve"> </w:t>
       </w:r>
       <w:r>
@@ -30114,9 +30563,6 @@
         <w:t>каждые</w:t>
       </w:r>
       <w:r>
-        <w:rPr>
-          <w:lang w:val="ru-RU"/>
-        </w:rPr>
         <w:t xml:space="preserve"> 1000</w:t>
       </w:r>
       <w:r>
@@ -30126,9 +30572,6 @@
         <w:t>мс</w:t>
       </w:r>
       <w:r>
-        <w:rPr>
-          <w:lang w:val="ru-RU"/>
-        </w:rPr>
         <w:t xml:space="preserve"> </w:t>
       </w:r>
       <w:r>
@@ -30138,18 +30581,12 @@
         <w:t>когда</w:t>
       </w:r>
       <w:r>
-        <w:rPr>
-          <w:lang w:val="ru-RU"/>
-        </w:rPr>
         <w:t xml:space="preserve"> </w:t>
       </w:r>
       <w:r>
         <w:t>RTCU</w:t>
       </w:r>
       <w:r>
-        <w:rPr>
-          <w:lang w:val="ru-RU"/>
-        </w:rPr>
         <w:t xml:space="preserve"> </w:t>
       </w:r>
       <w:r>
@@ -30159,9 +30596,6 @@
         <w:t>находится</w:t>
       </w:r>
       <w:r>
-        <w:rPr>
-          <w:lang w:val="ru-RU"/>
-        </w:rPr>
         <w:t xml:space="preserve"> </w:t>
       </w:r>
       <w:r>
@@ -30171,9 +30605,6 @@
         <w:t>в</w:t>
       </w:r>
       <w:r>
-        <w:rPr>
-          <w:lang w:val="ru-RU"/>
-        </w:rPr>
         <w:t xml:space="preserve"> </w:t>
       </w:r>
       <w:r>
@@ -30183,28 +30614,16 @@
         <w:t>режиме</w:t>
       </w:r>
       <w:r>
-        <w:rPr>
-          <w:lang w:val="ru-RU"/>
-        </w:rPr>
         <w:t xml:space="preserve"> </w:t>
       </w:r>
       <w:r>
         <w:t>WAITING</w:t>
       </w:r>
       <w:r>
-        <w:rPr>
-          <w:lang w:val="ru-RU"/>
-        </w:rPr>
         <w:t>.</w:t>
       </w:r>
     </w:p>
-    <w:p>
-      <w:pPr>
-        <w:rPr>
-          <w:lang w:val="ru-RU"/>
-        </w:rPr>
-      </w:pPr>
-    </w:p>
+    <w:p/>
     <w:p>
       <w:pPr>
         <w:rPr>
@@ -38019,6 +38438,816 @@
         </w:tc>
       </w:tr>
     </w:tbl>
+    <w:p>
+      <w:pPr>
+        <w:rPr>
+          <w:lang w:val="ru-RU"/>
+        </w:rPr>
+      </w:pPr>
+    </w:p>
+    <w:p>
+      <w:pPr>
+        <w:rPr>
+          <w:lang w:val="ru-RU"/>
+        </w:rPr>
+      </w:pPr>
+    </w:p>
+    <w:p>
+      <w:pPr>
+        <w:pStyle w:val="Heading2"/>
+        <w:rPr>
+          <w:rFonts w:ascii="Times New Roman" w:hAnsi="Times New Roman" w:cs="Times New Roman"/>
+          <w:i w:val="0"/>
+          <w:iCs w:val="0"/>
+          <w:sz w:val="24"/>
+          <w:szCs w:val="24"/>
+        </w:rPr>
+      </w:pPr>
+      <w:r>
+        <w:rPr>
+          <w:rFonts w:ascii="Times New Roman" w:hAnsi="Times New Roman" w:cs="Times New Roman"/>
+          <w:i w:val="0"/>
+          <w:iCs w:val="0"/>
+          <w:sz w:val="24"/>
+          <w:szCs w:val="24"/>
+        </w:rPr>
+        <w:t>TAG_Report</w:t>
+      </w:r>
+      <w:r>
+        <w:rPr>
+          <w:rFonts w:ascii="Times New Roman" w:hAnsi="Times New Roman" w:cs="Times New Roman"/>
+          <w:i w:val="0"/>
+          <w:iCs w:val="0"/>
+          <w:sz w:val="24"/>
+          <w:szCs w:val="24"/>
+        </w:rPr>
+        <w:t>Servo</w:t>
+      </w:r>
+      <w:r>
+        <w:rPr>
+          <w:rFonts w:ascii="Times New Roman" w:hAnsi="Times New Roman" w:cs="Times New Roman"/>
+          <w:i w:val="0"/>
+          <w:iCs w:val="0"/>
+          <w:sz w:val="24"/>
+          <w:szCs w:val="24"/>
+        </w:rPr>
+        <w:t>Mode</w:t>
+      </w:r>
+    </w:p>
+    <w:p>
+      <w:pPr>
+        <w:rPr>
+          <w:lang w:val="ru-RU"/>
+        </w:rPr>
+      </w:pPr>
+    </w:p>
+    <w:p>
+      <w:pPr>
+        <w:rPr>
+          <w:lang w:val="ru-RU"/>
+        </w:rPr>
+      </w:pPr>
+      <w:r>
+        <w:rPr>
+          <w:lang w:val="ru-RU"/>
+        </w:rPr>
+        <w:t>Диагностическое сообщение</w:t>
+      </w:r>
+    </w:p>
+    <w:p>
+      <w:pPr>
+        <w:rPr>
+          <w:lang w:val="ru-RU"/>
+        </w:rPr>
+      </w:pPr>
+    </w:p>
+    <w:tbl>
+      <w:tblPr>
+        <w:tblStyle w:val="TableGrid"/>
+        <w:tblW w:w="0" w:type="auto"/>
+        <w:tblLook w:val="01E0" w:firstRow="1" w:lastRow="1" w:firstColumn="1" w:lastColumn="1" w:noHBand="0" w:noVBand="0"/>
+      </w:tblPr>
+      <w:tblGrid>
+        <w:gridCol w:w="1290"/>
+        <w:gridCol w:w="1238"/>
+        <w:gridCol w:w="1280"/>
+        <w:gridCol w:w="2582"/>
+        <w:gridCol w:w="4706"/>
+      </w:tblGrid>
+      <w:tr>
+        <w:tc>
+          <w:tcPr>
+            <w:tcW w:w="1290" w:type="dxa"/>
+          </w:tcPr>
+          <w:p>
+            <w:pPr>
+              <w:rPr>
+                <w:lang w:val="ru-RU"/>
+              </w:rPr>
+            </w:pPr>
+            <w:r>
+              <w:rPr>
+                <w:lang w:val="ru-RU"/>
+              </w:rPr>
+              <w:t>Смещение</w:t>
+            </w:r>
+          </w:p>
+          <w:p>
+            <w:pPr>
+              <w:rPr>
+                <w:lang w:val="ru-RU"/>
+              </w:rPr>
+            </w:pPr>
+            <w:r>
+              <w:rPr>
+                <w:lang w:val="ru-RU"/>
+              </w:rPr>
+              <w:t>[байт]</w:t>
+            </w:r>
+          </w:p>
+        </w:tc>
+        <w:tc>
+          <w:tcPr>
+            <w:tcW w:w="1238" w:type="dxa"/>
+          </w:tcPr>
+          <w:p>
+            <w:pPr>
+              <w:rPr>
+                <w:lang w:val="ru-RU"/>
+              </w:rPr>
+            </w:pPr>
+            <w:r>
+              <w:rPr>
+                <w:lang w:val="ru-RU"/>
+              </w:rPr>
+              <w:t>Размер</w:t>
+            </w:r>
+          </w:p>
+          <w:p>
+            <w:pPr>
+              <w:rPr>
+                <w:lang w:val="ru-RU"/>
+              </w:rPr>
+            </w:pPr>
+            <w:r>
+              <w:rPr>
+                <w:lang w:val="ru-RU"/>
+              </w:rPr>
+              <w:t>[байт]</w:t>
+            </w:r>
+          </w:p>
+        </w:tc>
+        <w:tc>
+          <w:tcPr>
+            <w:tcW w:w="1280" w:type="dxa"/>
+          </w:tcPr>
+          <w:p>
+            <w:pPr>
+              <w:rPr>
+                <w:lang w:val="ru-RU"/>
+              </w:rPr>
+            </w:pPr>
+            <w:r>
+              <w:rPr>
+                <w:lang w:val="ru-RU"/>
+              </w:rPr>
+              <w:t>Тип</w:t>
+            </w:r>
+          </w:p>
+        </w:tc>
+        <w:tc>
+          <w:tcPr>
+            <w:tcW w:w="2582" w:type="dxa"/>
+          </w:tcPr>
+          <w:p>
+            <w:pPr>
+              <w:rPr>
+                <w:lang w:val="ru-RU"/>
+              </w:rPr>
+            </w:pPr>
+            <w:r>
+              <w:rPr>
+                <w:lang w:val="ru-RU"/>
+              </w:rPr>
+              <w:t>Символическое имя</w:t>
+            </w:r>
+          </w:p>
+        </w:tc>
+        <w:tc>
+          <w:tcPr>
+            <w:tcW w:w="4706" w:type="dxa"/>
+          </w:tcPr>
+          <w:p>
+            <w:pPr>
+              <w:rPr>
+                <w:lang w:val="ru-RU"/>
+              </w:rPr>
+            </w:pPr>
+            <w:r>
+              <w:rPr>
+                <w:lang w:val="ru-RU"/>
+              </w:rPr>
+              <w:t>Описание</w:t>
+            </w:r>
+          </w:p>
+        </w:tc>
+      </w:tr>
+      <w:tr>
+        <w:tc>
+          <w:tcPr>
+            <w:tcW w:w="1290" w:type="dxa"/>
+          </w:tcPr>
+          <w:p>
+            <w:pPr>
+              <w:rPr>
+                <w:lang w:val="ru-RU"/>
+              </w:rPr>
+            </w:pPr>
+            <w:r>
+              <w:rPr>
+                <w:lang w:val="ru-RU"/>
+              </w:rPr>
+              <w:t>0</w:t>
+            </w:r>
+          </w:p>
+        </w:tc>
+        <w:tc>
+          <w:tcPr>
+            <w:tcW w:w="1238" w:type="dxa"/>
+          </w:tcPr>
+          <w:p>
+            <w:r>
+              <w:t>4</w:t>
+            </w:r>
+          </w:p>
+        </w:tc>
+        <w:tc>
+          <w:tcPr>
+            <w:tcW w:w="1280" w:type="dxa"/>
+          </w:tcPr>
+          <w:p>
+            <w:pPr>
+              <w:rPr>
+                <w:lang w:val="ru-RU"/>
+              </w:rPr>
+            </w:pPr>
+            <w:r>
+              <w:t>u</w:t>
+            </w:r>
+            <w:r>
+              <w:t>int</w:t>
+            </w:r>
+            <w:r>
+              <w:t>32</w:t>
+            </w:r>
+            <w:r>
+              <w:t>_t</w:t>
+            </w:r>
+          </w:p>
+        </w:tc>
+        <w:tc>
+          <w:tcPr>
+            <w:tcW w:w="2582" w:type="dxa"/>
+          </w:tcPr>
+          <w:p>
+            <w:r>
+              <w:t>mainTickID</w:t>
+            </w:r>
+          </w:p>
+        </w:tc>
+        <w:tc>
+          <w:tcPr>
+            <w:tcW w:w="4706" w:type="dxa"/>
+          </w:tcPr>
+          <w:p>
+            <w:pPr>
+              <w:rPr>
+                <w:lang w:val="ru-RU"/>
+              </w:rPr>
+            </w:pPr>
+            <w:r>
+              <w:rPr>
+                <w:lang w:val="ru-RU"/>
+              </w:rPr>
+              <w:t>Номер тика основного обработчика событий</w:t>
+            </w:r>
+            <w:r>
+              <w:rPr>
+                <w:lang w:val="ru-RU"/>
+              </w:rPr>
+              <w:t xml:space="preserve"> электропривода</w:t>
+            </w:r>
+          </w:p>
+        </w:tc>
+      </w:tr>
+      <w:tr>
+        <w:tc>
+          <w:tcPr>
+            <w:tcW w:w="1290" w:type="dxa"/>
+          </w:tcPr>
+          <w:p>
+            <w:r>
+              <w:t>4</w:t>
+            </w:r>
+          </w:p>
+        </w:tc>
+        <w:tc>
+          <w:tcPr>
+            <w:tcW w:w="1238" w:type="dxa"/>
+          </w:tcPr>
+          <w:p>
+            <w:r>
+              <w:t>6</w:t>
+            </w:r>
+          </w:p>
+        </w:tc>
+        <w:tc>
+          <w:tcPr>
+            <w:tcW w:w="1280" w:type="dxa"/>
+          </w:tcPr>
+          <w:p>
+            <w:r>
+              <w:t>struct</w:t>
+            </w:r>
+          </w:p>
+        </w:tc>
+        <w:tc>
+          <w:tcPr>
+            <w:tcW w:w="2582" w:type="dxa"/>
+          </w:tcPr>
+          <w:p>
+            <w:pPr>
+              <w:rPr>
+                <w:lang w:val="ru-RU"/>
+              </w:rPr>
+            </w:pPr>
+            <w:r>
+              <w:t>currentDateTime</w:t>
+            </w:r>
+          </w:p>
+        </w:tc>
+        <w:tc>
+          <w:tcPr>
+            <w:tcW w:w="4706" w:type="dxa"/>
+          </w:tcPr>
+          <w:p>
+            <w:pPr>
+              <w:rPr>
+                <w:lang w:val="ru-RU"/>
+              </w:rPr>
+            </w:pPr>
+            <w:r>
+              <w:rPr>
+                <w:lang w:val="ru-RU"/>
+              </w:rPr>
+              <w:t xml:space="preserve">Показания встроенных часов </w:t>
+            </w:r>
+            <w:r>
+              <w:t>RTCU</w:t>
+            </w:r>
+          </w:p>
+          <w:p>
+            <w:r>
+              <w:t>struct</w:t>
+            </w:r>
+            <w:r>
+              <w:rPr>
+                <w:lang w:val="ru-RU"/>
+              </w:rPr>
+              <w:t xml:space="preserve"> </w:t>
+            </w:r>
+            <w:r>
+              <w:t>TCurrentDateTime</w:t>
+            </w:r>
+            <w:r>
+              <w:t>{</w:t>
+            </w:r>
+          </w:p>
+          <w:p/>
+          <w:p>
+            <w:r>
+              <w:tab/>
+            </w:r>
+            <w:r>
+              <w:t>uint</w:t>
+            </w:r>
+            <w:r>
+              <w:t>8_</w:t>
+            </w:r>
+            <w:r>
+              <w:t>t</w:t>
+            </w:r>
+            <w:r>
+              <w:t xml:space="preserve"> </w:t>
+            </w:r>
+            <w:r>
+              <w:t>year</w:t>
+            </w:r>
+            <w:r>
+              <w:t>;//00-99</w:t>
+            </w:r>
+          </w:p>
+          <w:p>
+            <w:r>
+              <w:tab/>
+            </w:r>
+            <w:r>
+              <w:t>uint8_t month;//01-12</w:t>
+            </w:r>
+          </w:p>
+          <w:p>
+            <w:r>
+              <w:tab/>
+              <w:t>uint8_t date;//01-31</w:t>
+            </w:r>
+          </w:p>
+          <w:p>
+            <w:r>
+              <w:tab/>
+              <w:t>uint8_t hours;//00-23</w:t>
+            </w:r>
+          </w:p>
+          <w:p>
+            <w:r>
+              <w:tab/>
+              <w:t>uint8_t minutes;//00–59</w:t>
+            </w:r>
+          </w:p>
+          <w:p>
+            <w:r>
+              <w:tab/>
+              <w:t>uint8_t seconds;//00–59</w:t>
+            </w:r>
+          </w:p>
+          <w:p>
+            <w:pPr>
+              <w:rPr>
+                <w:lang w:val="ru-RU"/>
+              </w:rPr>
+            </w:pPr>
+            <w:r>
+              <w:t>};</w:t>
+            </w:r>
+          </w:p>
+        </w:tc>
+      </w:tr>
+      <w:tr>
+        <w:tc>
+          <w:tcPr>
+            <w:tcW w:w="1290" w:type="dxa"/>
+          </w:tcPr>
+          <w:p>
+            <w:r>
+              <w:t>10</w:t>
+            </w:r>
+          </w:p>
+        </w:tc>
+        <w:tc>
+          <w:tcPr>
+            <w:tcW w:w="1238" w:type="dxa"/>
+          </w:tcPr>
+          <w:p>
+            <w:pPr>
+              <w:rPr>
+                <w:lang w:val="ru-RU"/>
+              </w:rPr>
+            </w:pPr>
+            <w:r>
+              <w:rPr>
+                <w:lang w:val="ru-RU"/>
+              </w:rPr>
+              <w:t>1</w:t>
+            </w:r>
+          </w:p>
+        </w:tc>
+        <w:tc>
+          <w:tcPr>
+            <w:tcW w:w="1280" w:type="dxa"/>
+          </w:tcPr>
+          <w:p>
+            <w:r>
+              <w:t>u</w:t>
+            </w:r>
+            <w:r>
+              <w:t>int8_t</w:t>
+            </w:r>
+          </w:p>
+        </w:tc>
+        <w:tc>
+          <w:tcPr>
+            <w:tcW w:w="2582" w:type="dxa"/>
+          </w:tcPr>
+          <w:p>
+            <w:r>
+              <w:t>mode</w:t>
+            </w:r>
+            <w:r>
+              <w:t>Before</w:t>
+            </w:r>
+          </w:p>
+        </w:tc>
+        <w:tc>
+          <w:tcPr>
+            <w:tcW w:w="4706" w:type="dxa"/>
+          </w:tcPr>
+          <w:p>
+            <w:pPr>
+              <w:rPr>
+                <w:lang w:val="ru-RU"/>
+              </w:rPr>
+            </w:pPr>
+          </w:p>
+        </w:tc>
+      </w:tr>
+      <w:tr>
+        <w:tc>
+          <w:tcPr>
+            <w:tcW w:w="1290" w:type="dxa"/>
+          </w:tcPr>
+          <w:p>
+            <w:pPr>
+              <w:rPr>
+                <w:lang w:val="ru-RU"/>
+              </w:rPr>
+            </w:pPr>
+            <w:r>
+              <w:rPr>
+                <w:lang w:val="ru-RU"/>
+              </w:rPr>
+              <w:t>11</w:t>
+            </w:r>
+          </w:p>
+        </w:tc>
+        <w:tc>
+          <w:tcPr>
+            <w:tcW w:w="1238" w:type="dxa"/>
+          </w:tcPr>
+          <w:p>
+            <w:r>
+              <w:t>1</w:t>
+            </w:r>
+          </w:p>
+        </w:tc>
+        <w:tc>
+          <w:tcPr>
+            <w:tcW w:w="1280" w:type="dxa"/>
+          </w:tcPr>
+          <w:p>
+            <w:r>
+              <w:t>uint8_t</w:t>
+            </w:r>
+          </w:p>
+        </w:tc>
+        <w:tc>
+          <w:tcPr>
+            <w:tcW w:w="2582" w:type="dxa"/>
+          </w:tcPr>
+          <w:p>
+            <w:r>
+              <w:t>submodeBefore</w:t>
+            </w:r>
+          </w:p>
+        </w:tc>
+        <w:tc>
+          <w:tcPr>
+            <w:tcW w:w="4706" w:type="dxa"/>
+          </w:tcPr>
+          <w:p>
+            <w:pPr>
+              <w:rPr>
+                <w:lang w:val="ru-RU"/>
+              </w:rPr>
+            </w:pPr>
+          </w:p>
+        </w:tc>
+      </w:tr>
+      <w:tr>
+        <w:tc>
+          <w:tcPr>
+            <w:tcW w:w="1290" w:type="dxa"/>
+          </w:tcPr>
+          <w:p>
+            <w:r>
+              <w:t>12</w:t>
+            </w:r>
+          </w:p>
+        </w:tc>
+        <w:tc>
+          <w:tcPr>
+            <w:tcW w:w="1238" w:type="dxa"/>
+          </w:tcPr>
+          <w:p>
+            <w:r>
+              <w:t>1</w:t>
+            </w:r>
+          </w:p>
+        </w:tc>
+        <w:tc>
+          <w:tcPr>
+            <w:tcW w:w="1280" w:type="dxa"/>
+          </w:tcPr>
+          <w:p>
+            <w:r>
+              <w:t>uint8_t</w:t>
+            </w:r>
+          </w:p>
+        </w:tc>
+        <w:tc>
+          <w:tcPr>
+            <w:tcW w:w="2582" w:type="dxa"/>
+          </w:tcPr>
+          <w:p>
+            <w:r>
+              <w:t>modeAfter</w:t>
+            </w:r>
+          </w:p>
+        </w:tc>
+        <w:tc>
+          <w:tcPr>
+            <w:tcW w:w="4706" w:type="dxa"/>
+          </w:tcPr>
+          <w:p>
+            <w:pPr>
+              <w:rPr>
+                <w:lang w:val="ru-RU"/>
+              </w:rPr>
+            </w:pPr>
+          </w:p>
+        </w:tc>
+      </w:tr>
+      <w:tr>
+        <w:tc>
+          <w:tcPr>
+            <w:tcW w:w="1290" w:type="dxa"/>
+          </w:tcPr>
+          <w:p>
+            <w:r>
+              <w:t>13</w:t>
+            </w:r>
+            <w:bookmarkStart w:id="1" w:name="_GoBack"/>
+            <w:bookmarkEnd w:id="1"/>
+          </w:p>
+        </w:tc>
+        <w:tc>
+          <w:tcPr>
+            <w:tcW w:w="1238" w:type="dxa"/>
+          </w:tcPr>
+          <w:p>
+            <w:r>
+              <w:t>1</w:t>
+            </w:r>
+          </w:p>
+        </w:tc>
+        <w:tc>
+          <w:tcPr>
+            <w:tcW w:w="1280" w:type="dxa"/>
+          </w:tcPr>
+          <w:p>
+            <w:r>
+              <w:t>uint8_t</w:t>
+            </w:r>
+          </w:p>
+        </w:tc>
+        <w:tc>
+          <w:tcPr>
+            <w:tcW w:w="2582" w:type="dxa"/>
+          </w:tcPr>
+          <w:p>
+            <w:r>
+              <w:t>submodeAfter</w:t>
+            </w:r>
+          </w:p>
+        </w:tc>
+        <w:tc>
+          <w:tcPr>
+            <w:tcW w:w="4706" w:type="dxa"/>
+          </w:tcPr>
+          <w:p>
+            <w:pPr>
+              <w:rPr>
+                <w:lang w:val="ru-RU"/>
+              </w:rPr>
+            </w:pPr>
+          </w:p>
+        </w:tc>
+      </w:tr>
+      <w:tr>
+        <w:tc>
+          <w:tcPr>
+            <w:tcW w:w="1290" w:type="dxa"/>
+          </w:tcPr>
+          <w:p>
+            <w:pPr>
+              <w:rPr>
+                <w:lang w:val="ru-RU"/>
+              </w:rPr>
+            </w:pPr>
+          </w:p>
+        </w:tc>
+        <w:tc>
+          <w:tcPr>
+            <w:tcW w:w="1238" w:type="dxa"/>
+          </w:tcPr>
+          <w:p/>
+        </w:tc>
+        <w:tc>
+          <w:tcPr>
+            <w:tcW w:w="1280" w:type="dxa"/>
+          </w:tcPr>
+          <w:p/>
+        </w:tc>
+        <w:tc>
+          <w:tcPr>
+            <w:tcW w:w="2582" w:type="dxa"/>
+          </w:tcPr>
+          <w:p/>
+        </w:tc>
+        <w:tc>
+          <w:tcPr>
+            <w:tcW w:w="4706" w:type="dxa"/>
+          </w:tcPr>
+          <w:p>
+            <w:pPr>
+              <w:rPr>
+                <w:lang w:val="ru-RU"/>
+              </w:rPr>
+            </w:pPr>
+          </w:p>
+        </w:tc>
+      </w:tr>
+      <w:tr>
+        <w:tc>
+          <w:tcPr>
+            <w:tcW w:w="1290" w:type="dxa"/>
+          </w:tcPr>
+          <w:p>
+            <w:pPr>
+              <w:rPr>
+                <w:lang w:val="ru-RU"/>
+              </w:rPr>
+            </w:pPr>
+          </w:p>
+        </w:tc>
+        <w:tc>
+          <w:tcPr>
+            <w:tcW w:w="1238" w:type="dxa"/>
+          </w:tcPr>
+          <w:p/>
+        </w:tc>
+        <w:tc>
+          <w:tcPr>
+            <w:tcW w:w="1280" w:type="dxa"/>
+          </w:tcPr>
+          <w:p/>
+        </w:tc>
+        <w:tc>
+          <w:tcPr>
+            <w:tcW w:w="2582" w:type="dxa"/>
+          </w:tcPr>
+          <w:p/>
+        </w:tc>
+        <w:tc>
+          <w:tcPr>
+            <w:tcW w:w="4706" w:type="dxa"/>
+          </w:tcPr>
+          <w:p>
+            <w:pPr>
+              <w:rPr>
+                <w:lang w:val="ru-RU"/>
+              </w:rPr>
+            </w:pPr>
+          </w:p>
+        </w:tc>
+      </w:tr>
+    </w:tbl>
+    <w:p>
+      <w:pPr>
+        <w:rPr>
+          <w:lang w:val="ru-RU"/>
+        </w:rPr>
+      </w:pPr>
+    </w:p>
+    <w:p>
+      <w:pPr>
+        <w:rPr>
+          <w:lang w:val="ru-RU"/>
+        </w:rPr>
+      </w:pPr>
+    </w:p>
+    <w:p>
+      <w:pPr>
+        <w:rPr>
+          <w:lang w:val="ru-RU"/>
+        </w:rPr>
+      </w:pPr>
+    </w:p>
+    <w:p>
+      <w:pPr>
+        <w:rPr>
+          <w:lang w:val="ru-RU"/>
+        </w:rPr>
+      </w:pPr>
+    </w:p>
     <w:p>
       <w:pPr>
         <w:rPr>
@@ -38188,7 +39417,7 @@
         <w:rStyle w:val="PageNumber"/>
         <w:noProof/>
       </w:rPr>
-      <w:t>21</w:t>
+      <w:t>48</w:t>
     </w:r>
     <w:r>
       <w:rPr>
@@ -39057,7 +40286,6 @@
   <w:style w:type="character" w:default="1" w:styleId="DefaultParagraphFont">
     <w:name w:val="Default Paragraph Font"/>
     <w:uiPriority w:val="1"/>
-    <w:semiHidden/>
     <w:unhideWhenUsed/>
   </w:style>
   <w:style w:type="table" w:default="1" w:styleId="TableNormal">

--- a/Docs/RF2 протокол связи.docx
+++ b/Docs/RF2 протокол связи.docx
@@ -42,9 +42,11 @@
         </w:rPr>
         <w:t xml:space="preserve">Автор Прищепенко Борис </w:t>
       </w:r>
+      <w:proofErr w:type="spellStart"/>
       <w:r>
         <w:t>prishchepenko</w:t>
       </w:r>
+      <w:proofErr w:type="spellEnd"/>
       <w:r>
         <w:rPr>
           <w:lang w:val="ru-RU"/>
@@ -60,9 +62,11 @@
         </w:rPr>
         <w:t>.</w:t>
       </w:r>
+      <w:proofErr w:type="spellStart"/>
       <w:r>
         <w:t>ru</w:t>
       </w:r>
+      <w:proofErr w:type="spellEnd"/>
     </w:p>
     <w:p>
       <w:pPr>
@@ -392,7 +396,21 @@
         <w:rPr>
           <w:lang w:val="ru-RU"/>
         </w:rPr>
-        <w:t>вспомогательный механизм (актуатор)</w:t>
+        <w:t>вспомогательный механизм (</w:t>
+      </w:r>
+      <w:proofErr w:type="spellStart"/>
+      <w:r>
+        <w:rPr>
+          <w:lang w:val="ru-RU"/>
+        </w:rPr>
+        <w:t>актуатор</w:t>
+      </w:r>
+      <w:proofErr w:type="spellEnd"/>
+      <w:r>
+        <w:rPr>
+          <w:lang w:val="ru-RU"/>
+        </w:rPr>
+        <w:t>)</w:t>
       </w:r>
     </w:p>
     <w:p>
@@ -420,7 +438,21 @@
         <w:rPr>
           <w:lang w:val="ru-RU"/>
         </w:rPr>
-        <w:t xml:space="preserve"> абсолютный энкодер – датчик положения вала</w:t>
+        <w:t xml:space="preserve"> абсолютный </w:t>
+      </w:r>
+      <w:proofErr w:type="spellStart"/>
+      <w:r>
+        <w:rPr>
+          <w:lang w:val="ru-RU"/>
+        </w:rPr>
+        <w:t>энкодер</w:t>
+      </w:r>
+      <w:proofErr w:type="spellEnd"/>
+      <w:r>
+        <w:rPr>
+          <w:lang w:val="ru-RU"/>
+        </w:rPr>
+        <w:t xml:space="preserve"> – датчик положения вала</w:t>
       </w:r>
     </w:p>
     <w:p>
@@ -541,7 +573,7 @@
           <v:shape id="_x0000_i1025" type="#_x0000_t75" style="width:486.75pt;height:631.5pt" o:ole="">
             <v:imagedata r:id="rId7" o:title=""/>
           </v:shape>
-          <o:OLEObject Type="Embed" ProgID="Visio.Drawing.15" ShapeID="_x0000_i1025" DrawAspect="Content" ObjectID="_1545550637" r:id="rId8"/>
+          <o:OLEObject Type="Embed" ProgID="Visio.Drawing.15" ShapeID="_x0000_i1025" DrawAspect="Content" ObjectID="_1545729335" r:id="rId8"/>
         </w:object>
       </w:r>
     </w:p>
@@ -672,7 +704,14 @@
         <w:rPr>
           <w:lang w:val="ru-RU"/>
         </w:rPr>
-        <w:t>происходит квази</w:t>
+        <w:t xml:space="preserve">происходит </w:t>
+      </w:r>
+      <w:proofErr w:type="spellStart"/>
+      <w:r>
+        <w:rPr>
+          <w:lang w:val="ru-RU"/>
+        </w:rPr>
+        <w:t>квази</w:t>
       </w:r>
       <w:r>
         <w:rPr>
@@ -680,6 +719,7 @@
         </w:rPr>
         <w:t>независимо</w:t>
       </w:r>
+      <w:proofErr w:type="spellEnd"/>
       <w:r>
         <w:rPr>
           <w:lang w:val="ru-RU"/>
@@ -1198,7 +1238,7 @@
           <v:shape id="_x0000_i1026" type="#_x0000_t75" style="width:456.75pt;height:143.25pt" o:ole="">
             <v:imagedata r:id="rId9" o:title=""/>
           </v:shape>
-          <o:OLEObject Type="Embed" ProgID="Visio.Drawing.15" ShapeID="_x0000_i1026" DrawAspect="Content" ObjectID="_1545550638" r:id="rId10"/>
+          <o:OLEObject Type="Embed" ProgID="Visio.Drawing.15" ShapeID="_x0000_i1026" DrawAspect="Content" ObjectID="_1545729336" r:id="rId10"/>
         </w:object>
       </w:r>
     </w:p>
@@ -1225,7 +1265,21 @@
         <w:rPr>
           <w:lang w:val="ru-RU"/>
         </w:rPr>
-        <w:t>идентификации начала сообщения используется байт стаффинг.</w:t>
+        <w:t xml:space="preserve">идентификации начала сообщения используется байт </w:t>
+      </w:r>
+      <w:proofErr w:type="spellStart"/>
+      <w:r>
+        <w:rPr>
+          <w:lang w:val="ru-RU"/>
+        </w:rPr>
+        <w:t>стаффинг</w:t>
+      </w:r>
+      <w:proofErr w:type="spellEnd"/>
+      <w:r>
+        <w:rPr>
+          <w:lang w:val="ru-RU"/>
+        </w:rPr>
+        <w:t>.</w:t>
       </w:r>
     </w:p>
     <w:tbl>
@@ -1468,7 +1522,15 @@
               <w:t>Пара</w:t>
             </w:r>
             <w:r>
-              <w:t xml:space="preserve"> SLIP_ESC&gt;SLIP_ESC_END </w:t>
+              <w:t xml:space="preserve"> SLIP_</w:t>
+            </w:r>
+            <w:proofErr w:type="gramStart"/>
+            <w:r>
+              <w:t>ESC&gt;SLIP</w:t>
+            </w:r>
+            <w:proofErr w:type="gramEnd"/>
+            <w:r>
+              <w:t xml:space="preserve">_ESC_END </w:t>
             </w:r>
             <w:r>
               <w:rPr>
@@ -1538,6 +1600,7 @@
               </w:rPr>
               <w:t>_</w:t>
             </w:r>
+            <w:proofErr w:type="gramStart"/>
             <w:r>
               <w:t>ESC</w:t>
             </w:r>
@@ -1550,6 +1613,7 @@
             <w:r>
               <w:t>SLIP</w:t>
             </w:r>
+            <w:proofErr w:type="gramEnd"/>
             <w:r>
               <w:rPr>
                 <w:lang w:val="ru-RU"/>
@@ -1631,16 +1695,57 @@
                 <w:b/>
                 <w:bCs/>
               </w:rPr>
-              <w:t>C0 C0 C0 C0</w:t>
-            </w:r>
-            <w:r>
-              <w:t xml:space="preserve"> 00 </w:t>
-            </w:r>
+              <w:t xml:space="preserve">C0 </w:t>
+            </w:r>
+            <w:proofErr w:type="spellStart"/>
             <w:r>
               <w:rPr>
                 <w:b/>
                 <w:bCs/>
               </w:rPr>
+              <w:t>C0</w:t>
+            </w:r>
+            <w:proofErr w:type="spellEnd"/>
+            <w:r>
+              <w:rPr>
+                <w:b/>
+                <w:bCs/>
+              </w:rPr>
+              <w:t xml:space="preserve"> </w:t>
+            </w:r>
+            <w:proofErr w:type="spellStart"/>
+            <w:r>
+              <w:rPr>
+                <w:b/>
+                <w:bCs/>
+              </w:rPr>
+              <w:t>C0</w:t>
+            </w:r>
+            <w:proofErr w:type="spellEnd"/>
+            <w:r>
+              <w:rPr>
+                <w:b/>
+                <w:bCs/>
+              </w:rPr>
+              <w:t xml:space="preserve"> </w:t>
+            </w:r>
+            <w:proofErr w:type="spellStart"/>
+            <w:r>
+              <w:rPr>
+                <w:b/>
+                <w:bCs/>
+              </w:rPr>
+              <w:t>C0</w:t>
+            </w:r>
+            <w:proofErr w:type="spellEnd"/>
+            <w:r>
+              <w:t xml:space="preserve"> 00 </w:t>
+            </w:r>
+            <w:r>
+              <w:rPr>
+                <w:b/>
+                <w:bCs/>
+              </w:rPr>
               <w:t>59 02 00 00</w:t>
             </w:r>
             <w:r>
@@ -1685,7 +1790,55 @@
                 <w:bCs/>
               </w:rPr>
               <w:lastRenderedPageBreak/>
-              <w:t xml:space="preserve">C0 C0 C0 C0 </w:t>
+              <w:t xml:space="preserve">C0 </w:t>
+            </w:r>
+            <w:proofErr w:type="spellStart"/>
+            <w:r>
+              <w:rPr>
+                <w:b/>
+                <w:bCs/>
+              </w:rPr>
+              <w:t>C0</w:t>
+            </w:r>
+            <w:proofErr w:type="spellEnd"/>
+            <w:r>
+              <w:rPr>
+                <w:b/>
+                <w:bCs/>
+              </w:rPr>
+              <w:t xml:space="preserve"> </w:t>
+            </w:r>
+            <w:proofErr w:type="spellStart"/>
+            <w:r>
+              <w:rPr>
+                <w:b/>
+                <w:bCs/>
+              </w:rPr>
+              <w:t>C0</w:t>
+            </w:r>
+            <w:proofErr w:type="spellEnd"/>
+            <w:r>
+              <w:rPr>
+                <w:b/>
+                <w:bCs/>
+              </w:rPr>
+              <w:t xml:space="preserve"> </w:t>
+            </w:r>
+            <w:proofErr w:type="spellStart"/>
+            <w:r>
+              <w:rPr>
+                <w:b/>
+                <w:bCs/>
+              </w:rPr>
+              <w:t>C0</w:t>
+            </w:r>
+            <w:proofErr w:type="spellEnd"/>
+            <w:r>
+              <w:rPr>
+                <w:b/>
+                <w:bCs/>
+              </w:rPr>
+              <w:t xml:space="preserve"> </w:t>
             </w:r>
           </w:p>
         </w:tc>
@@ -1960,24 +2113,25 @@
                 <w:sz w:val="20"/>
                 <w:szCs w:val="20"/>
               </w:rPr>
-              <w:t>#ifndef CRC32_H</w:t>
-            </w:r>
-          </w:p>
-          <w:p>
-            <w:pPr>
+              <w:t>#</w:t>
+            </w:r>
+            <w:proofErr w:type="spellStart"/>
+            <w:r>
               <w:rPr>
                 <w:rFonts w:ascii="Courier New" w:hAnsi="Courier New" w:cs="Courier New"/>
                 <w:sz w:val="20"/>
                 <w:szCs w:val="20"/>
               </w:rPr>
-            </w:pPr>
+              <w:t>ifndef</w:t>
+            </w:r>
+            <w:proofErr w:type="spellEnd"/>
             <w:r>
               <w:rPr>
                 <w:rFonts w:ascii="Courier New" w:hAnsi="Courier New" w:cs="Courier New"/>
                 <w:sz w:val="20"/>
                 <w:szCs w:val="20"/>
               </w:rPr>
-              <w:t>#define CRC32_H</w:t>
+              <w:t xml:space="preserve"> CRC32_H</w:t>
             </w:r>
           </w:p>
           <w:p>
@@ -1988,23 +2142,23 @@
                 <w:szCs w:val="20"/>
               </w:rPr>
             </w:pPr>
-          </w:p>
-          <w:p>
-            <w:pPr>
+            <w:r>
               <w:rPr>
                 <w:rFonts w:ascii="Courier New" w:hAnsi="Courier New" w:cs="Courier New"/>
                 <w:sz w:val="20"/>
                 <w:szCs w:val="20"/>
               </w:rPr>
-            </w:pPr>
-            <w:r>
+              <w:t>#define CRC32_H</w:t>
+            </w:r>
+          </w:p>
+          <w:p>
+            <w:pPr>
               <w:rPr>
                 <w:rFonts w:ascii="Courier New" w:hAnsi="Courier New" w:cs="Courier New"/>
                 <w:sz w:val="20"/>
                 <w:szCs w:val="20"/>
               </w:rPr>
-              <w:t>#include &lt;stdint.h&gt;</w:t>
-            </w:r>
+            </w:pPr>
           </w:p>
           <w:p>
             <w:pPr>
@@ -2014,40 +2168,41 @@
                 <w:szCs w:val="20"/>
               </w:rPr>
             </w:pPr>
-          </w:p>
-          <w:p>
-            <w:pPr>
+            <w:r>
               <w:rPr>
                 <w:rFonts w:ascii="Courier New" w:hAnsi="Courier New" w:cs="Courier New"/>
                 <w:sz w:val="20"/>
                 <w:szCs w:val="20"/>
               </w:rPr>
-            </w:pPr>
+              <w:t>#include &lt;</w:t>
+            </w:r>
+            <w:proofErr w:type="spellStart"/>
             <w:r>
               <w:rPr>
                 <w:rFonts w:ascii="Courier New" w:hAnsi="Courier New" w:cs="Courier New"/>
                 <w:sz w:val="20"/>
                 <w:szCs w:val="20"/>
               </w:rPr>
-              <w:t>extern void crc32(uint32_t *pdwCrc32,uint8_t bNewByte);</w:t>
-            </w:r>
-          </w:p>
-          <w:p>
-            <w:pPr>
+              <w:t>stdint.h</w:t>
+            </w:r>
+            <w:proofErr w:type="spellEnd"/>
+            <w:r>
               <w:rPr>
                 <w:rFonts w:ascii="Courier New" w:hAnsi="Courier New" w:cs="Courier New"/>
                 <w:sz w:val="20"/>
                 <w:szCs w:val="20"/>
               </w:rPr>
-            </w:pPr>
-            <w:r>
+              <w:t>&gt;</w:t>
+            </w:r>
+          </w:p>
+          <w:p>
+            <w:pPr>
               <w:rPr>
                 <w:rFonts w:ascii="Courier New" w:hAnsi="Courier New" w:cs="Courier New"/>
                 <w:sz w:val="20"/>
                 <w:szCs w:val="20"/>
               </w:rPr>
-              <w:t>const uint32_t CRC32_SEED = 0x00000000;</w:t>
-            </w:r>
+            </w:pPr>
           </w:p>
           <w:p>
             <w:pPr>
@@ -2057,67 +2212,59 @@
                 <w:szCs w:val="20"/>
               </w:rPr>
             </w:pPr>
-          </w:p>
-          <w:p>
-            <w:pPr>
+            <w:r>
               <w:rPr>
                 <w:rFonts w:ascii="Courier New" w:hAnsi="Courier New" w:cs="Courier New"/>
                 <w:sz w:val="20"/>
                 <w:szCs w:val="20"/>
-                <w:lang w:val="ru-RU"/>
-              </w:rPr>
-            </w:pPr>
+              </w:rPr>
+              <w:t xml:space="preserve">extern void crc32(uint32_t *pdwCrc32,uint8_t </w:t>
+            </w:r>
+            <w:proofErr w:type="spellStart"/>
             <w:r>
               <w:rPr>
                 <w:rFonts w:ascii="Courier New" w:hAnsi="Courier New" w:cs="Courier New"/>
                 <w:sz w:val="20"/>
                 <w:szCs w:val="20"/>
-                <w:lang w:val="ru-RU"/>
-              </w:rPr>
-              <w:t>#endif // CRC32_H</w:t>
-            </w:r>
-          </w:p>
-        </w:tc>
-      </w:tr>
-      <w:tr>
-        <w:tc>
-          <w:tcPr>
-            <w:tcW w:w="11322" w:type="dxa"/>
-          </w:tcPr>
-          <w:p>
-            <w:pPr>
+              </w:rPr>
+              <w:t>bNewByte</w:t>
+            </w:r>
+            <w:proofErr w:type="spellEnd"/>
+            <w:r>
               <w:rPr>
                 <w:rFonts w:ascii="Courier New" w:hAnsi="Courier New" w:cs="Courier New"/>
                 <w:sz w:val="20"/>
                 <w:szCs w:val="20"/>
               </w:rPr>
-            </w:pPr>
-            <w:r>
+              <w:t>);</w:t>
+            </w:r>
+          </w:p>
+          <w:p>
+            <w:pPr>
               <w:rPr>
                 <w:rFonts w:ascii="Courier New" w:hAnsi="Courier New" w:cs="Courier New"/>
                 <w:sz w:val="20"/>
                 <w:szCs w:val="20"/>
               </w:rPr>
-              <w:t>#include "crc32.h"</w:t>
-            </w:r>
-          </w:p>
-          <w:p>
-            <w:pPr>
+            </w:pPr>
+            <w:proofErr w:type="spellStart"/>
+            <w:r>
               <w:rPr>
                 <w:rFonts w:ascii="Courier New" w:hAnsi="Courier New" w:cs="Courier New"/>
                 <w:sz w:val="20"/>
                 <w:szCs w:val="20"/>
               </w:rPr>
-            </w:pPr>
-          </w:p>
-          <w:p>
-            <w:pPr>
+              <w:t>const</w:t>
+            </w:r>
+            <w:proofErr w:type="spellEnd"/>
+            <w:r>
               <w:rPr>
                 <w:rFonts w:ascii="Courier New" w:hAnsi="Courier New" w:cs="Courier New"/>
                 <w:sz w:val="20"/>
                 <w:szCs w:val="20"/>
               </w:rPr>
-            </w:pPr>
+              <w:t xml:space="preserve"> uint32_t CRC32_SEED = 0x00000000;</w:t>
+            </w:r>
           </w:p>
           <w:p>
             <w:pPr>
@@ -2127,65 +2274,78 @@
                 <w:szCs w:val="20"/>
               </w:rPr>
             </w:pPr>
-            <w:r>
+          </w:p>
+          <w:p>
+            <w:pPr>
               <w:rPr>
                 <w:rFonts w:ascii="Courier New" w:hAnsi="Courier New" w:cs="Courier New"/>
                 <w:sz w:val="20"/>
                 <w:szCs w:val="20"/>
-              </w:rPr>
-              <w:t>uint32_t crc32Table[256];</w:t>
-            </w:r>
-          </w:p>
-          <w:p>
-            <w:pPr>
+                <w:lang w:val="ru-RU"/>
+              </w:rPr>
+            </w:pPr>
+            <w:r>
               <w:rPr>
                 <w:rFonts w:ascii="Courier New" w:hAnsi="Courier New" w:cs="Courier New"/>
                 <w:sz w:val="20"/>
                 <w:szCs w:val="20"/>
-              </w:rPr>
-            </w:pPr>
+                <w:lang w:val="ru-RU"/>
+              </w:rPr>
+              <w:t>#</w:t>
+            </w:r>
+            <w:proofErr w:type="spellStart"/>
             <w:r>
               <w:rPr>
                 <w:rFonts w:ascii="Courier New" w:hAnsi="Courier New" w:cs="Courier New"/>
                 <w:sz w:val="20"/>
                 <w:szCs w:val="20"/>
-              </w:rPr>
-              <w:t>bool crc32TableCreated = false;</w:t>
-            </w:r>
-          </w:p>
-          <w:p>
-            <w:pPr>
+                <w:lang w:val="ru-RU"/>
+              </w:rPr>
+              <w:t>endif</w:t>
+            </w:r>
+            <w:proofErr w:type="spellEnd"/>
+            <w:r>
               <w:rPr>
                 <w:rFonts w:ascii="Courier New" w:hAnsi="Courier New" w:cs="Courier New"/>
                 <w:sz w:val="20"/>
                 <w:szCs w:val="20"/>
-              </w:rPr>
-            </w:pPr>
-            <w:r>
+                <w:lang w:val="ru-RU"/>
+              </w:rPr>
+              <w:t xml:space="preserve"> // CRC32_H</w:t>
+            </w:r>
+          </w:p>
+        </w:tc>
+      </w:tr>
+      <w:tr>
+        <w:tc>
+          <w:tcPr>
+            <w:tcW w:w="11322" w:type="dxa"/>
+          </w:tcPr>
+          <w:p>
+            <w:pPr>
               <w:rPr>
                 <w:rFonts w:ascii="Courier New" w:hAnsi="Courier New" w:cs="Courier New"/>
                 <w:sz w:val="20"/>
                 <w:szCs w:val="20"/>
               </w:rPr>
-              <w:t>void make_crc_table(void)</w:t>
-            </w:r>
-          </w:p>
-          <w:p>
-            <w:pPr>
+            </w:pPr>
+            <w:r>
               <w:rPr>
                 <w:rFonts w:ascii="Courier New" w:hAnsi="Courier New" w:cs="Courier New"/>
                 <w:sz w:val="20"/>
                 <w:szCs w:val="20"/>
               </w:rPr>
-            </w:pPr>
-            <w:r>
+              <w:t>#include "crc32.h"</w:t>
+            </w:r>
+          </w:p>
+          <w:p>
+            <w:pPr>
               <w:rPr>
                 <w:rFonts w:ascii="Courier New" w:hAnsi="Courier New" w:cs="Courier New"/>
                 <w:sz w:val="20"/>
                 <w:szCs w:val="20"/>
               </w:rPr>
-              <w:t>{</w:t>
-            </w:r>
+            </w:pPr>
           </w:p>
           <w:p>
             <w:pPr>
@@ -2195,47 +2355,49 @@
                 <w:szCs w:val="20"/>
               </w:rPr>
             </w:pPr>
-            <w:r>
+          </w:p>
+          <w:p>
+            <w:pPr>
               <w:rPr>
                 <w:rFonts w:ascii="Courier New" w:hAnsi="Courier New" w:cs="Courier New"/>
                 <w:sz w:val="20"/>
                 <w:szCs w:val="20"/>
               </w:rPr>
-              <w:t xml:space="preserve">    uint32_t c;</w:t>
-            </w:r>
-          </w:p>
-          <w:p>
-            <w:pPr>
+            </w:pPr>
+            <w:r>
               <w:rPr>
                 <w:rFonts w:ascii="Courier New" w:hAnsi="Courier New" w:cs="Courier New"/>
                 <w:sz w:val="20"/>
                 <w:szCs w:val="20"/>
               </w:rPr>
-            </w:pPr>
-            <w:r>
+              <w:t>uint32_t crc32Table[256];</w:t>
+            </w:r>
+          </w:p>
+          <w:p>
+            <w:pPr>
               <w:rPr>
                 <w:rFonts w:ascii="Courier New" w:hAnsi="Courier New" w:cs="Courier New"/>
                 <w:sz w:val="20"/>
                 <w:szCs w:val="20"/>
               </w:rPr>
-              <w:t xml:space="preserve">    int32_t n, k;</w:t>
-            </w:r>
-          </w:p>
-          <w:p>
-            <w:pPr>
+            </w:pPr>
+            <w:proofErr w:type="spellStart"/>
+            <w:r>
               <w:rPr>
                 <w:rFonts w:ascii="Courier New" w:hAnsi="Courier New" w:cs="Courier New"/>
                 <w:sz w:val="20"/>
                 <w:szCs w:val="20"/>
               </w:rPr>
-            </w:pPr>
+              <w:t>bool</w:t>
+            </w:r>
+            <w:proofErr w:type="spellEnd"/>
             <w:r>
               <w:rPr>
                 <w:rFonts w:ascii="Courier New" w:hAnsi="Courier New" w:cs="Courier New"/>
                 <w:sz w:val="20"/>
                 <w:szCs w:val="20"/>
               </w:rPr>
-              <w:t xml:space="preserve">    for (n = 0; n &lt; 256; n++)</w:t>
+              <w:t xml:space="preserve"> crc32TableCreated = false;</w:t>
             </w:r>
           </w:p>
           <w:p>
@@ -2252,24 +2414,25 @@
                 <w:sz w:val="20"/>
                 <w:szCs w:val="20"/>
               </w:rPr>
-              <w:t xml:space="preserve">    {</w:t>
-            </w:r>
-          </w:p>
-          <w:p>
-            <w:pPr>
+              <w:t xml:space="preserve">void </w:t>
+            </w:r>
+            <w:proofErr w:type="spellStart"/>
+            <w:r>
               <w:rPr>
                 <w:rFonts w:ascii="Courier New" w:hAnsi="Courier New" w:cs="Courier New"/>
                 <w:sz w:val="20"/>
                 <w:szCs w:val="20"/>
               </w:rPr>
-            </w:pPr>
+              <w:t>make_crc_table</w:t>
+            </w:r>
+            <w:proofErr w:type="spellEnd"/>
             <w:r>
               <w:rPr>
                 <w:rFonts w:ascii="Courier New" w:hAnsi="Courier New" w:cs="Courier New"/>
                 <w:sz w:val="20"/>
                 <w:szCs w:val="20"/>
               </w:rPr>
-              <w:t xml:space="preserve">        c = (uint32_t) n;</w:t>
+              <w:t>(void)</w:t>
             </w:r>
           </w:p>
           <w:p>
@@ -2286,7 +2449,7 @@
                 <w:sz w:val="20"/>
                 <w:szCs w:val="20"/>
               </w:rPr>
-              <w:t xml:space="preserve">        for (k = 0; k &lt; 8; k++)</w:t>
+              <w:t>{</w:t>
             </w:r>
           </w:p>
           <w:p>
@@ -2303,7 +2466,7 @@
                 <w:sz w:val="20"/>
                 <w:szCs w:val="20"/>
               </w:rPr>
-              <w:t xml:space="preserve">        {</w:t>
+              <w:t xml:space="preserve">    uint32_t c;</w:t>
             </w:r>
           </w:p>
           <w:p>
@@ -2320,7 +2483,7 @@
                 <w:sz w:val="20"/>
                 <w:szCs w:val="20"/>
               </w:rPr>
-              <w:t xml:space="preserve">            if (c &amp; 1)</w:t>
+              <w:t xml:space="preserve">    int32_t n, k;</w:t>
             </w:r>
           </w:p>
           <w:p>
@@ -2337,7 +2500,7 @@
                 <w:sz w:val="20"/>
                 <w:szCs w:val="20"/>
               </w:rPr>
-              <w:t xml:space="preserve">            {</w:t>
+              <w:t xml:space="preserve">    for (n = 0; n &lt; 256; n++)</w:t>
             </w:r>
           </w:p>
           <w:p>
@@ -2354,7 +2517,7 @@
                 <w:sz w:val="20"/>
                 <w:szCs w:val="20"/>
               </w:rPr>
-              <w:t xml:space="preserve">                c = 0xedb88320L ^ (c &gt;&gt; 1);</w:t>
+              <w:t xml:space="preserve">    {</w:t>
             </w:r>
           </w:p>
           <w:p>
@@ -2371,7 +2534,7 @@
                 <w:sz w:val="20"/>
                 <w:szCs w:val="20"/>
               </w:rPr>
-              <w:t xml:space="preserve">            }</w:t>
+              <w:t xml:space="preserve">        c = (uint32_t) n;</w:t>
             </w:r>
           </w:p>
           <w:p>
@@ -2388,7 +2551,7 @@
                 <w:sz w:val="20"/>
                 <w:szCs w:val="20"/>
               </w:rPr>
-              <w:t xml:space="preserve">            else</w:t>
+              <w:t xml:space="preserve">        for (k = 0; k &lt; 8; k++)</w:t>
             </w:r>
           </w:p>
           <w:p>
@@ -2405,7 +2568,7 @@
                 <w:sz w:val="20"/>
                 <w:szCs w:val="20"/>
               </w:rPr>
-              <w:t xml:space="preserve">            {</w:t>
+              <w:t xml:space="preserve">        {</w:t>
             </w:r>
           </w:p>
           <w:p>
@@ -2422,7 +2585,7 @@
                 <w:sz w:val="20"/>
                 <w:szCs w:val="20"/>
               </w:rPr>
-              <w:t xml:space="preserve">                c = c &gt;&gt; 1;</w:t>
+              <w:t xml:space="preserve">            if (c &amp; 1)</w:t>
             </w:r>
           </w:p>
           <w:p>
@@ -2439,7 +2602,7 @@
                 <w:sz w:val="20"/>
                 <w:szCs w:val="20"/>
               </w:rPr>
-              <w:t xml:space="preserve">            }</w:t>
+              <w:t xml:space="preserve">            {</w:t>
             </w:r>
           </w:p>
           <w:p>
@@ -2456,7 +2619,7 @@
                 <w:sz w:val="20"/>
                 <w:szCs w:val="20"/>
               </w:rPr>
-              <w:t xml:space="preserve">        }</w:t>
+              <w:t xml:space="preserve">                c = 0xedb88320L ^ (c &gt;&gt; 1);</w:t>
             </w:r>
           </w:p>
           <w:p>
@@ -2473,7 +2636,7 @@
                 <w:sz w:val="20"/>
                 <w:szCs w:val="20"/>
               </w:rPr>
-              <w:t xml:space="preserve">        crc32Table[n] = c;</w:t>
+              <w:t xml:space="preserve">            }</w:t>
             </w:r>
           </w:p>
           <w:p>
@@ -2490,7 +2653,7 @@
                 <w:sz w:val="20"/>
                 <w:szCs w:val="20"/>
               </w:rPr>
-              <w:t xml:space="preserve">    }</w:t>
+              <w:t xml:space="preserve">            else</w:t>
             </w:r>
           </w:p>
           <w:p>
@@ -2507,7 +2670,7 @@
                 <w:sz w:val="20"/>
                 <w:szCs w:val="20"/>
               </w:rPr>
-              <w:t xml:space="preserve">    crc32TableCreated = true;</w:t>
+              <w:t xml:space="preserve">            {</w:t>
             </w:r>
           </w:p>
           <w:p>
@@ -2524,7 +2687,7 @@
                 <w:sz w:val="20"/>
                 <w:szCs w:val="20"/>
               </w:rPr>
-              <w:t>}</w:t>
+              <w:t xml:space="preserve">                c = c &gt;&gt; 1;</w:t>
             </w:r>
           </w:p>
           <w:p>
@@ -2535,15 +2698,14 @@
                 <w:szCs w:val="20"/>
               </w:rPr>
             </w:pPr>
-          </w:p>
-          <w:p>
-            <w:pPr>
+            <w:r>
               <w:rPr>
                 <w:rFonts w:ascii="Courier New" w:hAnsi="Courier New" w:cs="Courier New"/>
                 <w:sz w:val="20"/>
                 <w:szCs w:val="20"/>
               </w:rPr>
-            </w:pPr>
+              <w:t xml:space="preserve">            }</w:t>
+            </w:r>
           </w:p>
           <w:p>
             <w:pPr>
@@ -2559,7 +2721,7 @@
                 <w:sz w:val="20"/>
                 <w:szCs w:val="20"/>
               </w:rPr>
-              <w:t>void crc32(uint32_t *pdwCrc32,uint8_t bNewByte)</w:t>
+              <w:t xml:space="preserve">        }</w:t>
             </w:r>
           </w:p>
           <w:p>
@@ -2576,7 +2738,7 @@
                 <w:sz w:val="20"/>
                 <w:szCs w:val="20"/>
               </w:rPr>
-              <w:t>{</w:t>
+              <w:t xml:space="preserve">        crc32Table[n] = c;</w:t>
             </w:r>
           </w:p>
           <w:p>
@@ -2593,7 +2755,7 @@
                 <w:sz w:val="20"/>
                 <w:szCs w:val="20"/>
               </w:rPr>
-              <w:t xml:space="preserve">    uint32_t c = (*pdwCrc32) ^ 0xffffffffL;</w:t>
+              <w:t xml:space="preserve">    }</w:t>
             </w:r>
           </w:p>
           <w:p>
@@ -2610,7 +2772,7 @@
                 <w:sz w:val="20"/>
                 <w:szCs w:val="20"/>
               </w:rPr>
-              <w:t xml:space="preserve">    if (crc32TableCreated==false)</w:t>
+              <w:t xml:space="preserve">    crc32TableCreated = true;</w:t>
             </w:r>
           </w:p>
           <w:p>
@@ -2627,8 +2789,7 @@
                 <w:sz w:val="20"/>
                 <w:szCs w:val="20"/>
               </w:rPr>
-              <w:tab/>
-              <w:t>{</w:t>
+              <w:t>}</w:t>
             </w:r>
           </w:p>
           <w:p>
@@ -2639,14 +2800,15 @@
                 <w:szCs w:val="20"/>
               </w:rPr>
             </w:pPr>
-            <w:r>
+          </w:p>
+          <w:p>
+            <w:pPr>
               <w:rPr>
                 <w:rFonts w:ascii="Courier New" w:hAnsi="Courier New" w:cs="Courier New"/>
                 <w:sz w:val="20"/>
                 <w:szCs w:val="20"/>
               </w:rPr>
-              <w:t xml:space="preserve">        make_crc_table();</w:t>
-            </w:r>
+            </w:pPr>
           </w:p>
           <w:p>
             <w:pPr>
@@ -2662,25 +2824,25 @@
                 <w:sz w:val="20"/>
                 <w:szCs w:val="20"/>
               </w:rPr>
-              <w:tab/>
-              <w:t>}</w:t>
-            </w:r>
-          </w:p>
-          <w:p>
-            <w:pPr>
+              <w:t xml:space="preserve">void crc32(uint32_t *pdwCrc32,uint8_t </w:t>
+            </w:r>
+            <w:proofErr w:type="spellStart"/>
+            <w:r>
               <w:rPr>
                 <w:rFonts w:ascii="Courier New" w:hAnsi="Courier New" w:cs="Courier New"/>
                 <w:sz w:val="20"/>
                 <w:szCs w:val="20"/>
               </w:rPr>
-            </w:pPr>
+              <w:t>bNewByte</w:t>
+            </w:r>
+            <w:proofErr w:type="spellEnd"/>
             <w:r>
               <w:rPr>
                 <w:rFonts w:ascii="Courier New" w:hAnsi="Courier New" w:cs="Courier New"/>
                 <w:sz w:val="20"/>
                 <w:szCs w:val="20"/>
               </w:rPr>
-              <w:t xml:space="preserve">    c = crc32Table[(c ^ (uint32_t)bNewByte) &amp; 0xff] ^ (c &gt;&gt; 8);</w:t>
+              <w:t>)</w:t>
             </w:r>
           </w:p>
           <w:p>
@@ -2697,8 +2859,7 @@
                 <w:sz w:val="20"/>
                 <w:szCs w:val="20"/>
               </w:rPr>
-              <w:tab/>
-              <w:t>(*pdwCrc32) = (c ^ 0xffffffffL);</w:t>
+              <w:t>{</w:t>
             </w:r>
           </w:p>
           <w:p>
@@ -2715,6 +2876,164 @@
                 <w:sz w:val="20"/>
                 <w:szCs w:val="20"/>
               </w:rPr>
+              <w:t xml:space="preserve">    uint32_t c = (*pdwCrc32) ^ 0xffffffffL;</w:t>
+            </w:r>
+          </w:p>
+          <w:p>
+            <w:pPr>
+              <w:rPr>
+                <w:rFonts w:ascii="Courier New" w:hAnsi="Courier New" w:cs="Courier New"/>
+                <w:sz w:val="20"/>
+                <w:szCs w:val="20"/>
+              </w:rPr>
+            </w:pPr>
+            <w:r>
+              <w:rPr>
+                <w:rFonts w:ascii="Courier New" w:hAnsi="Courier New" w:cs="Courier New"/>
+                <w:sz w:val="20"/>
+                <w:szCs w:val="20"/>
+              </w:rPr>
+              <w:t xml:space="preserve">    if (crc32TableCreated==false)</w:t>
+            </w:r>
+          </w:p>
+          <w:p>
+            <w:pPr>
+              <w:rPr>
+                <w:rFonts w:ascii="Courier New" w:hAnsi="Courier New" w:cs="Courier New"/>
+                <w:sz w:val="20"/>
+                <w:szCs w:val="20"/>
+              </w:rPr>
+            </w:pPr>
+            <w:r>
+              <w:rPr>
+                <w:rFonts w:ascii="Courier New" w:hAnsi="Courier New" w:cs="Courier New"/>
+                <w:sz w:val="20"/>
+                <w:szCs w:val="20"/>
+              </w:rPr>
+              <w:tab/>
+              <w:t>{</w:t>
+            </w:r>
+          </w:p>
+          <w:p>
+            <w:pPr>
+              <w:rPr>
+                <w:rFonts w:ascii="Courier New" w:hAnsi="Courier New" w:cs="Courier New"/>
+                <w:sz w:val="20"/>
+                <w:szCs w:val="20"/>
+              </w:rPr>
+            </w:pPr>
+            <w:r>
+              <w:rPr>
+                <w:rFonts w:ascii="Courier New" w:hAnsi="Courier New" w:cs="Courier New"/>
+                <w:sz w:val="20"/>
+                <w:szCs w:val="20"/>
+              </w:rPr>
+              <w:t xml:space="preserve">        </w:t>
+            </w:r>
+            <w:proofErr w:type="spellStart"/>
+            <w:r>
+              <w:rPr>
+                <w:rFonts w:ascii="Courier New" w:hAnsi="Courier New" w:cs="Courier New"/>
+                <w:sz w:val="20"/>
+                <w:szCs w:val="20"/>
+              </w:rPr>
+              <w:t>make_crc_table</w:t>
+            </w:r>
+            <w:proofErr w:type="spellEnd"/>
+            <w:r>
+              <w:rPr>
+                <w:rFonts w:ascii="Courier New" w:hAnsi="Courier New" w:cs="Courier New"/>
+                <w:sz w:val="20"/>
+                <w:szCs w:val="20"/>
+              </w:rPr>
+              <w:t>();</w:t>
+            </w:r>
+          </w:p>
+          <w:p>
+            <w:pPr>
+              <w:rPr>
+                <w:rFonts w:ascii="Courier New" w:hAnsi="Courier New" w:cs="Courier New"/>
+                <w:sz w:val="20"/>
+                <w:szCs w:val="20"/>
+              </w:rPr>
+            </w:pPr>
+            <w:r>
+              <w:rPr>
+                <w:rFonts w:ascii="Courier New" w:hAnsi="Courier New" w:cs="Courier New"/>
+                <w:sz w:val="20"/>
+                <w:szCs w:val="20"/>
+              </w:rPr>
+              <w:tab/>
+              <w:t>}</w:t>
+            </w:r>
+          </w:p>
+          <w:p>
+            <w:pPr>
+              <w:rPr>
+                <w:rFonts w:ascii="Courier New" w:hAnsi="Courier New" w:cs="Courier New"/>
+                <w:sz w:val="20"/>
+                <w:szCs w:val="20"/>
+              </w:rPr>
+            </w:pPr>
+            <w:r>
+              <w:rPr>
+                <w:rFonts w:ascii="Courier New" w:hAnsi="Courier New" w:cs="Courier New"/>
+                <w:sz w:val="20"/>
+                <w:szCs w:val="20"/>
+              </w:rPr>
+              <w:t xml:space="preserve">    c = crc32Table[(c ^ (uint32_t)</w:t>
+            </w:r>
+            <w:proofErr w:type="spellStart"/>
+            <w:r>
+              <w:rPr>
+                <w:rFonts w:ascii="Courier New" w:hAnsi="Courier New" w:cs="Courier New"/>
+                <w:sz w:val="20"/>
+                <w:szCs w:val="20"/>
+              </w:rPr>
+              <w:t>bNewByte</w:t>
+            </w:r>
+            <w:proofErr w:type="spellEnd"/>
+            <w:r>
+              <w:rPr>
+                <w:rFonts w:ascii="Courier New" w:hAnsi="Courier New" w:cs="Courier New"/>
+                <w:sz w:val="20"/>
+                <w:szCs w:val="20"/>
+              </w:rPr>
+              <w:t>) &amp; 0xff] ^ (c &gt;&gt; 8);</w:t>
+            </w:r>
+          </w:p>
+          <w:p>
+            <w:pPr>
+              <w:rPr>
+                <w:rFonts w:ascii="Courier New" w:hAnsi="Courier New" w:cs="Courier New"/>
+                <w:sz w:val="20"/>
+                <w:szCs w:val="20"/>
+              </w:rPr>
+            </w:pPr>
+            <w:r>
+              <w:rPr>
+                <w:rFonts w:ascii="Courier New" w:hAnsi="Courier New" w:cs="Courier New"/>
+                <w:sz w:val="20"/>
+                <w:szCs w:val="20"/>
+              </w:rPr>
+              <w:tab/>
+              <w:t>(*pdwCrc32) = (c ^ 0xffffffffL);</w:t>
+            </w:r>
+          </w:p>
+          <w:p>
+            <w:pPr>
+              <w:rPr>
+                <w:rFonts w:ascii="Courier New" w:hAnsi="Courier New" w:cs="Courier New"/>
+                <w:sz w:val="20"/>
+                <w:szCs w:val="20"/>
+              </w:rPr>
+            </w:pPr>
+            <w:r>
+              <w:rPr>
+                <w:rFonts w:ascii="Courier New" w:hAnsi="Courier New" w:cs="Courier New"/>
+                <w:sz w:val="20"/>
+                <w:szCs w:val="20"/>
+              </w:rPr>
               <w:t>}</w:t>
             </w:r>
           </w:p>
@@ -2877,20 +3196,42 @@
         <w:rPr>
           <w:lang w:val="ru-RU"/>
         </w:rPr>
-        <w:t>Эксцентрическое движение – из А в В</w:t>
-      </w:r>
-    </w:p>
-    <w:p>
-      <w:pPr>
-        <w:rPr>
-          <w:lang w:val="ru-RU"/>
-        </w:rPr>
-      </w:pPr>
-      <w:r>
-        <w:rPr>
-          <w:lang w:val="ru-RU"/>
-        </w:rPr>
-        <w:t>Концентрическое движение – из В в А</w:t>
+        <w:t xml:space="preserve">Эксцентрическое движение – из А в </w:t>
+      </w:r>
+      <w:proofErr w:type="spellStart"/>
+      <w:r>
+        <w:rPr>
+          <w:lang w:val="ru-RU"/>
+        </w:rPr>
+        <w:t>В</w:t>
+      </w:r>
+      <w:proofErr w:type="spellEnd"/>
+    </w:p>
+    <w:p>
+      <w:pPr>
+        <w:rPr>
+          <w:lang w:val="ru-RU"/>
+        </w:rPr>
+      </w:pPr>
+      <w:r>
+        <w:rPr>
+          <w:lang w:val="ru-RU"/>
+        </w:rPr>
+        <w:t xml:space="preserve">Концентрическое движение – из В </w:t>
+      </w:r>
+      <w:proofErr w:type="spellStart"/>
+      <w:r>
+        <w:rPr>
+          <w:lang w:val="ru-RU"/>
+        </w:rPr>
+        <w:t>в</w:t>
+      </w:r>
+      <w:proofErr w:type="spellEnd"/>
+      <w:r>
+        <w:rPr>
+          <w:lang w:val="ru-RU"/>
+        </w:rPr>
+        <w:t xml:space="preserve"> А</w:t>
       </w:r>
     </w:p>
     <w:p>
@@ -3172,9 +3513,11 @@
             <w:tcW w:w="4596" w:type="dxa"/>
           </w:tcPr>
           <w:p>
+            <w:proofErr w:type="spellStart"/>
             <w:r>
               <w:t>Festo</w:t>
             </w:r>
+            <w:proofErr w:type="spellEnd"/>
           </w:p>
           <w:p>
             <w:r>
@@ -3205,7 +3548,21 @@
               <w:rPr>
                 <w:lang w:val="ru-RU"/>
               </w:rPr>
-              <w:t xml:space="preserve">Абсолютный многооборотный энкодер, встроенный в </w:t>
+              <w:t xml:space="preserve">Абсолютный многооборотный </w:t>
+            </w:r>
+            <w:proofErr w:type="spellStart"/>
+            <w:r>
+              <w:rPr>
+                <w:lang w:val="ru-RU"/>
+              </w:rPr>
+              <w:t>энкодер</w:t>
+            </w:r>
+            <w:proofErr w:type="spellEnd"/>
+            <w:r>
+              <w:rPr>
+                <w:lang w:val="ru-RU"/>
+              </w:rPr>
+              <w:t xml:space="preserve">, встроенный в </w:t>
             </w:r>
             <w:r>
               <w:rPr>
@@ -3282,7 +3639,21 @@
               <w:rPr>
                 <w:lang w:val="ru-RU"/>
               </w:rPr>
-              <w:t xml:space="preserve">Абсолютный однооборотный энкодер, </w:t>
+              <w:t xml:space="preserve">Абсолютный однооборотный </w:t>
+            </w:r>
+            <w:proofErr w:type="spellStart"/>
+            <w:r>
+              <w:rPr>
+                <w:lang w:val="ru-RU"/>
+              </w:rPr>
+              <w:t>энкодер</w:t>
+            </w:r>
+            <w:proofErr w:type="spellEnd"/>
+            <w:r>
+              <w:rPr>
+                <w:lang w:val="ru-RU"/>
+              </w:rPr>
+              <w:t xml:space="preserve">, </w:t>
             </w:r>
             <w:r>
               <w:rPr>
@@ -3343,7 +3714,21 @@
               <w:rPr>
                 <w:lang w:val="ru-RU"/>
               </w:rPr>
-              <w:t>(1 деление энкодера из 4096 делений на полный оборот)</w:t>
+              <w:t xml:space="preserve">(1 деление </w:t>
+            </w:r>
+            <w:proofErr w:type="spellStart"/>
+            <w:r>
+              <w:rPr>
+                <w:lang w:val="ru-RU"/>
+              </w:rPr>
+              <w:t>энкодера</w:t>
+            </w:r>
+            <w:proofErr w:type="spellEnd"/>
+            <w:r>
+              <w:rPr>
+                <w:lang w:val="ru-RU"/>
+              </w:rPr>
+              <w:t xml:space="preserve"> из 4096 делений на полный оборот)</w:t>
             </w:r>
           </w:p>
           <w:p>
@@ -3400,7 +3785,21 @@
               <w:rPr>
                 <w:lang w:val="ru-RU"/>
               </w:rPr>
-              <w:t>(1 деление энкодера из 32768 делений на полный оборот)</w:t>
+              <w:t xml:space="preserve">(1 деление </w:t>
+            </w:r>
+            <w:proofErr w:type="spellStart"/>
+            <w:r>
+              <w:rPr>
+                <w:lang w:val="ru-RU"/>
+              </w:rPr>
+              <w:t>энкодера</w:t>
+            </w:r>
+            <w:proofErr w:type="spellEnd"/>
+            <w:r>
+              <w:rPr>
+                <w:lang w:val="ru-RU"/>
+              </w:rPr>
+              <w:t xml:space="preserve"> из 32768 делений на полный оборот)</w:t>
             </w:r>
           </w:p>
           <w:p>
@@ -3425,9 +3824,11 @@
             <w:tcW w:w="4596" w:type="dxa"/>
           </w:tcPr>
           <w:p>
+            <w:proofErr w:type="spellStart"/>
             <w:r>
               <w:t>Linak</w:t>
             </w:r>
+            <w:proofErr w:type="spellEnd"/>
           </w:p>
           <w:p>
             <w:r>
@@ -3458,8 +3859,16 @@
               <w:rPr>
                 <w:lang w:val="ru-RU"/>
               </w:rPr>
-              <w:t>Потенциометр, встроенный в актуатор</w:t>
-            </w:r>
+              <w:t xml:space="preserve">Потенциометр, встроенный в </w:t>
+            </w:r>
+            <w:proofErr w:type="spellStart"/>
+            <w:r>
+              <w:rPr>
+                <w:lang w:val="ru-RU"/>
+              </w:rPr>
+              <w:t>актуатор</w:t>
+            </w:r>
+            <w:proofErr w:type="spellEnd"/>
           </w:p>
         </w:tc>
         <w:tc>
@@ -3892,9 +4301,13 @@
           <w:lang w:val="ru-RU"/>
         </w:rPr>
       </w:pPr>
+      <w:proofErr w:type="spellStart"/>
+      <w:proofErr w:type="gramStart"/>
       <w:r>
         <w:t>forceSensorRawValue</w:t>
       </w:r>
+      <w:proofErr w:type="spellEnd"/>
+      <w:proofErr w:type="gramEnd"/>
       <w:r>
         <w:rPr>
           <w:lang w:val="ru-RU"/>
@@ -3920,9 +4333,13 @@
           <w:lang w:val="ru-RU"/>
         </w:rPr>
       </w:pPr>
+      <w:proofErr w:type="spellStart"/>
+      <w:proofErr w:type="gramStart"/>
       <w:r>
         <w:t>forceSensorValue</w:t>
       </w:r>
+      <w:proofErr w:type="spellEnd"/>
+      <w:proofErr w:type="gramEnd"/>
       <w:r>
         <w:rPr>
           <w:lang w:val="ru-RU"/>
@@ -3961,30 +4378,43 @@
       </w:r>
     </w:p>
     <w:p>
+      <w:proofErr w:type="spellStart"/>
+      <w:proofErr w:type="gramStart"/>
       <w:r>
         <w:t>forceSensorValue</w:t>
       </w:r>
+      <w:proofErr w:type="spellEnd"/>
+      <w:proofErr w:type="gramEnd"/>
       <w:r>
         <w:t xml:space="preserve"> = (</w:t>
       </w:r>
+      <w:proofErr w:type="spellStart"/>
       <w:r>
         <w:t>forceSensorRawValue</w:t>
       </w:r>
+      <w:proofErr w:type="spellEnd"/>
       <w:r>
         <w:t>*</w:t>
       </w:r>
       <w:r>
         <w:t xml:space="preserve"> </w:t>
       </w:r>
+      <w:proofErr w:type="spellStart"/>
       <w:r>
         <w:t>forceSensorGain</w:t>
       </w:r>
+      <w:proofErr w:type="spellEnd"/>
       <w:r>
         <w:t>)</w:t>
       </w:r>
       <w:r>
-        <w:t xml:space="preserve"> + forceSensorOffset</w:t>
-      </w:r>
+        <w:t xml:space="preserve"> + </w:t>
+      </w:r>
+      <w:proofErr w:type="spellStart"/>
+      <w:r>
+        <w:t>forceSensorOffset</w:t>
+      </w:r>
+      <w:proofErr w:type="spellEnd"/>
     </w:p>
     <w:p/>
     <w:p>
@@ -3996,6 +4426,7 @@
           <w:szCs w:val="24"/>
         </w:rPr>
       </w:pPr>
+      <w:proofErr w:type="spellStart"/>
       <w:r>
         <w:rPr>
           <w:rFonts w:ascii="Times New Roman" w:hAnsi="Times New Roman" w:cs="Times New Roman"/>
@@ -4005,11 +4436,16 @@
         </w:rPr>
         <w:t>Энкодер</w:t>
       </w:r>
-    </w:p>
-    <w:p>
+      <w:proofErr w:type="spellEnd"/>
+    </w:p>
+    <w:p>
+      <w:proofErr w:type="spellStart"/>
+      <w:proofErr w:type="gramStart"/>
       <w:r>
         <w:t>encoderRawValue</w:t>
       </w:r>
+      <w:proofErr w:type="spellEnd"/>
+      <w:proofErr w:type="gramEnd"/>
       <w:r>
         <w:t xml:space="preserve"> – </w:t>
       </w:r>
@@ -4038,9 +4474,13 @@
           <w:lang w:val="ru-RU"/>
         </w:rPr>
       </w:pPr>
+      <w:proofErr w:type="spellStart"/>
+      <w:proofErr w:type="gramStart"/>
       <w:r>
         <w:t>encoderValue</w:t>
       </w:r>
+      <w:proofErr w:type="spellEnd"/>
+      <w:proofErr w:type="gramEnd"/>
       <w:r>
         <w:rPr>
           <w:lang w:val="ru-RU"/>
@@ -4078,9 +4518,13 @@
           <w:lang w:val="ru-RU"/>
         </w:rPr>
       </w:pPr>
+      <w:proofErr w:type="spellStart"/>
+      <w:proofErr w:type="gramStart"/>
       <w:r>
         <w:t>encoderBitMask</w:t>
       </w:r>
+      <w:proofErr w:type="spellEnd"/>
+      <w:proofErr w:type="gramEnd"/>
       <w:r>
         <w:rPr>
           <w:lang w:val="ru-RU"/>
@@ -4091,7 +4535,21 @@
         <w:rPr>
           <w:lang w:val="ru-RU"/>
         </w:rPr>
-        <w:t>битовая маска на основе количества разрядов энкодера (</w:t>
+        <w:t xml:space="preserve">битовая маска на основе количества разрядов </w:t>
+      </w:r>
+      <w:proofErr w:type="spellStart"/>
+      <w:r>
+        <w:rPr>
+          <w:lang w:val="ru-RU"/>
+        </w:rPr>
+        <w:t>энкодера</w:t>
+      </w:r>
+      <w:proofErr w:type="spellEnd"/>
+      <w:r>
+        <w:rPr>
+          <w:lang w:val="ru-RU"/>
+        </w:rPr>
+        <w:t xml:space="preserve"> (</w:t>
       </w:r>
       <w:r>
         <w:rPr>
@@ -4125,27 +4583,57 @@
       </w:r>
     </w:p>
     <w:p>
+      <w:proofErr w:type="spellStart"/>
+      <w:proofErr w:type="gramStart"/>
       <w:r>
         <w:t>encoderValue</w:t>
       </w:r>
+      <w:proofErr w:type="spellEnd"/>
+      <w:proofErr w:type="gramEnd"/>
       <w:r>
         <w:t xml:space="preserve"> = </w:t>
       </w:r>
       <w:r>
-        <w:t xml:space="preserve">(encoderRawValue*encoderDirection </w:t>
+        <w:t>(</w:t>
+      </w:r>
+      <w:proofErr w:type="spellStart"/>
+      <w:r>
+        <w:t>encoderRawValue</w:t>
+      </w:r>
+      <w:proofErr w:type="spellEnd"/>
+      <w:r>
+        <w:t>*</w:t>
+      </w:r>
+      <w:proofErr w:type="spellStart"/>
+      <w:r>
+        <w:t>encoderDirection</w:t>
+      </w:r>
+      <w:proofErr w:type="spellEnd"/>
+      <w:r>
+        <w:t xml:space="preserve"> </w:t>
       </w:r>
       <w:r>
         <w:t>+</w:t>
       </w:r>
-      <w:r>
-        <w:t>encoderOffset)</w:t>
+      <w:proofErr w:type="spellStart"/>
+      <w:r>
+        <w:t>encoderOffset</w:t>
+      </w:r>
+      <w:proofErr w:type="spellEnd"/>
+      <w:r>
+        <w:t>)</w:t>
       </w:r>
       <w:r>
         <w:t xml:space="preserve"> </w:t>
       </w:r>
       <w:r>
-        <w:t>&amp; encoderBitMask</w:t>
-      </w:r>
+        <w:t xml:space="preserve">&amp; </w:t>
+      </w:r>
+      <w:proofErr w:type="spellStart"/>
+      <w:r>
+        <w:t>encoderBitMask</w:t>
+      </w:r>
+      <w:proofErr w:type="spellEnd"/>
     </w:p>
     <w:p/>
     <w:p/>
@@ -4222,9 +4710,11 @@
         </w:rPr>
         <w:t xml:space="preserve"> (</w:t>
       </w:r>
+      <w:proofErr w:type="spellStart"/>
       <w:r>
         <w:t>excercise</w:t>
       </w:r>
+      <w:proofErr w:type="spellEnd"/>
       <w:r>
         <w:rPr>
           <w:lang w:val="ru-RU"/>
@@ -4360,12 +4850,14 @@
                 <w:lang w:val="ru-RU"/>
               </w:rPr>
             </w:pPr>
+            <w:proofErr w:type="spellStart"/>
             <w:r>
               <w:rPr>
                 <w:lang w:val="ru-RU"/>
               </w:rPr>
               <w:t>Изокинетическая</w:t>
             </w:r>
+            <w:proofErr w:type="spellEnd"/>
           </w:p>
           <w:p>
             <w:pPr>
@@ -4388,9 +4880,11 @@
               </w:rPr>
               <w:t xml:space="preserve"> </w:t>
             </w:r>
+            <w:proofErr w:type="spellStart"/>
             <w:r>
               <w:t>excercise</w:t>
             </w:r>
+            <w:proofErr w:type="spellEnd"/>
             <w:r>
               <w:rPr>
                 <w:lang w:val="ru-RU"/>
@@ -4458,8 +4952,16 @@
               <w:rPr>
                 <w:lang w:val="ru-RU"/>
               </w:rPr>
-              <w:t>Обобщенная изокинетическая</w:t>
-            </w:r>
+              <w:t xml:space="preserve">Обобщенная </w:t>
+            </w:r>
+            <w:proofErr w:type="spellStart"/>
+            <w:r>
+              <w:rPr>
+                <w:lang w:val="ru-RU"/>
+              </w:rPr>
+              <w:t>изокинетическая</w:t>
+            </w:r>
+            <w:proofErr w:type="spellEnd"/>
           </w:p>
           <w:p>
             <w:pPr>
@@ -4491,9 +4993,11 @@
               </w:rPr>
               <w:t xml:space="preserve"> </w:t>
             </w:r>
+            <w:proofErr w:type="spellStart"/>
             <w:r>
               <w:t>excercise</w:t>
             </w:r>
+            <w:proofErr w:type="spellEnd"/>
             <w:r>
               <w:rPr>
                 <w:lang w:val="ru-RU"/>
@@ -4565,6 +5069,7 @@
           <w:lang w:val="ru-RU"/>
         </w:rPr>
       </w:pPr>
+      <w:proofErr w:type="spellStart"/>
       <w:r>
         <w:rPr>
           <w:rFonts w:ascii="Times New Roman" w:hAnsi="Times New Roman" w:cs="Times New Roman"/>
@@ -4575,6 +5080,7 @@
         </w:rPr>
         <w:t>Изокинетическая</w:t>
       </w:r>
+      <w:proofErr w:type="spellEnd"/>
       <w:r>
         <w:rPr>
           <w:rFonts w:ascii="Times New Roman" w:hAnsi="Times New Roman" w:cs="Times New Roman"/>
@@ -4603,7 +5109,21 @@
         <w:rPr>
           <w:lang w:val="ru-RU"/>
         </w:rPr>
-        <w:t xml:space="preserve">В изокинетической тренировке </w:t>
+        <w:t xml:space="preserve">В </w:t>
+      </w:r>
+      <w:proofErr w:type="spellStart"/>
+      <w:r>
+        <w:rPr>
+          <w:lang w:val="ru-RU"/>
+        </w:rPr>
+        <w:t>изокинетической</w:t>
+      </w:r>
+      <w:proofErr w:type="spellEnd"/>
+      <w:r>
+        <w:rPr>
+          <w:lang w:val="ru-RU"/>
+        </w:rPr>
+        <w:t xml:space="preserve"> тренировке </w:t>
       </w:r>
       <w:r>
         <w:rPr>
@@ -4625,12 +5145,14 @@
         </w:rPr>
         <w:t xml:space="preserve"> описывается структурой </w:t>
       </w:r>
+      <w:proofErr w:type="spellStart"/>
       <w:r>
         <w:rPr>
           <w:b/>
         </w:rPr>
         <w:t>IsokineticSetSettings</w:t>
       </w:r>
+      <w:proofErr w:type="spellEnd"/>
       <w:r>
         <w:rPr>
           <w:lang w:val="ru-RU"/>
@@ -4752,12 +5274,14 @@
                 <w:lang w:val="ru-RU"/>
               </w:rPr>
             </w:pPr>
+            <w:proofErr w:type="spellStart"/>
             <w:r>
               <w:rPr>
                 <w:lang w:val="ru-RU"/>
               </w:rPr>
               <w:t>Символиче</w:t>
             </w:r>
+            <w:proofErr w:type="spellEnd"/>
             <w:r>
               <w:t>c</w:t>
             </w:r>
@@ -4850,9 +5374,11 @@
             <w:tcW w:w="2645" w:type="dxa"/>
           </w:tcPr>
           <w:p>
+            <w:proofErr w:type="spellStart"/>
             <w:r>
               <w:t>pauseTime</w:t>
             </w:r>
+            <w:proofErr w:type="spellEnd"/>
           </w:p>
         </w:tc>
         <w:tc>
@@ -4940,9 +5466,11 @@
             <w:tcW w:w="2645" w:type="dxa"/>
           </w:tcPr>
           <w:p>
+            <w:proofErr w:type="spellStart"/>
             <w:r>
               <w:t>firstInterruptionTime</w:t>
             </w:r>
+            <w:proofErr w:type="spellEnd"/>
           </w:p>
         </w:tc>
         <w:tc>
@@ -5033,9 +5561,11 @@
                 <w:lang w:val="ru-RU"/>
               </w:rPr>
             </w:pPr>
+            <w:proofErr w:type="spellStart"/>
             <w:r>
               <w:t>int</w:t>
             </w:r>
+            <w:proofErr w:type="spellEnd"/>
             <w:r>
               <w:rPr>
                 <w:lang w:val="ru-RU"/>
@@ -5057,9 +5587,11 @@
                 <w:lang w:val="ru-RU"/>
               </w:rPr>
             </w:pPr>
+            <w:proofErr w:type="spellStart"/>
             <w:r>
               <w:t>secondInterruptionTime</w:t>
             </w:r>
+            <w:proofErr w:type="spellEnd"/>
           </w:p>
         </w:tc>
         <w:tc>
@@ -5155,9 +5687,11 @@
                 <w:lang w:val="ru-RU"/>
               </w:rPr>
             </w:pPr>
+            <w:proofErr w:type="spellStart"/>
             <w:r>
               <w:t>int</w:t>
             </w:r>
+            <w:proofErr w:type="spellEnd"/>
             <w:r>
               <w:rPr>
                 <w:lang w:val="ru-RU"/>
@@ -5179,9 +5713,11 @@
                 <w:lang w:val="ru-RU"/>
               </w:rPr>
             </w:pPr>
+            <w:proofErr w:type="spellStart"/>
             <w:r>
               <w:t>startPoint</w:t>
             </w:r>
+            <w:proofErr w:type="spellEnd"/>
           </w:p>
         </w:tc>
         <w:tc>
@@ -5293,9 +5829,11 @@
             <w:tcW w:w="2645" w:type="dxa"/>
           </w:tcPr>
           <w:p>
+            <w:proofErr w:type="spellStart"/>
             <w:r>
               <w:t>speedAB</w:t>
             </w:r>
+            <w:proofErr w:type="spellEnd"/>
           </w:p>
         </w:tc>
         <w:tc>
@@ -5342,9 +5880,11 @@
               </w:rPr>
               <w:t xml:space="preserve">лента </w:t>
             </w:r>
+            <w:proofErr w:type="spellStart"/>
             <w:r>
               <w:t>speedAbsMainMax</w:t>
             </w:r>
+            <w:proofErr w:type="spellEnd"/>
           </w:p>
         </w:tc>
       </w:tr>
@@ -5394,9 +5934,11 @@
                 <w:lang w:val="ru-RU"/>
               </w:rPr>
             </w:pPr>
+            <w:proofErr w:type="spellStart"/>
             <w:r>
               <w:t>speedBA</w:t>
             </w:r>
+            <w:proofErr w:type="spellEnd"/>
           </w:p>
         </w:tc>
         <w:tc>
@@ -5448,9 +5990,11 @@
               </w:rPr>
               <w:t xml:space="preserve">лента </w:t>
             </w:r>
+            <w:proofErr w:type="spellStart"/>
             <w:r>
               <w:t>speedAbsMainMax</w:t>
             </w:r>
+            <w:proofErr w:type="spellEnd"/>
           </w:p>
         </w:tc>
       </w:tr>
@@ -5504,9 +6048,11 @@
             <w:tcW w:w="2645" w:type="dxa"/>
           </w:tcPr>
           <w:p>
+            <w:proofErr w:type="spellStart"/>
             <w:r>
               <w:t>repsCount</w:t>
             </w:r>
+            <w:proofErr w:type="spellEnd"/>
           </w:p>
         </w:tc>
         <w:tc>
@@ -5647,8 +6193,9 @@
           <w:szCs w:val="24"/>
           <w:lang w:val="ru-RU"/>
         </w:rPr>
-        <w:t>Обобщенная изокинетическая</w:t>
-      </w:r>
+        <w:t xml:space="preserve">Обобщенная </w:t>
+      </w:r>
+      <w:proofErr w:type="spellStart"/>
       <w:r>
         <w:rPr>
           <w:rFonts w:ascii="Times New Roman" w:hAnsi="Times New Roman" w:cs="Times New Roman"/>
@@ -5657,6 +6204,17 @@
           <w:szCs w:val="24"/>
           <w:lang w:val="ru-RU"/>
         </w:rPr>
+        <w:t>изокинетическая</w:t>
+      </w:r>
+      <w:proofErr w:type="spellEnd"/>
+      <w:r>
+        <w:rPr>
+          <w:rFonts w:ascii="Times New Roman" w:hAnsi="Times New Roman" w:cs="Times New Roman"/>
+          <w:i w:val="0"/>
+          <w:sz w:val="24"/>
+          <w:szCs w:val="24"/>
+          <w:lang w:val="ru-RU"/>
+        </w:rPr>
         <w:t xml:space="preserve"> тренировка</w:t>
       </w:r>
     </w:p>
@@ -5677,7 +6235,21 @@
         <w:rPr>
           <w:lang w:val="ru-RU"/>
         </w:rPr>
-        <w:t xml:space="preserve">В обобщенной изокинетической тренировке </w:t>
+        <w:t xml:space="preserve">В обобщенной </w:t>
+      </w:r>
+      <w:proofErr w:type="spellStart"/>
+      <w:r>
+        <w:rPr>
+          <w:lang w:val="ru-RU"/>
+        </w:rPr>
+        <w:t>изокинетической</w:t>
+      </w:r>
+      <w:proofErr w:type="spellEnd"/>
+      <w:r>
+        <w:rPr>
+          <w:lang w:val="ru-RU"/>
+        </w:rPr>
+        <w:t xml:space="preserve"> тренировке </w:t>
       </w:r>
       <w:r>
         <w:rPr>
@@ -5692,12 +6264,14 @@
         </w:rPr>
         <w:t xml:space="preserve"> описывается структурой </w:t>
       </w:r>
+      <w:proofErr w:type="spellStart"/>
       <w:r>
         <w:rPr>
           <w:b/>
         </w:rPr>
         <w:t>GenericMoveSettings</w:t>
       </w:r>
+      <w:proofErr w:type="spellEnd"/>
     </w:p>
     <w:tbl>
       <w:tblPr>
@@ -5807,12 +6381,14 @@
                 <w:lang w:val="ru-RU"/>
               </w:rPr>
             </w:pPr>
+            <w:proofErr w:type="spellStart"/>
             <w:r>
               <w:rPr>
                 <w:lang w:val="ru-RU"/>
               </w:rPr>
               <w:t>Символиче</w:t>
             </w:r>
+            <w:proofErr w:type="spellEnd"/>
             <w:r>
               <w:t>c</w:t>
             </w:r>
@@ -5906,12 +6482,14 @@
             <w:tcW w:w="2630" w:type="dxa"/>
           </w:tcPr>
           <w:p>
+            <w:proofErr w:type="spellStart"/>
             <w:r>
               <w:t>destination</w:t>
             </w:r>
             <w:r>
               <w:t>PositionRel</w:t>
             </w:r>
+            <w:proofErr w:type="spellEnd"/>
           </w:p>
         </w:tc>
         <w:tc>
@@ -6127,12 +6705,14 @@
         </w:rPr>
         <w:t xml:space="preserve"> </w:t>
       </w:r>
+      <w:proofErr w:type="spellStart"/>
       <w:r>
         <w:rPr>
           <w:b/>
         </w:rPr>
         <w:t>GenericSetSettings</w:t>
       </w:r>
+      <w:proofErr w:type="spellEnd"/>
       <w:r>
         <w:rPr>
           <w:lang w:val="ru-RU"/>
@@ -6253,9 +6833,11 @@
         </w:rPr>
         <w:t xml:space="preserve">массив структур </w:t>
       </w:r>
+      <w:proofErr w:type="spellStart"/>
       <w:r>
         <w:t>GenericMoveSettings</w:t>
       </w:r>
+      <w:proofErr w:type="spellEnd"/>
       <w:r>
         <w:rPr>
           <w:lang w:val="ru-RU"/>
@@ -6450,12 +7032,14 @@
                 <w:lang w:val="ru-RU"/>
               </w:rPr>
             </w:pPr>
+            <w:proofErr w:type="spellStart"/>
             <w:r>
               <w:rPr>
                 <w:lang w:val="ru-RU"/>
               </w:rPr>
               <w:t>Символиче</w:t>
             </w:r>
+            <w:proofErr w:type="spellEnd"/>
             <w:r>
               <w:t>c</w:t>
             </w:r>
@@ -6582,12 +7166,14 @@
             <w:tcW w:w="1979" w:type="dxa"/>
           </w:tcPr>
           <w:p>
+            <w:proofErr w:type="spellStart"/>
             <w:r>
               <w:rPr>
                 <w:lang w:val="ru-RU"/>
               </w:rPr>
               <w:t>мс</w:t>
             </w:r>
+            <w:proofErr w:type="spellEnd"/>
           </w:p>
         </w:tc>
       </w:tr>
@@ -6674,12 +7260,14 @@
                 <w:lang w:val="ru-RU"/>
               </w:rPr>
             </w:pPr>
+            <w:proofErr w:type="spellStart"/>
             <w:r>
               <w:rPr>
                 <w:lang w:val="ru-RU"/>
               </w:rPr>
               <w:t>мс</w:t>
             </w:r>
+            <w:proofErr w:type="spellEnd"/>
           </w:p>
         </w:tc>
       </w:tr>
@@ -6735,9 +7323,11 @@
             <w:tcW w:w="2233" w:type="dxa"/>
           </w:tcPr>
           <w:p>
+            <w:proofErr w:type="spellStart"/>
             <w:r>
               <w:t>startPositionRel</w:t>
             </w:r>
+            <w:proofErr w:type="spellEnd"/>
           </w:p>
         </w:tc>
         <w:tc>
@@ -6854,9 +7444,11 @@
                 <w:lang w:val="ru-RU"/>
               </w:rPr>
             </w:pPr>
+            <w:proofErr w:type="spellStart"/>
             <w:r>
               <w:t>int</w:t>
             </w:r>
+            <w:proofErr w:type="spellEnd"/>
             <w:r>
               <w:rPr>
                 <w:lang w:val="ru-RU"/>
@@ -6878,12 +7470,14 @@
                 <w:lang w:val="ru-RU"/>
               </w:rPr>
             </w:pPr>
+            <w:proofErr w:type="spellStart"/>
             <w:r>
               <w:t>move</w:t>
             </w:r>
             <w:r>
               <w:t>Count</w:t>
             </w:r>
+            <w:proofErr w:type="spellEnd"/>
           </w:p>
         </w:tc>
         <w:tc>
@@ -7031,12 +7625,14 @@
               </w:rPr>
               <w:t>*</w:t>
             </w:r>
+            <w:proofErr w:type="spellStart"/>
             <w:r>
               <w:t>move</w:t>
             </w:r>
             <w:r>
               <w:t>Count</w:t>
             </w:r>
+            <w:proofErr w:type="spellEnd"/>
           </w:p>
         </w:tc>
         <w:tc>
@@ -7044,9 +7640,11 @@
             <w:tcW w:w="2309" w:type="dxa"/>
           </w:tcPr>
           <w:p>
+            <w:proofErr w:type="spellStart"/>
             <w:r>
               <w:t>GenericMoveSettings</w:t>
             </w:r>
+            <w:proofErr w:type="spellEnd"/>
           </w:p>
         </w:tc>
         <w:tc>
@@ -7061,11 +7659,16 @@
               <w:t>ove</w:t>
             </w:r>
             <w:r>
-              <w:t>[move</w:t>
+              <w:t>[</w:t>
+            </w:r>
+            <w:proofErr w:type="spellStart"/>
+            <w:r>
+              <w:t>move</w:t>
             </w:r>
             <w:r>
               <w:t>Count</w:t>
             </w:r>
+            <w:proofErr w:type="spellEnd"/>
             <w:r>
               <w:t>]</w:t>
             </w:r>
@@ -7156,11 +7759,16 @@
               <w:t>*</w:t>
             </w:r>
             <w:r>
-              <w:t xml:space="preserve"> move</w:t>
+              <w:t xml:space="preserve"> </w:t>
+            </w:r>
+            <w:proofErr w:type="spellStart"/>
+            <w:r>
+              <w:t>move</w:t>
             </w:r>
             <w:r>
               <w:t>Count</w:t>
             </w:r>
+            <w:proofErr w:type="spellEnd"/>
           </w:p>
         </w:tc>
         <w:tc>
@@ -7232,7 +7840,7 @@
           <v:shape id="_x0000_i1027" type="#_x0000_t75" style="width:537pt;height:734.25pt" o:ole="">
             <v:imagedata r:id="rId11" o:title=""/>
           </v:shape>
-          <o:OLEObject Type="Embed" ProgID="Visio.Drawing.15" ShapeID="_x0000_i1027" DrawAspect="Content" ObjectID="_1545550639" r:id="rId12"/>
+          <o:OLEObject Type="Embed" ProgID="Visio.Drawing.15" ShapeID="_x0000_i1027" DrawAspect="Content" ObjectID="_1545729337" r:id="rId12"/>
         </w:object>
       </w:r>
     </w:p>
@@ -7391,9 +7999,11 @@
             <w:tcW w:w="3882" w:type="dxa"/>
           </w:tcPr>
           <w:p>
+            <w:proofErr w:type="spellStart"/>
             <w:r>
               <w:t>Выключен</w:t>
             </w:r>
+            <w:proofErr w:type="spellEnd"/>
           </w:p>
         </w:tc>
         <w:tc>
@@ -7428,9 +8038,11 @@
                 <w:lang w:val="ru-RU"/>
               </w:rPr>
             </w:pPr>
+            <w:proofErr w:type="spellStart"/>
             <w:r>
               <w:t>Ожидание</w:t>
             </w:r>
+            <w:proofErr w:type="spellEnd"/>
           </w:p>
         </w:tc>
         <w:tc>
@@ -7519,9 +8131,11 @@
               </w:rPr>
               <w:t>Персональные н</w:t>
             </w:r>
+            <w:proofErr w:type="spellStart"/>
             <w:r>
               <w:t>астройки</w:t>
             </w:r>
+            <w:proofErr w:type="spellEnd"/>
           </w:p>
         </w:tc>
         <w:tc>
@@ -7559,9 +8173,27 @@
             <w:tcW w:w="3882" w:type="dxa"/>
           </w:tcPr>
           <w:p>
-            <w:r>
-              <w:t>Силовой тест - концентрика</w:t>
-            </w:r>
+            <w:proofErr w:type="spellStart"/>
+            <w:r>
+              <w:t>Силовой</w:t>
+            </w:r>
+            <w:proofErr w:type="spellEnd"/>
+            <w:r>
+              <w:t xml:space="preserve"> </w:t>
+            </w:r>
+            <w:proofErr w:type="spellStart"/>
+            <w:r>
+              <w:t>тест</w:t>
+            </w:r>
+            <w:proofErr w:type="spellEnd"/>
+            <w:r>
+              <w:t xml:space="preserve"> - </w:t>
+            </w:r>
+            <w:proofErr w:type="spellStart"/>
+            <w:r>
+              <w:t>концентрика</w:t>
+            </w:r>
+            <w:proofErr w:type="spellEnd"/>
           </w:p>
         </w:tc>
         <w:tc>
@@ -7602,9 +8234,27 @@
             <w:tcW w:w="3882" w:type="dxa"/>
           </w:tcPr>
           <w:p>
-            <w:r>
-              <w:t>Силовой тест - эксцентрика</w:t>
-            </w:r>
+            <w:proofErr w:type="spellStart"/>
+            <w:r>
+              <w:t>Силовой</w:t>
+            </w:r>
+            <w:proofErr w:type="spellEnd"/>
+            <w:r>
+              <w:t xml:space="preserve"> </w:t>
+            </w:r>
+            <w:proofErr w:type="spellStart"/>
+            <w:r>
+              <w:t>тест</w:t>
+            </w:r>
+            <w:proofErr w:type="spellEnd"/>
+            <w:r>
+              <w:t xml:space="preserve"> - </w:t>
+            </w:r>
+            <w:proofErr w:type="spellStart"/>
+            <w:r>
+              <w:t>эксцентрика</w:t>
+            </w:r>
+            <w:proofErr w:type="spellEnd"/>
           </w:p>
         </w:tc>
         <w:tc>
@@ -7645,9 +8295,19 @@
             <w:tcW w:w="3882" w:type="dxa"/>
           </w:tcPr>
           <w:p>
-            <w:r>
-              <w:t>Изокинетическая тренировка</w:t>
-            </w:r>
+            <w:proofErr w:type="spellStart"/>
+            <w:r>
+              <w:t>Изокинетическая</w:t>
+            </w:r>
+            <w:proofErr w:type="spellEnd"/>
+            <w:r>
+              <w:t xml:space="preserve"> </w:t>
+            </w:r>
+            <w:proofErr w:type="spellStart"/>
+            <w:r>
+              <w:t>тренировка</w:t>
+            </w:r>
+            <w:proofErr w:type="spellEnd"/>
           </w:p>
         </w:tc>
         <w:tc>
@@ -7694,9 +8354,11 @@
             <w:tcW w:w="3882" w:type="dxa"/>
           </w:tcPr>
           <w:p>
+            <w:proofErr w:type="spellStart"/>
             <w:r>
               <w:t>Авария</w:t>
             </w:r>
+            <w:proofErr w:type="spellEnd"/>
           </w:p>
         </w:tc>
         <w:tc>
@@ -7777,9 +8439,19 @@
               </w:rPr>
               <w:t>Обобщенная и</w:t>
             </w:r>
-            <w:r>
-              <w:t>зокинетическая тренировка</w:t>
-            </w:r>
+            <w:proofErr w:type="spellStart"/>
+            <w:r>
+              <w:t>зокинетическая</w:t>
+            </w:r>
+            <w:proofErr w:type="spellEnd"/>
+            <w:r>
+              <w:t xml:space="preserve"> </w:t>
+            </w:r>
+            <w:proofErr w:type="spellStart"/>
+            <w:r>
+              <w:t>тренировка</w:t>
+            </w:r>
+            <w:proofErr w:type="spellEnd"/>
           </w:p>
         </w:tc>
         <w:tc>
@@ -7825,7 +8497,7 @@
           <v:shape id="_x0000_i1028" type="#_x0000_t75" style="width:555pt;height:732pt" o:ole="">
             <v:imagedata r:id="rId13" o:title=""/>
           </v:shape>
-          <o:OLEObject Type="Embed" ProgID="Visio.Drawing.15" ShapeID="_x0000_i1028" DrawAspect="Content" ObjectID="_1545550640" r:id="rId14"/>
+          <o:OLEObject Type="Embed" ProgID="Visio.Drawing.15" ShapeID="_x0000_i1028" DrawAspect="Content" ObjectID="_1545729338" r:id="rId14"/>
         </w:object>
       </w:r>
       <w:r>
@@ -8298,6 +8970,7 @@
         </w:rPr>
         <w:t xml:space="preserve"> (</w:t>
       </w:r>
+      <w:proofErr w:type="spellStart"/>
       <w:r>
         <w:rPr>
           <w:b/>
@@ -8306,6 +8979,7 @@
         </w:rPr>
         <w:t>TAG_EnableServo</w:t>
       </w:r>
+      <w:proofErr w:type="spellEnd"/>
       <w:r>
         <w:rPr>
           <w:lang w:val="ru-RU"/>
@@ -8506,7 +9180,21 @@
         <w:rPr>
           <w:lang w:val="ru-RU"/>
         </w:rPr>
-        <w:t xml:space="preserve">- собщение </w:t>
+        <w:t xml:space="preserve">- </w:t>
+      </w:r>
+      <w:proofErr w:type="spellStart"/>
+      <w:r>
+        <w:rPr>
+          <w:lang w:val="ru-RU"/>
+        </w:rPr>
+        <w:t>собщение</w:t>
+      </w:r>
+      <w:proofErr w:type="spellEnd"/>
+      <w:r>
+        <w:rPr>
+          <w:lang w:val="ru-RU"/>
+        </w:rPr>
+        <w:t xml:space="preserve"> </w:t>
       </w:r>
       <w:r>
         <w:t>TAG</w:t>
@@ -8517,9 +9205,11 @@
         </w:rPr>
         <w:t>_</w:t>
       </w:r>
+      <w:proofErr w:type="spellStart"/>
       <w:r>
         <w:t>LoadPersonalSettings</w:t>
       </w:r>
+      <w:proofErr w:type="spellEnd"/>
     </w:p>
     <w:p>
       <w:pPr>
@@ -8542,9 +9232,11 @@
         </w:rPr>
         <w:t>_</w:t>
       </w:r>
+      <w:proofErr w:type="spellStart"/>
       <w:r>
         <w:t>LoadIsokineticExcerciseSettings</w:t>
       </w:r>
+      <w:proofErr w:type="spellEnd"/>
       <w:r>
         <w:rPr>
           <w:lang w:val="ru-RU"/>
@@ -8560,6 +9252,7 @@
         </w:rPr>
         <w:t>_</w:t>
       </w:r>
+      <w:proofErr w:type="spellStart"/>
       <w:r>
         <w:t>Load</w:t>
       </w:r>
@@ -8569,6 +9262,7 @@
       <w:r>
         <w:t>IsokineticExcerciseSettings</w:t>
       </w:r>
+      <w:proofErr w:type="spellEnd"/>
     </w:p>
     <w:p>
       <w:pPr>
@@ -8591,9 +9285,11 @@
         </w:rPr>
         <w:t>_</w:t>
       </w:r>
+      <w:proofErr w:type="spellStart"/>
       <w:r>
         <w:t>LoadMachineSettings</w:t>
       </w:r>
+      <w:proofErr w:type="spellEnd"/>
     </w:p>
     <w:p>
       <w:pPr>
@@ -8783,9 +9479,11 @@
         </w:rPr>
         <w:t>_</w:t>
       </w:r>
+      <w:proofErr w:type="spellStart"/>
       <w:r>
         <w:t>TestConcentric</w:t>
       </w:r>
+      <w:proofErr w:type="spellEnd"/>
       <w:r>
         <w:rPr>
           <w:lang w:val="ru-RU"/>
@@ -8857,9 +9555,11 @@
         </w:rPr>
         <w:t>_</w:t>
       </w:r>
+      <w:proofErr w:type="spellStart"/>
       <w:r>
         <w:t>TestEccentric</w:t>
       </w:r>
+      <w:proofErr w:type="spellEnd"/>
       <w:r>
         <w:rPr>
           <w:lang w:val="ru-RU"/>
@@ -8931,9 +9631,11 @@
         </w:rPr>
         <w:t>_</w:t>
       </w:r>
+      <w:proofErr w:type="spellStart"/>
       <w:r>
         <w:t>ExcerciseIsokinetic</w:t>
       </w:r>
+      <w:proofErr w:type="spellEnd"/>
       <w:r>
         <w:rPr>
           <w:lang w:val="ru-RU"/>
@@ -8974,7 +9676,21 @@
         <w:rPr>
           <w:lang w:val="ru-RU"/>
         </w:rPr>
-        <w:t xml:space="preserve"> записаны персональные параметры, параметры тренажера и параметры изокинетической тренировки, иначе сообщение игнорируется.</w:t>
+        <w:t xml:space="preserve"> записаны персональные параметры, параметры тренажера и параметры </w:t>
+      </w:r>
+      <w:proofErr w:type="spellStart"/>
+      <w:r>
+        <w:rPr>
+          <w:lang w:val="ru-RU"/>
+        </w:rPr>
+        <w:t>изокинетической</w:t>
+      </w:r>
+      <w:proofErr w:type="spellEnd"/>
+      <w:r>
+        <w:rPr>
+          <w:lang w:val="ru-RU"/>
+        </w:rPr>
+        <w:t xml:space="preserve"> тренировки, иначе сообщение игнорируется.</w:t>
       </w:r>
     </w:p>
     <w:p>
@@ -9359,9 +10075,11 @@
         </w:rPr>
         <w:t>_</w:t>
       </w:r>
+      <w:proofErr w:type="spellStart"/>
       <w:r>
         <w:t>PersonalButtonPressed</w:t>
       </w:r>
+      <w:proofErr w:type="spellEnd"/>
       <w:r>
         <w:rPr>
           <w:lang w:val="ru-RU"/>
@@ -9377,9 +10095,11 @@
         </w:rPr>
         <w:t>_</w:t>
       </w:r>
+      <w:proofErr w:type="spellStart"/>
       <w:r>
         <w:t>PersonalButtonHold</w:t>
       </w:r>
+      <w:proofErr w:type="spellEnd"/>
       <w:r>
         <w:rPr>
           <w:lang w:val="ru-RU"/>
@@ -9395,9 +10115,11 @@
         </w:rPr>
         <w:t>_</w:t>
       </w:r>
+      <w:proofErr w:type="spellStart"/>
       <w:r>
         <w:t>PersonalButtonReleased</w:t>
       </w:r>
+      <w:proofErr w:type="spellEnd"/>
       <w:r>
         <w:rPr>
           <w:lang w:val="ru-RU"/>
@@ -9505,9 +10227,11 @@
         </w:rPr>
         <w:t>_</w:t>
       </w:r>
+      <w:proofErr w:type="spellStart"/>
       <w:r>
         <w:t>PersonalButtonPressed</w:t>
       </w:r>
+      <w:proofErr w:type="spellEnd"/>
       <w:r>
         <w:rPr>
           <w:lang w:val="ru-RU"/>
@@ -9543,9 +10267,11 @@
         </w:rPr>
         <w:t>_</w:t>
       </w:r>
+      <w:proofErr w:type="spellStart"/>
       <w:r>
         <w:t>PersonalButtonReleased</w:t>
       </w:r>
+      <w:proofErr w:type="spellEnd"/>
       <w:r>
         <w:rPr>
           <w:lang w:val="ru-RU"/>
@@ -9581,9 +10307,11 @@
         </w:rPr>
         <w:t>_</w:t>
       </w:r>
+      <w:proofErr w:type="spellStart"/>
       <w:r>
         <w:t>PersonalButtonHold</w:t>
       </w:r>
+      <w:proofErr w:type="spellEnd"/>
       <w:r>
         <w:rPr>
           <w:lang w:val="ru-RU"/>
@@ -9619,9 +10347,11 @@
         </w:rPr>
         <w:t>_</w:t>
       </w:r>
+      <w:proofErr w:type="spellStart"/>
       <w:r>
         <w:t>PersonalButtonPressed</w:t>
       </w:r>
+      <w:proofErr w:type="spellEnd"/>
       <w:r>
         <w:rPr>
           <w:lang w:val="ru-RU"/>
@@ -9637,9 +10367,11 @@
         </w:rPr>
         <w:t>_</w:t>
       </w:r>
+      <w:proofErr w:type="spellStart"/>
       <w:r>
         <w:t>PersonalButtonHold</w:t>
       </w:r>
+      <w:proofErr w:type="spellEnd"/>
       <w:r>
         <w:rPr>
           <w:lang w:val="ru-RU"/>
@@ -9655,9 +10387,11 @@
         </w:rPr>
         <w:t>_</w:t>
       </w:r>
+      <w:proofErr w:type="spellStart"/>
       <w:r>
         <w:t>PersonalButtonReleased</w:t>
       </w:r>
+      <w:proofErr w:type="spellEnd"/>
       <w:r>
         <w:rPr>
           <w:lang w:val="ru-RU"/>
@@ -9759,9 +10493,11 @@
         </w:rPr>
         <w:t>_</w:t>
       </w:r>
+      <w:proofErr w:type="spellStart"/>
       <w:r>
         <w:t>PersonalButtonHold</w:t>
       </w:r>
+      <w:proofErr w:type="spellEnd"/>
       <w:r>
         <w:rPr>
           <w:lang w:val="ru-RU"/>
@@ -9813,9 +10549,11 @@
         </w:rPr>
         <w:t>_</w:t>
       </w:r>
+      <w:proofErr w:type="spellStart"/>
       <w:r>
         <w:t>PersonalButtonHold</w:t>
       </w:r>
+      <w:proofErr w:type="spellEnd"/>
       <w:r>
         <w:rPr>
           <w:lang w:val="ru-RU"/>
@@ -9843,9 +10581,11 @@
         </w:rPr>
         <w:t>_</w:t>
       </w:r>
+      <w:proofErr w:type="spellStart"/>
       <w:r>
         <w:t>PersonalButtonReleased</w:t>
       </w:r>
+      <w:proofErr w:type="spellEnd"/>
       <w:r>
         <w:rPr>
           <w:lang w:val="ru-RU"/>
@@ -9905,9 +10645,11 @@
         </w:rPr>
         <w:t>_</w:t>
       </w:r>
+      <w:proofErr w:type="spellStart"/>
       <w:r>
         <w:t>PersonalExit</w:t>
       </w:r>
+      <w:proofErr w:type="spellEnd"/>
       <w:r>
         <w:rPr>
           <w:lang w:val="ru-RU"/>
@@ -9959,7 +10701,21 @@
         <w:rPr>
           <w:lang w:val="ru-RU"/>
         </w:rPr>
-        <w:t xml:space="preserve"> (аварийно)</w:t>
+        <w:t xml:space="preserve"> (</w:t>
+      </w:r>
+      <w:proofErr w:type="spellStart"/>
+      <w:r>
+        <w:rPr>
+          <w:lang w:val="ru-RU"/>
+        </w:rPr>
+        <w:t>аварийно</w:t>
+      </w:r>
+      <w:proofErr w:type="spellEnd"/>
+      <w:r>
+        <w:rPr>
+          <w:lang w:val="ru-RU"/>
+        </w:rPr>
+        <w:t>)</w:t>
       </w:r>
     </w:p>
     <w:p>
@@ -10054,7 +10810,31 @@
           <w:szCs w:val="24"/>
           <w:lang w:val="ru-RU"/>
         </w:rPr>
-        <w:t xml:space="preserve"> [Силовой тест - концентрика]</w:t>
+        <w:t xml:space="preserve"> [Силовой тест - </w:t>
+      </w:r>
+      <w:proofErr w:type="spellStart"/>
+      <w:r>
+        <w:rPr>
+          <w:rFonts w:ascii="Times New Roman" w:hAnsi="Times New Roman" w:cs="Times New Roman"/>
+          <w:i w:val="0"/>
+          <w:iCs w:val="0"/>
+          <w:sz w:val="24"/>
+          <w:szCs w:val="24"/>
+          <w:lang w:val="ru-RU"/>
+        </w:rPr>
+        <w:t>концентрика</w:t>
+      </w:r>
+      <w:proofErr w:type="spellEnd"/>
+      <w:r>
+        <w:rPr>
+          <w:rFonts w:ascii="Times New Roman" w:hAnsi="Times New Roman" w:cs="Times New Roman"/>
+          <w:i w:val="0"/>
+          <w:iCs w:val="0"/>
+          <w:sz w:val="24"/>
+          <w:szCs w:val="24"/>
+          <w:lang w:val="ru-RU"/>
+        </w:rPr>
+        <w:t>]</w:t>
       </w:r>
     </w:p>
     <w:p>
@@ -10089,7 +10869,29 @@
         <w:rPr>
           <w:lang w:val="ru-RU"/>
         </w:rPr>
-        <w:t xml:space="preserve"> (аварийно)  или сообщением </w:t>
+        <w:t xml:space="preserve"> (</w:t>
+      </w:r>
+      <w:proofErr w:type="spellStart"/>
+      <w:proofErr w:type="gramStart"/>
+      <w:r>
+        <w:rPr>
+          <w:lang w:val="ru-RU"/>
+        </w:rPr>
+        <w:t>аварийно</w:t>
+      </w:r>
+      <w:proofErr w:type="spellEnd"/>
+      <w:r>
+        <w:rPr>
+          <w:lang w:val="ru-RU"/>
+        </w:rPr>
+        <w:t>)  или</w:t>
+      </w:r>
+      <w:proofErr w:type="gramEnd"/>
+      <w:r>
+        <w:rPr>
+          <w:lang w:val="ru-RU"/>
+        </w:rPr>
+        <w:t xml:space="preserve"> сообщением </w:t>
       </w:r>
       <w:r>
         <w:t>TAG</w:t>
@@ -10107,7 +10909,21 @@
         <w:rPr>
           <w:lang w:val="ru-RU"/>
         </w:rPr>
-        <w:t xml:space="preserve"> (планово)</w:t>
+        <w:t xml:space="preserve"> (</w:t>
+      </w:r>
+      <w:proofErr w:type="spellStart"/>
+      <w:r>
+        <w:rPr>
+          <w:lang w:val="ru-RU"/>
+        </w:rPr>
+        <w:t>планово</w:t>
+      </w:r>
+      <w:proofErr w:type="spellEnd"/>
+      <w:r>
+        <w:rPr>
+          <w:lang w:val="ru-RU"/>
+        </w:rPr>
+        <w:t>)</w:t>
       </w:r>
     </w:p>
     <w:p>
@@ -10407,7 +11223,29 @@
         <w:rPr>
           <w:lang w:val="ru-RU"/>
         </w:rPr>
-        <w:t xml:space="preserve"> (аварийно)  или сообщением </w:t>
+        <w:t xml:space="preserve"> (</w:t>
+      </w:r>
+      <w:proofErr w:type="spellStart"/>
+      <w:proofErr w:type="gramStart"/>
+      <w:r>
+        <w:rPr>
+          <w:lang w:val="ru-RU"/>
+        </w:rPr>
+        <w:t>аварийно</w:t>
+      </w:r>
+      <w:proofErr w:type="spellEnd"/>
+      <w:r>
+        <w:rPr>
+          <w:lang w:val="ru-RU"/>
+        </w:rPr>
+        <w:t>)  или</w:t>
+      </w:r>
+      <w:proofErr w:type="gramEnd"/>
+      <w:r>
+        <w:rPr>
+          <w:lang w:val="ru-RU"/>
+        </w:rPr>
+        <w:t xml:space="preserve"> сообщением </w:t>
       </w:r>
       <w:r>
         <w:t>TAG</w:t>
@@ -10425,7 +11263,21 @@
         <w:rPr>
           <w:lang w:val="ru-RU"/>
         </w:rPr>
-        <w:t xml:space="preserve"> (планово)</w:t>
+        <w:t xml:space="preserve"> (</w:t>
+      </w:r>
+      <w:proofErr w:type="spellStart"/>
+      <w:r>
+        <w:rPr>
+          <w:lang w:val="ru-RU"/>
+        </w:rPr>
+        <w:t>планово</w:t>
+      </w:r>
+      <w:proofErr w:type="spellEnd"/>
+      <w:r>
+        <w:rPr>
+          <w:lang w:val="ru-RU"/>
+        </w:rPr>
+        <w:t>)</w:t>
       </w:r>
     </w:p>
     <w:p>
@@ -10744,6 +11596,7 @@
         </w:rPr>
         <w:t>[</w:t>
       </w:r>
+      <w:proofErr w:type="spellStart"/>
       <w:r>
         <w:rPr>
           <w:rFonts w:ascii="Times New Roman" w:hAnsi="Times New Roman" w:cs="Times New Roman"/>
@@ -10764,8 +11617,9 @@
           <w:szCs w:val="24"/>
           <w:lang w:val="ru-RU"/>
         </w:rPr>
-        <w:t>ая тренировка</w:t>
-      </w:r>
+        <w:t>ая</w:t>
+      </w:r>
+      <w:proofErr w:type="spellEnd"/>
       <w:r>
         <w:rPr>
           <w:rFonts w:ascii="Times New Roman" w:hAnsi="Times New Roman" w:cs="Times New Roman"/>
@@ -10775,6 +11629,17 @@
           <w:szCs w:val="24"/>
           <w:lang w:val="ru-RU"/>
         </w:rPr>
+        <w:t xml:space="preserve"> тренировка</w:t>
+      </w:r>
+      <w:r>
+        <w:rPr>
+          <w:rFonts w:ascii="Times New Roman" w:hAnsi="Times New Roman" w:cs="Times New Roman"/>
+          <w:i w:val="0"/>
+          <w:iCs w:val="0"/>
+          <w:sz w:val="24"/>
+          <w:szCs w:val="24"/>
+          <w:lang w:val="ru-RU"/>
+        </w:rPr>
         <w:t>]</w:t>
       </w:r>
     </w:p>
@@ -10804,7 +11669,29 @@
         <w:rPr>
           <w:lang w:val="ru-RU"/>
         </w:rPr>
-        <w:t xml:space="preserve"> (аварийно)  или сообщением </w:t>
+        <w:t xml:space="preserve"> (</w:t>
+      </w:r>
+      <w:proofErr w:type="spellStart"/>
+      <w:proofErr w:type="gramStart"/>
+      <w:r>
+        <w:rPr>
+          <w:lang w:val="ru-RU"/>
+        </w:rPr>
+        <w:t>аварийно</w:t>
+      </w:r>
+      <w:proofErr w:type="spellEnd"/>
+      <w:r>
+        <w:rPr>
+          <w:lang w:val="ru-RU"/>
+        </w:rPr>
+        <w:t>)  или</w:t>
+      </w:r>
+      <w:proofErr w:type="gramEnd"/>
+      <w:r>
+        <w:rPr>
+          <w:lang w:val="ru-RU"/>
+        </w:rPr>
+        <w:t xml:space="preserve"> сообщением </w:t>
       </w:r>
       <w:r>
         <w:t>TAG</w:t>
@@ -10822,7 +11709,21 @@
         <w:rPr>
           <w:lang w:val="ru-RU"/>
         </w:rPr>
-        <w:t xml:space="preserve"> (планово)</w:t>
+        <w:t xml:space="preserve"> (</w:t>
+      </w:r>
+      <w:proofErr w:type="spellStart"/>
+      <w:r>
+        <w:rPr>
+          <w:lang w:val="ru-RU"/>
+        </w:rPr>
+        <w:t>планово</w:t>
+      </w:r>
+      <w:proofErr w:type="spellEnd"/>
+      <w:r>
+        <w:rPr>
+          <w:lang w:val="ru-RU"/>
+        </w:rPr>
+        <w:t>)</w:t>
       </w:r>
     </w:p>
     <w:p>
@@ -10912,18 +11813,22 @@
               </w:rPr>
               <w:t xml:space="preserve">переход в начальное положение подхода (см. </w:t>
             </w:r>
+            <w:proofErr w:type="spellStart"/>
             <w:r>
               <w:t>IsokineticSetSettings</w:t>
             </w:r>
+            <w:proofErr w:type="spellEnd"/>
             <w:r>
               <w:rPr>
                 <w:lang w:val="ru-RU"/>
               </w:rPr>
               <w:t>.</w:t>
             </w:r>
+            <w:proofErr w:type="spellStart"/>
             <w:r>
               <w:t>startPoint</w:t>
             </w:r>
+            <w:proofErr w:type="spellEnd"/>
             <w:r>
               <w:rPr>
                 <w:lang w:val="ru-RU"/>
@@ -10983,18 +11888,22 @@
               </w:rPr>
               <w:t xml:space="preserve">пауза перед подходом (см. </w:t>
             </w:r>
+            <w:proofErr w:type="spellStart"/>
             <w:r>
               <w:t>IsokineticSetSettings</w:t>
             </w:r>
+            <w:proofErr w:type="spellEnd"/>
             <w:r>
               <w:rPr>
                 <w:lang w:val="ru-RU"/>
               </w:rPr>
               <w:t>.</w:t>
             </w:r>
+            <w:proofErr w:type="spellStart"/>
             <w:r>
               <w:t>pauseTime</w:t>
             </w:r>
+            <w:proofErr w:type="spellEnd"/>
             <w:r>
               <w:rPr>
                 <w:lang w:val="ru-RU"/>
@@ -11125,6 +12034,7 @@
               </w:rPr>
               <w:t xml:space="preserve"> движения (см. </w:t>
             </w:r>
+            <w:proofErr w:type="spellStart"/>
             <w:r>
               <w:t>IsokineticSetSettings.</w:t>
             </w:r>
@@ -11132,7 +12042,11 @@
               <w:t>firstI</w:t>
             </w:r>
             <w:r>
-              <w:t>nterruptionTime)</w:t>
+              <w:t>nterruptionTime</w:t>
+            </w:r>
+            <w:proofErr w:type="spellEnd"/>
+            <w:r>
+              <w:t>)</w:t>
             </w:r>
           </w:p>
         </w:tc>
@@ -11236,18 +12150,22 @@
               </w:rPr>
               <w:t xml:space="preserve">Пауза после второго движения (см. </w:t>
             </w:r>
+            <w:proofErr w:type="spellStart"/>
             <w:r>
               <w:t>IsokineticSetSettings</w:t>
             </w:r>
+            <w:proofErr w:type="spellEnd"/>
             <w:r>
               <w:rPr>
                 <w:lang w:val="ru-RU"/>
               </w:rPr>
               <w:t>.</w:t>
             </w:r>
+            <w:proofErr w:type="spellStart"/>
             <w:r>
               <w:t>secondInterruptionTime</w:t>
             </w:r>
+            <w:proofErr w:type="spellEnd"/>
             <w:r>
               <w:rPr>
                 <w:lang w:val="ru-RU"/>
@@ -11276,7 +12194,7 @@
           <v:shape id="_x0000_i1029" type="#_x0000_t75" style="width:237pt;height:735pt" o:ole="">
             <v:imagedata r:id="rId15" o:title=""/>
           </v:shape>
-          <o:OLEObject Type="Embed" ProgID="Visio.Drawing.15" ShapeID="_x0000_i1029" DrawAspect="Content" ObjectID="_1545550641" r:id="rId16"/>
+          <o:OLEObject Type="Embed" ProgID="Visio.Drawing.15" ShapeID="_x0000_i1029" DrawAspect="Content" ObjectID="_1545729339" r:id="rId16"/>
         </w:object>
       </w:r>
     </w:p>
@@ -11367,6 +12285,7 @@
         </w:rPr>
         <w:t>[</w:t>
       </w:r>
+      <w:proofErr w:type="spellStart"/>
       <w:r>
         <w:rPr>
           <w:rFonts w:ascii="Times New Roman" w:hAnsi="Times New Roman" w:cs="Times New Roman"/>
@@ -11387,8 +12306,9 @@
           <w:szCs w:val="24"/>
           <w:lang w:val="ru-RU"/>
         </w:rPr>
-        <w:t>зокинетическая тренировка</w:t>
-      </w:r>
+        <w:t>зокинетическая</w:t>
+      </w:r>
+      <w:proofErr w:type="spellEnd"/>
       <w:r>
         <w:rPr>
           <w:rFonts w:ascii="Times New Roman" w:hAnsi="Times New Roman" w:cs="Times New Roman"/>
@@ -11398,6 +12318,17 @@
           <w:szCs w:val="24"/>
           <w:lang w:val="ru-RU"/>
         </w:rPr>
+        <w:t xml:space="preserve"> тренировка</w:t>
+      </w:r>
+      <w:r>
+        <w:rPr>
+          <w:rFonts w:ascii="Times New Roman" w:hAnsi="Times New Roman" w:cs="Times New Roman"/>
+          <w:i w:val="0"/>
+          <w:iCs w:val="0"/>
+          <w:sz w:val="24"/>
+          <w:szCs w:val="24"/>
+          <w:lang w:val="ru-RU"/>
+        </w:rPr>
         <w:t>]</w:t>
       </w:r>
     </w:p>
@@ -11427,7 +12358,21 @@
         <w:rPr>
           <w:lang w:val="ru-RU"/>
         </w:rPr>
-        <w:t xml:space="preserve"> (аварийно) или сообщением </w:t>
+        <w:t xml:space="preserve"> (</w:t>
+      </w:r>
+      <w:proofErr w:type="spellStart"/>
+      <w:r>
+        <w:rPr>
+          <w:lang w:val="ru-RU"/>
+        </w:rPr>
+        <w:t>аварийно</w:t>
+      </w:r>
+      <w:proofErr w:type="spellEnd"/>
+      <w:r>
+        <w:rPr>
+          <w:lang w:val="ru-RU"/>
+        </w:rPr>
+        <w:t xml:space="preserve">) или сообщением </w:t>
       </w:r>
       <w:r>
         <w:t>TAG</w:t>
@@ -11445,7 +12390,21 @@
         <w:rPr>
           <w:lang w:val="ru-RU"/>
         </w:rPr>
-        <w:t xml:space="preserve"> (планово)</w:t>
+        <w:t xml:space="preserve"> (</w:t>
+      </w:r>
+      <w:proofErr w:type="spellStart"/>
+      <w:r>
+        <w:rPr>
+          <w:lang w:val="ru-RU"/>
+        </w:rPr>
+        <w:t>планово</w:t>
+      </w:r>
+      <w:proofErr w:type="spellEnd"/>
+      <w:r>
+        <w:rPr>
+          <w:lang w:val="ru-RU"/>
+        </w:rPr>
+        <w:t>)</w:t>
       </w:r>
     </w:p>
     <w:p>
@@ -11587,12 +12546,14 @@
               </w:rPr>
               <w:t xml:space="preserve">. </w:t>
             </w:r>
+            <w:proofErr w:type="spellStart"/>
             <w:r>
               <w:t>Generic</w:t>
             </w:r>
             <w:r>
               <w:t>SetSettings</w:t>
             </w:r>
+            <w:proofErr w:type="spellEnd"/>
             <w:r>
               <w:rPr>
                 <w:lang w:val="ru-RU"/>
@@ -11667,21 +12628,25 @@
               </w:rPr>
               <w:t xml:space="preserve">переход в начальное положение подхода (см. </w:t>
             </w:r>
+            <w:proofErr w:type="spellStart"/>
             <w:r>
               <w:t>Generic</w:t>
             </w:r>
             <w:r>
               <w:t>SetSettings</w:t>
             </w:r>
+            <w:proofErr w:type="spellEnd"/>
             <w:r>
               <w:rPr>
                 <w:lang w:val="ru-RU"/>
               </w:rPr>
               <w:t>.</w:t>
             </w:r>
+            <w:proofErr w:type="spellStart"/>
             <w:r>
               <w:t>startPositionRel</w:t>
             </w:r>
+            <w:proofErr w:type="spellEnd"/>
             <w:r>
               <w:rPr>
                 <w:lang w:val="ru-RU"/>
@@ -11798,12 +12763,14 @@
               </w:rPr>
               <w:t xml:space="preserve">(см. </w:t>
             </w:r>
+            <w:proofErr w:type="spellStart"/>
             <w:r>
               <w:t>Generic</w:t>
             </w:r>
             <w:r>
               <w:t>SetSettings</w:t>
             </w:r>
+            <w:proofErr w:type="spellEnd"/>
             <w:r>
               <w:rPr>
                 <w:lang w:val="ru-RU"/>
@@ -12007,9 +12974,11 @@
             <w:tcW w:w="3708" w:type="dxa"/>
           </w:tcPr>
           <w:p>
+            <w:proofErr w:type="spellStart"/>
             <w:r>
               <w:t>ERROR_ServoInternal</w:t>
             </w:r>
+            <w:proofErr w:type="spellEnd"/>
           </w:p>
         </w:tc>
         <w:tc>
@@ -12070,9 +13039,11 @@
               </w:rPr>
               <w:t>_</w:t>
             </w:r>
+            <w:proofErr w:type="spellStart"/>
             <w:r>
               <w:t>ServoConnectionLost</w:t>
             </w:r>
+            <w:proofErr w:type="spellEnd"/>
           </w:p>
         </w:tc>
         <w:tc>
@@ -12124,12 +13095,14 @@
                 <w:lang w:val="ru-RU"/>
               </w:rPr>
             </w:pPr>
+            <w:proofErr w:type="spellStart"/>
             <w:r>
               <w:rPr>
                 <w:lang w:val="ru-RU"/>
               </w:rPr>
               <w:t>ERROR_ServoVoltageLost</w:t>
             </w:r>
+            <w:proofErr w:type="spellEnd"/>
           </w:p>
         </w:tc>
         <w:tc>
@@ -12183,12 +13156,14 @@
                 <w:lang w:val="ru-RU"/>
               </w:rPr>
             </w:pPr>
+            <w:proofErr w:type="spellStart"/>
             <w:r>
               <w:rPr>
                 <w:lang w:val="ru-RU"/>
               </w:rPr>
               <w:t>ERROR_ServoControlLost</w:t>
             </w:r>
+            <w:proofErr w:type="spellEnd"/>
           </w:p>
         </w:tc>
         <w:tc>
@@ -12245,12 +13220,14 @@
                 <w:lang w:val="ru-RU"/>
               </w:rPr>
             </w:pPr>
+            <w:proofErr w:type="spellStart"/>
             <w:r>
               <w:rPr>
                 <w:lang w:val="ru-RU"/>
               </w:rPr>
               <w:t>ERROR_RtcuLogicError</w:t>
             </w:r>
+            <w:proofErr w:type="spellEnd"/>
           </w:p>
         </w:tc>
         <w:tc>
@@ -12308,9 +13285,11 @@
             <w:tcW w:w="3708" w:type="dxa"/>
           </w:tcPr>
           <w:p>
+            <w:proofErr w:type="spellStart"/>
             <w:r>
               <w:t>ERROR_AuxMoved</w:t>
             </w:r>
+            <w:proofErr w:type="spellEnd"/>
           </w:p>
         </w:tc>
         <w:tc>
@@ -12348,9 +13327,11 @@
             <w:tcW w:w="3708" w:type="dxa"/>
           </w:tcPr>
           <w:p>
+            <w:proofErr w:type="spellStart"/>
             <w:r>
               <w:t>ERROR_HmiParametersError</w:t>
             </w:r>
+            <w:proofErr w:type="spellEnd"/>
           </w:p>
         </w:tc>
         <w:tc>
@@ -12396,9 +13377,11 @@
                 <w:lang w:val="ru-RU"/>
               </w:rPr>
             </w:pPr>
+            <w:proofErr w:type="spellStart"/>
             <w:r>
               <w:t>ERROR_StrainGaugeLost</w:t>
             </w:r>
+            <w:proofErr w:type="spellEnd"/>
             <w:r>
               <w:rPr>
                 <w:lang w:val="ru-RU"/>
@@ -12442,9 +13425,11 @@
             <w:tcW w:w="3708" w:type="dxa"/>
           </w:tcPr>
           <w:p>
+            <w:proofErr w:type="spellStart"/>
             <w:r>
               <w:t>ERROR_StoppedManually</w:t>
             </w:r>
+            <w:proofErr w:type="spellEnd"/>
           </w:p>
         </w:tc>
         <w:tc>
@@ -12480,9 +13465,11 @@
             <w:tcW w:w="3708" w:type="dxa"/>
           </w:tcPr>
           <w:p>
+            <w:proofErr w:type="spellStart"/>
             <w:r>
               <w:t>ERROR_PositionMainSensorLost</w:t>
             </w:r>
+            <w:proofErr w:type="spellEnd"/>
           </w:p>
         </w:tc>
         <w:tc>
@@ -12537,6 +13524,7 @@
             <w:tcW w:w="3708" w:type="dxa"/>
           </w:tcPr>
           <w:p>
+            <w:proofErr w:type="spellStart"/>
             <w:r>
               <w:t>ERROR_R</w:t>
             </w:r>
@@ -12546,6 +13534,7 @@
             <w:r>
               <w:t>ReaderLost</w:t>
             </w:r>
+            <w:proofErr w:type="spellEnd"/>
           </w:p>
         </w:tc>
         <w:tc>
@@ -12674,9 +13663,11 @@
             <w:tcW w:w="3708" w:type="dxa"/>
           </w:tcPr>
           <w:p>
+            <w:proofErr w:type="spellStart"/>
             <w:r>
               <w:t>ERROR_Unknown</w:t>
             </w:r>
+            <w:proofErr w:type="spellEnd"/>
           </w:p>
         </w:tc>
         <w:tc>
@@ -12750,9 +13741,11 @@
         </w:rPr>
         <w:t>_</w:t>
       </w:r>
+      <w:proofErr w:type="spellStart"/>
       <w:r>
         <w:t>ResetError</w:t>
       </w:r>
+      <w:proofErr w:type="spellEnd"/>
     </w:p>
     <w:p>
       <w:pPr>
@@ -12906,7 +13899,29 @@
         <w:rPr>
           <w:lang w:val="ru-RU"/>
         </w:rPr>
-        <w:t xml:space="preserve"> (аварийно)  или сообщением </w:t>
+        <w:t xml:space="preserve"> (</w:t>
+      </w:r>
+      <w:proofErr w:type="spellStart"/>
+      <w:proofErr w:type="gramStart"/>
+      <w:r>
+        <w:rPr>
+          <w:lang w:val="ru-RU"/>
+        </w:rPr>
+        <w:t>аварийно</w:t>
+      </w:r>
+      <w:proofErr w:type="spellEnd"/>
+      <w:r>
+        <w:rPr>
+          <w:lang w:val="ru-RU"/>
+        </w:rPr>
+        <w:t>)  или</w:t>
+      </w:r>
+      <w:proofErr w:type="gramEnd"/>
+      <w:r>
+        <w:rPr>
+          <w:lang w:val="ru-RU"/>
+        </w:rPr>
+        <w:t xml:space="preserve"> сообщением </w:t>
       </w:r>
       <w:r>
         <w:t>TAG</w:t>
@@ -12924,7 +13939,21 @@
         <w:rPr>
           <w:lang w:val="ru-RU"/>
         </w:rPr>
-        <w:t xml:space="preserve"> (планово)</w:t>
+        <w:t xml:space="preserve"> (</w:t>
+      </w:r>
+      <w:proofErr w:type="spellStart"/>
+      <w:r>
+        <w:rPr>
+          <w:lang w:val="ru-RU"/>
+        </w:rPr>
+        <w:t>планово</w:t>
+      </w:r>
+      <w:proofErr w:type="spellEnd"/>
+      <w:r>
+        <w:rPr>
+          <w:lang w:val="ru-RU"/>
+        </w:rPr>
+        <w:t>)</w:t>
       </w:r>
     </w:p>
     <w:p>
@@ -13325,9 +14354,11 @@
             <w:tcW w:w="4135" w:type="dxa"/>
           </w:tcPr>
           <w:p>
+            <w:proofErr w:type="spellStart"/>
             <w:r>
               <w:t>TAG_ReportCurrentMode</w:t>
             </w:r>
+            <w:proofErr w:type="spellEnd"/>
           </w:p>
         </w:tc>
         <w:tc>
@@ -13370,9 +14401,11 @@
             <w:tcW w:w="4135" w:type="dxa"/>
           </w:tcPr>
           <w:p>
+            <w:proofErr w:type="spellStart"/>
             <w:r>
               <w:t>TAG_ReportPersonalSettings</w:t>
             </w:r>
+            <w:proofErr w:type="spellEnd"/>
           </w:p>
         </w:tc>
         <w:tc>
@@ -13415,9 +14448,11 @@
             <w:tcW w:w="4135" w:type="dxa"/>
           </w:tcPr>
           <w:p>
+            <w:proofErr w:type="spellStart"/>
             <w:r>
               <w:t>TAG_ReportExcerciseSettings</w:t>
             </w:r>
+            <w:proofErr w:type="spellEnd"/>
           </w:p>
         </w:tc>
         <w:tc>
@@ -13469,9 +14504,11 @@
               </w:rPr>
               <w:t>_</w:t>
             </w:r>
+            <w:proofErr w:type="spellStart"/>
             <w:r>
               <w:t>ReportMachineSettings</w:t>
             </w:r>
+            <w:proofErr w:type="spellEnd"/>
           </w:p>
         </w:tc>
         <w:tc>
@@ -13519,9 +14556,11 @@
             <w:tcW w:w="4135" w:type="dxa"/>
           </w:tcPr>
           <w:p>
+            <w:proofErr w:type="spellStart"/>
             <w:r>
               <w:t>TAG_RfidProximity</w:t>
             </w:r>
+            <w:proofErr w:type="spellEnd"/>
           </w:p>
         </w:tc>
         <w:tc>
@@ -13572,12 +14611,14 @@
             <w:tcW w:w="4135" w:type="dxa"/>
           </w:tcPr>
           <w:p>
+            <w:proofErr w:type="spellStart"/>
             <w:r>
               <w:t>TAG_R</w:t>
             </w:r>
             <w:r>
               <w:t>tcuDebugMessage</w:t>
             </w:r>
+            <w:proofErr w:type="spellEnd"/>
           </w:p>
         </w:tc>
         <w:tc>
@@ -13617,9 +14658,11 @@
             <w:tcW w:w="4135" w:type="dxa"/>
           </w:tcPr>
           <w:p>
+            <w:proofErr w:type="spellStart"/>
             <w:r>
               <w:t>TAG_ReportGenericExcerciseSettings</w:t>
             </w:r>
+            <w:proofErr w:type="spellEnd"/>
           </w:p>
         </w:tc>
         <w:tc>
@@ -13662,9 +14705,11 @@
             <w:tcW w:w="4135" w:type="dxa"/>
           </w:tcPr>
           <w:p>
+            <w:proofErr w:type="spellStart"/>
             <w:r>
               <w:t>TAG_ReportMachineSettingsExtended</w:t>
             </w:r>
+            <w:proofErr w:type="spellEnd"/>
           </w:p>
         </w:tc>
         <w:tc>
@@ -13707,9 +14752,11 @@
             <w:tcW w:w="4135" w:type="dxa"/>
           </w:tcPr>
           <w:p>
+            <w:proofErr w:type="spellStart"/>
             <w:r>
               <w:t>TAG_ReportServoMode</w:t>
             </w:r>
+            <w:proofErr w:type="spellEnd"/>
           </w:p>
         </w:tc>
         <w:tc>
@@ -13775,9 +14822,11 @@
             <w:tcW w:w="4135" w:type="dxa"/>
           </w:tcPr>
           <w:p>
+            <w:proofErr w:type="spellStart"/>
             <w:r>
               <w:t>TAG_EnableServo</w:t>
             </w:r>
+            <w:proofErr w:type="spellEnd"/>
           </w:p>
         </w:tc>
         <w:tc>
@@ -13817,9 +14866,11 @@
             <w:tcW w:w="4135" w:type="dxa"/>
           </w:tcPr>
           <w:p>
+            <w:proofErr w:type="spellStart"/>
             <w:r>
               <w:t>TAG_LoadPersonalSettings</w:t>
             </w:r>
+            <w:proofErr w:type="spellEnd"/>
           </w:p>
         </w:tc>
         <w:tc>
@@ -13859,9 +14910,11 @@
             <w:tcW w:w="4135" w:type="dxa"/>
           </w:tcPr>
           <w:p>
+            <w:proofErr w:type="spellStart"/>
             <w:r>
               <w:t>TAG_LoadExcerciseSettings</w:t>
             </w:r>
+            <w:proofErr w:type="spellEnd"/>
           </w:p>
         </w:tc>
         <w:tc>
@@ -13910,9 +14963,11 @@
               </w:rPr>
               <w:t>_</w:t>
             </w:r>
+            <w:proofErr w:type="spellStart"/>
             <w:r>
               <w:t>LoadMachineSettings</w:t>
             </w:r>
+            <w:proofErr w:type="spellEnd"/>
           </w:p>
         </w:tc>
         <w:tc>
@@ -13952,9 +15007,11 @@
             <w:tcW w:w="4135" w:type="dxa"/>
           </w:tcPr>
           <w:p>
+            <w:proofErr w:type="spellStart"/>
             <w:r>
               <w:t>TAG_Parking</w:t>
             </w:r>
+            <w:proofErr w:type="spellEnd"/>
           </w:p>
         </w:tc>
         <w:tc>
@@ -13994,9 +15051,11 @@
             <w:tcW w:w="4135" w:type="dxa"/>
           </w:tcPr>
           <w:p>
+            <w:proofErr w:type="spellStart"/>
             <w:r>
               <w:t>TAG_Personal</w:t>
             </w:r>
+            <w:proofErr w:type="spellEnd"/>
           </w:p>
         </w:tc>
         <w:tc>
@@ -14036,9 +15095,11 @@
             <w:tcW w:w="4135" w:type="dxa"/>
           </w:tcPr>
           <w:p>
+            <w:proofErr w:type="spellStart"/>
             <w:r>
               <w:t>TAG_PersonalExit</w:t>
             </w:r>
+            <w:proofErr w:type="spellEnd"/>
           </w:p>
         </w:tc>
         <w:tc>
@@ -14078,9 +15139,11 @@
             <w:tcW w:w="4135" w:type="dxa"/>
           </w:tcPr>
           <w:p>
+            <w:proofErr w:type="spellStart"/>
             <w:r>
               <w:t>TAG_PersonalButtonPressed</w:t>
             </w:r>
+            <w:proofErr w:type="spellEnd"/>
           </w:p>
         </w:tc>
         <w:tc>
@@ -14120,9 +15183,11 @@
             <w:tcW w:w="4135" w:type="dxa"/>
           </w:tcPr>
           <w:p>
+            <w:proofErr w:type="spellStart"/>
             <w:r>
               <w:t>TAG_PersonalButtonHold</w:t>
             </w:r>
+            <w:proofErr w:type="spellEnd"/>
           </w:p>
         </w:tc>
         <w:tc>
@@ -14162,9 +15227,11 @@
             <w:tcW w:w="4135" w:type="dxa"/>
           </w:tcPr>
           <w:p>
+            <w:proofErr w:type="spellStart"/>
             <w:r>
               <w:t>TAG_PersonalButtonReleased</w:t>
             </w:r>
+            <w:proofErr w:type="spellEnd"/>
           </w:p>
         </w:tc>
         <w:tc>
@@ -14204,9 +15271,11 @@
             <w:tcW w:w="4135" w:type="dxa"/>
           </w:tcPr>
           <w:p>
+            <w:proofErr w:type="spellStart"/>
             <w:r>
               <w:t>TAG_TestConcentric</w:t>
             </w:r>
+            <w:proofErr w:type="spellEnd"/>
           </w:p>
         </w:tc>
         <w:tc>
@@ -14246,9 +15315,11 @@
             <w:tcW w:w="4135" w:type="dxa"/>
           </w:tcPr>
           <w:p>
+            <w:proofErr w:type="spellStart"/>
             <w:r>
               <w:t>TAG_TestEccentric</w:t>
             </w:r>
+            <w:proofErr w:type="spellEnd"/>
           </w:p>
         </w:tc>
         <w:tc>
@@ -14294,9 +15365,11 @@
             <w:tcW w:w="4135" w:type="dxa"/>
           </w:tcPr>
           <w:p>
+            <w:proofErr w:type="spellStart"/>
             <w:r>
               <w:t>TAG_ExcerciseIsokinetic</w:t>
             </w:r>
+            <w:proofErr w:type="spellEnd"/>
           </w:p>
         </w:tc>
         <w:tc>
@@ -14336,9 +15409,11 @@
             <w:tcW w:w="4135" w:type="dxa"/>
           </w:tcPr>
           <w:p>
+            <w:proofErr w:type="spellStart"/>
             <w:r>
               <w:t>TAG_ResetError</w:t>
             </w:r>
+            <w:proofErr w:type="spellEnd"/>
           </w:p>
         </w:tc>
         <w:tc>
@@ -14378,9 +15453,11 @@
             <w:tcW w:w="4135" w:type="dxa"/>
           </w:tcPr>
           <w:p>
+            <w:proofErr w:type="spellStart"/>
             <w:r>
               <w:t>TAG_Cancel</w:t>
             </w:r>
+            <w:proofErr w:type="spellEnd"/>
           </w:p>
         </w:tc>
         <w:tc>
@@ -14426,9 +15503,11 @@
             <w:tcW w:w="4135" w:type="dxa"/>
           </w:tcPr>
           <w:p>
+            <w:proofErr w:type="spellStart"/>
             <w:r>
               <w:t>TAG_TestStatic</w:t>
             </w:r>
+            <w:proofErr w:type="spellEnd"/>
           </w:p>
         </w:tc>
         <w:tc>
@@ -14468,9 +15547,11 @@
             <w:tcW w:w="4135" w:type="dxa"/>
           </w:tcPr>
           <w:p>
+            <w:proofErr w:type="spellStart"/>
             <w:r>
               <w:t>TAG_LoadGenericExcerciseSettings</w:t>
             </w:r>
+            <w:proofErr w:type="spellEnd"/>
           </w:p>
         </w:tc>
         <w:tc>
@@ -14510,12 +15591,14 @@
             <w:tcW w:w="4135" w:type="dxa"/>
           </w:tcPr>
           <w:p>
+            <w:proofErr w:type="spellStart"/>
             <w:r>
               <w:t>TAG_GenericExcercise</w:t>
             </w:r>
             <w:r>
               <w:t>Isokinetic</w:t>
             </w:r>
+            <w:proofErr w:type="spellEnd"/>
           </w:p>
         </w:tc>
         <w:tc>
@@ -14555,9 +15638,11 @@
             <w:tcW w:w="4135" w:type="dxa"/>
           </w:tcPr>
           <w:p>
+            <w:proofErr w:type="spellStart"/>
             <w:r>
               <w:t>TAG_LoadMachineSettingsExtended</w:t>
             </w:r>
+            <w:proofErr w:type="spellEnd"/>
           </w:p>
         </w:tc>
         <w:tc>
@@ -14640,9 +15725,11 @@
             <w:tcW w:w="4135" w:type="dxa"/>
           </w:tcPr>
           <w:p>
+            <w:proofErr w:type="spellStart"/>
             <w:r>
               <w:t>TAG_CheckRfidProximity</w:t>
             </w:r>
+            <w:proofErr w:type="spellEnd"/>
           </w:p>
         </w:tc>
         <w:tc>
@@ -14741,6 +15828,7 @@
         </w:rPr>
         <w:br w:type="page"/>
       </w:r>
+      <w:proofErr w:type="spellStart"/>
       <w:r>
         <w:rPr>
           <w:rFonts w:ascii="Times New Roman" w:hAnsi="Times New Roman" w:cs="Times New Roman"/>
@@ -14772,6 +15860,7 @@
         </w:rPr>
         <w:t>CurrentMode</w:t>
       </w:r>
+      <w:proofErr w:type="spellEnd"/>
     </w:p>
     <w:p/>
     <w:p>
@@ -14883,6 +15972,7 @@
         </w:rPr>
         <w:t xml:space="preserve"> </w:t>
       </w:r>
+      <w:proofErr w:type="spellStart"/>
       <w:r>
         <w:rPr>
           <w:i/>
@@ -14890,6 +15980,7 @@
         </w:rPr>
         <w:t>currentDateTime</w:t>
       </w:r>
+      <w:proofErr w:type="spellEnd"/>
       <w:r>
         <w:rPr>
           <w:i/>
@@ -14898,6 +15989,7 @@
         </w:rPr>
         <w:t xml:space="preserve">, </w:t>
       </w:r>
+      <w:proofErr w:type="spellStart"/>
       <w:r>
         <w:rPr>
           <w:i/>
@@ -14905,6 +15997,7 @@
         </w:rPr>
         <w:t>odometerTime</w:t>
       </w:r>
+      <w:proofErr w:type="spellEnd"/>
       <w:r>
         <w:rPr>
           <w:i/>
@@ -14913,6 +16006,7 @@
         </w:rPr>
         <w:t xml:space="preserve">, </w:t>
       </w:r>
+      <w:proofErr w:type="spellStart"/>
       <w:r>
         <w:rPr>
           <w:i/>
@@ -14920,6 +16014,7 @@
         </w:rPr>
         <w:t>odometerWay</w:t>
       </w:r>
+      <w:proofErr w:type="spellEnd"/>
       <w:r>
         <w:rPr>
           <w:lang w:val="ru-RU"/>
@@ -15172,9 +16267,11 @@
             <w:tcW w:w="1296" w:type="dxa"/>
           </w:tcPr>
           <w:p>
+            <w:proofErr w:type="spellStart"/>
             <w:r>
               <w:t>struct</w:t>
             </w:r>
+            <w:proofErr w:type="spellEnd"/>
           </w:p>
         </w:tc>
         <w:tc>
@@ -15187,9 +16284,11 @@
                 <w:lang w:val="ru-RU"/>
               </w:rPr>
             </w:pPr>
+            <w:proofErr w:type="spellStart"/>
             <w:r>
               <w:t>currentDateTime</w:t>
             </w:r>
+            <w:proofErr w:type="spellEnd"/>
           </w:p>
         </w:tc>
         <w:tc>
@@ -15218,18 +16317,22 @@
                 <w:lang w:val="ru-RU"/>
               </w:rPr>
             </w:pPr>
+            <w:proofErr w:type="spellStart"/>
             <w:r>
               <w:t>struct</w:t>
             </w:r>
+            <w:proofErr w:type="spellEnd"/>
             <w:r>
               <w:rPr>
                 <w:lang w:val="ru-RU"/>
               </w:rPr>
               <w:t xml:space="preserve"> </w:t>
             </w:r>
+            <w:proofErr w:type="spellStart"/>
             <w:r>
               <w:t>TCurrentDateTime</w:t>
             </w:r>
+            <w:proofErr w:type="spellEnd"/>
           </w:p>
           <w:p>
             <w:r>
@@ -15350,9 +16453,11 @@
                 <w:lang w:val="ru-RU"/>
               </w:rPr>
             </w:pPr>
+            <w:proofErr w:type="spellStart"/>
             <w:r>
               <w:t>int</w:t>
             </w:r>
+            <w:proofErr w:type="spellEnd"/>
             <w:r>
               <w:rPr>
                 <w:lang w:val="ru-RU"/>
@@ -15374,9 +16479,11 @@
                 <w:lang w:val="ru-RU"/>
               </w:rPr>
             </w:pPr>
+            <w:proofErr w:type="spellStart"/>
             <w:r>
               <w:t>odometerTime</w:t>
             </w:r>
+            <w:proofErr w:type="spellEnd"/>
           </w:p>
         </w:tc>
         <w:tc>
@@ -15470,9 +16577,11 @@
                 <w:lang w:val="ru-RU"/>
               </w:rPr>
             </w:pPr>
+            <w:proofErr w:type="spellStart"/>
             <w:r>
               <w:t>int</w:t>
             </w:r>
+            <w:proofErr w:type="spellEnd"/>
             <w:r>
               <w:rPr>
                 <w:lang w:val="ru-RU"/>
@@ -15494,9 +16603,11 @@
                 <w:lang w:val="ru-RU"/>
               </w:rPr>
             </w:pPr>
+            <w:proofErr w:type="spellStart"/>
             <w:r>
               <w:t>odometerWay</w:t>
             </w:r>
+            <w:proofErr w:type="spellEnd"/>
           </w:p>
         </w:tc>
         <w:tc>
@@ -15876,9 +16987,11 @@
                 <w:lang w:val="ru-RU"/>
               </w:rPr>
             </w:pPr>
+            <w:proofErr w:type="spellStart"/>
             <w:r>
               <w:t>int</w:t>
             </w:r>
+            <w:proofErr w:type="spellEnd"/>
             <w:r>
               <w:rPr>
                 <w:lang w:val="ru-RU"/>
@@ -15895,9 +17008,11 @@
             <w:tcW w:w="2625" w:type="dxa"/>
           </w:tcPr>
           <w:p>
+            <w:proofErr w:type="spellStart"/>
             <w:r>
               <w:t>positionMain</w:t>
             </w:r>
+            <w:proofErr w:type="spellEnd"/>
           </w:p>
         </w:tc>
         <w:tc>
@@ -15953,9 +17068,11 @@
                 <w:lang w:val="ru-RU"/>
               </w:rPr>
             </w:pPr>
+            <w:proofErr w:type="spellStart"/>
             <w:r>
               <w:t>int</w:t>
             </w:r>
+            <w:proofErr w:type="spellEnd"/>
             <w:r>
               <w:rPr>
                 <w:lang w:val="ru-RU"/>
@@ -16027,9 +17144,11 @@
                 <w:lang w:val="ru-RU"/>
               </w:rPr>
             </w:pPr>
+            <w:proofErr w:type="spellStart"/>
             <w:r>
               <w:t>int</w:t>
             </w:r>
+            <w:proofErr w:type="spellEnd"/>
             <w:r>
               <w:rPr>
                 <w:lang w:val="ru-RU"/>
@@ -16101,9 +17220,11 @@
                 <w:lang w:val="ru-RU"/>
               </w:rPr>
             </w:pPr>
+            <w:proofErr w:type="spellStart"/>
             <w:r>
               <w:t>int</w:t>
             </w:r>
+            <w:proofErr w:type="spellEnd"/>
             <w:r>
               <w:rPr>
                 <w:lang w:val="ru-RU"/>
@@ -16412,9 +17533,11 @@
             <w:tcW w:w="2625" w:type="dxa"/>
           </w:tcPr>
           <w:p>
+            <w:proofErr w:type="spellStart"/>
             <w:r>
               <w:t>errorCode</w:t>
             </w:r>
+            <w:proofErr w:type="spellEnd"/>
           </w:p>
         </w:tc>
         <w:tc>
@@ -16770,9 +17893,11 @@
                 <w:lang w:val="ru-RU"/>
               </w:rPr>
             </w:pPr>
+            <w:proofErr w:type="spellStart"/>
             <w:r>
               <w:t>int</w:t>
             </w:r>
+            <w:proofErr w:type="spellEnd"/>
             <w:r>
               <w:rPr>
                 <w:lang w:val="ru-RU"/>
@@ -16789,9 +17914,11 @@
             <w:tcW w:w="2625" w:type="dxa"/>
           </w:tcPr>
           <w:p>
+            <w:proofErr w:type="spellStart"/>
             <w:r>
               <w:t>positionMain</w:t>
             </w:r>
+            <w:proofErr w:type="spellEnd"/>
           </w:p>
         </w:tc>
         <w:tc>
@@ -16847,9 +17974,11 @@
                 <w:lang w:val="ru-RU"/>
               </w:rPr>
             </w:pPr>
+            <w:proofErr w:type="spellStart"/>
             <w:r>
               <w:t>int</w:t>
             </w:r>
+            <w:proofErr w:type="spellEnd"/>
             <w:r>
               <w:rPr>
                 <w:lang w:val="ru-RU"/>
@@ -16921,9 +18050,11 @@
                 <w:lang w:val="ru-RU"/>
               </w:rPr>
             </w:pPr>
+            <w:proofErr w:type="spellStart"/>
             <w:r>
               <w:t>int</w:t>
             </w:r>
+            <w:proofErr w:type="spellEnd"/>
             <w:r>
               <w:rPr>
                 <w:lang w:val="ru-RU"/>
@@ -16995,9 +18126,11 @@
                 <w:lang w:val="ru-RU"/>
               </w:rPr>
             </w:pPr>
+            <w:proofErr w:type="spellStart"/>
             <w:r>
               <w:t>int</w:t>
             </w:r>
+            <w:proofErr w:type="spellEnd"/>
             <w:r>
               <w:rPr>
                 <w:lang w:val="ru-RU"/>
@@ -17077,9 +18210,11 @@
                 <w:lang w:val="ru-RU"/>
               </w:rPr>
             </w:pPr>
+            <w:proofErr w:type="spellStart"/>
             <w:r>
               <w:t>int</w:t>
             </w:r>
+            <w:proofErr w:type="spellEnd"/>
             <w:r>
               <w:rPr>
                 <w:lang w:val="ru-RU"/>
@@ -17352,9 +18487,11 @@
                 <w:lang w:val="ru-RU"/>
               </w:rPr>
             </w:pPr>
+            <w:proofErr w:type="spellStart"/>
             <w:r>
               <w:t>int</w:t>
             </w:r>
+            <w:proofErr w:type="spellEnd"/>
             <w:r>
               <w:rPr>
                 <w:lang w:val="ru-RU"/>
@@ -17371,9 +18508,11 @@
             <w:tcW w:w="2625" w:type="dxa"/>
           </w:tcPr>
           <w:p>
+            <w:proofErr w:type="spellStart"/>
             <w:r>
               <w:t>positionMain</w:t>
             </w:r>
+            <w:proofErr w:type="spellEnd"/>
           </w:p>
         </w:tc>
         <w:tc>
@@ -17426,9 +18565,11 @@
                 <w:lang w:val="ru-RU"/>
               </w:rPr>
             </w:pPr>
+            <w:proofErr w:type="spellStart"/>
             <w:r>
               <w:t>int</w:t>
             </w:r>
+            <w:proofErr w:type="spellEnd"/>
             <w:r>
               <w:rPr>
                 <w:lang w:val="ru-RU"/>
@@ -17500,9 +18641,11 @@
                 <w:lang w:val="ru-RU"/>
               </w:rPr>
             </w:pPr>
+            <w:proofErr w:type="spellStart"/>
             <w:r>
               <w:t>int</w:t>
             </w:r>
+            <w:proofErr w:type="spellEnd"/>
             <w:r>
               <w:rPr>
                 <w:lang w:val="ru-RU"/>
@@ -17574,9 +18717,11 @@
                 <w:lang w:val="ru-RU"/>
               </w:rPr>
             </w:pPr>
+            <w:proofErr w:type="spellStart"/>
             <w:r>
               <w:t>int</w:t>
             </w:r>
+            <w:proofErr w:type="spellEnd"/>
             <w:r>
               <w:rPr>
                 <w:lang w:val="ru-RU"/>
@@ -17656,9 +18801,11 @@
                 <w:lang w:val="ru-RU"/>
               </w:rPr>
             </w:pPr>
+            <w:proofErr w:type="spellStart"/>
             <w:r>
               <w:t>int</w:t>
             </w:r>
+            <w:proofErr w:type="spellEnd"/>
             <w:r>
               <w:rPr>
                 <w:lang w:val="ru-RU"/>
@@ -17746,9 +18893,11 @@
             <w:tcW w:w="2625" w:type="dxa"/>
           </w:tcPr>
           <w:p>
+            <w:proofErr w:type="spellStart"/>
             <w:r>
               <w:t>timeToTest</w:t>
             </w:r>
+            <w:proofErr w:type="spellEnd"/>
           </w:p>
         </w:tc>
         <w:tc>
@@ -17990,9 +19139,11 @@
                 <w:lang w:val="ru-RU"/>
               </w:rPr>
             </w:pPr>
+            <w:proofErr w:type="spellStart"/>
             <w:r>
               <w:t>int</w:t>
             </w:r>
+            <w:proofErr w:type="spellEnd"/>
             <w:r>
               <w:rPr>
                 <w:lang w:val="ru-RU"/>
@@ -18009,9 +19160,11 @@
             <w:tcW w:w="2625" w:type="dxa"/>
           </w:tcPr>
           <w:p>
+            <w:proofErr w:type="spellStart"/>
             <w:r>
               <w:t>positionMain</w:t>
             </w:r>
+            <w:proofErr w:type="spellEnd"/>
           </w:p>
         </w:tc>
         <w:tc>
@@ -18064,9 +19217,11 @@
                 <w:lang w:val="ru-RU"/>
               </w:rPr>
             </w:pPr>
+            <w:proofErr w:type="spellStart"/>
             <w:r>
               <w:t>int</w:t>
             </w:r>
+            <w:proofErr w:type="spellEnd"/>
             <w:r>
               <w:rPr>
                 <w:lang w:val="ru-RU"/>
@@ -18138,9 +19293,11 @@
                 <w:lang w:val="ru-RU"/>
               </w:rPr>
             </w:pPr>
+            <w:proofErr w:type="spellStart"/>
             <w:r>
               <w:t>int</w:t>
             </w:r>
+            <w:proofErr w:type="spellEnd"/>
             <w:r>
               <w:rPr>
                 <w:lang w:val="ru-RU"/>
@@ -18212,9 +19369,11 @@
                 <w:lang w:val="ru-RU"/>
               </w:rPr>
             </w:pPr>
+            <w:proofErr w:type="spellStart"/>
             <w:r>
               <w:t>int</w:t>
             </w:r>
+            <w:proofErr w:type="spellEnd"/>
             <w:r>
               <w:rPr>
                 <w:lang w:val="ru-RU"/>
@@ -18294,9 +19453,11 @@
                 <w:lang w:val="ru-RU"/>
               </w:rPr>
             </w:pPr>
+            <w:proofErr w:type="spellStart"/>
             <w:r>
               <w:t>int</w:t>
             </w:r>
+            <w:proofErr w:type="spellEnd"/>
             <w:r>
               <w:rPr>
                 <w:lang w:val="ru-RU"/>
@@ -18394,9 +19555,11 @@
             <w:tcW w:w="2625" w:type="dxa"/>
           </w:tcPr>
           <w:p>
+            <w:proofErr w:type="spellStart"/>
             <w:r>
               <w:t>positionRel</w:t>
             </w:r>
+            <w:proofErr w:type="spellEnd"/>
           </w:p>
         </w:tc>
         <w:tc>
@@ -18807,9 +19970,11 @@
                 <w:lang w:val="ru-RU"/>
               </w:rPr>
             </w:pPr>
+            <w:proofErr w:type="spellStart"/>
             <w:r>
               <w:t>int</w:t>
             </w:r>
+            <w:proofErr w:type="spellEnd"/>
             <w:r>
               <w:rPr>
                 <w:lang w:val="ru-RU"/>
@@ -18826,9 +19991,11 @@
             <w:tcW w:w="2625" w:type="dxa"/>
           </w:tcPr>
           <w:p>
+            <w:proofErr w:type="spellStart"/>
             <w:r>
               <w:t>positionMain</w:t>
             </w:r>
+            <w:proofErr w:type="spellEnd"/>
           </w:p>
         </w:tc>
         <w:tc>
@@ -18881,9 +20048,11 @@
                 <w:lang w:val="ru-RU"/>
               </w:rPr>
             </w:pPr>
+            <w:proofErr w:type="spellStart"/>
             <w:r>
               <w:t>int</w:t>
             </w:r>
+            <w:proofErr w:type="spellEnd"/>
             <w:r>
               <w:rPr>
                 <w:lang w:val="ru-RU"/>
@@ -18955,9 +20124,11 @@
                 <w:lang w:val="ru-RU"/>
               </w:rPr>
             </w:pPr>
+            <w:proofErr w:type="spellStart"/>
             <w:r>
               <w:t>int</w:t>
             </w:r>
+            <w:proofErr w:type="spellEnd"/>
             <w:r>
               <w:rPr>
                 <w:lang w:val="ru-RU"/>
@@ -19029,9 +20200,11 @@
                 <w:lang w:val="ru-RU"/>
               </w:rPr>
             </w:pPr>
+            <w:proofErr w:type="spellStart"/>
             <w:r>
               <w:t>int</w:t>
             </w:r>
+            <w:proofErr w:type="spellEnd"/>
             <w:r>
               <w:rPr>
                 <w:lang w:val="ru-RU"/>
@@ -19111,9 +20284,11 @@
                 <w:lang w:val="ru-RU"/>
               </w:rPr>
             </w:pPr>
+            <w:proofErr w:type="spellStart"/>
             <w:r>
               <w:t>int</w:t>
             </w:r>
+            <w:proofErr w:type="spellEnd"/>
             <w:r>
               <w:rPr>
                 <w:lang w:val="ru-RU"/>
@@ -19199,9 +20374,11 @@
             <w:tcW w:w="2625" w:type="dxa"/>
           </w:tcPr>
           <w:p>
+            <w:proofErr w:type="spellStart"/>
             <w:r>
               <w:t>setIndex</w:t>
             </w:r>
+            <w:proofErr w:type="spellEnd"/>
           </w:p>
         </w:tc>
         <w:tc>
@@ -19515,9 +20692,11 @@
                 <w:lang w:val="ru-RU"/>
               </w:rPr>
             </w:pPr>
+            <w:proofErr w:type="spellStart"/>
             <w:r>
               <w:t>int</w:t>
             </w:r>
+            <w:proofErr w:type="spellEnd"/>
             <w:r>
               <w:rPr>
                 <w:lang w:val="ru-RU"/>
@@ -19534,9 +20713,11 @@
             <w:tcW w:w="2625" w:type="dxa"/>
           </w:tcPr>
           <w:p>
+            <w:proofErr w:type="spellStart"/>
             <w:r>
               <w:t>positionMain</w:t>
             </w:r>
+            <w:proofErr w:type="spellEnd"/>
           </w:p>
         </w:tc>
         <w:tc>
@@ -19589,9 +20770,11 @@
                 <w:lang w:val="ru-RU"/>
               </w:rPr>
             </w:pPr>
+            <w:proofErr w:type="spellStart"/>
             <w:r>
               <w:t>int</w:t>
             </w:r>
+            <w:proofErr w:type="spellEnd"/>
             <w:r>
               <w:rPr>
                 <w:lang w:val="ru-RU"/>
@@ -19663,9 +20846,11 @@
                 <w:lang w:val="ru-RU"/>
               </w:rPr>
             </w:pPr>
+            <w:proofErr w:type="spellStart"/>
             <w:r>
               <w:t>int</w:t>
             </w:r>
+            <w:proofErr w:type="spellEnd"/>
             <w:r>
               <w:rPr>
                 <w:lang w:val="ru-RU"/>
@@ -19737,9 +20922,11 @@
                 <w:lang w:val="ru-RU"/>
               </w:rPr>
             </w:pPr>
+            <w:proofErr w:type="spellStart"/>
             <w:r>
               <w:t>int</w:t>
             </w:r>
+            <w:proofErr w:type="spellEnd"/>
             <w:r>
               <w:rPr>
                 <w:lang w:val="ru-RU"/>
@@ -19819,9 +21006,11 @@
                 <w:lang w:val="ru-RU"/>
               </w:rPr>
             </w:pPr>
+            <w:proofErr w:type="spellStart"/>
             <w:r>
               <w:t>int</w:t>
             </w:r>
+            <w:proofErr w:type="spellEnd"/>
             <w:r>
               <w:rPr>
                 <w:lang w:val="ru-RU"/>
@@ -19907,9 +21096,11 @@
             <w:tcW w:w="2625" w:type="dxa"/>
           </w:tcPr>
           <w:p>
+            <w:proofErr w:type="spellStart"/>
             <w:r>
               <w:t>setIndex</w:t>
             </w:r>
+            <w:proofErr w:type="spellEnd"/>
           </w:p>
         </w:tc>
         <w:tc>
@@ -19985,9 +21176,11 @@
                 <w:lang w:val="ru-RU"/>
               </w:rPr>
             </w:pPr>
+            <w:proofErr w:type="spellStart"/>
             <w:r>
               <w:t>timeToSet</w:t>
             </w:r>
+            <w:proofErr w:type="spellEnd"/>
           </w:p>
         </w:tc>
         <w:tc>
@@ -20306,9 +21499,11 @@
                 <w:lang w:val="ru-RU"/>
               </w:rPr>
             </w:pPr>
+            <w:proofErr w:type="spellStart"/>
             <w:r>
               <w:t>int</w:t>
             </w:r>
+            <w:proofErr w:type="spellEnd"/>
             <w:r>
               <w:rPr>
                 <w:lang w:val="ru-RU"/>
@@ -20325,9 +21520,11 @@
             <w:tcW w:w="2625" w:type="dxa"/>
           </w:tcPr>
           <w:p>
+            <w:proofErr w:type="spellStart"/>
             <w:r>
               <w:t>positionMain</w:t>
             </w:r>
+            <w:proofErr w:type="spellEnd"/>
           </w:p>
         </w:tc>
         <w:tc>
@@ -20380,9 +21577,11 @@
                 <w:lang w:val="ru-RU"/>
               </w:rPr>
             </w:pPr>
+            <w:proofErr w:type="spellStart"/>
             <w:r>
               <w:t>int</w:t>
             </w:r>
+            <w:proofErr w:type="spellEnd"/>
             <w:r>
               <w:rPr>
                 <w:lang w:val="ru-RU"/>
@@ -20454,9 +21653,11 @@
                 <w:lang w:val="ru-RU"/>
               </w:rPr>
             </w:pPr>
+            <w:proofErr w:type="spellStart"/>
             <w:r>
               <w:t>int</w:t>
             </w:r>
+            <w:proofErr w:type="spellEnd"/>
             <w:r>
               <w:rPr>
                 <w:lang w:val="ru-RU"/>
@@ -20528,9 +21729,11 @@
                 <w:lang w:val="ru-RU"/>
               </w:rPr>
             </w:pPr>
+            <w:proofErr w:type="spellStart"/>
             <w:r>
               <w:t>int</w:t>
             </w:r>
+            <w:proofErr w:type="spellEnd"/>
             <w:r>
               <w:rPr>
                 <w:lang w:val="ru-RU"/>
@@ -20610,9 +21813,11 @@
                 <w:lang w:val="ru-RU"/>
               </w:rPr>
             </w:pPr>
+            <w:proofErr w:type="spellStart"/>
             <w:r>
               <w:t>int</w:t>
             </w:r>
+            <w:proofErr w:type="spellEnd"/>
             <w:r>
               <w:rPr>
                 <w:lang w:val="ru-RU"/>
@@ -20707,9 +21912,11 @@
             <w:tcW w:w="2625" w:type="dxa"/>
           </w:tcPr>
           <w:p>
+            <w:proofErr w:type="spellStart"/>
             <w:r>
               <w:t>setIndex</w:t>
             </w:r>
+            <w:proofErr w:type="spellEnd"/>
           </w:p>
         </w:tc>
         <w:tc>
@@ -20781,9 +21988,11 @@
             <w:tcW w:w="2625" w:type="dxa"/>
           </w:tcPr>
           <w:p>
+            <w:proofErr w:type="spellStart"/>
             <w:r>
               <w:t>repIndex</w:t>
             </w:r>
+            <w:proofErr w:type="spellEnd"/>
           </w:p>
         </w:tc>
         <w:tc>
@@ -20859,12 +22068,14 @@
                 <w:lang w:val="ru-RU"/>
               </w:rPr>
             </w:pPr>
+            <w:proofErr w:type="spellStart"/>
             <w:r>
               <w:t>rep</w:t>
             </w:r>
             <w:r>
               <w:t>Direction</w:t>
             </w:r>
+            <w:proofErr w:type="spellEnd"/>
           </w:p>
         </w:tc>
         <w:tc>
@@ -20958,9 +22169,11 @@
                 <w:lang w:val="ru-RU"/>
               </w:rPr>
             </w:pPr>
+            <w:proofErr w:type="spellStart"/>
             <w:r>
               <w:t>int</w:t>
             </w:r>
+            <w:proofErr w:type="spellEnd"/>
             <w:r>
               <w:rPr>
                 <w:lang w:val="ru-RU"/>
@@ -20982,9 +22195,11 @@
                 <w:lang w:val="ru-RU"/>
               </w:rPr>
             </w:pPr>
+            <w:proofErr w:type="spellStart"/>
             <w:r>
               <w:t>positionRel</w:t>
             </w:r>
+            <w:proofErr w:type="spellEnd"/>
           </w:p>
         </w:tc>
         <w:tc>
@@ -21377,9 +22592,11 @@
                 <w:lang w:val="ru-RU"/>
               </w:rPr>
             </w:pPr>
+            <w:proofErr w:type="spellStart"/>
             <w:r>
               <w:t>int</w:t>
             </w:r>
+            <w:proofErr w:type="spellEnd"/>
             <w:r>
               <w:rPr>
                 <w:lang w:val="ru-RU"/>
@@ -21396,9 +22613,11 @@
             <w:tcW w:w="2625" w:type="dxa"/>
           </w:tcPr>
           <w:p>
+            <w:proofErr w:type="spellStart"/>
             <w:r>
               <w:t>positionMain</w:t>
             </w:r>
+            <w:proofErr w:type="spellEnd"/>
           </w:p>
         </w:tc>
         <w:tc>
@@ -21451,9 +22670,11 @@
                 <w:lang w:val="ru-RU"/>
               </w:rPr>
             </w:pPr>
+            <w:proofErr w:type="spellStart"/>
             <w:r>
               <w:t>int</w:t>
             </w:r>
+            <w:proofErr w:type="spellEnd"/>
             <w:r>
               <w:rPr>
                 <w:lang w:val="ru-RU"/>
@@ -21525,9 +22746,11 @@
                 <w:lang w:val="ru-RU"/>
               </w:rPr>
             </w:pPr>
+            <w:proofErr w:type="spellStart"/>
             <w:r>
               <w:t>int</w:t>
             </w:r>
+            <w:proofErr w:type="spellEnd"/>
             <w:r>
               <w:rPr>
                 <w:lang w:val="ru-RU"/>
@@ -21599,9 +22822,11 @@
                 <w:lang w:val="ru-RU"/>
               </w:rPr>
             </w:pPr>
+            <w:proofErr w:type="spellStart"/>
             <w:r>
               <w:t>int</w:t>
             </w:r>
+            <w:proofErr w:type="spellEnd"/>
             <w:r>
               <w:rPr>
                 <w:lang w:val="ru-RU"/>
@@ -21681,9 +22906,11 @@
                 <w:lang w:val="ru-RU"/>
               </w:rPr>
             </w:pPr>
+            <w:proofErr w:type="spellStart"/>
             <w:r>
               <w:t>int</w:t>
             </w:r>
+            <w:proofErr w:type="spellEnd"/>
             <w:r>
               <w:rPr>
                 <w:lang w:val="ru-RU"/>
@@ -21777,9 +23004,11 @@
             <w:tcW w:w="2625" w:type="dxa"/>
           </w:tcPr>
           <w:p>
+            <w:proofErr w:type="spellStart"/>
             <w:r>
               <w:t>setIndex</w:t>
             </w:r>
+            <w:proofErr w:type="spellEnd"/>
           </w:p>
         </w:tc>
         <w:tc>
@@ -21850,9 +23079,11 @@
             <w:tcW w:w="2625" w:type="dxa"/>
           </w:tcPr>
           <w:p>
+            <w:proofErr w:type="spellStart"/>
             <w:r>
               <w:t>timeToSecondMove</w:t>
             </w:r>
+            <w:proofErr w:type="spellEnd"/>
           </w:p>
         </w:tc>
         <w:tc>
@@ -22247,9 +23478,11 @@
                 <w:lang w:val="ru-RU"/>
               </w:rPr>
             </w:pPr>
+            <w:proofErr w:type="spellStart"/>
             <w:r>
               <w:t>int</w:t>
             </w:r>
+            <w:proofErr w:type="spellEnd"/>
             <w:r>
               <w:rPr>
                 <w:lang w:val="ru-RU"/>
@@ -22266,9 +23499,11 @@
             <w:tcW w:w="2625" w:type="dxa"/>
           </w:tcPr>
           <w:p>
+            <w:proofErr w:type="spellStart"/>
             <w:r>
               <w:t>positionMain</w:t>
             </w:r>
+            <w:proofErr w:type="spellEnd"/>
           </w:p>
         </w:tc>
         <w:tc>
@@ -22321,9 +23556,11 @@
                 <w:lang w:val="ru-RU"/>
               </w:rPr>
             </w:pPr>
+            <w:proofErr w:type="spellStart"/>
             <w:r>
               <w:t>int</w:t>
             </w:r>
+            <w:proofErr w:type="spellEnd"/>
             <w:r>
               <w:rPr>
                 <w:lang w:val="ru-RU"/>
@@ -22395,9 +23632,11 @@
                 <w:lang w:val="ru-RU"/>
               </w:rPr>
             </w:pPr>
+            <w:proofErr w:type="spellStart"/>
             <w:r>
               <w:t>int</w:t>
             </w:r>
+            <w:proofErr w:type="spellEnd"/>
             <w:r>
               <w:rPr>
                 <w:lang w:val="ru-RU"/>
@@ -22469,9 +23708,11 @@
                 <w:lang w:val="ru-RU"/>
               </w:rPr>
             </w:pPr>
+            <w:proofErr w:type="spellStart"/>
             <w:r>
               <w:t>int</w:t>
             </w:r>
+            <w:proofErr w:type="spellEnd"/>
             <w:r>
               <w:rPr>
                 <w:lang w:val="ru-RU"/>
@@ -22551,9 +23792,11 @@
                 <w:lang w:val="ru-RU"/>
               </w:rPr>
             </w:pPr>
+            <w:proofErr w:type="spellStart"/>
             <w:r>
               <w:t>int</w:t>
             </w:r>
+            <w:proofErr w:type="spellEnd"/>
             <w:r>
               <w:rPr>
                 <w:lang w:val="ru-RU"/>
@@ -22644,9 +23887,11 @@
             <w:tcW w:w="2625" w:type="dxa"/>
           </w:tcPr>
           <w:p>
+            <w:proofErr w:type="spellStart"/>
             <w:r>
               <w:t>positionRel</w:t>
             </w:r>
+            <w:proofErr w:type="spellEnd"/>
           </w:p>
         </w:tc>
         <w:tc>
@@ -22958,9 +24203,11 @@
                 <w:lang w:val="ru-RU"/>
               </w:rPr>
             </w:pPr>
+            <w:proofErr w:type="spellStart"/>
             <w:r>
               <w:t>int</w:t>
             </w:r>
+            <w:proofErr w:type="spellEnd"/>
             <w:r>
               <w:rPr>
                 <w:lang w:val="ru-RU"/>
@@ -22977,9 +24224,11 @@
             <w:tcW w:w="2625" w:type="dxa"/>
           </w:tcPr>
           <w:p>
+            <w:proofErr w:type="spellStart"/>
             <w:r>
               <w:t>positionMain</w:t>
             </w:r>
+            <w:proofErr w:type="spellEnd"/>
           </w:p>
         </w:tc>
         <w:tc>
@@ -23032,9 +24281,11 @@
                 <w:lang w:val="ru-RU"/>
               </w:rPr>
             </w:pPr>
+            <w:proofErr w:type="spellStart"/>
             <w:r>
               <w:t>int</w:t>
             </w:r>
+            <w:proofErr w:type="spellEnd"/>
             <w:r>
               <w:rPr>
                 <w:lang w:val="ru-RU"/>
@@ -23106,9 +24357,11 @@
                 <w:lang w:val="ru-RU"/>
               </w:rPr>
             </w:pPr>
+            <w:proofErr w:type="spellStart"/>
             <w:r>
               <w:t>int</w:t>
             </w:r>
+            <w:proofErr w:type="spellEnd"/>
             <w:r>
               <w:rPr>
                 <w:lang w:val="ru-RU"/>
@@ -23180,9 +24433,11 @@
                 <w:lang w:val="ru-RU"/>
               </w:rPr>
             </w:pPr>
+            <w:proofErr w:type="spellStart"/>
             <w:r>
               <w:t>int</w:t>
             </w:r>
+            <w:proofErr w:type="spellEnd"/>
             <w:r>
               <w:rPr>
                 <w:lang w:val="ru-RU"/>
@@ -23262,9 +24517,11 @@
                 <w:lang w:val="ru-RU"/>
               </w:rPr>
             </w:pPr>
+            <w:proofErr w:type="spellStart"/>
             <w:r>
               <w:t>int</w:t>
             </w:r>
+            <w:proofErr w:type="spellEnd"/>
             <w:r>
               <w:rPr>
                 <w:lang w:val="ru-RU"/>
@@ -23355,9 +24612,11 @@
             <w:tcW w:w="2625" w:type="dxa"/>
           </w:tcPr>
           <w:p>
+            <w:proofErr w:type="spellStart"/>
             <w:r>
               <w:t>positionRel</w:t>
             </w:r>
+            <w:proofErr w:type="spellEnd"/>
           </w:p>
         </w:tc>
         <w:tc>
@@ -23431,9 +24690,11 @@
             <w:tcW w:w="2625" w:type="dxa"/>
           </w:tcPr>
           <w:p>
+            <w:proofErr w:type="spellStart"/>
             <w:r>
               <w:t>timeToTest</w:t>
             </w:r>
+            <w:proofErr w:type="spellEnd"/>
           </w:p>
         </w:tc>
         <w:tc>
@@ -23673,9 +24934,11 @@
                 <w:lang w:val="ru-RU"/>
               </w:rPr>
             </w:pPr>
+            <w:proofErr w:type="spellStart"/>
             <w:r>
               <w:t>int</w:t>
             </w:r>
+            <w:proofErr w:type="spellEnd"/>
             <w:r>
               <w:rPr>
                 <w:lang w:val="ru-RU"/>
@@ -23692,9 +24955,11 @@
             <w:tcW w:w="2625" w:type="dxa"/>
           </w:tcPr>
           <w:p>
+            <w:proofErr w:type="spellStart"/>
             <w:r>
               <w:t>positionMain</w:t>
             </w:r>
+            <w:proofErr w:type="spellEnd"/>
           </w:p>
         </w:tc>
         <w:tc>
@@ -23747,9 +25012,11 @@
                 <w:lang w:val="ru-RU"/>
               </w:rPr>
             </w:pPr>
+            <w:proofErr w:type="spellStart"/>
             <w:r>
               <w:t>int</w:t>
             </w:r>
+            <w:proofErr w:type="spellEnd"/>
             <w:r>
               <w:rPr>
                 <w:lang w:val="ru-RU"/>
@@ -23821,9 +25088,11 @@
                 <w:lang w:val="ru-RU"/>
               </w:rPr>
             </w:pPr>
+            <w:proofErr w:type="spellStart"/>
             <w:r>
               <w:t>int</w:t>
             </w:r>
+            <w:proofErr w:type="spellEnd"/>
             <w:r>
               <w:rPr>
                 <w:lang w:val="ru-RU"/>
@@ -23895,9 +25164,11 @@
                 <w:lang w:val="ru-RU"/>
               </w:rPr>
             </w:pPr>
+            <w:proofErr w:type="spellStart"/>
             <w:r>
               <w:t>int</w:t>
             </w:r>
+            <w:proofErr w:type="spellEnd"/>
             <w:r>
               <w:rPr>
                 <w:lang w:val="ru-RU"/>
@@ -23977,9 +25248,11 @@
                 <w:lang w:val="ru-RU"/>
               </w:rPr>
             </w:pPr>
+            <w:proofErr w:type="spellStart"/>
             <w:r>
               <w:t>int</w:t>
             </w:r>
+            <w:proofErr w:type="spellEnd"/>
             <w:r>
               <w:rPr>
                 <w:lang w:val="ru-RU"/>
@@ -24074,9 +25347,11 @@
             <w:tcW w:w="2625" w:type="dxa"/>
           </w:tcPr>
           <w:p>
+            <w:proofErr w:type="spellStart"/>
             <w:r>
               <w:t>positionRel</w:t>
             </w:r>
+            <w:proofErr w:type="spellEnd"/>
           </w:p>
         </w:tc>
         <w:tc>
@@ -24207,9 +25482,11 @@
             <w:tcW w:w="2625" w:type="dxa"/>
           </w:tcPr>
           <w:p>
+            <w:proofErr w:type="spellStart"/>
             <w:r>
               <w:t>timeToEnd</w:t>
             </w:r>
+            <w:proofErr w:type="spellEnd"/>
           </w:p>
         </w:tc>
         <w:tc>
@@ -24626,9 +25903,11 @@
                 <w:lang w:val="ru-RU"/>
               </w:rPr>
             </w:pPr>
+            <w:proofErr w:type="spellStart"/>
             <w:r>
               <w:t>int</w:t>
             </w:r>
+            <w:proofErr w:type="spellEnd"/>
             <w:r>
               <w:rPr>
                 <w:lang w:val="ru-RU"/>
@@ -24645,9 +25924,11 @@
             <w:tcW w:w="2625" w:type="dxa"/>
           </w:tcPr>
           <w:p>
+            <w:proofErr w:type="spellStart"/>
             <w:r>
               <w:t>positionMain</w:t>
             </w:r>
+            <w:proofErr w:type="spellEnd"/>
           </w:p>
         </w:tc>
         <w:tc>
@@ -24700,9 +25981,11 @@
                 <w:lang w:val="ru-RU"/>
               </w:rPr>
             </w:pPr>
+            <w:proofErr w:type="spellStart"/>
             <w:r>
               <w:t>int</w:t>
             </w:r>
+            <w:proofErr w:type="spellEnd"/>
             <w:r>
               <w:rPr>
                 <w:lang w:val="ru-RU"/>
@@ -24774,9 +26057,11 @@
                 <w:lang w:val="ru-RU"/>
               </w:rPr>
             </w:pPr>
+            <w:proofErr w:type="spellStart"/>
             <w:r>
               <w:t>int</w:t>
             </w:r>
+            <w:proofErr w:type="spellEnd"/>
             <w:r>
               <w:rPr>
                 <w:lang w:val="ru-RU"/>
@@ -24848,9 +26133,11 @@
                 <w:lang w:val="ru-RU"/>
               </w:rPr>
             </w:pPr>
+            <w:proofErr w:type="spellStart"/>
             <w:r>
               <w:t>int</w:t>
             </w:r>
+            <w:proofErr w:type="spellEnd"/>
             <w:r>
               <w:rPr>
                 <w:lang w:val="ru-RU"/>
@@ -24930,9 +26217,11 @@
                 <w:lang w:val="ru-RU"/>
               </w:rPr>
             </w:pPr>
+            <w:proofErr w:type="spellStart"/>
             <w:r>
               <w:t>int</w:t>
             </w:r>
+            <w:proofErr w:type="spellEnd"/>
             <w:r>
               <w:rPr>
                 <w:lang w:val="ru-RU"/>
@@ -25021,9 +26310,11 @@
             <w:tcW w:w="2625" w:type="dxa"/>
           </w:tcPr>
           <w:p>
+            <w:proofErr w:type="spellStart"/>
             <w:r>
               <w:t>setIndex</w:t>
             </w:r>
+            <w:proofErr w:type="spellEnd"/>
           </w:p>
         </w:tc>
         <w:tc>
@@ -25094,12 +26385,14 @@
             <w:tcW w:w="2625" w:type="dxa"/>
           </w:tcPr>
           <w:p>
+            <w:proofErr w:type="spellStart"/>
             <w:r>
               <w:t>time</w:t>
             </w:r>
             <w:r>
               <w:t>Remaining</w:t>
             </w:r>
+            <w:proofErr w:type="spellEnd"/>
           </w:p>
         </w:tc>
         <w:tc>
@@ -25400,9 +26693,11 @@
                 <w:lang w:val="ru-RU"/>
               </w:rPr>
             </w:pPr>
+            <w:proofErr w:type="spellStart"/>
             <w:r>
               <w:t>int</w:t>
             </w:r>
+            <w:proofErr w:type="spellEnd"/>
             <w:r>
               <w:rPr>
                 <w:lang w:val="ru-RU"/>
@@ -25419,9 +26714,11 @@
             <w:tcW w:w="2625" w:type="dxa"/>
           </w:tcPr>
           <w:p>
+            <w:proofErr w:type="spellStart"/>
             <w:r>
               <w:t>positionMain</w:t>
             </w:r>
+            <w:proofErr w:type="spellEnd"/>
           </w:p>
         </w:tc>
         <w:tc>
@@ -25474,9 +26771,11 @@
                 <w:lang w:val="ru-RU"/>
               </w:rPr>
             </w:pPr>
+            <w:proofErr w:type="spellStart"/>
             <w:r>
               <w:t>int</w:t>
             </w:r>
+            <w:proofErr w:type="spellEnd"/>
             <w:r>
               <w:rPr>
                 <w:lang w:val="ru-RU"/>
@@ -25548,9 +26847,11 @@
                 <w:lang w:val="ru-RU"/>
               </w:rPr>
             </w:pPr>
+            <w:proofErr w:type="spellStart"/>
             <w:r>
               <w:t>int</w:t>
             </w:r>
+            <w:proofErr w:type="spellEnd"/>
             <w:r>
               <w:rPr>
                 <w:lang w:val="ru-RU"/>
@@ -25622,9 +26923,11 @@
                 <w:lang w:val="ru-RU"/>
               </w:rPr>
             </w:pPr>
+            <w:proofErr w:type="spellStart"/>
             <w:r>
               <w:t>int</w:t>
             </w:r>
+            <w:proofErr w:type="spellEnd"/>
             <w:r>
               <w:rPr>
                 <w:lang w:val="ru-RU"/>
@@ -25704,9 +27007,11 @@
                 <w:lang w:val="ru-RU"/>
               </w:rPr>
             </w:pPr>
+            <w:proofErr w:type="spellStart"/>
             <w:r>
               <w:t>int</w:t>
             </w:r>
+            <w:proofErr w:type="spellEnd"/>
             <w:r>
               <w:rPr>
                 <w:lang w:val="ru-RU"/>
@@ -25792,9 +27097,11 @@
             <w:tcW w:w="2625" w:type="dxa"/>
           </w:tcPr>
           <w:p>
+            <w:proofErr w:type="spellStart"/>
             <w:r>
               <w:t>setIndex</w:t>
             </w:r>
+            <w:proofErr w:type="spellEnd"/>
           </w:p>
         </w:tc>
         <w:tc>
@@ -26151,9 +27458,11 @@
                 <w:lang w:val="ru-RU"/>
               </w:rPr>
             </w:pPr>
+            <w:proofErr w:type="spellStart"/>
             <w:r>
               <w:t>int</w:t>
             </w:r>
+            <w:proofErr w:type="spellEnd"/>
             <w:r>
               <w:rPr>
                 <w:lang w:val="ru-RU"/>
@@ -26170,9 +27479,11 @@
             <w:tcW w:w="2625" w:type="dxa"/>
           </w:tcPr>
           <w:p>
+            <w:proofErr w:type="spellStart"/>
             <w:r>
               <w:t>positionMain</w:t>
             </w:r>
+            <w:proofErr w:type="spellEnd"/>
           </w:p>
         </w:tc>
         <w:tc>
@@ -26225,9 +27536,11 @@
                 <w:lang w:val="ru-RU"/>
               </w:rPr>
             </w:pPr>
+            <w:proofErr w:type="spellStart"/>
             <w:r>
               <w:t>int</w:t>
             </w:r>
+            <w:proofErr w:type="spellEnd"/>
             <w:r>
               <w:rPr>
                 <w:lang w:val="ru-RU"/>
@@ -26299,9 +27612,11 @@
                 <w:lang w:val="ru-RU"/>
               </w:rPr>
             </w:pPr>
+            <w:proofErr w:type="spellStart"/>
             <w:r>
               <w:t>int</w:t>
             </w:r>
+            <w:proofErr w:type="spellEnd"/>
             <w:r>
               <w:rPr>
                 <w:lang w:val="ru-RU"/>
@@ -26373,9 +27688,11 @@
                 <w:lang w:val="ru-RU"/>
               </w:rPr>
             </w:pPr>
+            <w:proofErr w:type="spellStart"/>
             <w:r>
               <w:t>int</w:t>
             </w:r>
+            <w:proofErr w:type="spellEnd"/>
             <w:r>
               <w:rPr>
                 <w:lang w:val="ru-RU"/>
@@ -26455,9 +27772,11 @@
                 <w:lang w:val="ru-RU"/>
               </w:rPr>
             </w:pPr>
+            <w:proofErr w:type="spellStart"/>
             <w:r>
               <w:t>int</w:t>
             </w:r>
+            <w:proofErr w:type="spellEnd"/>
             <w:r>
               <w:rPr>
                 <w:lang w:val="ru-RU"/>
@@ -26546,9 +27865,11 @@
             <w:tcW w:w="2625" w:type="dxa"/>
           </w:tcPr>
           <w:p>
+            <w:proofErr w:type="spellStart"/>
             <w:r>
               <w:t>setIndex</w:t>
             </w:r>
+            <w:proofErr w:type="spellEnd"/>
           </w:p>
         </w:tc>
         <w:tc>
@@ -26620,12 +27941,14 @@
             <w:tcW w:w="2625" w:type="dxa"/>
           </w:tcPr>
           <w:p>
+            <w:proofErr w:type="spellStart"/>
             <w:r>
               <w:t>time</w:t>
             </w:r>
             <w:r>
               <w:t>Remaining</w:t>
             </w:r>
+            <w:proofErr w:type="spellEnd"/>
           </w:p>
         </w:tc>
         <w:tc>
@@ -26926,9 +28249,11 @@
                 <w:lang w:val="ru-RU"/>
               </w:rPr>
             </w:pPr>
+            <w:proofErr w:type="spellStart"/>
             <w:r>
               <w:t>int</w:t>
             </w:r>
+            <w:proofErr w:type="spellEnd"/>
             <w:r>
               <w:rPr>
                 <w:lang w:val="ru-RU"/>
@@ -26945,9 +28270,11 @@
             <w:tcW w:w="2540" w:type="dxa"/>
           </w:tcPr>
           <w:p>
+            <w:proofErr w:type="spellStart"/>
             <w:r>
               <w:t>positionMain</w:t>
             </w:r>
+            <w:proofErr w:type="spellEnd"/>
           </w:p>
         </w:tc>
         <w:tc>
@@ -27000,9 +28327,11 @@
                 <w:lang w:val="ru-RU"/>
               </w:rPr>
             </w:pPr>
+            <w:proofErr w:type="spellStart"/>
             <w:r>
               <w:t>int</w:t>
             </w:r>
+            <w:proofErr w:type="spellEnd"/>
             <w:r>
               <w:rPr>
                 <w:lang w:val="ru-RU"/>
@@ -27074,9 +28403,11 @@
                 <w:lang w:val="ru-RU"/>
               </w:rPr>
             </w:pPr>
+            <w:proofErr w:type="spellStart"/>
             <w:r>
               <w:t>int</w:t>
             </w:r>
+            <w:proofErr w:type="spellEnd"/>
             <w:r>
               <w:rPr>
                 <w:lang w:val="ru-RU"/>
@@ -27148,9 +28479,11 @@
                 <w:lang w:val="ru-RU"/>
               </w:rPr>
             </w:pPr>
+            <w:proofErr w:type="spellStart"/>
             <w:r>
               <w:t>int</w:t>
             </w:r>
+            <w:proofErr w:type="spellEnd"/>
             <w:r>
               <w:rPr>
                 <w:lang w:val="ru-RU"/>
@@ -27230,9 +28563,11 @@
                 <w:lang w:val="ru-RU"/>
               </w:rPr>
             </w:pPr>
+            <w:proofErr w:type="spellStart"/>
             <w:r>
               <w:t>int</w:t>
             </w:r>
+            <w:proofErr w:type="spellEnd"/>
             <w:r>
               <w:rPr>
                 <w:lang w:val="ru-RU"/>
@@ -27324,9 +28659,11 @@
             <w:tcW w:w="2540" w:type="dxa"/>
           </w:tcPr>
           <w:p>
+            <w:proofErr w:type="spellStart"/>
             <w:r>
               <w:t>setIndex</w:t>
             </w:r>
+            <w:proofErr w:type="spellEnd"/>
           </w:p>
         </w:tc>
         <w:tc>
@@ -27397,12 +28734,14 @@
             <w:tcW w:w="2540" w:type="dxa"/>
           </w:tcPr>
           <w:p>
+            <w:proofErr w:type="spellStart"/>
             <w:r>
               <w:t>move</w:t>
             </w:r>
             <w:r>
               <w:t>Index</w:t>
             </w:r>
+            <w:proofErr w:type="spellEnd"/>
           </w:p>
         </w:tc>
         <w:tc>
@@ -27486,9 +28825,11 @@
                 <w:lang w:val="ru-RU"/>
               </w:rPr>
             </w:pPr>
+            <w:proofErr w:type="spellStart"/>
             <w:r>
               <w:t>int</w:t>
             </w:r>
+            <w:proofErr w:type="spellEnd"/>
             <w:r>
               <w:rPr>
                 <w:lang w:val="ru-RU"/>
@@ -27510,9 +28851,11 @@
                 <w:lang w:val="ru-RU"/>
               </w:rPr>
             </w:pPr>
+            <w:proofErr w:type="spellStart"/>
             <w:r>
               <w:t>positionRel</w:t>
             </w:r>
+            <w:proofErr w:type="spellEnd"/>
           </w:p>
         </w:tc>
         <w:tc>
@@ -27756,6 +29099,7 @@
         </w:rPr>
         <w:t>_</w:t>
       </w:r>
+      <w:proofErr w:type="spellStart"/>
       <w:r>
         <w:rPr>
           <w:rFonts w:ascii="Times New Roman" w:hAnsi="Times New Roman" w:cs="Times New Roman"/>
@@ -27786,6 +29130,7 @@
         </w:rPr>
         <w:t>Settings</w:t>
       </w:r>
+      <w:proofErr w:type="spellEnd"/>
     </w:p>
     <w:p>
       <w:pPr>
@@ -27816,7 +29161,21 @@
         <w:rPr>
           <w:lang w:val="ru-RU"/>
         </w:rPr>
-        <w:t xml:space="preserve"> каждые 1000мс когда </w:t>
+        <w:t xml:space="preserve"> каждые </w:t>
+      </w:r>
+      <w:proofErr w:type="gramStart"/>
+      <w:r>
+        <w:rPr>
+          <w:lang w:val="ru-RU"/>
+        </w:rPr>
+        <w:t>1000мс</w:t>
+      </w:r>
+      <w:proofErr w:type="gramEnd"/>
+      <w:r>
+        <w:rPr>
+          <w:lang w:val="ru-RU"/>
+        </w:rPr>
+        <w:t xml:space="preserve"> когда </w:t>
       </w:r>
       <w:r>
         <w:t>RTCU</w:t>
@@ -27956,6 +29315,7 @@
           <w:lang w:val="ru-RU"/>
         </w:rPr>
       </w:pPr>
+      <w:proofErr w:type="spellStart"/>
       <w:r>
         <w:rPr>
           <w:lang w:val="ru-RU"/>
@@ -27974,6 +29334,7 @@
         </w:rPr>
         <w:t>Х</w:t>
       </w:r>
+      <w:proofErr w:type="spellEnd"/>
       <w:r>
         <w:rPr>
           <w:lang w:val="ru-RU"/>
@@ -28049,9 +29410,11 @@
         </w:rPr>
         <w:t>_</w:t>
       </w:r>
+      <w:proofErr w:type="spellStart"/>
       <w:r>
         <w:t>LoadPersonalSettings</w:t>
       </w:r>
+      <w:proofErr w:type="spellEnd"/>
       <w:r>
         <w:rPr>
           <w:lang w:val="ru-RU"/>
@@ -28079,9 +29442,11 @@
         </w:rPr>
         <w:t>_</w:t>
       </w:r>
+      <w:proofErr w:type="spellStart"/>
       <w:r>
         <w:t>ReportPersonalSettings</w:t>
       </w:r>
+      <w:proofErr w:type="spellEnd"/>
       <w:r>
         <w:rPr>
           <w:lang w:val="ru-RU"/>
@@ -28279,9 +29644,11 @@
                 <w:lang w:val="ru-RU"/>
               </w:rPr>
             </w:pPr>
+            <w:proofErr w:type="spellStart"/>
             <w:r>
               <w:t>int</w:t>
             </w:r>
+            <w:proofErr w:type="spellEnd"/>
             <w:r>
               <w:rPr>
                 <w:lang w:val="ru-RU"/>
@@ -28303,9 +29670,11 @@
                 <w:lang w:val="ru-RU"/>
               </w:rPr>
             </w:pPr>
+            <w:proofErr w:type="spellStart"/>
             <w:r>
               <w:t>positionMainA</w:t>
             </w:r>
+            <w:proofErr w:type="spellEnd"/>
           </w:p>
         </w:tc>
         <w:tc>
@@ -28391,9 +29760,11 @@
               </w:rPr>
               <w:t xml:space="preserve">Не может быть выше </w:t>
             </w:r>
+            <w:proofErr w:type="spellStart"/>
             <w:r>
               <w:t>positionMainMax</w:t>
             </w:r>
+            <w:proofErr w:type="spellEnd"/>
             <w:r>
               <w:rPr>
                 <w:lang w:val="ru-RU"/>
@@ -28413,9 +29784,11 @@
               </w:rPr>
               <w:t xml:space="preserve">Не может быть ниже </w:t>
             </w:r>
+            <w:proofErr w:type="spellStart"/>
             <w:r>
               <w:t>positionMainMin</w:t>
             </w:r>
+            <w:proofErr w:type="spellEnd"/>
             <w:r>
               <w:rPr>
                 <w:lang w:val="ru-RU"/>
@@ -28484,9 +29857,11 @@
             <w:tcW w:w="3069" w:type="dxa"/>
           </w:tcPr>
           <w:p>
+            <w:proofErr w:type="spellStart"/>
             <w:r>
               <w:t>positionMainB</w:t>
             </w:r>
+            <w:proofErr w:type="spellEnd"/>
           </w:p>
         </w:tc>
         <w:tc>
@@ -28572,9 +29947,11 @@
               </w:rPr>
               <w:t xml:space="preserve">Не может быть выше </w:t>
             </w:r>
+            <w:proofErr w:type="spellStart"/>
             <w:r>
               <w:t>positionMainMax</w:t>
             </w:r>
+            <w:proofErr w:type="spellEnd"/>
             <w:r>
               <w:rPr>
                 <w:lang w:val="ru-RU"/>
@@ -28594,9 +29971,11 @@
               </w:rPr>
               <w:t xml:space="preserve">Не может быть ниже </w:t>
             </w:r>
+            <w:proofErr w:type="spellStart"/>
             <w:r>
               <w:t>positionMainMin</w:t>
             </w:r>
+            <w:proofErr w:type="spellEnd"/>
             <w:r>
               <w:rPr>
                 <w:lang w:val="ru-RU"/>
@@ -28664,6 +30043,7 @@
             <w:tcW w:w="3069" w:type="dxa"/>
           </w:tcPr>
           <w:p>
+            <w:proofErr w:type="spellStart"/>
             <w:r>
               <w:t>position</w:t>
             </w:r>
@@ -28673,6 +30053,7 @@
             <w:r>
               <w:t>Parking</w:t>
             </w:r>
+            <w:proofErr w:type="spellEnd"/>
           </w:p>
         </w:tc>
         <w:tc>
@@ -28874,9 +30255,11 @@
                 <w:lang w:val="ru-RU"/>
               </w:rPr>
             </w:pPr>
+            <w:proofErr w:type="spellStart"/>
             <w:r>
               <w:t>positionAux</w:t>
             </w:r>
+            <w:proofErr w:type="spellEnd"/>
             <w:r>
               <w:rPr>
                 <w:lang w:val="ru-RU"/>
@@ -28970,9 +30353,11 @@
                 <w:lang w:val="ru-RU"/>
               </w:rPr>
             </w:pPr>
+            <w:proofErr w:type="spellStart"/>
             <w:r>
               <w:t>positionAux</w:t>
             </w:r>
+            <w:proofErr w:type="spellEnd"/>
             <w:r>
               <w:rPr>
                 <w:lang w:val="ru-RU"/>
@@ -29059,9 +30444,11 @@
             <w:tcW w:w="3069" w:type="dxa"/>
           </w:tcPr>
           <w:p>
+            <w:proofErr w:type="spellStart"/>
             <w:r>
               <w:t>speedAbsMainParking</w:t>
             </w:r>
+            <w:proofErr w:type="spellEnd"/>
           </w:p>
         </w:tc>
         <w:tc>
@@ -29127,9 +30514,11 @@
               </w:rPr>
               <w:t xml:space="preserve">Абсолютная скорость не может быть выше 100% и ниже 1% от </w:t>
             </w:r>
+            <w:proofErr w:type="spellStart"/>
             <w:r>
               <w:t>speedAbsMainMax</w:t>
             </w:r>
+            <w:proofErr w:type="spellEnd"/>
           </w:p>
           <w:p>
             <w:pPr>
@@ -29185,9 +30574,11 @@
             <w:tcW w:w="3069" w:type="dxa"/>
           </w:tcPr>
           <w:p>
+            <w:proofErr w:type="spellStart"/>
             <w:r>
               <w:t>speedRelMainTestEccentric</w:t>
             </w:r>
+            <w:proofErr w:type="spellEnd"/>
           </w:p>
         </w:tc>
         <w:tc>
@@ -29226,9 +30617,11 @@
               </w:rPr>
               <w:t xml:space="preserve">Относительная скорость не может быть выше 100% и ниже 1% от эквивалента </w:t>
             </w:r>
+            <w:proofErr w:type="spellStart"/>
             <w:r>
               <w:t>speedAbsMainMax</w:t>
             </w:r>
+            <w:proofErr w:type="spellEnd"/>
           </w:p>
           <w:p>
             <w:pPr>
@@ -29259,35 +30652,57 @@
           </w:p>
           <w:p/>
           <w:p>
-            <w:r>
-              <w:t>speedAbsMainMax = 469</w:t>
+            <w:proofErr w:type="spellStart"/>
+            <w:r>
+              <w:t>speedAbsMainMax</w:t>
+            </w:r>
+            <w:proofErr w:type="spellEnd"/>
+            <w:r>
+              <w:t xml:space="preserve"> = 469</w:t>
             </w:r>
             <w:r>
               <w:t>ms</w:t>
             </w:r>
           </w:p>
           <w:p>
-            <w:r>
-              <w:t>positionMainMax = 20000steps</w:t>
-            </w:r>
-          </w:p>
-          <w:p>
-            <w:r>
-              <w:t>positionMainMin = 100steps</w:t>
-            </w:r>
-          </w:p>
-          <w:p>
-            <w:r>
-              <w:t>positionMainA = 20000steps</w:t>
-            </w:r>
-          </w:p>
-          <w:p>
+            <w:proofErr w:type="spellStart"/>
+            <w:r>
+              <w:t>positionMainMax</w:t>
+            </w:r>
+            <w:proofErr w:type="spellEnd"/>
+            <w:r>
+              <w:t xml:space="preserve"> = 20000steps</w:t>
+            </w:r>
+          </w:p>
+          <w:p>
+            <w:proofErr w:type="spellStart"/>
+            <w:r>
+              <w:t>positionMainMin</w:t>
+            </w:r>
+            <w:proofErr w:type="spellEnd"/>
+            <w:r>
+              <w:t xml:space="preserve"> = 100steps</w:t>
+            </w:r>
+          </w:p>
+          <w:p>
+            <w:proofErr w:type="spellStart"/>
+            <w:r>
+              <w:t>positionMainA</w:t>
+            </w:r>
+            <w:proofErr w:type="spellEnd"/>
+            <w:r>
+              <w:t xml:space="preserve"> = 20000steps</w:t>
+            </w:r>
+          </w:p>
+          <w:p>
+            <w:proofErr w:type="spellStart"/>
             <w:r>
               <w:t>positionMain</w:t>
             </w:r>
             <w:r>
               <w:t>B</w:t>
             </w:r>
+            <w:proofErr w:type="spellEnd"/>
             <w:r>
               <w:t xml:space="preserve"> = 10000steps</w:t>
             </w:r>
@@ -29311,14 +30726,24 @@
               </w:rPr>
               <w:t xml:space="preserve">(эквивалентная </w:t>
             </w:r>
+            <w:proofErr w:type="spellStart"/>
+            <w:proofErr w:type="gramStart"/>
             <w:r>
               <w:t>speedAbsMainMax</w:t>
             </w:r>
-            <w:r>
-              <w:rPr>
-                <w:lang w:val="ru-RU"/>
-              </w:rPr>
-              <w:t xml:space="preserve">  ) </w:t>
+            <w:proofErr w:type="spellEnd"/>
+            <w:r>
+              <w:rPr>
+                <w:lang w:val="ru-RU"/>
+              </w:rPr>
+              <w:t xml:space="preserve">  )</w:t>
+            </w:r>
+            <w:proofErr w:type="gramEnd"/>
+            <w:r>
+              <w:rPr>
+                <w:lang w:val="ru-RU"/>
+              </w:rPr>
+              <w:t xml:space="preserve"> </w:t>
             </w:r>
             <w:r>
               <w:rPr>
@@ -29339,9 +30764,11 @@
               </w:rPr>
               <w:t>469</w:t>
             </w:r>
+            <w:proofErr w:type="spellStart"/>
             <w:r>
               <w:t>ms</w:t>
             </w:r>
+            <w:proofErr w:type="spellEnd"/>
             <w:r>
               <w:rPr>
                 <w:lang w:val="ru-RU"/>
@@ -29354,9 +30781,11 @@
               </w:rPr>
               <w:t xml:space="preserve"> = 235</w:t>
             </w:r>
+            <w:proofErr w:type="spellStart"/>
             <w:r>
               <w:t>ms</w:t>
             </w:r>
+            <w:proofErr w:type="spellEnd"/>
           </w:p>
           <w:p>
             <w:pPr>
@@ -29418,9 +30847,11 @@
             <w:tcW w:w="3069" w:type="dxa"/>
           </w:tcPr>
           <w:p>
+            <w:proofErr w:type="spellStart"/>
             <w:r>
               <w:t>speedRelMainTestConcentric</w:t>
             </w:r>
+            <w:proofErr w:type="spellEnd"/>
           </w:p>
         </w:tc>
         <w:tc>
@@ -29437,8 +30868,16 @@
               <w:rPr>
                 <w:lang w:val="ru-RU"/>
               </w:rPr>
-              <w:t>Относительная скорость основного механизма во время Силового теста Концентрика</w:t>
-            </w:r>
+              <w:t xml:space="preserve">Относительная скорость основного механизма во время Силового теста </w:t>
+            </w:r>
+            <w:proofErr w:type="spellStart"/>
+            <w:r>
+              <w:rPr>
+                <w:lang w:val="ru-RU"/>
+              </w:rPr>
+              <w:t>Концентрика</w:t>
+            </w:r>
+            <w:proofErr w:type="spellEnd"/>
           </w:p>
           <w:p>
             <w:pPr>
@@ -29459,9 +30898,11 @@
               </w:rPr>
               <w:t xml:space="preserve">Относительная скорость не может быть выше 100% и ниже 1% от эквивалента </w:t>
             </w:r>
+            <w:proofErr w:type="spellStart"/>
             <w:r>
               <w:t>speedAbsMainMax</w:t>
             </w:r>
+            <w:proofErr w:type="spellEnd"/>
           </w:p>
           <w:p>
             <w:pPr>
@@ -29530,8 +30971,13 @@
             <w:tcW w:w="3069" w:type="dxa"/>
           </w:tcPr>
           <w:p>
-            <w:r>
-              <w:t>forceCurveAB[21]</w:t>
+            <w:proofErr w:type="spellStart"/>
+            <w:r>
+              <w:t>forceCurveAB</w:t>
+            </w:r>
+            <w:proofErr w:type="spellEnd"/>
+            <w:r>
+              <w:t>[21]</w:t>
             </w:r>
           </w:p>
         </w:tc>
@@ -29549,7 +30995,21 @@
               <w:rPr>
                 <w:lang w:val="ru-RU"/>
               </w:rPr>
-              <w:t>Параметры изокинетической кривой</w:t>
+              <w:t xml:space="preserve">Параметры </w:t>
+            </w:r>
+            <w:proofErr w:type="spellStart"/>
+            <w:r>
+              <w:rPr>
+                <w:lang w:val="ru-RU"/>
+              </w:rPr>
+              <w:t>изокинетической</w:t>
+            </w:r>
+            <w:proofErr w:type="spellEnd"/>
+            <w:r>
+              <w:rPr>
+                <w:lang w:val="ru-RU"/>
+              </w:rPr>
+              <w:t xml:space="preserve"> кривой</w:t>
             </w:r>
           </w:p>
           <w:p>
@@ -29633,8 +31093,13 @@
             <w:tcW w:w="3069" w:type="dxa"/>
           </w:tcPr>
           <w:p>
-            <w:r>
-              <w:t>forceCurveBA[21]</w:t>
+            <w:proofErr w:type="spellStart"/>
+            <w:r>
+              <w:t>forceCurveBA</w:t>
+            </w:r>
+            <w:proofErr w:type="spellEnd"/>
+            <w:r>
+              <w:t>[21]</w:t>
             </w:r>
           </w:p>
         </w:tc>
@@ -29652,7 +31117,21 @@
               <w:rPr>
                 <w:lang w:val="ru-RU"/>
               </w:rPr>
-              <w:t>Параметры изокинетической кривой</w:t>
+              <w:t xml:space="preserve">Параметры </w:t>
+            </w:r>
+            <w:proofErr w:type="spellStart"/>
+            <w:r>
+              <w:rPr>
+                <w:lang w:val="ru-RU"/>
+              </w:rPr>
+              <w:t>изокинетической</w:t>
+            </w:r>
+            <w:proofErr w:type="spellEnd"/>
+            <w:r>
+              <w:rPr>
+                <w:lang w:val="ru-RU"/>
+              </w:rPr>
+              <w:t xml:space="preserve"> кривой</w:t>
             </w:r>
           </w:p>
           <w:p>
@@ -29780,6 +31259,7 @@
         </w:rPr>
         <w:br w:type="page"/>
       </w:r>
+      <w:proofErr w:type="spellStart"/>
       <w:r>
         <w:rPr>
           <w:rFonts w:ascii="Times New Roman" w:hAnsi="Times New Roman" w:cs="Times New Roman"/>
@@ -29791,25 +31271,40 @@
         <w:lastRenderedPageBreak/>
         <w:t>TAG_ReportIsokineticExcerciseSettings</w:t>
       </w:r>
-    </w:p>
-    <w:p>
-      <w:pPr>
-        <w:rPr>
-          <w:lang w:val="ru-RU"/>
-        </w:rPr>
-      </w:pPr>
-    </w:p>
-    <w:p>
-      <w:pPr>
-        <w:rPr>
-          <w:lang w:val="ru-RU"/>
-        </w:rPr>
-      </w:pPr>
-      <w:r>
-        <w:rPr>
-          <w:lang w:val="ru-RU"/>
-        </w:rPr>
-        <w:t xml:space="preserve">Сообщение высылается каждые 1000мс когда </w:t>
+      <w:proofErr w:type="spellEnd"/>
+    </w:p>
+    <w:p>
+      <w:pPr>
+        <w:rPr>
+          <w:lang w:val="ru-RU"/>
+        </w:rPr>
+      </w:pPr>
+    </w:p>
+    <w:p>
+      <w:pPr>
+        <w:rPr>
+          <w:lang w:val="ru-RU"/>
+        </w:rPr>
+      </w:pPr>
+      <w:r>
+        <w:rPr>
+          <w:lang w:val="ru-RU"/>
+        </w:rPr>
+        <w:t xml:space="preserve">Сообщение высылается каждые </w:t>
+      </w:r>
+      <w:proofErr w:type="gramStart"/>
+      <w:r>
+        <w:rPr>
+          <w:lang w:val="ru-RU"/>
+        </w:rPr>
+        <w:t>1000мс</w:t>
+      </w:r>
+      <w:proofErr w:type="gramEnd"/>
+      <w:r>
+        <w:rPr>
+          <w:lang w:val="ru-RU"/>
+        </w:rPr>
+        <w:t xml:space="preserve"> когда </w:t>
       </w:r>
       <w:r>
         <w:t>RTCU</w:t>
@@ -29887,12 +31382,14 @@
         </w:rPr>
         <w:t xml:space="preserve">, то длина поля данных равна </w:t>
       </w:r>
+      <w:proofErr w:type="spellStart"/>
       <w:r>
         <w:rPr>
           <w:lang w:val="ru-RU"/>
         </w:rPr>
         <w:t>ххх</w:t>
       </w:r>
+      <w:proofErr w:type="spellEnd"/>
       <w:r>
         <w:rPr>
           <w:lang w:val="ru-RU"/>
@@ -29963,6 +31460,7 @@
           <w:lang w:val="ru-RU"/>
         </w:rPr>
       </w:pPr>
+      <w:proofErr w:type="spellStart"/>
       <w:r>
         <w:rPr>
           <w:lang w:val="ru-RU"/>
@@ -29981,6 +31479,7 @@
         </w:rPr>
         <w:t>Х</w:t>
       </w:r>
+      <w:proofErr w:type="spellEnd"/>
       <w:r>
         <w:rPr>
           <w:lang w:val="ru-RU"/>
@@ -29999,12 +31498,14 @@
         </w:rPr>
         <w:t xml:space="preserve"> </w:t>
       </w:r>
+      <w:proofErr w:type="spellStart"/>
       <w:r>
         <w:rPr>
           <w:lang w:val="ru-RU"/>
         </w:rPr>
         <w:t>изокинетической</w:t>
       </w:r>
+      <w:proofErr w:type="spellEnd"/>
       <w:r>
         <w:rPr>
           <w:lang w:val="ru-RU"/>
@@ -30068,9 +31569,11 @@
         </w:rPr>
         <w:t>_</w:t>
       </w:r>
+      <w:proofErr w:type="spellStart"/>
       <w:r>
         <w:t>LoadIsokineticExcerciseSettings</w:t>
       </w:r>
+      <w:proofErr w:type="spellEnd"/>
       <w:r>
         <w:rPr>
           <w:lang w:val="ru-RU"/>
@@ -30098,9 +31601,11 @@
         </w:rPr>
         <w:t>_</w:t>
       </w:r>
+      <w:proofErr w:type="spellStart"/>
       <w:r>
         <w:t>ReportIsokineticExcerciseSettings</w:t>
       </w:r>
+      <w:proofErr w:type="spellEnd"/>
       <w:r>
         <w:rPr>
           <w:lang w:val="ru-RU"/>
@@ -30299,9 +31804,11 @@
                 <w:lang w:val="ru-RU"/>
               </w:rPr>
             </w:pPr>
+            <w:proofErr w:type="spellStart"/>
             <w:r>
               <w:t>IsokineticSetSettings</w:t>
             </w:r>
+            <w:proofErr w:type="spellEnd"/>
           </w:p>
         </w:tc>
         <w:tc>
@@ -30504,6 +32011,7 @@
           <w:szCs w:val="24"/>
         </w:rPr>
       </w:pPr>
+      <w:proofErr w:type="spellStart"/>
       <w:r>
         <w:rPr>
           <w:rFonts w:ascii="Times New Roman" w:hAnsi="Times New Roman" w:cs="Times New Roman"/>
@@ -30535,6 +32043,7 @@
         </w:rPr>
         <w:t>IsokineticExcerciseSettings</w:t>
       </w:r>
+      <w:proofErr w:type="spellEnd"/>
     </w:p>
     <w:p/>
     <w:p>
@@ -30563,14 +32072,21 @@
         <w:t>каждые</w:t>
       </w:r>
       <w:r>
-        <w:t xml:space="preserve"> 1000</w:t>
-      </w:r>
+        <w:t xml:space="preserve"> </w:t>
+      </w:r>
+      <w:proofErr w:type="gramStart"/>
+      <w:r>
+        <w:t>1000</w:t>
+      </w:r>
+      <w:proofErr w:type="spellStart"/>
       <w:r>
         <w:rPr>
           <w:lang w:val="ru-RU"/>
         </w:rPr>
         <w:t>мс</w:t>
       </w:r>
+      <w:proofErr w:type="spellEnd"/>
+      <w:proofErr w:type="gramEnd"/>
       <w:r>
         <w:t xml:space="preserve"> </w:t>
       </w:r>
@@ -30672,7 +32188,21 @@
         <w:rPr>
           <w:lang w:val="ru-RU"/>
         </w:rPr>
-        <w:t>, то длина поля данных равна ххх байт.</w:t>
+        <w:t xml:space="preserve">, то длина поля данных равна </w:t>
+      </w:r>
+      <w:proofErr w:type="spellStart"/>
+      <w:r>
+        <w:rPr>
+          <w:lang w:val="ru-RU"/>
+        </w:rPr>
+        <w:t>ххх</w:t>
+      </w:r>
+      <w:proofErr w:type="spellEnd"/>
+      <w:r>
+        <w:rPr>
+          <w:lang w:val="ru-RU"/>
+        </w:rPr>
+        <w:t xml:space="preserve"> байт.</w:t>
       </w:r>
     </w:p>
     <w:p>
@@ -30717,6 +32247,7 @@
           <w:lang w:val="ru-RU"/>
         </w:rPr>
       </w:pPr>
+      <w:proofErr w:type="spellStart"/>
       <w:r>
         <w:rPr>
           <w:lang w:val="ru-RU"/>
@@ -30735,6 +32266,7 @@
         </w:rPr>
         <w:t>Х</w:t>
       </w:r>
+      <w:proofErr w:type="spellEnd"/>
       <w:r>
         <w:rPr>
           <w:lang w:val="ru-RU"/>
@@ -30759,12 +32291,14 @@
         </w:rPr>
         <w:t xml:space="preserve">обобщенной </w:t>
       </w:r>
+      <w:proofErr w:type="spellStart"/>
       <w:r>
         <w:rPr>
           <w:lang w:val="ru-RU"/>
         </w:rPr>
         <w:t>изокинетической</w:t>
       </w:r>
+      <w:proofErr w:type="spellEnd"/>
       <w:r>
         <w:rPr>
           <w:lang w:val="ru-RU"/>
@@ -30828,6 +32362,7 @@
         </w:rPr>
         <w:t>_</w:t>
       </w:r>
+      <w:proofErr w:type="spellStart"/>
       <w:r>
         <w:t>Load</w:t>
       </w:r>
@@ -30837,6 +32372,7 @@
       <w:r>
         <w:t>IsokineticExcerciseSettings</w:t>
       </w:r>
+      <w:proofErr w:type="spellEnd"/>
       <w:r>
         <w:rPr>
           <w:lang w:val="ru-RU"/>
@@ -30864,6 +32400,7 @@
         </w:rPr>
         <w:t>_</w:t>
       </w:r>
+      <w:proofErr w:type="spellStart"/>
       <w:r>
         <w:t>Report</w:t>
       </w:r>
@@ -30873,6 +32410,7 @@
       <w:r>
         <w:t>IsokineticExcerciseSettings</w:t>
       </w:r>
+      <w:proofErr w:type="spellEnd"/>
       <w:r>
         <w:rPr>
           <w:lang w:val="ru-RU"/>
@@ -31050,9 +32588,11 @@
                 <w:lang w:val="ru-RU"/>
               </w:rPr>
             </w:pPr>
+            <w:proofErr w:type="spellStart"/>
             <w:r>
               <w:t>GenericSetSettings</w:t>
             </w:r>
+            <w:proofErr w:type="spellEnd"/>
           </w:p>
         </w:tc>
         <w:tc>
@@ -31276,6 +32816,7 @@
         </w:rPr>
         <w:t>_</w:t>
       </w:r>
+      <w:proofErr w:type="spellStart"/>
       <w:r>
         <w:rPr>
           <w:rFonts w:ascii="Times New Roman" w:hAnsi="Times New Roman"/>
@@ -31285,25 +32826,40 @@
         </w:rPr>
         <w:t>ReportMachineSettings</w:t>
       </w:r>
-    </w:p>
-    <w:p>
-      <w:pPr>
-        <w:rPr>
-          <w:lang w:val="ru-RU"/>
-        </w:rPr>
-      </w:pPr>
-    </w:p>
-    <w:p>
-      <w:pPr>
-        <w:rPr>
-          <w:lang w:val="ru-RU"/>
-        </w:rPr>
-      </w:pPr>
-      <w:r>
-        <w:rPr>
-          <w:lang w:val="ru-RU"/>
-        </w:rPr>
-        <w:t xml:space="preserve">Сообщение высылается каждые 1000мс когда </w:t>
+      <w:proofErr w:type="spellEnd"/>
+    </w:p>
+    <w:p>
+      <w:pPr>
+        <w:rPr>
+          <w:lang w:val="ru-RU"/>
+        </w:rPr>
+      </w:pPr>
+    </w:p>
+    <w:p>
+      <w:pPr>
+        <w:rPr>
+          <w:lang w:val="ru-RU"/>
+        </w:rPr>
+      </w:pPr>
+      <w:r>
+        <w:rPr>
+          <w:lang w:val="ru-RU"/>
+        </w:rPr>
+        <w:t xml:space="preserve">Сообщение высылается каждые </w:t>
+      </w:r>
+      <w:proofErr w:type="gramStart"/>
+      <w:r>
+        <w:rPr>
+          <w:lang w:val="ru-RU"/>
+        </w:rPr>
+        <w:t>1000мс</w:t>
+      </w:r>
+      <w:proofErr w:type="gramEnd"/>
+      <w:r>
+        <w:rPr>
+          <w:lang w:val="ru-RU"/>
+        </w:rPr>
+        <w:t xml:space="preserve"> когда </w:t>
       </w:r>
       <w:r>
         <w:t>RTCU</w:t>
@@ -31422,11 +32978,19 @@
           <w:lang w:val="ru-RU"/>
         </w:rPr>
       </w:pPr>
-      <w:r>
-        <w:rPr>
-          <w:lang w:val="ru-RU"/>
-        </w:rPr>
-        <w:t xml:space="preserve">Таб.Х Параметры тренажера (поле данных сообщений </w:t>
+      <w:proofErr w:type="spellStart"/>
+      <w:r>
+        <w:rPr>
+          <w:lang w:val="ru-RU"/>
+        </w:rPr>
+        <w:t>Таб.Х</w:t>
+      </w:r>
+      <w:proofErr w:type="spellEnd"/>
+      <w:r>
+        <w:rPr>
+          <w:lang w:val="ru-RU"/>
+        </w:rPr>
+        <w:t xml:space="preserve"> Параметры тренажера (поле данных сообщений </w:t>
       </w:r>
       <w:r>
         <w:t>TAG</w:t>
@@ -31437,9 +33001,11 @@
         </w:rPr>
         <w:t>_</w:t>
       </w:r>
+      <w:proofErr w:type="spellStart"/>
       <w:r>
         <w:t>LoadMachineSettings</w:t>
       </w:r>
+      <w:proofErr w:type="spellEnd"/>
       <w:r>
         <w:rPr>
           <w:lang w:val="ru-RU"/>
@@ -31455,9 +33021,11 @@
         </w:rPr>
         <w:t>_</w:t>
       </w:r>
+      <w:proofErr w:type="spellStart"/>
       <w:r>
         <w:t>ReportMachineSettings</w:t>
       </w:r>
+      <w:proofErr w:type="spellEnd"/>
       <w:r>
         <w:rPr>
           <w:lang w:val="ru-RU"/>
@@ -31640,9 +33208,11 @@
             <w:tcW w:w="2625" w:type="dxa"/>
           </w:tcPr>
           <w:p>
+            <w:proofErr w:type="spellStart"/>
             <w:r>
               <w:t>positionMainMax</w:t>
             </w:r>
+            <w:proofErr w:type="spellEnd"/>
           </w:p>
         </w:tc>
         <w:tc>
@@ -31708,9 +33278,11 @@
             <w:tcW w:w="2625" w:type="dxa"/>
           </w:tcPr>
           <w:p>
+            <w:proofErr w:type="spellStart"/>
             <w:r>
               <w:t>positionMainMin</w:t>
             </w:r>
+            <w:proofErr w:type="spellEnd"/>
           </w:p>
         </w:tc>
         <w:tc>
@@ -32162,6 +33734,7 @@
             <w:tcW w:w="2625" w:type="dxa"/>
           </w:tcPr>
           <w:p>
+            <w:proofErr w:type="spellStart"/>
             <w:r>
               <w:t>speed</w:t>
             </w:r>
@@ -32171,6 +33744,7 @@
             <w:r>
               <w:t>MainMax</w:t>
             </w:r>
+            <w:proofErr w:type="spellEnd"/>
           </w:p>
         </w:tc>
         <w:tc>
@@ -32307,19 +33881,23 @@
               </w:rPr>
               <w:t>/</w:t>
             </w:r>
+            <w:proofErr w:type="spellStart"/>
             <w:r>
               <w:t>ms</w:t>
             </w:r>
-          </w:p>
-          <w:p>
-            <w:pPr>
-              <w:rPr>
-                <w:lang w:val="ru-RU"/>
-              </w:rPr>
-            </w:pPr>
+            <w:proofErr w:type="spellEnd"/>
+          </w:p>
+          <w:p>
+            <w:pPr>
+              <w:rPr>
+                <w:lang w:val="ru-RU"/>
+              </w:rPr>
+            </w:pPr>
+            <w:proofErr w:type="spellStart"/>
             <w:r>
               <w:t>positionMainMax</w:t>
             </w:r>
+            <w:proofErr w:type="spellEnd"/>
             <w:r>
               <w:rPr>
                 <w:lang w:val="ru-RU"/>
@@ -32331,18 +33909,36 @@
             </w:r>
           </w:p>
           <w:p>
-            <w:r>
-              <w:t>positionMainMin = 100steps</w:t>
-            </w:r>
-          </w:p>
-          <w:p>
-            <w:r>
-              <w:t xml:space="preserve">speedAbsMainMax = </w:t>
-            </w:r>
-          </w:p>
-          <w:p>
-            <w:r>
-              <w:t xml:space="preserve">= (20000steps-100steps)/42.4steps/ms = </w:t>
+            <w:proofErr w:type="spellStart"/>
+            <w:r>
+              <w:t>positionMainMin</w:t>
+            </w:r>
+            <w:proofErr w:type="spellEnd"/>
+            <w:r>
+              <w:t xml:space="preserve"> = 100steps</w:t>
+            </w:r>
+          </w:p>
+          <w:p>
+            <w:proofErr w:type="spellStart"/>
+            <w:r>
+              <w:t>speedAbsMainMax</w:t>
+            </w:r>
+            <w:proofErr w:type="spellEnd"/>
+            <w:r>
+              <w:t xml:space="preserve"> = </w:t>
+            </w:r>
+          </w:p>
+          <w:p>
+            <w:r>
+              <w:t>= (20000steps-100steps)/42.4steps/</w:t>
+            </w:r>
+            <w:proofErr w:type="spellStart"/>
+            <w:r>
+              <w:t>ms</w:t>
+            </w:r>
+            <w:proofErr w:type="spellEnd"/>
+            <w:r>
+              <w:t xml:space="preserve"> = </w:t>
             </w:r>
           </w:p>
           <w:p>
@@ -32389,9 +33985,11 @@
             <w:tcW w:w="2625" w:type="dxa"/>
           </w:tcPr>
           <w:p>
+            <w:proofErr w:type="spellStart"/>
             <w:r>
               <w:t>speedAbsMainPersonal</w:t>
             </w:r>
+            <w:proofErr w:type="spellEnd"/>
           </w:p>
         </w:tc>
         <w:tc>
@@ -32432,9 +34030,11 @@
               </w:rPr>
               <w:t xml:space="preserve">По умолчанию равна 5% от </w:t>
             </w:r>
+            <w:proofErr w:type="spellStart"/>
             <w:r>
               <w:t>speedAbsMainMax</w:t>
             </w:r>
+            <w:proofErr w:type="spellEnd"/>
           </w:p>
           <w:p>
             <w:pPr>
@@ -32454,9 +34054,11 @@
               </w:rPr>
               <w:t xml:space="preserve">может быть выше 100% и ниже 1% от </w:t>
             </w:r>
+            <w:proofErr w:type="spellStart"/>
             <w:r>
               <w:t>speedAbsMainMax</w:t>
             </w:r>
+            <w:proofErr w:type="spellEnd"/>
           </w:p>
           <w:p>
             <w:pPr>
@@ -32496,9 +34098,11 @@
               </w:rPr>
               <w:t xml:space="preserve"> </w:t>
             </w:r>
+            <w:proofErr w:type="spellStart"/>
             <w:r>
               <w:t>speedAbsMainMax</w:t>
             </w:r>
+            <w:proofErr w:type="spellEnd"/>
             <w:r>
               <w:rPr>
                 <w:lang w:val="ru-RU"/>
@@ -32518,9 +34122,11 @@
                 <w:lang w:val="ru-RU"/>
               </w:rPr>
             </w:pPr>
+            <w:proofErr w:type="spellStart"/>
             <w:r>
               <w:t>speedAbsMainPersonal</w:t>
             </w:r>
+            <w:proofErr w:type="spellEnd"/>
             <w:r>
               <w:rPr>
                 <w:lang w:val="ru-RU"/>
@@ -32600,6 +34206,7 @@
           <w:szCs w:val="24"/>
         </w:rPr>
       </w:pPr>
+      <w:proofErr w:type="spellStart"/>
       <w:r>
         <w:rPr>
           <w:rFonts w:ascii="Times New Roman" w:hAnsi="Times New Roman" w:cs="Times New Roman"/>
@@ -32618,6 +34225,7 @@
         </w:rPr>
         <w:t>Extended</w:t>
       </w:r>
+      <w:proofErr w:type="spellEnd"/>
     </w:p>
     <w:p/>
     <w:p>
@@ -32630,7 +34238,21 @@
         <w:rPr>
           <w:lang w:val="ru-RU"/>
         </w:rPr>
-        <w:t xml:space="preserve">Сообщение высылается каждые 1000мс когда </w:t>
+        <w:t xml:space="preserve">Сообщение высылается каждые </w:t>
+      </w:r>
+      <w:proofErr w:type="gramStart"/>
+      <w:r>
+        <w:rPr>
+          <w:lang w:val="ru-RU"/>
+        </w:rPr>
+        <w:t>1000мс</w:t>
+      </w:r>
+      <w:proofErr w:type="gramEnd"/>
+      <w:r>
+        <w:rPr>
+          <w:lang w:val="ru-RU"/>
+        </w:rPr>
+        <w:t xml:space="preserve"> когда </w:t>
       </w:r>
       <w:r>
         <w:t>RTCU</w:t>
@@ -32742,11 +34364,19 @@
           <w:lang w:val="ru-RU"/>
         </w:rPr>
       </w:pPr>
-      <w:r>
-        <w:rPr>
-          <w:lang w:val="ru-RU"/>
-        </w:rPr>
-        <w:t xml:space="preserve">Таб.Х Параметры тренажера (поле данных сообщений </w:t>
+      <w:proofErr w:type="spellStart"/>
+      <w:r>
+        <w:rPr>
+          <w:lang w:val="ru-RU"/>
+        </w:rPr>
+        <w:t>Таб.Х</w:t>
+      </w:r>
+      <w:proofErr w:type="spellEnd"/>
+      <w:r>
+        <w:rPr>
+          <w:lang w:val="ru-RU"/>
+        </w:rPr>
+        <w:t xml:space="preserve"> Параметры тренажера (поле данных сообщений </w:t>
       </w:r>
       <w:r>
         <w:t>TAG</w:t>
@@ -32757,6 +34387,7 @@
         </w:rPr>
         <w:t>_</w:t>
       </w:r>
+      <w:proofErr w:type="spellStart"/>
       <w:r>
         <w:t>LoadMachineSettings</w:t>
       </w:r>
@@ -32766,6 +34397,7 @@
         </w:rPr>
         <w:t>Extended</w:t>
       </w:r>
+      <w:proofErr w:type="spellEnd"/>
       <w:r>
         <w:rPr>
           <w:lang w:val="ru-RU"/>
@@ -32781,6 +34413,7 @@
         </w:rPr>
         <w:t>_</w:t>
       </w:r>
+      <w:proofErr w:type="spellStart"/>
       <w:r>
         <w:t>ReportMachineSettings</w:t>
       </w:r>
@@ -32790,6 +34423,7 @@
         </w:rPr>
         <w:t>Extended</w:t>
       </w:r>
+      <w:proofErr w:type="spellEnd"/>
       <w:r>
         <w:rPr>
           <w:lang w:val="ru-RU"/>
@@ -32972,9 +34606,11 @@
             <w:tcW w:w="2613" w:type="dxa"/>
           </w:tcPr>
           <w:p>
+            <w:proofErr w:type="spellStart"/>
             <w:r>
               <w:t>positionMainMax</w:t>
             </w:r>
+            <w:proofErr w:type="spellEnd"/>
           </w:p>
         </w:tc>
         <w:tc>
@@ -33002,9 +34638,11 @@
               </w:rPr>
               <w:t>_</w:t>
             </w:r>
+            <w:proofErr w:type="spellStart"/>
             <w:r>
               <w:t>ReportMachineSettings</w:t>
             </w:r>
+            <w:proofErr w:type="spellEnd"/>
           </w:p>
         </w:tc>
       </w:tr>
@@ -33052,9 +34690,11 @@
             <w:tcW w:w="2613" w:type="dxa"/>
           </w:tcPr>
           <w:p>
+            <w:proofErr w:type="spellStart"/>
             <w:r>
               <w:t>positionMainMin</w:t>
             </w:r>
+            <w:proofErr w:type="spellEnd"/>
           </w:p>
         </w:tc>
         <w:tc>
@@ -33082,9 +34722,11 @@
               </w:rPr>
               <w:t>_</w:t>
             </w:r>
+            <w:proofErr w:type="spellStart"/>
             <w:r>
               <w:t>ReportMachineSettings</w:t>
             </w:r>
+            <w:proofErr w:type="spellEnd"/>
           </w:p>
         </w:tc>
       </w:tr>
@@ -33162,9 +34804,11 @@
               </w:rPr>
               <w:t>_</w:t>
             </w:r>
+            <w:proofErr w:type="spellStart"/>
             <w:r>
               <w:t>ReportMachineSettings</w:t>
             </w:r>
+            <w:proofErr w:type="spellEnd"/>
           </w:p>
         </w:tc>
       </w:tr>
@@ -33242,9 +34886,11 @@
               </w:rPr>
               <w:t>_</w:t>
             </w:r>
+            <w:proofErr w:type="spellStart"/>
             <w:r>
               <w:t>ReportMachineSettings</w:t>
             </w:r>
+            <w:proofErr w:type="spellEnd"/>
           </w:p>
         </w:tc>
       </w:tr>
@@ -33317,9 +34963,11 @@
               </w:rPr>
               <w:t>_</w:t>
             </w:r>
+            <w:proofErr w:type="spellStart"/>
             <w:r>
               <w:t>ReportMachineSettings</w:t>
             </w:r>
+            <w:proofErr w:type="spellEnd"/>
           </w:p>
         </w:tc>
       </w:tr>
@@ -33397,9 +35045,11 @@
               </w:rPr>
               <w:t>_</w:t>
             </w:r>
+            <w:proofErr w:type="spellStart"/>
             <w:r>
               <w:t>ReportMachineSettings</w:t>
             </w:r>
+            <w:proofErr w:type="spellEnd"/>
           </w:p>
         </w:tc>
       </w:tr>
@@ -33472,9 +35122,11 @@
               </w:rPr>
               <w:t>_</w:t>
             </w:r>
+            <w:proofErr w:type="spellStart"/>
             <w:r>
               <w:t>ReportMachineSettings</w:t>
             </w:r>
+            <w:proofErr w:type="spellEnd"/>
           </w:p>
         </w:tc>
       </w:tr>
@@ -33552,9 +35204,11 @@
               </w:rPr>
               <w:t>_</w:t>
             </w:r>
+            <w:proofErr w:type="spellStart"/>
             <w:r>
               <w:t>ReportMachineSettings</w:t>
             </w:r>
+            <w:proofErr w:type="spellEnd"/>
           </w:p>
         </w:tc>
       </w:tr>
@@ -33602,9 +35256,11 @@
             <w:tcW w:w="2613" w:type="dxa"/>
           </w:tcPr>
           <w:p>
+            <w:proofErr w:type="spellStart"/>
             <w:r>
               <w:t>speedAbsMainMax</w:t>
             </w:r>
+            <w:proofErr w:type="spellEnd"/>
           </w:p>
         </w:tc>
         <w:tc>
@@ -33627,9 +35283,11 @@
               </w:rPr>
               <w:t>_</w:t>
             </w:r>
+            <w:proofErr w:type="spellStart"/>
             <w:r>
               <w:t>ReportMachineSettings</w:t>
             </w:r>
+            <w:proofErr w:type="spellEnd"/>
           </w:p>
         </w:tc>
       </w:tr>
@@ -33669,9 +35327,11 @@
             <w:tcW w:w="2613" w:type="dxa"/>
           </w:tcPr>
           <w:p>
+            <w:proofErr w:type="spellStart"/>
             <w:r>
               <w:t>speedAbsMainPersonal</w:t>
             </w:r>
+            <w:proofErr w:type="spellEnd"/>
           </w:p>
         </w:tc>
         <w:tc>
@@ -33699,9 +35359,11 @@
               </w:rPr>
               <w:t>_</w:t>
             </w:r>
+            <w:proofErr w:type="spellStart"/>
             <w:r>
               <w:t>ReportMachineSettings</w:t>
             </w:r>
+            <w:proofErr w:type="spellEnd"/>
           </w:p>
         </w:tc>
       </w:tr>
@@ -33749,9 +35411,11 @@
             <w:tcW w:w="2613" w:type="dxa"/>
           </w:tcPr>
           <w:p>
+            <w:proofErr w:type="spellStart"/>
             <w:r>
               <w:t>encoderBitCount</w:t>
             </w:r>
+            <w:proofErr w:type="spellEnd"/>
           </w:p>
         </w:tc>
         <w:tc>
@@ -33764,12 +35428,28 @@
                 <w:lang w:val="ru-RU"/>
               </w:rPr>
             </w:pPr>
-            <w:r>
-              <w:rPr>
-                <w:lang w:val="ru-RU"/>
-              </w:rPr>
-              <w:t>Битность энкодера</w:t>
-            </w:r>
+            <w:proofErr w:type="spellStart"/>
+            <w:r>
+              <w:rPr>
+                <w:lang w:val="ru-RU"/>
+              </w:rPr>
+              <w:t>Битность</w:t>
+            </w:r>
+            <w:proofErr w:type="spellEnd"/>
+            <w:r>
+              <w:rPr>
+                <w:lang w:val="ru-RU"/>
+              </w:rPr>
+              <w:t xml:space="preserve"> </w:t>
+            </w:r>
+            <w:proofErr w:type="spellStart"/>
+            <w:r>
+              <w:rPr>
+                <w:lang w:val="ru-RU"/>
+              </w:rPr>
+              <w:t>энкодера</w:t>
+            </w:r>
+            <w:proofErr w:type="spellEnd"/>
           </w:p>
           <w:p>
             <w:pPr>
@@ -33830,9 +35510,11 @@
             <w:tcW w:w="2613" w:type="dxa"/>
           </w:tcPr>
           <w:p>
+            <w:proofErr w:type="spellStart"/>
             <w:r>
               <w:t>encoderDirection</w:t>
             </w:r>
+            <w:proofErr w:type="spellEnd"/>
           </w:p>
         </w:tc>
         <w:tc>
@@ -33849,8 +35531,16 @@
               <w:rPr>
                 <w:lang w:val="ru-RU"/>
               </w:rPr>
-              <w:t>Направление возрастания значений энкодера</w:t>
-            </w:r>
+              <w:t xml:space="preserve">Направление возрастания значений </w:t>
+            </w:r>
+            <w:proofErr w:type="spellStart"/>
+            <w:r>
+              <w:rPr>
+                <w:lang w:val="ru-RU"/>
+              </w:rPr>
+              <w:t>энкодера</w:t>
+            </w:r>
+            <w:proofErr w:type="spellEnd"/>
           </w:p>
           <w:p>
             <w:pPr>
@@ -33911,9 +35601,11 @@
             <w:tcW w:w="2613" w:type="dxa"/>
           </w:tcPr>
           <w:p>
+            <w:proofErr w:type="spellStart"/>
             <w:r>
               <w:t>encoderOffset</w:t>
             </w:r>
+            <w:proofErr w:type="spellEnd"/>
           </w:p>
         </w:tc>
         <w:tc>
@@ -33930,8 +35622,16 @@
               <w:rPr>
                 <w:lang w:val="ru-RU"/>
               </w:rPr>
-              <w:t>Значение, добавляемое к значению энкодера</w:t>
-            </w:r>
+              <w:t xml:space="preserve">Значение, добавляемое к значению </w:t>
+            </w:r>
+            <w:proofErr w:type="spellStart"/>
+            <w:r>
+              <w:rPr>
+                <w:lang w:val="ru-RU"/>
+              </w:rPr>
+              <w:t>энкодера</w:t>
+            </w:r>
+            <w:proofErr w:type="spellEnd"/>
           </w:p>
         </w:tc>
       </w:tr>
@@ -33987,9 +35687,11 @@
                 <w:lang w:val="ru-RU"/>
               </w:rPr>
             </w:pPr>
+            <w:proofErr w:type="spellStart"/>
             <w:r>
               <w:t>forceSensorOffset</w:t>
             </w:r>
+            <w:proofErr w:type="spellEnd"/>
           </w:p>
         </w:tc>
         <w:tc>
@@ -34057,9 +35759,11 @@
                 <w:lang w:val="ru-RU"/>
               </w:rPr>
             </w:pPr>
+            <w:proofErr w:type="spellStart"/>
             <w:r>
               <w:t>forceSensorGain</w:t>
             </w:r>
+            <w:proofErr w:type="spellEnd"/>
           </w:p>
         </w:tc>
         <w:tc>
@@ -34339,6 +36043,7 @@
         </w:rPr>
         <w:t>_</w:t>
       </w:r>
+      <w:proofErr w:type="spellStart"/>
       <w:r>
         <w:rPr>
           <w:rFonts w:ascii="Times New Roman" w:hAnsi="Times New Roman"/>
@@ -34348,6 +36053,7 @@
         </w:rPr>
         <w:t>RfidProximity</w:t>
       </w:r>
+      <w:proofErr w:type="spellEnd"/>
     </w:p>
     <w:p>
       <w:pPr>
@@ -34561,9 +36267,11 @@
             <w:tcW w:w="2625" w:type="dxa"/>
           </w:tcPr>
           <w:p>
+            <w:proofErr w:type="spellStart"/>
             <w:r>
               <w:t>uidLength</w:t>
             </w:r>
+            <w:proofErr w:type="spellEnd"/>
           </w:p>
         </w:tc>
         <w:tc>
@@ -34619,9 +36327,11 @@
             <w:tcW w:w="2625" w:type="dxa"/>
           </w:tcPr>
           <w:p>
+            <w:proofErr w:type="spellStart"/>
             <w:r>
               <w:t>uid</w:t>
             </w:r>
+            <w:proofErr w:type="spellEnd"/>
           </w:p>
         </w:tc>
         <w:tc>
@@ -34668,6 +36378,7 @@
           <w:lang w:val="ru-RU"/>
         </w:rPr>
       </w:pPr>
+      <w:proofErr w:type="spellStart"/>
       <w:r>
         <w:rPr>
           <w:rFonts w:ascii="Times New Roman" w:hAnsi="Times New Roman" w:cs="Times New Roman"/>
@@ -34678,6 +36389,7 @@
         </w:rPr>
         <w:t>TAG_RtcuDebugMessage</w:t>
       </w:r>
+      <w:proofErr w:type="spellEnd"/>
     </w:p>
     <w:p>
       <w:pPr>
@@ -34828,6 +36540,7 @@
         </w:rPr>
         <w:t>_</w:t>
       </w:r>
+      <w:proofErr w:type="spellStart"/>
       <w:r>
         <w:rPr>
           <w:rFonts w:ascii="Times New Roman" w:hAnsi="Times New Roman" w:cs="Times New Roman"/>
@@ -34838,6 +36551,7 @@
         </w:rPr>
         <w:t>EnableServo</w:t>
       </w:r>
+      <w:proofErr w:type="spellEnd"/>
     </w:p>
     <w:p>
       <w:pPr>
@@ -34897,6 +36611,7 @@
         </w:rPr>
         <w:t xml:space="preserve"> </w:t>
       </w:r>
+      <w:proofErr w:type="gramStart"/>
       <w:r>
         <w:t>IDLE</w:t>
       </w:r>
@@ -34912,6 +36627,7 @@
         </w:rPr>
         <w:t>в</w:t>
       </w:r>
+      <w:proofErr w:type="gramEnd"/>
       <w:r>
         <w:rPr>
           <w:lang w:val="ru-RU"/>
@@ -35025,6 +36741,7 @@
         </w:rPr>
         <w:t>_</w:t>
       </w:r>
+      <w:proofErr w:type="spellStart"/>
       <w:r>
         <w:rPr>
           <w:rFonts w:ascii="Times New Roman" w:hAnsi="Times New Roman" w:cs="Times New Roman"/>
@@ -35055,6 +36772,7 @@
         </w:rPr>
         <w:t>Settings</w:t>
       </w:r>
+      <w:proofErr w:type="spellEnd"/>
     </w:p>
     <w:p>
       <w:pPr>
@@ -35109,9 +36827,11 @@
         </w:rPr>
         <w:t>_</w:t>
       </w:r>
+      <w:proofErr w:type="spellStart"/>
       <w:r>
         <w:t>ReportPersonalSettings</w:t>
       </w:r>
+      <w:proofErr w:type="spellEnd"/>
     </w:p>
     <w:p>
       <w:pPr>
@@ -35167,6 +36887,7 @@
         </w:rPr>
         <w:t>_</w:t>
       </w:r>
+      <w:proofErr w:type="spellStart"/>
       <w:r>
         <w:rPr>
           <w:rFonts w:ascii="Times New Roman" w:hAnsi="Times New Roman" w:cs="Times New Roman"/>
@@ -35177,6 +36898,7 @@
         </w:rPr>
         <w:t>LoadIsokineticExcerciseSettings</w:t>
       </w:r>
+      <w:proofErr w:type="spellEnd"/>
     </w:p>
     <w:p>
       <w:pPr>
@@ -35231,9 +36953,11 @@
         </w:rPr>
         <w:t>_</w:t>
       </w:r>
+      <w:proofErr w:type="spellStart"/>
       <w:r>
         <w:t>ReportIsokineticExcerciseSettings</w:t>
       </w:r>
+      <w:proofErr w:type="spellEnd"/>
     </w:p>
     <w:p>
       <w:pPr>
@@ -35265,14 +36989,24 @@
         </w:rPr>
         <w:t>_</w:t>
       </w:r>
+      <w:proofErr w:type="spellStart"/>
       <w:r>
         <w:t>LoadPersonalSettings</w:t>
       </w:r>
-      <w:r>
-        <w:rPr>
-          <w:lang w:val="ru-RU"/>
-        </w:rPr>
-        <w:t xml:space="preserve">) то сообщение </w:t>
+      <w:proofErr w:type="spellEnd"/>
+      <w:proofErr w:type="gramStart"/>
+      <w:r>
+        <w:rPr>
+          <w:lang w:val="ru-RU"/>
+        </w:rPr>
+        <w:t>)</w:t>
+      </w:r>
+      <w:proofErr w:type="gramEnd"/>
+      <w:r>
+        <w:rPr>
+          <w:lang w:val="ru-RU"/>
+        </w:rPr>
+        <w:t xml:space="preserve"> то сообщение </w:t>
       </w:r>
       <w:r>
         <w:t>TAG</w:t>
@@ -35283,9 +37017,11 @@
         </w:rPr>
         <w:t>_</w:t>
       </w:r>
+      <w:proofErr w:type="spellStart"/>
       <w:r>
         <w:t>LoadIsokineticExcerciseSettings</w:t>
       </w:r>
+      <w:proofErr w:type="spellEnd"/>
       <w:r>
         <w:rPr>
           <w:lang w:val="ru-RU"/>
@@ -35333,6 +37069,7 @@
         </w:rPr>
         <w:t>_</w:t>
       </w:r>
+      <w:proofErr w:type="spellStart"/>
       <w:r>
         <w:rPr>
           <w:rFonts w:ascii="Times New Roman" w:hAnsi="Times New Roman" w:cs="Times New Roman"/>
@@ -35363,6 +37100,7 @@
         </w:rPr>
         <w:t>IsokineticExcerciseSettings</w:t>
       </w:r>
+      <w:proofErr w:type="spellEnd"/>
     </w:p>
     <w:p>
       <w:pPr>
@@ -35417,6 +37155,7 @@
         </w:rPr>
         <w:t>_</w:t>
       </w:r>
+      <w:proofErr w:type="spellStart"/>
       <w:r>
         <w:t>Report</w:t>
       </w:r>
@@ -35430,6 +37169,7 @@
       <w:r>
         <w:t>IsokineticExcerciseSettings</w:t>
       </w:r>
+      <w:proofErr w:type="spellEnd"/>
     </w:p>
     <w:p>
       <w:pPr>
@@ -35461,14 +37201,24 @@
         </w:rPr>
         <w:t>_</w:t>
       </w:r>
+      <w:proofErr w:type="spellStart"/>
       <w:r>
         <w:t>LoadPersonalSettings</w:t>
       </w:r>
-      <w:r>
-        <w:rPr>
-          <w:lang w:val="ru-RU"/>
-        </w:rPr>
-        <w:t xml:space="preserve">) то сообщение </w:t>
+      <w:proofErr w:type="spellEnd"/>
+      <w:proofErr w:type="gramStart"/>
+      <w:r>
+        <w:rPr>
+          <w:lang w:val="ru-RU"/>
+        </w:rPr>
+        <w:t>)</w:t>
+      </w:r>
+      <w:proofErr w:type="gramEnd"/>
+      <w:r>
+        <w:rPr>
+          <w:lang w:val="ru-RU"/>
+        </w:rPr>
+        <w:t xml:space="preserve"> то сообщение </w:t>
       </w:r>
       <w:r>
         <w:t>TAG</w:t>
@@ -35479,6 +37229,7 @@
         </w:rPr>
         <w:t>_</w:t>
       </w:r>
+      <w:proofErr w:type="spellStart"/>
       <w:r>
         <w:t>Load</w:t>
       </w:r>
@@ -35492,6 +37243,7 @@
       <w:r>
         <w:t>IsokineticExcerciseSettings</w:t>
       </w:r>
+      <w:proofErr w:type="spellEnd"/>
       <w:r>
         <w:rPr>
           <w:lang w:val="ru-RU"/>
@@ -35543,6 +37295,7 @@
         </w:rPr>
         <w:t>_</w:t>
       </w:r>
+      <w:proofErr w:type="spellStart"/>
       <w:r>
         <w:rPr>
           <w:rFonts w:ascii="Times New Roman" w:hAnsi="Times New Roman"/>
@@ -35552,6 +37305,7 @@
         </w:rPr>
         <w:t>LoadMachineSettings</w:t>
       </w:r>
+      <w:proofErr w:type="spellEnd"/>
     </w:p>
     <w:p>
       <w:pPr>
@@ -35606,6 +37360,7 @@
         </w:rPr>
         <w:t>_</w:t>
       </w:r>
+      <w:proofErr w:type="spellStart"/>
       <w:r>
         <w:t>Repor</w:t>
       </w:r>
@@ -35615,6 +37370,7 @@
       <w:r>
         <w:t>MachineSettings</w:t>
       </w:r>
+      <w:proofErr w:type="spellEnd"/>
     </w:p>
     <w:p>
       <w:pPr>
@@ -35703,6 +37459,7 @@
         </w:rPr>
         <w:t>_</w:t>
       </w:r>
+      <w:proofErr w:type="spellStart"/>
       <w:r>
         <w:rPr>
           <w:rFonts w:ascii="Times New Roman" w:hAnsi="Times New Roman" w:cs="Times New Roman"/>
@@ -35730,6 +37487,7 @@
         </w:rPr>
         <w:t>Extended</w:t>
       </w:r>
+      <w:proofErr w:type="spellEnd"/>
     </w:p>
     <w:p>
       <w:pPr>
@@ -35784,6 +37542,7 @@
         </w:rPr>
         <w:t>_</w:t>
       </w:r>
+      <w:proofErr w:type="spellStart"/>
       <w:r>
         <w:t>Repor</w:t>
       </w:r>
@@ -35796,6 +37555,7 @@
       <w:r>
         <w:t>Extended</w:t>
       </w:r>
+      <w:proofErr w:type="spellEnd"/>
     </w:p>
     <w:p>
       <w:pPr>
@@ -36112,6 +37872,7 @@
         </w:rPr>
         <w:t>_</w:t>
       </w:r>
+      <w:proofErr w:type="spellStart"/>
       <w:r>
         <w:rPr>
           <w:rFonts w:ascii="Times New Roman" w:hAnsi="Times New Roman" w:cs="Times New Roman"/>
@@ -36122,6 +37883,7 @@
         </w:rPr>
         <w:t>PersonalExit</w:t>
       </w:r>
+      <w:proofErr w:type="spellEnd"/>
     </w:p>
     <w:p>
       <w:pPr>
@@ -36221,6 +37983,7 @@
         </w:rPr>
         <w:t>_</w:t>
       </w:r>
+      <w:proofErr w:type="spellStart"/>
       <w:r>
         <w:rPr>
           <w:rFonts w:ascii="Times New Roman" w:hAnsi="Times New Roman"/>
@@ -36230,6 +37993,7 @@
         </w:rPr>
         <w:t>PersonalButtonPressed</w:t>
       </w:r>
+      <w:proofErr w:type="spellEnd"/>
     </w:p>
     <w:p>
       <w:pPr>
@@ -36273,11 +38037,19 @@
           <w:lang w:val="ru-RU"/>
         </w:rPr>
       </w:pPr>
-      <w:r>
-        <w:rPr>
-          <w:lang w:val="ru-RU"/>
-        </w:rPr>
-        <w:t xml:space="preserve">Таб.Х Формат поля данных для сообщений </w:t>
+      <w:proofErr w:type="spellStart"/>
+      <w:r>
+        <w:rPr>
+          <w:lang w:val="ru-RU"/>
+        </w:rPr>
+        <w:t>Таб.Х</w:t>
+      </w:r>
+      <w:proofErr w:type="spellEnd"/>
+      <w:r>
+        <w:rPr>
+          <w:lang w:val="ru-RU"/>
+        </w:rPr>
+        <w:t xml:space="preserve"> Формат поля данных для сообщений </w:t>
       </w:r>
       <w:r>
         <w:t>TAG</w:t>
@@ -36288,9 +38060,11 @@
         </w:rPr>
         <w:t>_</w:t>
       </w:r>
+      <w:proofErr w:type="spellStart"/>
       <w:r>
         <w:t>PersonalButtonPressed</w:t>
       </w:r>
+      <w:proofErr w:type="spellEnd"/>
       <w:r>
         <w:rPr>
           <w:lang w:val="ru-RU"/>
@@ -36306,9 +38080,11 @@
         </w:rPr>
         <w:t>_</w:t>
       </w:r>
+      <w:proofErr w:type="spellStart"/>
       <w:r>
         <w:t>PersonalButtonHold</w:t>
       </w:r>
+      <w:proofErr w:type="spellEnd"/>
       <w:r>
         <w:rPr>
           <w:lang w:val="ru-RU"/>
@@ -36324,9 +38100,11 @@
         </w:rPr>
         <w:t>_</w:t>
       </w:r>
+      <w:proofErr w:type="spellStart"/>
       <w:r>
         <w:t>PersonalButtonReleased</w:t>
       </w:r>
+      <w:proofErr w:type="spellEnd"/>
     </w:p>
     <w:tbl>
       <w:tblPr>
@@ -36432,12 +38210,14 @@
                 <w:lang w:val="ru-RU"/>
               </w:rPr>
             </w:pPr>
+            <w:proofErr w:type="spellStart"/>
             <w:r>
               <w:rPr>
                 <w:lang w:val="ru-RU"/>
               </w:rPr>
               <w:t>Символичекое</w:t>
             </w:r>
+            <w:proofErr w:type="spellEnd"/>
           </w:p>
           <w:p>
             <w:pPr>
@@ -36546,9 +38326,11 @@
                 <w:lang w:val="ru-RU"/>
               </w:rPr>
             </w:pPr>
+            <w:proofErr w:type="spellStart"/>
             <w:r>
               <w:t>buttonID</w:t>
             </w:r>
+            <w:proofErr w:type="spellEnd"/>
           </w:p>
         </w:tc>
         <w:tc>
@@ -36794,6 +38576,7 @@
           <w:sz w:val="24"/>
         </w:rPr>
       </w:pPr>
+      <w:proofErr w:type="spellStart"/>
       <w:r>
         <w:rPr>
           <w:rFonts w:ascii="Times New Roman" w:hAnsi="Times New Roman"/>
@@ -36803,6 +38586,7 @@
         </w:rPr>
         <w:t>TAG_PersonalButtonHold</w:t>
       </w:r>
+      <w:proofErr w:type="spellEnd"/>
     </w:p>
     <w:p>
       <w:pPr>
@@ -36854,9 +38638,11 @@
         </w:rPr>
         <w:t>_</w:t>
       </w:r>
+      <w:proofErr w:type="spellStart"/>
       <w:r>
         <w:t>PersonalButtonPressed</w:t>
       </w:r>
+      <w:proofErr w:type="spellEnd"/>
     </w:p>
     <w:p>
       <w:pPr>
@@ -36910,6 +38696,7 @@
         </w:rPr>
         <w:t>_</w:t>
       </w:r>
+      <w:proofErr w:type="spellStart"/>
       <w:r>
         <w:rPr>
           <w:rFonts w:ascii="Times New Roman" w:hAnsi="Times New Roman"/>
@@ -36919,6 +38706,7 @@
         </w:rPr>
         <w:t>PersonalButtonReleased</w:t>
       </w:r>
+      <w:proofErr w:type="spellEnd"/>
     </w:p>
     <w:p>
       <w:pPr>
@@ -36970,9 +38758,11 @@
         </w:rPr>
         <w:t>_</w:t>
       </w:r>
+      <w:proofErr w:type="spellStart"/>
       <w:r>
         <w:t>PersonalButtonPressed</w:t>
       </w:r>
+      <w:proofErr w:type="spellEnd"/>
     </w:p>
     <w:p>
       <w:pPr>
@@ -37006,6 +38796,7 @@
           <w:lang w:val="ru-RU"/>
         </w:rPr>
       </w:pPr>
+      <w:proofErr w:type="spellStart"/>
       <w:r>
         <w:rPr>
           <w:rFonts w:ascii="Times New Roman" w:hAnsi="Times New Roman"/>
@@ -37015,6 +38806,7 @@
         </w:rPr>
         <w:t>TAG_TestConcentric</w:t>
       </w:r>
+      <w:proofErr w:type="spellEnd"/>
     </w:p>
     <w:p/>
     <w:tbl>
@@ -37192,9 +38984,11 @@
             <w:tcW w:w="2625" w:type="dxa"/>
           </w:tcPr>
           <w:p>
+            <w:proofErr w:type="spellStart"/>
             <w:r>
               <w:t>pauseBeforeTest</w:t>
             </w:r>
+            <w:proofErr w:type="spellEnd"/>
           </w:p>
         </w:tc>
         <w:tc>
@@ -37262,6 +39056,7 @@
           <w:sz w:val="24"/>
         </w:rPr>
       </w:pPr>
+      <w:proofErr w:type="spellStart"/>
       <w:r>
         <w:rPr>
           <w:rFonts w:ascii="Times New Roman" w:hAnsi="Times New Roman"/>
@@ -37271,6 +39066,7 @@
         </w:rPr>
         <w:t>TAG_TestEccentric</w:t>
       </w:r>
+      <w:proofErr w:type="spellEnd"/>
     </w:p>
     <w:p/>
     <w:tbl>
@@ -37448,9 +39244,11 @@
             <w:tcW w:w="2625" w:type="dxa"/>
           </w:tcPr>
           <w:p>
+            <w:proofErr w:type="spellStart"/>
             <w:r>
               <w:t>pauseBeforeTest</w:t>
             </w:r>
+            <w:proofErr w:type="spellEnd"/>
           </w:p>
         </w:tc>
         <w:tc>
@@ -37513,6 +39311,7 @@
         </w:rPr>
         <w:t>_</w:t>
       </w:r>
+      <w:proofErr w:type="spellStart"/>
       <w:r>
         <w:rPr>
           <w:rFonts w:ascii="Times New Roman" w:hAnsi="Times New Roman" w:cs="Times New Roman"/>
@@ -37523,6 +39322,7 @@
         </w:rPr>
         <w:t>ExcerciseIsokinetic</w:t>
       </w:r>
+      <w:proofErr w:type="spellEnd"/>
     </w:p>
     <w:p>
       <w:pPr>
@@ -37688,6 +39488,7 @@
         </w:rPr>
         <w:t>_</w:t>
       </w:r>
+      <w:proofErr w:type="spellStart"/>
       <w:r>
         <w:rPr>
           <w:rFonts w:ascii="Times New Roman" w:hAnsi="Times New Roman" w:cs="Times New Roman"/>
@@ -37718,6 +39519,7 @@
         </w:rPr>
         <w:t>Isokinetic</w:t>
       </w:r>
+      <w:proofErr w:type="spellEnd"/>
     </w:p>
     <w:p>
       <w:pPr>
@@ -37863,6 +39665,7 @@
           <w:lang w:val="ru-RU"/>
         </w:rPr>
       </w:pPr>
+      <w:proofErr w:type="spellStart"/>
       <w:r>
         <w:rPr>
           <w:rFonts w:ascii="Times New Roman" w:hAnsi="Times New Roman"/>
@@ -37873,6 +39676,7 @@
         </w:rPr>
         <w:t>TAG_ResetError</w:t>
       </w:r>
+      <w:proofErr w:type="spellEnd"/>
     </w:p>
     <w:p>
       <w:pPr>
@@ -37993,11 +39797,19 @@
           <w:lang w:val="ru-RU"/>
         </w:rPr>
       </w:pPr>
-      <w:r>
-        <w:rPr>
-          <w:lang w:val="ru-RU"/>
-        </w:rPr>
-        <w:t xml:space="preserve">Прекращает  и переводит </w:t>
+      <w:proofErr w:type="gramStart"/>
+      <w:r>
+        <w:rPr>
+          <w:lang w:val="ru-RU"/>
+        </w:rPr>
+        <w:t>Прекращает  и</w:t>
+      </w:r>
+      <w:proofErr w:type="gramEnd"/>
+      <w:r>
+        <w:rPr>
+          <w:lang w:val="ru-RU"/>
+        </w:rPr>
+        <w:t xml:space="preserve"> переводит </w:t>
       </w:r>
       <w:r>
         <w:t>RTCU</w:t>
@@ -38076,6 +39888,7 @@
         </w:rPr>
         <w:t>_</w:t>
       </w:r>
+      <w:proofErr w:type="spellStart"/>
       <w:r>
         <w:rPr>
           <w:rFonts w:ascii="Times New Roman" w:hAnsi="Times New Roman"/>
@@ -38085,6 +39898,7 @@
         </w:rPr>
         <w:t>TestStatic</w:t>
       </w:r>
+      <w:proofErr w:type="spellEnd"/>
     </w:p>
     <w:p/>
     <w:tbl>
@@ -38262,9 +40076,11 @@
             <w:tcW w:w="2625" w:type="dxa"/>
           </w:tcPr>
           <w:p>
+            <w:proofErr w:type="spellStart"/>
             <w:r>
               <w:t>pauseBeforeTest</w:t>
             </w:r>
+            <w:proofErr w:type="spellEnd"/>
           </w:p>
         </w:tc>
         <w:tc>
@@ -38327,6 +40143,7 @@
             <w:tcW w:w="2625" w:type="dxa"/>
           </w:tcPr>
           <w:p>
+            <w:proofErr w:type="spellStart"/>
             <w:r>
               <w:t>t</w:t>
             </w:r>
@@ -38336,6 +40153,7 @@
             <w:r>
               <w:t>Duration</w:t>
             </w:r>
+            <w:proofErr w:type="spellEnd"/>
           </w:p>
         </w:tc>
         <w:tc>
@@ -38401,9 +40219,11 @@
             <w:tcW w:w="2625" w:type="dxa"/>
           </w:tcPr>
           <w:p>
+            <w:proofErr w:type="spellStart"/>
             <w:r>
               <w:t>positionRel</w:t>
             </w:r>
+            <w:proofErr w:type="spellEnd"/>
           </w:p>
         </w:tc>
         <w:tc>
@@ -38463,6 +40283,7 @@
           <w:szCs w:val="24"/>
         </w:rPr>
       </w:pPr>
+      <w:proofErr w:type="spellStart"/>
       <w:r>
         <w:rPr>
           <w:rFonts w:ascii="Times New Roman" w:hAnsi="Times New Roman" w:cs="Times New Roman"/>
@@ -38493,6 +40314,7 @@
         </w:rPr>
         <w:t>Mode</w:t>
       </w:r>
+      <w:proofErr w:type="spellEnd"/>
     </w:p>
     <w:p>
       <w:pPr>
@@ -38529,10 +40351,10 @@
       </w:tblPr>
       <w:tblGrid>
         <w:gridCol w:w="1290"/>
-        <w:gridCol w:w="1238"/>
-        <w:gridCol w:w="1280"/>
-        <w:gridCol w:w="2582"/>
-        <w:gridCol w:w="4706"/>
+        <w:gridCol w:w="1235"/>
+        <w:gridCol w:w="1277"/>
+        <w:gridCol w:w="2616"/>
+        <w:gridCol w:w="4678"/>
       </w:tblGrid>
       <w:tr>
         <w:tc>
@@ -38710,9 +40532,11 @@
             <w:tcW w:w="2582" w:type="dxa"/>
           </w:tcPr>
           <w:p>
+            <w:proofErr w:type="spellStart"/>
             <w:r>
               <w:t>mainTickID</w:t>
             </w:r>
+            <w:proofErr w:type="spellEnd"/>
           </w:p>
         </w:tc>
         <w:tc>
@@ -38766,9 +40590,11 @@
             <w:tcW w:w="1280" w:type="dxa"/>
           </w:tcPr>
           <w:p>
+            <w:proofErr w:type="spellStart"/>
             <w:r>
               <w:t>struct</w:t>
             </w:r>
+            <w:proofErr w:type="spellEnd"/>
           </w:p>
         </w:tc>
         <w:tc>
@@ -38781,9 +40607,11 @@
                 <w:lang w:val="ru-RU"/>
               </w:rPr>
             </w:pPr>
+            <w:proofErr w:type="spellStart"/>
             <w:r>
               <w:t>currentDateTime</w:t>
             </w:r>
+            <w:proofErr w:type="spellEnd"/>
           </w:p>
         </w:tc>
         <w:tc>
@@ -38807,25 +40635,46 @@
             </w:r>
           </w:p>
           <w:p>
+            <w:pPr>
+              <w:rPr>
+                <w:lang w:val="ru-RU"/>
+              </w:rPr>
+            </w:pPr>
+            <w:proofErr w:type="spellStart"/>
             <w:r>
               <w:t>struct</w:t>
             </w:r>
+            <w:proofErr w:type="spellEnd"/>
             <w:r>
               <w:rPr>
                 <w:lang w:val="ru-RU"/>
               </w:rPr>
               <w:t xml:space="preserve"> </w:t>
             </w:r>
+            <w:proofErr w:type="spellStart"/>
             <w:r>
               <w:t>TCurrentDateTime</w:t>
             </w:r>
-            <w:r>
+            <w:proofErr w:type="spellEnd"/>
+            <w:r>
+              <w:rPr>
+                <w:lang w:val="ru-RU"/>
+              </w:rPr>
               <w:t>{</w:t>
             </w:r>
           </w:p>
-          <w:p/>
-          <w:p>
-            <w:r>
+          <w:p>
+            <w:pPr>
+              <w:rPr>
+                <w:lang w:val="ru-RU"/>
+              </w:rPr>
+            </w:pPr>
+          </w:p>
+          <w:p>
+            <w:r>
+              <w:rPr>
+                <w:lang w:val="ru-RU"/>
+              </w:rPr>
               <w:tab/>
             </w:r>
             <w:r>
@@ -38938,12 +40787,14 @@
             <w:tcW w:w="2582" w:type="dxa"/>
           </w:tcPr>
           <w:p>
+            <w:proofErr w:type="spellStart"/>
             <w:r>
               <w:t>mode</w:t>
             </w:r>
             <w:r>
               <w:t>Before</w:t>
             </w:r>
+            <w:proofErr w:type="spellEnd"/>
           </w:p>
         </w:tc>
         <w:tc>
@@ -39003,9 +40854,11 @@
             <w:tcW w:w="2582" w:type="dxa"/>
           </w:tcPr>
           <w:p>
+            <w:proofErr w:type="spellStart"/>
             <w:r>
               <w:t>submodeBefore</w:t>
             </w:r>
+            <w:proofErr w:type="spellEnd"/>
           </w:p>
         </w:tc>
         <w:tc>
@@ -39018,6 +40871,8 @@
                 <w:lang w:val="ru-RU"/>
               </w:rPr>
             </w:pPr>
+            <w:bookmarkStart w:id="1" w:name="_GoBack"/>
+            <w:bookmarkEnd w:id="1"/>
           </w:p>
         </w:tc>
       </w:tr>
@@ -39057,9 +40912,11 @@
             <w:tcW w:w="2582" w:type="dxa"/>
           </w:tcPr>
           <w:p>
+            <w:proofErr w:type="spellStart"/>
             <w:r>
               <w:t>modeAfter</w:t>
             </w:r>
+            <w:proofErr w:type="spellEnd"/>
           </w:p>
         </w:tc>
         <w:tc>
@@ -39084,8 +40941,6 @@
             <w:r>
               <w:t>13</w:t>
             </w:r>
-            <w:bookmarkStart w:id="1" w:name="_GoBack"/>
-            <w:bookmarkEnd w:id="1"/>
           </w:p>
         </w:tc>
         <w:tc>
@@ -39113,9 +40968,11 @@
             <w:tcW w:w="2582" w:type="dxa"/>
           </w:tcPr>
           <w:p>
+            <w:proofErr w:type="spellStart"/>
             <w:r>
               <w:t>submodeAfter</w:t>
             </w:r>
+            <w:proofErr w:type="spellEnd"/>
           </w:p>
         </w:tc>
         <w:tc>
@@ -39137,30 +40994,42 @@
             <w:tcW w:w="1290" w:type="dxa"/>
           </w:tcPr>
           <w:p>
-            <w:pPr>
-              <w:rPr>
-                <w:lang w:val="ru-RU"/>
-              </w:rPr>
-            </w:pPr>
+            <w:r>
+              <w:t>14</w:t>
+            </w:r>
           </w:p>
         </w:tc>
         <w:tc>
           <w:tcPr>
             <w:tcW w:w="1238" w:type="dxa"/>
           </w:tcPr>
-          <w:p/>
+          <w:p>
+            <w:r>
+              <w:t>4</w:t>
+            </w:r>
+          </w:p>
         </w:tc>
         <w:tc>
           <w:tcPr>
             <w:tcW w:w="1280" w:type="dxa"/>
           </w:tcPr>
-          <w:p/>
+          <w:p>
+            <w:r>
+              <w:t>float</w:t>
+            </w:r>
+          </w:p>
         </w:tc>
         <w:tc>
           <w:tcPr>
             <w:tcW w:w="2582" w:type="dxa"/>
           </w:tcPr>
-          <w:p/>
+          <w:p>
+            <w:proofErr w:type="spellStart"/>
+            <w:r>
+              <w:t>servoFrequencyPositive</w:t>
+            </w:r>
+            <w:proofErr w:type="spellEnd"/>
+          </w:p>
         </w:tc>
         <w:tc>
           <w:tcPr>
@@ -39172,6 +41041,27 @@
                 <w:lang w:val="ru-RU"/>
               </w:rPr>
             </w:pPr>
+            <w:r>
+              <w:rPr>
+                <w:lang w:val="ru-RU"/>
+              </w:rPr>
+              <w:t xml:space="preserve">Последняя вписанная в </w:t>
+            </w:r>
+            <w:r>
+              <w:t>SERVO</w:t>
+            </w:r>
+            <w:r>
+              <w:rPr>
+                <w:lang w:val="ru-RU"/>
+              </w:rPr>
+              <w:t xml:space="preserve"> </w:t>
+            </w:r>
+            <w:r>
+              <w:rPr>
+                <w:lang w:val="ru-RU"/>
+              </w:rPr>
+              <w:t>частота</w:t>
+            </w:r>
           </w:p>
         </w:tc>
       </w:tr>
@@ -39181,11 +41071,285 @@
             <w:tcW w:w="1290" w:type="dxa"/>
           </w:tcPr>
           <w:p>
-            <w:pPr>
-              <w:rPr>
-                <w:lang w:val="ru-RU"/>
-              </w:rPr>
-            </w:pPr>
+            <w:r>
+              <w:t>18</w:t>
+            </w:r>
+          </w:p>
+        </w:tc>
+        <w:tc>
+          <w:tcPr>
+            <w:tcW w:w="1238" w:type="dxa"/>
+          </w:tcPr>
+          <w:p>
+            <w:r>
+              <w:t>4</w:t>
+            </w:r>
+          </w:p>
+        </w:tc>
+        <w:tc>
+          <w:tcPr>
+            <w:tcW w:w="1280" w:type="dxa"/>
+          </w:tcPr>
+          <w:p>
+            <w:r>
+              <w:t>float</w:t>
+            </w:r>
+          </w:p>
+        </w:tc>
+        <w:tc>
+          <w:tcPr>
+            <w:tcW w:w="2582" w:type="dxa"/>
+          </w:tcPr>
+          <w:p>
+            <w:proofErr w:type="spellStart"/>
+            <w:r>
+              <w:t>servoFrequencyNegative</w:t>
+            </w:r>
+            <w:proofErr w:type="spellEnd"/>
+          </w:p>
+        </w:tc>
+        <w:tc>
+          <w:tcPr>
+            <w:tcW w:w="4706" w:type="dxa"/>
+          </w:tcPr>
+          <w:p>
+            <w:pPr>
+              <w:rPr>
+                <w:lang w:val="ru-RU"/>
+              </w:rPr>
+            </w:pPr>
+          </w:p>
+        </w:tc>
+      </w:tr>
+      <w:tr>
+        <w:tc>
+          <w:tcPr>
+            <w:tcW w:w="1290" w:type="dxa"/>
+          </w:tcPr>
+          <w:p>
+            <w:pPr>
+              <w:rPr>
+                <w:lang w:val="ru-RU"/>
+              </w:rPr>
+            </w:pPr>
+          </w:p>
+        </w:tc>
+        <w:tc>
+          <w:tcPr>
+            <w:tcW w:w="1238" w:type="dxa"/>
+          </w:tcPr>
+          <w:p/>
+        </w:tc>
+        <w:tc>
+          <w:tcPr>
+            <w:tcW w:w="1280" w:type="dxa"/>
+          </w:tcPr>
+          <w:p/>
+        </w:tc>
+        <w:tc>
+          <w:tcPr>
+            <w:tcW w:w="2582" w:type="dxa"/>
+          </w:tcPr>
+          <w:p/>
+        </w:tc>
+        <w:tc>
+          <w:tcPr>
+            <w:tcW w:w="4706" w:type="dxa"/>
+          </w:tcPr>
+          <w:p>
+            <w:pPr>
+              <w:rPr>
+                <w:lang w:val="ru-RU"/>
+              </w:rPr>
+            </w:pPr>
+          </w:p>
+        </w:tc>
+      </w:tr>
+      <w:tr>
+        <w:tc>
+          <w:tcPr>
+            <w:tcW w:w="1290" w:type="dxa"/>
+          </w:tcPr>
+          <w:p>
+            <w:pPr>
+              <w:rPr>
+                <w:lang w:val="ru-RU"/>
+              </w:rPr>
+            </w:pPr>
+          </w:p>
+        </w:tc>
+        <w:tc>
+          <w:tcPr>
+            <w:tcW w:w="1238" w:type="dxa"/>
+          </w:tcPr>
+          <w:p/>
+        </w:tc>
+        <w:tc>
+          <w:tcPr>
+            <w:tcW w:w="1280" w:type="dxa"/>
+          </w:tcPr>
+          <w:p/>
+        </w:tc>
+        <w:tc>
+          <w:tcPr>
+            <w:tcW w:w="2582" w:type="dxa"/>
+          </w:tcPr>
+          <w:p/>
+        </w:tc>
+        <w:tc>
+          <w:tcPr>
+            <w:tcW w:w="4706" w:type="dxa"/>
+          </w:tcPr>
+          <w:p>
+            <w:pPr>
+              <w:rPr>
+                <w:lang w:val="ru-RU"/>
+              </w:rPr>
+            </w:pPr>
+          </w:p>
+        </w:tc>
+      </w:tr>
+      <w:tr>
+        <w:tc>
+          <w:tcPr>
+            <w:tcW w:w="1290" w:type="dxa"/>
+          </w:tcPr>
+          <w:p>
+            <w:pPr>
+              <w:rPr>
+                <w:lang w:val="ru-RU"/>
+              </w:rPr>
+            </w:pPr>
+          </w:p>
+        </w:tc>
+        <w:tc>
+          <w:tcPr>
+            <w:tcW w:w="1238" w:type="dxa"/>
+          </w:tcPr>
+          <w:p/>
+        </w:tc>
+        <w:tc>
+          <w:tcPr>
+            <w:tcW w:w="1280" w:type="dxa"/>
+          </w:tcPr>
+          <w:p/>
+        </w:tc>
+        <w:tc>
+          <w:tcPr>
+            <w:tcW w:w="2582" w:type="dxa"/>
+          </w:tcPr>
+          <w:p/>
+        </w:tc>
+        <w:tc>
+          <w:tcPr>
+            <w:tcW w:w="4706" w:type="dxa"/>
+          </w:tcPr>
+          <w:p>
+            <w:pPr>
+              <w:rPr>
+                <w:lang w:val="ru-RU"/>
+              </w:rPr>
+            </w:pPr>
+          </w:p>
+        </w:tc>
+      </w:tr>
+      <w:tr>
+        <w:tc>
+          <w:tcPr>
+            <w:tcW w:w="1290" w:type="dxa"/>
+          </w:tcPr>
+          <w:p>
+            <w:pPr>
+              <w:rPr>
+                <w:lang w:val="ru-RU"/>
+              </w:rPr>
+            </w:pPr>
+          </w:p>
+        </w:tc>
+        <w:tc>
+          <w:tcPr>
+            <w:tcW w:w="1238" w:type="dxa"/>
+          </w:tcPr>
+          <w:p/>
+        </w:tc>
+        <w:tc>
+          <w:tcPr>
+            <w:tcW w:w="1280" w:type="dxa"/>
+          </w:tcPr>
+          <w:p/>
+        </w:tc>
+        <w:tc>
+          <w:tcPr>
+            <w:tcW w:w="2582" w:type="dxa"/>
+          </w:tcPr>
+          <w:p/>
+        </w:tc>
+        <w:tc>
+          <w:tcPr>
+            <w:tcW w:w="4706" w:type="dxa"/>
+          </w:tcPr>
+          <w:p>
+            <w:pPr>
+              <w:rPr>
+                <w:lang w:val="ru-RU"/>
+              </w:rPr>
+            </w:pPr>
+          </w:p>
+        </w:tc>
+      </w:tr>
+      <w:tr>
+        <w:tc>
+          <w:tcPr>
+            <w:tcW w:w="1290" w:type="dxa"/>
+          </w:tcPr>
+          <w:p>
+            <w:pPr>
+              <w:rPr>
+                <w:lang w:val="ru-RU"/>
+              </w:rPr>
+            </w:pPr>
+          </w:p>
+        </w:tc>
+        <w:tc>
+          <w:tcPr>
+            <w:tcW w:w="1238" w:type="dxa"/>
+          </w:tcPr>
+          <w:p/>
+        </w:tc>
+        <w:tc>
+          <w:tcPr>
+            <w:tcW w:w="1280" w:type="dxa"/>
+          </w:tcPr>
+          <w:p/>
+        </w:tc>
+        <w:tc>
+          <w:tcPr>
+            <w:tcW w:w="2582" w:type="dxa"/>
+          </w:tcPr>
+          <w:p/>
+        </w:tc>
+        <w:tc>
+          <w:tcPr>
+            <w:tcW w:w="4706" w:type="dxa"/>
+          </w:tcPr>
+          <w:p>
+            <w:pPr>
+              <w:rPr>
+                <w:lang w:val="ru-RU"/>
+              </w:rPr>
+            </w:pPr>
+          </w:p>
+        </w:tc>
+      </w:tr>
+      <w:tr>
+        <w:tc>
+          <w:tcPr>
+            <w:tcW w:w="1290" w:type="dxa"/>
+          </w:tcPr>
+          <w:p>
+            <w:r>
+              <w:t>22</w:t>
+            </w:r>
           </w:p>
         </w:tc>
         <w:tc>
@@ -39417,7 +41581,7 @@
         <w:rStyle w:val="PageNumber"/>
         <w:noProof/>
       </w:rPr>
-      <w:t>48</w:t>
+      <w:t>46</w:t>
     </w:r>
     <w:r>
       <w:rPr>
@@ -40286,6 +42450,7 @@
   <w:style w:type="character" w:default="1" w:styleId="DefaultParagraphFont">
     <w:name w:val="Default Paragraph Font"/>
     <w:uiPriority w:val="1"/>
+    <w:semiHidden/>
     <w:unhideWhenUsed/>
   </w:style>
   <w:style w:type="table" w:default="1" w:styleId="TableNormal">

--- a/Docs/RF2 протокол связи.docx
+++ b/Docs/RF2 протокол связи.docx
@@ -570,10 +570,10 @@
             <v:path o:extrusionok="f" gradientshapeok="t" o:connecttype="rect"/>
             <o:lock v:ext="edit" aspectratio="t"/>
           </v:shapetype>
-          <v:shape id="_x0000_i1025" type="#_x0000_t75" style="width:486.75pt;height:631.5pt" o:ole="">
+          <v:shape id="_x0000_i1025" type="#_x0000_t75" style="width:487pt;height:631.7pt" o:ole="">
             <v:imagedata r:id="rId7" o:title=""/>
           </v:shape>
-          <o:OLEObject Type="Embed" ProgID="Visio.Drawing.15" ShapeID="_x0000_i1025" DrawAspect="Content" ObjectID="_1545729335" r:id="rId8"/>
+          <o:OLEObject Type="Embed" ProgID="Visio.Drawing.15" ShapeID="_x0000_i1025" DrawAspect="Content" ObjectID="_1545944531" r:id="rId8"/>
         </w:object>
       </w:r>
     </w:p>
@@ -1235,10 +1235,10 @@
       </w:pPr>
       <w:r>
         <w:object w:dxaOrig="9105" w:dyaOrig="2865">
-          <v:shape id="_x0000_i1026" type="#_x0000_t75" style="width:456.75pt;height:143.25pt" o:ole="">
+          <v:shape id="_x0000_i1026" type="#_x0000_t75" style="width:456.45pt;height:143.3pt" o:ole="">
             <v:imagedata r:id="rId9" o:title=""/>
           </v:shape>
-          <o:OLEObject Type="Embed" ProgID="Visio.Drawing.15" ShapeID="_x0000_i1026" DrawAspect="Content" ObjectID="_1545729336" r:id="rId10"/>
+          <o:OLEObject Type="Embed" ProgID="Visio.Drawing.15" ShapeID="_x0000_i1026" DrawAspect="Content" ObjectID="_1545944532" r:id="rId10"/>
         </w:object>
       </w:r>
     </w:p>
@@ -4439,6 +4439,11 @@
       <w:proofErr w:type="spellEnd"/>
     </w:p>
     <w:p>
+      <w:pPr>
+        <w:rPr>
+          <w:lang w:val="ru-RU"/>
+        </w:rPr>
+      </w:pPr>
       <w:proofErr w:type="spellStart"/>
       <w:proofErr w:type="gramStart"/>
       <w:r>
@@ -4447,6 +4452,9 @@
       <w:proofErr w:type="spellEnd"/>
       <w:proofErr w:type="gramEnd"/>
       <w:r>
+        <w:rPr>
+          <w:lang w:val="ru-RU"/>
+        </w:rPr>
         <w:t xml:space="preserve"> – </w:t>
       </w:r>
       <w:r>
@@ -4456,6 +4464,9 @@
         <w:t>первичное</w:t>
       </w:r>
       <w:r>
+        <w:rPr>
+          <w:lang w:val="ru-RU"/>
+        </w:rPr>
         <w:t xml:space="preserve"> </w:t>
       </w:r>
       <w:r>
@@ -4465,6 +4476,9 @@
         <w:t>значение</w:t>
       </w:r>
       <w:r>
+        <w:rPr>
+          <w:lang w:val="ru-RU"/>
+        </w:rPr>
         <w:t xml:space="preserve"> </w:t>
       </w:r>
     </w:p>
@@ -7837,10 +7851,10 @@
       </w:pPr>
       <w:r>
         <w:object w:dxaOrig="17325" w:dyaOrig="23686">
-          <v:shape id="_x0000_i1027" type="#_x0000_t75" style="width:537pt;height:734.25pt" o:ole="">
+          <v:shape id="_x0000_i1027" type="#_x0000_t75" style="width:537.3pt;height:734.25pt" o:ole="">
             <v:imagedata r:id="rId11" o:title=""/>
           </v:shape>
-          <o:OLEObject Type="Embed" ProgID="Visio.Drawing.15" ShapeID="_x0000_i1027" DrawAspect="Content" ObjectID="_1545729337" r:id="rId12"/>
+          <o:OLEObject Type="Embed" ProgID="Visio.Drawing.15" ShapeID="_x0000_i1027" DrawAspect="Content" ObjectID="_1545944533" r:id="rId12"/>
         </w:object>
       </w:r>
     </w:p>
@@ -8494,10 +8508,10 @@
       </w:pPr>
       <w:r>
         <w:object w:dxaOrig="15931" w:dyaOrig="21001">
-          <v:shape id="_x0000_i1028" type="#_x0000_t75" style="width:555pt;height:732pt" o:ole="">
+          <v:shape id="_x0000_i1028" type="#_x0000_t75" style="width:554.95pt;height:731.55pt" o:ole="">
             <v:imagedata r:id="rId13" o:title=""/>
           </v:shape>
-          <o:OLEObject Type="Embed" ProgID="Visio.Drawing.15" ShapeID="_x0000_i1028" DrawAspect="Content" ObjectID="_1545729338" r:id="rId14"/>
+          <o:OLEObject Type="Embed" ProgID="Visio.Drawing.15" ShapeID="_x0000_i1028" DrawAspect="Content" ObjectID="_1545944534" r:id="rId14"/>
         </w:object>
       </w:r>
       <w:r>
@@ -12191,10 +12205,10 @@
       </w:pPr>
       <w:r>
         <w:object w:dxaOrig="7440" w:dyaOrig="23011">
-          <v:shape id="_x0000_i1029" type="#_x0000_t75" style="width:237pt;height:735pt" o:ole="">
+          <v:shape id="_x0000_i1029" type="#_x0000_t75" style="width:237.05pt;height:734.95pt" o:ole="">
             <v:imagedata r:id="rId15" o:title=""/>
           </v:shape>
-          <o:OLEObject Type="Embed" ProgID="Visio.Drawing.15" ShapeID="_x0000_i1029" DrawAspect="Content" ObjectID="_1545729339" r:id="rId16"/>
+          <o:OLEObject Type="Embed" ProgID="Visio.Drawing.15" ShapeID="_x0000_i1029" DrawAspect="Content" ObjectID="_1545944535" r:id="rId16"/>
         </w:object>
       </w:r>
     </w:p>
@@ -32047,6 +32061,11 @@
     </w:p>
     <w:p/>
     <w:p>
+      <w:pPr>
+        <w:rPr>
+          <w:lang w:val="ru-RU"/>
+        </w:rPr>
+      </w:pPr>
       <w:r>
         <w:rPr>
           <w:lang w:val="ru-RU"/>
@@ -32054,6 +32073,9 @@
         <w:t>Сообщение</w:t>
       </w:r>
       <w:r>
+        <w:rPr>
+          <w:lang w:val="ru-RU"/>
+        </w:rPr>
         <w:t xml:space="preserve"> </w:t>
       </w:r>
       <w:r>
@@ -32063,6 +32085,9 @@
         <w:t>высылается</w:t>
       </w:r>
       <w:r>
+        <w:rPr>
+          <w:lang w:val="ru-RU"/>
+        </w:rPr>
         <w:t xml:space="preserve"> </w:t>
       </w:r>
       <w:r>
@@ -32072,22 +32097,29 @@
         <w:t>каждые</w:t>
       </w:r>
       <w:r>
+        <w:rPr>
+          <w:lang w:val="ru-RU"/>
+        </w:rPr>
         <w:t xml:space="preserve"> </w:t>
       </w:r>
       <w:proofErr w:type="gramStart"/>
       <w:r>
+        <w:rPr>
+          <w:lang w:val="ru-RU"/>
+        </w:rPr>
         <w:t>1000</w:t>
       </w:r>
-      <w:proofErr w:type="spellStart"/>
       <w:r>
         <w:rPr>
           <w:lang w:val="ru-RU"/>
         </w:rPr>
         <w:t>мс</w:t>
       </w:r>
-      <w:proofErr w:type="spellEnd"/>
       <w:proofErr w:type="gramEnd"/>
       <w:r>
+        <w:rPr>
+          <w:lang w:val="ru-RU"/>
+        </w:rPr>
         <w:t xml:space="preserve"> </w:t>
       </w:r>
       <w:r>
@@ -32097,12 +32129,18 @@
         <w:t>когда</w:t>
       </w:r>
       <w:r>
+        <w:rPr>
+          <w:lang w:val="ru-RU"/>
+        </w:rPr>
         <w:t xml:space="preserve"> </w:t>
       </w:r>
       <w:r>
         <w:t>RTCU</w:t>
       </w:r>
       <w:r>
+        <w:rPr>
+          <w:lang w:val="ru-RU"/>
+        </w:rPr>
         <w:t xml:space="preserve"> </w:t>
       </w:r>
       <w:r>
@@ -32112,6 +32150,9 @@
         <w:t>находится</w:t>
       </w:r>
       <w:r>
+        <w:rPr>
+          <w:lang w:val="ru-RU"/>
+        </w:rPr>
         <w:t xml:space="preserve"> </w:t>
       </w:r>
       <w:r>
@@ -32121,6 +32162,9 @@
         <w:t>в</w:t>
       </w:r>
       <w:r>
+        <w:rPr>
+          <w:lang w:val="ru-RU"/>
+        </w:rPr>
         <w:t xml:space="preserve"> </w:t>
       </w:r>
       <w:r>
@@ -32130,16 +32174,28 @@
         <w:t>режиме</w:t>
       </w:r>
       <w:r>
+        <w:rPr>
+          <w:lang w:val="ru-RU"/>
+        </w:rPr>
         <w:t xml:space="preserve"> </w:t>
       </w:r>
       <w:r>
         <w:t>WAITING</w:t>
       </w:r>
       <w:r>
+        <w:rPr>
+          <w:lang w:val="ru-RU"/>
+        </w:rPr>
         <w:t>.</w:t>
       </w:r>
     </w:p>
-    <w:p/>
+    <w:p>
+      <w:pPr>
+        <w:rPr>
+          <w:lang w:val="ru-RU"/>
+        </w:rPr>
+      </w:pPr>
+    </w:p>
     <w:p>
       <w:pPr>
         <w:rPr>
@@ -40390,7 +40446,7 @@
         </w:tc>
         <w:tc>
           <w:tcPr>
-            <w:tcW w:w="1238" w:type="dxa"/>
+            <w:tcW w:w="1235" w:type="dxa"/>
           </w:tcPr>
           <w:p>
             <w:pPr>
@@ -40421,7 +40477,7 @@
         </w:tc>
         <w:tc>
           <w:tcPr>
-            <w:tcW w:w="1280" w:type="dxa"/>
+            <w:tcW w:w="1277" w:type="dxa"/>
           </w:tcPr>
           <w:p>
             <w:pPr>
@@ -40439,7 +40495,7 @@
         </w:tc>
         <w:tc>
           <w:tcPr>
-            <w:tcW w:w="2582" w:type="dxa"/>
+            <w:tcW w:w="2616" w:type="dxa"/>
           </w:tcPr>
           <w:p>
             <w:pPr>
@@ -40457,7 +40513,7 @@
         </w:tc>
         <w:tc>
           <w:tcPr>
-            <w:tcW w:w="4706" w:type="dxa"/>
+            <w:tcW w:w="4678" w:type="dxa"/>
           </w:tcPr>
           <w:p>
             <w:pPr>
@@ -40495,7 +40551,7 @@
         </w:tc>
         <w:tc>
           <w:tcPr>
-            <w:tcW w:w="1238" w:type="dxa"/>
+            <w:tcW w:w="1235" w:type="dxa"/>
           </w:tcPr>
           <w:p>
             <w:r>
@@ -40505,7 +40561,7 @@
         </w:tc>
         <w:tc>
           <w:tcPr>
-            <w:tcW w:w="1280" w:type="dxa"/>
+            <w:tcW w:w="1277" w:type="dxa"/>
           </w:tcPr>
           <w:p>
             <w:pPr>
@@ -40529,7 +40585,7 @@
         </w:tc>
         <w:tc>
           <w:tcPr>
-            <w:tcW w:w="2582" w:type="dxa"/>
+            <w:tcW w:w="2616" w:type="dxa"/>
           </w:tcPr>
           <w:p>
             <w:proofErr w:type="spellStart"/>
@@ -40541,7 +40597,7 @@
         </w:tc>
         <w:tc>
           <w:tcPr>
-            <w:tcW w:w="4706" w:type="dxa"/>
+            <w:tcW w:w="4678" w:type="dxa"/>
           </w:tcPr>
           <w:p>
             <w:pPr>
@@ -40577,7 +40633,7 @@
         </w:tc>
         <w:tc>
           <w:tcPr>
-            <w:tcW w:w="1238" w:type="dxa"/>
+            <w:tcW w:w="1235" w:type="dxa"/>
           </w:tcPr>
           <w:p>
             <w:r>
@@ -40587,7 +40643,7 @@
         </w:tc>
         <w:tc>
           <w:tcPr>
-            <w:tcW w:w="1280" w:type="dxa"/>
+            <w:tcW w:w="1277" w:type="dxa"/>
           </w:tcPr>
           <w:p>
             <w:proofErr w:type="spellStart"/>
@@ -40599,7 +40655,7 @@
         </w:tc>
         <w:tc>
           <w:tcPr>
-            <w:tcW w:w="2582" w:type="dxa"/>
+            <w:tcW w:w="2616" w:type="dxa"/>
           </w:tcPr>
           <w:p>
             <w:pPr>
@@ -40616,7 +40672,7 @@
         </w:tc>
         <w:tc>
           <w:tcPr>
-            <w:tcW w:w="4706" w:type="dxa"/>
+            <w:tcW w:w="4678" w:type="dxa"/>
           </w:tcPr>
           <w:p>
             <w:pPr>
@@ -40753,7 +40809,7 @@
         </w:tc>
         <w:tc>
           <w:tcPr>
-            <w:tcW w:w="1238" w:type="dxa"/>
+            <w:tcW w:w="1235" w:type="dxa"/>
           </w:tcPr>
           <w:p>
             <w:pPr>
@@ -40771,7 +40827,7 @@
         </w:tc>
         <w:tc>
           <w:tcPr>
-            <w:tcW w:w="1280" w:type="dxa"/>
+            <w:tcW w:w="1277" w:type="dxa"/>
           </w:tcPr>
           <w:p>
             <w:r>
@@ -40784,7 +40840,7 @@
         </w:tc>
         <w:tc>
           <w:tcPr>
-            <w:tcW w:w="2582" w:type="dxa"/>
+            <w:tcW w:w="2616" w:type="dxa"/>
           </w:tcPr>
           <w:p>
             <w:proofErr w:type="spellStart"/>
@@ -40799,7 +40855,7 @@
         </w:tc>
         <w:tc>
           <w:tcPr>
-            <w:tcW w:w="4706" w:type="dxa"/>
+            <w:tcW w:w="4678" w:type="dxa"/>
           </w:tcPr>
           <w:p>
             <w:pPr>
@@ -40831,7 +40887,7 @@
         </w:tc>
         <w:tc>
           <w:tcPr>
-            <w:tcW w:w="1238" w:type="dxa"/>
+            <w:tcW w:w="1235" w:type="dxa"/>
           </w:tcPr>
           <w:p>
             <w:r>
@@ -40841,7 +40897,7 @@
         </w:tc>
         <w:tc>
           <w:tcPr>
-            <w:tcW w:w="1280" w:type="dxa"/>
+            <w:tcW w:w="1277" w:type="dxa"/>
           </w:tcPr>
           <w:p>
             <w:r>
@@ -40851,7 +40907,7 @@
         </w:tc>
         <w:tc>
           <w:tcPr>
-            <w:tcW w:w="2582" w:type="dxa"/>
+            <w:tcW w:w="2616" w:type="dxa"/>
           </w:tcPr>
           <w:p>
             <w:proofErr w:type="spellStart"/>
@@ -40863,7 +40919,629 @@
         </w:tc>
         <w:tc>
           <w:tcPr>
-            <w:tcW w:w="4706" w:type="dxa"/>
+            <w:tcW w:w="4678" w:type="dxa"/>
+          </w:tcPr>
+          <w:p>
+            <w:pPr>
+              <w:rPr>
+                <w:lang w:val="ru-RU"/>
+              </w:rPr>
+            </w:pPr>
+          </w:p>
+        </w:tc>
+      </w:tr>
+      <w:tr>
+        <w:tc>
+          <w:tcPr>
+            <w:tcW w:w="1290" w:type="dxa"/>
+          </w:tcPr>
+          <w:p>
+            <w:r>
+              <w:t>12</w:t>
+            </w:r>
+          </w:p>
+        </w:tc>
+        <w:tc>
+          <w:tcPr>
+            <w:tcW w:w="1235" w:type="dxa"/>
+          </w:tcPr>
+          <w:p>
+            <w:r>
+              <w:t>1</w:t>
+            </w:r>
+          </w:p>
+        </w:tc>
+        <w:tc>
+          <w:tcPr>
+            <w:tcW w:w="1277" w:type="dxa"/>
+          </w:tcPr>
+          <w:p>
+            <w:r>
+              <w:t>uint8_t</w:t>
+            </w:r>
+          </w:p>
+        </w:tc>
+        <w:tc>
+          <w:tcPr>
+            <w:tcW w:w="2616" w:type="dxa"/>
+          </w:tcPr>
+          <w:p>
+            <w:proofErr w:type="spellStart"/>
+            <w:r>
+              <w:t>modeAfter</w:t>
+            </w:r>
+            <w:proofErr w:type="spellEnd"/>
+          </w:p>
+        </w:tc>
+        <w:tc>
+          <w:tcPr>
+            <w:tcW w:w="4678" w:type="dxa"/>
+          </w:tcPr>
+          <w:p>
+            <w:pPr>
+              <w:rPr>
+                <w:lang w:val="ru-RU"/>
+              </w:rPr>
+            </w:pPr>
+          </w:p>
+        </w:tc>
+      </w:tr>
+      <w:tr>
+        <w:tc>
+          <w:tcPr>
+            <w:tcW w:w="1290" w:type="dxa"/>
+          </w:tcPr>
+          <w:p>
+            <w:r>
+              <w:t>13</w:t>
+            </w:r>
+          </w:p>
+        </w:tc>
+        <w:tc>
+          <w:tcPr>
+            <w:tcW w:w="1235" w:type="dxa"/>
+          </w:tcPr>
+          <w:p>
+            <w:r>
+              <w:t>1</w:t>
+            </w:r>
+          </w:p>
+        </w:tc>
+        <w:tc>
+          <w:tcPr>
+            <w:tcW w:w="1277" w:type="dxa"/>
+          </w:tcPr>
+          <w:p>
+            <w:r>
+              <w:t>uint8_t</w:t>
+            </w:r>
+          </w:p>
+        </w:tc>
+        <w:tc>
+          <w:tcPr>
+            <w:tcW w:w="2616" w:type="dxa"/>
+          </w:tcPr>
+          <w:p>
+            <w:proofErr w:type="spellStart"/>
+            <w:r>
+              <w:t>submodeAfter</w:t>
+            </w:r>
+            <w:proofErr w:type="spellEnd"/>
+          </w:p>
+        </w:tc>
+        <w:tc>
+          <w:tcPr>
+            <w:tcW w:w="4678" w:type="dxa"/>
+          </w:tcPr>
+          <w:p>
+            <w:pPr>
+              <w:rPr>
+                <w:lang w:val="ru-RU"/>
+              </w:rPr>
+            </w:pPr>
+          </w:p>
+        </w:tc>
+      </w:tr>
+      <w:tr>
+        <w:tc>
+          <w:tcPr>
+            <w:tcW w:w="1290" w:type="dxa"/>
+          </w:tcPr>
+          <w:p>
+            <w:r>
+              <w:t>14</w:t>
+            </w:r>
+          </w:p>
+        </w:tc>
+        <w:tc>
+          <w:tcPr>
+            <w:tcW w:w="1235" w:type="dxa"/>
+          </w:tcPr>
+          <w:p>
+            <w:r>
+              <w:t>4</w:t>
+            </w:r>
+          </w:p>
+        </w:tc>
+        <w:tc>
+          <w:tcPr>
+            <w:tcW w:w="1277" w:type="dxa"/>
+          </w:tcPr>
+          <w:p>
+            <w:r>
+              <w:t>float</w:t>
+            </w:r>
+          </w:p>
+        </w:tc>
+        <w:tc>
+          <w:tcPr>
+            <w:tcW w:w="2616" w:type="dxa"/>
+          </w:tcPr>
+          <w:p>
+            <w:proofErr w:type="spellStart"/>
+            <w:r>
+              <w:t>servoFrequencyPositive</w:t>
+            </w:r>
+            <w:proofErr w:type="spellEnd"/>
+          </w:p>
+        </w:tc>
+        <w:tc>
+          <w:tcPr>
+            <w:tcW w:w="4678" w:type="dxa"/>
+          </w:tcPr>
+          <w:p>
+            <w:pPr>
+              <w:rPr>
+                <w:lang w:val="ru-RU"/>
+              </w:rPr>
+            </w:pPr>
+            <w:r>
+              <w:rPr>
+                <w:lang w:val="ru-RU"/>
+              </w:rPr>
+              <w:t xml:space="preserve">Последняя вписанная в </w:t>
+            </w:r>
+            <w:r>
+              <w:t>SERVO</w:t>
+            </w:r>
+            <w:r>
+              <w:rPr>
+                <w:lang w:val="ru-RU"/>
+              </w:rPr>
+              <w:t xml:space="preserve"> </w:t>
+            </w:r>
+            <w:r>
+              <w:rPr>
+                <w:lang w:val="ru-RU"/>
+              </w:rPr>
+              <w:t>частота</w:t>
+            </w:r>
+          </w:p>
+        </w:tc>
+      </w:tr>
+      <w:tr>
+        <w:tc>
+          <w:tcPr>
+            <w:tcW w:w="1290" w:type="dxa"/>
+          </w:tcPr>
+          <w:p>
+            <w:r>
+              <w:t>18</w:t>
+            </w:r>
+          </w:p>
+        </w:tc>
+        <w:tc>
+          <w:tcPr>
+            <w:tcW w:w="1235" w:type="dxa"/>
+          </w:tcPr>
+          <w:p>
+            <w:r>
+              <w:t>4</w:t>
+            </w:r>
+          </w:p>
+        </w:tc>
+        <w:tc>
+          <w:tcPr>
+            <w:tcW w:w="1277" w:type="dxa"/>
+          </w:tcPr>
+          <w:p>
+            <w:r>
+              <w:t>float</w:t>
+            </w:r>
+          </w:p>
+        </w:tc>
+        <w:tc>
+          <w:tcPr>
+            <w:tcW w:w="2616" w:type="dxa"/>
+          </w:tcPr>
+          <w:p>
+            <w:proofErr w:type="spellStart"/>
+            <w:r>
+              <w:t>servoFrequencyNegative</w:t>
+            </w:r>
+            <w:proofErr w:type="spellEnd"/>
+          </w:p>
+        </w:tc>
+        <w:tc>
+          <w:tcPr>
+            <w:tcW w:w="4678" w:type="dxa"/>
+          </w:tcPr>
+          <w:p>
+            <w:pPr>
+              <w:rPr>
+                <w:lang w:val="ru-RU"/>
+              </w:rPr>
+            </w:pPr>
+          </w:p>
+        </w:tc>
+      </w:tr>
+      <w:tr>
+        <w:tc>
+          <w:tcPr>
+            <w:tcW w:w="1290" w:type="dxa"/>
+          </w:tcPr>
+          <w:p/>
+        </w:tc>
+        <w:tc>
+          <w:tcPr>
+            <w:tcW w:w="1235" w:type="dxa"/>
+          </w:tcPr>
+          <w:p/>
+        </w:tc>
+        <w:tc>
+          <w:tcPr>
+            <w:tcW w:w="1277" w:type="dxa"/>
+          </w:tcPr>
+          <w:p/>
+        </w:tc>
+        <w:tc>
+          <w:tcPr>
+            <w:tcW w:w="2616" w:type="dxa"/>
+          </w:tcPr>
+          <w:p/>
+        </w:tc>
+        <w:tc>
+          <w:tcPr>
+            <w:tcW w:w="4678" w:type="dxa"/>
+          </w:tcPr>
+          <w:p>
+            <w:pPr>
+              <w:rPr>
+                <w:lang w:val="ru-RU"/>
+              </w:rPr>
+            </w:pPr>
+          </w:p>
+        </w:tc>
+      </w:tr>
+      <w:tr>
+        <w:tc>
+          <w:tcPr>
+            <w:tcW w:w="1290" w:type="dxa"/>
+          </w:tcPr>
+          <w:p/>
+        </w:tc>
+        <w:tc>
+          <w:tcPr>
+            <w:tcW w:w="1235" w:type="dxa"/>
+          </w:tcPr>
+          <w:p/>
+        </w:tc>
+        <w:tc>
+          <w:tcPr>
+            <w:tcW w:w="1277" w:type="dxa"/>
+          </w:tcPr>
+          <w:p/>
+        </w:tc>
+        <w:tc>
+          <w:tcPr>
+            <w:tcW w:w="2616" w:type="dxa"/>
+          </w:tcPr>
+          <w:p/>
+        </w:tc>
+        <w:tc>
+          <w:tcPr>
+            <w:tcW w:w="4678" w:type="dxa"/>
+          </w:tcPr>
+          <w:p>
+            <w:pPr>
+              <w:rPr>
+                <w:lang w:val="ru-RU"/>
+              </w:rPr>
+            </w:pPr>
+          </w:p>
+        </w:tc>
+      </w:tr>
+      <w:tr>
+        <w:tc>
+          <w:tcPr>
+            <w:tcW w:w="1290" w:type="dxa"/>
+          </w:tcPr>
+          <w:p/>
+        </w:tc>
+        <w:tc>
+          <w:tcPr>
+            <w:tcW w:w="1235" w:type="dxa"/>
+          </w:tcPr>
+          <w:p/>
+        </w:tc>
+        <w:tc>
+          <w:tcPr>
+            <w:tcW w:w="1277" w:type="dxa"/>
+          </w:tcPr>
+          <w:p/>
+        </w:tc>
+        <w:tc>
+          <w:tcPr>
+            <w:tcW w:w="2616" w:type="dxa"/>
+          </w:tcPr>
+          <w:p/>
+        </w:tc>
+        <w:tc>
+          <w:tcPr>
+            <w:tcW w:w="4678" w:type="dxa"/>
+          </w:tcPr>
+          <w:p>
+            <w:pPr>
+              <w:rPr>
+                <w:lang w:val="ru-RU"/>
+              </w:rPr>
+            </w:pPr>
+          </w:p>
+        </w:tc>
+      </w:tr>
+      <w:tr>
+        <w:tc>
+          <w:tcPr>
+            <w:tcW w:w="1290" w:type="dxa"/>
+          </w:tcPr>
+          <w:p/>
+        </w:tc>
+        <w:tc>
+          <w:tcPr>
+            <w:tcW w:w="1235" w:type="dxa"/>
+          </w:tcPr>
+          <w:p/>
+        </w:tc>
+        <w:tc>
+          <w:tcPr>
+            <w:tcW w:w="1277" w:type="dxa"/>
+          </w:tcPr>
+          <w:p/>
+        </w:tc>
+        <w:tc>
+          <w:tcPr>
+            <w:tcW w:w="2616" w:type="dxa"/>
+          </w:tcPr>
+          <w:p/>
+        </w:tc>
+        <w:tc>
+          <w:tcPr>
+            <w:tcW w:w="4678" w:type="dxa"/>
+          </w:tcPr>
+          <w:p>
+            <w:pPr>
+              <w:rPr>
+                <w:lang w:val="ru-RU"/>
+              </w:rPr>
+            </w:pPr>
+          </w:p>
+        </w:tc>
+      </w:tr>
+      <w:tr>
+        <w:tc>
+          <w:tcPr>
+            <w:tcW w:w="1290" w:type="dxa"/>
+          </w:tcPr>
+          <w:p>
+            <w:pPr>
+              <w:rPr>
+                <w:lang w:val="ru-RU"/>
+              </w:rPr>
+            </w:pPr>
+          </w:p>
+        </w:tc>
+        <w:tc>
+          <w:tcPr>
+            <w:tcW w:w="1235" w:type="dxa"/>
+          </w:tcPr>
+          <w:p/>
+        </w:tc>
+        <w:tc>
+          <w:tcPr>
+            <w:tcW w:w="1277" w:type="dxa"/>
+          </w:tcPr>
+          <w:p/>
+        </w:tc>
+        <w:tc>
+          <w:tcPr>
+            <w:tcW w:w="2616" w:type="dxa"/>
+          </w:tcPr>
+          <w:p/>
+        </w:tc>
+        <w:tc>
+          <w:tcPr>
+            <w:tcW w:w="4678" w:type="dxa"/>
+          </w:tcPr>
+          <w:p>
+            <w:pPr>
+              <w:rPr>
+                <w:lang w:val="ru-RU"/>
+              </w:rPr>
+            </w:pPr>
+          </w:p>
+        </w:tc>
+      </w:tr>
+      <w:tr>
+        <w:tc>
+          <w:tcPr>
+            <w:tcW w:w="1290" w:type="dxa"/>
+          </w:tcPr>
+          <w:p>
+            <w:r>
+              <w:t>22</w:t>
+            </w:r>
+          </w:p>
+        </w:tc>
+        <w:tc>
+          <w:tcPr>
+            <w:tcW w:w="1235" w:type="dxa"/>
+          </w:tcPr>
+          <w:p>
+            <w:r>
+              <w:t>4</w:t>
+            </w:r>
+          </w:p>
+        </w:tc>
+        <w:tc>
+          <w:tcPr>
+            <w:tcW w:w="1277" w:type="dxa"/>
+          </w:tcPr>
+          <w:p>
+            <w:r>
+              <w:t>int32_t</w:t>
+            </w:r>
+          </w:p>
+        </w:tc>
+        <w:tc>
+          <w:tcPr>
+            <w:tcW w:w="2616" w:type="dxa"/>
+          </w:tcPr>
+          <w:p>
+            <w:proofErr w:type="spellStart"/>
+            <w:r>
+              <w:t>servoCommand</w:t>
+            </w:r>
+            <w:proofErr w:type="spellEnd"/>
+          </w:p>
+        </w:tc>
+        <w:tc>
+          <w:tcPr>
+            <w:tcW w:w="4678" w:type="dxa"/>
+          </w:tcPr>
+          <w:p>
+            <w:pPr>
+              <w:rPr>
+                <w:lang w:val="ru-RU"/>
+              </w:rPr>
+            </w:pPr>
+            <w:r>
+              <w:rPr>
+                <w:lang w:val="ru-RU"/>
+              </w:rPr>
+              <w:t xml:space="preserve">Команда движения посылаемая </w:t>
+            </w:r>
+          </w:p>
+          <w:p>
+            <w:pPr>
+              <w:rPr>
+                <w:lang w:val="ru-RU"/>
+              </w:rPr>
+            </w:pPr>
+            <w:r>
+              <w:rPr>
+                <w:lang w:val="ru-RU"/>
+              </w:rPr>
+              <w:t>1</w:t>
+            </w:r>
+            <w:r>
+              <w:rPr>
+                <w:lang w:val="ru-RU"/>
+              </w:rPr>
+              <w:t xml:space="preserve"> движение в положительном направлении</w:t>
+            </w:r>
+          </w:p>
+          <w:p>
+            <w:pPr>
+              <w:rPr>
+                <w:lang w:val="ru-RU"/>
+              </w:rPr>
+            </w:pPr>
+            <w:r>
+              <w:rPr>
+                <w:lang w:val="ru-RU"/>
+              </w:rPr>
+              <w:t>0</w:t>
+            </w:r>
+            <w:r>
+              <w:rPr>
+                <w:lang w:val="ru-RU"/>
+              </w:rPr>
+              <w:t xml:space="preserve">  удерживание</w:t>
+            </w:r>
+          </w:p>
+          <w:p>
+            <w:pPr>
+              <w:rPr>
+                <w:lang w:val="ru-RU"/>
+              </w:rPr>
+            </w:pPr>
+            <w:r>
+              <w:rPr>
+                <w:lang w:val="ru-RU"/>
+              </w:rPr>
+              <w:t>-1</w:t>
+            </w:r>
+            <w:r>
+              <w:rPr>
+                <w:lang w:val="ru-RU"/>
+              </w:rPr>
+              <w:t xml:space="preserve"> движение в отрицательном направлении</w:t>
+            </w:r>
+          </w:p>
+        </w:tc>
+      </w:tr>
+      <w:tr>
+        <w:tc>
+          <w:tcPr>
+            <w:tcW w:w="1290" w:type="dxa"/>
+          </w:tcPr>
+          <w:p>
+            <w:pPr>
+              <w:rPr>
+                <w:lang w:val="ru-RU"/>
+              </w:rPr>
+            </w:pPr>
+          </w:p>
+        </w:tc>
+        <w:tc>
+          <w:tcPr>
+            <w:tcW w:w="1235" w:type="dxa"/>
+          </w:tcPr>
+          <w:p>
+            <w:pPr>
+              <w:rPr>
+                <w:lang w:val="ru-RU"/>
+              </w:rPr>
+            </w:pPr>
+          </w:p>
+        </w:tc>
+        <w:tc>
+          <w:tcPr>
+            <w:tcW w:w="1277" w:type="dxa"/>
+          </w:tcPr>
+          <w:p>
+            <w:pPr>
+              <w:rPr>
+                <w:lang w:val="ru-RU"/>
+              </w:rPr>
+            </w:pPr>
+          </w:p>
+        </w:tc>
+        <w:tc>
+          <w:tcPr>
+            <w:tcW w:w="2616" w:type="dxa"/>
+          </w:tcPr>
+          <w:p>
+            <w:pPr>
+              <w:rPr>
+                <w:lang w:val="ru-RU"/>
+              </w:rPr>
+            </w:pPr>
+          </w:p>
+        </w:tc>
+        <w:tc>
+          <w:tcPr>
+            <w:tcW w:w="4678" w:type="dxa"/>
           </w:tcPr>
           <w:p>
             <w:pPr>
@@ -40882,46 +41560,52 @@
             <w:tcW w:w="1290" w:type="dxa"/>
           </w:tcPr>
           <w:p>
-            <w:r>
-              <w:t>12</w:t>
-            </w:r>
-          </w:p>
-        </w:tc>
-        <w:tc>
-          <w:tcPr>
-            <w:tcW w:w="1238" w:type="dxa"/>
-          </w:tcPr>
-          <w:p>
-            <w:r>
-              <w:t>1</w:t>
-            </w:r>
-          </w:p>
-        </w:tc>
-        <w:tc>
-          <w:tcPr>
-            <w:tcW w:w="1280" w:type="dxa"/>
-          </w:tcPr>
-          <w:p>
-            <w:r>
-              <w:t>uint8_t</w:t>
-            </w:r>
-          </w:p>
-        </w:tc>
-        <w:tc>
-          <w:tcPr>
-            <w:tcW w:w="2582" w:type="dxa"/>
-          </w:tcPr>
-          <w:p>
-            <w:proofErr w:type="spellStart"/>
-            <w:r>
-              <w:t>modeAfter</w:t>
-            </w:r>
-            <w:proofErr w:type="spellEnd"/>
-          </w:p>
-        </w:tc>
-        <w:tc>
-          <w:tcPr>
-            <w:tcW w:w="4706" w:type="dxa"/>
+            <w:pPr>
+              <w:rPr>
+                <w:lang w:val="ru-RU"/>
+              </w:rPr>
+            </w:pPr>
+          </w:p>
+        </w:tc>
+        <w:tc>
+          <w:tcPr>
+            <w:tcW w:w="1235" w:type="dxa"/>
+          </w:tcPr>
+          <w:p>
+            <w:pPr>
+              <w:rPr>
+                <w:lang w:val="ru-RU"/>
+              </w:rPr>
+            </w:pPr>
+          </w:p>
+        </w:tc>
+        <w:tc>
+          <w:tcPr>
+            <w:tcW w:w="1277" w:type="dxa"/>
+          </w:tcPr>
+          <w:p>
+            <w:pPr>
+              <w:rPr>
+                <w:lang w:val="ru-RU"/>
+              </w:rPr>
+            </w:pPr>
+          </w:p>
+        </w:tc>
+        <w:tc>
+          <w:tcPr>
+            <w:tcW w:w="2616" w:type="dxa"/>
+          </w:tcPr>
+          <w:p>
+            <w:pPr>
+              <w:rPr>
+                <w:lang w:val="ru-RU"/>
+              </w:rPr>
+            </w:pPr>
+          </w:p>
+        </w:tc>
+        <w:tc>
+          <w:tcPr>
+            <w:tcW w:w="4678" w:type="dxa"/>
           </w:tcPr>
           <w:p>
             <w:pPr>
@@ -40939,440 +41623,31 @@
           </w:tcPr>
           <w:p>
             <w:r>
-              <w:t>13</w:t>
-            </w:r>
-          </w:p>
-        </w:tc>
-        <w:tc>
-          <w:tcPr>
-            <w:tcW w:w="1238" w:type="dxa"/>
-          </w:tcPr>
-          <w:p>
-            <w:r>
-              <w:t>1</w:t>
-            </w:r>
-          </w:p>
-        </w:tc>
-        <w:tc>
-          <w:tcPr>
-            <w:tcW w:w="1280" w:type="dxa"/>
-          </w:tcPr>
-          <w:p>
-            <w:r>
-              <w:t>uint8_t</w:t>
-            </w:r>
-          </w:p>
-        </w:tc>
-        <w:tc>
-          <w:tcPr>
-            <w:tcW w:w="2582" w:type="dxa"/>
-          </w:tcPr>
-          <w:p>
-            <w:proofErr w:type="spellStart"/>
-            <w:r>
-              <w:t>submodeAfter</w:t>
-            </w:r>
-            <w:proofErr w:type="spellEnd"/>
-          </w:p>
-        </w:tc>
-        <w:tc>
-          <w:tcPr>
-            <w:tcW w:w="4706" w:type="dxa"/>
-          </w:tcPr>
-          <w:p>
-            <w:pPr>
-              <w:rPr>
-                <w:lang w:val="ru-RU"/>
-              </w:rPr>
-            </w:pPr>
-          </w:p>
-        </w:tc>
-      </w:tr>
-      <w:tr>
-        <w:tc>
-          <w:tcPr>
-            <w:tcW w:w="1290" w:type="dxa"/>
-          </w:tcPr>
-          <w:p>
-            <w:r>
-              <w:t>14</w:t>
-            </w:r>
-          </w:p>
-        </w:tc>
-        <w:tc>
-          <w:tcPr>
-            <w:tcW w:w="1238" w:type="dxa"/>
-          </w:tcPr>
-          <w:p>
-            <w:r>
-              <w:t>4</w:t>
-            </w:r>
-          </w:p>
-        </w:tc>
-        <w:tc>
-          <w:tcPr>
-            <w:tcW w:w="1280" w:type="dxa"/>
-          </w:tcPr>
-          <w:p>
-            <w:r>
-              <w:t>float</w:t>
-            </w:r>
-          </w:p>
-        </w:tc>
-        <w:tc>
-          <w:tcPr>
-            <w:tcW w:w="2582" w:type="dxa"/>
-          </w:tcPr>
-          <w:p>
-            <w:proofErr w:type="spellStart"/>
-            <w:r>
-              <w:t>servoFrequencyPositive</w:t>
-            </w:r>
-            <w:proofErr w:type="spellEnd"/>
-          </w:p>
-        </w:tc>
-        <w:tc>
-          <w:tcPr>
-            <w:tcW w:w="4706" w:type="dxa"/>
-          </w:tcPr>
-          <w:p>
-            <w:pPr>
-              <w:rPr>
-                <w:lang w:val="ru-RU"/>
-              </w:rPr>
-            </w:pPr>
-            <w:r>
-              <w:rPr>
-                <w:lang w:val="ru-RU"/>
-              </w:rPr>
-              <w:t xml:space="preserve">Последняя вписанная в </w:t>
-            </w:r>
-            <w:r>
-              <w:t>SERVO</w:t>
-            </w:r>
-            <w:r>
-              <w:rPr>
-                <w:lang w:val="ru-RU"/>
-              </w:rPr>
-              <w:t xml:space="preserve"> </w:t>
-            </w:r>
-            <w:r>
-              <w:rPr>
-                <w:lang w:val="ru-RU"/>
-              </w:rPr>
-              <w:t>частота</w:t>
-            </w:r>
-          </w:p>
-        </w:tc>
-      </w:tr>
-      <w:tr>
-        <w:tc>
-          <w:tcPr>
-            <w:tcW w:w="1290" w:type="dxa"/>
-          </w:tcPr>
-          <w:p>
-            <w:r>
-              <w:t>18</w:t>
-            </w:r>
-          </w:p>
-        </w:tc>
-        <w:tc>
-          <w:tcPr>
-            <w:tcW w:w="1238" w:type="dxa"/>
-          </w:tcPr>
-          <w:p>
-            <w:r>
-              <w:t>4</w:t>
-            </w:r>
-          </w:p>
-        </w:tc>
-        <w:tc>
-          <w:tcPr>
-            <w:tcW w:w="1280" w:type="dxa"/>
-          </w:tcPr>
-          <w:p>
-            <w:r>
-              <w:t>float</w:t>
-            </w:r>
-          </w:p>
-        </w:tc>
-        <w:tc>
-          <w:tcPr>
-            <w:tcW w:w="2582" w:type="dxa"/>
-          </w:tcPr>
-          <w:p>
-            <w:proofErr w:type="spellStart"/>
-            <w:r>
-              <w:t>servoFrequencyNegative</w:t>
-            </w:r>
-            <w:proofErr w:type="spellEnd"/>
-          </w:p>
-        </w:tc>
-        <w:tc>
-          <w:tcPr>
-            <w:tcW w:w="4706" w:type="dxa"/>
-          </w:tcPr>
-          <w:p>
-            <w:pPr>
-              <w:rPr>
-                <w:lang w:val="ru-RU"/>
-              </w:rPr>
-            </w:pPr>
-          </w:p>
-        </w:tc>
-      </w:tr>
-      <w:tr>
-        <w:tc>
-          <w:tcPr>
-            <w:tcW w:w="1290" w:type="dxa"/>
-          </w:tcPr>
-          <w:p>
-            <w:pPr>
-              <w:rPr>
-                <w:lang w:val="ru-RU"/>
-              </w:rPr>
-            </w:pPr>
-          </w:p>
-        </w:tc>
-        <w:tc>
-          <w:tcPr>
-            <w:tcW w:w="1238" w:type="dxa"/>
+              <w:t>22,26</w:t>
+            </w:r>
+          </w:p>
+        </w:tc>
+        <w:tc>
+          <w:tcPr>
+            <w:tcW w:w="1235" w:type="dxa"/>
           </w:tcPr>
           <w:p/>
         </w:tc>
         <w:tc>
           <w:tcPr>
-            <w:tcW w:w="1280" w:type="dxa"/>
+            <w:tcW w:w="1277" w:type="dxa"/>
           </w:tcPr>
           <w:p/>
         </w:tc>
         <w:tc>
           <w:tcPr>
-            <w:tcW w:w="2582" w:type="dxa"/>
+            <w:tcW w:w="2616" w:type="dxa"/>
           </w:tcPr>
           <w:p/>
         </w:tc>
         <w:tc>
           <w:tcPr>
-            <w:tcW w:w="4706" w:type="dxa"/>
-          </w:tcPr>
-          <w:p>
-            <w:pPr>
-              <w:rPr>
-                <w:lang w:val="ru-RU"/>
-              </w:rPr>
-            </w:pPr>
-          </w:p>
-        </w:tc>
-      </w:tr>
-      <w:tr>
-        <w:tc>
-          <w:tcPr>
-            <w:tcW w:w="1290" w:type="dxa"/>
-          </w:tcPr>
-          <w:p>
-            <w:pPr>
-              <w:rPr>
-                <w:lang w:val="ru-RU"/>
-              </w:rPr>
-            </w:pPr>
-          </w:p>
-        </w:tc>
-        <w:tc>
-          <w:tcPr>
-            <w:tcW w:w="1238" w:type="dxa"/>
-          </w:tcPr>
-          <w:p/>
-        </w:tc>
-        <w:tc>
-          <w:tcPr>
-            <w:tcW w:w="1280" w:type="dxa"/>
-          </w:tcPr>
-          <w:p/>
-        </w:tc>
-        <w:tc>
-          <w:tcPr>
-            <w:tcW w:w="2582" w:type="dxa"/>
-          </w:tcPr>
-          <w:p/>
-        </w:tc>
-        <w:tc>
-          <w:tcPr>
-            <w:tcW w:w="4706" w:type="dxa"/>
-          </w:tcPr>
-          <w:p>
-            <w:pPr>
-              <w:rPr>
-                <w:lang w:val="ru-RU"/>
-              </w:rPr>
-            </w:pPr>
-          </w:p>
-        </w:tc>
-      </w:tr>
-      <w:tr>
-        <w:tc>
-          <w:tcPr>
-            <w:tcW w:w="1290" w:type="dxa"/>
-          </w:tcPr>
-          <w:p>
-            <w:pPr>
-              <w:rPr>
-                <w:lang w:val="ru-RU"/>
-              </w:rPr>
-            </w:pPr>
-          </w:p>
-        </w:tc>
-        <w:tc>
-          <w:tcPr>
-            <w:tcW w:w="1238" w:type="dxa"/>
-          </w:tcPr>
-          <w:p/>
-        </w:tc>
-        <w:tc>
-          <w:tcPr>
-            <w:tcW w:w="1280" w:type="dxa"/>
-          </w:tcPr>
-          <w:p/>
-        </w:tc>
-        <w:tc>
-          <w:tcPr>
-            <w:tcW w:w="2582" w:type="dxa"/>
-          </w:tcPr>
-          <w:p/>
-        </w:tc>
-        <w:tc>
-          <w:tcPr>
-            <w:tcW w:w="4706" w:type="dxa"/>
-          </w:tcPr>
-          <w:p>
-            <w:pPr>
-              <w:rPr>
-                <w:lang w:val="ru-RU"/>
-              </w:rPr>
-            </w:pPr>
-          </w:p>
-        </w:tc>
-      </w:tr>
-      <w:tr>
-        <w:tc>
-          <w:tcPr>
-            <w:tcW w:w="1290" w:type="dxa"/>
-          </w:tcPr>
-          <w:p>
-            <w:pPr>
-              <w:rPr>
-                <w:lang w:val="ru-RU"/>
-              </w:rPr>
-            </w:pPr>
-          </w:p>
-        </w:tc>
-        <w:tc>
-          <w:tcPr>
-            <w:tcW w:w="1238" w:type="dxa"/>
-          </w:tcPr>
-          <w:p/>
-        </w:tc>
-        <w:tc>
-          <w:tcPr>
-            <w:tcW w:w="1280" w:type="dxa"/>
-          </w:tcPr>
-          <w:p/>
-        </w:tc>
-        <w:tc>
-          <w:tcPr>
-            <w:tcW w:w="2582" w:type="dxa"/>
-          </w:tcPr>
-          <w:p/>
-        </w:tc>
-        <w:tc>
-          <w:tcPr>
-            <w:tcW w:w="4706" w:type="dxa"/>
-          </w:tcPr>
-          <w:p>
-            <w:pPr>
-              <w:rPr>
-                <w:lang w:val="ru-RU"/>
-              </w:rPr>
-            </w:pPr>
-          </w:p>
-        </w:tc>
-      </w:tr>
-      <w:tr>
-        <w:tc>
-          <w:tcPr>
-            <w:tcW w:w="1290" w:type="dxa"/>
-          </w:tcPr>
-          <w:p>
-            <w:pPr>
-              <w:rPr>
-                <w:lang w:val="ru-RU"/>
-              </w:rPr>
-            </w:pPr>
-          </w:p>
-        </w:tc>
-        <w:tc>
-          <w:tcPr>
-            <w:tcW w:w="1238" w:type="dxa"/>
-          </w:tcPr>
-          <w:p/>
-        </w:tc>
-        <w:tc>
-          <w:tcPr>
-            <w:tcW w:w="1280" w:type="dxa"/>
-          </w:tcPr>
-          <w:p/>
-        </w:tc>
-        <w:tc>
-          <w:tcPr>
-            <w:tcW w:w="2582" w:type="dxa"/>
-          </w:tcPr>
-          <w:p/>
-        </w:tc>
-        <w:tc>
-          <w:tcPr>
-            <w:tcW w:w="4706" w:type="dxa"/>
-          </w:tcPr>
-          <w:p>
-            <w:pPr>
-              <w:rPr>
-                <w:lang w:val="ru-RU"/>
-              </w:rPr>
-            </w:pPr>
-          </w:p>
-        </w:tc>
-      </w:tr>
-      <w:tr>
-        <w:tc>
-          <w:tcPr>
-            <w:tcW w:w="1290" w:type="dxa"/>
-          </w:tcPr>
-          <w:p>
-            <w:r>
-              <w:t>22</w:t>
-            </w:r>
-          </w:p>
-        </w:tc>
-        <w:tc>
-          <w:tcPr>
-            <w:tcW w:w="1238" w:type="dxa"/>
-          </w:tcPr>
-          <w:p/>
-        </w:tc>
-        <w:tc>
-          <w:tcPr>
-            <w:tcW w:w="1280" w:type="dxa"/>
-          </w:tcPr>
-          <w:p/>
-        </w:tc>
-        <w:tc>
-          <w:tcPr>
-            <w:tcW w:w="2582" w:type="dxa"/>
-          </w:tcPr>
-          <w:p/>
-        </w:tc>
-        <w:tc>
-          <w:tcPr>
-            <w:tcW w:w="4706" w:type="dxa"/>
+            <w:tcW w:w="4678" w:type="dxa"/>
           </w:tcPr>
           <w:p>
             <w:pPr>
@@ -41581,7 +41856,7 @@
         <w:rStyle w:val="PageNumber"/>
         <w:noProof/>
       </w:rPr>
-      <w:t>46</w:t>
+      <w:t>48</w:t>
     </w:r>
     <w:r>
       <w:rPr>

--- a/Docs/RF2 протокол связи.docx
+++ b/Docs/RF2 протокол связи.docx
@@ -42,11 +42,9 @@
         </w:rPr>
         <w:t xml:space="preserve">Автор Прищепенко Борис </w:t>
       </w:r>
-      <w:proofErr w:type="spellStart"/>
       <w:r>
         <w:t>prishchepenko</w:t>
       </w:r>
-      <w:proofErr w:type="spellEnd"/>
       <w:r>
         <w:rPr>
           <w:lang w:val="ru-RU"/>
@@ -62,11 +60,9 @@
         </w:rPr>
         <w:t>.</w:t>
       </w:r>
-      <w:proofErr w:type="spellStart"/>
       <w:r>
         <w:t>ru</w:t>
       </w:r>
-      <w:proofErr w:type="spellEnd"/>
     </w:p>
     <w:p>
       <w:pPr>
@@ -396,21 +392,7 @@
         <w:rPr>
           <w:lang w:val="ru-RU"/>
         </w:rPr>
-        <w:t>вспомогательный механизм (</w:t>
-      </w:r>
-      <w:proofErr w:type="spellStart"/>
-      <w:r>
-        <w:rPr>
-          <w:lang w:val="ru-RU"/>
-        </w:rPr>
-        <w:t>актуатор</w:t>
-      </w:r>
-      <w:proofErr w:type="spellEnd"/>
-      <w:r>
-        <w:rPr>
-          <w:lang w:val="ru-RU"/>
-        </w:rPr>
-        <w:t>)</w:t>
+        <w:t>вспомогательный механизм (актуатор)</w:t>
       </w:r>
     </w:p>
     <w:p>
@@ -438,21 +420,7 @@
         <w:rPr>
           <w:lang w:val="ru-RU"/>
         </w:rPr>
-        <w:t xml:space="preserve"> абсолютный </w:t>
-      </w:r>
-      <w:proofErr w:type="spellStart"/>
-      <w:r>
-        <w:rPr>
-          <w:lang w:val="ru-RU"/>
-        </w:rPr>
-        <w:t>энкодер</w:t>
-      </w:r>
-      <w:proofErr w:type="spellEnd"/>
-      <w:r>
-        <w:rPr>
-          <w:lang w:val="ru-RU"/>
-        </w:rPr>
-        <w:t xml:space="preserve"> – датчик положения вала</w:t>
+        <w:t xml:space="preserve"> абсолютный энкодер – датчик положения вала</w:t>
       </w:r>
     </w:p>
     <w:p>
@@ -570,10 +538,10 @@
             <v:path o:extrusionok="f" gradientshapeok="t" o:connecttype="rect"/>
             <o:lock v:ext="edit" aspectratio="t"/>
           </v:shapetype>
-          <v:shape id="_x0000_i1025" type="#_x0000_t75" style="width:487pt;height:631.7pt" o:ole="">
+          <v:shape id="_x0000_i1025" type="#_x0000_t75" style="width:486.75pt;height:631.5pt" o:ole="">
             <v:imagedata r:id="rId7" o:title=""/>
           </v:shape>
-          <o:OLEObject Type="Embed" ProgID="Visio.Drawing.15" ShapeID="_x0000_i1025" DrawAspect="Content" ObjectID="_1545944531" r:id="rId8"/>
+          <o:OLEObject Type="Embed" ProgID="Visio.Drawing.15" ShapeID="_x0000_i1025" DrawAspect="Content" ObjectID="_1546017058" r:id="rId8"/>
         </w:object>
       </w:r>
     </w:p>
@@ -704,14 +672,7 @@
         <w:rPr>
           <w:lang w:val="ru-RU"/>
         </w:rPr>
-        <w:t xml:space="preserve">происходит </w:t>
-      </w:r>
-      <w:proofErr w:type="spellStart"/>
-      <w:r>
-        <w:rPr>
-          <w:lang w:val="ru-RU"/>
-        </w:rPr>
-        <w:t>квази</w:t>
+        <w:t>происходит квази</w:t>
       </w:r>
       <w:r>
         <w:rPr>
@@ -719,7 +680,6 @@
         </w:rPr>
         <w:t>независимо</w:t>
       </w:r>
-      <w:proofErr w:type="spellEnd"/>
       <w:r>
         <w:rPr>
           <w:lang w:val="ru-RU"/>
@@ -1235,10 +1195,10 @@
       </w:pPr>
       <w:r>
         <w:object w:dxaOrig="9105" w:dyaOrig="2865">
-          <v:shape id="_x0000_i1026" type="#_x0000_t75" style="width:456.45pt;height:143.3pt" o:ole="">
+          <v:shape id="_x0000_i1026" type="#_x0000_t75" style="width:456.75pt;height:143.25pt" o:ole="">
             <v:imagedata r:id="rId9" o:title=""/>
           </v:shape>
-          <o:OLEObject Type="Embed" ProgID="Visio.Drawing.15" ShapeID="_x0000_i1026" DrawAspect="Content" ObjectID="_1545944532" r:id="rId10"/>
+          <o:OLEObject Type="Embed" ProgID="Visio.Drawing.15" ShapeID="_x0000_i1026" DrawAspect="Content" ObjectID="_1546017059" r:id="rId10"/>
         </w:object>
       </w:r>
     </w:p>
@@ -1265,21 +1225,7 @@
         <w:rPr>
           <w:lang w:val="ru-RU"/>
         </w:rPr>
-        <w:t xml:space="preserve">идентификации начала сообщения используется байт </w:t>
-      </w:r>
-      <w:proofErr w:type="spellStart"/>
-      <w:r>
-        <w:rPr>
-          <w:lang w:val="ru-RU"/>
-        </w:rPr>
-        <w:t>стаффинг</w:t>
-      </w:r>
-      <w:proofErr w:type="spellEnd"/>
-      <w:r>
-        <w:rPr>
-          <w:lang w:val="ru-RU"/>
-        </w:rPr>
-        <w:t>.</w:t>
+        <w:t>идентификации начала сообщения используется байт стаффинг.</w:t>
       </w:r>
     </w:p>
     <w:tbl>
@@ -1522,15 +1468,7 @@
               <w:t>Пара</w:t>
             </w:r>
             <w:r>
-              <w:t xml:space="preserve"> SLIP_</w:t>
-            </w:r>
-            <w:proofErr w:type="gramStart"/>
-            <w:r>
-              <w:t>ESC&gt;SLIP</w:t>
-            </w:r>
-            <w:proofErr w:type="gramEnd"/>
-            <w:r>
-              <w:t xml:space="preserve">_ESC_END </w:t>
+              <w:t xml:space="preserve"> SLIP_ESC&gt;SLIP_ESC_END </w:t>
             </w:r>
             <w:r>
               <w:rPr>
@@ -1600,7 +1538,6 @@
               </w:rPr>
               <w:t>_</w:t>
             </w:r>
-            <w:proofErr w:type="gramStart"/>
             <w:r>
               <w:t>ESC</w:t>
             </w:r>
@@ -1613,7 +1550,6 @@
             <w:r>
               <w:t>SLIP</w:t>
             </w:r>
-            <w:proofErr w:type="gramEnd"/>
             <w:r>
               <w:rPr>
                 <w:lang w:val="ru-RU"/>
@@ -1695,150 +1631,61 @@
                 <w:b/>
                 <w:bCs/>
               </w:rPr>
-              <w:t xml:space="preserve">C0 </w:t>
-            </w:r>
-            <w:proofErr w:type="spellStart"/>
+              <w:t>C0 C0 C0 C0</w:t>
+            </w:r>
+            <w:r>
+              <w:t xml:space="preserve"> 00 </w:t>
+            </w:r>
             <w:r>
               <w:rPr>
                 <w:b/>
                 <w:bCs/>
               </w:rPr>
-              <w:t>C0</w:t>
-            </w:r>
-            <w:proofErr w:type="spellEnd"/>
-            <w:r>
+              <w:t>59 02 00 00</w:t>
+            </w:r>
+            <w:r>
+              <w:t xml:space="preserve"> 17 00 02 0F 0A OE 00 3B 21 9D 0F 00 00 00 00 00 00 00 00 00 00 00 00 00 00 89 04 67 81  </w:t>
+            </w:r>
+          </w:p>
+        </w:tc>
+        <w:tc>
+          <w:tcPr>
+            <w:tcW w:w="5661" w:type="dxa"/>
+          </w:tcPr>
+          <w:p>
+            <w:pPr>
+              <w:rPr>
+                <w:lang w:val="ru-RU"/>
+              </w:rPr>
+            </w:pPr>
+            <w:r>
+              <w:rPr>
+                <w:lang w:val="ru-RU"/>
+              </w:rPr>
+              <w:t>Полное сообщение</w:t>
+            </w:r>
+          </w:p>
+        </w:tc>
+      </w:tr>
+      <w:tr>
+        <w:tc>
+          <w:tcPr>
+            <w:tcW w:w="5661" w:type="dxa"/>
+          </w:tcPr>
+          <w:p>
+            <w:pPr>
               <w:rPr>
                 <w:b/>
                 <w:bCs/>
               </w:rPr>
-              <w:t xml:space="preserve"> </w:t>
-            </w:r>
-            <w:proofErr w:type="spellStart"/>
+            </w:pPr>
             <w:r>
               <w:rPr>
                 <w:b/>
                 <w:bCs/>
               </w:rPr>
-              <w:t>C0</w:t>
-            </w:r>
-            <w:proofErr w:type="spellEnd"/>
-            <w:r>
-              <w:rPr>
-                <w:b/>
-                <w:bCs/>
-              </w:rPr>
-              <w:t xml:space="preserve"> </w:t>
-            </w:r>
-            <w:proofErr w:type="spellStart"/>
-            <w:r>
-              <w:rPr>
-                <w:b/>
-                <w:bCs/>
-              </w:rPr>
-              <w:t>C0</w:t>
-            </w:r>
-            <w:proofErr w:type="spellEnd"/>
-            <w:r>
-              <w:t xml:space="preserve"> 00 </w:t>
-            </w:r>
-            <w:r>
-              <w:rPr>
-                <w:b/>
-                <w:bCs/>
-              </w:rPr>
-              <w:t>59 02 00 00</w:t>
-            </w:r>
-            <w:r>
-              <w:t xml:space="preserve"> 17 00 02 0F 0A OE 00 3B 21 9D 0F 00 00 00 00 00 00 00 00 00 00 00 00 00 00 89 04 67 81  </w:t>
-            </w:r>
-          </w:p>
-        </w:tc>
-        <w:tc>
-          <w:tcPr>
-            <w:tcW w:w="5661" w:type="dxa"/>
-          </w:tcPr>
-          <w:p>
-            <w:pPr>
-              <w:rPr>
-                <w:lang w:val="ru-RU"/>
-              </w:rPr>
-            </w:pPr>
-            <w:r>
-              <w:rPr>
-                <w:lang w:val="ru-RU"/>
-              </w:rPr>
-              <w:t>Полное сообщение</w:t>
-            </w:r>
-          </w:p>
-        </w:tc>
-      </w:tr>
-      <w:tr>
-        <w:tc>
-          <w:tcPr>
-            <w:tcW w:w="5661" w:type="dxa"/>
-          </w:tcPr>
-          <w:p>
-            <w:pPr>
-              <w:rPr>
-                <w:b/>
-                <w:bCs/>
-              </w:rPr>
-            </w:pPr>
-            <w:r>
-              <w:rPr>
-                <w:b/>
-                <w:bCs/>
-              </w:rPr>
               <w:lastRenderedPageBreak/>
-              <w:t xml:space="preserve">C0 </w:t>
-            </w:r>
-            <w:proofErr w:type="spellStart"/>
-            <w:r>
-              <w:rPr>
-                <w:b/>
-                <w:bCs/>
-              </w:rPr>
-              <w:t>C0</w:t>
-            </w:r>
-            <w:proofErr w:type="spellEnd"/>
-            <w:r>
-              <w:rPr>
-                <w:b/>
-                <w:bCs/>
-              </w:rPr>
-              <w:t xml:space="preserve"> </w:t>
-            </w:r>
-            <w:proofErr w:type="spellStart"/>
-            <w:r>
-              <w:rPr>
-                <w:b/>
-                <w:bCs/>
-              </w:rPr>
-              <w:t>C0</w:t>
-            </w:r>
-            <w:proofErr w:type="spellEnd"/>
-            <w:r>
-              <w:rPr>
-                <w:b/>
-                <w:bCs/>
-              </w:rPr>
-              <w:t xml:space="preserve"> </w:t>
-            </w:r>
-            <w:proofErr w:type="spellStart"/>
-            <w:r>
-              <w:rPr>
-                <w:b/>
-                <w:bCs/>
-              </w:rPr>
-              <w:t>C0</w:t>
-            </w:r>
-            <w:proofErr w:type="spellEnd"/>
-            <w:r>
-              <w:rPr>
-                <w:b/>
-                <w:bCs/>
-              </w:rPr>
-              <w:t xml:space="preserve"> </w:t>
+              <w:t xml:space="preserve">C0 C0 C0 C0 </w:t>
             </w:r>
           </w:p>
         </w:tc>
@@ -2113,25 +1960,24 @@
                 <w:sz w:val="20"/>
                 <w:szCs w:val="20"/>
               </w:rPr>
-              <w:t>#</w:t>
-            </w:r>
-            <w:proofErr w:type="spellStart"/>
-            <w:r>
+              <w:t>#ifndef CRC32_H</w:t>
+            </w:r>
+          </w:p>
+          <w:p>
+            <w:pPr>
               <w:rPr>
                 <w:rFonts w:ascii="Courier New" w:hAnsi="Courier New" w:cs="Courier New"/>
                 <w:sz w:val="20"/>
                 <w:szCs w:val="20"/>
               </w:rPr>
-              <w:t>ifndef</w:t>
-            </w:r>
-            <w:proofErr w:type="spellEnd"/>
+            </w:pPr>
             <w:r>
               <w:rPr>
                 <w:rFonts w:ascii="Courier New" w:hAnsi="Courier New" w:cs="Courier New"/>
                 <w:sz w:val="20"/>
                 <w:szCs w:val="20"/>
               </w:rPr>
-              <w:t xml:space="preserve"> CRC32_H</w:t>
+              <w:t>#define CRC32_H</w:t>
             </w:r>
           </w:p>
           <w:p>
@@ -2142,23 +1988,23 @@
                 <w:szCs w:val="20"/>
               </w:rPr>
             </w:pPr>
-            <w:r>
+          </w:p>
+          <w:p>
+            <w:pPr>
               <w:rPr>
                 <w:rFonts w:ascii="Courier New" w:hAnsi="Courier New" w:cs="Courier New"/>
                 <w:sz w:val="20"/>
                 <w:szCs w:val="20"/>
               </w:rPr>
-              <w:t>#define CRC32_H</w:t>
-            </w:r>
-          </w:p>
-          <w:p>
-            <w:pPr>
+            </w:pPr>
+            <w:r>
               <w:rPr>
                 <w:rFonts w:ascii="Courier New" w:hAnsi="Courier New" w:cs="Courier New"/>
                 <w:sz w:val="20"/>
                 <w:szCs w:val="20"/>
               </w:rPr>
-            </w:pPr>
+              <w:t>#include &lt;stdint.h&gt;</w:t>
+            </w:r>
           </w:p>
           <w:p>
             <w:pPr>
@@ -2168,41 +2014,40 @@
                 <w:szCs w:val="20"/>
               </w:rPr>
             </w:pPr>
-            <w:r>
+          </w:p>
+          <w:p>
+            <w:pPr>
               <w:rPr>
                 <w:rFonts w:ascii="Courier New" w:hAnsi="Courier New" w:cs="Courier New"/>
                 <w:sz w:val="20"/>
                 <w:szCs w:val="20"/>
               </w:rPr>
-              <w:t>#include &lt;</w:t>
-            </w:r>
-            <w:proofErr w:type="spellStart"/>
+            </w:pPr>
             <w:r>
               <w:rPr>
                 <w:rFonts w:ascii="Courier New" w:hAnsi="Courier New" w:cs="Courier New"/>
                 <w:sz w:val="20"/>
                 <w:szCs w:val="20"/>
               </w:rPr>
-              <w:t>stdint.h</w:t>
-            </w:r>
-            <w:proofErr w:type="spellEnd"/>
-            <w:r>
+              <w:t>extern void crc32(uint32_t *pdwCrc32,uint8_t bNewByte);</w:t>
+            </w:r>
+          </w:p>
+          <w:p>
+            <w:pPr>
               <w:rPr>
                 <w:rFonts w:ascii="Courier New" w:hAnsi="Courier New" w:cs="Courier New"/>
                 <w:sz w:val="20"/>
                 <w:szCs w:val="20"/>
               </w:rPr>
-              <w:t>&gt;</w:t>
-            </w:r>
-          </w:p>
-          <w:p>
-            <w:pPr>
+            </w:pPr>
+            <w:r>
               <w:rPr>
                 <w:rFonts w:ascii="Courier New" w:hAnsi="Courier New" w:cs="Courier New"/>
                 <w:sz w:val="20"/>
                 <w:szCs w:val="20"/>
               </w:rPr>
-            </w:pPr>
+              <w:t>const uint32_t CRC32_SEED = 0x00000000;</w:t>
+            </w:r>
           </w:p>
           <w:p>
             <w:pPr>
@@ -2212,59 +2057,67 @@
                 <w:szCs w:val="20"/>
               </w:rPr>
             </w:pPr>
-            <w:r>
+          </w:p>
+          <w:p>
+            <w:pPr>
               <w:rPr>
                 <w:rFonts w:ascii="Courier New" w:hAnsi="Courier New" w:cs="Courier New"/>
                 <w:sz w:val="20"/>
                 <w:szCs w:val="20"/>
-              </w:rPr>
-              <w:t xml:space="preserve">extern void crc32(uint32_t *pdwCrc32,uint8_t </w:t>
-            </w:r>
-            <w:proofErr w:type="spellStart"/>
+                <w:lang w:val="ru-RU"/>
+              </w:rPr>
+            </w:pPr>
             <w:r>
               <w:rPr>
                 <w:rFonts w:ascii="Courier New" w:hAnsi="Courier New" w:cs="Courier New"/>
                 <w:sz w:val="20"/>
                 <w:szCs w:val="20"/>
-              </w:rPr>
-              <w:t>bNewByte</w:t>
-            </w:r>
-            <w:proofErr w:type="spellEnd"/>
-            <w:r>
+                <w:lang w:val="ru-RU"/>
+              </w:rPr>
+              <w:t>#endif // CRC32_H</w:t>
+            </w:r>
+          </w:p>
+        </w:tc>
+      </w:tr>
+      <w:tr>
+        <w:tc>
+          <w:tcPr>
+            <w:tcW w:w="11322" w:type="dxa"/>
+          </w:tcPr>
+          <w:p>
+            <w:pPr>
               <w:rPr>
                 <w:rFonts w:ascii="Courier New" w:hAnsi="Courier New" w:cs="Courier New"/>
                 <w:sz w:val="20"/>
                 <w:szCs w:val="20"/>
               </w:rPr>
-              <w:t>);</w:t>
-            </w:r>
-          </w:p>
-          <w:p>
-            <w:pPr>
+            </w:pPr>
+            <w:r>
               <w:rPr>
                 <w:rFonts w:ascii="Courier New" w:hAnsi="Courier New" w:cs="Courier New"/>
                 <w:sz w:val="20"/>
                 <w:szCs w:val="20"/>
               </w:rPr>
-            </w:pPr>
-            <w:proofErr w:type="spellStart"/>
-            <w:r>
+              <w:t>#include "crc32.h"</w:t>
+            </w:r>
+          </w:p>
+          <w:p>
+            <w:pPr>
               <w:rPr>
                 <w:rFonts w:ascii="Courier New" w:hAnsi="Courier New" w:cs="Courier New"/>
                 <w:sz w:val="20"/>
                 <w:szCs w:val="20"/>
               </w:rPr>
-              <w:t>const</w:t>
-            </w:r>
-            <w:proofErr w:type="spellEnd"/>
-            <w:r>
+            </w:pPr>
+          </w:p>
+          <w:p>
+            <w:pPr>
               <w:rPr>
                 <w:rFonts w:ascii="Courier New" w:hAnsi="Courier New" w:cs="Courier New"/>
                 <w:sz w:val="20"/>
                 <w:szCs w:val="20"/>
               </w:rPr>
-              <w:t xml:space="preserve"> uint32_t CRC32_SEED = 0x00000000;</w:t>
-            </w:r>
+            </w:pPr>
           </w:p>
           <w:p>
             <w:pPr>
@@ -2274,78 +2127,65 @@
                 <w:szCs w:val="20"/>
               </w:rPr>
             </w:pPr>
-          </w:p>
-          <w:p>
-            <w:pPr>
+            <w:r>
               <w:rPr>
                 <w:rFonts w:ascii="Courier New" w:hAnsi="Courier New" w:cs="Courier New"/>
                 <w:sz w:val="20"/>
                 <w:szCs w:val="20"/>
-                <w:lang w:val="ru-RU"/>
-              </w:rPr>
-            </w:pPr>
-            <w:r>
+              </w:rPr>
+              <w:t>uint32_t crc32Table[256];</w:t>
+            </w:r>
+          </w:p>
+          <w:p>
+            <w:pPr>
               <w:rPr>
                 <w:rFonts w:ascii="Courier New" w:hAnsi="Courier New" w:cs="Courier New"/>
                 <w:sz w:val="20"/>
                 <w:szCs w:val="20"/>
-                <w:lang w:val="ru-RU"/>
-              </w:rPr>
-              <w:t>#</w:t>
-            </w:r>
-            <w:proofErr w:type="spellStart"/>
+              </w:rPr>
+            </w:pPr>
             <w:r>
               <w:rPr>
                 <w:rFonts w:ascii="Courier New" w:hAnsi="Courier New" w:cs="Courier New"/>
                 <w:sz w:val="20"/>
                 <w:szCs w:val="20"/>
-                <w:lang w:val="ru-RU"/>
-              </w:rPr>
-              <w:t>endif</w:t>
-            </w:r>
-            <w:proofErr w:type="spellEnd"/>
-            <w:r>
+              </w:rPr>
+              <w:t>bool crc32TableCreated = false;</w:t>
+            </w:r>
+          </w:p>
+          <w:p>
+            <w:pPr>
               <w:rPr>
                 <w:rFonts w:ascii="Courier New" w:hAnsi="Courier New" w:cs="Courier New"/>
                 <w:sz w:val="20"/>
                 <w:szCs w:val="20"/>
-                <w:lang w:val="ru-RU"/>
-              </w:rPr>
-              <w:t xml:space="preserve"> // CRC32_H</w:t>
-            </w:r>
-          </w:p>
-        </w:tc>
-      </w:tr>
-      <w:tr>
-        <w:tc>
-          <w:tcPr>
-            <w:tcW w:w="11322" w:type="dxa"/>
-          </w:tcPr>
-          <w:p>
-            <w:pPr>
+              </w:rPr>
+            </w:pPr>
+            <w:r>
               <w:rPr>
                 <w:rFonts w:ascii="Courier New" w:hAnsi="Courier New" w:cs="Courier New"/>
                 <w:sz w:val="20"/>
                 <w:szCs w:val="20"/>
               </w:rPr>
-            </w:pPr>
-            <w:r>
+              <w:t>void make_crc_table(void)</w:t>
+            </w:r>
+          </w:p>
+          <w:p>
+            <w:pPr>
               <w:rPr>
                 <w:rFonts w:ascii="Courier New" w:hAnsi="Courier New" w:cs="Courier New"/>
                 <w:sz w:val="20"/>
                 <w:szCs w:val="20"/>
               </w:rPr>
-              <w:t>#include "crc32.h"</w:t>
-            </w:r>
-          </w:p>
-          <w:p>
-            <w:pPr>
+            </w:pPr>
+            <w:r>
               <w:rPr>
                 <w:rFonts w:ascii="Courier New" w:hAnsi="Courier New" w:cs="Courier New"/>
                 <w:sz w:val="20"/>
                 <w:szCs w:val="20"/>
               </w:rPr>
-            </w:pPr>
+              <w:t>{</w:t>
+            </w:r>
           </w:p>
           <w:p>
             <w:pPr>
@@ -2355,49 +2195,47 @@
                 <w:szCs w:val="20"/>
               </w:rPr>
             </w:pPr>
-          </w:p>
-          <w:p>
-            <w:pPr>
+            <w:r>
               <w:rPr>
                 <w:rFonts w:ascii="Courier New" w:hAnsi="Courier New" w:cs="Courier New"/>
                 <w:sz w:val="20"/>
                 <w:szCs w:val="20"/>
               </w:rPr>
-            </w:pPr>
-            <w:r>
+              <w:t xml:space="preserve">    uint32_t c;</w:t>
+            </w:r>
+          </w:p>
+          <w:p>
+            <w:pPr>
               <w:rPr>
                 <w:rFonts w:ascii="Courier New" w:hAnsi="Courier New" w:cs="Courier New"/>
                 <w:sz w:val="20"/>
                 <w:szCs w:val="20"/>
               </w:rPr>
-              <w:t>uint32_t crc32Table[256];</w:t>
-            </w:r>
-          </w:p>
-          <w:p>
-            <w:pPr>
+            </w:pPr>
+            <w:r>
               <w:rPr>
                 <w:rFonts w:ascii="Courier New" w:hAnsi="Courier New" w:cs="Courier New"/>
                 <w:sz w:val="20"/>
                 <w:szCs w:val="20"/>
               </w:rPr>
-            </w:pPr>
-            <w:proofErr w:type="spellStart"/>
-            <w:r>
+              <w:t xml:space="preserve">    int32_t n, k;</w:t>
+            </w:r>
+          </w:p>
+          <w:p>
+            <w:pPr>
               <w:rPr>
                 <w:rFonts w:ascii="Courier New" w:hAnsi="Courier New" w:cs="Courier New"/>
                 <w:sz w:val="20"/>
                 <w:szCs w:val="20"/>
               </w:rPr>
-              <w:t>bool</w:t>
-            </w:r>
-            <w:proofErr w:type="spellEnd"/>
+            </w:pPr>
             <w:r>
               <w:rPr>
                 <w:rFonts w:ascii="Courier New" w:hAnsi="Courier New" w:cs="Courier New"/>
                 <w:sz w:val="20"/>
                 <w:szCs w:val="20"/>
               </w:rPr>
-              <w:t xml:space="preserve"> crc32TableCreated = false;</w:t>
+              <w:t xml:space="preserve">    for (n = 0; n &lt; 256; n++)</w:t>
             </w:r>
           </w:p>
           <w:p>
@@ -2414,25 +2252,24 @@
                 <w:sz w:val="20"/>
                 <w:szCs w:val="20"/>
               </w:rPr>
-              <w:t xml:space="preserve">void </w:t>
-            </w:r>
-            <w:proofErr w:type="spellStart"/>
-            <w:r>
+              <w:t xml:space="preserve">    {</w:t>
+            </w:r>
+          </w:p>
+          <w:p>
+            <w:pPr>
               <w:rPr>
                 <w:rFonts w:ascii="Courier New" w:hAnsi="Courier New" w:cs="Courier New"/>
                 <w:sz w:val="20"/>
                 <w:szCs w:val="20"/>
               </w:rPr>
-              <w:t>make_crc_table</w:t>
-            </w:r>
-            <w:proofErr w:type="spellEnd"/>
+            </w:pPr>
             <w:r>
               <w:rPr>
                 <w:rFonts w:ascii="Courier New" w:hAnsi="Courier New" w:cs="Courier New"/>
                 <w:sz w:val="20"/>
                 <w:szCs w:val="20"/>
               </w:rPr>
-              <w:t>(void)</w:t>
+              <w:t xml:space="preserve">        c = (uint32_t) n;</w:t>
             </w:r>
           </w:p>
           <w:p>
@@ -2449,7 +2286,7 @@
                 <w:sz w:val="20"/>
                 <w:szCs w:val="20"/>
               </w:rPr>
-              <w:t>{</w:t>
+              <w:t xml:space="preserve">        for (k = 0; k &lt; 8; k++)</w:t>
             </w:r>
           </w:p>
           <w:p>
@@ -2466,7 +2303,7 @@
                 <w:sz w:val="20"/>
                 <w:szCs w:val="20"/>
               </w:rPr>
-              <w:t xml:space="preserve">    uint32_t c;</w:t>
+              <w:t xml:space="preserve">        {</w:t>
             </w:r>
           </w:p>
           <w:p>
@@ -2483,7 +2320,7 @@
                 <w:sz w:val="20"/>
                 <w:szCs w:val="20"/>
               </w:rPr>
-              <w:t xml:space="preserve">    int32_t n, k;</w:t>
+              <w:t xml:space="preserve">            if (c &amp; 1)</w:t>
             </w:r>
           </w:p>
           <w:p>
@@ -2500,7 +2337,7 @@
                 <w:sz w:val="20"/>
                 <w:szCs w:val="20"/>
               </w:rPr>
-              <w:t xml:space="preserve">    for (n = 0; n &lt; 256; n++)</w:t>
+              <w:t xml:space="preserve">            {</w:t>
             </w:r>
           </w:p>
           <w:p>
@@ -2517,7 +2354,7 @@
                 <w:sz w:val="20"/>
                 <w:szCs w:val="20"/>
               </w:rPr>
-              <w:t xml:space="preserve">    {</w:t>
+              <w:t xml:space="preserve">                c = 0xedb88320L ^ (c &gt;&gt; 1);</w:t>
             </w:r>
           </w:p>
           <w:p>
@@ -2534,7 +2371,7 @@
                 <w:sz w:val="20"/>
                 <w:szCs w:val="20"/>
               </w:rPr>
-              <w:t xml:space="preserve">        c = (uint32_t) n;</w:t>
+              <w:t xml:space="preserve">            }</w:t>
             </w:r>
           </w:p>
           <w:p>
@@ -2551,7 +2388,7 @@
                 <w:sz w:val="20"/>
                 <w:szCs w:val="20"/>
               </w:rPr>
-              <w:t xml:space="preserve">        for (k = 0; k &lt; 8; k++)</w:t>
+              <w:t xml:space="preserve">            else</w:t>
             </w:r>
           </w:p>
           <w:p>
@@ -2568,7 +2405,7 @@
                 <w:sz w:val="20"/>
                 <w:szCs w:val="20"/>
               </w:rPr>
-              <w:t xml:space="preserve">        {</w:t>
+              <w:t xml:space="preserve">            {</w:t>
             </w:r>
           </w:p>
           <w:p>
@@ -2585,7 +2422,7 @@
                 <w:sz w:val="20"/>
                 <w:szCs w:val="20"/>
               </w:rPr>
-              <w:t xml:space="preserve">            if (c &amp; 1)</w:t>
+              <w:t xml:space="preserve">                c = c &gt;&gt; 1;</w:t>
             </w:r>
           </w:p>
           <w:p>
@@ -2602,7 +2439,7 @@
                 <w:sz w:val="20"/>
                 <w:szCs w:val="20"/>
               </w:rPr>
-              <w:t xml:space="preserve">            {</w:t>
+              <w:t xml:space="preserve">            }</w:t>
             </w:r>
           </w:p>
           <w:p>
@@ -2619,7 +2456,7 @@
                 <w:sz w:val="20"/>
                 <w:szCs w:val="20"/>
               </w:rPr>
-              <w:t xml:space="preserve">                c = 0xedb88320L ^ (c &gt;&gt; 1);</w:t>
+              <w:t xml:space="preserve">        }</w:t>
             </w:r>
           </w:p>
           <w:p>
@@ -2636,7 +2473,7 @@
                 <w:sz w:val="20"/>
                 <w:szCs w:val="20"/>
               </w:rPr>
-              <w:t xml:space="preserve">            }</w:t>
+              <w:t xml:space="preserve">        crc32Table[n] = c;</w:t>
             </w:r>
           </w:p>
           <w:p>
@@ -2653,7 +2490,7 @@
                 <w:sz w:val="20"/>
                 <w:szCs w:val="20"/>
               </w:rPr>
-              <w:t xml:space="preserve">            else</w:t>
+              <w:t xml:space="preserve">    }</w:t>
             </w:r>
           </w:p>
           <w:p>
@@ -2670,7 +2507,7 @@
                 <w:sz w:val="20"/>
                 <w:szCs w:val="20"/>
               </w:rPr>
-              <w:t xml:space="preserve">            {</w:t>
+              <w:t xml:space="preserve">    crc32TableCreated = true;</w:t>
             </w:r>
           </w:p>
           <w:p>
@@ -2687,7 +2524,7 @@
                 <w:sz w:val="20"/>
                 <w:szCs w:val="20"/>
               </w:rPr>
-              <w:t xml:space="preserve">                c = c &gt;&gt; 1;</w:t>
+              <w:t>}</w:t>
             </w:r>
           </w:p>
           <w:p>
@@ -2698,14 +2535,15 @@
                 <w:szCs w:val="20"/>
               </w:rPr>
             </w:pPr>
-            <w:r>
+          </w:p>
+          <w:p>
+            <w:pPr>
               <w:rPr>
                 <w:rFonts w:ascii="Courier New" w:hAnsi="Courier New" w:cs="Courier New"/>
                 <w:sz w:val="20"/>
                 <w:szCs w:val="20"/>
               </w:rPr>
-              <w:t xml:space="preserve">            }</w:t>
-            </w:r>
+            </w:pPr>
           </w:p>
           <w:p>
             <w:pPr>
@@ -2721,7 +2559,7 @@
                 <w:sz w:val="20"/>
                 <w:szCs w:val="20"/>
               </w:rPr>
-              <w:t xml:space="preserve">        }</w:t>
+              <w:t>void crc32(uint32_t *pdwCrc32,uint8_t bNewByte)</w:t>
             </w:r>
           </w:p>
           <w:p>
@@ -2738,7 +2576,7 @@
                 <w:sz w:val="20"/>
                 <w:szCs w:val="20"/>
               </w:rPr>
-              <w:t xml:space="preserve">        crc32Table[n] = c;</w:t>
+              <w:t>{</w:t>
             </w:r>
           </w:p>
           <w:p>
@@ -2755,7 +2593,7 @@
                 <w:sz w:val="20"/>
                 <w:szCs w:val="20"/>
               </w:rPr>
-              <w:t xml:space="preserve">    }</w:t>
+              <w:t xml:space="preserve">    uint32_t c = (*pdwCrc32) ^ 0xffffffffL;</w:t>
             </w:r>
           </w:p>
           <w:p>
@@ -2772,7 +2610,7 @@
                 <w:sz w:val="20"/>
                 <w:szCs w:val="20"/>
               </w:rPr>
-              <w:t xml:space="preserve">    crc32TableCreated = true;</w:t>
+              <w:t xml:space="preserve">    if (crc32TableCreated==false)</w:t>
             </w:r>
           </w:p>
           <w:p>
@@ -2789,7 +2627,8 @@
                 <w:sz w:val="20"/>
                 <w:szCs w:val="20"/>
               </w:rPr>
-              <w:t>}</w:t>
+              <w:tab/>
+              <w:t>{</w:t>
             </w:r>
           </w:p>
           <w:p>
@@ -2800,15 +2639,14 @@
                 <w:szCs w:val="20"/>
               </w:rPr>
             </w:pPr>
-          </w:p>
-          <w:p>
-            <w:pPr>
+            <w:r>
               <w:rPr>
                 <w:rFonts w:ascii="Courier New" w:hAnsi="Courier New" w:cs="Courier New"/>
                 <w:sz w:val="20"/>
                 <w:szCs w:val="20"/>
               </w:rPr>
-            </w:pPr>
+              <w:t xml:space="preserve">        make_crc_table();</w:t>
+            </w:r>
           </w:p>
           <w:p>
             <w:pPr>
@@ -2824,25 +2662,25 @@
                 <w:sz w:val="20"/>
                 <w:szCs w:val="20"/>
               </w:rPr>
-              <w:t xml:space="preserve">void crc32(uint32_t *pdwCrc32,uint8_t </w:t>
-            </w:r>
-            <w:proofErr w:type="spellStart"/>
-            <w:r>
+              <w:tab/>
+              <w:t>}</w:t>
+            </w:r>
+          </w:p>
+          <w:p>
+            <w:pPr>
               <w:rPr>
                 <w:rFonts w:ascii="Courier New" w:hAnsi="Courier New" w:cs="Courier New"/>
                 <w:sz w:val="20"/>
                 <w:szCs w:val="20"/>
               </w:rPr>
-              <w:t>bNewByte</w:t>
-            </w:r>
-            <w:proofErr w:type="spellEnd"/>
+            </w:pPr>
             <w:r>
               <w:rPr>
                 <w:rFonts w:ascii="Courier New" w:hAnsi="Courier New" w:cs="Courier New"/>
                 <w:sz w:val="20"/>
                 <w:szCs w:val="20"/>
               </w:rPr>
-              <w:t>)</w:t>
+              <w:t xml:space="preserve">    c = crc32Table[(c ^ (uint32_t)bNewByte) &amp; 0xff] ^ (c &gt;&gt; 8);</w:t>
             </w:r>
           </w:p>
           <w:p>
@@ -2859,7 +2697,8 @@
                 <w:sz w:val="20"/>
                 <w:szCs w:val="20"/>
               </w:rPr>
-              <w:t>{</w:t>
+              <w:tab/>
+              <w:t>(*pdwCrc32) = (c ^ 0xffffffffL);</w:t>
             </w:r>
           </w:p>
           <w:p>
@@ -2876,164 +2715,6 @@
                 <w:sz w:val="20"/>
                 <w:szCs w:val="20"/>
               </w:rPr>
-              <w:t xml:space="preserve">    uint32_t c = (*pdwCrc32) ^ 0xffffffffL;</w:t>
-            </w:r>
-          </w:p>
-          <w:p>
-            <w:pPr>
-              <w:rPr>
-                <w:rFonts w:ascii="Courier New" w:hAnsi="Courier New" w:cs="Courier New"/>
-                <w:sz w:val="20"/>
-                <w:szCs w:val="20"/>
-              </w:rPr>
-            </w:pPr>
-            <w:r>
-              <w:rPr>
-                <w:rFonts w:ascii="Courier New" w:hAnsi="Courier New" w:cs="Courier New"/>
-                <w:sz w:val="20"/>
-                <w:szCs w:val="20"/>
-              </w:rPr>
-              <w:t xml:space="preserve">    if (crc32TableCreated==false)</w:t>
-            </w:r>
-          </w:p>
-          <w:p>
-            <w:pPr>
-              <w:rPr>
-                <w:rFonts w:ascii="Courier New" w:hAnsi="Courier New" w:cs="Courier New"/>
-                <w:sz w:val="20"/>
-                <w:szCs w:val="20"/>
-              </w:rPr>
-            </w:pPr>
-            <w:r>
-              <w:rPr>
-                <w:rFonts w:ascii="Courier New" w:hAnsi="Courier New" w:cs="Courier New"/>
-                <w:sz w:val="20"/>
-                <w:szCs w:val="20"/>
-              </w:rPr>
-              <w:tab/>
-              <w:t>{</w:t>
-            </w:r>
-          </w:p>
-          <w:p>
-            <w:pPr>
-              <w:rPr>
-                <w:rFonts w:ascii="Courier New" w:hAnsi="Courier New" w:cs="Courier New"/>
-                <w:sz w:val="20"/>
-                <w:szCs w:val="20"/>
-              </w:rPr>
-            </w:pPr>
-            <w:r>
-              <w:rPr>
-                <w:rFonts w:ascii="Courier New" w:hAnsi="Courier New" w:cs="Courier New"/>
-                <w:sz w:val="20"/>
-                <w:szCs w:val="20"/>
-              </w:rPr>
-              <w:t xml:space="preserve">        </w:t>
-            </w:r>
-            <w:proofErr w:type="spellStart"/>
-            <w:r>
-              <w:rPr>
-                <w:rFonts w:ascii="Courier New" w:hAnsi="Courier New" w:cs="Courier New"/>
-                <w:sz w:val="20"/>
-                <w:szCs w:val="20"/>
-              </w:rPr>
-              <w:t>make_crc_table</w:t>
-            </w:r>
-            <w:proofErr w:type="spellEnd"/>
-            <w:r>
-              <w:rPr>
-                <w:rFonts w:ascii="Courier New" w:hAnsi="Courier New" w:cs="Courier New"/>
-                <w:sz w:val="20"/>
-                <w:szCs w:val="20"/>
-              </w:rPr>
-              <w:t>();</w:t>
-            </w:r>
-          </w:p>
-          <w:p>
-            <w:pPr>
-              <w:rPr>
-                <w:rFonts w:ascii="Courier New" w:hAnsi="Courier New" w:cs="Courier New"/>
-                <w:sz w:val="20"/>
-                <w:szCs w:val="20"/>
-              </w:rPr>
-            </w:pPr>
-            <w:r>
-              <w:rPr>
-                <w:rFonts w:ascii="Courier New" w:hAnsi="Courier New" w:cs="Courier New"/>
-                <w:sz w:val="20"/>
-                <w:szCs w:val="20"/>
-              </w:rPr>
-              <w:tab/>
-              <w:t>}</w:t>
-            </w:r>
-          </w:p>
-          <w:p>
-            <w:pPr>
-              <w:rPr>
-                <w:rFonts w:ascii="Courier New" w:hAnsi="Courier New" w:cs="Courier New"/>
-                <w:sz w:val="20"/>
-                <w:szCs w:val="20"/>
-              </w:rPr>
-            </w:pPr>
-            <w:r>
-              <w:rPr>
-                <w:rFonts w:ascii="Courier New" w:hAnsi="Courier New" w:cs="Courier New"/>
-                <w:sz w:val="20"/>
-                <w:szCs w:val="20"/>
-              </w:rPr>
-              <w:t xml:space="preserve">    c = crc32Table[(c ^ (uint32_t)</w:t>
-            </w:r>
-            <w:proofErr w:type="spellStart"/>
-            <w:r>
-              <w:rPr>
-                <w:rFonts w:ascii="Courier New" w:hAnsi="Courier New" w:cs="Courier New"/>
-                <w:sz w:val="20"/>
-                <w:szCs w:val="20"/>
-              </w:rPr>
-              <w:t>bNewByte</w:t>
-            </w:r>
-            <w:proofErr w:type="spellEnd"/>
-            <w:r>
-              <w:rPr>
-                <w:rFonts w:ascii="Courier New" w:hAnsi="Courier New" w:cs="Courier New"/>
-                <w:sz w:val="20"/>
-                <w:szCs w:val="20"/>
-              </w:rPr>
-              <w:t>) &amp; 0xff] ^ (c &gt;&gt; 8);</w:t>
-            </w:r>
-          </w:p>
-          <w:p>
-            <w:pPr>
-              <w:rPr>
-                <w:rFonts w:ascii="Courier New" w:hAnsi="Courier New" w:cs="Courier New"/>
-                <w:sz w:val="20"/>
-                <w:szCs w:val="20"/>
-              </w:rPr>
-            </w:pPr>
-            <w:r>
-              <w:rPr>
-                <w:rFonts w:ascii="Courier New" w:hAnsi="Courier New" w:cs="Courier New"/>
-                <w:sz w:val="20"/>
-                <w:szCs w:val="20"/>
-              </w:rPr>
-              <w:tab/>
-              <w:t>(*pdwCrc32) = (c ^ 0xffffffffL);</w:t>
-            </w:r>
-          </w:p>
-          <w:p>
-            <w:pPr>
-              <w:rPr>
-                <w:rFonts w:ascii="Courier New" w:hAnsi="Courier New" w:cs="Courier New"/>
-                <w:sz w:val="20"/>
-                <w:szCs w:val="20"/>
-              </w:rPr>
-            </w:pPr>
-            <w:r>
-              <w:rPr>
-                <w:rFonts w:ascii="Courier New" w:hAnsi="Courier New" w:cs="Courier New"/>
-                <w:sz w:val="20"/>
-                <w:szCs w:val="20"/>
-              </w:rPr>
               <w:t>}</w:t>
             </w:r>
           </w:p>
@@ -3196,42 +2877,20 @@
         <w:rPr>
           <w:lang w:val="ru-RU"/>
         </w:rPr>
-        <w:t xml:space="preserve">Эксцентрическое движение – из А в </w:t>
-      </w:r>
-      <w:proofErr w:type="spellStart"/>
-      <w:r>
-        <w:rPr>
-          <w:lang w:val="ru-RU"/>
-        </w:rPr>
-        <w:t>В</w:t>
-      </w:r>
-      <w:proofErr w:type="spellEnd"/>
-    </w:p>
-    <w:p>
-      <w:pPr>
-        <w:rPr>
-          <w:lang w:val="ru-RU"/>
-        </w:rPr>
-      </w:pPr>
-      <w:r>
-        <w:rPr>
-          <w:lang w:val="ru-RU"/>
-        </w:rPr>
-        <w:t xml:space="preserve">Концентрическое движение – из В </w:t>
-      </w:r>
-      <w:proofErr w:type="spellStart"/>
-      <w:r>
-        <w:rPr>
-          <w:lang w:val="ru-RU"/>
-        </w:rPr>
-        <w:t>в</w:t>
-      </w:r>
-      <w:proofErr w:type="spellEnd"/>
-      <w:r>
-        <w:rPr>
-          <w:lang w:val="ru-RU"/>
-        </w:rPr>
-        <w:t xml:space="preserve"> А</w:t>
+        <w:t>Эксцентрическое движение – из А в В</w:t>
+      </w:r>
+    </w:p>
+    <w:p>
+      <w:pPr>
+        <w:rPr>
+          <w:lang w:val="ru-RU"/>
+        </w:rPr>
+      </w:pPr>
+      <w:r>
+        <w:rPr>
+          <w:lang w:val="ru-RU"/>
+        </w:rPr>
+        <w:t>Концентрическое движение – из В в А</w:t>
       </w:r>
     </w:p>
     <w:p>
@@ -3513,11 +3172,9 @@
             <w:tcW w:w="4596" w:type="dxa"/>
           </w:tcPr>
           <w:p>
-            <w:proofErr w:type="spellStart"/>
             <w:r>
               <w:t>Festo</w:t>
             </w:r>
-            <w:proofErr w:type="spellEnd"/>
           </w:p>
           <w:p>
             <w:r>
@@ -3548,21 +3205,7 @@
               <w:rPr>
                 <w:lang w:val="ru-RU"/>
               </w:rPr>
-              <w:t xml:space="preserve">Абсолютный многооборотный </w:t>
-            </w:r>
-            <w:proofErr w:type="spellStart"/>
-            <w:r>
-              <w:rPr>
-                <w:lang w:val="ru-RU"/>
-              </w:rPr>
-              <w:t>энкодер</w:t>
-            </w:r>
-            <w:proofErr w:type="spellEnd"/>
-            <w:r>
-              <w:rPr>
-                <w:lang w:val="ru-RU"/>
-              </w:rPr>
-              <w:t xml:space="preserve">, встроенный в </w:t>
+              <w:t xml:space="preserve">Абсолютный многооборотный энкодер, встроенный в </w:t>
             </w:r>
             <w:r>
               <w:rPr>
@@ -3639,21 +3282,7 @@
               <w:rPr>
                 <w:lang w:val="ru-RU"/>
               </w:rPr>
-              <w:t xml:space="preserve">Абсолютный однооборотный </w:t>
-            </w:r>
-            <w:proofErr w:type="spellStart"/>
-            <w:r>
-              <w:rPr>
-                <w:lang w:val="ru-RU"/>
-              </w:rPr>
-              <w:t>энкодер</w:t>
-            </w:r>
-            <w:proofErr w:type="spellEnd"/>
-            <w:r>
-              <w:rPr>
-                <w:lang w:val="ru-RU"/>
-              </w:rPr>
-              <w:t xml:space="preserve">, </w:t>
+              <w:t xml:space="preserve">Абсолютный однооборотный энкодер, </w:t>
             </w:r>
             <w:r>
               <w:rPr>
@@ -3714,21 +3343,7 @@
               <w:rPr>
                 <w:lang w:val="ru-RU"/>
               </w:rPr>
-              <w:t xml:space="preserve">(1 деление </w:t>
-            </w:r>
-            <w:proofErr w:type="spellStart"/>
-            <w:r>
-              <w:rPr>
-                <w:lang w:val="ru-RU"/>
-              </w:rPr>
-              <w:t>энкодера</w:t>
-            </w:r>
-            <w:proofErr w:type="spellEnd"/>
-            <w:r>
-              <w:rPr>
-                <w:lang w:val="ru-RU"/>
-              </w:rPr>
-              <w:t xml:space="preserve"> из 4096 делений на полный оборот)</w:t>
+              <w:t>(1 деление энкодера из 4096 делений на полный оборот)</w:t>
             </w:r>
           </w:p>
           <w:p>
@@ -3785,21 +3400,7 @@
               <w:rPr>
                 <w:lang w:val="ru-RU"/>
               </w:rPr>
-              <w:t xml:space="preserve">(1 деление </w:t>
-            </w:r>
-            <w:proofErr w:type="spellStart"/>
-            <w:r>
-              <w:rPr>
-                <w:lang w:val="ru-RU"/>
-              </w:rPr>
-              <w:t>энкодера</w:t>
-            </w:r>
-            <w:proofErr w:type="spellEnd"/>
-            <w:r>
-              <w:rPr>
-                <w:lang w:val="ru-RU"/>
-              </w:rPr>
-              <w:t xml:space="preserve"> из 32768 делений на полный оборот)</w:t>
+              <w:t>(1 деление энкодера из 32768 делений на полный оборот)</w:t>
             </w:r>
           </w:p>
           <w:p>
@@ -3824,11 +3425,9 @@
             <w:tcW w:w="4596" w:type="dxa"/>
           </w:tcPr>
           <w:p>
-            <w:proofErr w:type="spellStart"/>
             <w:r>
               <w:t>Linak</w:t>
             </w:r>
-            <w:proofErr w:type="spellEnd"/>
           </w:p>
           <w:p>
             <w:r>
@@ -3859,16 +3458,8 @@
               <w:rPr>
                 <w:lang w:val="ru-RU"/>
               </w:rPr>
-              <w:t xml:space="preserve">Потенциометр, встроенный в </w:t>
-            </w:r>
-            <w:proofErr w:type="spellStart"/>
-            <w:r>
-              <w:rPr>
-                <w:lang w:val="ru-RU"/>
-              </w:rPr>
-              <w:t>актуатор</w:t>
-            </w:r>
-            <w:proofErr w:type="spellEnd"/>
+              <w:t>Потенциометр, встроенный в актуатор</w:t>
+            </w:r>
           </w:p>
         </w:tc>
         <w:tc>
@@ -4301,13 +3892,9 @@
           <w:lang w:val="ru-RU"/>
         </w:rPr>
       </w:pPr>
-      <w:proofErr w:type="spellStart"/>
-      <w:proofErr w:type="gramStart"/>
       <w:r>
         <w:t>forceSensorRawValue</w:t>
       </w:r>
-      <w:proofErr w:type="spellEnd"/>
-      <w:proofErr w:type="gramEnd"/>
       <w:r>
         <w:rPr>
           <w:lang w:val="ru-RU"/>
@@ -4333,13 +3920,9 @@
           <w:lang w:val="ru-RU"/>
         </w:rPr>
       </w:pPr>
-      <w:proofErr w:type="spellStart"/>
-      <w:proofErr w:type="gramStart"/>
       <w:r>
         <w:t>forceSensorValue</w:t>
       </w:r>
-      <w:proofErr w:type="spellEnd"/>
-      <w:proofErr w:type="gramEnd"/>
       <w:r>
         <w:rPr>
           <w:lang w:val="ru-RU"/>
@@ -4378,43 +3961,30 @@
       </w:r>
     </w:p>
     <w:p>
-      <w:proofErr w:type="spellStart"/>
-      <w:proofErr w:type="gramStart"/>
       <w:r>
         <w:t>forceSensorValue</w:t>
       </w:r>
-      <w:proofErr w:type="spellEnd"/>
-      <w:proofErr w:type="gramEnd"/>
       <w:r>
         <w:t xml:space="preserve"> = (</w:t>
       </w:r>
-      <w:proofErr w:type="spellStart"/>
       <w:r>
         <w:t>forceSensorRawValue</w:t>
       </w:r>
-      <w:proofErr w:type="spellEnd"/>
       <w:r>
         <w:t>*</w:t>
       </w:r>
       <w:r>
         <w:t xml:space="preserve"> </w:t>
       </w:r>
-      <w:proofErr w:type="spellStart"/>
       <w:r>
         <w:t>forceSensorGain</w:t>
       </w:r>
-      <w:proofErr w:type="spellEnd"/>
       <w:r>
         <w:t>)</w:t>
       </w:r>
       <w:r>
-        <w:t xml:space="preserve"> + </w:t>
-      </w:r>
-      <w:proofErr w:type="spellStart"/>
-      <w:r>
-        <w:t>forceSensorOffset</w:t>
-      </w:r>
-      <w:proofErr w:type="spellEnd"/>
+        <w:t xml:space="preserve"> + forceSensorOffset</w:t>
+      </w:r>
     </w:p>
     <w:p/>
     <w:p>
@@ -4426,7 +3996,6 @@
           <w:szCs w:val="24"/>
         </w:rPr>
       </w:pPr>
-      <w:proofErr w:type="spellStart"/>
       <w:r>
         <w:rPr>
           <w:rFonts w:ascii="Times New Roman" w:hAnsi="Times New Roman" w:cs="Times New Roman"/>
@@ -4436,21 +4005,16 @@
         </w:rPr>
         <w:t>Энкодер</w:t>
       </w:r>
-      <w:proofErr w:type="spellEnd"/>
-    </w:p>
-    <w:p>
-      <w:pPr>
-        <w:rPr>
-          <w:lang w:val="ru-RU"/>
-        </w:rPr>
-      </w:pPr>
-      <w:proofErr w:type="spellStart"/>
-      <w:proofErr w:type="gramStart"/>
+    </w:p>
+    <w:p>
+      <w:pPr>
+        <w:rPr>
+          <w:lang w:val="ru-RU"/>
+        </w:rPr>
+      </w:pPr>
       <w:r>
         <w:t>encoderRawValue</w:t>
       </w:r>
-      <w:proofErr w:type="spellEnd"/>
-      <w:proofErr w:type="gramEnd"/>
       <w:r>
         <w:rPr>
           <w:lang w:val="ru-RU"/>
@@ -4488,13 +4052,9 @@
           <w:lang w:val="ru-RU"/>
         </w:rPr>
       </w:pPr>
-      <w:proofErr w:type="spellStart"/>
-      <w:proofErr w:type="gramStart"/>
       <w:r>
         <w:t>encoderValue</w:t>
       </w:r>
-      <w:proofErr w:type="spellEnd"/>
-      <w:proofErr w:type="gramEnd"/>
       <w:r>
         <w:rPr>
           <w:lang w:val="ru-RU"/>
@@ -4532,13 +4092,9 @@
           <w:lang w:val="ru-RU"/>
         </w:rPr>
       </w:pPr>
-      <w:proofErr w:type="spellStart"/>
-      <w:proofErr w:type="gramStart"/>
       <w:r>
         <w:t>encoderBitMask</w:t>
       </w:r>
-      <w:proofErr w:type="spellEnd"/>
-      <w:proofErr w:type="gramEnd"/>
       <w:r>
         <w:rPr>
           <w:lang w:val="ru-RU"/>
@@ -4549,21 +4105,7 @@
         <w:rPr>
           <w:lang w:val="ru-RU"/>
         </w:rPr>
-        <w:t xml:space="preserve">битовая маска на основе количества разрядов </w:t>
-      </w:r>
-      <w:proofErr w:type="spellStart"/>
-      <w:r>
-        <w:rPr>
-          <w:lang w:val="ru-RU"/>
-        </w:rPr>
-        <w:t>энкодера</w:t>
-      </w:r>
-      <w:proofErr w:type="spellEnd"/>
-      <w:r>
-        <w:rPr>
-          <w:lang w:val="ru-RU"/>
-        </w:rPr>
-        <w:t xml:space="preserve"> (</w:t>
+        <w:t>битовая маска на основе количества разрядов энкодера (</w:t>
       </w:r>
       <w:r>
         <w:rPr>
@@ -4597,57 +4139,27 @@
       </w:r>
     </w:p>
     <w:p>
-      <w:proofErr w:type="spellStart"/>
-      <w:proofErr w:type="gramStart"/>
       <w:r>
         <w:t>encoderValue</w:t>
       </w:r>
-      <w:proofErr w:type="spellEnd"/>
-      <w:proofErr w:type="gramEnd"/>
       <w:r>
         <w:t xml:space="preserve"> = </w:t>
       </w:r>
       <w:r>
-        <w:t>(</w:t>
-      </w:r>
-      <w:proofErr w:type="spellStart"/>
-      <w:r>
-        <w:t>encoderRawValue</w:t>
-      </w:r>
-      <w:proofErr w:type="spellEnd"/>
-      <w:r>
-        <w:t>*</w:t>
-      </w:r>
-      <w:proofErr w:type="spellStart"/>
-      <w:r>
-        <w:t>encoderDirection</w:t>
-      </w:r>
-      <w:proofErr w:type="spellEnd"/>
+        <w:t xml:space="preserve">(encoderRawValue*encoderDirection </w:t>
+      </w:r>
+      <w:r>
+        <w:t>+</w:t>
+      </w:r>
+      <w:r>
+        <w:t>encoderOffset)</w:t>
+      </w:r>
       <w:r>
         <w:t xml:space="preserve"> </w:t>
       </w:r>
       <w:r>
-        <w:t>+</w:t>
-      </w:r>
-      <w:proofErr w:type="spellStart"/>
-      <w:r>
-        <w:t>encoderOffset</w:t>
-      </w:r>
-      <w:proofErr w:type="spellEnd"/>
-      <w:r>
-        <w:t>)</w:t>
-      </w:r>
-      <w:r>
-        <w:t xml:space="preserve"> </w:t>
-      </w:r>
-      <w:r>
-        <w:t xml:space="preserve">&amp; </w:t>
-      </w:r>
-      <w:proofErr w:type="spellStart"/>
-      <w:r>
-        <w:t>encoderBitMask</w:t>
-      </w:r>
-      <w:proofErr w:type="spellEnd"/>
+        <w:t>&amp; encoderBitMask</w:t>
+      </w:r>
     </w:p>
     <w:p/>
     <w:p/>
@@ -4724,11 +4236,9 @@
         </w:rPr>
         <w:t xml:space="preserve"> (</w:t>
       </w:r>
-      <w:proofErr w:type="spellStart"/>
       <w:r>
         <w:t>excercise</w:t>
       </w:r>
-      <w:proofErr w:type="spellEnd"/>
       <w:r>
         <w:rPr>
           <w:lang w:val="ru-RU"/>
@@ -4864,14 +4374,12 @@
                 <w:lang w:val="ru-RU"/>
               </w:rPr>
             </w:pPr>
-            <w:proofErr w:type="spellStart"/>
             <w:r>
               <w:rPr>
                 <w:lang w:val="ru-RU"/>
               </w:rPr>
               <w:t>Изокинетическая</w:t>
             </w:r>
-            <w:proofErr w:type="spellEnd"/>
           </w:p>
           <w:p>
             <w:pPr>
@@ -4894,11 +4402,9 @@
               </w:rPr>
               <w:t xml:space="preserve"> </w:t>
             </w:r>
-            <w:proofErr w:type="spellStart"/>
             <w:r>
               <w:t>excercise</w:t>
             </w:r>
-            <w:proofErr w:type="spellEnd"/>
             <w:r>
               <w:rPr>
                 <w:lang w:val="ru-RU"/>
@@ -4966,16 +4472,8 @@
               <w:rPr>
                 <w:lang w:val="ru-RU"/>
               </w:rPr>
-              <w:t xml:space="preserve">Обобщенная </w:t>
-            </w:r>
-            <w:proofErr w:type="spellStart"/>
-            <w:r>
-              <w:rPr>
-                <w:lang w:val="ru-RU"/>
-              </w:rPr>
-              <w:t>изокинетическая</w:t>
-            </w:r>
-            <w:proofErr w:type="spellEnd"/>
+              <w:t>Обобщенная изокинетическая</w:t>
+            </w:r>
           </w:p>
           <w:p>
             <w:pPr>
@@ -5007,11 +4505,9 @@
               </w:rPr>
               <w:t xml:space="preserve"> </w:t>
             </w:r>
-            <w:proofErr w:type="spellStart"/>
             <w:r>
               <w:t>excercise</w:t>
             </w:r>
-            <w:proofErr w:type="spellEnd"/>
             <w:r>
               <w:rPr>
                 <w:lang w:val="ru-RU"/>
@@ -5083,7 +4579,6 @@
           <w:lang w:val="ru-RU"/>
         </w:rPr>
       </w:pPr>
-      <w:proofErr w:type="spellStart"/>
       <w:r>
         <w:rPr>
           <w:rFonts w:ascii="Times New Roman" w:hAnsi="Times New Roman" w:cs="Times New Roman"/>
@@ -5094,7 +4589,6 @@
         </w:rPr>
         <w:t>Изокинетическая</w:t>
       </w:r>
-      <w:proofErr w:type="spellEnd"/>
       <w:r>
         <w:rPr>
           <w:rFonts w:ascii="Times New Roman" w:hAnsi="Times New Roman" w:cs="Times New Roman"/>
@@ -5123,21 +4617,7 @@
         <w:rPr>
           <w:lang w:val="ru-RU"/>
         </w:rPr>
-        <w:t xml:space="preserve">В </w:t>
-      </w:r>
-      <w:proofErr w:type="spellStart"/>
-      <w:r>
-        <w:rPr>
-          <w:lang w:val="ru-RU"/>
-        </w:rPr>
-        <w:t>изокинетической</w:t>
-      </w:r>
-      <w:proofErr w:type="spellEnd"/>
-      <w:r>
-        <w:rPr>
-          <w:lang w:val="ru-RU"/>
-        </w:rPr>
-        <w:t xml:space="preserve"> тренировке </w:t>
+        <w:t xml:space="preserve">В изокинетической тренировке </w:t>
       </w:r>
       <w:r>
         <w:rPr>
@@ -5159,14 +4639,12 @@
         </w:rPr>
         <w:t xml:space="preserve"> описывается структурой </w:t>
       </w:r>
-      <w:proofErr w:type="spellStart"/>
       <w:r>
         <w:rPr>
           <w:b/>
         </w:rPr>
         <w:t>IsokineticSetSettings</w:t>
       </w:r>
-      <w:proofErr w:type="spellEnd"/>
       <w:r>
         <w:rPr>
           <w:lang w:val="ru-RU"/>
@@ -5288,14 +4766,12 @@
                 <w:lang w:val="ru-RU"/>
               </w:rPr>
             </w:pPr>
-            <w:proofErr w:type="spellStart"/>
             <w:r>
               <w:rPr>
                 <w:lang w:val="ru-RU"/>
               </w:rPr>
               <w:t>Символиче</w:t>
             </w:r>
-            <w:proofErr w:type="spellEnd"/>
             <w:r>
               <w:t>c</w:t>
             </w:r>
@@ -5388,11 +4864,9 @@
             <w:tcW w:w="2645" w:type="dxa"/>
           </w:tcPr>
           <w:p>
-            <w:proofErr w:type="spellStart"/>
             <w:r>
               <w:t>pauseTime</w:t>
             </w:r>
-            <w:proofErr w:type="spellEnd"/>
           </w:p>
         </w:tc>
         <w:tc>
@@ -5480,11 +4954,9 @@
             <w:tcW w:w="2645" w:type="dxa"/>
           </w:tcPr>
           <w:p>
-            <w:proofErr w:type="spellStart"/>
             <w:r>
               <w:t>firstInterruptionTime</w:t>
             </w:r>
-            <w:proofErr w:type="spellEnd"/>
           </w:p>
         </w:tc>
         <w:tc>
@@ -5575,11 +5047,9 @@
                 <w:lang w:val="ru-RU"/>
               </w:rPr>
             </w:pPr>
-            <w:proofErr w:type="spellStart"/>
             <w:r>
               <w:t>int</w:t>
             </w:r>
-            <w:proofErr w:type="spellEnd"/>
             <w:r>
               <w:rPr>
                 <w:lang w:val="ru-RU"/>
@@ -5601,11 +5071,9 @@
                 <w:lang w:val="ru-RU"/>
               </w:rPr>
             </w:pPr>
-            <w:proofErr w:type="spellStart"/>
             <w:r>
               <w:t>secondInterruptionTime</w:t>
             </w:r>
-            <w:proofErr w:type="spellEnd"/>
           </w:p>
         </w:tc>
         <w:tc>
@@ -5701,11 +5169,9 @@
                 <w:lang w:val="ru-RU"/>
               </w:rPr>
             </w:pPr>
-            <w:proofErr w:type="spellStart"/>
             <w:r>
               <w:t>int</w:t>
             </w:r>
-            <w:proofErr w:type="spellEnd"/>
             <w:r>
               <w:rPr>
                 <w:lang w:val="ru-RU"/>
@@ -5727,11 +5193,9 @@
                 <w:lang w:val="ru-RU"/>
               </w:rPr>
             </w:pPr>
-            <w:proofErr w:type="spellStart"/>
             <w:r>
               <w:t>startPoint</w:t>
             </w:r>
-            <w:proofErr w:type="spellEnd"/>
           </w:p>
         </w:tc>
         <w:tc>
@@ -5843,11 +5307,9 @@
             <w:tcW w:w="2645" w:type="dxa"/>
           </w:tcPr>
           <w:p>
-            <w:proofErr w:type="spellStart"/>
             <w:r>
               <w:t>speedAB</w:t>
             </w:r>
-            <w:proofErr w:type="spellEnd"/>
           </w:p>
         </w:tc>
         <w:tc>
@@ -5894,11 +5356,9 @@
               </w:rPr>
               <w:t xml:space="preserve">лента </w:t>
             </w:r>
-            <w:proofErr w:type="spellStart"/>
             <w:r>
               <w:t>speedAbsMainMax</w:t>
             </w:r>
-            <w:proofErr w:type="spellEnd"/>
           </w:p>
         </w:tc>
       </w:tr>
@@ -5948,11 +5408,9 @@
                 <w:lang w:val="ru-RU"/>
               </w:rPr>
             </w:pPr>
-            <w:proofErr w:type="spellStart"/>
             <w:r>
               <w:t>speedBA</w:t>
             </w:r>
-            <w:proofErr w:type="spellEnd"/>
           </w:p>
         </w:tc>
         <w:tc>
@@ -6004,11 +5462,9 @@
               </w:rPr>
               <w:t xml:space="preserve">лента </w:t>
             </w:r>
-            <w:proofErr w:type="spellStart"/>
             <w:r>
               <w:t>speedAbsMainMax</w:t>
             </w:r>
-            <w:proofErr w:type="spellEnd"/>
           </w:p>
         </w:tc>
       </w:tr>
@@ -6062,11 +5518,9 @@
             <w:tcW w:w="2645" w:type="dxa"/>
           </w:tcPr>
           <w:p>
-            <w:proofErr w:type="spellStart"/>
             <w:r>
               <w:t>repsCount</w:t>
             </w:r>
-            <w:proofErr w:type="spellEnd"/>
           </w:p>
         </w:tc>
         <w:tc>
@@ -6207,9 +5661,8 @@
           <w:szCs w:val="24"/>
           <w:lang w:val="ru-RU"/>
         </w:rPr>
-        <w:t xml:space="preserve">Обобщенная </w:t>
-      </w:r>
-      <w:proofErr w:type="spellStart"/>
+        <w:t>Обобщенная изокинетическая</w:t>
+      </w:r>
       <w:r>
         <w:rPr>
           <w:rFonts w:ascii="Times New Roman" w:hAnsi="Times New Roman" w:cs="Times New Roman"/>
@@ -6218,17 +5671,6 @@
           <w:szCs w:val="24"/>
           <w:lang w:val="ru-RU"/>
         </w:rPr>
-        <w:t>изокинетическая</w:t>
-      </w:r>
-      <w:proofErr w:type="spellEnd"/>
-      <w:r>
-        <w:rPr>
-          <w:rFonts w:ascii="Times New Roman" w:hAnsi="Times New Roman" w:cs="Times New Roman"/>
-          <w:i w:val="0"/>
-          <w:sz w:val="24"/>
-          <w:szCs w:val="24"/>
-          <w:lang w:val="ru-RU"/>
-        </w:rPr>
         <w:t xml:space="preserve"> тренировка</w:t>
       </w:r>
     </w:p>
@@ -6249,21 +5691,7 @@
         <w:rPr>
           <w:lang w:val="ru-RU"/>
         </w:rPr>
-        <w:t xml:space="preserve">В обобщенной </w:t>
-      </w:r>
-      <w:proofErr w:type="spellStart"/>
-      <w:r>
-        <w:rPr>
-          <w:lang w:val="ru-RU"/>
-        </w:rPr>
-        <w:t>изокинетической</w:t>
-      </w:r>
-      <w:proofErr w:type="spellEnd"/>
-      <w:r>
-        <w:rPr>
-          <w:lang w:val="ru-RU"/>
-        </w:rPr>
-        <w:t xml:space="preserve"> тренировке </w:t>
+        <w:t xml:space="preserve">В обобщенной изокинетической тренировке </w:t>
       </w:r>
       <w:r>
         <w:rPr>
@@ -6278,14 +5706,12 @@
         </w:rPr>
         <w:t xml:space="preserve"> описывается структурой </w:t>
       </w:r>
-      <w:proofErr w:type="spellStart"/>
       <w:r>
         <w:rPr>
           <w:b/>
         </w:rPr>
         <w:t>GenericMoveSettings</w:t>
       </w:r>
-      <w:proofErr w:type="spellEnd"/>
     </w:p>
     <w:tbl>
       <w:tblPr>
@@ -6395,14 +5821,12 @@
                 <w:lang w:val="ru-RU"/>
               </w:rPr>
             </w:pPr>
-            <w:proofErr w:type="spellStart"/>
             <w:r>
               <w:rPr>
                 <w:lang w:val="ru-RU"/>
               </w:rPr>
               <w:t>Символиче</w:t>
             </w:r>
-            <w:proofErr w:type="spellEnd"/>
             <w:r>
               <w:t>c</w:t>
             </w:r>
@@ -6496,14 +5920,12 @@
             <w:tcW w:w="2630" w:type="dxa"/>
           </w:tcPr>
           <w:p>
-            <w:proofErr w:type="spellStart"/>
             <w:r>
               <w:t>destination</w:t>
             </w:r>
             <w:r>
               <w:t>PositionRel</w:t>
             </w:r>
-            <w:proofErr w:type="spellEnd"/>
           </w:p>
         </w:tc>
         <w:tc>
@@ -6719,14 +6141,12 @@
         </w:rPr>
         <w:t xml:space="preserve"> </w:t>
       </w:r>
-      <w:proofErr w:type="spellStart"/>
       <w:r>
         <w:rPr>
           <w:b/>
         </w:rPr>
         <w:t>GenericSetSettings</w:t>
       </w:r>
-      <w:proofErr w:type="spellEnd"/>
       <w:r>
         <w:rPr>
           <w:lang w:val="ru-RU"/>
@@ -6847,11 +6267,9 @@
         </w:rPr>
         <w:t xml:space="preserve">массив структур </w:t>
       </w:r>
-      <w:proofErr w:type="spellStart"/>
       <w:r>
         <w:t>GenericMoveSettings</w:t>
       </w:r>
-      <w:proofErr w:type="spellEnd"/>
       <w:r>
         <w:rPr>
           <w:lang w:val="ru-RU"/>
@@ -7046,14 +6464,12 @@
                 <w:lang w:val="ru-RU"/>
               </w:rPr>
             </w:pPr>
-            <w:proofErr w:type="spellStart"/>
             <w:r>
               <w:rPr>
                 <w:lang w:val="ru-RU"/>
               </w:rPr>
               <w:t>Символиче</w:t>
             </w:r>
-            <w:proofErr w:type="spellEnd"/>
             <w:r>
               <w:t>c</w:t>
             </w:r>
@@ -7180,14 +6596,12 @@
             <w:tcW w:w="1979" w:type="dxa"/>
           </w:tcPr>
           <w:p>
-            <w:proofErr w:type="spellStart"/>
             <w:r>
               <w:rPr>
                 <w:lang w:val="ru-RU"/>
               </w:rPr>
               <w:t>мс</w:t>
             </w:r>
-            <w:proofErr w:type="spellEnd"/>
           </w:p>
         </w:tc>
       </w:tr>
@@ -7274,14 +6688,12 @@
                 <w:lang w:val="ru-RU"/>
               </w:rPr>
             </w:pPr>
-            <w:proofErr w:type="spellStart"/>
             <w:r>
               <w:rPr>
                 <w:lang w:val="ru-RU"/>
               </w:rPr>
               <w:t>мс</w:t>
             </w:r>
-            <w:proofErr w:type="spellEnd"/>
           </w:p>
         </w:tc>
       </w:tr>
@@ -7337,11 +6749,9 @@
             <w:tcW w:w="2233" w:type="dxa"/>
           </w:tcPr>
           <w:p>
-            <w:proofErr w:type="spellStart"/>
             <w:r>
               <w:t>startPositionRel</w:t>
             </w:r>
-            <w:proofErr w:type="spellEnd"/>
           </w:p>
         </w:tc>
         <w:tc>
@@ -7458,11 +6868,9 @@
                 <w:lang w:val="ru-RU"/>
               </w:rPr>
             </w:pPr>
-            <w:proofErr w:type="spellStart"/>
             <w:r>
               <w:t>int</w:t>
             </w:r>
-            <w:proofErr w:type="spellEnd"/>
             <w:r>
               <w:rPr>
                 <w:lang w:val="ru-RU"/>
@@ -7484,14 +6892,12 @@
                 <w:lang w:val="ru-RU"/>
               </w:rPr>
             </w:pPr>
-            <w:proofErr w:type="spellStart"/>
             <w:r>
               <w:t>move</w:t>
             </w:r>
             <w:r>
               <w:t>Count</w:t>
             </w:r>
-            <w:proofErr w:type="spellEnd"/>
           </w:p>
         </w:tc>
         <w:tc>
@@ -7639,14 +7045,12 @@
               </w:rPr>
               <w:t>*</w:t>
             </w:r>
-            <w:proofErr w:type="spellStart"/>
             <w:r>
               <w:t>move</w:t>
             </w:r>
             <w:r>
               <w:t>Count</w:t>
             </w:r>
-            <w:proofErr w:type="spellEnd"/>
           </w:p>
         </w:tc>
         <w:tc>
@@ -7654,11 +7058,9 @@
             <w:tcW w:w="2309" w:type="dxa"/>
           </w:tcPr>
           <w:p>
-            <w:proofErr w:type="spellStart"/>
             <w:r>
               <w:t>GenericMoveSettings</w:t>
             </w:r>
-            <w:proofErr w:type="spellEnd"/>
           </w:p>
         </w:tc>
         <w:tc>
@@ -7673,16 +7075,11 @@
               <w:t>ove</w:t>
             </w:r>
             <w:r>
-              <w:t>[</w:t>
-            </w:r>
-            <w:proofErr w:type="spellStart"/>
-            <w:r>
-              <w:t>move</w:t>
+              <w:t>[move</w:t>
             </w:r>
             <w:r>
               <w:t>Count</w:t>
             </w:r>
-            <w:proofErr w:type="spellEnd"/>
             <w:r>
               <w:t>]</w:t>
             </w:r>
@@ -7773,16 +7170,11 @@
               <w:t>*</w:t>
             </w:r>
             <w:r>
-              <w:t xml:space="preserve"> </w:t>
-            </w:r>
-            <w:proofErr w:type="spellStart"/>
-            <w:r>
-              <w:t>move</w:t>
+              <w:t xml:space="preserve"> move</w:t>
             </w:r>
             <w:r>
               <w:t>Count</w:t>
             </w:r>
-            <w:proofErr w:type="spellEnd"/>
           </w:p>
         </w:tc>
         <w:tc>
@@ -7851,10 +7243,10 @@
       </w:pPr>
       <w:r>
         <w:object w:dxaOrig="17325" w:dyaOrig="23686">
-          <v:shape id="_x0000_i1027" type="#_x0000_t75" style="width:537.3pt;height:734.25pt" o:ole="">
+          <v:shape id="_x0000_i1027" type="#_x0000_t75" style="width:537pt;height:734.25pt" o:ole="">
             <v:imagedata r:id="rId11" o:title=""/>
           </v:shape>
-          <o:OLEObject Type="Embed" ProgID="Visio.Drawing.15" ShapeID="_x0000_i1027" DrawAspect="Content" ObjectID="_1545944533" r:id="rId12"/>
+          <o:OLEObject Type="Embed" ProgID="Visio.Drawing.15" ShapeID="_x0000_i1027" DrawAspect="Content" ObjectID="_1546017060" r:id="rId12"/>
         </w:object>
       </w:r>
     </w:p>
@@ -8013,11 +7405,9 @@
             <w:tcW w:w="3882" w:type="dxa"/>
           </w:tcPr>
           <w:p>
-            <w:proofErr w:type="spellStart"/>
             <w:r>
               <w:t>Выключен</w:t>
             </w:r>
-            <w:proofErr w:type="spellEnd"/>
           </w:p>
         </w:tc>
         <w:tc>
@@ -8052,11 +7442,9 @@
                 <w:lang w:val="ru-RU"/>
               </w:rPr>
             </w:pPr>
-            <w:proofErr w:type="spellStart"/>
             <w:r>
               <w:t>Ожидание</w:t>
             </w:r>
-            <w:proofErr w:type="spellEnd"/>
           </w:p>
         </w:tc>
         <w:tc>
@@ -8145,11 +7533,9 @@
               </w:rPr>
               <w:t>Персональные н</w:t>
             </w:r>
-            <w:proofErr w:type="spellStart"/>
             <w:r>
               <w:t>астройки</w:t>
             </w:r>
-            <w:proofErr w:type="spellEnd"/>
           </w:p>
         </w:tc>
         <w:tc>
@@ -8187,27 +7573,9 @@
             <w:tcW w:w="3882" w:type="dxa"/>
           </w:tcPr>
           <w:p>
-            <w:proofErr w:type="spellStart"/>
-            <w:r>
-              <w:t>Силовой</w:t>
-            </w:r>
-            <w:proofErr w:type="spellEnd"/>
-            <w:r>
-              <w:t xml:space="preserve"> </w:t>
-            </w:r>
-            <w:proofErr w:type="spellStart"/>
-            <w:r>
-              <w:t>тест</w:t>
-            </w:r>
-            <w:proofErr w:type="spellEnd"/>
-            <w:r>
-              <w:t xml:space="preserve"> - </w:t>
-            </w:r>
-            <w:proofErr w:type="spellStart"/>
-            <w:r>
-              <w:t>концентрика</w:t>
-            </w:r>
-            <w:proofErr w:type="spellEnd"/>
+            <w:r>
+              <w:t>Силовой тест - концентрика</w:t>
+            </w:r>
           </w:p>
         </w:tc>
         <w:tc>
@@ -8248,27 +7616,9 @@
             <w:tcW w:w="3882" w:type="dxa"/>
           </w:tcPr>
           <w:p>
-            <w:proofErr w:type="spellStart"/>
-            <w:r>
-              <w:t>Силовой</w:t>
-            </w:r>
-            <w:proofErr w:type="spellEnd"/>
-            <w:r>
-              <w:t xml:space="preserve"> </w:t>
-            </w:r>
-            <w:proofErr w:type="spellStart"/>
-            <w:r>
-              <w:t>тест</w:t>
-            </w:r>
-            <w:proofErr w:type="spellEnd"/>
-            <w:r>
-              <w:t xml:space="preserve"> - </w:t>
-            </w:r>
-            <w:proofErr w:type="spellStart"/>
-            <w:r>
-              <w:t>эксцентрика</w:t>
-            </w:r>
-            <w:proofErr w:type="spellEnd"/>
+            <w:r>
+              <w:t>Силовой тест - эксцентрика</w:t>
+            </w:r>
           </w:p>
         </w:tc>
         <w:tc>
@@ -8309,19 +7659,9 @@
             <w:tcW w:w="3882" w:type="dxa"/>
           </w:tcPr>
           <w:p>
-            <w:proofErr w:type="spellStart"/>
-            <w:r>
-              <w:t>Изокинетическая</w:t>
-            </w:r>
-            <w:proofErr w:type="spellEnd"/>
-            <w:r>
-              <w:t xml:space="preserve"> </w:t>
-            </w:r>
-            <w:proofErr w:type="spellStart"/>
-            <w:r>
-              <w:t>тренировка</w:t>
-            </w:r>
-            <w:proofErr w:type="spellEnd"/>
+            <w:r>
+              <w:t>Изокинетическая тренировка</w:t>
+            </w:r>
           </w:p>
         </w:tc>
         <w:tc>
@@ -8368,11 +7708,9 @@
             <w:tcW w:w="3882" w:type="dxa"/>
           </w:tcPr>
           <w:p>
-            <w:proofErr w:type="spellStart"/>
             <w:r>
               <w:t>Авария</w:t>
             </w:r>
-            <w:proofErr w:type="spellEnd"/>
           </w:p>
         </w:tc>
         <w:tc>
@@ -8453,19 +7791,9 @@
               </w:rPr>
               <w:t>Обобщенная и</w:t>
             </w:r>
-            <w:proofErr w:type="spellStart"/>
-            <w:r>
-              <w:t>зокинетическая</w:t>
-            </w:r>
-            <w:proofErr w:type="spellEnd"/>
-            <w:r>
-              <w:t xml:space="preserve"> </w:t>
-            </w:r>
-            <w:proofErr w:type="spellStart"/>
-            <w:r>
-              <w:t>тренировка</w:t>
-            </w:r>
-            <w:proofErr w:type="spellEnd"/>
+            <w:r>
+              <w:t>зокинетическая тренировка</w:t>
+            </w:r>
           </w:p>
         </w:tc>
         <w:tc>
@@ -8508,10 +7836,10 @@
       </w:pPr>
       <w:r>
         <w:object w:dxaOrig="15931" w:dyaOrig="21001">
-          <v:shape id="_x0000_i1028" type="#_x0000_t75" style="width:554.95pt;height:731.55pt" o:ole="">
+          <v:shape id="_x0000_i1028" type="#_x0000_t75" style="width:555pt;height:732pt" o:ole="">
             <v:imagedata r:id="rId13" o:title=""/>
           </v:shape>
-          <o:OLEObject Type="Embed" ProgID="Visio.Drawing.15" ShapeID="_x0000_i1028" DrawAspect="Content" ObjectID="_1545944534" r:id="rId14"/>
+          <o:OLEObject Type="Embed" ProgID="Visio.Drawing.15" ShapeID="_x0000_i1028" DrawAspect="Content" ObjectID="_1546017061" r:id="rId14"/>
         </w:object>
       </w:r>
       <w:r>
@@ -8984,7 +8312,6 @@
         </w:rPr>
         <w:t xml:space="preserve"> (</w:t>
       </w:r>
-      <w:proofErr w:type="spellStart"/>
       <w:r>
         <w:rPr>
           <w:b/>
@@ -8993,7 +8320,6 @@
         </w:rPr>
         <w:t>TAG_EnableServo</w:t>
       </w:r>
-      <w:proofErr w:type="spellEnd"/>
       <w:r>
         <w:rPr>
           <w:lang w:val="ru-RU"/>
@@ -9194,16 +8520,120 @@
         <w:rPr>
           <w:lang w:val="ru-RU"/>
         </w:rPr>
-        <w:t xml:space="preserve">- </w:t>
-      </w:r>
-      <w:proofErr w:type="spellStart"/>
-      <w:r>
-        <w:rPr>
-          <w:lang w:val="ru-RU"/>
-        </w:rPr>
-        <w:t>собщение</w:t>
-      </w:r>
-      <w:proofErr w:type="spellEnd"/>
+        <w:t xml:space="preserve">- собщение </w:t>
+      </w:r>
+      <w:r>
+        <w:t>TAG</w:t>
+      </w:r>
+      <w:r>
+        <w:rPr>
+          <w:lang w:val="ru-RU"/>
+        </w:rPr>
+        <w:t>_</w:t>
+      </w:r>
+      <w:r>
+        <w:t>LoadPersonalSettings</w:t>
+      </w:r>
+    </w:p>
+    <w:p>
+      <w:pPr>
+        <w:rPr>
+          <w:lang w:val="ru-RU"/>
+        </w:rPr>
+      </w:pPr>
+      <w:r>
+        <w:rPr>
+          <w:lang w:val="ru-RU"/>
+        </w:rPr>
+        <w:t xml:space="preserve">* параметры тренировки - сообщение </w:t>
+      </w:r>
+      <w:r>
+        <w:t>TAG</w:t>
+      </w:r>
+      <w:r>
+        <w:rPr>
+          <w:lang w:val="ru-RU"/>
+        </w:rPr>
+        <w:t>_</w:t>
+      </w:r>
+      <w:r>
+        <w:t>LoadIsokineticExcerciseSettings</w:t>
+      </w:r>
+      <w:r>
+        <w:rPr>
+          <w:lang w:val="ru-RU"/>
+        </w:rPr>
+        <w:t xml:space="preserve">, </w:t>
+      </w:r>
+      <w:r>
+        <w:t>TAG</w:t>
+      </w:r>
+      <w:r>
+        <w:rPr>
+          <w:lang w:val="ru-RU"/>
+        </w:rPr>
+        <w:t>_</w:t>
+      </w:r>
+      <w:r>
+        <w:t>Load</w:t>
+      </w:r>
+      <w:r>
+        <w:t>Generic</w:t>
+      </w:r>
+      <w:r>
+        <w:t>IsokineticExcerciseSettings</w:t>
+      </w:r>
+    </w:p>
+    <w:p>
+      <w:pPr>
+        <w:rPr>
+          <w:lang w:val="ru-RU"/>
+        </w:rPr>
+      </w:pPr>
+      <w:r>
+        <w:rPr>
+          <w:lang w:val="ru-RU"/>
+        </w:rPr>
+        <w:t xml:space="preserve">* параметры тренажера - сообщение </w:t>
+      </w:r>
+      <w:r>
+        <w:t>TAG</w:t>
+      </w:r>
+      <w:r>
+        <w:rPr>
+          <w:lang w:val="ru-RU"/>
+        </w:rPr>
+        <w:t>_</w:t>
+      </w:r>
+      <w:r>
+        <w:t>LoadMachineSettings</w:t>
+      </w:r>
+    </w:p>
+    <w:p>
+      <w:pPr>
+        <w:rPr>
+          <w:lang w:val="ru-RU"/>
+        </w:rPr>
+      </w:pPr>
+    </w:p>
+    <w:p>
+      <w:pPr>
+        <w:rPr>
+          <w:lang w:val="ru-RU"/>
+        </w:rPr>
+      </w:pPr>
+      <w:r>
+        <w:rPr>
+          <w:lang w:val="ru-RU"/>
+        </w:rPr>
+        <w:t xml:space="preserve">При </w:t>
+      </w:r>
+      <w:r>
+        <w:rPr>
+          <w:lang w:val="ru-RU"/>
+        </w:rPr>
+        <w:t>получении</w:t>
+      </w:r>
       <w:r>
         <w:rPr>
           <w:lang w:val="ru-RU"/>
@@ -9211,6 +8641,12 @@
         <w:t xml:space="preserve"> </w:t>
       </w:r>
       <w:r>
+        <w:rPr>
+          <w:lang w:val="ru-RU"/>
+        </w:rPr>
+        <w:t xml:space="preserve">сообщения </w:t>
+      </w:r>
+      <w:r>
         <w:t>TAG</w:t>
       </w:r>
       <w:r>
@@ -9219,23 +8655,73 @@
         </w:rPr>
         <w:t>_</w:t>
       </w:r>
-      <w:proofErr w:type="spellStart"/>
-      <w:r>
-        <w:t>LoadPersonalSettings</w:t>
-      </w:r>
-      <w:proofErr w:type="spellEnd"/>
-    </w:p>
-    <w:p>
-      <w:pPr>
-        <w:rPr>
-          <w:lang w:val="ru-RU"/>
-        </w:rPr>
-      </w:pPr>
-      <w:r>
-        <w:rPr>
-          <w:lang w:val="ru-RU"/>
-        </w:rPr>
-        <w:t xml:space="preserve">* параметры тренировки - сообщение </w:t>
+      <w:r>
+        <w:t>Parking</w:t>
+      </w:r>
+      <w:r>
+        <w:rPr>
+          <w:lang w:val="ru-RU"/>
+        </w:rPr>
+        <w:t xml:space="preserve"> </w:t>
+      </w:r>
+      <w:r>
+        <w:t>RTCU</w:t>
+      </w:r>
+      <w:r>
+        <w:rPr>
+          <w:lang w:val="ru-RU"/>
+        </w:rPr>
+        <w:t xml:space="preserve"> переходит в режим </w:t>
+      </w:r>
+      <w:r>
+        <w:t>PARKING</w:t>
+      </w:r>
+      <w:r>
+        <w:rPr>
+          <w:lang w:val="ru-RU"/>
+        </w:rPr>
+        <w:t xml:space="preserve">. Это происходит при условии, что в </w:t>
+      </w:r>
+      <w:r>
+        <w:t>RTCU</w:t>
+      </w:r>
+      <w:r>
+        <w:rPr>
+          <w:lang w:val="ru-RU"/>
+        </w:rPr>
+        <w:t xml:space="preserve"> записаны персональные параметры и параметры тренажера, иначе сообщение игнорируется.</w:t>
+      </w:r>
+    </w:p>
+    <w:p>
+      <w:pPr>
+        <w:rPr>
+          <w:lang w:val="ru-RU"/>
+        </w:rPr>
+      </w:pPr>
+    </w:p>
+    <w:p>
+      <w:pPr>
+        <w:rPr>
+          <w:lang w:val="ru-RU"/>
+        </w:rPr>
+      </w:pPr>
+      <w:r>
+        <w:rPr>
+          <w:lang w:val="ru-RU"/>
+        </w:rPr>
+        <w:t xml:space="preserve">При </w:t>
+      </w:r>
+      <w:r>
+        <w:rPr>
+          <w:lang w:val="ru-RU"/>
+        </w:rPr>
+        <w:t>получении сообщения</w:t>
+      </w:r>
+      <w:r>
+        <w:rPr>
+          <w:lang w:val="ru-RU"/>
+        </w:rPr>
+        <w:t xml:space="preserve"> </w:t>
       </w:r>
       <w:r>
         <w:t>TAG</w:t>
@@ -9246,16 +8732,61 @@
         </w:rPr>
         <w:t>_</w:t>
       </w:r>
-      <w:proofErr w:type="spellStart"/>
-      <w:r>
-        <w:t>LoadIsokineticExcerciseSettings</w:t>
-      </w:r>
-      <w:proofErr w:type="spellEnd"/>
-      <w:r>
-        <w:rPr>
-          <w:lang w:val="ru-RU"/>
-        </w:rPr>
-        <w:t xml:space="preserve">, </w:t>
+      <w:r>
+        <w:t>Personal</w:t>
+      </w:r>
+      <w:r>
+        <w:rPr>
+          <w:lang w:val="ru-RU"/>
+        </w:rPr>
+        <w:t xml:space="preserve"> </w:t>
+      </w:r>
+      <w:r>
+        <w:t>RTCU</w:t>
+      </w:r>
+      <w:r>
+        <w:rPr>
+          <w:lang w:val="ru-RU"/>
+        </w:rPr>
+        <w:t xml:space="preserve"> переходит в режим </w:t>
+      </w:r>
+      <w:r>
+        <w:t>PERSONAL</w:t>
+      </w:r>
+      <w:r>
+        <w:rPr>
+          <w:lang w:val="ru-RU"/>
+        </w:rPr>
+        <w:t xml:space="preserve">. Это происходит при условии, что в </w:t>
+      </w:r>
+      <w:r>
+        <w:t>RTCU</w:t>
+      </w:r>
+      <w:r>
+        <w:rPr>
+          <w:lang w:val="ru-RU"/>
+        </w:rPr>
+        <w:t xml:space="preserve"> записаны параметры тренажера, иначе сообщение игнорируется.</w:t>
+      </w:r>
+    </w:p>
+    <w:p>
+      <w:pPr>
+        <w:rPr>
+          <w:lang w:val="ru-RU"/>
+        </w:rPr>
+      </w:pPr>
+    </w:p>
+    <w:p>
+      <w:pPr>
+        <w:rPr>
+          <w:lang w:val="ru-RU"/>
+        </w:rPr>
+      </w:pPr>
+      <w:r>
+        <w:rPr>
+          <w:lang w:val="ru-RU"/>
+        </w:rPr>
+        <w:t xml:space="preserve">При получении сообщения </w:t>
       </w:r>
       <w:r>
         <w:t>TAG</w:t>
@@ -9266,29 +8797,70 @@
         </w:rPr>
         <w:t>_</w:t>
       </w:r>
-      <w:proofErr w:type="spellStart"/>
-      <w:r>
-        <w:t>Load</w:t>
-      </w:r>
-      <w:r>
-        <w:t>Generic</w:t>
-      </w:r>
-      <w:r>
-        <w:t>IsokineticExcerciseSettings</w:t>
-      </w:r>
-      <w:proofErr w:type="spellEnd"/>
-    </w:p>
-    <w:p>
-      <w:pPr>
-        <w:rPr>
-          <w:lang w:val="ru-RU"/>
-        </w:rPr>
-      </w:pPr>
-      <w:r>
-        <w:rPr>
-          <w:lang w:val="ru-RU"/>
-        </w:rPr>
-        <w:t xml:space="preserve">* параметры тренажера - сообщение </w:t>
+      <w:r>
+        <w:t>TestConcentric</w:t>
+      </w:r>
+      <w:r>
+        <w:rPr>
+          <w:lang w:val="ru-RU"/>
+        </w:rPr>
+        <w:t xml:space="preserve"> </w:t>
+      </w:r>
+      <w:r>
+        <w:t>RTCU</w:t>
+      </w:r>
+      <w:r>
+        <w:rPr>
+          <w:lang w:val="ru-RU"/>
+        </w:rPr>
+        <w:t xml:space="preserve"> переходит в режим </w:t>
+      </w:r>
+      <w:r>
+        <w:t>TEST</w:t>
+      </w:r>
+      <w:r>
+        <w:rPr>
+          <w:lang w:val="ru-RU"/>
+        </w:rPr>
+        <w:t>_</w:t>
+      </w:r>
+      <w:r>
+        <w:t>CONCENTRIC</w:t>
+      </w:r>
+      <w:r>
+        <w:rPr>
+          <w:lang w:val="ru-RU"/>
+        </w:rPr>
+        <w:t xml:space="preserve">. Это происходит при условии, что в </w:t>
+      </w:r>
+      <w:r>
+        <w:t>RTCU</w:t>
+      </w:r>
+      <w:r>
+        <w:rPr>
+          <w:lang w:val="ru-RU"/>
+        </w:rPr>
+        <w:t xml:space="preserve"> записаны персональные параметры и параметры тренажера, иначе сообщение игнорируется.</w:t>
+      </w:r>
+    </w:p>
+    <w:p>
+      <w:pPr>
+        <w:rPr>
+          <w:lang w:val="ru-RU"/>
+        </w:rPr>
+      </w:pPr>
+    </w:p>
+    <w:p>
+      <w:pPr>
+        <w:rPr>
+          <w:lang w:val="ru-RU"/>
+        </w:rPr>
+      </w:pPr>
+      <w:r>
+        <w:rPr>
+          <w:lang w:val="ru-RU"/>
+        </w:rPr>
+        <w:t xml:space="preserve">При получении сообщения </w:t>
       </w:r>
       <w:r>
         <w:t>TAG</w:t>
@@ -9299,36 +8871,8 @@
         </w:rPr>
         <w:t>_</w:t>
       </w:r>
-      <w:proofErr w:type="spellStart"/>
-      <w:r>
-        <w:t>LoadMachineSettings</w:t>
-      </w:r>
-      <w:proofErr w:type="spellEnd"/>
-    </w:p>
-    <w:p>
-      <w:pPr>
-        <w:rPr>
-          <w:lang w:val="ru-RU"/>
-        </w:rPr>
-      </w:pPr>
-    </w:p>
-    <w:p>
-      <w:pPr>
-        <w:rPr>
-          <w:lang w:val="ru-RU"/>
-        </w:rPr>
-      </w:pPr>
-      <w:r>
-        <w:rPr>
-          <w:lang w:val="ru-RU"/>
-        </w:rPr>
-        <w:t xml:space="preserve">При </w:t>
-      </w:r>
-      <w:r>
-        <w:rPr>
-          <w:lang w:val="ru-RU"/>
-        </w:rPr>
-        <w:t>получении</w:t>
+      <w:r>
+        <w:t>TestEccentric</w:t>
       </w:r>
       <w:r>
         <w:rPr>
@@ -9337,10 +8881,60 @@
         <w:t xml:space="preserve"> </w:t>
       </w:r>
       <w:r>
-        <w:rPr>
-          <w:lang w:val="ru-RU"/>
-        </w:rPr>
-        <w:t xml:space="preserve">сообщения </w:t>
+        <w:t>RTCU</w:t>
+      </w:r>
+      <w:r>
+        <w:rPr>
+          <w:lang w:val="ru-RU"/>
+        </w:rPr>
+        <w:t xml:space="preserve"> переходит в режим </w:t>
+      </w:r>
+      <w:r>
+        <w:t>TEST</w:t>
+      </w:r>
+      <w:r>
+        <w:rPr>
+          <w:lang w:val="ru-RU"/>
+        </w:rPr>
+        <w:t>_</w:t>
+      </w:r>
+      <w:r>
+        <w:t>ECCENTRIC</w:t>
+      </w:r>
+      <w:r>
+        <w:rPr>
+          <w:lang w:val="ru-RU"/>
+        </w:rPr>
+        <w:t xml:space="preserve">. Это происходит при условии, что в </w:t>
+      </w:r>
+      <w:r>
+        <w:t>RTCU</w:t>
+      </w:r>
+      <w:r>
+        <w:rPr>
+          <w:lang w:val="ru-RU"/>
+        </w:rPr>
+        <w:t xml:space="preserve"> записаны персональные параметры и параметры тренажера, иначе сообщение игнорируется.</w:t>
+      </w:r>
+    </w:p>
+    <w:p>
+      <w:pPr>
+        <w:rPr>
+          <w:lang w:val="ru-RU"/>
+        </w:rPr>
+      </w:pPr>
+    </w:p>
+    <w:p>
+      <w:pPr>
+        <w:rPr>
+          <w:lang w:val="ru-RU"/>
+        </w:rPr>
+      </w:pPr>
+      <w:r>
+        <w:rPr>
+          <w:lang w:val="ru-RU"/>
+        </w:rPr>
+        <w:t xml:space="preserve">При получении сообщения </w:t>
       </w:r>
       <w:r>
         <w:t>TAG</w:t>
@@ -9352,7 +8946,7 @@
         <w:t>_</w:t>
       </w:r>
       <w:r>
-        <w:t>Parking</w:t>
+        <w:t>ExcerciseIsokinetic</w:t>
       </w:r>
       <w:r>
         <w:rPr>
@@ -9370,7 +8964,16 @@
         <w:t xml:space="preserve"> переходит в режим </w:t>
       </w:r>
       <w:r>
-        <w:t>PARKING</w:t>
+        <w:t>EXERCISE</w:t>
+      </w:r>
+      <w:r>
+        <w:rPr>
+          <w:lang w:val="ru-RU"/>
+        </w:rPr>
+        <w:t>_</w:t>
+      </w:r>
+      <w:r>
+        <w:t>ISOKINETIC</w:t>
       </w:r>
       <w:r>
         <w:rPr>
@@ -9385,326 +8988,7 @@
         <w:rPr>
           <w:lang w:val="ru-RU"/>
         </w:rPr>
-        <w:t xml:space="preserve"> записаны персональные параметры и параметры тренажера, иначе сообщение игнорируется.</w:t>
-      </w:r>
-    </w:p>
-    <w:p>
-      <w:pPr>
-        <w:rPr>
-          <w:lang w:val="ru-RU"/>
-        </w:rPr>
-      </w:pPr>
-    </w:p>
-    <w:p>
-      <w:pPr>
-        <w:rPr>
-          <w:lang w:val="ru-RU"/>
-        </w:rPr>
-      </w:pPr>
-      <w:r>
-        <w:rPr>
-          <w:lang w:val="ru-RU"/>
-        </w:rPr>
-        <w:t xml:space="preserve">При </w:t>
-      </w:r>
-      <w:r>
-        <w:rPr>
-          <w:lang w:val="ru-RU"/>
-        </w:rPr>
-        <w:t>получении сообщения</w:t>
-      </w:r>
-      <w:r>
-        <w:rPr>
-          <w:lang w:val="ru-RU"/>
-        </w:rPr>
-        <w:t xml:space="preserve"> </w:t>
-      </w:r>
-      <w:r>
-        <w:t>TAG</w:t>
-      </w:r>
-      <w:r>
-        <w:rPr>
-          <w:lang w:val="ru-RU"/>
-        </w:rPr>
-        <w:t>_</w:t>
-      </w:r>
-      <w:r>
-        <w:t>Personal</w:t>
-      </w:r>
-      <w:r>
-        <w:rPr>
-          <w:lang w:val="ru-RU"/>
-        </w:rPr>
-        <w:t xml:space="preserve"> </w:t>
-      </w:r>
-      <w:r>
-        <w:t>RTCU</w:t>
-      </w:r>
-      <w:r>
-        <w:rPr>
-          <w:lang w:val="ru-RU"/>
-        </w:rPr>
-        <w:t xml:space="preserve"> переходит в режим </w:t>
-      </w:r>
-      <w:r>
-        <w:t>PERSONAL</w:t>
-      </w:r>
-      <w:r>
-        <w:rPr>
-          <w:lang w:val="ru-RU"/>
-        </w:rPr>
-        <w:t xml:space="preserve">. Это происходит при условии, что в </w:t>
-      </w:r>
-      <w:r>
-        <w:t>RTCU</w:t>
-      </w:r>
-      <w:r>
-        <w:rPr>
-          <w:lang w:val="ru-RU"/>
-        </w:rPr>
-        <w:t xml:space="preserve"> записаны параметры тренажера, иначе сообщение игнорируется.</w:t>
-      </w:r>
-    </w:p>
-    <w:p>
-      <w:pPr>
-        <w:rPr>
-          <w:lang w:val="ru-RU"/>
-        </w:rPr>
-      </w:pPr>
-    </w:p>
-    <w:p>
-      <w:pPr>
-        <w:rPr>
-          <w:lang w:val="ru-RU"/>
-        </w:rPr>
-      </w:pPr>
-      <w:r>
-        <w:rPr>
-          <w:lang w:val="ru-RU"/>
-        </w:rPr>
-        <w:t xml:space="preserve">При получении сообщения </w:t>
-      </w:r>
-      <w:r>
-        <w:t>TAG</w:t>
-      </w:r>
-      <w:r>
-        <w:rPr>
-          <w:lang w:val="ru-RU"/>
-        </w:rPr>
-        <w:t>_</w:t>
-      </w:r>
-      <w:proofErr w:type="spellStart"/>
-      <w:r>
-        <w:t>TestConcentric</w:t>
-      </w:r>
-      <w:proofErr w:type="spellEnd"/>
-      <w:r>
-        <w:rPr>
-          <w:lang w:val="ru-RU"/>
-        </w:rPr>
-        <w:t xml:space="preserve"> </w:t>
-      </w:r>
-      <w:r>
-        <w:t>RTCU</w:t>
-      </w:r>
-      <w:r>
-        <w:rPr>
-          <w:lang w:val="ru-RU"/>
-        </w:rPr>
-        <w:t xml:space="preserve"> переходит в режим </w:t>
-      </w:r>
-      <w:r>
-        <w:t>TEST</w:t>
-      </w:r>
-      <w:r>
-        <w:rPr>
-          <w:lang w:val="ru-RU"/>
-        </w:rPr>
-        <w:t>_</w:t>
-      </w:r>
-      <w:r>
-        <w:t>CONCENTRIC</w:t>
-      </w:r>
-      <w:r>
-        <w:rPr>
-          <w:lang w:val="ru-RU"/>
-        </w:rPr>
-        <w:t xml:space="preserve">. Это происходит при условии, что в </w:t>
-      </w:r>
-      <w:r>
-        <w:t>RTCU</w:t>
-      </w:r>
-      <w:r>
-        <w:rPr>
-          <w:lang w:val="ru-RU"/>
-        </w:rPr>
-        <w:t xml:space="preserve"> записаны персональные параметры и параметры тренажера, иначе сообщение игнорируется.</w:t>
-      </w:r>
-    </w:p>
-    <w:p>
-      <w:pPr>
-        <w:rPr>
-          <w:lang w:val="ru-RU"/>
-        </w:rPr>
-      </w:pPr>
-    </w:p>
-    <w:p>
-      <w:pPr>
-        <w:rPr>
-          <w:lang w:val="ru-RU"/>
-        </w:rPr>
-      </w:pPr>
-      <w:r>
-        <w:rPr>
-          <w:lang w:val="ru-RU"/>
-        </w:rPr>
-        <w:t xml:space="preserve">При получении сообщения </w:t>
-      </w:r>
-      <w:r>
-        <w:t>TAG</w:t>
-      </w:r>
-      <w:r>
-        <w:rPr>
-          <w:lang w:val="ru-RU"/>
-        </w:rPr>
-        <w:t>_</w:t>
-      </w:r>
-      <w:proofErr w:type="spellStart"/>
-      <w:r>
-        <w:t>TestEccentric</w:t>
-      </w:r>
-      <w:proofErr w:type="spellEnd"/>
-      <w:r>
-        <w:rPr>
-          <w:lang w:val="ru-RU"/>
-        </w:rPr>
-        <w:t xml:space="preserve"> </w:t>
-      </w:r>
-      <w:r>
-        <w:t>RTCU</w:t>
-      </w:r>
-      <w:r>
-        <w:rPr>
-          <w:lang w:val="ru-RU"/>
-        </w:rPr>
-        <w:t xml:space="preserve"> переходит в режим </w:t>
-      </w:r>
-      <w:r>
-        <w:t>TEST</w:t>
-      </w:r>
-      <w:r>
-        <w:rPr>
-          <w:lang w:val="ru-RU"/>
-        </w:rPr>
-        <w:t>_</w:t>
-      </w:r>
-      <w:r>
-        <w:t>ECCENTRIC</w:t>
-      </w:r>
-      <w:r>
-        <w:rPr>
-          <w:lang w:val="ru-RU"/>
-        </w:rPr>
-        <w:t xml:space="preserve">. Это происходит при условии, что в </w:t>
-      </w:r>
-      <w:r>
-        <w:t>RTCU</w:t>
-      </w:r>
-      <w:r>
-        <w:rPr>
-          <w:lang w:val="ru-RU"/>
-        </w:rPr>
-        <w:t xml:space="preserve"> записаны персональные параметры и параметры тренажера, иначе сообщение игнорируется.</w:t>
-      </w:r>
-    </w:p>
-    <w:p>
-      <w:pPr>
-        <w:rPr>
-          <w:lang w:val="ru-RU"/>
-        </w:rPr>
-      </w:pPr>
-    </w:p>
-    <w:p>
-      <w:pPr>
-        <w:rPr>
-          <w:lang w:val="ru-RU"/>
-        </w:rPr>
-      </w:pPr>
-      <w:r>
-        <w:rPr>
-          <w:lang w:val="ru-RU"/>
-        </w:rPr>
-        <w:t xml:space="preserve">При получении сообщения </w:t>
-      </w:r>
-      <w:r>
-        <w:t>TAG</w:t>
-      </w:r>
-      <w:r>
-        <w:rPr>
-          <w:lang w:val="ru-RU"/>
-        </w:rPr>
-        <w:t>_</w:t>
-      </w:r>
-      <w:proofErr w:type="spellStart"/>
-      <w:r>
-        <w:t>ExcerciseIsokinetic</w:t>
-      </w:r>
-      <w:proofErr w:type="spellEnd"/>
-      <w:r>
-        <w:rPr>
-          <w:lang w:val="ru-RU"/>
-        </w:rPr>
-        <w:t xml:space="preserve"> </w:t>
-      </w:r>
-      <w:r>
-        <w:t>RTCU</w:t>
-      </w:r>
-      <w:r>
-        <w:rPr>
-          <w:lang w:val="ru-RU"/>
-        </w:rPr>
-        <w:t xml:space="preserve"> переходит в режим </w:t>
-      </w:r>
-      <w:r>
-        <w:t>EXERCISE</w:t>
-      </w:r>
-      <w:r>
-        <w:rPr>
-          <w:lang w:val="ru-RU"/>
-        </w:rPr>
-        <w:t>_</w:t>
-      </w:r>
-      <w:r>
-        <w:t>ISOKINETIC</w:t>
-      </w:r>
-      <w:r>
-        <w:rPr>
-          <w:lang w:val="ru-RU"/>
-        </w:rPr>
-        <w:t xml:space="preserve">. Это происходит при условии, что в </w:t>
-      </w:r>
-      <w:r>
-        <w:t>RTCU</w:t>
-      </w:r>
-      <w:r>
-        <w:rPr>
-          <w:lang w:val="ru-RU"/>
-        </w:rPr>
-        <w:t xml:space="preserve"> записаны персональные параметры, параметры тренажера и параметры </w:t>
-      </w:r>
-      <w:proofErr w:type="spellStart"/>
-      <w:r>
-        <w:rPr>
-          <w:lang w:val="ru-RU"/>
-        </w:rPr>
-        <w:t>изокинетической</w:t>
-      </w:r>
-      <w:proofErr w:type="spellEnd"/>
-      <w:r>
-        <w:rPr>
-          <w:lang w:val="ru-RU"/>
-        </w:rPr>
-        <w:t xml:space="preserve"> тренировки, иначе сообщение игнорируется.</w:t>
+        <w:t xml:space="preserve"> записаны персональные параметры, параметры тренажера и параметры изокинетической тренировки, иначе сообщение игнорируется.</w:t>
       </w:r>
     </w:p>
     <w:p>
@@ -10089,11 +9373,9 @@
         </w:rPr>
         <w:t>_</w:t>
       </w:r>
-      <w:proofErr w:type="spellStart"/>
       <w:r>
         <w:t>PersonalButtonPressed</w:t>
       </w:r>
-      <w:proofErr w:type="spellEnd"/>
       <w:r>
         <w:rPr>
           <w:lang w:val="ru-RU"/>
@@ -10109,11 +9391,9 @@
         </w:rPr>
         <w:t>_</w:t>
       </w:r>
-      <w:proofErr w:type="spellStart"/>
       <w:r>
         <w:t>PersonalButtonHold</w:t>
       </w:r>
-      <w:proofErr w:type="spellEnd"/>
       <w:r>
         <w:rPr>
           <w:lang w:val="ru-RU"/>
@@ -10129,11 +9409,9 @@
         </w:rPr>
         <w:t>_</w:t>
       </w:r>
-      <w:proofErr w:type="spellStart"/>
       <w:r>
         <w:t>PersonalButtonReleased</w:t>
       </w:r>
-      <w:proofErr w:type="spellEnd"/>
       <w:r>
         <w:rPr>
           <w:lang w:val="ru-RU"/>
@@ -10241,11 +9519,9 @@
         </w:rPr>
         <w:t>_</w:t>
       </w:r>
-      <w:proofErr w:type="spellStart"/>
       <w:r>
         <w:t>PersonalButtonPressed</w:t>
       </w:r>
-      <w:proofErr w:type="spellEnd"/>
       <w:r>
         <w:rPr>
           <w:lang w:val="ru-RU"/>
@@ -10281,11 +9557,9 @@
         </w:rPr>
         <w:t>_</w:t>
       </w:r>
-      <w:proofErr w:type="spellStart"/>
       <w:r>
         <w:t>PersonalButtonReleased</w:t>
       </w:r>
-      <w:proofErr w:type="spellEnd"/>
       <w:r>
         <w:rPr>
           <w:lang w:val="ru-RU"/>
@@ -10321,11 +9595,9 @@
         </w:rPr>
         <w:t>_</w:t>
       </w:r>
-      <w:proofErr w:type="spellStart"/>
       <w:r>
         <w:t>PersonalButtonHold</w:t>
       </w:r>
-      <w:proofErr w:type="spellEnd"/>
       <w:r>
         <w:rPr>
           <w:lang w:val="ru-RU"/>
@@ -10361,11 +9633,9 @@
         </w:rPr>
         <w:t>_</w:t>
       </w:r>
-      <w:proofErr w:type="spellStart"/>
       <w:r>
         <w:t>PersonalButtonPressed</w:t>
       </w:r>
-      <w:proofErr w:type="spellEnd"/>
       <w:r>
         <w:rPr>
           <w:lang w:val="ru-RU"/>
@@ -10381,11 +9651,9 @@
         </w:rPr>
         <w:t>_</w:t>
       </w:r>
-      <w:proofErr w:type="spellStart"/>
       <w:r>
         <w:t>PersonalButtonHold</w:t>
       </w:r>
-      <w:proofErr w:type="spellEnd"/>
       <w:r>
         <w:rPr>
           <w:lang w:val="ru-RU"/>
@@ -10401,11 +9669,9 @@
         </w:rPr>
         <w:t>_</w:t>
       </w:r>
-      <w:proofErr w:type="spellStart"/>
       <w:r>
         <w:t>PersonalButtonReleased</w:t>
       </w:r>
-      <w:proofErr w:type="spellEnd"/>
       <w:r>
         <w:rPr>
           <w:lang w:val="ru-RU"/>
@@ -10507,11 +9773,9 @@
         </w:rPr>
         <w:t>_</w:t>
       </w:r>
-      <w:proofErr w:type="spellStart"/>
       <w:r>
         <w:t>PersonalButtonHold</w:t>
       </w:r>
-      <w:proofErr w:type="spellEnd"/>
       <w:r>
         <w:rPr>
           <w:lang w:val="ru-RU"/>
@@ -10563,11 +9827,9 @@
         </w:rPr>
         <w:t>_</w:t>
       </w:r>
-      <w:proofErr w:type="spellStart"/>
       <w:r>
         <w:t>PersonalButtonHold</w:t>
       </w:r>
-      <w:proofErr w:type="spellEnd"/>
       <w:r>
         <w:rPr>
           <w:lang w:val="ru-RU"/>
@@ -10595,11 +9857,9 @@
         </w:rPr>
         <w:t>_</w:t>
       </w:r>
-      <w:proofErr w:type="spellStart"/>
       <w:r>
         <w:t>PersonalButtonReleased</w:t>
       </w:r>
-      <w:proofErr w:type="spellEnd"/>
       <w:r>
         <w:rPr>
           <w:lang w:val="ru-RU"/>
@@ -10659,11 +9919,9 @@
         </w:rPr>
         <w:t>_</w:t>
       </w:r>
-      <w:proofErr w:type="spellStart"/>
       <w:r>
         <w:t>PersonalExit</w:t>
       </w:r>
-      <w:proofErr w:type="spellEnd"/>
       <w:r>
         <w:rPr>
           <w:lang w:val="ru-RU"/>
@@ -10715,21 +9973,7 @@
         <w:rPr>
           <w:lang w:val="ru-RU"/>
         </w:rPr>
-        <w:t xml:space="preserve"> (</w:t>
-      </w:r>
-      <w:proofErr w:type="spellStart"/>
-      <w:r>
-        <w:rPr>
-          <w:lang w:val="ru-RU"/>
-        </w:rPr>
-        <w:t>аварийно</w:t>
-      </w:r>
-      <w:proofErr w:type="spellEnd"/>
-      <w:r>
-        <w:rPr>
-          <w:lang w:val="ru-RU"/>
-        </w:rPr>
-        <w:t>)</w:t>
+        <w:t xml:space="preserve"> (аварийно)</w:t>
       </w:r>
     </w:p>
     <w:p>
@@ -10824,31 +10068,7 @@
           <w:szCs w:val="24"/>
           <w:lang w:val="ru-RU"/>
         </w:rPr>
-        <w:t xml:space="preserve"> [Силовой тест - </w:t>
-      </w:r>
-      <w:proofErr w:type="spellStart"/>
-      <w:r>
-        <w:rPr>
-          <w:rFonts w:ascii="Times New Roman" w:hAnsi="Times New Roman" w:cs="Times New Roman"/>
-          <w:i w:val="0"/>
-          <w:iCs w:val="0"/>
-          <w:sz w:val="24"/>
-          <w:szCs w:val="24"/>
-          <w:lang w:val="ru-RU"/>
-        </w:rPr>
-        <w:t>концентрика</w:t>
-      </w:r>
-      <w:proofErr w:type="spellEnd"/>
-      <w:r>
-        <w:rPr>
-          <w:rFonts w:ascii="Times New Roman" w:hAnsi="Times New Roman" w:cs="Times New Roman"/>
-          <w:i w:val="0"/>
-          <w:iCs w:val="0"/>
-          <w:sz w:val="24"/>
-          <w:szCs w:val="24"/>
-          <w:lang w:val="ru-RU"/>
-        </w:rPr>
-        <w:t>]</w:t>
+        <w:t xml:space="preserve"> [Силовой тест - концентрика]</w:t>
       </w:r>
     </w:p>
     <w:p>
@@ -10883,29 +10103,7 @@
         <w:rPr>
           <w:lang w:val="ru-RU"/>
         </w:rPr>
-        <w:t xml:space="preserve"> (</w:t>
-      </w:r>
-      <w:proofErr w:type="spellStart"/>
-      <w:proofErr w:type="gramStart"/>
-      <w:r>
-        <w:rPr>
-          <w:lang w:val="ru-RU"/>
-        </w:rPr>
-        <w:t>аварийно</w:t>
-      </w:r>
-      <w:proofErr w:type="spellEnd"/>
-      <w:r>
-        <w:rPr>
-          <w:lang w:val="ru-RU"/>
-        </w:rPr>
-        <w:t>)  или</w:t>
-      </w:r>
-      <w:proofErr w:type="gramEnd"/>
-      <w:r>
-        <w:rPr>
-          <w:lang w:val="ru-RU"/>
-        </w:rPr>
-        <w:t xml:space="preserve"> сообщением </w:t>
+        <w:t xml:space="preserve"> (аварийно)  или сообщением </w:t>
       </w:r>
       <w:r>
         <w:t>TAG</w:t>
@@ -10923,21 +10121,7 @@
         <w:rPr>
           <w:lang w:val="ru-RU"/>
         </w:rPr>
-        <w:t xml:space="preserve"> (</w:t>
-      </w:r>
-      <w:proofErr w:type="spellStart"/>
-      <w:r>
-        <w:rPr>
-          <w:lang w:val="ru-RU"/>
-        </w:rPr>
-        <w:t>планово</w:t>
-      </w:r>
-      <w:proofErr w:type="spellEnd"/>
-      <w:r>
-        <w:rPr>
-          <w:lang w:val="ru-RU"/>
-        </w:rPr>
-        <w:t>)</w:t>
+        <w:t xml:space="preserve"> (планово)</w:t>
       </w:r>
     </w:p>
     <w:p>
@@ -11237,29 +10421,7 @@
         <w:rPr>
           <w:lang w:val="ru-RU"/>
         </w:rPr>
-        <w:t xml:space="preserve"> (</w:t>
-      </w:r>
-      <w:proofErr w:type="spellStart"/>
-      <w:proofErr w:type="gramStart"/>
-      <w:r>
-        <w:rPr>
-          <w:lang w:val="ru-RU"/>
-        </w:rPr>
-        <w:t>аварийно</w:t>
-      </w:r>
-      <w:proofErr w:type="spellEnd"/>
-      <w:r>
-        <w:rPr>
-          <w:lang w:val="ru-RU"/>
-        </w:rPr>
-        <w:t>)  или</w:t>
-      </w:r>
-      <w:proofErr w:type="gramEnd"/>
-      <w:r>
-        <w:rPr>
-          <w:lang w:val="ru-RU"/>
-        </w:rPr>
-        <w:t xml:space="preserve"> сообщением </w:t>
+        <w:t xml:space="preserve"> (аварийно)  или сообщением </w:t>
       </w:r>
       <w:r>
         <w:t>TAG</w:t>
@@ -11277,21 +10439,7 @@
         <w:rPr>
           <w:lang w:val="ru-RU"/>
         </w:rPr>
-        <w:t xml:space="preserve"> (</w:t>
-      </w:r>
-      <w:proofErr w:type="spellStart"/>
-      <w:r>
-        <w:rPr>
-          <w:lang w:val="ru-RU"/>
-        </w:rPr>
-        <w:t>планово</w:t>
-      </w:r>
-      <w:proofErr w:type="spellEnd"/>
-      <w:r>
-        <w:rPr>
-          <w:lang w:val="ru-RU"/>
-        </w:rPr>
-        <w:t>)</w:t>
+        <w:t xml:space="preserve"> (планово)</w:t>
       </w:r>
     </w:p>
     <w:p>
@@ -11610,7 +10758,6 @@
         </w:rPr>
         <w:t>[</w:t>
       </w:r>
-      <w:proofErr w:type="spellStart"/>
       <w:r>
         <w:rPr>
           <w:rFonts w:ascii="Times New Roman" w:hAnsi="Times New Roman" w:cs="Times New Roman"/>
@@ -11631,9 +10778,8 @@
           <w:szCs w:val="24"/>
           <w:lang w:val="ru-RU"/>
         </w:rPr>
-        <w:t>ая</w:t>
-      </w:r>
-      <w:proofErr w:type="spellEnd"/>
+        <w:t>ая тренировка</w:t>
+      </w:r>
       <w:r>
         <w:rPr>
           <w:rFonts w:ascii="Times New Roman" w:hAnsi="Times New Roman" w:cs="Times New Roman"/>
@@ -11643,17 +10789,6 @@
           <w:szCs w:val="24"/>
           <w:lang w:val="ru-RU"/>
         </w:rPr>
-        <w:t xml:space="preserve"> тренировка</w:t>
-      </w:r>
-      <w:r>
-        <w:rPr>
-          <w:rFonts w:ascii="Times New Roman" w:hAnsi="Times New Roman" w:cs="Times New Roman"/>
-          <w:i w:val="0"/>
-          <w:iCs w:val="0"/>
-          <w:sz w:val="24"/>
-          <w:szCs w:val="24"/>
-          <w:lang w:val="ru-RU"/>
-        </w:rPr>
         <w:t>]</w:t>
       </w:r>
     </w:p>
@@ -11683,29 +10818,7 @@
         <w:rPr>
           <w:lang w:val="ru-RU"/>
         </w:rPr>
-        <w:t xml:space="preserve"> (</w:t>
-      </w:r>
-      <w:proofErr w:type="spellStart"/>
-      <w:proofErr w:type="gramStart"/>
-      <w:r>
-        <w:rPr>
-          <w:lang w:val="ru-RU"/>
-        </w:rPr>
-        <w:t>аварийно</w:t>
-      </w:r>
-      <w:proofErr w:type="spellEnd"/>
-      <w:r>
-        <w:rPr>
-          <w:lang w:val="ru-RU"/>
-        </w:rPr>
-        <w:t>)  или</w:t>
-      </w:r>
-      <w:proofErr w:type="gramEnd"/>
-      <w:r>
-        <w:rPr>
-          <w:lang w:val="ru-RU"/>
-        </w:rPr>
-        <w:t xml:space="preserve"> сообщением </w:t>
+        <w:t xml:space="preserve"> (аварийно)  или сообщением </w:t>
       </w:r>
       <w:r>
         <w:t>TAG</w:t>
@@ -11723,21 +10836,7 @@
         <w:rPr>
           <w:lang w:val="ru-RU"/>
         </w:rPr>
-        <w:t xml:space="preserve"> (</w:t>
-      </w:r>
-      <w:proofErr w:type="spellStart"/>
-      <w:r>
-        <w:rPr>
-          <w:lang w:val="ru-RU"/>
-        </w:rPr>
-        <w:t>планово</w:t>
-      </w:r>
-      <w:proofErr w:type="spellEnd"/>
-      <w:r>
-        <w:rPr>
-          <w:lang w:val="ru-RU"/>
-        </w:rPr>
-        <w:t>)</w:t>
+        <w:t xml:space="preserve"> (планово)</w:t>
       </w:r>
     </w:p>
     <w:p>
@@ -11827,22 +10926,18 @@
               </w:rPr>
               <w:t xml:space="preserve">переход в начальное положение подхода (см. </w:t>
             </w:r>
-            <w:proofErr w:type="spellStart"/>
             <w:r>
               <w:t>IsokineticSetSettings</w:t>
             </w:r>
-            <w:proofErr w:type="spellEnd"/>
             <w:r>
               <w:rPr>
                 <w:lang w:val="ru-RU"/>
               </w:rPr>
               <w:t>.</w:t>
             </w:r>
-            <w:proofErr w:type="spellStart"/>
             <w:r>
               <w:t>startPoint</w:t>
             </w:r>
-            <w:proofErr w:type="spellEnd"/>
             <w:r>
               <w:rPr>
                 <w:lang w:val="ru-RU"/>
@@ -11902,22 +10997,18 @@
               </w:rPr>
               <w:t xml:space="preserve">пауза перед подходом (см. </w:t>
             </w:r>
-            <w:proofErr w:type="spellStart"/>
             <w:r>
               <w:t>IsokineticSetSettings</w:t>
             </w:r>
-            <w:proofErr w:type="spellEnd"/>
             <w:r>
               <w:rPr>
                 <w:lang w:val="ru-RU"/>
               </w:rPr>
               <w:t>.</w:t>
             </w:r>
-            <w:proofErr w:type="spellStart"/>
             <w:r>
               <w:t>pauseTime</w:t>
             </w:r>
-            <w:proofErr w:type="spellEnd"/>
             <w:r>
               <w:rPr>
                 <w:lang w:val="ru-RU"/>
@@ -12048,7 +11139,6 @@
               </w:rPr>
               <w:t xml:space="preserve"> движения (см. </w:t>
             </w:r>
-            <w:proofErr w:type="spellStart"/>
             <w:r>
               <w:t>IsokineticSetSettings.</w:t>
             </w:r>
@@ -12056,11 +11146,7 @@
               <w:t>firstI</w:t>
             </w:r>
             <w:r>
-              <w:t>nterruptionTime</w:t>
-            </w:r>
-            <w:proofErr w:type="spellEnd"/>
-            <w:r>
-              <w:t>)</w:t>
+              <w:t>nterruptionTime)</w:t>
             </w:r>
           </w:p>
         </w:tc>
@@ -12164,22 +11250,18 @@
               </w:rPr>
               <w:t xml:space="preserve">Пауза после второго движения (см. </w:t>
             </w:r>
-            <w:proofErr w:type="spellStart"/>
             <w:r>
               <w:t>IsokineticSetSettings</w:t>
             </w:r>
-            <w:proofErr w:type="spellEnd"/>
             <w:r>
               <w:rPr>
                 <w:lang w:val="ru-RU"/>
               </w:rPr>
               <w:t>.</w:t>
             </w:r>
-            <w:proofErr w:type="spellStart"/>
             <w:r>
               <w:t>secondInterruptionTime</w:t>
             </w:r>
-            <w:proofErr w:type="spellEnd"/>
             <w:r>
               <w:rPr>
                 <w:lang w:val="ru-RU"/>
@@ -12205,10 +11287,10 @@
       </w:pPr>
       <w:r>
         <w:object w:dxaOrig="7440" w:dyaOrig="23011">
-          <v:shape id="_x0000_i1029" type="#_x0000_t75" style="width:237.05pt;height:734.95pt" o:ole="">
+          <v:shape id="_x0000_i1029" type="#_x0000_t75" style="width:237pt;height:735pt" o:ole="">
             <v:imagedata r:id="rId15" o:title=""/>
           </v:shape>
-          <o:OLEObject Type="Embed" ProgID="Visio.Drawing.15" ShapeID="_x0000_i1029" DrawAspect="Content" ObjectID="_1545944535" r:id="rId16"/>
+          <o:OLEObject Type="Embed" ProgID="Visio.Drawing.15" ShapeID="_x0000_i1029" DrawAspect="Content" ObjectID="_1546017062" r:id="rId16"/>
         </w:object>
       </w:r>
     </w:p>
@@ -12299,7 +11381,6 @@
         </w:rPr>
         <w:t>[</w:t>
       </w:r>
-      <w:proofErr w:type="spellStart"/>
       <w:r>
         <w:rPr>
           <w:rFonts w:ascii="Times New Roman" w:hAnsi="Times New Roman" w:cs="Times New Roman"/>
@@ -12320,9 +11401,8 @@
           <w:szCs w:val="24"/>
           <w:lang w:val="ru-RU"/>
         </w:rPr>
-        <w:t>зокинетическая</w:t>
-      </w:r>
-      <w:proofErr w:type="spellEnd"/>
+        <w:t>зокинетическая тренировка</w:t>
+      </w:r>
       <w:r>
         <w:rPr>
           <w:rFonts w:ascii="Times New Roman" w:hAnsi="Times New Roman" w:cs="Times New Roman"/>
@@ -12332,17 +11412,6 @@
           <w:szCs w:val="24"/>
           <w:lang w:val="ru-RU"/>
         </w:rPr>
-        <w:t xml:space="preserve"> тренировка</w:t>
-      </w:r>
-      <w:r>
-        <w:rPr>
-          <w:rFonts w:ascii="Times New Roman" w:hAnsi="Times New Roman" w:cs="Times New Roman"/>
-          <w:i w:val="0"/>
-          <w:iCs w:val="0"/>
-          <w:sz w:val="24"/>
-          <w:szCs w:val="24"/>
-          <w:lang w:val="ru-RU"/>
-        </w:rPr>
         <w:t>]</w:t>
       </w:r>
     </w:p>
@@ -12372,21 +11441,7 @@
         <w:rPr>
           <w:lang w:val="ru-RU"/>
         </w:rPr>
-        <w:t xml:space="preserve"> (</w:t>
-      </w:r>
-      <w:proofErr w:type="spellStart"/>
-      <w:r>
-        <w:rPr>
-          <w:lang w:val="ru-RU"/>
-        </w:rPr>
-        <w:t>аварийно</w:t>
-      </w:r>
-      <w:proofErr w:type="spellEnd"/>
-      <w:r>
-        <w:rPr>
-          <w:lang w:val="ru-RU"/>
-        </w:rPr>
-        <w:t xml:space="preserve">) или сообщением </w:t>
+        <w:t xml:space="preserve"> (аварийно) или сообщением </w:t>
       </w:r>
       <w:r>
         <w:t>TAG</w:t>
@@ -12404,21 +11459,7 @@
         <w:rPr>
           <w:lang w:val="ru-RU"/>
         </w:rPr>
-        <w:t xml:space="preserve"> (</w:t>
-      </w:r>
-      <w:proofErr w:type="spellStart"/>
-      <w:r>
-        <w:rPr>
-          <w:lang w:val="ru-RU"/>
-        </w:rPr>
-        <w:t>планово</w:t>
-      </w:r>
-      <w:proofErr w:type="spellEnd"/>
-      <w:r>
-        <w:rPr>
-          <w:lang w:val="ru-RU"/>
-        </w:rPr>
-        <w:t>)</w:t>
+        <w:t xml:space="preserve"> (планово)</w:t>
       </w:r>
     </w:p>
     <w:p>
@@ -12560,14 +11601,12 @@
               </w:rPr>
               <w:t xml:space="preserve">. </w:t>
             </w:r>
-            <w:proofErr w:type="spellStart"/>
             <w:r>
               <w:t>Generic</w:t>
             </w:r>
             <w:r>
               <w:t>SetSettings</w:t>
             </w:r>
-            <w:proofErr w:type="spellEnd"/>
             <w:r>
               <w:rPr>
                 <w:lang w:val="ru-RU"/>
@@ -12642,25 +11681,21 @@
               </w:rPr>
               <w:t xml:space="preserve">переход в начальное положение подхода (см. </w:t>
             </w:r>
-            <w:proofErr w:type="spellStart"/>
             <w:r>
               <w:t>Generic</w:t>
             </w:r>
             <w:r>
               <w:t>SetSettings</w:t>
             </w:r>
-            <w:proofErr w:type="spellEnd"/>
             <w:r>
               <w:rPr>
                 <w:lang w:val="ru-RU"/>
               </w:rPr>
               <w:t>.</w:t>
             </w:r>
-            <w:proofErr w:type="spellStart"/>
             <w:r>
               <w:t>startPositionRel</w:t>
             </w:r>
-            <w:proofErr w:type="spellEnd"/>
             <w:r>
               <w:rPr>
                 <w:lang w:val="ru-RU"/>
@@ -12777,14 +11812,12 @@
               </w:rPr>
               <w:t xml:space="preserve">(см. </w:t>
             </w:r>
-            <w:proofErr w:type="spellStart"/>
             <w:r>
               <w:t>Generic</w:t>
             </w:r>
             <w:r>
               <w:t>SetSettings</w:t>
             </w:r>
-            <w:proofErr w:type="spellEnd"/>
             <w:r>
               <w:rPr>
                 <w:lang w:val="ru-RU"/>
@@ -12988,11 +12021,9 @@
             <w:tcW w:w="3708" w:type="dxa"/>
           </w:tcPr>
           <w:p>
-            <w:proofErr w:type="spellStart"/>
             <w:r>
               <w:t>ERROR_ServoInternal</w:t>
             </w:r>
-            <w:proofErr w:type="spellEnd"/>
           </w:p>
         </w:tc>
         <w:tc>
@@ -13053,11 +12084,9 @@
               </w:rPr>
               <w:t>_</w:t>
             </w:r>
-            <w:proofErr w:type="spellStart"/>
             <w:r>
               <w:t>ServoConnectionLost</w:t>
             </w:r>
-            <w:proofErr w:type="spellEnd"/>
           </w:p>
         </w:tc>
         <w:tc>
@@ -13109,14 +12138,12 @@
                 <w:lang w:val="ru-RU"/>
               </w:rPr>
             </w:pPr>
-            <w:proofErr w:type="spellStart"/>
             <w:r>
               <w:rPr>
                 <w:lang w:val="ru-RU"/>
               </w:rPr>
               <w:t>ERROR_ServoVoltageLost</w:t>
             </w:r>
-            <w:proofErr w:type="spellEnd"/>
           </w:p>
         </w:tc>
         <w:tc>
@@ -13170,14 +12197,12 @@
                 <w:lang w:val="ru-RU"/>
               </w:rPr>
             </w:pPr>
-            <w:proofErr w:type="spellStart"/>
             <w:r>
               <w:rPr>
                 <w:lang w:val="ru-RU"/>
               </w:rPr>
               <w:t>ERROR_ServoControlLost</w:t>
             </w:r>
-            <w:proofErr w:type="spellEnd"/>
           </w:p>
         </w:tc>
         <w:tc>
@@ -13234,14 +12259,12 @@
                 <w:lang w:val="ru-RU"/>
               </w:rPr>
             </w:pPr>
-            <w:proofErr w:type="spellStart"/>
             <w:r>
               <w:rPr>
                 <w:lang w:val="ru-RU"/>
               </w:rPr>
               <w:t>ERROR_RtcuLogicError</w:t>
             </w:r>
-            <w:proofErr w:type="spellEnd"/>
           </w:p>
         </w:tc>
         <w:tc>
@@ -13299,11 +12322,9 @@
             <w:tcW w:w="3708" w:type="dxa"/>
           </w:tcPr>
           <w:p>
-            <w:proofErr w:type="spellStart"/>
             <w:r>
               <w:t>ERROR_AuxMoved</w:t>
             </w:r>
-            <w:proofErr w:type="spellEnd"/>
           </w:p>
         </w:tc>
         <w:tc>
@@ -13341,11 +12362,9 @@
             <w:tcW w:w="3708" w:type="dxa"/>
           </w:tcPr>
           <w:p>
-            <w:proofErr w:type="spellStart"/>
             <w:r>
               <w:t>ERROR_HmiParametersError</w:t>
             </w:r>
-            <w:proofErr w:type="spellEnd"/>
           </w:p>
         </w:tc>
         <w:tc>
@@ -13391,11 +12410,9 @@
                 <w:lang w:val="ru-RU"/>
               </w:rPr>
             </w:pPr>
-            <w:proofErr w:type="spellStart"/>
             <w:r>
               <w:t>ERROR_StrainGaugeLost</w:t>
             </w:r>
-            <w:proofErr w:type="spellEnd"/>
             <w:r>
               <w:rPr>
                 <w:lang w:val="ru-RU"/>
@@ -13439,11 +12456,9 @@
             <w:tcW w:w="3708" w:type="dxa"/>
           </w:tcPr>
           <w:p>
-            <w:proofErr w:type="spellStart"/>
             <w:r>
               <w:t>ERROR_StoppedManually</w:t>
             </w:r>
-            <w:proofErr w:type="spellEnd"/>
           </w:p>
         </w:tc>
         <w:tc>
@@ -13479,11 +12494,9 @@
             <w:tcW w:w="3708" w:type="dxa"/>
           </w:tcPr>
           <w:p>
-            <w:proofErr w:type="spellStart"/>
             <w:r>
               <w:t>ERROR_PositionMainSensorLost</w:t>
             </w:r>
-            <w:proofErr w:type="spellEnd"/>
           </w:p>
         </w:tc>
         <w:tc>
@@ -13538,7 +12551,6 @@
             <w:tcW w:w="3708" w:type="dxa"/>
           </w:tcPr>
           <w:p>
-            <w:proofErr w:type="spellStart"/>
             <w:r>
               <w:t>ERROR_R</w:t>
             </w:r>
@@ -13548,7 +12560,6 @@
             <w:r>
               <w:t>ReaderLost</w:t>
             </w:r>
-            <w:proofErr w:type="spellEnd"/>
           </w:p>
         </w:tc>
         <w:tc>
@@ -13677,11 +12688,9 @@
             <w:tcW w:w="3708" w:type="dxa"/>
           </w:tcPr>
           <w:p>
-            <w:proofErr w:type="spellStart"/>
             <w:r>
               <w:t>ERROR_Unknown</w:t>
             </w:r>
-            <w:proofErr w:type="spellEnd"/>
           </w:p>
         </w:tc>
         <w:tc>
@@ -13755,11 +12764,9 @@
         </w:rPr>
         <w:t>_</w:t>
       </w:r>
-      <w:proofErr w:type="spellStart"/>
       <w:r>
         <w:t>ResetError</w:t>
       </w:r>
-      <w:proofErr w:type="spellEnd"/>
     </w:p>
     <w:p>
       <w:pPr>
@@ -13913,29 +12920,7 @@
         <w:rPr>
           <w:lang w:val="ru-RU"/>
         </w:rPr>
-        <w:t xml:space="preserve"> (</w:t>
-      </w:r>
-      <w:proofErr w:type="spellStart"/>
-      <w:proofErr w:type="gramStart"/>
-      <w:r>
-        <w:rPr>
-          <w:lang w:val="ru-RU"/>
-        </w:rPr>
-        <w:t>аварийно</w:t>
-      </w:r>
-      <w:proofErr w:type="spellEnd"/>
-      <w:r>
-        <w:rPr>
-          <w:lang w:val="ru-RU"/>
-        </w:rPr>
-        <w:t>)  или</w:t>
-      </w:r>
-      <w:proofErr w:type="gramEnd"/>
-      <w:r>
-        <w:rPr>
-          <w:lang w:val="ru-RU"/>
-        </w:rPr>
-        <w:t xml:space="preserve"> сообщением </w:t>
+        <w:t xml:space="preserve"> (аварийно)  или сообщением </w:t>
       </w:r>
       <w:r>
         <w:t>TAG</w:t>
@@ -13953,21 +12938,7 @@
         <w:rPr>
           <w:lang w:val="ru-RU"/>
         </w:rPr>
-        <w:t xml:space="preserve"> (</w:t>
-      </w:r>
-      <w:proofErr w:type="spellStart"/>
-      <w:r>
-        <w:rPr>
-          <w:lang w:val="ru-RU"/>
-        </w:rPr>
-        <w:t>планово</w:t>
-      </w:r>
-      <w:proofErr w:type="spellEnd"/>
-      <w:r>
-        <w:rPr>
-          <w:lang w:val="ru-RU"/>
-        </w:rPr>
-        <w:t>)</w:t>
+        <w:t xml:space="preserve"> (планово)</w:t>
       </w:r>
     </w:p>
     <w:p>
@@ -14368,11 +13339,9 @@
             <w:tcW w:w="4135" w:type="dxa"/>
           </w:tcPr>
           <w:p>
-            <w:proofErr w:type="spellStart"/>
             <w:r>
               <w:t>TAG_ReportCurrentMode</w:t>
             </w:r>
-            <w:proofErr w:type="spellEnd"/>
           </w:p>
         </w:tc>
         <w:tc>
@@ -14415,11 +13384,9 @@
             <w:tcW w:w="4135" w:type="dxa"/>
           </w:tcPr>
           <w:p>
-            <w:proofErr w:type="spellStart"/>
             <w:r>
               <w:t>TAG_ReportPersonalSettings</w:t>
             </w:r>
-            <w:proofErr w:type="spellEnd"/>
           </w:p>
         </w:tc>
         <w:tc>
@@ -14462,11 +13429,9 @@
             <w:tcW w:w="4135" w:type="dxa"/>
           </w:tcPr>
           <w:p>
-            <w:proofErr w:type="spellStart"/>
             <w:r>
               <w:t>TAG_ReportExcerciseSettings</w:t>
             </w:r>
-            <w:proofErr w:type="spellEnd"/>
           </w:p>
         </w:tc>
         <w:tc>
@@ -14518,11 +13483,9 @@
               </w:rPr>
               <w:t>_</w:t>
             </w:r>
-            <w:proofErr w:type="spellStart"/>
             <w:r>
               <w:t>ReportMachineSettings</w:t>
             </w:r>
-            <w:proofErr w:type="spellEnd"/>
           </w:p>
         </w:tc>
         <w:tc>
@@ -14570,11 +13533,9 @@
             <w:tcW w:w="4135" w:type="dxa"/>
           </w:tcPr>
           <w:p>
-            <w:proofErr w:type="spellStart"/>
             <w:r>
               <w:t>TAG_RfidProximity</w:t>
             </w:r>
-            <w:proofErr w:type="spellEnd"/>
           </w:p>
         </w:tc>
         <w:tc>
@@ -14625,14 +13586,12 @@
             <w:tcW w:w="4135" w:type="dxa"/>
           </w:tcPr>
           <w:p>
-            <w:proofErr w:type="spellStart"/>
             <w:r>
               <w:t>TAG_R</w:t>
             </w:r>
             <w:r>
               <w:t>tcuDebugMessage</w:t>
             </w:r>
-            <w:proofErr w:type="spellEnd"/>
           </w:p>
         </w:tc>
         <w:tc>
@@ -14672,11 +13631,9 @@
             <w:tcW w:w="4135" w:type="dxa"/>
           </w:tcPr>
           <w:p>
-            <w:proofErr w:type="spellStart"/>
             <w:r>
               <w:t>TAG_ReportGenericExcerciseSettings</w:t>
             </w:r>
-            <w:proofErr w:type="spellEnd"/>
           </w:p>
         </w:tc>
         <w:tc>
@@ -14719,11 +13676,9 @@
             <w:tcW w:w="4135" w:type="dxa"/>
           </w:tcPr>
           <w:p>
-            <w:proofErr w:type="spellStart"/>
             <w:r>
               <w:t>TAG_ReportMachineSettingsExtended</w:t>
             </w:r>
-            <w:proofErr w:type="spellEnd"/>
           </w:p>
         </w:tc>
         <w:tc>
@@ -14766,11 +13721,9 @@
             <w:tcW w:w="4135" w:type="dxa"/>
           </w:tcPr>
           <w:p>
-            <w:proofErr w:type="spellStart"/>
             <w:r>
               <w:t>TAG_ReportServoMode</w:t>
             </w:r>
-            <w:proofErr w:type="spellEnd"/>
           </w:p>
         </w:tc>
         <w:tc>
@@ -14836,11 +13789,9 @@
             <w:tcW w:w="4135" w:type="dxa"/>
           </w:tcPr>
           <w:p>
-            <w:proofErr w:type="spellStart"/>
             <w:r>
               <w:t>TAG_EnableServo</w:t>
             </w:r>
-            <w:proofErr w:type="spellEnd"/>
           </w:p>
         </w:tc>
         <w:tc>
@@ -14880,11 +13831,9 @@
             <w:tcW w:w="4135" w:type="dxa"/>
           </w:tcPr>
           <w:p>
-            <w:proofErr w:type="spellStart"/>
             <w:r>
               <w:t>TAG_LoadPersonalSettings</w:t>
             </w:r>
-            <w:proofErr w:type="spellEnd"/>
           </w:p>
         </w:tc>
         <w:tc>
@@ -14924,11 +13873,9 @@
             <w:tcW w:w="4135" w:type="dxa"/>
           </w:tcPr>
           <w:p>
-            <w:proofErr w:type="spellStart"/>
             <w:r>
               <w:t>TAG_LoadExcerciseSettings</w:t>
             </w:r>
-            <w:proofErr w:type="spellEnd"/>
           </w:p>
         </w:tc>
         <w:tc>
@@ -14977,11 +13924,9 @@
               </w:rPr>
               <w:t>_</w:t>
             </w:r>
-            <w:proofErr w:type="spellStart"/>
             <w:r>
               <w:t>LoadMachineSettings</w:t>
             </w:r>
-            <w:proofErr w:type="spellEnd"/>
           </w:p>
         </w:tc>
         <w:tc>
@@ -15021,11 +13966,9 @@
             <w:tcW w:w="4135" w:type="dxa"/>
           </w:tcPr>
           <w:p>
-            <w:proofErr w:type="spellStart"/>
             <w:r>
               <w:t>TAG_Parking</w:t>
             </w:r>
-            <w:proofErr w:type="spellEnd"/>
           </w:p>
         </w:tc>
         <w:tc>
@@ -15065,11 +14008,9 @@
             <w:tcW w:w="4135" w:type="dxa"/>
           </w:tcPr>
           <w:p>
-            <w:proofErr w:type="spellStart"/>
             <w:r>
               <w:t>TAG_Personal</w:t>
             </w:r>
-            <w:proofErr w:type="spellEnd"/>
           </w:p>
         </w:tc>
         <w:tc>
@@ -15109,11 +14050,9 @@
             <w:tcW w:w="4135" w:type="dxa"/>
           </w:tcPr>
           <w:p>
-            <w:proofErr w:type="spellStart"/>
             <w:r>
               <w:t>TAG_PersonalExit</w:t>
             </w:r>
-            <w:proofErr w:type="spellEnd"/>
           </w:p>
         </w:tc>
         <w:tc>
@@ -15153,11 +14092,9 @@
             <w:tcW w:w="4135" w:type="dxa"/>
           </w:tcPr>
           <w:p>
-            <w:proofErr w:type="spellStart"/>
             <w:r>
               <w:t>TAG_PersonalButtonPressed</w:t>
             </w:r>
-            <w:proofErr w:type="spellEnd"/>
           </w:p>
         </w:tc>
         <w:tc>
@@ -15197,11 +14134,9 @@
             <w:tcW w:w="4135" w:type="dxa"/>
           </w:tcPr>
           <w:p>
-            <w:proofErr w:type="spellStart"/>
             <w:r>
               <w:t>TAG_PersonalButtonHold</w:t>
             </w:r>
-            <w:proofErr w:type="spellEnd"/>
           </w:p>
         </w:tc>
         <w:tc>
@@ -15241,11 +14176,9 @@
             <w:tcW w:w="4135" w:type="dxa"/>
           </w:tcPr>
           <w:p>
-            <w:proofErr w:type="spellStart"/>
             <w:r>
               <w:t>TAG_PersonalButtonReleased</w:t>
             </w:r>
-            <w:proofErr w:type="spellEnd"/>
           </w:p>
         </w:tc>
         <w:tc>
@@ -15285,11 +14218,9 @@
             <w:tcW w:w="4135" w:type="dxa"/>
           </w:tcPr>
           <w:p>
-            <w:proofErr w:type="spellStart"/>
             <w:r>
               <w:t>TAG_TestConcentric</w:t>
             </w:r>
-            <w:proofErr w:type="spellEnd"/>
           </w:p>
         </w:tc>
         <w:tc>
@@ -15329,11 +14260,9 @@
             <w:tcW w:w="4135" w:type="dxa"/>
           </w:tcPr>
           <w:p>
-            <w:proofErr w:type="spellStart"/>
             <w:r>
               <w:t>TAG_TestEccentric</w:t>
             </w:r>
-            <w:proofErr w:type="spellEnd"/>
           </w:p>
         </w:tc>
         <w:tc>
@@ -15379,11 +14308,9 @@
             <w:tcW w:w="4135" w:type="dxa"/>
           </w:tcPr>
           <w:p>
-            <w:proofErr w:type="spellStart"/>
             <w:r>
               <w:t>TAG_ExcerciseIsokinetic</w:t>
             </w:r>
-            <w:proofErr w:type="spellEnd"/>
           </w:p>
         </w:tc>
         <w:tc>
@@ -15423,11 +14350,9 @@
             <w:tcW w:w="4135" w:type="dxa"/>
           </w:tcPr>
           <w:p>
-            <w:proofErr w:type="spellStart"/>
             <w:r>
               <w:t>TAG_ResetError</w:t>
             </w:r>
-            <w:proofErr w:type="spellEnd"/>
           </w:p>
         </w:tc>
         <w:tc>
@@ -15467,11 +14392,9 @@
             <w:tcW w:w="4135" w:type="dxa"/>
           </w:tcPr>
           <w:p>
-            <w:proofErr w:type="spellStart"/>
             <w:r>
               <w:t>TAG_Cancel</w:t>
             </w:r>
-            <w:proofErr w:type="spellEnd"/>
           </w:p>
         </w:tc>
         <w:tc>
@@ -15517,11 +14440,9 @@
             <w:tcW w:w="4135" w:type="dxa"/>
           </w:tcPr>
           <w:p>
-            <w:proofErr w:type="spellStart"/>
             <w:r>
               <w:t>TAG_TestStatic</w:t>
             </w:r>
-            <w:proofErr w:type="spellEnd"/>
           </w:p>
         </w:tc>
         <w:tc>
@@ -15561,11 +14482,9 @@
             <w:tcW w:w="4135" w:type="dxa"/>
           </w:tcPr>
           <w:p>
-            <w:proofErr w:type="spellStart"/>
             <w:r>
               <w:t>TAG_LoadGenericExcerciseSettings</w:t>
             </w:r>
-            <w:proofErr w:type="spellEnd"/>
           </w:p>
         </w:tc>
         <w:tc>
@@ -15605,14 +14524,12 @@
             <w:tcW w:w="4135" w:type="dxa"/>
           </w:tcPr>
           <w:p>
-            <w:proofErr w:type="spellStart"/>
             <w:r>
               <w:t>TAG_GenericExcercise</w:t>
             </w:r>
             <w:r>
               <w:t>Isokinetic</w:t>
             </w:r>
-            <w:proofErr w:type="spellEnd"/>
           </w:p>
         </w:tc>
         <w:tc>
@@ -15652,11 +14569,9 @@
             <w:tcW w:w="4135" w:type="dxa"/>
           </w:tcPr>
           <w:p>
-            <w:proofErr w:type="spellStart"/>
             <w:r>
               <w:t>TAG_LoadMachineSettingsExtended</w:t>
             </w:r>
-            <w:proofErr w:type="spellEnd"/>
           </w:p>
         </w:tc>
         <w:tc>
@@ -15739,11 +14654,9 @@
             <w:tcW w:w="4135" w:type="dxa"/>
           </w:tcPr>
           <w:p>
-            <w:proofErr w:type="spellStart"/>
             <w:r>
               <w:t>TAG_CheckRfidProximity</w:t>
             </w:r>
-            <w:proofErr w:type="spellEnd"/>
           </w:p>
         </w:tc>
         <w:tc>
@@ -15842,7 +14755,6 @@
         </w:rPr>
         <w:br w:type="page"/>
       </w:r>
-      <w:proofErr w:type="spellStart"/>
       <w:r>
         <w:rPr>
           <w:rFonts w:ascii="Times New Roman" w:hAnsi="Times New Roman" w:cs="Times New Roman"/>
@@ -15874,7 +14786,6 @@
         </w:rPr>
         <w:t>CurrentMode</w:t>
       </w:r>
-      <w:proofErr w:type="spellEnd"/>
     </w:p>
     <w:p/>
     <w:p>
@@ -15986,7 +14897,6 @@
         </w:rPr>
         <w:t xml:space="preserve"> </w:t>
       </w:r>
-      <w:proofErr w:type="spellStart"/>
       <w:r>
         <w:rPr>
           <w:i/>
@@ -15994,7 +14904,6 @@
         </w:rPr>
         <w:t>currentDateTime</w:t>
       </w:r>
-      <w:proofErr w:type="spellEnd"/>
       <w:r>
         <w:rPr>
           <w:i/>
@@ -16003,7 +14912,6 @@
         </w:rPr>
         <w:t xml:space="preserve">, </w:t>
       </w:r>
-      <w:proofErr w:type="spellStart"/>
       <w:r>
         <w:rPr>
           <w:i/>
@@ -16011,7 +14919,6 @@
         </w:rPr>
         <w:t>odometerTime</w:t>
       </w:r>
-      <w:proofErr w:type="spellEnd"/>
       <w:r>
         <w:rPr>
           <w:i/>
@@ -16020,7 +14927,6 @@
         </w:rPr>
         <w:t xml:space="preserve">, </w:t>
       </w:r>
-      <w:proofErr w:type="spellStart"/>
       <w:r>
         <w:rPr>
           <w:i/>
@@ -16028,7 +14934,6 @@
         </w:rPr>
         <w:t>odometerWay</w:t>
       </w:r>
-      <w:proofErr w:type="spellEnd"/>
       <w:r>
         <w:rPr>
           <w:lang w:val="ru-RU"/>
@@ -16281,11 +15186,9 @@
             <w:tcW w:w="1296" w:type="dxa"/>
           </w:tcPr>
           <w:p>
-            <w:proofErr w:type="spellStart"/>
             <w:r>
               <w:t>struct</w:t>
             </w:r>
-            <w:proofErr w:type="spellEnd"/>
           </w:p>
         </w:tc>
         <w:tc>
@@ -16298,11 +15201,9 @@
                 <w:lang w:val="ru-RU"/>
               </w:rPr>
             </w:pPr>
-            <w:proofErr w:type="spellStart"/>
             <w:r>
               <w:t>currentDateTime</w:t>
             </w:r>
-            <w:proofErr w:type="spellEnd"/>
           </w:p>
         </w:tc>
         <w:tc>
@@ -16331,22 +15232,18 @@
                 <w:lang w:val="ru-RU"/>
               </w:rPr>
             </w:pPr>
-            <w:proofErr w:type="spellStart"/>
             <w:r>
               <w:t>struct</w:t>
             </w:r>
-            <w:proofErr w:type="spellEnd"/>
             <w:r>
               <w:rPr>
                 <w:lang w:val="ru-RU"/>
               </w:rPr>
               <w:t xml:space="preserve"> </w:t>
             </w:r>
-            <w:proofErr w:type="spellStart"/>
             <w:r>
               <w:t>TCurrentDateTime</w:t>
             </w:r>
-            <w:proofErr w:type="spellEnd"/>
           </w:p>
           <w:p>
             <w:r>
@@ -16467,11 +15364,9 @@
                 <w:lang w:val="ru-RU"/>
               </w:rPr>
             </w:pPr>
-            <w:proofErr w:type="spellStart"/>
             <w:r>
               <w:t>int</w:t>
             </w:r>
-            <w:proofErr w:type="spellEnd"/>
             <w:r>
               <w:rPr>
                 <w:lang w:val="ru-RU"/>
@@ -16493,11 +15388,9 @@
                 <w:lang w:val="ru-RU"/>
               </w:rPr>
             </w:pPr>
-            <w:proofErr w:type="spellStart"/>
             <w:r>
               <w:t>odometerTime</w:t>
             </w:r>
-            <w:proofErr w:type="spellEnd"/>
           </w:p>
         </w:tc>
         <w:tc>
@@ -16591,11 +15484,9 @@
                 <w:lang w:val="ru-RU"/>
               </w:rPr>
             </w:pPr>
-            <w:proofErr w:type="spellStart"/>
             <w:r>
               <w:t>int</w:t>
             </w:r>
-            <w:proofErr w:type="spellEnd"/>
             <w:r>
               <w:rPr>
                 <w:lang w:val="ru-RU"/>
@@ -16617,11 +15508,9 @@
                 <w:lang w:val="ru-RU"/>
               </w:rPr>
             </w:pPr>
-            <w:proofErr w:type="spellStart"/>
             <w:r>
               <w:t>odometerWay</w:t>
             </w:r>
-            <w:proofErr w:type="spellEnd"/>
           </w:p>
         </w:tc>
         <w:tc>
@@ -17001,11 +15890,9 @@
                 <w:lang w:val="ru-RU"/>
               </w:rPr>
             </w:pPr>
-            <w:proofErr w:type="spellStart"/>
             <w:r>
               <w:t>int</w:t>
             </w:r>
-            <w:proofErr w:type="spellEnd"/>
             <w:r>
               <w:rPr>
                 <w:lang w:val="ru-RU"/>
@@ -17022,11 +15909,9 @@
             <w:tcW w:w="2625" w:type="dxa"/>
           </w:tcPr>
           <w:p>
-            <w:proofErr w:type="spellStart"/>
             <w:r>
               <w:t>positionMain</w:t>
             </w:r>
-            <w:proofErr w:type="spellEnd"/>
           </w:p>
         </w:tc>
         <w:tc>
@@ -17082,11 +15967,9 @@
                 <w:lang w:val="ru-RU"/>
               </w:rPr>
             </w:pPr>
-            <w:proofErr w:type="spellStart"/>
             <w:r>
               <w:t>int</w:t>
             </w:r>
-            <w:proofErr w:type="spellEnd"/>
             <w:r>
               <w:rPr>
                 <w:lang w:val="ru-RU"/>
@@ -17158,11 +16041,9 @@
                 <w:lang w:val="ru-RU"/>
               </w:rPr>
             </w:pPr>
-            <w:proofErr w:type="spellStart"/>
             <w:r>
               <w:t>int</w:t>
             </w:r>
-            <w:proofErr w:type="spellEnd"/>
             <w:r>
               <w:rPr>
                 <w:lang w:val="ru-RU"/>
@@ -17234,11 +16115,9 @@
                 <w:lang w:val="ru-RU"/>
               </w:rPr>
             </w:pPr>
-            <w:proofErr w:type="spellStart"/>
             <w:r>
               <w:t>int</w:t>
             </w:r>
-            <w:proofErr w:type="spellEnd"/>
             <w:r>
               <w:rPr>
                 <w:lang w:val="ru-RU"/>
@@ -17547,11 +16426,9 @@
             <w:tcW w:w="2625" w:type="dxa"/>
           </w:tcPr>
           <w:p>
-            <w:proofErr w:type="spellStart"/>
             <w:r>
               <w:t>errorCode</w:t>
             </w:r>
-            <w:proofErr w:type="spellEnd"/>
           </w:p>
         </w:tc>
         <w:tc>
@@ -17907,11 +16784,9 @@
                 <w:lang w:val="ru-RU"/>
               </w:rPr>
             </w:pPr>
-            <w:proofErr w:type="spellStart"/>
             <w:r>
               <w:t>int</w:t>
             </w:r>
-            <w:proofErr w:type="spellEnd"/>
             <w:r>
               <w:rPr>
                 <w:lang w:val="ru-RU"/>
@@ -17928,11 +16803,9 @@
             <w:tcW w:w="2625" w:type="dxa"/>
           </w:tcPr>
           <w:p>
-            <w:proofErr w:type="spellStart"/>
             <w:r>
               <w:t>positionMain</w:t>
             </w:r>
-            <w:proofErr w:type="spellEnd"/>
           </w:p>
         </w:tc>
         <w:tc>
@@ -17988,11 +16861,9 @@
                 <w:lang w:val="ru-RU"/>
               </w:rPr>
             </w:pPr>
-            <w:proofErr w:type="spellStart"/>
             <w:r>
               <w:t>int</w:t>
             </w:r>
-            <w:proofErr w:type="spellEnd"/>
             <w:r>
               <w:rPr>
                 <w:lang w:val="ru-RU"/>
@@ -18064,11 +16935,9 @@
                 <w:lang w:val="ru-RU"/>
               </w:rPr>
             </w:pPr>
-            <w:proofErr w:type="spellStart"/>
             <w:r>
               <w:t>int</w:t>
             </w:r>
-            <w:proofErr w:type="spellEnd"/>
             <w:r>
               <w:rPr>
                 <w:lang w:val="ru-RU"/>
@@ -18140,11 +17009,9 @@
                 <w:lang w:val="ru-RU"/>
               </w:rPr>
             </w:pPr>
-            <w:proofErr w:type="spellStart"/>
             <w:r>
               <w:t>int</w:t>
             </w:r>
-            <w:proofErr w:type="spellEnd"/>
             <w:r>
               <w:rPr>
                 <w:lang w:val="ru-RU"/>
@@ -18224,11 +17091,9 @@
                 <w:lang w:val="ru-RU"/>
               </w:rPr>
             </w:pPr>
-            <w:proofErr w:type="spellStart"/>
             <w:r>
               <w:t>int</w:t>
             </w:r>
-            <w:proofErr w:type="spellEnd"/>
             <w:r>
               <w:rPr>
                 <w:lang w:val="ru-RU"/>
@@ -18501,11 +17366,9 @@
                 <w:lang w:val="ru-RU"/>
               </w:rPr>
             </w:pPr>
-            <w:proofErr w:type="spellStart"/>
             <w:r>
               <w:t>int</w:t>
             </w:r>
-            <w:proofErr w:type="spellEnd"/>
             <w:r>
               <w:rPr>
                 <w:lang w:val="ru-RU"/>
@@ -18522,11 +17385,9 @@
             <w:tcW w:w="2625" w:type="dxa"/>
           </w:tcPr>
           <w:p>
-            <w:proofErr w:type="spellStart"/>
             <w:r>
               <w:t>positionMain</w:t>
             </w:r>
-            <w:proofErr w:type="spellEnd"/>
           </w:p>
         </w:tc>
         <w:tc>
@@ -18579,11 +17440,9 @@
                 <w:lang w:val="ru-RU"/>
               </w:rPr>
             </w:pPr>
-            <w:proofErr w:type="spellStart"/>
             <w:r>
               <w:t>int</w:t>
             </w:r>
-            <w:proofErr w:type="spellEnd"/>
             <w:r>
               <w:rPr>
                 <w:lang w:val="ru-RU"/>
@@ -18655,11 +17514,9 @@
                 <w:lang w:val="ru-RU"/>
               </w:rPr>
             </w:pPr>
-            <w:proofErr w:type="spellStart"/>
             <w:r>
               <w:t>int</w:t>
             </w:r>
-            <w:proofErr w:type="spellEnd"/>
             <w:r>
               <w:rPr>
                 <w:lang w:val="ru-RU"/>
@@ -18731,11 +17588,9 @@
                 <w:lang w:val="ru-RU"/>
               </w:rPr>
             </w:pPr>
-            <w:proofErr w:type="spellStart"/>
             <w:r>
               <w:t>int</w:t>
             </w:r>
-            <w:proofErr w:type="spellEnd"/>
             <w:r>
               <w:rPr>
                 <w:lang w:val="ru-RU"/>
@@ -18815,11 +17670,9 @@
                 <w:lang w:val="ru-RU"/>
               </w:rPr>
             </w:pPr>
-            <w:proofErr w:type="spellStart"/>
             <w:r>
               <w:t>int</w:t>
             </w:r>
-            <w:proofErr w:type="spellEnd"/>
             <w:r>
               <w:rPr>
                 <w:lang w:val="ru-RU"/>
@@ -18907,11 +17760,9 @@
             <w:tcW w:w="2625" w:type="dxa"/>
           </w:tcPr>
           <w:p>
-            <w:proofErr w:type="spellStart"/>
             <w:r>
               <w:t>timeToTest</w:t>
             </w:r>
-            <w:proofErr w:type="spellEnd"/>
           </w:p>
         </w:tc>
         <w:tc>
@@ -19153,11 +18004,9 @@
                 <w:lang w:val="ru-RU"/>
               </w:rPr>
             </w:pPr>
-            <w:proofErr w:type="spellStart"/>
             <w:r>
               <w:t>int</w:t>
             </w:r>
-            <w:proofErr w:type="spellEnd"/>
             <w:r>
               <w:rPr>
                 <w:lang w:val="ru-RU"/>
@@ -19174,11 +18023,9 @@
             <w:tcW w:w="2625" w:type="dxa"/>
           </w:tcPr>
           <w:p>
-            <w:proofErr w:type="spellStart"/>
             <w:r>
               <w:t>positionMain</w:t>
             </w:r>
-            <w:proofErr w:type="spellEnd"/>
           </w:p>
         </w:tc>
         <w:tc>
@@ -19231,11 +18078,9 @@
                 <w:lang w:val="ru-RU"/>
               </w:rPr>
             </w:pPr>
-            <w:proofErr w:type="spellStart"/>
             <w:r>
               <w:t>int</w:t>
             </w:r>
-            <w:proofErr w:type="spellEnd"/>
             <w:r>
               <w:rPr>
                 <w:lang w:val="ru-RU"/>
@@ -19307,11 +18152,9 @@
                 <w:lang w:val="ru-RU"/>
               </w:rPr>
             </w:pPr>
-            <w:proofErr w:type="spellStart"/>
             <w:r>
               <w:t>int</w:t>
             </w:r>
-            <w:proofErr w:type="spellEnd"/>
             <w:r>
               <w:rPr>
                 <w:lang w:val="ru-RU"/>
@@ -19383,11 +18226,9 @@
                 <w:lang w:val="ru-RU"/>
               </w:rPr>
             </w:pPr>
-            <w:proofErr w:type="spellStart"/>
             <w:r>
               <w:t>int</w:t>
             </w:r>
-            <w:proofErr w:type="spellEnd"/>
             <w:r>
               <w:rPr>
                 <w:lang w:val="ru-RU"/>
@@ -19467,11 +18308,9 @@
                 <w:lang w:val="ru-RU"/>
               </w:rPr>
             </w:pPr>
-            <w:proofErr w:type="spellStart"/>
             <w:r>
               <w:t>int</w:t>
             </w:r>
-            <w:proofErr w:type="spellEnd"/>
             <w:r>
               <w:rPr>
                 <w:lang w:val="ru-RU"/>
@@ -19569,11 +18408,9 @@
             <w:tcW w:w="2625" w:type="dxa"/>
           </w:tcPr>
           <w:p>
-            <w:proofErr w:type="spellStart"/>
             <w:r>
               <w:t>positionRel</w:t>
             </w:r>
-            <w:proofErr w:type="spellEnd"/>
           </w:p>
         </w:tc>
         <w:tc>
@@ -19984,11 +18821,9 @@
                 <w:lang w:val="ru-RU"/>
               </w:rPr>
             </w:pPr>
-            <w:proofErr w:type="spellStart"/>
             <w:r>
               <w:t>int</w:t>
             </w:r>
-            <w:proofErr w:type="spellEnd"/>
             <w:r>
               <w:rPr>
                 <w:lang w:val="ru-RU"/>
@@ -20005,11 +18840,9 @@
             <w:tcW w:w="2625" w:type="dxa"/>
           </w:tcPr>
           <w:p>
-            <w:proofErr w:type="spellStart"/>
             <w:r>
               <w:t>positionMain</w:t>
             </w:r>
-            <w:proofErr w:type="spellEnd"/>
           </w:p>
         </w:tc>
         <w:tc>
@@ -20062,11 +18895,9 @@
                 <w:lang w:val="ru-RU"/>
               </w:rPr>
             </w:pPr>
-            <w:proofErr w:type="spellStart"/>
             <w:r>
               <w:t>int</w:t>
             </w:r>
-            <w:proofErr w:type="spellEnd"/>
             <w:r>
               <w:rPr>
                 <w:lang w:val="ru-RU"/>
@@ -20138,11 +18969,9 @@
                 <w:lang w:val="ru-RU"/>
               </w:rPr>
             </w:pPr>
-            <w:proofErr w:type="spellStart"/>
             <w:r>
               <w:t>int</w:t>
             </w:r>
-            <w:proofErr w:type="spellEnd"/>
             <w:r>
               <w:rPr>
                 <w:lang w:val="ru-RU"/>
@@ -20214,11 +19043,9 @@
                 <w:lang w:val="ru-RU"/>
               </w:rPr>
             </w:pPr>
-            <w:proofErr w:type="spellStart"/>
             <w:r>
               <w:t>int</w:t>
             </w:r>
-            <w:proofErr w:type="spellEnd"/>
             <w:r>
               <w:rPr>
                 <w:lang w:val="ru-RU"/>
@@ -20298,11 +19125,9 @@
                 <w:lang w:val="ru-RU"/>
               </w:rPr>
             </w:pPr>
-            <w:proofErr w:type="spellStart"/>
             <w:r>
               <w:t>int</w:t>
             </w:r>
-            <w:proofErr w:type="spellEnd"/>
             <w:r>
               <w:rPr>
                 <w:lang w:val="ru-RU"/>
@@ -20388,11 +19213,9 @@
             <w:tcW w:w="2625" w:type="dxa"/>
           </w:tcPr>
           <w:p>
-            <w:proofErr w:type="spellStart"/>
             <w:r>
               <w:t>setIndex</w:t>
             </w:r>
-            <w:proofErr w:type="spellEnd"/>
           </w:p>
         </w:tc>
         <w:tc>
@@ -20706,11 +19529,9 @@
                 <w:lang w:val="ru-RU"/>
               </w:rPr>
             </w:pPr>
-            <w:proofErr w:type="spellStart"/>
             <w:r>
               <w:t>int</w:t>
             </w:r>
-            <w:proofErr w:type="spellEnd"/>
             <w:r>
               <w:rPr>
                 <w:lang w:val="ru-RU"/>
@@ -20727,11 +19548,9 @@
             <w:tcW w:w="2625" w:type="dxa"/>
           </w:tcPr>
           <w:p>
-            <w:proofErr w:type="spellStart"/>
             <w:r>
               <w:t>positionMain</w:t>
             </w:r>
-            <w:proofErr w:type="spellEnd"/>
           </w:p>
         </w:tc>
         <w:tc>
@@ -20784,11 +19603,9 @@
                 <w:lang w:val="ru-RU"/>
               </w:rPr>
             </w:pPr>
-            <w:proofErr w:type="spellStart"/>
             <w:r>
               <w:t>int</w:t>
             </w:r>
-            <w:proofErr w:type="spellEnd"/>
             <w:r>
               <w:rPr>
                 <w:lang w:val="ru-RU"/>
@@ -20860,11 +19677,9 @@
                 <w:lang w:val="ru-RU"/>
               </w:rPr>
             </w:pPr>
-            <w:proofErr w:type="spellStart"/>
             <w:r>
               <w:t>int</w:t>
             </w:r>
-            <w:proofErr w:type="spellEnd"/>
             <w:r>
               <w:rPr>
                 <w:lang w:val="ru-RU"/>
@@ -20936,11 +19751,9 @@
                 <w:lang w:val="ru-RU"/>
               </w:rPr>
             </w:pPr>
-            <w:proofErr w:type="spellStart"/>
             <w:r>
               <w:t>int</w:t>
             </w:r>
-            <w:proofErr w:type="spellEnd"/>
             <w:r>
               <w:rPr>
                 <w:lang w:val="ru-RU"/>
@@ -21020,11 +19833,9 @@
                 <w:lang w:val="ru-RU"/>
               </w:rPr>
             </w:pPr>
-            <w:proofErr w:type="spellStart"/>
             <w:r>
               <w:t>int</w:t>
             </w:r>
-            <w:proofErr w:type="spellEnd"/>
             <w:r>
               <w:rPr>
                 <w:lang w:val="ru-RU"/>
@@ -21110,11 +19921,9 @@
             <w:tcW w:w="2625" w:type="dxa"/>
           </w:tcPr>
           <w:p>
-            <w:proofErr w:type="spellStart"/>
             <w:r>
               <w:t>setIndex</w:t>
             </w:r>
-            <w:proofErr w:type="spellEnd"/>
           </w:p>
         </w:tc>
         <w:tc>
@@ -21190,11 +19999,9 @@
                 <w:lang w:val="ru-RU"/>
               </w:rPr>
             </w:pPr>
-            <w:proofErr w:type="spellStart"/>
             <w:r>
               <w:t>timeToSet</w:t>
             </w:r>
-            <w:proofErr w:type="spellEnd"/>
           </w:p>
         </w:tc>
         <w:tc>
@@ -21513,11 +20320,9 @@
                 <w:lang w:val="ru-RU"/>
               </w:rPr>
             </w:pPr>
-            <w:proofErr w:type="spellStart"/>
             <w:r>
               <w:t>int</w:t>
             </w:r>
-            <w:proofErr w:type="spellEnd"/>
             <w:r>
               <w:rPr>
                 <w:lang w:val="ru-RU"/>
@@ -21534,11 +20339,9 @@
             <w:tcW w:w="2625" w:type="dxa"/>
           </w:tcPr>
           <w:p>
-            <w:proofErr w:type="spellStart"/>
             <w:r>
               <w:t>positionMain</w:t>
             </w:r>
-            <w:proofErr w:type="spellEnd"/>
           </w:p>
         </w:tc>
         <w:tc>
@@ -21591,11 +20394,9 @@
                 <w:lang w:val="ru-RU"/>
               </w:rPr>
             </w:pPr>
-            <w:proofErr w:type="spellStart"/>
             <w:r>
               <w:t>int</w:t>
             </w:r>
-            <w:proofErr w:type="spellEnd"/>
             <w:r>
               <w:rPr>
                 <w:lang w:val="ru-RU"/>
@@ -21667,11 +20468,9 @@
                 <w:lang w:val="ru-RU"/>
               </w:rPr>
             </w:pPr>
-            <w:proofErr w:type="spellStart"/>
             <w:r>
               <w:t>int</w:t>
             </w:r>
-            <w:proofErr w:type="spellEnd"/>
             <w:r>
               <w:rPr>
                 <w:lang w:val="ru-RU"/>
@@ -21743,11 +20542,9 @@
                 <w:lang w:val="ru-RU"/>
               </w:rPr>
             </w:pPr>
-            <w:proofErr w:type="spellStart"/>
             <w:r>
               <w:t>int</w:t>
             </w:r>
-            <w:proofErr w:type="spellEnd"/>
             <w:r>
               <w:rPr>
                 <w:lang w:val="ru-RU"/>
@@ -21827,11 +20624,9 @@
                 <w:lang w:val="ru-RU"/>
               </w:rPr>
             </w:pPr>
-            <w:proofErr w:type="spellStart"/>
             <w:r>
               <w:t>int</w:t>
             </w:r>
-            <w:proofErr w:type="spellEnd"/>
             <w:r>
               <w:rPr>
                 <w:lang w:val="ru-RU"/>
@@ -21926,11 +20721,9 @@
             <w:tcW w:w="2625" w:type="dxa"/>
           </w:tcPr>
           <w:p>
-            <w:proofErr w:type="spellStart"/>
             <w:r>
               <w:t>setIndex</w:t>
             </w:r>
-            <w:proofErr w:type="spellEnd"/>
           </w:p>
         </w:tc>
         <w:tc>
@@ -22002,11 +20795,9 @@
             <w:tcW w:w="2625" w:type="dxa"/>
           </w:tcPr>
           <w:p>
-            <w:proofErr w:type="spellStart"/>
             <w:r>
               <w:t>repIndex</w:t>
             </w:r>
-            <w:proofErr w:type="spellEnd"/>
           </w:p>
         </w:tc>
         <w:tc>
@@ -22082,14 +20873,12 @@
                 <w:lang w:val="ru-RU"/>
               </w:rPr>
             </w:pPr>
-            <w:proofErr w:type="spellStart"/>
             <w:r>
               <w:t>rep</w:t>
             </w:r>
             <w:r>
               <w:t>Direction</w:t>
             </w:r>
-            <w:proofErr w:type="spellEnd"/>
           </w:p>
         </w:tc>
         <w:tc>
@@ -22183,11 +20972,9 @@
                 <w:lang w:val="ru-RU"/>
               </w:rPr>
             </w:pPr>
-            <w:proofErr w:type="spellStart"/>
             <w:r>
               <w:t>int</w:t>
             </w:r>
-            <w:proofErr w:type="spellEnd"/>
             <w:r>
               <w:rPr>
                 <w:lang w:val="ru-RU"/>
@@ -22209,11 +20996,9 @@
                 <w:lang w:val="ru-RU"/>
               </w:rPr>
             </w:pPr>
-            <w:proofErr w:type="spellStart"/>
             <w:r>
               <w:t>positionRel</w:t>
             </w:r>
-            <w:proofErr w:type="spellEnd"/>
           </w:p>
         </w:tc>
         <w:tc>
@@ -22606,11 +21391,9 @@
                 <w:lang w:val="ru-RU"/>
               </w:rPr>
             </w:pPr>
-            <w:proofErr w:type="spellStart"/>
             <w:r>
               <w:t>int</w:t>
             </w:r>
-            <w:proofErr w:type="spellEnd"/>
             <w:r>
               <w:rPr>
                 <w:lang w:val="ru-RU"/>
@@ -22627,11 +21410,9 @@
             <w:tcW w:w="2625" w:type="dxa"/>
           </w:tcPr>
           <w:p>
-            <w:proofErr w:type="spellStart"/>
             <w:r>
               <w:t>positionMain</w:t>
             </w:r>
-            <w:proofErr w:type="spellEnd"/>
           </w:p>
         </w:tc>
         <w:tc>
@@ -22684,11 +21465,9 @@
                 <w:lang w:val="ru-RU"/>
               </w:rPr>
             </w:pPr>
-            <w:proofErr w:type="spellStart"/>
             <w:r>
               <w:t>int</w:t>
             </w:r>
-            <w:proofErr w:type="spellEnd"/>
             <w:r>
               <w:rPr>
                 <w:lang w:val="ru-RU"/>
@@ -22760,11 +21539,9 @@
                 <w:lang w:val="ru-RU"/>
               </w:rPr>
             </w:pPr>
-            <w:proofErr w:type="spellStart"/>
             <w:r>
               <w:t>int</w:t>
             </w:r>
-            <w:proofErr w:type="spellEnd"/>
             <w:r>
               <w:rPr>
                 <w:lang w:val="ru-RU"/>
@@ -22836,11 +21613,9 @@
                 <w:lang w:val="ru-RU"/>
               </w:rPr>
             </w:pPr>
-            <w:proofErr w:type="spellStart"/>
             <w:r>
               <w:t>int</w:t>
             </w:r>
-            <w:proofErr w:type="spellEnd"/>
             <w:r>
               <w:rPr>
                 <w:lang w:val="ru-RU"/>
@@ -22920,11 +21695,9 @@
                 <w:lang w:val="ru-RU"/>
               </w:rPr>
             </w:pPr>
-            <w:proofErr w:type="spellStart"/>
             <w:r>
               <w:t>int</w:t>
             </w:r>
-            <w:proofErr w:type="spellEnd"/>
             <w:r>
               <w:rPr>
                 <w:lang w:val="ru-RU"/>
@@ -23018,11 +21791,9 @@
             <w:tcW w:w="2625" w:type="dxa"/>
           </w:tcPr>
           <w:p>
-            <w:proofErr w:type="spellStart"/>
             <w:r>
               <w:t>setIndex</w:t>
             </w:r>
-            <w:proofErr w:type="spellEnd"/>
           </w:p>
         </w:tc>
         <w:tc>
@@ -23093,11 +21864,9 @@
             <w:tcW w:w="2625" w:type="dxa"/>
           </w:tcPr>
           <w:p>
-            <w:proofErr w:type="spellStart"/>
             <w:r>
               <w:t>timeToSecondMove</w:t>
             </w:r>
-            <w:proofErr w:type="spellEnd"/>
           </w:p>
         </w:tc>
         <w:tc>
@@ -23492,11 +22261,9 @@
                 <w:lang w:val="ru-RU"/>
               </w:rPr>
             </w:pPr>
-            <w:proofErr w:type="spellStart"/>
             <w:r>
               <w:t>int</w:t>
             </w:r>
-            <w:proofErr w:type="spellEnd"/>
             <w:r>
               <w:rPr>
                 <w:lang w:val="ru-RU"/>
@@ -23513,11 +22280,9 @@
             <w:tcW w:w="2625" w:type="dxa"/>
           </w:tcPr>
           <w:p>
-            <w:proofErr w:type="spellStart"/>
             <w:r>
               <w:t>positionMain</w:t>
             </w:r>
-            <w:proofErr w:type="spellEnd"/>
           </w:p>
         </w:tc>
         <w:tc>
@@ -23570,11 +22335,9 @@
                 <w:lang w:val="ru-RU"/>
               </w:rPr>
             </w:pPr>
-            <w:proofErr w:type="spellStart"/>
             <w:r>
               <w:t>int</w:t>
             </w:r>
-            <w:proofErr w:type="spellEnd"/>
             <w:r>
               <w:rPr>
                 <w:lang w:val="ru-RU"/>
@@ -23646,11 +22409,9 @@
                 <w:lang w:val="ru-RU"/>
               </w:rPr>
             </w:pPr>
-            <w:proofErr w:type="spellStart"/>
             <w:r>
               <w:t>int</w:t>
             </w:r>
-            <w:proofErr w:type="spellEnd"/>
             <w:r>
               <w:rPr>
                 <w:lang w:val="ru-RU"/>
@@ -23722,11 +22483,9 @@
                 <w:lang w:val="ru-RU"/>
               </w:rPr>
             </w:pPr>
-            <w:proofErr w:type="spellStart"/>
             <w:r>
               <w:t>int</w:t>
             </w:r>
-            <w:proofErr w:type="spellEnd"/>
             <w:r>
               <w:rPr>
                 <w:lang w:val="ru-RU"/>
@@ -23806,11 +22565,9 @@
                 <w:lang w:val="ru-RU"/>
               </w:rPr>
             </w:pPr>
-            <w:proofErr w:type="spellStart"/>
             <w:r>
               <w:t>int</w:t>
             </w:r>
-            <w:proofErr w:type="spellEnd"/>
             <w:r>
               <w:rPr>
                 <w:lang w:val="ru-RU"/>
@@ -23901,11 +22658,9 @@
             <w:tcW w:w="2625" w:type="dxa"/>
           </w:tcPr>
           <w:p>
-            <w:proofErr w:type="spellStart"/>
             <w:r>
               <w:t>positionRel</w:t>
             </w:r>
-            <w:proofErr w:type="spellEnd"/>
           </w:p>
         </w:tc>
         <w:tc>
@@ -24217,11 +22972,9 @@
                 <w:lang w:val="ru-RU"/>
               </w:rPr>
             </w:pPr>
-            <w:proofErr w:type="spellStart"/>
             <w:r>
               <w:t>int</w:t>
             </w:r>
-            <w:proofErr w:type="spellEnd"/>
             <w:r>
               <w:rPr>
                 <w:lang w:val="ru-RU"/>
@@ -24238,11 +22991,9 @@
             <w:tcW w:w="2625" w:type="dxa"/>
           </w:tcPr>
           <w:p>
-            <w:proofErr w:type="spellStart"/>
             <w:r>
               <w:t>positionMain</w:t>
             </w:r>
-            <w:proofErr w:type="spellEnd"/>
           </w:p>
         </w:tc>
         <w:tc>
@@ -24295,11 +23046,9 @@
                 <w:lang w:val="ru-RU"/>
               </w:rPr>
             </w:pPr>
-            <w:proofErr w:type="spellStart"/>
             <w:r>
               <w:t>int</w:t>
             </w:r>
-            <w:proofErr w:type="spellEnd"/>
             <w:r>
               <w:rPr>
                 <w:lang w:val="ru-RU"/>
@@ -24371,11 +23120,9 @@
                 <w:lang w:val="ru-RU"/>
               </w:rPr>
             </w:pPr>
-            <w:proofErr w:type="spellStart"/>
             <w:r>
               <w:t>int</w:t>
             </w:r>
-            <w:proofErr w:type="spellEnd"/>
             <w:r>
               <w:rPr>
                 <w:lang w:val="ru-RU"/>
@@ -24447,11 +23194,9 @@
                 <w:lang w:val="ru-RU"/>
               </w:rPr>
             </w:pPr>
-            <w:proofErr w:type="spellStart"/>
             <w:r>
               <w:t>int</w:t>
             </w:r>
-            <w:proofErr w:type="spellEnd"/>
             <w:r>
               <w:rPr>
                 <w:lang w:val="ru-RU"/>
@@ -24531,11 +23276,9 @@
                 <w:lang w:val="ru-RU"/>
               </w:rPr>
             </w:pPr>
-            <w:proofErr w:type="spellStart"/>
             <w:r>
               <w:t>int</w:t>
             </w:r>
-            <w:proofErr w:type="spellEnd"/>
             <w:r>
               <w:rPr>
                 <w:lang w:val="ru-RU"/>
@@ -24626,11 +23369,9 @@
             <w:tcW w:w="2625" w:type="dxa"/>
           </w:tcPr>
           <w:p>
-            <w:proofErr w:type="spellStart"/>
             <w:r>
               <w:t>positionRel</w:t>
             </w:r>
-            <w:proofErr w:type="spellEnd"/>
           </w:p>
         </w:tc>
         <w:tc>
@@ -24704,11 +23445,9 @@
             <w:tcW w:w="2625" w:type="dxa"/>
           </w:tcPr>
           <w:p>
-            <w:proofErr w:type="spellStart"/>
             <w:r>
               <w:t>timeToTest</w:t>
             </w:r>
-            <w:proofErr w:type="spellEnd"/>
           </w:p>
         </w:tc>
         <w:tc>
@@ -24948,11 +23687,9 @@
                 <w:lang w:val="ru-RU"/>
               </w:rPr>
             </w:pPr>
-            <w:proofErr w:type="spellStart"/>
             <w:r>
               <w:t>int</w:t>
             </w:r>
-            <w:proofErr w:type="spellEnd"/>
             <w:r>
               <w:rPr>
                 <w:lang w:val="ru-RU"/>
@@ -24969,11 +23706,9 @@
             <w:tcW w:w="2625" w:type="dxa"/>
           </w:tcPr>
           <w:p>
-            <w:proofErr w:type="spellStart"/>
             <w:r>
               <w:t>positionMain</w:t>
             </w:r>
-            <w:proofErr w:type="spellEnd"/>
           </w:p>
         </w:tc>
         <w:tc>
@@ -25026,11 +23761,9 @@
                 <w:lang w:val="ru-RU"/>
               </w:rPr>
             </w:pPr>
-            <w:proofErr w:type="spellStart"/>
             <w:r>
               <w:t>int</w:t>
             </w:r>
-            <w:proofErr w:type="spellEnd"/>
             <w:r>
               <w:rPr>
                 <w:lang w:val="ru-RU"/>
@@ -25102,11 +23835,9 @@
                 <w:lang w:val="ru-RU"/>
               </w:rPr>
             </w:pPr>
-            <w:proofErr w:type="spellStart"/>
             <w:r>
               <w:t>int</w:t>
             </w:r>
-            <w:proofErr w:type="spellEnd"/>
             <w:r>
               <w:rPr>
                 <w:lang w:val="ru-RU"/>
@@ -25178,11 +23909,9 @@
                 <w:lang w:val="ru-RU"/>
               </w:rPr>
             </w:pPr>
-            <w:proofErr w:type="spellStart"/>
             <w:r>
               <w:t>int</w:t>
             </w:r>
-            <w:proofErr w:type="spellEnd"/>
             <w:r>
               <w:rPr>
                 <w:lang w:val="ru-RU"/>
@@ -25262,11 +23991,9 @@
                 <w:lang w:val="ru-RU"/>
               </w:rPr>
             </w:pPr>
-            <w:proofErr w:type="spellStart"/>
             <w:r>
               <w:t>int</w:t>
             </w:r>
-            <w:proofErr w:type="spellEnd"/>
             <w:r>
               <w:rPr>
                 <w:lang w:val="ru-RU"/>
@@ -25361,11 +24088,9 @@
             <w:tcW w:w="2625" w:type="dxa"/>
           </w:tcPr>
           <w:p>
-            <w:proofErr w:type="spellStart"/>
             <w:r>
               <w:t>positionRel</w:t>
             </w:r>
-            <w:proofErr w:type="spellEnd"/>
           </w:p>
         </w:tc>
         <w:tc>
@@ -25496,11 +24221,9 @@
             <w:tcW w:w="2625" w:type="dxa"/>
           </w:tcPr>
           <w:p>
-            <w:proofErr w:type="spellStart"/>
             <w:r>
               <w:t>timeToEnd</w:t>
             </w:r>
-            <w:proofErr w:type="spellEnd"/>
           </w:p>
         </w:tc>
         <w:tc>
@@ -25917,11 +24640,9 @@
                 <w:lang w:val="ru-RU"/>
               </w:rPr>
             </w:pPr>
-            <w:proofErr w:type="spellStart"/>
             <w:r>
               <w:t>int</w:t>
             </w:r>
-            <w:proofErr w:type="spellEnd"/>
             <w:r>
               <w:rPr>
                 <w:lang w:val="ru-RU"/>
@@ -25938,11 +24659,9 @@
             <w:tcW w:w="2625" w:type="dxa"/>
           </w:tcPr>
           <w:p>
-            <w:proofErr w:type="spellStart"/>
             <w:r>
               <w:t>positionMain</w:t>
             </w:r>
-            <w:proofErr w:type="spellEnd"/>
           </w:p>
         </w:tc>
         <w:tc>
@@ -25995,11 +24714,9 @@
                 <w:lang w:val="ru-RU"/>
               </w:rPr>
             </w:pPr>
-            <w:proofErr w:type="spellStart"/>
             <w:r>
               <w:t>int</w:t>
             </w:r>
-            <w:proofErr w:type="spellEnd"/>
             <w:r>
               <w:rPr>
                 <w:lang w:val="ru-RU"/>
@@ -26071,11 +24788,9 @@
                 <w:lang w:val="ru-RU"/>
               </w:rPr>
             </w:pPr>
-            <w:proofErr w:type="spellStart"/>
             <w:r>
               <w:t>int</w:t>
             </w:r>
-            <w:proofErr w:type="spellEnd"/>
             <w:r>
               <w:rPr>
                 <w:lang w:val="ru-RU"/>
@@ -26147,11 +24862,9 @@
                 <w:lang w:val="ru-RU"/>
               </w:rPr>
             </w:pPr>
-            <w:proofErr w:type="spellStart"/>
             <w:r>
               <w:t>int</w:t>
             </w:r>
-            <w:proofErr w:type="spellEnd"/>
             <w:r>
               <w:rPr>
                 <w:lang w:val="ru-RU"/>
@@ -26231,11 +24944,9 @@
                 <w:lang w:val="ru-RU"/>
               </w:rPr>
             </w:pPr>
-            <w:proofErr w:type="spellStart"/>
             <w:r>
               <w:t>int</w:t>
             </w:r>
-            <w:proofErr w:type="spellEnd"/>
             <w:r>
               <w:rPr>
                 <w:lang w:val="ru-RU"/>
@@ -26324,11 +25035,9 @@
             <w:tcW w:w="2625" w:type="dxa"/>
           </w:tcPr>
           <w:p>
-            <w:proofErr w:type="spellStart"/>
             <w:r>
               <w:t>setIndex</w:t>
             </w:r>
-            <w:proofErr w:type="spellEnd"/>
           </w:p>
         </w:tc>
         <w:tc>
@@ -26399,14 +25108,12 @@
             <w:tcW w:w="2625" w:type="dxa"/>
           </w:tcPr>
           <w:p>
-            <w:proofErr w:type="spellStart"/>
             <w:r>
               <w:t>time</w:t>
             </w:r>
             <w:r>
               <w:t>Remaining</w:t>
             </w:r>
-            <w:proofErr w:type="spellEnd"/>
           </w:p>
         </w:tc>
         <w:tc>
@@ -26707,11 +25414,9 @@
                 <w:lang w:val="ru-RU"/>
               </w:rPr>
             </w:pPr>
-            <w:proofErr w:type="spellStart"/>
             <w:r>
               <w:t>int</w:t>
             </w:r>
-            <w:proofErr w:type="spellEnd"/>
             <w:r>
               <w:rPr>
                 <w:lang w:val="ru-RU"/>
@@ -26728,11 +25433,9 @@
             <w:tcW w:w="2625" w:type="dxa"/>
           </w:tcPr>
           <w:p>
-            <w:proofErr w:type="spellStart"/>
             <w:r>
               <w:t>positionMain</w:t>
             </w:r>
-            <w:proofErr w:type="spellEnd"/>
           </w:p>
         </w:tc>
         <w:tc>
@@ -26785,11 +25488,9 @@
                 <w:lang w:val="ru-RU"/>
               </w:rPr>
             </w:pPr>
-            <w:proofErr w:type="spellStart"/>
             <w:r>
               <w:t>int</w:t>
             </w:r>
-            <w:proofErr w:type="spellEnd"/>
             <w:r>
               <w:rPr>
                 <w:lang w:val="ru-RU"/>
@@ -26861,11 +25562,9 @@
                 <w:lang w:val="ru-RU"/>
               </w:rPr>
             </w:pPr>
-            <w:proofErr w:type="spellStart"/>
             <w:r>
               <w:t>int</w:t>
             </w:r>
-            <w:proofErr w:type="spellEnd"/>
             <w:r>
               <w:rPr>
                 <w:lang w:val="ru-RU"/>
@@ -26937,11 +25636,9 @@
                 <w:lang w:val="ru-RU"/>
               </w:rPr>
             </w:pPr>
-            <w:proofErr w:type="spellStart"/>
             <w:r>
               <w:t>int</w:t>
             </w:r>
-            <w:proofErr w:type="spellEnd"/>
             <w:r>
               <w:rPr>
                 <w:lang w:val="ru-RU"/>
@@ -27021,11 +25718,9 @@
                 <w:lang w:val="ru-RU"/>
               </w:rPr>
             </w:pPr>
-            <w:proofErr w:type="spellStart"/>
             <w:r>
               <w:t>int</w:t>
             </w:r>
-            <w:proofErr w:type="spellEnd"/>
             <w:r>
               <w:rPr>
                 <w:lang w:val="ru-RU"/>
@@ -27111,11 +25806,9 @@
             <w:tcW w:w="2625" w:type="dxa"/>
           </w:tcPr>
           <w:p>
-            <w:proofErr w:type="spellStart"/>
             <w:r>
               <w:t>setIndex</w:t>
             </w:r>
-            <w:proofErr w:type="spellEnd"/>
           </w:p>
         </w:tc>
         <w:tc>
@@ -27472,11 +26165,9 @@
                 <w:lang w:val="ru-RU"/>
               </w:rPr>
             </w:pPr>
-            <w:proofErr w:type="spellStart"/>
             <w:r>
               <w:t>int</w:t>
             </w:r>
-            <w:proofErr w:type="spellEnd"/>
             <w:r>
               <w:rPr>
                 <w:lang w:val="ru-RU"/>
@@ -27493,11 +26184,9 @@
             <w:tcW w:w="2625" w:type="dxa"/>
           </w:tcPr>
           <w:p>
-            <w:proofErr w:type="spellStart"/>
             <w:r>
               <w:t>positionMain</w:t>
             </w:r>
-            <w:proofErr w:type="spellEnd"/>
           </w:p>
         </w:tc>
         <w:tc>
@@ -27550,11 +26239,9 @@
                 <w:lang w:val="ru-RU"/>
               </w:rPr>
             </w:pPr>
-            <w:proofErr w:type="spellStart"/>
             <w:r>
               <w:t>int</w:t>
             </w:r>
-            <w:proofErr w:type="spellEnd"/>
             <w:r>
               <w:rPr>
                 <w:lang w:val="ru-RU"/>
@@ -27626,11 +26313,9 @@
                 <w:lang w:val="ru-RU"/>
               </w:rPr>
             </w:pPr>
-            <w:proofErr w:type="spellStart"/>
             <w:r>
               <w:t>int</w:t>
             </w:r>
-            <w:proofErr w:type="spellEnd"/>
             <w:r>
               <w:rPr>
                 <w:lang w:val="ru-RU"/>
@@ -27702,11 +26387,9 @@
                 <w:lang w:val="ru-RU"/>
               </w:rPr>
             </w:pPr>
-            <w:proofErr w:type="spellStart"/>
             <w:r>
               <w:t>int</w:t>
             </w:r>
-            <w:proofErr w:type="spellEnd"/>
             <w:r>
               <w:rPr>
                 <w:lang w:val="ru-RU"/>
@@ -27786,11 +26469,9 @@
                 <w:lang w:val="ru-RU"/>
               </w:rPr>
             </w:pPr>
-            <w:proofErr w:type="spellStart"/>
             <w:r>
               <w:t>int</w:t>
             </w:r>
-            <w:proofErr w:type="spellEnd"/>
             <w:r>
               <w:rPr>
                 <w:lang w:val="ru-RU"/>
@@ -27879,11 +26560,9 @@
             <w:tcW w:w="2625" w:type="dxa"/>
           </w:tcPr>
           <w:p>
-            <w:proofErr w:type="spellStart"/>
             <w:r>
               <w:t>setIndex</w:t>
             </w:r>
-            <w:proofErr w:type="spellEnd"/>
           </w:p>
         </w:tc>
         <w:tc>
@@ -27955,14 +26634,12 @@
             <w:tcW w:w="2625" w:type="dxa"/>
           </w:tcPr>
           <w:p>
-            <w:proofErr w:type="spellStart"/>
             <w:r>
               <w:t>time</w:t>
             </w:r>
             <w:r>
               <w:t>Remaining</w:t>
             </w:r>
-            <w:proofErr w:type="spellEnd"/>
           </w:p>
         </w:tc>
         <w:tc>
@@ -28263,11 +26940,9 @@
                 <w:lang w:val="ru-RU"/>
               </w:rPr>
             </w:pPr>
-            <w:proofErr w:type="spellStart"/>
             <w:r>
               <w:t>int</w:t>
             </w:r>
-            <w:proofErr w:type="spellEnd"/>
             <w:r>
               <w:rPr>
                 <w:lang w:val="ru-RU"/>
@@ -28284,11 +26959,9 @@
             <w:tcW w:w="2540" w:type="dxa"/>
           </w:tcPr>
           <w:p>
-            <w:proofErr w:type="spellStart"/>
             <w:r>
               <w:t>positionMain</w:t>
             </w:r>
-            <w:proofErr w:type="spellEnd"/>
           </w:p>
         </w:tc>
         <w:tc>
@@ -28341,11 +27014,9 @@
                 <w:lang w:val="ru-RU"/>
               </w:rPr>
             </w:pPr>
-            <w:proofErr w:type="spellStart"/>
             <w:r>
               <w:t>int</w:t>
             </w:r>
-            <w:proofErr w:type="spellEnd"/>
             <w:r>
               <w:rPr>
                 <w:lang w:val="ru-RU"/>
@@ -28417,11 +27088,9 @@
                 <w:lang w:val="ru-RU"/>
               </w:rPr>
             </w:pPr>
-            <w:proofErr w:type="spellStart"/>
             <w:r>
               <w:t>int</w:t>
             </w:r>
-            <w:proofErr w:type="spellEnd"/>
             <w:r>
               <w:rPr>
                 <w:lang w:val="ru-RU"/>
@@ -28493,11 +27162,9 @@
                 <w:lang w:val="ru-RU"/>
               </w:rPr>
             </w:pPr>
-            <w:proofErr w:type="spellStart"/>
             <w:r>
               <w:t>int</w:t>
             </w:r>
-            <w:proofErr w:type="spellEnd"/>
             <w:r>
               <w:rPr>
                 <w:lang w:val="ru-RU"/>
@@ -28577,11 +27244,9 @@
                 <w:lang w:val="ru-RU"/>
               </w:rPr>
             </w:pPr>
-            <w:proofErr w:type="spellStart"/>
             <w:r>
               <w:t>int</w:t>
             </w:r>
-            <w:proofErr w:type="spellEnd"/>
             <w:r>
               <w:rPr>
                 <w:lang w:val="ru-RU"/>
@@ -28673,11 +27338,9 @@
             <w:tcW w:w="2540" w:type="dxa"/>
           </w:tcPr>
           <w:p>
-            <w:proofErr w:type="spellStart"/>
             <w:r>
               <w:t>setIndex</w:t>
             </w:r>
-            <w:proofErr w:type="spellEnd"/>
           </w:p>
         </w:tc>
         <w:tc>
@@ -28748,14 +27411,12 @@
             <w:tcW w:w="2540" w:type="dxa"/>
           </w:tcPr>
           <w:p>
-            <w:proofErr w:type="spellStart"/>
             <w:r>
               <w:t>move</w:t>
             </w:r>
             <w:r>
               <w:t>Index</w:t>
             </w:r>
-            <w:proofErr w:type="spellEnd"/>
           </w:p>
         </w:tc>
         <w:tc>
@@ -28839,11 +27500,9 @@
                 <w:lang w:val="ru-RU"/>
               </w:rPr>
             </w:pPr>
-            <w:proofErr w:type="spellStart"/>
             <w:r>
               <w:t>int</w:t>
             </w:r>
-            <w:proofErr w:type="spellEnd"/>
             <w:r>
               <w:rPr>
                 <w:lang w:val="ru-RU"/>
@@ -28865,11 +27524,9 @@
                 <w:lang w:val="ru-RU"/>
               </w:rPr>
             </w:pPr>
-            <w:proofErr w:type="spellStart"/>
             <w:r>
               <w:t>positionRel</w:t>
             </w:r>
-            <w:proofErr w:type="spellEnd"/>
           </w:p>
         </w:tc>
         <w:tc>
@@ -29113,7 +27770,6 @@
         </w:rPr>
         <w:t>_</w:t>
       </w:r>
-      <w:proofErr w:type="spellStart"/>
       <w:r>
         <w:rPr>
           <w:rFonts w:ascii="Times New Roman" w:hAnsi="Times New Roman" w:cs="Times New Roman"/>
@@ -29144,7 +27800,6 @@
         </w:rPr>
         <w:t>Settings</w:t>
       </w:r>
-      <w:proofErr w:type="spellEnd"/>
     </w:p>
     <w:p>
       <w:pPr>
@@ -29175,21 +27830,7 @@
         <w:rPr>
           <w:lang w:val="ru-RU"/>
         </w:rPr>
-        <w:t xml:space="preserve"> каждые </w:t>
-      </w:r>
-      <w:proofErr w:type="gramStart"/>
-      <w:r>
-        <w:rPr>
-          <w:lang w:val="ru-RU"/>
-        </w:rPr>
-        <w:t>1000мс</w:t>
-      </w:r>
-      <w:proofErr w:type="gramEnd"/>
-      <w:r>
-        <w:rPr>
-          <w:lang w:val="ru-RU"/>
-        </w:rPr>
-        <w:t xml:space="preserve"> когда </w:t>
+        <w:t xml:space="preserve"> каждые 1000мс когда </w:t>
       </w:r>
       <w:r>
         <w:t>RTCU</w:t>
@@ -29329,7 +27970,6 @@
           <w:lang w:val="ru-RU"/>
         </w:rPr>
       </w:pPr>
-      <w:proofErr w:type="spellStart"/>
       <w:r>
         <w:rPr>
           <w:lang w:val="ru-RU"/>
@@ -29348,7 +27988,6 @@
         </w:rPr>
         <w:t>Х</w:t>
       </w:r>
-      <w:proofErr w:type="spellEnd"/>
       <w:r>
         <w:rPr>
           <w:lang w:val="ru-RU"/>
@@ -29424,11 +28063,9 @@
         </w:rPr>
         <w:t>_</w:t>
       </w:r>
-      <w:proofErr w:type="spellStart"/>
       <w:r>
         <w:t>LoadPersonalSettings</w:t>
       </w:r>
-      <w:proofErr w:type="spellEnd"/>
       <w:r>
         <w:rPr>
           <w:lang w:val="ru-RU"/>
@@ -29456,11 +28093,9 @@
         </w:rPr>
         <w:t>_</w:t>
       </w:r>
-      <w:proofErr w:type="spellStart"/>
       <w:r>
         <w:t>ReportPersonalSettings</w:t>
       </w:r>
-      <w:proofErr w:type="spellEnd"/>
       <w:r>
         <w:rPr>
           <w:lang w:val="ru-RU"/>
@@ -29658,11 +28293,9 @@
                 <w:lang w:val="ru-RU"/>
               </w:rPr>
             </w:pPr>
-            <w:proofErr w:type="spellStart"/>
             <w:r>
               <w:t>int</w:t>
             </w:r>
-            <w:proofErr w:type="spellEnd"/>
             <w:r>
               <w:rPr>
                 <w:lang w:val="ru-RU"/>
@@ -29684,11 +28317,9 @@
                 <w:lang w:val="ru-RU"/>
               </w:rPr>
             </w:pPr>
-            <w:proofErr w:type="spellStart"/>
             <w:r>
               <w:t>positionMainA</w:t>
             </w:r>
-            <w:proofErr w:type="spellEnd"/>
           </w:p>
         </w:tc>
         <w:tc>
@@ -29774,11 +28405,9 @@
               </w:rPr>
               <w:t xml:space="preserve">Не может быть выше </w:t>
             </w:r>
-            <w:proofErr w:type="spellStart"/>
             <w:r>
               <w:t>positionMainMax</w:t>
             </w:r>
-            <w:proofErr w:type="spellEnd"/>
             <w:r>
               <w:rPr>
                 <w:lang w:val="ru-RU"/>
@@ -29798,11 +28427,9 @@
               </w:rPr>
               <w:t xml:space="preserve">Не может быть ниже </w:t>
             </w:r>
-            <w:proofErr w:type="spellStart"/>
             <w:r>
               <w:t>positionMainMin</w:t>
             </w:r>
-            <w:proofErr w:type="spellEnd"/>
             <w:r>
               <w:rPr>
                 <w:lang w:val="ru-RU"/>
@@ -29871,11 +28498,9 @@
             <w:tcW w:w="3069" w:type="dxa"/>
           </w:tcPr>
           <w:p>
-            <w:proofErr w:type="spellStart"/>
             <w:r>
               <w:t>positionMainB</w:t>
             </w:r>
-            <w:proofErr w:type="spellEnd"/>
           </w:p>
         </w:tc>
         <w:tc>
@@ -29961,11 +28586,9 @@
               </w:rPr>
               <w:t xml:space="preserve">Не может быть выше </w:t>
             </w:r>
-            <w:proofErr w:type="spellStart"/>
             <w:r>
               <w:t>positionMainMax</w:t>
             </w:r>
-            <w:proofErr w:type="spellEnd"/>
             <w:r>
               <w:rPr>
                 <w:lang w:val="ru-RU"/>
@@ -29985,11 +28608,9 @@
               </w:rPr>
               <w:t xml:space="preserve">Не может быть ниже </w:t>
             </w:r>
-            <w:proofErr w:type="spellStart"/>
             <w:r>
               <w:t>positionMainMin</w:t>
             </w:r>
-            <w:proofErr w:type="spellEnd"/>
             <w:r>
               <w:rPr>
                 <w:lang w:val="ru-RU"/>
@@ -30057,7 +28678,6 @@
             <w:tcW w:w="3069" w:type="dxa"/>
           </w:tcPr>
           <w:p>
-            <w:proofErr w:type="spellStart"/>
             <w:r>
               <w:t>position</w:t>
             </w:r>
@@ -30067,7 +28687,6 @@
             <w:r>
               <w:t>Parking</w:t>
             </w:r>
-            <w:proofErr w:type="spellEnd"/>
           </w:p>
         </w:tc>
         <w:tc>
@@ -30269,11 +28888,9 @@
                 <w:lang w:val="ru-RU"/>
               </w:rPr>
             </w:pPr>
-            <w:proofErr w:type="spellStart"/>
             <w:r>
               <w:t>positionAux</w:t>
             </w:r>
-            <w:proofErr w:type="spellEnd"/>
             <w:r>
               <w:rPr>
                 <w:lang w:val="ru-RU"/>
@@ -30367,11 +28984,9 @@
                 <w:lang w:val="ru-RU"/>
               </w:rPr>
             </w:pPr>
-            <w:proofErr w:type="spellStart"/>
             <w:r>
               <w:t>positionAux</w:t>
             </w:r>
-            <w:proofErr w:type="spellEnd"/>
             <w:r>
               <w:rPr>
                 <w:lang w:val="ru-RU"/>
@@ -30458,11 +29073,9 @@
             <w:tcW w:w="3069" w:type="dxa"/>
           </w:tcPr>
           <w:p>
-            <w:proofErr w:type="spellStart"/>
             <w:r>
               <w:t>speedAbsMainParking</w:t>
             </w:r>
-            <w:proofErr w:type="spellEnd"/>
           </w:p>
         </w:tc>
         <w:tc>
@@ -30528,11 +29141,9 @@
               </w:rPr>
               <w:t xml:space="preserve">Абсолютная скорость не может быть выше 100% и ниже 1% от </w:t>
             </w:r>
-            <w:proofErr w:type="spellStart"/>
             <w:r>
               <w:t>speedAbsMainMax</w:t>
             </w:r>
-            <w:proofErr w:type="spellEnd"/>
           </w:p>
           <w:p>
             <w:pPr>
@@ -30588,11 +29199,9 @@
             <w:tcW w:w="3069" w:type="dxa"/>
           </w:tcPr>
           <w:p>
-            <w:proofErr w:type="spellStart"/>
             <w:r>
               <w:t>speedRelMainTestEccentric</w:t>
             </w:r>
-            <w:proofErr w:type="spellEnd"/>
           </w:p>
         </w:tc>
         <w:tc>
@@ -30631,11 +29240,9 @@
               </w:rPr>
               <w:t xml:space="preserve">Относительная скорость не может быть выше 100% и ниже 1% от эквивалента </w:t>
             </w:r>
-            <w:proofErr w:type="spellStart"/>
             <w:r>
               <w:t>speedAbsMainMax</w:t>
             </w:r>
-            <w:proofErr w:type="spellEnd"/>
           </w:p>
           <w:p>
             <w:pPr>
@@ -30666,140 +29273,104 @@
           </w:p>
           <w:p/>
           <w:p>
-            <w:proofErr w:type="spellStart"/>
+            <w:r>
+              <w:t>speedAbsMainMax = 469</w:t>
+            </w:r>
+            <w:r>
+              <w:t>ms</w:t>
+            </w:r>
+          </w:p>
+          <w:p>
+            <w:r>
+              <w:t>positionMainMax = 20000steps</w:t>
+            </w:r>
+          </w:p>
+          <w:p>
+            <w:r>
+              <w:t>positionMainMin = 100steps</w:t>
+            </w:r>
+          </w:p>
+          <w:p>
+            <w:r>
+              <w:t>positionMainA = 20000steps</w:t>
+            </w:r>
+          </w:p>
+          <w:p>
+            <w:r>
+              <w:t>positionMain</w:t>
+            </w:r>
+            <w:r>
+              <w:t>B</w:t>
+            </w:r>
+            <w:r>
+              <w:t xml:space="preserve"> = 10000steps</w:t>
+            </w:r>
+          </w:p>
+          <w:p/>
+          <w:p>
+            <w:pPr>
+              <w:rPr>
+                <w:lang w:val="ru-RU"/>
+              </w:rPr>
+            </w:pPr>
+            <w:r>
+              <w:rPr>
+                <w:lang w:val="ru-RU"/>
+              </w:rPr>
+              <w:t xml:space="preserve">максимальная относительная скорость </w:t>
+            </w:r>
+            <w:r>
+              <w:rPr>
+                <w:lang w:val="ru-RU"/>
+              </w:rPr>
+              <w:t xml:space="preserve">(эквивалентная </w:t>
+            </w:r>
             <w:r>
               <w:t>speedAbsMainMax</w:t>
             </w:r>
-            <w:proofErr w:type="spellEnd"/>
-            <w:r>
-              <w:t xml:space="preserve"> = 469</w:t>
+            <w:r>
+              <w:rPr>
+                <w:lang w:val="ru-RU"/>
+              </w:rPr>
+              <w:t xml:space="preserve">  ) </w:t>
+            </w:r>
+            <w:r>
+              <w:rPr>
+                <w:lang w:val="ru-RU"/>
+              </w:rPr>
+              <w:t xml:space="preserve">= </w:t>
+            </w:r>
+          </w:p>
+          <w:p>
+            <w:pPr>
+              <w:rPr>
+                <w:lang w:val="ru-RU"/>
+              </w:rPr>
+            </w:pPr>
+            <w:r>
+              <w:rPr>
+                <w:lang w:val="ru-RU"/>
+              </w:rPr>
+              <w:t>469</w:t>
             </w:r>
             <w:r>
               <w:t>ms</w:t>
             </w:r>
-          </w:p>
-          <w:p>
-            <w:proofErr w:type="spellStart"/>
-            <w:r>
-              <w:t>positionMainMax</w:t>
-            </w:r>
-            <w:proofErr w:type="spellEnd"/>
-            <w:r>
-              <w:t xml:space="preserve"> = 20000steps</w:t>
-            </w:r>
-          </w:p>
-          <w:p>
-            <w:proofErr w:type="spellStart"/>
-            <w:r>
-              <w:t>positionMainMin</w:t>
-            </w:r>
-            <w:proofErr w:type="spellEnd"/>
-            <w:r>
-              <w:t xml:space="preserve"> = 100steps</w:t>
-            </w:r>
-          </w:p>
-          <w:p>
-            <w:proofErr w:type="spellStart"/>
-            <w:r>
-              <w:t>positionMainA</w:t>
-            </w:r>
-            <w:proofErr w:type="spellEnd"/>
-            <w:r>
-              <w:t xml:space="preserve"> = 20000steps</w:t>
-            </w:r>
-          </w:p>
-          <w:p>
-            <w:proofErr w:type="spellStart"/>
-            <w:r>
-              <w:t>positionMain</w:t>
-            </w:r>
-            <w:r>
-              <w:t>B</w:t>
-            </w:r>
-            <w:proofErr w:type="spellEnd"/>
-            <w:r>
-              <w:t xml:space="preserve"> = 10000steps</w:t>
-            </w:r>
-          </w:p>
-          <w:p/>
-          <w:p>
-            <w:pPr>
-              <w:rPr>
-                <w:lang w:val="ru-RU"/>
-              </w:rPr>
-            </w:pPr>
-            <w:r>
-              <w:rPr>
-                <w:lang w:val="ru-RU"/>
-              </w:rPr>
-              <w:t xml:space="preserve">максимальная относительная скорость </w:t>
-            </w:r>
-            <w:r>
-              <w:rPr>
-                <w:lang w:val="ru-RU"/>
-              </w:rPr>
-              <w:t xml:space="preserve">(эквивалентная </w:t>
-            </w:r>
-            <w:proofErr w:type="spellStart"/>
-            <w:proofErr w:type="gramStart"/>
-            <w:r>
-              <w:t>speedAbsMainMax</w:t>
-            </w:r>
-            <w:proofErr w:type="spellEnd"/>
-            <w:r>
-              <w:rPr>
-                <w:lang w:val="ru-RU"/>
-              </w:rPr>
-              <w:t xml:space="preserve">  )</w:t>
-            </w:r>
-            <w:proofErr w:type="gramEnd"/>
-            <w:r>
-              <w:rPr>
-                <w:lang w:val="ru-RU"/>
-              </w:rPr>
-              <w:t xml:space="preserve"> </w:t>
-            </w:r>
-            <w:r>
-              <w:rPr>
-                <w:lang w:val="ru-RU"/>
-              </w:rPr>
-              <w:t xml:space="preserve">= </w:t>
-            </w:r>
-          </w:p>
-          <w:p>
-            <w:pPr>
-              <w:rPr>
-                <w:lang w:val="ru-RU"/>
-              </w:rPr>
-            </w:pPr>
-            <w:r>
-              <w:rPr>
-                <w:lang w:val="ru-RU"/>
-              </w:rPr>
-              <w:t>469</w:t>
-            </w:r>
-            <w:proofErr w:type="spellStart"/>
+            <w:r>
+              <w:rPr>
+                <w:lang w:val="ru-RU"/>
+              </w:rPr>
+              <w:t xml:space="preserve"> * |20000-10000| / (20000-100)</w:t>
+            </w:r>
+            <w:r>
+              <w:rPr>
+                <w:lang w:val="ru-RU"/>
+              </w:rPr>
+              <w:t xml:space="preserve"> = 235</w:t>
+            </w:r>
             <w:r>
               <w:t>ms</w:t>
             </w:r>
-            <w:proofErr w:type="spellEnd"/>
-            <w:r>
-              <w:rPr>
-                <w:lang w:val="ru-RU"/>
-              </w:rPr>
-              <w:t xml:space="preserve"> * |20000-10000| / (20000-100)</w:t>
-            </w:r>
-            <w:r>
-              <w:rPr>
-                <w:lang w:val="ru-RU"/>
-              </w:rPr>
-              <w:t xml:space="preserve"> = 235</w:t>
-            </w:r>
-            <w:proofErr w:type="spellStart"/>
-            <w:r>
-              <w:t>ms</w:t>
-            </w:r>
-            <w:proofErr w:type="spellEnd"/>
           </w:p>
           <w:p>
             <w:pPr>
@@ -30861,11 +29432,9 @@
             <w:tcW w:w="3069" w:type="dxa"/>
           </w:tcPr>
           <w:p>
-            <w:proofErr w:type="spellStart"/>
             <w:r>
               <w:t>speedRelMainTestConcentric</w:t>
             </w:r>
-            <w:proofErr w:type="spellEnd"/>
           </w:p>
         </w:tc>
         <w:tc>
@@ -30882,16 +29451,8 @@
               <w:rPr>
                 <w:lang w:val="ru-RU"/>
               </w:rPr>
-              <w:t xml:space="preserve">Относительная скорость основного механизма во время Силового теста </w:t>
-            </w:r>
-            <w:proofErr w:type="spellStart"/>
-            <w:r>
-              <w:rPr>
-                <w:lang w:val="ru-RU"/>
-              </w:rPr>
-              <w:t>Концентрика</w:t>
-            </w:r>
-            <w:proofErr w:type="spellEnd"/>
+              <w:t>Относительная скорость основного механизма во время Силового теста Концентрика</w:t>
+            </w:r>
           </w:p>
           <w:p>
             <w:pPr>
@@ -30912,11 +29473,9 @@
               </w:rPr>
               <w:t xml:space="preserve">Относительная скорость не может быть выше 100% и ниже 1% от эквивалента </w:t>
             </w:r>
-            <w:proofErr w:type="spellStart"/>
             <w:r>
               <w:t>speedAbsMainMax</w:t>
             </w:r>
-            <w:proofErr w:type="spellEnd"/>
           </w:p>
           <w:p>
             <w:pPr>
@@ -30985,13 +29544,8 @@
             <w:tcW w:w="3069" w:type="dxa"/>
           </w:tcPr>
           <w:p>
-            <w:proofErr w:type="spellStart"/>
-            <w:r>
-              <w:t>forceCurveAB</w:t>
-            </w:r>
-            <w:proofErr w:type="spellEnd"/>
-            <w:r>
-              <w:t>[21]</w:t>
+            <w:r>
+              <w:t>forceCurveAB[21]</w:t>
             </w:r>
           </w:p>
         </w:tc>
@@ -31009,21 +29563,7 @@
               <w:rPr>
                 <w:lang w:val="ru-RU"/>
               </w:rPr>
-              <w:t xml:space="preserve">Параметры </w:t>
-            </w:r>
-            <w:proofErr w:type="spellStart"/>
-            <w:r>
-              <w:rPr>
-                <w:lang w:val="ru-RU"/>
-              </w:rPr>
-              <w:t>изокинетической</w:t>
-            </w:r>
-            <w:proofErr w:type="spellEnd"/>
-            <w:r>
-              <w:rPr>
-                <w:lang w:val="ru-RU"/>
-              </w:rPr>
-              <w:t xml:space="preserve"> кривой</w:t>
+              <w:t>Параметры изокинетической кривой</w:t>
             </w:r>
           </w:p>
           <w:p>
@@ -31107,13 +29647,8 @@
             <w:tcW w:w="3069" w:type="dxa"/>
           </w:tcPr>
           <w:p>
-            <w:proofErr w:type="spellStart"/>
-            <w:r>
-              <w:t>forceCurveBA</w:t>
-            </w:r>
-            <w:proofErr w:type="spellEnd"/>
-            <w:r>
-              <w:t>[21]</w:t>
+            <w:r>
+              <w:t>forceCurveBA[21]</w:t>
             </w:r>
           </w:p>
         </w:tc>
@@ -31131,21 +29666,7 @@
               <w:rPr>
                 <w:lang w:val="ru-RU"/>
               </w:rPr>
-              <w:t xml:space="preserve">Параметры </w:t>
-            </w:r>
-            <w:proofErr w:type="spellStart"/>
-            <w:r>
-              <w:rPr>
-                <w:lang w:val="ru-RU"/>
-              </w:rPr>
-              <w:t>изокинетической</w:t>
-            </w:r>
-            <w:proofErr w:type="spellEnd"/>
-            <w:r>
-              <w:rPr>
-                <w:lang w:val="ru-RU"/>
-              </w:rPr>
-              <w:t xml:space="preserve"> кривой</w:t>
+              <w:t>Параметры изокинетической кривой</w:t>
             </w:r>
           </w:p>
           <w:p>
@@ -31273,7 +29794,6 @@
         </w:rPr>
         <w:br w:type="page"/>
       </w:r>
-      <w:proofErr w:type="spellStart"/>
       <w:r>
         <w:rPr>
           <w:rFonts w:ascii="Times New Roman" w:hAnsi="Times New Roman" w:cs="Times New Roman"/>
@@ -31285,40 +29805,25 @@
         <w:lastRenderedPageBreak/>
         <w:t>TAG_ReportIsokineticExcerciseSettings</w:t>
       </w:r>
-      <w:proofErr w:type="spellEnd"/>
-    </w:p>
-    <w:p>
-      <w:pPr>
-        <w:rPr>
-          <w:lang w:val="ru-RU"/>
-        </w:rPr>
-      </w:pPr>
-    </w:p>
-    <w:p>
-      <w:pPr>
-        <w:rPr>
-          <w:lang w:val="ru-RU"/>
-        </w:rPr>
-      </w:pPr>
-      <w:r>
-        <w:rPr>
-          <w:lang w:val="ru-RU"/>
-        </w:rPr>
-        <w:t xml:space="preserve">Сообщение высылается каждые </w:t>
-      </w:r>
-      <w:proofErr w:type="gramStart"/>
-      <w:r>
-        <w:rPr>
-          <w:lang w:val="ru-RU"/>
-        </w:rPr>
-        <w:t>1000мс</w:t>
-      </w:r>
-      <w:proofErr w:type="gramEnd"/>
-      <w:r>
-        <w:rPr>
-          <w:lang w:val="ru-RU"/>
-        </w:rPr>
-        <w:t xml:space="preserve"> когда </w:t>
+    </w:p>
+    <w:p>
+      <w:pPr>
+        <w:rPr>
+          <w:lang w:val="ru-RU"/>
+        </w:rPr>
+      </w:pPr>
+    </w:p>
+    <w:p>
+      <w:pPr>
+        <w:rPr>
+          <w:lang w:val="ru-RU"/>
+        </w:rPr>
+      </w:pPr>
+      <w:r>
+        <w:rPr>
+          <w:lang w:val="ru-RU"/>
+        </w:rPr>
+        <w:t xml:space="preserve">Сообщение высылается каждые 1000мс когда </w:t>
       </w:r>
       <w:r>
         <w:t>RTCU</w:t>
@@ -31396,14 +29901,12 @@
         </w:rPr>
         <w:t xml:space="preserve">, то длина поля данных равна </w:t>
       </w:r>
-      <w:proofErr w:type="spellStart"/>
       <w:r>
         <w:rPr>
           <w:lang w:val="ru-RU"/>
         </w:rPr>
         <w:t>ххх</w:t>
       </w:r>
-      <w:proofErr w:type="spellEnd"/>
       <w:r>
         <w:rPr>
           <w:lang w:val="ru-RU"/>
@@ -31474,7 +29977,6 @@
           <w:lang w:val="ru-RU"/>
         </w:rPr>
       </w:pPr>
-      <w:proofErr w:type="spellStart"/>
       <w:r>
         <w:rPr>
           <w:lang w:val="ru-RU"/>
@@ -31493,7 +29995,6 @@
         </w:rPr>
         <w:t>Х</w:t>
       </w:r>
-      <w:proofErr w:type="spellEnd"/>
       <w:r>
         <w:rPr>
           <w:lang w:val="ru-RU"/>
@@ -31512,14 +30013,12 @@
         </w:rPr>
         <w:t xml:space="preserve"> </w:t>
       </w:r>
-      <w:proofErr w:type="spellStart"/>
       <w:r>
         <w:rPr>
           <w:lang w:val="ru-RU"/>
         </w:rPr>
         <w:t>изокинетической</w:t>
       </w:r>
-      <w:proofErr w:type="spellEnd"/>
       <w:r>
         <w:rPr>
           <w:lang w:val="ru-RU"/>
@@ -31583,11 +30082,9 @@
         </w:rPr>
         <w:t>_</w:t>
       </w:r>
-      <w:proofErr w:type="spellStart"/>
       <w:r>
         <w:t>LoadIsokineticExcerciseSettings</w:t>
       </w:r>
-      <w:proofErr w:type="spellEnd"/>
       <w:r>
         <w:rPr>
           <w:lang w:val="ru-RU"/>
@@ -31615,11 +30112,9 @@
         </w:rPr>
         <w:t>_</w:t>
       </w:r>
-      <w:proofErr w:type="spellStart"/>
       <w:r>
         <w:t>ReportIsokineticExcerciseSettings</w:t>
       </w:r>
-      <w:proofErr w:type="spellEnd"/>
       <w:r>
         <w:rPr>
           <w:lang w:val="ru-RU"/>
@@ -31818,11 +30313,9 @@
                 <w:lang w:val="ru-RU"/>
               </w:rPr>
             </w:pPr>
-            <w:proofErr w:type="spellStart"/>
             <w:r>
               <w:t>IsokineticSetSettings</w:t>
             </w:r>
-            <w:proofErr w:type="spellEnd"/>
           </w:p>
         </w:tc>
         <w:tc>
@@ -32025,7 +30518,6 @@
           <w:szCs w:val="24"/>
         </w:rPr>
       </w:pPr>
-      <w:proofErr w:type="spellStart"/>
       <w:r>
         <w:rPr>
           <w:rFonts w:ascii="Times New Roman" w:hAnsi="Times New Roman" w:cs="Times New Roman"/>
@@ -32057,7 +30549,6 @@
         </w:rPr>
         <w:t>IsokineticExcerciseSettings</w:t>
       </w:r>
-      <w:proofErr w:type="spellEnd"/>
     </w:p>
     <w:p/>
     <w:p>
@@ -32100,22 +30591,26 @@
         <w:rPr>
           <w:lang w:val="ru-RU"/>
         </w:rPr>
+        <w:t xml:space="preserve"> 1000</w:t>
+      </w:r>
+      <w:r>
+        <w:rPr>
+          <w:lang w:val="ru-RU"/>
+        </w:rPr>
+        <w:t>мс</w:t>
+      </w:r>
+      <w:r>
+        <w:rPr>
+          <w:lang w:val="ru-RU"/>
+        </w:rPr>
         <w:t xml:space="preserve"> </w:t>
       </w:r>
-      <w:proofErr w:type="gramStart"/>
-      <w:r>
-        <w:rPr>
-          <w:lang w:val="ru-RU"/>
-        </w:rPr>
-        <w:t>1000</w:t>
-      </w:r>
-      <w:r>
-        <w:rPr>
-          <w:lang w:val="ru-RU"/>
-        </w:rPr>
-        <w:t>мс</w:t>
-      </w:r>
-      <w:proofErr w:type="gramEnd"/>
+      <w:r>
+        <w:rPr>
+          <w:lang w:val="ru-RU"/>
+        </w:rPr>
+        <w:t>когда</w:t>
+      </w:r>
       <w:r>
         <w:rPr>
           <w:lang w:val="ru-RU"/>
@@ -32123,10 +30618,7 @@
         <w:t xml:space="preserve"> </w:t>
       </w:r>
       <w:r>
-        <w:rPr>
-          <w:lang w:val="ru-RU"/>
-        </w:rPr>
-        <w:t>когда</w:t>
+        <w:t>RTCU</w:t>
       </w:r>
       <w:r>
         <w:rPr>
@@ -32135,19 +30627,180 @@
         <w:t xml:space="preserve"> </w:t>
       </w:r>
       <w:r>
+        <w:rPr>
+          <w:lang w:val="ru-RU"/>
+        </w:rPr>
+        <w:t>находится</w:t>
+      </w:r>
+      <w:r>
+        <w:rPr>
+          <w:lang w:val="ru-RU"/>
+        </w:rPr>
+        <w:t xml:space="preserve"> </w:t>
+      </w:r>
+      <w:r>
+        <w:rPr>
+          <w:lang w:val="ru-RU"/>
+        </w:rPr>
+        <w:t>в</w:t>
+      </w:r>
+      <w:r>
+        <w:rPr>
+          <w:lang w:val="ru-RU"/>
+        </w:rPr>
+        <w:t xml:space="preserve"> </w:t>
+      </w:r>
+      <w:r>
+        <w:rPr>
+          <w:lang w:val="ru-RU"/>
+        </w:rPr>
+        <w:t>режиме</w:t>
+      </w:r>
+      <w:r>
+        <w:rPr>
+          <w:lang w:val="ru-RU"/>
+        </w:rPr>
+        <w:t xml:space="preserve"> </w:t>
+      </w:r>
+      <w:r>
+        <w:t>WAITING</w:t>
+      </w:r>
+      <w:r>
+        <w:rPr>
+          <w:lang w:val="ru-RU"/>
+        </w:rPr>
+        <w:t>.</w:t>
+      </w:r>
+    </w:p>
+    <w:p>
+      <w:pPr>
+        <w:rPr>
+          <w:lang w:val="ru-RU"/>
+        </w:rPr>
+      </w:pPr>
+    </w:p>
+    <w:p>
+      <w:pPr>
+        <w:rPr>
+          <w:lang w:val="ru-RU"/>
+        </w:rPr>
+      </w:pPr>
+      <w:r>
+        <w:rPr>
+          <w:lang w:val="ru-RU"/>
+        </w:rPr>
+        <w:t xml:space="preserve">Если параметры тренировки еще не записаны в </w:t>
+      </w:r>
+      <w:r>
         <w:t>RTCU</w:t>
       </w:r>
       <w:r>
         <w:rPr>
           <w:lang w:val="ru-RU"/>
         </w:rPr>
+        <w:t>, то длина поля данных равна 0 байт.</w:t>
+      </w:r>
+    </w:p>
+    <w:p>
+      <w:pPr>
+        <w:rPr>
+          <w:lang w:val="ru-RU"/>
+        </w:rPr>
+      </w:pPr>
+    </w:p>
+    <w:p>
+      <w:pPr>
+        <w:rPr>
+          <w:lang w:val="ru-RU"/>
+        </w:rPr>
+      </w:pPr>
+      <w:r>
+        <w:rPr>
+          <w:lang w:val="ru-RU"/>
+        </w:rPr>
+        <w:t xml:space="preserve">Если параметры тренировки записаны в </w:t>
+      </w:r>
+      <w:r>
+        <w:t>RTCU</w:t>
+      </w:r>
+      <w:r>
+        <w:rPr>
+          <w:lang w:val="ru-RU"/>
+        </w:rPr>
+        <w:t>, то длина поля данных равна ххх байт.</w:t>
+      </w:r>
+    </w:p>
+    <w:p>
+      <w:pPr>
+        <w:rPr>
+          <w:lang w:val="ru-RU"/>
+        </w:rPr>
+      </w:pPr>
+    </w:p>
+    <w:p>
+      <w:pPr>
+        <w:rPr>
+          <w:lang w:val="ru-RU"/>
+        </w:rPr>
+      </w:pPr>
+      <w:r>
+        <w:rPr>
+          <w:lang w:val="ru-RU"/>
+        </w:rPr>
+        <w:t xml:space="preserve">Параметры тренировки находятся в энергозависимой памяти, поэтому стираются при выключении, перезагрузке, инициализации </w:t>
+      </w:r>
+      <w:r>
+        <w:t>RTCU</w:t>
+      </w:r>
+      <w:r>
+        <w:rPr>
+          <w:lang w:val="ru-RU"/>
+        </w:rPr>
+        <w:t>.</w:t>
+      </w:r>
+    </w:p>
+    <w:p>
+      <w:pPr>
+        <w:rPr>
+          <w:lang w:val="ru-RU"/>
+        </w:rPr>
+      </w:pPr>
+    </w:p>
+    <w:p>
+      <w:pPr>
+        <w:rPr>
+          <w:lang w:val="ru-RU"/>
+        </w:rPr>
+      </w:pPr>
+      <w:r>
+        <w:rPr>
+          <w:lang w:val="ru-RU"/>
+        </w:rPr>
+        <w:t>Таб</w:t>
+      </w:r>
+      <w:r>
+        <w:rPr>
+          <w:lang w:val="ru-RU"/>
+        </w:rPr>
+        <w:t>.</w:t>
+      </w:r>
+      <w:r>
+        <w:rPr>
+          <w:lang w:val="ru-RU"/>
+        </w:rPr>
+        <w:t>Х</w:t>
+      </w:r>
+      <w:r>
+        <w:rPr>
+          <w:lang w:val="ru-RU"/>
+        </w:rPr>
         <w:t xml:space="preserve"> </w:t>
       </w:r>
       <w:r>
         <w:rPr>
           <w:lang w:val="ru-RU"/>
         </w:rPr>
-        <w:t>находится</w:t>
+        <w:t>Параметры</w:t>
       </w:r>
       <w:r>
         <w:rPr>
@@ -32159,7 +30812,13 @@
         <w:rPr>
           <w:lang w:val="ru-RU"/>
         </w:rPr>
-        <w:t>в</w:t>
+        <w:t xml:space="preserve">обобщенной </w:t>
+      </w:r>
+      <w:r>
+        <w:rPr>
+          <w:lang w:val="ru-RU"/>
+        </w:rPr>
+        <w:t>изокинетической</w:t>
       </w:r>
       <w:r>
         <w:rPr>
@@ -32171,7 +30830,19 @@
         <w:rPr>
           <w:lang w:val="ru-RU"/>
         </w:rPr>
-        <w:t>режиме</w:t>
+        <w:t>тренировки</w:t>
+      </w:r>
+      <w:r>
+        <w:rPr>
+          <w:lang w:val="ru-RU"/>
+        </w:rPr>
+        <w:t xml:space="preserve"> (</w:t>
+      </w:r>
+      <w:r>
+        <w:rPr>
+          <w:lang w:val="ru-RU"/>
+        </w:rPr>
+        <w:t>поле</w:t>
       </w:r>
       <w:r>
         <w:rPr>
@@ -32180,149 +30851,11 @@
         <w:t xml:space="preserve"> </w:t>
       </w:r>
       <w:r>
-        <w:t>WAITING</w:t>
-      </w:r>
-      <w:r>
-        <w:rPr>
-          <w:lang w:val="ru-RU"/>
-        </w:rPr>
-        <w:t>.</w:t>
-      </w:r>
-    </w:p>
-    <w:p>
-      <w:pPr>
-        <w:rPr>
-          <w:lang w:val="ru-RU"/>
-        </w:rPr>
-      </w:pPr>
-    </w:p>
-    <w:p>
-      <w:pPr>
-        <w:rPr>
-          <w:lang w:val="ru-RU"/>
-        </w:rPr>
-      </w:pPr>
-      <w:r>
-        <w:rPr>
-          <w:lang w:val="ru-RU"/>
-        </w:rPr>
-        <w:t xml:space="preserve">Если параметры тренировки еще не записаны в </w:t>
-      </w:r>
-      <w:r>
-        <w:t>RTCU</w:t>
-      </w:r>
-      <w:r>
-        <w:rPr>
-          <w:lang w:val="ru-RU"/>
-        </w:rPr>
-        <w:t>, то длина поля данных равна 0 байт.</w:t>
-      </w:r>
-    </w:p>
-    <w:p>
-      <w:pPr>
-        <w:rPr>
-          <w:lang w:val="ru-RU"/>
-        </w:rPr>
-      </w:pPr>
-    </w:p>
-    <w:p>
-      <w:pPr>
-        <w:rPr>
-          <w:lang w:val="ru-RU"/>
-        </w:rPr>
-      </w:pPr>
-      <w:r>
-        <w:rPr>
-          <w:lang w:val="ru-RU"/>
-        </w:rPr>
-        <w:t xml:space="preserve">Если параметры тренировки записаны в </w:t>
-      </w:r>
-      <w:r>
-        <w:t>RTCU</w:t>
-      </w:r>
-      <w:r>
-        <w:rPr>
-          <w:lang w:val="ru-RU"/>
-        </w:rPr>
-        <w:t xml:space="preserve">, то длина поля данных равна </w:t>
-      </w:r>
-      <w:proofErr w:type="spellStart"/>
-      <w:r>
-        <w:rPr>
-          <w:lang w:val="ru-RU"/>
-        </w:rPr>
-        <w:t>ххх</w:t>
-      </w:r>
-      <w:proofErr w:type="spellEnd"/>
-      <w:r>
-        <w:rPr>
-          <w:lang w:val="ru-RU"/>
-        </w:rPr>
-        <w:t xml:space="preserve"> байт.</w:t>
-      </w:r>
-    </w:p>
-    <w:p>
-      <w:pPr>
-        <w:rPr>
-          <w:lang w:val="ru-RU"/>
-        </w:rPr>
-      </w:pPr>
-    </w:p>
-    <w:p>
-      <w:pPr>
-        <w:rPr>
-          <w:lang w:val="ru-RU"/>
-        </w:rPr>
-      </w:pPr>
-      <w:r>
-        <w:rPr>
-          <w:lang w:val="ru-RU"/>
-        </w:rPr>
-        <w:t xml:space="preserve">Параметры тренировки находятся в энергозависимой памяти, поэтому стираются при выключении, перезагрузке, инициализации </w:t>
-      </w:r>
-      <w:r>
-        <w:t>RTCU</w:t>
-      </w:r>
-      <w:r>
-        <w:rPr>
-          <w:lang w:val="ru-RU"/>
-        </w:rPr>
-        <w:t>.</w:t>
-      </w:r>
-    </w:p>
-    <w:p>
-      <w:pPr>
-        <w:rPr>
-          <w:lang w:val="ru-RU"/>
-        </w:rPr>
-      </w:pPr>
-    </w:p>
-    <w:p>
-      <w:pPr>
-        <w:rPr>
-          <w:lang w:val="ru-RU"/>
-        </w:rPr>
-      </w:pPr>
-      <w:proofErr w:type="spellStart"/>
-      <w:r>
-        <w:rPr>
-          <w:lang w:val="ru-RU"/>
-        </w:rPr>
-        <w:t>Таб</w:t>
-      </w:r>
-      <w:r>
-        <w:rPr>
-          <w:lang w:val="ru-RU"/>
-        </w:rPr>
-        <w:t>.</w:t>
-      </w:r>
-      <w:r>
-        <w:rPr>
-          <w:lang w:val="ru-RU"/>
-        </w:rPr>
-        <w:t>Х</w:t>
-      </w:r>
-      <w:proofErr w:type="spellEnd"/>
+        <w:rPr>
+          <w:lang w:val="ru-RU"/>
+        </w:rPr>
+        <w:t>данных</w:t>
+      </w:r>
       <w:r>
         <w:rPr>
           <w:lang w:val="ru-RU"/>
@@ -32333,7 +30866,7 @@
         <w:rPr>
           <w:lang w:val="ru-RU"/>
         </w:rPr>
-        <w:t>Параметры</w:t>
+        <w:t>сообщений</w:t>
       </w:r>
       <w:r>
         <w:rPr>
@@ -32342,19 +30875,23 @@
         <w:t xml:space="preserve"> </w:t>
       </w:r>
       <w:r>
-        <w:rPr>
-          <w:lang w:val="ru-RU"/>
-        </w:rPr>
-        <w:t xml:space="preserve">обобщенной </w:t>
-      </w:r>
-      <w:proofErr w:type="spellStart"/>
-      <w:r>
-        <w:rPr>
-          <w:lang w:val="ru-RU"/>
-        </w:rPr>
-        <w:t>изокинетической</w:t>
-      </w:r>
-      <w:proofErr w:type="spellEnd"/>
+        <w:t>TAG</w:t>
+      </w:r>
+      <w:r>
+        <w:rPr>
+          <w:lang w:val="ru-RU"/>
+        </w:rPr>
+        <w:t>_</w:t>
+      </w:r>
+      <w:r>
+        <w:t>Load</w:t>
+      </w:r>
+      <w:r>
+        <w:t>Generic</w:t>
+      </w:r>
+      <w:r>
+        <w:t>IsokineticExcerciseSettings</w:t>
+      </w:r>
       <w:r>
         <w:rPr>
           <w:lang w:val="ru-RU"/>
@@ -32365,19 +30902,7 @@
         <w:rPr>
           <w:lang w:val="ru-RU"/>
         </w:rPr>
-        <w:t>тренировки</w:t>
-      </w:r>
-      <w:r>
-        <w:rPr>
-          <w:lang w:val="ru-RU"/>
-        </w:rPr>
-        <w:t xml:space="preserve"> (</w:t>
-      </w:r>
-      <w:r>
-        <w:rPr>
-          <w:lang w:val="ru-RU"/>
-        </w:rPr>
-        <w:t>поле</w:t>
+        <w:t>и</w:t>
       </w:r>
       <w:r>
         <w:rPr>
@@ -32386,30 +30911,6 @@
         <w:t xml:space="preserve"> </w:t>
       </w:r>
       <w:r>
-        <w:rPr>
-          <w:lang w:val="ru-RU"/>
-        </w:rPr>
-        <w:t>данных</w:t>
-      </w:r>
-      <w:r>
-        <w:rPr>
-          <w:lang w:val="ru-RU"/>
-        </w:rPr>
-        <w:t xml:space="preserve"> </w:t>
-      </w:r>
-      <w:r>
-        <w:rPr>
-          <w:lang w:val="ru-RU"/>
-        </w:rPr>
-        <w:t>сообщений</w:t>
-      </w:r>
-      <w:r>
-        <w:rPr>
-          <w:lang w:val="ru-RU"/>
-        </w:rPr>
-        <w:t xml:space="preserve"> </w:t>
-      </w:r>
-      <w:r>
         <w:t>TAG</w:t>
       </w:r>
       <w:r>
@@ -32418,9 +30919,8 @@
         </w:rPr>
         <w:t>_</w:t>
       </w:r>
-      <w:proofErr w:type="spellStart"/>
-      <w:r>
-        <w:t>Load</w:t>
+      <w:r>
+        <w:t>Report</w:t>
       </w:r>
       <w:r>
         <w:t>Generic</w:t>
@@ -32428,45 +30928,6 @@
       <w:r>
         <w:t>IsokineticExcerciseSettings</w:t>
       </w:r>
-      <w:proofErr w:type="spellEnd"/>
-      <w:r>
-        <w:rPr>
-          <w:lang w:val="ru-RU"/>
-        </w:rPr>
-        <w:t xml:space="preserve"> </w:t>
-      </w:r>
-      <w:r>
-        <w:rPr>
-          <w:lang w:val="ru-RU"/>
-        </w:rPr>
-        <w:t>и</w:t>
-      </w:r>
-      <w:r>
-        <w:rPr>
-          <w:lang w:val="ru-RU"/>
-        </w:rPr>
-        <w:t xml:space="preserve"> </w:t>
-      </w:r>
-      <w:r>
-        <w:t>TAG</w:t>
-      </w:r>
-      <w:r>
-        <w:rPr>
-          <w:lang w:val="ru-RU"/>
-        </w:rPr>
-        <w:t>_</w:t>
-      </w:r>
-      <w:proofErr w:type="spellStart"/>
-      <w:r>
-        <w:t>Report</w:t>
-      </w:r>
-      <w:r>
-        <w:t>Generic</w:t>
-      </w:r>
-      <w:r>
-        <w:t>IsokineticExcerciseSettings</w:t>
-      </w:r>
-      <w:proofErr w:type="spellEnd"/>
       <w:r>
         <w:rPr>
           <w:lang w:val="ru-RU"/>
@@ -32644,11 +31105,9 @@
                 <w:lang w:val="ru-RU"/>
               </w:rPr>
             </w:pPr>
-            <w:proofErr w:type="spellStart"/>
             <w:r>
               <w:t>GenericSetSettings</w:t>
             </w:r>
-            <w:proofErr w:type="spellEnd"/>
           </w:p>
         </w:tc>
         <w:tc>
@@ -32872,7 +31331,6 @@
         </w:rPr>
         <w:t>_</w:t>
       </w:r>
-      <w:proofErr w:type="spellStart"/>
       <w:r>
         <w:rPr>
           <w:rFonts w:ascii="Times New Roman" w:hAnsi="Times New Roman"/>
@@ -32882,40 +31340,25 @@
         </w:rPr>
         <w:t>ReportMachineSettings</w:t>
       </w:r>
-      <w:proofErr w:type="spellEnd"/>
-    </w:p>
-    <w:p>
-      <w:pPr>
-        <w:rPr>
-          <w:lang w:val="ru-RU"/>
-        </w:rPr>
-      </w:pPr>
-    </w:p>
-    <w:p>
-      <w:pPr>
-        <w:rPr>
-          <w:lang w:val="ru-RU"/>
-        </w:rPr>
-      </w:pPr>
-      <w:r>
-        <w:rPr>
-          <w:lang w:val="ru-RU"/>
-        </w:rPr>
-        <w:t xml:space="preserve">Сообщение высылается каждые </w:t>
-      </w:r>
-      <w:proofErr w:type="gramStart"/>
-      <w:r>
-        <w:rPr>
-          <w:lang w:val="ru-RU"/>
-        </w:rPr>
-        <w:t>1000мс</w:t>
-      </w:r>
-      <w:proofErr w:type="gramEnd"/>
-      <w:r>
-        <w:rPr>
-          <w:lang w:val="ru-RU"/>
-        </w:rPr>
-        <w:t xml:space="preserve"> когда </w:t>
+    </w:p>
+    <w:p>
+      <w:pPr>
+        <w:rPr>
+          <w:lang w:val="ru-RU"/>
+        </w:rPr>
+      </w:pPr>
+    </w:p>
+    <w:p>
+      <w:pPr>
+        <w:rPr>
+          <w:lang w:val="ru-RU"/>
+        </w:rPr>
+      </w:pPr>
+      <w:r>
+        <w:rPr>
+          <w:lang w:val="ru-RU"/>
+        </w:rPr>
+        <w:t xml:space="preserve">Сообщение высылается каждые 1000мс когда </w:t>
       </w:r>
       <w:r>
         <w:t>RTCU</w:t>
@@ -33034,19 +31477,11 @@
           <w:lang w:val="ru-RU"/>
         </w:rPr>
       </w:pPr>
-      <w:proofErr w:type="spellStart"/>
-      <w:r>
-        <w:rPr>
-          <w:lang w:val="ru-RU"/>
-        </w:rPr>
-        <w:t>Таб.Х</w:t>
-      </w:r>
-      <w:proofErr w:type="spellEnd"/>
-      <w:r>
-        <w:rPr>
-          <w:lang w:val="ru-RU"/>
-        </w:rPr>
-        <w:t xml:space="preserve"> Параметры тренажера (поле данных сообщений </w:t>
+      <w:r>
+        <w:rPr>
+          <w:lang w:val="ru-RU"/>
+        </w:rPr>
+        <w:t xml:space="preserve">Таб.Х Параметры тренажера (поле данных сообщений </w:t>
       </w:r>
       <w:r>
         <w:t>TAG</w:t>
@@ -33057,11 +31492,9 @@
         </w:rPr>
         <w:t>_</w:t>
       </w:r>
-      <w:proofErr w:type="spellStart"/>
       <w:r>
         <w:t>LoadMachineSettings</w:t>
       </w:r>
-      <w:proofErr w:type="spellEnd"/>
       <w:r>
         <w:rPr>
           <w:lang w:val="ru-RU"/>
@@ -33077,11 +31510,9 @@
         </w:rPr>
         <w:t>_</w:t>
       </w:r>
-      <w:proofErr w:type="spellStart"/>
       <w:r>
         <w:t>ReportMachineSettings</w:t>
       </w:r>
-      <w:proofErr w:type="spellEnd"/>
       <w:r>
         <w:rPr>
           <w:lang w:val="ru-RU"/>
@@ -33264,11 +31695,9 @@
             <w:tcW w:w="2625" w:type="dxa"/>
           </w:tcPr>
           <w:p>
-            <w:proofErr w:type="spellStart"/>
             <w:r>
               <w:t>positionMainMax</w:t>
             </w:r>
-            <w:proofErr w:type="spellEnd"/>
           </w:p>
         </w:tc>
         <w:tc>
@@ -33334,11 +31763,9 @@
             <w:tcW w:w="2625" w:type="dxa"/>
           </w:tcPr>
           <w:p>
-            <w:proofErr w:type="spellStart"/>
             <w:r>
               <w:t>positionMainMin</w:t>
             </w:r>
-            <w:proofErr w:type="spellEnd"/>
           </w:p>
         </w:tc>
         <w:tc>
@@ -33790,7 +32217,6 @@
             <w:tcW w:w="2625" w:type="dxa"/>
           </w:tcPr>
           <w:p>
-            <w:proofErr w:type="spellStart"/>
             <w:r>
               <w:t>speed</w:t>
             </w:r>
@@ -33800,7 +32226,6 @@
             <w:r>
               <w:t>MainMax</w:t>
             </w:r>
-            <w:proofErr w:type="spellEnd"/>
           </w:p>
         </w:tc>
         <w:tc>
@@ -33937,23 +32362,19 @@
               </w:rPr>
               <w:t>/</w:t>
             </w:r>
-            <w:proofErr w:type="spellStart"/>
             <w:r>
               <w:t>ms</w:t>
             </w:r>
-            <w:proofErr w:type="spellEnd"/>
-          </w:p>
-          <w:p>
-            <w:pPr>
-              <w:rPr>
-                <w:lang w:val="ru-RU"/>
-              </w:rPr>
-            </w:pPr>
-            <w:proofErr w:type="spellStart"/>
+          </w:p>
+          <w:p>
+            <w:pPr>
+              <w:rPr>
+                <w:lang w:val="ru-RU"/>
+              </w:rPr>
+            </w:pPr>
             <w:r>
               <w:t>positionMainMax</w:t>
             </w:r>
-            <w:proofErr w:type="spellEnd"/>
             <w:r>
               <w:rPr>
                 <w:lang w:val="ru-RU"/>
@@ -33965,36 +32386,18 @@
             </w:r>
           </w:p>
           <w:p>
-            <w:proofErr w:type="spellStart"/>
-            <w:r>
-              <w:t>positionMainMin</w:t>
-            </w:r>
-            <w:proofErr w:type="spellEnd"/>
-            <w:r>
-              <w:t xml:space="preserve"> = 100steps</w:t>
-            </w:r>
-          </w:p>
-          <w:p>
-            <w:proofErr w:type="spellStart"/>
-            <w:r>
-              <w:t>speedAbsMainMax</w:t>
-            </w:r>
-            <w:proofErr w:type="spellEnd"/>
-            <w:r>
-              <w:t xml:space="preserve"> = </w:t>
-            </w:r>
-          </w:p>
-          <w:p>
-            <w:r>
-              <w:t>= (20000steps-100steps)/42.4steps/</w:t>
-            </w:r>
-            <w:proofErr w:type="spellStart"/>
-            <w:r>
-              <w:t>ms</w:t>
-            </w:r>
-            <w:proofErr w:type="spellEnd"/>
-            <w:r>
-              <w:t xml:space="preserve"> = </w:t>
+            <w:r>
+              <w:t>positionMainMin = 100steps</w:t>
+            </w:r>
+          </w:p>
+          <w:p>
+            <w:r>
+              <w:t xml:space="preserve">speedAbsMainMax = </w:t>
+            </w:r>
+          </w:p>
+          <w:p>
+            <w:r>
+              <w:t xml:space="preserve">= (20000steps-100steps)/42.4steps/ms = </w:t>
             </w:r>
           </w:p>
           <w:p>
@@ -34041,11 +32444,9 @@
             <w:tcW w:w="2625" w:type="dxa"/>
           </w:tcPr>
           <w:p>
-            <w:proofErr w:type="spellStart"/>
             <w:r>
               <w:t>speedAbsMainPersonal</w:t>
             </w:r>
-            <w:proofErr w:type="spellEnd"/>
           </w:p>
         </w:tc>
         <w:tc>
@@ -34086,11 +32487,9 @@
               </w:rPr>
               <w:t xml:space="preserve">По умолчанию равна 5% от </w:t>
             </w:r>
-            <w:proofErr w:type="spellStart"/>
             <w:r>
               <w:t>speedAbsMainMax</w:t>
             </w:r>
-            <w:proofErr w:type="spellEnd"/>
           </w:p>
           <w:p>
             <w:pPr>
@@ -34110,11 +32509,9 @@
               </w:rPr>
               <w:t xml:space="preserve">может быть выше 100% и ниже 1% от </w:t>
             </w:r>
-            <w:proofErr w:type="spellStart"/>
             <w:r>
               <w:t>speedAbsMainMax</w:t>
             </w:r>
-            <w:proofErr w:type="spellEnd"/>
           </w:p>
           <w:p>
             <w:pPr>
@@ -34154,11 +32551,9 @@
               </w:rPr>
               <w:t xml:space="preserve"> </w:t>
             </w:r>
-            <w:proofErr w:type="spellStart"/>
             <w:r>
               <w:t>speedAbsMainMax</w:t>
             </w:r>
-            <w:proofErr w:type="spellEnd"/>
             <w:r>
               <w:rPr>
                 <w:lang w:val="ru-RU"/>
@@ -34178,11 +32573,9 @@
                 <w:lang w:val="ru-RU"/>
               </w:rPr>
             </w:pPr>
-            <w:proofErr w:type="spellStart"/>
             <w:r>
               <w:t>speedAbsMainPersonal</w:t>
             </w:r>
-            <w:proofErr w:type="spellEnd"/>
             <w:r>
               <w:rPr>
                 <w:lang w:val="ru-RU"/>
@@ -34262,7 +32655,6 @@
           <w:szCs w:val="24"/>
         </w:rPr>
       </w:pPr>
-      <w:proofErr w:type="spellStart"/>
       <w:r>
         <w:rPr>
           <w:rFonts w:ascii="Times New Roman" w:hAnsi="Times New Roman" w:cs="Times New Roman"/>
@@ -34281,7 +32673,6 @@
         </w:rPr>
         <w:t>Extended</w:t>
       </w:r>
-      <w:proofErr w:type="spellEnd"/>
     </w:p>
     <w:p/>
     <w:p>
@@ -34294,21 +32685,7 @@
         <w:rPr>
           <w:lang w:val="ru-RU"/>
         </w:rPr>
-        <w:t xml:space="preserve">Сообщение высылается каждые </w:t>
-      </w:r>
-      <w:proofErr w:type="gramStart"/>
-      <w:r>
-        <w:rPr>
-          <w:lang w:val="ru-RU"/>
-        </w:rPr>
-        <w:t>1000мс</w:t>
-      </w:r>
-      <w:proofErr w:type="gramEnd"/>
-      <w:r>
-        <w:rPr>
-          <w:lang w:val="ru-RU"/>
-        </w:rPr>
-        <w:t xml:space="preserve"> когда </w:t>
+        <w:t xml:space="preserve">Сообщение высылается каждые 1000мс когда </w:t>
       </w:r>
       <w:r>
         <w:t>RTCU</w:t>
@@ -34420,19 +32797,11 @@
           <w:lang w:val="ru-RU"/>
         </w:rPr>
       </w:pPr>
-      <w:proofErr w:type="spellStart"/>
-      <w:r>
-        <w:rPr>
-          <w:lang w:val="ru-RU"/>
-        </w:rPr>
-        <w:t>Таб.Х</w:t>
-      </w:r>
-      <w:proofErr w:type="spellEnd"/>
-      <w:r>
-        <w:rPr>
-          <w:lang w:val="ru-RU"/>
-        </w:rPr>
-        <w:t xml:space="preserve"> Параметры тренажера (поле данных сообщений </w:t>
+      <w:r>
+        <w:rPr>
+          <w:lang w:val="ru-RU"/>
+        </w:rPr>
+        <w:t xml:space="preserve">Таб.Х Параметры тренажера (поле данных сообщений </w:t>
       </w:r>
       <w:r>
         <w:t>TAG</w:t>
@@ -34443,7 +32812,6 @@
         </w:rPr>
         <w:t>_</w:t>
       </w:r>
-      <w:proofErr w:type="spellStart"/>
       <w:r>
         <w:t>LoadMachineSettings</w:t>
       </w:r>
@@ -34453,7 +32821,6 @@
         </w:rPr>
         <w:t>Extended</w:t>
       </w:r>
-      <w:proofErr w:type="spellEnd"/>
       <w:r>
         <w:rPr>
           <w:lang w:val="ru-RU"/>
@@ -34469,7 +32836,6 @@
         </w:rPr>
         <w:t>_</w:t>
       </w:r>
-      <w:proofErr w:type="spellStart"/>
       <w:r>
         <w:t>ReportMachineSettings</w:t>
       </w:r>
@@ -34479,7 +32845,6 @@
         </w:rPr>
         <w:t>Extended</w:t>
       </w:r>
-      <w:proofErr w:type="spellEnd"/>
       <w:r>
         <w:rPr>
           <w:lang w:val="ru-RU"/>
@@ -34662,11 +33027,9 @@
             <w:tcW w:w="2613" w:type="dxa"/>
           </w:tcPr>
           <w:p>
-            <w:proofErr w:type="spellStart"/>
             <w:r>
               <w:t>positionMainMax</w:t>
             </w:r>
-            <w:proofErr w:type="spellEnd"/>
           </w:p>
         </w:tc>
         <w:tc>
@@ -34694,11 +33057,9 @@
               </w:rPr>
               <w:t>_</w:t>
             </w:r>
-            <w:proofErr w:type="spellStart"/>
             <w:r>
               <w:t>ReportMachineSettings</w:t>
             </w:r>
-            <w:proofErr w:type="spellEnd"/>
           </w:p>
         </w:tc>
       </w:tr>
@@ -34746,11 +33107,9 @@
             <w:tcW w:w="2613" w:type="dxa"/>
           </w:tcPr>
           <w:p>
-            <w:proofErr w:type="spellStart"/>
             <w:r>
               <w:t>positionMainMin</w:t>
             </w:r>
-            <w:proofErr w:type="spellEnd"/>
           </w:p>
         </w:tc>
         <w:tc>
@@ -34778,11 +33137,9 @@
               </w:rPr>
               <w:t>_</w:t>
             </w:r>
-            <w:proofErr w:type="spellStart"/>
             <w:r>
               <w:t>ReportMachineSettings</w:t>
             </w:r>
-            <w:proofErr w:type="spellEnd"/>
           </w:p>
         </w:tc>
       </w:tr>
@@ -34860,11 +33217,9 @@
               </w:rPr>
               <w:t>_</w:t>
             </w:r>
-            <w:proofErr w:type="spellStart"/>
             <w:r>
               <w:t>ReportMachineSettings</w:t>
             </w:r>
-            <w:proofErr w:type="spellEnd"/>
           </w:p>
         </w:tc>
       </w:tr>
@@ -34942,11 +33297,9 @@
               </w:rPr>
               <w:t>_</w:t>
             </w:r>
-            <w:proofErr w:type="spellStart"/>
             <w:r>
               <w:t>ReportMachineSettings</w:t>
             </w:r>
-            <w:proofErr w:type="spellEnd"/>
           </w:p>
         </w:tc>
       </w:tr>
@@ -35019,11 +33372,9 @@
               </w:rPr>
               <w:t>_</w:t>
             </w:r>
-            <w:proofErr w:type="spellStart"/>
             <w:r>
               <w:t>ReportMachineSettings</w:t>
             </w:r>
-            <w:proofErr w:type="spellEnd"/>
           </w:p>
         </w:tc>
       </w:tr>
@@ -35101,11 +33452,9 @@
               </w:rPr>
               <w:t>_</w:t>
             </w:r>
-            <w:proofErr w:type="spellStart"/>
             <w:r>
               <w:t>ReportMachineSettings</w:t>
             </w:r>
-            <w:proofErr w:type="spellEnd"/>
           </w:p>
         </w:tc>
       </w:tr>
@@ -35178,11 +33527,9 @@
               </w:rPr>
               <w:t>_</w:t>
             </w:r>
-            <w:proofErr w:type="spellStart"/>
             <w:r>
               <w:t>ReportMachineSettings</w:t>
             </w:r>
-            <w:proofErr w:type="spellEnd"/>
           </w:p>
         </w:tc>
       </w:tr>
@@ -35260,11 +33607,9 @@
               </w:rPr>
               <w:t>_</w:t>
             </w:r>
-            <w:proofErr w:type="spellStart"/>
             <w:r>
               <w:t>ReportMachineSettings</w:t>
             </w:r>
-            <w:proofErr w:type="spellEnd"/>
           </w:p>
         </w:tc>
       </w:tr>
@@ -35312,11 +33657,9 @@
             <w:tcW w:w="2613" w:type="dxa"/>
           </w:tcPr>
           <w:p>
-            <w:proofErr w:type="spellStart"/>
             <w:r>
               <w:t>speedAbsMainMax</w:t>
             </w:r>
-            <w:proofErr w:type="spellEnd"/>
           </w:p>
         </w:tc>
         <w:tc>
@@ -35339,11 +33682,9 @@
               </w:rPr>
               <w:t>_</w:t>
             </w:r>
-            <w:proofErr w:type="spellStart"/>
             <w:r>
               <w:t>ReportMachineSettings</w:t>
             </w:r>
-            <w:proofErr w:type="spellEnd"/>
           </w:p>
         </w:tc>
       </w:tr>
@@ -35383,11 +33724,9 @@
             <w:tcW w:w="2613" w:type="dxa"/>
           </w:tcPr>
           <w:p>
-            <w:proofErr w:type="spellStart"/>
             <w:r>
               <w:t>speedAbsMainPersonal</w:t>
             </w:r>
-            <w:proofErr w:type="spellEnd"/>
           </w:p>
         </w:tc>
         <w:tc>
@@ -35415,11 +33754,9 @@
               </w:rPr>
               <w:t>_</w:t>
             </w:r>
-            <w:proofErr w:type="spellStart"/>
             <w:r>
               <w:t>ReportMachineSettings</w:t>
             </w:r>
-            <w:proofErr w:type="spellEnd"/>
           </w:p>
         </w:tc>
       </w:tr>
@@ -35467,11 +33804,9 @@
             <w:tcW w:w="2613" w:type="dxa"/>
           </w:tcPr>
           <w:p>
-            <w:proofErr w:type="spellStart"/>
             <w:r>
               <w:t>encoderBitCount</w:t>
             </w:r>
-            <w:proofErr w:type="spellEnd"/>
           </w:p>
         </w:tc>
         <w:tc>
@@ -35484,28 +33819,12 @@
                 <w:lang w:val="ru-RU"/>
               </w:rPr>
             </w:pPr>
-            <w:proofErr w:type="spellStart"/>
-            <w:r>
-              <w:rPr>
-                <w:lang w:val="ru-RU"/>
-              </w:rPr>
-              <w:t>Битность</w:t>
-            </w:r>
-            <w:proofErr w:type="spellEnd"/>
-            <w:r>
-              <w:rPr>
-                <w:lang w:val="ru-RU"/>
-              </w:rPr>
-              <w:t xml:space="preserve"> </w:t>
-            </w:r>
-            <w:proofErr w:type="spellStart"/>
-            <w:r>
-              <w:rPr>
-                <w:lang w:val="ru-RU"/>
-              </w:rPr>
-              <w:t>энкодера</w:t>
-            </w:r>
-            <w:proofErr w:type="spellEnd"/>
+            <w:r>
+              <w:rPr>
+                <w:lang w:val="ru-RU"/>
+              </w:rPr>
+              <w:t>Битность энкодера</w:t>
+            </w:r>
           </w:p>
           <w:p>
             <w:pPr>
@@ -35566,11 +33885,9 @@
             <w:tcW w:w="2613" w:type="dxa"/>
           </w:tcPr>
           <w:p>
-            <w:proofErr w:type="spellStart"/>
             <w:r>
               <w:t>encoderDirection</w:t>
             </w:r>
-            <w:proofErr w:type="spellEnd"/>
           </w:p>
         </w:tc>
         <w:tc>
@@ -35587,16 +33904,8 @@
               <w:rPr>
                 <w:lang w:val="ru-RU"/>
               </w:rPr>
-              <w:t xml:space="preserve">Направление возрастания значений </w:t>
-            </w:r>
-            <w:proofErr w:type="spellStart"/>
-            <w:r>
-              <w:rPr>
-                <w:lang w:val="ru-RU"/>
-              </w:rPr>
-              <w:t>энкодера</w:t>
-            </w:r>
-            <w:proofErr w:type="spellEnd"/>
+              <w:t>Направление возрастания значений энкодера</w:t>
+            </w:r>
           </w:p>
           <w:p>
             <w:pPr>
@@ -35657,11 +33966,9 @@
             <w:tcW w:w="2613" w:type="dxa"/>
           </w:tcPr>
           <w:p>
-            <w:proofErr w:type="spellStart"/>
             <w:r>
               <w:t>encoderOffset</w:t>
             </w:r>
-            <w:proofErr w:type="spellEnd"/>
           </w:p>
         </w:tc>
         <w:tc>
@@ -35678,16 +33985,8 @@
               <w:rPr>
                 <w:lang w:val="ru-RU"/>
               </w:rPr>
-              <w:t xml:space="preserve">Значение, добавляемое к значению </w:t>
-            </w:r>
-            <w:proofErr w:type="spellStart"/>
-            <w:r>
-              <w:rPr>
-                <w:lang w:val="ru-RU"/>
-              </w:rPr>
-              <w:t>энкодера</w:t>
-            </w:r>
-            <w:proofErr w:type="spellEnd"/>
+              <w:t>Значение, добавляемое к значению энкодера</w:t>
+            </w:r>
           </w:p>
         </w:tc>
       </w:tr>
@@ -35743,11 +34042,9 @@
                 <w:lang w:val="ru-RU"/>
               </w:rPr>
             </w:pPr>
-            <w:proofErr w:type="spellStart"/>
             <w:r>
               <w:t>forceSensorOffset</w:t>
             </w:r>
-            <w:proofErr w:type="spellEnd"/>
           </w:p>
         </w:tc>
         <w:tc>
@@ -35815,11 +34112,9 @@
                 <w:lang w:val="ru-RU"/>
               </w:rPr>
             </w:pPr>
-            <w:proofErr w:type="spellStart"/>
             <w:r>
               <w:t>forceSensorGain</w:t>
             </w:r>
-            <w:proofErr w:type="spellEnd"/>
           </w:p>
         </w:tc>
         <w:tc>
@@ -36099,7 +34394,6 @@
         </w:rPr>
         <w:t>_</w:t>
       </w:r>
-      <w:proofErr w:type="spellStart"/>
       <w:r>
         <w:rPr>
           <w:rFonts w:ascii="Times New Roman" w:hAnsi="Times New Roman"/>
@@ -36109,7 +34403,6 @@
         </w:rPr>
         <w:t>RfidProximity</w:t>
       </w:r>
-      <w:proofErr w:type="spellEnd"/>
     </w:p>
     <w:p>
       <w:pPr>
@@ -36323,11 +34616,9 @@
             <w:tcW w:w="2625" w:type="dxa"/>
           </w:tcPr>
           <w:p>
-            <w:proofErr w:type="spellStart"/>
             <w:r>
               <w:t>uidLength</w:t>
             </w:r>
-            <w:proofErr w:type="spellEnd"/>
           </w:p>
         </w:tc>
         <w:tc>
@@ -36383,11 +34674,9 @@
             <w:tcW w:w="2625" w:type="dxa"/>
           </w:tcPr>
           <w:p>
-            <w:proofErr w:type="spellStart"/>
             <w:r>
               <w:t>uid</w:t>
             </w:r>
-            <w:proofErr w:type="spellEnd"/>
           </w:p>
         </w:tc>
         <w:tc>
@@ -36434,7 +34723,6 @@
           <w:lang w:val="ru-RU"/>
         </w:rPr>
       </w:pPr>
-      <w:proofErr w:type="spellStart"/>
       <w:r>
         <w:rPr>
           <w:rFonts w:ascii="Times New Roman" w:hAnsi="Times New Roman" w:cs="Times New Roman"/>
@@ -36445,7 +34733,6 @@
         </w:rPr>
         <w:t>TAG_RtcuDebugMessage</w:t>
       </w:r>
-      <w:proofErr w:type="spellEnd"/>
     </w:p>
     <w:p>
       <w:pPr>
@@ -36596,7 +34883,6 @@
         </w:rPr>
         <w:t>_</w:t>
       </w:r>
-      <w:proofErr w:type="spellStart"/>
       <w:r>
         <w:rPr>
           <w:rFonts w:ascii="Times New Roman" w:hAnsi="Times New Roman" w:cs="Times New Roman"/>
@@ -36607,7 +34893,6 @@
         </w:rPr>
         <w:t>EnableServo</w:t>
       </w:r>
-      <w:proofErr w:type="spellEnd"/>
     </w:p>
     <w:p>
       <w:pPr>
@@ -36667,7 +34952,6 @@
         </w:rPr>
         <w:t xml:space="preserve"> </w:t>
       </w:r>
-      <w:proofErr w:type="gramStart"/>
       <w:r>
         <w:t>IDLE</w:t>
       </w:r>
@@ -36683,7 +34967,6 @@
         </w:rPr>
         <w:t>в</w:t>
       </w:r>
-      <w:proofErr w:type="gramEnd"/>
       <w:r>
         <w:rPr>
           <w:lang w:val="ru-RU"/>
@@ -36797,7 +35080,6 @@
         </w:rPr>
         <w:t>_</w:t>
       </w:r>
-      <w:proofErr w:type="spellStart"/>
       <w:r>
         <w:rPr>
           <w:rFonts w:ascii="Times New Roman" w:hAnsi="Times New Roman" w:cs="Times New Roman"/>
@@ -36828,7 +35110,6 @@
         </w:rPr>
         <w:t>Settings</w:t>
       </w:r>
-      <w:proofErr w:type="spellEnd"/>
     </w:p>
     <w:p>
       <w:pPr>
@@ -36883,11 +35164,9 @@
         </w:rPr>
         <w:t>_</w:t>
       </w:r>
-      <w:proofErr w:type="spellStart"/>
       <w:r>
         <w:t>ReportPersonalSettings</w:t>
       </w:r>
-      <w:proofErr w:type="spellEnd"/>
     </w:p>
     <w:p>
       <w:pPr>
@@ -36943,7 +35222,6 @@
         </w:rPr>
         <w:t>_</w:t>
       </w:r>
-      <w:proofErr w:type="spellStart"/>
       <w:r>
         <w:rPr>
           <w:rFonts w:ascii="Times New Roman" w:hAnsi="Times New Roman" w:cs="Times New Roman"/>
@@ -36954,7 +35232,6 @@
         </w:rPr>
         <w:t>LoadIsokineticExcerciseSettings</w:t>
       </w:r>
-      <w:proofErr w:type="spellEnd"/>
     </w:p>
     <w:p>
       <w:pPr>
@@ -37009,11 +35286,9 @@
         </w:rPr>
         <w:t>_</w:t>
       </w:r>
-      <w:proofErr w:type="spellStart"/>
       <w:r>
         <w:t>ReportIsokineticExcerciseSettings</w:t>
       </w:r>
-      <w:proofErr w:type="spellEnd"/>
     </w:p>
     <w:p>
       <w:pPr>
@@ -37045,24 +35320,14 @@
         </w:rPr>
         <w:t>_</w:t>
       </w:r>
-      <w:proofErr w:type="spellStart"/>
       <w:r>
         <w:t>LoadPersonalSettings</w:t>
       </w:r>
-      <w:proofErr w:type="spellEnd"/>
-      <w:proofErr w:type="gramStart"/>
-      <w:r>
-        <w:rPr>
-          <w:lang w:val="ru-RU"/>
-        </w:rPr>
-        <w:t>)</w:t>
-      </w:r>
-      <w:proofErr w:type="gramEnd"/>
-      <w:r>
-        <w:rPr>
-          <w:lang w:val="ru-RU"/>
-        </w:rPr>
-        <w:t xml:space="preserve"> то сообщение </w:t>
+      <w:r>
+        <w:rPr>
+          <w:lang w:val="ru-RU"/>
+        </w:rPr>
+        <w:t xml:space="preserve">) то сообщение </w:t>
       </w:r>
       <w:r>
         <w:t>TAG</w:t>
@@ -37073,11 +35338,9 @@
         </w:rPr>
         <w:t>_</w:t>
       </w:r>
-      <w:proofErr w:type="spellStart"/>
       <w:r>
         <w:t>LoadIsokineticExcerciseSettings</w:t>
       </w:r>
-      <w:proofErr w:type="spellEnd"/>
       <w:r>
         <w:rPr>
           <w:lang w:val="ru-RU"/>
@@ -37125,7 +35388,6 @@
         </w:rPr>
         <w:t>_</w:t>
       </w:r>
-      <w:proofErr w:type="spellStart"/>
       <w:r>
         <w:rPr>
           <w:rFonts w:ascii="Times New Roman" w:hAnsi="Times New Roman" w:cs="Times New Roman"/>
@@ -37156,7 +35418,6 @@
         </w:rPr>
         <w:t>IsokineticExcerciseSettings</w:t>
       </w:r>
-      <w:proofErr w:type="spellEnd"/>
     </w:p>
     <w:p>
       <w:pPr>
@@ -37211,7 +35472,6 @@
         </w:rPr>
         <w:t>_</w:t>
       </w:r>
-      <w:proofErr w:type="spellStart"/>
       <w:r>
         <w:t>Report</w:t>
       </w:r>
@@ -37225,7 +35485,6 @@
       <w:r>
         <w:t>IsokineticExcerciseSettings</w:t>
       </w:r>
-      <w:proofErr w:type="spellEnd"/>
     </w:p>
     <w:p>
       <w:pPr>
@@ -37257,24 +35516,14 @@
         </w:rPr>
         <w:t>_</w:t>
       </w:r>
-      <w:proofErr w:type="spellStart"/>
       <w:r>
         <w:t>LoadPersonalSettings</w:t>
       </w:r>
-      <w:proofErr w:type="spellEnd"/>
-      <w:proofErr w:type="gramStart"/>
-      <w:r>
-        <w:rPr>
-          <w:lang w:val="ru-RU"/>
-        </w:rPr>
-        <w:t>)</w:t>
-      </w:r>
-      <w:proofErr w:type="gramEnd"/>
-      <w:r>
-        <w:rPr>
-          <w:lang w:val="ru-RU"/>
-        </w:rPr>
-        <w:t xml:space="preserve"> то сообщение </w:t>
+      <w:r>
+        <w:rPr>
+          <w:lang w:val="ru-RU"/>
+        </w:rPr>
+        <w:t xml:space="preserve">) то сообщение </w:t>
       </w:r>
       <w:r>
         <w:t>TAG</w:t>
@@ -37285,7 +35534,6 @@
         </w:rPr>
         <w:t>_</w:t>
       </w:r>
-      <w:proofErr w:type="spellStart"/>
       <w:r>
         <w:t>Load</w:t>
       </w:r>
@@ -37299,7 +35547,6 @@
       <w:r>
         <w:t>IsokineticExcerciseSettings</w:t>
       </w:r>
-      <w:proofErr w:type="spellEnd"/>
       <w:r>
         <w:rPr>
           <w:lang w:val="ru-RU"/>
@@ -37351,7 +35598,6 @@
         </w:rPr>
         <w:t>_</w:t>
       </w:r>
-      <w:proofErr w:type="spellStart"/>
       <w:r>
         <w:rPr>
           <w:rFonts w:ascii="Times New Roman" w:hAnsi="Times New Roman"/>
@@ -37361,7 +35607,6 @@
         </w:rPr>
         <w:t>LoadMachineSettings</w:t>
       </w:r>
-      <w:proofErr w:type="spellEnd"/>
     </w:p>
     <w:p>
       <w:pPr>
@@ -37416,7 +35661,6 @@
         </w:rPr>
         <w:t>_</w:t>
       </w:r>
-      <w:proofErr w:type="spellStart"/>
       <w:r>
         <w:t>Repor</w:t>
       </w:r>
@@ -37426,7 +35670,6 @@
       <w:r>
         <w:t>MachineSettings</w:t>
       </w:r>
-      <w:proofErr w:type="spellEnd"/>
     </w:p>
     <w:p>
       <w:pPr>
@@ -37515,7 +35758,6 @@
         </w:rPr>
         <w:t>_</w:t>
       </w:r>
-      <w:proofErr w:type="spellStart"/>
       <w:r>
         <w:rPr>
           <w:rFonts w:ascii="Times New Roman" w:hAnsi="Times New Roman" w:cs="Times New Roman"/>
@@ -37543,7 +35785,6 @@
         </w:rPr>
         <w:t>Extended</w:t>
       </w:r>
-      <w:proofErr w:type="spellEnd"/>
     </w:p>
     <w:p>
       <w:pPr>
@@ -37598,7 +35839,6 @@
         </w:rPr>
         <w:t>_</w:t>
       </w:r>
-      <w:proofErr w:type="spellStart"/>
       <w:r>
         <w:t>Repor</w:t>
       </w:r>
@@ -37611,7 +35851,6 @@
       <w:r>
         <w:t>Extended</w:t>
       </w:r>
-      <w:proofErr w:type="spellEnd"/>
     </w:p>
     <w:p>
       <w:pPr>
@@ -37928,7 +36167,6 @@
         </w:rPr>
         <w:t>_</w:t>
       </w:r>
-      <w:proofErr w:type="spellStart"/>
       <w:r>
         <w:rPr>
           <w:rFonts w:ascii="Times New Roman" w:hAnsi="Times New Roman" w:cs="Times New Roman"/>
@@ -37939,7 +36177,6 @@
         </w:rPr>
         <w:t>PersonalExit</w:t>
       </w:r>
-      <w:proofErr w:type="spellEnd"/>
     </w:p>
     <w:p>
       <w:pPr>
@@ -38039,7 +36276,6 @@
         </w:rPr>
         <w:t>_</w:t>
       </w:r>
-      <w:proofErr w:type="spellStart"/>
       <w:r>
         <w:rPr>
           <w:rFonts w:ascii="Times New Roman" w:hAnsi="Times New Roman"/>
@@ -38049,7 +36285,6 @@
         </w:rPr>
         <w:t>PersonalButtonPressed</w:t>
       </w:r>
-      <w:proofErr w:type="spellEnd"/>
     </w:p>
     <w:p>
       <w:pPr>
@@ -38093,19 +36328,11 @@
           <w:lang w:val="ru-RU"/>
         </w:rPr>
       </w:pPr>
-      <w:proofErr w:type="spellStart"/>
-      <w:r>
-        <w:rPr>
-          <w:lang w:val="ru-RU"/>
-        </w:rPr>
-        <w:t>Таб.Х</w:t>
-      </w:r>
-      <w:proofErr w:type="spellEnd"/>
-      <w:r>
-        <w:rPr>
-          <w:lang w:val="ru-RU"/>
-        </w:rPr>
-        <w:t xml:space="preserve"> Формат поля данных для сообщений </w:t>
+      <w:r>
+        <w:rPr>
+          <w:lang w:val="ru-RU"/>
+        </w:rPr>
+        <w:t xml:space="preserve">Таб.Х Формат поля данных для сообщений </w:t>
       </w:r>
       <w:r>
         <w:t>TAG</w:t>
@@ -38116,11 +36343,9 @@
         </w:rPr>
         <w:t>_</w:t>
       </w:r>
-      <w:proofErr w:type="spellStart"/>
       <w:r>
         <w:t>PersonalButtonPressed</w:t>
       </w:r>
-      <w:proofErr w:type="spellEnd"/>
       <w:r>
         <w:rPr>
           <w:lang w:val="ru-RU"/>
@@ -38136,11 +36361,9 @@
         </w:rPr>
         <w:t>_</w:t>
       </w:r>
-      <w:proofErr w:type="spellStart"/>
       <w:r>
         <w:t>PersonalButtonHold</w:t>
       </w:r>
-      <w:proofErr w:type="spellEnd"/>
       <w:r>
         <w:rPr>
           <w:lang w:val="ru-RU"/>
@@ -38156,11 +36379,9 @@
         </w:rPr>
         <w:t>_</w:t>
       </w:r>
-      <w:proofErr w:type="spellStart"/>
       <w:r>
         <w:t>PersonalButtonReleased</w:t>
       </w:r>
-      <w:proofErr w:type="spellEnd"/>
     </w:p>
     <w:tbl>
       <w:tblPr>
@@ -38266,14 +36487,12 @@
                 <w:lang w:val="ru-RU"/>
               </w:rPr>
             </w:pPr>
-            <w:proofErr w:type="spellStart"/>
             <w:r>
               <w:rPr>
                 <w:lang w:val="ru-RU"/>
               </w:rPr>
               <w:t>Символичекое</w:t>
             </w:r>
-            <w:proofErr w:type="spellEnd"/>
           </w:p>
           <w:p>
             <w:pPr>
@@ -38382,11 +36601,9 @@
                 <w:lang w:val="ru-RU"/>
               </w:rPr>
             </w:pPr>
-            <w:proofErr w:type="spellStart"/>
             <w:r>
               <w:t>buttonID</w:t>
             </w:r>
-            <w:proofErr w:type="spellEnd"/>
           </w:p>
         </w:tc>
         <w:tc>
@@ -38632,7 +36849,6 @@
           <w:sz w:val="24"/>
         </w:rPr>
       </w:pPr>
-      <w:proofErr w:type="spellStart"/>
       <w:r>
         <w:rPr>
           <w:rFonts w:ascii="Times New Roman" w:hAnsi="Times New Roman"/>
@@ -38642,7 +36858,6 @@
         </w:rPr>
         <w:t>TAG_PersonalButtonHold</w:t>
       </w:r>
-      <w:proofErr w:type="spellEnd"/>
     </w:p>
     <w:p>
       <w:pPr>
@@ -38694,11 +36909,9 @@
         </w:rPr>
         <w:t>_</w:t>
       </w:r>
-      <w:proofErr w:type="spellStart"/>
       <w:r>
         <w:t>PersonalButtonPressed</w:t>
       </w:r>
-      <w:proofErr w:type="spellEnd"/>
     </w:p>
     <w:p>
       <w:pPr>
@@ -38752,7 +36965,6 @@
         </w:rPr>
         <w:t>_</w:t>
       </w:r>
-      <w:proofErr w:type="spellStart"/>
       <w:r>
         <w:rPr>
           <w:rFonts w:ascii="Times New Roman" w:hAnsi="Times New Roman"/>
@@ -38762,7 +36974,6 @@
         </w:rPr>
         <w:t>PersonalButtonReleased</w:t>
       </w:r>
-      <w:proofErr w:type="spellEnd"/>
     </w:p>
     <w:p>
       <w:pPr>
@@ -38814,11 +37025,9 @@
         </w:rPr>
         <w:t>_</w:t>
       </w:r>
-      <w:proofErr w:type="spellStart"/>
       <w:r>
         <w:t>PersonalButtonPressed</w:t>
       </w:r>
-      <w:proofErr w:type="spellEnd"/>
     </w:p>
     <w:p>
       <w:pPr>
@@ -38852,7 +37061,6 @@
           <w:lang w:val="ru-RU"/>
         </w:rPr>
       </w:pPr>
-      <w:proofErr w:type="spellStart"/>
       <w:r>
         <w:rPr>
           <w:rFonts w:ascii="Times New Roman" w:hAnsi="Times New Roman"/>
@@ -38862,7 +37070,6 @@
         </w:rPr>
         <w:t>TAG_TestConcentric</w:t>
       </w:r>
-      <w:proofErr w:type="spellEnd"/>
     </w:p>
     <w:p/>
     <w:tbl>
@@ -39040,11 +37247,9 @@
             <w:tcW w:w="2625" w:type="dxa"/>
           </w:tcPr>
           <w:p>
-            <w:proofErr w:type="spellStart"/>
             <w:r>
               <w:t>pauseBeforeTest</w:t>
             </w:r>
-            <w:proofErr w:type="spellEnd"/>
           </w:p>
         </w:tc>
         <w:tc>
@@ -39112,7 +37317,6 @@
           <w:sz w:val="24"/>
         </w:rPr>
       </w:pPr>
-      <w:proofErr w:type="spellStart"/>
       <w:r>
         <w:rPr>
           <w:rFonts w:ascii="Times New Roman" w:hAnsi="Times New Roman"/>
@@ -39122,7 +37326,6 @@
         </w:rPr>
         <w:t>TAG_TestEccentric</w:t>
       </w:r>
-      <w:proofErr w:type="spellEnd"/>
     </w:p>
     <w:p/>
     <w:tbl>
@@ -39300,11 +37503,9 @@
             <w:tcW w:w="2625" w:type="dxa"/>
           </w:tcPr>
           <w:p>
-            <w:proofErr w:type="spellStart"/>
             <w:r>
               <w:t>pauseBeforeTest</w:t>
             </w:r>
-            <w:proofErr w:type="spellEnd"/>
           </w:p>
         </w:tc>
         <w:tc>
@@ -39367,7 +37568,6 @@
         </w:rPr>
         <w:t>_</w:t>
       </w:r>
-      <w:proofErr w:type="spellStart"/>
       <w:r>
         <w:rPr>
           <w:rFonts w:ascii="Times New Roman" w:hAnsi="Times New Roman" w:cs="Times New Roman"/>
@@ -39378,7 +37578,6 @@
         </w:rPr>
         <w:t>ExcerciseIsokinetic</w:t>
       </w:r>
-      <w:proofErr w:type="spellEnd"/>
     </w:p>
     <w:p>
       <w:pPr>
@@ -39544,7 +37743,6 @@
         </w:rPr>
         <w:t>_</w:t>
       </w:r>
-      <w:proofErr w:type="spellStart"/>
       <w:r>
         <w:rPr>
           <w:rFonts w:ascii="Times New Roman" w:hAnsi="Times New Roman" w:cs="Times New Roman"/>
@@ -39575,7 +37773,6 @@
         </w:rPr>
         <w:t>Isokinetic</w:t>
       </w:r>
-      <w:proofErr w:type="spellEnd"/>
     </w:p>
     <w:p>
       <w:pPr>
@@ -39721,7 +37918,6 @@
           <w:lang w:val="ru-RU"/>
         </w:rPr>
       </w:pPr>
-      <w:proofErr w:type="spellStart"/>
       <w:r>
         <w:rPr>
           <w:rFonts w:ascii="Times New Roman" w:hAnsi="Times New Roman"/>
@@ -39732,7 +37928,6 @@
         </w:rPr>
         <w:t>TAG_ResetError</w:t>
       </w:r>
-      <w:proofErr w:type="spellEnd"/>
     </w:p>
     <w:p>
       <w:pPr>
@@ -39853,19 +38048,11 @@
           <w:lang w:val="ru-RU"/>
         </w:rPr>
       </w:pPr>
-      <w:proofErr w:type="gramStart"/>
-      <w:r>
-        <w:rPr>
-          <w:lang w:val="ru-RU"/>
-        </w:rPr>
-        <w:t>Прекращает  и</w:t>
-      </w:r>
-      <w:proofErr w:type="gramEnd"/>
-      <w:r>
-        <w:rPr>
-          <w:lang w:val="ru-RU"/>
-        </w:rPr>
-        <w:t xml:space="preserve"> переводит </w:t>
+      <w:r>
+        <w:rPr>
+          <w:lang w:val="ru-RU"/>
+        </w:rPr>
+        <w:t xml:space="preserve">Прекращает  и переводит </w:t>
       </w:r>
       <w:r>
         <w:t>RTCU</w:t>
@@ -39944,7 +38131,6 @@
         </w:rPr>
         <w:t>_</w:t>
       </w:r>
-      <w:proofErr w:type="spellStart"/>
       <w:r>
         <w:rPr>
           <w:rFonts w:ascii="Times New Roman" w:hAnsi="Times New Roman"/>
@@ -39954,7 +38140,6 @@
         </w:rPr>
         <w:t>TestStatic</w:t>
       </w:r>
-      <w:proofErr w:type="spellEnd"/>
     </w:p>
     <w:p/>
     <w:tbl>
@@ -40132,11 +38317,9 @@
             <w:tcW w:w="2625" w:type="dxa"/>
           </w:tcPr>
           <w:p>
-            <w:proofErr w:type="spellStart"/>
             <w:r>
               <w:t>pauseBeforeTest</w:t>
             </w:r>
-            <w:proofErr w:type="spellEnd"/>
           </w:p>
         </w:tc>
         <w:tc>
@@ -40199,7 +38382,6 @@
             <w:tcW w:w="2625" w:type="dxa"/>
           </w:tcPr>
           <w:p>
-            <w:proofErr w:type="spellStart"/>
             <w:r>
               <w:t>t</w:t>
             </w:r>
@@ -40209,7 +38391,6 @@
             <w:r>
               <w:t>Duration</w:t>
             </w:r>
-            <w:proofErr w:type="spellEnd"/>
           </w:p>
         </w:tc>
         <w:tc>
@@ -40275,11 +38456,9 @@
             <w:tcW w:w="2625" w:type="dxa"/>
           </w:tcPr>
           <w:p>
-            <w:proofErr w:type="spellStart"/>
             <w:r>
               <w:t>positionRel</w:t>
             </w:r>
-            <w:proofErr w:type="spellEnd"/>
           </w:p>
         </w:tc>
         <w:tc>
@@ -40339,7 +38518,6 @@
           <w:szCs w:val="24"/>
         </w:rPr>
       </w:pPr>
-      <w:proofErr w:type="spellStart"/>
       <w:r>
         <w:rPr>
           <w:rFonts w:ascii="Times New Roman" w:hAnsi="Times New Roman" w:cs="Times New Roman"/>
@@ -40370,7 +38548,6 @@
         </w:rPr>
         <w:t>Mode</w:t>
       </w:r>
-      <w:proofErr w:type="spellEnd"/>
     </w:p>
     <w:p>
       <w:pPr>
@@ -40588,11 +38765,9 @@
             <w:tcW w:w="2616" w:type="dxa"/>
           </w:tcPr>
           <w:p>
-            <w:proofErr w:type="spellStart"/>
             <w:r>
               <w:t>mainTickID</w:t>
             </w:r>
-            <w:proofErr w:type="spellEnd"/>
           </w:p>
         </w:tc>
         <w:tc>
@@ -40646,11 +38821,9 @@
             <w:tcW w:w="1277" w:type="dxa"/>
           </w:tcPr>
           <w:p>
-            <w:proofErr w:type="spellStart"/>
             <w:r>
               <w:t>struct</w:t>
             </w:r>
-            <w:proofErr w:type="spellEnd"/>
           </w:p>
         </w:tc>
         <w:tc>
@@ -40663,11 +38836,9 @@
                 <w:lang w:val="ru-RU"/>
               </w:rPr>
             </w:pPr>
-            <w:proofErr w:type="spellStart"/>
             <w:r>
               <w:t>currentDateTime</w:t>
             </w:r>
-            <w:proofErr w:type="spellEnd"/>
           </w:p>
         </w:tc>
         <w:tc>
@@ -40696,22 +38867,18 @@
                 <w:lang w:val="ru-RU"/>
               </w:rPr>
             </w:pPr>
-            <w:proofErr w:type="spellStart"/>
             <w:r>
               <w:t>struct</w:t>
             </w:r>
-            <w:proofErr w:type="spellEnd"/>
             <w:r>
               <w:rPr>
                 <w:lang w:val="ru-RU"/>
               </w:rPr>
               <w:t xml:space="preserve"> </w:t>
             </w:r>
-            <w:proofErr w:type="spellStart"/>
             <w:r>
               <w:t>TCurrentDateTime</w:t>
             </w:r>
-            <w:proofErr w:type="spellEnd"/>
             <w:r>
               <w:rPr>
                 <w:lang w:val="ru-RU"/>
@@ -40843,14 +39010,12 @@
             <w:tcW w:w="2616" w:type="dxa"/>
           </w:tcPr>
           <w:p>
-            <w:proofErr w:type="spellStart"/>
             <w:r>
               <w:t>mode</w:t>
             </w:r>
             <w:r>
               <w:t>Before</w:t>
             </w:r>
-            <w:proofErr w:type="spellEnd"/>
           </w:p>
         </w:tc>
         <w:tc>
@@ -40910,11 +39075,9 @@
             <w:tcW w:w="2616" w:type="dxa"/>
           </w:tcPr>
           <w:p>
-            <w:proofErr w:type="spellStart"/>
             <w:r>
               <w:t>submodeBefore</w:t>
             </w:r>
-            <w:proofErr w:type="spellEnd"/>
           </w:p>
         </w:tc>
         <w:tc>
@@ -40966,11 +39129,9 @@
             <w:tcW w:w="2616" w:type="dxa"/>
           </w:tcPr>
           <w:p>
-            <w:proofErr w:type="spellStart"/>
             <w:r>
               <w:t>modeAfter</w:t>
             </w:r>
-            <w:proofErr w:type="spellEnd"/>
           </w:p>
         </w:tc>
         <w:tc>
@@ -41022,11 +39183,9 @@
             <w:tcW w:w="2616" w:type="dxa"/>
           </w:tcPr>
           <w:p>
-            <w:proofErr w:type="spellStart"/>
             <w:r>
               <w:t>submodeAfter</w:t>
             </w:r>
-            <w:proofErr w:type="spellEnd"/>
           </w:p>
         </w:tc>
         <w:tc>
@@ -41078,11 +39237,9 @@
             <w:tcW w:w="2616" w:type="dxa"/>
           </w:tcPr>
           <w:p>
-            <w:proofErr w:type="spellStart"/>
             <w:r>
               <w:t>servoFrequencyPositive</w:t>
             </w:r>
-            <w:proofErr w:type="spellEnd"/>
           </w:p>
         </w:tc>
         <w:tc>
@@ -41155,11 +39312,9 @@
             <w:tcW w:w="2616" w:type="dxa"/>
           </w:tcPr>
           <w:p>
-            <w:proofErr w:type="spellStart"/>
             <w:r>
               <w:t>servoFrequencyNegative</w:t>
             </w:r>
-            <w:proofErr w:type="spellEnd"/>
           </w:p>
         </w:tc>
         <w:tc>
@@ -41180,25 +39335,41 @@
           <w:tcPr>
             <w:tcW w:w="1290" w:type="dxa"/>
           </w:tcPr>
-          <w:p/>
+          <w:p>
+            <w:r>
+              <w:t>22</w:t>
+            </w:r>
+          </w:p>
         </w:tc>
         <w:tc>
           <w:tcPr>
             <w:tcW w:w="1235" w:type="dxa"/>
           </w:tcPr>
-          <w:p/>
+          <w:p>
+            <w:r>
+              <w:t>4</w:t>
+            </w:r>
+          </w:p>
         </w:tc>
         <w:tc>
           <w:tcPr>
             <w:tcW w:w="1277" w:type="dxa"/>
           </w:tcPr>
-          <w:p/>
+          <w:p>
+            <w:r>
+              <w:t>int32_t</w:t>
+            </w:r>
+          </w:p>
         </w:tc>
         <w:tc>
           <w:tcPr>
             <w:tcW w:w="2616" w:type="dxa"/>
           </w:tcPr>
-          <w:p/>
+          <w:p>
+            <w:r>
+              <w:t>position</w:t>
+            </w:r>
+          </w:p>
         </w:tc>
         <w:tc>
           <w:tcPr>
@@ -41210,6 +39381,14 @@
                 <w:lang w:val="ru-RU"/>
               </w:rPr>
             </w:pPr>
+            <w:r>
+              <w:rPr>
+                <w:lang w:val="ru-RU"/>
+              </w:rPr>
+              <w:t>Показания датчика положения основного механизма</w:t>
+            </w:r>
+            <w:bookmarkStart w:id="1" w:name="_GoBack"/>
+            <w:bookmarkEnd w:id="1"/>
           </w:p>
         </w:tc>
       </w:tr>
@@ -41378,7 +39557,10 @@
           </w:tcPr>
           <w:p>
             <w:r>
-              <w:t>22</w:t>
+              <w:t>2</w:t>
+            </w:r>
+            <w:r>
+              <w:t>6</w:t>
             </w:r>
           </w:p>
         </w:tc>
@@ -41407,11 +39589,9 @@
             <w:tcW w:w="2616" w:type="dxa"/>
           </w:tcPr>
           <w:p>
-            <w:proofErr w:type="spellStart"/>
             <w:r>
               <w:t>servoCommand</w:t>
             </w:r>
-            <w:proofErr w:type="spellEnd"/>
           </w:p>
         </w:tc>
         <w:tc>
@@ -41549,8 +39729,6 @@
                 <w:lang w:val="ru-RU"/>
               </w:rPr>
             </w:pPr>
-            <w:bookmarkStart w:id="1" w:name="_GoBack"/>
-            <w:bookmarkEnd w:id="1"/>
           </w:p>
         </w:tc>
       </w:tr>
@@ -41623,7 +39801,16 @@
           </w:tcPr>
           <w:p>
             <w:r>
-              <w:t>22,26</w:t>
+              <w:t>2</w:t>
+            </w:r>
+            <w:r>
+              <w:t>6</w:t>
+            </w:r>
+            <w:r>
+              <w:t>,</w:t>
+            </w:r>
+            <w:r>
+              <w:t>30</w:t>
             </w:r>
           </w:p>
         </w:tc>
@@ -41856,7 +40043,7 @@
         <w:rStyle w:val="PageNumber"/>
         <w:noProof/>
       </w:rPr>
-      <w:t>48</w:t>
+      <w:t>40</w:t>
     </w:r>
     <w:r>
       <w:rPr>

--- a/Docs/RF2 протокол связи.docx
+++ b/Docs/RF2 протокол связи.docx
@@ -80,7 +80,16 @@
         <w:rPr>
           <w:lang w:val="ru-RU"/>
         </w:rPr>
-        <w:t>2017-01-09</w:t>
+        <w:t>2017-01-</w:t>
+      </w:r>
+      <w:r>
+        <w:t>1</w:t>
+      </w:r>
+      <w:r>
+        <w:rPr>
+          <w:lang w:val="ru-RU"/>
+        </w:rPr>
+        <w:t>9</w:t>
       </w:r>
     </w:p>
     <w:p>
@@ -444,6 +453,123 @@
         </w:rPr>
         <w:t>внешний компьютер, подключаемый к диагностическому порту блока-управления</w:t>
       </w:r>
+    </w:p>
+    <w:p>
+      <w:pPr>
+        <w:rPr>
+          <w:lang w:val="ru-RU"/>
+        </w:rPr>
+      </w:pPr>
+    </w:p>
+    <w:p>
+      <w:pPr>
+        <w:pStyle w:val="Heading1"/>
+      </w:pPr>
+      <w:r>
+        <w:rPr>
+          <w:lang w:val="ru-RU"/>
+        </w:rPr>
+        <w:t>Правки</w:t>
+      </w:r>
+    </w:p>
+    <w:tbl>
+      <w:tblPr>
+        <w:tblStyle w:val="TableGrid"/>
+        <w:tblW w:w="0" w:type="auto"/>
+        <w:tblLook w:val="04A0" w:firstRow="1" w:lastRow="0" w:firstColumn="1" w:lastColumn="0" w:noHBand="0" w:noVBand="1"/>
+      </w:tblPr>
+      <w:tblGrid>
+        <w:gridCol w:w="1555"/>
+        <w:gridCol w:w="9541"/>
+      </w:tblGrid>
+      <w:tr>
+        <w:tc>
+          <w:tcPr>
+            <w:tcW w:w="1555" w:type="dxa"/>
+          </w:tcPr>
+          <w:p>
+            <w:pPr>
+              <w:rPr>
+                <w:lang w:val="ru-RU"/>
+              </w:rPr>
+            </w:pPr>
+            <w:r>
+              <w:rPr>
+                <w:lang w:val="ru-RU"/>
+              </w:rPr>
+              <w:t>2017-01-</w:t>
+            </w:r>
+            <w:r>
+              <w:t>1</w:t>
+            </w:r>
+            <w:r>
+              <w:rPr>
+                <w:lang w:val="ru-RU"/>
+              </w:rPr>
+              <w:t>9</w:t>
+            </w:r>
+          </w:p>
+        </w:tc>
+        <w:tc>
+          <w:tcPr>
+            <w:tcW w:w="9541" w:type="dxa"/>
+          </w:tcPr>
+          <w:p>
+            <w:pPr>
+              <w:rPr>
+                <w:lang w:val="ru-RU"/>
+              </w:rPr>
+            </w:pPr>
+            <w:r>
+              <w:rPr>
+                <w:lang w:val="ru-RU"/>
+              </w:rPr>
+              <w:t>Убрать обобщенную изокинетическую тренировку</w:t>
+            </w:r>
+          </w:p>
+          <w:p>
+            <w:pPr>
+              <w:rPr>
+                <w:lang w:val="ru-RU"/>
+              </w:rPr>
+            </w:pPr>
+            <w:r>
+              <w:rPr>
+                <w:lang w:val="ru-RU"/>
+              </w:rPr>
+              <w:t xml:space="preserve">На ее место поставить обобщенный подход </w:t>
+            </w:r>
+          </w:p>
+          <w:p>
+            <w:pPr>
+              <w:rPr>
+                <w:lang w:val="ru-RU"/>
+              </w:rPr>
+            </w:pPr>
+          </w:p>
+        </w:tc>
+      </w:tr>
+    </w:tbl>
+    <w:p>
+      <w:pPr>
+        <w:rPr>
+          <w:lang w:val="ru-RU"/>
+        </w:rPr>
+      </w:pPr>
+    </w:p>
+    <w:p>
+      <w:pPr>
+        <w:rPr>
+          <w:lang w:val="ru-RU"/>
+        </w:rPr>
+      </w:pPr>
+    </w:p>
+    <w:p>
+      <w:pPr>
+        <w:rPr>
+          <w:lang w:val="ru-RU"/>
+        </w:rPr>
+      </w:pPr>
     </w:p>
     <w:p>
       <w:pPr>
@@ -541,7 +667,7 @@
           <v:shape id="_x0000_i1025" type="#_x0000_t75" style="width:486.75pt;height:631.5pt" o:ole="">
             <v:imagedata r:id="rId7" o:title=""/>
           </v:shape>
-          <o:OLEObject Type="Embed" ProgID="Visio.Drawing.15" ShapeID="_x0000_i1025" DrawAspect="Content" ObjectID="_1546017058" r:id="rId8"/>
+          <o:OLEObject Type="Embed" ProgID="Visio.Drawing.15" ShapeID="_x0000_i1025" DrawAspect="Content" ObjectID="_1546320894" r:id="rId8"/>
         </w:object>
       </w:r>
     </w:p>
@@ -1198,7 +1324,7 @@
           <v:shape id="_x0000_i1026" type="#_x0000_t75" style="width:456.75pt;height:143.25pt" o:ole="">
             <v:imagedata r:id="rId9" o:title=""/>
           </v:shape>
-          <o:OLEObject Type="Embed" ProgID="Visio.Drawing.15" ShapeID="_x0000_i1026" DrawAspect="Content" ObjectID="_1546017059" r:id="rId10"/>
+          <o:OLEObject Type="Embed" ProgID="Visio.Drawing.15" ShapeID="_x0000_i1026" DrawAspect="Content" ObjectID="_1546320895" r:id="rId10"/>
         </w:object>
       </w:r>
     </w:p>
@@ -4007,18 +4133,10 @@
       </w:r>
     </w:p>
     <w:p>
-      <w:pPr>
-        <w:rPr>
-          <w:lang w:val="ru-RU"/>
-        </w:rPr>
-      </w:pPr>
       <w:r>
         <w:t>encoderRawValue</w:t>
       </w:r>
       <w:r>
-        <w:rPr>
-          <w:lang w:val="ru-RU"/>
-        </w:rPr>
         <w:t xml:space="preserve"> – </w:t>
       </w:r>
       <w:r>
@@ -4028,9 +4146,6 @@
         <w:t>первичное</w:t>
       </w:r>
       <w:r>
-        <w:rPr>
-          <w:lang w:val="ru-RU"/>
-        </w:rPr>
         <w:t xml:space="preserve"> </w:t>
       </w:r>
       <w:r>
@@ -4040,9 +4155,6 @@
         <w:t>значение</w:t>
       </w:r>
       <w:r>
-        <w:rPr>
-          <w:lang w:val="ru-RU"/>
-        </w:rPr>
         <w:t xml:space="preserve"> </w:t>
       </w:r>
     </w:p>
@@ -4472,7 +4584,7 @@
               <w:rPr>
                 <w:lang w:val="ru-RU"/>
               </w:rPr>
-              <w:t>Обобщенная изокинетическая</w:t>
+              <w:t xml:space="preserve">Обобщенная </w:t>
             </w:r>
           </w:p>
           <w:p>
@@ -4489,15 +4601,6 @@
             </w:r>
             <w:r>
               <w:t>generic</w:t>
-            </w:r>
-            <w:r>
-              <w:rPr>
-                <w:lang w:val="ru-RU"/>
-              </w:rPr>
-              <w:t xml:space="preserve"> </w:t>
-            </w:r>
-            <w:r>
-              <w:t>isokinetic</w:t>
             </w:r>
             <w:r>
               <w:rPr>
@@ -5661,7 +5764,7 @@
           <w:szCs w:val="24"/>
           <w:lang w:val="ru-RU"/>
         </w:rPr>
-        <w:t>Обобщенная изокинетическая</w:t>
+        <w:t>Обобщенн</w:t>
       </w:r>
       <w:r>
         <w:rPr>
@@ -5671,27 +5774,71 @@
           <w:szCs w:val="24"/>
           <w:lang w:val="ru-RU"/>
         </w:rPr>
-        <w:t xml:space="preserve"> тренировка</w:t>
-      </w:r>
-    </w:p>
-    <w:p>
-      <w:pPr>
-        <w:rPr>
-          <w:lang w:val="ru-RU"/>
-        </w:rPr>
-      </w:pPr>
-    </w:p>
-    <w:p>
-      <w:pPr>
-        <w:rPr>
-          <w:lang w:val="ru-RU"/>
-        </w:rPr>
-      </w:pPr>
-      <w:r>
-        <w:rPr>
-          <w:lang w:val="ru-RU"/>
-        </w:rPr>
-        <w:t xml:space="preserve">В обобщенной изокинетической тренировке </w:t>
+        <w:t>ый</w:t>
+      </w:r>
+      <w:r>
+        <w:rPr>
+          <w:rFonts w:ascii="Times New Roman" w:hAnsi="Times New Roman" w:cs="Times New Roman"/>
+          <w:i w:val="0"/>
+          <w:sz w:val="24"/>
+          <w:szCs w:val="24"/>
+          <w:lang w:val="ru-RU"/>
+        </w:rPr>
+        <w:t xml:space="preserve"> </w:t>
+      </w:r>
+      <w:r>
+        <w:rPr>
+          <w:rFonts w:ascii="Times New Roman" w:hAnsi="Times New Roman" w:cs="Times New Roman"/>
+          <w:i w:val="0"/>
+          <w:sz w:val="24"/>
+          <w:szCs w:val="24"/>
+          <w:lang w:val="ru-RU"/>
+        </w:rPr>
+        <w:t>подход</w:t>
+      </w:r>
+    </w:p>
+    <w:p>
+      <w:pPr>
+        <w:rPr>
+          <w:lang w:val="ru-RU"/>
+        </w:rPr>
+      </w:pPr>
+    </w:p>
+    <w:p>
+      <w:pPr>
+        <w:rPr>
+          <w:lang w:val="ru-RU"/>
+        </w:rPr>
+      </w:pPr>
+      <w:r>
+        <w:rPr>
+          <w:lang w:val="ru-RU"/>
+        </w:rPr>
+        <w:t>В обобщенно</w:t>
+      </w:r>
+      <w:r>
+        <w:rPr>
+          <w:lang w:val="ru-RU"/>
+        </w:rPr>
+        <w:t>м</w:t>
+      </w:r>
+      <w:r>
+        <w:rPr>
+          <w:lang w:val="ru-RU"/>
+        </w:rPr>
+        <w:t xml:space="preserve"> </w:t>
+      </w:r>
+      <w:r>
+        <w:rPr>
+          <w:lang w:val="ru-RU"/>
+        </w:rPr>
+        <w:t>подходе</w:t>
+      </w:r>
+      <w:r>
+        <w:rPr>
+          <w:lang w:val="ru-RU"/>
+        </w:rPr>
+        <w:t xml:space="preserve"> </w:t>
       </w:r>
       <w:r>
         <w:rPr>
@@ -6952,20 +7099,15 @@
               <w:rPr>
                 <w:lang w:val="ru-RU"/>
               </w:rPr>
-              <w:t>(Версия 2.1)</w:t>
-            </w:r>
-          </w:p>
-          <w:p>
-            <w:pPr>
-              <w:rPr>
-                <w:lang w:val="ru-RU"/>
-              </w:rPr>
-            </w:pPr>
-            <w:r>
-              <w:rPr>
-                <w:lang w:val="ru-RU"/>
-              </w:rPr>
-              <w:t xml:space="preserve">1 ... </w:t>
+              <w:t>1</w:t>
+            </w:r>
+            <w:bookmarkStart w:id="1" w:name="_GoBack"/>
+            <w:bookmarkEnd w:id="1"/>
+            <w:r>
+              <w:rPr>
+                <w:lang w:val="ru-RU"/>
+              </w:rPr>
+              <w:t xml:space="preserve"> ... </w:t>
             </w:r>
             <w:r>
               <w:rPr>
@@ -6986,24 +7128,6 @@
                 <w:lang w:val="ru-RU"/>
               </w:rPr>
             </w:pPr>
-            <w:r>
-              <w:rPr>
-                <w:lang w:val="ru-RU"/>
-              </w:rPr>
-              <w:t>(</w:t>
-            </w:r>
-            <w:r>
-              <w:rPr>
-                <w:lang w:val="ru-RU"/>
-              </w:rPr>
-              <w:t>для последующих версий железа будет увеличено</w:t>
-            </w:r>
-            <w:r>
-              <w:rPr>
-                <w:lang w:val="ru-RU"/>
-              </w:rPr>
-              <w:t>)</w:t>
-            </w:r>
           </w:p>
         </w:tc>
       </w:tr>
@@ -7234,28 +7358,41 @@
           <w:lang w:val="ru-RU"/>
         </w:rPr>
       </w:pPr>
-    </w:p>
-    <w:p>
-      <w:pPr>
-        <w:rPr>
-          <w:lang w:val="ru-RU"/>
-        </w:rPr>
-      </w:pPr>
-      <w:r>
-        <w:object w:dxaOrig="17325" w:dyaOrig="23686">
-          <v:shape id="_x0000_i1027" type="#_x0000_t75" style="width:537pt;height:734.25pt" o:ole="">
+      <w:r>
+        <w:rPr>
+          <w:lang w:val="ru-RU"/>
+        </w:rPr>
+        <w:br w:type="page"/>
+      </w:r>
+    </w:p>
+    <w:p>
+      <w:pPr>
+        <w:rPr>
+          <w:lang w:val="ru-RU"/>
+        </w:rPr>
+      </w:pPr>
+      <w:r>
+        <w:rPr>
+          <w:lang w:val="ru-RU"/>
+        </w:rPr>
+        <w:lastRenderedPageBreak/>
+        <w:t>Тренировка на основе обобщенных подходов может иметь такой алгоритм:</w:t>
+      </w:r>
+    </w:p>
+    <w:p>
+      <w:pPr>
+        <w:rPr>
+          <w:lang w:val="ru-RU"/>
+        </w:rPr>
+      </w:pPr>
+      <w:r>
+        <w:object w:dxaOrig="18450" w:dyaOrig="27450">
+          <v:shape id="_x0000_i1029" type="#_x0000_t75" style="width:473.25pt;height:704.25pt" o:ole="">
             <v:imagedata r:id="rId11" o:title=""/>
           </v:shape>
-          <o:OLEObject Type="Embed" ProgID="Visio.Drawing.15" ShapeID="_x0000_i1027" DrawAspect="Content" ObjectID="_1546017060" r:id="rId12"/>
+          <o:OLEObject Type="Embed" ProgID="Visio.Drawing.15" ShapeID="_x0000_i1029" DrawAspect="Content" ObjectID="_1546320896" r:id="rId12"/>
         </w:object>
       </w:r>
-    </w:p>
-    <w:p>
-      <w:pPr>
-        <w:rPr>
-          <w:lang w:val="ru-RU"/>
-        </w:rPr>
-      </w:pPr>
     </w:p>
     <w:p>
       <w:pPr>
@@ -7789,10 +7926,10 @@
               <w:rPr>
                 <w:lang w:val="ru-RU"/>
               </w:rPr>
-              <w:t>Обобщенная и</w:t>
-            </w:r>
-            <w:r>
-              <w:t>зокинетическая тренировка</w:t>
+              <w:t xml:space="preserve">Обобщенная </w:t>
+            </w:r>
+            <w:r>
+              <w:t>тренировка</w:t>
             </w:r>
           </w:p>
         </w:tc>
@@ -7806,15 +7943,6 @@
             </w:r>
             <w:r>
               <w:t>EXERCISE</w:t>
-            </w:r>
-            <w:r>
-              <w:rPr>
-                <w:lang w:val="ru-RU"/>
-              </w:rPr>
-              <w:t>_</w:t>
-            </w:r>
-            <w:r>
-              <w:t>ISOKINETIC</w:t>
             </w:r>
           </w:p>
         </w:tc>
@@ -7836,10 +7964,10 @@
       </w:pPr>
       <w:r>
         <w:object w:dxaOrig="15931" w:dyaOrig="21001">
-          <v:shape id="_x0000_i1028" type="#_x0000_t75" style="width:555pt;height:732pt" o:ole="">
+          <v:shape id="_x0000_i1027" type="#_x0000_t75" style="width:555pt;height:732pt" o:ole="">
             <v:imagedata r:id="rId13" o:title=""/>
           </v:shape>
-          <o:OLEObject Type="Embed" ProgID="Visio.Drawing.15" ShapeID="_x0000_i1028" DrawAspect="Content" ObjectID="_1546017061" r:id="rId14"/>
+          <o:OLEObject Type="Embed" ProgID="Visio.Drawing.15" ShapeID="_x0000_i1027" DrawAspect="Content" ObjectID="_1546320897" r:id="rId14"/>
         </w:object>
       </w:r>
       <w:r>
@@ -8581,7 +8709,10 @@
         <w:t>Generic</w:t>
       </w:r>
       <w:r>
-        <w:t>IsokineticExcerciseSettings</w:t>
+        <w:t>Set</w:t>
+      </w:r>
+      <w:r>
+        <w:t>Settings</w:t>
       </w:r>
     </w:p>
     <w:p>
@@ -11287,10 +11418,10 @@
       </w:pPr>
       <w:r>
         <w:object w:dxaOrig="7440" w:dyaOrig="23011">
-          <v:shape id="_x0000_i1029" type="#_x0000_t75" style="width:237pt;height:735pt" o:ole="">
+          <v:shape id="_x0000_i1028" type="#_x0000_t75" style="width:237pt;height:735pt" o:ole="">
             <v:imagedata r:id="rId15" o:title=""/>
           </v:shape>
-          <o:OLEObject Type="Embed" ProgID="Visio.Drawing.15" ShapeID="_x0000_i1029" DrawAspect="Content" ObjectID="_1546017062" r:id="rId16"/>
+          <o:OLEObject Type="Embed" ProgID="Visio.Drawing.15" ShapeID="_x0000_i1028" DrawAspect="Content" ObjectID="_1546320898" r:id="rId16"/>
         </w:object>
       </w:r>
     </w:p>
@@ -11336,7 +11467,7 @@
           <w:sz w:val="24"/>
           <w:szCs w:val="24"/>
         </w:rPr>
-        <w:t>EXCERCISE</w:t>
+        <w:t>SET</w:t>
       </w:r>
       <w:r>
         <w:rPr>
@@ -11347,7 +11478,7 @@
           <w:szCs w:val="24"/>
           <w:lang w:val="ru-RU"/>
         </w:rPr>
-        <w:t>_</w:t>
+        <w:t xml:space="preserve"> </w:t>
       </w:r>
       <w:r>
         <w:rPr>
@@ -11356,8 +11487,9 @@
           <w:iCs w:val="0"/>
           <w:sz w:val="24"/>
           <w:szCs w:val="24"/>
-        </w:rPr>
-        <w:t>ISOKINETIC</w:t>
+          <w:lang w:val="ru-RU"/>
+        </w:rPr>
+        <w:t>[</w:t>
       </w:r>
       <w:r>
         <w:rPr>
@@ -11368,7 +11500,7 @@
           <w:szCs w:val="24"/>
           <w:lang w:val="ru-RU"/>
         </w:rPr>
-        <w:t xml:space="preserve"> </w:t>
+        <w:t>Обобщенн</w:t>
       </w:r>
       <w:r>
         <w:rPr>
@@ -11379,7 +11511,7 @@
           <w:szCs w:val="24"/>
           <w:lang w:val="ru-RU"/>
         </w:rPr>
-        <w:t>[</w:t>
+        <w:t>ый</w:t>
       </w:r>
       <w:r>
         <w:rPr>
@@ -11390,7 +11522,7 @@
           <w:szCs w:val="24"/>
           <w:lang w:val="ru-RU"/>
         </w:rPr>
-        <w:t>Обобщенная_и</w:t>
+        <w:t xml:space="preserve"> </w:t>
       </w:r>
       <w:r>
         <w:rPr>
@@ -11401,7 +11533,7 @@
           <w:szCs w:val="24"/>
           <w:lang w:val="ru-RU"/>
         </w:rPr>
-        <w:t>зокинетическая тренировка</w:t>
+        <w:t>подход</w:t>
       </w:r>
       <w:r>
         <w:rPr>
@@ -11460,6 +11592,22 @@
           <w:lang w:val="ru-RU"/>
         </w:rPr>
         <w:t xml:space="preserve"> (планово)</w:t>
+      </w:r>
+    </w:p>
+    <w:p>
+      <w:pPr>
+        <w:rPr>
+          <w:lang w:val="ru-RU"/>
+        </w:rPr>
+      </w:pPr>
+      <w:r>
+        <w:rPr>
+          <w:lang w:val="ru-RU"/>
+        </w:rPr>
+        <w:t xml:space="preserve">После окончания подхода тренажер переходит в режим </w:t>
+      </w:r>
+      <w:r>
+        <w:t>WAITING</w:t>
       </w:r>
     </w:p>
     <w:p>
@@ -11912,10 +12060,20 @@
       </w:tr>
     </w:tbl>
     <w:p/>
-    <w:p/>
-    <w:p/>
-    <w:p/>
-    <w:p/>
+    <w:p>
+      <w:pPr>
+        <w:rPr>
+          <w:lang w:val="ru-RU"/>
+        </w:rPr>
+      </w:pPr>
+    </w:p>
+    <w:p>
+      <w:pPr>
+        <w:rPr>
+          <w:lang w:val="ru-RU"/>
+        </w:rPr>
+      </w:pPr>
+    </w:p>
     <w:p>
       <w:pPr>
         <w:pStyle w:val="Heading2"/>
@@ -11929,6 +12087,9 @@
         </w:rPr>
       </w:pPr>
       <w:r>
+        <w:rPr>
+          <w:lang w:val="ru-RU"/>
+        </w:rPr>
         <w:br w:type="page"/>
       </w:r>
       <w:r>
@@ -13632,7 +13793,13 @@
           </w:tcPr>
           <w:p>
             <w:r>
-              <w:t>TAG_ReportGenericExcerciseSettings</w:t>
+              <w:t>TAG_ReportGeneric</w:t>
+            </w:r>
+            <w:r>
+              <w:t>Set</w:t>
+            </w:r>
+            <w:r>
+              <w:t>Settings</w:t>
             </w:r>
           </w:p>
         </w:tc>
@@ -14483,7 +14650,13 @@
           </w:tcPr>
           <w:p>
             <w:r>
-              <w:t>TAG_LoadGenericExcerciseSettings</w:t>
+              <w:t>TAG_LoadGeneric</w:t>
+            </w:r>
+            <w:r>
+              <w:t>Set</w:t>
+            </w:r>
+            <w:r>
+              <w:t>Settings</w:t>
             </w:r>
           </w:p>
         </w:tc>
@@ -14525,10 +14698,13 @@
           </w:tcPr>
           <w:p>
             <w:r>
-              <w:t>TAG_GenericExcercise</w:t>
-            </w:r>
-            <w:r>
-              <w:t>Isokinetic</w:t>
+              <w:t>TAG_Generic</w:t>
+            </w:r>
+            <w:r>
+              <w:t>Set</w:t>
+            </w:r>
+            <w:r>
+              <w:tab/>
             </w:r>
           </w:p>
         </w:tc>
@@ -24348,41 +24524,7 @@
           <w:sz w:val="24"/>
           <w:szCs w:val="24"/>
         </w:rPr>
-        <w:t>EX</w:t>
-      </w:r>
-      <w:r>
-        <w:rPr>
-          <w:rFonts w:ascii="Times New Roman" w:hAnsi="Times New Roman" w:cs="Times New Roman"/>
-          <w:sz w:val="24"/>
-          <w:szCs w:val="24"/>
-          <w:lang w:val="ru-RU"/>
-        </w:rPr>
-        <w:t>С</w:t>
-      </w:r>
-      <w:r>
-        <w:rPr>
-          <w:rFonts w:ascii="Times New Roman" w:hAnsi="Times New Roman" w:cs="Times New Roman"/>
-          <w:sz w:val="24"/>
-          <w:szCs w:val="24"/>
-        </w:rPr>
-        <w:t>ERCISE</w:t>
-      </w:r>
-      <w:r>
-        <w:rPr>
-          <w:rFonts w:ascii="Times New Roman" w:hAnsi="Times New Roman" w:cs="Times New Roman"/>
-          <w:sz w:val="24"/>
-          <w:szCs w:val="24"/>
-          <w:lang w:val="ru-RU"/>
-        </w:rPr>
-        <w:t>_</w:t>
-      </w:r>
-      <w:r>
-        <w:rPr>
-          <w:rFonts w:ascii="Times New Roman" w:hAnsi="Times New Roman" w:cs="Times New Roman"/>
-          <w:sz w:val="24"/>
-          <w:szCs w:val="24"/>
-        </w:rPr>
-        <w:t>ISOKINETIC</w:t>
+        <w:t>SET</w:t>
       </w:r>
     </w:p>
     <w:p>
@@ -30547,16 +30689,21 @@
           <w:sz w:val="24"/>
           <w:szCs w:val="24"/>
         </w:rPr>
-        <w:t>IsokineticExcerciseSettings</w:t>
+        <w:t>Set</w:t>
+      </w:r>
+      <w:r>
+        <w:rPr>
+          <w:rFonts w:ascii="Times New Roman" w:hAnsi="Times New Roman" w:cs="Times New Roman"/>
+          <w:i w:val="0"/>
+          <w:iCs w:val="0"/>
+          <w:sz w:val="24"/>
+          <w:szCs w:val="24"/>
+        </w:rPr>
+        <w:t>Settings</w:t>
       </w:r>
     </w:p>
     <w:p/>
     <w:p>
-      <w:pPr>
-        <w:rPr>
-          <w:lang w:val="ru-RU"/>
-        </w:rPr>
-      </w:pPr>
       <w:r>
         <w:rPr>
           <w:lang w:val="ru-RU"/>
@@ -30564,9 +30711,6 @@
         <w:t>Сообщение</w:t>
       </w:r>
       <w:r>
-        <w:rPr>
-          <w:lang w:val="ru-RU"/>
-        </w:rPr>
         <w:t xml:space="preserve"> </w:t>
       </w:r>
       <w:r>
@@ -30576,9 +30720,6 @@
         <w:t>высылается</w:t>
       </w:r>
       <w:r>
-        <w:rPr>
-          <w:lang w:val="ru-RU"/>
-        </w:rPr>
         <w:t xml:space="preserve"> </w:t>
       </w:r>
       <w:r>
@@ -30588,9 +30729,6 @@
         <w:t>каждые</w:t>
       </w:r>
       <w:r>
-        <w:rPr>
-          <w:lang w:val="ru-RU"/>
-        </w:rPr>
         <w:t xml:space="preserve"> 1000</w:t>
       </w:r>
       <w:r>
@@ -30600,9 +30738,6 @@
         <w:t>мс</w:t>
       </w:r>
       <w:r>
-        <w:rPr>
-          <w:lang w:val="ru-RU"/>
-        </w:rPr>
         <w:t xml:space="preserve"> </w:t>
       </w:r>
       <w:r>
@@ -30612,18 +30747,12 @@
         <w:t>когда</w:t>
       </w:r>
       <w:r>
-        <w:rPr>
-          <w:lang w:val="ru-RU"/>
-        </w:rPr>
         <w:t xml:space="preserve"> </w:t>
       </w:r>
       <w:r>
         <w:t>RTCU</w:t>
       </w:r>
       <w:r>
-        <w:rPr>
-          <w:lang w:val="ru-RU"/>
-        </w:rPr>
         <w:t xml:space="preserve"> </w:t>
       </w:r>
       <w:r>
@@ -30633,9 +30762,6 @@
         <w:t>находится</w:t>
       </w:r>
       <w:r>
-        <w:rPr>
-          <w:lang w:val="ru-RU"/>
-        </w:rPr>
         <w:t xml:space="preserve"> </w:t>
       </w:r>
       <w:r>
@@ -30645,9 +30771,6 @@
         <w:t>в</w:t>
       </w:r>
       <w:r>
-        <w:rPr>
-          <w:lang w:val="ru-RU"/>
-        </w:rPr>
         <w:t xml:space="preserve"> </w:t>
       </w:r>
       <w:r>
@@ -30657,28 +30780,16 @@
         <w:t>режиме</w:t>
       </w:r>
       <w:r>
-        <w:rPr>
-          <w:lang w:val="ru-RU"/>
-        </w:rPr>
         <w:t xml:space="preserve"> </w:t>
       </w:r>
       <w:r>
         <w:t>WAITING</w:t>
       </w:r>
       <w:r>
-        <w:rPr>
-          <w:lang w:val="ru-RU"/>
-        </w:rPr>
         <w:t>.</w:t>
       </w:r>
     </w:p>
-    <w:p>
-      <w:pPr>
-        <w:rPr>
-          <w:lang w:val="ru-RU"/>
-        </w:rPr>
-      </w:pPr>
-    </w:p>
+    <w:p/>
     <w:p>
       <w:pPr>
         <w:rPr>
@@ -30718,7 +30829,19 @@
         <w:rPr>
           <w:lang w:val="ru-RU"/>
         </w:rPr>
-        <w:t xml:space="preserve">Если параметры тренировки записаны в </w:t>
+        <w:t xml:space="preserve">Если параметры </w:t>
+      </w:r>
+      <w:r>
+        <w:rPr>
+          <w:lang w:val="ru-RU"/>
+        </w:rPr>
+        <w:t>подхода</w:t>
+      </w:r>
+      <w:r>
+        <w:rPr>
+          <w:lang w:val="ru-RU"/>
+        </w:rPr>
+        <w:t xml:space="preserve"> записаны в </w:t>
       </w:r>
       <w:r>
         <w:t>RTCU</w:t>
@@ -30812,13 +30935,13 @@
         <w:rPr>
           <w:lang w:val="ru-RU"/>
         </w:rPr>
-        <w:t xml:space="preserve">обобщенной </w:t>
-      </w:r>
-      <w:r>
-        <w:rPr>
-          <w:lang w:val="ru-RU"/>
-        </w:rPr>
-        <w:t>изокинетической</w:t>
+        <w:t>обобщенно</w:t>
+      </w:r>
+      <w:r>
+        <w:rPr>
+          <w:lang w:val="ru-RU"/>
+        </w:rPr>
+        <w:t>го</w:t>
       </w:r>
       <w:r>
         <w:rPr>
@@ -30830,7 +30953,25 @@
         <w:rPr>
           <w:lang w:val="ru-RU"/>
         </w:rPr>
-        <w:t>тренировки</w:t>
+        <w:t>изокинетическо</w:t>
+      </w:r>
+      <w:r>
+        <w:rPr>
+          <w:lang w:val="ru-RU"/>
+        </w:rPr>
+        <w:t>го</w:t>
+      </w:r>
+      <w:r>
+        <w:rPr>
+          <w:lang w:val="ru-RU"/>
+        </w:rPr>
+        <w:t xml:space="preserve"> </w:t>
+      </w:r>
+      <w:r>
+        <w:rPr>
+          <w:lang w:val="ru-RU"/>
+        </w:rPr>
+        <w:t>подхода</w:t>
       </w:r>
       <w:r>
         <w:rPr>
@@ -30890,7 +31031,10 @@
         <w:t>Generic</w:t>
       </w:r>
       <w:r>
-        <w:t>IsokineticExcerciseSettings</w:t>
+        <w:t>Set</w:t>
+      </w:r>
+      <w:r>
+        <w:t>Settings</w:t>
       </w:r>
       <w:r>
         <w:rPr>
@@ -30926,7 +31070,10 @@
         <w:t>Generic</w:t>
       </w:r>
       <w:r>
-        <w:t>IsokineticExcerciseSettings</w:t>
+        <w:t>Set</w:t>
+      </w:r>
+      <w:r>
+        <w:t>Settings</w:t>
       </w:r>
       <w:r>
         <w:rPr>
@@ -30943,10 +31090,10 @@
       </w:tblPr>
       <w:tblGrid>
         <w:gridCol w:w="1290"/>
-        <w:gridCol w:w="1181"/>
+        <w:gridCol w:w="1178"/>
         <w:gridCol w:w="2056"/>
-        <w:gridCol w:w="2439"/>
-        <w:gridCol w:w="4130"/>
+        <w:gridCol w:w="2477"/>
+        <w:gridCol w:w="4095"/>
       </w:tblGrid>
       <w:tr>
         <w:tc>
@@ -31116,7 +31263,7 @@
           </w:tcPr>
           <w:p>
             <w:r>
-              <w:t>sets[N]</w:t>
+              <w:t>genericSetSettings</w:t>
             </w:r>
           </w:p>
         </w:tc>
@@ -31134,31 +31281,28 @@
               <w:rPr>
                 <w:lang w:val="ru-RU"/>
               </w:rPr>
-              <w:t>Массив</w:t>
-            </w:r>
-            <w:r>
-              <w:rPr>
-                <w:lang w:val="ru-RU"/>
-              </w:rPr>
+              <w:t>Структура</w:t>
+            </w:r>
+            <w:r>
               <w:t xml:space="preserve"> </w:t>
             </w:r>
             <w:r>
               <w:rPr>
                 <w:lang w:val="ru-RU"/>
               </w:rPr>
-              <w:t>структур</w:t>
-            </w:r>
-            <w:r>
-              <w:rPr>
-                <w:lang w:val="ru-RU"/>
-              </w:rPr>
               <w:t xml:space="preserve">, </w:t>
             </w:r>
             <w:r>
               <w:rPr>
                 <w:lang w:val="ru-RU"/>
               </w:rPr>
-              <w:t>описывающих</w:t>
+              <w:t>описывающ</w:t>
+            </w:r>
+            <w:r>
+              <w:rPr>
+                <w:lang w:val="ru-RU"/>
+              </w:rPr>
+              <w:t>ая</w:t>
             </w:r>
             <w:r>
               <w:rPr>
@@ -31178,31 +31322,13 @@
               </w:rPr>
               <w:t xml:space="preserve">. </w:t>
             </w:r>
-            <w:r>
-              <w:rPr>
-                <w:lang w:val="ru-RU"/>
-              </w:rPr>
-              <w:t>Количество структур в массиве указывает количество подходов.</w:t>
-            </w:r>
-          </w:p>
-          <w:p>
-            <w:pPr>
-              <w:rPr>
-                <w:lang w:val="ru-RU"/>
-              </w:rPr>
-            </w:pPr>
-            <w:r>
-              <w:t xml:space="preserve">N = 1 ... </w:t>
-            </w:r>
-            <w:r>
-              <w:t>1</w:t>
-            </w:r>
-            <w:r>
-              <w:rPr>
-                <w:lang w:val="ru-RU"/>
-              </w:rPr>
-              <w:t>0</w:t>
-            </w:r>
+          </w:p>
+          <w:p>
+            <w:pPr>
+              <w:rPr>
+                <w:lang w:val="ru-RU"/>
+              </w:rPr>
+            </w:pPr>
           </w:p>
         </w:tc>
       </w:tr>
@@ -35416,7 +35542,17 @@
           <w:sz w:val="24"/>
           <w:szCs w:val="24"/>
         </w:rPr>
-        <w:t>IsokineticExcerciseSettings</w:t>
+        <w:t>Set</w:t>
+      </w:r>
+      <w:r>
+        <w:rPr>
+          <w:rFonts w:ascii="Times New Roman" w:hAnsi="Times New Roman" w:cs="Times New Roman"/>
+          <w:i w:val="0"/>
+          <w:iCs w:val="0"/>
+          <w:sz w:val="24"/>
+          <w:szCs w:val="24"/>
+        </w:rPr>
+        <w:t>Settings</w:t>
       </w:r>
     </w:p>
     <w:p>
@@ -35483,7 +35619,10 @@
         <w:t>Generic</w:t>
       </w:r>
       <w:r>
-        <w:t>IsokineticExcerciseSettings</w:t>
+        <w:t>Set</w:t>
+      </w:r>
+      <w:r>
+        <w:t>Settings</w:t>
       </w:r>
     </w:p>
     <w:p>
@@ -35545,7 +35684,10 @@
         <w:t>Generic</w:t>
       </w:r>
       <w:r>
-        <w:t>IsokineticExcerciseSettings</w:t>
+        <w:t>Set</w:t>
+      </w:r>
+      <w:r>
+        <w:t>Settings</w:t>
       </w:r>
       <w:r>
         <w:rPr>
@@ -37761,17 +37903,7 @@
           <w:sz w:val="24"/>
           <w:szCs w:val="24"/>
         </w:rPr>
-        <w:t>Excercise</w:t>
-      </w:r>
-      <w:r>
-        <w:rPr>
-          <w:rFonts w:ascii="Times New Roman" w:hAnsi="Times New Roman" w:cs="Times New Roman"/>
-          <w:i w:val="0"/>
-          <w:iCs w:val="0"/>
-          <w:sz w:val="24"/>
-          <w:szCs w:val="24"/>
-        </w:rPr>
-        <w:t>Isokinetic</w:t>
+        <w:t>Set</w:t>
       </w:r>
     </w:p>
     <w:p>
@@ -37875,16 +38007,7 @@
         <w:t>_</w:t>
       </w:r>
       <w:r>
-        <w:t>EXERCISE</w:t>
-      </w:r>
-      <w:r>
-        <w:rPr>
-          <w:lang w:val="ru-RU"/>
-        </w:rPr>
-        <w:t>_</w:t>
-      </w:r>
-      <w:r>
-        <w:t>ISOKINETIC</w:t>
+        <w:t>SET</w:t>
       </w:r>
     </w:p>
     <w:p>
@@ -39387,8 +39510,6 @@
               </w:rPr>
               <w:t>Показания датчика положения основного механизма</w:t>
             </w:r>
-            <w:bookmarkStart w:id="1" w:name="_GoBack"/>
-            <w:bookmarkEnd w:id="1"/>
           </w:p>
         </w:tc>
       </w:tr>
@@ -39397,25 +39518,49 @@
           <w:tcPr>
             <w:tcW w:w="1290" w:type="dxa"/>
           </w:tcPr>
-          <w:p/>
+          <w:p>
+            <w:pPr>
+              <w:rPr>
+                <w:lang w:val="ru-RU"/>
+              </w:rPr>
+            </w:pPr>
+          </w:p>
         </w:tc>
         <w:tc>
           <w:tcPr>
             <w:tcW w:w="1235" w:type="dxa"/>
           </w:tcPr>
-          <w:p/>
+          <w:p>
+            <w:pPr>
+              <w:rPr>
+                <w:lang w:val="ru-RU"/>
+              </w:rPr>
+            </w:pPr>
+          </w:p>
         </w:tc>
         <w:tc>
           <w:tcPr>
             <w:tcW w:w="1277" w:type="dxa"/>
           </w:tcPr>
-          <w:p/>
+          <w:p>
+            <w:pPr>
+              <w:rPr>
+                <w:lang w:val="ru-RU"/>
+              </w:rPr>
+            </w:pPr>
+          </w:p>
         </w:tc>
         <w:tc>
           <w:tcPr>
             <w:tcW w:w="2616" w:type="dxa"/>
           </w:tcPr>
-          <w:p/>
+          <w:p>
+            <w:pPr>
+              <w:rPr>
+                <w:lang w:val="ru-RU"/>
+              </w:rPr>
+            </w:pPr>
+          </w:p>
         </w:tc>
         <w:tc>
           <w:tcPr>
@@ -39435,25 +39580,49 @@
           <w:tcPr>
             <w:tcW w:w="1290" w:type="dxa"/>
           </w:tcPr>
-          <w:p/>
+          <w:p>
+            <w:pPr>
+              <w:rPr>
+                <w:lang w:val="ru-RU"/>
+              </w:rPr>
+            </w:pPr>
+          </w:p>
         </w:tc>
         <w:tc>
           <w:tcPr>
             <w:tcW w:w="1235" w:type="dxa"/>
           </w:tcPr>
-          <w:p/>
+          <w:p>
+            <w:pPr>
+              <w:rPr>
+                <w:lang w:val="ru-RU"/>
+              </w:rPr>
+            </w:pPr>
+          </w:p>
         </w:tc>
         <w:tc>
           <w:tcPr>
             <w:tcW w:w="1277" w:type="dxa"/>
           </w:tcPr>
-          <w:p/>
+          <w:p>
+            <w:pPr>
+              <w:rPr>
+                <w:lang w:val="ru-RU"/>
+              </w:rPr>
+            </w:pPr>
+          </w:p>
         </w:tc>
         <w:tc>
           <w:tcPr>
             <w:tcW w:w="2616" w:type="dxa"/>
           </w:tcPr>
-          <w:p/>
+          <w:p>
+            <w:pPr>
+              <w:rPr>
+                <w:lang w:val="ru-RU"/>
+              </w:rPr>
+            </w:pPr>
+          </w:p>
         </w:tc>
         <w:tc>
           <w:tcPr>
@@ -39473,25 +39642,49 @@
           <w:tcPr>
             <w:tcW w:w="1290" w:type="dxa"/>
           </w:tcPr>
-          <w:p/>
+          <w:p>
+            <w:pPr>
+              <w:rPr>
+                <w:lang w:val="ru-RU"/>
+              </w:rPr>
+            </w:pPr>
+          </w:p>
         </w:tc>
         <w:tc>
           <w:tcPr>
             <w:tcW w:w="1235" w:type="dxa"/>
           </w:tcPr>
-          <w:p/>
+          <w:p>
+            <w:pPr>
+              <w:rPr>
+                <w:lang w:val="ru-RU"/>
+              </w:rPr>
+            </w:pPr>
+          </w:p>
         </w:tc>
         <w:tc>
           <w:tcPr>
             <w:tcW w:w="1277" w:type="dxa"/>
           </w:tcPr>
-          <w:p/>
+          <w:p>
+            <w:pPr>
+              <w:rPr>
+                <w:lang w:val="ru-RU"/>
+              </w:rPr>
+            </w:pPr>
+          </w:p>
         </w:tc>
         <w:tc>
           <w:tcPr>
             <w:tcW w:w="2616" w:type="dxa"/>
           </w:tcPr>
-          <w:p/>
+          <w:p>
+            <w:pPr>
+              <w:rPr>
+                <w:lang w:val="ru-RU"/>
+              </w:rPr>
+            </w:pPr>
+          </w:p>
         </w:tc>
         <w:tc>
           <w:tcPr>
@@ -39523,19 +39716,37 @@
           <w:tcPr>
             <w:tcW w:w="1235" w:type="dxa"/>
           </w:tcPr>
-          <w:p/>
+          <w:p>
+            <w:pPr>
+              <w:rPr>
+                <w:lang w:val="ru-RU"/>
+              </w:rPr>
+            </w:pPr>
+          </w:p>
         </w:tc>
         <w:tc>
           <w:tcPr>
             <w:tcW w:w="1277" w:type="dxa"/>
           </w:tcPr>
-          <w:p/>
+          <w:p>
+            <w:pPr>
+              <w:rPr>
+                <w:lang w:val="ru-RU"/>
+              </w:rPr>
+            </w:pPr>
+          </w:p>
         </w:tc>
         <w:tc>
           <w:tcPr>
             <w:tcW w:w="2616" w:type="dxa"/>
           </w:tcPr>
-          <w:p/>
+          <w:p>
+            <w:pPr>
+              <w:rPr>
+                <w:lang w:val="ru-RU"/>
+              </w:rPr>
+            </w:pPr>
+          </w:p>
         </w:tc>
         <w:tc>
           <w:tcPr>
@@ -40043,7 +40254,7 @@
         <w:rStyle w:val="PageNumber"/>
         <w:noProof/>
       </w:rPr>
-      <w:t>40</w:t>
+      <w:t>21</w:t>
     </w:r>
     <w:r>
       <w:rPr>

--- a/Docs/RF2 протокол связи.docx
+++ b/Docs/RF2 протокол связи.docx
@@ -42,9 +42,11 @@
         </w:rPr>
         <w:t xml:space="preserve">Автор Прищепенко Борис </w:t>
       </w:r>
+      <w:proofErr w:type="spellStart"/>
       <w:r>
         <w:t>prishchepenko</w:t>
       </w:r>
+      <w:proofErr w:type="spellEnd"/>
       <w:r>
         <w:rPr>
           <w:lang w:val="ru-RU"/>
@@ -60,9 +62,11 @@
         </w:rPr>
         <w:t>.</w:t>
       </w:r>
+      <w:proofErr w:type="spellStart"/>
       <w:r>
         <w:t>ru</w:t>
       </w:r>
+      <w:proofErr w:type="spellEnd"/>
     </w:p>
     <w:p>
       <w:pPr>
@@ -83,6 +87,9 @@
         <w:t>2017-01-</w:t>
       </w:r>
       <w:r>
+        <w:rPr>
+          <w:lang w:val="ru-RU"/>
+        </w:rPr>
         <w:t>1</w:t>
       </w:r>
       <w:r>
@@ -401,7 +408,21 @@
         <w:rPr>
           <w:lang w:val="ru-RU"/>
         </w:rPr>
-        <w:t>вспомогательный механизм (актуатор)</w:t>
+        <w:t>вспомогательный механизм (</w:t>
+      </w:r>
+      <w:proofErr w:type="spellStart"/>
+      <w:r>
+        <w:rPr>
+          <w:lang w:val="ru-RU"/>
+        </w:rPr>
+        <w:t>актуатор</w:t>
+      </w:r>
+      <w:proofErr w:type="spellEnd"/>
+      <w:r>
+        <w:rPr>
+          <w:lang w:val="ru-RU"/>
+        </w:rPr>
+        <w:t>)</w:t>
       </w:r>
     </w:p>
     <w:p>
@@ -429,7 +450,21 @@
         <w:rPr>
           <w:lang w:val="ru-RU"/>
         </w:rPr>
-        <w:t xml:space="preserve"> абсолютный энкодер – датчик положения вала</w:t>
+        <w:t xml:space="preserve"> абсолютный </w:t>
+      </w:r>
+      <w:proofErr w:type="spellStart"/>
+      <w:r>
+        <w:rPr>
+          <w:lang w:val="ru-RU"/>
+        </w:rPr>
+        <w:t>энкодер</w:t>
+      </w:r>
+      <w:proofErr w:type="spellEnd"/>
+      <w:r>
+        <w:rPr>
+          <w:lang w:val="ru-RU"/>
+        </w:rPr>
+        <w:t xml:space="preserve"> – датчик положения вала</w:t>
       </w:r>
     </w:p>
     <w:p>
@@ -524,7 +559,21 @@
               <w:rPr>
                 <w:lang w:val="ru-RU"/>
               </w:rPr>
-              <w:t>Убрать обобщенную изокинетическую тренировку</w:t>
+              <w:t xml:space="preserve">Убрать обобщенную </w:t>
+            </w:r>
+            <w:proofErr w:type="spellStart"/>
+            <w:r>
+              <w:rPr>
+                <w:lang w:val="ru-RU"/>
+              </w:rPr>
+              <w:t>изокинетическую</w:t>
+            </w:r>
+            <w:proofErr w:type="spellEnd"/>
+            <w:r>
+              <w:rPr>
+                <w:lang w:val="ru-RU"/>
+              </w:rPr>
+              <w:t xml:space="preserve"> тренировку</w:t>
             </w:r>
           </w:p>
           <w:p>
@@ -664,10 +713,10 @@
             <v:path o:extrusionok="f" gradientshapeok="t" o:connecttype="rect"/>
             <o:lock v:ext="edit" aspectratio="t"/>
           </v:shapetype>
-          <v:shape id="_x0000_i1025" type="#_x0000_t75" style="width:486.75pt;height:631.5pt" o:ole="">
+          <v:shape id="_x0000_i1025" type="#_x0000_t75" style="width:489.6pt;height:633.6pt" o:ole="">
             <v:imagedata r:id="rId7" o:title=""/>
           </v:shape>
-          <o:OLEObject Type="Embed" ProgID="Visio.Drawing.15" ShapeID="_x0000_i1025" DrawAspect="Content" ObjectID="_1546320894" r:id="rId8"/>
+          <o:OLEObject Type="Embed" ProgID="Visio.Drawing.15" ShapeID="_x0000_i1025" DrawAspect="Content" ObjectID="_1546457063" r:id="rId8"/>
         </w:object>
       </w:r>
     </w:p>
@@ -798,7 +847,14 @@
         <w:rPr>
           <w:lang w:val="ru-RU"/>
         </w:rPr>
-        <w:t>происходит квази</w:t>
+        <w:t xml:space="preserve">происходит </w:t>
+      </w:r>
+      <w:proofErr w:type="spellStart"/>
+      <w:r>
+        <w:rPr>
+          <w:lang w:val="ru-RU"/>
+        </w:rPr>
+        <w:t>квази</w:t>
       </w:r>
       <w:r>
         <w:rPr>
@@ -806,6 +862,7 @@
         </w:rPr>
         <w:t>независимо</w:t>
       </w:r>
+      <w:proofErr w:type="spellEnd"/>
       <w:r>
         <w:rPr>
           <w:lang w:val="ru-RU"/>
@@ -1321,10 +1378,10 @@
       </w:pPr>
       <w:r>
         <w:object w:dxaOrig="9105" w:dyaOrig="2865">
-          <v:shape id="_x0000_i1026" type="#_x0000_t75" style="width:456.75pt;height:143.25pt" o:ole="">
+          <v:shape id="_x0000_i1026" type="#_x0000_t75" style="width:453.6pt;height:2in" o:ole="">
             <v:imagedata r:id="rId9" o:title=""/>
           </v:shape>
-          <o:OLEObject Type="Embed" ProgID="Visio.Drawing.15" ShapeID="_x0000_i1026" DrawAspect="Content" ObjectID="_1546320895" r:id="rId10"/>
+          <o:OLEObject Type="Embed" ProgID="Visio.Drawing.15" ShapeID="_x0000_i1026" DrawAspect="Content" ObjectID="_1546457064" r:id="rId10"/>
         </w:object>
       </w:r>
     </w:p>
@@ -1351,7 +1408,21 @@
         <w:rPr>
           <w:lang w:val="ru-RU"/>
         </w:rPr>
-        <w:t>идентификации начала сообщения используется байт стаффинг.</w:t>
+        <w:t xml:space="preserve">идентификации начала сообщения используется байт </w:t>
+      </w:r>
+      <w:proofErr w:type="spellStart"/>
+      <w:r>
+        <w:rPr>
+          <w:lang w:val="ru-RU"/>
+        </w:rPr>
+        <w:t>стаффинг</w:t>
+      </w:r>
+      <w:proofErr w:type="spellEnd"/>
+      <w:r>
+        <w:rPr>
+          <w:lang w:val="ru-RU"/>
+        </w:rPr>
+        <w:t>.</w:t>
       </w:r>
     </w:p>
     <w:tbl>
@@ -1594,7 +1665,15 @@
               <w:t>Пара</w:t>
             </w:r>
             <w:r>
-              <w:t xml:space="preserve"> SLIP_ESC&gt;SLIP_ESC_END </w:t>
+              <w:t xml:space="preserve"> SLIP_</w:t>
+            </w:r>
+            <w:proofErr w:type="gramStart"/>
+            <w:r>
+              <w:t>ESC&gt;SLIP</w:t>
+            </w:r>
+            <w:proofErr w:type="gramEnd"/>
+            <w:r>
+              <w:t xml:space="preserve">_ESC_END </w:t>
             </w:r>
             <w:r>
               <w:rPr>
@@ -1664,6 +1743,7 @@
               </w:rPr>
               <w:t>_</w:t>
             </w:r>
+            <w:proofErr w:type="gramStart"/>
             <w:r>
               <w:t>ESC</w:t>
             </w:r>
@@ -1676,6 +1756,7 @@
             <w:r>
               <w:t>SLIP</w:t>
             </w:r>
+            <w:proofErr w:type="gramEnd"/>
             <w:r>
               <w:rPr>
                 <w:lang w:val="ru-RU"/>
@@ -1757,16 +1838,57 @@
                 <w:b/>
                 <w:bCs/>
               </w:rPr>
-              <w:t>C0 C0 C0 C0</w:t>
-            </w:r>
-            <w:r>
-              <w:t xml:space="preserve"> 00 </w:t>
-            </w:r>
+              <w:t xml:space="preserve">C0 </w:t>
+            </w:r>
+            <w:proofErr w:type="spellStart"/>
             <w:r>
               <w:rPr>
                 <w:b/>
                 <w:bCs/>
               </w:rPr>
+              <w:t>C0</w:t>
+            </w:r>
+            <w:proofErr w:type="spellEnd"/>
+            <w:r>
+              <w:rPr>
+                <w:b/>
+                <w:bCs/>
+              </w:rPr>
+              <w:t xml:space="preserve"> </w:t>
+            </w:r>
+            <w:proofErr w:type="spellStart"/>
+            <w:r>
+              <w:rPr>
+                <w:b/>
+                <w:bCs/>
+              </w:rPr>
+              <w:t>C0</w:t>
+            </w:r>
+            <w:proofErr w:type="spellEnd"/>
+            <w:r>
+              <w:rPr>
+                <w:b/>
+                <w:bCs/>
+              </w:rPr>
+              <w:t xml:space="preserve"> </w:t>
+            </w:r>
+            <w:proofErr w:type="spellStart"/>
+            <w:r>
+              <w:rPr>
+                <w:b/>
+                <w:bCs/>
+              </w:rPr>
+              <w:t>C0</w:t>
+            </w:r>
+            <w:proofErr w:type="spellEnd"/>
+            <w:r>
+              <w:t xml:space="preserve"> 00 </w:t>
+            </w:r>
+            <w:r>
+              <w:rPr>
+                <w:b/>
+                <w:bCs/>
+              </w:rPr>
               <w:t>59 02 00 00</w:t>
             </w:r>
             <w:r>
@@ -1811,7 +1933,55 @@
                 <w:bCs/>
               </w:rPr>
               <w:lastRenderedPageBreak/>
-              <w:t xml:space="preserve">C0 C0 C0 C0 </w:t>
+              <w:t xml:space="preserve">C0 </w:t>
+            </w:r>
+            <w:proofErr w:type="spellStart"/>
+            <w:r>
+              <w:rPr>
+                <w:b/>
+                <w:bCs/>
+              </w:rPr>
+              <w:t>C0</w:t>
+            </w:r>
+            <w:proofErr w:type="spellEnd"/>
+            <w:r>
+              <w:rPr>
+                <w:b/>
+                <w:bCs/>
+              </w:rPr>
+              <w:t xml:space="preserve"> </w:t>
+            </w:r>
+            <w:proofErr w:type="spellStart"/>
+            <w:r>
+              <w:rPr>
+                <w:b/>
+                <w:bCs/>
+              </w:rPr>
+              <w:t>C0</w:t>
+            </w:r>
+            <w:proofErr w:type="spellEnd"/>
+            <w:r>
+              <w:rPr>
+                <w:b/>
+                <w:bCs/>
+              </w:rPr>
+              <w:t xml:space="preserve"> </w:t>
+            </w:r>
+            <w:proofErr w:type="spellStart"/>
+            <w:r>
+              <w:rPr>
+                <w:b/>
+                <w:bCs/>
+              </w:rPr>
+              <w:t>C0</w:t>
+            </w:r>
+            <w:proofErr w:type="spellEnd"/>
+            <w:r>
+              <w:rPr>
+                <w:b/>
+                <w:bCs/>
+              </w:rPr>
+              <w:t xml:space="preserve"> </w:t>
             </w:r>
           </w:p>
         </w:tc>
@@ -2086,24 +2256,25 @@
                 <w:sz w:val="20"/>
                 <w:szCs w:val="20"/>
               </w:rPr>
-              <w:t>#ifndef CRC32_H</w:t>
-            </w:r>
-          </w:p>
-          <w:p>
-            <w:pPr>
+              <w:t>#</w:t>
+            </w:r>
+            <w:proofErr w:type="spellStart"/>
+            <w:r>
               <w:rPr>
                 <w:rFonts w:ascii="Courier New" w:hAnsi="Courier New" w:cs="Courier New"/>
                 <w:sz w:val="20"/>
                 <w:szCs w:val="20"/>
               </w:rPr>
-            </w:pPr>
+              <w:t>ifndef</w:t>
+            </w:r>
+            <w:proofErr w:type="spellEnd"/>
             <w:r>
               <w:rPr>
                 <w:rFonts w:ascii="Courier New" w:hAnsi="Courier New" w:cs="Courier New"/>
                 <w:sz w:val="20"/>
                 <w:szCs w:val="20"/>
               </w:rPr>
-              <w:t>#define CRC32_H</w:t>
+              <w:t xml:space="preserve"> CRC32_H</w:t>
             </w:r>
           </w:p>
           <w:p>
@@ -2114,23 +2285,23 @@
                 <w:szCs w:val="20"/>
               </w:rPr>
             </w:pPr>
-          </w:p>
-          <w:p>
-            <w:pPr>
+            <w:r>
               <w:rPr>
                 <w:rFonts w:ascii="Courier New" w:hAnsi="Courier New" w:cs="Courier New"/>
                 <w:sz w:val="20"/>
                 <w:szCs w:val="20"/>
               </w:rPr>
-            </w:pPr>
-            <w:r>
+              <w:t>#define CRC32_H</w:t>
+            </w:r>
+          </w:p>
+          <w:p>
+            <w:pPr>
               <w:rPr>
                 <w:rFonts w:ascii="Courier New" w:hAnsi="Courier New" w:cs="Courier New"/>
                 <w:sz w:val="20"/>
                 <w:szCs w:val="20"/>
               </w:rPr>
-              <w:t>#include &lt;stdint.h&gt;</w:t>
-            </w:r>
+            </w:pPr>
           </w:p>
           <w:p>
             <w:pPr>
@@ -2140,40 +2311,41 @@
                 <w:szCs w:val="20"/>
               </w:rPr>
             </w:pPr>
-          </w:p>
-          <w:p>
-            <w:pPr>
+            <w:r>
               <w:rPr>
                 <w:rFonts w:ascii="Courier New" w:hAnsi="Courier New" w:cs="Courier New"/>
                 <w:sz w:val="20"/>
                 <w:szCs w:val="20"/>
               </w:rPr>
-            </w:pPr>
+              <w:t>#include &lt;</w:t>
+            </w:r>
+            <w:proofErr w:type="spellStart"/>
             <w:r>
               <w:rPr>
                 <w:rFonts w:ascii="Courier New" w:hAnsi="Courier New" w:cs="Courier New"/>
                 <w:sz w:val="20"/>
                 <w:szCs w:val="20"/>
               </w:rPr>
-              <w:t>extern void crc32(uint32_t *pdwCrc32,uint8_t bNewByte);</w:t>
-            </w:r>
-          </w:p>
-          <w:p>
-            <w:pPr>
+              <w:t>stdint.h</w:t>
+            </w:r>
+            <w:proofErr w:type="spellEnd"/>
+            <w:r>
               <w:rPr>
                 <w:rFonts w:ascii="Courier New" w:hAnsi="Courier New" w:cs="Courier New"/>
                 <w:sz w:val="20"/>
                 <w:szCs w:val="20"/>
               </w:rPr>
-            </w:pPr>
-            <w:r>
+              <w:t>&gt;</w:t>
+            </w:r>
+          </w:p>
+          <w:p>
+            <w:pPr>
               <w:rPr>
                 <w:rFonts w:ascii="Courier New" w:hAnsi="Courier New" w:cs="Courier New"/>
                 <w:sz w:val="20"/>
                 <w:szCs w:val="20"/>
               </w:rPr>
-              <w:t>const uint32_t CRC32_SEED = 0x00000000;</w:t>
-            </w:r>
+            </w:pPr>
           </w:p>
           <w:p>
             <w:pPr>
@@ -2183,67 +2355,59 @@
                 <w:szCs w:val="20"/>
               </w:rPr>
             </w:pPr>
-          </w:p>
-          <w:p>
-            <w:pPr>
+            <w:r>
               <w:rPr>
                 <w:rFonts w:ascii="Courier New" w:hAnsi="Courier New" w:cs="Courier New"/>
                 <w:sz w:val="20"/>
                 <w:szCs w:val="20"/>
-                <w:lang w:val="ru-RU"/>
-              </w:rPr>
-            </w:pPr>
+              </w:rPr>
+              <w:t xml:space="preserve">extern void crc32(uint32_t *pdwCrc32,uint8_t </w:t>
+            </w:r>
+            <w:proofErr w:type="spellStart"/>
             <w:r>
               <w:rPr>
                 <w:rFonts w:ascii="Courier New" w:hAnsi="Courier New" w:cs="Courier New"/>
                 <w:sz w:val="20"/>
                 <w:szCs w:val="20"/>
-                <w:lang w:val="ru-RU"/>
-              </w:rPr>
-              <w:t>#endif // CRC32_H</w:t>
-            </w:r>
-          </w:p>
-        </w:tc>
-      </w:tr>
-      <w:tr>
-        <w:tc>
-          <w:tcPr>
-            <w:tcW w:w="11322" w:type="dxa"/>
-          </w:tcPr>
-          <w:p>
-            <w:pPr>
+              </w:rPr>
+              <w:t>bNewByte</w:t>
+            </w:r>
+            <w:proofErr w:type="spellEnd"/>
+            <w:r>
               <w:rPr>
                 <w:rFonts w:ascii="Courier New" w:hAnsi="Courier New" w:cs="Courier New"/>
                 <w:sz w:val="20"/>
                 <w:szCs w:val="20"/>
               </w:rPr>
-            </w:pPr>
-            <w:r>
+              <w:t>);</w:t>
+            </w:r>
+          </w:p>
+          <w:p>
+            <w:pPr>
               <w:rPr>
                 <w:rFonts w:ascii="Courier New" w:hAnsi="Courier New" w:cs="Courier New"/>
                 <w:sz w:val="20"/>
                 <w:szCs w:val="20"/>
               </w:rPr>
-              <w:t>#include "crc32.h"</w:t>
-            </w:r>
-          </w:p>
-          <w:p>
-            <w:pPr>
+            </w:pPr>
+            <w:proofErr w:type="spellStart"/>
+            <w:r>
               <w:rPr>
                 <w:rFonts w:ascii="Courier New" w:hAnsi="Courier New" w:cs="Courier New"/>
                 <w:sz w:val="20"/>
                 <w:szCs w:val="20"/>
               </w:rPr>
-            </w:pPr>
-          </w:p>
-          <w:p>
-            <w:pPr>
+              <w:t>const</w:t>
+            </w:r>
+            <w:proofErr w:type="spellEnd"/>
+            <w:r>
               <w:rPr>
                 <w:rFonts w:ascii="Courier New" w:hAnsi="Courier New" w:cs="Courier New"/>
                 <w:sz w:val="20"/>
                 <w:szCs w:val="20"/>
               </w:rPr>
-            </w:pPr>
+              <w:t xml:space="preserve"> uint32_t CRC32_SEED = 0x00000000;</w:t>
+            </w:r>
           </w:p>
           <w:p>
             <w:pPr>
@@ -2253,65 +2417,78 @@
                 <w:szCs w:val="20"/>
               </w:rPr>
             </w:pPr>
-            <w:r>
+          </w:p>
+          <w:p>
+            <w:pPr>
               <w:rPr>
                 <w:rFonts w:ascii="Courier New" w:hAnsi="Courier New" w:cs="Courier New"/>
                 <w:sz w:val="20"/>
                 <w:szCs w:val="20"/>
-              </w:rPr>
-              <w:t>uint32_t crc32Table[256];</w:t>
-            </w:r>
-          </w:p>
-          <w:p>
-            <w:pPr>
+                <w:lang w:val="ru-RU"/>
+              </w:rPr>
+            </w:pPr>
+            <w:r>
               <w:rPr>
                 <w:rFonts w:ascii="Courier New" w:hAnsi="Courier New" w:cs="Courier New"/>
                 <w:sz w:val="20"/>
                 <w:szCs w:val="20"/>
-              </w:rPr>
-            </w:pPr>
+                <w:lang w:val="ru-RU"/>
+              </w:rPr>
+              <w:t>#</w:t>
+            </w:r>
+            <w:proofErr w:type="spellStart"/>
             <w:r>
               <w:rPr>
                 <w:rFonts w:ascii="Courier New" w:hAnsi="Courier New" w:cs="Courier New"/>
                 <w:sz w:val="20"/>
                 <w:szCs w:val="20"/>
-              </w:rPr>
-              <w:t>bool crc32TableCreated = false;</w:t>
-            </w:r>
-          </w:p>
-          <w:p>
-            <w:pPr>
+                <w:lang w:val="ru-RU"/>
+              </w:rPr>
+              <w:t>endif</w:t>
+            </w:r>
+            <w:proofErr w:type="spellEnd"/>
+            <w:r>
               <w:rPr>
                 <w:rFonts w:ascii="Courier New" w:hAnsi="Courier New" w:cs="Courier New"/>
                 <w:sz w:val="20"/>
                 <w:szCs w:val="20"/>
-              </w:rPr>
-            </w:pPr>
-            <w:r>
+                <w:lang w:val="ru-RU"/>
+              </w:rPr>
+              <w:t xml:space="preserve"> // CRC32_H</w:t>
+            </w:r>
+          </w:p>
+        </w:tc>
+      </w:tr>
+      <w:tr>
+        <w:tc>
+          <w:tcPr>
+            <w:tcW w:w="11322" w:type="dxa"/>
+          </w:tcPr>
+          <w:p>
+            <w:pPr>
               <w:rPr>
                 <w:rFonts w:ascii="Courier New" w:hAnsi="Courier New" w:cs="Courier New"/>
                 <w:sz w:val="20"/>
                 <w:szCs w:val="20"/>
               </w:rPr>
-              <w:t>void make_crc_table(void)</w:t>
-            </w:r>
-          </w:p>
-          <w:p>
-            <w:pPr>
+            </w:pPr>
+            <w:r>
               <w:rPr>
                 <w:rFonts w:ascii="Courier New" w:hAnsi="Courier New" w:cs="Courier New"/>
                 <w:sz w:val="20"/>
                 <w:szCs w:val="20"/>
               </w:rPr>
-            </w:pPr>
-            <w:r>
+              <w:t>#include "crc32.h"</w:t>
+            </w:r>
+          </w:p>
+          <w:p>
+            <w:pPr>
               <w:rPr>
                 <w:rFonts w:ascii="Courier New" w:hAnsi="Courier New" w:cs="Courier New"/>
                 <w:sz w:val="20"/>
                 <w:szCs w:val="20"/>
               </w:rPr>
-              <w:t>{</w:t>
-            </w:r>
+            </w:pPr>
           </w:p>
           <w:p>
             <w:pPr>
@@ -2321,47 +2498,49 @@
                 <w:szCs w:val="20"/>
               </w:rPr>
             </w:pPr>
-            <w:r>
+          </w:p>
+          <w:p>
+            <w:pPr>
               <w:rPr>
                 <w:rFonts w:ascii="Courier New" w:hAnsi="Courier New" w:cs="Courier New"/>
                 <w:sz w:val="20"/>
                 <w:szCs w:val="20"/>
               </w:rPr>
-              <w:t xml:space="preserve">    uint32_t c;</w:t>
-            </w:r>
-          </w:p>
-          <w:p>
-            <w:pPr>
+            </w:pPr>
+            <w:r>
               <w:rPr>
                 <w:rFonts w:ascii="Courier New" w:hAnsi="Courier New" w:cs="Courier New"/>
                 <w:sz w:val="20"/>
                 <w:szCs w:val="20"/>
               </w:rPr>
-            </w:pPr>
-            <w:r>
+              <w:t>uint32_t crc32Table[256];</w:t>
+            </w:r>
+          </w:p>
+          <w:p>
+            <w:pPr>
               <w:rPr>
                 <w:rFonts w:ascii="Courier New" w:hAnsi="Courier New" w:cs="Courier New"/>
                 <w:sz w:val="20"/>
                 <w:szCs w:val="20"/>
               </w:rPr>
-              <w:t xml:space="preserve">    int32_t n, k;</w:t>
-            </w:r>
-          </w:p>
-          <w:p>
-            <w:pPr>
+            </w:pPr>
+            <w:proofErr w:type="spellStart"/>
+            <w:r>
               <w:rPr>
                 <w:rFonts w:ascii="Courier New" w:hAnsi="Courier New" w:cs="Courier New"/>
                 <w:sz w:val="20"/>
                 <w:szCs w:val="20"/>
               </w:rPr>
-            </w:pPr>
+              <w:t>bool</w:t>
+            </w:r>
+            <w:proofErr w:type="spellEnd"/>
             <w:r>
               <w:rPr>
                 <w:rFonts w:ascii="Courier New" w:hAnsi="Courier New" w:cs="Courier New"/>
                 <w:sz w:val="20"/>
                 <w:szCs w:val="20"/>
               </w:rPr>
-              <w:t xml:space="preserve">    for (n = 0; n &lt; 256; n++)</w:t>
+              <w:t xml:space="preserve"> crc32TableCreated = false;</w:t>
             </w:r>
           </w:p>
           <w:p>
@@ -2378,24 +2557,25 @@
                 <w:sz w:val="20"/>
                 <w:szCs w:val="20"/>
               </w:rPr>
-              <w:t xml:space="preserve">    {</w:t>
-            </w:r>
-          </w:p>
-          <w:p>
-            <w:pPr>
+              <w:t xml:space="preserve">void </w:t>
+            </w:r>
+            <w:proofErr w:type="spellStart"/>
+            <w:r>
               <w:rPr>
                 <w:rFonts w:ascii="Courier New" w:hAnsi="Courier New" w:cs="Courier New"/>
                 <w:sz w:val="20"/>
                 <w:szCs w:val="20"/>
               </w:rPr>
-            </w:pPr>
+              <w:t>make_crc_table</w:t>
+            </w:r>
+            <w:proofErr w:type="spellEnd"/>
             <w:r>
               <w:rPr>
                 <w:rFonts w:ascii="Courier New" w:hAnsi="Courier New" w:cs="Courier New"/>
                 <w:sz w:val="20"/>
                 <w:szCs w:val="20"/>
               </w:rPr>
-              <w:t xml:space="preserve">        c = (uint32_t) n;</w:t>
+              <w:t>(void)</w:t>
             </w:r>
           </w:p>
           <w:p>
@@ -2412,7 +2592,7 @@
                 <w:sz w:val="20"/>
                 <w:szCs w:val="20"/>
               </w:rPr>
-              <w:t xml:space="preserve">        for (k = 0; k &lt; 8; k++)</w:t>
+              <w:t>{</w:t>
             </w:r>
           </w:p>
           <w:p>
@@ -2429,7 +2609,7 @@
                 <w:sz w:val="20"/>
                 <w:szCs w:val="20"/>
               </w:rPr>
-              <w:t xml:space="preserve">        {</w:t>
+              <w:t xml:space="preserve">    uint32_t c;</w:t>
             </w:r>
           </w:p>
           <w:p>
@@ -2446,7 +2626,7 @@
                 <w:sz w:val="20"/>
                 <w:szCs w:val="20"/>
               </w:rPr>
-              <w:t xml:space="preserve">            if (c &amp; 1)</w:t>
+              <w:t xml:space="preserve">    int32_t n, k;</w:t>
             </w:r>
           </w:p>
           <w:p>
@@ -2463,7 +2643,7 @@
                 <w:sz w:val="20"/>
                 <w:szCs w:val="20"/>
               </w:rPr>
-              <w:t xml:space="preserve">            {</w:t>
+              <w:t xml:space="preserve">    for (n = 0; n &lt; 256; n++)</w:t>
             </w:r>
           </w:p>
           <w:p>
@@ -2480,7 +2660,7 @@
                 <w:sz w:val="20"/>
                 <w:szCs w:val="20"/>
               </w:rPr>
-              <w:t xml:space="preserve">                c = 0xedb88320L ^ (c &gt;&gt; 1);</w:t>
+              <w:t xml:space="preserve">    {</w:t>
             </w:r>
           </w:p>
           <w:p>
@@ -2497,7 +2677,7 @@
                 <w:sz w:val="20"/>
                 <w:szCs w:val="20"/>
               </w:rPr>
-              <w:t xml:space="preserve">            }</w:t>
+              <w:t xml:space="preserve">        c = (uint32_t) n;</w:t>
             </w:r>
           </w:p>
           <w:p>
@@ -2514,7 +2694,7 @@
                 <w:sz w:val="20"/>
                 <w:szCs w:val="20"/>
               </w:rPr>
-              <w:t xml:space="preserve">            else</w:t>
+              <w:t xml:space="preserve">        for (k = 0; k &lt; 8; k++)</w:t>
             </w:r>
           </w:p>
           <w:p>
@@ -2531,7 +2711,7 @@
                 <w:sz w:val="20"/>
                 <w:szCs w:val="20"/>
               </w:rPr>
-              <w:t xml:space="preserve">            {</w:t>
+              <w:t xml:space="preserve">        {</w:t>
             </w:r>
           </w:p>
           <w:p>
@@ -2548,7 +2728,7 @@
                 <w:sz w:val="20"/>
                 <w:szCs w:val="20"/>
               </w:rPr>
-              <w:t xml:space="preserve">                c = c &gt;&gt; 1;</w:t>
+              <w:t xml:space="preserve">            if (c &amp; 1)</w:t>
             </w:r>
           </w:p>
           <w:p>
@@ -2565,7 +2745,7 @@
                 <w:sz w:val="20"/>
                 <w:szCs w:val="20"/>
               </w:rPr>
-              <w:t xml:space="preserve">            }</w:t>
+              <w:t xml:space="preserve">            {</w:t>
             </w:r>
           </w:p>
           <w:p>
@@ -2582,7 +2762,7 @@
                 <w:sz w:val="20"/>
                 <w:szCs w:val="20"/>
               </w:rPr>
-              <w:t xml:space="preserve">        }</w:t>
+              <w:t xml:space="preserve">                c = 0xedb88320L ^ (c &gt;&gt; 1);</w:t>
             </w:r>
           </w:p>
           <w:p>
@@ -2599,7 +2779,7 @@
                 <w:sz w:val="20"/>
                 <w:szCs w:val="20"/>
               </w:rPr>
-              <w:t xml:space="preserve">        crc32Table[n] = c;</w:t>
+              <w:t xml:space="preserve">            }</w:t>
             </w:r>
           </w:p>
           <w:p>
@@ -2616,7 +2796,7 @@
                 <w:sz w:val="20"/>
                 <w:szCs w:val="20"/>
               </w:rPr>
-              <w:t xml:space="preserve">    }</w:t>
+              <w:t xml:space="preserve">            else</w:t>
             </w:r>
           </w:p>
           <w:p>
@@ -2633,7 +2813,7 @@
                 <w:sz w:val="20"/>
                 <w:szCs w:val="20"/>
               </w:rPr>
-              <w:t xml:space="preserve">    crc32TableCreated = true;</w:t>
+              <w:t xml:space="preserve">            {</w:t>
             </w:r>
           </w:p>
           <w:p>
@@ -2650,7 +2830,7 @@
                 <w:sz w:val="20"/>
                 <w:szCs w:val="20"/>
               </w:rPr>
-              <w:t>}</w:t>
+              <w:t xml:space="preserve">                c = c &gt;&gt; 1;</w:t>
             </w:r>
           </w:p>
           <w:p>
@@ -2661,15 +2841,14 @@
                 <w:szCs w:val="20"/>
               </w:rPr>
             </w:pPr>
-          </w:p>
-          <w:p>
-            <w:pPr>
+            <w:r>
               <w:rPr>
                 <w:rFonts w:ascii="Courier New" w:hAnsi="Courier New" w:cs="Courier New"/>
                 <w:sz w:val="20"/>
                 <w:szCs w:val="20"/>
               </w:rPr>
-            </w:pPr>
+              <w:t xml:space="preserve">            }</w:t>
+            </w:r>
           </w:p>
           <w:p>
             <w:pPr>
@@ -2685,7 +2864,7 @@
                 <w:sz w:val="20"/>
                 <w:szCs w:val="20"/>
               </w:rPr>
-              <w:t>void crc32(uint32_t *pdwCrc32,uint8_t bNewByte)</w:t>
+              <w:t xml:space="preserve">        }</w:t>
             </w:r>
           </w:p>
           <w:p>
@@ -2702,7 +2881,7 @@
                 <w:sz w:val="20"/>
                 <w:szCs w:val="20"/>
               </w:rPr>
-              <w:t>{</w:t>
+              <w:t xml:space="preserve">        crc32Table[n] = c;</w:t>
             </w:r>
           </w:p>
           <w:p>
@@ -2719,7 +2898,7 @@
                 <w:sz w:val="20"/>
                 <w:szCs w:val="20"/>
               </w:rPr>
-              <w:t xml:space="preserve">    uint32_t c = (*pdwCrc32) ^ 0xffffffffL;</w:t>
+              <w:t xml:space="preserve">    }</w:t>
             </w:r>
           </w:p>
           <w:p>
@@ -2736,7 +2915,7 @@
                 <w:sz w:val="20"/>
                 <w:szCs w:val="20"/>
               </w:rPr>
-              <w:t xml:space="preserve">    if (crc32TableCreated==false)</w:t>
+              <w:t xml:space="preserve">    crc32TableCreated = true;</w:t>
             </w:r>
           </w:p>
           <w:p>
@@ -2753,8 +2932,7 @@
                 <w:sz w:val="20"/>
                 <w:szCs w:val="20"/>
               </w:rPr>
-              <w:tab/>
-              <w:t>{</w:t>
+              <w:t>}</w:t>
             </w:r>
           </w:p>
           <w:p>
@@ -2765,14 +2943,15 @@
                 <w:szCs w:val="20"/>
               </w:rPr>
             </w:pPr>
-            <w:r>
+          </w:p>
+          <w:p>
+            <w:pPr>
               <w:rPr>
                 <w:rFonts w:ascii="Courier New" w:hAnsi="Courier New" w:cs="Courier New"/>
                 <w:sz w:val="20"/>
                 <w:szCs w:val="20"/>
               </w:rPr>
-              <w:t xml:space="preserve">        make_crc_table();</w:t>
-            </w:r>
+            </w:pPr>
           </w:p>
           <w:p>
             <w:pPr>
@@ -2788,25 +2967,25 @@
                 <w:sz w:val="20"/>
                 <w:szCs w:val="20"/>
               </w:rPr>
-              <w:tab/>
-              <w:t>}</w:t>
-            </w:r>
-          </w:p>
-          <w:p>
-            <w:pPr>
+              <w:t xml:space="preserve">void crc32(uint32_t *pdwCrc32,uint8_t </w:t>
+            </w:r>
+            <w:proofErr w:type="spellStart"/>
+            <w:r>
               <w:rPr>
                 <w:rFonts w:ascii="Courier New" w:hAnsi="Courier New" w:cs="Courier New"/>
                 <w:sz w:val="20"/>
                 <w:szCs w:val="20"/>
               </w:rPr>
-            </w:pPr>
+              <w:t>bNewByte</w:t>
+            </w:r>
+            <w:proofErr w:type="spellEnd"/>
             <w:r>
               <w:rPr>
                 <w:rFonts w:ascii="Courier New" w:hAnsi="Courier New" w:cs="Courier New"/>
                 <w:sz w:val="20"/>
                 <w:szCs w:val="20"/>
               </w:rPr>
-              <w:t xml:space="preserve">    c = crc32Table[(c ^ (uint32_t)bNewByte) &amp; 0xff] ^ (c &gt;&gt; 8);</w:t>
+              <w:t>)</w:t>
             </w:r>
           </w:p>
           <w:p>
@@ -2823,8 +3002,7 @@
                 <w:sz w:val="20"/>
                 <w:szCs w:val="20"/>
               </w:rPr>
-              <w:tab/>
-              <w:t>(*pdwCrc32) = (c ^ 0xffffffffL);</w:t>
+              <w:t>{</w:t>
             </w:r>
           </w:p>
           <w:p>
@@ -2841,6 +3019,164 @@
                 <w:sz w:val="20"/>
                 <w:szCs w:val="20"/>
               </w:rPr>
+              <w:t xml:space="preserve">    uint32_t c = (*pdwCrc32) ^ 0xffffffffL;</w:t>
+            </w:r>
+          </w:p>
+          <w:p>
+            <w:pPr>
+              <w:rPr>
+                <w:rFonts w:ascii="Courier New" w:hAnsi="Courier New" w:cs="Courier New"/>
+                <w:sz w:val="20"/>
+                <w:szCs w:val="20"/>
+              </w:rPr>
+            </w:pPr>
+            <w:r>
+              <w:rPr>
+                <w:rFonts w:ascii="Courier New" w:hAnsi="Courier New" w:cs="Courier New"/>
+                <w:sz w:val="20"/>
+                <w:szCs w:val="20"/>
+              </w:rPr>
+              <w:t xml:space="preserve">    if (crc32TableCreated==false)</w:t>
+            </w:r>
+          </w:p>
+          <w:p>
+            <w:pPr>
+              <w:rPr>
+                <w:rFonts w:ascii="Courier New" w:hAnsi="Courier New" w:cs="Courier New"/>
+                <w:sz w:val="20"/>
+                <w:szCs w:val="20"/>
+              </w:rPr>
+            </w:pPr>
+            <w:r>
+              <w:rPr>
+                <w:rFonts w:ascii="Courier New" w:hAnsi="Courier New" w:cs="Courier New"/>
+                <w:sz w:val="20"/>
+                <w:szCs w:val="20"/>
+              </w:rPr>
+              <w:tab/>
+              <w:t>{</w:t>
+            </w:r>
+          </w:p>
+          <w:p>
+            <w:pPr>
+              <w:rPr>
+                <w:rFonts w:ascii="Courier New" w:hAnsi="Courier New" w:cs="Courier New"/>
+                <w:sz w:val="20"/>
+                <w:szCs w:val="20"/>
+              </w:rPr>
+            </w:pPr>
+            <w:r>
+              <w:rPr>
+                <w:rFonts w:ascii="Courier New" w:hAnsi="Courier New" w:cs="Courier New"/>
+                <w:sz w:val="20"/>
+                <w:szCs w:val="20"/>
+              </w:rPr>
+              <w:t xml:space="preserve">        </w:t>
+            </w:r>
+            <w:proofErr w:type="spellStart"/>
+            <w:r>
+              <w:rPr>
+                <w:rFonts w:ascii="Courier New" w:hAnsi="Courier New" w:cs="Courier New"/>
+                <w:sz w:val="20"/>
+                <w:szCs w:val="20"/>
+              </w:rPr>
+              <w:t>make_crc_table</w:t>
+            </w:r>
+            <w:proofErr w:type="spellEnd"/>
+            <w:r>
+              <w:rPr>
+                <w:rFonts w:ascii="Courier New" w:hAnsi="Courier New" w:cs="Courier New"/>
+                <w:sz w:val="20"/>
+                <w:szCs w:val="20"/>
+              </w:rPr>
+              <w:t>();</w:t>
+            </w:r>
+          </w:p>
+          <w:p>
+            <w:pPr>
+              <w:rPr>
+                <w:rFonts w:ascii="Courier New" w:hAnsi="Courier New" w:cs="Courier New"/>
+                <w:sz w:val="20"/>
+                <w:szCs w:val="20"/>
+              </w:rPr>
+            </w:pPr>
+            <w:r>
+              <w:rPr>
+                <w:rFonts w:ascii="Courier New" w:hAnsi="Courier New" w:cs="Courier New"/>
+                <w:sz w:val="20"/>
+                <w:szCs w:val="20"/>
+              </w:rPr>
+              <w:tab/>
+              <w:t>}</w:t>
+            </w:r>
+          </w:p>
+          <w:p>
+            <w:pPr>
+              <w:rPr>
+                <w:rFonts w:ascii="Courier New" w:hAnsi="Courier New" w:cs="Courier New"/>
+                <w:sz w:val="20"/>
+                <w:szCs w:val="20"/>
+              </w:rPr>
+            </w:pPr>
+            <w:r>
+              <w:rPr>
+                <w:rFonts w:ascii="Courier New" w:hAnsi="Courier New" w:cs="Courier New"/>
+                <w:sz w:val="20"/>
+                <w:szCs w:val="20"/>
+              </w:rPr>
+              <w:t xml:space="preserve">    c = crc32Table[(c ^ (uint32_t)</w:t>
+            </w:r>
+            <w:proofErr w:type="spellStart"/>
+            <w:r>
+              <w:rPr>
+                <w:rFonts w:ascii="Courier New" w:hAnsi="Courier New" w:cs="Courier New"/>
+                <w:sz w:val="20"/>
+                <w:szCs w:val="20"/>
+              </w:rPr>
+              <w:t>bNewByte</w:t>
+            </w:r>
+            <w:proofErr w:type="spellEnd"/>
+            <w:r>
+              <w:rPr>
+                <w:rFonts w:ascii="Courier New" w:hAnsi="Courier New" w:cs="Courier New"/>
+                <w:sz w:val="20"/>
+                <w:szCs w:val="20"/>
+              </w:rPr>
+              <w:t>) &amp; 0xff] ^ (c &gt;&gt; 8);</w:t>
+            </w:r>
+          </w:p>
+          <w:p>
+            <w:pPr>
+              <w:rPr>
+                <w:rFonts w:ascii="Courier New" w:hAnsi="Courier New" w:cs="Courier New"/>
+                <w:sz w:val="20"/>
+                <w:szCs w:val="20"/>
+              </w:rPr>
+            </w:pPr>
+            <w:r>
+              <w:rPr>
+                <w:rFonts w:ascii="Courier New" w:hAnsi="Courier New" w:cs="Courier New"/>
+                <w:sz w:val="20"/>
+                <w:szCs w:val="20"/>
+              </w:rPr>
+              <w:tab/>
+              <w:t>(*pdwCrc32) = (c ^ 0xffffffffL);</w:t>
+            </w:r>
+          </w:p>
+          <w:p>
+            <w:pPr>
+              <w:rPr>
+                <w:rFonts w:ascii="Courier New" w:hAnsi="Courier New" w:cs="Courier New"/>
+                <w:sz w:val="20"/>
+                <w:szCs w:val="20"/>
+              </w:rPr>
+            </w:pPr>
+            <w:r>
+              <w:rPr>
+                <w:rFonts w:ascii="Courier New" w:hAnsi="Courier New" w:cs="Courier New"/>
+                <w:sz w:val="20"/>
+                <w:szCs w:val="20"/>
+              </w:rPr>
               <w:t>}</w:t>
             </w:r>
           </w:p>
@@ -3003,20 +3339,42 @@
         <w:rPr>
           <w:lang w:val="ru-RU"/>
         </w:rPr>
-        <w:t>Эксцентрическое движение – из А в В</w:t>
-      </w:r>
-    </w:p>
-    <w:p>
-      <w:pPr>
-        <w:rPr>
-          <w:lang w:val="ru-RU"/>
-        </w:rPr>
-      </w:pPr>
-      <w:r>
-        <w:rPr>
-          <w:lang w:val="ru-RU"/>
-        </w:rPr>
-        <w:t>Концентрическое движение – из В в А</w:t>
+        <w:t xml:space="preserve">Эксцентрическое движение – из А в </w:t>
+      </w:r>
+      <w:proofErr w:type="spellStart"/>
+      <w:r>
+        <w:rPr>
+          <w:lang w:val="ru-RU"/>
+        </w:rPr>
+        <w:t>В</w:t>
+      </w:r>
+      <w:proofErr w:type="spellEnd"/>
+    </w:p>
+    <w:p>
+      <w:pPr>
+        <w:rPr>
+          <w:lang w:val="ru-RU"/>
+        </w:rPr>
+      </w:pPr>
+      <w:r>
+        <w:rPr>
+          <w:lang w:val="ru-RU"/>
+        </w:rPr>
+        <w:t xml:space="preserve">Концентрическое движение – из В </w:t>
+      </w:r>
+      <w:proofErr w:type="spellStart"/>
+      <w:r>
+        <w:rPr>
+          <w:lang w:val="ru-RU"/>
+        </w:rPr>
+        <w:t>в</w:t>
+      </w:r>
+      <w:proofErr w:type="spellEnd"/>
+      <w:r>
+        <w:rPr>
+          <w:lang w:val="ru-RU"/>
+        </w:rPr>
+        <w:t xml:space="preserve"> А</w:t>
       </w:r>
     </w:p>
     <w:p>
@@ -3298,9 +3656,11 @@
             <w:tcW w:w="4596" w:type="dxa"/>
           </w:tcPr>
           <w:p>
+            <w:proofErr w:type="spellStart"/>
             <w:r>
               <w:t>Festo</w:t>
             </w:r>
+            <w:proofErr w:type="spellEnd"/>
           </w:p>
           <w:p>
             <w:r>
@@ -3331,7 +3691,21 @@
               <w:rPr>
                 <w:lang w:val="ru-RU"/>
               </w:rPr>
-              <w:t xml:space="preserve">Абсолютный многооборотный энкодер, встроенный в </w:t>
+              <w:t xml:space="preserve">Абсолютный многооборотный </w:t>
+            </w:r>
+            <w:proofErr w:type="spellStart"/>
+            <w:r>
+              <w:rPr>
+                <w:lang w:val="ru-RU"/>
+              </w:rPr>
+              <w:t>энкодер</w:t>
+            </w:r>
+            <w:proofErr w:type="spellEnd"/>
+            <w:r>
+              <w:rPr>
+                <w:lang w:val="ru-RU"/>
+              </w:rPr>
+              <w:t xml:space="preserve">, встроенный в </w:t>
             </w:r>
             <w:r>
               <w:rPr>
@@ -3408,7 +3782,21 @@
               <w:rPr>
                 <w:lang w:val="ru-RU"/>
               </w:rPr>
-              <w:t xml:space="preserve">Абсолютный однооборотный энкодер, </w:t>
+              <w:t xml:space="preserve">Абсолютный однооборотный </w:t>
+            </w:r>
+            <w:proofErr w:type="spellStart"/>
+            <w:r>
+              <w:rPr>
+                <w:lang w:val="ru-RU"/>
+              </w:rPr>
+              <w:t>энкодер</w:t>
+            </w:r>
+            <w:proofErr w:type="spellEnd"/>
+            <w:r>
+              <w:rPr>
+                <w:lang w:val="ru-RU"/>
+              </w:rPr>
+              <w:t xml:space="preserve">, </w:t>
             </w:r>
             <w:r>
               <w:rPr>
@@ -3469,7 +3857,21 @@
               <w:rPr>
                 <w:lang w:val="ru-RU"/>
               </w:rPr>
-              <w:t>(1 деление энкодера из 4096 делений на полный оборот)</w:t>
+              <w:t xml:space="preserve">(1 деление </w:t>
+            </w:r>
+            <w:proofErr w:type="spellStart"/>
+            <w:r>
+              <w:rPr>
+                <w:lang w:val="ru-RU"/>
+              </w:rPr>
+              <w:t>энкодера</w:t>
+            </w:r>
+            <w:proofErr w:type="spellEnd"/>
+            <w:r>
+              <w:rPr>
+                <w:lang w:val="ru-RU"/>
+              </w:rPr>
+              <w:t xml:space="preserve"> из 4096 делений на полный оборот)</w:t>
             </w:r>
           </w:p>
           <w:p>
@@ -3526,7 +3928,21 @@
               <w:rPr>
                 <w:lang w:val="ru-RU"/>
               </w:rPr>
-              <w:t>(1 деление энкодера из 32768 делений на полный оборот)</w:t>
+              <w:t xml:space="preserve">(1 деление </w:t>
+            </w:r>
+            <w:proofErr w:type="spellStart"/>
+            <w:r>
+              <w:rPr>
+                <w:lang w:val="ru-RU"/>
+              </w:rPr>
+              <w:t>энкодера</w:t>
+            </w:r>
+            <w:proofErr w:type="spellEnd"/>
+            <w:r>
+              <w:rPr>
+                <w:lang w:val="ru-RU"/>
+              </w:rPr>
+              <w:t xml:space="preserve"> из 32768 делений на полный оборот)</w:t>
             </w:r>
           </w:p>
           <w:p>
@@ -3551,9 +3967,11 @@
             <w:tcW w:w="4596" w:type="dxa"/>
           </w:tcPr>
           <w:p>
+            <w:proofErr w:type="spellStart"/>
             <w:r>
               <w:t>Linak</w:t>
             </w:r>
+            <w:proofErr w:type="spellEnd"/>
           </w:p>
           <w:p>
             <w:r>
@@ -3584,8 +4002,16 @@
               <w:rPr>
                 <w:lang w:val="ru-RU"/>
               </w:rPr>
-              <w:t>Потенциометр, встроенный в актуатор</w:t>
-            </w:r>
+              <w:t xml:space="preserve">Потенциометр, встроенный в </w:t>
+            </w:r>
+            <w:proofErr w:type="spellStart"/>
+            <w:r>
+              <w:rPr>
+                <w:lang w:val="ru-RU"/>
+              </w:rPr>
+              <w:t>актуатор</w:t>
+            </w:r>
+            <w:proofErr w:type="spellEnd"/>
           </w:p>
         </w:tc>
         <w:tc>
@@ -4018,9 +4444,13 @@
           <w:lang w:val="ru-RU"/>
         </w:rPr>
       </w:pPr>
+      <w:proofErr w:type="spellStart"/>
+      <w:proofErr w:type="gramStart"/>
       <w:r>
         <w:t>forceSensorRawValue</w:t>
       </w:r>
+      <w:proofErr w:type="spellEnd"/>
+      <w:proofErr w:type="gramEnd"/>
       <w:r>
         <w:rPr>
           <w:lang w:val="ru-RU"/>
@@ -4046,9 +4476,13 @@
           <w:lang w:val="ru-RU"/>
         </w:rPr>
       </w:pPr>
+      <w:proofErr w:type="spellStart"/>
+      <w:proofErr w:type="gramStart"/>
       <w:r>
         <w:t>forceSensorValue</w:t>
       </w:r>
+      <w:proofErr w:type="spellEnd"/>
+      <w:proofErr w:type="gramEnd"/>
       <w:r>
         <w:rPr>
           <w:lang w:val="ru-RU"/>
@@ -4087,30 +4521,43 @@
       </w:r>
     </w:p>
     <w:p>
+      <w:proofErr w:type="spellStart"/>
+      <w:proofErr w:type="gramStart"/>
       <w:r>
         <w:t>forceSensorValue</w:t>
       </w:r>
+      <w:proofErr w:type="spellEnd"/>
+      <w:proofErr w:type="gramEnd"/>
       <w:r>
         <w:t xml:space="preserve"> = (</w:t>
       </w:r>
+      <w:proofErr w:type="spellStart"/>
       <w:r>
         <w:t>forceSensorRawValue</w:t>
       </w:r>
+      <w:proofErr w:type="spellEnd"/>
       <w:r>
         <w:t>*</w:t>
       </w:r>
       <w:r>
         <w:t xml:space="preserve"> </w:t>
       </w:r>
+      <w:proofErr w:type="spellStart"/>
       <w:r>
         <w:t>forceSensorGain</w:t>
       </w:r>
+      <w:proofErr w:type="spellEnd"/>
       <w:r>
         <w:t>)</w:t>
       </w:r>
       <w:r>
-        <w:t xml:space="preserve"> + forceSensorOffset</w:t>
-      </w:r>
+        <w:t xml:space="preserve"> + </w:t>
+      </w:r>
+      <w:proofErr w:type="spellStart"/>
+      <w:r>
+        <w:t>forceSensorOffset</w:t>
+      </w:r>
+      <w:proofErr w:type="spellEnd"/>
     </w:p>
     <w:p/>
     <w:p>
@@ -4122,6 +4569,7 @@
           <w:szCs w:val="24"/>
         </w:rPr>
       </w:pPr>
+      <w:proofErr w:type="spellStart"/>
       <w:r>
         <w:rPr>
           <w:rFonts w:ascii="Times New Roman" w:hAnsi="Times New Roman" w:cs="Times New Roman"/>
@@ -4131,11 +4579,16 @@
         </w:rPr>
         <w:t>Энкодер</w:t>
       </w:r>
-    </w:p>
-    <w:p>
+      <w:proofErr w:type="spellEnd"/>
+    </w:p>
+    <w:p>
+      <w:proofErr w:type="spellStart"/>
+      <w:proofErr w:type="gramStart"/>
       <w:r>
         <w:t>encoderRawValue</w:t>
       </w:r>
+      <w:proofErr w:type="spellEnd"/>
+      <w:proofErr w:type="gramEnd"/>
       <w:r>
         <w:t xml:space="preserve"> – </w:t>
       </w:r>
@@ -4164,9 +4617,13 @@
           <w:lang w:val="ru-RU"/>
         </w:rPr>
       </w:pPr>
+      <w:proofErr w:type="spellStart"/>
+      <w:proofErr w:type="gramStart"/>
       <w:r>
         <w:t>encoderValue</w:t>
       </w:r>
+      <w:proofErr w:type="spellEnd"/>
+      <w:proofErr w:type="gramEnd"/>
       <w:r>
         <w:rPr>
           <w:lang w:val="ru-RU"/>
@@ -4204,9 +4661,13 @@
           <w:lang w:val="ru-RU"/>
         </w:rPr>
       </w:pPr>
+      <w:proofErr w:type="spellStart"/>
+      <w:proofErr w:type="gramStart"/>
       <w:r>
         <w:t>encoderBitMask</w:t>
       </w:r>
+      <w:proofErr w:type="spellEnd"/>
+      <w:proofErr w:type="gramEnd"/>
       <w:r>
         <w:rPr>
           <w:lang w:val="ru-RU"/>
@@ -4217,7 +4678,21 @@
         <w:rPr>
           <w:lang w:val="ru-RU"/>
         </w:rPr>
-        <w:t>битовая маска на основе количества разрядов энкодера (</w:t>
+        <w:t xml:space="preserve">битовая маска на основе количества разрядов </w:t>
+      </w:r>
+      <w:proofErr w:type="spellStart"/>
+      <w:r>
+        <w:rPr>
+          <w:lang w:val="ru-RU"/>
+        </w:rPr>
+        <w:t>энкодера</w:t>
+      </w:r>
+      <w:proofErr w:type="spellEnd"/>
+      <w:r>
+        <w:rPr>
+          <w:lang w:val="ru-RU"/>
+        </w:rPr>
+        <w:t xml:space="preserve"> (</w:t>
       </w:r>
       <w:r>
         <w:rPr>
@@ -4251,27 +4726,57 @@
       </w:r>
     </w:p>
     <w:p>
+      <w:proofErr w:type="spellStart"/>
+      <w:proofErr w:type="gramStart"/>
       <w:r>
         <w:t>encoderValue</w:t>
       </w:r>
+      <w:proofErr w:type="spellEnd"/>
+      <w:proofErr w:type="gramEnd"/>
       <w:r>
         <w:t xml:space="preserve"> = </w:t>
       </w:r>
       <w:r>
-        <w:t xml:space="preserve">(encoderRawValue*encoderDirection </w:t>
+        <w:t>(</w:t>
+      </w:r>
+      <w:proofErr w:type="spellStart"/>
+      <w:r>
+        <w:t>encoderRawValue</w:t>
+      </w:r>
+      <w:proofErr w:type="spellEnd"/>
+      <w:r>
+        <w:t>*</w:t>
+      </w:r>
+      <w:proofErr w:type="spellStart"/>
+      <w:r>
+        <w:t>encoderDirection</w:t>
+      </w:r>
+      <w:proofErr w:type="spellEnd"/>
+      <w:r>
+        <w:t xml:space="preserve"> </w:t>
       </w:r>
       <w:r>
         <w:t>+</w:t>
       </w:r>
-      <w:r>
-        <w:t>encoderOffset)</w:t>
+      <w:proofErr w:type="spellStart"/>
+      <w:r>
+        <w:t>encoderOffset</w:t>
+      </w:r>
+      <w:proofErr w:type="spellEnd"/>
+      <w:r>
+        <w:t>)</w:t>
       </w:r>
       <w:r>
         <w:t xml:space="preserve"> </w:t>
       </w:r>
       <w:r>
-        <w:t>&amp; encoderBitMask</w:t>
-      </w:r>
+        <w:t xml:space="preserve">&amp; </w:t>
+      </w:r>
+      <w:proofErr w:type="spellStart"/>
+      <w:r>
+        <w:t>encoderBitMask</w:t>
+      </w:r>
+      <w:proofErr w:type="spellEnd"/>
     </w:p>
     <w:p/>
     <w:p/>
@@ -4348,9 +4853,11 @@
         </w:rPr>
         <w:t xml:space="preserve"> (</w:t>
       </w:r>
+      <w:proofErr w:type="spellStart"/>
       <w:r>
         <w:t>excercise</w:t>
       </w:r>
+      <w:proofErr w:type="spellEnd"/>
       <w:r>
         <w:rPr>
           <w:lang w:val="ru-RU"/>
@@ -4486,12 +4993,14 @@
                 <w:lang w:val="ru-RU"/>
               </w:rPr>
             </w:pPr>
+            <w:proofErr w:type="spellStart"/>
             <w:r>
               <w:rPr>
                 <w:lang w:val="ru-RU"/>
               </w:rPr>
               <w:t>Изокинетическая</w:t>
             </w:r>
+            <w:proofErr w:type="spellEnd"/>
           </w:p>
           <w:p>
             <w:pPr>
@@ -4514,9 +5023,11 @@
               </w:rPr>
               <w:t xml:space="preserve"> </w:t>
             </w:r>
+            <w:proofErr w:type="spellStart"/>
             <w:r>
               <w:t>excercise</w:t>
             </w:r>
+            <w:proofErr w:type="spellEnd"/>
             <w:r>
               <w:rPr>
                 <w:lang w:val="ru-RU"/>
@@ -4608,9 +5119,11 @@
               </w:rPr>
               <w:t xml:space="preserve"> </w:t>
             </w:r>
+            <w:proofErr w:type="spellStart"/>
             <w:r>
               <w:t>excercise</w:t>
             </w:r>
+            <w:proofErr w:type="spellEnd"/>
             <w:r>
               <w:rPr>
                 <w:lang w:val="ru-RU"/>
@@ -4682,6 +5195,7 @@
           <w:lang w:val="ru-RU"/>
         </w:rPr>
       </w:pPr>
+      <w:proofErr w:type="spellStart"/>
       <w:r>
         <w:rPr>
           <w:rFonts w:ascii="Times New Roman" w:hAnsi="Times New Roman" w:cs="Times New Roman"/>
@@ -4692,6 +5206,7 @@
         </w:rPr>
         <w:t>Изокинетическая</w:t>
       </w:r>
+      <w:proofErr w:type="spellEnd"/>
       <w:r>
         <w:rPr>
           <w:rFonts w:ascii="Times New Roman" w:hAnsi="Times New Roman" w:cs="Times New Roman"/>
@@ -4720,7 +5235,21 @@
         <w:rPr>
           <w:lang w:val="ru-RU"/>
         </w:rPr>
-        <w:t xml:space="preserve">В изокинетической тренировке </w:t>
+        <w:t xml:space="preserve">В </w:t>
+      </w:r>
+      <w:proofErr w:type="spellStart"/>
+      <w:r>
+        <w:rPr>
+          <w:lang w:val="ru-RU"/>
+        </w:rPr>
+        <w:t>изокинетической</w:t>
+      </w:r>
+      <w:proofErr w:type="spellEnd"/>
+      <w:r>
+        <w:rPr>
+          <w:lang w:val="ru-RU"/>
+        </w:rPr>
+        <w:t xml:space="preserve"> тренировке </w:t>
       </w:r>
       <w:r>
         <w:rPr>
@@ -4742,12 +5271,14 @@
         </w:rPr>
         <w:t xml:space="preserve"> описывается структурой </w:t>
       </w:r>
+      <w:proofErr w:type="spellStart"/>
       <w:r>
         <w:rPr>
           <w:b/>
         </w:rPr>
         <w:t>IsokineticSetSettings</w:t>
       </w:r>
+      <w:proofErr w:type="spellEnd"/>
       <w:r>
         <w:rPr>
           <w:lang w:val="ru-RU"/>
@@ -4869,12 +5400,14 @@
                 <w:lang w:val="ru-RU"/>
               </w:rPr>
             </w:pPr>
+            <w:proofErr w:type="spellStart"/>
             <w:r>
               <w:rPr>
                 <w:lang w:val="ru-RU"/>
               </w:rPr>
               <w:t>Символиче</w:t>
             </w:r>
+            <w:proofErr w:type="spellEnd"/>
             <w:r>
               <w:t>c</w:t>
             </w:r>
@@ -4967,9 +5500,11 @@
             <w:tcW w:w="2645" w:type="dxa"/>
           </w:tcPr>
           <w:p>
+            <w:proofErr w:type="spellStart"/>
             <w:r>
               <w:t>pauseTime</w:t>
             </w:r>
+            <w:proofErr w:type="spellEnd"/>
           </w:p>
         </w:tc>
         <w:tc>
@@ -5057,9 +5592,11 @@
             <w:tcW w:w="2645" w:type="dxa"/>
           </w:tcPr>
           <w:p>
+            <w:proofErr w:type="spellStart"/>
             <w:r>
               <w:t>firstInterruptionTime</w:t>
             </w:r>
+            <w:proofErr w:type="spellEnd"/>
           </w:p>
         </w:tc>
         <w:tc>
@@ -5150,9 +5687,11 @@
                 <w:lang w:val="ru-RU"/>
               </w:rPr>
             </w:pPr>
+            <w:proofErr w:type="spellStart"/>
             <w:r>
               <w:t>int</w:t>
             </w:r>
+            <w:proofErr w:type="spellEnd"/>
             <w:r>
               <w:rPr>
                 <w:lang w:val="ru-RU"/>
@@ -5174,9 +5713,11 @@
                 <w:lang w:val="ru-RU"/>
               </w:rPr>
             </w:pPr>
+            <w:proofErr w:type="spellStart"/>
             <w:r>
               <w:t>secondInterruptionTime</w:t>
             </w:r>
+            <w:proofErr w:type="spellEnd"/>
           </w:p>
         </w:tc>
         <w:tc>
@@ -5272,9 +5813,11 @@
                 <w:lang w:val="ru-RU"/>
               </w:rPr>
             </w:pPr>
+            <w:proofErr w:type="spellStart"/>
             <w:r>
               <w:t>int</w:t>
             </w:r>
+            <w:proofErr w:type="spellEnd"/>
             <w:r>
               <w:rPr>
                 <w:lang w:val="ru-RU"/>
@@ -5296,9 +5839,11 @@
                 <w:lang w:val="ru-RU"/>
               </w:rPr>
             </w:pPr>
+            <w:proofErr w:type="spellStart"/>
             <w:r>
               <w:t>startPoint</w:t>
             </w:r>
+            <w:proofErr w:type="spellEnd"/>
           </w:p>
         </w:tc>
         <w:tc>
@@ -5410,9 +5955,11 @@
             <w:tcW w:w="2645" w:type="dxa"/>
           </w:tcPr>
           <w:p>
+            <w:proofErr w:type="spellStart"/>
             <w:r>
               <w:t>speedAB</w:t>
             </w:r>
+            <w:proofErr w:type="spellEnd"/>
           </w:p>
         </w:tc>
         <w:tc>
@@ -5459,9 +6006,11 @@
               </w:rPr>
               <w:t xml:space="preserve">лента </w:t>
             </w:r>
+            <w:proofErr w:type="spellStart"/>
             <w:r>
               <w:t>speedAbsMainMax</w:t>
             </w:r>
+            <w:proofErr w:type="spellEnd"/>
           </w:p>
         </w:tc>
       </w:tr>
@@ -5511,9 +6060,11 @@
                 <w:lang w:val="ru-RU"/>
               </w:rPr>
             </w:pPr>
+            <w:proofErr w:type="spellStart"/>
             <w:r>
               <w:t>speedBA</w:t>
             </w:r>
+            <w:proofErr w:type="spellEnd"/>
           </w:p>
         </w:tc>
         <w:tc>
@@ -5565,9 +6116,11 @@
               </w:rPr>
               <w:t xml:space="preserve">лента </w:t>
             </w:r>
+            <w:proofErr w:type="spellStart"/>
             <w:r>
               <w:t>speedAbsMainMax</w:t>
             </w:r>
+            <w:proofErr w:type="spellEnd"/>
           </w:p>
         </w:tc>
       </w:tr>
@@ -5621,9 +6174,11 @@
             <w:tcW w:w="2645" w:type="dxa"/>
           </w:tcPr>
           <w:p>
+            <w:proofErr w:type="spellStart"/>
             <w:r>
               <w:t>repsCount</w:t>
             </w:r>
+            <w:proofErr w:type="spellEnd"/>
           </w:p>
         </w:tc>
         <w:tc>
@@ -5853,12 +6408,14 @@
         </w:rPr>
         <w:t xml:space="preserve"> описывается структурой </w:t>
       </w:r>
+      <w:proofErr w:type="spellStart"/>
       <w:r>
         <w:rPr>
           <w:b/>
         </w:rPr>
         <w:t>GenericMoveSettings</w:t>
       </w:r>
+      <w:proofErr w:type="spellEnd"/>
     </w:p>
     <w:tbl>
       <w:tblPr>
@@ -5968,12 +6525,14 @@
                 <w:lang w:val="ru-RU"/>
               </w:rPr>
             </w:pPr>
+            <w:proofErr w:type="spellStart"/>
             <w:r>
               <w:rPr>
                 <w:lang w:val="ru-RU"/>
               </w:rPr>
               <w:t>Символиче</w:t>
             </w:r>
+            <w:proofErr w:type="spellEnd"/>
             <w:r>
               <w:t>c</w:t>
             </w:r>
@@ -6067,12 +6626,16 @@
             <w:tcW w:w="2630" w:type="dxa"/>
           </w:tcPr>
           <w:p>
-            <w:r>
-              <w:t>destination</w:t>
-            </w:r>
-            <w:r>
-              <w:t>PositionRel</w:t>
-            </w:r>
+            <w:proofErr w:type="spellStart"/>
+            <w:r>
+              <w:t>dest</w:t>
+            </w:r>
+            <w:bookmarkStart w:id="1" w:name="_GoBack"/>
+            <w:bookmarkEnd w:id="1"/>
+            <w:r>
+              <w:t>Position</w:t>
+            </w:r>
+            <w:proofErr w:type="spellEnd"/>
           </w:p>
         </w:tc>
         <w:tc>
@@ -6170,7 +6733,19 @@
               <w:rPr>
                 <w:lang w:val="ru-RU"/>
               </w:rPr>
-              <w:t>Скорость движения</w:t>
+              <w:t xml:space="preserve">Относительная </w:t>
+            </w:r>
+            <w:r>
+              <w:rPr>
+                <w:lang w:val="ru-RU"/>
+              </w:rPr>
+              <w:t>с</w:t>
+            </w:r>
+            <w:r>
+              <w:rPr>
+                <w:lang w:val="ru-RU"/>
+              </w:rPr>
+              <w:t>корость движения</w:t>
             </w:r>
           </w:p>
         </w:tc>
@@ -6288,12 +6863,14 @@
         </w:rPr>
         <w:t xml:space="preserve"> </w:t>
       </w:r>
+      <w:proofErr w:type="spellStart"/>
       <w:r>
         <w:rPr>
           <w:b/>
         </w:rPr>
         <w:t>GenericSetSettings</w:t>
       </w:r>
+      <w:proofErr w:type="spellEnd"/>
       <w:r>
         <w:rPr>
           <w:lang w:val="ru-RU"/>
@@ -6414,9 +6991,11 @@
         </w:rPr>
         <w:t xml:space="preserve">массив структур </w:t>
       </w:r>
+      <w:proofErr w:type="spellStart"/>
       <w:r>
         <w:t>GenericMoveSettings</w:t>
       </w:r>
+      <w:proofErr w:type="spellEnd"/>
       <w:r>
         <w:rPr>
           <w:lang w:val="ru-RU"/>
@@ -6611,12 +7190,14 @@
                 <w:lang w:val="ru-RU"/>
               </w:rPr>
             </w:pPr>
+            <w:proofErr w:type="spellStart"/>
             <w:r>
               <w:rPr>
                 <w:lang w:val="ru-RU"/>
               </w:rPr>
               <w:t>Символиче</w:t>
             </w:r>
+            <w:proofErr w:type="spellEnd"/>
             <w:r>
               <w:t>c</w:t>
             </w:r>
@@ -6743,12 +7324,14 @@
             <w:tcW w:w="1979" w:type="dxa"/>
           </w:tcPr>
           <w:p>
+            <w:proofErr w:type="spellStart"/>
             <w:r>
               <w:rPr>
                 <w:lang w:val="ru-RU"/>
               </w:rPr>
               <w:t>мс</w:t>
             </w:r>
+            <w:proofErr w:type="spellEnd"/>
           </w:p>
         </w:tc>
       </w:tr>
@@ -6835,12 +7418,14 @@
                 <w:lang w:val="ru-RU"/>
               </w:rPr>
             </w:pPr>
+            <w:proofErr w:type="spellStart"/>
             <w:r>
               <w:rPr>
                 <w:lang w:val="ru-RU"/>
               </w:rPr>
               <w:t>мс</w:t>
             </w:r>
+            <w:proofErr w:type="spellEnd"/>
           </w:p>
         </w:tc>
       </w:tr>
@@ -6896,8 +7481,13 @@
             <w:tcW w:w="2233" w:type="dxa"/>
           </w:tcPr>
           <w:p>
-            <w:r>
-              <w:t>startPositionRel</w:t>
+            <w:proofErr w:type="spellStart"/>
+            <w:r>
+              <w:t>startPosition</w:t>
+            </w:r>
+            <w:proofErr w:type="spellEnd"/>
+            <w:r>
+              <w:tab/>
             </w:r>
           </w:p>
         </w:tc>
@@ -7015,9 +7605,11 @@
                 <w:lang w:val="ru-RU"/>
               </w:rPr>
             </w:pPr>
+            <w:proofErr w:type="spellStart"/>
             <w:r>
               <w:t>int</w:t>
             </w:r>
+            <w:proofErr w:type="spellEnd"/>
             <w:r>
               <w:rPr>
                 <w:lang w:val="ru-RU"/>
@@ -7039,12 +7631,14 @@
                 <w:lang w:val="ru-RU"/>
               </w:rPr>
             </w:pPr>
+            <w:proofErr w:type="spellStart"/>
             <w:r>
               <w:t>move</w:t>
             </w:r>
             <w:r>
               <w:t>Count</w:t>
             </w:r>
+            <w:proofErr w:type="spellEnd"/>
           </w:p>
         </w:tc>
         <w:tc>
@@ -7101,8 +7695,6 @@
               </w:rPr>
               <w:t>1</w:t>
             </w:r>
-            <w:bookmarkStart w:id="1" w:name="_GoBack"/>
-            <w:bookmarkEnd w:id="1"/>
             <w:r>
               <w:rPr>
                 <w:lang w:val="ru-RU"/>
@@ -7169,12 +7761,14 @@
               </w:rPr>
               <w:t>*</w:t>
             </w:r>
+            <w:proofErr w:type="spellStart"/>
             <w:r>
               <w:t>move</w:t>
             </w:r>
             <w:r>
               <w:t>Count</w:t>
             </w:r>
+            <w:proofErr w:type="spellEnd"/>
           </w:p>
         </w:tc>
         <w:tc>
@@ -7182,9 +7776,11 @@
             <w:tcW w:w="2309" w:type="dxa"/>
           </w:tcPr>
           <w:p>
+            <w:proofErr w:type="spellStart"/>
             <w:r>
               <w:t>GenericMoveSettings</w:t>
             </w:r>
+            <w:proofErr w:type="spellEnd"/>
           </w:p>
         </w:tc>
         <w:tc>
@@ -7199,11 +7795,16 @@
               <w:t>ove</w:t>
             </w:r>
             <w:r>
-              <w:t>[move</w:t>
+              <w:t>[</w:t>
+            </w:r>
+            <w:proofErr w:type="spellStart"/>
+            <w:r>
+              <w:t>move</w:t>
             </w:r>
             <w:r>
               <w:t>Count</w:t>
             </w:r>
+            <w:proofErr w:type="spellEnd"/>
             <w:r>
               <w:t>]</w:t>
             </w:r>
@@ -7294,11 +7895,16 @@
               <w:t>*</w:t>
             </w:r>
             <w:r>
-              <w:t xml:space="preserve"> move</w:t>
+              <w:t xml:space="preserve"> </w:t>
+            </w:r>
+            <w:proofErr w:type="spellStart"/>
+            <w:r>
+              <w:t>move</w:t>
             </w:r>
             <w:r>
               <w:t>Count</w:t>
             </w:r>
+            <w:proofErr w:type="spellEnd"/>
           </w:p>
         </w:tc>
         <w:tc>
@@ -7387,10 +7993,10 @@
       </w:pPr>
       <w:r>
         <w:object w:dxaOrig="18450" w:dyaOrig="27450">
-          <v:shape id="_x0000_i1029" type="#_x0000_t75" style="width:473.25pt;height:704.25pt" o:ole="">
+          <v:shape id="_x0000_i1027" type="#_x0000_t75" style="width:475.2pt;height:705.6pt" o:ole="">
             <v:imagedata r:id="rId11" o:title=""/>
           </v:shape>
-          <o:OLEObject Type="Embed" ProgID="Visio.Drawing.15" ShapeID="_x0000_i1029" DrawAspect="Content" ObjectID="_1546320896" r:id="rId12"/>
+          <o:OLEObject Type="Embed" ProgID="Visio.Drawing.15" ShapeID="_x0000_i1027" DrawAspect="Content" ObjectID="_1546457065" r:id="rId12"/>
         </w:object>
       </w:r>
     </w:p>
@@ -7542,9 +8148,11 @@
             <w:tcW w:w="3882" w:type="dxa"/>
           </w:tcPr>
           <w:p>
+            <w:proofErr w:type="spellStart"/>
             <w:r>
               <w:t>Выключен</w:t>
             </w:r>
+            <w:proofErr w:type="spellEnd"/>
           </w:p>
         </w:tc>
         <w:tc>
@@ -7579,9 +8187,11 @@
                 <w:lang w:val="ru-RU"/>
               </w:rPr>
             </w:pPr>
+            <w:proofErr w:type="spellStart"/>
             <w:r>
               <w:t>Ожидание</w:t>
             </w:r>
+            <w:proofErr w:type="spellEnd"/>
           </w:p>
         </w:tc>
         <w:tc>
@@ -7670,9 +8280,11 @@
               </w:rPr>
               <w:t>Персональные н</w:t>
             </w:r>
+            <w:proofErr w:type="spellStart"/>
             <w:r>
               <w:t>астройки</w:t>
             </w:r>
+            <w:proofErr w:type="spellEnd"/>
           </w:p>
         </w:tc>
         <w:tc>
@@ -7710,9 +8322,27 @@
             <w:tcW w:w="3882" w:type="dxa"/>
           </w:tcPr>
           <w:p>
-            <w:r>
-              <w:t>Силовой тест - концентрика</w:t>
-            </w:r>
+            <w:proofErr w:type="spellStart"/>
+            <w:r>
+              <w:t>Силовой</w:t>
+            </w:r>
+            <w:proofErr w:type="spellEnd"/>
+            <w:r>
+              <w:t xml:space="preserve"> </w:t>
+            </w:r>
+            <w:proofErr w:type="spellStart"/>
+            <w:r>
+              <w:t>тест</w:t>
+            </w:r>
+            <w:proofErr w:type="spellEnd"/>
+            <w:r>
+              <w:t xml:space="preserve"> - </w:t>
+            </w:r>
+            <w:proofErr w:type="spellStart"/>
+            <w:r>
+              <w:t>концентрика</w:t>
+            </w:r>
+            <w:proofErr w:type="spellEnd"/>
           </w:p>
         </w:tc>
         <w:tc>
@@ -7753,9 +8383,27 @@
             <w:tcW w:w="3882" w:type="dxa"/>
           </w:tcPr>
           <w:p>
-            <w:r>
-              <w:t>Силовой тест - эксцентрика</w:t>
-            </w:r>
+            <w:proofErr w:type="spellStart"/>
+            <w:r>
+              <w:t>Силовой</w:t>
+            </w:r>
+            <w:proofErr w:type="spellEnd"/>
+            <w:r>
+              <w:t xml:space="preserve"> </w:t>
+            </w:r>
+            <w:proofErr w:type="spellStart"/>
+            <w:r>
+              <w:t>тест</w:t>
+            </w:r>
+            <w:proofErr w:type="spellEnd"/>
+            <w:r>
+              <w:t xml:space="preserve"> - </w:t>
+            </w:r>
+            <w:proofErr w:type="spellStart"/>
+            <w:r>
+              <w:t>эксцентрика</w:t>
+            </w:r>
+            <w:proofErr w:type="spellEnd"/>
           </w:p>
         </w:tc>
         <w:tc>
@@ -7796,9 +8444,19 @@
             <w:tcW w:w="3882" w:type="dxa"/>
           </w:tcPr>
           <w:p>
-            <w:r>
-              <w:t>Изокинетическая тренировка</w:t>
-            </w:r>
+            <w:proofErr w:type="spellStart"/>
+            <w:r>
+              <w:t>Изокинетическая</w:t>
+            </w:r>
+            <w:proofErr w:type="spellEnd"/>
+            <w:r>
+              <w:t xml:space="preserve"> </w:t>
+            </w:r>
+            <w:proofErr w:type="spellStart"/>
+            <w:r>
+              <w:t>тренировка</w:t>
+            </w:r>
+            <w:proofErr w:type="spellEnd"/>
           </w:p>
         </w:tc>
         <w:tc>
@@ -7845,9 +8503,11 @@
             <w:tcW w:w="3882" w:type="dxa"/>
           </w:tcPr>
           <w:p>
+            <w:proofErr w:type="spellStart"/>
             <w:r>
               <w:t>Авария</w:t>
             </w:r>
+            <w:proofErr w:type="spellEnd"/>
           </w:p>
         </w:tc>
         <w:tc>
@@ -7928,9 +8588,11 @@
               </w:rPr>
               <w:t xml:space="preserve">Обобщенная </w:t>
             </w:r>
+            <w:proofErr w:type="spellStart"/>
             <w:r>
               <w:t>тренировка</w:t>
             </w:r>
+            <w:proofErr w:type="spellEnd"/>
           </w:p>
         </w:tc>
         <w:tc>
@@ -7964,10 +8626,10 @@
       </w:pPr>
       <w:r>
         <w:object w:dxaOrig="15931" w:dyaOrig="21001">
-          <v:shape id="_x0000_i1027" type="#_x0000_t75" style="width:555pt;height:732pt" o:ole="">
+          <v:shape id="_x0000_i1028" type="#_x0000_t75" style="width:554.4pt;height:734.4pt" o:ole="">
             <v:imagedata r:id="rId13" o:title=""/>
           </v:shape>
-          <o:OLEObject Type="Embed" ProgID="Visio.Drawing.15" ShapeID="_x0000_i1027" DrawAspect="Content" ObjectID="_1546320897" r:id="rId14"/>
+          <o:OLEObject Type="Embed" ProgID="Visio.Drawing.15" ShapeID="_x0000_i1028" DrawAspect="Content" ObjectID="_1546457066" r:id="rId14"/>
         </w:object>
       </w:r>
       <w:r>
@@ -8440,6 +9102,7 @@
         </w:rPr>
         <w:t xml:space="preserve"> (</w:t>
       </w:r>
+      <w:proofErr w:type="spellStart"/>
       <w:r>
         <w:rPr>
           <w:b/>
@@ -8448,6 +9111,7 @@
         </w:rPr>
         <w:t>TAG_EnableServo</w:t>
       </w:r>
+      <w:proofErr w:type="spellEnd"/>
       <w:r>
         <w:rPr>
           <w:lang w:val="ru-RU"/>
@@ -8648,7 +9312,21 @@
         <w:rPr>
           <w:lang w:val="ru-RU"/>
         </w:rPr>
-        <w:t xml:space="preserve">- собщение </w:t>
+        <w:t xml:space="preserve">- </w:t>
+      </w:r>
+      <w:proofErr w:type="spellStart"/>
+      <w:r>
+        <w:rPr>
+          <w:lang w:val="ru-RU"/>
+        </w:rPr>
+        <w:t>собщение</w:t>
+      </w:r>
+      <w:proofErr w:type="spellEnd"/>
+      <w:r>
+        <w:rPr>
+          <w:lang w:val="ru-RU"/>
+        </w:rPr>
+        <w:t xml:space="preserve"> </w:t>
       </w:r>
       <w:r>
         <w:t>TAG</w:t>
@@ -8659,9 +9337,11 @@
         </w:rPr>
         <w:t>_</w:t>
       </w:r>
+      <w:proofErr w:type="spellStart"/>
       <w:r>
         <w:t>LoadPersonalSettings</w:t>
       </w:r>
+      <w:proofErr w:type="spellEnd"/>
     </w:p>
     <w:p>
       <w:pPr>
@@ -8684,9 +9364,11 @@
         </w:rPr>
         <w:t>_</w:t>
       </w:r>
+      <w:proofErr w:type="spellStart"/>
       <w:r>
         <w:t>LoadIsokineticExcerciseSettings</w:t>
       </w:r>
+      <w:proofErr w:type="spellEnd"/>
       <w:r>
         <w:rPr>
           <w:lang w:val="ru-RU"/>
@@ -8702,6 +9384,7 @@
         </w:rPr>
         <w:t>_</w:t>
       </w:r>
+      <w:proofErr w:type="spellStart"/>
       <w:r>
         <w:t>Load</w:t>
       </w:r>
@@ -8714,6 +9397,7 @@
       <w:r>
         <w:t>Settings</w:t>
       </w:r>
+      <w:proofErr w:type="spellEnd"/>
     </w:p>
     <w:p>
       <w:pPr>
@@ -8736,9 +9420,11 @@
         </w:rPr>
         <w:t>_</w:t>
       </w:r>
+      <w:proofErr w:type="spellStart"/>
       <w:r>
         <w:t>LoadMachineSettings</w:t>
       </w:r>
+      <w:proofErr w:type="spellEnd"/>
     </w:p>
     <w:p>
       <w:pPr>
@@ -8928,9 +9614,11 @@
         </w:rPr>
         <w:t>_</w:t>
       </w:r>
+      <w:proofErr w:type="spellStart"/>
       <w:r>
         <w:t>TestConcentric</w:t>
       </w:r>
+      <w:proofErr w:type="spellEnd"/>
       <w:r>
         <w:rPr>
           <w:lang w:val="ru-RU"/>
@@ -9002,9 +9690,11 @@
         </w:rPr>
         <w:t>_</w:t>
       </w:r>
+      <w:proofErr w:type="spellStart"/>
       <w:r>
         <w:t>TestEccentric</w:t>
       </w:r>
+      <w:proofErr w:type="spellEnd"/>
       <w:r>
         <w:rPr>
           <w:lang w:val="ru-RU"/>
@@ -9076,9 +9766,11 @@
         </w:rPr>
         <w:t>_</w:t>
       </w:r>
+      <w:proofErr w:type="spellStart"/>
       <w:r>
         <w:t>ExcerciseIsokinetic</w:t>
       </w:r>
+      <w:proofErr w:type="spellEnd"/>
       <w:r>
         <w:rPr>
           <w:lang w:val="ru-RU"/>
@@ -9119,7 +9811,21 @@
         <w:rPr>
           <w:lang w:val="ru-RU"/>
         </w:rPr>
-        <w:t xml:space="preserve"> записаны персональные параметры, параметры тренажера и параметры изокинетической тренировки, иначе сообщение игнорируется.</w:t>
+        <w:t xml:space="preserve"> записаны персональные параметры, параметры тренажера и параметры </w:t>
+      </w:r>
+      <w:proofErr w:type="spellStart"/>
+      <w:r>
+        <w:rPr>
+          <w:lang w:val="ru-RU"/>
+        </w:rPr>
+        <w:t>изокинетической</w:t>
+      </w:r>
+      <w:proofErr w:type="spellEnd"/>
+      <w:r>
+        <w:rPr>
+          <w:lang w:val="ru-RU"/>
+        </w:rPr>
+        <w:t xml:space="preserve"> тренировки, иначе сообщение игнорируется.</w:t>
       </w:r>
     </w:p>
     <w:p>
@@ -9504,9 +10210,11 @@
         </w:rPr>
         <w:t>_</w:t>
       </w:r>
+      <w:proofErr w:type="spellStart"/>
       <w:r>
         <w:t>PersonalButtonPressed</w:t>
       </w:r>
+      <w:proofErr w:type="spellEnd"/>
       <w:r>
         <w:rPr>
           <w:lang w:val="ru-RU"/>
@@ -9522,9 +10230,11 @@
         </w:rPr>
         <w:t>_</w:t>
       </w:r>
+      <w:proofErr w:type="spellStart"/>
       <w:r>
         <w:t>PersonalButtonHold</w:t>
       </w:r>
+      <w:proofErr w:type="spellEnd"/>
       <w:r>
         <w:rPr>
           <w:lang w:val="ru-RU"/>
@@ -9540,9 +10250,11 @@
         </w:rPr>
         <w:t>_</w:t>
       </w:r>
+      <w:proofErr w:type="spellStart"/>
       <w:r>
         <w:t>PersonalButtonReleased</w:t>
       </w:r>
+      <w:proofErr w:type="spellEnd"/>
       <w:r>
         <w:rPr>
           <w:lang w:val="ru-RU"/>
@@ -9650,9 +10362,11 @@
         </w:rPr>
         <w:t>_</w:t>
       </w:r>
+      <w:proofErr w:type="spellStart"/>
       <w:r>
         <w:t>PersonalButtonPressed</w:t>
       </w:r>
+      <w:proofErr w:type="spellEnd"/>
       <w:r>
         <w:rPr>
           <w:lang w:val="ru-RU"/>
@@ -9688,9 +10402,11 @@
         </w:rPr>
         <w:t>_</w:t>
       </w:r>
+      <w:proofErr w:type="spellStart"/>
       <w:r>
         <w:t>PersonalButtonReleased</w:t>
       </w:r>
+      <w:proofErr w:type="spellEnd"/>
       <w:r>
         <w:rPr>
           <w:lang w:val="ru-RU"/>
@@ -9726,9 +10442,11 @@
         </w:rPr>
         <w:t>_</w:t>
       </w:r>
+      <w:proofErr w:type="spellStart"/>
       <w:r>
         <w:t>PersonalButtonHold</w:t>
       </w:r>
+      <w:proofErr w:type="spellEnd"/>
       <w:r>
         <w:rPr>
           <w:lang w:val="ru-RU"/>
@@ -9764,9 +10482,11 @@
         </w:rPr>
         <w:t>_</w:t>
       </w:r>
+      <w:proofErr w:type="spellStart"/>
       <w:r>
         <w:t>PersonalButtonPressed</w:t>
       </w:r>
+      <w:proofErr w:type="spellEnd"/>
       <w:r>
         <w:rPr>
           <w:lang w:val="ru-RU"/>
@@ -9782,9 +10502,11 @@
         </w:rPr>
         <w:t>_</w:t>
       </w:r>
+      <w:proofErr w:type="spellStart"/>
       <w:r>
         <w:t>PersonalButtonHold</w:t>
       </w:r>
+      <w:proofErr w:type="spellEnd"/>
       <w:r>
         <w:rPr>
           <w:lang w:val="ru-RU"/>
@@ -9800,9 +10522,11 @@
         </w:rPr>
         <w:t>_</w:t>
       </w:r>
+      <w:proofErr w:type="spellStart"/>
       <w:r>
         <w:t>PersonalButtonReleased</w:t>
       </w:r>
+      <w:proofErr w:type="spellEnd"/>
       <w:r>
         <w:rPr>
           <w:lang w:val="ru-RU"/>
@@ -9904,9 +10628,11 @@
         </w:rPr>
         <w:t>_</w:t>
       </w:r>
+      <w:proofErr w:type="spellStart"/>
       <w:r>
         <w:t>PersonalButtonHold</w:t>
       </w:r>
+      <w:proofErr w:type="spellEnd"/>
       <w:r>
         <w:rPr>
           <w:lang w:val="ru-RU"/>
@@ -9958,9 +10684,11 @@
         </w:rPr>
         <w:t>_</w:t>
       </w:r>
+      <w:proofErr w:type="spellStart"/>
       <w:r>
         <w:t>PersonalButtonHold</w:t>
       </w:r>
+      <w:proofErr w:type="spellEnd"/>
       <w:r>
         <w:rPr>
           <w:lang w:val="ru-RU"/>
@@ -9988,9 +10716,11 @@
         </w:rPr>
         <w:t>_</w:t>
       </w:r>
+      <w:proofErr w:type="spellStart"/>
       <w:r>
         <w:t>PersonalButtonReleased</w:t>
       </w:r>
+      <w:proofErr w:type="spellEnd"/>
       <w:r>
         <w:rPr>
           <w:lang w:val="ru-RU"/>
@@ -10050,9 +10780,11 @@
         </w:rPr>
         <w:t>_</w:t>
       </w:r>
+      <w:proofErr w:type="spellStart"/>
       <w:r>
         <w:t>PersonalExit</w:t>
       </w:r>
+      <w:proofErr w:type="spellEnd"/>
       <w:r>
         <w:rPr>
           <w:lang w:val="ru-RU"/>
@@ -10104,7 +10836,21 @@
         <w:rPr>
           <w:lang w:val="ru-RU"/>
         </w:rPr>
-        <w:t xml:space="preserve"> (аварийно)</w:t>
+        <w:t xml:space="preserve"> (</w:t>
+      </w:r>
+      <w:proofErr w:type="spellStart"/>
+      <w:r>
+        <w:rPr>
+          <w:lang w:val="ru-RU"/>
+        </w:rPr>
+        <w:t>аварийно</w:t>
+      </w:r>
+      <w:proofErr w:type="spellEnd"/>
+      <w:r>
+        <w:rPr>
+          <w:lang w:val="ru-RU"/>
+        </w:rPr>
+        <w:t>)</w:t>
       </w:r>
     </w:p>
     <w:p>
@@ -10199,7 +10945,31 @@
           <w:szCs w:val="24"/>
           <w:lang w:val="ru-RU"/>
         </w:rPr>
-        <w:t xml:space="preserve"> [Силовой тест - концентрика]</w:t>
+        <w:t xml:space="preserve"> [Силовой тест - </w:t>
+      </w:r>
+      <w:proofErr w:type="spellStart"/>
+      <w:r>
+        <w:rPr>
+          <w:rFonts w:ascii="Times New Roman" w:hAnsi="Times New Roman" w:cs="Times New Roman"/>
+          <w:i w:val="0"/>
+          <w:iCs w:val="0"/>
+          <w:sz w:val="24"/>
+          <w:szCs w:val="24"/>
+          <w:lang w:val="ru-RU"/>
+        </w:rPr>
+        <w:t>концентрика</w:t>
+      </w:r>
+      <w:proofErr w:type="spellEnd"/>
+      <w:r>
+        <w:rPr>
+          <w:rFonts w:ascii="Times New Roman" w:hAnsi="Times New Roman" w:cs="Times New Roman"/>
+          <w:i w:val="0"/>
+          <w:iCs w:val="0"/>
+          <w:sz w:val="24"/>
+          <w:szCs w:val="24"/>
+          <w:lang w:val="ru-RU"/>
+        </w:rPr>
+        <w:t>]</w:t>
       </w:r>
     </w:p>
     <w:p>
@@ -10234,7 +11004,29 @@
         <w:rPr>
           <w:lang w:val="ru-RU"/>
         </w:rPr>
-        <w:t xml:space="preserve"> (аварийно)  или сообщением </w:t>
+        <w:t xml:space="preserve"> (</w:t>
+      </w:r>
+      <w:proofErr w:type="spellStart"/>
+      <w:proofErr w:type="gramStart"/>
+      <w:r>
+        <w:rPr>
+          <w:lang w:val="ru-RU"/>
+        </w:rPr>
+        <w:t>аварийно</w:t>
+      </w:r>
+      <w:proofErr w:type="spellEnd"/>
+      <w:r>
+        <w:rPr>
+          <w:lang w:val="ru-RU"/>
+        </w:rPr>
+        <w:t>)  или</w:t>
+      </w:r>
+      <w:proofErr w:type="gramEnd"/>
+      <w:r>
+        <w:rPr>
+          <w:lang w:val="ru-RU"/>
+        </w:rPr>
+        <w:t xml:space="preserve"> сообщением </w:t>
       </w:r>
       <w:r>
         <w:t>TAG</w:t>
@@ -10252,7 +11044,21 @@
         <w:rPr>
           <w:lang w:val="ru-RU"/>
         </w:rPr>
-        <w:t xml:space="preserve"> (планово)</w:t>
+        <w:t xml:space="preserve"> (</w:t>
+      </w:r>
+      <w:proofErr w:type="spellStart"/>
+      <w:r>
+        <w:rPr>
+          <w:lang w:val="ru-RU"/>
+        </w:rPr>
+        <w:t>планово</w:t>
+      </w:r>
+      <w:proofErr w:type="spellEnd"/>
+      <w:r>
+        <w:rPr>
+          <w:lang w:val="ru-RU"/>
+        </w:rPr>
+        <w:t>)</w:t>
       </w:r>
     </w:p>
     <w:p>
@@ -10552,7 +11358,29 @@
         <w:rPr>
           <w:lang w:val="ru-RU"/>
         </w:rPr>
-        <w:t xml:space="preserve"> (аварийно)  или сообщением </w:t>
+        <w:t xml:space="preserve"> (</w:t>
+      </w:r>
+      <w:proofErr w:type="spellStart"/>
+      <w:proofErr w:type="gramStart"/>
+      <w:r>
+        <w:rPr>
+          <w:lang w:val="ru-RU"/>
+        </w:rPr>
+        <w:t>аварийно</w:t>
+      </w:r>
+      <w:proofErr w:type="spellEnd"/>
+      <w:r>
+        <w:rPr>
+          <w:lang w:val="ru-RU"/>
+        </w:rPr>
+        <w:t>)  или</w:t>
+      </w:r>
+      <w:proofErr w:type="gramEnd"/>
+      <w:r>
+        <w:rPr>
+          <w:lang w:val="ru-RU"/>
+        </w:rPr>
+        <w:t xml:space="preserve"> сообщением </w:t>
       </w:r>
       <w:r>
         <w:t>TAG</w:t>
@@ -10570,7 +11398,21 @@
         <w:rPr>
           <w:lang w:val="ru-RU"/>
         </w:rPr>
-        <w:t xml:space="preserve"> (планово)</w:t>
+        <w:t xml:space="preserve"> (</w:t>
+      </w:r>
+      <w:proofErr w:type="spellStart"/>
+      <w:r>
+        <w:rPr>
+          <w:lang w:val="ru-RU"/>
+        </w:rPr>
+        <w:t>планово</w:t>
+      </w:r>
+      <w:proofErr w:type="spellEnd"/>
+      <w:r>
+        <w:rPr>
+          <w:lang w:val="ru-RU"/>
+        </w:rPr>
+        <w:t>)</w:t>
       </w:r>
     </w:p>
     <w:p>
@@ -10889,6 +11731,7 @@
         </w:rPr>
         <w:t>[</w:t>
       </w:r>
+      <w:proofErr w:type="spellStart"/>
       <w:r>
         <w:rPr>
           <w:rFonts w:ascii="Times New Roman" w:hAnsi="Times New Roman" w:cs="Times New Roman"/>
@@ -10909,8 +11752,9 @@
           <w:szCs w:val="24"/>
           <w:lang w:val="ru-RU"/>
         </w:rPr>
-        <w:t>ая тренировка</w:t>
-      </w:r>
+        <w:t>ая</w:t>
+      </w:r>
+      <w:proofErr w:type="spellEnd"/>
       <w:r>
         <w:rPr>
           <w:rFonts w:ascii="Times New Roman" w:hAnsi="Times New Roman" w:cs="Times New Roman"/>
@@ -10920,6 +11764,17 @@
           <w:szCs w:val="24"/>
           <w:lang w:val="ru-RU"/>
         </w:rPr>
+        <w:t xml:space="preserve"> тренировка</w:t>
+      </w:r>
+      <w:r>
+        <w:rPr>
+          <w:rFonts w:ascii="Times New Roman" w:hAnsi="Times New Roman" w:cs="Times New Roman"/>
+          <w:i w:val="0"/>
+          <w:iCs w:val="0"/>
+          <w:sz w:val="24"/>
+          <w:szCs w:val="24"/>
+          <w:lang w:val="ru-RU"/>
+        </w:rPr>
         <w:t>]</w:t>
       </w:r>
     </w:p>
@@ -10949,7 +11804,29 @@
         <w:rPr>
           <w:lang w:val="ru-RU"/>
         </w:rPr>
-        <w:t xml:space="preserve"> (аварийно)  или сообщением </w:t>
+        <w:t xml:space="preserve"> (</w:t>
+      </w:r>
+      <w:proofErr w:type="spellStart"/>
+      <w:proofErr w:type="gramStart"/>
+      <w:r>
+        <w:rPr>
+          <w:lang w:val="ru-RU"/>
+        </w:rPr>
+        <w:t>аварийно</w:t>
+      </w:r>
+      <w:proofErr w:type="spellEnd"/>
+      <w:r>
+        <w:rPr>
+          <w:lang w:val="ru-RU"/>
+        </w:rPr>
+        <w:t>)  или</w:t>
+      </w:r>
+      <w:proofErr w:type="gramEnd"/>
+      <w:r>
+        <w:rPr>
+          <w:lang w:val="ru-RU"/>
+        </w:rPr>
+        <w:t xml:space="preserve"> сообщением </w:t>
       </w:r>
       <w:r>
         <w:t>TAG</w:t>
@@ -10967,7 +11844,21 @@
         <w:rPr>
           <w:lang w:val="ru-RU"/>
         </w:rPr>
-        <w:t xml:space="preserve"> (планово)</w:t>
+        <w:t xml:space="preserve"> (</w:t>
+      </w:r>
+      <w:proofErr w:type="spellStart"/>
+      <w:r>
+        <w:rPr>
+          <w:lang w:val="ru-RU"/>
+        </w:rPr>
+        <w:t>планово</w:t>
+      </w:r>
+      <w:proofErr w:type="spellEnd"/>
+      <w:r>
+        <w:rPr>
+          <w:lang w:val="ru-RU"/>
+        </w:rPr>
+        <w:t>)</w:t>
       </w:r>
     </w:p>
     <w:p>
@@ -11057,18 +11948,22 @@
               </w:rPr>
               <w:t xml:space="preserve">переход в начальное положение подхода (см. </w:t>
             </w:r>
+            <w:proofErr w:type="spellStart"/>
             <w:r>
               <w:t>IsokineticSetSettings</w:t>
             </w:r>
+            <w:proofErr w:type="spellEnd"/>
             <w:r>
               <w:rPr>
                 <w:lang w:val="ru-RU"/>
               </w:rPr>
               <w:t>.</w:t>
             </w:r>
+            <w:proofErr w:type="spellStart"/>
             <w:r>
               <w:t>startPoint</w:t>
             </w:r>
+            <w:proofErr w:type="spellEnd"/>
             <w:r>
               <w:rPr>
                 <w:lang w:val="ru-RU"/>
@@ -11128,18 +12023,22 @@
               </w:rPr>
               <w:t xml:space="preserve">пауза перед подходом (см. </w:t>
             </w:r>
+            <w:proofErr w:type="spellStart"/>
             <w:r>
               <w:t>IsokineticSetSettings</w:t>
             </w:r>
+            <w:proofErr w:type="spellEnd"/>
             <w:r>
               <w:rPr>
                 <w:lang w:val="ru-RU"/>
               </w:rPr>
               <w:t>.</w:t>
             </w:r>
+            <w:proofErr w:type="spellStart"/>
             <w:r>
               <w:t>pauseTime</w:t>
             </w:r>
+            <w:proofErr w:type="spellEnd"/>
             <w:r>
               <w:rPr>
                 <w:lang w:val="ru-RU"/>
@@ -11270,6 +12169,7 @@
               </w:rPr>
               <w:t xml:space="preserve"> движения (см. </w:t>
             </w:r>
+            <w:proofErr w:type="spellStart"/>
             <w:r>
               <w:t>IsokineticSetSettings.</w:t>
             </w:r>
@@ -11277,7 +12177,11 @@
               <w:t>firstI</w:t>
             </w:r>
             <w:r>
-              <w:t>nterruptionTime)</w:t>
+              <w:t>nterruptionTime</w:t>
+            </w:r>
+            <w:proofErr w:type="spellEnd"/>
+            <w:r>
+              <w:t>)</w:t>
             </w:r>
           </w:p>
         </w:tc>
@@ -11381,18 +12285,22 @@
               </w:rPr>
               <w:t xml:space="preserve">Пауза после второго движения (см. </w:t>
             </w:r>
+            <w:proofErr w:type="spellStart"/>
             <w:r>
               <w:t>IsokineticSetSettings</w:t>
             </w:r>
+            <w:proofErr w:type="spellEnd"/>
             <w:r>
               <w:rPr>
                 <w:lang w:val="ru-RU"/>
               </w:rPr>
               <w:t>.</w:t>
             </w:r>
+            <w:proofErr w:type="spellStart"/>
             <w:r>
               <w:t>secondInterruptionTime</w:t>
             </w:r>
+            <w:proofErr w:type="spellEnd"/>
             <w:r>
               <w:rPr>
                 <w:lang w:val="ru-RU"/>
@@ -11418,10 +12326,10 @@
       </w:pPr>
       <w:r>
         <w:object w:dxaOrig="7440" w:dyaOrig="23011">
-          <v:shape id="_x0000_i1028" type="#_x0000_t75" style="width:237pt;height:735pt" o:ole="">
+          <v:shape id="_x0000_i1029" type="#_x0000_t75" style="width:237pt;height:735pt" o:ole="">
             <v:imagedata r:id="rId15" o:title=""/>
           </v:shape>
-          <o:OLEObject Type="Embed" ProgID="Visio.Drawing.15" ShapeID="_x0000_i1028" DrawAspect="Content" ObjectID="_1546320898" r:id="rId16"/>
+          <o:OLEObject Type="Embed" ProgID="Visio.Drawing.15" ShapeID="_x0000_i1029" DrawAspect="Content" ObjectID="_1546457067" r:id="rId16"/>
         </w:object>
       </w:r>
     </w:p>
@@ -11573,7 +12481,21 @@
         <w:rPr>
           <w:lang w:val="ru-RU"/>
         </w:rPr>
-        <w:t xml:space="preserve"> (аварийно) или сообщением </w:t>
+        <w:t xml:space="preserve"> (</w:t>
+      </w:r>
+      <w:proofErr w:type="spellStart"/>
+      <w:r>
+        <w:rPr>
+          <w:lang w:val="ru-RU"/>
+        </w:rPr>
+        <w:t>аварийно</w:t>
+      </w:r>
+      <w:proofErr w:type="spellEnd"/>
+      <w:r>
+        <w:rPr>
+          <w:lang w:val="ru-RU"/>
+        </w:rPr>
+        <w:t xml:space="preserve">) или сообщением </w:t>
       </w:r>
       <w:r>
         <w:t>TAG</w:t>
@@ -11591,7 +12513,21 @@
         <w:rPr>
           <w:lang w:val="ru-RU"/>
         </w:rPr>
-        <w:t xml:space="preserve"> (планово)</w:t>
+        <w:t xml:space="preserve"> (</w:t>
+      </w:r>
+      <w:proofErr w:type="spellStart"/>
+      <w:r>
+        <w:rPr>
+          <w:lang w:val="ru-RU"/>
+        </w:rPr>
+        <w:t>планово</w:t>
+      </w:r>
+      <w:proofErr w:type="spellEnd"/>
+      <w:r>
+        <w:rPr>
+          <w:lang w:val="ru-RU"/>
+        </w:rPr>
+        <w:t>)</w:t>
       </w:r>
     </w:p>
     <w:p>
@@ -11749,12 +12685,14 @@
               </w:rPr>
               <w:t xml:space="preserve">. </w:t>
             </w:r>
+            <w:proofErr w:type="spellStart"/>
             <w:r>
               <w:t>Generic</w:t>
             </w:r>
             <w:r>
               <w:t>SetSettings</w:t>
             </w:r>
+            <w:proofErr w:type="spellEnd"/>
             <w:r>
               <w:rPr>
                 <w:lang w:val="ru-RU"/>
@@ -11829,21 +12767,25 @@
               </w:rPr>
               <w:t xml:space="preserve">переход в начальное положение подхода (см. </w:t>
             </w:r>
+            <w:proofErr w:type="spellStart"/>
             <w:r>
               <w:t>Generic</w:t>
             </w:r>
             <w:r>
               <w:t>SetSettings</w:t>
             </w:r>
+            <w:proofErr w:type="spellEnd"/>
             <w:r>
               <w:rPr>
                 <w:lang w:val="ru-RU"/>
               </w:rPr>
               <w:t>.</w:t>
             </w:r>
+            <w:proofErr w:type="spellStart"/>
             <w:r>
               <w:t>startPositionRel</w:t>
             </w:r>
+            <w:proofErr w:type="spellEnd"/>
             <w:r>
               <w:rPr>
                 <w:lang w:val="ru-RU"/>
@@ -11960,12 +12902,14 @@
               </w:rPr>
               <w:t xml:space="preserve">(см. </w:t>
             </w:r>
+            <w:proofErr w:type="spellStart"/>
             <w:r>
               <w:t>Generic</w:t>
             </w:r>
             <w:r>
               <w:t>SetSettings</w:t>
             </w:r>
+            <w:proofErr w:type="spellEnd"/>
             <w:r>
               <w:rPr>
                 <w:lang w:val="ru-RU"/>
@@ -12182,9 +13126,11 @@
             <w:tcW w:w="3708" w:type="dxa"/>
           </w:tcPr>
           <w:p>
+            <w:proofErr w:type="spellStart"/>
             <w:r>
               <w:t>ERROR_ServoInternal</w:t>
             </w:r>
+            <w:proofErr w:type="spellEnd"/>
           </w:p>
         </w:tc>
         <w:tc>
@@ -12245,9 +13191,11 @@
               </w:rPr>
               <w:t>_</w:t>
             </w:r>
+            <w:proofErr w:type="spellStart"/>
             <w:r>
               <w:t>ServoConnectionLost</w:t>
             </w:r>
+            <w:proofErr w:type="spellEnd"/>
           </w:p>
         </w:tc>
         <w:tc>
@@ -12299,12 +13247,14 @@
                 <w:lang w:val="ru-RU"/>
               </w:rPr>
             </w:pPr>
+            <w:proofErr w:type="spellStart"/>
             <w:r>
               <w:rPr>
                 <w:lang w:val="ru-RU"/>
               </w:rPr>
               <w:t>ERROR_ServoVoltageLost</w:t>
             </w:r>
+            <w:proofErr w:type="spellEnd"/>
           </w:p>
         </w:tc>
         <w:tc>
@@ -12358,12 +13308,14 @@
                 <w:lang w:val="ru-RU"/>
               </w:rPr>
             </w:pPr>
+            <w:proofErr w:type="spellStart"/>
             <w:r>
               <w:rPr>
                 <w:lang w:val="ru-RU"/>
               </w:rPr>
               <w:t>ERROR_ServoControlLost</w:t>
             </w:r>
+            <w:proofErr w:type="spellEnd"/>
           </w:p>
         </w:tc>
         <w:tc>
@@ -12420,12 +13372,14 @@
                 <w:lang w:val="ru-RU"/>
               </w:rPr>
             </w:pPr>
+            <w:proofErr w:type="spellStart"/>
             <w:r>
               <w:rPr>
                 <w:lang w:val="ru-RU"/>
               </w:rPr>
               <w:t>ERROR_RtcuLogicError</w:t>
             </w:r>
+            <w:proofErr w:type="spellEnd"/>
           </w:p>
         </w:tc>
         <w:tc>
@@ -12483,9 +13437,11 @@
             <w:tcW w:w="3708" w:type="dxa"/>
           </w:tcPr>
           <w:p>
+            <w:proofErr w:type="spellStart"/>
             <w:r>
               <w:t>ERROR_AuxMoved</w:t>
             </w:r>
+            <w:proofErr w:type="spellEnd"/>
           </w:p>
         </w:tc>
         <w:tc>
@@ -12523,9 +13479,11 @@
             <w:tcW w:w="3708" w:type="dxa"/>
           </w:tcPr>
           <w:p>
+            <w:proofErr w:type="spellStart"/>
             <w:r>
               <w:t>ERROR_HmiParametersError</w:t>
             </w:r>
+            <w:proofErr w:type="spellEnd"/>
           </w:p>
         </w:tc>
         <w:tc>
@@ -12571,9 +13529,11 @@
                 <w:lang w:val="ru-RU"/>
               </w:rPr>
             </w:pPr>
+            <w:proofErr w:type="spellStart"/>
             <w:r>
               <w:t>ERROR_StrainGaugeLost</w:t>
             </w:r>
+            <w:proofErr w:type="spellEnd"/>
             <w:r>
               <w:rPr>
                 <w:lang w:val="ru-RU"/>
@@ -12617,9 +13577,11 @@
             <w:tcW w:w="3708" w:type="dxa"/>
           </w:tcPr>
           <w:p>
+            <w:proofErr w:type="spellStart"/>
             <w:r>
               <w:t>ERROR_StoppedManually</w:t>
             </w:r>
+            <w:proofErr w:type="spellEnd"/>
           </w:p>
         </w:tc>
         <w:tc>
@@ -12655,9 +13617,11 @@
             <w:tcW w:w="3708" w:type="dxa"/>
           </w:tcPr>
           <w:p>
+            <w:proofErr w:type="spellStart"/>
             <w:r>
               <w:t>ERROR_PositionMainSensorLost</w:t>
             </w:r>
+            <w:proofErr w:type="spellEnd"/>
           </w:p>
         </w:tc>
         <w:tc>
@@ -12712,6 +13676,7 @@
             <w:tcW w:w="3708" w:type="dxa"/>
           </w:tcPr>
           <w:p>
+            <w:proofErr w:type="spellStart"/>
             <w:r>
               <w:t>ERROR_R</w:t>
             </w:r>
@@ -12721,6 +13686,7 @@
             <w:r>
               <w:t>ReaderLost</w:t>
             </w:r>
+            <w:proofErr w:type="spellEnd"/>
           </w:p>
         </w:tc>
         <w:tc>
@@ -12849,9 +13815,11 @@
             <w:tcW w:w="3708" w:type="dxa"/>
           </w:tcPr>
           <w:p>
+            <w:proofErr w:type="spellStart"/>
             <w:r>
               <w:t>ERROR_Unknown</w:t>
             </w:r>
+            <w:proofErr w:type="spellEnd"/>
           </w:p>
         </w:tc>
         <w:tc>
@@ -12925,9 +13893,11 @@
         </w:rPr>
         <w:t>_</w:t>
       </w:r>
+      <w:proofErr w:type="spellStart"/>
       <w:r>
         <w:t>ResetError</w:t>
       </w:r>
+      <w:proofErr w:type="spellEnd"/>
     </w:p>
     <w:p>
       <w:pPr>
@@ -13081,7 +14051,29 @@
         <w:rPr>
           <w:lang w:val="ru-RU"/>
         </w:rPr>
-        <w:t xml:space="preserve"> (аварийно)  или сообщением </w:t>
+        <w:t xml:space="preserve"> (</w:t>
+      </w:r>
+      <w:proofErr w:type="spellStart"/>
+      <w:proofErr w:type="gramStart"/>
+      <w:r>
+        <w:rPr>
+          <w:lang w:val="ru-RU"/>
+        </w:rPr>
+        <w:t>аварийно</w:t>
+      </w:r>
+      <w:proofErr w:type="spellEnd"/>
+      <w:r>
+        <w:rPr>
+          <w:lang w:val="ru-RU"/>
+        </w:rPr>
+        <w:t>)  или</w:t>
+      </w:r>
+      <w:proofErr w:type="gramEnd"/>
+      <w:r>
+        <w:rPr>
+          <w:lang w:val="ru-RU"/>
+        </w:rPr>
+        <w:t xml:space="preserve"> сообщением </w:t>
       </w:r>
       <w:r>
         <w:t>TAG</w:t>
@@ -13099,7 +14091,21 @@
         <w:rPr>
           <w:lang w:val="ru-RU"/>
         </w:rPr>
-        <w:t xml:space="preserve"> (планово)</w:t>
+        <w:t xml:space="preserve"> (</w:t>
+      </w:r>
+      <w:proofErr w:type="spellStart"/>
+      <w:r>
+        <w:rPr>
+          <w:lang w:val="ru-RU"/>
+        </w:rPr>
+        <w:t>планово</w:t>
+      </w:r>
+      <w:proofErr w:type="spellEnd"/>
+      <w:r>
+        <w:rPr>
+          <w:lang w:val="ru-RU"/>
+        </w:rPr>
+        <w:t>)</w:t>
       </w:r>
     </w:p>
     <w:p>
@@ -13500,9 +14506,11 @@
             <w:tcW w:w="4135" w:type="dxa"/>
           </w:tcPr>
           <w:p>
+            <w:proofErr w:type="spellStart"/>
             <w:r>
               <w:t>TAG_ReportCurrentMode</w:t>
             </w:r>
+            <w:proofErr w:type="spellEnd"/>
           </w:p>
         </w:tc>
         <w:tc>
@@ -13545,9 +14553,11 @@
             <w:tcW w:w="4135" w:type="dxa"/>
           </w:tcPr>
           <w:p>
+            <w:proofErr w:type="spellStart"/>
             <w:r>
               <w:t>TAG_ReportPersonalSettings</w:t>
             </w:r>
+            <w:proofErr w:type="spellEnd"/>
           </w:p>
         </w:tc>
         <w:tc>
@@ -13590,9 +14600,11 @@
             <w:tcW w:w="4135" w:type="dxa"/>
           </w:tcPr>
           <w:p>
+            <w:proofErr w:type="spellStart"/>
             <w:r>
               <w:t>TAG_ReportExcerciseSettings</w:t>
             </w:r>
+            <w:proofErr w:type="spellEnd"/>
           </w:p>
         </w:tc>
         <w:tc>
@@ -13644,9 +14656,11 @@
               </w:rPr>
               <w:t>_</w:t>
             </w:r>
+            <w:proofErr w:type="spellStart"/>
             <w:r>
               <w:t>ReportMachineSettings</w:t>
             </w:r>
+            <w:proofErr w:type="spellEnd"/>
           </w:p>
         </w:tc>
         <w:tc>
@@ -13694,9 +14708,11 @@
             <w:tcW w:w="4135" w:type="dxa"/>
           </w:tcPr>
           <w:p>
+            <w:proofErr w:type="spellStart"/>
             <w:r>
               <w:t>TAG_RfidProximity</w:t>
             </w:r>
+            <w:proofErr w:type="spellEnd"/>
           </w:p>
         </w:tc>
         <w:tc>
@@ -13747,12 +14763,14 @@
             <w:tcW w:w="4135" w:type="dxa"/>
           </w:tcPr>
           <w:p>
+            <w:proofErr w:type="spellStart"/>
             <w:r>
               <w:t>TAG_R</w:t>
             </w:r>
             <w:r>
               <w:t>tcuDebugMessage</w:t>
             </w:r>
+            <w:proofErr w:type="spellEnd"/>
           </w:p>
         </w:tc>
         <w:tc>
@@ -13792,6 +14810,7 @@
             <w:tcW w:w="4135" w:type="dxa"/>
           </w:tcPr>
           <w:p>
+            <w:proofErr w:type="spellStart"/>
             <w:r>
               <w:t>TAG_ReportGeneric</w:t>
             </w:r>
@@ -13801,6 +14820,7 @@
             <w:r>
               <w:t>Settings</w:t>
             </w:r>
+            <w:proofErr w:type="spellEnd"/>
           </w:p>
         </w:tc>
         <w:tc>
@@ -13843,9 +14863,11 @@
             <w:tcW w:w="4135" w:type="dxa"/>
           </w:tcPr>
           <w:p>
+            <w:proofErr w:type="spellStart"/>
             <w:r>
               <w:t>TAG_ReportMachineSettingsExtended</w:t>
             </w:r>
+            <w:proofErr w:type="spellEnd"/>
           </w:p>
         </w:tc>
         <w:tc>
@@ -13888,9 +14910,11 @@
             <w:tcW w:w="4135" w:type="dxa"/>
           </w:tcPr>
           <w:p>
+            <w:proofErr w:type="spellStart"/>
             <w:r>
               <w:t>TAG_ReportServoMode</w:t>
             </w:r>
+            <w:proofErr w:type="spellEnd"/>
           </w:p>
         </w:tc>
         <w:tc>
@@ -13956,9 +14980,11 @@
             <w:tcW w:w="4135" w:type="dxa"/>
           </w:tcPr>
           <w:p>
+            <w:proofErr w:type="spellStart"/>
             <w:r>
               <w:t>TAG_EnableServo</w:t>
             </w:r>
+            <w:proofErr w:type="spellEnd"/>
           </w:p>
         </w:tc>
         <w:tc>
@@ -13998,9 +15024,11 @@
             <w:tcW w:w="4135" w:type="dxa"/>
           </w:tcPr>
           <w:p>
+            <w:proofErr w:type="spellStart"/>
             <w:r>
               <w:t>TAG_LoadPersonalSettings</w:t>
             </w:r>
+            <w:proofErr w:type="spellEnd"/>
           </w:p>
         </w:tc>
         <w:tc>
@@ -14040,9 +15068,11 @@
             <w:tcW w:w="4135" w:type="dxa"/>
           </w:tcPr>
           <w:p>
+            <w:proofErr w:type="spellStart"/>
             <w:r>
               <w:t>TAG_LoadExcerciseSettings</w:t>
             </w:r>
+            <w:proofErr w:type="spellEnd"/>
           </w:p>
         </w:tc>
         <w:tc>
@@ -14091,9 +15121,11 @@
               </w:rPr>
               <w:t>_</w:t>
             </w:r>
+            <w:proofErr w:type="spellStart"/>
             <w:r>
               <w:t>LoadMachineSettings</w:t>
             </w:r>
+            <w:proofErr w:type="spellEnd"/>
           </w:p>
         </w:tc>
         <w:tc>
@@ -14133,9 +15165,11 @@
             <w:tcW w:w="4135" w:type="dxa"/>
           </w:tcPr>
           <w:p>
+            <w:proofErr w:type="spellStart"/>
             <w:r>
               <w:t>TAG_Parking</w:t>
             </w:r>
+            <w:proofErr w:type="spellEnd"/>
           </w:p>
         </w:tc>
         <w:tc>
@@ -14175,9 +15209,11 @@
             <w:tcW w:w="4135" w:type="dxa"/>
           </w:tcPr>
           <w:p>
+            <w:proofErr w:type="spellStart"/>
             <w:r>
               <w:t>TAG_Personal</w:t>
             </w:r>
+            <w:proofErr w:type="spellEnd"/>
           </w:p>
         </w:tc>
         <w:tc>
@@ -14217,9 +15253,11 @@
             <w:tcW w:w="4135" w:type="dxa"/>
           </w:tcPr>
           <w:p>
+            <w:proofErr w:type="spellStart"/>
             <w:r>
               <w:t>TAG_PersonalExit</w:t>
             </w:r>
+            <w:proofErr w:type="spellEnd"/>
           </w:p>
         </w:tc>
         <w:tc>
@@ -14259,9 +15297,11 @@
             <w:tcW w:w="4135" w:type="dxa"/>
           </w:tcPr>
           <w:p>
+            <w:proofErr w:type="spellStart"/>
             <w:r>
               <w:t>TAG_PersonalButtonPressed</w:t>
             </w:r>
+            <w:proofErr w:type="spellEnd"/>
           </w:p>
         </w:tc>
         <w:tc>
@@ -14301,9 +15341,11 @@
             <w:tcW w:w="4135" w:type="dxa"/>
           </w:tcPr>
           <w:p>
+            <w:proofErr w:type="spellStart"/>
             <w:r>
               <w:t>TAG_PersonalButtonHold</w:t>
             </w:r>
+            <w:proofErr w:type="spellEnd"/>
           </w:p>
         </w:tc>
         <w:tc>
@@ -14343,9 +15385,11 @@
             <w:tcW w:w="4135" w:type="dxa"/>
           </w:tcPr>
           <w:p>
+            <w:proofErr w:type="spellStart"/>
             <w:r>
               <w:t>TAG_PersonalButtonReleased</w:t>
             </w:r>
+            <w:proofErr w:type="spellEnd"/>
           </w:p>
         </w:tc>
         <w:tc>
@@ -14385,9 +15429,11 @@
             <w:tcW w:w="4135" w:type="dxa"/>
           </w:tcPr>
           <w:p>
+            <w:proofErr w:type="spellStart"/>
             <w:r>
               <w:t>TAG_TestConcentric</w:t>
             </w:r>
+            <w:proofErr w:type="spellEnd"/>
           </w:p>
         </w:tc>
         <w:tc>
@@ -14427,9 +15473,11 @@
             <w:tcW w:w="4135" w:type="dxa"/>
           </w:tcPr>
           <w:p>
+            <w:proofErr w:type="spellStart"/>
             <w:r>
               <w:t>TAG_TestEccentric</w:t>
             </w:r>
+            <w:proofErr w:type="spellEnd"/>
           </w:p>
         </w:tc>
         <w:tc>
@@ -14475,9 +15523,11 @@
             <w:tcW w:w="4135" w:type="dxa"/>
           </w:tcPr>
           <w:p>
+            <w:proofErr w:type="spellStart"/>
             <w:r>
               <w:t>TAG_ExcerciseIsokinetic</w:t>
             </w:r>
+            <w:proofErr w:type="spellEnd"/>
           </w:p>
         </w:tc>
         <w:tc>
@@ -14517,9 +15567,11 @@
             <w:tcW w:w="4135" w:type="dxa"/>
           </w:tcPr>
           <w:p>
+            <w:proofErr w:type="spellStart"/>
             <w:r>
               <w:t>TAG_ResetError</w:t>
             </w:r>
+            <w:proofErr w:type="spellEnd"/>
           </w:p>
         </w:tc>
         <w:tc>
@@ -14559,9 +15611,11 @@
             <w:tcW w:w="4135" w:type="dxa"/>
           </w:tcPr>
           <w:p>
+            <w:proofErr w:type="spellStart"/>
             <w:r>
               <w:t>TAG_Cancel</w:t>
             </w:r>
+            <w:proofErr w:type="spellEnd"/>
           </w:p>
         </w:tc>
         <w:tc>
@@ -14607,9 +15661,11 @@
             <w:tcW w:w="4135" w:type="dxa"/>
           </w:tcPr>
           <w:p>
+            <w:proofErr w:type="spellStart"/>
             <w:r>
               <w:t>TAG_TestStatic</w:t>
             </w:r>
+            <w:proofErr w:type="spellEnd"/>
           </w:p>
         </w:tc>
         <w:tc>
@@ -14649,6 +15705,7 @@
             <w:tcW w:w="4135" w:type="dxa"/>
           </w:tcPr>
           <w:p>
+            <w:proofErr w:type="spellStart"/>
             <w:r>
               <w:t>TAG_LoadGeneric</w:t>
             </w:r>
@@ -14658,6 +15715,7 @@
             <w:r>
               <w:t>Settings</w:t>
             </w:r>
+            <w:proofErr w:type="spellEnd"/>
           </w:p>
         </w:tc>
         <w:tc>
@@ -14697,12 +15755,14 @@
             <w:tcW w:w="4135" w:type="dxa"/>
           </w:tcPr>
           <w:p>
+            <w:proofErr w:type="spellStart"/>
             <w:r>
               <w:t>TAG_Generic</w:t>
             </w:r>
             <w:r>
               <w:t>Set</w:t>
             </w:r>
+            <w:proofErr w:type="spellEnd"/>
             <w:r>
               <w:tab/>
             </w:r>
@@ -14745,9 +15805,11 @@
             <w:tcW w:w="4135" w:type="dxa"/>
           </w:tcPr>
           <w:p>
+            <w:proofErr w:type="spellStart"/>
             <w:r>
               <w:t>TAG_LoadMachineSettingsExtended</w:t>
             </w:r>
+            <w:proofErr w:type="spellEnd"/>
           </w:p>
         </w:tc>
         <w:tc>
@@ -14830,9 +15892,11 @@
             <w:tcW w:w="4135" w:type="dxa"/>
           </w:tcPr>
           <w:p>
+            <w:proofErr w:type="spellStart"/>
             <w:r>
               <w:t>TAG_CheckRfidProximity</w:t>
             </w:r>
+            <w:proofErr w:type="spellEnd"/>
           </w:p>
         </w:tc>
         <w:tc>
@@ -14931,6 +15995,7 @@
         </w:rPr>
         <w:br w:type="page"/>
       </w:r>
+      <w:proofErr w:type="spellStart"/>
       <w:r>
         <w:rPr>
           <w:rFonts w:ascii="Times New Roman" w:hAnsi="Times New Roman" w:cs="Times New Roman"/>
@@ -14962,6 +16027,7 @@
         </w:rPr>
         <w:t>CurrentMode</w:t>
       </w:r>
+      <w:proofErr w:type="spellEnd"/>
     </w:p>
     <w:p/>
     <w:p>
@@ -15073,6 +16139,7 @@
         </w:rPr>
         <w:t xml:space="preserve"> </w:t>
       </w:r>
+      <w:proofErr w:type="spellStart"/>
       <w:r>
         <w:rPr>
           <w:i/>
@@ -15080,6 +16147,7 @@
         </w:rPr>
         <w:t>currentDateTime</w:t>
       </w:r>
+      <w:proofErr w:type="spellEnd"/>
       <w:r>
         <w:rPr>
           <w:i/>
@@ -15088,6 +16156,7 @@
         </w:rPr>
         <w:t xml:space="preserve">, </w:t>
       </w:r>
+      <w:proofErr w:type="spellStart"/>
       <w:r>
         <w:rPr>
           <w:i/>
@@ -15095,6 +16164,7 @@
         </w:rPr>
         <w:t>odometerTime</w:t>
       </w:r>
+      <w:proofErr w:type="spellEnd"/>
       <w:r>
         <w:rPr>
           <w:i/>
@@ -15103,6 +16173,7 @@
         </w:rPr>
         <w:t xml:space="preserve">, </w:t>
       </w:r>
+      <w:proofErr w:type="spellStart"/>
       <w:r>
         <w:rPr>
           <w:i/>
@@ -15110,6 +16181,7 @@
         </w:rPr>
         <w:t>odometerWay</w:t>
       </w:r>
+      <w:proofErr w:type="spellEnd"/>
       <w:r>
         <w:rPr>
           <w:lang w:val="ru-RU"/>
@@ -15362,9 +16434,11 @@
             <w:tcW w:w="1296" w:type="dxa"/>
           </w:tcPr>
           <w:p>
+            <w:proofErr w:type="spellStart"/>
             <w:r>
               <w:t>struct</w:t>
             </w:r>
+            <w:proofErr w:type="spellEnd"/>
           </w:p>
         </w:tc>
         <w:tc>
@@ -15377,9 +16451,11 @@
                 <w:lang w:val="ru-RU"/>
               </w:rPr>
             </w:pPr>
+            <w:proofErr w:type="spellStart"/>
             <w:r>
               <w:t>currentDateTime</w:t>
             </w:r>
+            <w:proofErr w:type="spellEnd"/>
           </w:p>
         </w:tc>
         <w:tc>
@@ -15408,18 +16484,22 @@
                 <w:lang w:val="ru-RU"/>
               </w:rPr>
             </w:pPr>
+            <w:proofErr w:type="spellStart"/>
             <w:r>
               <w:t>struct</w:t>
             </w:r>
+            <w:proofErr w:type="spellEnd"/>
             <w:r>
               <w:rPr>
                 <w:lang w:val="ru-RU"/>
               </w:rPr>
               <w:t xml:space="preserve"> </w:t>
             </w:r>
+            <w:proofErr w:type="spellStart"/>
             <w:r>
               <w:t>TCurrentDateTime</w:t>
             </w:r>
+            <w:proofErr w:type="spellEnd"/>
           </w:p>
           <w:p>
             <w:r>
@@ -15540,9 +16620,11 @@
                 <w:lang w:val="ru-RU"/>
               </w:rPr>
             </w:pPr>
+            <w:proofErr w:type="spellStart"/>
             <w:r>
               <w:t>int</w:t>
             </w:r>
+            <w:proofErr w:type="spellEnd"/>
             <w:r>
               <w:rPr>
                 <w:lang w:val="ru-RU"/>
@@ -15564,9 +16646,11 @@
                 <w:lang w:val="ru-RU"/>
               </w:rPr>
             </w:pPr>
+            <w:proofErr w:type="spellStart"/>
             <w:r>
               <w:t>odometerTime</w:t>
             </w:r>
+            <w:proofErr w:type="spellEnd"/>
           </w:p>
         </w:tc>
         <w:tc>
@@ -15660,9 +16744,11 @@
                 <w:lang w:val="ru-RU"/>
               </w:rPr>
             </w:pPr>
+            <w:proofErr w:type="spellStart"/>
             <w:r>
               <w:t>int</w:t>
             </w:r>
+            <w:proofErr w:type="spellEnd"/>
             <w:r>
               <w:rPr>
                 <w:lang w:val="ru-RU"/>
@@ -15684,9 +16770,11 @@
                 <w:lang w:val="ru-RU"/>
               </w:rPr>
             </w:pPr>
+            <w:proofErr w:type="spellStart"/>
             <w:r>
               <w:t>odometerWay</w:t>
             </w:r>
+            <w:proofErr w:type="spellEnd"/>
           </w:p>
         </w:tc>
         <w:tc>
@@ -16066,9 +17154,11 @@
                 <w:lang w:val="ru-RU"/>
               </w:rPr>
             </w:pPr>
+            <w:proofErr w:type="spellStart"/>
             <w:r>
               <w:t>int</w:t>
             </w:r>
+            <w:proofErr w:type="spellEnd"/>
             <w:r>
               <w:rPr>
                 <w:lang w:val="ru-RU"/>
@@ -16085,9 +17175,11 @@
             <w:tcW w:w="2625" w:type="dxa"/>
           </w:tcPr>
           <w:p>
+            <w:proofErr w:type="spellStart"/>
             <w:r>
               <w:t>positionMain</w:t>
             </w:r>
+            <w:proofErr w:type="spellEnd"/>
           </w:p>
         </w:tc>
         <w:tc>
@@ -16143,9 +17235,11 @@
                 <w:lang w:val="ru-RU"/>
               </w:rPr>
             </w:pPr>
+            <w:proofErr w:type="spellStart"/>
             <w:r>
               <w:t>int</w:t>
             </w:r>
+            <w:proofErr w:type="spellEnd"/>
             <w:r>
               <w:rPr>
                 <w:lang w:val="ru-RU"/>
@@ -16217,9 +17311,11 @@
                 <w:lang w:val="ru-RU"/>
               </w:rPr>
             </w:pPr>
+            <w:proofErr w:type="spellStart"/>
             <w:r>
               <w:t>int</w:t>
             </w:r>
+            <w:proofErr w:type="spellEnd"/>
             <w:r>
               <w:rPr>
                 <w:lang w:val="ru-RU"/>
@@ -16291,9 +17387,11 @@
                 <w:lang w:val="ru-RU"/>
               </w:rPr>
             </w:pPr>
+            <w:proofErr w:type="spellStart"/>
             <w:r>
               <w:t>int</w:t>
             </w:r>
+            <w:proofErr w:type="spellEnd"/>
             <w:r>
               <w:rPr>
                 <w:lang w:val="ru-RU"/>
@@ -16602,9 +17700,11 @@
             <w:tcW w:w="2625" w:type="dxa"/>
           </w:tcPr>
           <w:p>
+            <w:proofErr w:type="spellStart"/>
             <w:r>
               <w:t>errorCode</w:t>
             </w:r>
+            <w:proofErr w:type="spellEnd"/>
           </w:p>
         </w:tc>
         <w:tc>
@@ -16960,9 +18060,11 @@
                 <w:lang w:val="ru-RU"/>
               </w:rPr>
             </w:pPr>
+            <w:proofErr w:type="spellStart"/>
             <w:r>
               <w:t>int</w:t>
             </w:r>
+            <w:proofErr w:type="spellEnd"/>
             <w:r>
               <w:rPr>
                 <w:lang w:val="ru-RU"/>
@@ -16979,9 +18081,11 @@
             <w:tcW w:w="2625" w:type="dxa"/>
           </w:tcPr>
           <w:p>
+            <w:proofErr w:type="spellStart"/>
             <w:r>
               <w:t>positionMain</w:t>
             </w:r>
+            <w:proofErr w:type="spellEnd"/>
           </w:p>
         </w:tc>
         <w:tc>
@@ -17037,9 +18141,11 @@
                 <w:lang w:val="ru-RU"/>
               </w:rPr>
             </w:pPr>
+            <w:proofErr w:type="spellStart"/>
             <w:r>
               <w:t>int</w:t>
             </w:r>
+            <w:proofErr w:type="spellEnd"/>
             <w:r>
               <w:rPr>
                 <w:lang w:val="ru-RU"/>
@@ -17111,9 +18217,11 @@
                 <w:lang w:val="ru-RU"/>
               </w:rPr>
             </w:pPr>
+            <w:proofErr w:type="spellStart"/>
             <w:r>
               <w:t>int</w:t>
             </w:r>
+            <w:proofErr w:type="spellEnd"/>
             <w:r>
               <w:rPr>
                 <w:lang w:val="ru-RU"/>
@@ -17185,9 +18293,11 @@
                 <w:lang w:val="ru-RU"/>
               </w:rPr>
             </w:pPr>
+            <w:proofErr w:type="spellStart"/>
             <w:r>
               <w:t>int</w:t>
             </w:r>
+            <w:proofErr w:type="spellEnd"/>
             <w:r>
               <w:rPr>
                 <w:lang w:val="ru-RU"/>
@@ -17267,9 +18377,11 @@
                 <w:lang w:val="ru-RU"/>
               </w:rPr>
             </w:pPr>
+            <w:proofErr w:type="spellStart"/>
             <w:r>
               <w:t>int</w:t>
             </w:r>
+            <w:proofErr w:type="spellEnd"/>
             <w:r>
               <w:rPr>
                 <w:lang w:val="ru-RU"/>
@@ -17542,9 +18654,11 @@
                 <w:lang w:val="ru-RU"/>
               </w:rPr>
             </w:pPr>
+            <w:proofErr w:type="spellStart"/>
             <w:r>
               <w:t>int</w:t>
             </w:r>
+            <w:proofErr w:type="spellEnd"/>
             <w:r>
               <w:rPr>
                 <w:lang w:val="ru-RU"/>
@@ -17561,9 +18675,11 @@
             <w:tcW w:w="2625" w:type="dxa"/>
           </w:tcPr>
           <w:p>
+            <w:proofErr w:type="spellStart"/>
             <w:r>
               <w:t>positionMain</w:t>
             </w:r>
+            <w:proofErr w:type="spellEnd"/>
           </w:p>
         </w:tc>
         <w:tc>
@@ -17616,9 +18732,11 @@
                 <w:lang w:val="ru-RU"/>
               </w:rPr>
             </w:pPr>
+            <w:proofErr w:type="spellStart"/>
             <w:r>
               <w:t>int</w:t>
             </w:r>
+            <w:proofErr w:type="spellEnd"/>
             <w:r>
               <w:rPr>
                 <w:lang w:val="ru-RU"/>
@@ -17690,9 +18808,11 @@
                 <w:lang w:val="ru-RU"/>
               </w:rPr>
             </w:pPr>
+            <w:proofErr w:type="spellStart"/>
             <w:r>
               <w:t>int</w:t>
             </w:r>
+            <w:proofErr w:type="spellEnd"/>
             <w:r>
               <w:rPr>
                 <w:lang w:val="ru-RU"/>
@@ -17764,9 +18884,11 @@
                 <w:lang w:val="ru-RU"/>
               </w:rPr>
             </w:pPr>
+            <w:proofErr w:type="spellStart"/>
             <w:r>
               <w:t>int</w:t>
             </w:r>
+            <w:proofErr w:type="spellEnd"/>
             <w:r>
               <w:rPr>
                 <w:lang w:val="ru-RU"/>
@@ -17846,9 +18968,11 @@
                 <w:lang w:val="ru-RU"/>
               </w:rPr>
             </w:pPr>
+            <w:proofErr w:type="spellStart"/>
             <w:r>
               <w:t>int</w:t>
             </w:r>
+            <w:proofErr w:type="spellEnd"/>
             <w:r>
               <w:rPr>
                 <w:lang w:val="ru-RU"/>
@@ -17936,9 +19060,11 @@
             <w:tcW w:w="2625" w:type="dxa"/>
           </w:tcPr>
           <w:p>
+            <w:proofErr w:type="spellStart"/>
             <w:r>
               <w:t>timeToTest</w:t>
             </w:r>
+            <w:proofErr w:type="spellEnd"/>
           </w:p>
         </w:tc>
         <w:tc>
@@ -18180,9 +19306,11 @@
                 <w:lang w:val="ru-RU"/>
               </w:rPr>
             </w:pPr>
+            <w:proofErr w:type="spellStart"/>
             <w:r>
               <w:t>int</w:t>
             </w:r>
+            <w:proofErr w:type="spellEnd"/>
             <w:r>
               <w:rPr>
                 <w:lang w:val="ru-RU"/>
@@ -18199,9 +19327,11 @@
             <w:tcW w:w="2625" w:type="dxa"/>
           </w:tcPr>
           <w:p>
+            <w:proofErr w:type="spellStart"/>
             <w:r>
               <w:t>positionMain</w:t>
             </w:r>
+            <w:proofErr w:type="spellEnd"/>
           </w:p>
         </w:tc>
         <w:tc>
@@ -18254,9 +19384,11 @@
                 <w:lang w:val="ru-RU"/>
               </w:rPr>
             </w:pPr>
+            <w:proofErr w:type="spellStart"/>
             <w:r>
               <w:t>int</w:t>
             </w:r>
+            <w:proofErr w:type="spellEnd"/>
             <w:r>
               <w:rPr>
                 <w:lang w:val="ru-RU"/>
@@ -18328,9 +19460,11 @@
                 <w:lang w:val="ru-RU"/>
               </w:rPr>
             </w:pPr>
+            <w:proofErr w:type="spellStart"/>
             <w:r>
               <w:t>int</w:t>
             </w:r>
+            <w:proofErr w:type="spellEnd"/>
             <w:r>
               <w:rPr>
                 <w:lang w:val="ru-RU"/>
@@ -18402,9 +19536,11 @@
                 <w:lang w:val="ru-RU"/>
               </w:rPr>
             </w:pPr>
+            <w:proofErr w:type="spellStart"/>
             <w:r>
               <w:t>int</w:t>
             </w:r>
+            <w:proofErr w:type="spellEnd"/>
             <w:r>
               <w:rPr>
                 <w:lang w:val="ru-RU"/>
@@ -18484,9 +19620,11 @@
                 <w:lang w:val="ru-RU"/>
               </w:rPr>
             </w:pPr>
+            <w:proofErr w:type="spellStart"/>
             <w:r>
               <w:t>int</w:t>
             </w:r>
+            <w:proofErr w:type="spellEnd"/>
             <w:r>
               <w:rPr>
                 <w:lang w:val="ru-RU"/>
@@ -18584,9 +19722,11 @@
             <w:tcW w:w="2625" w:type="dxa"/>
           </w:tcPr>
           <w:p>
+            <w:proofErr w:type="spellStart"/>
             <w:r>
               <w:t>positionRel</w:t>
             </w:r>
+            <w:proofErr w:type="spellEnd"/>
           </w:p>
         </w:tc>
         <w:tc>
@@ -18997,9 +20137,11 @@
                 <w:lang w:val="ru-RU"/>
               </w:rPr>
             </w:pPr>
+            <w:proofErr w:type="spellStart"/>
             <w:r>
               <w:t>int</w:t>
             </w:r>
+            <w:proofErr w:type="spellEnd"/>
             <w:r>
               <w:rPr>
                 <w:lang w:val="ru-RU"/>
@@ -19016,9 +20158,11 @@
             <w:tcW w:w="2625" w:type="dxa"/>
           </w:tcPr>
           <w:p>
+            <w:proofErr w:type="spellStart"/>
             <w:r>
               <w:t>positionMain</w:t>
             </w:r>
+            <w:proofErr w:type="spellEnd"/>
           </w:p>
         </w:tc>
         <w:tc>
@@ -19071,9 +20215,11 @@
                 <w:lang w:val="ru-RU"/>
               </w:rPr>
             </w:pPr>
+            <w:proofErr w:type="spellStart"/>
             <w:r>
               <w:t>int</w:t>
             </w:r>
+            <w:proofErr w:type="spellEnd"/>
             <w:r>
               <w:rPr>
                 <w:lang w:val="ru-RU"/>
@@ -19145,9 +20291,11 @@
                 <w:lang w:val="ru-RU"/>
               </w:rPr>
             </w:pPr>
+            <w:proofErr w:type="spellStart"/>
             <w:r>
               <w:t>int</w:t>
             </w:r>
+            <w:proofErr w:type="spellEnd"/>
             <w:r>
               <w:rPr>
                 <w:lang w:val="ru-RU"/>
@@ -19219,9 +20367,11 @@
                 <w:lang w:val="ru-RU"/>
               </w:rPr>
             </w:pPr>
+            <w:proofErr w:type="spellStart"/>
             <w:r>
               <w:t>int</w:t>
             </w:r>
+            <w:proofErr w:type="spellEnd"/>
             <w:r>
               <w:rPr>
                 <w:lang w:val="ru-RU"/>
@@ -19301,9 +20451,11 @@
                 <w:lang w:val="ru-RU"/>
               </w:rPr>
             </w:pPr>
+            <w:proofErr w:type="spellStart"/>
             <w:r>
               <w:t>int</w:t>
             </w:r>
+            <w:proofErr w:type="spellEnd"/>
             <w:r>
               <w:rPr>
                 <w:lang w:val="ru-RU"/>
@@ -19389,9 +20541,11 @@
             <w:tcW w:w="2625" w:type="dxa"/>
           </w:tcPr>
           <w:p>
+            <w:proofErr w:type="spellStart"/>
             <w:r>
               <w:t>setIndex</w:t>
             </w:r>
+            <w:proofErr w:type="spellEnd"/>
           </w:p>
         </w:tc>
         <w:tc>
@@ -19705,9 +20859,11 @@
                 <w:lang w:val="ru-RU"/>
               </w:rPr>
             </w:pPr>
+            <w:proofErr w:type="spellStart"/>
             <w:r>
               <w:t>int</w:t>
             </w:r>
+            <w:proofErr w:type="spellEnd"/>
             <w:r>
               <w:rPr>
                 <w:lang w:val="ru-RU"/>
@@ -19724,9 +20880,11 @@
             <w:tcW w:w="2625" w:type="dxa"/>
           </w:tcPr>
           <w:p>
+            <w:proofErr w:type="spellStart"/>
             <w:r>
               <w:t>positionMain</w:t>
             </w:r>
+            <w:proofErr w:type="spellEnd"/>
           </w:p>
         </w:tc>
         <w:tc>
@@ -19779,9 +20937,11 @@
                 <w:lang w:val="ru-RU"/>
               </w:rPr>
             </w:pPr>
+            <w:proofErr w:type="spellStart"/>
             <w:r>
               <w:t>int</w:t>
             </w:r>
+            <w:proofErr w:type="spellEnd"/>
             <w:r>
               <w:rPr>
                 <w:lang w:val="ru-RU"/>
@@ -19853,9 +21013,11 @@
                 <w:lang w:val="ru-RU"/>
               </w:rPr>
             </w:pPr>
+            <w:proofErr w:type="spellStart"/>
             <w:r>
               <w:t>int</w:t>
             </w:r>
+            <w:proofErr w:type="spellEnd"/>
             <w:r>
               <w:rPr>
                 <w:lang w:val="ru-RU"/>
@@ -19927,9 +21089,11 @@
                 <w:lang w:val="ru-RU"/>
               </w:rPr>
             </w:pPr>
+            <w:proofErr w:type="spellStart"/>
             <w:r>
               <w:t>int</w:t>
             </w:r>
+            <w:proofErr w:type="spellEnd"/>
             <w:r>
               <w:rPr>
                 <w:lang w:val="ru-RU"/>
@@ -20009,9 +21173,11 @@
                 <w:lang w:val="ru-RU"/>
               </w:rPr>
             </w:pPr>
+            <w:proofErr w:type="spellStart"/>
             <w:r>
               <w:t>int</w:t>
             </w:r>
+            <w:proofErr w:type="spellEnd"/>
             <w:r>
               <w:rPr>
                 <w:lang w:val="ru-RU"/>
@@ -20097,9 +21263,11 @@
             <w:tcW w:w="2625" w:type="dxa"/>
           </w:tcPr>
           <w:p>
+            <w:proofErr w:type="spellStart"/>
             <w:r>
               <w:t>setIndex</w:t>
             </w:r>
+            <w:proofErr w:type="spellEnd"/>
           </w:p>
         </w:tc>
         <w:tc>
@@ -20175,9 +21343,11 @@
                 <w:lang w:val="ru-RU"/>
               </w:rPr>
             </w:pPr>
+            <w:proofErr w:type="spellStart"/>
             <w:r>
               <w:t>timeToSet</w:t>
             </w:r>
+            <w:proofErr w:type="spellEnd"/>
           </w:p>
         </w:tc>
         <w:tc>
@@ -20496,9 +21666,11 @@
                 <w:lang w:val="ru-RU"/>
               </w:rPr>
             </w:pPr>
+            <w:proofErr w:type="spellStart"/>
             <w:r>
               <w:t>int</w:t>
             </w:r>
+            <w:proofErr w:type="spellEnd"/>
             <w:r>
               <w:rPr>
                 <w:lang w:val="ru-RU"/>
@@ -20515,9 +21687,11 @@
             <w:tcW w:w="2625" w:type="dxa"/>
           </w:tcPr>
           <w:p>
+            <w:proofErr w:type="spellStart"/>
             <w:r>
               <w:t>positionMain</w:t>
             </w:r>
+            <w:proofErr w:type="spellEnd"/>
           </w:p>
         </w:tc>
         <w:tc>
@@ -20570,9 +21744,11 @@
                 <w:lang w:val="ru-RU"/>
               </w:rPr>
             </w:pPr>
+            <w:proofErr w:type="spellStart"/>
             <w:r>
               <w:t>int</w:t>
             </w:r>
+            <w:proofErr w:type="spellEnd"/>
             <w:r>
               <w:rPr>
                 <w:lang w:val="ru-RU"/>
@@ -20644,9 +21820,11 @@
                 <w:lang w:val="ru-RU"/>
               </w:rPr>
             </w:pPr>
+            <w:proofErr w:type="spellStart"/>
             <w:r>
               <w:t>int</w:t>
             </w:r>
+            <w:proofErr w:type="spellEnd"/>
             <w:r>
               <w:rPr>
                 <w:lang w:val="ru-RU"/>
@@ -20718,9 +21896,11 @@
                 <w:lang w:val="ru-RU"/>
               </w:rPr>
             </w:pPr>
+            <w:proofErr w:type="spellStart"/>
             <w:r>
               <w:t>int</w:t>
             </w:r>
+            <w:proofErr w:type="spellEnd"/>
             <w:r>
               <w:rPr>
                 <w:lang w:val="ru-RU"/>
@@ -20800,9 +21980,11 @@
                 <w:lang w:val="ru-RU"/>
               </w:rPr>
             </w:pPr>
+            <w:proofErr w:type="spellStart"/>
             <w:r>
               <w:t>int</w:t>
             </w:r>
+            <w:proofErr w:type="spellEnd"/>
             <w:r>
               <w:rPr>
                 <w:lang w:val="ru-RU"/>
@@ -20897,9 +22079,11 @@
             <w:tcW w:w="2625" w:type="dxa"/>
           </w:tcPr>
           <w:p>
+            <w:proofErr w:type="spellStart"/>
             <w:r>
               <w:t>setIndex</w:t>
             </w:r>
+            <w:proofErr w:type="spellEnd"/>
           </w:p>
         </w:tc>
         <w:tc>
@@ -20971,9 +22155,11 @@
             <w:tcW w:w="2625" w:type="dxa"/>
           </w:tcPr>
           <w:p>
+            <w:proofErr w:type="spellStart"/>
             <w:r>
               <w:t>repIndex</w:t>
             </w:r>
+            <w:proofErr w:type="spellEnd"/>
           </w:p>
         </w:tc>
         <w:tc>
@@ -21049,12 +22235,14 @@
                 <w:lang w:val="ru-RU"/>
               </w:rPr>
             </w:pPr>
+            <w:proofErr w:type="spellStart"/>
             <w:r>
               <w:t>rep</w:t>
             </w:r>
             <w:r>
               <w:t>Direction</w:t>
             </w:r>
+            <w:proofErr w:type="spellEnd"/>
           </w:p>
         </w:tc>
         <w:tc>
@@ -21148,9 +22336,11 @@
                 <w:lang w:val="ru-RU"/>
               </w:rPr>
             </w:pPr>
+            <w:proofErr w:type="spellStart"/>
             <w:r>
               <w:t>int</w:t>
             </w:r>
+            <w:proofErr w:type="spellEnd"/>
             <w:r>
               <w:rPr>
                 <w:lang w:val="ru-RU"/>
@@ -21172,9 +22362,11 @@
                 <w:lang w:val="ru-RU"/>
               </w:rPr>
             </w:pPr>
+            <w:proofErr w:type="spellStart"/>
             <w:r>
               <w:t>positionRel</w:t>
             </w:r>
+            <w:proofErr w:type="spellEnd"/>
           </w:p>
         </w:tc>
         <w:tc>
@@ -21567,9 +22759,11 @@
                 <w:lang w:val="ru-RU"/>
               </w:rPr>
             </w:pPr>
+            <w:proofErr w:type="spellStart"/>
             <w:r>
               <w:t>int</w:t>
             </w:r>
+            <w:proofErr w:type="spellEnd"/>
             <w:r>
               <w:rPr>
                 <w:lang w:val="ru-RU"/>
@@ -21586,9 +22780,11 @@
             <w:tcW w:w="2625" w:type="dxa"/>
           </w:tcPr>
           <w:p>
+            <w:proofErr w:type="spellStart"/>
             <w:r>
               <w:t>positionMain</w:t>
             </w:r>
+            <w:proofErr w:type="spellEnd"/>
           </w:p>
         </w:tc>
         <w:tc>
@@ -21641,9 +22837,11 @@
                 <w:lang w:val="ru-RU"/>
               </w:rPr>
             </w:pPr>
+            <w:proofErr w:type="spellStart"/>
             <w:r>
               <w:t>int</w:t>
             </w:r>
+            <w:proofErr w:type="spellEnd"/>
             <w:r>
               <w:rPr>
                 <w:lang w:val="ru-RU"/>
@@ -21715,9 +22913,11 @@
                 <w:lang w:val="ru-RU"/>
               </w:rPr>
             </w:pPr>
+            <w:proofErr w:type="spellStart"/>
             <w:r>
               <w:t>int</w:t>
             </w:r>
+            <w:proofErr w:type="spellEnd"/>
             <w:r>
               <w:rPr>
                 <w:lang w:val="ru-RU"/>
@@ -21789,9 +22989,11 @@
                 <w:lang w:val="ru-RU"/>
               </w:rPr>
             </w:pPr>
+            <w:proofErr w:type="spellStart"/>
             <w:r>
               <w:t>int</w:t>
             </w:r>
+            <w:proofErr w:type="spellEnd"/>
             <w:r>
               <w:rPr>
                 <w:lang w:val="ru-RU"/>
@@ -21871,9 +23073,11 @@
                 <w:lang w:val="ru-RU"/>
               </w:rPr>
             </w:pPr>
+            <w:proofErr w:type="spellStart"/>
             <w:r>
               <w:t>int</w:t>
             </w:r>
+            <w:proofErr w:type="spellEnd"/>
             <w:r>
               <w:rPr>
                 <w:lang w:val="ru-RU"/>
@@ -21967,9 +23171,11 @@
             <w:tcW w:w="2625" w:type="dxa"/>
           </w:tcPr>
           <w:p>
+            <w:proofErr w:type="spellStart"/>
             <w:r>
               <w:t>setIndex</w:t>
             </w:r>
+            <w:proofErr w:type="spellEnd"/>
           </w:p>
         </w:tc>
         <w:tc>
@@ -22040,9 +23246,11 @@
             <w:tcW w:w="2625" w:type="dxa"/>
           </w:tcPr>
           <w:p>
+            <w:proofErr w:type="spellStart"/>
             <w:r>
               <w:t>timeToSecondMove</w:t>
             </w:r>
+            <w:proofErr w:type="spellEnd"/>
           </w:p>
         </w:tc>
         <w:tc>
@@ -22437,9 +23645,11 @@
                 <w:lang w:val="ru-RU"/>
               </w:rPr>
             </w:pPr>
+            <w:proofErr w:type="spellStart"/>
             <w:r>
               <w:t>int</w:t>
             </w:r>
+            <w:proofErr w:type="spellEnd"/>
             <w:r>
               <w:rPr>
                 <w:lang w:val="ru-RU"/>
@@ -22456,9 +23666,11 @@
             <w:tcW w:w="2625" w:type="dxa"/>
           </w:tcPr>
           <w:p>
+            <w:proofErr w:type="spellStart"/>
             <w:r>
               <w:t>positionMain</w:t>
             </w:r>
+            <w:proofErr w:type="spellEnd"/>
           </w:p>
         </w:tc>
         <w:tc>
@@ -22511,9 +23723,11 @@
                 <w:lang w:val="ru-RU"/>
               </w:rPr>
             </w:pPr>
+            <w:proofErr w:type="spellStart"/>
             <w:r>
               <w:t>int</w:t>
             </w:r>
+            <w:proofErr w:type="spellEnd"/>
             <w:r>
               <w:rPr>
                 <w:lang w:val="ru-RU"/>
@@ -22585,9 +23799,11 @@
                 <w:lang w:val="ru-RU"/>
               </w:rPr>
             </w:pPr>
+            <w:proofErr w:type="spellStart"/>
             <w:r>
               <w:t>int</w:t>
             </w:r>
+            <w:proofErr w:type="spellEnd"/>
             <w:r>
               <w:rPr>
                 <w:lang w:val="ru-RU"/>
@@ -22659,9 +23875,11 @@
                 <w:lang w:val="ru-RU"/>
               </w:rPr>
             </w:pPr>
+            <w:proofErr w:type="spellStart"/>
             <w:r>
               <w:t>int</w:t>
             </w:r>
+            <w:proofErr w:type="spellEnd"/>
             <w:r>
               <w:rPr>
                 <w:lang w:val="ru-RU"/>
@@ -22741,9 +23959,11 @@
                 <w:lang w:val="ru-RU"/>
               </w:rPr>
             </w:pPr>
+            <w:proofErr w:type="spellStart"/>
             <w:r>
               <w:t>int</w:t>
             </w:r>
+            <w:proofErr w:type="spellEnd"/>
             <w:r>
               <w:rPr>
                 <w:lang w:val="ru-RU"/>
@@ -22834,9 +24054,11 @@
             <w:tcW w:w="2625" w:type="dxa"/>
           </w:tcPr>
           <w:p>
+            <w:proofErr w:type="spellStart"/>
             <w:r>
               <w:t>positionRel</w:t>
             </w:r>
+            <w:proofErr w:type="spellEnd"/>
           </w:p>
         </w:tc>
         <w:tc>
@@ -23148,9 +24370,11 @@
                 <w:lang w:val="ru-RU"/>
               </w:rPr>
             </w:pPr>
+            <w:proofErr w:type="spellStart"/>
             <w:r>
               <w:t>int</w:t>
             </w:r>
+            <w:proofErr w:type="spellEnd"/>
             <w:r>
               <w:rPr>
                 <w:lang w:val="ru-RU"/>
@@ -23167,9 +24391,11 @@
             <w:tcW w:w="2625" w:type="dxa"/>
           </w:tcPr>
           <w:p>
+            <w:proofErr w:type="spellStart"/>
             <w:r>
               <w:t>positionMain</w:t>
             </w:r>
+            <w:proofErr w:type="spellEnd"/>
           </w:p>
         </w:tc>
         <w:tc>
@@ -23222,9 +24448,11 @@
                 <w:lang w:val="ru-RU"/>
               </w:rPr>
             </w:pPr>
+            <w:proofErr w:type="spellStart"/>
             <w:r>
               <w:t>int</w:t>
             </w:r>
+            <w:proofErr w:type="spellEnd"/>
             <w:r>
               <w:rPr>
                 <w:lang w:val="ru-RU"/>
@@ -23296,9 +24524,11 @@
                 <w:lang w:val="ru-RU"/>
               </w:rPr>
             </w:pPr>
+            <w:proofErr w:type="spellStart"/>
             <w:r>
               <w:t>int</w:t>
             </w:r>
+            <w:proofErr w:type="spellEnd"/>
             <w:r>
               <w:rPr>
                 <w:lang w:val="ru-RU"/>
@@ -23370,9 +24600,11 @@
                 <w:lang w:val="ru-RU"/>
               </w:rPr>
             </w:pPr>
+            <w:proofErr w:type="spellStart"/>
             <w:r>
               <w:t>int</w:t>
             </w:r>
+            <w:proofErr w:type="spellEnd"/>
             <w:r>
               <w:rPr>
                 <w:lang w:val="ru-RU"/>
@@ -23452,9 +24684,11 @@
                 <w:lang w:val="ru-RU"/>
               </w:rPr>
             </w:pPr>
+            <w:proofErr w:type="spellStart"/>
             <w:r>
               <w:t>int</w:t>
             </w:r>
+            <w:proofErr w:type="spellEnd"/>
             <w:r>
               <w:rPr>
                 <w:lang w:val="ru-RU"/>
@@ -23545,9 +24779,11 @@
             <w:tcW w:w="2625" w:type="dxa"/>
           </w:tcPr>
           <w:p>
+            <w:proofErr w:type="spellStart"/>
             <w:r>
               <w:t>positionRel</w:t>
             </w:r>
+            <w:proofErr w:type="spellEnd"/>
           </w:p>
         </w:tc>
         <w:tc>
@@ -23621,9 +24857,11 @@
             <w:tcW w:w="2625" w:type="dxa"/>
           </w:tcPr>
           <w:p>
+            <w:proofErr w:type="spellStart"/>
             <w:r>
               <w:t>timeToTest</w:t>
             </w:r>
+            <w:proofErr w:type="spellEnd"/>
           </w:p>
         </w:tc>
         <w:tc>
@@ -23863,9 +25101,11 @@
                 <w:lang w:val="ru-RU"/>
               </w:rPr>
             </w:pPr>
+            <w:proofErr w:type="spellStart"/>
             <w:r>
               <w:t>int</w:t>
             </w:r>
+            <w:proofErr w:type="spellEnd"/>
             <w:r>
               <w:rPr>
                 <w:lang w:val="ru-RU"/>
@@ -23882,9 +25122,11 @@
             <w:tcW w:w="2625" w:type="dxa"/>
           </w:tcPr>
           <w:p>
+            <w:proofErr w:type="spellStart"/>
             <w:r>
               <w:t>positionMain</w:t>
             </w:r>
+            <w:proofErr w:type="spellEnd"/>
           </w:p>
         </w:tc>
         <w:tc>
@@ -23937,9 +25179,11 @@
                 <w:lang w:val="ru-RU"/>
               </w:rPr>
             </w:pPr>
+            <w:proofErr w:type="spellStart"/>
             <w:r>
               <w:t>int</w:t>
             </w:r>
+            <w:proofErr w:type="spellEnd"/>
             <w:r>
               <w:rPr>
                 <w:lang w:val="ru-RU"/>
@@ -24011,9 +25255,11 @@
                 <w:lang w:val="ru-RU"/>
               </w:rPr>
             </w:pPr>
+            <w:proofErr w:type="spellStart"/>
             <w:r>
               <w:t>int</w:t>
             </w:r>
+            <w:proofErr w:type="spellEnd"/>
             <w:r>
               <w:rPr>
                 <w:lang w:val="ru-RU"/>
@@ -24085,9 +25331,11 @@
                 <w:lang w:val="ru-RU"/>
               </w:rPr>
             </w:pPr>
+            <w:proofErr w:type="spellStart"/>
             <w:r>
               <w:t>int</w:t>
             </w:r>
+            <w:proofErr w:type="spellEnd"/>
             <w:r>
               <w:rPr>
                 <w:lang w:val="ru-RU"/>
@@ -24167,9 +25415,11 @@
                 <w:lang w:val="ru-RU"/>
               </w:rPr>
             </w:pPr>
+            <w:proofErr w:type="spellStart"/>
             <w:r>
               <w:t>int</w:t>
             </w:r>
+            <w:proofErr w:type="spellEnd"/>
             <w:r>
               <w:rPr>
                 <w:lang w:val="ru-RU"/>
@@ -24264,9 +25514,11 @@
             <w:tcW w:w="2625" w:type="dxa"/>
           </w:tcPr>
           <w:p>
+            <w:proofErr w:type="spellStart"/>
             <w:r>
               <w:t>positionRel</w:t>
             </w:r>
+            <w:proofErr w:type="spellEnd"/>
           </w:p>
         </w:tc>
         <w:tc>
@@ -24397,9 +25649,11 @@
             <w:tcW w:w="2625" w:type="dxa"/>
           </w:tcPr>
           <w:p>
+            <w:proofErr w:type="spellStart"/>
             <w:r>
               <w:t>timeToEnd</w:t>
             </w:r>
+            <w:proofErr w:type="spellEnd"/>
           </w:p>
         </w:tc>
         <w:tc>
@@ -24782,9 +26036,11 @@
                 <w:lang w:val="ru-RU"/>
               </w:rPr>
             </w:pPr>
+            <w:proofErr w:type="spellStart"/>
             <w:r>
               <w:t>int</w:t>
             </w:r>
+            <w:proofErr w:type="spellEnd"/>
             <w:r>
               <w:rPr>
                 <w:lang w:val="ru-RU"/>
@@ -24801,9 +26057,11 @@
             <w:tcW w:w="2625" w:type="dxa"/>
           </w:tcPr>
           <w:p>
+            <w:proofErr w:type="spellStart"/>
             <w:r>
               <w:t>positionMain</w:t>
             </w:r>
+            <w:proofErr w:type="spellEnd"/>
           </w:p>
         </w:tc>
         <w:tc>
@@ -24856,9 +26114,11 @@
                 <w:lang w:val="ru-RU"/>
               </w:rPr>
             </w:pPr>
+            <w:proofErr w:type="spellStart"/>
             <w:r>
               <w:t>int</w:t>
             </w:r>
+            <w:proofErr w:type="spellEnd"/>
             <w:r>
               <w:rPr>
                 <w:lang w:val="ru-RU"/>
@@ -24930,9 +26190,11 @@
                 <w:lang w:val="ru-RU"/>
               </w:rPr>
             </w:pPr>
+            <w:proofErr w:type="spellStart"/>
             <w:r>
               <w:t>int</w:t>
             </w:r>
+            <w:proofErr w:type="spellEnd"/>
             <w:r>
               <w:rPr>
                 <w:lang w:val="ru-RU"/>
@@ -25004,9 +26266,11 @@
                 <w:lang w:val="ru-RU"/>
               </w:rPr>
             </w:pPr>
+            <w:proofErr w:type="spellStart"/>
             <w:r>
               <w:t>int</w:t>
             </w:r>
+            <w:proofErr w:type="spellEnd"/>
             <w:r>
               <w:rPr>
                 <w:lang w:val="ru-RU"/>
@@ -25086,9 +26350,11 @@
                 <w:lang w:val="ru-RU"/>
               </w:rPr>
             </w:pPr>
+            <w:proofErr w:type="spellStart"/>
             <w:r>
               <w:t>int</w:t>
             </w:r>
+            <w:proofErr w:type="spellEnd"/>
             <w:r>
               <w:rPr>
                 <w:lang w:val="ru-RU"/>
@@ -25177,9 +26443,11 @@
             <w:tcW w:w="2625" w:type="dxa"/>
           </w:tcPr>
           <w:p>
+            <w:proofErr w:type="spellStart"/>
             <w:r>
               <w:t>setIndex</w:t>
             </w:r>
+            <w:proofErr w:type="spellEnd"/>
           </w:p>
         </w:tc>
         <w:tc>
@@ -25250,12 +26518,14 @@
             <w:tcW w:w="2625" w:type="dxa"/>
           </w:tcPr>
           <w:p>
+            <w:proofErr w:type="spellStart"/>
             <w:r>
               <w:t>time</w:t>
             </w:r>
             <w:r>
               <w:t>Remaining</w:t>
             </w:r>
+            <w:proofErr w:type="spellEnd"/>
           </w:p>
         </w:tc>
         <w:tc>
@@ -25556,9 +26826,11 @@
                 <w:lang w:val="ru-RU"/>
               </w:rPr>
             </w:pPr>
+            <w:proofErr w:type="spellStart"/>
             <w:r>
               <w:t>int</w:t>
             </w:r>
+            <w:proofErr w:type="spellEnd"/>
             <w:r>
               <w:rPr>
                 <w:lang w:val="ru-RU"/>
@@ -25575,9 +26847,11 @@
             <w:tcW w:w="2625" w:type="dxa"/>
           </w:tcPr>
           <w:p>
+            <w:proofErr w:type="spellStart"/>
             <w:r>
               <w:t>positionMain</w:t>
             </w:r>
+            <w:proofErr w:type="spellEnd"/>
           </w:p>
         </w:tc>
         <w:tc>
@@ -25630,9 +26904,11 @@
                 <w:lang w:val="ru-RU"/>
               </w:rPr>
             </w:pPr>
+            <w:proofErr w:type="spellStart"/>
             <w:r>
               <w:t>int</w:t>
             </w:r>
+            <w:proofErr w:type="spellEnd"/>
             <w:r>
               <w:rPr>
                 <w:lang w:val="ru-RU"/>
@@ -25704,9 +26980,11 @@
                 <w:lang w:val="ru-RU"/>
               </w:rPr>
             </w:pPr>
+            <w:proofErr w:type="spellStart"/>
             <w:r>
               <w:t>int</w:t>
             </w:r>
+            <w:proofErr w:type="spellEnd"/>
             <w:r>
               <w:rPr>
                 <w:lang w:val="ru-RU"/>
@@ -25778,9 +27056,11 @@
                 <w:lang w:val="ru-RU"/>
               </w:rPr>
             </w:pPr>
+            <w:proofErr w:type="spellStart"/>
             <w:r>
               <w:t>int</w:t>
             </w:r>
+            <w:proofErr w:type="spellEnd"/>
             <w:r>
               <w:rPr>
                 <w:lang w:val="ru-RU"/>
@@ -25860,9 +27140,11 @@
                 <w:lang w:val="ru-RU"/>
               </w:rPr>
             </w:pPr>
+            <w:proofErr w:type="spellStart"/>
             <w:r>
               <w:t>int</w:t>
             </w:r>
+            <w:proofErr w:type="spellEnd"/>
             <w:r>
               <w:rPr>
                 <w:lang w:val="ru-RU"/>
@@ -25948,9 +27230,11 @@
             <w:tcW w:w="2625" w:type="dxa"/>
           </w:tcPr>
           <w:p>
+            <w:proofErr w:type="spellStart"/>
             <w:r>
               <w:t>setIndex</w:t>
             </w:r>
+            <w:proofErr w:type="spellEnd"/>
           </w:p>
         </w:tc>
         <w:tc>
@@ -26307,9 +27591,11 @@
                 <w:lang w:val="ru-RU"/>
               </w:rPr>
             </w:pPr>
+            <w:proofErr w:type="spellStart"/>
             <w:r>
               <w:t>int</w:t>
             </w:r>
+            <w:proofErr w:type="spellEnd"/>
             <w:r>
               <w:rPr>
                 <w:lang w:val="ru-RU"/>
@@ -26326,9 +27612,11 @@
             <w:tcW w:w="2625" w:type="dxa"/>
           </w:tcPr>
           <w:p>
+            <w:proofErr w:type="spellStart"/>
             <w:r>
               <w:t>positionMain</w:t>
             </w:r>
+            <w:proofErr w:type="spellEnd"/>
           </w:p>
         </w:tc>
         <w:tc>
@@ -26381,9 +27669,11 @@
                 <w:lang w:val="ru-RU"/>
               </w:rPr>
             </w:pPr>
+            <w:proofErr w:type="spellStart"/>
             <w:r>
               <w:t>int</w:t>
             </w:r>
+            <w:proofErr w:type="spellEnd"/>
             <w:r>
               <w:rPr>
                 <w:lang w:val="ru-RU"/>
@@ -26455,9 +27745,11 @@
                 <w:lang w:val="ru-RU"/>
               </w:rPr>
             </w:pPr>
+            <w:proofErr w:type="spellStart"/>
             <w:r>
               <w:t>int</w:t>
             </w:r>
+            <w:proofErr w:type="spellEnd"/>
             <w:r>
               <w:rPr>
                 <w:lang w:val="ru-RU"/>
@@ -26529,9 +27821,11 @@
                 <w:lang w:val="ru-RU"/>
               </w:rPr>
             </w:pPr>
+            <w:proofErr w:type="spellStart"/>
             <w:r>
               <w:t>int</w:t>
             </w:r>
+            <w:proofErr w:type="spellEnd"/>
             <w:r>
               <w:rPr>
                 <w:lang w:val="ru-RU"/>
@@ -26611,9 +27905,11 @@
                 <w:lang w:val="ru-RU"/>
               </w:rPr>
             </w:pPr>
+            <w:proofErr w:type="spellStart"/>
             <w:r>
               <w:t>int</w:t>
             </w:r>
+            <w:proofErr w:type="spellEnd"/>
             <w:r>
               <w:rPr>
                 <w:lang w:val="ru-RU"/>
@@ -26702,9 +27998,11 @@
             <w:tcW w:w="2625" w:type="dxa"/>
           </w:tcPr>
           <w:p>
+            <w:proofErr w:type="spellStart"/>
             <w:r>
               <w:t>setIndex</w:t>
             </w:r>
+            <w:proofErr w:type="spellEnd"/>
           </w:p>
         </w:tc>
         <w:tc>
@@ -26776,12 +28074,14 @@
             <w:tcW w:w="2625" w:type="dxa"/>
           </w:tcPr>
           <w:p>
+            <w:proofErr w:type="spellStart"/>
             <w:r>
               <w:t>time</w:t>
             </w:r>
             <w:r>
               <w:t>Remaining</w:t>
             </w:r>
+            <w:proofErr w:type="spellEnd"/>
           </w:p>
         </w:tc>
         <w:tc>
@@ -27082,9 +28382,11 @@
                 <w:lang w:val="ru-RU"/>
               </w:rPr>
             </w:pPr>
+            <w:proofErr w:type="spellStart"/>
             <w:r>
               <w:t>int</w:t>
             </w:r>
+            <w:proofErr w:type="spellEnd"/>
             <w:r>
               <w:rPr>
                 <w:lang w:val="ru-RU"/>
@@ -27101,9 +28403,11 @@
             <w:tcW w:w="2540" w:type="dxa"/>
           </w:tcPr>
           <w:p>
+            <w:proofErr w:type="spellStart"/>
             <w:r>
               <w:t>positionMain</w:t>
             </w:r>
+            <w:proofErr w:type="spellEnd"/>
           </w:p>
         </w:tc>
         <w:tc>
@@ -27156,9 +28460,11 @@
                 <w:lang w:val="ru-RU"/>
               </w:rPr>
             </w:pPr>
+            <w:proofErr w:type="spellStart"/>
             <w:r>
               <w:t>int</w:t>
             </w:r>
+            <w:proofErr w:type="spellEnd"/>
             <w:r>
               <w:rPr>
                 <w:lang w:val="ru-RU"/>
@@ -27230,9 +28536,11 @@
                 <w:lang w:val="ru-RU"/>
               </w:rPr>
             </w:pPr>
+            <w:proofErr w:type="spellStart"/>
             <w:r>
               <w:t>int</w:t>
             </w:r>
+            <w:proofErr w:type="spellEnd"/>
             <w:r>
               <w:rPr>
                 <w:lang w:val="ru-RU"/>
@@ -27304,9 +28612,11 @@
                 <w:lang w:val="ru-RU"/>
               </w:rPr>
             </w:pPr>
+            <w:proofErr w:type="spellStart"/>
             <w:r>
               <w:t>int</w:t>
             </w:r>
+            <w:proofErr w:type="spellEnd"/>
             <w:r>
               <w:rPr>
                 <w:lang w:val="ru-RU"/>
@@ -27386,9 +28696,11 @@
                 <w:lang w:val="ru-RU"/>
               </w:rPr>
             </w:pPr>
+            <w:proofErr w:type="spellStart"/>
             <w:r>
               <w:t>int</w:t>
             </w:r>
+            <w:proofErr w:type="spellEnd"/>
             <w:r>
               <w:rPr>
                 <w:lang w:val="ru-RU"/>
@@ -27480,9 +28792,11 @@
             <w:tcW w:w="2540" w:type="dxa"/>
           </w:tcPr>
           <w:p>
+            <w:proofErr w:type="spellStart"/>
             <w:r>
               <w:t>setIndex</w:t>
             </w:r>
+            <w:proofErr w:type="spellEnd"/>
           </w:p>
         </w:tc>
         <w:tc>
@@ -27553,12 +28867,14 @@
             <w:tcW w:w="2540" w:type="dxa"/>
           </w:tcPr>
           <w:p>
+            <w:proofErr w:type="spellStart"/>
             <w:r>
               <w:t>move</w:t>
             </w:r>
             <w:r>
               <w:t>Index</w:t>
             </w:r>
+            <w:proofErr w:type="spellEnd"/>
           </w:p>
         </w:tc>
         <w:tc>
@@ -27642,9 +28958,11 @@
                 <w:lang w:val="ru-RU"/>
               </w:rPr>
             </w:pPr>
+            <w:proofErr w:type="spellStart"/>
             <w:r>
               <w:t>int</w:t>
             </w:r>
+            <w:proofErr w:type="spellEnd"/>
             <w:r>
               <w:rPr>
                 <w:lang w:val="ru-RU"/>
@@ -27666,9 +28984,11 @@
                 <w:lang w:val="ru-RU"/>
               </w:rPr>
             </w:pPr>
+            <w:proofErr w:type="spellStart"/>
             <w:r>
               <w:t>positionRel</w:t>
             </w:r>
+            <w:proofErr w:type="spellEnd"/>
           </w:p>
         </w:tc>
         <w:tc>
@@ -27912,6 +29232,7 @@
         </w:rPr>
         <w:t>_</w:t>
       </w:r>
+      <w:proofErr w:type="spellStart"/>
       <w:r>
         <w:rPr>
           <w:rFonts w:ascii="Times New Roman" w:hAnsi="Times New Roman" w:cs="Times New Roman"/>
@@ -27942,6 +29263,7 @@
         </w:rPr>
         <w:t>Settings</w:t>
       </w:r>
+      <w:proofErr w:type="spellEnd"/>
     </w:p>
     <w:p>
       <w:pPr>
@@ -27972,7 +29294,21 @@
         <w:rPr>
           <w:lang w:val="ru-RU"/>
         </w:rPr>
-        <w:t xml:space="preserve"> каждые 1000мс когда </w:t>
+        <w:t xml:space="preserve"> каждые </w:t>
+      </w:r>
+      <w:proofErr w:type="gramStart"/>
+      <w:r>
+        <w:rPr>
+          <w:lang w:val="ru-RU"/>
+        </w:rPr>
+        <w:t>1000мс</w:t>
+      </w:r>
+      <w:proofErr w:type="gramEnd"/>
+      <w:r>
+        <w:rPr>
+          <w:lang w:val="ru-RU"/>
+        </w:rPr>
+        <w:t xml:space="preserve"> когда </w:t>
       </w:r>
       <w:r>
         <w:t>RTCU</w:t>
@@ -28112,6 +29448,7 @@
           <w:lang w:val="ru-RU"/>
         </w:rPr>
       </w:pPr>
+      <w:proofErr w:type="spellStart"/>
       <w:r>
         <w:rPr>
           <w:lang w:val="ru-RU"/>
@@ -28130,6 +29467,7 @@
         </w:rPr>
         <w:t>Х</w:t>
       </w:r>
+      <w:proofErr w:type="spellEnd"/>
       <w:r>
         <w:rPr>
           <w:lang w:val="ru-RU"/>
@@ -28205,9 +29543,11 @@
         </w:rPr>
         <w:t>_</w:t>
       </w:r>
+      <w:proofErr w:type="spellStart"/>
       <w:r>
         <w:t>LoadPersonalSettings</w:t>
       </w:r>
+      <w:proofErr w:type="spellEnd"/>
       <w:r>
         <w:rPr>
           <w:lang w:val="ru-RU"/>
@@ -28235,9 +29575,11 @@
         </w:rPr>
         <w:t>_</w:t>
       </w:r>
+      <w:proofErr w:type="spellStart"/>
       <w:r>
         <w:t>ReportPersonalSettings</w:t>
       </w:r>
+      <w:proofErr w:type="spellEnd"/>
       <w:r>
         <w:rPr>
           <w:lang w:val="ru-RU"/>
@@ -28435,9 +29777,11 @@
                 <w:lang w:val="ru-RU"/>
               </w:rPr>
             </w:pPr>
+            <w:proofErr w:type="spellStart"/>
             <w:r>
               <w:t>int</w:t>
             </w:r>
+            <w:proofErr w:type="spellEnd"/>
             <w:r>
               <w:rPr>
                 <w:lang w:val="ru-RU"/>
@@ -28459,9 +29803,11 @@
                 <w:lang w:val="ru-RU"/>
               </w:rPr>
             </w:pPr>
+            <w:proofErr w:type="spellStart"/>
             <w:r>
               <w:t>positionMainA</w:t>
             </w:r>
+            <w:proofErr w:type="spellEnd"/>
           </w:p>
         </w:tc>
         <w:tc>
@@ -28547,9 +29893,11 @@
               </w:rPr>
               <w:t xml:space="preserve">Не может быть выше </w:t>
             </w:r>
+            <w:proofErr w:type="spellStart"/>
             <w:r>
               <w:t>positionMainMax</w:t>
             </w:r>
+            <w:proofErr w:type="spellEnd"/>
             <w:r>
               <w:rPr>
                 <w:lang w:val="ru-RU"/>
@@ -28569,9 +29917,11 @@
               </w:rPr>
               <w:t xml:space="preserve">Не может быть ниже </w:t>
             </w:r>
+            <w:proofErr w:type="spellStart"/>
             <w:r>
               <w:t>positionMainMin</w:t>
             </w:r>
+            <w:proofErr w:type="spellEnd"/>
             <w:r>
               <w:rPr>
                 <w:lang w:val="ru-RU"/>
@@ -28640,9 +29990,11 @@
             <w:tcW w:w="3069" w:type="dxa"/>
           </w:tcPr>
           <w:p>
+            <w:proofErr w:type="spellStart"/>
             <w:r>
               <w:t>positionMainB</w:t>
             </w:r>
+            <w:proofErr w:type="spellEnd"/>
           </w:p>
         </w:tc>
         <w:tc>
@@ -28728,9 +30080,11 @@
               </w:rPr>
               <w:t xml:space="preserve">Не может быть выше </w:t>
             </w:r>
+            <w:proofErr w:type="spellStart"/>
             <w:r>
               <w:t>positionMainMax</w:t>
             </w:r>
+            <w:proofErr w:type="spellEnd"/>
             <w:r>
               <w:rPr>
                 <w:lang w:val="ru-RU"/>
@@ -28750,9 +30104,11 @@
               </w:rPr>
               <w:t xml:space="preserve">Не может быть ниже </w:t>
             </w:r>
+            <w:proofErr w:type="spellStart"/>
             <w:r>
               <w:t>positionMainMin</w:t>
             </w:r>
+            <w:proofErr w:type="spellEnd"/>
             <w:r>
               <w:rPr>
                 <w:lang w:val="ru-RU"/>
@@ -28820,6 +30176,7 @@
             <w:tcW w:w="3069" w:type="dxa"/>
           </w:tcPr>
           <w:p>
+            <w:proofErr w:type="spellStart"/>
             <w:r>
               <w:t>position</w:t>
             </w:r>
@@ -28829,6 +30186,7 @@
             <w:r>
               <w:t>Parking</w:t>
             </w:r>
+            <w:proofErr w:type="spellEnd"/>
           </w:p>
         </w:tc>
         <w:tc>
@@ -29030,9 +30388,11 @@
                 <w:lang w:val="ru-RU"/>
               </w:rPr>
             </w:pPr>
+            <w:proofErr w:type="spellStart"/>
             <w:r>
               <w:t>positionAux</w:t>
             </w:r>
+            <w:proofErr w:type="spellEnd"/>
             <w:r>
               <w:rPr>
                 <w:lang w:val="ru-RU"/>
@@ -29126,9 +30486,11 @@
                 <w:lang w:val="ru-RU"/>
               </w:rPr>
             </w:pPr>
+            <w:proofErr w:type="spellStart"/>
             <w:r>
               <w:t>positionAux</w:t>
             </w:r>
+            <w:proofErr w:type="spellEnd"/>
             <w:r>
               <w:rPr>
                 <w:lang w:val="ru-RU"/>
@@ -29215,9 +30577,11 @@
             <w:tcW w:w="3069" w:type="dxa"/>
           </w:tcPr>
           <w:p>
+            <w:proofErr w:type="spellStart"/>
             <w:r>
               <w:t>speedAbsMainParking</w:t>
             </w:r>
+            <w:proofErr w:type="spellEnd"/>
           </w:p>
         </w:tc>
         <w:tc>
@@ -29283,9 +30647,11 @@
               </w:rPr>
               <w:t xml:space="preserve">Абсолютная скорость не может быть выше 100% и ниже 1% от </w:t>
             </w:r>
+            <w:proofErr w:type="spellStart"/>
             <w:r>
               <w:t>speedAbsMainMax</w:t>
             </w:r>
+            <w:proofErr w:type="spellEnd"/>
           </w:p>
           <w:p>
             <w:pPr>
@@ -29341,9 +30707,11 @@
             <w:tcW w:w="3069" w:type="dxa"/>
           </w:tcPr>
           <w:p>
+            <w:proofErr w:type="spellStart"/>
             <w:r>
               <w:t>speedRelMainTestEccentric</w:t>
             </w:r>
+            <w:proofErr w:type="spellEnd"/>
           </w:p>
         </w:tc>
         <w:tc>
@@ -29382,9 +30750,11 @@
               </w:rPr>
               <w:t xml:space="preserve">Относительная скорость не может быть выше 100% и ниже 1% от эквивалента </w:t>
             </w:r>
+            <w:proofErr w:type="spellStart"/>
             <w:r>
               <w:t>speedAbsMainMax</w:t>
             </w:r>
+            <w:proofErr w:type="spellEnd"/>
           </w:p>
           <w:p>
             <w:pPr>
@@ -29415,35 +30785,57 @@
           </w:p>
           <w:p/>
           <w:p>
-            <w:r>
-              <w:t>speedAbsMainMax = 469</w:t>
+            <w:proofErr w:type="spellStart"/>
+            <w:r>
+              <w:t>speedAbsMainMax</w:t>
+            </w:r>
+            <w:proofErr w:type="spellEnd"/>
+            <w:r>
+              <w:t xml:space="preserve"> = 469</w:t>
             </w:r>
             <w:r>
               <w:t>ms</w:t>
             </w:r>
           </w:p>
           <w:p>
-            <w:r>
-              <w:t>positionMainMax = 20000steps</w:t>
-            </w:r>
-          </w:p>
-          <w:p>
-            <w:r>
-              <w:t>positionMainMin = 100steps</w:t>
-            </w:r>
-          </w:p>
-          <w:p>
-            <w:r>
-              <w:t>positionMainA = 20000steps</w:t>
-            </w:r>
-          </w:p>
-          <w:p>
+            <w:proofErr w:type="spellStart"/>
+            <w:r>
+              <w:t>positionMainMax</w:t>
+            </w:r>
+            <w:proofErr w:type="spellEnd"/>
+            <w:r>
+              <w:t xml:space="preserve"> = 20000steps</w:t>
+            </w:r>
+          </w:p>
+          <w:p>
+            <w:proofErr w:type="spellStart"/>
+            <w:r>
+              <w:t>positionMainMin</w:t>
+            </w:r>
+            <w:proofErr w:type="spellEnd"/>
+            <w:r>
+              <w:t xml:space="preserve"> = 100steps</w:t>
+            </w:r>
+          </w:p>
+          <w:p>
+            <w:proofErr w:type="spellStart"/>
+            <w:r>
+              <w:t>positionMainA</w:t>
+            </w:r>
+            <w:proofErr w:type="spellEnd"/>
+            <w:r>
+              <w:t xml:space="preserve"> = 20000steps</w:t>
+            </w:r>
+          </w:p>
+          <w:p>
+            <w:proofErr w:type="spellStart"/>
             <w:r>
               <w:t>positionMain</w:t>
             </w:r>
             <w:r>
               <w:t>B</w:t>
             </w:r>
+            <w:proofErr w:type="spellEnd"/>
             <w:r>
               <w:t xml:space="preserve"> = 10000steps</w:t>
             </w:r>
@@ -29467,14 +30859,24 @@
               </w:rPr>
               <w:t xml:space="preserve">(эквивалентная </w:t>
             </w:r>
+            <w:proofErr w:type="spellStart"/>
+            <w:proofErr w:type="gramStart"/>
             <w:r>
               <w:t>speedAbsMainMax</w:t>
             </w:r>
-            <w:r>
-              <w:rPr>
-                <w:lang w:val="ru-RU"/>
-              </w:rPr>
-              <w:t xml:space="preserve">  ) </w:t>
+            <w:proofErr w:type="spellEnd"/>
+            <w:r>
+              <w:rPr>
+                <w:lang w:val="ru-RU"/>
+              </w:rPr>
+              <w:t xml:space="preserve">  )</w:t>
+            </w:r>
+            <w:proofErr w:type="gramEnd"/>
+            <w:r>
+              <w:rPr>
+                <w:lang w:val="ru-RU"/>
+              </w:rPr>
+              <w:t xml:space="preserve"> </w:t>
             </w:r>
             <w:r>
               <w:rPr>
@@ -29495,9 +30897,11 @@
               </w:rPr>
               <w:t>469</w:t>
             </w:r>
+            <w:proofErr w:type="spellStart"/>
             <w:r>
               <w:t>ms</w:t>
             </w:r>
+            <w:proofErr w:type="spellEnd"/>
             <w:r>
               <w:rPr>
                 <w:lang w:val="ru-RU"/>
@@ -29510,9 +30914,11 @@
               </w:rPr>
               <w:t xml:space="preserve"> = 235</w:t>
             </w:r>
+            <w:proofErr w:type="spellStart"/>
             <w:r>
               <w:t>ms</w:t>
             </w:r>
+            <w:proofErr w:type="spellEnd"/>
           </w:p>
           <w:p>
             <w:pPr>
@@ -29574,9 +30980,11 @@
             <w:tcW w:w="3069" w:type="dxa"/>
           </w:tcPr>
           <w:p>
+            <w:proofErr w:type="spellStart"/>
             <w:r>
               <w:t>speedRelMainTestConcentric</w:t>
             </w:r>
+            <w:proofErr w:type="spellEnd"/>
           </w:p>
         </w:tc>
         <w:tc>
@@ -29593,8 +31001,16 @@
               <w:rPr>
                 <w:lang w:val="ru-RU"/>
               </w:rPr>
-              <w:t>Относительная скорость основного механизма во время Силового теста Концентрика</w:t>
-            </w:r>
+              <w:t xml:space="preserve">Относительная скорость основного механизма во время Силового теста </w:t>
+            </w:r>
+            <w:proofErr w:type="spellStart"/>
+            <w:r>
+              <w:rPr>
+                <w:lang w:val="ru-RU"/>
+              </w:rPr>
+              <w:t>Концентрика</w:t>
+            </w:r>
+            <w:proofErr w:type="spellEnd"/>
           </w:p>
           <w:p>
             <w:pPr>
@@ -29615,9 +31031,11 @@
               </w:rPr>
               <w:t xml:space="preserve">Относительная скорость не может быть выше 100% и ниже 1% от эквивалента </w:t>
             </w:r>
+            <w:proofErr w:type="spellStart"/>
             <w:r>
               <w:t>speedAbsMainMax</w:t>
             </w:r>
+            <w:proofErr w:type="spellEnd"/>
           </w:p>
           <w:p>
             <w:pPr>
@@ -29686,8 +31104,13 @@
             <w:tcW w:w="3069" w:type="dxa"/>
           </w:tcPr>
           <w:p>
-            <w:r>
-              <w:t>forceCurveAB[21]</w:t>
+            <w:proofErr w:type="spellStart"/>
+            <w:r>
+              <w:t>forceCurveAB</w:t>
+            </w:r>
+            <w:proofErr w:type="spellEnd"/>
+            <w:r>
+              <w:t>[21]</w:t>
             </w:r>
           </w:p>
         </w:tc>
@@ -29705,7 +31128,21 @@
               <w:rPr>
                 <w:lang w:val="ru-RU"/>
               </w:rPr>
-              <w:t>Параметры изокинетической кривой</w:t>
+              <w:t xml:space="preserve">Параметры </w:t>
+            </w:r>
+            <w:proofErr w:type="spellStart"/>
+            <w:r>
+              <w:rPr>
+                <w:lang w:val="ru-RU"/>
+              </w:rPr>
+              <w:t>изокинетической</w:t>
+            </w:r>
+            <w:proofErr w:type="spellEnd"/>
+            <w:r>
+              <w:rPr>
+                <w:lang w:val="ru-RU"/>
+              </w:rPr>
+              <w:t xml:space="preserve"> кривой</w:t>
             </w:r>
           </w:p>
           <w:p>
@@ -29789,8 +31226,13 @@
             <w:tcW w:w="3069" w:type="dxa"/>
           </w:tcPr>
           <w:p>
-            <w:r>
-              <w:t>forceCurveBA[21]</w:t>
+            <w:proofErr w:type="spellStart"/>
+            <w:r>
+              <w:t>forceCurveBA</w:t>
+            </w:r>
+            <w:proofErr w:type="spellEnd"/>
+            <w:r>
+              <w:t>[21]</w:t>
             </w:r>
           </w:p>
         </w:tc>
@@ -29808,7 +31250,21 @@
               <w:rPr>
                 <w:lang w:val="ru-RU"/>
               </w:rPr>
-              <w:t>Параметры изокинетической кривой</w:t>
+              <w:t xml:space="preserve">Параметры </w:t>
+            </w:r>
+            <w:proofErr w:type="spellStart"/>
+            <w:r>
+              <w:rPr>
+                <w:lang w:val="ru-RU"/>
+              </w:rPr>
+              <w:t>изокинетической</w:t>
+            </w:r>
+            <w:proofErr w:type="spellEnd"/>
+            <w:r>
+              <w:rPr>
+                <w:lang w:val="ru-RU"/>
+              </w:rPr>
+              <w:t xml:space="preserve"> кривой</w:t>
             </w:r>
           </w:p>
           <w:p>
@@ -29936,6 +31392,7 @@
         </w:rPr>
         <w:br w:type="page"/>
       </w:r>
+      <w:proofErr w:type="spellStart"/>
       <w:r>
         <w:rPr>
           <w:rFonts w:ascii="Times New Roman" w:hAnsi="Times New Roman" w:cs="Times New Roman"/>
@@ -29947,25 +31404,40 @@
         <w:lastRenderedPageBreak/>
         <w:t>TAG_ReportIsokineticExcerciseSettings</w:t>
       </w:r>
-    </w:p>
-    <w:p>
-      <w:pPr>
-        <w:rPr>
-          <w:lang w:val="ru-RU"/>
-        </w:rPr>
-      </w:pPr>
-    </w:p>
-    <w:p>
-      <w:pPr>
-        <w:rPr>
-          <w:lang w:val="ru-RU"/>
-        </w:rPr>
-      </w:pPr>
-      <w:r>
-        <w:rPr>
-          <w:lang w:val="ru-RU"/>
-        </w:rPr>
-        <w:t xml:space="preserve">Сообщение высылается каждые 1000мс когда </w:t>
+      <w:proofErr w:type="spellEnd"/>
+    </w:p>
+    <w:p>
+      <w:pPr>
+        <w:rPr>
+          <w:lang w:val="ru-RU"/>
+        </w:rPr>
+      </w:pPr>
+    </w:p>
+    <w:p>
+      <w:pPr>
+        <w:rPr>
+          <w:lang w:val="ru-RU"/>
+        </w:rPr>
+      </w:pPr>
+      <w:r>
+        <w:rPr>
+          <w:lang w:val="ru-RU"/>
+        </w:rPr>
+        <w:t xml:space="preserve">Сообщение высылается каждые </w:t>
+      </w:r>
+      <w:proofErr w:type="gramStart"/>
+      <w:r>
+        <w:rPr>
+          <w:lang w:val="ru-RU"/>
+        </w:rPr>
+        <w:t>1000мс</w:t>
+      </w:r>
+      <w:proofErr w:type="gramEnd"/>
+      <w:r>
+        <w:rPr>
+          <w:lang w:val="ru-RU"/>
+        </w:rPr>
+        <w:t xml:space="preserve"> когда </w:t>
       </w:r>
       <w:r>
         <w:t>RTCU</w:t>
@@ -30043,12 +31515,14 @@
         </w:rPr>
         <w:t xml:space="preserve">, то длина поля данных равна </w:t>
       </w:r>
+      <w:proofErr w:type="spellStart"/>
       <w:r>
         <w:rPr>
           <w:lang w:val="ru-RU"/>
         </w:rPr>
         <w:t>ххх</w:t>
       </w:r>
+      <w:proofErr w:type="spellEnd"/>
       <w:r>
         <w:rPr>
           <w:lang w:val="ru-RU"/>
@@ -30119,6 +31593,7 @@
           <w:lang w:val="ru-RU"/>
         </w:rPr>
       </w:pPr>
+      <w:proofErr w:type="spellStart"/>
       <w:r>
         <w:rPr>
           <w:lang w:val="ru-RU"/>
@@ -30137,6 +31612,7 @@
         </w:rPr>
         <w:t>Х</w:t>
       </w:r>
+      <w:proofErr w:type="spellEnd"/>
       <w:r>
         <w:rPr>
           <w:lang w:val="ru-RU"/>
@@ -30155,12 +31631,14 @@
         </w:rPr>
         <w:t xml:space="preserve"> </w:t>
       </w:r>
+      <w:proofErr w:type="spellStart"/>
       <w:r>
         <w:rPr>
           <w:lang w:val="ru-RU"/>
         </w:rPr>
         <w:t>изокинетической</w:t>
       </w:r>
+      <w:proofErr w:type="spellEnd"/>
       <w:r>
         <w:rPr>
           <w:lang w:val="ru-RU"/>
@@ -30224,9 +31702,11 @@
         </w:rPr>
         <w:t>_</w:t>
       </w:r>
+      <w:proofErr w:type="spellStart"/>
       <w:r>
         <w:t>LoadIsokineticExcerciseSettings</w:t>
       </w:r>
+      <w:proofErr w:type="spellEnd"/>
       <w:r>
         <w:rPr>
           <w:lang w:val="ru-RU"/>
@@ -30254,9 +31734,11 @@
         </w:rPr>
         <w:t>_</w:t>
       </w:r>
+      <w:proofErr w:type="spellStart"/>
       <w:r>
         <w:t>ReportIsokineticExcerciseSettings</w:t>
       </w:r>
+      <w:proofErr w:type="spellEnd"/>
       <w:r>
         <w:rPr>
           <w:lang w:val="ru-RU"/>
@@ -30455,9 +31937,11 @@
                 <w:lang w:val="ru-RU"/>
               </w:rPr>
             </w:pPr>
+            <w:proofErr w:type="spellStart"/>
             <w:r>
               <w:t>IsokineticSetSettings</w:t>
             </w:r>
+            <w:proofErr w:type="spellEnd"/>
           </w:p>
         </w:tc>
         <w:tc>
@@ -30660,6 +32144,7 @@
           <w:szCs w:val="24"/>
         </w:rPr>
       </w:pPr>
+      <w:proofErr w:type="spellStart"/>
       <w:r>
         <w:rPr>
           <w:rFonts w:ascii="Times New Roman" w:hAnsi="Times New Roman" w:cs="Times New Roman"/>
@@ -30701,6 +32186,7 @@
         </w:rPr>
         <w:t>Settings</w:t>
       </w:r>
+      <w:proofErr w:type="spellEnd"/>
     </w:p>
     <w:p/>
     <w:p>
@@ -30729,14 +32215,21 @@
         <w:t>каждые</w:t>
       </w:r>
       <w:r>
-        <w:t xml:space="preserve"> 1000</w:t>
-      </w:r>
+        <w:t xml:space="preserve"> </w:t>
+      </w:r>
+      <w:proofErr w:type="gramStart"/>
+      <w:r>
+        <w:t>1000</w:t>
+      </w:r>
+      <w:proofErr w:type="spellStart"/>
       <w:r>
         <w:rPr>
           <w:lang w:val="ru-RU"/>
         </w:rPr>
         <w:t>мс</w:t>
       </w:r>
+      <w:proofErr w:type="spellEnd"/>
+      <w:proofErr w:type="gramEnd"/>
       <w:r>
         <w:t xml:space="preserve"> </w:t>
       </w:r>
@@ -30850,7 +32343,21 @@
         <w:rPr>
           <w:lang w:val="ru-RU"/>
         </w:rPr>
-        <w:t>, то длина поля данных равна ххх байт.</w:t>
+        <w:t xml:space="preserve">, то длина поля данных равна </w:t>
+      </w:r>
+      <w:proofErr w:type="spellStart"/>
+      <w:r>
+        <w:rPr>
+          <w:lang w:val="ru-RU"/>
+        </w:rPr>
+        <w:t>ххх</w:t>
+      </w:r>
+      <w:proofErr w:type="spellEnd"/>
+      <w:r>
+        <w:rPr>
+          <w:lang w:val="ru-RU"/>
+        </w:rPr>
+        <w:t xml:space="preserve"> байт.</w:t>
       </w:r>
     </w:p>
     <w:p>
@@ -30895,6 +32402,7 @@
           <w:lang w:val="ru-RU"/>
         </w:rPr>
       </w:pPr>
+      <w:proofErr w:type="spellStart"/>
       <w:r>
         <w:rPr>
           <w:lang w:val="ru-RU"/>
@@ -30913,6 +32421,7 @@
         </w:rPr>
         <w:t>Х</w:t>
       </w:r>
+      <w:proofErr w:type="spellEnd"/>
       <w:r>
         <w:rPr>
           <w:lang w:val="ru-RU"/>
@@ -30949,6 +32458,7 @@
         </w:rPr>
         <w:t xml:space="preserve"> </w:t>
       </w:r>
+      <w:proofErr w:type="spellStart"/>
       <w:r>
         <w:rPr>
           <w:lang w:val="ru-RU"/>
@@ -30961,6 +32471,7 @@
         </w:rPr>
         <w:t>го</w:t>
       </w:r>
+      <w:proofErr w:type="spellEnd"/>
       <w:r>
         <w:rPr>
           <w:lang w:val="ru-RU"/>
@@ -31024,6 +32535,7 @@
         </w:rPr>
         <w:t>_</w:t>
       </w:r>
+      <w:proofErr w:type="spellStart"/>
       <w:r>
         <w:t>Load</w:t>
       </w:r>
@@ -31036,6 +32548,7 @@
       <w:r>
         <w:t>Settings</w:t>
       </w:r>
+      <w:proofErr w:type="spellEnd"/>
       <w:r>
         <w:rPr>
           <w:lang w:val="ru-RU"/>
@@ -31063,6 +32576,7 @@
         </w:rPr>
         <w:t>_</w:t>
       </w:r>
+      <w:proofErr w:type="spellStart"/>
       <w:r>
         <w:t>Report</w:t>
       </w:r>
@@ -31075,6 +32589,7 @@
       <w:r>
         <w:t>Settings</w:t>
       </w:r>
+      <w:proofErr w:type="spellEnd"/>
       <w:r>
         <w:rPr>
           <w:lang w:val="ru-RU"/>
@@ -31252,9 +32767,11 @@
                 <w:lang w:val="ru-RU"/>
               </w:rPr>
             </w:pPr>
+            <w:proofErr w:type="spellStart"/>
             <w:r>
               <w:t>GenericSetSettings</w:t>
             </w:r>
+            <w:proofErr w:type="spellEnd"/>
           </w:p>
         </w:tc>
         <w:tc>
@@ -31262,9 +32779,11 @@
             <w:tcW w:w="2625" w:type="dxa"/>
           </w:tcPr>
           <w:p>
+            <w:proofErr w:type="spellStart"/>
             <w:r>
               <w:t>genericSetSettings</w:t>
             </w:r>
+            <w:proofErr w:type="spellEnd"/>
           </w:p>
         </w:tc>
         <w:tc>
@@ -31277,6 +32796,7 @@
                 <w:lang w:val="ru-RU"/>
               </w:rPr>
             </w:pPr>
+            <w:proofErr w:type="gramStart"/>
             <w:r>
               <w:rPr>
                 <w:lang w:val="ru-RU"/>
@@ -31290,7 +32810,14 @@
               <w:rPr>
                 <w:lang w:val="ru-RU"/>
               </w:rPr>
-              <w:t xml:space="preserve">, </w:t>
+              <w:t>,</w:t>
+            </w:r>
+            <w:proofErr w:type="gramEnd"/>
+            <w:r>
+              <w:rPr>
+                <w:lang w:val="ru-RU"/>
+              </w:rPr>
+              <w:t xml:space="preserve"> </w:t>
             </w:r>
             <w:r>
               <w:rPr>
@@ -31457,6 +32984,7 @@
         </w:rPr>
         <w:t>_</w:t>
       </w:r>
+      <w:proofErr w:type="spellStart"/>
       <w:r>
         <w:rPr>
           <w:rFonts w:ascii="Times New Roman" w:hAnsi="Times New Roman"/>
@@ -31466,25 +32994,40 @@
         </w:rPr>
         <w:t>ReportMachineSettings</w:t>
       </w:r>
-    </w:p>
-    <w:p>
-      <w:pPr>
-        <w:rPr>
-          <w:lang w:val="ru-RU"/>
-        </w:rPr>
-      </w:pPr>
-    </w:p>
-    <w:p>
-      <w:pPr>
-        <w:rPr>
-          <w:lang w:val="ru-RU"/>
-        </w:rPr>
-      </w:pPr>
-      <w:r>
-        <w:rPr>
-          <w:lang w:val="ru-RU"/>
-        </w:rPr>
-        <w:t xml:space="preserve">Сообщение высылается каждые 1000мс когда </w:t>
+      <w:proofErr w:type="spellEnd"/>
+    </w:p>
+    <w:p>
+      <w:pPr>
+        <w:rPr>
+          <w:lang w:val="ru-RU"/>
+        </w:rPr>
+      </w:pPr>
+    </w:p>
+    <w:p>
+      <w:pPr>
+        <w:rPr>
+          <w:lang w:val="ru-RU"/>
+        </w:rPr>
+      </w:pPr>
+      <w:r>
+        <w:rPr>
+          <w:lang w:val="ru-RU"/>
+        </w:rPr>
+        <w:t xml:space="preserve">Сообщение высылается каждые </w:t>
+      </w:r>
+      <w:proofErr w:type="gramStart"/>
+      <w:r>
+        <w:rPr>
+          <w:lang w:val="ru-RU"/>
+        </w:rPr>
+        <w:t>1000мс</w:t>
+      </w:r>
+      <w:proofErr w:type="gramEnd"/>
+      <w:r>
+        <w:rPr>
+          <w:lang w:val="ru-RU"/>
+        </w:rPr>
+        <w:t xml:space="preserve"> когда </w:t>
       </w:r>
       <w:r>
         <w:t>RTCU</w:t>
@@ -31603,11 +33146,19 @@
           <w:lang w:val="ru-RU"/>
         </w:rPr>
       </w:pPr>
-      <w:r>
-        <w:rPr>
-          <w:lang w:val="ru-RU"/>
-        </w:rPr>
-        <w:t xml:space="preserve">Таб.Х Параметры тренажера (поле данных сообщений </w:t>
+      <w:proofErr w:type="spellStart"/>
+      <w:r>
+        <w:rPr>
+          <w:lang w:val="ru-RU"/>
+        </w:rPr>
+        <w:t>Таб.Х</w:t>
+      </w:r>
+      <w:proofErr w:type="spellEnd"/>
+      <w:r>
+        <w:rPr>
+          <w:lang w:val="ru-RU"/>
+        </w:rPr>
+        <w:t xml:space="preserve"> Параметры тренажера (поле данных сообщений </w:t>
       </w:r>
       <w:r>
         <w:t>TAG</w:t>
@@ -31618,9 +33169,11 @@
         </w:rPr>
         <w:t>_</w:t>
       </w:r>
+      <w:proofErr w:type="spellStart"/>
       <w:r>
         <w:t>LoadMachineSettings</w:t>
       </w:r>
+      <w:proofErr w:type="spellEnd"/>
       <w:r>
         <w:rPr>
           <w:lang w:val="ru-RU"/>
@@ -31636,9 +33189,11 @@
         </w:rPr>
         <w:t>_</w:t>
       </w:r>
+      <w:proofErr w:type="spellStart"/>
       <w:r>
         <w:t>ReportMachineSettings</w:t>
       </w:r>
+      <w:proofErr w:type="spellEnd"/>
       <w:r>
         <w:rPr>
           <w:lang w:val="ru-RU"/>
@@ -31821,9 +33376,11 @@
             <w:tcW w:w="2625" w:type="dxa"/>
           </w:tcPr>
           <w:p>
+            <w:proofErr w:type="spellStart"/>
             <w:r>
               <w:t>positionMainMax</w:t>
             </w:r>
+            <w:proofErr w:type="spellEnd"/>
           </w:p>
         </w:tc>
         <w:tc>
@@ -31889,9 +33446,11 @@
             <w:tcW w:w="2625" w:type="dxa"/>
           </w:tcPr>
           <w:p>
+            <w:proofErr w:type="spellStart"/>
             <w:r>
               <w:t>positionMainMin</w:t>
             </w:r>
+            <w:proofErr w:type="spellEnd"/>
           </w:p>
         </w:tc>
         <w:tc>
@@ -32343,6 +33902,7 @@
             <w:tcW w:w="2625" w:type="dxa"/>
           </w:tcPr>
           <w:p>
+            <w:proofErr w:type="spellStart"/>
             <w:r>
               <w:t>speed</w:t>
             </w:r>
@@ -32352,6 +33912,7 @@
             <w:r>
               <w:t>MainMax</w:t>
             </w:r>
+            <w:proofErr w:type="spellEnd"/>
           </w:p>
         </w:tc>
         <w:tc>
@@ -32488,19 +34049,23 @@
               </w:rPr>
               <w:t>/</w:t>
             </w:r>
+            <w:proofErr w:type="spellStart"/>
             <w:r>
               <w:t>ms</w:t>
             </w:r>
-          </w:p>
-          <w:p>
-            <w:pPr>
-              <w:rPr>
-                <w:lang w:val="ru-RU"/>
-              </w:rPr>
-            </w:pPr>
+            <w:proofErr w:type="spellEnd"/>
+          </w:p>
+          <w:p>
+            <w:pPr>
+              <w:rPr>
+                <w:lang w:val="ru-RU"/>
+              </w:rPr>
+            </w:pPr>
+            <w:proofErr w:type="spellStart"/>
             <w:r>
               <w:t>positionMainMax</w:t>
             </w:r>
+            <w:proofErr w:type="spellEnd"/>
             <w:r>
               <w:rPr>
                 <w:lang w:val="ru-RU"/>
@@ -32512,18 +34077,36 @@
             </w:r>
           </w:p>
           <w:p>
-            <w:r>
-              <w:t>positionMainMin = 100steps</w:t>
-            </w:r>
-          </w:p>
-          <w:p>
-            <w:r>
-              <w:t xml:space="preserve">speedAbsMainMax = </w:t>
-            </w:r>
-          </w:p>
-          <w:p>
-            <w:r>
-              <w:t xml:space="preserve">= (20000steps-100steps)/42.4steps/ms = </w:t>
+            <w:proofErr w:type="spellStart"/>
+            <w:r>
+              <w:t>positionMainMin</w:t>
+            </w:r>
+            <w:proofErr w:type="spellEnd"/>
+            <w:r>
+              <w:t xml:space="preserve"> = 100steps</w:t>
+            </w:r>
+          </w:p>
+          <w:p>
+            <w:proofErr w:type="spellStart"/>
+            <w:r>
+              <w:t>speedAbsMainMax</w:t>
+            </w:r>
+            <w:proofErr w:type="spellEnd"/>
+            <w:r>
+              <w:t xml:space="preserve"> = </w:t>
+            </w:r>
+          </w:p>
+          <w:p>
+            <w:r>
+              <w:t>= (20000steps-100steps)/42.4steps/</w:t>
+            </w:r>
+            <w:proofErr w:type="spellStart"/>
+            <w:r>
+              <w:t>ms</w:t>
+            </w:r>
+            <w:proofErr w:type="spellEnd"/>
+            <w:r>
+              <w:t xml:space="preserve"> = </w:t>
             </w:r>
           </w:p>
           <w:p>
@@ -32570,9 +34153,11 @@
             <w:tcW w:w="2625" w:type="dxa"/>
           </w:tcPr>
           <w:p>
+            <w:proofErr w:type="spellStart"/>
             <w:r>
               <w:t>speedAbsMainPersonal</w:t>
             </w:r>
+            <w:proofErr w:type="spellEnd"/>
           </w:p>
         </w:tc>
         <w:tc>
@@ -32613,9 +34198,11 @@
               </w:rPr>
               <w:t xml:space="preserve">По умолчанию равна 5% от </w:t>
             </w:r>
+            <w:proofErr w:type="spellStart"/>
             <w:r>
               <w:t>speedAbsMainMax</w:t>
             </w:r>
+            <w:proofErr w:type="spellEnd"/>
           </w:p>
           <w:p>
             <w:pPr>
@@ -32635,9 +34222,11 @@
               </w:rPr>
               <w:t xml:space="preserve">может быть выше 100% и ниже 1% от </w:t>
             </w:r>
+            <w:proofErr w:type="spellStart"/>
             <w:r>
               <w:t>speedAbsMainMax</w:t>
             </w:r>
+            <w:proofErr w:type="spellEnd"/>
           </w:p>
           <w:p>
             <w:pPr>
@@ -32677,9 +34266,11 @@
               </w:rPr>
               <w:t xml:space="preserve"> </w:t>
             </w:r>
+            <w:proofErr w:type="spellStart"/>
             <w:r>
               <w:t>speedAbsMainMax</w:t>
             </w:r>
+            <w:proofErr w:type="spellEnd"/>
             <w:r>
               <w:rPr>
                 <w:lang w:val="ru-RU"/>
@@ -32699,9 +34290,11 @@
                 <w:lang w:val="ru-RU"/>
               </w:rPr>
             </w:pPr>
+            <w:proofErr w:type="spellStart"/>
             <w:r>
               <w:t>speedAbsMainPersonal</w:t>
             </w:r>
+            <w:proofErr w:type="spellEnd"/>
             <w:r>
               <w:rPr>
                 <w:lang w:val="ru-RU"/>
@@ -32781,6 +34374,7 @@
           <w:szCs w:val="24"/>
         </w:rPr>
       </w:pPr>
+      <w:proofErr w:type="spellStart"/>
       <w:r>
         <w:rPr>
           <w:rFonts w:ascii="Times New Roman" w:hAnsi="Times New Roman" w:cs="Times New Roman"/>
@@ -32799,6 +34393,7 @@
         </w:rPr>
         <w:t>Extended</w:t>
       </w:r>
+      <w:proofErr w:type="spellEnd"/>
     </w:p>
     <w:p/>
     <w:p>
@@ -32811,7 +34406,21 @@
         <w:rPr>
           <w:lang w:val="ru-RU"/>
         </w:rPr>
-        <w:t xml:space="preserve">Сообщение высылается каждые 1000мс когда </w:t>
+        <w:t xml:space="preserve">Сообщение высылается каждые </w:t>
+      </w:r>
+      <w:proofErr w:type="gramStart"/>
+      <w:r>
+        <w:rPr>
+          <w:lang w:val="ru-RU"/>
+        </w:rPr>
+        <w:t>1000мс</w:t>
+      </w:r>
+      <w:proofErr w:type="gramEnd"/>
+      <w:r>
+        <w:rPr>
+          <w:lang w:val="ru-RU"/>
+        </w:rPr>
+        <w:t xml:space="preserve"> когда </w:t>
       </w:r>
       <w:r>
         <w:t>RTCU</w:t>
@@ -32923,11 +34532,19 @@
           <w:lang w:val="ru-RU"/>
         </w:rPr>
       </w:pPr>
-      <w:r>
-        <w:rPr>
-          <w:lang w:val="ru-RU"/>
-        </w:rPr>
-        <w:t xml:space="preserve">Таб.Х Параметры тренажера (поле данных сообщений </w:t>
+      <w:proofErr w:type="spellStart"/>
+      <w:r>
+        <w:rPr>
+          <w:lang w:val="ru-RU"/>
+        </w:rPr>
+        <w:t>Таб.Х</w:t>
+      </w:r>
+      <w:proofErr w:type="spellEnd"/>
+      <w:r>
+        <w:rPr>
+          <w:lang w:val="ru-RU"/>
+        </w:rPr>
+        <w:t xml:space="preserve"> Параметры тренажера (поле данных сообщений </w:t>
       </w:r>
       <w:r>
         <w:t>TAG</w:t>
@@ -32938,6 +34555,7 @@
         </w:rPr>
         <w:t>_</w:t>
       </w:r>
+      <w:proofErr w:type="spellStart"/>
       <w:r>
         <w:t>LoadMachineSettings</w:t>
       </w:r>
@@ -32947,6 +34565,7 @@
         </w:rPr>
         <w:t>Extended</w:t>
       </w:r>
+      <w:proofErr w:type="spellEnd"/>
       <w:r>
         <w:rPr>
           <w:lang w:val="ru-RU"/>
@@ -32962,6 +34581,7 @@
         </w:rPr>
         <w:t>_</w:t>
       </w:r>
+      <w:proofErr w:type="spellStart"/>
       <w:r>
         <w:t>ReportMachineSettings</w:t>
       </w:r>
@@ -32971,6 +34591,7 @@
         </w:rPr>
         <w:t>Extended</w:t>
       </w:r>
+      <w:proofErr w:type="spellEnd"/>
       <w:r>
         <w:rPr>
           <w:lang w:val="ru-RU"/>
@@ -33153,9 +34774,11 @@
             <w:tcW w:w="2613" w:type="dxa"/>
           </w:tcPr>
           <w:p>
+            <w:proofErr w:type="spellStart"/>
             <w:r>
               <w:t>positionMainMax</w:t>
             </w:r>
+            <w:proofErr w:type="spellEnd"/>
           </w:p>
         </w:tc>
         <w:tc>
@@ -33183,9 +34806,11 @@
               </w:rPr>
               <w:t>_</w:t>
             </w:r>
+            <w:proofErr w:type="spellStart"/>
             <w:r>
               <w:t>ReportMachineSettings</w:t>
             </w:r>
+            <w:proofErr w:type="spellEnd"/>
           </w:p>
         </w:tc>
       </w:tr>
@@ -33233,9 +34858,11 @@
             <w:tcW w:w="2613" w:type="dxa"/>
           </w:tcPr>
           <w:p>
+            <w:proofErr w:type="spellStart"/>
             <w:r>
               <w:t>positionMainMin</w:t>
             </w:r>
+            <w:proofErr w:type="spellEnd"/>
           </w:p>
         </w:tc>
         <w:tc>
@@ -33263,9 +34890,11 @@
               </w:rPr>
               <w:t>_</w:t>
             </w:r>
+            <w:proofErr w:type="spellStart"/>
             <w:r>
               <w:t>ReportMachineSettings</w:t>
             </w:r>
+            <w:proofErr w:type="spellEnd"/>
           </w:p>
         </w:tc>
       </w:tr>
@@ -33343,9 +34972,11 @@
               </w:rPr>
               <w:t>_</w:t>
             </w:r>
+            <w:proofErr w:type="spellStart"/>
             <w:r>
               <w:t>ReportMachineSettings</w:t>
             </w:r>
+            <w:proofErr w:type="spellEnd"/>
           </w:p>
         </w:tc>
       </w:tr>
@@ -33423,9 +35054,11 @@
               </w:rPr>
               <w:t>_</w:t>
             </w:r>
+            <w:proofErr w:type="spellStart"/>
             <w:r>
               <w:t>ReportMachineSettings</w:t>
             </w:r>
+            <w:proofErr w:type="spellEnd"/>
           </w:p>
         </w:tc>
       </w:tr>
@@ -33498,9 +35131,11 @@
               </w:rPr>
               <w:t>_</w:t>
             </w:r>
+            <w:proofErr w:type="spellStart"/>
             <w:r>
               <w:t>ReportMachineSettings</w:t>
             </w:r>
+            <w:proofErr w:type="spellEnd"/>
           </w:p>
         </w:tc>
       </w:tr>
@@ -33578,9 +35213,11 @@
               </w:rPr>
               <w:t>_</w:t>
             </w:r>
+            <w:proofErr w:type="spellStart"/>
             <w:r>
               <w:t>ReportMachineSettings</w:t>
             </w:r>
+            <w:proofErr w:type="spellEnd"/>
           </w:p>
         </w:tc>
       </w:tr>
@@ -33653,9 +35290,11 @@
               </w:rPr>
               <w:t>_</w:t>
             </w:r>
+            <w:proofErr w:type="spellStart"/>
             <w:r>
               <w:t>ReportMachineSettings</w:t>
             </w:r>
+            <w:proofErr w:type="spellEnd"/>
           </w:p>
         </w:tc>
       </w:tr>
@@ -33733,9 +35372,11 @@
               </w:rPr>
               <w:t>_</w:t>
             </w:r>
+            <w:proofErr w:type="spellStart"/>
             <w:r>
               <w:t>ReportMachineSettings</w:t>
             </w:r>
+            <w:proofErr w:type="spellEnd"/>
           </w:p>
         </w:tc>
       </w:tr>
@@ -33783,9 +35424,11 @@
             <w:tcW w:w="2613" w:type="dxa"/>
           </w:tcPr>
           <w:p>
+            <w:proofErr w:type="spellStart"/>
             <w:r>
               <w:t>speedAbsMainMax</w:t>
             </w:r>
+            <w:proofErr w:type="spellEnd"/>
           </w:p>
         </w:tc>
         <w:tc>
@@ -33808,9 +35451,11 @@
               </w:rPr>
               <w:t>_</w:t>
             </w:r>
+            <w:proofErr w:type="spellStart"/>
             <w:r>
               <w:t>ReportMachineSettings</w:t>
             </w:r>
+            <w:proofErr w:type="spellEnd"/>
           </w:p>
         </w:tc>
       </w:tr>
@@ -33850,9 +35495,11 @@
             <w:tcW w:w="2613" w:type="dxa"/>
           </w:tcPr>
           <w:p>
+            <w:proofErr w:type="spellStart"/>
             <w:r>
               <w:t>speedAbsMainPersonal</w:t>
             </w:r>
+            <w:proofErr w:type="spellEnd"/>
           </w:p>
         </w:tc>
         <w:tc>
@@ -33880,9 +35527,11 @@
               </w:rPr>
               <w:t>_</w:t>
             </w:r>
+            <w:proofErr w:type="spellStart"/>
             <w:r>
               <w:t>ReportMachineSettings</w:t>
             </w:r>
+            <w:proofErr w:type="spellEnd"/>
           </w:p>
         </w:tc>
       </w:tr>
@@ -33930,9 +35579,11 @@
             <w:tcW w:w="2613" w:type="dxa"/>
           </w:tcPr>
           <w:p>
+            <w:proofErr w:type="spellStart"/>
             <w:r>
               <w:t>encoderBitCount</w:t>
             </w:r>
+            <w:proofErr w:type="spellEnd"/>
           </w:p>
         </w:tc>
         <w:tc>
@@ -33945,12 +35596,28 @@
                 <w:lang w:val="ru-RU"/>
               </w:rPr>
             </w:pPr>
-            <w:r>
-              <w:rPr>
-                <w:lang w:val="ru-RU"/>
-              </w:rPr>
-              <w:t>Битность энкодера</w:t>
-            </w:r>
+            <w:proofErr w:type="spellStart"/>
+            <w:r>
+              <w:rPr>
+                <w:lang w:val="ru-RU"/>
+              </w:rPr>
+              <w:t>Битность</w:t>
+            </w:r>
+            <w:proofErr w:type="spellEnd"/>
+            <w:r>
+              <w:rPr>
+                <w:lang w:val="ru-RU"/>
+              </w:rPr>
+              <w:t xml:space="preserve"> </w:t>
+            </w:r>
+            <w:proofErr w:type="spellStart"/>
+            <w:r>
+              <w:rPr>
+                <w:lang w:val="ru-RU"/>
+              </w:rPr>
+              <w:t>энкодера</w:t>
+            </w:r>
+            <w:proofErr w:type="spellEnd"/>
           </w:p>
           <w:p>
             <w:pPr>
@@ -34011,9 +35678,11 @@
             <w:tcW w:w="2613" w:type="dxa"/>
           </w:tcPr>
           <w:p>
+            <w:proofErr w:type="spellStart"/>
             <w:r>
               <w:t>encoderDirection</w:t>
             </w:r>
+            <w:proofErr w:type="spellEnd"/>
           </w:p>
         </w:tc>
         <w:tc>
@@ -34030,8 +35699,16 @@
               <w:rPr>
                 <w:lang w:val="ru-RU"/>
               </w:rPr>
-              <w:t>Направление возрастания значений энкодера</w:t>
-            </w:r>
+              <w:t xml:space="preserve">Направление возрастания значений </w:t>
+            </w:r>
+            <w:proofErr w:type="spellStart"/>
+            <w:r>
+              <w:rPr>
+                <w:lang w:val="ru-RU"/>
+              </w:rPr>
+              <w:t>энкодера</w:t>
+            </w:r>
+            <w:proofErr w:type="spellEnd"/>
           </w:p>
           <w:p>
             <w:pPr>
@@ -34092,9 +35769,11 @@
             <w:tcW w:w="2613" w:type="dxa"/>
           </w:tcPr>
           <w:p>
+            <w:proofErr w:type="spellStart"/>
             <w:r>
               <w:t>encoderOffset</w:t>
             </w:r>
+            <w:proofErr w:type="spellEnd"/>
           </w:p>
         </w:tc>
         <w:tc>
@@ -34111,8 +35790,16 @@
               <w:rPr>
                 <w:lang w:val="ru-RU"/>
               </w:rPr>
-              <w:t>Значение, добавляемое к значению энкодера</w:t>
-            </w:r>
+              <w:t xml:space="preserve">Значение, добавляемое к значению </w:t>
+            </w:r>
+            <w:proofErr w:type="spellStart"/>
+            <w:r>
+              <w:rPr>
+                <w:lang w:val="ru-RU"/>
+              </w:rPr>
+              <w:t>энкодера</w:t>
+            </w:r>
+            <w:proofErr w:type="spellEnd"/>
           </w:p>
         </w:tc>
       </w:tr>
@@ -34168,9 +35855,11 @@
                 <w:lang w:val="ru-RU"/>
               </w:rPr>
             </w:pPr>
+            <w:proofErr w:type="spellStart"/>
             <w:r>
               <w:t>forceSensorOffset</w:t>
             </w:r>
+            <w:proofErr w:type="spellEnd"/>
           </w:p>
         </w:tc>
         <w:tc>
@@ -34238,9 +35927,11 @@
                 <w:lang w:val="ru-RU"/>
               </w:rPr>
             </w:pPr>
+            <w:proofErr w:type="spellStart"/>
             <w:r>
               <w:t>forceSensorGain</w:t>
             </w:r>
+            <w:proofErr w:type="spellEnd"/>
           </w:p>
         </w:tc>
         <w:tc>
@@ -34520,6 +36211,7 @@
         </w:rPr>
         <w:t>_</w:t>
       </w:r>
+      <w:proofErr w:type="spellStart"/>
       <w:r>
         <w:rPr>
           <w:rFonts w:ascii="Times New Roman" w:hAnsi="Times New Roman"/>
@@ -34529,6 +36221,7 @@
         </w:rPr>
         <w:t>RfidProximity</w:t>
       </w:r>
+      <w:proofErr w:type="spellEnd"/>
     </w:p>
     <w:p>
       <w:pPr>
@@ -34742,9 +36435,11 @@
             <w:tcW w:w="2625" w:type="dxa"/>
           </w:tcPr>
           <w:p>
+            <w:proofErr w:type="spellStart"/>
             <w:r>
               <w:t>uidLength</w:t>
             </w:r>
+            <w:proofErr w:type="spellEnd"/>
           </w:p>
         </w:tc>
         <w:tc>
@@ -34800,9 +36495,11 @@
             <w:tcW w:w="2625" w:type="dxa"/>
           </w:tcPr>
           <w:p>
+            <w:proofErr w:type="spellStart"/>
             <w:r>
               <w:t>uid</w:t>
             </w:r>
+            <w:proofErr w:type="spellEnd"/>
           </w:p>
         </w:tc>
         <w:tc>
@@ -34849,6 +36546,7 @@
           <w:lang w:val="ru-RU"/>
         </w:rPr>
       </w:pPr>
+      <w:proofErr w:type="spellStart"/>
       <w:r>
         <w:rPr>
           <w:rFonts w:ascii="Times New Roman" w:hAnsi="Times New Roman" w:cs="Times New Roman"/>
@@ -34859,6 +36557,7 @@
         </w:rPr>
         <w:t>TAG_RtcuDebugMessage</w:t>
       </w:r>
+      <w:proofErr w:type="spellEnd"/>
     </w:p>
     <w:p>
       <w:pPr>
@@ -35009,6 +36708,7 @@
         </w:rPr>
         <w:t>_</w:t>
       </w:r>
+      <w:proofErr w:type="spellStart"/>
       <w:r>
         <w:rPr>
           <w:rFonts w:ascii="Times New Roman" w:hAnsi="Times New Roman" w:cs="Times New Roman"/>
@@ -35019,6 +36719,7 @@
         </w:rPr>
         <w:t>EnableServo</w:t>
       </w:r>
+      <w:proofErr w:type="spellEnd"/>
     </w:p>
     <w:p>
       <w:pPr>
@@ -35078,6 +36779,7 @@
         </w:rPr>
         <w:t xml:space="preserve"> </w:t>
       </w:r>
+      <w:proofErr w:type="gramStart"/>
       <w:r>
         <w:t>IDLE</w:t>
       </w:r>
@@ -35093,6 +36795,7 @@
         </w:rPr>
         <w:t>в</w:t>
       </w:r>
+      <w:proofErr w:type="gramEnd"/>
       <w:r>
         <w:rPr>
           <w:lang w:val="ru-RU"/>
@@ -35206,6 +36909,7 @@
         </w:rPr>
         <w:t>_</w:t>
       </w:r>
+      <w:proofErr w:type="spellStart"/>
       <w:r>
         <w:rPr>
           <w:rFonts w:ascii="Times New Roman" w:hAnsi="Times New Roman" w:cs="Times New Roman"/>
@@ -35236,6 +36940,7 @@
         </w:rPr>
         <w:t>Settings</w:t>
       </w:r>
+      <w:proofErr w:type="spellEnd"/>
     </w:p>
     <w:p>
       <w:pPr>
@@ -35290,9 +36995,11 @@
         </w:rPr>
         <w:t>_</w:t>
       </w:r>
+      <w:proofErr w:type="spellStart"/>
       <w:r>
         <w:t>ReportPersonalSettings</w:t>
       </w:r>
+      <w:proofErr w:type="spellEnd"/>
     </w:p>
     <w:p>
       <w:pPr>
@@ -35348,6 +37055,7 @@
         </w:rPr>
         <w:t>_</w:t>
       </w:r>
+      <w:proofErr w:type="spellStart"/>
       <w:r>
         <w:rPr>
           <w:rFonts w:ascii="Times New Roman" w:hAnsi="Times New Roman" w:cs="Times New Roman"/>
@@ -35358,6 +37066,7 @@
         </w:rPr>
         <w:t>LoadIsokineticExcerciseSettings</w:t>
       </w:r>
+      <w:proofErr w:type="spellEnd"/>
     </w:p>
     <w:p>
       <w:pPr>
@@ -35412,9 +37121,11 @@
         </w:rPr>
         <w:t>_</w:t>
       </w:r>
+      <w:proofErr w:type="spellStart"/>
       <w:r>
         <w:t>ReportIsokineticExcerciseSettings</w:t>
       </w:r>
+      <w:proofErr w:type="spellEnd"/>
     </w:p>
     <w:p>
       <w:pPr>
@@ -35446,14 +37157,24 @@
         </w:rPr>
         <w:t>_</w:t>
       </w:r>
+      <w:proofErr w:type="spellStart"/>
       <w:r>
         <w:t>LoadPersonalSettings</w:t>
       </w:r>
-      <w:r>
-        <w:rPr>
-          <w:lang w:val="ru-RU"/>
-        </w:rPr>
-        <w:t xml:space="preserve">) то сообщение </w:t>
+      <w:proofErr w:type="spellEnd"/>
+      <w:proofErr w:type="gramStart"/>
+      <w:r>
+        <w:rPr>
+          <w:lang w:val="ru-RU"/>
+        </w:rPr>
+        <w:t>)</w:t>
+      </w:r>
+      <w:proofErr w:type="gramEnd"/>
+      <w:r>
+        <w:rPr>
+          <w:lang w:val="ru-RU"/>
+        </w:rPr>
+        <w:t xml:space="preserve"> то сообщение </w:t>
       </w:r>
       <w:r>
         <w:t>TAG</w:t>
@@ -35464,9 +37185,11 @@
         </w:rPr>
         <w:t>_</w:t>
       </w:r>
+      <w:proofErr w:type="spellStart"/>
       <w:r>
         <w:t>LoadIsokineticExcerciseSettings</w:t>
       </w:r>
+      <w:proofErr w:type="spellEnd"/>
       <w:r>
         <w:rPr>
           <w:lang w:val="ru-RU"/>
@@ -35514,6 +37237,7 @@
         </w:rPr>
         <w:t>_</w:t>
       </w:r>
+      <w:proofErr w:type="spellStart"/>
       <w:r>
         <w:rPr>
           <w:rFonts w:ascii="Times New Roman" w:hAnsi="Times New Roman" w:cs="Times New Roman"/>
@@ -35554,6 +37278,7 @@
         </w:rPr>
         <w:t>Settings</w:t>
       </w:r>
+      <w:proofErr w:type="spellEnd"/>
     </w:p>
     <w:p>
       <w:pPr>
@@ -35608,6 +37333,7 @@
         </w:rPr>
         <w:t>_</w:t>
       </w:r>
+      <w:proofErr w:type="spellStart"/>
       <w:r>
         <w:t>Report</w:t>
       </w:r>
@@ -35624,6 +37350,7 @@
       <w:r>
         <w:t>Settings</w:t>
       </w:r>
+      <w:proofErr w:type="spellEnd"/>
     </w:p>
     <w:p>
       <w:pPr>
@@ -35655,14 +37382,24 @@
         </w:rPr>
         <w:t>_</w:t>
       </w:r>
+      <w:proofErr w:type="spellStart"/>
       <w:r>
         <w:t>LoadPersonalSettings</w:t>
       </w:r>
-      <w:r>
-        <w:rPr>
-          <w:lang w:val="ru-RU"/>
-        </w:rPr>
-        <w:t xml:space="preserve">) то сообщение </w:t>
+      <w:proofErr w:type="spellEnd"/>
+      <w:proofErr w:type="gramStart"/>
+      <w:r>
+        <w:rPr>
+          <w:lang w:val="ru-RU"/>
+        </w:rPr>
+        <w:t>)</w:t>
+      </w:r>
+      <w:proofErr w:type="gramEnd"/>
+      <w:r>
+        <w:rPr>
+          <w:lang w:val="ru-RU"/>
+        </w:rPr>
+        <w:t xml:space="preserve"> то сообщение </w:t>
       </w:r>
       <w:r>
         <w:t>TAG</w:t>
@@ -35673,6 +37410,7 @@
         </w:rPr>
         <w:t>_</w:t>
       </w:r>
+      <w:proofErr w:type="spellStart"/>
       <w:r>
         <w:t>Load</w:t>
       </w:r>
@@ -35689,6 +37427,7 @@
       <w:r>
         <w:t>Settings</w:t>
       </w:r>
+      <w:proofErr w:type="spellEnd"/>
       <w:r>
         <w:rPr>
           <w:lang w:val="ru-RU"/>
@@ -35740,6 +37479,7 @@
         </w:rPr>
         <w:t>_</w:t>
       </w:r>
+      <w:proofErr w:type="spellStart"/>
       <w:r>
         <w:rPr>
           <w:rFonts w:ascii="Times New Roman" w:hAnsi="Times New Roman"/>
@@ -35749,6 +37489,7 @@
         </w:rPr>
         <w:t>LoadMachineSettings</w:t>
       </w:r>
+      <w:proofErr w:type="spellEnd"/>
     </w:p>
     <w:p>
       <w:pPr>
@@ -35803,6 +37544,7 @@
         </w:rPr>
         <w:t>_</w:t>
       </w:r>
+      <w:proofErr w:type="spellStart"/>
       <w:r>
         <w:t>Repor</w:t>
       </w:r>
@@ -35812,6 +37554,7 @@
       <w:r>
         <w:t>MachineSettings</w:t>
       </w:r>
+      <w:proofErr w:type="spellEnd"/>
     </w:p>
     <w:p>
       <w:pPr>
@@ -35900,6 +37643,7 @@
         </w:rPr>
         <w:t>_</w:t>
       </w:r>
+      <w:proofErr w:type="spellStart"/>
       <w:r>
         <w:rPr>
           <w:rFonts w:ascii="Times New Roman" w:hAnsi="Times New Roman" w:cs="Times New Roman"/>
@@ -35927,6 +37671,7 @@
         </w:rPr>
         <w:t>Extended</w:t>
       </w:r>
+      <w:proofErr w:type="spellEnd"/>
     </w:p>
     <w:p>
       <w:pPr>
@@ -35981,6 +37726,7 @@
         </w:rPr>
         <w:t>_</w:t>
       </w:r>
+      <w:proofErr w:type="spellStart"/>
       <w:r>
         <w:t>Repor</w:t>
       </w:r>
@@ -35993,6 +37739,7 @@
       <w:r>
         <w:t>Extended</w:t>
       </w:r>
+      <w:proofErr w:type="spellEnd"/>
     </w:p>
     <w:p>
       <w:pPr>
@@ -36309,6 +38056,7 @@
         </w:rPr>
         <w:t>_</w:t>
       </w:r>
+      <w:proofErr w:type="spellStart"/>
       <w:r>
         <w:rPr>
           <w:rFonts w:ascii="Times New Roman" w:hAnsi="Times New Roman" w:cs="Times New Roman"/>
@@ -36319,6 +38067,7 @@
         </w:rPr>
         <w:t>PersonalExit</w:t>
       </w:r>
+      <w:proofErr w:type="spellEnd"/>
     </w:p>
     <w:p>
       <w:pPr>
@@ -36418,6 +38167,7 @@
         </w:rPr>
         <w:t>_</w:t>
       </w:r>
+      <w:proofErr w:type="spellStart"/>
       <w:r>
         <w:rPr>
           <w:rFonts w:ascii="Times New Roman" w:hAnsi="Times New Roman"/>
@@ -36427,6 +38177,7 @@
         </w:rPr>
         <w:t>PersonalButtonPressed</w:t>
       </w:r>
+      <w:proofErr w:type="spellEnd"/>
     </w:p>
     <w:p>
       <w:pPr>
@@ -36470,11 +38221,19 @@
           <w:lang w:val="ru-RU"/>
         </w:rPr>
       </w:pPr>
-      <w:r>
-        <w:rPr>
-          <w:lang w:val="ru-RU"/>
-        </w:rPr>
-        <w:t xml:space="preserve">Таб.Х Формат поля данных для сообщений </w:t>
+      <w:proofErr w:type="spellStart"/>
+      <w:r>
+        <w:rPr>
+          <w:lang w:val="ru-RU"/>
+        </w:rPr>
+        <w:t>Таб.Х</w:t>
+      </w:r>
+      <w:proofErr w:type="spellEnd"/>
+      <w:r>
+        <w:rPr>
+          <w:lang w:val="ru-RU"/>
+        </w:rPr>
+        <w:t xml:space="preserve"> Формат поля данных для сообщений </w:t>
       </w:r>
       <w:r>
         <w:t>TAG</w:t>
@@ -36485,9 +38244,11 @@
         </w:rPr>
         <w:t>_</w:t>
       </w:r>
+      <w:proofErr w:type="spellStart"/>
       <w:r>
         <w:t>PersonalButtonPressed</w:t>
       </w:r>
+      <w:proofErr w:type="spellEnd"/>
       <w:r>
         <w:rPr>
           <w:lang w:val="ru-RU"/>
@@ -36503,9 +38264,11 @@
         </w:rPr>
         <w:t>_</w:t>
       </w:r>
+      <w:proofErr w:type="spellStart"/>
       <w:r>
         <w:t>PersonalButtonHold</w:t>
       </w:r>
+      <w:proofErr w:type="spellEnd"/>
       <w:r>
         <w:rPr>
           <w:lang w:val="ru-RU"/>
@@ -36521,9 +38284,11 @@
         </w:rPr>
         <w:t>_</w:t>
       </w:r>
+      <w:proofErr w:type="spellStart"/>
       <w:r>
         <w:t>PersonalButtonReleased</w:t>
       </w:r>
+      <w:proofErr w:type="spellEnd"/>
     </w:p>
     <w:tbl>
       <w:tblPr>
@@ -36629,12 +38394,14 @@
                 <w:lang w:val="ru-RU"/>
               </w:rPr>
             </w:pPr>
+            <w:proofErr w:type="spellStart"/>
             <w:r>
               <w:rPr>
                 <w:lang w:val="ru-RU"/>
               </w:rPr>
               <w:t>Символичекое</w:t>
             </w:r>
+            <w:proofErr w:type="spellEnd"/>
           </w:p>
           <w:p>
             <w:pPr>
@@ -36743,9 +38510,11 @@
                 <w:lang w:val="ru-RU"/>
               </w:rPr>
             </w:pPr>
+            <w:proofErr w:type="spellStart"/>
             <w:r>
               <w:t>buttonID</w:t>
             </w:r>
+            <w:proofErr w:type="spellEnd"/>
           </w:p>
         </w:tc>
         <w:tc>
@@ -36991,6 +38760,7 @@
           <w:sz w:val="24"/>
         </w:rPr>
       </w:pPr>
+      <w:proofErr w:type="spellStart"/>
       <w:r>
         <w:rPr>
           <w:rFonts w:ascii="Times New Roman" w:hAnsi="Times New Roman"/>
@@ -37000,6 +38770,7 @@
         </w:rPr>
         <w:t>TAG_PersonalButtonHold</w:t>
       </w:r>
+      <w:proofErr w:type="spellEnd"/>
     </w:p>
     <w:p>
       <w:pPr>
@@ -37051,9 +38822,11 @@
         </w:rPr>
         <w:t>_</w:t>
       </w:r>
+      <w:proofErr w:type="spellStart"/>
       <w:r>
         <w:t>PersonalButtonPressed</w:t>
       </w:r>
+      <w:proofErr w:type="spellEnd"/>
     </w:p>
     <w:p>
       <w:pPr>
@@ -37107,6 +38880,7 @@
         </w:rPr>
         <w:t>_</w:t>
       </w:r>
+      <w:proofErr w:type="spellStart"/>
       <w:r>
         <w:rPr>
           <w:rFonts w:ascii="Times New Roman" w:hAnsi="Times New Roman"/>
@@ -37116,6 +38890,7 @@
         </w:rPr>
         <w:t>PersonalButtonReleased</w:t>
       </w:r>
+      <w:proofErr w:type="spellEnd"/>
     </w:p>
     <w:p>
       <w:pPr>
@@ -37167,9 +38942,11 @@
         </w:rPr>
         <w:t>_</w:t>
       </w:r>
+      <w:proofErr w:type="spellStart"/>
       <w:r>
         <w:t>PersonalButtonPressed</w:t>
       </w:r>
+      <w:proofErr w:type="spellEnd"/>
     </w:p>
     <w:p>
       <w:pPr>
@@ -37203,6 +38980,7 @@
           <w:lang w:val="ru-RU"/>
         </w:rPr>
       </w:pPr>
+      <w:proofErr w:type="spellStart"/>
       <w:r>
         <w:rPr>
           <w:rFonts w:ascii="Times New Roman" w:hAnsi="Times New Roman"/>
@@ -37212,6 +38990,7 @@
         </w:rPr>
         <w:t>TAG_TestConcentric</w:t>
       </w:r>
+      <w:proofErr w:type="spellEnd"/>
     </w:p>
     <w:p/>
     <w:tbl>
@@ -37389,9 +39168,11 @@
             <w:tcW w:w="2625" w:type="dxa"/>
           </w:tcPr>
           <w:p>
+            <w:proofErr w:type="spellStart"/>
             <w:r>
               <w:t>pauseBeforeTest</w:t>
             </w:r>
+            <w:proofErr w:type="spellEnd"/>
           </w:p>
         </w:tc>
         <w:tc>
@@ -37459,6 +39240,7 @@
           <w:sz w:val="24"/>
         </w:rPr>
       </w:pPr>
+      <w:proofErr w:type="spellStart"/>
       <w:r>
         <w:rPr>
           <w:rFonts w:ascii="Times New Roman" w:hAnsi="Times New Roman"/>
@@ -37468,6 +39250,7 @@
         </w:rPr>
         <w:t>TAG_TestEccentric</w:t>
       </w:r>
+      <w:proofErr w:type="spellEnd"/>
     </w:p>
     <w:p/>
     <w:tbl>
@@ -37645,9 +39428,11 @@
             <w:tcW w:w="2625" w:type="dxa"/>
           </w:tcPr>
           <w:p>
+            <w:proofErr w:type="spellStart"/>
             <w:r>
               <w:t>pauseBeforeTest</w:t>
             </w:r>
+            <w:proofErr w:type="spellEnd"/>
           </w:p>
         </w:tc>
         <w:tc>
@@ -37710,6 +39495,7 @@
         </w:rPr>
         <w:t>_</w:t>
       </w:r>
+      <w:proofErr w:type="spellStart"/>
       <w:r>
         <w:rPr>
           <w:rFonts w:ascii="Times New Roman" w:hAnsi="Times New Roman" w:cs="Times New Roman"/>
@@ -37720,6 +39506,7 @@
         </w:rPr>
         <w:t>ExcerciseIsokinetic</w:t>
       </w:r>
+      <w:proofErr w:type="spellEnd"/>
     </w:p>
     <w:p>
       <w:pPr>
@@ -37885,6 +39672,7 @@
         </w:rPr>
         <w:t>_</w:t>
       </w:r>
+      <w:proofErr w:type="spellStart"/>
       <w:r>
         <w:rPr>
           <w:rFonts w:ascii="Times New Roman" w:hAnsi="Times New Roman" w:cs="Times New Roman"/>
@@ -37905,6 +39693,7 @@
         </w:rPr>
         <w:t>Set</w:t>
       </w:r>
+      <w:proofErr w:type="spellEnd"/>
     </w:p>
     <w:p>
       <w:pPr>
@@ -38041,6 +39830,7 @@
           <w:lang w:val="ru-RU"/>
         </w:rPr>
       </w:pPr>
+      <w:proofErr w:type="spellStart"/>
       <w:r>
         <w:rPr>
           <w:rFonts w:ascii="Times New Roman" w:hAnsi="Times New Roman"/>
@@ -38051,6 +39841,7 @@
         </w:rPr>
         <w:t>TAG_ResetError</w:t>
       </w:r>
+      <w:proofErr w:type="spellEnd"/>
     </w:p>
     <w:p>
       <w:pPr>
@@ -38171,11 +39962,19 @@
           <w:lang w:val="ru-RU"/>
         </w:rPr>
       </w:pPr>
-      <w:r>
-        <w:rPr>
-          <w:lang w:val="ru-RU"/>
-        </w:rPr>
-        <w:t xml:space="preserve">Прекращает  и переводит </w:t>
+      <w:proofErr w:type="gramStart"/>
+      <w:r>
+        <w:rPr>
+          <w:lang w:val="ru-RU"/>
+        </w:rPr>
+        <w:t>Прекращает  и</w:t>
+      </w:r>
+      <w:proofErr w:type="gramEnd"/>
+      <w:r>
+        <w:rPr>
+          <w:lang w:val="ru-RU"/>
+        </w:rPr>
+        <w:t xml:space="preserve"> переводит </w:t>
       </w:r>
       <w:r>
         <w:t>RTCU</w:t>
@@ -38254,6 +40053,7 @@
         </w:rPr>
         <w:t>_</w:t>
       </w:r>
+      <w:proofErr w:type="spellStart"/>
       <w:r>
         <w:rPr>
           <w:rFonts w:ascii="Times New Roman" w:hAnsi="Times New Roman"/>
@@ -38263,6 +40063,7 @@
         </w:rPr>
         <w:t>TestStatic</w:t>
       </w:r>
+      <w:proofErr w:type="spellEnd"/>
     </w:p>
     <w:p/>
     <w:tbl>
@@ -38440,9 +40241,11 @@
             <w:tcW w:w="2625" w:type="dxa"/>
           </w:tcPr>
           <w:p>
+            <w:proofErr w:type="spellStart"/>
             <w:r>
               <w:t>pauseBeforeTest</w:t>
             </w:r>
+            <w:proofErr w:type="spellEnd"/>
           </w:p>
         </w:tc>
         <w:tc>
@@ -38505,6 +40308,7 @@
             <w:tcW w:w="2625" w:type="dxa"/>
           </w:tcPr>
           <w:p>
+            <w:proofErr w:type="spellStart"/>
             <w:r>
               <w:t>t</w:t>
             </w:r>
@@ -38514,6 +40318,7 @@
             <w:r>
               <w:t>Duration</w:t>
             </w:r>
+            <w:proofErr w:type="spellEnd"/>
           </w:p>
         </w:tc>
         <w:tc>
@@ -38579,9 +40384,11 @@
             <w:tcW w:w="2625" w:type="dxa"/>
           </w:tcPr>
           <w:p>
+            <w:proofErr w:type="spellStart"/>
             <w:r>
               <w:t>positionRel</w:t>
             </w:r>
+            <w:proofErr w:type="spellEnd"/>
           </w:p>
         </w:tc>
         <w:tc>
@@ -38641,6 +40448,7 @@
           <w:szCs w:val="24"/>
         </w:rPr>
       </w:pPr>
+      <w:proofErr w:type="spellStart"/>
       <w:r>
         <w:rPr>
           <w:rFonts w:ascii="Times New Roman" w:hAnsi="Times New Roman" w:cs="Times New Roman"/>
@@ -38671,6 +40479,7 @@
         </w:rPr>
         <w:t>Mode</w:t>
       </w:r>
+      <w:proofErr w:type="spellEnd"/>
     </w:p>
     <w:p>
       <w:pPr>
@@ -38888,9 +40697,11 @@
             <w:tcW w:w="2616" w:type="dxa"/>
           </w:tcPr>
           <w:p>
+            <w:proofErr w:type="spellStart"/>
             <w:r>
               <w:t>mainTickID</w:t>
             </w:r>
+            <w:proofErr w:type="spellEnd"/>
           </w:p>
         </w:tc>
         <w:tc>
@@ -38944,9 +40755,11 @@
             <w:tcW w:w="1277" w:type="dxa"/>
           </w:tcPr>
           <w:p>
+            <w:proofErr w:type="spellStart"/>
             <w:r>
               <w:t>struct</w:t>
             </w:r>
+            <w:proofErr w:type="spellEnd"/>
           </w:p>
         </w:tc>
         <w:tc>
@@ -38959,9 +40772,11 @@
                 <w:lang w:val="ru-RU"/>
               </w:rPr>
             </w:pPr>
+            <w:proofErr w:type="spellStart"/>
             <w:r>
               <w:t>currentDateTime</w:t>
             </w:r>
+            <w:proofErr w:type="spellEnd"/>
           </w:p>
         </w:tc>
         <w:tc>
@@ -38990,18 +40805,22 @@
                 <w:lang w:val="ru-RU"/>
               </w:rPr>
             </w:pPr>
+            <w:proofErr w:type="spellStart"/>
             <w:r>
               <w:t>struct</w:t>
             </w:r>
+            <w:proofErr w:type="spellEnd"/>
             <w:r>
               <w:rPr>
                 <w:lang w:val="ru-RU"/>
               </w:rPr>
               <w:t xml:space="preserve"> </w:t>
             </w:r>
+            <w:proofErr w:type="spellStart"/>
             <w:r>
               <w:t>TCurrentDateTime</w:t>
             </w:r>
+            <w:proofErr w:type="spellEnd"/>
             <w:r>
               <w:rPr>
                 <w:lang w:val="ru-RU"/>
@@ -39133,12 +40952,14 @@
             <w:tcW w:w="2616" w:type="dxa"/>
           </w:tcPr>
           <w:p>
+            <w:proofErr w:type="spellStart"/>
             <w:r>
               <w:t>mode</w:t>
             </w:r>
             <w:r>
               <w:t>Before</w:t>
             </w:r>
+            <w:proofErr w:type="spellEnd"/>
           </w:p>
         </w:tc>
         <w:tc>
@@ -39198,9 +41019,11 @@
             <w:tcW w:w="2616" w:type="dxa"/>
           </w:tcPr>
           <w:p>
+            <w:proofErr w:type="spellStart"/>
             <w:r>
               <w:t>submodeBefore</w:t>
             </w:r>
+            <w:proofErr w:type="spellEnd"/>
           </w:p>
         </w:tc>
         <w:tc>
@@ -39252,9 +41075,11 @@
             <w:tcW w:w="2616" w:type="dxa"/>
           </w:tcPr>
           <w:p>
+            <w:proofErr w:type="spellStart"/>
             <w:r>
               <w:t>modeAfter</w:t>
             </w:r>
+            <w:proofErr w:type="spellEnd"/>
           </w:p>
         </w:tc>
         <w:tc>
@@ -39306,9 +41131,11 @@
             <w:tcW w:w="2616" w:type="dxa"/>
           </w:tcPr>
           <w:p>
+            <w:proofErr w:type="spellStart"/>
             <w:r>
               <w:t>submodeAfter</w:t>
             </w:r>
+            <w:proofErr w:type="spellEnd"/>
           </w:p>
         </w:tc>
         <w:tc>
@@ -39360,9 +41187,11 @@
             <w:tcW w:w="2616" w:type="dxa"/>
           </w:tcPr>
           <w:p>
+            <w:proofErr w:type="spellStart"/>
             <w:r>
               <w:t>servoFrequencyPositive</w:t>
             </w:r>
+            <w:proofErr w:type="spellEnd"/>
           </w:p>
         </w:tc>
         <w:tc>
@@ -39435,9 +41264,11 @@
             <w:tcW w:w="2616" w:type="dxa"/>
           </w:tcPr>
           <w:p>
+            <w:proofErr w:type="spellStart"/>
             <w:r>
               <w:t>servoFrequencyNegative</w:t>
             </w:r>
+            <w:proofErr w:type="spellEnd"/>
           </w:p>
         </w:tc>
         <w:tc>
@@ -39800,9 +41631,11 @@
             <w:tcW w:w="2616" w:type="dxa"/>
           </w:tcPr>
           <w:p>
+            <w:proofErr w:type="spellStart"/>
             <w:r>
               <w:t>servoCommand</w:t>
             </w:r>
+            <w:proofErr w:type="spellEnd"/>
           </w:p>
         </w:tc>
         <w:tc>
@@ -39847,6 +41680,7 @@
                 <w:lang w:val="ru-RU"/>
               </w:rPr>
             </w:pPr>
+            <w:proofErr w:type="gramStart"/>
             <w:r>
               <w:rPr>
                 <w:lang w:val="ru-RU"/>
@@ -39859,6 +41693,7 @@
               </w:rPr>
               <w:t xml:space="preserve">  удерживание</w:t>
             </w:r>
+            <w:proofErr w:type="gramEnd"/>
           </w:p>
           <w:p>
             <w:pPr>

--- a/Docs/RF2 протокол связи.docx
+++ b/Docs/RF2 протокол связи.docx
@@ -90,13 +90,7 @@
         <w:rPr>
           <w:lang w:val="ru-RU"/>
         </w:rPr>
-        <w:t>1</w:t>
-      </w:r>
-      <w:r>
-        <w:rPr>
-          <w:lang w:val="ru-RU"/>
-        </w:rPr>
-        <w:t>9</w:t>
+        <w:t>23</w:t>
       </w:r>
     </w:p>
     <w:p>
@@ -713,10 +707,10 @@
             <v:path o:extrusionok="f" gradientshapeok="t" o:connecttype="rect"/>
             <o:lock v:ext="edit" aspectratio="t"/>
           </v:shapetype>
-          <v:shape id="_x0000_i1025" type="#_x0000_t75" style="width:489.6pt;height:633.6pt" o:ole="">
+          <v:shape id="_x0000_i1025" type="#_x0000_t75" style="width:489.75pt;height:633.75pt" o:ole="">
             <v:imagedata r:id="rId7" o:title=""/>
           </v:shape>
-          <o:OLEObject Type="Embed" ProgID="Visio.Drawing.15" ShapeID="_x0000_i1025" DrawAspect="Content" ObjectID="_1546457063" r:id="rId8"/>
+          <o:OLEObject Type="Embed" ProgID="Visio.Drawing.15" ShapeID="_x0000_i1025" DrawAspect="Content" ObjectID="_1546677105" r:id="rId8"/>
         </w:object>
       </w:r>
     </w:p>
@@ -1378,10 +1372,10 @@
       </w:pPr>
       <w:r>
         <w:object w:dxaOrig="9105" w:dyaOrig="2865">
-          <v:shape id="_x0000_i1026" type="#_x0000_t75" style="width:453.6pt;height:2in" o:ole="">
+          <v:shape id="_x0000_i1026" type="#_x0000_t75" style="width:453.75pt;height:2in" o:ole="">
             <v:imagedata r:id="rId9" o:title=""/>
           </v:shape>
-          <o:OLEObject Type="Embed" ProgID="Visio.Drawing.15" ShapeID="_x0000_i1026" DrawAspect="Content" ObjectID="_1546457064" r:id="rId10"/>
+          <o:OLEObject Type="Embed" ProgID="Visio.Drawing.15" ShapeID="_x0000_i1026" DrawAspect="Content" ObjectID="_1546677106" r:id="rId10"/>
         </w:object>
       </w:r>
     </w:p>
@@ -4582,6 +4576,11 @@
       <w:proofErr w:type="spellEnd"/>
     </w:p>
     <w:p>
+      <w:pPr>
+        <w:rPr>
+          <w:lang w:val="ru-RU"/>
+        </w:rPr>
+      </w:pPr>
       <w:proofErr w:type="spellStart"/>
       <w:proofErr w:type="gramStart"/>
       <w:r>
@@ -4590,6 +4589,9 @@
       <w:proofErr w:type="spellEnd"/>
       <w:proofErr w:type="gramEnd"/>
       <w:r>
+        <w:rPr>
+          <w:lang w:val="ru-RU"/>
+        </w:rPr>
         <w:t xml:space="preserve"> – </w:t>
       </w:r>
       <w:r>
@@ -4599,6 +4601,9 @@
         <w:t>первичное</w:t>
       </w:r>
       <w:r>
+        <w:rPr>
+          <w:lang w:val="ru-RU"/>
+        </w:rPr>
         <w:t xml:space="preserve"> </w:t>
       </w:r>
       <w:r>
@@ -4608,6 +4613,9 @@
         <w:t>значение</w:t>
       </w:r>
       <w:r>
+        <w:rPr>
+          <w:lang w:val="ru-RU"/>
+        </w:rPr>
         <w:t xml:space="preserve"> </w:t>
       </w:r>
     </w:p>
@@ -6630,8 +6638,6 @@
             <w:r>
               <w:t>dest</w:t>
             </w:r>
-            <w:bookmarkStart w:id="1" w:name="_GoBack"/>
-            <w:bookmarkEnd w:id="1"/>
             <w:r>
               <w:t>Position</w:t>
             </w:r>
@@ -7993,10 +7999,10 @@
       </w:pPr>
       <w:r>
         <w:object w:dxaOrig="18450" w:dyaOrig="27450">
-          <v:shape id="_x0000_i1027" type="#_x0000_t75" style="width:475.2pt;height:705.6pt" o:ole="">
+          <v:shape id="_x0000_i1027" type="#_x0000_t75" style="width:474.75pt;height:705.75pt" o:ole="">
             <v:imagedata r:id="rId11" o:title=""/>
           </v:shape>
-          <o:OLEObject Type="Embed" ProgID="Visio.Drawing.15" ShapeID="_x0000_i1027" DrawAspect="Content" ObjectID="_1546457065" r:id="rId12"/>
+          <o:OLEObject Type="Embed" ProgID="Visio.Drawing.15" ShapeID="_x0000_i1027" DrawAspect="Content" ObjectID="_1546677107" r:id="rId12"/>
         </w:object>
       </w:r>
     </w:p>
@@ -8586,13 +8592,20 @@
               <w:rPr>
                 <w:lang w:val="ru-RU"/>
               </w:rPr>
-              <w:t xml:space="preserve">Обобщенная </w:t>
-            </w:r>
-            <w:proofErr w:type="spellStart"/>
-            <w:r>
-              <w:t>тренировка</w:t>
-            </w:r>
-            <w:proofErr w:type="spellEnd"/>
+              <w:t>Обобщенный</w:t>
+            </w:r>
+            <w:r>
+              <w:rPr>
+                <w:lang w:val="ru-RU"/>
+              </w:rPr>
+              <w:t xml:space="preserve"> </w:t>
+            </w:r>
+            <w:r>
+              <w:rPr>
+                <w:lang w:val="ru-RU"/>
+              </w:rPr>
+              <w:t>подход</w:t>
+            </w:r>
           </w:p>
         </w:tc>
         <w:tc>
@@ -8604,7 +8617,7 @@
               <w:t>GENERIC_</w:t>
             </w:r>
             <w:r>
-              <w:t>EXERCISE</w:t>
+              <w:t>SET</w:t>
             </w:r>
           </w:p>
         </w:tc>
@@ -8626,10 +8639,10 @@
       </w:pPr>
       <w:r>
         <w:object w:dxaOrig="15931" w:dyaOrig="21001">
-          <v:shape id="_x0000_i1028" type="#_x0000_t75" style="width:554.4pt;height:734.4pt" o:ole="">
+          <v:shape id="_x0000_i1028" type="#_x0000_t75" style="width:554.25pt;height:734.25pt" o:ole="">
             <v:imagedata r:id="rId13" o:title=""/>
           </v:shape>
-          <o:OLEObject Type="Embed" ProgID="Visio.Drawing.15" ShapeID="_x0000_i1028" DrawAspect="Content" ObjectID="_1546457066" r:id="rId14"/>
+          <o:OLEObject Type="Embed" ProgID="Visio.Drawing.15" ShapeID="_x0000_i1028" DrawAspect="Content" ObjectID="_1546677108" r:id="rId14"/>
         </w:object>
       </w:r>
       <w:r>
@@ -12329,7 +12342,7 @@
           <v:shape id="_x0000_i1029" type="#_x0000_t75" style="width:237pt;height:735pt" o:ole="">
             <v:imagedata r:id="rId15" o:title=""/>
           </v:shape>
-          <o:OLEObject Type="Embed" ProgID="Visio.Drawing.15" ShapeID="_x0000_i1029" DrawAspect="Content" ObjectID="_1546457067" r:id="rId16"/>
+          <o:OLEObject Type="Embed" ProgID="Visio.Drawing.15" ShapeID="_x0000_i1029" DrawAspect="Content" ObjectID="_1546677109" r:id="rId16"/>
         </w:object>
       </w:r>
     </w:p>
@@ -25921,7 +25934,7 @@
         </w:tc>
         <w:tc>
           <w:tcPr>
-            <w:tcW w:w="1256" w:type="dxa"/>
+            <w:tcW w:w="1239" w:type="dxa"/>
           </w:tcPr>
           <w:p>
             <w:pPr>
@@ -25952,7 +25965,7 @@
         </w:tc>
         <w:tc>
           <w:tcPr>
-            <w:tcW w:w="1296" w:type="dxa"/>
+            <w:tcW w:w="1275" w:type="dxa"/>
           </w:tcPr>
           <w:p>
             <w:pPr>
@@ -25970,7 +25983,7 @@
         </w:tc>
         <w:tc>
           <w:tcPr>
-            <w:tcW w:w="2625" w:type="dxa"/>
+            <w:tcW w:w="2583" w:type="dxa"/>
           </w:tcPr>
           <w:p>
             <w:pPr>
@@ -25988,7 +26001,7 @@
         </w:tc>
         <w:tc>
           <w:tcPr>
-            <w:tcW w:w="4855" w:type="dxa"/>
+            <w:tcW w:w="4709" w:type="dxa"/>
           </w:tcPr>
           <w:p>
             <w:pPr>
@@ -26018,7 +26031,7 @@
         </w:tc>
         <w:tc>
           <w:tcPr>
-            <w:tcW w:w="1256" w:type="dxa"/>
+            <w:tcW w:w="1239" w:type="dxa"/>
           </w:tcPr>
           <w:p>
             <w:r>
@@ -26028,7 +26041,7 @@
         </w:tc>
         <w:tc>
           <w:tcPr>
-            <w:tcW w:w="1296" w:type="dxa"/>
+            <w:tcW w:w="1275" w:type="dxa"/>
           </w:tcPr>
           <w:p>
             <w:pPr>
@@ -26054,7 +26067,7 @@
         </w:tc>
         <w:tc>
           <w:tcPr>
-            <w:tcW w:w="2625" w:type="dxa"/>
+            <w:tcW w:w="2583" w:type="dxa"/>
           </w:tcPr>
           <w:p>
             <w:proofErr w:type="spellStart"/>
@@ -26066,7 +26079,7 @@
         </w:tc>
         <w:tc>
           <w:tcPr>
-            <w:tcW w:w="4855" w:type="dxa"/>
+            <w:tcW w:w="4709" w:type="dxa"/>
           </w:tcPr>
           <w:p>
             <w:pPr>
@@ -26096,7 +26109,7 @@
         </w:tc>
         <w:tc>
           <w:tcPr>
-            <w:tcW w:w="1256" w:type="dxa"/>
+            <w:tcW w:w="1239" w:type="dxa"/>
           </w:tcPr>
           <w:p>
             <w:r>
@@ -26106,7 +26119,7 @@
         </w:tc>
         <w:tc>
           <w:tcPr>
-            <w:tcW w:w="1296" w:type="dxa"/>
+            <w:tcW w:w="1275" w:type="dxa"/>
           </w:tcPr>
           <w:p>
             <w:pPr>
@@ -26132,7 +26145,7 @@
         </w:tc>
         <w:tc>
           <w:tcPr>
-            <w:tcW w:w="2625" w:type="dxa"/>
+            <w:tcW w:w="2583" w:type="dxa"/>
           </w:tcPr>
           <w:p>
             <w:r>
@@ -26142,7 +26155,7 @@
         </w:tc>
         <w:tc>
           <w:tcPr>
-            <w:tcW w:w="4855" w:type="dxa"/>
+            <w:tcW w:w="4709" w:type="dxa"/>
           </w:tcPr>
           <w:p>
             <w:pPr>
@@ -26172,7 +26185,7 @@
         </w:tc>
         <w:tc>
           <w:tcPr>
-            <w:tcW w:w="1256" w:type="dxa"/>
+            <w:tcW w:w="1239" w:type="dxa"/>
           </w:tcPr>
           <w:p>
             <w:r>
@@ -26182,7 +26195,7 @@
         </w:tc>
         <w:tc>
           <w:tcPr>
-            <w:tcW w:w="1296" w:type="dxa"/>
+            <w:tcW w:w="1275" w:type="dxa"/>
           </w:tcPr>
           <w:p>
             <w:pPr>
@@ -26208,7 +26221,7 @@
         </w:tc>
         <w:tc>
           <w:tcPr>
-            <w:tcW w:w="2625" w:type="dxa"/>
+            <w:tcW w:w="2583" w:type="dxa"/>
           </w:tcPr>
           <w:p>
             <w:r>
@@ -26218,7 +26231,7 @@
         </w:tc>
         <w:tc>
           <w:tcPr>
-            <w:tcW w:w="4855" w:type="dxa"/>
+            <w:tcW w:w="4709" w:type="dxa"/>
           </w:tcPr>
           <w:p>
             <w:pPr>
@@ -26248,7 +26261,7 @@
         </w:tc>
         <w:tc>
           <w:tcPr>
-            <w:tcW w:w="1256" w:type="dxa"/>
+            <w:tcW w:w="1239" w:type="dxa"/>
           </w:tcPr>
           <w:p>
             <w:r>
@@ -26258,7 +26271,7 @@
         </w:tc>
         <w:tc>
           <w:tcPr>
-            <w:tcW w:w="1296" w:type="dxa"/>
+            <w:tcW w:w="1275" w:type="dxa"/>
           </w:tcPr>
           <w:p>
             <w:pPr>
@@ -26284,7 +26297,7 @@
         </w:tc>
         <w:tc>
           <w:tcPr>
-            <w:tcW w:w="2625" w:type="dxa"/>
+            <w:tcW w:w="2583" w:type="dxa"/>
           </w:tcPr>
           <w:p>
             <w:r>
@@ -26294,7 +26307,7 @@
         </w:tc>
         <w:tc>
           <w:tcPr>
-            <w:tcW w:w="4855" w:type="dxa"/>
+            <w:tcW w:w="4709" w:type="dxa"/>
           </w:tcPr>
           <w:p>
             <w:pPr>
@@ -26324,7 +26337,7 @@
         </w:tc>
         <w:tc>
           <w:tcPr>
-            <w:tcW w:w="1256" w:type="dxa"/>
+            <w:tcW w:w="1239" w:type="dxa"/>
           </w:tcPr>
           <w:p>
             <w:pPr>
@@ -26342,7 +26355,7 @@
         </w:tc>
         <w:tc>
           <w:tcPr>
-            <w:tcW w:w="1296" w:type="dxa"/>
+            <w:tcW w:w="1275" w:type="dxa"/>
           </w:tcPr>
           <w:p>
             <w:pPr>
@@ -26368,7 +26381,7 @@
         </w:tc>
         <w:tc>
           <w:tcPr>
-            <w:tcW w:w="2625" w:type="dxa"/>
+            <w:tcW w:w="2583" w:type="dxa"/>
           </w:tcPr>
           <w:p>
             <w:r>
@@ -26378,7 +26391,7 @@
         </w:tc>
         <w:tc>
           <w:tcPr>
-            <w:tcW w:w="4855" w:type="dxa"/>
+            <w:tcW w:w="4709" w:type="dxa"/>
           </w:tcPr>
           <w:p>
             <w:r>
@@ -26402,17 +26415,25 @@
             <w:tcW w:w="1290" w:type="dxa"/>
           </w:tcPr>
           <w:p>
+            <w:pPr>
+              <w:rPr>
+                <w:lang w:val="ru-RU"/>
+              </w:rPr>
+            </w:pPr>
             <w:r>
               <w:t>3</w:t>
             </w:r>
             <w:r>
+              <w:rPr>
+                <w:lang w:val="ru-RU"/>
+              </w:rPr>
               <w:t>5</w:t>
             </w:r>
           </w:p>
         </w:tc>
         <w:tc>
           <w:tcPr>
-            <w:tcW w:w="1256" w:type="dxa"/>
+            <w:tcW w:w="1239" w:type="dxa"/>
           </w:tcPr>
           <w:p>
             <w:pPr>
@@ -26430,9 +26451,14 @@
         </w:tc>
         <w:tc>
           <w:tcPr>
-            <w:tcW w:w="1296" w:type="dxa"/>
-          </w:tcPr>
-          <w:p>
+            <w:tcW w:w="1275" w:type="dxa"/>
+          </w:tcPr>
+          <w:p>
+            <w:pPr>
+              <w:rPr>
+                <w:lang w:val="ru-RU"/>
+              </w:rPr>
+            </w:pPr>
             <w:r>
               <w:t>int32_t</w:t>
             </w:r>
@@ -26440,31 +26466,37 @@
         </w:tc>
         <w:tc>
           <w:tcPr>
-            <w:tcW w:w="2625" w:type="dxa"/>
+            <w:tcW w:w="2583" w:type="dxa"/>
           </w:tcPr>
           <w:p>
             <w:proofErr w:type="spellStart"/>
             <w:r>
-              <w:t>setIndex</w:t>
+              <w:t>pauseT</w:t>
+            </w:r>
+            <w:r>
+              <w:t>ime</w:t>
+            </w:r>
+            <w:r>
+              <w:t>Remaining</w:t>
             </w:r>
             <w:proofErr w:type="spellEnd"/>
           </w:p>
         </w:tc>
         <w:tc>
           <w:tcPr>
-            <w:tcW w:w="4855" w:type="dxa"/>
-          </w:tcPr>
-          <w:p>
-            <w:pPr>
-              <w:rPr>
-                <w:lang w:val="ru-RU"/>
-              </w:rPr>
-            </w:pPr>
-            <w:r>
-              <w:rPr>
-                <w:lang w:val="ru-RU"/>
-              </w:rPr>
-              <w:t>Номер подхода (0…)</w:t>
+            <w:tcW w:w="4709" w:type="dxa"/>
+          </w:tcPr>
+          <w:p>
+            <w:pPr>
+              <w:rPr>
+                <w:lang w:val="ru-RU"/>
+              </w:rPr>
+            </w:pPr>
+            <w:r>
+              <w:rPr>
+                <w:lang w:val="ru-RU"/>
+              </w:rPr>
+              <w:t>Оставшееся время (в миллисекундах)</w:t>
             </w:r>
           </w:p>
         </w:tc>
@@ -26475,130 +26507,52 @@
             <w:tcW w:w="1290" w:type="dxa"/>
           </w:tcPr>
           <w:p>
-            <w:r>
-              <w:t>39</w:t>
-            </w:r>
-          </w:p>
-        </w:tc>
-        <w:tc>
-          <w:tcPr>
-            <w:tcW w:w="1256" w:type="dxa"/>
-          </w:tcPr>
-          <w:p>
-            <w:pPr>
-              <w:rPr>
-                <w:lang w:val="ru-RU"/>
-              </w:rPr>
-            </w:pPr>
-            <w:r>
-              <w:rPr>
-                <w:lang w:val="ru-RU"/>
-              </w:rPr>
-              <w:t>4</w:t>
-            </w:r>
-          </w:p>
-        </w:tc>
-        <w:tc>
-          <w:tcPr>
-            <w:tcW w:w="1296" w:type="dxa"/>
-          </w:tcPr>
-          <w:p>
-            <w:pPr>
-              <w:rPr>
-                <w:lang w:val="ru-RU"/>
-              </w:rPr>
-            </w:pPr>
-            <w:r>
-              <w:t>int32_t</w:t>
-            </w:r>
-          </w:p>
-        </w:tc>
-        <w:tc>
-          <w:tcPr>
-            <w:tcW w:w="2625" w:type="dxa"/>
-          </w:tcPr>
-          <w:p>
-            <w:proofErr w:type="spellStart"/>
-            <w:r>
-              <w:t>time</w:t>
-            </w:r>
-            <w:r>
-              <w:t>Remaining</w:t>
-            </w:r>
-            <w:proofErr w:type="spellEnd"/>
-          </w:p>
-        </w:tc>
-        <w:tc>
-          <w:tcPr>
-            <w:tcW w:w="4855" w:type="dxa"/>
-          </w:tcPr>
-          <w:p>
-            <w:pPr>
-              <w:rPr>
-                <w:lang w:val="ru-RU"/>
-              </w:rPr>
-            </w:pPr>
-            <w:r>
-              <w:rPr>
-                <w:lang w:val="ru-RU"/>
-              </w:rPr>
-              <w:t>Оставшееся время (в миллисекундах)</w:t>
-            </w:r>
-          </w:p>
-        </w:tc>
-      </w:tr>
-      <w:tr>
-        <w:tc>
-          <w:tcPr>
-            <w:tcW w:w="1290" w:type="dxa"/>
-          </w:tcPr>
-          <w:p>
-            <w:pPr>
-              <w:rPr>
-                <w:lang w:val="ru-RU"/>
-              </w:rPr>
-            </w:pPr>
-          </w:p>
-        </w:tc>
-        <w:tc>
-          <w:tcPr>
-            <w:tcW w:w="1256" w:type="dxa"/>
-          </w:tcPr>
-          <w:p>
-            <w:pPr>
-              <w:rPr>
-                <w:lang w:val="ru-RU"/>
-              </w:rPr>
-            </w:pPr>
-          </w:p>
-        </w:tc>
-        <w:tc>
-          <w:tcPr>
-            <w:tcW w:w="1296" w:type="dxa"/>
-          </w:tcPr>
-          <w:p>
-            <w:pPr>
-              <w:rPr>
-                <w:lang w:val="ru-RU"/>
-              </w:rPr>
-            </w:pPr>
-          </w:p>
-        </w:tc>
-        <w:tc>
-          <w:tcPr>
-            <w:tcW w:w="2625" w:type="dxa"/>
-          </w:tcPr>
-          <w:p>
-            <w:pPr>
-              <w:rPr>
-                <w:lang w:val="ru-RU"/>
-              </w:rPr>
-            </w:pPr>
-          </w:p>
-        </w:tc>
-        <w:tc>
-          <w:tcPr>
-            <w:tcW w:w="4855" w:type="dxa"/>
+            <w:pPr>
+              <w:rPr>
+                <w:lang w:val="ru-RU"/>
+              </w:rPr>
+            </w:pPr>
+          </w:p>
+        </w:tc>
+        <w:tc>
+          <w:tcPr>
+            <w:tcW w:w="1239" w:type="dxa"/>
+          </w:tcPr>
+          <w:p>
+            <w:pPr>
+              <w:rPr>
+                <w:lang w:val="ru-RU"/>
+              </w:rPr>
+            </w:pPr>
+          </w:p>
+        </w:tc>
+        <w:tc>
+          <w:tcPr>
+            <w:tcW w:w="1275" w:type="dxa"/>
+          </w:tcPr>
+          <w:p>
+            <w:pPr>
+              <w:rPr>
+                <w:lang w:val="ru-RU"/>
+              </w:rPr>
+            </w:pPr>
+          </w:p>
+        </w:tc>
+        <w:tc>
+          <w:tcPr>
+            <w:tcW w:w="2583" w:type="dxa"/>
+          </w:tcPr>
+          <w:p>
+            <w:pPr>
+              <w:rPr>
+                <w:lang w:val="ru-RU"/>
+              </w:rPr>
+            </w:pPr>
+          </w:p>
+        </w:tc>
+        <w:tc>
+          <w:tcPr>
+            <w:tcW w:w="4709" w:type="dxa"/>
           </w:tcPr>
           <w:p>
             <w:pPr>
@@ -26620,7 +26574,19 @@
         <w:rPr>
           <w:lang w:val="ru-RU"/>
         </w:rPr>
-        <w:t>Суммарная длина поля данных равна 43 байт</w:t>
+        <w:t xml:space="preserve">Суммарная длина поля данных равна </w:t>
+      </w:r>
+      <w:r>
+        <w:rPr>
+          <w:lang w:val="ru-RU"/>
+        </w:rPr>
+        <w:t>39</w:t>
+      </w:r>
+      <w:r>
+        <w:rPr>
+          <w:lang w:val="ru-RU"/>
+        </w:rPr>
+        <w:t xml:space="preserve"> байт</w:t>
       </w:r>
     </w:p>
     <w:p>
@@ -26711,7 +26677,7 @@
         </w:tc>
         <w:tc>
           <w:tcPr>
-            <w:tcW w:w="1256" w:type="dxa"/>
+            <w:tcW w:w="1239" w:type="dxa"/>
           </w:tcPr>
           <w:p>
             <w:pPr>
@@ -26742,7 +26708,7 @@
         </w:tc>
         <w:tc>
           <w:tcPr>
-            <w:tcW w:w="1296" w:type="dxa"/>
+            <w:tcW w:w="1275" w:type="dxa"/>
           </w:tcPr>
           <w:p>
             <w:pPr>
@@ -26760,7 +26726,7 @@
         </w:tc>
         <w:tc>
           <w:tcPr>
-            <w:tcW w:w="2625" w:type="dxa"/>
+            <w:tcW w:w="2582" w:type="dxa"/>
           </w:tcPr>
           <w:p>
             <w:pPr>
@@ -26778,7 +26744,7 @@
         </w:tc>
         <w:tc>
           <w:tcPr>
-            <w:tcW w:w="4855" w:type="dxa"/>
+            <w:tcW w:w="4710" w:type="dxa"/>
           </w:tcPr>
           <w:p>
             <w:pPr>
@@ -26808,7 +26774,7 @@
         </w:tc>
         <w:tc>
           <w:tcPr>
-            <w:tcW w:w="1256" w:type="dxa"/>
+            <w:tcW w:w="1239" w:type="dxa"/>
           </w:tcPr>
           <w:p>
             <w:r>
@@ -26818,7 +26784,7 @@
         </w:tc>
         <w:tc>
           <w:tcPr>
-            <w:tcW w:w="1296" w:type="dxa"/>
+            <w:tcW w:w="1275" w:type="dxa"/>
           </w:tcPr>
           <w:p>
             <w:pPr>
@@ -26844,7 +26810,7 @@
         </w:tc>
         <w:tc>
           <w:tcPr>
-            <w:tcW w:w="2625" w:type="dxa"/>
+            <w:tcW w:w="2582" w:type="dxa"/>
           </w:tcPr>
           <w:p>
             <w:proofErr w:type="spellStart"/>
@@ -26856,7 +26822,7 @@
         </w:tc>
         <w:tc>
           <w:tcPr>
-            <w:tcW w:w="4855" w:type="dxa"/>
+            <w:tcW w:w="4710" w:type="dxa"/>
           </w:tcPr>
           <w:p>
             <w:pPr>
@@ -26886,7 +26852,7 @@
         </w:tc>
         <w:tc>
           <w:tcPr>
-            <w:tcW w:w="1256" w:type="dxa"/>
+            <w:tcW w:w="1239" w:type="dxa"/>
           </w:tcPr>
           <w:p>
             <w:r>
@@ -26896,7 +26862,7 @@
         </w:tc>
         <w:tc>
           <w:tcPr>
-            <w:tcW w:w="1296" w:type="dxa"/>
+            <w:tcW w:w="1275" w:type="dxa"/>
           </w:tcPr>
           <w:p>
             <w:pPr>
@@ -26922,7 +26888,7 @@
         </w:tc>
         <w:tc>
           <w:tcPr>
-            <w:tcW w:w="2625" w:type="dxa"/>
+            <w:tcW w:w="2582" w:type="dxa"/>
           </w:tcPr>
           <w:p>
             <w:r>
@@ -26932,7 +26898,7 @@
         </w:tc>
         <w:tc>
           <w:tcPr>
-            <w:tcW w:w="4855" w:type="dxa"/>
+            <w:tcW w:w="4710" w:type="dxa"/>
           </w:tcPr>
           <w:p>
             <w:pPr>
@@ -26962,7 +26928,7 @@
         </w:tc>
         <w:tc>
           <w:tcPr>
-            <w:tcW w:w="1256" w:type="dxa"/>
+            <w:tcW w:w="1239" w:type="dxa"/>
           </w:tcPr>
           <w:p>
             <w:r>
@@ -26972,7 +26938,7 @@
         </w:tc>
         <w:tc>
           <w:tcPr>
-            <w:tcW w:w="1296" w:type="dxa"/>
+            <w:tcW w:w="1275" w:type="dxa"/>
           </w:tcPr>
           <w:p>
             <w:pPr>
@@ -26998,7 +26964,7 @@
         </w:tc>
         <w:tc>
           <w:tcPr>
-            <w:tcW w:w="2625" w:type="dxa"/>
+            <w:tcW w:w="2582" w:type="dxa"/>
           </w:tcPr>
           <w:p>
             <w:r>
@@ -27008,7 +26974,7 @@
         </w:tc>
         <w:tc>
           <w:tcPr>
-            <w:tcW w:w="4855" w:type="dxa"/>
+            <w:tcW w:w="4710" w:type="dxa"/>
           </w:tcPr>
           <w:p>
             <w:pPr>
@@ -27038,7 +27004,7 @@
         </w:tc>
         <w:tc>
           <w:tcPr>
-            <w:tcW w:w="1256" w:type="dxa"/>
+            <w:tcW w:w="1239" w:type="dxa"/>
           </w:tcPr>
           <w:p>
             <w:r>
@@ -27048,7 +27014,7 @@
         </w:tc>
         <w:tc>
           <w:tcPr>
-            <w:tcW w:w="1296" w:type="dxa"/>
+            <w:tcW w:w="1275" w:type="dxa"/>
           </w:tcPr>
           <w:p>
             <w:pPr>
@@ -27074,7 +27040,7 @@
         </w:tc>
         <w:tc>
           <w:tcPr>
-            <w:tcW w:w="2625" w:type="dxa"/>
+            <w:tcW w:w="2582" w:type="dxa"/>
           </w:tcPr>
           <w:p>
             <w:r>
@@ -27084,7 +27050,7 @@
         </w:tc>
         <w:tc>
           <w:tcPr>
-            <w:tcW w:w="4855" w:type="dxa"/>
+            <w:tcW w:w="4710" w:type="dxa"/>
           </w:tcPr>
           <w:p>
             <w:pPr>
@@ -27114,7 +27080,7 @@
         </w:tc>
         <w:tc>
           <w:tcPr>
-            <w:tcW w:w="1256" w:type="dxa"/>
+            <w:tcW w:w="1239" w:type="dxa"/>
           </w:tcPr>
           <w:p>
             <w:pPr>
@@ -27132,7 +27098,7 @@
         </w:tc>
         <w:tc>
           <w:tcPr>
-            <w:tcW w:w="1296" w:type="dxa"/>
+            <w:tcW w:w="1275" w:type="dxa"/>
           </w:tcPr>
           <w:p>
             <w:pPr>
@@ -27158,7 +27124,7 @@
         </w:tc>
         <w:tc>
           <w:tcPr>
-            <w:tcW w:w="2625" w:type="dxa"/>
+            <w:tcW w:w="2582" w:type="dxa"/>
           </w:tcPr>
           <w:p>
             <w:r>
@@ -27168,7 +27134,7 @@
         </w:tc>
         <w:tc>
           <w:tcPr>
-            <w:tcW w:w="4855" w:type="dxa"/>
+            <w:tcW w:w="4710" w:type="dxa"/>
           </w:tcPr>
           <w:p>
             <w:r>
@@ -27189,113 +27155,40 @@
             <w:tcW w:w="1290" w:type="dxa"/>
           </w:tcPr>
           <w:p>
-            <w:r>
-              <w:t>3</w:t>
-            </w:r>
-            <w:r>
-              <w:t>5</w:t>
-            </w:r>
-          </w:p>
-        </w:tc>
-        <w:tc>
-          <w:tcPr>
-            <w:tcW w:w="1256" w:type="dxa"/>
-          </w:tcPr>
-          <w:p>
-            <w:pPr>
-              <w:rPr>
-                <w:lang w:val="ru-RU"/>
-              </w:rPr>
-            </w:pPr>
-            <w:r>
-              <w:rPr>
-                <w:lang w:val="ru-RU"/>
-              </w:rPr>
-              <w:t>4</w:t>
-            </w:r>
-          </w:p>
-        </w:tc>
-        <w:tc>
-          <w:tcPr>
-            <w:tcW w:w="1296" w:type="dxa"/>
-          </w:tcPr>
-          <w:p>
-            <w:r>
-              <w:t>int32_t</w:t>
-            </w:r>
-          </w:p>
-        </w:tc>
-        <w:tc>
-          <w:tcPr>
-            <w:tcW w:w="2625" w:type="dxa"/>
-          </w:tcPr>
-          <w:p>
-            <w:proofErr w:type="spellStart"/>
-            <w:r>
-              <w:t>setIndex</w:t>
-            </w:r>
-            <w:proofErr w:type="spellEnd"/>
-          </w:p>
-        </w:tc>
-        <w:tc>
-          <w:tcPr>
-            <w:tcW w:w="4855" w:type="dxa"/>
-          </w:tcPr>
-          <w:p>
-            <w:pPr>
-              <w:rPr>
-                <w:lang w:val="ru-RU"/>
-              </w:rPr>
-            </w:pPr>
-            <w:r>
-              <w:rPr>
-                <w:lang w:val="ru-RU"/>
-              </w:rPr>
-              <w:t>Номер подхода (0…)</w:t>
-            </w:r>
-          </w:p>
-        </w:tc>
-      </w:tr>
-      <w:tr>
-        <w:tc>
-          <w:tcPr>
-            <w:tcW w:w="1290" w:type="dxa"/>
-          </w:tcPr>
-          <w:p>
-            <w:pPr>
-              <w:rPr>
-                <w:lang w:val="ru-RU"/>
-              </w:rPr>
-            </w:pPr>
-          </w:p>
-        </w:tc>
-        <w:tc>
-          <w:tcPr>
-            <w:tcW w:w="1256" w:type="dxa"/>
+            <w:pPr>
+              <w:rPr>
+                <w:lang w:val="ru-RU"/>
+              </w:rPr>
+            </w:pPr>
+          </w:p>
+        </w:tc>
+        <w:tc>
+          <w:tcPr>
+            <w:tcW w:w="1239" w:type="dxa"/>
           </w:tcPr>
           <w:p/>
         </w:tc>
         <w:tc>
           <w:tcPr>
-            <w:tcW w:w="1296" w:type="dxa"/>
-          </w:tcPr>
-          <w:p>
-            <w:pPr>
-              <w:rPr>
-                <w:lang w:val="ru-RU"/>
-              </w:rPr>
-            </w:pPr>
-          </w:p>
-        </w:tc>
-        <w:tc>
-          <w:tcPr>
-            <w:tcW w:w="2625" w:type="dxa"/>
+            <w:tcW w:w="1275" w:type="dxa"/>
+          </w:tcPr>
+          <w:p>
+            <w:pPr>
+              <w:rPr>
+                <w:lang w:val="ru-RU"/>
+              </w:rPr>
+            </w:pPr>
+          </w:p>
+        </w:tc>
+        <w:tc>
+          <w:tcPr>
+            <w:tcW w:w="2582" w:type="dxa"/>
           </w:tcPr>
           <w:p/>
         </w:tc>
         <w:tc>
           <w:tcPr>
-            <w:tcW w:w="4855" w:type="dxa"/>
+            <w:tcW w:w="4710" w:type="dxa"/>
           </w:tcPr>
           <w:p>
             <w:pPr>
@@ -27323,7 +27216,7 @@
         <w:rPr>
           <w:lang w:val="ru-RU"/>
         </w:rPr>
-        <w:t>9</w:t>
+        <w:t>5</w:t>
       </w:r>
       <w:r>
         <w:rPr>
@@ -27476,7 +27369,7 @@
         </w:tc>
         <w:tc>
           <w:tcPr>
-            <w:tcW w:w="1256" w:type="dxa"/>
+            <w:tcW w:w="1239" w:type="dxa"/>
           </w:tcPr>
           <w:p>
             <w:pPr>
@@ -27507,7 +27400,7 @@
         </w:tc>
         <w:tc>
           <w:tcPr>
-            <w:tcW w:w="1296" w:type="dxa"/>
+            <w:tcW w:w="1275" w:type="dxa"/>
           </w:tcPr>
           <w:p>
             <w:pPr>
@@ -27525,7 +27418,7 @@
         </w:tc>
         <w:tc>
           <w:tcPr>
-            <w:tcW w:w="2625" w:type="dxa"/>
+            <w:tcW w:w="2583" w:type="dxa"/>
           </w:tcPr>
           <w:p>
             <w:pPr>
@@ -27543,7 +27436,7 @@
         </w:tc>
         <w:tc>
           <w:tcPr>
-            <w:tcW w:w="4855" w:type="dxa"/>
+            <w:tcW w:w="4709" w:type="dxa"/>
           </w:tcPr>
           <w:p>
             <w:pPr>
@@ -27573,7 +27466,7 @@
         </w:tc>
         <w:tc>
           <w:tcPr>
-            <w:tcW w:w="1256" w:type="dxa"/>
+            <w:tcW w:w="1239" w:type="dxa"/>
           </w:tcPr>
           <w:p>
             <w:r>
@@ -27583,7 +27476,7 @@
         </w:tc>
         <w:tc>
           <w:tcPr>
-            <w:tcW w:w="1296" w:type="dxa"/>
+            <w:tcW w:w="1275" w:type="dxa"/>
           </w:tcPr>
           <w:p>
             <w:pPr>
@@ -27609,7 +27502,7 @@
         </w:tc>
         <w:tc>
           <w:tcPr>
-            <w:tcW w:w="2625" w:type="dxa"/>
+            <w:tcW w:w="2583" w:type="dxa"/>
           </w:tcPr>
           <w:p>
             <w:proofErr w:type="spellStart"/>
@@ -27621,7 +27514,7 @@
         </w:tc>
         <w:tc>
           <w:tcPr>
-            <w:tcW w:w="4855" w:type="dxa"/>
+            <w:tcW w:w="4709" w:type="dxa"/>
           </w:tcPr>
           <w:p>
             <w:pPr>
@@ -27651,7 +27544,7 @@
         </w:tc>
         <w:tc>
           <w:tcPr>
-            <w:tcW w:w="1256" w:type="dxa"/>
+            <w:tcW w:w="1239" w:type="dxa"/>
           </w:tcPr>
           <w:p>
             <w:r>
@@ -27661,7 +27554,7 @@
         </w:tc>
         <w:tc>
           <w:tcPr>
-            <w:tcW w:w="1296" w:type="dxa"/>
+            <w:tcW w:w="1275" w:type="dxa"/>
           </w:tcPr>
           <w:p>
             <w:pPr>
@@ -27687,7 +27580,7 @@
         </w:tc>
         <w:tc>
           <w:tcPr>
-            <w:tcW w:w="2625" w:type="dxa"/>
+            <w:tcW w:w="2583" w:type="dxa"/>
           </w:tcPr>
           <w:p>
             <w:r>
@@ -27697,7 +27590,7 @@
         </w:tc>
         <w:tc>
           <w:tcPr>
-            <w:tcW w:w="4855" w:type="dxa"/>
+            <w:tcW w:w="4709" w:type="dxa"/>
           </w:tcPr>
           <w:p>
             <w:pPr>
@@ -27727,7 +27620,7 @@
         </w:tc>
         <w:tc>
           <w:tcPr>
-            <w:tcW w:w="1256" w:type="dxa"/>
+            <w:tcW w:w="1239" w:type="dxa"/>
           </w:tcPr>
           <w:p>
             <w:r>
@@ -27737,7 +27630,7 @@
         </w:tc>
         <w:tc>
           <w:tcPr>
-            <w:tcW w:w="1296" w:type="dxa"/>
+            <w:tcW w:w="1275" w:type="dxa"/>
           </w:tcPr>
           <w:p>
             <w:pPr>
@@ -27763,7 +27656,7 @@
         </w:tc>
         <w:tc>
           <w:tcPr>
-            <w:tcW w:w="2625" w:type="dxa"/>
+            <w:tcW w:w="2583" w:type="dxa"/>
           </w:tcPr>
           <w:p>
             <w:r>
@@ -27773,7 +27666,7 @@
         </w:tc>
         <w:tc>
           <w:tcPr>
-            <w:tcW w:w="4855" w:type="dxa"/>
+            <w:tcW w:w="4709" w:type="dxa"/>
           </w:tcPr>
           <w:p>
             <w:pPr>
@@ -27803,7 +27696,7 @@
         </w:tc>
         <w:tc>
           <w:tcPr>
-            <w:tcW w:w="1256" w:type="dxa"/>
+            <w:tcW w:w="1239" w:type="dxa"/>
           </w:tcPr>
           <w:p>
             <w:r>
@@ -27813,7 +27706,7 @@
         </w:tc>
         <w:tc>
           <w:tcPr>
-            <w:tcW w:w="1296" w:type="dxa"/>
+            <w:tcW w:w="1275" w:type="dxa"/>
           </w:tcPr>
           <w:p>
             <w:pPr>
@@ -27839,7 +27732,7 @@
         </w:tc>
         <w:tc>
           <w:tcPr>
-            <w:tcW w:w="2625" w:type="dxa"/>
+            <w:tcW w:w="2583" w:type="dxa"/>
           </w:tcPr>
           <w:p>
             <w:r>
@@ -27849,7 +27742,7 @@
         </w:tc>
         <w:tc>
           <w:tcPr>
-            <w:tcW w:w="4855" w:type="dxa"/>
+            <w:tcW w:w="4709" w:type="dxa"/>
           </w:tcPr>
           <w:p>
             <w:pPr>
@@ -27879,7 +27772,7 @@
         </w:tc>
         <w:tc>
           <w:tcPr>
-            <w:tcW w:w="1256" w:type="dxa"/>
+            <w:tcW w:w="1239" w:type="dxa"/>
           </w:tcPr>
           <w:p>
             <w:pPr>
@@ -27897,7 +27790,7 @@
         </w:tc>
         <w:tc>
           <w:tcPr>
-            <w:tcW w:w="1296" w:type="dxa"/>
+            <w:tcW w:w="1275" w:type="dxa"/>
           </w:tcPr>
           <w:p>
             <w:pPr>
@@ -27923,7 +27816,7 @@
         </w:tc>
         <w:tc>
           <w:tcPr>
-            <w:tcW w:w="2625" w:type="dxa"/>
+            <w:tcW w:w="2583" w:type="dxa"/>
           </w:tcPr>
           <w:p>
             <w:r>
@@ -27933,9 +27826,14 @@
         </w:tc>
         <w:tc>
           <w:tcPr>
-            <w:tcW w:w="4855" w:type="dxa"/>
-          </w:tcPr>
-          <w:p>
+            <w:tcW w:w="4709" w:type="dxa"/>
+          </w:tcPr>
+          <w:p>
+            <w:pPr>
+              <w:rPr>
+                <w:lang w:val="ru-RU"/>
+              </w:rPr>
+            </w:pPr>
             <w:r>
               <w:rPr>
                 <w:lang w:val="ru-RU"/>
@@ -27946,7 +27844,10 @@
               <w:t xml:space="preserve"> = PHASE_PAUSE</w:t>
             </w:r>
             <w:r>
-              <w:t>1</w:t>
+              <w:rPr>
+                <w:lang w:val="ru-RU"/>
+              </w:rPr>
+              <w:t>2</w:t>
             </w:r>
           </w:p>
         </w:tc>
@@ -27957,17 +27858,25 @@
             <w:tcW w:w="1290" w:type="dxa"/>
           </w:tcPr>
           <w:p>
+            <w:pPr>
+              <w:rPr>
+                <w:lang w:val="ru-RU"/>
+              </w:rPr>
+            </w:pPr>
             <w:r>
               <w:t>3</w:t>
             </w:r>
             <w:r>
+              <w:rPr>
+                <w:lang w:val="ru-RU"/>
+              </w:rPr>
               <w:t>5</w:t>
             </w:r>
           </w:p>
         </w:tc>
         <w:tc>
           <w:tcPr>
-            <w:tcW w:w="1256" w:type="dxa"/>
+            <w:tcW w:w="1239" w:type="dxa"/>
           </w:tcPr>
           <w:p>
             <w:pPr>
@@ -27985,9 +27894,14 @@
         </w:tc>
         <w:tc>
           <w:tcPr>
-            <w:tcW w:w="1296" w:type="dxa"/>
-          </w:tcPr>
-          <w:p>
+            <w:tcW w:w="1275" w:type="dxa"/>
+          </w:tcPr>
+          <w:p>
+            <w:pPr>
+              <w:rPr>
+                <w:lang w:val="ru-RU"/>
+              </w:rPr>
+            </w:pPr>
             <w:r>
               <w:t>int32_t</w:t>
             </w:r>
@@ -27995,31 +27909,37 @@
         </w:tc>
         <w:tc>
           <w:tcPr>
-            <w:tcW w:w="2625" w:type="dxa"/>
-          </w:tcPr>
-          <w:p>
-            <w:proofErr w:type="spellStart"/>
-            <w:r>
-              <w:t>setIndex</w:t>
-            </w:r>
-            <w:proofErr w:type="spellEnd"/>
-          </w:p>
-        </w:tc>
-        <w:tc>
-          <w:tcPr>
-            <w:tcW w:w="4855" w:type="dxa"/>
-          </w:tcPr>
-          <w:p>
-            <w:pPr>
-              <w:rPr>
-                <w:lang w:val="ru-RU"/>
-              </w:rPr>
-            </w:pPr>
-            <w:r>
-              <w:rPr>
-                <w:lang w:val="ru-RU"/>
-              </w:rPr>
-              <w:t>Номер подхода (0…)</w:t>
+            <w:tcW w:w="2583" w:type="dxa"/>
+          </w:tcPr>
+          <w:p>
+            <w:r>
+              <w:t>pauseT</w:t>
+            </w:r>
+            <w:r>
+              <w:t>ime</w:t>
+            </w:r>
+            <w:r>
+              <w:t>Remaining</w:t>
+            </w:r>
+            <w:bookmarkStart w:id="1" w:name="_GoBack"/>
+            <w:bookmarkEnd w:id="1"/>
+          </w:p>
+        </w:tc>
+        <w:tc>
+          <w:tcPr>
+            <w:tcW w:w="4709" w:type="dxa"/>
+          </w:tcPr>
+          <w:p>
+            <w:pPr>
+              <w:rPr>
+                <w:lang w:val="ru-RU"/>
+              </w:rPr>
+            </w:pPr>
+            <w:r>
+              <w:rPr>
+                <w:lang w:val="ru-RU"/>
+              </w:rPr>
+              <w:t>Оставшееся время (в миллисекундах)</w:t>
             </w:r>
           </w:p>
         </w:tc>
@@ -28030,131 +27950,52 @@
             <w:tcW w:w="1290" w:type="dxa"/>
           </w:tcPr>
           <w:p>
-            <w:r>
-              <w:lastRenderedPageBreak/>
-              <w:t>39</w:t>
-            </w:r>
-          </w:p>
-        </w:tc>
-        <w:tc>
-          <w:tcPr>
-            <w:tcW w:w="1256" w:type="dxa"/>
-          </w:tcPr>
-          <w:p>
-            <w:pPr>
-              <w:rPr>
-                <w:lang w:val="ru-RU"/>
-              </w:rPr>
-            </w:pPr>
-            <w:r>
-              <w:rPr>
-                <w:lang w:val="ru-RU"/>
-              </w:rPr>
-              <w:t>4</w:t>
-            </w:r>
-          </w:p>
-        </w:tc>
-        <w:tc>
-          <w:tcPr>
-            <w:tcW w:w="1296" w:type="dxa"/>
-          </w:tcPr>
-          <w:p>
-            <w:pPr>
-              <w:rPr>
-                <w:lang w:val="ru-RU"/>
-              </w:rPr>
-            </w:pPr>
-            <w:r>
-              <w:t>int32_t</w:t>
-            </w:r>
-          </w:p>
-        </w:tc>
-        <w:tc>
-          <w:tcPr>
-            <w:tcW w:w="2625" w:type="dxa"/>
-          </w:tcPr>
-          <w:p>
-            <w:proofErr w:type="spellStart"/>
-            <w:r>
-              <w:t>time</w:t>
-            </w:r>
-            <w:r>
-              <w:t>Remaining</w:t>
-            </w:r>
-            <w:proofErr w:type="spellEnd"/>
-          </w:p>
-        </w:tc>
-        <w:tc>
-          <w:tcPr>
-            <w:tcW w:w="4855" w:type="dxa"/>
-          </w:tcPr>
-          <w:p>
-            <w:pPr>
-              <w:rPr>
-                <w:lang w:val="ru-RU"/>
-              </w:rPr>
-            </w:pPr>
-            <w:r>
-              <w:rPr>
-                <w:lang w:val="ru-RU"/>
-              </w:rPr>
-              <w:t>Оставшееся время (в миллисекундах)</w:t>
-            </w:r>
-          </w:p>
-        </w:tc>
-      </w:tr>
-      <w:tr>
-        <w:tc>
-          <w:tcPr>
-            <w:tcW w:w="1290" w:type="dxa"/>
-          </w:tcPr>
-          <w:p>
-            <w:pPr>
-              <w:rPr>
-                <w:lang w:val="ru-RU"/>
-              </w:rPr>
-            </w:pPr>
-          </w:p>
-        </w:tc>
-        <w:tc>
-          <w:tcPr>
-            <w:tcW w:w="1256" w:type="dxa"/>
-          </w:tcPr>
-          <w:p>
-            <w:pPr>
-              <w:rPr>
-                <w:lang w:val="ru-RU"/>
-              </w:rPr>
-            </w:pPr>
-          </w:p>
-        </w:tc>
-        <w:tc>
-          <w:tcPr>
-            <w:tcW w:w="1296" w:type="dxa"/>
-          </w:tcPr>
-          <w:p>
-            <w:pPr>
-              <w:rPr>
-                <w:lang w:val="ru-RU"/>
-              </w:rPr>
-            </w:pPr>
-          </w:p>
-        </w:tc>
-        <w:tc>
-          <w:tcPr>
-            <w:tcW w:w="2625" w:type="dxa"/>
-          </w:tcPr>
-          <w:p>
-            <w:pPr>
-              <w:rPr>
-                <w:lang w:val="ru-RU"/>
-              </w:rPr>
-            </w:pPr>
-          </w:p>
-        </w:tc>
-        <w:tc>
-          <w:tcPr>
-            <w:tcW w:w="4855" w:type="dxa"/>
+            <w:pPr>
+              <w:rPr>
+                <w:lang w:val="ru-RU"/>
+              </w:rPr>
+            </w:pPr>
+          </w:p>
+        </w:tc>
+        <w:tc>
+          <w:tcPr>
+            <w:tcW w:w="1239" w:type="dxa"/>
+          </w:tcPr>
+          <w:p>
+            <w:pPr>
+              <w:rPr>
+                <w:lang w:val="ru-RU"/>
+              </w:rPr>
+            </w:pPr>
+          </w:p>
+        </w:tc>
+        <w:tc>
+          <w:tcPr>
+            <w:tcW w:w="1275" w:type="dxa"/>
+          </w:tcPr>
+          <w:p>
+            <w:pPr>
+              <w:rPr>
+                <w:lang w:val="ru-RU"/>
+              </w:rPr>
+            </w:pPr>
+          </w:p>
+        </w:tc>
+        <w:tc>
+          <w:tcPr>
+            <w:tcW w:w="2583" w:type="dxa"/>
+          </w:tcPr>
+          <w:p>
+            <w:pPr>
+              <w:rPr>
+                <w:lang w:val="ru-RU"/>
+              </w:rPr>
+            </w:pPr>
+          </w:p>
+        </w:tc>
+        <w:tc>
+          <w:tcPr>
+            <w:tcW w:w="4709" w:type="dxa"/>
           </w:tcPr>
           <w:p>
             <w:pPr>
@@ -28176,7 +28017,19 @@
         <w:rPr>
           <w:lang w:val="ru-RU"/>
         </w:rPr>
-        <w:t>Суммарная длина поля данных равна 43 байт</w:t>
+        <w:t xml:space="preserve">Суммарная длина поля данных равна </w:t>
+      </w:r>
+      <w:r>
+        <w:rPr>
+          <w:lang w:val="ru-RU"/>
+        </w:rPr>
+        <w:t>39</w:t>
+      </w:r>
+      <w:r>
+        <w:rPr>
+          <w:lang w:val="ru-RU"/>
+        </w:rPr>
+        <w:t xml:space="preserve"> байт</w:t>
       </w:r>
     </w:p>
     <w:p>
@@ -28751,10 +28604,18 @@
             <w:tcW w:w="1290" w:type="dxa"/>
           </w:tcPr>
           <w:p>
+            <w:pPr>
+              <w:rPr>
+                <w:lang w:val="ru-RU"/>
+              </w:rPr>
+            </w:pPr>
             <w:r>
               <w:t>3</w:t>
             </w:r>
             <w:r>
+              <w:rPr>
+                <w:lang w:val="ru-RU"/>
+              </w:rPr>
               <w:t>5</w:t>
             </w:r>
           </w:p>
@@ -28782,6 +28643,11 @@
             <w:tcW w:w="1254" w:type="dxa"/>
           </w:tcPr>
           <w:p>
+            <w:pPr>
+              <w:rPr>
+                <w:lang w:val="ru-RU"/>
+              </w:rPr>
+            </w:pPr>
             <w:r>
               <w:t>int32_t</w:t>
             </w:r>
@@ -28794,7 +28660,10 @@
           <w:p>
             <w:proofErr w:type="spellStart"/>
             <w:r>
-              <w:t>setIndex</w:t>
+              <w:t>move</w:t>
+            </w:r>
+            <w:r>
+              <w:t>Index</w:t>
             </w:r>
             <w:proofErr w:type="spellEnd"/>
           </w:p>
@@ -28813,7 +28682,19 @@
               <w:rPr>
                 <w:lang w:val="ru-RU"/>
               </w:rPr>
-              <w:t>Номер подхода (0…)</w:t>
+              <w:t xml:space="preserve">Номер </w:t>
+            </w:r>
+            <w:r>
+              <w:rPr>
+                <w:lang w:val="ru-RU"/>
+              </w:rPr>
+              <w:t xml:space="preserve">движения </w:t>
+            </w:r>
+            <w:r>
+              <w:rPr>
+                <w:lang w:val="ru-RU"/>
+              </w:rPr>
+              <w:t>(0…)</w:t>
             </w:r>
           </w:p>
         </w:tc>
@@ -28824,7 +28705,15 @@
             <w:tcW w:w="1290" w:type="dxa"/>
           </w:tcPr>
           <w:p>
-            <w:r>
+            <w:pPr>
+              <w:rPr>
+                <w:lang w:val="ru-RU"/>
+              </w:rPr>
+            </w:pPr>
+            <w:r>
+              <w:rPr>
+                <w:lang w:val="ru-RU"/>
+              </w:rPr>
               <w:t>39</w:t>
             </w:r>
           </w:p>
@@ -28857,8 +28746,19 @@
                 <w:lang w:val="ru-RU"/>
               </w:rPr>
             </w:pPr>
-            <w:r>
-              <w:t>int32_t</w:t>
+            <w:proofErr w:type="spellStart"/>
+            <w:r>
+              <w:t>int</w:t>
+            </w:r>
+            <w:proofErr w:type="spellEnd"/>
+            <w:r>
+              <w:rPr>
+                <w:lang w:val="ru-RU"/>
+              </w:rPr>
+              <w:t>32_</w:t>
+            </w:r>
+            <w:r>
+              <w:t>t</w:t>
             </w:r>
           </w:p>
         </w:tc>
@@ -28867,12 +28767,14 @@
             <w:tcW w:w="2540" w:type="dxa"/>
           </w:tcPr>
           <w:p>
+            <w:pPr>
+              <w:rPr>
+                <w:lang w:val="ru-RU"/>
+              </w:rPr>
+            </w:pPr>
             <w:proofErr w:type="spellStart"/>
             <w:r>
-              <w:t>move</w:t>
-            </w:r>
-            <w:r>
-              <w:t>Index</w:t>
+              <w:t>positionRel</w:t>
             </w:r>
             <w:proofErr w:type="spellEnd"/>
           </w:p>
@@ -28891,19 +28793,7 @@
               <w:rPr>
                 <w:lang w:val="ru-RU"/>
               </w:rPr>
-              <w:t xml:space="preserve">Номер </w:t>
-            </w:r>
-            <w:r>
-              <w:rPr>
-                <w:lang w:val="ru-RU"/>
-              </w:rPr>
-              <w:t>движения в этом подходе</w:t>
-            </w:r>
-            <w:r>
-              <w:rPr>
-                <w:lang w:val="ru-RU"/>
-              </w:rPr>
-              <w:t xml:space="preserve"> (0…)</w:t>
+              <w:t>Относительное положение основного механизма (в процентах * 100)</w:t>
             </w:r>
           </w:p>
         </w:tc>
@@ -28920,6 +28810,9 @@
               </w:rPr>
             </w:pPr>
             <w:r>
+              <w:rPr>
+                <w:lang w:val="ru-RU"/>
+              </w:rPr>
               <w:t>4</w:t>
             </w:r>
             <w:r>
@@ -28958,19 +28851,8 @@
                 <w:lang w:val="ru-RU"/>
               </w:rPr>
             </w:pPr>
-            <w:proofErr w:type="spellStart"/>
-            <w:r>
-              <w:t>int</w:t>
-            </w:r>
-            <w:proofErr w:type="spellEnd"/>
-            <w:r>
-              <w:rPr>
-                <w:lang w:val="ru-RU"/>
-              </w:rPr>
-              <w:t>32_</w:t>
-            </w:r>
-            <w:r>
-              <w:t>t</w:t>
+            <w:r>
+              <w:t>int32_t</w:t>
             </w:r>
           </w:p>
         </w:tc>
@@ -28979,16 +28861,9 @@
             <w:tcW w:w="2540" w:type="dxa"/>
           </w:tcPr>
           <w:p>
-            <w:pPr>
-              <w:rPr>
-                <w:lang w:val="ru-RU"/>
-              </w:rPr>
-            </w:pPr>
-            <w:proofErr w:type="spellStart"/>
-            <w:r>
-              <w:t>positionRel</w:t>
-            </w:r>
-            <w:proofErr w:type="spellEnd"/>
+            <w:r>
+              <w:t>force</w:t>
+            </w:r>
           </w:p>
         </w:tc>
         <w:tc>
@@ -29005,7 +28880,7 @@
               <w:rPr>
                 <w:lang w:val="ru-RU"/>
               </w:rPr>
-              <w:t>Относительное положение основного механизма (в процентах * 100)</w:t>
+              <w:t>Усилие</w:t>
             </w:r>
           </w:p>
         </w:tc>
@@ -29021,87 +28896,6 @@
                 <w:lang w:val="ru-RU"/>
               </w:rPr>
             </w:pPr>
-            <w:r>
-              <w:rPr>
-                <w:lang w:val="ru-RU"/>
-              </w:rPr>
-              <w:t>47</w:t>
-            </w:r>
-          </w:p>
-        </w:tc>
-        <w:tc>
-          <w:tcPr>
-            <w:tcW w:w="1222" w:type="dxa"/>
-          </w:tcPr>
-          <w:p>
-            <w:pPr>
-              <w:rPr>
-                <w:lang w:val="ru-RU"/>
-              </w:rPr>
-            </w:pPr>
-            <w:r>
-              <w:rPr>
-                <w:lang w:val="ru-RU"/>
-              </w:rPr>
-              <w:t>4</w:t>
-            </w:r>
-          </w:p>
-        </w:tc>
-        <w:tc>
-          <w:tcPr>
-            <w:tcW w:w="1254" w:type="dxa"/>
-          </w:tcPr>
-          <w:p>
-            <w:pPr>
-              <w:rPr>
-                <w:lang w:val="ru-RU"/>
-              </w:rPr>
-            </w:pPr>
-            <w:r>
-              <w:t>int32_t</w:t>
-            </w:r>
-          </w:p>
-        </w:tc>
-        <w:tc>
-          <w:tcPr>
-            <w:tcW w:w="2540" w:type="dxa"/>
-          </w:tcPr>
-          <w:p>
-            <w:r>
-              <w:t>force</w:t>
-            </w:r>
-          </w:p>
-        </w:tc>
-        <w:tc>
-          <w:tcPr>
-            <w:tcW w:w="4790" w:type="dxa"/>
-          </w:tcPr>
-          <w:p>
-            <w:pPr>
-              <w:rPr>
-                <w:lang w:val="ru-RU"/>
-              </w:rPr>
-            </w:pPr>
-            <w:r>
-              <w:rPr>
-                <w:lang w:val="ru-RU"/>
-              </w:rPr>
-              <w:t>Усилие</w:t>
-            </w:r>
-          </w:p>
-        </w:tc>
-      </w:tr>
-      <w:tr>
-        <w:tc>
-          <w:tcPr>
-            <w:tcW w:w="1290" w:type="dxa"/>
-          </w:tcPr>
-          <w:p>
-            <w:pPr>
-              <w:rPr>
-                <w:lang w:val="ru-RU"/>
-              </w:rPr>
-            </w:pPr>
           </w:p>
         </w:tc>
         <w:tc>
@@ -29158,13 +28952,13 @@
         <w:rPr>
           <w:lang w:val="ru-RU"/>
         </w:rPr>
-        <w:t>Суммарная длина поля данных равна 5</w:t>
-      </w:r>
-      <w:r>
-        <w:rPr>
-          <w:lang w:val="ru-RU"/>
-        </w:rPr>
-        <w:t>1</w:t>
+        <w:t xml:space="preserve">Суммарная длина поля данных равна </w:t>
+      </w:r>
+      <w:r>
+        <w:rPr>
+          <w:lang w:val="ru-RU"/>
+        </w:rPr>
+        <w:t>47</w:t>
       </w:r>
       <w:r>
         <w:rPr>
@@ -32190,6 +31984,11 @@
     </w:p>
     <w:p/>
     <w:p>
+      <w:pPr>
+        <w:rPr>
+          <w:lang w:val="ru-RU"/>
+        </w:rPr>
+      </w:pPr>
       <w:r>
         <w:rPr>
           <w:lang w:val="ru-RU"/>
@@ -32197,6 +31996,9 @@
         <w:t>Сообщение</w:t>
       </w:r>
       <w:r>
+        <w:rPr>
+          <w:lang w:val="ru-RU"/>
+        </w:rPr>
         <w:t xml:space="preserve"> </w:t>
       </w:r>
       <w:r>
@@ -32206,6 +32008,9 @@
         <w:t>высылается</w:t>
       </w:r>
       <w:r>
+        <w:rPr>
+          <w:lang w:val="ru-RU"/>
+        </w:rPr>
         <w:t xml:space="preserve"> </w:t>
       </w:r>
       <w:r>
@@ -32215,22 +32020,29 @@
         <w:t>каждые</w:t>
       </w:r>
       <w:r>
+        <w:rPr>
+          <w:lang w:val="ru-RU"/>
+        </w:rPr>
         <w:t xml:space="preserve"> </w:t>
       </w:r>
       <w:proofErr w:type="gramStart"/>
       <w:r>
+        <w:rPr>
+          <w:lang w:val="ru-RU"/>
+        </w:rPr>
         <w:t>1000</w:t>
       </w:r>
-      <w:proofErr w:type="spellStart"/>
       <w:r>
         <w:rPr>
           <w:lang w:val="ru-RU"/>
         </w:rPr>
         <w:t>мс</w:t>
       </w:r>
-      <w:proofErr w:type="spellEnd"/>
       <w:proofErr w:type="gramEnd"/>
       <w:r>
+        <w:rPr>
+          <w:lang w:val="ru-RU"/>
+        </w:rPr>
         <w:t xml:space="preserve"> </w:t>
       </w:r>
       <w:r>
@@ -32240,12 +32052,18 @@
         <w:t>когда</w:t>
       </w:r>
       <w:r>
+        <w:rPr>
+          <w:lang w:val="ru-RU"/>
+        </w:rPr>
         <w:t xml:space="preserve"> </w:t>
       </w:r>
       <w:r>
         <w:t>RTCU</w:t>
       </w:r>
       <w:r>
+        <w:rPr>
+          <w:lang w:val="ru-RU"/>
+        </w:rPr>
         <w:t xml:space="preserve"> </w:t>
       </w:r>
       <w:r>
@@ -32255,6 +32073,9 @@
         <w:t>находится</w:t>
       </w:r>
       <w:r>
+        <w:rPr>
+          <w:lang w:val="ru-RU"/>
+        </w:rPr>
         <w:t xml:space="preserve"> </w:t>
       </w:r>
       <w:r>
@@ -32264,6 +32085,9 @@
         <w:t>в</w:t>
       </w:r>
       <w:r>
+        <w:rPr>
+          <w:lang w:val="ru-RU"/>
+        </w:rPr>
         <w:t xml:space="preserve"> </w:t>
       </w:r>
       <w:r>
@@ -32273,16 +32097,28 @@
         <w:t>режиме</w:t>
       </w:r>
       <w:r>
+        <w:rPr>
+          <w:lang w:val="ru-RU"/>
+        </w:rPr>
         <w:t xml:space="preserve"> </w:t>
       </w:r>
       <w:r>
         <w:t>WAITING</w:t>
       </w:r>
       <w:r>
+        <w:rPr>
+          <w:lang w:val="ru-RU"/>
+        </w:rPr>
         <w:t>.</w:t>
       </w:r>
     </w:p>
-    <w:p/>
+    <w:p>
+      <w:pPr>
+        <w:rPr>
+          <w:lang w:val="ru-RU"/>
+        </w:rPr>
+      </w:pPr>
+    </w:p>
     <w:p>
       <w:pPr>
         <w:rPr>
@@ -42089,7 +41925,7 @@
         <w:rStyle w:val="PageNumber"/>
         <w:noProof/>
       </w:rPr>
-      <w:t>21</w:t>
+      <w:t>44</w:t>
     </w:r>
     <w:r>
       <w:rPr>

--- a/Docs/RF2 протокол связи.docx
+++ b/Docs/RF2 протокол связи.docx
@@ -42,11 +42,9 @@
         </w:rPr>
         <w:t xml:space="preserve">Автор Прищепенко Борис </w:t>
       </w:r>
-      <w:proofErr w:type="spellStart"/>
       <w:r>
         <w:t>prishchepenko</w:t>
       </w:r>
-      <w:proofErr w:type="spellEnd"/>
       <w:r>
         <w:rPr>
           <w:lang w:val="ru-RU"/>
@@ -62,11 +60,9 @@
         </w:rPr>
         <w:t>.</w:t>
       </w:r>
-      <w:proofErr w:type="spellStart"/>
       <w:r>
         <w:t>ru</w:t>
       </w:r>
-      <w:proofErr w:type="spellEnd"/>
     </w:p>
     <w:p>
       <w:pPr>
@@ -402,21 +398,7 @@
         <w:rPr>
           <w:lang w:val="ru-RU"/>
         </w:rPr>
-        <w:t>вспомогательный механизм (</w:t>
-      </w:r>
-      <w:proofErr w:type="spellStart"/>
-      <w:r>
-        <w:rPr>
-          <w:lang w:val="ru-RU"/>
-        </w:rPr>
-        <w:t>актуатор</w:t>
-      </w:r>
-      <w:proofErr w:type="spellEnd"/>
-      <w:r>
-        <w:rPr>
-          <w:lang w:val="ru-RU"/>
-        </w:rPr>
-        <w:t>)</w:t>
+        <w:t>вспомогательный механизм (актуатор)</w:t>
       </w:r>
     </w:p>
     <w:p>
@@ -444,21 +426,7 @@
         <w:rPr>
           <w:lang w:val="ru-RU"/>
         </w:rPr>
-        <w:t xml:space="preserve"> абсолютный </w:t>
-      </w:r>
-      <w:proofErr w:type="spellStart"/>
-      <w:r>
-        <w:rPr>
-          <w:lang w:val="ru-RU"/>
-        </w:rPr>
-        <w:t>энкодер</w:t>
-      </w:r>
-      <w:proofErr w:type="spellEnd"/>
-      <w:r>
-        <w:rPr>
-          <w:lang w:val="ru-RU"/>
-        </w:rPr>
-        <w:t xml:space="preserve"> – датчик положения вала</w:t>
+        <w:t xml:space="preserve"> абсолютный энкодер – датчик положения вала</w:t>
       </w:r>
     </w:p>
     <w:p>
@@ -553,21 +521,7 @@
               <w:rPr>
                 <w:lang w:val="ru-RU"/>
               </w:rPr>
-              <w:t xml:space="preserve">Убрать обобщенную </w:t>
-            </w:r>
-            <w:proofErr w:type="spellStart"/>
-            <w:r>
-              <w:rPr>
-                <w:lang w:val="ru-RU"/>
-              </w:rPr>
-              <w:t>изокинетическую</w:t>
-            </w:r>
-            <w:proofErr w:type="spellEnd"/>
-            <w:r>
-              <w:rPr>
-                <w:lang w:val="ru-RU"/>
-              </w:rPr>
-              <w:t xml:space="preserve"> тренировку</w:t>
+              <w:t>Убрать обобщенную изокинетическую тренировку</w:t>
             </w:r>
           </w:p>
           <w:p>
@@ -710,7 +664,7 @@
           <v:shape id="_x0000_i1025" type="#_x0000_t75" style="width:489.75pt;height:633.75pt" o:ole="">
             <v:imagedata r:id="rId7" o:title=""/>
           </v:shape>
-          <o:OLEObject Type="Embed" ProgID="Visio.Drawing.15" ShapeID="_x0000_i1025" DrawAspect="Content" ObjectID="_1546677105" r:id="rId8"/>
+          <o:OLEObject Type="Embed" ProgID="Visio.Drawing.15" ShapeID="_x0000_i1025" DrawAspect="Content" ObjectID="_1546855511" r:id="rId8"/>
         </w:object>
       </w:r>
     </w:p>
@@ -841,14 +795,7 @@
         <w:rPr>
           <w:lang w:val="ru-RU"/>
         </w:rPr>
-        <w:t xml:space="preserve">происходит </w:t>
-      </w:r>
-      <w:proofErr w:type="spellStart"/>
-      <w:r>
-        <w:rPr>
-          <w:lang w:val="ru-RU"/>
-        </w:rPr>
-        <w:t>квази</w:t>
+        <w:t>происходит квази</w:t>
       </w:r>
       <w:r>
         <w:rPr>
@@ -856,7 +803,6 @@
         </w:rPr>
         <w:t>независимо</w:t>
       </w:r>
-      <w:proofErr w:type="spellEnd"/>
       <w:r>
         <w:rPr>
           <w:lang w:val="ru-RU"/>
@@ -1375,7 +1321,7 @@
           <v:shape id="_x0000_i1026" type="#_x0000_t75" style="width:453.75pt;height:2in" o:ole="">
             <v:imagedata r:id="rId9" o:title=""/>
           </v:shape>
-          <o:OLEObject Type="Embed" ProgID="Visio.Drawing.15" ShapeID="_x0000_i1026" DrawAspect="Content" ObjectID="_1546677106" r:id="rId10"/>
+          <o:OLEObject Type="Embed" ProgID="Visio.Drawing.15" ShapeID="_x0000_i1026" DrawAspect="Content" ObjectID="_1546855512" r:id="rId10"/>
         </w:object>
       </w:r>
     </w:p>
@@ -1402,21 +1348,7 @@
         <w:rPr>
           <w:lang w:val="ru-RU"/>
         </w:rPr>
-        <w:t xml:space="preserve">идентификации начала сообщения используется байт </w:t>
-      </w:r>
-      <w:proofErr w:type="spellStart"/>
-      <w:r>
-        <w:rPr>
-          <w:lang w:val="ru-RU"/>
-        </w:rPr>
-        <w:t>стаффинг</w:t>
-      </w:r>
-      <w:proofErr w:type="spellEnd"/>
-      <w:r>
-        <w:rPr>
-          <w:lang w:val="ru-RU"/>
-        </w:rPr>
-        <w:t>.</w:t>
+        <w:t>идентификации начала сообщения используется байт стаффинг.</w:t>
       </w:r>
     </w:p>
     <w:tbl>
@@ -1659,15 +1591,7 @@
               <w:t>Пара</w:t>
             </w:r>
             <w:r>
-              <w:t xml:space="preserve"> SLIP_</w:t>
-            </w:r>
-            <w:proofErr w:type="gramStart"/>
-            <w:r>
-              <w:t>ESC&gt;SLIP</w:t>
-            </w:r>
-            <w:proofErr w:type="gramEnd"/>
-            <w:r>
-              <w:t xml:space="preserve">_ESC_END </w:t>
+              <w:t xml:space="preserve"> SLIP_ESC&gt;SLIP_ESC_END </w:t>
             </w:r>
             <w:r>
               <w:rPr>
@@ -1737,7 +1661,6 @@
               </w:rPr>
               <w:t>_</w:t>
             </w:r>
-            <w:proofErr w:type="gramStart"/>
             <w:r>
               <w:t>ESC</w:t>
             </w:r>
@@ -1750,7 +1673,6 @@
             <w:r>
               <w:t>SLIP</w:t>
             </w:r>
-            <w:proofErr w:type="gramEnd"/>
             <w:r>
               <w:rPr>
                 <w:lang w:val="ru-RU"/>
@@ -1832,150 +1754,61 @@
                 <w:b/>
                 <w:bCs/>
               </w:rPr>
-              <w:t xml:space="preserve">C0 </w:t>
-            </w:r>
-            <w:proofErr w:type="spellStart"/>
+              <w:t>C0 C0 C0 C0</w:t>
+            </w:r>
+            <w:r>
+              <w:t xml:space="preserve"> 00 </w:t>
+            </w:r>
             <w:r>
               <w:rPr>
                 <w:b/>
                 <w:bCs/>
               </w:rPr>
-              <w:t>C0</w:t>
-            </w:r>
-            <w:proofErr w:type="spellEnd"/>
-            <w:r>
+              <w:t>59 02 00 00</w:t>
+            </w:r>
+            <w:r>
+              <w:t xml:space="preserve"> 17 00 02 0F 0A OE 00 3B 21 9D 0F 00 00 00 00 00 00 00 00 00 00 00 00 00 00 89 04 67 81  </w:t>
+            </w:r>
+          </w:p>
+        </w:tc>
+        <w:tc>
+          <w:tcPr>
+            <w:tcW w:w="5661" w:type="dxa"/>
+          </w:tcPr>
+          <w:p>
+            <w:pPr>
+              <w:rPr>
+                <w:lang w:val="ru-RU"/>
+              </w:rPr>
+            </w:pPr>
+            <w:r>
+              <w:rPr>
+                <w:lang w:val="ru-RU"/>
+              </w:rPr>
+              <w:t>Полное сообщение</w:t>
+            </w:r>
+          </w:p>
+        </w:tc>
+      </w:tr>
+      <w:tr>
+        <w:tc>
+          <w:tcPr>
+            <w:tcW w:w="5661" w:type="dxa"/>
+          </w:tcPr>
+          <w:p>
+            <w:pPr>
               <w:rPr>
                 <w:b/>
                 <w:bCs/>
               </w:rPr>
-              <w:t xml:space="preserve"> </w:t>
-            </w:r>
-            <w:proofErr w:type="spellStart"/>
+            </w:pPr>
             <w:r>
               <w:rPr>
                 <w:b/>
                 <w:bCs/>
               </w:rPr>
-              <w:t>C0</w:t>
-            </w:r>
-            <w:proofErr w:type="spellEnd"/>
-            <w:r>
-              <w:rPr>
-                <w:b/>
-                <w:bCs/>
-              </w:rPr>
-              <w:t xml:space="preserve"> </w:t>
-            </w:r>
-            <w:proofErr w:type="spellStart"/>
-            <w:r>
-              <w:rPr>
-                <w:b/>
-                <w:bCs/>
-              </w:rPr>
-              <w:t>C0</w:t>
-            </w:r>
-            <w:proofErr w:type="spellEnd"/>
-            <w:r>
-              <w:t xml:space="preserve"> 00 </w:t>
-            </w:r>
-            <w:r>
-              <w:rPr>
-                <w:b/>
-                <w:bCs/>
-              </w:rPr>
-              <w:t>59 02 00 00</w:t>
-            </w:r>
-            <w:r>
-              <w:t xml:space="preserve"> 17 00 02 0F 0A OE 00 3B 21 9D 0F 00 00 00 00 00 00 00 00 00 00 00 00 00 00 89 04 67 81  </w:t>
-            </w:r>
-          </w:p>
-        </w:tc>
-        <w:tc>
-          <w:tcPr>
-            <w:tcW w:w="5661" w:type="dxa"/>
-          </w:tcPr>
-          <w:p>
-            <w:pPr>
-              <w:rPr>
-                <w:lang w:val="ru-RU"/>
-              </w:rPr>
-            </w:pPr>
-            <w:r>
-              <w:rPr>
-                <w:lang w:val="ru-RU"/>
-              </w:rPr>
-              <w:t>Полное сообщение</w:t>
-            </w:r>
-          </w:p>
-        </w:tc>
-      </w:tr>
-      <w:tr>
-        <w:tc>
-          <w:tcPr>
-            <w:tcW w:w="5661" w:type="dxa"/>
-          </w:tcPr>
-          <w:p>
-            <w:pPr>
-              <w:rPr>
-                <w:b/>
-                <w:bCs/>
-              </w:rPr>
-            </w:pPr>
-            <w:r>
-              <w:rPr>
-                <w:b/>
-                <w:bCs/>
-              </w:rPr>
               <w:lastRenderedPageBreak/>
-              <w:t xml:space="preserve">C0 </w:t>
-            </w:r>
-            <w:proofErr w:type="spellStart"/>
-            <w:r>
-              <w:rPr>
-                <w:b/>
-                <w:bCs/>
-              </w:rPr>
-              <w:t>C0</w:t>
-            </w:r>
-            <w:proofErr w:type="spellEnd"/>
-            <w:r>
-              <w:rPr>
-                <w:b/>
-                <w:bCs/>
-              </w:rPr>
-              <w:t xml:space="preserve"> </w:t>
-            </w:r>
-            <w:proofErr w:type="spellStart"/>
-            <w:r>
-              <w:rPr>
-                <w:b/>
-                <w:bCs/>
-              </w:rPr>
-              <w:t>C0</w:t>
-            </w:r>
-            <w:proofErr w:type="spellEnd"/>
-            <w:r>
-              <w:rPr>
-                <w:b/>
-                <w:bCs/>
-              </w:rPr>
-              <w:t xml:space="preserve"> </w:t>
-            </w:r>
-            <w:proofErr w:type="spellStart"/>
-            <w:r>
-              <w:rPr>
-                <w:b/>
-                <w:bCs/>
-              </w:rPr>
-              <w:t>C0</w:t>
-            </w:r>
-            <w:proofErr w:type="spellEnd"/>
-            <w:r>
-              <w:rPr>
-                <w:b/>
-                <w:bCs/>
-              </w:rPr>
-              <w:t xml:space="preserve"> </w:t>
+              <w:t xml:space="preserve">C0 C0 C0 C0 </w:t>
             </w:r>
           </w:p>
         </w:tc>
@@ -2250,25 +2083,24 @@
                 <w:sz w:val="20"/>
                 <w:szCs w:val="20"/>
               </w:rPr>
-              <w:t>#</w:t>
-            </w:r>
-            <w:proofErr w:type="spellStart"/>
-            <w:r>
+              <w:t>#ifndef CRC32_H</w:t>
+            </w:r>
+          </w:p>
+          <w:p>
+            <w:pPr>
               <w:rPr>
                 <w:rFonts w:ascii="Courier New" w:hAnsi="Courier New" w:cs="Courier New"/>
                 <w:sz w:val="20"/>
                 <w:szCs w:val="20"/>
               </w:rPr>
-              <w:t>ifndef</w:t>
-            </w:r>
-            <w:proofErr w:type="spellEnd"/>
+            </w:pPr>
             <w:r>
               <w:rPr>
                 <w:rFonts w:ascii="Courier New" w:hAnsi="Courier New" w:cs="Courier New"/>
                 <w:sz w:val="20"/>
                 <w:szCs w:val="20"/>
               </w:rPr>
-              <w:t xml:space="preserve"> CRC32_H</w:t>
+              <w:t>#define CRC32_H</w:t>
             </w:r>
           </w:p>
           <w:p>
@@ -2279,23 +2111,23 @@
                 <w:szCs w:val="20"/>
               </w:rPr>
             </w:pPr>
-            <w:r>
+          </w:p>
+          <w:p>
+            <w:pPr>
               <w:rPr>
                 <w:rFonts w:ascii="Courier New" w:hAnsi="Courier New" w:cs="Courier New"/>
                 <w:sz w:val="20"/>
                 <w:szCs w:val="20"/>
               </w:rPr>
-              <w:t>#define CRC32_H</w:t>
-            </w:r>
-          </w:p>
-          <w:p>
-            <w:pPr>
+            </w:pPr>
+            <w:r>
               <w:rPr>
                 <w:rFonts w:ascii="Courier New" w:hAnsi="Courier New" w:cs="Courier New"/>
                 <w:sz w:val="20"/>
                 <w:szCs w:val="20"/>
               </w:rPr>
-            </w:pPr>
+              <w:t>#include &lt;stdint.h&gt;</w:t>
+            </w:r>
           </w:p>
           <w:p>
             <w:pPr>
@@ -2305,41 +2137,40 @@
                 <w:szCs w:val="20"/>
               </w:rPr>
             </w:pPr>
-            <w:r>
+          </w:p>
+          <w:p>
+            <w:pPr>
               <w:rPr>
                 <w:rFonts w:ascii="Courier New" w:hAnsi="Courier New" w:cs="Courier New"/>
                 <w:sz w:val="20"/>
                 <w:szCs w:val="20"/>
               </w:rPr>
-              <w:t>#include &lt;</w:t>
-            </w:r>
-            <w:proofErr w:type="spellStart"/>
+            </w:pPr>
             <w:r>
               <w:rPr>
                 <w:rFonts w:ascii="Courier New" w:hAnsi="Courier New" w:cs="Courier New"/>
                 <w:sz w:val="20"/>
                 <w:szCs w:val="20"/>
               </w:rPr>
-              <w:t>stdint.h</w:t>
-            </w:r>
-            <w:proofErr w:type="spellEnd"/>
-            <w:r>
+              <w:t>extern void crc32(uint32_t *pdwCrc32,uint8_t bNewByte);</w:t>
+            </w:r>
+          </w:p>
+          <w:p>
+            <w:pPr>
               <w:rPr>
                 <w:rFonts w:ascii="Courier New" w:hAnsi="Courier New" w:cs="Courier New"/>
                 <w:sz w:val="20"/>
                 <w:szCs w:val="20"/>
               </w:rPr>
-              <w:t>&gt;</w:t>
-            </w:r>
-          </w:p>
-          <w:p>
-            <w:pPr>
+            </w:pPr>
+            <w:r>
               <w:rPr>
                 <w:rFonts w:ascii="Courier New" w:hAnsi="Courier New" w:cs="Courier New"/>
                 <w:sz w:val="20"/>
                 <w:szCs w:val="20"/>
               </w:rPr>
-            </w:pPr>
+              <w:t>const uint32_t CRC32_SEED = 0x00000000;</w:t>
+            </w:r>
           </w:p>
           <w:p>
             <w:pPr>
@@ -2349,59 +2180,67 @@
                 <w:szCs w:val="20"/>
               </w:rPr>
             </w:pPr>
-            <w:r>
+          </w:p>
+          <w:p>
+            <w:pPr>
               <w:rPr>
                 <w:rFonts w:ascii="Courier New" w:hAnsi="Courier New" w:cs="Courier New"/>
                 <w:sz w:val="20"/>
                 <w:szCs w:val="20"/>
-              </w:rPr>
-              <w:t xml:space="preserve">extern void crc32(uint32_t *pdwCrc32,uint8_t </w:t>
-            </w:r>
-            <w:proofErr w:type="spellStart"/>
+                <w:lang w:val="ru-RU"/>
+              </w:rPr>
+            </w:pPr>
             <w:r>
               <w:rPr>
                 <w:rFonts w:ascii="Courier New" w:hAnsi="Courier New" w:cs="Courier New"/>
                 <w:sz w:val="20"/>
                 <w:szCs w:val="20"/>
-              </w:rPr>
-              <w:t>bNewByte</w:t>
-            </w:r>
-            <w:proofErr w:type="spellEnd"/>
-            <w:r>
+                <w:lang w:val="ru-RU"/>
+              </w:rPr>
+              <w:t>#endif // CRC32_H</w:t>
+            </w:r>
+          </w:p>
+        </w:tc>
+      </w:tr>
+      <w:tr>
+        <w:tc>
+          <w:tcPr>
+            <w:tcW w:w="11322" w:type="dxa"/>
+          </w:tcPr>
+          <w:p>
+            <w:pPr>
               <w:rPr>
                 <w:rFonts w:ascii="Courier New" w:hAnsi="Courier New" w:cs="Courier New"/>
                 <w:sz w:val="20"/>
                 <w:szCs w:val="20"/>
               </w:rPr>
-              <w:t>);</w:t>
-            </w:r>
-          </w:p>
-          <w:p>
-            <w:pPr>
+            </w:pPr>
+            <w:r>
               <w:rPr>
                 <w:rFonts w:ascii="Courier New" w:hAnsi="Courier New" w:cs="Courier New"/>
                 <w:sz w:val="20"/>
                 <w:szCs w:val="20"/>
               </w:rPr>
-            </w:pPr>
-            <w:proofErr w:type="spellStart"/>
-            <w:r>
+              <w:t>#include "crc32.h"</w:t>
+            </w:r>
+          </w:p>
+          <w:p>
+            <w:pPr>
               <w:rPr>
                 <w:rFonts w:ascii="Courier New" w:hAnsi="Courier New" w:cs="Courier New"/>
                 <w:sz w:val="20"/>
                 <w:szCs w:val="20"/>
               </w:rPr>
-              <w:t>const</w:t>
-            </w:r>
-            <w:proofErr w:type="spellEnd"/>
-            <w:r>
+            </w:pPr>
+          </w:p>
+          <w:p>
+            <w:pPr>
               <w:rPr>
                 <w:rFonts w:ascii="Courier New" w:hAnsi="Courier New" w:cs="Courier New"/>
                 <w:sz w:val="20"/>
                 <w:szCs w:val="20"/>
               </w:rPr>
-              <w:t xml:space="preserve"> uint32_t CRC32_SEED = 0x00000000;</w:t>
-            </w:r>
+            </w:pPr>
           </w:p>
           <w:p>
             <w:pPr>
@@ -2411,78 +2250,65 @@
                 <w:szCs w:val="20"/>
               </w:rPr>
             </w:pPr>
-          </w:p>
-          <w:p>
-            <w:pPr>
+            <w:r>
               <w:rPr>
                 <w:rFonts w:ascii="Courier New" w:hAnsi="Courier New" w:cs="Courier New"/>
                 <w:sz w:val="20"/>
                 <w:szCs w:val="20"/>
-                <w:lang w:val="ru-RU"/>
-              </w:rPr>
-            </w:pPr>
-            <w:r>
+              </w:rPr>
+              <w:t>uint32_t crc32Table[256];</w:t>
+            </w:r>
+          </w:p>
+          <w:p>
+            <w:pPr>
               <w:rPr>
                 <w:rFonts w:ascii="Courier New" w:hAnsi="Courier New" w:cs="Courier New"/>
                 <w:sz w:val="20"/>
                 <w:szCs w:val="20"/>
-                <w:lang w:val="ru-RU"/>
-              </w:rPr>
-              <w:t>#</w:t>
-            </w:r>
-            <w:proofErr w:type="spellStart"/>
+              </w:rPr>
+            </w:pPr>
             <w:r>
               <w:rPr>
                 <w:rFonts w:ascii="Courier New" w:hAnsi="Courier New" w:cs="Courier New"/>
                 <w:sz w:val="20"/>
                 <w:szCs w:val="20"/>
-                <w:lang w:val="ru-RU"/>
-              </w:rPr>
-              <w:t>endif</w:t>
-            </w:r>
-            <w:proofErr w:type="spellEnd"/>
-            <w:r>
+              </w:rPr>
+              <w:t>bool crc32TableCreated = false;</w:t>
+            </w:r>
+          </w:p>
+          <w:p>
+            <w:pPr>
               <w:rPr>
                 <w:rFonts w:ascii="Courier New" w:hAnsi="Courier New" w:cs="Courier New"/>
                 <w:sz w:val="20"/>
                 <w:szCs w:val="20"/>
-                <w:lang w:val="ru-RU"/>
-              </w:rPr>
-              <w:t xml:space="preserve"> // CRC32_H</w:t>
-            </w:r>
-          </w:p>
-        </w:tc>
-      </w:tr>
-      <w:tr>
-        <w:tc>
-          <w:tcPr>
-            <w:tcW w:w="11322" w:type="dxa"/>
-          </w:tcPr>
-          <w:p>
-            <w:pPr>
+              </w:rPr>
+            </w:pPr>
+            <w:r>
               <w:rPr>
                 <w:rFonts w:ascii="Courier New" w:hAnsi="Courier New" w:cs="Courier New"/>
                 <w:sz w:val="20"/>
                 <w:szCs w:val="20"/>
               </w:rPr>
-            </w:pPr>
-            <w:r>
+              <w:t>void make_crc_table(void)</w:t>
+            </w:r>
+          </w:p>
+          <w:p>
+            <w:pPr>
               <w:rPr>
                 <w:rFonts w:ascii="Courier New" w:hAnsi="Courier New" w:cs="Courier New"/>
                 <w:sz w:val="20"/>
                 <w:szCs w:val="20"/>
               </w:rPr>
-              <w:t>#include "crc32.h"</w:t>
-            </w:r>
-          </w:p>
-          <w:p>
-            <w:pPr>
+            </w:pPr>
+            <w:r>
               <w:rPr>
                 <w:rFonts w:ascii="Courier New" w:hAnsi="Courier New" w:cs="Courier New"/>
                 <w:sz w:val="20"/>
                 <w:szCs w:val="20"/>
               </w:rPr>
-            </w:pPr>
+              <w:t>{</w:t>
+            </w:r>
           </w:p>
           <w:p>
             <w:pPr>
@@ -2492,49 +2318,47 @@
                 <w:szCs w:val="20"/>
               </w:rPr>
             </w:pPr>
-          </w:p>
-          <w:p>
-            <w:pPr>
+            <w:r>
               <w:rPr>
                 <w:rFonts w:ascii="Courier New" w:hAnsi="Courier New" w:cs="Courier New"/>
                 <w:sz w:val="20"/>
                 <w:szCs w:val="20"/>
               </w:rPr>
-            </w:pPr>
-            <w:r>
+              <w:t xml:space="preserve">    uint32_t c;</w:t>
+            </w:r>
+          </w:p>
+          <w:p>
+            <w:pPr>
               <w:rPr>
                 <w:rFonts w:ascii="Courier New" w:hAnsi="Courier New" w:cs="Courier New"/>
                 <w:sz w:val="20"/>
                 <w:szCs w:val="20"/>
               </w:rPr>
-              <w:t>uint32_t crc32Table[256];</w:t>
-            </w:r>
-          </w:p>
-          <w:p>
-            <w:pPr>
+            </w:pPr>
+            <w:r>
               <w:rPr>
                 <w:rFonts w:ascii="Courier New" w:hAnsi="Courier New" w:cs="Courier New"/>
                 <w:sz w:val="20"/>
                 <w:szCs w:val="20"/>
               </w:rPr>
-            </w:pPr>
-            <w:proofErr w:type="spellStart"/>
-            <w:r>
+              <w:t xml:space="preserve">    int32_t n, k;</w:t>
+            </w:r>
+          </w:p>
+          <w:p>
+            <w:pPr>
               <w:rPr>
                 <w:rFonts w:ascii="Courier New" w:hAnsi="Courier New" w:cs="Courier New"/>
                 <w:sz w:val="20"/>
                 <w:szCs w:val="20"/>
               </w:rPr>
-              <w:t>bool</w:t>
-            </w:r>
-            <w:proofErr w:type="spellEnd"/>
+            </w:pPr>
             <w:r>
               <w:rPr>
                 <w:rFonts w:ascii="Courier New" w:hAnsi="Courier New" w:cs="Courier New"/>
                 <w:sz w:val="20"/>
                 <w:szCs w:val="20"/>
               </w:rPr>
-              <w:t xml:space="preserve"> crc32TableCreated = false;</w:t>
+              <w:t xml:space="preserve">    for (n = 0; n &lt; 256; n++)</w:t>
             </w:r>
           </w:p>
           <w:p>
@@ -2551,25 +2375,24 @@
                 <w:sz w:val="20"/>
                 <w:szCs w:val="20"/>
               </w:rPr>
-              <w:t xml:space="preserve">void </w:t>
-            </w:r>
-            <w:proofErr w:type="spellStart"/>
-            <w:r>
+              <w:t xml:space="preserve">    {</w:t>
+            </w:r>
+          </w:p>
+          <w:p>
+            <w:pPr>
               <w:rPr>
                 <w:rFonts w:ascii="Courier New" w:hAnsi="Courier New" w:cs="Courier New"/>
                 <w:sz w:val="20"/>
                 <w:szCs w:val="20"/>
               </w:rPr>
-              <w:t>make_crc_table</w:t>
-            </w:r>
-            <w:proofErr w:type="spellEnd"/>
+            </w:pPr>
             <w:r>
               <w:rPr>
                 <w:rFonts w:ascii="Courier New" w:hAnsi="Courier New" w:cs="Courier New"/>
                 <w:sz w:val="20"/>
                 <w:szCs w:val="20"/>
               </w:rPr>
-              <w:t>(void)</w:t>
+              <w:t xml:space="preserve">        c = (uint32_t) n;</w:t>
             </w:r>
           </w:p>
           <w:p>
@@ -2586,7 +2409,7 @@
                 <w:sz w:val="20"/>
                 <w:szCs w:val="20"/>
               </w:rPr>
-              <w:t>{</w:t>
+              <w:t xml:space="preserve">        for (k = 0; k &lt; 8; k++)</w:t>
             </w:r>
           </w:p>
           <w:p>
@@ -2603,7 +2426,7 @@
                 <w:sz w:val="20"/>
                 <w:szCs w:val="20"/>
               </w:rPr>
-              <w:t xml:space="preserve">    uint32_t c;</w:t>
+              <w:t xml:space="preserve">        {</w:t>
             </w:r>
           </w:p>
           <w:p>
@@ -2620,7 +2443,7 @@
                 <w:sz w:val="20"/>
                 <w:szCs w:val="20"/>
               </w:rPr>
-              <w:t xml:space="preserve">    int32_t n, k;</w:t>
+              <w:t xml:space="preserve">            if (c &amp; 1)</w:t>
             </w:r>
           </w:p>
           <w:p>
@@ -2637,7 +2460,7 @@
                 <w:sz w:val="20"/>
                 <w:szCs w:val="20"/>
               </w:rPr>
-              <w:t xml:space="preserve">    for (n = 0; n &lt; 256; n++)</w:t>
+              <w:t xml:space="preserve">            {</w:t>
             </w:r>
           </w:p>
           <w:p>
@@ -2654,7 +2477,7 @@
                 <w:sz w:val="20"/>
                 <w:szCs w:val="20"/>
               </w:rPr>
-              <w:t xml:space="preserve">    {</w:t>
+              <w:t xml:space="preserve">                c = 0xedb88320L ^ (c &gt;&gt; 1);</w:t>
             </w:r>
           </w:p>
           <w:p>
@@ -2671,7 +2494,7 @@
                 <w:sz w:val="20"/>
                 <w:szCs w:val="20"/>
               </w:rPr>
-              <w:t xml:space="preserve">        c = (uint32_t) n;</w:t>
+              <w:t xml:space="preserve">            }</w:t>
             </w:r>
           </w:p>
           <w:p>
@@ -2688,7 +2511,7 @@
                 <w:sz w:val="20"/>
                 <w:szCs w:val="20"/>
               </w:rPr>
-              <w:t xml:space="preserve">        for (k = 0; k &lt; 8; k++)</w:t>
+              <w:t xml:space="preserve">            else</w:t>
             </w:r>
           </w:p>
           <w:p>
@@ -2705,7 +2528,7 @@
                 <w:sz w:val="20"/>
                 <w:szCs w:val="20"/>
               </w:rPr>
-              <w:t xml:space="preserve">        {</w:t>
+              <w:t xml:space="preserve">            {</w:t>
             </w:r>
           </w:p>
           <w:p>
@@ -2722,7 +2545,7 @@
                 <w:sz w:val="20"/>
                 <w:szCs w:val="20"/>
               </w:rPr>
-              <w:t xml:space="preserve">            if (c &amp; 1)</w:t>
+              <w:t xml:space="preserve">                c = c &gt;&gt; 1;</w:t>
             </w:r>
           </w:p>
           <w:p>
@@ -2739,7 +2562,7 @@
                 <w:sz w:val="20"/>
                 <w:szCs w:val="20"/>
               </w:rPr>
-              <w:t xml:space="preserve">            {</w:t>
+              <w:t xml:space="preserve">            }</w:t>
             </w:r>
           </w:p>
           <w:p>
@@ -2756,7 +2579,7 @@
                 <w:sz w:val="20"/>
                 <w:szCs w:val="20"/>
               </w:rPr>
-              <w:t xml:space="preserve">                c = 0xedb88320L ^ (c &gt;&gt; 1);</w:t>
+              <w:t xml:space="preserve">        }</w:t>
             </w:r>
           </w:p>
           <w:p>
@@ -2773,7 +2596,7 @@
                 <w:sz w:val="20"/>
                 <w:szCs w:val="20"/>
               </w:rPr>
-              <w:t xml:space="preserve">            }</w:t>
+              <w:t xml:space="preserve">        crc32Table[n] = c;</w:t>
             </w:r>
           </w:p>
           <w:p>
@@ -2790,7 +2613,7 @@
                 <w:sz w:val="20"/>
                 <w:szCs w:val="20"/>
               </w:rPr>
-              <w:t xml:space="preserve">            else</w:t>
+              <w:t xml:space="preserve">    }</w:t>
             </w:r>
           </w:p>
           <w:p>
@@ -2807,7 +2630,7 @@
                 <w:sz w:val="20"/>
                 <w:szCs w:val="20"/>
               </w:rPr>
-              <w:t xml:space="preserve">            {</w:t>
+              <w:t xml:space="preserve">    crc32TableCreated = true;</w:t>
             </w:r>
           </w:p>
           <w:p>
@@ -2824,7 +2647,7 @@
                 <w:sz w:val="20"/>
                 <w:szCs w:val="20"/>
               </w:rPr>
-              <w:t xml:space="preserve">                c = c &gt;&gt; 1;</w:t>
+              <w:t>}</w:t>
             </w:r>
           </w:p>
           <w:p>
@@ -2835,14 +2658,15 @@
                 <w:szCs w:val="20"/>
               </w:rPr>
             </w:pPr>
-            <w:r>
+          </w:p>
+          <w:p>
+            <w:pPr>
               <w:rPr>
                 <w:rFonts w:ascii="Courier New" w:hAnsi="Courier New" w:cs="Courier New"/>
                 <w:sz w:val="20"/>
                 <w:szCs w:val="20"/>
               </w:rPr>
-              <w:t xml:space="preserve">            }</w:t>
-            </w:r>
+            </w:pPr>
           </w:p>
           <w:p>
             <w:pPr>
@@ -2858,7 +2682,7 @@
                 <w:sz w:val="20"/>
                 <w:szCs w:val="20"/>
               </w:rPr>
-              <w:t xml:space="preserve">        }</w:t>
+              <w:t>void crc32(uint32_t *pdwCrc32,uint8_t bNewByte)</w:t>
             </w:r>
           </w:p>
           <w:p>
@@ -2875,7 +2699,7 @@
                 <w:sz w:val="20"/>
                 <w:szCs w:val="20"/>
               </w:rPr>
-              <w:t xml:space="preserve">        crc32Table[n] = c;</w:t>
+              <w:t>{</w:t>
             </w:r>
           </w:p>
           <w:p>
@@ -2892,7 +2716,7 @@
                 <w:sz w:val="20"/>
                 <w:szCs w:val="20"/>
               </w:rPr>
-              <w:t xml:space="preserve">    }</w:t>
+              <w:t xml:space="preserve">    uint32_t c = (*pdwCrc32) ^ 0xffffffffL;</w:t>
             </w:r>
           </w:p>
           <w:p>
@@ -2909,7 +2733,7 @@
                 <w:sz w:val="20"/>
                 <w:szCs w:val="20"/>
               </w:rPr>
-              <w:t xml:space="preserve">    crc32TableCreated = true;</w:t>
+              <w:t xml:space="preserve">    if (crc32TableCreated==false)</w:t>
             </w:r>
           </w:p>
           <w:p>
@@ -2926,7 +2750,8 @@
                 <w:sz w:val="20"/>
                 <w:szCs w:val="20"/>
               </w:rPr>
-              <w:t>}</w:t>
+              <w:tab/>
+              <w:t>{</w:t>
             </w:r>
           </w:p>
           <w:p>
@@ -2937,15 +2762,14 @@
                 <w:szCs w:val="20"/>
               </w:rPr>
             </w:pPr>
-          </w:p>
-          <w:p>
-            <w:pPr>
+            <w:r>
               <w:rPr>
                 <w:rFonts w:ascii="Courier New" w:hAnsi="Courier New" w:cs="Courier New"/>
                 <w:sz w:val="20"/>
                 <w:szCs w:val="20"/>
               </w:rPr>
-            </w:pPr>
+              <w:t xml:space="preserve">        make_crc_table();</w:t>
+            </w:r>
           </w:p>
           <w:p>
             <w:pPr>
@@ -2961,25 +2785,25 @@
                 <w:sz w:val="20"/>
                 <w:szCs w:val="20"/>
               </w:rPr>
-              <w:t xml:space="preserve">void crc32(uint32_t *pdwCrc32,uint8_t </w:t>
-            </w:r>
-            <w:proofErr w:type="spellStart"/>
-            <w:r>
+              <w:tab/>
+              <w:t>}</w:t>
+            </w:r>
+          </w:p>
+          <w:p>
+            <w:pPr>
               <w:rPr>
                 <w:rFonts w:ascii="Courier New" w:hAnsi="Courier New" w:cs="Courier New"/>
                 <w:sz w:val="20"/>
                 <w:szCs w:val="20"/>
               </w:rPr>
-              <w:t>bNewByte</w:t>
-            </w:r>
-            <w:proofErr w:type="spellEnd"/>
+            </w:pPr>
             <w:r>
               <w:rPr>
                 <w:rFonts w:ascii="Courier New" w:hAnsi="Courier New" w:cs="Courier New"/>
                 <w:sz w:val="20"/>
                 <w:szCs w:val="20"/>
               </w:rPr>
-              <w:t>)</w:t>
+              <w:t xml:space="preserve">    c = crc32Table[(c ^ (uint32_t)bNewByte) &amp; 0xff] ^ (c &gt;&gt; 8);</w:t>
             </w:r>
           </w:p>
           <w:p>
@@ -2996,7 +2820,8 @@
                 <w:sz w:val="20"/>
                 <w:szCs w:val="20"/>
               </w:rPr>
-              <w:t>{</w:t>
+              <w:tab/>
+              <w:t>(*pdwCrc32) = (c ^ 0xffffffffL);</w:t>
             </w:r>
           </w:p>
           <w:p>
@@ -3013,164 +2838,6 @@
                 <w:sz w:val="20"/>
                 <w:szCs w:val="20"/>
               </w:rPr>
-              <w:t xml:space="preserve">    uint32_t c = (*pdwCrc32) ^ 0xffffffffL;</w:t>
-            </w:r>
-          </w:p>
-          <w:p>
-            <w:pPr>
-              <w:rPr>
-                <w:rFonts w:ascii="Courier New" w:hAnsi="Courier New" w:cs="Courier New"/>
-                <w:sz w:val="20"/>
-                <w:szCs w:val="20"/>
-              </w:rPr>
-            </w:pPr>
-            <w:r>
-              <w:rPr>
-                <w:rFonts w:ascii="Courier New" w:hAnsi="Courier New" w:cs="Courier New"/>
-                <w:sz w:val="20"/>
-                <w:szCs w:val="20"/>
-              </w:rPr>
-              <w:t xml:space="preserve">    if (crc32TableCreated==false)</w:t>
-            </w:r>
-          </w:p>
-          <w:p>
-            <w:pPr>
-              <w:rPr>
-                <w:rFonts w:ascii="Courier New" w:hAnsi="Courier New" w:cs="Courier New"/>
-                <w:sz w:val="20"/>
-                <w:szCs w:val="20"/>
-              </w:rPr>
-            </w:pPr>
-            <w:r>
-              <w:rPr>
-                <w:rFonts w:ascii="Courier New" w:hAnsi="Courier New" w:cs="Courier New"/>
-                <w:sz w:val="20"/>
-                <w:szCs w:val="20"/>
-              </w:rPr>
-              <w:tab/>
-              <w:t>{</w:t>
-            </w:r>
-          </w:p>
-          <w:p>
-            <w:pPr>
-              <w:rPr>
-                <w:rFonts w:ascii="Courier New" w:hAnsi="Courier New" w:cs="Courier New"/>
-                <w:sz w:val="20"/>
-                <w:szCs w:val="20"/>
-              </w:rPr>
-            </w:pPr>
-            <w:r>
-              <w:rPr>
-                <w:rFonts w:ascii="Courier New" w:hAnsi="Courier New" w:cs="Courier New"/>
-                <w:sz w:val="20"/>
-                <w:szCs w:val="20"/>
-              </w:rPr>
-              <w:t xml:space="preserve">        </w:t>
-            </w:r>
-            <w:proofErr w:type="spellStart"/>
-            <w:r>
-              <w:rPr>
-                <w:rFonts w:ascii="Courier New" w:hAnsi="Courier New" w:cs="Courier New"/>
-                <w:sz w:val="20"/>
-                <w:szCs w:val="20"/>
-              </w:rPr>
-              <w:t>make_crc_table</w:t>
-            </w:r>
-            <w:proofErr w:type="spellEnd"/>
-            <w:r>
-              <w:rPr>
-                <w:rFonts w:ascii="Courier New" w:hAnsi="Courier New" w:cs="Courier New"/>
-                <w:sz w:val="20"/>
-                <w:szCs w:val="20"/>
-              </w:rPr>
-              <w:t>();</w:t>
-            </w:r>
-          </w:p>
-          <w:p>
-            <w:pPr>
-              <w:rPr>
-                <w:rFonts w:ascii="Courier New" w:hAnsi="Courier New" w:cs="Courier New"/>
-                <w:sz w:val="20"/>
-                <w:szCs w:val="20"/>
-              </w:rPr>
-            </w:pPr>
-            <w:r>
-              <w:rPr>
-                <w:rFonts w:ascii="Courier New" w:hAnsi="Courier New" w:cs="Courier New"/>
-                <w:sz w:val="20"/>
-                <w:szCs w:val="20"/>
-              </w:rPr>
-              <w:tab/>
-              <w:t>}</w:t>
-            </w:r>
-          </w:p>
-          <w:p>
-            <w:pPr>
-              <w:rPr>
-                <w:rFonts w:ascii="Courier New" w:hAnsi="Courier New" w:cs="Courier New"/>
-                <w:sz w:val="20"/>
-                <w:szCs w:val="20"/>
-              </w:rPr>
-            </w:pPr>
-            <w:r>
-              <w:rPr>
-                <w:rFonts w:ascii="Courier New" w:hAnsi="Courier New" w:cs="Courier New"/>
-                <w:sz w:val="20"/>
-                <w:szCs w:val="20"/>
-              </w:rPr>
-              <w:t xml:space="preserve">    c = crc32Table[(c ^ (uint32_t)</w:t>
-            </w:r>
-            <w:proofErr w:type="spellStart"/>
-            <w:r>
-              <w:rPr>
-                <w:rFonts w:ascii="Courier New" w:hAnsi="Courier New" w:cs="Courier New"/>
-                <w:sz w:val="20"/>
-                <w:szCs w:val="20"/>
-              </w:rPr>
-              <w:t>bNewByte</w:t>
-            </w:r>
-            <w:proofErr w:type="spellEnd"/>
-            <w:r>
-              <w:rPr>
-                <w:rFonts w:ascii="Courier New" w:hAnsi="Courier New" w:cs="Courier New"/>
-                <w:sz w:val="20"/>
-                <w:szCs w:val="20"/>
-              </w:rPr>
-              <w:t>) &amp; 0xff] ^ (c &gt;&gt; 8);</w:t>
-            </w:r>
-          </w:p>
-          <w:p>
-            <w:pPr>
-              <w:rPr>
-                <w:rFonts w:ascii="Courier New" w:hAnsi="Courier New" w:cs="Courier New"/>
-                <w:sz w:val="20"/>
-                <w:szCs w:val="20"/>
-              </w:rPr>
-            </w:pPr>
-            <w:r>
-              <w:rPr>
-                <w:rFonts w:ascii="Courier New" w:hAnsi="Courier New" w:cs="Courier New"/>
-                <w:sz w:val="20"/>
-                <w:szCs w:val="20"/>
-              </w:rPr>
-              <w:tab/>
-              <w:t>(*pdwCrc32) = (c ^ 0xffffffffL);</w:t>
-            </w:r>
-          </w:p>
-          <w:p>
-            <w:pPr>
-              <w:rPr>
-                <w:rFonts w:ascii="Courier New" w:hAnsi="Courier New" w:cs="Courier New"/>
-                <w:sz w:val="20"/>
-                <w:szCs w:val="20"/>
-              </w:rPr>
-            </w:pPr>
-            <w:r>
-              <w:rPr>
-                <w:rFonts w:ascii="Courier New" w:hAnsi="Courier New" w:cs="Courier New"/>
-                <w:sz w:val="20"/>
-                <w:szCs w:val="20"/>
-              </w:rPr>
               <w:t>}</w:t>
             </w:r>
           </w:p>
@@ -3333,42 +3000,20 @@
         <w:rPr>
           <w:lang w:val="ru-RU"/>
         </w:rPr>
-        <w:t xml:space="preserve">Эксцентрическое движение – из А в </w:t>
-      </w:r>
-      <w:proofErr w:type="spellStart"/>
-      <w:r>
-        <w:rPr>
-          <w:lang w:val="ru-RU"/>
-        </w:rPr>
-        <w:t>В</w:t>
-      </w:r>
-      <w:proofErr w:type="spellEnd"/>
-    </w:p>
-    <w:p>
-      <w:pPr>
-        <w:rPr>
-          <w:lang w:val="ru-RU"/>
-        </w:rPr>
-      </w:pPr>
-      <w:r>
-        <w:rPr>
-          <w:lang w:val="ru-RU"/>
-        </w:rPr>
-        <w:t xml:space="preserve">Концентрическое движение – из В </w:t>
-      </w:r>
-      <w:proofErr w:type="spellStart"/>
-      <w:r>
-        <w:rPr>
-          <w:lang w:val="ru-RU"/>
-        </w:rPr>
-        <w:t>в</w:t>
-      </w:r>
-      <w:proofErr w:type="spellEnd"/>
-      <w:r>
-        <w:rPr>
-          <w:lang w:val="ru-RU"/>
-        </w:rPr>
-        <w:t xml:space="preserve"> А</w:t>
+        <w:t>Эксцентрическое движение – из А в В</w:t>
+      </w:r>
+    </w:p>
+    <w:p>
+      <w:pPr>
+        <w:rPr>
+          <w:lang w:val="ru-RU"/>
+        </w:rPr>
+      </w:pPr>
+      <w:r>
+        <w:rPr>
+          <w:lang w:val="ru-RU"/>
+        </w:rPr>
+        <w:t>Концентрическое движение – из В в А</w:t>
       </w:r>
     </w:p>
     <w:p>
@@ -3650,11 +3295,9 @@
             <w:tcW w:w="4596" w:type="dxa"/>
           </w:tcPr>
           <w:p>
-            <w:proofErr w:type="spellStart"/>
             <w:r>
               <w:t>Festo</w:t>
             </w:r>
-            <w:proofErr w:type="spellEnd"/>
           </w:p>
           <w:p>
             <w:r>
@@ -3685,21 +3328,7 @@
               <w:rPr>
                 <w:lang w:val="ru-RU"/>
               </w:rPr>
-              <w:t xml:space="preserve">Абсолютный многооборотный </w:t>
-            </w:r>
-            <w:proofErr w:type="spellStart"/>
-            <w:r>
-              <w:rPr>
-                <w:lang w:val="ru-RU"/>
-              </w:rPr>
-              <w:t>энкодер</w:t>
-            </w:r>
-            <w:proofErr w:type="spellEnd"/>
-            <w:r>
-              <w:rPr>
-                <w:lang w:val="ru-RU"/>
-              </w:rPr>
-              <w:t xml:space="preserve">, встроенный в </w:t>
+              <w:t xml:space="preserve">Абсолютный многооборотный энкодер, встроенный в </w:t>
             </w:r>
             <w:r>
               <w:rPr>
@@ -3776,21 +3405,7 @@
               <w:rPr>
                 <w:lang w:val="ru-RU"/>
               </w:rPr>
-              <w:t xml:space="preserve">Абсолютный однооборотный </w:t>
-            </w:r>
-            <w:proofErr w:type="spellStart"/>
-            <w:r>
-              <w:rPr>
-                <w:lang w:val="ru-RU"/>
-              </w:rPr>
-              <w:t>энкодер</w:t>
-            </w:r>
-            <w:proofErr w:type="spellEnd"/>
-            <w:r>
-              <w:rPr>
-                <w:lang w:val="ru-RU"/>
-              </w:rPr>
-              <w:t xml:space="preserve">, </w:t>
+              <w:t xml:space="preserve">Абсолютный однооборотный энкодер, </w:t>
             </w:r>
             <w:r>
               <w:rPr>
@@ -3851,21 +3466,7 @@
               <w:rPr>
                 <w:lang w:val="ru-RU"/>
               </w:rPr>
-              <w:t xml:space="preserve">(1 деление </w:t>
-            </w:r>
-            <w:proofErr w:type="spellStart"/>
-            <w:r>
-              <w:rPr>
-                <w:lang w:val="ru-RU"/>
-              </w:rPr>
-              <w:t>энкодера</w:t>
-            </w:r>
-            <w:proofErr w:type="spellEnd"/>
-            <w:r>
-              <w:rPr>
-                <w:lang w:val="ru-RU"/>
-              </w:rPr>
-              <w:t xml:space="preserve"> из 4096 делений на полный оборот)</w:t>
+              <w:t>(1 деление энкодера из 4096 делений на полный оборот)</w:t>
             </w:r>
           </w:p>
           <w:p>
@@ -3922,21 +3523,7 @@
               <w:rPr>
                 <w:lang w:val="ru-RU"/>
               </w:rPr>
-              <w:t xml:space="preserve">(1 деление </w:t>
-            </w:r>
-            <w:proofErr w:type="spellStart"/>
-            <w:r>
-              <w:rPr>
-                <w:lang w:val="ru-RU"/>
-              </w:rPr>
-              <w:t>энкодера</w:t>
-            </w:r>
-            <w:proofErr w:type="spellEnd"/>
-            <w:r>
-              <w:rPr>
-                <w:lang w:val="ru-RU"/>
-              </w:rPr>
-              <w:t xml:space="preserve"> из 32768 делений на полный оборот)</w:t>
+              <w:t>(1 деление энкодера из 32768 делений на полный оборот)</w:t>
             </w:r>
           </w:p>
           <w:p>
@@ -3961,11 +3548,9 @@
             <w:tcW w:w="4596" w:type="dxa"/>
           </w:tcPr>
           <w:p>
-            <w:proofErr w:type="spellStart"/>
             <w:r>
               <w:t>Linak</w:t>
             </w:r>
-            <w:proofErr w:type="spellEnd"/>
           </w:p>
           <w:p>
             <w:r>
@@ -3996,16 +3581,8 @@
               <w:rPr>
                 <w:lang w:val="ru-RU"/>
               </w:rPr>
-              <w:t xml:space="preserve">Потенциометр, встроенный в </w:t>
-            </w:r>
-            <w:proofErr w:type="spellStart"/>
-            <w:r>
-              <w:rPr>
-                <w:lang w:val="ru-RU"/>
-              </w:rPr>
-              <w:t>актуатор</w:t>
-            </w:r>
-            <w:proofErr w:type="spellEnd"/>
+              <w:t>Потенциометр, встроенный в актуатор</w:t>
+            </w:r>
           </w:p>
         </w:tc>
         <w:tc>
@@ -4438,13 +4015,9 @@
           <w:lang w:val="ru-RU"/>
         </w:rPr>
       </w:pPr>
-      <w:proofErr w:type="spellStart"/>
-      <w:proofErr w:type="gramStart"/>
       <w:r>
         <w:t>forceSensorRawValue</w:t>
       </w:r>
-      <w:proofErr w:type="spellEnd"/>
-      <w:proofErr w:type="gramEnd"/>
       <w:r>
         <w:rPr>
           <w:lang w:val="ru-RU"/>
@@ -4470,13 +4043,9 @@
           <w:lang w:val="ru-RU"/>
         </w:rPr>
       </w:pPr>
-      <w:proofErr w:type="spellStart"/>
-      <w:proofErr w:type="gramStart"/>
       <w:r>
         <w:t>forceSensorValue</w:t>
       </w:r>
-      <w:proofErr w:type="spellEnd"/>
-      <w:proofErr w:type="gramEnd"/>
       <w:r>
         <w:rPr>
           <w:lang w:val="ru-RU"/>
@@ -4515,43 +4084,30 @@
       </w:r>
     </w:p>
     <w:p>
-      <w:proofErr w:type="spellStart"/>
-      <w:proofErr w:type="gramStart"/>
       <w:r>
         <w:t>forceSensorValue</w:t>
       </w:r>
-      <w:proofErr w:type="spellEnd"/>
-      <w:proofErr w:type="gramEnd"/>
       <w:r>
         <w:t xml:space="preserve"> = (</w:t>
       </w:r>
-      <w:proofErr w:type="spellStart"/>
       <w:r>
         <w:t>forceSensorRawValue</w:t>
       </w:r>
-      <w:proofErr w:type="spellEnd"/>
       <w:r>
         <w:t>*</w:t>
       </w:r>
       <w:r>
         <w:t xml:space="preserve"> </w:t>
       </w:r>
-      <w:proofErr w:type="spellStart"/>
       <w:r>
         <w:t>forceSensorGain</w:t>
       </w:r>
-      <w:proofErr w:type="spellEnd"/>
       <w:r>
         <w:t>)</w:t>
       </w:r>
       <w:r>
-        <w:t xml:space="preserve"> + </w:t>
-      </w:r>
-      <w:proofErr w:type="spellStart"/>
-      <w:r>
-        <w:t>forceSensorOffset</w:t>
-      </w:r>
-      <w:proofErr w:type="spellEnd"/>
+        <w:t xml:space="preserve"> + forceSensorOffset</w:t>
+      </w:r>
     </w:p>
     <w:p/>
     <w:p>
@@ -4563,7 +4119,6 @@
           <w:szCs w:val="24"/>
         </w:rPr>
       </w:pPr>
-      <w:proofErr w:type="spellStart"/>
       <w:r>
         <w:rPr>
           <w:rFonts w:ascii="Times New Roman" w:hAnsi="Times New Roman" w:cs="Times New Roman"/>
@@ -4573,21 +4128,16 @@
         </w:rPr>
         <w:t>Энкодер</w:t>
       </w:r>
-      <w:proofErr w:type="spellEnd"/>
-    </w:p>
-    <w:p>
-      <w:pPr>
-        <w:rPr>
-          <w:lang w:val="ru-RU"/>
-        </w:rPr>
-      </w:pPr>
-      <w:proofErr w:type="spellStart"/>
-      <w:proofErr w:type="gramStart"/>
+    </w:p>
+    <w:p>
+      <w:pPr>
+        <w:rPr>
+          <w:lang w:val="ru-RU"/>
+        </w:rPr>
+      </w:pPr>
       <w:r>
         <w:t>encoderRawValue</w:t>
       </w:r>
-      <w:proofErr w:type="spellEnd"/>
-      <w:proofErr w:type="gramEnd"/>
       <w:r>
         <w:rPr>
           <w:lang w:val="ru-RU"/>
@@ -4625,13 +4175,9 @@
           <w:lang w:val="ru-RU"/>
         </w:rPr>
       </w:pPr>
-      <w:proofErr w:type="spellStart"/>
-      <w:proofErr w:type="gramStart"/>
       <w:r>
         <w:t>encoderValue</w:t>
       </w:r>
-      <w:proofErr w:type="spellEnd"/>
-      <w:proofErr w:type="gramEnd"/>
       <w:r>
         <w:rPr>
           <w:lang w:val="ru-RU"/>
@@ -4669,13 +4215,9 @@
           <w:lang w:val="ru-RU"/>
         </w:rPr>
       </w:pPr>
-      <w:proofErr w:type="spellStart"/>
-      <w:proofErr w:type="gramStart"/>
       <w:r>
         <w:t>encoderBitMask</w:t>
       </w:r>
-      <w:proofErr w:type="spellEnd"/>
-      <w:proofErr w:type="gramEnd"/>
       <w:r>
         <w:rPr>
           <w:lang w:val="ru-RU"/>
@@ -4686,21 +4228,7 @@
         <w:rPr>
           <w:lang w:val="ru-RU"/>
         </w:rPr>
-        <w:t xml:space="preserve">битовая маска на основе количества разрядов </w:t>
-      </w:r>
-      <w:proofErr w:type="spellStart"/>
-      <w:r>
-        <w:rPr>
-          <w:lang w:val="ru-RU"/>
-        </w:rPr>
-        <w:t>энкодера</w:t>
-      </w:r>
-      <w:proofErr w:type="spellEnd"/>
-      <w:r>
-        <w:rPr>
-          <w:lang w:val="ru-RU"/>
-        </w:rPr>
-        <w:t xml:space="preserve"> (</w:t>
+        <w:t>битовая маска на основе количества разрядов энкодера (</w:t>
       </w:r>
       <w:r>
         <w:rPr>
@@ -4734,57 +4262,27 @@
       </w:r>
     </w:p>
     <w:p>
-      <w:proofErr w:type="spellStart"/>
-      <w:proofErr w:type="gramStart"/>
       <w:r>
         <w:t>encoderValue</w:t>
       </w:r>
-      <w:proofErr w:type="spellEnd"/>
-      <w:proofErr w:type="gramEnd"/>
       <w:r>
         <w:t xml:space="preserve"> = </w:t>
       </w:r>
       <w:r>
-        <w:t>(</w:t>
-      </w:r>
-      <w:proofErr w:type="spellStart"/>
-      <w:r>
-        <w:t>encoderRawValue</w:t>
-      </w:r>
-      <w:proofErr w:type="spellEnd"/>
-      <w:r>
-        <w:t>*</w:t>
-      </w:r>
-      <w:proofErr w:type="spellStart"/>
-      <w:r>
-        <w:t>encoderDirection</w:t>
-      </w:r>
-      <w:proofErr w:type="spellEnd"/>
+        <w:t xml:space="preserve">(encoderRawValue*encoderDirection </w:t>
+      </w:r>
+      <w:r>
+        <w:t>+</w:t>
+      </w:r>
+      <w:r>
+        <w:t>encoderOffset)</w:t>
+      </w:r>
       <w:r>
         <w:t xml:space="preserve"> </w:t>
       </w:r>
       <w:r>
-        <w:t>+</w:t>
-      </w:r>
-      <w:proofErr w:type="spellStart"/>
-      <w:r>
-        <w:t>encoderOffset</w:t>
-      </w:r>
-      <w:proofErr w:type="spellEnd"/>
-      <w:r>
-        <w:t>)</w:t>
-      </w:r>
-      <w:r>
-        <w:t xml:space="preserve"> </w:t>
-      </w:r>
-      <w:r>
-        <w:t xml:space="preserve">&amp; </w:t>
-      </w:r>
-      <w:proofErr w:type="spellStart"/>
-      <w:r>
-        <w:t>encoderBitMask</w:t>
-      </w:r>
-      <w:proofErr w:type="spellEnd"/>
+        <w:t>&amp; encoderBitMask</w:t>
+      </w:r>
     </w:p>
     <w:p/>
     <w:p/>
@@ -4861,11 +4359,9 @@
         </w:rPr>
         <w:t xml:space="preserve"> (</w:t>
       </w:r>
-      <w:proofErr w:type="spellStart"/>
       <w:r>
         <w:t>excercise</w:t>
       </w:r>
-      <w:proofErr w:type="spellEnd"/>
       <w:r>
         <w:rPr>
           <w:lang w:val="ru-RU"/>
@@ -5001,14 +4497,12 @@
                 <w:lang w:val="ru-RU"/>
               </w:rPr>
             </w:pPr>
-            <w:proofErr w:type="spellStart"/>
             <w:r>
               <w:rPr>
                 <w:lang w:val="ru-RU"/>
               </w:rPr>
               <w:t>Изокинетическая</w:t>
             </w:r>
-            <w:proofErr w:type="spellEnd"/>
           </w:p>
           <w:p>
             <w:pPr>
@@ -5031,11 +4525,9 @@
               </w:rPr>
               <w:t xml:space="preserve"> </w:t>
             </w:r>
-            <w:proofErr w:type="spellStart"/>
             <w:r>
               <w:t>excercise</w:t>
             </w:r>
-            <w:proofErr w:type="spellEnd"/>
             <w:r>
               <w:rPr>
                 <w:lang w:val="ru-RU"/>
@@ -5127,11 +4619,9 @@
               </w:rPr>
               <w:t xml:space="preserve"> </w:t>
             </w:r>
-            <w:proofErr w:type="spellStart"/>
             <w:r>
               <w:t>excercise</w:t>
             </w:r>
-            <w:proofErr w:type="spellEnd"/>
             <w:r>
               <w:rPr>
                 <w:lang w:val="ru-RU"/>
@@ -5203,7 +4693,6 @@
           <w:lang w:val="ru-RU"/>
         </w:rPr>
       </w:pPr>
-      <w:proofErr w:type="spellStart"/>
       <w:r>
         <w:rPr>
           <w:rFonts w:ascii="Times New Roman" w:hAnsi="Times New Roman" w:cs="Times New Roman"/>
@@ -5214,7 +4703,6 @@
         </w:rPr>
         <w:t>Изокинетическая</w:t>
       </w:r>
-      <w:proofErr w:type="spellEnd"/>
       <w:r>
         <w:rPr>
           <w:rFonts w:ascii="Times New Roman" w:hAnsi="Times New Roman" w:cs="Times New Roman"/>
@@ -5243,21 +4731,7 @@
         <w:rPr>
           <w:lang w:val="ru-RU"/>
         </w:rPr>
-        <w:t xml:space="preserve">В </w:t>
-      </w:r>
-      <w:proofErr w:type="spellStart"/>
-      <w:r>
-        <w:rPr>
-          <w:lang w:val="ru-RU"/>
-        </w:rPr>
-        <w:t>изокинетической</w:t>
-      </w:r>
-      <w:proofErr w:type="spellEnd"/>
-      <w:r>
-        <w:rPr>
-          <w:lang w:val="ru-RU"/>
-        </w:rPr>
-        <w:t xml:space="preserve"> тренировке </w:t>
+        <w:t xml:space="preserve">В изокинетической тренировке </w:t>
       </w:r>
       <w:r>
         <w:rPr>
@@ -5279,14 +4753,12 @@
         </w:rPr>
         <w:t xml:space="preserve"> описывается структурой </w:t>
       </w:r>
-      <w:proofErr w:type="spellStart"/>
       <w:r>
         <w:rPr>
           <w:b/>
         </w:rPr>
         <w:t>IsokineticSetSettings</w:t>
       </w:r>
-      <w:proofErr w:type="spellEnd"/>
       <w:r>
         <w:rPr>
           <w:lang w:val="ru-RU"/>
@@ -5408,14 +4880,12 @@
                 <w:lang w:val="ru-RU"/>
               </w:rPr>
             </w:pPr>
-            <w:proofErr w:type="spellStart"/>
             <w:r>
               <w:rPr>
                 <w:lang w:val="ru-RU"/>
               </w:rPr>
               <w:t>Символиче</w:t>
             </w:r>
-            <w:proofErr w:type="spellEnd"/>
             <w:r>
               <w:t>c</w:t>
             </w:r>
@@ -5508,11 +4978,9 @@
             <w:tcW w:w="2645" w:type="dxa"/>
           </w:tcPr>
           <w:p>
-            <w:proofErr w:type="spellStart"/>
             <w:r>
               <w:t>pauseTime</w:t>
             </w:r>
-            <w:proofErr w:type="spellEnd"/>
           </w:p>
         </w:tc>
         <w:tc>
@@ -5600,11 +5068,9 @@
             <w:tcW w:w="2645" w:type="dxa"/>
           </w:tcPr>
           <w:p>
-            <w:proofErr w:type="spellStart"/>
             <w:r>
               <w:t>firstInterruptionTime</w:t>
             </w:r>
-            <w:proofErr w:type="spellEnd"/>
           </w:p>
         </w:tc>
         <w:tc>
@@ -5695,11 +5161,9 @@
                 <w:lang w:val="ru-RU"/>
               </w:rPr>
             </w:pPr>
-            <w:proofErr w:type="spellStart"/>
             <w:r>
               <w:t>int</w:t>
             </w:r>
-            <w:proofErr w:type="spellEnd"/>
             <w:r>
               <w:rPr>
                 <w:lang w:val="ru-RU"/>
@@ -5721,11 +5185,9 @@
                 <w:lang w:val="ru-RU"/>
               </w:rPr>
             </w:pPr>
-            <w:proofErr w:type="spellStart"/>
             <w:r>
               <w:t>secondInterruptionTime</w:t>
             </w:r>
-            <w:proofErr w:type="spellEnd"/>
           </w:p>
         </w:tc>
         <w:tc>
@@ -5821,11 +5283,9 @@
                 <w:lang w:val="ru-RU"/>
               </w:rPr>
             </w:pPr>
-            <w:proofErr w:type="spellStart"/>
             <w:r>
               <w:t>int</w:t>
             </w:r>
-            <w:proofErr w:type="spellEnd"/>
             <w:r>
               <w:rPr>
                 <w:lang w:val="ru-RU"/>
@@ -5847,11 +5307,9 @@
                 <w:lang w:val="ru-RU"/>
               </w:rPr>
             </w:pPr>
-            <w:proofErr w:type="spellStart"/>
             <w:r>
               <w:t>startPoint</w:t>
             </w:r>
-            <w:proofErr w:type="spellEnd"/>
           </w:p>
         </w:tc>
         <w:tc>
@@ -5963,11 +5421,9 @@
             <w:tcW w:w="2645" w:type="dxa"/>
           </w:tcPr>
           <w:p>
-            <w:proofErr w:type="spellStart"/>
             <w:r>
               <w:t>speedAB</w:t>
             </w:r>
-            <w:proofErr w:type="spellEnd"/>
           </w:p>
         </w:tc>
         <w:tc>
@@ -6014,11 +5470,9 @@
               </w:rPr>
               <w:t xml:space="preserve">лента </w:t>
             </w:r>
-            <w:proofErr w:type="spellStart"/>
             <w:r>
               <w:t>speedAbsMainMax</w:t>
             </w:r>
-            <w:proofErr w:type="spellEnd"/>
           </w:p>
         </w:tc>
       </w:tr>
@@ -6068,11 +5522,9 @@
                 <w:lang w:val="ru-RU"/>
               </w:rPr>
             </w:pPr>
-            <w:proofErr w:type="spellStart"/>
             <w:r>
               <w:t>speedBA</w:t>
             </w:r>
-            <w:proofErr w:type="spellEnd"/>
           </w:p>
         </w:tc>
         <w:tc>
@@ -6124,11 +5576,9 @@
               </w:rPr>
               <w:t xml:space="preserve">лента </w:t>
             </w:r>
-            <w:proofErr w:type="spellStart"/>
             <w:r>
               <w:t>speedAbsMainMax</w:t>
             </w:r>
-            <w:proofErr w:type="spellEnd"/>
           </w:p>
         </w:tc>
       </w:tr>
@@ -6182,11 +5632,9 @@
             <w:tcW w:w="2645" w:type="dxa"/>
           </w:tcPr>
           <w:p>
-            <w:proofErr w:type="spellStart"/>
             <w:r>
               <w:t>repsCount</w:t>
             </w:r>
-            <w:proofErr w:type="spellEnd"/>
           </w:p>
         </w:tc>
         <w:tc>
@@ -6416,14 +5864,12 @@
         </w:rPr>
         <w:t xml:space="preserve"> описывается структурой </w:t>
       </w:r>
-      <w:proofErr w:type="spellStart"/>
       <w:r>
         <w:rPr>
           <w:b/>
         </w:rPr>
         <w:t>GenericMoveSettings</w:t>
       </w:r>
-      <w:proofErr w:type="spellEnd"/>
     </w:p>
     <w:tbl>
       <w:tblPr>
@@ -6533,14 +5979,12 @@
                 <w:lang w:val="ru-RU"/>
               </w:rPr>
             </w:pPr>
-            <w:proofErr w:type="spellStart"/>
             <w:r>
               <w:rPr>
                 <w:lang w:val="ru-RU"/>
               </w:rPr>
               <w:t>Символиче</w:t>
             </w:r>
-            <w:proofErr w:type="spellEnd"/>
             <w:r>
               <w:t>c</w:t>
             </w:r>
@@ -6634,14 +6078,15 @@
             <w:tcW w:w="2630" w:type="dxa"/>
           </w:tcPr>
           <w:p>
-            <w:proofErr w:type="spellStart"/>
             <w:r>
               <w:t>dest</w:t>
             </w:r>
             <w:r>
               <w:t>Position</w:t>
             </w:r>
-            <w:proofErr w:type="spellEnd"/>
+            <w:r>
+              <w:t>Rel</w:t>
+            </w:r>
           </w:p>
         </w:tc>
         <w:tc>
@@ -6869,14 +6314,12 @@
         </w:rPr>
         <w:t xml:space="preserve"> </w:t>
       </w:r>
-      <w:proofErr w:type="spellStart"/>
       <w:r>
         <w:rPr>
           <w:b/>
         </w:rPr>
         <w:t>GenericSetSettings</w:t>
       </w:r>
-      <w:proofErr w:type="spellEnd"/>
       <w:r>
         <w:rPr>
           <w:lang w:val="ru-RU"/>
@@ -6997,11 +6440,9 @@
         </w:rPr>
         <w:t xml:space="preserve">массив структур </w:t>
       </w:r>
-      <w:proofErr w:type="spellStart"/>
       <w:r>
         <w:t>GenericMoveSettings</w:t>
       </w:r>
-      <w:proofErr w:type="spellEnd"/>
       <w:r>
         <w:rPr>
           <w:lang w:val="ru-RU"/>
@@ -7196,14 +6637,12 @@
                 <w:lang w:val="ru-RU"/>
               </w:rPr>
             </w:pPr>
-            <w:proofErr w:type="spellStart"/>
             <w:r>
               <w:rPr>
                 <w:lang w:val="ru-RU"/>
               </w:rPr>
               <w:t>Символиче</w:t>
             </w:r>
-            <w:proofErr w:type="spellEnd"/>
             <w:r>
               <w:t>c</w:t>
             </w:r>
@@ -7330,14 +6769,12 @@
             <w:tcW w:w="1979" w:type="dxa"/>
           </w:tcPr>
           <w:p>
-            <w:proofErr w:type="spellStart"/>
             <w:r>
               <w:rPr>
                 <w:lang w:val="ru-RU"/>
               </w:rPr>
               <w:t>мс</w:t>
             </w:r>
-            <w:proofErr w:type="spellEnd"/>
           </w:p>
         </w:tc>
       </w:tr>
@@ -7424,14 +6861,12 @@
                 <w:lang w:val="ru-RU"/>
               </w:rPr>
             </w:pPr>
-            <w:proofErr w:type="spellStart"/>
             <w:r>
               <w:rPr>
                 <w:lang w:val="ru-RU"/>
               </w:rPr>
               <w:t>мс</w:t>
             </w:r>
-            <w:proofErr w:type="spellEnd"/>
           </w:p>
         </w:tc>
       </w:tr>
@@ -7487,14 +6922,14 @@
             <w:tcW w:w="2233" w:type="dxa"/>
           </w:tcPr>
           <w:p>
-            <w:proofErr w:type="spellStart"/>
             <w:r>
               <w:t>startPosition</w:t>
             </w:r>
-            <w:proofErr w:type="spellEnd"/>
-            <w:r>
-              <w:tab/>
-            </w:r>
+            <w:r>
+              <w:t>Rel</w:t>
+            </w:r>
+            <w:bookmarkStart w:id="1" w:name="_GoBack"/>
+            <w:bookmarkEnd w:id="1"/>
           </w:p>
         </w:tc>
         <w:tc>
@@ -7611,11 +7046,9 @@
                 <w:lang w:val="ru-RU"/>
               </w:rPr>
             </w:pPr>
-            <w:proofErr w:type="spellStart"/>
             <w:r>
               <w:t>int</w:t>
             </w:r>
-            <w:proofErr w:type="spellEnd"/>
             <w:r>
               <w:rPr>
                 <w:lang w:val="ru-RU"/>
@@ -7637,14 +7070,12 @@
                 <w:lang w:val="ru-RU"/>
               </w:rPr>
             </w:pPr>
-            <w:proofErr w:type="spellStart"/>
             <w:r>
               <w:t>move</w:t>
             </w:r>
             <w:r>
               <w:t>Count</w:t>
             </w:r>
-            <w:proofErr w:type="spellEnd"/>
           </w:p>
         </w:tc>
         <w:tc>
@@ -7767,14 +7198,12 @@
               </w:rPr>
               <w:t>*</w:t>
             </w:r>
-            <w:proofErr w:type="spellStart"/>
             <w:r>
               <w:t>move</w:t>
             </w:r>
             <w:r>
               <w:t>Count</w:t>
             </w:r>
-            <w:proofErr w:type="spellEnd"/>
           </w:p>
         </w:tc>
         <w:tc>
@@ -7782,11 +7211,9 @@
             <w:tcW w:w="2309" w:type="dxa"/>
           </w:tcPr>
           <w:p>
-            <w:proofErr w:type="spellStart"/>
             <w:r>
               <w:t>GenericMoveSettings</w:t>
             </w:r>
-            <w:proofErr w:type="spellEnd"/>
           </w:p>
         </w:tc>
         <w:tc>
@@ -7801,16 +7228,11 @@
               <w:t>ove</w:t>
             </w:r>
             <w:r>
-              <w:t>[</w:t>
-            </w:r>
-            <w:proofErr w:type="spellStart"/>
-            <w:r>
-              <w:t>move</w:t>
+              <w:t>[move</w:t>
             </w:r>
             <w:r>
               <w:t>Count</w:t>
             </w:r>
-            <w:proofErr w:type="spellEnd"/>
             <w:r>
               <w:t>]</w:t>
             </w:r>
@@ -7901,16 +7323,11 @@
               <w:t>*</w:t>
             </w:r>
             <w:r>
-              <w:t xml:space="preserve"> </w:t>
-            </w:r>
-            <w:proofErr w:type="spellStart"/>
-            <w:r>
-              <w:t>move</w:t>
+              <w:t xml:space="preserve"> move</w:t>
             </w:r>
             <w:r>
               <w:t>Count</w:t>
             </w:r>
-            <w:proofErr w:type="spellEnd"/>
           </w:p>
         </w:tc>
         <w:tc>
@@ -8002,7 +7419,7 @@
           <v:shape id="_x0000_i1027" type="#_x0000_t75" style="width:474.75pt;height:705.75pt" o:ole="">
             <v:imagedata r:id="rId11" o:title=""/>
           </v:shape>
-          <o:OLEObject Type="Embed" ProgID="Visio.Drawing.15" ShapeID="_x0000_i1027" DrawAspect="Content" ObjectID="_1546677107" r:id="rId12"/>
+          <o:OLEObject Type="Embed" ProgID="Visio.Drawing.15" ShapeID="_x0000_i1027" DrawAspect="Content" ObjectID="_1546855513" r:id="rId12"/>
         </w:object>
       </w:r>
     </w:p>
@@ -8154,11 +7571,9 @@
             <w:tcW w:w="3882" w:type="dxa"/>
           </w:tcPr>
           <w:p>
-            <w:proofErr w:type="spellStart"/>
             <w:r>
               <w:t>Выключен</w:t>
             </w:r>
-            <w:proofErr w:type="spellEnd"/>
           </w:p>
         </w:tc>
         <w:tc>
@@ -8193,11 +7608,9 @@
                 <w:lang w:val="ru-RU"/>
               </w:rPr>
             </w:pPr>
-            <w:proofErr w:type="spellStart"/>
             <w:r>
               <w:t>Ожидание</w:t>
             </w:r>
-            <w:proofErr w:type="spellEnd"/>
           </w:p>
         </w:tc>
         <w:tc>
@@ -8286,11 +7699,9 @@
               </w:rPr>
               <w:t>Персональные н</w:t>
             </w:r>
-            <w:proofErr w:type="spellStart"/>
             <w:r>
               <w:t>астройки</w:t>
             </w:r>
-            <w:proofErr w:type="spellEnd"/>
           </w:p>
         </w:tc>
         <w:tc>
@@ -8328,27 +7739,9 @@
             <w:tcW w:w="3882" w:type="dxa"/>
           </w:tcPr>
           <w:p>
-            <w:proofErr w:type="spellStart"/>
-            <w:r>
-              <w:t>Силовой</w:t>
-            </w:r>
-            <w:proofErr w:type="spellEnd"/>
-            <w:r>
-              <w:t xml:space="preserve"> </w:t>
-            </w:r>
-            <w:proofErr w:type="spellStart"/>
-            <w:r>
-              <w:t>тест</w:t>
-            </w:r>
-            <w:proofErr w:type="spellEnd"/>
-            <w:r>
-              <w:t xml:space="preserve"> - </w:t>
-            </w:r>
-            <w:proofErr w:type="spellStart"/>
-            <w:r>
-              <w:t>концентрика</w:t>
-            </w:r>
-            <w:proofErr w:type="spellEnd"/>
+            <w:r>
+              <w:t>Силовой тест - концентрика</w:t>
+            </w:r>
           </w:p>
         </w:tc>
         <w:tc>
@@ -8389,27 +7782,9 @@
             <w:tcW w:w="3882" w:type="dxa"/>
           </w:tcPr>
           <w:p>
-            <w:proofErr w:type="spellStart"/>
-            <w:r>
-              <w:t>Силовой</w:t>
-            </w:r>
-            <w:proofErr w:type="spellEnd"/>
-            <w:r>
-              <w:t xml:space="preserve"> </w:t>
-            </w:r>
-            <w:proofErr w:type="spellStart"/>
-            <w:r>
-              <w:t>тест</w:t>
-            </w:r>
-            <w:proofErr w:type="spellEnd"/>
-            <w:r>
-              <w:t xml:space="preserve"> - </w:t>
-            </w:r>
-            <w:proofErr w:type="spellStart"/>
-            <w:r>
-              <w:t>эксцентрика</w:t>
-            </w:r>
-            <w:proofErr w:type="spellEnd"/>
+            <w:r>
+              <w:t>Силовой тест - эксцентрика</w:t>
+            </w:r>
           </w:p>
         </w:tc>
         <w:tc>
@@ -8450,19 +7825,9 @@
             <w:tcW w:w="3882" w:type="dxa"/>
           </w:tcPr>
           <w:p>
-            <w:proofErr w:type="spellStart"/>
-            <w:r>
-              <w:t>Изокинетическая</w:t>
-            </w:r>
-            <w:proofErr w:type="spellEnd"/>
-            <w:r>
-              <w:t xml:space="preserve"> </w:t>
-            </w:r>
-            <w:proofErr w:type="spellStart"/>
-            <w:r>
-              <w:t>тренировка</w:t>
-            </w:r>
-            <w:proofErr w:type="spellEnd"/>
+            <w:r>
+              <w:t>Изокинетическая тренировка</w:t>
+            </w:r>
           </w:p>
         </w:tc>
         <w:tc>
@@ -8509,11 +7874,9 @@
             <w:tcW w:w="3882" w:type="dxa"/>
           </w:tcPr>
           <w:p>
-            <w:proofErr w:type="spellStart"/>
             <w:r>
               <w:t>Авария</w:t>
             </w:r>
-            <w:proofErr w:type="spellEnd"/>
           </w:p>
         </w:tc>
         <w:tc>
@@ -8642,7 +8005,7 @@
           <v:shape id="_x0000_i1028" type="#_x0000_t75" style="width:554.25pt;height:734.25pt" o:ole="">
             <v:imagedata r:id="rId13" o:title=""/>
           </v:shape>
-          <o:OLEObject Type="Embed" ProgID="Visio.Drawing.15" ShapeID="_x0000_i1028" DrawAspect="Content" ObjectID="_1546677108" r:id="rId14"/>
+          <o:OLEObject Type="Embed" ProgID="Visio.Drawing.15" ShapeID="_x0000_i1028" DrawAspect="Content" ObjectID="_1546855514" r:id="rId14"/>
         </w:object>
       </w:r>
       <w:r>
@@ -9115,7 +8478,6 @@
         </w:rPr>
         <w:t xml:space="preserve"> (</w:t>
       </w:r>
-      <w:proofErr w:type="spellStart"/>
       <w:r>
         <w:rPr>
           <w:b/>
@@ -9124,7 +8486,6 @@
         </w:rPr>
         <w:t>TAG_EnableServo</w:t>
       </w:r>
-      <w:proofErr w:type="spellEnd"/>
       <w:r>
         <w:rPr>
           <w:lang w:val="ru-RU"/>
@@ -9325,16 +8686,123 @@
         <w:rPr>
           <w:lang w:val="ru-RU"/>
         </w:rPr>
-        <w:t xml:space="preserve">- </w:t>
-      </w:r>
-      <w:proofErr w:type="spellStart"/>
-      <w:r>
-        <w:rPr>
-          <w:lang w:val="ru-RU"/>
-        </w:rPr>
-        <w:t>собщение</w:t>
-      </w:r>
-      <w:proofErr w:type="spellEnd"/>
+        <w:t xml:space="preserve">- собщение </w:t>
+      </w:r>
+      <w:r>
+        <w:t>TAG</w:t>
+      </w:r>
+      <w:r>
+        <w:rPr>
+          <w:lang w:val="ru-RU"/>
+        </w:rPr>
+        <w:t>_</w:t>
+      </w:r>
+      <w:r>
+        <w:t>LoadPersonalSettings</w:t>
+      </w:r>
+    </w:p>
+    <w:p>
+      <w:pPr>
+        <w:rPr>
+          <w:lang w:val="ru-RU"/>
+        </w:rPr>
+      </w:pPr>
+      <w:r>
+        <w:rPr>
+          <w:lang w:val="ru-RU"/>
+        </w:rPr>
+        <w:t xml:space="preserve">* параметры тренировки - сообщение </w:t>
+      </w:r>
+      <w:r>
+        <w:t>TAG</w:t>
+      </w:r>
+      <w:r>
+        <w:rPr>
+          <w:lang w:val="ru-RU"/>
+        </w:rPr>
+        <w:t>_</w:t>
+      </w:r>
+      <w:r>
+        <w:t>LoadIsokineticExcerciseSettings</w:t>
+      </w:r>
+      <w:r>
+        <w:rPr>
+          <w:lang w:val="ru-RU"/>
+        </w:rPr>
+        <w:t xml:space="preserve">, </w:t>
+      </w:r>
+      <w:r>
+        <w:t>TAG</w:t>
+      </w:r>
+      <w:r>
+        <w:rPr>
+          <w:lang w:val="ru-RU"/>
+        </w:rPr>
+        <w:t>_</w:t>
+      </w:r>
+      <w:r>
+        <w:t>Load</w:t>
+      </w:r>
+      <w:r>
+        <w:t>Generic</w:t>
+      </w:r>
+      <w:r>
+        <w:t>Set</w:t>
+      </w:r>
+      <w:r>
+        <w:t>Settings</w:t>
+      </w:r>
+    </w:p>
+    <w:p>
+      <w:pPr>
+        <w:rPr>
+          <w:lang w:val="ru-RU"/>
+        </w:rPr>
+      </w:pPr>
+      <w:r>
+        <w:rPr>
+          <w:lang w:val="ru-RU"/>
+        </w:rPr>
+        <w:t xml:space="preserve">* параметры тренажера - сообщение </w:t>
+      </w:r>
+      <w:r>
+        <w:t>TAG</w:t>
+      </w:r>
+      <w:r>
+        <w:rPr>
+          <w:lang w:val="ru-RU"/>
+        </w:rPr>
+        <w:t>_</w:t>
+      </w:r>
+      <w:r>
+        <w:t>LoadMachineSettings</w:t>
+      </w:r>
+    </w:p>
+    <w:p>
+      <w:pPr>
+        <w:rPr>
+          <w:lang w:val="ru-RU"/>
+        </w:rPr>
+      </w:pPr>
+    </w:p>
+    <w:p>
+      <w:pPr>
+        <w:rPr>
+          <w:lang w:val="ru-RU"/>
+        </w:rPr>
+      </w:pPr>
+      <w:r>
+        <w:rPr>
+          <w:lang w:val="ru-RU"/>
+        </w:rPr>
+        <w:t xml:space="preserve">При </w:t>
+      </w:r>
+      <w:r>
+        <w:rPr>
+          <w:lang w:val="ru-RU"/>
+        </w:rPr>
+        <w:t>получении</w:t>
+      </w:r>
       <w:r>
         <w:rPr>
           <w:lang w:val="ru-RU"/>
@@ -9342,6 +8810,12 @@
         <w:t xml:space="preserve"> </w:t>
       </w:r>
       <w:r>
+        <w:rPr>
+          <w:lang w:val="ru-RU"/>
+        </w:rPr>
+        <w:t xml:space="preserve">сообщения </w:t>
+      </w:r>
+      <w:r>
         <w:t>TAG</w:t>
       </w:r>
       <w:r>
@@ -9350,23 +8824,73 @@
         </w:rPr>
         <w:t>_</w:t>
       </w:r>
-      <w:proofErr w:type="spellStart"/>
-      <w:r>
-        <w:t>LoadPersonalSettings</w:t>
-      </w:r>
-      <w:proofErr w:type="spellEnd"/>
-    </w:p>
-    <w:p>
-      <w:pPr>
-        <w:rPr>
-          <w:lang w:val="ru-RU"/>
-        </w:rPr>
-      </w:pPr>
-      <w:r>
-        <w:rPr>
-          <w:lang w:val="ru-RU"/>
-        </w:rPr>
-        <w:t xml:space="preserve">* параметры тренировки - сообщение </w:t>
+      <w:r>
+        <w:t>Parking</w:t>
+      </w:r>
+      <w:r>
+        <w:rPr>
+          <w:lang w:val="ru-RU"/>
+        </w:rPr>
+        <w:t xml:space="preserve"> </w:t>
+      </w:r>
+      <w:r>
+        <w:t>RTCU</w:t>
+      </w:r>
+      <w:r>
+        <w:rPr>
+          <w:lang w:val="ru-RU"/>
+        </w:rPr>
+        <w:t xml:space="preserve"> переходит в режим </w:t>
+      </w:r>
+      <w:r>
+        <w:t>PARKING</w:t>
+      </w:r>
+      <w:r>
+        <w:rPr>
+          <w:lang w:val="ru-RU"/>
+        </w:rPr>
+        <w:t xml:space="preserve">. Это происходит при условии, что в </w:t>
+      </w:r>
+      <w:r>
+        <w:t>RTCU</w:t>
+      </w:r>
+      <w:r>
+        <w:rPr>
+          <w:lang w:val="ru-RU"/>
+        </w:rPr>
+        <w:t xml:space="preserve"> записаны персональные параметры и параметры тренажера, иначе сообщение игнорируется.</w:t>
+      </w:r>
+    </w:p>
+    <w:p>
+      <w:pPr>
+        <w:rPr>
+          <w:lang w:val="ru-RU"/>
+        </w:rPr>
+      </w:pPr>
+    </w:p>
+    <w:p>
+      <w:pPr>
+        <w:rPr>
+          <w:lang w:val="ru-RU"/>
+        </w:rPr>
+      </w:pPr>
+      <w:r>
+        <w:rPr>
+          <w:lang w:val="ru-RU"/>
+        </w:rPr>
+        <w:t xml:space="preserve">При </w:t>
+      </w:r>
+      <w:r>
+        <w:rPr>
+          <w:lang w:val="ru-RU"/>
+        </w:rPr>
+        <w:t>получении сообщения</w:t>
+      </w:r>
+      <w:r>
+        <w:rPr>
+          <w:lang w:val="ru-RU"/>
+        </w:rPr>
+        <w:t xml:space="preserve"> </w:t>
       </w:r>
       <w:r>
         <w:t>TAG</w:t>
@@ -9377,16 +8901,61 @@
         </w:rPr>
         <w:t>_</w:t>
       </w:r>
-      <w:proofErr w:type="spellStart"/>
-      <w:r>
-        <w:t>LoadIsokineticExcerciseSettings</w:t>
-      </w:r>
-      <w:proofErr w:type="spellEnd"/>
-      <w:r>
-        <w:rPr>
-          <w:lang w:val="ru-RU"/>
-        </w:rPr>
-        <w:t xml:space="preserve">, </w:t>
+      <w:r>
+        <w:t>Personal</w:t>
+      </w:r>
+      <w:r>
+        <w:rPr>
+          <w:lang w:val="ru-RU"/>
+        </w:rPr>
+        <w:t xml:space="preserve"> </w:t>
+      </w:r>
+      <w:r>
+        <w:t>RTCU</w:t>
+      </w:r>
+      <w:r>
+        <w:rPr>
+          <w:lang w:val="ru-RU"/>
+        </w:rPr>
+        <w:t xml:space="preserve"> переходит в режим </w:t>
+      </w:r>
+      <w:r>
+        <w:t>PERSONAL</w:t>
+      </w:r>
+      <w:r>
+        <w:rPr>
+          <w:lang w:val="ru-RU"/>
+        </w:rPr>
+        <w:t xml:space="preserve">. Это происходит при условии, что в </w:t>
+      </w:r>
+      <w:r>
+        <w:t>RTCU</w:t>
+      </w:r>
+      <w:r>
+        <w:rPr>
+          <w:lang w:val="ru-RU"/>
+        </w:rPr>
+        <w:t xml:space="preserve"> записаны параметры тренажера, иначе сообщение игнорируется.</w:t>
+      </w:r>
+    </w:p>
+    <w:p>
+      <w:pPr>
+        <w:rPr>
+          <w:lang w:val="ru-RU"/>
+        </w:rPr>
+      </w:pPr>
+    </w:p>
+    <w:p>
+      <w:pPr>
+        <w:rPr>
+          <w:lang w:val="ru-RU"/>
+        </w:rPr>
+      </w:pPr>
+      <w:r>
+        <w:rPr>
+          <w:lang w:val="ru-RU"/>
+        </w:rPr>
+        <w:t xml:space="preserve">При получении сообщения </w:t>
       </w:r>
       <w:r>
         <w:t>TAG</w:t>
@@ -9397,32 +8966,70 @@
         </w:rPr>
         <w:t>_</w:t>
       </w:r>
-      <w:proofErr w:type="spellStart"/>
-      <w:r>
-        <w:t>Load</w:t>
-      </w:r>
-      <w:r>
-        <w:t>Generic</w:t>
-      </w:r>
-      <w:r>
-        <w:t>Set</w:t>
-      </w:r>
-      <w:r>
-        <w:t>Settings</w:t>
-      </w:r>
-      <w:proofErr w:type="spellEnd"/>
-    </w:p>
-    <w:p>
-      <w:pPr>
-        <w:rPr>
-          <w:lang w:val="ru-RU"/>
-        </w:rPr>
-      </w:pPr>
-      <w:r>
-        <w:rPr>
-          <w:lang w:val="ru-RU"/>
-        </w:rPr>
-        <w:t xml:space="preserve">* параметры тренажера - сообщение </w:t>
+      <w:r>
+        <w:t>TestConcentric</w:t>
+      </w:r>
+      <w:r>
+        <w:rPr>
+          <w:lang w:val="ru-RU"/>
+        </w:rPr>
+        <w:t xml:space="preserve"> </w:t>
+      </w:r>
+      <w:r>
+        <w:t>RTCU</w:t>
+      </w:r>
+      <w:r>
+        <w:rPr>
+          <w:lang w:val="ru-RU"/>
+        </w:rPr>
+        <w:t xml:space="preserve"> переходит в режим </w:t>
+      </w:r>
+      <w:r>
+        <w:t>TEST</w:t>
+      </w:r>
+      <w:r>
+        <w:rPr>
+          <w:lang w:val="ru-RU"/>
+        </w:rPr>
+        <w:t>_</w:t>
+      </w:r>
+      <w:r>
+        <w:t>CONCENTRIC</w:t>
+      </w:r>
+      <w:r>
+        <w:rPr>
+          <w:lang w:val="ru-RU"/>
+        </w:rPr>
+        <w:t xml:space="preserve">. Это происходит при условии, что в </w:t>
+      </w:r>
+      <w:r>
+        <w:t>RTCU</w:t>
+      </w:r>
+      <w:r>
+        <w:rPr>
+          <w:lang w:val="ru-RU"/>
+        </w:rPr>
+        <w:t xml:space="preserve"> записаны персональные параметры и параметры тренажера, иначе сообщение игнорируется.</w:t>
+      </w:r>
+    </w:p>
+    <w:p>
+      <w:pPr>
+        <w:rPr>
+          <w:lang w:val="ru-RU"/>
+        </w:rPr>
+      </w:pPr>
+    </w:p>
+    <w:p>
+      <w:pPr>
+        <w:rPr>
+          <w:lang w:val="ru-RU"/>
+        </w:rPr>
+      </w:pPr>
+      <w:r>
+        <w:rPr>
+          <w:lang w:val="ru-RU"/>
+        </w:rPr>
+        <w:t xml:space="preserve">При получении сообщения </w:t>
       </w:r>
       <w:r>
         <w:t>TAG</w:t>
@@ -9433,36 +9040,8 @@
         </w:rPr>
         <w:t>_</w:t>
       </w:r>
-      <w:proofErr w:type="spellStart"/>
-      <w:r>
-        <w:t>LoadMachineSettings</w:t>
-      </w:r>
-      <w:proofErr w:type="spellEnd"/>
-    </w:p>
-    <w:p>
-      <w:pPr>
-        <w:rPr>
-          <w:lang w:val="ru-RU"/>
-        </w:rPr>
-      </w:pPr>
-    </w:p>
-    <w:p>
-      <w:pPr>
-        <w:rPr>
-          <w:lang w:val="ru-RU"/>
-        </w:rPr>
-      </w:pPr>
-      <w:r>
-        <w:rPr>
-          <w:lang w:val="ru-RU"/>
-        </w:rPr>
-        <w:t xml:space="preserve">При </w:t>
-      </w:r>
-      <w:r>
-        <w:rPr>
-          <w:lang w:val="ru-RU"/>
-        </w:rPr>
-        <w:t>получении</w:t>
+      <w:r>
+        <w:t>TestEccentric</w:t>
       </w:r>
       <w:r>
         <w:rPr>
@@ -9471,10 +9050,60 @@
         <w:t xml:space="preserve"> </w:t>
       </w:r>
       <w:r>
-        <w:rPr>
-          <w:lang w:val="ru-RU"/>
-        </w:rPr>
-        <w:t xml:space="preserve">сообщения </w:t>
+        <w:t>RTCU</w:t>
+      </w:r>
+      <w:r>
+        <w:rPr>
+          <w:lang w:val="ru-RU"/>
+        </w:rPr>
+        <w:t xml:space="preserve"> переходит в режим </w:t>
+      </w:r>
+      <w:r>
+        <w:t>TEST</w:t>
+      </w:r>
+      <w:r>
+        <w:rPr>
+          <w:lang w:val="ru-RU"/>
+        </w:rPr>
+        <w:t>_</w:t>
+      </w:r>
+      <w:r>
+        <w:t>ECCENTRIC</w:t>
+      </w:r>
+      <w:r>
+        <w:rPr>
+          <w:lang w:val="ru-RU"/>
+        </w:rPr>
+        <w:t xml:space="preserve">. Это происходит при условии, что в </w:t>
+      </w:r>
+      <w:r>
+        <w:t>RTCU</w:t>
+      </w:r>
+      <w:r>
+        <w:rPr>
+          <w:lang w:val="ru-RU"/>
+        </w:rPr>
+        <w:t xml:space="preserve"> записаны персональные параметры и параметры тренажера, иначе сообщение игнорируется.</w:t>
+      </w:r>
+    </w:p>
+    <w:p>
+      <w:pPr>
+        <w:rPr>
+          <w:lang w:val="ru-RU"/>
+        </w:rPr>
+      </w:pPr>
+    </w:p>
+    <w:p>
+      <w:pPr>
+        <w:rPr>
+          <w:lang w:val="ru-RU"/>
+        </w:rPr>
+      </w:pPr>
+      <w:r>
+        <w:rPr>
+          <w:lang w:val="ru-RU"/>
+        </w:rPr>
+        <w:t xml:space="preserve">При получении сообщения </w:t>
       </w:r>
       <w:r>
         <w:t>TAG</w:t>
@@ -9486,7 +9115,7 @@
         <w:t>_</w:t>
       </w:r>
       <w:r>
-        <w:t>Parking</w:t>
+        <w:t>ExcerciseIsokinetic</w:t>
       </w:r>
       <w:r>
         <w:rPr>
@@ -9504,7 +9133,16 @@
         <w:t xml:space="preserve"> переходит в режим </w:t>
       </w:r>
       <w:r>
-        <w:t>PARKING</w:t>
+        <w:t>EXERCISE</w:t>
+      </w:r>
+      <w:r>
+        <w:rPr>
+          <w:lang w:val="ru-RU"/>
+        </w:rPr>
+        <w:t>_</w:t>
+      </w:r>
+      <w:r>
+        <w:t>ISOKINETIC</w:t>
       </w:r>
       <w:r>
         <w:rPr>
@@ -9519,326 +9157,7 @@
         <w:rPr>
           <w:lang w:val="ru-RU"/>
         </w:rPr>
-        <w:t xml:space="preserve"> записаны персональные параметры и параметры тренажера, иначе сообщение игнорируется.</w:t>
-      </w:r>
-    </w:p>
-    <w:p>
-      <w:pPr>
-        <w:rPr>
-          <w:lang w:val="ru-RU"/>
-        </w:rPr>
-      </w:pPr>
-    </w:p>
-    <w:p>
-      <w:pPr>
-        <w:rPr>
-          <w:lang w:val="ru-RU"/>
-        </w:rPr>
-      </w:pPr>
-      <w:r>
-        <w:rPr>
-          <w:lang w:val="ru-RU"/>
-        </w:rPr>
-        <w:t xml:space="preserve">При </w:t>
-      </w:r>
-      <w:r>
-        <w:rPr>
-          <w:lang w:val="ru-RU"/>
-        </w:rPr>
-        <w:t>получении сообщения</w:t>
-      </w:r>
-      <w:r>
-        <w:rPr>
-          <w:lang w:val="ru-RU"/>
-        </w:rPr>
-        <w:t xml:space="preserve"> </w:t>
-      </w:r>
-      <w:r>
-        <w:t>TAG</w:t>
-      </w:r>
-      <w:r>
-        <w:rPr>
-          <w:lang w:val="ru-RU"/>
-        </w:rPr>
-        <w:t>_</w:t>
-      </w:r>
-      <w:r>
-        <w:t>Personal</w:t>
-      </w:r>
-      <w:r>
-        <w:rPr>
-          <w:lang w:val="ru-RU"/>
-        </w:rPr>
-        <w:t xml:space="preserve"> </w:t>
-      </w:r>
-      <w:r>
-        <w:t>RTCU</w:t>
-      </w:r>
-      <w:r>
-        <w:rPr>
-          <w:lang w:val="ru-RU"/>
-        </w:rPr>
-        <w:t xml:space="preserve"> переходит в режим </w:t>
-      </w:r>
-      <w:r>
-        <w:t>PERSONAL</w:t>
-      </w:r>
-      <w:r>
-        <w:rPr>
-          <w:lang w:val="ru-RU"/>
-        </w:rPr>
-        <w:t xml:space="preserve">. Это происходит при условии, что в </w:t>
-      </w:r>
-      <w:r>
-        <w:t>RTCU</w:t>
-      </w:r>
-      <w:r>
-        <w:rPr>
-          <w:lang w:val="ru-RU"/>
-        </w:rPr>
-        <w:t xml:space="preserve"> записаны параметры тренажера, иначе сообщение игнорируется.</w:t>
-      </w:r>
-    </w:p>
-    <w:p>
-      <w:pPr>
-        <w:rPr>
-          <w:lang w:val="ru-RU"/>
-        </w:rPr>
-      </w:pPr>
-    </w:p>
-    <w:p>
-      <w:pPr>
-        <w:rPr>
-          <w:lang w:val="ru-RU"/>
-        </w:rPr>
-      </w:pPr>
-      <w:r>
-        <w:rPr>
-          <w:lang w:val="ru-RU"/>
-        </w:rPr>
-        <w:t xml:space="preserve">При получении сообщения </w:t>
-      </w:r>
-      <w:r>
-        <w:t>TAG</w:t>
-      </w:r>
-      <w:r>
-        <w:rPr>
-          <w:lang w:val="ru-RU"/>
-        </w:rPr>
-        <w:t>_</w:t>
-      </w:r>
-      <w:proofErr w:type="spellStart"/>
-      <w:r>
-        <w:t>TestConcentric</w:t>
-      </w:r>
-      <w:proofErr w:type="spellEnd"/>
-      <w:r>
-        <w:rPr>
-          <w:lang w:val="ru-RU"/>
-        </w:rPr>
-        <w:t xml:space="preserve"> </w:t>
-      </w:r>
-      <w:r>
-        <w:t>RTCU</w:t>
-      </w:r>
-      <w:r>
-        <w:rPr>
-          <w:lang w:val="ru-RU"/>
-        </w:rPr>
-        <w:t xml:space="preserve"> переходит в режим </w:t>
-      </w:r>
-      <w:r>
-        <w:t>TEST</w:t>
-      </w:r>
-      <w:r>
-        <w:rPr>
-          <w:lang w:val="ru-RU"/>
-        </w:rPr>
-        <w:t>_</w:t>
-      </w:r>
-      <w:r>
-        <w:t>CONCENTRIC</w:t>
-      </w:r>
-      <w:r>
-        <w:rPr>
-          <w:lang w:val="ru-RU"/>
-        </w:rPr>
-        <w:t xml:space="preserve">. Это происходит при условии, что в </w:t>
-      </w:r>
-      <w:r>
-        <w:t>RTCU</w:t>
-      </w:r>
-      <w:r>
-        <w:rPr>
-          <w:lang w:val="ru-RU"/>
-        </w:rPr>
-        <w:t xml:space="preserve"> записаны персональные параметры и параметры тренажера, иначе сообщение игнорируется.</w:t>
-      </w:r>
-    </w:p>
-    <w:p>
-      <w:pPr>
-        <w:rPr>
-          <w:lang w:val="ru-RU"/>
-        </w:rPr>
-      </w:pPr>
-    </w:p>
-    <w:p>
-      <w:pPr>
-        <w:rPr>
-          <w:lang w:val="ru-RU"/>
-        </w:rPr>
-      </w:pPr>
-      <w:r>
-        <w:rPr>
-          <w:lang w:val="ru-RU"/>
-        </w:rPr>
-        <w:t xml:space="preserve">При получении сообщения </w:t>
-      </w:r>
-      <w:r>
-        <w:t>TAG</w:t>
-      </w:r>
-      <w:r>
-        <w:rPr>
-          <w:lang w:val="ru-RU"/>
-        </w:rPr>
-        <w:t>_</w:t>
-      </w:r>
-      <w:proofErr w:type="spellStart"/>
-      <w:r>
-        <w:t>TestEccentric</w:t>
-      </w:r>
-      <w:proofErr w:type="spellEnd"/>
-      <w:r>
-        <w:rPr>
-          <w:lang w:val="ru-RU"/>
-        </w:rPr>
-        <w:t xml:space="preserve"> </w:t>
-      </w:r>
-      <w:r>
-        <w:t>RTCU</w:t>
-      </w:r>
-      <w:r>
-        <w:rPr>
-          <w:lang w:val="ru-RU"/>
-        </w:rPr>
-        <w:t xml:space="preserve"> переходит в режим </w:t>
-      </w:r>
-      <w:r>
-        <w:t>TEST</w:t>
-      </w:r>
-      <w:r>
-        <w:rPr>
-          <w:lang w:val="ru-RU"/>
-        </w:rPr>
-        <w:t>_</w:t>
-      </w:r>
-      <w:r>
-        <w:t>ECCENTRIC</w:t>
-      </w:r>
-      <w:r>
-        <w:rPr>
-          <w:lang w:val="ru-RU"/>
-        </w:rPr>
-        <w:t xml:space="preserve">. Это происходит при условии, что в </w:t>
-      </w:r>
-      <w:r>
-        <w:t>RTCU</w:t>
-      </w:r>
-      <w:r>
-        <w:rPr>
-          <w:lang w:val="ru-RU"/>
-        </w:rPr>
-        <w:t xml:space="preserve"> записаны персональные параметры и параметры тренажера, иначе сообщение игнорируется.</w:t>
-      </w:r>
-    </w:p>
-    <w:p>
-      <w:pPr>
-        <w:rPr>
-          <w:lang w:val="ru-RU"/>
-        </w:rPr>
-      </w:pPr>
-    </w:p>
-    <w:p>
-      <w:pPr>
-        <w:rPr>
-          <w:lang w:val="ru-RU"/>
-        </w:rPr>
-      </w:pPr>
-      <w:r>
-        <w:rPr>
-          <w:lang w:val="ru-RU"/>
-        </w:rPr>
-        <w:t xml:space="preserve">При получении сообщения </w:t>
-      </w:r>
-      <w:r>
-        <w:t>TAG</w:t>
-      </w:r>
-      <w:r>
-        <w:rPr>
-          <w:lang w:val="ru-RU"/>
-        </w:rPr>
-        <w:t>_</w:t>
-      </w:r>
-      <w:proofErr w:type="spellStart"/>
-      <w:r>
-        <w:t>ExcerciseIsokinetic</w:t>
-      </w:r>
-      <w:proofErr w:type="spellEnd"/>
-      <w:r>
-        <w:rPr>
-          <w:lang w:val="ru-RU"/>
-        </w:rPr>
-        <w:t xml:space="preserve"> </w:t>
-      </w:r>
-      <w:r>
-        <w:t>RTCU</w:t>
-      </w:r>
-      <w:r>
-        <w:rPr>
-          <w:lang w:val="ru-RU"/>
-        </w:rPr>
-        <w:t xml:space="preserve"> переходит в режим </w:t>
-      </w:r>
-      <w:r>
-        <w:t>EXERCISE</w:t>
-      </w:r>
-      <w:r>
-        <w:rPr>
-          <w:lang w:val="ru-RU"/>
-        </w:rPr>
-        <w:t>_</w:t>
-      </w:r>
-      <w:r>
-        <w:t>ISOKINETIC</w:t>
-      </w:r>
-      <w:r>
-        <w:rPr>
-          <w:lang w:val="ru-RU"/>
-        </w:rPr>
-        <w:t xml:space="preserve">. Это происходит при условии, что в </w:t>
-      </w:r>
-      <w:r>
-        <w:t>RTCU</w:t>
-      </w:r>
-      <w:r>
-        <w:rPr>
-          <w:lang w:val="ru-RU"/>
-        </w:rPr>
-        <w:t xml:space="preserve"> записаны персональные параметры, параметры тренажера и параметры </w:t>
-      </w:r>
-      <w:proofErr w:type="spellStart"/>
-      <w:r>
-        <w:rPr>
-          <w:lang w:val="ru-RU"/>
-        </w:rPr>
-        <w:t>изокинетической</w:t>
-      </w:r>
-      <w:proofErr w:type="spellEnd"/>
-      <w:r>
-        <w:rPr>
-          <w:lang w:val="ru-RU"/>
-        </w:rPr>
-        <w:t xml:space="preserve"> тренировки, иначе сообщение игнорируется.</w:t>
+        <w:t xml:space="preserve"> записаны персональные параметры, параметры тренажера и параметры изокинетической тренировки, иначе сообщение игнорируется.</w:t>
       </w:r>
     </w:p>
     <w:p>
@@ -10223,11 +9542,9 @@
         </w:rPr>
         <w:t>_</w:t>
       </w:r>
-      <w:proofErr w:type="spellStart"/>
       <w:r>
         <w:t>PersonalButtonPressed</w:t>
       </w:r>
-      <w:proofErr w:type="spellEnd"/>
       <w:r>
         <w:rPr>
           <w:lang w:val="ru-RU"/>
@@ -10243,11 +9560,9 @@
         </w:rPr>
         <w:t>_</w:t>
       </w:r>
-      <w:proofErr w:type="spellStart"/>
       <w:r>
         <w:t>PersonalButtonHold</w:t>
       </w:r>
-      <w:proofErr w:type="spellEnd"/>
       <w:r>
         <w:rPr>
           <w:lang w:val="ru-RU"/>
@@ -10263,11 +9578,9 @@
         </w:rPr>
         <w:t>_</w:t>
       </w:r>
-      <w:proofErr w:type="spellStart"/>
       <w:r>
         <w:t>PersonalButtonReleased</w:t>
       </w:r>
-      <w:proofErr w:type="spellEnd"/>
       <w:r>
         <w:rPr>
           <w:lang w:val="ru-RU"/>
@@ -10375,11 +9688,9 @@
         </w:rPr>
         <w:t>_</w:t>
       </w:r>
-      <w:proofErr w:type="spellStart"/>
       <w:r>
         <w:t>PersonalButtonPressed</w:t>
       </w:r>
-      <w:proofErr w:type="spellEnd"/>
       <w:r>
         <w:rPr>
           <w:lang w:val="ru-RU"/>
@@ -10415,11 +9726,9 @@
         </w:rPr>
         <w:t>_</w:t>
       </w:r>
-      <w:proofErr w:type="spellStart"/>
       <w:r>
         <w:t>PersonalButtonReleased</w:t>
       </w:r>
-      <w:proofErr w:type="spellEnd"/>
       <w:r>
         <w:rPr>
           <w:lang w:val="ru-RU"/>
@@ -10455,11 +9764,9 @@
         </w:rPr>
         <w:t>_</w:t>
       </w:r>
-      <w:proofErr w:type="spellStart"/>
       <w:r>
         <w:t>PersonalButtonHold</w:t>
       </w:r>
-      <w:proofErr w:type="spellEnd"/>
       <w:r>
         <w:rPr>
           <w:lang w:val="ru-RU"/>
@@ -10495,11 +9802,9 @@
         </w:rPr>
         <w:t>_</w:t>
       </w:r>
-      <w:proofErr w:type="spellStart"/>
       <w:r>
         <w:t>PersonalButtonPressed</w:t>
       </w:r>
-      <w:proofErr w:type="spellEnd"/>
       <w:r>
         <w:rPr>
           <w:lang w:val="ru-RU"/>
@@ -10515,11 +9820,9 @@
         </w:rPr>
         <w:t>_</w:t>
       </w:r>
-      <w:proofErr w:type="spellStart"/>
       <w:r>
         <w:t>PersonalButtonHold</w:t>
       </w:r>
-      <w:proofErr w:type="spellEnd"/>
       <w:r>
         <w:rPr>
           <w:lang w:val="ru-RU"/>
@@ -10535,11 +9838,9 @@
         </w:rPr>
         <w:t>_</w:t>
       </w:r>
-      <w:proofErr w:type="spellStart"/>
       <w:r>
         <w:t>PersonalButtonReleased</w:t>
       </w:r>
-      <w:proofErr w:type="spellEnd"/>
       <w:r>
         <w:rPr>
           <w:lang w:val="ru-RU"/>
@@ -10641,11 +9942,9 @@
         </w:rPr>
         <w:t>_</w:t>
       </w:r>
-      <w:proofErr w:type="spellStart"/>
       <w:r>
         <w:t>PersonalButtonHold</w:t>
       </w:r>
-      <w:proofErr w:type="spellEnd"/>
       <w:r>
         <w:rPr>
           <w:lang w:val="ru-RU"/>
@@ -10697,11 +9996,9 @@
         </w:rPr>
         <w:t>_</w:t>
       </w:r>
-      <w:proofErr w:type="spellStart"/>
       <w:r>
         <w:t>PersonalButtonHold</w:t>
       </w:r>
-      <w:proofErr w:type="spellEnd"/>
       <w:r>
         <w:rPr>
           <w:lang w:val="ru-RU"/>
@@ -10729,11 +10026,9 @@
         </w:rPr>
         <w:t>_</w:t>
       </w:r>
-      <w:proofErr w:type="spellStart"/>
       <w:r>
         <w:t>PersonalButtonReleased</w:t>
       </w:r>
-      <w:proofErr w:type="spellEnd"/>
       <w:r>
         <w:rPr>
           <w:lang w:val="ru-RU"/>
@@ -10793,11 +10088,9 @@
         </w:rPr>
         <w:t>_</w:t>
       </w:r>
-      <w:proofErr w:type="spellStart"/>
       <w:r>
         <w:t>PersonalExit</w:t>
       </w:r>
-      <w:proofErr w:type="spellEnd"/>
       <w:r>
         <w:rPr>
           <w:lang w:val="ru-RU"/>
@@ -10849,21 +10142,7 @@
         <w:rPr>
           <w:lang w:val="ru-RU"/>
         </w:rPr>
-        <w:t xml:space="preserve"> (</w:t>
-      </w:r>
-      <w:proofErr w:type="spellStart"/>
-      <w:r>
-        <w:rPr>
-          <w:lang w:val="ru-RU"/>
-        </w:rPr>
-        <w:t>аварийно</w:t>
-      </w:r>
-      <w:proofErr w:type="spellEnd"/>
-      <w:r>
-        <w:rPr>
-          <w:lang w:val="ru-RU"/>
-        </w:rPr>
-        <w:t>)</w:t>
+        <w:t xml:space="preserve"> (аварийно)</w:t>
       </w:r>
     </w:p>
     <w:p>
@@ -10958,31 +10237,7 @@
           <w:szCs w:val="24"/>
           <w:lang w:val="ru-RU"/>
         </w:rPr>
-        <w:t xml:space="preserve"> [Силовой тест - </w:t>
-      </w:r>
-      <w:proofErr w:type="spellStart"/>
-      <w:r>
-        <w:rPr>
-          <w:rFonts w:ascii="Times New Roman" w:hAnsi="Times New Roman" w:cs="Times New Roman"/>
-          <w:i w:val="0"/>
-          <w:iCs w:val="0"/>
-          <w:sz w:val="24"/>
-          <w:szCs w:val="24"/>
-          <w:lang w:val="ru-RU"/>
-        </w:rPr>
-        <w:t>концентрика</w:t>
-      </w:r>
-      <w:proofErr w:type="spellEnd"/>
-      <w:r>
-        <w:rPr>
-          <w:rFonts w:ascii="Times New Roman" w:hAnsi="Times New Roman" w:cs="Times New Roman"/>
-          <w:i w:val="0"/>
-          <w:iCs w:val="0"/>
-          <w:sz w:val="24"/>
-          <w:szCs w:val="24"/>
-          <w:lang w:val="ru-RU"/>
-        </w:rPr>
-        <w:t>]</w:t>
+        <w:t xml:space="preserve"> [Силовой тест - концентрика]</w:t>
       </w:r>
     </w:p>
     <w:p>
@@ -11017,29 +10272,7 @@
         <w:rPr>
           <w:lang w:val="ru-RU"/>
         </w:rPr>
-        <w:t xml:space="preserve"> (</w:t>
-      </w:r>
-      <w:proofErr w:type="spellStart"/>
-      <w:proofErr w:type="gramStart"/>
-      <w:r>
-        <w:rPr>
-          <w:lang w:val="ru-RU"/>
-        </w:rPr>
-        <w:t>аварийно</w:t>
-      </w:r>
-      <w:proofErr w:type="spellEnd"/>
-      <w:r>
-        <w:rPr>
-          <w:lang w:val="ru-RU"/>
-        </w:rPr>
-        <w:t>)  или</w:t>
-      </w:r>
-      <w:proofErr w:type="gramEnd"/>
-      <w:r>
-        <w:rPr>
-          <w:lang w:val="ru-RU"/>
-        </w:rPr>
-        <w:t xml:space="preserve"> сообщением </w:t>
+        <w:t xml:space="preserve"> (аварийно)  или сообщением </w:t>
       </w:r>
       <w:r>
         <w:t>TAG</w:t>
@@ -11057,21 +10290,7 @@
         <w:rPr>
           <w:lang w:val="ru-RU"/>
         </w:rPr>
-        <w:t xml:space="preserve"> (</w:t>
-      </w:r>
-      <w:proofErr w:type="spellStart"/>
-      <w:r>
-        <w:rPr>
-          <w:lang w:val="ru-RU"/>
-        </w:rPr>
-        <w:t>планово</w:t>
-      </w:r>
-      <w:proofErr w:type="spellEnd"/>
-      <w:r>
-        <w:rPr>
-          <w:lang w:val="ru-RU"/>
-        </w:rPr>
-        <w:t>)</w:t>
+        <w:t xml:space="preserve"> (планово)</w:t>
       </w:r>
     </w:p>
     <w:p>
@@ -11371,29 +10590,7 @@
         <w:rPr>
           <w:lang w:val="ru-RU"/>
         </w:rPr>
-        <w:t xml:space="preserve"> (</w:t>
-      </w:r>
-      <w:proofErr w:type="spellStart"/>
-      <w:proofErr w:type="gramStart"/>
-      <w:r>
-        <w:rPr>
-          <w:lang w:val="ru-RU"/>
-        </w:rPr>
-        <w:t>аварийно</w:t>
-      </w:r>
-      <w:proofErr w:type="spellEnd"/>
-      <w:r>
-        <w:rPr>
-          <w:lang w:val="ru-RU"/>
-        </w:rPr>
-        <w:t>)  или</w:t>
-      </w:r>
-      <w:proofErr w:type="gramEnd"/>
-      <w:r>
-        <w:rPr>
-          <w:lang w:val="ru-RU"/>
-        </w:rPr>
-        <w:t xml:space="preserve"> сообщением </w:t>
+        <w:t xml:space="preserve"> (аварийно)  или сообщением </w:t>
       </w:r>
       <w:r>
         <w:t>TAG</w:t>
@@ -11411,21 +10608,7 @@
         <w:rPr>
           <w:lang w:val="ru-RU"/>
         </w:rPr>
-        <w:t xml:space="preserve"> (</w:t>
-      </w:r>
-      <w:proofErr w:type="spellStart"/>
-      <w:r>
-        <w:rPr>
-          <w:lang w:val="ru-RU"/>
-        </w:rPr>
-        <w:t>планово</w:t>
-      </w:r>
-      <w:proofErr w:type="spellEnd"/>
-      <w:r>
-        <w:rPr>
-          <w:lang w:val="ru-RU"/>
-        </w:rPr>
-        <w:t>)</w:t>
+        <w:t xml:space="preserve"> (планово)</w:t>
       </w:r>
     </w:p>
     <w:p>
@@ -11744,7 +10927,6 @@
         </w:rPr>
         <w:t>[</w:t>
       </w:r>
-      <w:proofErr w:type="spellStart"/>
       <w:r>
         <w:rPr>
           <w:rFonts w:ascii="Times New Roman" w:hAnsi="Times New Roman" w:cs="Times New Roman"/>
@@ -11765,9 +10947,8 @@
           <w:szCs w:val="24"/>
           <w:lang w:val="ru-RU"/>
         </w:rPr>
-        <w:t>ая</w:t>
-      </w:r>
-      <w:proofErr w:type="spellEnd"/>
+        <w:t>ая тренировка</w:t>
+      </w:r>
       <w:r>
         <w:rPr>
           <w:rFonts w:ascii="Times New Roman" w:hAnsi="Times New Roman" w:cs="Times New Roman"/>
@@ -11777,17 +10958,6 @@
           <w:szCs w:val="24"/>
           <w:lang w:val="ru-RU"/>
         </w:rPr>
-        <w:t xml:space="preserve"> тренировка</w:t>
-      </w:r>
-      <w:r>
-        <w:rPr>
-          <w:rFonts w:ascii="Times New Roman" w:hAnsi="Times New Roman" w:cs="Times New Roman"/>
-          <w:i w:val="0"/>
-          <w:iCs w:val="0"/>
-          <w:sz w:val="24"/>
-          <w:szCs w:val="24"/>
-          <w:lang w:val="ru-RU"/>
-        </w:rPr>
         <w:t>]</w:t>
       </w:r>
     </w:p>
@@ -11817,29 +10987,7 @@
         <w:rPr>
           <w:lang w:val="ru-RU"/>
         </w:rPr>
-        <w:t xml:space="preserve"> (</w:t>
-      </w:r>
-      <w:proofErr w:type="spellStart"/>
-      <w:proofErr w:type="gramStart"/>
-      <w:r>
-        <w:rPr>
-          <w:lang w:val="ru-RU"/>
-        </w:rPr>
-        <w:t>аварийно</w:t>
-      </w:r>
-      <w:proofErr w:type="spellEnd"/>
-      <w:r>
-        <w:rPr>
-          <w:lang w:val="ru-RU"/>
-        </w:rPr>
-        <w:t>)  или</w:t>
-      </w:r>
-      <w:proofErr w:type="gramEnd"/>
-      <w:r>
-        <w:rPr>
-          <w:lang w:val="ru-RU"/>
-        </w:rPr>
-        <w:t xml:space="preserve"> сообщением </w:t>
+        <w:t xml:space="preserve"> (аварийно)  или сообщением </w:t>
       </w:r>
       <w:r>
         <w:t>TAG</w:t>
@@ -11857,21 +11005,7 @@
         <w:rPr>
           <w:lang w:val="ru-RU"/>
         </w:rPr>
-        <w:t xml:space="preserve"> (</w:t>
-      </w:r>
-      <w:proofErr w:type="spellStart"/>
-      <w:r>
-        <w:rPr>
-          <w:lang w:val="ru-RU"/>
-        </w:rPr>
-        <w:t>планово</w:t>
-      </w:r>
-      <w:proofErr w:type="spellEnd"/>
-      <w:r>
-        <w:rPr>
-          <w:lang w:val="ru-RU"/>
-        </w:rPr>
-        <w:t>)</w:t>
+        <w:t xml:space="preserve"> (планово)</w:t>
       </w:r>
     </w:p>
     <w:p>
@@ -11961,22 +11095,18 @@
               </w:rPr>
               <w:t xml:space="preserve">переход в начальное положение подхода (см. </w:t>
             </w:r>
-            <w:proofErr w:type="spellStart"/>
             <w:r>
               <w:t>IsokineticSetSettings</w:t>
             </w:r>
-            <w:proofErr w:type="spellEnd"/>
             <w:r>
               <w:rPr>
                 <w:lang w:val="ru-RU"/>
               </w:rPr>
               <w:t>.</w:t>
             </w:r>
-            <w:proofErr w:type="spellStart"/>
             <w:r>
               <w:t>startPoint</w:t>
             </w:r>
-            <w:proofErr w:type="spellEnd"/>
             <w:r>
               <w:rPr>
                 <w:lang w:val="ru-RU"/>
@@ -12036,22 +11166,18 @@
               </w:rPr>
               <w:t xml:space="preserve">пауза перед подходом (см. </w:t>
             </w:r>
-            <w:proofErr w:type="spellStart"/>
             <w:r>
               <w:t>IsokineticSetSettings</w:t>
             </w:r>
-            <w:proofErr w:type="spellEnd"/>
             <w:r>
               <w:rPr>
                 <w:lang w:val="ru-RU"/>
               </w:rPr>
               <w:t>.</w:t>
             </w:r>
-            <w:proofErr w:type="spellStart"/>
             <w:r>
               <w:t>pauseTime</w:t>
             </w:r>
-            <w:proofErr w:type="spellEnd"/>
             <w:r>
               <w:rPr>
                 <w:lang w:val="ru-RU"/>
@@ -12182,7 +11308,6 @@
               </w:rPr>
               <w:t xml:space="preserve"> движения (см. </w:t>
             </w:r>
-            <w:proofErr w:type="spellStart"/>
             <w:r>
               <w:t>IsokineticSetSettings.</w:t>
             </w:r>
@@ -12190,11 +11315,7 @@
               <w:t>firstI</w:t>
             </w:r>
             <w:r>
-              <w:t>nterruptionTime</w:t>
-            </w:r>
-            <w:proofErr w:type="spellEnd"/>
-            <w:r>
-              <w:t>)</w:t>
+              <w:t>nterruptionTime)</w:t>
             </w:r>
           </w:p>
         </w:tc>
@@ -12298,22 +11419,18 @@
               </w:rPr>
               <w:t xml:space="preserve">Пауза после второго движения (см. </w:t>
             </w:r>
-            <w:proofErr w:type="spellStart"/>
             <w:r>
               <w:t>IsokineticSetSettings</w:t>
             </w:r>
-            <w:proofErr w:type="spellEnd"/>
             <w:r>
               <w:rPr>
                 <w:lang w:val="ru-RU"/>
               </w:rPr>
               <w:t>.</w:t>
             </w:r>
-            <w:proofErr w:type="spellStart"/>
             <w:r>
               <w:t>secondInterruptionTime</w:t>
             </w:r>
-            <w:proofErr w:type="spellEnd"/>
             <w:r>
               <w:rPr>
                 <w:lang w:val="ru-RU"/>
@@ -12342,7 +11459,7 @@
           <v:shape id="_x0000_i1029" type="#_x0000_t75" style="width:237pt;height:735pt" o:ole="">
             <v:imagedata r:id="rId15" o:title=""/>
           </v:shape>
-          <o:OLEObject Type="Embed" ProgID="Visio.Drawing.15" ShapeID="_x0000_i1029" DrawAspect="Content" ObjectID="_1546677109" r:id="rId16"/>
+          <o:OLEObject Type="Embed" ProgID="Visio.Drawing.15" ShapeID="_x0000_i1029" DrawAspect="Content" ObjectID="_1546855515" r:id="rId16"/>
         </w:object>
       </w:r>
     </w:p>
@@ -12494,21 +11611,7 @@
         <w:rPr>
           <w:lang w:val="ru-RU"/>
         </w:rPr>
-        <w:t xml:space="preserve"> (</w:t>
-      </w:r>
-      <w:proofErr w:type="spellStart"/>
-      <w:r>
-        <w:rPr>
-          <w:lang w:val="ru-RU"/>
-        </w:rPr>
-        <w:t>аварийно</w:t>
-      </w:r>
-      <w:proofErr w:type="spellEnd"/>
-      <w:r>
-        <w:rPr>
-          <w:lang w:val="ru-RU"/>
-        </w:rPr>
-        <w:t xml:space="preserve">) или сообщением </w:t>
+        <w:t xml:space="preserve"> (аварийно) или сообщением </w:t>
       </w:r>
       <w:r>
         <w:t>TAG</w:t>
@@ -12526,21 +11629,7 @@
         <w:rPr>
           <w:lang w:val="ru-RU"/>
         </w:rPr>
-        <w:t xml:space="preserve"> (</w:t>
-      </w:r>
-      <w:proofErr w:type="spellStart"/>
-      <w:r>
-        <w:rPr>
-          <w:lang w:val="ru-RU"/>
-        </w:rPr>
-        <w:t>планово</w:t>
-      </w:r>
-      <w:proofErr w:type="spellEnd"/>
-      <w:r>
-        <w:rPr>
-          <w:lang w:val="ru-RU"/>
-        </w:rPr>
-        <w:t>)</w:t>
+        <w:t xml:space="preserve"> (планово)</w:t>
       </w:r>
     </w:p>
     <w:p>
@@ -12698,14 +11787,12 @@
               </w:rPr>
               <w:t xml:space="preserve">. </w:t>
             </w:r>
-            <w:proofErr w:type="spellStart"/>
             <w:r>
               <w:t>Generic</w:t>
             </w:r>
             <w:r>
               <w:t>SetSettings</w:t>
             </w:r>
-            <w:proofErr w:type="spellEnd"/>
             <w:r>
               <w:rPr>
                 <w:lang w:val="ru-RU"/>
@@ -12780,25 +11867,21 @@
               </w:rPr>
               <w:t xml:space="preserve">переход в начальное положение подхода (см. </w:t>
             </w:r>
-            <w:proofErr w:type="spellStart"/>
             <w:r>
               <w:t>Generic</w:t>
             </w:r>
             <w:r>
               <w:t>SetSettings</w:t>
             </w:r>
-            <w:proofErr w:type="spellEnd"/>
             <w:r>
               <w:rPr>
                 <w:lang w:val="ru-RU"/>
               </w:rPr>
               <w:t>.</w:t>
             </w:r>
-            <w:proofErr w:type="spellStart"/>
             <w:r>
               <w:t>startPositionRel</w:t>
             </w:r>
-            <w:proofErr w:type="spellEnd"/>
             <w:r>
               <w:rPr>
                 <w:lang w:val="ru-RU"/>
@@ -12915,14 +11998,12 @@
               </w:rPr>
               <w:t xml:space="preserve">(см. </w:t>
             </w:r>
-            <w:proofErr w:type="spellStart"/>
             <w:r>
               <w:t>Generic</w:t>
             </w:r>
             <w:r>
               <w:t>SetSettings</w:t>
             </w:r>
-            <w:proofErr w:type="spellEnd"/>
             <w:r>
               <w:rPr>
                 <w:lang w:val="ru-RU"/>
@@ -13139,11 +12220,9 @@
             <w:tcW w:w="3708" w:type="dxa"/>
           </w:tcPr>
           <w:p>
-            <w:proofErr w:type="spellStart"/>
             <w:r>
               <w:t>ERROR_ServoInternal</w:t>
             </w:r>
-            <w:proofErr w:type="spellEnd"/>
           </w:p>
         </w:tc>
         <w:tc>
@@ -13204,11 +12283,9 @@
               </w:rPr>
               <w:t>_</w:t>
             </w:r>
-            <w:proofErr w:type="spellStart"/>
             <w:r>
               <w:t>ServoConnectionLost</w:t>
             </w:r>
-            <w:proofErr w:type="spellEnd"/>
           </w:p>
         </w:tc>
         <w:tc>
@@ -13260,14 +12337,12 @@
                 <w:lang w:val="ru-RU"/>
               </w:rPr>
             </w:pPr>
-            <w:proofErr w:type="spellStart"/>
             <w:r>
               <w:rPr>
                 <w:lang w:val="ru-RU"/>
               </w:rPr>
               <w:t>ERROR_ServoVoltageLost</w:t>
             </w:r>
-            <w:proofErr w:type="spellEnd"/>
           </w:p>
         </w:tc>
         <w:tc>
@@ -13321,14 +12396,12 @@
                 <w:lang w:val="ru-RU"/>
               </w:rPr>
             </w:pPr>
-            <w:proofErr w:type="spellStart"/>
             <w:r>
               <w:rPr>
                 <w:lang w:val="ru-RU"/>
               </w:rPr>
               <w:t>ERROR_ServoControlLost</w:t>
             </w:r>
-            <w:proofErr w:type="spellEnd"/>
           </w:p>
         </w:tc>
         <w:tc>
@@ -13385,14 +12458,12 @@
                 <w:lang w:val="ru-RU"/>
               </w:rPr>
             </w:pPr>
-            <w:proofErr w:type="spellStart"/>
             <w:r>
               <w:rPr>
                 <w:lang w:val="ru-RU"/>
               </w:rPr>
               <w:t>ERROR_RtcuLogicError</w:t>
             </w:r>
-            <w:proofErr w:type="spellEnd"/>
           </w:p>
         </w:tc>
         <w:tc>
@@ -13450,11 +12521,9 @@
             <w:tcW w:w="3708" w:type="dxa"/>
           </w:tcPr>
           <w:p>
-            <w:proofErr w:type="spellStart"/>
             <w:r>
               <w:t>ERROR_AuxMoved</w:t>
             </w:r>
-            <w:proofErr w:type="spellEnd"/>
           </w:p>
         </w:tc>
         <w:tc>
@@ -13492,11 +12561,9 @@
             <w:tcW w:w="3708" w:type="dxa"/>
           </w:tcPr>
           <w:p>
-            <w:proofErr w:type="spellStart"/>
             <w:r>
               <w:t>ERROR_HmiParametersError</w:t>
             </w:r>
-            <w:proofErr w:type="spellEnd"/>
           </w:p>
         </w:tc>
         <w:tc>
@@ -13542,11 +12609,9 @@
                 <w:lang w:val="ru-RU"/>
               </w:rPr>
             </w:pPr>
-            <w:proofErr w:type="spellStart"/>
             <w:r>
               <w:t>ERROR_StrainGaugeLost</w:t>
             </w:r>
-            <w:proofErr w:type="spellEnd"/>
             <w:r>
               <w:rPr>
                 <w:lang w:val="ru-RU"/>
@@ -13590,11 +12655,9 @@
             <w:tcW w:w="3708" w:type="dxa"/>
           </w:tcPr>
           <w:p>
-            <w:proofErr w:type="spellStart"/>
             <w:r>
               <w:t>ERROR_StoppedManually</w:t>
             </w:r>
-            <w:proofErr w:type="spellEnd"/>
           </w:p>
         </w:tc>
         <w:tc>
@@ -13630,11 +12693,9 @@
             <w:tcW w:w="3708" w:type="dxa"/>
           </w:tcPr>
           <w:p>
-            <w:proofErr w:type="spellStart"/>
             <w:r>
               <w:t>ERROR_PositionMainSensorLost</w:t>
             </w:r>
-            <w:proofErr w:type="spellEnd"/>
           </w:p>
         </w:tc>
         <w:tc>
@@ -13689,7 +12750,6 @@
             <w:tcW w:w="3708" w:type="dxa"/>
           </w:tcPr>
           <w:p>
-            <w:proofErr w:type="spellStart"/>
             <w:r>
               <w:t>ERROR_R</w:t>
             </w:r>
@@ -13699,7 +12759,6 @@
             <w:r>
               <w:t>ReaderLost</w:t>
             </w:r>
-            <w:proofErr w:type="spellEnd"/>
           </w:p>
         </w:tc>
         <w:tc>
@@ -13828,11 +12887,9 @@
             <w:tcW w:w="3708" w:type="dxa"/>
           </w:tcPr>
           <w:p>
-            <w:proofErr w:type="spellStart"/>
             <w:r>
               <w:t>ERROR_Unknown</w:t>
             </w:r>
-            <w:proofErr w:type="spellEnd"/>
           </w:p>
         </w:tc>
         <w:tc>
@@ -13906,11 +12963,9 @@
         </w:rPr>
         <w:t>_</w:t>
       </w:r>
-      <w:proofErr w:type="spellStart"/>
       <w:r>
         <w:t>ResetError</w:t>
       </w:r>
-      <w:proofErr w:type="spellEnd"/>
     </w:p>
     <w:p>
       <w:pPr>
@@ -14064,29 +13119,7 @@
         <w:rPr>
           <w:lang w:val="ru-RU"/>
         </w:rPr>
-        <w:t xml:space="preserve"> (</w:t>
-      </w:r>
-      <w:proofErr w:type="spellStart"/>
-      <w:proofErr w:type="gramStart"/>
-      <w:r>
-        <w:rPr>
-          <w:lang w:val="ru-RU"/>
-        </w:rPr>
-        <w:t>аварийно</w:t>
-      </w:r>
-      <w:proofErr w:type="spellEnd"/>
-      <w:r>
-        <w:rPr>
-          <w:lang w:val="ru-RU"/>
-        </w:rPr>
-        <w:t>)  или</w:t>
-      </w:r>
-      <w:proofErr w:type="gramEnd"/>
-      <w:r>
-        <w:rPr>
-          <w:lang w:val="ru-RU"/>
-        </w:rPr>
-        <w:t xml:space="preserve"> сообщением </w:t>
+        <w:t xml:space="preserve"> (аварийно)  или сообщением </w:t>
       </w:r>
       <w:r>
         <w:t>TAG</w:t>
@@ -14104,21 +13137,7 @@
         <w:rPr>
           <w:lang w:val="ru-RU"/>
         </w:rPr>
-        <w:t xml:space="preserve"> (</w:t>
-      </w:r>
-      <w:proofErr w:type="spellStart"/>
-      <w:r>
-        <w:rPr>
-          <w:lang w:val="ru-RU"/>
-        </w:rPr>
-        <w:t>планово</w:t>
-      </w:r>
-      <w:proofErr w:type="spellEnd"/>
-      <w:r>
-        <w:rPr>
-          <w:lang w:val="ru-RU"/>
-        </w:rPr>
-        <w:t>)</w:t>
+        <w:t xml:space="preserve"> (планово)</w:t>
       </w:r>
     </w:p>
     <w:p>
@@ -14519,11 +13538,9 @@
             <w:tcW w:w="4135" w:type="dxa"/>
           </w:tcPr>
           <w:p>
-            <w:proofErr w:type="spellStart"/>
             <w:r>
               <w:t>TAG_ReportCurrentMode</w:t>
             </w:r>
-            <w:proofErr w:type="spellEnd"/>
           </w:p>
         </w:tc>
         <w:tc>
@@ -14566,11 +13583,9 @@
             <w:tcW w:w="4135" w:type="dxa"/>
           </w:tcPr>
           <w:p>
-            <w:proofErr w:type="spellStart"/>
             <w:r>
               <w:t>TAG_ReportPersonalSettings</w:t>
             </w:r>
-            <w:proofErr w:type="spellEnd"/>
           </w:p>
         </w:tc>
         <w:tc>
@@ -14613,11 +13628,9 @@
             <w:tcW w:w="4135" w:type="dxa"/>
           </w:tcPr>
           <w:p>
-            <w:proofErr w:type="spellStart"/>
             <w:r>
               <w:t>TAG_ReportExcerciseSettings</w:t>
             </w:r>
-            <w:proofErr w:type="spellEnd"/>
           </w:p>
         </w:tc>
         <w:tc>
@@ -14669,11 +13682,9 @@
               </w:rPr>
               <w:t>_</w:t>
             </w:r>
-            <w:proofErr w:type="spellStart"/>
             <w:r>
               <w:t>ReportMachineSettings</w:t>
             </w:r>
-            <w:proofErr w:type="spellEnd"/>
           </w:p>
         </w:tc>
         <w:tc>
@@ -14721,11 +13732,9 @@
             <w:tcW w:w="4135" w:type="dxa"/>
           </w:tcPr>
           <w:p>
-            <w:proofErr w:type="spellStart"/>
             <w:r>
               <w:t>TAG_RfidProximity</w:t>
             </w:r>
-            <w:proofErr w:type="spellEnd"/>
           </w:p>
         </w:tc>
         <w:tc>
@@ -14776,14 +13785,12 @@
             <w:tcW w:w="4135" w:type="dxa"/>
           </w:tcPr>
           <w:p>
-            <w:proofErr w:type="spellStart"/>
             <w:r>
               <w:t>TAG_R</w:t>
             </w:r>
             <w:r>
               <w:t>tcuDebugMessage</w:t>
             </w:r>
-            <w:proofErr w:type="spellEnd"/>
           </w:p>
         </w:tc>
         <w:tc>
@@ -14823,7 +13830,6 @@
             <w:tcW w:w="4135" w:type="dxa"/>
           </w:tcPr>
           <w:p>
-            <w:proofErr w:type="spellStart"/>
             <w:r>
               <w:t>TAG_ReportGeneric</w:t>
             </w:r>
@@ -14833,7 +13839,6 @@
             <w:r>
               <w:t>Settings</w:t>
             </w:r>
-            <w:proofErr w:type="spellEnd"/>
           </w:p>
         </w:tc>
         <w:tc>
@@ -14876,11 +13881,9 @@
             <w:tcW w:w="4135" w:type="dxa"/>
           </w:tcPr>
           <w:p>
-            <w:proofErr w:type="spellStart"/>
             <w:r>
               <w:t>TAG_ReportMachineSettingsExtended</w:t>
             </w:r>
-            <w:proofErr w:type="spellEnd"/>
           </w:p>
         </w:tc>
         <w:tc>
@@ -14923,11 +13926,9 @@
             <w:tcW w:w="4135" w:type="dxa"/>
           </w:tcPr>
           <w:p>
-            <w:proofErr w:type="spellStart"/>
             <w:r>
               <w:t>TAG_ReportServoMode</w:t>
             </w:r>
-            <w:proofErr w:type="spellEnd"/>
           </w:p>
         </w:tc>
         <w:tc>
@@ -14993,11 +13994,9 @@
             <w:tcW w:w="4135" w:type="dxa"/>
           </w:tcPr>
           <w:p>
-            <w:proofErr w:type="spellStart"/>
             <w:r>
               <w:t>TAG_EnableServo</w:t>
             </w:r>
-            <w:proofErr w:type="spellEnd"/>
           </w:p>
         </w:tc>
         <w:tc>
@@ -15037,11 +14036,9 @@
             <w:tcW w:w="4135" w:type="dxa"/>
           </w:tcPr>
           <w:p>
-            <w:proofErr w:type="spellStart"/>
             <w:r>
               <w:t>TAG_LoadPersonalSettings</w:t>
             </w:r>
-            <w:proofErr w:type="spellEnd"/>
           </w:p>
         </w:tc>
         <w:tc>
@@ -15081,11 +14078,9 @@
             <w:tcW w:w="4135" w:type="dxa"/>
           </w:tcPr>
           <w:p>
-            <w:proofErr w:type="spellStart"/>
             <w:r>
               <w:t>TAG_LoadExcerciseSettings</w:t>
             </w:r>
-            <w:proofErr w:type="spellEnd"/>
           </w:p>
         </w:tc>
         <w:tc>
@@ -15134,11 +14129,9 @@
               </w:rPr>
               <w:t>_</w:t>
             </w:r>
-            <w:proofErr w:type="spellStart"/>
             <w:r>
               <w:t>LoadMachineSettings</w:t>
             </w:r>
-            <w:proofErr w:type="spellEnd"/>
           </w:p>
         </w:tc>
         <w:tc>
@@ -15178,11 +14171,9 @@
             <w:tcW w:w="4135" w:type="dxa"/>
           </w:tcPr>
           <w:p>
-            <w:proofErr w:type="spellStart"/>
             <w:r>
               <w:t>TAG_Parking</w:t>
             </w:r>
-            <w:proofErr w:type="spellEnd"/>
           </w:p>
         </w:tc>
         <w:tc>
@@ -15222,11 +14213,9 @@
             <w:tcW w:w="4135" w:type="dxa"/>
           </w:tcPr>
           <w:p>
-            <w:proofErr w:type="spellStart"/>
             <w:r>
               <w:t>TAG_Personal</w:t>
             </w:r>
-            <w:proofErr w:type="spellEnd"/>
           </w:p>
         </w:tc>
         <w:tc>
@@ -15266,11 +14255,9 @@
             <w:tcW w:w="4135" w:type="dxa"/>
           </w:tcPr>
           <w:p>
-            <w:proofErr w:type="spellStart"/>
             <w:r>
               <w:t>TAG_PersonalExit</w:t>
             </w:r>
-            <w:proofErr w:type="spellEnd"/>
           </w:p>
         </w:tc>
         <w:tc>
@@ -15310,11 +14297,9 @@
             <w:tcW w:w="4135" w:type="dxa"/>
           </w:tcPr>
           <w:p>
-            <w:proofErr w:type="spellStart"/>
             <w:r>
               <w:t>TAG_PersonalButtonPressed</w:t>
             </w:r>
-            <w:proofErr w:type="spellEnd"/>
           </w:p>
         </w:tc>
         <w:tc>
@@ -15354,11 +14339,9 @@
             <w:tcW w:w="4135" w:type="dxa"/>
           </w:tcPr>
           <w:p>
-            <w:proofErr w:type="spellStart"/>
             <w:r>
               <w:t>TAG_PersonalButtonHold</w:t>
             </w:r>
-            <w:proofErr w:type="spellEnd"/>
           </w:p>
         </w:tc>
         <w:tc>
@@ -15398,11 +14381,9 @@
             <w:tcW w:w="4135" w:type="dxa"/>
           </w:tcPr>
           <w:p>
-            <w:proofErr w:type="spellStart"/>
             <w:r>
               <w:t>TAG_PersonalButtonReleased</w:t>
             </w:r>
-            <w:proofErr w:type="spellEnd"/>
           </w:p>
         </w:tc>
         <w:tc>
@@ -15442,11 +14423,9 @@
             <w:tcW w:w="4135" w:type="dxa"/>
           </w:tcPr>
           <w:p>
-            <w:proofErr w:type="spellStart"/>
             <w:r>
               <w:t>TAG_TestConcentric</w:t>
             </w:r>
-            <w:proofErr w:type="spellEnd"/>
           </w:p>
         </w:tc>
         <w:tc>
@@ -15486,11 +14465,9 @@
             <w:tcW w:w="4135" w:type="dxa"/>
           </w:tcPr>
           <w:p>
-            <w:proofErr w:type="spellStart"/>
             <w:r>
               <w:t>TAG_TestEccentric</w:t>
             </w:r>
-            <w:proofErr w:type="spellEnd"/>
           </w:p>
         </w:tc>
         <w:tc>
@@ -15536,11 +14513,9 @@
             <w:tcW w:w="4135" w:type="dxa"/>
           </w:tcPr>
           <w:p>
-            <w:proofErr w:type="spellStart"/>
             <w:r>
               <w:t>TAG_ExcerciseIsokinetic</w:t>
             </w:r>
-            <w:proofErr w:type="spellEnd"/>
           </w:p>
         </w:tc>
         <w:tc>
@@ -15580,11 +14555,9 @@
             <w:tcW w:w="4135" w:type="dxa"/>
           </w:tcPr>
           <w:p>
-            <w:proofErr w:type="spellStart"/>
             <w:r>
               <w:t>TAG_ResetError</w:t>
             </w:r>
-            <w:proofErr w:type="spellEnd"/>
           </w:p>
         </w:tc>
         <w:tc>
@@ -15624,11 +14597,9 @@
             <w:tcW w:w="4135" w:type="dxa"/>
           </w:tcPr>
           <w:p>
-            <w:proofErr w:type="spellStart"/>
             <w:r>
               <w:t>TAG_Cancel</w:t>
             </w:r>
-            <w:proofErr w:type="spellEnd"/>
           </w:p>
         </w:tc>
         <w:tc>
@@ -15674,11 +14645,9 @@
             <w:tcW w:w="4135" w:type="dxa"/>
           </w:tcPr>
           <w:p>
-            <w:proofErr w:type="spellStart"/>
             <w:r>
               <w:t>TAG_TestStatic</w:t>
             </w:r>
-            <w:proofErr w:type="spellEnd"/>
           </w:p>
         </w:tc>
         <w:tc>
@@ -15718,7 +14687,6 @@
             <w:tcW w:w="4135" w:type="dxa"/>
           </w:tcPr>
           <w:p>
-            <w:proofErr w:type="spellStart"/>
             <w:r>
               <w:t>TAG_LoadGeneric</w:t>
             </w:r>
@@ -15728,7 +14696,6 @@
             <w:r>
               <w:t>Settings</w:t>
             </w:r>
-            <w:proofErr w:type="spellEnd"/>
           </w:p>
         </w:tc>
         <w:tc>
@@ -15768,14 +14735,12 @@
             <w:tcW w:w="4135" w:type="dxa"/>
           </w:tcPr>
           <w:p>
-            <w:proofErr w:type="spellStart"/>
             <w:r>
               <w:t>TAG_Generic</w:t>
             </w:r>
             <w:r>
               <w:t>Set</w:t>
             </w:r>
-            <w:proofErr w:type="spellEnd"/>
             <w:r>
               <w:tab/>
             </w:r>
@@ -15818,11 +14783,9 @@
             <w:tcW w:w="4135" w:type="dxa"/>
           </w:tcPr>
           <w:p>
-            <w:proofErr w:type="spellStart"/>
             <w:r>
               <w:t>TAG_LoadMachineSettingsExtended</w:t>
             </w:r>
-            <w:proofErr w:type="spellEnd"/>
           </w:p>
         </w:tc>
         <w:tc>
@@ -15905,11 +14868,9 @@
             <w:tcW w:w="4135" w:type="dxa"/>
           </w:tcPr>
           <w:p>
-            <w:proofErr w:type="spellStart"/>
             <w:r>
               <w:t>TAG_CheckRfidProximity</w:t>
             </w:r>
-            <w:proofErr w:type="spellEnd"/>
           </w:p>
         </w:tc>
         <w:tc>
@@ -16008,7 +14969,6 @@
         </w:rPr>
         <w:br w:type="page"/>
       </w:r>
-      <w:proofErr w:type="spellStart"/>
       <w:r>
         <w:rPr>
           <w:rFonts w:ascii="Times New Roman" w:hAnsi="Times New Roman" w:cs="Times New Roman"/>
@@ -16040,7 +15000,6 @@
         </w:rPr>
         <w:t>CurrentMode</w:t>
       </w:r>
-      <w:proofErr w:type="spellEnd"/>
     </w:p>
     <w:p/>
     <w:p>
@@ -16152,7 +15111,6 @@
         </w:rPr>
         <w:t xml:space="preserve"> </w:t>
       </w:r>
-      <w:proofErr w:type="spellStart"/>
       <w:r>
         <w:rPr>
           <w:i/>
@@ -16160,7 +15118,6 @@
         </w:rPr>
         <w:t>currentDateTime</w:t>
       </w:r>
-      <w:proofErr w:type="spellEnd"/>
       <w:r>
         <w:rPr>
           <w:i/>
@@ -16169,7 +15126,6 @@
         </w:rPr>
         <w:t xml:space="preserve">, </w:t>
       </w:r>
-      <w:proofErr w:type="spellStart"/>
       <w:r>
         <w:rPr>
           <w:i/>
@@ -16177,7 +15133,6 @@
         </w:rPr>
         <w:t>odometerTime</w:t>
       </w:r>
-      <w:proofErr w:type="spellEnd"/>
       <w:r>
         <w:rPr>
           <w:i/>
@@ -16186,7 +15141,6 @@
         </w:rPr>
         <w:t xml:space="preserve">, </w:t>
       </w:r>
-      <w:proofErr w:type="spellStart"/>
       <w:r>
         <w:rPr>
           <w:i/>
@@ -16194,7 +15148,6 @@
         </w:rPr>
         <w:t>odometerWay</w:t>
       </w:r>
-      <w:proofErr w:type="spellEnd"/>
       <w:r>
         <w:rPr>
           <w:lang w:val="ru-RU"/>
@@ -16447,11 +15400,9 @@
             <w:tcW w:w="1296" w:type="dxa"/>
           </w:tcPr>
           <w:p>
-            <w:proofErr w:type="spellStart"/>
             <w:r>
               <w:t>struct</w:t>
             </w:r>
-            <w:proofErr w:type="spellEnd"/>
           </w:p>
         </w:tc>
         <w:tc>
@@ -16464,11 +15415,9 @@
                 <w:lang w:val="ru-RU"/>
               </w:rPr>
             </w:pPr>
-            <w:proofErr w:type="spellStart"/>
             <w:r>
               <w:t>currentDateTime</w:t>
             </w:r>
-            <w:proofErr w:type="spellEnd"/>
           </w:p>
         </w:tc>
         <w:tc>
@@ -16497,22 +15446,18 @@
                 <w:lang w:val="ru-RU"/>
               </w:rPr>
             </w:pPr>
-            <w:proofErr w:type="spellStart"/>
             <w:r>
               <w:t>struct</w:t>
             </w:r>
-            <w:proofErr w:type="spellEnd"/>
             <w:r>
               <w:rPr>
                 <w:lang w:val="ru-RU"/>
               </w:rPr>
               <w:t xml:space="preserve"> </w:t>
             </w:r>
-            <w:proofErr w:type="spellStart"/>
             <w:r>
               <w:t>TCurrentDateTime</w:t>
             </w:r>
-            <w:proofErr w:type="spellEnd"/>
           </w:p>
           <w:p>
             <w:r>
@@ -16633,11 +15578,9 @@
                 <w:lang w:val="ru-RU"/>
               </w:rPr>
             </w:pPr>
-            <w:proofErr w:type="spellStart"/>
             <w:r>
               <w:t>int</w:t>
             </w:r>
-            <w:proofErr w:type="spellEnd"/>
             <w:r>
               <w:rPr>
                 <w:lang w:val="ru-RU"/>
@@ -16659,11 +15602,9 @@
                 <w:lang w:val="ru-RU"/>
               </w:rPr>
             </w:pPr>
-            <w:proofErr w:type="spellStart"/>
             <w:r>
               <w:t>odometerTime</w:t>
             </w:r>
-            <w:proofErr w:type="spellEnd"/>
           </w:p>
         </w:tc>
         <w:tc>
@@ -16757,11 +15698,9 @@
                 <w:lang w:val="ru-RU"/>
               </w:rPr>
             </w:pPr>
-            <w:proofErr w:type="spellStart"/>
             <w:r>
               <w:t>int</w:t>
             </w:r>
-            <w:proofErr w:type="spellEnd"/>
             <w:r>
               <w:rPr>
                 <w:lang w:val="ru-RU"/>
@@ -16783,11 +15722,9 @@
                 <w:lang w:val="ru-RU"/>
               </w:rPr>
             </w:pPr>
-            <w:proofErr w:type="spellStart"/>
             <w:r>
               <w:t>odometerWay</w:t>
             </w:r>
-            <w:proofErr w:type="spellEnd"/>
           </w:p>
         </w:tc>
         <w:tc>
@@ -17167,11 +16104,9 @@
                 <w:lang w:val="ru-RU"/>
               </w:rPr>
             </w:pPr>
-            <w:proofErr w:type="spellStart"/>
             <w:r>
               <w:t>int</w:t>
             </w:r>
-            <w:proofErr w:type="spellEnd"/>
             <w:r>
               <w:rPr>
                 <w:lang w:val="ru-RU"/>
@@ -17188,11 +16123,9 @@
             <w:tcW w:w="2625" w:type="dxa"/>
           </w:tcPr>
           <w:p>
-            <w:proofErr w:type="spellStart"/>
             <w:r>
               <w:t>positionMain</w:t>
             </w:r>
-            <w:proofErr w:type="spellEnd"/>
           </w:p>
         </w:tc>
         <w:tc>
@@ -17248,11 +16181,9 @@
                 <w:lang w:val="ru-RU"/>
               </w:rPr>
             </w:pPr>
-            <w:proofErr w:type="spellStart"/>
             <w:r>
               <w:t>int</w:t>
             </w:r>
-            <w:proofErr w:type="spellEnd"/>
             <w:r>
               <w:rPr>
                 <w:lang w:val="ru-RU"/>
@@ -17324,11 +16255,9 @@
                 <w:lang w:val="ru-RU"/>
               </w:rPr>
             </w:pPr>
-            <w:proofErr w:type="spellStart"/>
             <w:r>
               <w:t>int</w:t>
             </w:r>
-            <w:proofErr w:type="spellEnd"/>
             <w:r>
               <w:rPr>
                 <w:lang w:val="ru-RU"/>
@@ -17400,11 +16329,9 @@
                 <w:lang w:val="ru-RU"/>
               </w:rPr>
             </w:pPr>
-            <w:proofErr w:type="spellStart"/>
             <w:r>
               <w:t>int</w:t>
             </w:r>
-            <w:proofErr w:type="spellEnd"/>
             <w:r>
               <w:rPr>
                 <w:lang w:val="ru-RU"/>
@@ -17713,11 +16640,9 @@
             <w:tcW w:w="2625" w:type="dxa"/>
           </w:tcPr>
           <w:p>
-            <w:proofErr w:type="spellStart"/>
             <w:r>
               <w:t>errorCode</w:t>
             </w:r>
-            <w:proofErr w:type="spellEnd"/>
           </w:p>
         </w:tc>
         <w:tc>
@@ -18073,11 +16998,9 @@
                 <w:lang w:val="ru-RU"/>
               </w:rPr>
             </w:pPr>
-            <w:proofErr w:type="spellStart"/>
             <w:r>
               <w:t>int</w:t>
             </w:r>
-            <w:proofErr w:type="spellEnd"/>
             <w:r>
               <w:rPr>
                 <w:lang w:val="ru-RU"/>
@@ -18094,11 +17017,9 @@
             <w:tcW w:w="2625" w:type="dxa"/>
           </w:tcPr>
           <w:p>
-            <w:proofErr w:type="spellStart"/>
             <w:r>
               <w:t>positionMain</w:t>
             </w:r>
-            <w:proofErr w:type="spellEnd"/>
           </w:p>
         </w:tc>
         <w:tc>
@@ -18154,11 +17075,9 @@
                 <w:lang w:val="ru-RU"/>
               </w:rPr>
             </w:pPr>
-            <w:proofErr w:type="spellStart"/>
             <w:r>
               <w:t>int</w:t>
             </w:r>
-            <w:proofErr w:type="spellEnd"/>
             <w:r>
               <w:rPr>
                 <w:lang w:val="ru-RU"/>
@@ -18230,11 +17149,9 @@
                 <w:lang w:val="ru-RU"/>
               </w:rPr>
             </w:pPr>
-            <w:proofErr w:type="spellStart"/>
             <w:r>
               <w:t>int</w:t>
             </w:r>
-            <w:proofErr w:type="spellEnd"/>
             <w:r>
               <w:rPr>
                 <w:lang w:val="ru-RU"/>
@@ -18306,11 +17223,9 @@
                 <w:lang w:val="ru-RU"/>
               </w:rPr>
             </w:pPr>
-            <w:proofErr w:type="spellStart"/>
             <w:r>
               <w:t>int</w:t>
             </w:r>
-            <w:proofErr w:type="spellEnd"/>
             <w:r>
               <w:rPr>
                 <w:lang w:val="ru-RU"/>
@@ -18390,11 +17305,9 @@
                 <w:lang w:val="ru-RU"/>
               </w:rPr>
             </w:pPr>
-            <w:proofErr w:type="spellStart"/>
             <w:r>
               <w:t>int</w:t>
             </w:r>
-            <w:proofErr w:type="spellEnd"/>
             <w:r>
               <w:rPr>
                 <w:lang w:val="ru-RU"/>
@@ -18667,11 +17580,9 @@
                 <w:lang w:val="ru-RU"/>
               </w:rPr>
             </w:pPr>
-            <w:proofErr w:type="spellStart"/>
             <w:r>
               <w:t>int</w:t>
             </w:r>
-            <w:proofErr w:type="spellEnd"/>
             <w:r>
               <w:rPr>
                 <w:lang w:val="ru-RU"/>
@@ -18688,11 +17599,9 @@
             <w:tcW w:w="2625" w:type="dxa"/>
           </w:tcPr>
           <w:p>
-            <w:proofErr w:type="spellStart"/>
             <w:r>
               <w:t>positionMain</w:t>
             </w:r>
-            <w:proofErr w:type="spellEnd"/>
           </w:p>
         </w:tc>
         <w:tc>
@@ -18745,11 +17654,9 @@
                 <w:lang w:val="ru-RU"/>
               </w:rPr>
             </w:pPr>
-            <w:proofErr w:type="spellStart"/>
             <w:r>
               <w:t>int</w:t>
             </w:r>
-            <w:proofErr w:type="spellEnd"/>
             <w:r>
               <w:rPr>
                 <w:lang w:val="ru-RU"/>
@@ -18821,11 +17728,9 @@
                 <w:lang w:val="ru-RU"/>
               </w:rPr>
             </w:pPr>
-            <w:proofErr w:type="spellStart"/>
             <w:r>
               <w:t>int</w:t>
             </w:r>
-            <w:proofErr w:type="spellEnd"/>
             <w:r>
               <w:rPr>
                 <w:lang w:val="ru-RU"/>
@@ -18897,11 +17802,9 @@
                 <w:lang w:val="ru-RU"/>
               </w:rPr>
             </w:pPr>
-            <w:proofErr w:type="spellStart"/>
             <w:r>
               <w:t>int</w:t>
             </w:r>
-            <w:proofErr w:type="spellEnd"/>
             <w:r>
               <w:rPr>
                 <w:lang w:val="ru-RU"/>
@@ -18981,11 +17884,9 @@
                 <w:lang w:val="ru-RU"/>
               </w:rPr>
             </w:pPr>
-            <w:proofErr w:type="spellStart"/>
             <w:r>
               <w:t>int</w:t>
             </w:r>
-            <w:proofErr w:type="spellEnd"/>
             <w:r>
               <w:rPr>
                 <w:lang w:val="ru-RU"/>
@@ -19073,11 +17974,9 @@
             <w:tcW w:w="2625" w:type="dxa"/>
           </w:tcPr>
           <w:p>
-            <w:proofErr w:type="spellStart"/>
             <w:r>
               <w:t>timeToTest</w:t>
             </w:r>
-            <w:proofErr w:type="spellEnd"/>
           </w:p>
         </w:tc>
         <w:tc>
@@ -19319,11 +18218,9 @@
                 <w:lang w:val="ru-RU"/>
               </w:rPr>
             </w:pPr>
-            <w:proofErr w:type="spellStart"/>
             <w:r>
               <w:t>int</w:t>
             </w:r>
-            <w:proofErr w:type="spellEnd"/>
             <w:r>
               <w:rPr>
                 <w:lang w:val="ru-RU"/>
@@ -19340,11 +18237,9 @@
             <w:tcW w:w="2625" w:type="dxa"/>
           </w:tcPr>
           <w:p>
-            <w:proofErr w:type="spellStart"/>
             <w:r>
               <w:t>positionMain</w:t>
             </w:r>
-            <w:proofErr w:type="spellEnd"/>
           </w:p>
         </w:tc>
         <w:tc>
@@ -19397,11 +18292,9 @@
                 <w:lang w:val="ru-RU"/>
               </w:rPr>
             </w:pPr>
-            <w:proofErr w:type="spellStart"/>
             <w:r>
               <w:t>int</w:t>
             </w:r>
-            <w:proofErr w:type="spellEnd"/>
             <w:r>
               <w:rPr>
                 <w:lang w:val="ru-RU"/>
@@ -19473,11 +18366,9 @@
                 <w:lang w:val="ru-RU"/>
               </w:rPr>
             </w:pPr>
-            <w:proofErr w:type="spellStart"/>
             <w:r>
               <w:t>int</w:t>
             </w:r>
-            <w:proofErr w:type="spellEnd"/>
             <w:r>
               <w:rPr>
                 <w:lang w:val="ru-RU"/>
@@ -19549,11 +18440,9 @@
                 <w:lang w:val="ru-RU"/>
               </w:rPr>
             </w:pPr>
-            <w:proofErr w:type="spellStart"/>
             <w:r>
               <w:t>int</w:t>
             </w:r>
-            <w:proofErr w:type="spellEnd"/>
             <w:r>
               <w:rPr>
                 <w:lang w:val="ru-RU"/>
@@ -19633,11 +18522,9 @@
                 <w:lang w:val="ru-RU"/>
               </w:rPr>
             </w:pPr>
-            <w:proofErr w:type="spellStart"/>
             <w:r>
               <w:t>int</w:t>
             </w:r>
-            <w:proofErr w:type="spellEnd"/>
             <w:r>
               <w:rPr>
                 <w:lang w:val="ru-RU"/>
@@ -19735,11 +18622,9 @@
             <w:tcW w:w="2625" w:type="dxa"/>
           </w:tcPr>
           <w:p>
-            <w:proofErr w:type="spellStart"/>
             <w:r>
               <w:t>positionRel</w:t>
             </w:r>
-            <w:proofErr w:type="spellEnd"/>
           </w:p>
         </w:tc>
         <w:tc>
@@ -20150,11 +19035,9 @@
                 <w:lang w:val="ru-RU"/>
               </w:rPr>
             </w:pPr>
-            <w:proofErr w:type="spellStart"/>
             <w:r>
               <w:t>int</w:t>
             </w:r>
-            <w:proofErr w:type="spellEnd"/>
             <w:r>
               <w:rPr>
                 <w:lang w:val="ru-RU"/>
@@ -20171,11 +19054,9 @@
             <w:tcW w:w="2625" w:type="dxa"/>
           </w:tcPr>
           <w:p>
-            <w:proofErr w:type="spellStart"/>
             <w:r>
               <w:t>positionMain</w:t>
             </w:r>
-            <w:proofErr w:type="spellEnd"/>
           </w:p>
         </w:tc>
         <w:tc>
@@ -20228,11 +19109,9 @@
                 <w:lang w:val="ru-RU"/>
               </w:rPr>
             </w:pPr>
-            <w:proofErr w:type="spellStart"/>
             <w:r>
               <w:t>int</w:t>
             </w:r>
-            <w:proofErr w:type="spellEnd"/>
             <w:r>
               <w:rPr>
                 <w:lang w:val="ru-RU"/>
@@ -20304,11 +19183,9 @@
                 <w:lang w:val="ru-RU"/>
               </w:rPr>
             </w:pPr>
-            <w:proofErr w:type="spellStart"/>
             <w:r>
               <w:t>int</w:t>
             </w:r>
-            <w:proofErr w:type="spellEnd"/>
             <w:r>
               <w:rPr>
                 <w:lang w:val="ru-RU"/>
@@ -20380,11 +19257,9 @@
                 <w:lang w:val="ru-RU"/>
               </w:rPr>
             </w:pPr>
-            <w:proofErr w:type="spellStart"/>
             <w:r>
               <w:t>int</w:t>
             </w:r>
-            <w:proofErr w:type="spellEnd"/>
             <w:r>
               <w:rPr>
                 <w:lang w:val="ru-RU"/>
@@ -20464,11 +19339,9 @@
                 <w:lang w:val="ru-RU"/>
               </w:rPr>
             </w:pPr>
-            <w:proofErr w:type="spellStart"/>
             <w:r>
               <w:t>int</w:t>
             </w:r>
-            <w:proofErr w:type="spellEnd"/>
             <w:r>
               <w:rPr>
                 <w:lang w:val="ru-RU"/>
@@ -20554,11 +19427,9 @@
             <w:tcW w:w="2625" w:type="dxa"/>
           </w:tcPr>
           <w:p>
-            <w:proofErr w:type="spellStart"/>
             <w:r>
               <w:t>setIndex</w:t>
             </w:r>
-            <w:proofErr w:type="spellEnd"/>
           </w:p>
         </w:tc>
         <w:tc>
@@ -20872,11 +19743,9 @@
                 <w:lang w:val="ru-RU"/>
               </w:rPr>
             </w:pPr>
-            <w:proofErr w:type="spellStart"/>
             <w:r>
               <w:t>int</w:t>
             </w:r>
-            <w:proofErr w:type="spellEnd"/>
             <w:r>
               <w:rPr>
                 <w:lang w:val="ru-RU"/>
@@ -20893,11 +19762,9 @@
             <w:tcW w:w="2625" w:type="dxa"/>
           </w:tcPr>
           <w:p>
-            <w:proofErr w:type="spellStart"/>
             <w:r>
               <w:t>positionMain</w:t>
             </w:r>
-            <w:proofErr w:type="spellEnd"/>
           </w:p>
         </w:tc>
         <w:tc>
@@ -20950,11 +19817,9 @@
                 <w:lang w:val="ru-RU"/>
               </w:rPr>
             </w:pPr>
-            <w:proofErr w:type="spellStart"/>
             <w:r>
               <w:t>int</w:t>
             </w:r>
-            <w:proofErr w:type="spellEnd"/>
             <w:r>
               <w:rPr>
                 <w:lang w:val="ru-RU"/>
@@ -21026,11 +19891,9 @@
                 <w:lang w:val="ru-RU"/>
               </w:rPr>
             </w:pPr>
-            <w:proofErr w:type="spellStart"/>
             <w:r>
               <w:t>int</w:t>
             </w:r>
-            <w:proofErr w:type="spellEnd"/>
             <w:r>
               <w:rPr>
                 <w:lang w:val="ru-RU"/>
@@ -21102,11 +19965,9 @@
                 <w:lang w:val="ru-RU"/>
               </w:rPr>
             </w:pPr>
-            <w:proofErr w:type="spellStart"/>
             <w:r>
               <w:t>int</w:t>
             </w:r>
-            <w:proofErr w:type="spellEnd"/>
             <w:r>
               <w:rPr>
                 <w:lang w:val="ru-RU"/>
@@ -21186,11 +20047,9 @@
                 <w:lang w:val="ru-RU"/>
               </w:rPr>
             </w:pPr>
-            <w:proofErr w:type="spellStart"/>
             <w:r>
               <w:t>int</w:t>
             </w:r>
-            <w:proofErr w:type="spellEnd"/>
             <w:r>
               <w:rPr>
                 <w:lang w:val="ru-RU"/>
@@ -21276,11 +20135,9 @@
             <w:tcW w:w="2625" w:type="dxa"/>
           </w:tcPr>
           <w:p>
-            <w:proofErr w:type="spellStart"/>
             <w:r>
               <w:t>setIndex</w:t>
             </w:r>
-            <w:proofErr w:type="spellEnd"/>
           </w:p>
         </w:tc>
         <w:tc>
@@ -21356,11 +20213,9 @@
                 <w:lang w:val="ru-RU"/>
               </w:rPr>
             </w:pPr>
-            <w:proofErr w:type="spellStart"/>
             <w:r>
               <w:t>timeToSet</w:t>
             </w:r>
-            <w:proofErr w:type="spellEnd"/>
           </w:p>
         </w:tc>
         <w:tc>
@@ -21679,11 +20534,9 @@
                 <w:lang w:val="ru-RU"/>
               </w:rPr>
             </w:pPr>
-            <w:proofErr w:type="spellStart"/>
             <w:r>
               <w:t>int</w:t>
             </w:r>
-            <w:proofErr w:type="spellEnd"/>
             <w:r>
               <w:rPr>
                 <w:lang w:val="ru-RU"/>
@@ -21700,11 +20553,9 @@
             <w:tcW w:w="2625" w:type="dxa"/>
           </w:tcPr>
           <w:p>
-            <w:proofErr w:type="spellStart"/>
             <w:r>
               <w:t>positionMain</w:t>
             </w:r>
-            <w:proofErr w:type="spellEnd"/>
           </w:p>
         </w:tc>
         <w:tc>
@@ -21757,11 +20608,9 @@
                 <w:lang w:val="ru-RU"/>
               </w:rPr>
             </w:pPr>
-            <w:proofErr w:type="spellStart"/>
             <w:r>
               <w:t>int</w:t>
             </w:r>
-            <w:proofErr w:type="spellEnd"/>
             <w:r>
               <w:rPr>
                 <w:lang w:val="ru-RU"/>
@@ -21833,11 +20682,9 @@
                 <w:lang w:val="ru-RU"/>
               </w:rPr>
             </w:pPr>
-            <w:proofErr w:type="spellStart"/>
             <w:r>
               <w:t>int</w:t>
             </w:r>
-            <w:proofErr w:type="spellEnd"/>
             <w:r>
               <w:rPr>
                 <w:lang w:val="ru-RU"/>
@@ -21909,11 +20756,9 @@
                 <w:lang w:val="ru-RU"/>
               </w:rPr>
             </w:pPr>
-            <w:proofErr w:type="spellStart"/>
             <w:r>
               <w:t>int</w:t>
             </w:r>
-            <w:proofErr w:type="spellEnd"/>
             <w:r>
               <w:rPr>
                 <w:lang w:val="ru-RU"/>
@@ -21993,11 +20838,9 @@
                 <w:lang w:val="ru-RU"/>
               </w:rPr>
             </w:pPr>
-            <w:proofErr w:type="spellStart"/>
             <w:r>
               <w:t>int</w:t>
             </w:r>
-            <w:proofErr w:type="spellEnd"/>
             <w:r>
               <w:rPr>
                 <w:lang w:val="ru-RU"/>
@@ -22092,11 +20935,9 @@
             <w:tcW w:w="2625" w:type="dxa"/>
           </w:tcPr>
           <w:p>
-            <w:proofErr w:type="spellStart"/>
             <w:r>
               <w:t>setIndex</w:t>
             </w:r>
-            <w:proofErr w:type="spellEnd"/>
           </w:p>
         </w:tc>
         <w:tc>
@@ -22168,11 +21009,9 @@
             <w:tcW w:w="2625" w:type="dxa"/>
           </w:tcPr>
           <w:p>
-            <w:proofErr w:type="spellStart"/>
             <w:r>
               <w:t>repIndex</w:t>
             </w:r>
-            <w:proofErr w:type="spellEnd"/>
           </w:p>
         </w:tc>
         <w:tc>
@@ -22248,14 +21087,12 @@
                 <w:lang w:val="ru-RU"/>
               </w:rPr>
             </w:pPr>
-            <w:proofErr w:type="spellStart"/>
             <w:r>
               <w:t>rep</w:t>
             </w:r>
             <w:r>
               <w:t>Direction</w:t>
             </w:r>
-            <w:proofErr w:type="spellEnd"/>
           </w:p>
         </w:tc>
         <w:tc>
@@ -22349,11 +21186,9 @@
                 <w:lang w:val="ru-RU"/>
               </w:rPr>
             </w:pPr>
-            <w:proofErr w:type="spellStart"/>
             <w:r>
               <w:t>int</w:t>
             </w:r>
-            <w:proofErr w:type="spellEnd"/>
             <w:r>
               <w:rPr>
                 <w:lang w:val="ru-RU"/>
@@ -22375,11 +21210,9 @@
                 <w:lang w:val="ru-RU"/>
               </w:rPr>
             </w:pPr>
-            <w:proofErr w:type="spellStart"/>
             <w:r>
               <w:t>positionRel</w:t>
             </w:r>
-            <w:proofErr w:type="spellEnd"/>
           </w:p>
         </w:tc>
         <w:tc>
@@ -22772,11 +21605,9 @@
                 <w:lang w:val="ru-RU"/>
               </w:rPr>
             </w:pPr>
-            <w:proofErr w:type="spellStart"/>
             <w:r>
               <w:t>int</w:t>
             </w:r>
-            <w:proofErr w:type="spellEnd"/>
             <w:r>
               <w:rPr>
                 <w:lang w:val="ru-RU"/>
@@ -22793,11 +21624,9 @@
             <w:tcW w:w="2625" w:type="dxa"/>
           </w:tcPr>
           <w:p>
-            <w:proofErr w:type="spellStart"/>
             <w:r>
               <w:t>positionMain</w:t>
             </w:r>
-            <w:proofErr w:type="spellEnd"/>
           </w:p>
         </w:tc>
         <w:tc>
@@ -22850,11 +21679,9 @@
                 <w:lang w:val="ru-RU"/>
               </w:rPr>
             </w:pPr>
-            <w:proofErr w:type="spellStart"/>
             <w:r>
               <w:t>int</w:t>
             </w:r>
-            <w:proofErr w:type="spellEnd"/>
             <w:r>
               <w:rPr>
                 <w:lang w:val="ru-RU"/>
@@ -22926,11 +21753,9 @@
                 <w:lang w:val="ru-RU"/>
               </w:rPr>
             </w:pPr>
-            <w:proofErr w:type="spellStart"/>
             <w:r>
               <w:t>int</w:t>
             </w:r>
-            <w:proofErr w:type="spellEnd"/>
             <w:r>
               <w:rPr>
                 <w:lang w:val="ru-RU"/>
@@ -23002,11 +21827,9 @@
                 <w:lang w:val="ru-RU"/>
               </w:rPr>
             </w:pPr>
-            <w:proofErr w:type="spellStart"/>
             <w:r>
               <w:t>int</w:t>
             </w:r>
-            <w:proofErr w:type="spellEnd"/>
             <w:r>
               <w:rPr>
                 <w:lang w:val="ru-RU"/>
@@ -23086,11 +21909,9 @@
                 <w:lang w:val="ru-RU"/>
               </w:rPr>
             </w:pPr>
-            <w:proofErr w:type="spellStart"/>
             <w:r>
               <w:t>int</w:t>
             </w:r>
-            <w:proofErr w:type="spellEnd"/>
             <w:r>
               <w:rPr>
                 <w:lang w:val="ru-RU"/>
@@ -23184,11 +22005,9 @@
             <w:tcW w:w="2625" w:type="dxa"/>
           </w:tcPr>
           <w:p>
-            <w:proofErr w:type="spellStart"/>
             <w:r>
               <w:t>setIndex</w:t>
             </w:r>
-            <w:proofErr w:type="spellEnd"/>
           </w:p>
         </w:tc>
         <w:tc>
@@ -23259,11 +22078,9 @@
             <w:tcW w:w="2625" w:type="dxa"/>
           </w:tcPr>
           <w:p>
-            <w:proofErr w:type="spellStart"/>
             <w:r>
               <w:t>timeToSecondMove</w:t>
             </w:r>
-            <w:proofErr w:type="spellEnd"/>
           </w:p>
         </w:tc>
         <w:tc>
@@ -23658,11 +22475,9 @@
                 <w:lang w:val="ru-RU"/>
               </w:rPr>
             </w:pPr>
-            <w:proofErr w:type="spellStart"/>
             <w:r>
               <w:t>int</w:t>
             </w:r>
-            <w:proofErr w:type="spellEnd"/>
             <w:r>
               <w:rPr>
                 <w:lang w:val="ru-RU"/>
@@ -23679,11 +22494,9 @@
             <w:tcW w:w="2625" w:type="dxa"/>
           </w:tcPr>
           <w:p>
-            <w:proofErr w:type="spellStart"/>
             <w:r>
               <w:t>positionMain</w:t>
             </w:r>
-            <w:proofErr w:type="spellEnd"/>
           </w:p>
         </w:tc>
         <w:tc>
@@ -23736,11 +22549,9 @@
                 <w:lang w:val="ru-RU"/>
               </w:rPr>
             </w:pPr>
-            <w:proofErr w:type="spellStart"/>
             <w:r>
               <w:t>int</w:t>
             </w:r>
-            <w:proofErr w:type="spellEnd"/>
             <w:r>
               <w:rPr>
                 <w:lang w:val="ru-RU"/>
@@ -23812,11 +22623,9 @@
                 <w:lang w:val="ru-RU"/>
               </w:rPr>
             </w:pPr>
-            <w:proofErr w:type="spellStart"/>
             <w:r>
               <w:t>int</w:t>
             </w:r>
-            <w:proofErr w:type="spellEnd"/>
             <w:r>
               <w:rPr>
                 <w:lang w:val="ru-RU"/>
@@ -23888,11 +22697,9 @@
                 <w:lang w:val="ru-RU"/>
               </w:rPr>
             </w:pPr>
-            <w:proofErr w:type="spellStart"/>
             <w:r>
               <w:t>int</w:t>
             </w:r>
-            <w:proofErr w:type="spellEnd"/>
             <w:r>
               <w:rPr>
                 <w:lang w:val="ru-RU"/>
@@ -23972,11 +22779,9 @@
                 <w:lang w:val="ru-RU"/>
               </w:rPr>
             </w:pPr>
-            <w:proofErr w:type="spellStart"/>
             <w:r>
               <w:t>int</w:t>
             </w:r>
-            <w:proofErr w:type="spellEnd"/>
             <w:r>
               <w:rPr>
                 <w:lang w:val="ru-RU"/>
@@ -24067,11 +22872,9 @@
             <w:tcW w:w="2625" w:type="dxa"/>
           </w:tcPr>
           <w:p>
-            <w:proofErr w:type="spellStart"/>
             <w:r>
               <w:t>positionRel</w:t>
             </w:r>
-            <w:proofErr w:type="spellEnd"/>
           </w:p>
         </w:tc>
         <w:tc>
@@ -24383,11 +23186,9 @@
                 <w:lang w:val="ru-RU"/>
               </w:rPr>
             </w:pPr>
-            <w:proofErr w:type="spellStart"/>
             <w:r>
               <w:t>int</w:t>
             </w:r>
-            <w:proofErr w:type="spellEnd"/>
             <w:r>
               <w:rPr>
                 <w:lang w:val="ru-RU"/>
@@ -24404,11 +23205,9 @@
             <w:tcW w:w="2625" w:type="dxa"/>
           </w:tcPr>
           <w:p>
-            <w:proofErr w:type="spellStart"/>
             <w:r>
               <w:t>positionMain</w:t>
             </w:r>
-            <w:proofErr w:type="spellEnd"/>
           </w:p>
         </w:tc>
         <w:tc>
@@ -24461,11 +23260,9 @@
                 <w:lang w:val="ru-RU"/>
               </w:rPr>
             </w:pPr>
-            <w:proofErr w:type="spellStart"/>
             <w:r>
               <w:t>int</w:t>
             </w:r>
-            <w:proofErr w:type="spellEnd"/>
             <w:r>
               <w:rPr>
                 <w:lang w:val="ru-RU"/>
@@ -24537,11 +23334,9 @@
                 <w:lang w:val="ru-RU"/>
               </w:rPr>
             </w:pPr>
-            <w:proofErr w:type="spellStart"/>
             <w:r>
               <w:t>int</w:t>
             </w:r>
-            <w:proofErr w:type="spellEnd"/>
             <w:r>
               <w:rPr>
                 <w:lang w:val="ru-RU"/>
@@ -24613,11 +23408,9 @@
                 <w:lang w:val="ru-RU"/>
               </w:rPr>
             </w:pPr>
-            <w:proofErr w:type="spellStart"/>
             <w:r>
               <w:t>int</w:t>
             </w:r>
-            <w:proofErr w:type="spellEnd"/>
             <w:r>
               <w:rPr>
                 <w:lang w:val="ru-RU"/>
@@ -24697,11 +23490,9 @@
                 <w:lang w:val="ru-RU"/>
               </w:rPr>
             </w:pPr>
-            <w:proofErr w:type="spellStart"/>
             <w:r>
               <w:t>int</w:t>
             </w:r>
-            <w:proofErr w:type="spellEnd"/>
             <w:r>
               <w:rPr>
                 <w:lang w:val="ru-RU"/>
@@ -24792,11 +23583,9 @@
             <w:tcW w:w="2625" w:type="dxa"/>
           </w:tcPr>
           <w:p>
-            <w:proofErr w:type="spellStart"/>
             <w:r>
               <w:t>positionRel</w:t>
             </w:r>
-            <w:proofErr w:type="spellEnd"/>
           </w:p>
         </w:tc>
         <w:tc>
@@ -24870,11 +23659,9 @@
             <w:tcW w:w="2625" w:type="dxa"/>
           </w:tcPr>
           <w:p>
-            <w:proofErr w:type="spellStart"/>
             <w:r>
               <w:t>timeToTest</w:t>
             </w:r>
-            <w:proofErr w:type="spellEnd"/>
           </w:p>
         </w:tc>
         <w:tc>
@@ -25114,11 +23901,9 @@
                 <w:lang w:val="ru-RU"/>
               </w:rPr>
             </w:pPr>
-            <w:proofErr w:type="spellStart"/>
             <w:r>
               <w:t>int</w:t>
             </w:r>
-            <w:proofErr w:type="spellEnd"/>
             <w:r>
               <w:rPr>
                 <w:lang w:val="ru-RU"/>
@@ -25135,11 +23920,9 @@
             <w:tcW w:w="2625" w:type="dxa"/>
           </w:tcPr>
           <w:p>
-            <w:proofErr w:type="spellStart"/>
             <w:r>
               <w:t>positionMain</w:t>
             </w:r>
-            <w:proofErr w:type="spellEnd"/>
           </w:p>
         </w:tc>
         <w:tc>
@@ -25192,11 +23975,9 @@
                 <w:lang w:val="ru-RU"/>
               </w:rPr>
             </w:pPr>
-            <w:proofErr w:type="spellStart"/>
             <w:r>
               <w:t>int</w:t>
             </w:r>
-            <w:proofErr w:type="spellEnd"/>
             <w:r>
               <w:rPr>
                 <w:lang w:val="ru-RU"/>
@@ -25268,11 +24049,9 @@
                 <w:lang w:val="ru-RU"/>
               </w:rPr>
             </w:pPr>
-            <w:proofErr w:type="spellStart"/>
             <w:r>
               <w:t>int</w:t>
             </w:r>
-            <w:proofErr w:type="spellEnd"/>
             <w:r>
               <w:rPr>
                 <w:lang w:val="ru-RU"/>
@@ -25344,11 +24123,9 @@
                 <w:lang w:val="ru-RU"/>
               </w:rPr>
             </w:pPr>
-            <w:proofErr w:type="spellStart"/>
             <w:r>
               <w:t>int</w:t>
             </w:r>
-            <w:proofErr w:type="spellEnd"/>
             <w:r>
               <w:rPr>
                 <w:lang w:val="ru-RU"/>
@@ -25428,11 +24205,9 @@
                 <w:lang w:val="ru-RU"/>
               </w:rPr>
             </w:pPr>
-            <w:proofErr w:type="spellStart"/>
             <w:r>
               <w:t>int</w:t>
             </w:r>
-            <w:proofErr w:type="spellEnd"/>
             <w:r>
               <w:rPr>
                 <w:lang w:val="ru-RU"/>
@@ -25527,11 +24302,9 @@
             <w:tcW w:w="2625" w:type="dxa"/>
           </w:tcPr>
           <w:p>
-            <w:proofErr w:type="spellStart"/>
             <w:r>
               <w:t>positionRel</w:t>
             </w:r>
-            <w:proofErr w:type="spellEnd"/>
           </w:p>
         </w:tc>
         <w:tc>
@@ -25662,11 +24435,9 @@
             <w:tcW w:w="2625" w:type="dxa"/>
           </w:tcPr>
           <w:p>
-            <w:proofErr w:type="spellStart"/>
             <w:r>
               <w:t>timeToEnd</w:t>
             </w:r>
-            <w:proofErr w:type="spellEnd"/>
           </w:p>
         </w:tc>
         <w:tc>
@@ -26049,11 +24820,9 @@
                 <w:lang w:val="ru-RU"/>
               </w:rPr>
             </w:pPr>
-            <w:proofErr w:type="spellStart"/>
             <w:r>
               <w:t>int</w:t>
             </w:r>
-            <w:proofErr w:type="spellEnd"/>
             <w:r>
               <w:rPr>
                 <w:lang w:val="ru-RU"/>
@@ -26070,11 +24839,9 @@
             <w:tcW w:w="2583" w:type="dxa"/>
           </w:tcPr>
           <w:p>
-            <w:proofErr w:type="spellStart"/>
             <w:r>
               <w:t>positionMain</w:t>
             </w:r>
-            <w:proofErr w:type="spellEnd"/>
           </w:p>
         </w:tc>
         <w:tc>
@@ -26127,11 +24894,9 @@
                 <w:lang w:val="ru-RU"/>
               </w:rPr>
             </w:pPr>
-            <w:proofErr w:type="spellStart"/>
             <w:r>
               <w:t>int</w:t>
             </w:r>
-            <w:proofErr w:type="spellEnd"/>
             <w:r>
               <w:rPr>
                 <w:lang w:val="ru-RU"/>
@@ -26203,11 +24968,9 @@
                 <w:lang w:val="ru-RU"/>
               </w:rPr>
             </w:pPr>
-            <w:proofErr w:type="spellStart"/>
             <w:r>
               <w:t>int</w:t>
             </w:r>
-            <w:proofErr w:type="spellEnd"/>
             <w:r>
               <w:rPr>
                 <w:lang w:val="ru-RU"/>
@@ -26279,11 +25042,9 @@
                 <w:lang w:val="ru-RU"/>
               </w:rPr>
             </w:pPr>
-            <w:proofErr w:type="spellStart"/>
             <w:r>
               <w:t>int</w:t>
             </w:r>
-            <w:proofErr w:type="spellEnd"/>
             <w:r>
               <w:rPr>
                 <w:lang w:val="ru-RU"/>
@@ -26363,11 +25124,9 @@
                 <w:lang w:val="ru-RU"/>
               </w:rPr>
             </w:pPr>
-            <w:proofErr w:type="spellStart"/>
             <w:r>
               <w:t>int</w:t>
             </w:r>
-            <w:proofErr w:type="spellEnd"/>
             <w:r>
               <w:rPr>
                 <w:lang w:val="ru-RU"/>
@@ -26469,7 +25228,6 @@
             <w:tcW w:w="2583" w:type="dxa"/>
           </w:tcPr>
           <w:p>
-            <w:proofErr w:type="spellStart"/>
             <w:r>
               <w:t>pauseT</w:t>
             </w:r>
@@ -26479,7 +25237,6 @@
             <w:r>
               <w:t>Remaining</w:t>
             </w:r>
-            <w:proofErr w:type="spellEnd"/>
           </w:p>
         </w:tc>
         <w:tc>
@@ -26792,11 +25549,9 @@
                 <w:lang w:val="ru-RU"/>
               </w:rPr>
             </w:pPr>
-            <w:proofErr w:type="spellStart"/>
             <w:r>
               <w:t>int</w:t>
             </w:r>
-            <w:proofErr w:type="spellEnd"/>
             <w:r>
               <w:rPr>
                 <w:lang w:val="ru-RU"/>
@@ -26813,11 +25568,9 @@
             <w:tcW w:w="2582" w:type="dxa"/>
           </w:tcPr>
           <w:p>
-            <w:proofErr w:type="spellStart"/>
             <w:r>
               <w:t>positionMain</w:t>
             </w:r>
-            <w:proofErr w:type="spellEnd"/>
           </w:p>
         </w:tc>
         <w:tc>
@@ -26870,11 +25623,9 @@
                 <w:lang w:val="ru-RU"/>
               </w:rPr>
             </w:pPr>
-            <w:proofErr w:type="spellStart"/>
             <w:r>
               <w:t>int</w:t>
             </w:r>
-            <w:proofErr w:type="spellEnd"/>
             <w:r>
               <w:rPr>
                 <w:lang w:val="ru-RU"/>
@@ -26946,11 +25697,9 @@
                 <w:lang w:val="ru-RU"/>
               </w:rPr>
             </w:pPr>
-            <w:proofErr w:type="spellStart"/>
             <w:r>
               <w:t>int</w:t>
             </w:r>
-            <w:proofErr w:type="spellEnd"/>
             <w:r>
               <w:rPr>
                 <w:lang w:val="ru-RU"/>
@@ -27022,11 +25771,9 @@
                 <w:lang w:val="ru-RU"/>
               </w:rPr>
             </w:pPr>
-            <w:proofErr w:type="spellStart"/>
             <w:r>
               <w:t>int</w:t>
             </w:r>
-            <w:proofErr w:type="spellEnd"/>
             <w:r>
               <w:rPr>
                 <w:lang w:val="ru-RU"/>
@@ -27106,11 +25853,9 @@
                 <w:lang w:val="ru-RU"/>
               </w:rPr>
             </w:pPr>
-            <w:proofErr w:type="spellStart"/>
             <w:r>
               <w:t>int</w:t>
             </w:r>
-            <w:proofErr w:type="spellEnd"/>
             <w:r>
               <w:rPr>
                 <w:lang w:val="ru-RU"/>
@@ -27484,11 +26229,9 @@
                 <w:lang w:val="ru-RU"/>
               </w:rPr>
             </w:pPr>
-            <w:proofErr w:type="spellStart"/>
             <w:r>
               <w:t>int</w:t>
             </w:r>
-            <w:proofErr w:type="spellEnd"/>
             <w:r>
               <w:rPr>
                 <w:lang w:val="ru-RU"/>
@@ -27505,11 +26248,9 @@
             <w:tcW w:w="2583" w:type="dxa"/>
           </w:tcPr>
           <w:p>
-            <w:proofErr w:type="spellStart"/>
             <w:r>
               <w:t>positionMain</w:t>
             </w:r>
-            <w:proofErr w:type="spellEnd"/>
           </w:p>
         </w:tc>
         <w:tc>
@@ -27562,11 +26303,9 @@
                 <w:lang w:val="ru-RU"/>
               </w:rPr>
             </w:pPr>
-            <w:proofErr w:type="spellStart"/>
             <w:r>
               <w:t>int</w:t>
             </w:r>
-            <w:proofErr w:type="spellEnd"/>
             <w:r>
               <w:rPr>
                 <w:lang w:val="ru-RU"/>
@@ -27638,11 +26377,9 @@
                 <w:lang w:val="ru-RU"/>
               </w:rPr>
             </w:pPr>
-            <w:proofErr w:type="spellStart"/>
             <w:r>
               <w:t>int</w:t>
             </w:r>
-            <w:proofErr w:type="spellEnd"/>
             <w:r>
               <w:rPr>
                 <w:lang w:val="ru-RU"/>
@@ -27714,11 +26451,9 @@
                 <w:lang w:val="ru-RU"/>
               </w:rPr>
             </w:pPr>
-            <w:proofErr w:type="spellStart"/>
             <w:r>
               <w:t>int</w:t>
             </w:r>
-            <w:proofErr w:type="spellEnd"/>
             <w:r>
               <w:rPr>
                 <w:lang w:val="ru-RU"/>
@@ -27798,11 +26533,9 @@
                 <w:lang w:val="ru-RU"/>
               </w:rPr>
             </w:pPr>
-            <w:proofErr w:type="spellStart"/>
             <w:r>
               <w:t>int</w:t>
             </w:r>
-            <w:proofErr w:type="spellEnd"/>
             <w:r>
               <w:rPr>
                 <w:lang w:val="ru-RU"/>
@@ -27921,8 +26654,6 @@
             <w:r>
               <w:t>Remaining</w:t>
             </w:r>
-            <w:bookmarkStart w:id="1" w:name="_GoBack"/>
-            <w:bookmarkEnd w:id="1"/>
           </w:p>
         </w:tc>
         <w:tc>
@@ -28235,11 +26966,9 @@
                 <w:lang w:val="ru-RU"/>
               </w:rPr>
             </w:pPr>
-            <w:proofErr w:type="spellStart"/>
             <w:r>
               <w:t>int</w:t>
             </w:r>
-            <w:proofErr w:type="spellEnd"/>
             <w:r>
               <w:rPr>
                 <w:lang w:val="ru-RU"/>
@@ -28256,11 +26985,9 @@
             <w:tcW w:w="2540" w:type="dxa"/>
           </w:tcPr>
           <w:p>
-            <w:proofErr w:type="spellStart"/>
             <w:r>
               <w:t>positionMain</w:t>
             </w:r>
-            <w:proofErr w:type="spellEnd"/>
           </w:p>
         </w:tc>
         <w:tc>
@@ -28313,11 +27040,9 @@
                 <w:lang w:val="ru-RU"/>
               </w:rPr>
             </w:pPr>
-            <w:proofErr w:type="spellStart"/>
             <w:r>
               <w:t>int</w:t>
             </w:r>
-            <w:proofErr w:type="spellEnd"/>
             <w:r>
               <w:rPr>
                 <w:lang w:val="ru-RU"/>
@@ -28389,11 +27114,9 @@
                 <w:lang w:val="ru-RU"/>
               </w:rPr>
             </w:pPr>
-            <w:proofErr w:type="spellStart"/>
             <w:r>
               <w:t>int</w:t>
             </w:r>
-            <w:proofErr w:type="spellEnd"/>
             <w:r>
               <w:rPr>
                 <w:lang w:val="ru-RU"/>
@@ -28465,11 +27188,9 @@
                 <w:lang w:val="ru-RU"/>
               </w:rPr>
             </w:pPr>
-            <w:proofErr w:type="spellStart"/>
             <w:r>
               <w:t>int</w:t>
             </w:r>
-            <w:proofErr w:type="spellEnd"/>
             <w:r>
               <w:rPr>
                 <w:lang w:val="ru-RU"/>
@@ -28549,11 +27270,9 @@
                 <w:lang w:val="ru-RU"/>
               </w:rPr>
             </w:pPr>
-            <w:proofErr w:type="spellStart"/>
             <w:r>
               <w:t>int</w:t>
             </w:r>
-            <w:proofErr w:type="spellEnd"/>
             <w:r>
               <w:rPr>
                 <w:lang w:val="ru-RU"/>
@@ -28658,14 +27377,12 @@
             <w:tcW w:w="2540" w:type="dxa"/>
           </w:tcPr>
           <w:p>
-            <w:proofErr w:type="spellStart"/>
             <w:r>
               <w:t>move</w:t>
             </w:r>
             <w:r>
               <w:t>Index</w:t>
             </w:r>
-            <w:proofErr w:type="spellEnd"/>
           </w:p>
         </w:tc>
         <w:tc>
@@ -28746,11 +27463,9 @@
                 <w:lang w:val="ru-RU"/>
               </w:rPr>
             </w:pPr>
-            <w:proofErr w:type="spellStart"/>
             <w:r>
               <w:t>int</w:t>
             </w:r>
-            <w:proofErr w:type="spellEnd"/>
             <w:r>
               <w:rPr>
                 <w:lang w:val="ru-RU"/>
@@ -28772,11 +27487,9 @@
                 <w:lang w:val="ru-RU"/>
               </w:rPr>
             </w:pPr>
-            <w:proofErr w:type="spellStart"/>
             <w:r>
               <w:t>positionRel</w:t>
             </w:r>
-            <w:proofErr w:type="spellEnd"/>
           </w:p>
         </w:tc>
         <w:tc>
@@ -29026,7 +27739,6 @@
         </w:rPr>
         <w:t>_</w:t>
       </w:r>
-      <w:proofErr w:type="spellStart"/>
       <w:r>
         <w:rPr>
           <w:rFonts w:ascii="Times New Roman" w:hAnsi="Times New Roman" w:cs="Times New Roman"/>
@@ -29057,7 +27769,6 @@
         </w:rPr>
         <w:t>Settings</w:t>
       </w:r>
-      <w:proofErr w:type="spellEnd"/>
     </w:p>
     <w:p>
       <w:pPr>
@@ -29088,21 +27799,7 @@
         <w:rPr>
           <w:lang w:val="ru-RU"/>
         </w:rPr>
-        <w:t xml:space="preserve"> каждые </w:t>
-      </w:r>
-      <w:proofErr w:type="gramStart"/>
-      <w:r>
-        <w:rPr>
-          <w:lang w:val="ru-RU"/>
-        </w:rPr>
-        <w:t>1000мс</w:t>
-      </w:r>
-      <w:proofErr w:type="gramEnd"/>
-      <w:r>
-        <w:rPr>
-          <w:lang w:val="ru-RU"/>
-        </w:rPr>
-        <w:t xml:space="preserve"> когда </w:t>
+        <w:t xml:space="preserve"> каждые 1000мс когда </w:t>
       </w:r>
       <w:r>
         <w:t>RTCU</w:t>
@@ -29242,7 +27939,6 @@
           <w:lang w:val="ru-RU"/>
         </w:rPr>
       </w:pPr>
-      <w:proofErr w:type="spellStart"/>
       <w:r>
         <w:rPr>
           <w:lang w:val="ru-RU"/>
@@ -29261,7 +27957,6 @@
         </w:rPr>
         <w:t>Х</w:t>
       </w:r>
-      <w:proofErr w:type="spellEnd"/>
       <w:r>
         <w:rPr>
           <w:lang w:val="ru-RU"/>
@@ -29337,11 +28032,9 @@
         </w:rPr>
         <w:t>_</w:t>
       </w:r>
-      <w:proofErr w:type="spellStart"/>
       <w:r>
         <w:t>LoadPersonalSettings</w:t>
       </w:r>
-      <w:proofErr w:type="spellEnd"/>
       <w:r>
         <w:rPr>
           <w:lang w:val="ru-RU"/>
@@ -29369,11 +28062,9 @@
         </w:rPr>
         <w:t>_</w:t>
       </w:r>
-      <w:proofErr w:type="spellStart"/>
       <w:r>
         <w:t>ReportPersonalSettings</w:t>
       </w:r>
-      <w:proofErr w:type="spellEnd"/>
       <w:r>
         <w:rPr>
           <w:lang w:val="ru-RU"/>
@@ -29571,11 +28262,9 @@
                 <w:lang w:val="ru-RU"/>
               </w:rPr>
             </w:pPr>
-            <w:proofErr w:type="spellStart"/>
             <w:r>
               <w:t>int</w:t>
             </w:r>
-            <w:proofErr w:type="spellEnd"/>
             <w:r>
               <w:rPr>
                 <w:lang w:val="ru-RU"/>
@@ -29597,11 +28286,9 @@
                 <w:lang w:val="ru-RU"/>
               </w:rPr>
             </w:pPr>
-            <w:proofErr w:type="spellStart"/>
             <w:r>
               <w:t>positionMainA</w:t>
             </w:r>
-            <w:proofErr w:type="spellEnd"/>
           </w:p>
         </w:tc>
         <w:tc>
@@ -29687,11 +28374,9 @@
               </w:rPr>
               <w:t xml:space="preserve">Не может быть выше </w:t>
             </w:r>
-            <w:proofErr w:type="spellStart"/>
             <w:r>
               <w:t>positionMainMax</w:t>
             </w:r>
-            <w:proofErr w:type="spellEnd"/>
             <w:r>
               <w:rPr>
                 <w:lang w:val="ru-RU"/>
@@ -29711,11 +28396,9 @@
               </w:rPr>
               <w:t xml:space="preserve">Не может быть ниже </w:t>
             </w:r>
-            <w:proofErr w:type="spellStart"/>
             <w:r>
               <w:t>positionMainMin</w:t>
             </w:r>
-            <w:proofErr w:type="spellEnd"/>
             <w:r>
               <w:rPr>
                 <w:lang w:val="ru-RU"/>
@@ -29784,11 +28467,9 @@
             <w:tcW w:w="3069" w:type="dxa"/>
           </w:tcPr>
           <w:p>
-            <w:proofErr w:type="spellStart"/>
             <w:r>
               <w:t>positionMainB</w:t>
             </w:r>
-            <w:proofErr w:type="spellEnd"/>
           </w:p>
         </w:tc>
         <w:tc>
@@ -29874,11 +28555,9 @@
               </w:rPr>
               <w:t xml:space="preserve">Не может быть выше </w:t>
             </w:r>
-            <w:proofErr w:type="spellStart"/>
             <w:r>
               <w:t>positionMainMax</w:t>
             </w:r>
-            <w:proofErr w:type="spellEnd"/>
             <w:r>
               <w:rPr>
                 <w:lang w:val="ru-RU"/>
@@ -29898,11 +28577,9 @@
               </w:rPr>
               <w:t xml:space="preserve">Не может быть ниже </w:t>
             </w:r>
-            <w:proofErr w:type="spellStart"/>
             <w:r>
               <w:t>positionMainMin</w:t>
             </w:r>
-            <w:proofErr w:type="spellEnd"/>
             <w:r>
               <w:rPr>
                 <w:lang w:val="ru-RU"/>
@@ -29970,7 +28647,6 @@
             <w:tcW w:w="3069" w:type="dxa"/>
           </w:tcPr>
           <w:p>
-            <w:proofErr w:type="spellStart"/>
             <w:r>
               <w:t>position</w:t>
             </w:r>
@@ -29980,7 +28656,6 @@
             <w:r>
               <w:t>Parking</w:t>
             </w:r>
-            <w:proofErr w:type="spellEnd"/>
           </w:p>
         </w:tc>
         <w:tc>
@@ -30182,11 +28857,9 @@
                 <w:lang w:val="ru-RU"/>
               </w:rPr>
             </w:pPr>
-            <w:proofErr w:type="spellStart"/>
             <w:r>
               <w:t>positionAux</w:t>
             </w:r>
-            <w:proofErr w:type="spellEnd"/>
             <w:r>
               <w:rPr>
                 <w:lang w:val="ru-RU"/>
@@ -30280,11 +28953,9 @@
                 <w:lang w:val="ru-RU"/>
               </w:rPr>
             </w:pPr>
-            <w:proofErr w:type="spellStart"/>
             <w:r>
               <w:t>positionAux</w:t>
             </w:r>
-            <w:proofErr w:type="spellEnd"/>
             <w:r>
               <w:rPr>
                 <w:lang w:val="ru-RU"/>
@@ -30371,11 +29042,9 @@
             <w:tcW w:w="3069" w:type="dxa"/>
           </w:tcPr>
           <w:p>
-            <w:proofErr w:type="spellStart"/>
             <w:r>
               <w:t>speedAbsMainParking</w:t>
             </w:r>
-            <w:proofErr w:type="spellEnd"/>
           </w:p>
         </w:tc>
         <w:tc>
@@ -30441,11 +29110,9 @@
               </w:rPr>
               <w:t xml:space="preserve">Абсолютная скорость не может быть выше 100% и ниже 1% от </w:t>
             </w:r>
-            <w:proofErr w:type="spellStart"/>
             <w:r>
               <w:t>speedAbsMainMax</w:t>
             </w:r>
-            <w:proofErr w:type="spellEnd"/>
           </w:p>
           <w:p>
             <w:pPr>
@@ -30501,11 +29168,9 @@
             <w:tcW w:w="3069" w:type="dxa"/>
           </w:tcPr>
           <w:p>
-            <w:proofErr w:type="spellStart"/>
             <w:r>
               <w:t>speedRelMainTestEccentric</w:t>
             </w:r>
-            <w:proofErr w:type="spellEnd"/>
           </w:p>
         </w:tc>
         <w:tc>
@@ -30544,11 +29209,9 @@
               </w:rPr>
               <w:t xml:space="preserve">Относительная скорость не может быть выше 100% и ниже 1% от эквивалента </w:t>
             </w:r>
-            <w:proofErr w:type="spellStart"/>
             <w:r>
               <w:t>speedAbsMainMax</w:t>
             </w:r>
-            <w:proofErr w:type="spellEnd"/>
           </w:p>
           <w:p>
             <w:pPr>
@@ -30579,140 +29242,104 @@
           </w:p>
           <w:p/>
           <w:p>
-            <w:proofErr w:type="spellStart"/>
+            <w:r>
+              <w:t>speedAbsMainMax = 469</w:t>
+            </w:r>
+            <w:r>
+              <w:t>ms</w:t>
+            </w:r>
+          </w:p>
+          <w:p>
+            <w:r>
+              <w:t>positionMainMax = 20000steps</w:t>
+            </w:r>
+          </w:p>
+          <w:p>
+            <w:r>
+              <w:t>positionMainMin = 100steps</w:t>
+            </w:r>
+          </w:p>
+          <w:p>
+            <w:r>
+              <w:t>positionMainA = 20000steps</w:t>
+            </w:r>
+          </w:p>
+          <w:p>
+            <w:r>
+              <w:t>positionMain</w:t>
+            </w:r>
+            <w:r>
+              <w:t>B</w:t>
+            </w:r>
+            <w:r>
+              <w:t xml:space="preserve"> = 10000steps</w:t>
+            </w:r>
+          </w:p>
+          <w:p/>
+          <w:p>
+            <w:pPr>
+              <w:rPr>
+                <w:lang w:val="ru-RU"/>
+              </w:rPr>
+            </w:pPr>
+            <w:r>
+              <w:rPr>
+                <w:lang w:val="ru-RU"/>
+              </w:rPr>
+              <w:t xml:space="preserve">максимальная относительная скорость </w:t>
+            </w:r>
+            <w:r>
+              <w:rPr>
+                <w:lang w:val="ru-RU"/>
+              </w:rPr>
+              <w:t xml:space="preserve">(эквивалентная </w:t>
+            </w:r>
             <w:r>
               <w:t>speedAbsMainMax</w:t>
             </w:r>
-            <w:proofErr w:type="spellEnd"/>
-            <w:r>
-              <w:t xml:space="preserve"> = 469</w:t>
+            <w:r>
+              <w:rPr>
+                <w:lang w:val="ru-RU"/>
+              </w:rPr>
+              <w:t xml:space="preserve">  ) </w:t>
+            </w:r>
+            <w:r>
+              <w:rPr>
+                <w:lang w:val="ru-RU"/>
+              </w:rPr>
+              <w:t xml:space="preserve">= </w:t>
+            </w:r>
+          </w:p>
+          <w:p>
+            <w:pPr>
+              <w:rPr>
+                <w:lang w:val="ru-RU"/>
+              </w:rPr>
+            </w:pPr>
+            <w:r>
+              <w:rPr>
+                <w:lang w:val="ru-RU"/>
+              </w:rPr>
+              <w:t>469</w:t>
             </w:r>
             <w:r>
               <w:t>ms</w:t>
             </w:r>
-          </w:p>
-          <w:p>
-            <w:proofErr w:type="spellStart"/>
-            <w:r>
-              <w:t>positionMainMax</w:t>
-            </w:r>
-            <w:proofErr w:type="spellEnd"/>
-            <w:r>
-              <w:t xml:space="preserve"> = 20000steps</w:t>
-            </w:r>
-          </w:p>
-          <w:p>
-            <w:proofErr w:type="spellStart"/>
-            <w:r>
-              <w:t>positionMainMin</w:t>
-            </w:r>
-            <w:proofErr w:type="spellEnd"/>
-            <w:r>
-              <w:t xml:space="preserve"> = 100steps</w:t>
-            </w:r>
-          </w:p>
-          <w:p>
-            <w:proofErr w:type="spellStart"/>
-            <w:r>
-              <w:t>positionMainA</w:t>
-            </w:r>
-            <w:proofErr w:type="spellEnd"/>
-            <w:r>
-              <w:t xml:space="preserve"> = 20000steps</w:t>
-            </w:r>
-          </w:p>
-          <w:p>
-            <w:proofErr w:type="spellStart"/>
-            <w:r>
-              <w:t>positionMain</w:t>
-            </w:r>
-            <w:r>
-              <w:t>B</w:t>
-            </w:r>
-            <w:proofErr w:type="spellEnd"/>
-            <w:r>
-              <w:t xml:space="preserve"> = 10000steps</w:t>
-            </w:r>
-          </w:p>
-          <w:p/>
-          <w:p>
-            <w:pPr>
-              <w:rPr>
-                <w:lang w:val="ru-RU"/>
-              </w:rPr>
-            </w:pPr>
-            <w:r>
-              <w:rPr>
-                <w:lang w:val="ru-RU"/>
-              </w:rPr>
-              <w:t xml:space="preserve">максимальная относительная скорость </w:t>
-            </w:r>
-            <w:r>
-              <w:rPr>
-                <w:lang w:val="ru-RU"/>
-              </w:rPr>
-              <w:t xml:space="preserve">(эквивалентная </w:t>
-            </w:r>
-            <w:proofErr w:type="spellStart"/>
-            <w:proofErr w:type="gramStart"/>
-            <w:r>
-              <w:t>speedAbsMainMax</w:t>
-            </w:r>
-            <w:proofErr w:type="spellEnd"/>
-            <w:r>
-              <w:rPr>
-                <w:lang w:val="ru-RU"/>
-              </w:rPr>
-              <w:t xml:space="preserve">  )</w:t>
-            </w:r>
-            <w:proofErr w:type="gramEnd"/>
-            <w:r>
-              <w:rPr>
-                <w:lang w:val="ru-RU"/>
-              </w:rPr>
-              <w:t xml:space="preserve"> </w:t>
-            </w:r>
-            <w:r>
-              <w:rPr>
-                <w:lang w:val="ru-RU"/>
-              </w:rPr>
-              <w:t xml:space="preserve">= </w:t>
-            </w:r>
-          </w:p>
-          <w:p>
-            <w:pPr>
-              <w:rPr>
-                <w:lang w:val="ru-RU"/>
-              </w:rPr>
-            </w:pPr>
-            <w:r>
-              <w:rPr>
-                <w:lang w:val="ru-RU"/>
-              </w:rPr>
-              <w:t>469</w:t>
-            </w:r>
-            <w:proofErr w:type="spellStart"/>
+            <w:r>
+              <w:rPr>
+                <w:lang w:val="ru-RU"/>
+              </w:rPr>
+              <w:t xml:space="preserve"> * |20000-10000| / (20000-100)</w:t>
+            </w:r>
+            <w:r>
+              <w:rPr>
+                <w:lang w:val="ru-RU"/>
+              </w:rPr>
+              <w:t xml:space="preserve"> = 235</w:t>
+            </w:r>
             <w:r>
               <w:t>ms</w:t>
             </w:r>
-            <w:proofErr w:type="spellEnd"/>
-            <w:r>
-              <w:rPr>
-                <w:lang w:val="ru-RU"/>
-              </w:rPr>
-              <w:t xml:space="preserve"> * |20000-10000| / (20000-100)</w:t>
-            </w:r>
-            <w:r>
-              <w:rPr>
-                <w:lang w:val="ru-RU"/>
-              </w:rPr>
-              <w:t xml:space="preserve"> = 235</w:t>
-            </w:r>
-            <w:proofErr w:type="spellStart"/>
-            <w:r>
-              <w:t>ms</w:t>
-            </w:r>
-            <w:proofErr w:type="spellEnd"/>
           </w:p>
           <w:p>
             <w:pPr>
@@ -30774,11 +29401,9 @@
             <w:tcW w:w="3069" w:type="dxa"/>
           </w:tcPr>
           <w:p>
-            <w:proofErr w:type="spellStart"/>
             <w:r>
               <w:t>speedRelMainTestConcentric</w:t>
             </w:r>
-            <w:proofErr w:type="spellEnd"/>
           </w:p>
         </w:tc>
         <w:tc>
@@ -30795,16 +29420,8 @@
               <w:rPr>
                 <w:lang w:val="ru-RU"/>
               </w:rPr>
-              <w:t xml:space="preserve">Относительная скорость основного механизма во время Силового теста </w:t>
-            </w:r>
-            <w:proofErr w:type="spellStart"/>
-            <w:r>
-              <w:rPr>
-                <w:lang w:val="ru-RU"/>
-              </w:rPr>
-              <w:t>Концентрика</w:t>
-            </w:r>
-            <w:proofErr w:type="spellEnd"/>
+              <w:t>Относительная скорость основного механизма во время Силового теста Концентрика</w:t>
+            </w:r>
           </w:p>
           <w:p>
             <w:pPr>
@@ -30825,11 +29442,9 @@
               </w:rPr>
               <w:t xml:space="preserve">Относительная скорость не может быть выше 100% и ниже 1% от эквивалента </w:t>
             </w:r>
-            <w:proofErr w:type="spellStart"/>
             <w:r>
               <w:t>speedAbsMainMax</w:t>
             </w:r>
-            <w:proofErr w:type="spellEnd"/>
           </w:p>
           <w:p>
             <w:pPr>
@@ -30898,13 +29513,8 @@
             <w:tcW w:w="3069" w:type="dxa"/>
           </w:tcPr>
           <w:p>
-            <w:proofErr w:type="spellStart"/>
-            <w:r>
-              <w:t>forceCurveAB</w:t>
-            </w:r>
-            <w:proofErr w:type="spellEnd"/>
-            <w:r>
-              <w:t>[21]</w:t>
+            <w:r>
+              <w:t>forceCurveAB[21]</w:t>
             </w:r>
           </w:p>
         </w:tc>
@@ -30922,21 +29532,7 @@
               <w:rPr>
                 <w:lang w:val="ru-RU"/>
               </w:rPr>
-              <w:t xml:space="preserve">Параметры </w:t>
-            </w:r>
-            <w:proofErr w:type="spellStart"/>
-            <w:r>
-              <w:rPr>
-                <w:lang w:val="ru-RU"/>
-              </w:rPr>
-              <w:t>изокинетической</w:t>
-            </w:r>
-            <w:proofErr w:type="spellEnd"/>
-            <w:r>
-              <w:rPr>
-                <w:lang w:val="ru-RU"/>
-              </w:rPr>
-              <w:t xml:space="preserve"> кривой</w:t>
+              <w:t>Параметры изокинетической кривой</w:t>
             </w:r>
           </w:p>
           <w:p>
@@ -31020,13 +29616,8 @@
             <w:tcW w:w="3069" w:type="dxa"/>
           </w:tcPr>
           <w:p>
-            <w:proofErr w:type="spellStart"/>
-            <w:r>
-              <w:t>forceCurveBA</w:t>
-            </w:r>
-            <w:proofErr w:type="spellEnd"/>
-            <w:r>
-              <w:t>[21]</w:t>
+            <w:r>
+              <w:t>forceCurveBA[21]</w:t>
             </w:r>
           </w:p>
         </w:tc>
@@ -31044,21 +29635,7 @@
               <w:rPr>
                 <w:lang w:val="ru-RU"/>
               </w:rPr>
-              <w:t xml:space="preserve">Параметры </w:t>
-            </w:r>
-            <w:proofErr w:type="spellStart"/>
-            <w:r>
-              <w:rPr>
-                <w:lang w:val="ru-RU"/>
-              </w:rPr>
-              <w:t>изокинетической</w:t>
-            </w:r>
-            <w:proofErr w:type="spellEnd"/>
-            <w:r>
-              <w:rPr>
-                <w:lang w:val="ru-RU"/>
-              </w:rPr>
-              <w:t xml:space="preserve"> кривой</w:t>
+              <w:t>Параметры изокинетической кривой</w:t>
             </w:r>
           </w:p>
           <w:p>
@@ -31186,7 +29763,6 @@
         </w:rPr>
         <w:br w:type="page"/>
       </w:r>
-      <w:proofErr w:type="spellStart"/>
       <w:r>
         <w:rPr>
           <w:rFonts w:ascii="Times New Roman" w:hAnsi="Times New Roman" w:cs="Times New Roman"/>
@@ -31198,40 +29774,25 @@
         <w:lastRenderedPageBreak/>
         <w:t>TAG_ReportIsokineticExcerciseSettings</w:t>
       </w:r>
-      <w:proofErr w:type="spellEnd"/>
-    </w:p>
-    <w:p>
-      <w:pPr>
-        <w:rPr>
-          <w:lang w:val="ru-RU"/>
-        </w:rPr>
-      </w:pPr>
-    </w:p>
-    <w:p>
-      <w:pPr>
-        <w:rPr>
-          <w:lang w:val="ru-RU"/>
-        </w:rPr>
-      </w:pPr>
-      <w:r>
-        <w:rPr>
-          <w:lang w:val="ru-RU"/>
-        </w:rPr>
-        <w:t xml:space="preserve">Сообщение высылается каждые </w:t>
-      </w:r>
-      <w:proofErr w:type="gramStart"/>
-      <w:r>
-        <w:rPr>
-          <w:lang w:val="ru-RU"/>
-        </w:rPr>
-        <w:t>1000мс</w:t>
-      </w:r>
-      <w:proofErr w:type="gramEnd"/>
-      <w:r>
-        <w:rPr>
-          <w:lang w:val="ru-RU"/>
-        </w:rPr>
-        <w:t xml:space="preserve"> когда </w:t>
+    </w:p>
+    <w:p>
+      <w:pPr>
+        <w:rPr>
+          <w:lang w:val="ru-RU"/>
+        </w:rPr>
+      </w:pPr>
+    </w:p>
+    <w:p>
+      <w:pPr>
+        <w:rPr>
+          <w:lang w:val="ru-RU"/>
+        </w:rPr>
+      </w:pPr>
+      <w:r>
+        <w:rPr>
+          <w:lang w:val="ru-RU"/>
+        </w:rPr>
+        <w:t xml:space="preserve">Сообщение высылается каждые 1000мс когда </w:t>
       </w:r>
       <w:r>
         <w:t>RTCU</w:t>
@@ -31309,14 +29870,12 @@
         </w:rPr>
         <w:t xml:space="preserve">, то длина поля данных равна </w:t>
       </w:r>
-      <w:proofErr w:type="spellStart"/>
       <w:r>
         <w:rPr>
           <w:lang w:val="ru-RU"/>
         </w:rPr>
         <w:t>ххх</w:t>
       </w:r>
-      <w:proofErr w:type="spellEnd"/>
       <w:r>
         <w:rPr>
           <w:lang w:val="ru-RU"/>
@@ -31387,7 +29946,6 @@
           <w:lang w:val="ru-RU"/>
         </w:rPr>
       </w:pPr>
-      <w:proofErr w:type="spellStart"/>
       <w:r>
         <w:rPr>
           <w:lang w:val="ru-RU"/>
@@ -31406,7 +29964,6 @@
         </w:rPr>
         <w:t>Х</w:t>
       </w:r>
-      <w:proofErr w:type="spellEnd"/>
       <w:r>
         <w:rPr>
           <w:lang w:val="ru-RU"/>
@@ -31425,14 +29982,12 @@
         </w:rPr>
         <w:t xml:space="preserve"> </w:t>
       </w:r>
-      <w:proofErr w:type="spellStart"/>
       <w:r>
         <w:rPr>
           <w:lang w:val="ru-RU"/>
         </w:rPr>
         <w:t>изокинетической</w:t>
       </w:r>
-      <w:proofErr w:type="spellEnd"/>
       <w:r>
         <w:rPr>
           <w:lang w:val="ru-RU"/>
@@ -31496,11 +30051,9 @@
         </w:rPr>
         <w:t>_</w:t>
       </w:r>
-      <w:proofErr w:type="spellStart"/>
       <w:r>
         <w:t>LoadIsokineticExcerciseSettings</w:t>
       </w:r>
-      <w:proofErr w:type="spellEnd"/>
       <w:r>
         <w:rPr>
           <w:lang w:val="ru-RU"/>
@@ -31528,11 +30081,9 @@
         </w:rPr>
         <w:t>_</w:t>
       </w:r>
-      <w:proofErr w:type="spellStart"/>
       <w:r>
         <w:t>ReportIsokineticExcerciseSettings</w:t>
       </w:r>
-      <w:proofErr w:type="spellEnd"/>
       <w:r>
         <w:rPr>
           <w:lang w:val="ru-RU"/>
@@ -31731,11 +30282,9 @@
                 <w:lang w:val="ru-RU"/>
               </w:rPr>
             </w:pPr>
-            <w:proofErr w:type="spellStart"/>
             <w:r>
               <w:t>IsokineticSetSettings</w:t>
             </w:r>
-            <w:proofErr w:type="spellEnd"/>
           </w:p>
         </w:tc>
         <w:tc>
@@ -31938,7 +30487,6 @@
           <w:szCs w:val="24"/>
         </w:rPr>
       </w:pPr>
-      <w:proofErr w:type="spellStart"/>
       <w:r>
         <w:rPr>
           <w:rFonts w:ascii="Times New Roman" w:hAnsi="Times New Roman" w:cs="Times New Roman"/>
@@ -31980,7 +30528,6 @@
         </w:rPr>
         <w:t>Settings</w:t>
       </w:r>
-      <w:proofErr w:type="spellEnd"/>
     </w:p>
     <w:p/>
     <w:p>
@@ -32023,22 +30570,26 @@
         <w:rPr>
           <w:lang w:val="ru-RU"/>
         </w:rPr>
+        <w:t xml:space="preserve"> 1000</w:t>
+      </w:r>
+      <w:r>
+        <w:rPr>
+          <w:lang w:val="ru-RU"/>
+        </w:rPr>
+        <w:t>мс</w:t>
+      </w:r>
+      <w:r>
+        <w:rPr>
+          <w:lang w:val="ru-RU"/>
+        </w:rPr>
         <w:t xml:space="preserve"> </w:t>
       </w:r>
-      <w:proofErr w:type="gramStart"/>
-      <w:r>
-        <w:rPr>
-          <w:lang w:val="ru-RU"/>
-        </w:rPr>
-        <w:t>1000</w:t>
-      </w:r>
-      <w:r>
-        <w:rPr>
-          <w:lang w:val="ru-RU"/>
-        </w:rPr>
-        <w:t>мс</w:t>
-      </w:r>
-      <w:proofErr w:type="gramEnd"/>
+      <w:r>
+        <w:rPr>
+          <w:lang w:val="ru-RU"/>
+        </w:rPr>
+        <w:t>когда</w:t>
+      </w:r>
       <w:r>
         <w:rPr>
           <w:lang w:val="ru-RU"/>
@@ -32046,10 +30597,7 @@
         <w:t xml:space="preserve"> </w:t>
       </w:r>
       <w:r>
-        <w:rPr>
-          <w:lang w:val="ru-RU"/>
-        </w:rPr>
-        <w:t>когда</w:t>
+        <w:t>RTCU</w:t>
       </w:r>
       <w:r>
         <w:rPr>
@@ -32058,19 +30606,192 @@
         <w:t xml:space="preserve"> </w:t>
       </w:r>
       <w:r>
+        <w:rPr>
+          <w:lang w:val="ru-RU"/>
+        </w:rPr>
+        <w:t>находится</w:t>
+      </w:r>
+      <w:r>
+        <w:rPr>
+          <w:lang w:val="ru-RU"/>
+        </w:rPr>
+        <w:t xml:space="preserve"> </w:t>
+      </w:r>
+      <w:r>
+        <w:rPr>
+          <w:lang w:val="ru-RU"/>
+        </w:rPr>
+        <w:t>в</w:t>
+      </w:r>
+      <w:r>
+        <w:rPr>
+          <w:lang w:val="ru-RU"/>
+        </w:rPr>
+        <w:t xml:space="preserve"> </w:t>
+      </w:r>
+      <w:r>
+        <w:rPr>
+          <w:lang w:val="ru-RU"/>
+        </w:rPr>
+        <w:t>режиме</w:t>
+      </w:r>
+      <w:r>
+        <w:rPr>
+          <w:lang w:val="ru-RU"/>
+        </w:rPr>
+        <w:t xml:space="preserve"> </w:t>
+      </w:r>
+      <w:r>
+        <w:t>WAITING</w:t>
+      </w:r>
+      <w:r>
+        <w:rPr>
+          <w:lang w:val="ru-RU"/>
+        </w:rPr>
+        <w:t>.</w:t>
+      </w:r>
+    </w:p>
+    <w:p>
+      <w:pPr>
+        <w:rPr>
+          <w:lang w:val="ru-RU"/>
+        </w:rPr>
+      </w:pPr>
+    </w:p>
+    <w:p>
+      <w:pPr>
+        <w:rPr>
+          <w:lang w:val="ru-RU"/>
+        </w:rPr>
+      </w:pPr>
+      <w:r>
+        <w:rPr>
+          <w:lang w:val="ru-RU"/>
+        </w:rPr>
+        <w:t xml:space="preserve">Если параметры тренировки еще не записаны в </w:t>
+      </w:r>
+      <w:r>
         <w:t>RTCU</w:t>
       </w:r>
       <w:r>
         <w:rPr>
           <w:lang w:val="ru-RU"/>
         </w:rPr>
+        <w:t>, то длина поля данных равна 0 байт.</w:t>
+      </w:r>
+    </w:p>
+    <w:p>
+      <w:pPr>
+        <w:rPr>
+          <w:lang w:val="ru-RU"/>
+        </w:rPr>
+      </w:pPr>
+    </w:p>
+    <w:p>
+      <w:pPr>
+        <w:rPr>
+          <w:lang w:val="ru-RU"/>
+        </w:rPr>
+      </w:pPr>
+      <w:r>
+        <w:rPr>
+          <w:lang w:val="ru-RU"/>
+        </w:rPr>
+        <w:t xml:space="preserve">Если параметры </w:t>
+      </w:r>
+      <w:r>
+        <w:rPr>
+          <w:lang w:val="ru-RU"/>
+        </w:rPr>
+        <w:t>подхода</w:t>
+      </w:r>
+      <w:r>
+        <w:rPr>
+          <w:lang w:val="ru-RU"/>
+        </w:rPr>
+        <w:t xml:space="preserve"> записаны в </w:t>
+      </w:r>
+      <w:r>
+        <w:t>RTCU</w:t>
+      </w:r>
+      <w:r>
+        <w:rPr>
+          <w:lang w:val="ru-RU"/>
+        </w:rPr>
+        <w:t>, то длина поля данных равна ххх байт.</w:t>
+      </w:r>
+    </w:p>
+    <w:p>
+      <w:pPr>
+        <w:rPr>
+          <w:lang w:val="ru-RU"/>
+        </w:rPr>
+      </w:pPr>
+    </w:p>
+    <w:p>
+      <w:pPr>
+        <w:rPr>
+          <w:lang w:val="ru-RU"/>
+        </w:rPr>
+      </w:pPr>
+      <w:r>
+        <w:rPr>
+          <w:lang w:val="ru-RU"/>
+        </w:rPr>
+        <w:t xml:space="preserve">Параметры тренировки находятся в энергозависимой памяти, поэтому стираются при выключении, перезагрузке, инициализации </w:t>
+      </w:r>
+      <w:r>
+        <w:t>RTCU</w:t>
+      </w:r>
+      <w:r>
+        <w:rPr>
+          <w:lang w:val="ru-RU"/>
+        </w:rPr>
+        <w:t>.</w:t>
+      </w:r>
+    </w:p>
+    <w:p>
+      <w:pPr>
+        <w:rPr>
+          <w:lang w:val="ru-RU"/>
+        </w:rPr>
+      </w:pPr>
+    </w:p>
+    <w:p>
+      <w:pPr>
+        <w:rPr>
+          <w:lang w:val="ru-RU"/>
+        </w:rPr>
+      </w:pPr>
+      <w:r>
+        <w:rPr>
+          <w:lang w:val="ru-RU"/>
+        </w:rPr>
+        <w:t>Таб</w:t>
+      </w:r>
+      <w:r>
+        <w:rPr>
+          <w:lang w:val="ru-RU"/>
+        </w:rPr>
+        <w:t>.</w:t>
+      </w:r>
+      <w:r>
+        <w:rPr>
+          <w:lang w:val="ru-RU"/>
+        </w:rPr>
+        <w:t>Х</w:t>
+      </w:r>
+      <w:r>
+        <w:rPr>
+          <w:lang w:val="ru-RU"/>
+        </w:rPr>
         <w:t xml:space="preserve"> </w:t>
       </w:r>
       <w:r>
         <w:rPr>
           <w:lang w:val="ru-RU"/>
         </w:rPr>
-        <w:t>находится</w:t>
+        <w:t>Параметры</w:t>
       </w:r>
       <w:r>
         <w:rPr>
@@ -32082,7 +30803,13 @@
         <w:rPr>
           <w:lang w:val="ru-RU"/>
         </w:rPr>
-        <w:t>в</w:t>
+        <w:t>обобщенно</w:t>
+      </w:r>
+      <w:r>
+        <w:rPr>
+          <w:lang w:val="ru-RU"/>
+        </w:rPr>
+        <w:t>го</w:t>
       </w:r>
       <w:r>
         <w:rPr>
@@ -32094,7 +30821,13 @@
         <w:rPr>
           <w:lang w:val="ru-RU"/>
         </w:rPr>
-        <w:t>режиме</w:t>
+        <w:t>изокинетическо</w:t>
+      </w:r>
+      <w:r>
+        <w:rPr>
+          <w:lang w:val="ru-RU"/>
+        </w:rPr>
+        <w:t>го</w:t>
       </w:r>
       <w:r>
         <w:rPr>
@@ -32103,64 +30836,6 @@
         <w:t xml:space="preserve"> </w:t>
       </w:r>
       <w:r>
-        <w:t>WAITING</w:t>
-      </w:r>
-      <w:r>
-        <w:rPr>
-          <w:lang w:val="ru-RU"/>
-        </w:rPr>
-        <w:t>.</w:t>
-      </w:r>
-    </w:p>
-    <w:p>
-      <w:pPr>
-        <w:rPr>
-          <w:lang w:val="ru-RU"/>
-        </w:rPr>
-      </w:pPr>
-    </w:p>
-    <w:p>
-      <w:pPr>
-        <w:rPr>
-          <w:lang w:val="ru-RU"/>
-        </w:rPr>
-      </w:pPr>
-      <w:r>
-        <w:rPr>
-          <w:lang w:val="ru-RU"/>
-        </w:rPr>
-        <w:t xml:space="preserve">Если параметры тренировки еще не записаны в </w:t>
-      </w:r>
-      <w:r>
-        <w:t>RTCU</w:t>
-      </w:r>
-      <w:r>
-        <w:rPr>
-          <w:lang w:val="ru-RU"/>
-        </w:rPr>
-        <w:t>, то длина поля данных равна 0 байт.</w:t>
-      </w:r>
-    </w:p>
-    <w:p>
-      <w:pPr>
-        <w:rPr>
-          <w:lang w:val="ru-RU"/>
-        </w:rPr>
-      </w:pPr>
-    </w:p>
-    <w:p>
-      <w:pPr>
-        <w:rPr>
-          <w:lang w:val="ru-RU"/>
-        </w:rPr>
-      </w:pPr>
-      <w:r>
-        <w:rPr>
-          <w:lang w:val="ru-RU"/>
-        </w:rPr>
-        <w:t xml:space="preserve">Если параметры </w:t>
-      </w:r>
-      <w:r>
         <w:rPr>
           <w:lang w:val="ru-RU"/>
         </w:rPr>
@@ -32170,94 +30845,14 @@
         <w:rPr>
           <w:lang w:val="ru-RU"/>
         </w:rPr>
-        <w:t xml:space="preserve"> записаны в </w:t>
-      </w:r>
-      <w:r>
-        <w:t>RTCU</w:t>
-      </w:r>
-      <w:r>
-        <w:rPr>
-          <w:lang w:val="ru-RU"/>
-        </w:rPr>
-        <w:t xml:space="preserve">, то длина поля данных равна </w:t>
-      </w:r>
-      <w:proofErr w:type="spellStart"/>
-      <w:r>
-        <w:rPr>
-          <w:lang w:val="ru-RU"/>
-        </w:rPr>
-        <w:t>ххх</w:t>
-      </w:r>
-      <w:proofErr w:type="spellEnd"/>
-      <w:r>
-        <w:rPr>
-          <w:lang w:val="ru-RU"/>
-        </w:rPr>
-        <w:t xml:space="preserve"> байт.</w:t>
-      </w:r>
-    </w:p>
-    <w:p>
-      <w:pPr>
-        <w:rPr>
-          <w:lang w:val="ru-RU"/>
-        </w:rPr>
-      </w:pPr>
-    </w:p>
-    <w:p>
-      <w:pPr>
-        <w:rPr>
-          <w:lang w:val="ru-RU"/>
-        </w:rPr>
-      </w:pPr>
-      <w:r>
-        <w:rPr>
-          <w:lang w:val="ru-RU"/>
-        </w:rPr>
-        <w:t xml:space="preserve">Параметры тренировки находятся в энергозависимой памяти, поэтому стираются при выключении, перезагрузке, инициализации </w:t>
-      </w:r>
-      <w:r>
-        <w:t>RTCU</w:t>
-      </w:r>
-      <w:r>
-        <w:rPr>
-          <w:lang w:val="ru-RU"/>
-        </w:rPr>
-        <w:t>.</w:t>
-      </w:r>
-    </w:p>
-    <w:p>
-      <w:pPr>
-        <w:rPr>
-          <w:lang w:val="ru-RU"/>
-        </w:rPr>
-      </w:pPr>
-    </w:p>
-    <w:p>
-      <w:pPr>
-        <w:rPr>
-          <w:lang w:val="ru-RU"/>
-        </w:rPr>
-      </w:pPr>
-      <w:proofErr w:type="spellStart"/>
-      <w:r>
-        <w:rPr>
-          <w:lang w:val="ru-RU"/>
-        </w:rPr>
-        <w:t>Таб</w:t>
-      </w:r>
-      <w:r>
-        <w:rPr>
-          <w:lang w:val="ru-RU"/>
-        </w:rPr>
-        <w:t>.</w:t>
-      </w:r>
-      <w:r>
-        <w:rPr>
-          <w:lang w:val="ru-RU"/>
-        </w:rPr>
-        <w:t>Х</w:t>
-      </w:r>
-      <w:proofErr w:type="spellEnd"/>
+        <w:t xml:space="preserve"> (</w:t>
+      </w:r>
+      <w:r>
+        <w:rPr>
+          <w:lang w:val="ru-RU"/>
+        </w:rPr>
+        <w:t>поле</w:t>
+      </w:r>
       <w:r>
         <w:rPr>
           <w:lang w:val="ru-RU"/>
@@ -32268,7 +30863,7 @@
         <w:rPr>
           <w:lang w:val="ru-RU"/>
         </w:rPr>
-        <w:t>Параметры</w:t>
+        <w:t>данных</w:t>
       </w:r>
       <w:r>
         <w:rPr>
@@ -32280,13 +30875,7 @@
         <w:rPr>
           <w:lang w:val="ru-RU"/>
         </w:rPr>
-        <w:t>обобщенно</w:t>
-      </w:r>
-      <w:r>
-        <w:rPr>
-          <w:lang w:val="ru-RU"/>
-        </w:rPr>
-        <w:t>го</w:t>
+        <w:t>сообщений</w:t>
       </w:r>
       <w:r>
         <w:rPr>
@@ -32294,20 +30883,27 @@
         </w:rPr>
         <w:t xml:space="preserve"> </w:t>
       </w:r>
-      <w:proofErr w:type="spellStart"/>
-      <w:r>
-        <w:rPr>
-          <w:lang w:val="ru-RU"/>
-        </w:rPr>
-        <w:t>изокинетическо</w:t>
-      </w:r>
-      <w:r>
-        <w:rPr>
-          <w:lang w:val="ru-RU"/>
-        </w:rPr>
-        <w:t>го</w:t>
-      </w:r>
-      <w:proofErr w:type="spellEnd"/>
+      <w:r>
+        <w:t>TAG</w:t>
+      </w:r>
+      <w:r>
+        <w:rPr>
+          <w:lang w:val="ru-RU"/>
+        </w:rPr>
+        <w:t>_</w:t>
+      </w:r>
+      <w:r>
+        <w:t>Load</w:t>
+      </w:r>
+      <w:r>
+        <w:t>Generic</w:t>
+      </w:r>
+      <w:r>
+        <w:t>Set</w:t>
+      </w:r>
+      <w:r>
+        <w:t>Settings</w:t>
+      </w:r>
       <w:r>
         <w:rPr>
           <w:lang w:val="ru-RU"/>
@@ -32318,19 +30914,7 @@
         <w:rPr>
           <w:lang w:val="ru-RU"/>
         </w:rPr>
-        <w:t>подхода</w:t>
-      </w:r>
-      <w:r>
-        <w:rPr>
-          <w:lang w:val="ru-RU"/>
-        </w:rPr>
-        <w:t xml:space="preserve"> (</w:t>
-      </w:r>
-      <w:r>
-        <w:rPr>
-          <w:lang w:val="ru-RU"/>
-        </w:rPr>
-        <w:t>поле</w:t>
+        <w:t>и</w:t>
       </w:r>
       <w:r>
         <w:rPr>
@@ -32339,30 +30923,6 @@
         <w:t xml:space="preserve"> </w:t>
       </w:r>
       <w:r>
-        <w:rPr>
-          <w:lang w:val="ru-RU"/>
-        </w:rPr>
-        <w:t>данных</w:t>
-      </w:r>
-      <w:r>
-        <w:rPr>
-          <w:lang w:val="ru-RU"/>
-        </w:rPr>
-        <w:t xml:space="preserve"> </w:t>
-      </w:r>
-      <w:r>
-        <w:rPr>
-          <w:lang w:val="ru-RU"/>
-        </w:rPr>
-        <w:t>сообщений</w:t>
-      </w:r>
-      <w:r>
-        <w:rPr>
-          <w:lang w:val="ru-RU"/>
-        </w:rPr>
-        <w:t xml:space="preserve"> </w:t>
-      </w:r>
-      <w:r>
         <w:t>TAG</w:t>
       </w:r>
       <w:r>
@@ -32371,9 +30931,8 @@
         </w:rPr>
         <w:t>_</w:t>
       </w:r>
-      <w:proofErr w:type="spellStart"/>
-      <w:r>
-        <w:t>Load</w:t>
+      <w:r>
+        <w:t>Report</w:t>
       </w:r>
       <w:r>
         <w:t>Generic</w:t>
@@ -32384,48 +30943,6 @@
       <w:r>
         <w:t>Settings</w:t>
       </w:r>
-      <w:proofErr w:type="spellEnd"/>
-      <w:r>
-        <w:rPr>
-          <w:lang w:val="ru-RU"/>
-        </w:rPr>
-        <w:t xml:space="preserve"> </w:t>
-      </w:r>
-      <w:r>
-        <w:rPr>
-          <w:lang w:val="ru-RU"/>
-        </w:rPr>
-        <w:t>и</w:t>
-      </w:r>
-      <w:r>
-        <w:rPr>
-          <w:lang w:val="ru-RU"/>
-        </w:rPr>
-        <w:t xml:space="preserve"> </w:t>
-      </w:r>
-      <w:r>
-        <w:t>TAG</w:t>
-      </w:r>
-      <w:r>
-        <w:rPr>
-          <w:lang w:val="ru-RU"/>
-        </w:rPr>
-        <w:t>_</w:t>
-      </w:r>
-      <w:proofErr w:type="spellStart"/>
-      <w:r>
-        <w:t>Report</w:t>
-      </w:r>
-      <w:r>
-        <w:t>Generic</w:t>
-      </w:r>
-      <w:r>
-        <w:t>Set</w:t>
-      </w:r>
-      <w:r>
-        <w:t>Settings</w:t>
-      </w:r>
-      <w:proofErr w:type="spellEnd"/>
       <w:r>
         <w:rPr>
           <w:lang w:val="ru-RU"/>
@@ -32603,11 +31120,9 @@
                 <w:lang w:val="ru-RU"/>
               </w:rPr>
             </w:pPr>
-            <w:proofErr w:type="spellStart"/>
             <w:r>
               <w:t>GenericSetSettings</w:t>
             </w:r>
-            <w:proofErr w:type="spellEnd"/>
           </w:p>
         </w:tc>
         <w:tc>
@@ -32615,11 +31130,9 @@
             <w:tcW w:w="2625" w:type="dxa"/>
           </w:tcPr>
           <w:p>
-            <w:proofErr w:type="spellStart"/>
             <w:r>
               <w:t>genericSetSettings</w:t>
             </w:r>
-            <w:proofErr w:type="spellEnd"/>
           </w:p>
         </w:tc>
         <w:tc>
@@ -32632,7 +31145,6 @@
                 <w:lang w:val="ru-RU"/>
               </w:rPr>
             </w:pPr>
-            <w:proofErr w:type="gramStart"/>
             <w:r>
               <w:rPr>
                 <w:lang w:val="ru-RU"/>
@@ -32646,14 +31158,7 @@
               <w:rPr>
                 <w:lang w:val="ru-RU"/>
               </w:rPr>
-              <w:t>,</w:t>
-            </w:r>
-            <w:proofErr w:type="gramEnd"/>
-            <w:r>
-              <w:rPr>
-                <w:lang w:val="ru-RU"/>
-              </w:rPr>
-              <w:t xml:space="preserve"> </w:t>
+              <w:t xml:space="preserve">, </w:t>
             </w:r>
             <w:r>
               <w:rPr>
@@ -32820,7 +31325,6 @@
         </w:rPr>
         <w:t>_</w:t>
       </w:r>
-      <w:proofErr w:type="spellStart"/>
       <w:r>
         <w:rPr>
           <w:rFonts w:ascii="Times New Roman" w:hAnsi="Times New Roman"/>
@@ -32830,40 +31334,25 @@
         </w:rPr>
         <w:t>ReportMachineSettings</w:t>
       </w:r>
-      <w:proofErr w:type="spellEnd"/>
-    </w:p>
-    <w:p>
-      <w:pPr>
-        <w:rPr>
-          <w:lang w:val="ru-RU"/>
-        </w:rPr>
-      </w:pPr>
-    </w:p>
-    <w:p>
-      <w:pPr>
-        <w:rPr>
-          <w:lang w:val="ru-RU"/>
-        </w:rPr>
-      </w:pPr>
-      <w:r>
-        <w:rPr>
-          <w:lang w:val="ru-RU"/>
-        </w:rPr>
-        <w:t xml:space="preserve">Сообщение высылается каждые </w:t>
-      </w:r>
-      <w:proofErr w:type="gramStart"/>
-      <w:r>
-        <w:rPr>
-          <w:lang w:val="ru-RU"/>
-        </w:rPr>
-        <w:t>1000мс</w:t>
-      </w:r>
-      <w:proofErr w:type="gramEnd"/>
-      <w:r>
-        <w:rPr>
-          <w:lang w:val="ru-RU"/>
-        </w:rPr>
-        <w:t xml:space="preserve"> когда </w:t>
+    </w:p>
+    <w:p>
+      <w:pPr>
+        <w:rPr>
+          <w:lang w:val="ru-RU"/>
+        </w:rPr>
+      </w:pPr>
+    </w:p>
+    <w:p>
+      <w:pPr>
+        <w:rPr>
+          <w:lang w:val="ru-RU"/>
+        </w:rPr>
+      </w:pPr>
+      <w:r>
+        <w:rPr>
+          <w:lang w:val="ru-RU"/>
+        </w:rPr>
+        <w:t xml:space="preserve">Сообщение высылается каждые 1000мс когда </w:t>
       </w:r>
       <w:r>
         <w:t>RTCU</w:t>
@@ -32982,19 +31471,11 @@
           <w:lang w:val="ru-RU"/>
         </w:rPr>
       </w:pPr>
-      <w:proofErr w:type="spellStart"/>
-      <w:r>
-        <w:rPr>
-          <w:lang w:val="ru-RU"/>
-        </w:rPr>
-        <w:t>Таб.Х</w:t>
-      </w:r>
-      <w:proofErr w:type="spellEnd"/>
-      <w:r>
-        <w:rPr>
-          <w:lang w:val="ru-RU"/>
-        </w:rPr>
-        <w:t xml:space="preserve"> Параметры тренажера (поле данных сообщений </w:t>
+      <w:r>
+        <w:rPr>
+          <w:lang w:val="ru-RU"/>
+        </w:rPr>
+        <w:t xml:space="preserve">Таб.Х Параметры тренажера (поле данных сообщений </w:t>
       </w:r>
       <w:r>
         <w:t>TAG</w:t>
@@ -33005,11 +31486,9 @@
         </w:rPr>
         <w:t>_</w:t>
       </w:r>
-      <w:proofErr w:type="spellStart"/>
       <w:r>
         <w:t>LoadMachineSettings</w:t>
       </w:r>
-      <w:proofErr w:type="spellEnd"/>
       <w:r>
         <w:rPr>
           <w:lang w:val="ru-RU"/>
@@ -33025,11 +31504,9 @@
         </w:rPr>
         <w:t>_</w:t>
       </w:r>
-      <w:proofErr w:type="spellStart"/>
       <w:r>
         <w:t>ReportMachineSettings</w:t>
       </w:r>
-      <w:proofErr w:type="spellEnd"/>
       <w:r>
         <w:rPr>
           <w:lang w:val="ru-RU"/>
@@ -33212,11 +31689,9 @@
             <w:tcW w:w="2625" w:type="dxa"/>
           </w:tcPr>
           <w:p>
-            <w:proofErr w:type="spellStart"/>
             <w:r>
               <w:t>positionMainMax</w:t>
             </w:r>
-            <w:proofErr w:type="spellEnd"/>
           </w:p>
         </w:tc>
         <w:tc>
@@ -33282,11 +31757,9 @@
             <w:tcW w:w="2625" w:type="dxa"/>
           </w:tcPr>
           <w:p>
-            <w:proofErr w:type="spellStart"/>
             <w:r>
               <w:t>positionMainMin</w:t>
             </w:r>
-            <w:proofErr w:type="spellEnd"/>
           </w:p>
         </w:tc>
         <w:tc>
@@ -33738,7 +32211,6 @@
             <w:tcW w:w="2625" w:type="dxa"/>
           </w:tcPr>
           <w:p>
-            <w:proofErr w:type="spellStart"/>
             <w:r>
               <w:t>speed</w:t>
             </w:r>
@@ -33748,7 +32220,6 @@
             <w:r>
               <w:t>MainMax</w:t>
             </w:r>
-            <w:proofErr w:type="spellEnd"/>
           </w:p>
         </w:tc>
         <w:tc>
@@ -33885,23 +32356,19 @@
               </w:rPr>
               <w:t>/</w:t>
             </w:r>
-            <w:proofErr w:type="spellStart"/>
             <w:r>
               <w:t>ms</w:t>
             </w:r>
-            <w:proofErr w:type="spellEnd"/>
-          </w:p>
-          <w:p>
-            <w:pPr>
-              <w:rPr>
-                <w:lang w:val="ru-RU"/>
-              </w:rPr>
-            </w:pPr>
-            <w:proofErr w:type="spellStart"/>
+          </w:p>
+          <w:p>
+            <w:pPr>
+              <w:rPr>
+                <w:lang w:val="ru-RU"/>
+              </w:rPr>
+            </w:pPr>
             <w:r>
               <w:t>positionMainMax</w:t>
             </w:r>
-            <w:proofErr w:type="spellEnd"/>
             <w:r>
               <w:rPr>
                 <w:lang w:val="ru-RU"/>
@@ -33913,36 +32380,18 @@
             </w:r>
           </w:p>
           <w:p>
-            <w:proofErr w:type="spellStart"/>
-            <w:r>
-              <w:t>positionMainMin</w:t>
-            </w:r>
-            <w:proofErr w:type="spellEnd"/>
-            <w:r>
-              <w:t xml:space="preserve"> = 100steps</w:t>
-            </w:r>
-          </w:p>
-          <w:p>
-            <w:proofErr w:type="spellStart"/>
-            <w:r>
-              <w:t>speedAbsMainMax</w:t>
-            </w:r>
-            <w:proofErr w:type="spellEnd"/>
-            <w:r>
-              <w:t xml:space="preserve"> = </w:t>
-            </w:r>
-          </w:p>
-          <w:p>
-            <w:r>
-              <w:t>= (20000steps-100steps)/42.4steps/</w:t>
-            </w:r>
-            <w:proofErr w:type="spellStart"/>
-            <w:r>
-              <w:t>ms</w:t>
-            </w:r>
-            <w:proofErr w:type="spellEnd"/>
-            <w:r>
-              <w:t xml:space="preserve"> = </w:t>
+            <w:r>
+              <w:t>positionMainMin = 100steps</w:t>
+            </w:r>
+          </w:p>
+          <w:p>
+            <w:r>
+              <w:t xml:space="preserve">speedAbsMainMax = </w:t>
+            </w:r>
+          </w:p>
+          <w:p>
+            <w:r>
+              <w:t xml:space="preserve">= (20000steps-100steps)/42.4steps/ms = </w:t>
             </w:r>
           </w:p>
           <w:p>
@@ -33989,11 +32438,9 @@
             <w:tcW w:w="2625" w:type="dxa"/>
           </w:tcPr>
           <w:p>
-            <w:proofErr w:type="spellStart"/>
             <w:r>
               <w:t>speedAbsMainPersonal</w:t>
             </w:r>
-            <w:proofErr w:type="spellEnd"/>
           </w:p>
         </w:tc>
         <w:tc>
@@ -34034,11 +32481,9 @@
               </w:rPr>
               <w:t xml:space="preserve">По умолчанию равна 5% от </w:t>
             </w:r>
-            <w:proofErr w:type="spellStart"/>
             <w:r>
               <w:t>speedAbsMainMax</w:t>
             </w:r>
-            <w:proofErr w:type="spellEnd"/>
           </w:p>
           <w:p>
             <w:pPr>
@@ -34058,11 +32503,9 @@
               </w:rPr>
               <w:t xml:space="preserve">может быть выше 100% и ниже 1% от </w:t>
             </w:r>
-            <w:proofErr w:type="spellStart"/>
             <w:r>
               <w:t>speedAbsMainMax</w:t>
             </w:r>
-            <w:proofErr w:type="spellEnd"/>
           </w:p>
           <w:p>
             <w:pPr>
@@ -34102,11 +32545,9 @@
               </w:rPr>
               <w:t xml:space="preserve"> </w:t>
             </w:r>
-            <w:proofErr w:type="spellStart"/>
             <w:r>
               <w:t>speedAbsMainMax</w:t>
             </w:r>
-            <w:proofErr w:type="spellEnd"/>
             <w:r>
               <w:rPr>
                 <w:lang w:val="ru-RU"/>
@@ -34126,11 +32567,9 @@
                 <w:lang w:val="ru-RU"/>
               </w:rPr>
             </w:pPr>
-            <w:proofErr w:type="spellStart"/>
             <w:r>
               <w:t>speedAbsMainPersonal</w:t>
             </w:r>
-            <w:proofErr w:type="spellEnd"/>
             <w:r>
               <w:rPr>
                 <w:lang w:val="ru-RU"/>
@@ -34210,7 +32649,6 @@
           <w:szCs w:val="24"/>
         </w:rPr>
       </w:pPr>
-      <w:proofErr w:type="spellStart"/>
       <w:r>
         <w:rPr>
           <w:rFonts w:ascii="Times New Roman" w:hAnsi="Times New Roman" w:cs="Times New Roman"/>
@@ -34229,7 +32667,6 @@
         </w:rPr>
         <w:t>Extended</w:t>
       </w:r>
-      <w:proofErr w:type="spellEnd"/>
     </w:p>
     <w:p/>
     <w:p>
@@ -34242,21 +32679,7 @@
         <w:rPr>
           <w:lang w:val="ru-RU"/>
         </w:rPr>
-        <w:t xml:space="preserve">Сообщение высылается каждые </w:t>
-      </w:r>
-      <w:proofErr w:type="gramStart"/>
-      <w:r>
-        <w:rPr>
-          <w:lang w:val="ru-RU"/>
-        </w:rPr>
-        <w:t>1000мс</w:t>
-      </w:r>
-      <w:proofErr w:type="gramEnd"/>
-      <w:r>
-        <w:rPr>
-          <w:lang w:val="ru-RU"/>
-        </w:rPr>
-        <w:t xml:space="preserve"> когда </w:t>
+        <w:t xml:space="preserve">Сообщение высылается каждые 1000мс когда </w:t>
       </w:r>
       <w:r>
         <w:t>RTCU</w:t>
@@ -34368,19 +32791,11 @@
           <w:lang w:val="ru-RU"/>
         </w:rPr>
       </w:pPr>
-      <w:proofErr w:type="spellStart"/>
-      <w:r>
-        <w:rPr>
-          <w:lang w:val="ru-RU"/>
-        </w:rPr>
-        <w:t>Таб.Х</w:t>
-      </w:r>
-      <w:proofErr w:type="spellEnd"/>
-      <w:r>
-        <w:rPr>
-          <w:lang w:val="ru-RU"/>
-        </w:rPr>
-        <w:t xml:space="preserve"> Параметры тренажера (поле данных сообщений </w:t>
+      <w:r>
+        <w:rPr>
+          <w:lang w:val="ru-RU"/>
+        </w:rPr>
+        <w:t xml:space="preserve">Таб.Х Параметры тренажера (поле данных сообщений </w:t>
       </w:r>
       <w:r>
         <w:t>TAG</w:t>
@@ -34391,7 +32806,6 @@
         </w:rPr>
         <w:t>_</w:t>
       </w:r>
-      <w:proofErr w:type="spellStart"/>
       <w:r>
         <w:t>LoadMachineSettings</w:t>
       </w:r>
@@ -34401,7 +32815,6 @@
         </w:rPr>
         <w:t>Extended</w:t>
       </w:r>
-      <w:proofErr w:type="spellEnd"/>
       <w:r>
         <w:rPr>
           <w:lang w:val="ru-RU"/>
@@ -34417,7 +32830,6 @@
         </w:rPr>
         <w:t>_</w:t>
       </w:r>
-      <w:proofErr w:type="spellStart"/>
       <w:r>
         <w:t>ReportMachineSettings</w:t>
       </w:r>
@@ -34427,7 +32839,6 @@
         </w:rPr>
         <w:t>Extended</w:t>
       </w:r>
-      <w:proofErr w:type="spellEnd"/>
       <w:r>
         <w:rPr>
           <w:lang w:val="ru-RU"/>
@@ -34610,11 +33021,9 @@
             <w:tcW w:w="2613" w:type="dxa"/>
           </w:tcPr>
           <w:p>
-            <w:proofErr w:type="spellStart"/>
             <w:r>
               <w:t>positionMainMax</w:t>
             </w:r>
-            <w:proofErr w:type="spellEnd"/>
           </w:p>
         </w:tc>
         <w:tc>
@@ -34642,11 +33051,9 @@
               </w:rPr>
               <w:t>_</w:t>
             </w:r>
-            <w:proofErr w:type="spellStart"/>
             <w:r>
               <w:t>ReportMachineSettings</w:t>
             </w:r>
-            <w:proofErr w:type="spellEnd"/>
           </w:p>
         </w:tc>
       </w:tr>
@@ -34694,11 +33101,9 @@
             <w:tcW w:w="2613" w:type="dxa"/>
           </w:tcPr>
           <w:p>
-            <w:proofErr w:type="spellStart"/>
             <w:r>
               <w:t>positionMainMin</w:t>
             </w:r>
-            <w:proofErr w:type="spellEnd"/>
           </w:p>
         </w:tc>
         <w:tc>
@@ -34726,11 +33131,9 @@
               </w:rPr>
               <w:t>_</w:t>
             </w:r>
-            <w:proofErr w:type="spellStart"/>
             <w:r>
               <w:t>ReportMachineSettings</w:t>
             </w:r>
-            <w:proofErr w:type="spellEnd"/>
           </w:p>
         </w:tc>
       </w:tr>
@@ -34808,11 +33211,9 @@
               </w:rPr>
               <w:t>_</w:t>
             </w:r>
-            <w:proofErr w:type="spellStart"/>
             <w:r>
               <w:t>ReportMachineSettings</w:t>
             </w:r>
-            <w:proofErr w:type="spellEnd"/>
           </w:p>
         </w:tc>
       </w:tr>
@@ -34890,11 +33291,9 @@
               </w:rPr>
               <w:t>_</w:t>
             </w:r>
-            <w:proofErr w:type="spellStart"/>
             <w:r>
               <w:t>ReportMachineSettings</w:t>
             </w:r>
-            <w:proofErr w:type="spellEnd"/>
           </w:p>
         </w:tc>
       </w:tr>
@@ -34967,11 +33366,9 @@
               </w:rPr>
               <w:t>_</w:t>
             </w:r>
-            <w:proofErr w:type="spellStart"/>
             <w:r>
               <w:t>ReportMachineSettings</w:t>
             </w:r>
-            <w:proofErr w:type="spellEnd"/>
           </w:p>
         </w:tc>
       </w:tr>
@@ -35049,11 +33446,9 @@
               </w:rPr>
               <w:t>_</w:t>
             </w:r>
-            <w:proofErr w:type="spellStart"/>
             <w:r>
               <w:t>ReportMachineSettings</w:t>
             </w:r>
-            <w:proofErr w:type="spellEnd"/>
           </w:p>
         </w:tc>
       </w:tr>
@@ -35126,11 +33521,9 @@
               </w:rPr>
               <w:t>_</w:t>
             </w:r>
-            <w:proofErr w:type="spellStart"/>
             <w:r>
               <w:t>ReportMachineSettings</w:t>
             </w:r>
-            <w:proofErr w:type="spellEnd"/>
           </w:p>
         </w:tc>
       </w:tr>
@@ -35208,11 +33601,9 @@
               </w:rPr>
               <w:t>_</w:t>
             </w:r>
-            <w:proofErr w:type="spellStart"/>
             <w:r>
               <w:t>ReportMachineSettings</w:t>
             </w:r>
-            <w:proofErr w:type="spellEnd"/>
           </w:p>
         </w:tc>
       </w:tr>
@@ -35260,11 +33651,9 @@
             <w:tcW w:w="2613" w:type="dxa"/>
           </w:tcPr>
           <w:p>
-            <w:proofErr w:type="spellStart"/>
             <w:r>
               <w:t>speedAbsMainMax</w:t>
             </w:r>
-            <w:proofErr w:type="spellEnd"/>
           </w:p>
         </w:tc>
         <w:tc>
@@ -35287,11 +33676,9 @@
               </w:rPr>
               <w:t>_</w:t>
             </w:r>
-            <w:proofErr w:type="spellStart"/>
             <w:r>
               <w:t>ReportMachineSettings</w:t>
             </w:r>
-            <w:proofErr w:type="spellEnd"/>
           </w:p>
         </w:tc>
       </w:tr>
@@ -35331,11 +33718,9 @@
             <w:tcW w:w="2613" w:type="dxa"/>
           </w:tcPr>
           <w:p>
-            <w:proofErr w:type="spellStart"/>
             <w:r>
               <w:t>speedAbsMainPersonal</w:t>
             </w:r>
-            <w:proofErr w:type="spellEnd"/>
           </w:p>
         </w:tc>
         <w:tc>
@@ -35363,11 +33748,9 @@
               </w:rPr>
               <w:t>_</w:t>
             </w:r>
-            <w:proofErr w:type="spellStart"/>
             <w:r>
               <w:t>ReportMachineSettings</w:t>
             </w:r>
-            <w:proofErr w:type="spellEnd"/>
           </w:p>
         </w:tc>
       </w:tr>
@@ -35415,11 +33798,9 @@
             <w:tcW w:w="2613" w:type="dxa"/>
           </w:tcPr>
           <w:p>
-            <w:proofErr w:type="spellStart"/>
             <w:r>
               <w:t>encoderBitCount</w:t>
             </w:r>
-            <w:proofErr w:type="spellEnd"/>
           </w:p>
         </w:tc>
         <w:tc>
@@ -35432,28 +33813,12 @@
                 <w:lang w:val="ru-RU"/>
               </w:rPr>
             </w:pPr>
-            <w:proofErr w:type="spellStart"/>
-            <w:r>
-              <w:rPr>
-                <w:lang w:val="ru-RU"/>
-              </w:rPr>
-              <w:t>Битность</w:t>
-            </w:r>
-            <w:proofErr w:type="spellEnd"/>
-            <w:r>
-              <w:rPr>
-                <w:lang w:val="ru-RU"/>
-              </w:rPr>
-              <w:t xml:space="preserve"> </w:t>
-            </w:r>
-            <w:proofErr w:type="spellStart"/>
-            <w:r>
-              <w:rPr>
-                <w:lang w:val="ru-RU"/>
-              </w:rPr>
-              <w:t>энкодера</w:t>
-            </w:r>
-            <w:proofErr w:type="spellEnd"/>
+            <w:r>
+              <w:rPr>
+                <w:lang w:val="ru-RU"/>
+              </w:rPr>
+              <w:t>Битность энкодера</w:t>
+            </w:r>
           </w:p>
           <w:p>
             <w:pPr>
@@ -35514,11 +33879,9 @@
             <w:tcW w:w="2613" w:type="dxa"/>
           </w:tcPr>
           <w:p>
-            <w:proofErr w:type="spellStart"/>
             <w:r>
               <w:t>encoderDirection</w:t>
             </w:r>
-            <w:proofErr w:type="spellEnd"/>
           </w:p>
         </w:tc>
         <w:tc>
@@ -35535,16 +33898,8 @@
               <w:rPr>
                 <w:lang w:val="ru-RU"/>
               </w:rPr>
-              <w:t xml:space="preserve">Направление возрастания значений </w:t>
-            </w:r>
-            <w:proofErr w:type="spellStart"/>
-            <w:r>
-              <w:rPr>
-                <w:lang w:val="ru-RU"/>
-              </w:rPr>
-              <w:t>энкодера</w:t>
-            </w:r>
-            <w:proofErr w:type="spellEnd"/>
+              <w:t>Направление возрастания значений энкодера</w:t>
+            </w:r>
           </w:p>
           <w:p>
             <w:pPr>
@@ -35605,11 +33960,9 @@
             <w:tcW w:w="2613" w:type="dxa"/>
           </w:tcPr>
           <w:p>
-            <w:proofErr w:type="spellStart"/>
             <w:r>
               <w:t>encoderOffset</w:t>
             </w:r>
-            <w:proofErr w:type="spellEnd"/>
           </w:p>
         </w:tc>
         <w:tc>
@@ -35626,16 +33979,8 @@
               <w:rPr>
                 <w:lang w:val="ru-RU"/>
               </w:rPr>
-              <w:t xml:space="preserve">Значение, добавляемое к значению </w:t>
-            </w:r>
-            <w:proofErr w:type="spellStart"/>
-            <w:r>
-              <w:rPr>
-                <w:lang w:val="ru-RU"/>
-              </w:rPr>
-              <w:t>энкодера</w:t>
-            </w:r>
-            <w:proofErr w:type="spellEnd"/>
+              <w:t>Значение, добавляемое к значению энкодера</w:t>
+            </w:r>
           </w:p>
         </w:tc>
       </w:tr>
@@ -35691,11 +34036,9 @@
                 <w:lang w:val="ru-RU"/>
               </w:rPr>
             </w:pPr>
-            <w:proofErr w:type="spellStart"/>
             <w:r>
               <w:t>forceSensorOffset</w:t>
             </w:r>
-            <w:proofErr w:type="spellEnd"/>
           </w:p>
         </w:tc>
         <w:tc>
@@ -35763,11 +34106,9 @@
                 <w:lang w:val="ru-RU"/>
               </w:rPr>
             </w:pPr>
-            <w:proofErr w:type="spellStart"/>
             <w:r>
               <w:t>forceSensorGain</w:t>
             </w:r>
-            <w:proofErr w:type="spellEnd"/>
           </w:p>
         </w:tc>
         <w:tc>
@@ -36047,7 +34388,6 @@
         </w:rPr>
         <w:t>_</w:t>
       </w:r>
-      <w:proofErr w:type="spellStart"/>
       <w:r>
         <w:rPr>
           <w:rFonts w:ascii="Times New Roman" w:hAnsi="Times New Roman"/>
@@ -36057,7 +34397,6 @@
         </w:rPr>
         <w:t>RfidProximity</w:t>
       </w:r>
-      <w:proofErr w:type="spellEnd"/>
     </w:p>
     <w:p>
       <w:pPr>
@@ -36271,11 +34610,9 @@
             <w:tcW w:w="2625" w:type="dxa"/>
           </w:tcPr>
           <w:p>
-            <w:proofErr w:type="spellStart"/>
             <w:r>
               <w:t>uidLength</w:t>
             </w:r>
-            <w:proofErr w:type="spellEnd"/>
           </w:p>
         </w:tc>
         <w:tc>
@@ -36331,11 +34668,9 @@
             <w:tcW w:w="2625" w:type="dxa"/>
           </w:tcPr>
           <w:p>
-            <w:proofErr w:type="spellStart"/>
             <w:r>
               <w:t>uid</w:t>
             </w:r>
-            <w:proofErr w:type="spellEnd"/>
           </w:p>
         </w:tc>
         <w:tc>
@@ -36382,7 +34717,6 @@
           <w:lang w:val="ru-RU"/>
         </w:rPr>
       </w:pPr>
-      <w:proofErr w:type="spellStart"/>
       <w:r>
         <w:rPr>
           <w:rFonts w:ascii="Times New Roman" w:hAnsi="Times New Roman" w:cs="Times New Roman"/>
@@ -36393,7 +34727,6 @@
         </w:rPr>
         <w:t>TAG_RtcuDebugMessage</w:t>
       </w:r>
-      <w:proofErr w:type="spellEnd"/>
     </w:p>
     <w:p>
       <w:pPr>
@@ -36544,7 +34877,6 @@
         </w:rPr>
         <w:t>_</w:t>
       </w:r>
-      <w:proofErr w:type="spellStart"/>
       <w:r>
         <w:rPr>
           <w:rFonts w:ascii="Times New Roman" w:hAnsi="Times New Roman" w:cs="Times New Roman"/>
@@ -36555,7 +34887,6 @@
         </w:rPr>
         <w:t>EnableServo</w:t>
       </w:r>
-      <w:proofErr w:type="spellEnd"/>
     </w:p>
     <w:p>
       <w:pPr>
@@ -36615,7 +34946,6 @@
         </w:rPr>
         <w:t xml:space="preserve"> </w:t>
       </w:r>
-      <w:proofErr w:type="gramStart"/>
       <w:r>
         <w:t>IDLE</w:t>
       </w:r>
@@ -36631,7 +34961,6 @@
         </w:rPr>
         <w:t>в</w:t>
       </w:r>
-      <w:proofErr w:type="gramEnd"/>
       <w:r>
         <w:rPr>
           <w:lang w:val="ru-RU"/>
@@ -36745,7 +35074,6 @@
         </w:rPr>
         <w:t>_</w:t>
       </w:r>
-      <w:proofErr w:type="spellStart"/>
       <w:r>
         <w:rPr>
           <w:rFonts w:ascii="Times New Roman" w:hAnsi="Times New Roman" w:cs="Times New Roman"/>
@@ -36776,7 +35104,6 @@
         </w:rPr>
         <w:t>Settings</w:t>
       </w:r>
-      <w:proofErr w:type="spellEnd"/>
     </w:p>
     <w:p>
       <w:pPr>
@@ -36831,11 +35158,9 @@
         </w:rPr>
         <w:t>_</w:t>
       </w:r>
-      <w:proofErr w:type="spellStart"/>
       <w:r>
         <w:t>ReportPersonalSettings</w:t>
       </w:r>
-      <w:proofErr w:type="spellEnd"/>
     </w:p>
     <w:p>
       <w:pPr>
@@ -36891,7 +35216,6 @@
         </w:rPr>
         <w:t>_</w:t>
       </w:r>
-      <w:proofErr w:type="spellStart"/>
       <w:r>
         <w:rPr>
           <w:rFonts w:ascii="Times New Roman" w:hAnsi="Times New Roman" w:cs="Times New Roman"/>
@@ -36902,7 +35226,6 @@
         </w:rPr>
         <w:t>LoadIsokineticExcerciseSettings</w:t>
       </w:r>
-      <w:proofErr w:type="spellEnd"/>
     </w:p>
     <w:p>
       <w:pPr>
@@ -36957,11 +35280,9 @@
         </w:rPr>
         <w:t>_</w:t>
       </w:r>
-      <w:proofErr w:type="spellStart"/>
       <w:r>
         <w:t>ReportIsokineticExcerciseSettings</w:t>
       </w:r>
-      <w:proofErr w:type="spellEnd"/>
     </w:p>
     <w:p>
       <w:pPr>
@@ -36993,24 +35314,14 @@
         </w:rPr>
         <w:t>_</w:t>
       </w:r>
-      <w:proofErr w:type="spellStart"/>
       <w:r>
         <w:t>LoadPersonalSettings</w:t>
       </w:r>
-      <w:proofErr w:type="spellEnd"/>
-      <w:proofErr w:type="gramStart"/>
-      <w:r>
-        <w:rPr>
-          <w:lang w:val="ru-RU"/>
-        </w:rPr>
-        <w:t>)</w:t>
-      </w:r>
-      <w:proofErr w:type="gramEnd"/>
-      <w:r>
-        <w:rPr>
-          <w:lang w:val="ru-RU"/>
-        </w:rPr>
-        <w:t xml:space="preserve"> то сообщение </w:t>
+      <w:r>
+        <w:rPr>
+          <w:lang w:val="ru-RU"/>
+        </w:rPr>
+        <w:t xml:space="preserve">) то сообщение </w:t>
       </w:r>
       <w:r>
         <w:t>TAG</w:t>
@@ -37021,11 +35332,9 @@
         </w:rPr>
         <w:t>_</w:t>
       </w:r>
-      <w:proofErr w:type="spellStart"/>
       <w:r>
         <w:t>LoadIsokineticExcerciseSettings</w:t>
       </w:r>
-      <w:proofErr w:type="spellEnd"/>
       <w:r>
         <w:rPr>
           <w:lang w:val="ru-RU"/>
@@ -37073,7 +35382,6 @@
         </w:rPr>
         <w:t>_</w:t>
       </w:r>
-      <w:proofErr w:type="spellStart"/>
       <w:r>
         <w:rPr>
           <w:rFonts w:ascii="Times New Roman" w:hAnsi="Times New Roman" w:cs="Times New Roman"/>
@@ -37114,7 +35422,6 @@
         </w:rPr>
         <w:t>Settings</w:t>
       </w:r>
-      <w:proofErr w:type="spellEnd"/>
     </w:p>
     <w:p>
       <w:pPr>
@@ -37169,7 +35476,6 @@
         </w:rPr>
         <w:t>_</w:t>
       </w:r>
-      <w:proofErr w:type="spellStart"/>
       <w:r>
         <w:t>Report</w:t>
       </w:r>
@@ -37186,7 +35492,6 @@
       <w:r>
         <w:t>Settings</w:t>
       </w:r>
-      <w:proofErr w:type="spellEnd"/>
     </w:p>
     <w:p>
       <w:pPr>
@@ -37218,24 +35523,14 @@
         </w:rPr>
         <w:t>_</w:t>
       </w:r>
-      <w:proofErr w:type="spellStart"/>
       <w:r>
         <w:t>LoadPersonalSettings</w:t>
       </w:r>
-      <w:proofErr w:type="spellEnd"/>
-      <w:proofErr w:type="gramStart"/>
-      <w:r>
-        <w:rPr>
-          <w:lang w:val="ru-RU"/>
-        </w:rPr>
-        <w:t>)</w:t>
-      </w:r>
-      <w:proofErr w:type="gramEnd"/>
-      <w:r>
-        <w:rPr>
-          <w:lang w:val="ru-RU"/>
-        </w:rPr>
-        <w:t xml:space="preserve"> то сообщение </w:t>
+      <w:r>
+        <w:rPr>
+          <w:lang w:val="ru-RU"/>
+        </w:rPr>
+        <w:t xml:space="preserve">) то сообщение </w:t>
       </w:r>
       <w:r>
         <w:t>TAG</w:t>
@@ -37246,7 +35541,6 @@
         </w:rPr>
         <w:t>_</w:t>
       </w:r>
-      <w:proofErr w:type="spellStart"/>
       <w:r>
         <w:t>Load</w:t>
       </w:r>
@@ -37263,7 +35557,6 @@
       <w:r>
         <w:t>Settings</w:t>
       </w:r>
-      <w:proofErr w:type="spellEnd"/>
       <w:r>
         <w:rPr>
           <w:lang w:val="ru-RU"/>
@@ -37315,7 +35608,6 @@
         </w:rPr>
         <w:t>_</w:t>
       </w:r>
-      <w:proofErr w:type="spellStart"/>
       <w:r>
         <w:rPr>
           <w:rFonts w:ascii="Times New Roman" w:hAnsi="Times New Roman"/>
@@ -37325,7 +35617,6 @@
         </w:rPr>
         <w:t>LoadMachineSettings</w:t>
       </w:r>
-      <w:proofErr w:type="spellEnd"/>
     </w:p>
     <w:p>
       <w:pPr>
@@ -37380,7 +35671,6 @@
         </w:rPr>
         <w:t>_</w:t>
       </w:r>
-      <w:proofErr w:type="spellStart"/>
       <w:r>
         <w:t>Repor</w:t>
       </w:r>
@@ -37390,7 +35680,6 @@
       <w:r>
         <w:t>MachineSettings</w:t>
       </w:r>
-      <w:proofErr w:type="spellEnd"/>
     </w:p>
     <w:p>
       <w:pPr>
@@ -37479,7 +35768,6 @@
         </w:rPr>
         <w:t>_</w:t>
       </w:r>
-      <w:proofErr w:type="spellStart"/>
       <w:r>
         <w:rPr>
           <w:rFonts w:ascii="Times New Roman" w:hAnsi="Times New Roman" w:cs="Times New Roman"/>
@@ -37507,7 +35795,6 @@
         </w:rPr>
         <w:t>Extended</w:t>
       </w:r>
-      <w:proofErr w:type="spellEnd"/>
     </w:p>
     <w:p>
       <w:pPr>
@@ -37562,7 +35849,6 @@
         </w:rPr>
         <w:t>_</w:t>
       </w:r>
-      <w:proofErr w:type="spellStart"/>
       <w:r>
         <w:t>Repor</w:t>
       </w:r>
@@ -37575,7 +35861,6 @@
       <w:r>
         <w:t>Extended</w:t>
       </w:r>
-      <w:proofErr w:type="spellEnd"/>
     </w:p>
     <w:p>
       <w:pPr>
@@ -37892,7 +36177,6 @@
         </w:rPr>
         <w:t>_</w:t>
       </w:r>
-      <w:proofErr w:type="spellStart"/>
       <w:r>
         <w:rPr>
           <w:rFonts w:ascii="Times New Roman" w:hAnsi="Times New Roman" w:cs="Times New Roman"/>
@@ -37903,7 +36187,6 @@
         </w:rPr>
         <w:t>PersonalExit</w:t>
       </w:r>
-      <w:proofErr w:type="spellEnd"/>
     </w:p>
     <w:p>
       <w:pPr>
@@ -38003,7 +36286,6 @@
         </w:rPr>
         <w:t>_</w:t>
       </w:r>
-      <w:proofErr w:type="spellStart"/>
       <w:r>
         <w:rPr>
           <w:rFonts w:ascii="Times New Roman" w:hAnsi="Times New Roman"/>
@@ -38013,7 +36295,6 @@
         </w:rPr>
         <w:t>PersonalButtonPressed</w:t>
       </w:r>
-      <w:proofErr w:type="spellEnd"/>
     </w:p>
     <w:p>
       <w:pPr>
@@ -38057,19 +36338,11 @@
           <w:lang w:val="ru-RU"/>
         </w:rPr>
       </w:pPr>
-      <w:proofErr w:type="spellStart"/>
-      <w:r>
-        <w:rPr>
-          <w:lang w:val="ru-RU"/>
-        </w:rPr>
-        <w:t>Таб.Х</w:t>
-      </w:r>
-      <w:proofErr w:type="spellEnd"/>
-      <w:r>
-        <w:rPr>
-          <w:lang w:val="ru-RU"/>
-        </w:rPr>
-        <w:t xml:space="preserve"> Формат поля данных для сообщений </w:t>
+      <w:r>
+        <w:rPr>
+          <w:lang w:val="ru-RU"/>
+        </w:rPr>
+        <w:t xml:space="preserve">Таб.Х Формат поля данных для сообщений </w:t>
       </w:r>
       <w:r>
         <w:t>TAG</w:t>
@@ -38080,11 +36353,9 @@
         </w:rPr>
         <w:t>_</w:t>
       </w:r>
-      <w:proofErr w:type="spellStart"/>
       <w:r>
         <w:t>PersonalButtonPressed</w:t>
       </w:r>
-      <w:proofErr w:type="spellEnd"/>
       <w:r>
         <w:rPr>
           <w:lang w:val="ru-RU"/>
@@ -38100,11 +36371,9 @@
         </w:rPr>
         <w:t>_</w:t>
       </w:r>
-      <w:proofErr w:type="spellStart"/>
       <w:r>
         <w:t>PersonalButtonHold</w:t>
       </w:r>
-      <w:proofErr w:type="spellEnd"/>
       <w:r>
         <w:rPr>
           <w:lang w:val="ru-RU"/>
@@ -38120,11 +36389,9 @@
         </w:rPr>
         <w:t>_</w:t>
       </w:r>
-      <w:proofErr w:type="spellStart"/>
       <w:r>
         <w:t>PersonalButtonReleased</w:t>
       </w:r>
-      <w:proofErr w:type="spellEnd"/>
     </w:p>
     <w:tbl>
       <w:tblPr>
@@ -38230,14 +36497,12 @@
                 <w:lang w:val="ru-RU"/>
               </w:rPr>
             </w:pPr>
-            <w:proofErr w:type="spellStart"/>
             <w:r>
               <w:rPr>
                 <w:lang w:val="ru-RU"/>
               </w:rPr>
               <w:t>Символичекое</w:t>
             </w:r>
-            <w:proofErr w:type="spellEnd"/>
           </w:p>
           <w:p>
             <w:pPr>
@@ -38346,11 +36611,9 @@
                 <w:lang w:val="ru-RU"/>
               </w:rPr>
             </w:pPr>
-            <w:proofErr w:type="spellStart"/>
             <w:r>
               <w:t>buttonID</w:t>
             </w:r>
-            <w:proofErr w:type="spellEnd"/>
           </w:p>
         </w:tc>
         <w:tc>
@@ -38596,7 +36859,6 @@
           <w:sz w:val="24"/>
         </w:rPr>
       </w:pPr>
-      <w:proofErr w:type="spellStart"/>
       <w:r>
         <w:rPr>
           <w:rFonts w:ascii="Times New Roman" w:hAnsi="Times New Roman"/>
@@ -38606,7 +36868,6 @@
         </w:rPr>
         <w:t>TAG_PersonalButtonHold</w:t>
       </w:r>
-      <w:proofErr w:type="spellEnd"/>
     </w:p>
     <w:p>
       <w:pPr>
@@ -38658,11 +36919,9 @@
         </w:rPr>
         <w:t>_</w:t>
       </w:r>
-      <w:proofErr w:type="spellStart"/>
       <w:r>
         <w:t>PersonalButtonPressed</w:t>
       </w:r>
-      <w:proofErr w:type="spellEnd"/>
     </w:p>
     <w:p>
       <w:pPr>
@@ -38716,7 +36975,6 @@
         </w:rPr>
         <w:t>_</w:t>
       </w:r>
-      <w:proofErr w:type="spellStart"/>
       <w:r>
         <w:rPr>
           <w:rFonts w:ascii="Times New Roman" w:hAnsi="Times New Roman"/>
@@ -38726,7 +36984,6 @@
         </w:rPr>
         <w:t>PersonalButtonReleased</w:t>
       </w:r>
-      <w:proofErr w:type="spellEnd"/>
     </w:p>
     <w:p>
       <w:pPr>
@@ -38778,11 +37035,9 @@
         </w:rPr>
         <w:t>_</w:t>
       </w:r>
-      <w:proofErr w:type="spellStart"/>
       <w:r>
         <w:t>PersonalButtonPressed</w:t>
       </w:r>
-      <w:proofErr w:type="spellEnd"/>
     </w:p>
     <w:p>
       <w:pPr>
@@ -38816,7 +37071,6 @@
           <w:lang w:val="ru-RU"/>
         </w:rPr>
       </w:pPr>
-      <w:proofErr w:type="spellStart"/>
       <w:r>
         <w:rPr>
           <w:rFonts w:ascii="Times New Roman" w:hAnsi="Times New Roman"/>
@@ -38826,7 +37080,6 @@
         </w:rPr>
         <w:t>TAG_TestConcentric</w:t>
       </w:r>
-      <w:proofErr w:type="spellEnd"/>
     </w:p>
     <w:p/>
     <w:tbl>
@@ -39004,11 +37257,9 @@
             <w:tcW w:w="2625" w:type="dxa"/>
           </w:tcPr>
           <w:p>
-            <w:proofErr w:type="spellStart"/>
             <w:r>
               <w:t>pauseBeforeTest</w:t>
             </w:r>
-            <w:proofErr w:type="spellEnd"/>
           </w:p>
         </w:tc>
         <w:tc>
@@ -39076,7 +37327,6 @@
           <w:sz w:val="24"/>
         </w:rPr>
       </w:pPr>
-      <w:proofErr w:type="spellStart"/>
       <w:r>
         <w:rPr>
           <w:rFonts w:ascii="Times New Roman" w:hAnsi="Times New Roman"/>
@@ -39086,7 +37336,6 @@
         </w:rPr>
         <w:t>TAG_TestEccentric</w:t>
       </w:r>
-      <w:proofErr w:type="spellEnd"/>
     </w:p>
     <w:p/>
     <w:tbl>
@@ -39264,11 +37513,9 @@
             <w:tcW w:w="2625" w:type="dxa"/>
           </w:tcPr>
           <w:p>
-            <w:proofErr w:type="spellStart"/>
             <w:r>
               <w:t>pauseBeforeTest</w:t>
             </w:r>
-            <w:proofErr w:type="spellEnd"/>
           </w:p>
         </w:tc>
         <w:tc>
@@ -39331,7 +37578,6 @@
         </w:rPr>
         <w:t>_</w:t>
       </w:r>
-      <w:proofErr w:type="spellStart"/>
       <w:r>
         <w:rPr>
           <w:rFonts w:ascii="Times New Roman" w:hAnsi="Times New Roman" w:cs="Times New Roman"/>
@@ -39342,7 +37588,6 @@
         </w:rPr>
         <w:t>ExcerciseIsokinetic</w:t>
       </w:r>
-      <w:proofErr w:type="spellEnd"/>
     </w:p>
     <w:p>
       <w:pPr>
@@ -39508,7 +37753,6 @@
         </w:rPr>
         <w:t>_</w:t>
       </w:r>
-      <w:proofErr w:type="spellStart"/>
       <w:r>
         <w:rPr>
           <w:rFonts w:ascii="Times New Roman" w:hAnsi="Times New Roman" w:cs="Times New Roman"/>
@@ -39529,7 +37773,6 @@
         </w:rPr>
         <w:t>Set</w:t>
       </w:r>
-      <w:proofErr w:type="spellEnd"/>
     </w:p>
     <w:p>
       <w:pPr>
@@ -39666,7 +37909,6 @@
           <w:lang w:val="ru-RU"/>
         </w:rPr>
       </w:pPr>
-      <w:proofErr w:type="spellStart"/>
       <w:r>
         <w:rPr>
           <w:rFonts w:ascii="Times New Roman" w:hAnsi="Times New Roman"/>
@@ -39677,7 +37919,6 @@
         </w:rPr>
         <w:t>TAG_ResetError</w:t>
       </w:r>
-      <w:proofErr w:type="spellEnd"/>
     </w:p>
     <w:p>
       <w:pPr>
@@ -39798,19 +38039,11 @@
           <w:lang w:val="ru-RU"/>
         </w:rPr>
       </w:pPr>
-      <w:proofErr w:type="gramStart"/>
-      <w:r>
-        <w:rPr>
-          <w:lang w:val="ru-RU"/>
-        </w:rPr>
-        <w:t>Прекращает  и</w:t>
-      </w:r>
-      <w:proofErr w:type="gramEnd"/>
-      <w:r>
-        <w:rPr>
-          <w:lang w:val="ru-RU"/>
-        </w:rPr>
-        <w:t xml:space="preserve"> переводит </w:t>
+      <w:r>
+        <w:rPr>
+          <w:lang w:val="ru-RU"/>
+        </w:rPr>
+        <w:t xml:space="preserve">Прекращает  и переводит </w:t>
       </w:r>
       <w:r>
         <w:t>RTCU</w:t>
@@ -39889,7 +38122,6 @@
         </w:rPr>
         <w:t>_</w:t>
       </w:r>
-      <w:proofErr w:type="spellStart"/>
       <w:r>
         <w:rPr>
           <w:rFonts w:ascii="Times New Roman" w:hAnsi="Times New Roman"/>
@@ -39899,7 +38131,6 @@
         </w:rPr>
         <w:t>TestStatic</w:t>
       </w:r>
-      <w:proofErr w:type="spellEnd"/>
     </w:p>
     <w:p/>
     <w:tbl>
@@ -40077,11 +38308,9 @@
             <w:tcW w:w="2625" w:type="dxa"/>
           </w:tcPr>
           <w:p>
-            <w:proofErr w:type="spellStart"/>
             <w:r>
               <w:t>pauseBeforeTest</w:t>
             </w:r>
-            <w:proofErr w:type="spellEnd"/>
           </w:p>
         </w:tc>
         <w:tc>
@@ -40144,7 +38373,6 @@
             <w:tcW w:w="2625" w:type="dxa"/>
           </w:tcPr>
           <w:p>
-            <w:proofErr w:type="spellStart"/>
             <w:r>
               <w:t>t</w:t>
             </w:r>
@@ -40154,7 +38382,6 @@
             <w:r>
               <w:t>Duration</w:t>
             </w:r>
-            <w:proofErr w:type="spellEnd"/>
           </w:p>
         </w:tc>
         <w:tc>
@@ -40220,11 +38447,9 @@
             <w:tcW w:w="2625" w:type="dxa"/>
           </w:tcPr>
           <w:p>
-            <w:proofErr w:type="spellStart"/>
             <w:r>
               <w:t>positionRel</w:t>
             </w:r>
-            <w:proofErr w:type="spellEnd"/>
           </w:p>
         </w:tc>
         <w:tc>
@@ -40284,7 +38509,6 @@
           <w:szCs w:val="24"/>
         </w:rPr>
       </w:pPr>
-      <w:proofErr w:type="spellStart"/>
       <w:r>
         <w:rPr>
           <w:rFonts w:ascii="Times New Roman" w:hAnsi="Times New Roman" w:cs="Times New Roman"/>
@@ -40315,7 +38539,6 @@
         </w:rPr>
         <w:t>Mode</w:t>
       </w:r>
-      <w:proofErr w:type="spellEnd"/>
     </w:p>
     <w:p>
       <w:pPr>
@@ -40533,11 +38756,9 @@
             <w:tcW w:w="2616" w:type="dxa"/>
           </w:tcPr>
           <w:p>
-            <w:proofErr w:type="spellStart"/>
             <w:r>
               <w:t>mainTickID</w:t>
             </w:r>
-            <w:proofErr w:type="spellEnd"/>
           </w:p>
         </w:tc>
         <w:tc>
@@ -40591,11 +38812,9 @@
             <w:tcW w:w="1277" w:type="dxa"/>
           </w:tcPr>
           <w:p>
-            <w:proofErr w:type="spellStart"/>
             <w:r>
               <w:t>struct</w:t>
             </w:r>
-            <w:proofErr w:type="spellEnd"/>
           </w:p>
         </w:tc>
         <w:tc>
@@ -40608,11 +38827,9 @@
                 <w:lang w:val="ru-RU"/>
               </w:rPr>
             </w:pPr>
-            <w:proofErr w:type="spellStart"/>
             <w:r>
               <w:t>currentDateTime</w:t>
             </w:r>
-            <w:proofErr w:type="spellEnd"/>
           </w:p>
         </w:tc>
         <w:tc>
@@ -40641,22 +38858,18 @@
                 <w:lang w:val="ru-RU"/>
               </w:rPr>
             </w:pPr>
-            <w:proofErr w:type="spellStart"/>
             <w:r>
               <w:t>struct</w:t>
             </w:r>
-            <w:proofErr w:type="spellEnd"/>
             <w:r>
               <w:rPr>
                 <w:lang w:val="ru-RU"/>
               </w:rPr>
               <w:t xml:space="preserve"> </w:t>
             </w:r>
-            <w:proofErr w:type="spellStart"/>
             <w:r>
               <w:t>TCurrentDateTime</w:t>
             </w:r>
-            <w:proofErr w:type="spellEnd"/>
             <w:r>
               <w:rPr>
                 <w:lang w:val="ru-RU"/>
@@ -40788,14 +39001,12 @@
             <w:tcW w:w="2616" w:type="dxa"/>
           </w:tcPr>
           <w:p>
-            <w:proofErr w:type="spellStart"/>
             <w:r>
               <w:t>mode</w:t>
             </w:r>
             <w:r>
               <w:t>Before</w:t>
             </w:r>
-            <w:proofErr w:type="spellEnd"/>
           </w:p>
         </w:tc>
         <w:tc>
@@ -40855,11 +39066,9 @@
             <w:tcW w:w="2616" w:type="dxa"/>
           </w:tcPr>
           <w:p>
-            <w:proofErr w:type="spellStart"/>
             <w:r>
               <w:t>submodeBefore</w:t>
             </w:r>
-            <w:proofErr w:type="spellEnd"/>
           </w:p>
         </w:tc>
         <w:tc>
@@ -40911,11 +39120,9 @@
             <w:tcW w:w="2616" w:type="dxa"/>
           </w:tcPr>
           <w:p>
-            <w:proofErr w:type="spellStart"/>
             <w:r>
               <w:t>modeAfter</w:t>
             </w:r>
-            <w:proofErr w:type="spellEnd"/>
           </w:p>
         </w:tc>
         <w:tc>
@@ -40967,11 +39174,9 @@
             <w:tcW w:w="2616" w:type="dxa"/>
           </w:tcPr>
           <w:p>
-            <w:proofErr w:type="spellStart"/>
             <w:r>
               <w:t>submodeAfter</w:t>
             </w:r>
-            <w:proofErr w:type="spellEnd"/>
           </w:p>
         </w:tc>
         <w:tc>
@@ -41023,11 +39228,9 @@
             <w:tcW w:w="2616" w:type="dxa"/>
           </w:tcPr>
           <w:p>
-            <w:proofErr w:type="spellStart"/>
             <w:r>
               <w:t>servoFrequencyPositive</w:t>
             </w:r>
-            <w:proofErr w:type="spellEnd"/>
           </w:p>
         </w:tc>
         <w:tc>
@@ -41100,11 +39303,9 @@
             <w:tcW w:w="2616" w:type="dxa"/>
           </w:tcPr>
           <w:p>
-            <w:proofErr w:type="spellStart"/>
             <w:r>
               <w:t>servoFrequencyNegative</w:t>
             </w:r>
-            <w:proofErr w:type="spellEnd"/>
           </w:p>
         </w:tc>
         <w:tc>
@@ -41467,11 +39668,9 @@
             <w:tcW w:w="2616" w:type="dxa"/>
           </w:tcPr>
           <w:p>
-            <w:proofErr w:type="spellStart"/>
             <w:r>
               <w:t>servoCommand</w:t>
             </w:r>
-            <w:proofErr w:type="spellEnd"/>
           </w:p>
         </w:tc>
         <w:tc>
@@ -41516,7 +39715,6 @@
                 <w:lang w:val="ru-RU"/>
               </w:rPr>
             </w:pPr>
-            <w:proofErr w:type="gramStart"/>
             <w:r>
               <w:rPr>
                 <w:lang w:val="ru-RU"/>
@@ -41529,7 +39727,6 @@
               </w:rPr>
               <w:t xml:space="preserve">  удерживание</w:t>
             </w:r>
-            <w:proofErr w:type="gramEnd"/>
           </w:p>
           <w:p>
             <w:pPr>
@@ -41925,7 +40122,7 @@
         <w:rStyle w:val="PageNumber"/>
         <w:noProof/>
       </w:rPr>
-      <w:t>44</w:t>
+      <w:t>9</w:t>
     </w:r>
     <w:r>
       <w:rPr>

--- a/Docs/RF2 протокол связи.docx
+++ b/Docs/RF2 протокол связи.docx
@@ -661,10 +661,10 @@
             <v:path o:extrusionok="f" gradientshapeok="t" o:connecttype="rect"/>
             <o:lock v:ext="edit" aspectratio="t"/>
           </v:shapetype>
-          <v:shape id="_x0000_i1025" type="#_x0000_t75" style="width:489.75pt;height:633.75pt" o:ole="">
+          <v:shape id="_x0000_i1025" type="#_x0000_t75" style="width:489.5pt;height:633.5pt" o:ole="">
             <v:imagedata r:id="rId7" o:title=""/>
           </v:shape>
-          <o:OLEObject Type="Embed" ProgID="Visio.Drawing.15" ShapeID="_x0000_i1025" DrawAspect="Content" ObjectID="_1546855511" r:id="rId8"/>
+          <o:OLEObject Type="Embed" ProgID="Visio.Drawing.15" ShapeID="_x0000_i1025" DrawAspect="Content" ObjectID="_1547372714" r:id="rId8"/>
         </w:object>
       </w:r>
     </w:p>
@@ -1318,10 +1318,10 @@
       </w:pPr>
       <w:r>
         <w:object w:dxaOrig="9105" w:dyaOrig="2865">
-          <v:shape id="_x0000_i1026" type="#_x0000_t75" style="width:453.75pt;height:2in" o:ole="">
+          <v:shape id="_x0000_i1026" type="#_x0000_t75" style="width:454.05pt;height:2in" o:ole="">
             <v:imagedata r:id="rId9" o:title=""/>
           </v:shape>
-          <o:OLEObject Type="Embed" ProgID="Visio.Drawing.15" ShapeID="_x0000_i1026" DrawAspect="Content" ObjectID="_1546855512" r:id="rId10"/>
+          <o:OLEObject Type="Embed" ProgID="Visio.Drawing.15" ShapeID="_x0000_i1026" DrawAspect="Content" ObjectID="_1547372715" r:id="rId10"/>
         </w:object>
       </w:r>
     </w:p>
@@ -3753,6 +3753,113 @@
           <w:lang w:val="ru-RU"/>
         </w:rPr>
       </w:pPr>
+      <w:r>
+        <w:rPr>
+          <w:lang w:val="ru-RU"/>
+        </w:rPr>
+        <w:t xml:space="preserve">В полях данных относительное положение всегда передаётся в формате </w:t>
+      </w:r>
+      <w:r>
+        <w:t>int</w:t>
+      </w:r>
+      <w:r>
+        <w:rPr>
+          <w:lang w:val="ru-RU"/>
+        </w:rPr>
+        <w:t>32_</w:t>
+      </w:r>
+      <w:r>
+        <w:t>t</w:t>
+      </w:r>
+      <w:r>
+        <w:rPr>
+          <w:lang w:val="ru-RU"/>
+        </w:rPr>
+        <w:t xml:space="preserve"> </w:t>
+      </w:r>
+      <w:r>
+        <w:rPr>
+          <w:u w:val="single"/>
+          <w:lang w:val="ru-RU"/>
+        </w:rPr>
+        <w:t>в процентах умноженных на 100</w:t>
+      </w:r>
+      <w:r>
+        <w:rPr>
+          <w:lang w:val="ru-RU"/>
+        </w:rPr>
+        <w:t>.</w:t>
+      </w:r>
+      <w:r>
+        <w:rPr>
+          <w:lang w:val="ru-RU"/>
+        </w:rPr>
+        <w:t xml:space="preserve"> </w:t>
+      </w:r>
+      <w:r>
+        <w:rPr>
+          <w:lang w:val="ru-RU"/>
+        </w:rPr>
+        <w:t xml:space="preserve">Например </w:t>
+      </w:r>
+      <w:r>
+        <w:rPr>
+          <w:lang w:val="ru-RU"/>
+        </w:rPr>
+        <w:t xml:space="preserve">0 - точка </w:t>
+      </w:r>
+      <w:r>
+        <w:t>A</w:t>
+      </w:r>
+      <w:r>
+        <w:t>, 100</w:t>
+      </w:r>
+      <w:r>
+        <w:rPr>
+          <w:lang w:val="ru-RU"/>
+        </w:rPr>
+        <w:t xml:space="preserve">00 - точка </w:t>
+      </w:r>
+      <w:r>
+        <w:t>B</w:t>
+      </w:r>
+      <w:r>
+        <w:t xml:space="preserve">, 5000 – </w:t>
+      </w:r>
+      <w:r>
+        <w:rPr>
+          <w:lang w:val="ru-RU"/>
+        </w:rPr>
+        <w:t>середина персонального диапазона</w:t>
+      </w:r>
+    </w:p>
+    <w:p>
+      <w:pPr>
+        <w:rPr>
+          <w:lang w:val="ru-RU"/>
+        </w:rPr>
+      </w:pPr>
+    </w:p>
+    <w:p>
+      <w:pPr>
+        <w:rPr>
+          <w:lang w:val="ru-RU"/>
+        </w:rPr>
+      </w:pPr>
+    </w:p>
+    <w:p>
+      <w:pPr>
+        <w:rPr>
+          <w:lang w:val="ru-RU"/>
+        </w:rPr>
+      </w:pPr>
+    </w:p>
+    <w:p>
+      <w:pPr>
+        <w:rPr>
+          <w:lang w:val="ru-RU"/>
+        </w:rPr>
+      </w:pPr>
     </w:p>
     <w:p>
       <w:pPr>
@@ -3786,7 +3893,13 @@
           <w:bCs/>
           <w:lang w:val="ru-RU"/>
         </w:rPr>
-        <w:t>Скорость</w:t>
+        <w:t xml:space="preserve">Скорость абсолютная </w:t>
+      </w:r>
+      <w:r>
+        <w:rPr>
+          <w:lang w:val="ru-RU"/>
+        </w:rPr>
+        <w:t>задаётся как время перемещения основного или вспомогательного механизма между минимальным и максимальным положениями.</w:t>
       </w:r>
       <w:r>
         <w:rPr>
@@ -3795,111 +3908,214 @@
         <w:t xml:space="preserve"> </w:t>
       </w:r>
       <w:r>
+        <w:rPr>
+          <w:lang w:val="ru-RU"/>
+        </w:rPr>
+        <w:t>Скорость всегда положительна и задаётся в миллисекундах.</w:t>
+      </w:r>
+    </w:p>
+    <w:p>
+      <w:pPr>
         <w:rPr>
           <w:b/>
           <w:bCs/>
           <w:lang w:val="ru-RU"/>
         </w:rPr>
-        <w:t>относительная</w:t>
-      </w:r>
-      <w:r>
-        <w:rPr>
-          <w:lang w:val="ru-RU"/>
-        </w:rPr>
-        <w:t xml:space="preserve"> задаётся как время перемещени</w:t>
-      </w:r>
-      <w:r>
-        <w:rPr>
-          <w:lang w:val="ru-RU"/>
-        </w:rPr>
-        <w:t>я</w:t>
-      </w:r>
-      <w:r>
-        <w:rPr>
-          <w:lang w:val="ru-RU"/>
-        </w:rPr>
-        <w:t xml:space="preserve"> </w:t>
-      </w:r>
-      <w:r>
-        <w:rPr>
-          <w:lang w:val="ru-RU"/>
-        </w:rPr>
-        <w:t xml:space="preserve">основного механизма между </w:t>
-      </w:r>
-      <w:r>
-        <w:t>A</w:t>
-      </w:r>
-      <w:r>
-        <w:rPr>
-          <w:lang w:val="ru-RU"/>
-        </w:rPr>
-        <w:t xml:space="preserve"> и </w:t>
-      </w:r>
-      <w:r>
-        <w:t>B</w:t>
-      </w:r>
-      <w:r>
-        <w:rPr>
-          <w:lang w:val="ru-RU"/>
-        </w:rPr>
-        <w:t xml:space="preserve"> или </w:t>
-      </w:r>
-      <w:r>
-        <w:t>B</w:t>
-      </w:r>
-      <w:r>
-        <w:rPr>
-          <w:lang w:val="ru-RU"/>
-        </w:rPr>
-        <w:t xml:space="preserve"> и </w:t>
-      </w:r>
-      <w:r>
-        <w:t>A</w:t>
-      </w:r>
-      <w:r>
-        <w:rPr>
-          <w:lang w:val="ru-RU"/>
-        </w:rPr>
-        <w:t xml:space="preserve">. </w:t>
-      </w:r>
+      </w:pPr>
+    </w:p>
+    <w:p>
+      <w:pPr>
+        <w:rPr>
+          <w:lang w:val="ru-RU"/>
+        </w:rPr>
+      </w:pPr>
       <w:r>
         <w:rPr>
           <w:b/>
           <w:bCs/>
           <w:lang w:val="ru-RU"/>
         </w:rPr>
-        <w:t xml:space="preserve">Скорость абсолютная </w:t>
-      </w:r>
-      <w:r>
-        <w:rPr>
-          <w:lang w:val="ru-RU"/>
-        </w:rPr>
-        <w:t>задаётся как время перемещения основного или вспомогательного механизма между минимальным и максимальным положениями.</w:t>
-      </w:r>
-    </w:p>
-    <w:p>
-      <w:pPr>
-        <w:rPr>
-          <w:lang w:val="ru-RU"/>
-        </w:rPr>
-      </w:pPr>
-      <w:r>
-        <w:rPr>
-          <w:lang w:val="ru-RU"/>
-        </w:rPr>
-        <w:t xml:space="preserve">Скорость всегда положительна и задаётся в </w:t>
-      </w:r>
-      <w:r>
-        <w:rPr>
-          <w:lang w:val="ru-RU"/>
-        </w:rPr>
-        <w:t>миллисекундах</w:t>
-      </w:r>
-      <w:r>
-        <w:rPr>
-          <w:lang w:val="ru-RU"/>
-        </w:rPr>
-        <w:t>.</w:t>
+        <w:t>Скорость</w:t>
+      </w:r>
+      <w:r>
+        <w:rPr>
+          <w:lang w:val="ru-RU"/>
+        </w:rPr>
+        <w:t xml:space="preserve"> </w:t>
+      </w:r>
+      <w:r>
+        <w:rPr>
+          <w:b/>
+          <w:bCs/>
+          <w:lang w:val="ru-RU"/>
+        </w:rPr>
+        <w:t>относительная</w:t>
+      </w:r>
+      <w:r>
+        <w:rPr>
+          <w:b/>
+          <w:bCs/>
+          <w:lang w:val="ru-RU"/>
+        </w:rPr>
+        <w:t>:</w:t>
+      </w:r>
+    </w:p>
+    <w:tbl>
+      <w:tblPr>
+        <w:tblStyle w:val="TableGrid"/>
+        <w:tblW w:w="0" w:type="auto"/>
+        <w:tblLook w:val="04A0" w:firstRow="1" w:lastRow="0" w:firstColumn="1" w:lastColumn="0" w:noHBand="0" w:noVBand="1"/>
+      </w:tblPr>
+      <w:tblGrid>
+        <w:gridCol w:w="5548"/>
+        <w:gridCol w:w="5548"/>
+      </w:tblGrid>
+      <w:tr>
+        <w:tc>
+          <w:tcPr>
+            <w:tcW w:w="5548" w:type="dxa"/>
+          </w:tcPr>
+          <w:p>
+            <w:pPr>
+              <w:rPr>
+                <w:lang w:val="ru-RU"/>
+              </w:rPr>
+            </w:pPr>
+            <w:r>
+              <w:rPr>
+                <w:lang w:val="ru-RU"/>
+              </w:rPr>
+              <w:t>Силовой тест – эксцентрика и концентрика</w:t>
+            </w:r>
+          </w:p>
+          <w:p>
+            <w:pPr>
+              <w:rPr>
+                <w:lang w:val="ru-RU"/>
+              </w:rPr>
+            </w:pPr>
+            <w:r>
+              <w:rPr>
+                <w:lang w:val="ru-RU"/>
+              </w:rPr>
+              <w:t>Изокинетическая тренировка</w:t>
+            </w:r>
+          </w:p>
+        </w:tc>
+        <w:tc>
+          <w:tcPr>
+            <w:tcW w:w="5548" w:type="dxa"/>
+          </w:tcPr>
+          <w:p>
+            <w:pPr>
+              <w:rPr>
+                <w:lang w:val="ru-RU"/>
+              </w:rPr>
+            </w:pPr>
+            <w:r>
+              <w:rPr>
+                <w:lang w:val="ru-RU"/>
+              </w:rPr>
+              <w:t>Длительность</w:t>
+            </w:r>
+            <w:r>
+              <w:rPr>
+                <w:lang w:val="ru-RU"/>
+              </w:rPr>
+              <w:t xml:space="preserve"> перемещения основного механизма между </w:t>
+            </w:r>
+            <w:r>
+              <w:t>A</w:t>
+            </w:r>
+            <w:r>
+              <w:rPr>
+                <w:lang w:val="ru-RU"/>
+              </w:rPr>
+              <w:t xml:space="preserve"> и </w:t>
+            </w:r>
+            <w:r>
+              <w:t>B</w:t>
+            </w:r>
+            <w:r>
+              <w:rPr>
+                <w:lang w:val="ru-RU"/>
+              </w:rPr>
+              <w:t xml:space="preserve"> или </w:t>
+            </w:r>
+            <w:r>
+              <w:t>B</w:t>
+            </w:r>
+            <w:r>
+              <w:rPr>
+                <w:lang w:val="ru-RU"/>
+              </w:rPr>
+              <w:t xml:space="preserve"> и </w:t>
+            </w:r>
+            <w:r>
+              <w:t>A</w:t>
+            </w:r>
+          </w:p>
+        </w:tc>
+      </w:tr>
+      <w:tr>
+        <w:tc>
+          <w:tcPr>
+            <w:tcW w:w="5548" w:type="dxa"/>
+          </w:tcPr>
+          <w:p>
+            <w:pPr>
+              <w:rPr>
+                <w:lang w:val="ru-RU"/>
+              </w:rPr>
+            </w:pPr>
+            <w:r>
+              <w:rPr>
+                <w:lang w:val="ru-RU"/>
+              </w:rPr>
+              <w:t>Обобщенный подход</w:t>
+            </w:r>
+          </w:p>
+        </w:tc>
+        <w:tc>
+          <w:tcPr>
+            <w:tcW w:w="5548" w:type="dxa"/>
+          </w:tcPr>
+          <w:p>
+            <w:r>
+              <w:rPr>
+                <w:lang w:val="ru-RU"/>
+              </w:rPr>
+              <w:t>Длительность</w:t>
+            </w:r>
+            <w:r>
+              <w:rPr>
+                <w:lang w:val="ru-RU"/>
+              </w:rPr>
+              <w:t xml:space="preserve"> движения</w:t>
+            </w:r>
+            <w:r>
+              <w:rPr>
+                <w:lang w:val="ru-RU"/>
+              </w:rPr>
+              <w:t xml:space="preserve"> от предыдущей точки до заданной точки</w:t>
+            </w:r>
+            <w:bookmarkStart w:id="1" w:name="_GoBack"/>
+            <w:bookmarkEnd w:id="1"/>
+          </w:p>
+        </w:tc>
+      </w:tr>
+    </w:tbl>
+    <w:p>
+      <w:pPr>
+        <w:rPr>
+          <w:lang w:val="ru-RU"/>
+        </w:rPr>
+      </w:pPr>
+      <w:r>
+        <w:rPr>
+          <w:lang w:val="ru-RU"/>
+        </w:rPr>
+        <w:t>Скорость всегда положительна и задаётся в миллисекундах.</w:t>
       </w:r>
     </w:p>
     <w:p>
@@ -4130,18 +4346,10 @@
       </w:r>
     </w:p>
     <w:p>
-      <w:pPr>
-        <w:rPr>
-          <w:lang w:val="ru-RU"/>
-        </w:rPr>
-      </w:pPr>
       <w:r>
         <w:t>encoderRawValue</w:t>
       </w:r>
       <w:r>
-        <w:rPr>
-          <w:lang w:val="ru-RU"/>
-        </w:rPr>
         <w:t xml:space="preserve"> – </w:t>
       </w:r>
       <w:r>
@@ -4151,9 +4359,6 @@
         <w:t>первичное</w:t>
       </w:r>
       <w:r>
-        <w:rPr>
-          <w:lang w:val="ru-RU"/>
-        </w:rPr>
         <w:t xml:space="preserve"> </w:t>
       </w:r>
       <w:r>
@@ -4163,9 +4368,6 @@
         <w:t>значение</w:t>
       </w:r>
       <w:r>
-        <w:rPr>
-          <w:lang w:val="ru-RU"/>
-        </w:rPr>
         <w:t xml:space="preserve"> </w:t>
       </w:r>
     </w:p>
@@ -6079,13 +6281,7 @@
           </w:tcPr>
           <w:p>
             <w:r>
-              <w:t>dest</w:t>
-            </w:r>
-            <w:r>
-              <w:t>Position</w:t>
-            </w:r>
-            <w:r>
-              <w:t>Rel</w:t>
+              <w:t>destPositionRel</w:t>
             </w:r>
           </w:p>
         </w:tc>
@@ -6112,11 +6308,16 @@
             <w:tcW w:w="2830" w:type="dxa"/>
           </w:tcPr>
           <w:p>
-            <w:r>
-              <w:rPr>
-                <w:lang w:val="ru-RU"/>
-              </w:rPr>
-              <w:t>От 0% до 100%</w:t>
+            <w:pPr>
+              <w:rPr>
+                <w:lang w:val="ru-RU"/>
+              </w:rPr>
+            </w:pPr>
+            <w:r>
+              <w:rPr>
+                <w:lang w:val="ru-RU"/>
+              </w:rPr>
+              <w:t>(0%...100%)*100</w:t>
             </w:r>
           </w:p>
         </w:tc>
@@ -6190,13 +6391,32 @@
               <w:rPr>
                 <w:lang w:val="ru-RU"/>
               </w:rPr>
-              <w:t>с</w:t>
-            </w:r>
-            <w:r>
-              <w:rPr>
-                <w:lang w:val="ru-RU"/>
-              </w:rPr>
-              <w:t>корость движения</w:t>
+              <w:t>скорость движения</w:t>
+            </w:r>
+          </w:p>
+          <w:p>
+            <w:pPr>
+              <w:rPr>
+                <w:lang w:val="ru-RU"/>
+              </w:rPr>
+            </w:pPr>
+            <w:r>
+              <w:rPr>
+                <w:lang w:val="ru-RU"/>
+              </w:rPr>
+              <w:t>(=</w:t>
+            </w:r>
+            <w:r>
+              <w:rPr>
+                <w:lang w:val="ru-RU"/>
+              </w:rPr>
+              <w:t>длительность движения</w:t>
+            </w:r>
+            <w:r>
+              <w:rPr>
+                <w:lang w:val="ru-RU"/>
+              </w:rPr>
+              <w:t>)</w:t>
             </w:r>
           </w:p>
         </w:tc>
@@ -6224,7 +6444,13 @@
           <w:tcPr>
             <w:tcW w:w="1291" w:type="dxa"/>
           </w:tcPr>
-          <w:p/>
+          <w:p>
+            <w:pPr>
+              <w:rPr>
+                <w:lang w:val="ru-RU"/>
+              </w:rPr>
+            </w:pPr>
+          </w:p>
         </w:tc>
         <w:tc>
           <w:tcPr>
@@ -6243,10 +6469,7 @@
               <w:t>Σ</w:t>
             </w:r>
             <w:r>
-              <w:t>=</w:t>
-            </w:r>
-            <w:r>
-              <w:t>8</w:t>
+              <w:t>=8</w:t>
             </w:r>
           </w:p>
         </w:tc>
@@ -6928,8 +7151,6 @@
             <w:r>
               <w:t>Rel</w:t>
             </w:r>
-            <w:bookmarkStart w:id="1" w:name="_GoBack"/>
-            <w:bookmarkEnd w:id="1"/>
           </w:p>
         </w:tc>
         <w:tc>
@@ -7416,10 +7637,10 @@
       </w:pPr>
       <w:r>
         <w:object w:dxaOrig="18450" w:dyaOrig="27450">
-          <v:shape id="_x0000_i1027" type="#_x0000_t75" style="width:474.75pt;height:705.75pt" o:ole="">
+          <v:shape id="_x0000_i1027" type="#_x0000_t75" style="width:475pt;height:705.5pt" o:ole="">
             <v:imagedata r:id="rId11" o:title=""/>
           </v:shape>
-          <o:OLEObject Type="Embed" ProgID="Visio.Drawing.15" ShapeID="_x0000_i1027" DrawAspect="Content" ObjectID="_1546855513" r:id="rId12"/>
+          <o:OLEObject Type="Embed" ProgID="Visio.Drawing.15" ShapeID="_x0000_i1027" DrawAspect="Content" ObjectID="_1547372716" r:id="rId12"/>
         </w:object>
       </w:r>
     </w:p>
@@ -8002,10 +8223,10 @@
       </w:pPr>
       <w:r>
         <w:object w:dxaOrig="15931" w:dyaOrig="21001">
-          <v:shape id="_x0000_i1028" type="#_x0000_t75" style="width:554.25pt;height:734.25pt" o:ole="">
+          <v:shape id="_x0000_i1028" type="#_x0000_t75" style="width:554.5pt;height:733.95pt" o:ole="">
             <v:imagedata r:id="rId13" o:title=""/>
           </v:shape>
-          <o:OLEObject Type="Embed" ProgID="Visio.Drawing.15" ShapeID="_x0000_i1028" DrawAspect="Content" ObjectID="_1546855514" r:id="rId14"/>
+          <o:OLEObject Type="Embed" ProgID="Visio.Drawing.15" ShapeID="_x0000_i1028" DrawAspect="Content" ObjectID="_1547372717" r:id="rId14"/>
         </w:object>
       </w:r>
       <w:r>
@@ -11456,10 +11677,10 @@
       </w:pPr>
       <w:r>
         <w:object w:dxaOrig="7440" w:dyaOrig="23011">
-          <v:shape id="_x0000_i1029" type="#_x0000_t75" style="width:237pt;height:735pt" o:ole="">
+          <v:shape id="_x0000_i1029" type="#_x0000_t75" style="width:236.95pt;height:735.05pt" o:ole="">
             <v:imagedata r:id="rId15" o:title=""/>
           </v:shape>
-          <o:OLEObject Type="Embed" ProgID="Visio.Drawing.15" ShapeID="_x0000_i1029" DrawAspect="Content" ObjectID="_1546855515" r:id="rId16"/>
+          <o:OLEObject Type="Embed" ProgID="Visio.Drawing.15" ShapeID="_x0000_i1029" DrawAspect="Content" ObjectID="_1547372718" r:id="rId16"/>
         </w:object>
       </w:r>
     </w:p>
@@ -30531,11 +30752,6 @@
     </w:p>
     <w:p/>
     <w:p>
-      <w:pPr>
-        <w:rPr>
-          <w:lang w:val="ru-RU"/>
-        </w:rPr>
-      </w:pPr>
       <w:r>
         <w:rPr>
           <w:lang w:val="ru-RU"/>
@@ -30543,9 +30759,6 @@
         <w:t>Сообщение</w:t>
       </w:r>
       <w:r>
-        <w:rPr>
-          <w:lang w:val="ru-RU"/>
-        </w:rPr>
         <w:t xml:space="preserve"> </w:t>
       </w:r>
       <w:r>
@@ -30555,9 +30768,6 @@
         <w:t>высылается</w:t>
       </w:r>
       <w:r>
-        <w:rPr>
-          <w:lang w:val="ru-RU"/>
-        </w:rPr>
         <w:t xml:space="preserve"> </w:t>
       </w:r>
       <w:r>
@@ -30567,9 +30777,6 @@
         <w:t>каждые</w:t>
       </w:r>
       <w:r>
-        <w:rPr>
-          <w:lang w:val="ru-RU"/>
-        </w:rPr>
         <w:t xml:space="preserve"> 1000</w:t>
       </w:r>
       <w:r>
@@ -30579,9 +30786,6 @@
         <w:t>мс</w:t>
       </w:r>
       <w:r>
-        <w:rPr>
-          <w:lang w:val="ru-RU"/>
-        </w:rPr>
         <w:t xml:space="preserve"> </w:t>
       </w:r>
       <w:r>
@@ -30591,18 +30795,12 @@
         <w:t>когда</w:t>
       </w:r>
       <w:r>
-        <w:rPr>
-          <w:lang w:val="ru-RU"/>
-        </w:rPr>
         <w:t xml:space="preserve"> </w:t>
       </w:r>
       <w:r>
         <w:t>RTCU</w:t>
       </w:r>
       <w:r>
-        <w:rPr>
-          <w:lang w:val="ru-RU"/>
-        </w:rPr>
         <w:t xml:space="preserve"> </w:t>
       </w:r>
       <w:r>
@@ -30612,9 +30810,6 @@
         <w:t>находится</w:t>
       </w:r>
       <w:r>
-        <w:rPr>
-          <w:lang w:val="ru-RU"/>
-        </w:rPr>
         <w:t xml:space="preserve"> </w:t>
       </w:r>
       <w:r>
@@ -30624,9 +30819,6 @@
         <w:t>в</w:t>
       </w:r>
       <w:r>
-        <w:rPr>
-          <w:lang w:val="ru-RU"/>
-        </w:rPr>
         <w:t xml:space="preserve"> </w:t>
       </w:r>
       <w:r>
@@ -30636,28 +30828,16 @@
         <w:t>режиме</w:t>
       </w:r>
       <w:r>
-        <w:rPr>
-          <w:lang w:val="ru-RU"/>
-        </w:rPr>
         <w:t xml:space="preserve"> </w:t>
       </w:r>
       <w:r>
         <w:t>WAITING</w:t>
       </w:r>
       <w:r>
-        <w:rPr>
-          <w:lang w:val="ru-RU"/>
-        </w:rPr>
         <w:t>.</w:t>
       </w:r>
     </w:p>
-    <w:p>
-      <w:pPr>
-        <w:rPr>
-          <w:lang w:val="ru-RU"/>
-        </w:rPr>
-      </w:pPr>
-    </w:p>
+    <w:p/>
     <w:p>
       <w:pPr>
         <w:rPr>
@@ -40122,7 +40302,7 @@
         <w:rStyle w:val="PageNumber"/>
         <w:noProof/>
       </w:rPr>
-      <w:t>9</w:t>
+      <w:t>21</w:t>
     </w:r>
     <w:r>
       <w:rPr>

--- a/Docs/RF2 протокол связи.docx
+++ b/Docs/RF2 протокол связи.docx
@@ -42,9 +42,11 @@
         </w:rPr>
         <w:t xml:space="preserve">Автор Прищепенко Борис </w:t>
       </w:r>
+      <w:proofErr w:type="spellStart"/>
       <w:r>
         <w:t>prishchepenko</w:t>
       </w:r>
+      <w:proofErr w:type="spellEnd"/>
       <w:r>
         <w:rPr>
           <w:lang w:val="ru-RU"/>
@@ -60,9 +62,11 @@
         </w:rPr>
         <w:t>.</w:t>
       </w:r>
+      <w:proofErr w:type="spellStart"/>
       <w:r>
         <w:t>ru</w:t>
       </w:r>
+      <w:proofErr w:type="spellEnd"/>
     </w:p>
     <w:p>
       <w:pPr>
@@ -398,7 +402,21 @@
         <w:rPr>
           <w:lang w:val="ru-RU"/>
         </w:rPr>
-        <w:t>вспомогательный механизм (актуатор)</w:t>
+        <w:t>вспомогательный механизм (</w:t>
+      </w:r>
+      <w:proofErr w:type="spellStart"/>
+      <w:r>
+        <w:rPr>
+          <w:lang w:val="ru-RU"/>
+        </w:rPr>
+        <w:t>актуатор</w:t>
+      </w:r>
+      <w:proofErr w:type="spellEnd"/>
+      <w:r>
+        <w:rPr>
+          <w:lang w:val="ru-RU"/>
+        </w:rPr>
+        <w:t>)</w:t>
       </w:r>
     </w:p>
     <w:p>
@@ -426,7 +444,21 @@
         <w:rPr>
           <w:lang w:val="ru-RU"/>
         </w:rPr>
-        <w:t xml:space="preserve"> абсолютный энкодер – датчик положения вала</w:t>
+        <w:t xml:space="preserve"> абсолютный </w:t>
+      </w:r>
+      <w:proofErr w:type="spellStart"/>
+      <w:r>
+        <w:rPr>
+          <w:lang w:val="ru-RU"/>
+        </w:rPr>
+        <w:t>энкодер</w:t>
+      </w:r>
+      <w:proofErr w:type="spellEnd"/>
+      <w:r>
+        <w:rPr>
+          <w:lang w:val="ru-RU"/>
+        </w:rPr>
+        <w:t xml:space="preserve"> – датчик положения вала</w:t>
       </w:r>
     </w:p>
     <w:p>
@@ -521,7 +553,21 @@
               <w:rPr>
                 <w:lang w:val="ru-RU"/>
               </w:rPr>
-              <w:t>Убрать обобщенную изокинетическую тренировку</w:t>
+              <w:t xml:space="preserve">Убрать обобщенную </w:t>
+            </w:r>
+            <w:proofErr w:type="spellStart"/>
+            <w:r>
+              <w:rPr>
+                <w:lang w:val="ru-RU"/>
+              </w:rPr>
+              <w:t>изокинетическую</w:t>
+            </w:r>
+            <w:proofErr w:type="spellEnd"/>
+            <w:r>
+              <w:rPr>
+                <w:lang w:val="ru-RU"/>
+              </w:rPr>
+              <w:t xml:space="preserve"> тренировку</w:t>
             </w:r>
           </w:p>
           <w:p>
@@ -661,10 +707,10 @@
             <v:path o:extrusionok="f" gradientshapeok="t" o:connecttype="rect"/>
             <o:lock v:ext="edit" aspectratio="t"/>
           </v:shapetype>
-          <v:shape id="_x0000_i1025" type="#_x0000_t75" style="width:489.5pt;height:633.5pt" o:ole="">
+          <v:shape id="_x0000_i1025" type="#_x0000_t75" style="width:489.75pt;height:633.75pt" o:ole="">
             <v:imagedata r:id="rId7" o:title=""/>
           </v:shape>
-          <o:OLEObject Type="Embed" ProgID="Visio.Drawing.15" ShapeID="_x0000_i1025" DrawAspect="Content" ObjectID="_1547372714" r:id="rId8"/>
+          <o:OLEObject Type="Embed" ProgID="Visio.Drawing.15" ShapeID="_x0000_i1025" DrawAspect="Content" ObjectID="_1548495247" r:id="rId8"/>
         </w:object>
       </w:r>
     </w:p>
@@ -795,7 +841,14 @@
         <w:rPr>
           <w:lang w:val="ru-RU"/>
         </w:rPr>
-        <w:t>происходит квази</w:t>
+        <w:t xml:space="preserve">происходит </w:t>
+      </w:r>
+      <w:proofErr w:type="spellStart"/>
+      <w:r>
+        <w:rPr>
+          <w:lang w:val="ru-RU"/>
+        </w:rPr>
+        <w:t>квази</w:t>
       </w:r>
       <w:r>
         <w:rPr>
@@ -803,6 +856,7 @@
         </w:rPr>
         <w:t>независимо</w:t>
       </w:r>
+      <w:proofErr w:type="spellEnd"/>
       <w:r>
         <w:rPr>
           <w:lang w:val="ru-RU"/>
@@ -1318,10 +1372,10 @@
       </w:pPr>
       <w:r>
         <w:object w:dxaOrig="9105" w:dyaOrig="2865">
-          <v:shape id="_x0000_i1026" type="#_x0000_t75" style="width:454.05pt;height:2in" o:ole="">
+          <v:shape id="_x0000_i1026" type="#_x0000_t75" style="width:453.75pt;height:2in" o:ole="">
             <v:imagedata r:id="rId9" o:title=""/>
           </v:shape>
-          <o:OLEObject Type="Embed" ProgID="Visio.Drawing.15" ShapeID="_x0000_i1026" DrawAspect="Content" ObjectID="_1547372715" r:id="rId10"/>
+          <o:OLEObject Type="Embed" ProgID="Visio.Drawing.15" ShapeID="_x0000_i1026" DrawAspect="Content" ObjectID="_1548495248" r:id="rId10"/>
         </w:object>
       </w:r>
     </w:p>
@@ -1348,7 +1402,21 @@
         <w:rPr>
           <w:lang w:val="ru-RU"/>
         </w:rPr>
-        <w:t>идентификации начала сообщения используется байт стаффинг.</w:t>
+        <w:t xml:space="preserve">идентификации начала сообщения используется байт </w:t>
+      </w:r>
+      <w:proofErr w:type="spellStart"/>
+      <w:r>
+        <w:rPr>
+          <w:lang w:val="ru-RU"/>
+        </w:rPr>
+        <w:t>стаффинг</w:t>
+      </w:r>
+      <w:proofErr w:type="spellEnd"/>
+      <w:r>
+        <w:rPr>
+          <w:lang w:val="ru-RU"/>
+        </w:rPr>
+        <w:t>.</w:t>
       </w:r>
     </w:p>
     <w:tbl>
@@ -1591,7 +1659,15 @@
               <w:t>Пара</w:t>
             </w:r>
             <w:r>
-              <w:t xml:space="preserve"> SLIP_ESC&gt;SLIP_ESC_END </w:t>
+              <w:t xml:space="preserve"> SLIP_</w:t>
+            </w:r>
+            <w:proofErr w:type="gramStart"/>
+            <w:r>
+              <w:t>ESC&gt;SLIP</w:t>
+            </w:r>
+            <w:proofErr w:type="gramEnd"/>
+            <w:r>
+              <w:t xml:space="preserve">_ESC_END </w:t>
             </w:r>
             <w:r>
               <w:rPr>
@@ -1661,6 +1737,7 @@
               </w:rPr>
               <w:t>_</w:t>
             </w:r>
+            <w:proofErr w:type="gramStart"/>
             <w:r>
               <w:t>ESC</w:t>
             </w:r>
@@ -1673,6 +1750,7 @@
             <w:r>
               <w:t>SLIP</w:t>
             </w:r>
+            <w:proofErr w:type="gramEnd"/>
             <w:r>
               <w:rPr>
                 <w:lang w:val="ru-RU"/>
@@ -1754,16 +1832,57 @@
                 <w:b/>
                 <w:bCs/>
               </w:rPr>
-              <w:t>C0 C0 C0 C0</w:t>
-            </w:r>
-            <w:r>
-              <w:t xml:space="preserve"> 00 </w:t>
-            </w:r>
+              <w:t xml:space="preserve">C0 </w:t>
+            </w:r>
+            <w:proofErr w:type="spellStart"/>
             <w:r>
               <w:rPr>
                 <w:b/>
                 <w:bCs/>
               </w:rPr>
+              <w:t>C0</w:t>
+            </w:r>
+            <w:proofErr w:type="spellEnd"/>
+            <w:r>
+              <w:rPr>
+                <w:b/>
+                <w:bCs/>
+              </w:rPr>
+              <w:t xml:space="preserve"> </w:t>
+            </w:r>
+            <w:proofErr w:type="spellStart"/>
+            <w:r>
+              <w:rPr>
+                <w:b/>
+                <w:bCs/>
+              </w:rPr>
+              <w:t>C0</w:t>
+            </w:r>
+            <w:proofErr w:type="spellEnd"/>
+            <w:r>
+              <w:rPr>
+                <w:b/>
+                <w:bCs/>
+              </w:rPr>
+              <w:t xml:space="preserve"> </w:t>
+            </w:r>
+            <w:proofErr w:type="spellStart"/>
+            <w:r>
+              <w:rPr>
+                <w:b/>
+                <w:bCs/>
+              </w:rPr>
+              <w:t>C0</w:t>
+            </w:r>
+            <w:proofErr w:type="spellEnd"/>
+            <w:r>
+              <w:t xml:space="preserve"> 00 </w:t>
+            </w:r>
+            <w:r>
+              <w:rPr>
+                <w:b/>
+                <w:bCs/>
+              </w:rPr>
               <w:t>59 02 00 00</w:t>
             </w:r>
             <w:r>
@@ -1808,7 +1927,55 @@
                 <w:bCs/>
               </w:rPr>
               <w:lastRenderedPageBreak/>
-              <w:t xml:space="preserve">C0 C0 C0 C0 </w:t>
+              <w:t xml:space="preserve">C0 </w:t>
+            </w:r>
+            <w:proofErr w:type="spellStart"/>
+            <w:r>
+              <w:rPr>
+                <w:b/>
+                <w:bCs/>
+              </w:rPr>
+              <w:t>C0</w:t>
+            </w:r>
+            <w:proofErr w:type="spellEnd"/>
+            <w:r>
+              <w:rPr>
+                <w:b/>
+                <w:bCs/>
+              </w:rPr>
+              <w:t xml:space="preserve"> </w:t>
+            </w:r>
+            <w:proofErr w:type="spellStart"/>
+            <w:r>
+              <w:rPr>
+                <w:b/>
+                <w:bCs/>
+              </w:rPr>
+              <w:t>C0</w:t>
+            </w:r>
+            <w:proofErr w:type="spellEnd"/>
+            <w:r>
+              <w:rPr>
+                <w:b/>
+                <w:bCs/>
+              </w:rPr>
+              <w:t xml:space="preserve"> </w:t>
+            </w:r>
+            <w:proofErr w:type="spellStart"/>
+            <w:r>
+              <w:rPr>
+                <w:b/>
+                <w:bCs/>
+              </w:rPr>
+              <w:t>C0</w:t>
+            </w:r>
+            <w:proofErr w:type="spellEnd"/>
+            <w:r>
+              <w:rPr>
+                <w:b/>
+                <w:bCs/>
+              </w:rPr>
+              <w:t xml:space="preserve"> </w:t>
             </w:r>
           </w:p>
         </w:tc>
@@ -2083,24 +2250,25 @@
                 <w:sz w:val="20"/>
                 <w:szCs w:val="20"/>
               </w:rPr>
-              <w:t>#ifndef CRC32_H</w:t>
-            </w:r>
-          </w:p>
-          <w:p>
-            <w:pPr>
+              <w:t>#</w:t>
+            </w:r>
+            <w:proofErr w:type="spellStart"/>
+            <w:r>
               <w:rPr>
                 <w:rFonts w:ascii="Courier New" w:hAnsi="Courier New" w:cs="Courier New"/>
                 <w:sz w:val="20"/>
                 <w:szCs w:val="20"/>
               </w:rPr>
-            </w:pPr>
+              <w:t>ifndef</w:t>
+            </w:r>
+            <w:proofErr w:type="spellEnd"/>
             <w:r>
               <w:rPr>
                 <w:rFonts w:ascii="Courier New" w:hAnsi="Courier New" w:cs="Courier New"/>
                 <w:sz w:val="20"/>
                 <w:szCs w:val="20"/>
               </w:rPr>
-              <w:t>#define CRC32_H</w:t>
+              <w:t xml:space="preserve"> CRC32_H</w:t>
             </w:r>
           </w:p>
           <w:p>
@@ -2111,23 +2279,23 @@
                 <w:szCs w:val="20"/>
               </w:rPr>
             </w:pPr>
-          </w:p>
-          <w:p>
-            <w:pPr>
+            <w:r>
               <w:rPr>
                 <w:rFonts w:ascii="Courier New" w:hAnsi="Courier New" w:cs="Courier New"/>
                 <w:sz w:val="20"/>
                 <w:szCs w:val="20"/>
               </w:rPr>
-            </w:pPr>
-            <w:r>
+              <w:t>#define CRC32_H</w:t>
+            </w:r>
+          </w:p>
+          <w:p>
+            <w:pPr>
               <w:rPr>
                 <w:rFonts w:ascii="Courier New" w:hAnsi="Courier New" w:cs="Courier New"/>
                 <w:sz w:val="20"/>
                 <w:szCs w:val="20"/>
               </w:rPr>
-              <w:t>#include &lt;stdint.h&gt;</w:t>
-            </w:r>
+            </w:pPr>
           </w:p>
           <w:p>
             <w:pPr>
@@ -2137,40 +2305,41 @@
                 <w:szCs w:val="20"/>
               </w:rPr>
             </w:pPr>
-          </w:p>
-          <w:p>
-            <w:pPr>
+            <w:r>
               <w:rPr>
                 <w:rFonts w:ascii="Courier New" w:hAnsi="Courier New" w:cs="Courier New"/>
                 <w:sz w:val="20"/>
                 <w:szCs w:val="20"/>
               </w:rPr>
-            </w:pPr>
+              <w:t>#include &lt;</w:t>
+            </w:r>
+            <w:proofErr w:type="spellStart"/>
             <w:r>
               <w:rPr>
                 <w:rFonts w:ascii="Courier New" w:hAnsi="Courier New" w:cs="Courier New"/>
                 <w:sz w:val="20"/>
                 <w:szCs w:val="20"/>
               </w:rPr>
-              <w:t>extern void crc32(uint32_t *pdwCrc32,uint8_t bNewByte);</w:t>
-            </w:r>
-          </w:p>
-          <w:p>
-            <w:pPr>
+              <w:t>stdint.h</w:t>
+            </w:r>
+            <w:proofErr w:type="spellEnd"/>
+            <w:r>
               <w:rPr>
                 <w:rFonts w:ascii="Courier New" w:hAnsi="Courier New" w:cs="Courier New"/>
                 <w:sz w:val="20"/>
                 <w:szCs w:val="20"/>
               </w:rPr>
-            </w:pPr>
-            <w:r>
+              <w:t>&gt;</w:t>
+            </w:r>
+          </w:p>
+          <w:p>
+            <w:pPr>
               <w:rPr>
                 <w:rFonts w:ascii="Courier New" w:hAnsi="Courier New" w:cs="Courier New"/>
                 <w:sz w:val="20"/>
                 <w:szCs w:val="20"/>
               </w:rPr>
-              <w:t>const uint32_t CRC32_SEED = 0x00000000;</w:t>
-            </w:r>
+            </w:pPr>
           </w:p>
           <w:p>
             <w:pPr>
@@ -2180,67 +2349,59 @@
                 <w:szCs w:val="20"/>
               </w:rPr>
             </w:pPr>
-          </w:p>
-          <w:p>
-            <w:pPr>
+            <w:r>
               <w:rPr>
                 <w:rFonts w:ascii="Courier New" w:hAnsi="Courier New" w:cs="Courier New"/>
                 <w:sz w:val="20"/>
                 <w:szCs w:val="20"/>
-                <w:lang w:val="ru-RU"/>
-              </w:rPr>
-            </w:pPr>
+              </w:rPr>
+              <w:t xml:space="preserve">extern void crc32(uint32_t *pdwCrc32,uint8_t </w:t>
+            </w:r>
+            <w:proofErr w:type="spellStart"/>
             <w:r>
               <w:rPr>
                 <w:rFonts w:ascii="Courier New" w:hAnsi="Courier New" w:cs="Courier New"/>
                 <w:sz w:val="20"/>
                 <w:szCs w:val="20"/>
-                <w:lang w:val="ru-RU"/>
-              </w:rPr>
-              <w:t>#endif // CRC32_H</w:t>
-            </w:r>
-          </w:p>
-        </w:tc>
-      </w:tr>
-      <w:tr>
-        <w:tc>
-          <w:tcPr>
-            <w:tcW w:w="11322" w:type="dxa"/>
-          </w:tcPr>
-          <w:p>
-            <w:pPr>
+              </w:rPr>
+              <w:t>bNewByte</w:t>
+            </w:r>
+            <w:proofErr w:type="spellEnd"/>
+            <w:r>
               <w:rPr>
                 <w:rFonts w:ascii="Courier New" w:hAnsi="Courier New" w:cs="Courier New"/>
                 <w:sz w:val="20"/>
                 <w:szCs w:val="20"/>
               </w:rPr>
-            </w:pPr>
-            <w:r>
+              <w:t>);</w:t>
+            </w:r>
+          </w:p>
+          <w:p>
+            <w:pPr>
               <w:rPr>
                 <w:rFonts w:ascii="Courier New" w:hAnsi="Courier New" w:cs="Courier New"/>
                 <w:sz w:val="20"/>
                 <w:szCs w:val="20"/>
               </w:rPr>
-              <w:t>#include "crc32.h"</w:t>
-            </w:r>
-          </w:p>
-          <w:p>
-            <w:pPr>
+            </w:pPr>
+            <w:proofErr w:type="spellStart"/>
+            <w:r>
               <w:rPr>
                 <w:rFonts w:ascii="Courier New" w:hAnsi="Courier New" w:cs="Courier New"/>
                 <w:sz w:val="20"/>
                 <w:szCs w:val="20"/>
               </w:rPr>
-            </w:pPr>
-          </w:p>
-          <w:p>
-            <w:pPr>
+              <w:t>const</w:t>
+            </w:r>
+            <w:proofErr w:type="spellEnd"/>
+            <w:r>
               <w:rPr>
                 <w:rFonts w:ascii="Courier New" w:hAnsi="Courier New" w:cs="Courier New"/>
                 <w:sz w:val="20"/>
                 <w:szCs w:val="20"/>
               </w:rPr>
-            </w:pPr>
+              <w:t xml:space="preserve"> uint32_t CRC32_SEED = 0x00000000;</w:t>
+            </w:r>
           </w:p>
           <w:p>
             <w:pPr>
@@ -2250,65 +2411,78 @@
                 <w:szCs w:val="20"/>
               </w:rPr>
             </w:pPr>
-            <w:r>
+          </w:p>
+          <w:p>
+            <w:pPr>
               <w:rPr>
                 <w:rFonts w:ascii="Courier New" w:hAnsi="Courier New" w:cs="Courier New"/>
                 <w:sz w:val="20"/>
                 <w:szCs w:val="20"/>
-              </w:rPr>
-              <w:t>uint32_t crc32Table[256];</w:t>
-            </w:r>
-          </w:p>
-          <w:p>
-            <w:pPr>
+                <w:lang w:val="ru-RU"/>
+              </w:rPr>
+            </w:pPr>
+            <w:r>
               <w:rPr>
                 <w:rFonts w:ascii="Courier New" w:hAnsi="Courier New" w:cs="Courier New"/>
                 <w:sz w:val="20"/>
                 <w:szCs w:val="20"/>
-              </w:rPr>
-            </w:pPr>
+                <w:lang w:val="ru-RU"/>
+              </w:rPr>
+              <w:t>#</w:t>
+            </w:r>
+            <w:proofErr w:type="spellStart"/>
             <w:r>
               <w:rPr>
                 <w:rFonts w:ascii="Courier New" w:hAnsi="Courier New" w:cs="Courier New"/>
                 <w:sz w:val="20"/>
                 <w:szCs w:val="20"/>
-              </w:rPr>
-              <w:t>bool crc32TableCreated = false;</w:t>
-            </w:r>
-          </w:p>
-          <w:p>
-            <w:pPr>
+                <w:lang w:val="ru-RU"/>
+              </w:rPr>
+              <w:t>endif</w:t>
+            </w:r>
+            <w:proofErr w:type="spellEnd"/>
+            <w:r>
               <w:rPr>
                 <w:rFonts w:ascii="Courier New" w:hAnsi="Courier New" w:cs="Courier New"/>
                 <w:sz w:val="20"/>
                 <w:szCs w:val="20"/>
-              </w:rPr>
-            </w:pPr>
-            <w:r>
+                <w:lang w:val="ru-RU"/>
+              </w:rPr>
+              <w:t xml:space="preserve"> // CRC32_H</w:t>
+            </w:r>
+          </w:p>
+        </w:tc>
+      </w:tr>
+      <w:tr>
+        <w:tc>
+          <w:tcPr>
+            <w:tcW w:w="11322" w:type="dxa"/>
+          </w:tcPr>
+          <w:p>
+            <w:pPr>
               <w:rPr>
                 <w:rFonts w:ascii="Courier New" w:hAnsi="Courier New" w:cs="Courier New"/>
                 <w:sz w:val="20"/>
                 <w:szCs w:val="20"/>
               </w:rPr>
-              <w:t>void make_crc_table(void)</w:t>
-            </w:r>
-          </w:p>
-          <w:p>
-            <w:pPr>
+            </w:pPr>
+            <w:r>
               <w:rPr>
                 <w:rFonts w:ascii="Courier New" w:hAnsi="Courier New" w:cs="Courier New"/>
                 <w:sz w:val="20"/>
                 <w:szCs w:val="20"/>
               </w:rPr>
-            </w:pPr>
-            <w:r>
+              <w:t>#include "crc32.h"</w:t>
+            </w:r>
+          </w:p>
+          <w:p>
+            <w:pPr>
               <w:rPr>
                 <w:rFonts w:ascii="Courier New" w:hAnsi="Courier New" w:cs="Courier New"/>
                 <w:sz w:val="20"/>
                 <w:szCs w:val="20"/>
               </w:rPr>
-              <w:t>{</w:t>
-            </w:r>
+            </w:pPr>
           </w:p>
           <w:p>
             <w:pPr>
@@ -2318,47 +2492,49 @@
                 <w:szCs w:val="20"/>
               </w:rPr>
             </w:pPr>
-            <w:r>
+          </w:p>
+          <w:p>
+            <w:pPr>
               <w:rPr>
                 <w:rFonts w:ascii="Courier New" w:hAnsi="Courier New" w:cs="Courier New"/>
                 <w:sz w:val="20"/>
                 <w:szCs w:val="20"/>
               </w:rPr>
-              <w:t xml:space="preserve">    uint32_t c;</w:t>
-            </w:r>
-          </w:p>
-          <w:p>
-            <w:pPr>
+            </w:pPr>
+            <w:r>
               <w:rPr>
                 <w:rFonts w:ascii="Courier New" w:hAnsi="Courier New" w:cs="Courier New"/>
                 <w:sz w:val="20"/>
                 <w:szCs w:val="20"/>
               </w:rPr>
-            </w:pPr>
-            <w:r>
+              <w:t>uint32_t crc32Table[256];</w:t>
+            </w:r>
+          </w:p>
+          <w:p>
+            <w:pPr>
               <w:rPr>
                 <w:rFonts w:ascii="Courier New" w:hAnsi="Courier New" w:cs="Courier New"/>
                 <w:sz w:val="20"/>
                 <w:szCs w:val="20"/>
               </w:rPr>
-              <w:t xml:space="preserve">    int32_t n, k;</w:t>
-            </w:r>
-          </w:p>
-          <w:p>
-            <w:pPr>
+            </w:pPr>
+            <w:proofErr w:type="spellStart"/>
+            <w:r>
               <w:rPr>
                 <w:rFonts w:ascii="Courier New" w:hAnsi="Courier New" w:cs="Courier New"/>
                 <w:sz w:val="20"/>
                 <w:szCs w:val="20"/>
               </w:rPr>
-            </w:pPr>
+              <w:t>bool</w:t>
+            </w:r>
+            <w:proofErr w:type="spellEnd"/>
             <w:r>
               <w:rPr>
                 <w:rFonts w:ascii="Courier New" w:hAnsi="Courier New" w:cs="Courier New"/>
                 <w:sz w:val="20"/>
                 <w:szCs w:val="20"/>
               </w:rPr>
-              <w:t xml:space="preserve">    for (n = 0; n &lt; 256; n++)</w:t>
+              <w:t xml:space="preserve"> crc32TableCreated = false;</w:t>
             </w:r>
           </w:p>
           <w:p>
@@ -2375,24 +2551,25 @@
                 <w:sz w:val="20"/>
                 <w:szCs w:val="20"/>
               </w:rPr>
-              <w:t xml:space="preserve">    {</w:t>
-            </w:r>
-          </w:p>
-          <w:p>
-            <w:pPr>
+              <w:t xml:space="preserve">void </w:t>
+            </w:r>
+            <w:proofErr w:type="spellStart"/>
+            <w:r>
               <w:rPr>
                 <w:rFonts w:ascii="Courier New" w:hAnsi="Courier New" w:cs="Courier New"/>
                 <w:sz w:val="20"/>
                 <w:szCs w:val="20"/>
               </w:rPr>
-            </w:pPr>
+              <w:t>make_crc_table</w:t>
+            </w:r>
+            <w:proofErr w:type="spellEnd"/>
             <w:r>
               <w:rPr>
                 <w:rFonts w:ascii="Courier New" w:hAnsi="Courier New" w:cs="Courier New"/>
                 <w:sz w:val="20"/>
                 <w:szCs w:val="20"/>
               </w:rPr>
-              <w:t xml:space="preserve">        c = (uint32_t) n;</w:t>
+              <w:t>(void)</w:t>
             </w:r>
           </w:p>
           <w:p>
@@ -2409,7 +2586,7 @@
                 <w:sz w:val="20"/>
                 <w:szCs w:val="20"/>
               </w:rPr>
-              <w:t xml:space="preserve">        for (k = 0; k &lt; 8; k++)</w:t>
+              <w:t>{</w:t>
             </w:r>
           </w:p>
           <w:p>
@@ -2426,7 +2603,7 @@
                 <w:sz w:val="20"/>
                 <w:szCs w:val="20"/>
               </w:rPr>
-              <w:t xml:space="preserve">        {</w:t>
+              <w:t xml:space="preserve">    uint32_t c;</w:t>
             </w:r>
           </w:p>
           <w:p>
@@ -2443,7 +2620,7 @@
                 <w:sz w:val="20"/>
                 <w:szCs w:val="20"/>
               </w:rPr>
-              <w:t xml:space="preserve">            if (c &amp; 1)</w:t>
+              <w:t xml:space="preserve">    int32_t n, k;</w:t>
             </w:r>
           </w:p>
           <w:p>
@@ -2460,7 +2637,7 @@
                 <w:sz w:val="20"/>
                 <w:szCs w:val="20"/>
               </w:rPr>
-              <w:t xml:space="preserve">            {</w:t>
+              <w:t xml:space="preserve">    for (n = 0; n &lt; 256; n++)</w:t>
             </w:r>
           </w:p>
           <w:p>
@@ -2477,7 +2654,7 @@
                 <w:sz w:val="20"/>
                 <w:szCs w:val="20"/>
               </w:rPr>
-              <w:t xml:space="preserve">                c = 0xedb88320L ^ (c &gt;&gt; 1);</w:t>
+              <w:t xml:space="preserve">    {</w:t>
             </w:r>
           </w:p>
           <w:p>
@@ -2494,7 +2671,7 @@
                 <w:sz w:val="20"/>
                 <w:szCs w:val="20"/>
               </w:rPr>
-              <w:t xml:space="preserve">            }</w:t>
+              <w:t xml:space="preserve">        c = (uint32_t) n;</w:t>
             </w:r>
           </w:p>
           <w:p>
@@ -2511,7 +2688,7 @@
                 <w:sz w:val="20"/>
                 <w:szCs w:val="20"/>
               </w:rPr>
-              <w:t xml:space="preserve">            else</w:t>
+              <w:t xml:space="preserve">        for (k = 0; k &lt; 8; k++)</w:t>
             </w:r>
           </w:p>
           <w:p>
@@ -2528,7 +2705,7 @@
                 <w:sz w:val="20"/>
                 <w:szCs w:val="20"/>
               </w:rPr>
-              <w:t xml:space="preserve">            {</w:t>
+              <w:t xml:space="preserve">        {</w:t>
             </w:r>
           </w:p>
           <w:p>
@@ -2545,7 +2722,7 @@
                 <w:sz w:val="20"/>
                 <w:szCs w:val="20"/>
               </w:rPr>
-              <w:t xml:space="preserve">                c = c &gt;&gt; 1;</w:t>
+              <w:t xml:space="preserve">            if (c &amp; 1)</w:t>
             </w:r>
           </w:p>
           <w:p>
@@ -2562,7 +2739,7 @@
                 <w:sz w:val="20"/>
                 <w:szCs w:val="20"/>
               </w:rPr>
-              <w:t xml:space="preserve">            }</w:t>
+              <w:t xml:space="preserve">            {</w:t>
             </w:r>
           </w:p>
           <w:p>
@@ -2579,7 +2756,7 @@
                 <w:sz w:val="20"/>
                 <w:szCs w:val="20"/>
               </w:rPr>
-              <w:t xml:space="preserve">        }</w:t>
+              <w:t xml:space="preserve">                c = 0xedb88320L ^ (c &gt;&gt; 1);</w:t>
             </w:r>
           </w:p>
           <w:p>
@@ -2596,7 +2773,7 @@
                 <w:sz w:val="20"/>
                 <w:szCs w:val="20"/>
               </w:rPr>
-              <w:t xml:space="preserve">        crc32Table[n] = c;</w:t>
+              <w:t xml:space="preserve">            }</w:t>
             </w:r>
           </w:p>
           <w:p>
@@ -2613,7 +2790,7 @@
                 <w:sz w:val="20"/>
                 <w:szCs w:val="20"/>
               </w:rPr>
-              <w:t xml:space="preserve">    }</w:t>
+              <w:t xml:space="preserve">            else</w:t>
             </w:r>
           </w:p>
           <w:p>
@@ -2630,7 +2807,7 @@
                 <w:sz w:val="20"/>
                 <w:szCs w:val="20"/>
               </w:rPr>
-              <w:t xml:space="preserve">    crc32TableCreated = true;</w:t>
+              <w:t xml:space="preserve">            {</w:t>
             </w:r>
           </w:p>
           <w:p>
@@ -2647,7 +2824,7 @@
                 <w:sz w:val="20"/>
                 <w:szCs w:val="20"/>
               </w:rPr>
-              <w:t>}</w:t>
+              <w:t xml:space="preserve">                c = c &gt;&gt; 1;</w:t>
             </w:r>
           </w:p>
           <w:p>
@@ -2658,15 +2835,14 @@
                 <w:szCs w:val="20"/>
               </w:rPr>
             </w:pPr>
-          </w:p>
-          <w:p>
-            <w:pPr>
+            <w:r>
               <w:rPr>
                 <w:rFonts w:ascii="Courier New" w:hAnsi="Courier New" w:cs="Courier New"/>
                 <w:sz w:val="20"/>
                 <w:szCs w:val="20"/>
               </w:rPr>
-            </w:pPr>
+              <w:t xml:space="preserve">            }</w:t>
+            </w:r>
           </w:p>
           <w:p>
             <w:pPr>
@@ -2682,7 +2858,7 @@
                 <w:sz w:val="20"/>
                 <w:szCs w:val="20"/>
               </w:rPr>
-              <w:t>void crc32(uint32_t *pdwCrc32,uint8_t bNewByte)</w:t>
+              <w:t xml:space="preserve">        }</w:t>
             </w:r>
           </w:p>
           <w:p>
@@ -2699,7 +2875,7 @@
                 <w:sz w:val="20"/>
                 <w:szCs w:val="20"/>
               </w:rPr>
-              <w:t>{</w:t>
+              <w:t xml:space="preserve">        crc32Table[n] = c;</w:t>
             </w:r>
           </w:p>
           <w:p>
@@ -2716,7 +2892,7 @@
                 <w:sz w:val="20"/>
                 <w:szCs w:val="20"/>
               </w:rPr>
-              <w:t xml:space="preserve">    uint32_t c = (*pdwCrc32) ^ 0xffffffffL;</w:t>
+              <w:t xml:space="preserve">    }</w:t>
             </w:r>
           </w:p>
           <w:p>
@@ -2733,7 +2909,7 @@
                 <w:sz w:val="20"/>
                 <w:szCs w:val="20"/>
               </w:rPr>
-              <w:t xml:space="preserve">    if (crc32TableCreated==false)</w:t>
+              <w:t xml:space="preserve">    crc32TableCreated = true;</w:t>
             </w:r>
           </w:p>
           <w:p>
@@ -2750,8 +2926,7 @@
                 <w:sz w:val="20"/>
                 <w:szCs w:val="20"/>
               </w:rPr>
-              <w:tab/>
-              <w:t>{</w:t>
+              <w:t>}</w:t>
             </w:r>
           </w:p>
           <w:p>
@@ -2762,14 +2937,15 @@
                 <w:szCs w:val="20"/>
               </w:rPr>
             </w:pPr>
-            <w:r>
+          </w:p>
+          <w:p>
+            <w:pPr>
               <w:rPr>
                 <w:rFonts w:ascii="Courier New" w:hAnsi="Courier New" w:cs="Courier New"/>
                 <w:sz w:val="20"/>
                 <w:szCs w:val="20"/>
               </w:rPr>
-              <w:t xml:space="preserve">        make_crc_table();</w:t>
-            </w:r>
+            </w:pPr>
           </w:p>
           <w:p>
             <w:pPr>
@@ -2785,25 +2961,25 @@
                 <w:sz w:val="20"/>
                 <w:szCs w:val="20"/>
               </w:rPr>
-              <w:tab/>
-              <w:t>}</w:t>
-            </w:r>
-          </w:p>
-          <w:p>
-            <w:pPr>
+              <w:t xml:space="preserve">void crc32(uint32_t *pdwCrc32,uint8_t </w:t>
+            </w:r>
+            <w:proofErr w:type="spellStart"/>
+            <w:r>
               <w:rPr>
                 <w:rFonts w:ascii="Courier New" w:hAnsi="Courier New" w:cs="Courier New"/>
                 <w:sz w:val="20"/>
                 <w:szCs w:val="20"/>
               </w:rPr>
-            </w:pPr>
+              <w:t>bNewByte</w:t>
+            </w:r>
+            <w:proofErr w:type="spellEnd"/>
             <w:r>
               <w:rPr>
                 <w:rFonts w:ascii="Courier New" w:hAnsi="Courier New" w:cs="Courier New"/>
                 <w:sz w:val="20"/>
                 <w:szCs w:val="20"/>
               </w:rPr>
-              <w:t xml:space="preserve">    c = crc32Table[(c ^ (uint32_t)bNewByte) &amp; 0xff] ^ (c &gt;&gt; 8);</w:t>
+              <w:t>)</w:t>
             </w:r>
           </w:p>
           <w:p>
@@ -2820,8 +2996,7 @@
                 <w:sz w:val="20"/>
                 <w:szCs w:val="20"/>
               </w:rPr>
-              <w:tab/>
-              <w:t>(*pdwCrc32) = (c ^ 0xffffffffL);</w:t>
+              <w:t>{</w:t>
             </w:r>
           </w:p>
           <w:p>
@@ -2838,6 +3013,164 @@
                 <w:sz w:val="20"/>
                 <w:szCs w:val="20"/>
               </w:rPr>
+              <w:t xml:space="preserve">    uint32_t c = (*pdwCrc32) ^ 0xffffffffL;</w:t>
+            </w:r>
+          </w:p>
+          <w:p>
+            <w:pPr>
+              <w:rPr>
+                <w:rFonts w:ascii="Courier New" w:hAnsi="Courier New" w:cs="Courier New"/>
+                <w:sz w:val="20"/>
+                <w:szCs w:val="20"/>
+              </w:rPr>
+            </w:pPr>
+            <w:r>
+              <w:rPr>
+                <w:rFonts w:ascii="Courier New" w:hAnsi="Courier New" w:cs="Courier New"/>
+                <w:sz w:val="20"/>
+                <w:szCs w:val="20"/>
+              </w:rPr>
+              <w:t xml:space="preserve">    if (crc32TableCreated==false)</w:t>
+            </w:r>
+          </w:p>
+          <w:p>
+            <w:pPr>
+              <w:rPr>
+                <w:rFonts w:ascii="Courier New" w:hAnsi="Courier New" w:cs="Courier New"/>
+                <w:sz w:val="20"/>
+                <w:szCs w:val="20"/>
+              </w:rPr>
+            </w:pPr>
+            <w:r>
+              <w:rPr>
+                <w:rFonts w:ascii="Courier New" w:hAnsi="Courier New" w:cs="Courier New"/>
+                <w:sz w:val="20"/>
+                <w:szCs w:val="20"/>
+              </w:rPr>
+              <w:tab/>
+              <w:t>{</w:t>
+            </w:r>
+          </w:p>
+          <w:p>
+            <w:pPr>
+              <w:rPr>
+                <w:rFonts w:ascii="Courier New" w:hAnsi="Courier New" w:cs="Courier New"/>
+                <w:sz w:val="20"/>
+                <w:szCs w:val="20"/>
+              </w:rPr>
+            </w:pPr>
+            <w:r>
+              <w:rPr>
+                <w:rFonts w:ascii="Courier New" w:hAnsi="Courier New" w:cs="Courier New"/>
+                <w:sz w:val="20"/>
+                <w:szCs w:val="20"/>
+              </w:rPr>
+              <w:t xml:space="preserve">        </w:t>
+            </w:r>
+            <w:proofErr w:type="spellStart"/>
+            <w:r>
+              <w:rPr>
+                <w:rFonts w:ascii="Courier New" w:hAnsi="Courier New" w:cs="Courier New"/>
+                <w:sz w:val="20"/>
+                <w:szCs w:val="20"/>
+              </w:rPr>
+              <w:t>make_crc_table</w:t>
+            </w:r>
+            <w:proofErr w:type="spellEnd"/>
+            <w:r>
+              <w:rPr>
+                <w:rFonts w:ascii="Courier New" w:hAnsi="Courier New" w:cs="Courier New"/>
+                <w:sz w:val="20"/>
+                <w:szCs w:val="20"/>
+              </w:rPr>
+              <w:t>();</w:t>
+            </w:r>
+          </w:p>
+          <w:p>
+            <w:pPr>
+              <w:rPr>
+                <w:rFonts w:ascii="Courier New" w:hAnsi="Courier New" w:cs="Courier New"/>
+                <w:sz w:val="20"/>
+                <w:szCs w:val="20"/>
+              </w:rPr>
+            </w:pPr>
+            <w:r>
+              <w:rPr>
+                <w:rFonts w:ascii="Courier New" w:hAnsi="Courier New" w:cs="Courier New"/>
+                <w:sz w:val="20"/>
+                <w:szCs w:val="20"/>
+              </w:rPr>
+              <w:tab/>
+              <w:t>}</w:t>
+            </w:r>
+          </w:p>
+          <w:p>
+            <w:pPr>
+              <w:rPr>
+                <w:rFonts w:ascii="Courier New" w:hAnsi="Courier New" w:cs="Courier New"/>
+                <w:sz w:val="20"/>
+                <w:szCs w:val="20"/>
+              </w:rPr>
+            </w:pPr>
+            <w:r>
+              <w:rPr>
+                <w:rFonts w:ascii="Courier New" w:hAnsi="Courier New" w:cs="Courier New"/>
+                <w:sz w:val="20"/>
+                <w:szCs w:val="20"/>
+              </w:rPr>
+              <w:t xml:space="preserve">    c = crc32Table[(c ^ (uint32_t)</w:t>
+            </w:r>
+            <w:proofErr w:type="spellStart"/>
+            <w:r>
+              <w:rPr>
+                <w:rFonts w:ascii="Courier New" w:hAnsi="Courier New" w:cs="Courier New"/>
+                <w:sz w:val="20"/>
+                <w:szCs w:val="20"/>
+              </w:rPr>
+              <w:t>bNewByte</w:t>
+            </w:r>
+            <w:proofErr w:type="spellEnd"/>
+            <w:r>
+              <w:rPr>
+                <w:rFonts w:ascii="Courier New" w:hAnsi="Courier New" w:cs="Courier New"/>
+                <w:sz w:val="20"/>
+                <w:szCs w:val="20"/>
+              </w:rPr>
+              <w:t>) &amp; 0xff] ^ (c &gt;&gt; 8);</w:t>
+            </w:r>
+          </w:p>
+          <w:p>
+            <w:pPr>
+              <w:rPr>
+                <w:rFonts w:ascii="Courier New" w:hAnsi="Courier New" w:cs="Courier New"/>
+                <w:sz w:val="20"/>
+                <w:szCs w:val="20"/>
+              </w:rPr>
+            </w:pPr>
+            <w:r>
+              <w:rPr>
+                <w:rFonts w:ascii="Courier New" w:hAnsi="Courier New" w:cs="Courier New"/>
+                <w:sz w:val="20"/>
+                <w:szCs w:val="20"/>
+              </w:rPr>
+              <w:tab/>
+              <w:t>(*pdwCrc32) = (c ^ 0xffffffffL);</w:t>
+            </w:r>
+          </w:p>
+          <w:p>
+            <w:pPr>
+              <w:rPr>
+                <w:rFonts w:ascii="Courier New" w:hAnsi="Courier New" w:cs="Courier New"/>
+                <w:sz w:val="20"/>
+                <w:szCs w:val="20"/>
+              </w:rPr>
+            </w:pPr>
+            <w:r>
+              <w:rPr>
+                <w:rFonts w:ascii="Courier New" w:hAnsi="Courier New" w:cs="Courier New"/>
+                <w:sz w:val="20"/>
+                <w:szCs w:val="20"/>
+              </w:rPr>
               <w:t>}</w:t>
             </w:r>
           </w:p>
@@ -3000,20 +3333,42 @@
         <w:rPr>
           <w:lang w:val="ru-RU"/>
         </w:rPr>
-        <w:t>Эксцентрическое движение – из А в В</w:t>
-      </w:r>
-    </w:p>
-    <w:p>
-      <w:pPr>
-        <w:rPr>
-          <w:lang w:val="ru-RU"/>
-        </w:rPr>
-      </w:pPr>
-      <w:r>
-        <w:rPr>
-          <w:lang w:val="ru-RU"/>
-        </w:rPr>
-        <w:t>Концентрическое движение – из В в А</w:t>
+        <w:t xml:space="preserve">Эксцентрическое движение – из А в </w:t>
+      </w:r>
+      <w:proofErr w:type="spellStart"/>
+      <w:r>
+        <w:rPr>
+          <w:lang w:val="ru-RU"/>
+        </w:rPr>
+        <w:t>В</w:t>
+      </w:r>
+      <w:proofErr w:type="spellEnd"/>
+    </w:p>
+    <w:p>
+      <w:pPr>
+        <w:rPr>
+          <w:lang w:val="ru-RU"/>
+        </w:rPr>
+      </w:pPr>
+      <w:r>
+        <w:rPr>
+          <w:lang w:val="ru-RU"/>
+        </w:rPr>
+        <w:t xml:space="preserve">Концентрическое движение – из В </w:t>
+      </w:r>
+      <w:proofErr w:type="spellStart"/>
+      <w:r>
+        <w:rPr>
+          <w:lang w:val="ru-RU"/>
+        </w:rPr>
+        <w:t>в</w:t>
+      </w:r>
+      <w:proofErr w:type="spellEnd"/>
+      <w:r>
+        <w:rPr>
+          <w:lang w:val="ru-RU"/>
+        </w:rPr>
+        <w:t xml:space="preserve"> А</w:t>
       </w:r>
     </w:p>
     <w:p>
@@ -3295,9 +3650,11 @@
             <w:tcW w:w="4596" w:type="dxa"/>
           </w:tcPr>
           <w:p>
+            <w:proofErr w:type="spellStart"/>
             <w:r>
               <w:t>Festo</w:t>
             </w:r>
+            <w:proofErr w:type="spellEnd"/>
           </w:p>
           <w:p>
             <w:r>
@@ -3328,7 +3685,21 @@
               <w:rPr>
                 <w:lang w:val="ru-RU"/>
               </w:rPr>
-              <w:t xml:space="preserve">Абсолютный многооборотный энкодер, встроенный в </w:t>
+              <w:t xml:space="preserve">Абсолютный многооборотный </w:t>
+            </w:r>
+            <w:proofErr w:type="spellStart"/>
+            <w:r>
+              <w:rPr>
+                <w:lang w:val="ru-RU"/>
+              </w:rPr>
+              <w:t>энкодер</w:t>
+            </w:r>
+            <w:proofErr w:type="spellEnd"/>
+            <w:r>
+              <w:rPr>
+                <w:lang w:val="ru-RU"/>
+              </w:rPr>
+              <w:t xml:space="preserve">, встроенный в </w:t>
             </w:r>
             <w:r>
               <w:rPr>
@@ -3405,7 +3776,21 @@
               <w:rPr>
                 <w:lang w:val="ru-RU"/>
               </w:rPr>
-              <w:t xml:space="preserve">Абсолютный однооборотный энкодер, </w:t>
+              <w:t xml:space="preserve">Абсолютный однооборотный </w:t>
+            </w:r>
+            <w:proofErr w:type="spellStart"/>
+            <w:r>
+              <w:rPr>
+                <w:lang w:val="ru-RU"/>
+              </w:rPr>
+              <w:t>энкодер</w:t>
+            </w:r>
+            <w:proofErr w:type="spellEnd"/>
+            <w:r>
+              <w:rPr>
+                <w:lang w:val="ru-RU"/>
+              </w:rPr>
+              <w:t xml:space="preserve">, </w:t>
             </w:r>
             <w:r>
               <w:rPr>
@@ -3466,7 +3851,21 @@
               <w:rPr>
                 <w:lang w:val="ru-RU"/>
               </w:rPr>
-              <w:t>(1 деление энкодера из 4096 делений на полный оборот)</w:t>
+              <w:t xml:space="preserve">(1 деление </w:t>
+            </w:r>
+            <w:proofErr w:type="spellStart"/>
+            <w:r>
+              <w:rPr>
+                <w:lang w:val="ru-RU"/>
+              </w:rPr>
+              <w:t>энкодера</w:t>
+            </w:r>
+            <w:proofErr w:type="spellEnd"/>
+            <w:r>
+              <w:rPr>
+                <w:lang w:val="ru-RU"/>
+              </w:rPr>
+              <w:t xml:space="preserve"> из 4096 делений на полный оборот)</w:t>
             </w:r>
           </w:p>
           <w:p>
@@ -3523,7 +3922,21 @@
               <w:rPr>
                 <w:lang w:val="ru-RU"/>
               </w:rPr>
-              <w:t>(1 деление энкодера из 32768 делений на полный оборот)</w:t>
+              <w:t xml:space="preserve">(1 деление </w:t>
+            </w:r>
+            <w:proofErr w:type="spellStart"/>
+            <w:r>
+              <w:rPr>
+                <w:lang w:val="ru-RU"/>
+              </w:rPr>
+              <w:t>энкодера</w:t>
+            </w:r>
+            <w:proofErr w:type="spellEnd"/>
+            <w:r>
+              <w:rPr>
+                <w:lang w:val="ru-RU"/>
+              </w:rPr>
+              <w:t xml:space="preserve"> из 32768 делений на полный оборот)</w:t>
             </w:r>
           </w:p>
           <w:p>
@@ -3548,9 +3961,11 @@
             <w:tcW w:w="4596" w:type="dxa"/>
           </w:tcPr>
           <w:p>
+            <w:proofErr w:type="spellStart"/>
             <w:r>
               <w:t>Linak</w:t>
             </w:r>
+            <w:proofErr w:type="spellEnd"/>
           </w:p>
           <w:p>
             <w:r>
@@ -3581,8 +3996,16 @@
               <w:rPr>
                 <w:lang w:val="ru-RU"/>
               </w:rPr>
-              <w:t>Потенциометр, встроенный в актуатор</w:t>
-            </w:r>
+              <w:t xml:space="preserve">Потенциометр, встроенный в </w:t>
+            </w:r>
+            <w:proofErr w:type="spellStart"/>
+            <w:r>
+              <w:rPr>
+                <w:lang w:val="ru-RU"/>
+              </w:rPr>
+              <w:t>актуатор</w:t>
+            </w:r>
+            <w:proofErr w:type="spellEnd"/>
           </w:p>
         </w:tc>
         <w:tc>
@@ -3759,9 +4182,11 @@
         </w:rPr>
         <w:t xml:space="preserve">В полях данных относительное положение всегда передаётся в формате </w:t>
       </w:r>
+      <w:proofErr w:type="spellStart"/>
       <w:r>
         <w:t>int</w:t>
       </w:r>
+      <w:proofErr w:type="spellEnd"/>
       <w:r>
         <w:rPr>
           <w:lang w:val="ru-RU"/>
@@ -3777,12 +4202,21 @@
         </w:rPr>
         <w:t xml:space="preserve"> </w:t>
       </w:r>
+      <w:proofErr w:type="gramStart"/>
       <w:r>
         <w:rPr>
           <w:u w:val="single"/>
           <w:lang w:val="ru-RU"/>
         </w:rPr>
-        <w:t>в процентах умноженных на 100</w:t>
+        <w:t>в процентах</w:t>
+      </w:r>
+      <w:proofErr w:type="gramEnd"/>
+      <w:r>
+        <w:rPr>
+          <w:u w:val="single"/>
+          <w:lang w:val="ru-RU"/>
+        </w:rPr>
+        <w:t xml:space="preserve"> умноженных на 100</w:t>
       </w:r>
       <w:r>
         <w:rPr>
@@ -3796,11 +4230,19 @@
         </w:rPr>
         <w:t xml:space="preserve"> </w:t>
       </w:r>
-      <w:r>
-        <w:rPr>
-          <w:lang w:val="ru-RU"/>
-        </w:rPr>
-        <w:t xml:space="preserve">Например </w:t>
+      <w:proofErr w:type="gramStart"/>
+      <w:r>
+        <w:rPr>
+          <w:lang w:val="ru-RU"/>
+        </w:rPr>
+        <w:t>Например</w:t>
+      </w:r>
+      <w:proofErr w:type="gramEnd"/>
+      <w:r>
+        <w:rPr>
+          <w:lang w:val="ru-RU"/>
+        </w:rPr>
+        <w:t xml:space="preserve"> </w:t>
       </w:r>
       <w:r>
         <w:rPr>
@@ -3812,6 +4254,9 @@
         <w:t>A</w:t>
       </w:r>
       <w:r>
+        <w:rPr>
+          <w:lang w:val="ru-RU"/>
+        </w:rPr>
         <w:t>, 100</w:t>
       </w:r>
       <w:r>
@@ -3824,6 +4269,9 @@
         <w:t>B</w:t>
       </w:r>
       <w:r>
+        <w:rPr>
+          <w:lang w:val="ru-RU"/>
+        </w:rPr>
         <w:t xml:space="preserve">, 5000 – </w:t>
       </w:r>
       <w:r>
@@ -3985,20 +4433,36 @@
               <w:rPr>
                 <w:lang w:val="ru-RU"/>
               </w:rPr>
-              <w:t>Силовой тест – эксцентрика и концентрика</w:t>
-            </w:r>
-          </w:p>
-          <w:p>
-            <w:pPr>
-              <w:rPr>
-                <w:lang w:val="ru-RU"/>
-              </w:rPr>
-            </w:pPr>
-            <w:r>
-              <w:rPr>
-                <w:lang w:val="ru-RU"/>
-              </w:rPr>
-              <w:t>Изокинетическая тренировка</w:t>
+              <w:t xml:space="preserve">Силовой тест – эксцентрика и </w:t>
+            </w:r>
+            <w:proofErr w:type="spellStart"/>
+            <w:r>
+              <w:rPr>
+                <w:lang w:val="ru-RU"/>
+              </w:rPr>
+              <w:t>концентрика</w:t>
+            </w:r>
+            <w:proofErr w:type="spellEnd"/>
+          </w:p>
+          <w:p>
+            <w:pPr>
+              <w:rPr>
+                <w:lang w:val="ru-RU"/>
+              </w:rPr>
+            </w:pPr>
+            <w:proofErr w:type="spellStart"/>
+            <w:r>
+              <w:rPr>
+                <w:lang w:val="ru-RU"/>
+              </w:rPr>
+              <w:t>Изокинетическая</w:t>
+            </w:r>
+            <w:proofErr w:type="spellEnd"/>
+            <w:r>
+              <w:rPr>
+                <w:lang w:val="ru-RU"/>
+              </w:rPr>
+              <w:t xml:space="preserve"> тренировка</w:t>
             </w:r>
           </w:p>
         </w:tc>
@@ -4081,6 +4545,11 @@
             <w:tcW w:w="5548" w:type="dxa"/>
           </w:tcPr>
           <w:p>
+            <w:pPr>
+              <w:rPr>
+                <w:lang w:val="ru-RU"/>
+              </w:rPr>
+            </w:pPr>
             <w:r>
               <w:rPr>
                 <w:lang w:val="ru-RU"/>
@@ -4099,8 +4568,6 @@
               </w:rPr>
               <w:t xml:space="preserve"> от предыдущей точки до заданной точки</w:t>
             </w:r>
-            <w:bookmarkStart w:id="1" w:name="_GoBack"/>
-            <w:bookmarkEnd w:id="1"/>
           </w:p>
         </w:tc>
       </w:tr>
@@ -4231,9 +4698,13 @@
           <w:lang w:val="ru-RU"/>
         </w:rPr>
       </w:pPr>
+      <w:proofErr w:type="spellStart"/>
+      <w:proofErr w:type="gramStart"/>
       <w:r>
         <w:t>forceSensorRawValue</w:t>
       </w:r>
+      <w:proofErr w:type="spellEnd"/>
+      <w:proofErr w:type="gramEnd"/>
       <w:r>
         <w:rPr>
           <w:lang w:val="ru-RU"/>
@@ -4259,9 +4730,13 @@
           <w:lang w:val="ru-RU"/>
         </w:rPr>
       </w:pPr>
+      <w:proofErr w:type="spellStart"/>
+      <w:proofErr w:type="gramStart"/>
       <w:r>
         <w:t>forceSensorValue</w:t>
       </w:r>
+      <w:proofErr w:type="spellEnd"/>
+      <w:proofErr w:type="gramEnd"/>
       <w:r>
         <w:rPr>
           <w:lang w:val="ru-RU"/>
@@ -4300,30 +4775,43 @@
       </w:r>
     </w:p>
     <w:p>
+      <w:proofErr w:type="spellStart"/>
+      <w:proofErr w:type="gramStart"/>
       <w:r>
         <w:t>forceSensorValue</w:t>
       </w:r>
+      <w:proofErr w:type="spellEnd"/>
+      <w:proofErr w:type="gramEnd"/>
       <w:r>
         <w:t xml:space="preserve"> = (</w:t>
       </w:r>
+      <w:proofErr w:type="spellStart"/>
       <w:r>
         <w:t>forceSensorRawValue</w:t>
       </w:r>
+      <w:proofErr w:type="spellEnd"/>
       <w:r>
         <w:t>*</w:t>
       </w:r>
       <w:r>
         <w:t xml:space="preserve"> </w:t>
       </w:r>
+      <w:proofErr w:type="spellStart"/>
       <w:r>
         <w:t>forceSensorGain</w:t>
       </w:r>
+      <w:proofErr w:type="spellEnd"/>
       <w:r>
         <w:t>)</w:t>
       </w:r>
       <w:r>
-        <w:t xml:space="preserve"> + forceSensorOffset</w:t>
-      </w:r>
+        <w:t xml:space="preserve"> + </w:t>
+      </w:r>
+      <w:proofErr w:type="spellStart"/>
+      <w:r>
+        <w:t>forceSensorOffset</w:t>
+      </w:r>
+      <w:proofErr w:type="spellEnd"/>
     </w:p>
     <w:p/>
     <w:p>
@@ -4335,6 +4823,7 @@
           <w:szCs w:val="24"/>
         </w:rPr>
       </w:pPr>
+      <w:proofErr w:type="spellStart"/>
       <w:r>
         <w:rPr>
           <w:rFonts w:ascii="Times New Roman" w:hAnsi="Times New Roman" w:cs="Times New Roman"/>
@@ -4344,11 +4833,16 @@
         </w:rPr>
         <w:t>Энкодер</w:t>
       </w:r>
-    </w:p>
-    <w:p>
+      <w:proofErr w:type="spellEnd"/>
+    </w:p>
+    <w:p>
+      <w:proofErr w:type="spellStart"/>
+      <w:proofErr w:type="gramStart"/>
       <w:r>
         <w:t>encoderRawValue</w:t>
       </w:r>
+      <w:proofErr w:type="spellEnd"/>
+      <w:proofErr w:type="gramEnd"/>
       <w:r>
         <w:t xml:space="preserve"> – </w:t>
       </w:r>
@@ -4377,9 +4871,13 @@
           <w:lang w:val="ru-RU"/>
         </w:rPr>
       </w:pPr>
+      <w:proofErr w:type="spellStart"/>
+      <w:proofErr w:type="gramStart"/>
       <w:r>
         <w:t>encoderValue</w:t>
       </w:r>
+      <w:proofErr w:type="spellEnd"/>
+      <w:proofErr w:type="gramEnd"/>
       <w:r>
         <w:rPr>
           <w:lang w:val="ru-RU"/>
@@ -4417,9 +4915,13 @@
           <w:lang w:val="ru-RU"/>
         </w:rPr>
       </w:pPr>
+      <w:proofErr w:type="spellStart"/>
+      <w:proofErr w:type="gramStart"/>
       <w:r>
         <w:t>encoderBitMask</w:t>
       </w:r>
+      <w:proofErr w:type="spellEnd"/>
+      <w:proofErr w:type="gramEnd"/>
       <w:r>
         <w:rPr>
           <w:lang w:val="ru-RU"/>
@@ -4430,7 +4932,21 @@
         <w:rPr>
           <w:lang w:val="ru-RU"/>
         </w:rPr>
-        <w:t>битовая маска на основе количества разрядов энкодера (</w:t>
+        <w:t xml:space="preserve">битовая маска на основе количества разрядов </w:t>
+      </w:r>
+      <w:proofErr w:type="spellStart"/>
+      <w:r>
+        <w:rPr>
+          <w:lang w:val="ru-RU"/>
+        </w:rPr>
+        <w:t>энкодера</w:t>
+      </w:r>
+      <w:proofErr w:type="spellEnd"/>
+      <w:r>
+        <w:rPr>
+          <w:lang w:val="ru-RU"/>
+        </w:rPr>
+        <w:t xml:space="preserve"> (</w:t>
       </w:r>
       <w:r>
         <w:rPr>
@@ -4464,27 +4980,57 @@
       </w:r>
     </w:p>
     <w:p>
+      <w:proofErr w:type="spellStart"/>
+      <w:proofErr w:type="gramStart"/>
       <w:r>
         <w:t>encoderValue</w:t>
       </w:r>
+      <w:proofErr w:type="spellEnd"/>
+      <w:proofErr w:type="gramEnd"/>
       <w:r>
         <w:t xml:space="preserve"> = </w:t>
       </w:r>
       <w:r>
-        <w:t xml:space="preserve">(encoderRawValue*encoderDirection </w:t>
+        <w:t>(</w:t>
+      </w:r>
+      <w:proofErr w:type="spellStart"/>
+      <w:r>
+        <w:t>encoderRawValue</w:t>
+      </w:r>
+      <w:proofErr w:type="spellEnd"/>
+      <w:r>
+        <w:t>*</w:t>
+      </w:r>
+      <w:proofErr w:type="spellStart"/>
+      <w:r>
+        <w:t>encoderDirection</w:t>
+      </w:r>
+      <w:proofErr w:type="spellEnd"/>
+      <w:r>
+        <w:t xml:space="preserve"> </w:t>
       </w:r>
       <w:r>
         <w:t>+</w:t>
       </w:r>
-      <w:r>
-        <w:t>encoderOffset)</w:t>
+      <w:proofErr w:type="spellStart"/>
+      <w:r>
+        <w:t>encoderOffset</w:t>
+      </w:r>
+      <w:proofErr w:type="spellEnd"/>
+      <w:r>
+        <w:t>)</w:t>
       </w:r>
       <w:r>
         <w:t xml:space="preserve"> </w:t>
       </w:r>
       <w:r>
-        <w:t>&amp; encoderBitMask</w:t>
-      </w:r>
+        <w:t xml:space="preserve">&amp; </w:t>
+      </w:r>
+      <w:proofErr w:type="spellStart"/>
+      <w:r>
+        <w:t>encoderBitMask</w:t>
+      </w:r>
+      <w:proofErr w:type="spellEnd"/>
     </w:p>
     <w:p/>
     <w:p/>
@@ -4561,9 +5107,11 @@
         </w:rPr>
         <w:t xml:space="preserve"> (</w:t>
       </w:r>
+      <w:proofErr w:type="spellStart"/>
       <w:r>
         <w:t>excercise</w:t>
       </w:r>
+      <w:proofErr w:type="spellEnd"/>
       <w:r>
         <w:rPr>
           <w:lang w:val="ru-RU"/>
@@ -4699,12 +5247,14 @@
                 <w:lang w:val="ru-RU"/>
               </w:rPr>
             </w:pPr>
+            <w:proofErr w:type="spellStart"/>
             <w:r>
               <w:rPr>
                 <w:lang w:val="ru-RU"/>
               </w:rPr>
               <w:t>Изокинетическая</w:t>
             </w:r>
+            <w:proofErr w:type="spellEnd"/>
           </w:p>
           <w:p>
             <w:pPr>
@@ -4727,9 +5277,11 @@
               </w:rPr>
               <w:t xml:space="preserve"> </w:t>
             </w:r>
+            <w:proofErr w:type="spellStart"/>
             <w:r>
               <w:t>excercise</w:t>
             </w:r>
+            <w:proofErr w:type="spellEnd"/>
             <w:r>
               <w:rPr>
                 <w:lang w:val="ru-RU"/>
@@ -4821,9 +5373,11 @@
               </w:rPr>
               <w:t xml:space="preserve"> </w:t>
             </w:r>
+            <w:proofErr w:type="spellStart"/>
             <w:r>
               <w:t>excercise</w:t>
             </w:r>
+            <w:proofErr w:type="spellEnd"/>
             <w:r>
               <w:rPr>
                 <w:lang w:val="ru-RU"/>
@@ -4895,6 +5449,7 @@
           <w:lang w:val="ru-RU"/>
         </w:rPr>
       </w:pPr>
+      <w:proofErr w:type="spellStart"/>
       <w:r>
         <w:rPr>
           <w:rFonts w:ascii="Times New Roman" w:hAnsi="Times New Roman" w:cs="Times New Roman"/>
@@ -4905,6 +5460,7 @@
         </w:rPr>
         <w:t>Изокинетическая</w:t>
       </w:r>
+      <w:proofErr w:type="spellEnd"/>
       <w:r>
         <w:rPr>
           <w:rFonts w:ascii="Times New Roman" w:hAnsi="Times New Roman" w:cs="Times New Roman"/>
@@ -4933,7 +5489,21 @@
         <w:rPr>
           <w:lang w:val="ru-RU"/>
         </w:rPr>
-        <w:t xml:space="preserve">В изокинетической тренировке </w:t>
+        <w:t xml:space="preserve">В </w:t>
+      </w:r>
+      <w:proofErr w:type="spellStart"/>
+      <w:r>
+        <w:rPr>
+          <w:lang w:val="ru-RU"/>
+        </w:rPr>
+        <w:t>изокинетической</w:t>
+      </w:r>
+      <w:proofErr w:type="spellEnd"/>
+      <w:r>
+        <w:rPr>
+          <w:lang w:val="ru-RU"/>
+        </w:rPr>
+        <w:t xml:space="preserve"> тренировке </w:t>
       </w:r>
       <w:r>
         <w:rPr>
@@ -4955,12 +5525,14 @@
         </w:rPr>
         <w:t xml:space="preserve"> описывается структурой </w:t>
       </w:r>
+      <w:proofErr w:type="spellStart"/>
       <w:r>
         <w:rPr>
           <w:b/>
         </w:rPr>
         <w:t>IsokineticSetSettings</w:t>
       </w:r>
+      <w:proofErr w:type="spellEnd"/>
       <w:r>
         <w:rPr>
           <w:lang w:val="ru-RU"/>
@@ -5082,12 +5654,14 @@
                 <w:lang w:val="ru-RU"/>
               </w:rPr>
             </w:pPr>
+            <w:proofErr w:type="spellStart"/>
             <w:r>
               <w:rPr>
                 <w:lang w:val="ru-RU"/>
               </w:rPr>
               <w:t>Символиче</w:t>
             </w:r>
+            <w:proofErr w:type="spellEnd"/>
             <w:r>
               <w:t>c</w:t>
             </w:r>
@@ -5180,9 +5754,11 @@
             <w:tcW w:w="2645" w:type="dxa"/>
           </w:tcPr>
           <w:p>
+            <w:proofErr w:type="spellStart"/>
             <w:r>
               <w:t>pauseTime</w:t>
             </w:r>
+            <w:proofErr w:type="spellEnd"/>
           </w:p>
         </w:tc>
         <w:tc>
@@ -5270,9 +5846,11 @@
             <w:tcW w:w="2645" w:type="dxa"/>
           </w:tcPr>
           <w:p>
+            <w:proofErr w:type="spellStart"/>
             <w:r>
               <w:t>firstInterruptionTime</w:t>
             </w:r>
+            <w:proofErr w:type="spellEnd"/>
           </w:p>
         </w:tc>
         <w:tc>
@@ -5363,9 +5941,11 @@
                 <w:lang w:val="ru-RU"/>
               </w:rPr>
             </w:pPr>
+            <w:proofErr w:type="spellStart"/>
             <w:r>
               <w:t>int</w:t>
             </w:r>
+            <w:proofErr w:type="spellEnd"/>
             <w:r>
               <w:rPr>
                 <w:lang w:val="ru-RU"/>
@@ -5387,9 +5967,11 @@
                 <w:lang w:val="ru-RU"/>
               </w:rPr>
             </w:pPr>
+            <w:proofErr w:type="spellStart"/>
             <w:r>
               <w:t>secondInterruptionTime</w:t>
             </w:r>
+            <w:proofErr w:type="spellEnd"/>
           </w:p>
         </w:tc>
         <w:tc>
@@ -5485,9 +6067,11 @@
                 <w:lang w:val="ru-RU"/>
               </w:rPr>
             </w:pPr>
+            <w:proofErr w:type="spellStart"/>
             <w:r>
               <w:t>int</w:t>
             </w:r>
+            <w:proofErr w:type="spellEnd"/>
             <w:r>
               <w:rPr>
                 <w:lang w:val="ru-RU"/>
@@ -5509,9 +6093,11 @@
                 <w:lang w:val="ru-RU"/>
               </w:rPr>
             </w:pPr>
+            <w:proofErr w:type="spellStart"/>
             <w:r>
               <w:t>startPoint</w:t>
             </w:r>
+            <w:proofErr w:type="spellEnd"/>
           </w:p>
         </w:tc>
         <w:tc>
@@ -5623,9 +6209,11 @@
             <w:tcW w:w="2645" w:type="dxa"/>
           </w:tcPr>
           <w:p>
+            <w:proofErr w:type="spellStart"/>
             <w:r>
               <w:t>speedAB</w:t>
             </w:r>
+            <w:proofErr w:type="spellEnd"/>
           </w:p>
         </w:tc>
         <w:tc>
@@ -5672,9 +6260,11 @@
               </w:rPr>
               <w:t xml:space="preserve">лента </w:t>
             </w:r>
+            <w:proofErr w:type="spellStart"/>
             <w:r>
               <w:t>speedAbsMainMax</w:t>
             </w:r>
+            <w:proofErr w:type="spellEnd"/>
           </w:p>
         </w:tc>
       </w:tr>
@@ -5724,9 +6314,11 @@
                 <w:lang w:val="ru-RU"/>
               </w:rPr>
             </w:pPr>
+            <w:proofErr w:type="spellStart"/>
             <w:r>
               <w:t>speedBA</w:t>
             </w:r>
+            <w:proofErr w:type="spellEnd"/>
           </w:p>
         </w:tc>
         <w:tc>
@@ -5778,9 +6370,11 @@
               </w:rPr>
               <w:t xml:space="preserve">лента </w:t>
             </w:r>
+            <w:proofErr w:type="spellStart"/>
             <w:r>
               <w:t>speedAbsMainMax</w:t>
             </w:r>
+            <w:proofErr w:type="spellEnd"/>
           </w:p>
         </w:tc>
       </w:tr>
@@ -5834,9 +6428,11 @@
             <w:tcW w:w="2645" w:type="dxa"/>
           </w:tcPr>
           <w:p>
+            <w:proofErr w:type="spellStart"/>
             <w:r>
               <w:t>repsCount</w:t>
             </w:r>
+            <w:proofErr w:type="spellEnd"/>
           </w:p>
         </w:tc>
         <w:tc>
@@ -6066,12 +6662,14 @@
         </w:rPr>
         <w:t xml:space="preserve"> описывается структурой </w:t>
       </w:r>
+      <w:proofErr w:type="spellStart"/>
       <w:r>
         <w:rPr>
           <w:b/>
         </w:rPr>
         <w:t>GenericMoveSettings</w:t>
       </w:r>
+      <w:proofErr w:type="spellEnd"/>
     </w:p>
     <w:tbl>
       <w:tblPr>
@@ -6181,12 +6779,14 @@
                 <w:lang w:val="ru-RU"/>
               </w:rPr>
             </w:pPr>
+            <w:proofErr w:type="spellStart"/>
             <w:r>
               <w:rPr>
                 <w:lang w:val="ru-RU"/>
               </w:rPr>
               <w:t>Символиче</w:t>
             </w:r>
+            <w:proofErr w:type="spellEnd"/>
             <w:r>
               <w:t>c</w:t>
             </w:r>
@@ -6280,9 +6880,11 @@
             <w:tcW w:w="2630" w:type="dxa"/>
           </w:tcPr>
           <w:p>
+            <w:proofErr w:type="spellStart"/>
             <w:r>
               <w:t>destPositionRel</w:t>
             </w:r>
+            <w:proofErr w:type="spellEnd"/>
           </w:p>
         </w:tc>
         <w:tc>
@@ -6404,19 +7006,7 @@
               <w:rPr>
                 <w:lang w:val="ru-RU"/>
               </w:rPr>
-              <w:t>(=</w:t>
-            </w:r>
-            <w:r>
-              <w:rPr>
-                <w:lang w:val="ru-RU"/>
-              </w:rPr>
-              <w:t>длительность движения</w:t>
-            </w:r>
-            <w:r>
-              <w:rPr>
-                <w:lang w:val="ru-RU"/>
-              </w:rPr>
-              <w:t>)</w:t>
+              <w:t>(=длительность движения)</w:t>
             </w:r>
           </w:p>
         </w:tc>
@@ -6537,12 +7127,14 @@
         </w:rPr>
         <w:t xml:space="preserve"> </w:t>
       </w:r>
+      <w:proofErr w:type="spellStart"/>
       <w:r>
         <w:rPr>
           <w:b/>
         </w:rPr>
         <w:t>GenericSetSettings</w:t>
       </w:r>
+      <w:proofErr w:type="spellEnd"/>
       <w:r>
         <w:rPr>
           <w:lang w:val="ru-RU"/>
@@ -6663,9 +7255,11 @@
         </w:rPr>
         <w:t xml:space="preserve">массив структур </w:t>
       </w:r>
+      <w:proofErr w:type="spellStart"/>
       <w:r>
         <w:t>GenericMoveSettings</w:t>
       </w:r>
+      <w:proofErr w:type="spellEnd"/>
       <w:r>
         <w:rPr>
           <w:lang w:val="ru-RU"/>
@@ -6860,12 +7454,14 @@
                 <w:lang w:val="ru-RU"/>
               </w:rPr>
             </w:pPr>
+            <w:proofErr w:type="spellStart"/>
             <w:r>
               <w:rPr>
                 <w:lang w:val="ru-RU"/>
               </w:rPr>
               <w:t>Символиче</w:t>
             </w:r>
+            <w:proofErr w:type="spellEnd"/>
             <w:r>
               <w:t>c</w:t>
             </w:r>
@@ -6992,12 +7588,14 @@
             <w:tcW w:w="1979" w:type="dxa"/>
           </w:tcPr>
           <w:p>
+            <w:proofErr w:type="spellStart"/>
             <w:r>
               <w:rPr>
                 <w:lang w:val="ru-RU"/>
               </w:rPr>
               <w:t>мс</w:t>
             </w:r>
+            <w:proofErr w:type="spellEnd"/>
           </w:p>
         </w:tc>
       </w:tr>
@@ -7084,12 +7682,14 @@
                 <w:lang w:val="ru-RU"/>
               </w:rPr>
             </w:pPr>
+            <w:proofErr w:type="spellStart"/>
             <w:r>
               <w:rPr>
                 <w:lang w:val="ru-RU"/>
               </w:rPr>
               <w:t>мс</w:t>
             </w:r>
+            <w:proofErr w:type="spellEnd"/>
           </w:p>
         </w:tc>
       </w:tr>
@@ -7145,12 +7745,14 @@
             <w:tcW w:w="2233" w:type="dxa"/>
           </w:tcPr>
           <w:p>
+            <w:proofErr w:type="spellStart"/>
             <w:r>
               <w:t>startPosition</w:t>
             </w:r>
             <w:r>
               <w:t>Rel</w:t>
             </w:r>
+            <w:proofErr w:type="spellEnd"/>
           </w:p>
         </w:tc>
         <w:tc>
@@ -7267,9 +7869,11 @@
                 <w:lang w:val="ru-RU"/>
               </w:rPr>
             </w:pPr>
+            <w:proofErr w:type="spellStart"/>
             <w:r>
               <w:t>int</w:t>
             </w:r>
+            <w:proofErr w:type="spellEnd"/>
             <w:r>
               <w:rPr>
                 <w:lang w:val="ru-RU"/>
@@ -7291,12 +7895,14 @@
                 <w:lang w:val="ru-RU"/>
               </w:rPr>
             </w:pPr>
+            <w:proofErr w:type="spellStart"/>
             <w:r>
               <w:t>move</w:t>
             </w:r>
             <w:r>
               <w:t>Count</w:t>
             </w:r>
+            <w:proofErr w:type="spellEnd"/>
           </w:p>
         </w:tc>
         <w:tc>
@@ -7419,12 +8025,14 @@
               </w:rPr>
               <w:t>*</w:t>
             </w:r>
+            <w:proofErr w:type="spellStart"/>
             <w:r>
               <w:t>move</w:t>
             </w:r>
             <w:r>
               <w:t>Count</w:t>
             </w:r>
+            <w:proofErr w:type="spellEnd"/>
           </w:p>
         </w:tc>
         <w:tc>
@@ -7432,9 +8040,11 @@
             <w:tcW w:w="2309" w:type="dxa"/>
           </w:tcPr>
           <w:p>
+            <w:proofErr w:type="spellStart"/>
             <w:r>
               <w:t>GenericMoveSettings</w:t>
             </w:r>
+            <w:proofErr w:type="spellEnd"/>
           </w:p>
         </w:tc>
         <w:tc>
@@ -7449,11 +8059,16 @@
               <w:t>ove</w:t>
             </w:r>
             <w:r>
-              <w:t>[move</w:t>
+              <w:t>[</w:t>
+            </w:r>
+            <w:proofErr w:type="spellStart"/>
+            <w:r>
+              <w:t>move</w:t>
             </w:r>
             <w:r>
               <w:t>Count</w:t>
             </w:r>
+            <w:proofErr w:type="spellEnd"/>
             <w:r>
               <w:t>]</w:t>
             </w:r>
@@ -7544,11 +8159,16 @@
               <w:t>*</w:t>
             </w:r>
             <w:r>
-              <w:t xml:space="preserve"> move</w:t>
+              <w:t xml:space="preserve"> </w:t>
+            </w:r>
+            <w:proofErr w:type="spellStart"/>
+            <w:r>
+              <w:t>move</w:t>
             </w:r>
             <w:r>
               <w:t>Count</w:t>
             </w:r>
+            <w:proofErr w:type="spellEnd"/>
           </w:p>
         </w:tc>
         <w:tc>
@@ -7637,10 +8257,10 @@
       </w:pPr>
       <w:r>
         <w:object w:dxaOrig="18450" w:dyaOrig="27450">
-          <v:shape id="_x0000_i1027" type="#_x0000_t75" style="width:475pt;height:705.5pt" o:ole="">
+          <v:shape id="_x0000_i1027" type="#_x0000_t75" style="width:474.75pt;height:705.75pt" o:ole="">
             <v:imagedata r:id="rId11" o:title=""/>
           </v:shape>
-          <o:OLEObject Type="Embed" ProgID="Visio.Drawing.15" ShapeID="_x0000_i1027" DrawAspect="Content" ObjectID="_1547372716" r:id="rId12"/>
+          <o:OLEObject Type="Embed" ProgID="Visio.Drawing.15" ShapeID="_x0000_i1027" DrawAspect="Content" ObjectID="_1548495249" r:id="rId12"/>
         </w:object>
       </w:r>
     </w:p>
@@ -7792,9 +8412,11 @@
             <w:tcW w:w="3882" w:type="dxa"/>
           </w:tcPr>
           <w:p>
+            <w:proofErr w:type="spellStart"/>
             <w:r>
               <w:t>Выключен</w:t>
             </w:r>
+            <w:proofErr w:type="spellEnd"/>
           </w:p>
         </w:tc>
         <w:tc>
@@ -7829,9 +8451,11 @@
                 <w:lang w:val="ru-RU"/>
               </w:rPr>
             </w:pPr>
+            <w:proofErr w:type="spellStart"/>
             <w:r>
               <w:t>Ожидание</w:t>
             </w:r>
+            <w:proofErr w:type="spellEnd"/>
           </w:p>
         </w:tc>
         <w:tc>
@@ -7920,9 +8544,11 @@
               </w:rPr>
               <w:t>Персональные н</w:t>
             </w:r>
+            <w:proofErr w:type="spellStart"/>
             <w:r>
               <w:t>астройки</w:t>
             </w:r>
+            <w:proofErr w:type="spellEnd"/>
           </w:p>
         </w:tc>
         <w:tc>
@@ -7960,9 +8586,27 @@
             <w:tcW w:w="3882" w:type="dxa"/>
           </w:tcPr>
           <w:p>
-            <w:r>
-              <w:t>Силовой тест - концентрика</w:t>
-            </w:r>
+            <w:proofErr w:type="spellStart"/>
+            <w:r>
+              <w:t>Силовой</w:t>
+            </w:r>
+            <w:proofErr w:type="spellEnd"/>
+            <w:r>
+              <w:t xml:space="preserve"> </w:t>
+            </w:r>
+            <w:proofErr w:type="spellStart"/>
+            <w:r>
+              <w:t>тест</w:t>
+            </w:r>
+            <w:proofErr w:type="spellEnd"/>
+            <w:r>
+              <w:t xml:space="preserve"> - </w:t>
+            </w:r>
+            <w:proofErr w:type="spellStart"/>
+            <w:r>
+              <w:t>концентрика</w:t>
+            </w:r>
+            <w:proofErr w:type="spellEnd"/>
           </w:p>
         </w:tc>
         <w:tc>
@@ -8003,9 +8647,27 @@
             <w:tcW w:w="3882" w:type="dxa"/>
           </w:tcPr>
           <w:p>
-            <w:r>
-              <w:t>Силовой тест - эксцентрика</w:t>
-            </w:r>
+            <w:proofErr w:type="spellStart"/>
+            <w:r>
+              <w:t>Силовой</w:t>
+            </w:r>
+            <w:proofErr w:type="spellEnd"/>
+            <w:r>
+              <w:t xml:space="preserve"> </w:t>
+            </w:r>
+            <w:proofErr w:type="spellStart"/>
+            <w:r>
+              <w:t>тест</w:t>
+            </w:r>
+            <w:proofErr w:type="spellEnd"/>
+            <w:r>
+              <w:t xml:space="preserve"> - </w:t>
+            </w:r>
+            <w:proofErr w:type="spellStart"/>
+            <w:r>
+              <w:t>эксцентрика</w:t>
+            </w:r>
+            <w:proofErr w:type="spellEnd"/>
           </w:p>
         </w:tc>
         <w:tc>
@@ -8046,9 +8708,19 @@
             <w:tcW w:w="3882" w:type="dxa"/>
           </w:tcPr>
           <w:p>
-            <w:r>
-              <w:t>Изокинетическая тренировка</w:t>
-            </w:r>
+            <w:proofErr w:type="spellStart"/>
+            <w:r>
+              <w:t>Изокинетическая</w:t>
+            </w:r>
+            <w:proofErr w:type="spellEnd"/>
+            <w:r>
+              <w:t xml:space="preserve"> </w:t>
+            </w:r>
+            <w:proofErr w:type="spellStart"/>
+            <w:r>
+              <w:t>тренировка</w:t>
+            </w:r>
+            <w:proofErr w:type="spellEnd"/>
           </w:p>
         </w:tc>
         <w:tc>
@@ -8095,9 +8767,11 @@
             <w:tcW w:w="3882" w:type="dxa"/>
           </w:tcPr>
           <w:p>
+            <w:proofErr w:type="spellStart"/>
             <w:r>
               <w:t>Авария</w:t>
             </w:r>
+            <w:proofErr w:type="spellEnd"/>
           </w:p>
         </w:tc>
         <w:tc>
@@ -8223,10 +8897,10 @@
       </w:pPr>
       <w:r>
         <w:object w:dxaOrig="15931" w:dyaOrig="21001">
-          <v:shape id="_x0000_i1028" type="#_x0000_t75" style="width:554.5pt;height:733.95pt" o:ole="">
+          <v:shape id="_x0000_i1028" type="#_x0000_t75" style="width:554.25pt;height:734.25pt" o:ole="">
             <v:imagedata r:id="rId13" o:title=""/>
           </v:shape>
-          <o:OLEObject Type="Embed" ProgID="Visio.Drawing.15" ShapeID="_x0000_i1028" DrawAspect="Content" ObjectID="_1547372717" r:id="rId14"/>
+          <o:OLEObject Type="Embed" ProgID="Visio.Drawing.15" ShapeID="_x0000_i1028" DrawAspect="Content" ObjectID="_1548495250" r:id="rId14"/>
         </w:object>
       </w:r>
       <w:r>
@@ -8699,6 +9373,7 @@
         </w:rPr>
         <w:t xml:space="preserve"> (</w:t>
       </w:r>
+      <w:proofErr w:type="spellStart"/>
       <w:r>
         <w:rPr>
           <w:b/>
@@ -8707,6 +9382,7 @@
         </w:rPr>
         <w:t>TAG_EnableServo</w:t>
       </w:r>
+      <w:proofErr w:type="spellEnd"/>
       <w:r>
         <w:rPr>
           <w:lang w:val="ru-RU"/>
@@ -8907,7 +9583,21 @@
         <w:rPr>
           <w:lang w:val="ru-RU"/>
         </w:rPr>
-        <w:t xml:space="preserve">- собщение </w:t>
+        <w:t xml:space="preserve">- </w:t>
+      </w:r>
+      <w:proofErr w:type="spellStart"/>
+      <w:r>
+        <w:rPr>
+          <w:lang w:val="ru-RU"/>
+        </w:rPr>
+        <w:t>собщение</w:t>
+      </w:r>
+      <w:proofErr w:type="spellEnd"/>
+      <w:r>
+        <w:rPr>
+          <w:lang w:val="ru-RU"/>
+        </w:rPr>
+        <w:t xml:space="preserve"> </w:t>
       </w:r>
       <w:r>
         <w:t>TAG</w:t>
@@ -8918,9 +9608,11 @@
         </w:rPr>
         <w:t>_</w:t>
       </w:r>
+      <w:proofErr w:type="spellStart"/>
       <w:r>
         <w:t>LoadPersonalSettings</w:t>
       </w:r>
+      <w:proofErr w:type="spellEnd"/>
     </w:p>
     <w:p>
       <w:pPr>
@@ -8943,9 +9635,11 @@
         </w:rPr>
         <w:t>_</w:t>
       </w:r>
+      <w:proofErr w:type="spellStart"/>
       <w:r>
         <w:t>LoadIsokineticExcerciseSettings</w:t>
       </w:r>
+      <w:proofErr w:type="spellEnd"/>
       <w:r>
         <w:rPr>
           <w:lang w:val="ru-RU"/>
@@ -8961,6 +9655,7 @@
         </w:rPr>
         <w:t>_</w:t>
       </w:r>
+      <w:proofErr w:type="spellStart"/>
       <w:r>
         <w:t>Load</w:t>
       </w:r>
@@ -8973,6 +9668,7 @@
       <w:r>
         <w:t>Settings</w:t>
       </w:r>
+      <w:proofErr w:type="spellEnd"/>
     </w:p>
     <w:p>
       <w:pPr>
@@ -8995,9 +9691,11 @@
         </w:rPr>
         <w:t>_</w:t>
       </w:r>
+      <w:proofErr w:type="spellStart"/>
       <w:r>
         <w:t>LoadMachineSettings</w:t>
       </w:r>
+      <w:proofErr w:type="spellEnd"/>
     </w:p>
     <w:p>
       <w:pPr>
@@ -9187,9 +9885,11 @@
         </w:rPr>
         <w:t>_</w:t>
       </w:r>
+      <w:proofErr w:type="spellStart"/>
       <w:r>
         <w:t>TestConcentric</w:t>
       </w:r>
+      <w:proofErr w:type="spellEnd"/>
       <w:r>
         <w:rPr>
           <w:lang w:val="ru-RU"/>
@@ -9261,9 +9961,11 @@
         </w:rPr>
         <w:t>_</w:t>
       </w:r>
+      <w:proofErr w:type="spellStart"/>
       <w:r>
         <w:t>TestEccentric</w:t>
       </w:r>
+      <w:proofErr w:type="spellEnd"/>
       <w:r>
         <w:rPr>
           <w:lang w:val="ru-RU"/>
@@ -9335,9 +10037,11 @@
         </w:rPr>
         <w:t>_</w:t>
       </w:r>
+      <w:proofErr w:type="spellStart"/>
       <w:r>
         <w:t>ExcerciseIsokinetic</w:t>
       </w:r>
+      <w:proofErr w:type="spellEnd"/>
       <w:r>
         <w:rPr>
           <w:lang w:val="ru-RU"/>
@@ -9378,7 +10082,21 @@
         <w:rPr>
           <w:lang w:val="ru-RU"/>
         </w:rPr>
-        <w:t xml:space="preserve"> записаны персональные параметры, параметры тренажера и параметры изокинетической тренировки, иначе сообщение игнорируется.</w:t>
+        <w:t xml:space="preserve"> записаны персональные параметры, параметры тренажера и параметры </w:t>
+      </w:r>
+      <w:proofErr w:type="spellStart"/>
+      <w:r>
+        <w:rPr>
+          <w:lang w:val="ru-RU"/>
+        </w:rPr>
+        <w:t>изокинетической</w:t>
+      </w:r>
+      <w:proofErr w:type="spellEnd"/>
+      <w:r>
+        <w:rPr>
+          <w:lang w:val="ru-RU"/>
+        </w:rPr>
+        <w:t xml:space="preserve"> тренировки, иначе сообщение игнорируется.</w:t>
       </w:r>
     </w:p>
     <w:p>
@@ -9763,9 +10481,11 @@
         </w:rPr>
         <w:t>_</w:t>
       </w:r>
+      <w:proofErr w:type="spellStart"/>
       <w:r>
         <w:t>PersonalButtonPressed</w:t>
       </w:r>
+      <w:proofErr w:type="spellEnd"/>
       <w:r>
         <w:rPr>
           <w:lang w:val="ru-RU"/>
@@ -9781,9 +10501,11 @@
         </w:rPr>
         <w:t>_</w:t>
       </w:r>
+      <w:proofErr w:type="spellStart"/>
       <w:r>
         <w:t>PersonalButtonHold</w:t>
       </w:r>
+      <w:proofErr w:type="spellEnd"/>
       <w:r>
         <w:rPr>
           <w:lang w:val="ru-RU"/>
@@ -9799,9 +10521,11 @@
         </w:rPr>
         <w:t>_</w:t>
       </w:r>
+      <w:proofErr w:type="spellStart"/>
       <w:r>
         <w:t>PersonalButtonReleased</w:t>
       </w:r>
+      <w:proofErr w:type="spellEnd"/>
       <w:r>
         <w:rPr>
           <w:lang w:val="ru-RU"/>
@@ -9909,9 +10633,11 @@
         </w:rPr>
         <w:t>_</w:t>
       </w:r>
+      <w:proofErr w:type="spellStart"/>
       <w:r>
         <w:t>PersonalButtonPressed</w:t>
       </w:r>
+      <w:proofErr w:type="spellEnd"/>
       <w:r>
         <w:rPr>
           <w:lang w:val="ru-RU"/>
@@ -9947,9 +10673,11 @@
         </w:rPr>
         <w:t>_</w:t>
       </w:r>
+      <w:proofErr w:type="spellStart"/>
       <w:r>
         <w:t>PersonalButtonReleased</w:t>
       </w:r>
+      <w:proofErr w:type="spellEnd"/>
       <w:r>
         <w:rPr>
           <w:lang w:val="ru-RU"/>
@@ -9985,9 +10713,11 @@
         </w:rPr>
         <w:t>_</w:t>
       </w:r>
+      <w:proofErr w:type="spellStart"/>
       <w:r>
         <w:t>PersonalButtonHold</w:t>
       </w:r>
+      <w:proofErr w:type="spellEnd"/>
       <w:r>
         <w:rPr>
           <w:lang w:val="ru-RU"/>
@@ -10023,9 +10753,11 @@
         </w:rPr>
         <w:t>_</w:t>
       </w:r>
+      <w:proofErr w:type="spellStart"/>
       <w:r>
         <w:t>PersonalButtonPressed</w:t>
       </w:r>
+      <w:proofErr w:type="spellEnd"/>
       <w:r>
         <w:rPr>
           <w:lang w:val="ru-RU"/>
@@ -10041,9 +10773,11 @@
         </w:rPr>
         <w:t>_</w:t>
       </w:r>
+      <w:proofErr w:type="spellStart"/>
       <w:r>
         <w:t>PersonalButtonHold</w:t>
       </w:r>
+      <w:proofErr w:type="spellEnd"/>
       <w:r>
         <w:rPr>
           <w:lang w:val="ru-RU"/>
@@ -10059,9 +10793,11 @@
         </w:rPr>
         <w:t>_</w:t>
       </w:r>
+      <w:proofErr w:type="spellStart"/>
       <w:r>
         <w:t>PersonalButtonReleased</w:t>
       </w:r>
+      <w:proofErr w:type="spellEnd"/>
       <w:r>
         <w:rPr>
           <w:lang w:val="ru-RU"/>
@@ -10163,9 +10899,11 @@
         </w:rPr>
         <w:t>_</w:t>
       </w:r>
+      <w:proofErr w:type="spellStart"/>
       <w:r>
         <w:t>PersonalButtonHold</w:t>
       </w:r>
+      <w:proofErr w:type="spellEnd"/>
       <w:r>
         <w:rPr>
           <w:lang w:val="ru-RU"/>
@@ -10217,9 +10955,11 @@
         </w:rPr>
         <w:t>_</w:t>
       </w:r>
+      <w:proofErr w:type="spellStart"/>
       <w:r>
         <w:t>PersonalButtonHold</w:t>
       </w:r>
+      <w:proofErr w:type="spellEnd"/>
       <w:r>
         <w:rPr>
           <w:lang w:val="ru-RU"/>
@@ -10247,9 +10987,11 @@
         </w:rPr>
         <w:t>_</w:t>
       </w:r>
+      <w:proofErr w:type="spellStart"/>
       <w:r>
         <w:t>PersonalButtonReleased</w:t>
       </w:r>
+      <w:proofErr w:type="spellEnd"/>
       <w:r>
         <w:rPr>
           <w:lang w:val="ru-RU"/>
@@ -10309,9 +11051,11 @@
         </w:rPr>
         <w:t>_</w:t>
       </w:r>
+      <w:proofErr w:type="spellStart"/>
       <w:r>
         <w:t>PersonalExit</w:t>
       </w:r>
+      <w:proofErr w:type="spellEnd"/>
       <w:r>
         <w:rPr>
           <w:lang w:val="ru-RU"/>
@@ -10363,7 +11107,21 @@
         <w:rPr>
           <w:lang w:val="ru-RU"/>
         </w:rPr>
-        <w:t xml:space="preserve"> (аварийно)</w:t>
+        <w:t xml:space="preserve"> (</w:t>
+      </w:r>
+      <w:proofErr w:type="spellStart"/>
+      <w:r>
+        <w:rPr>
+          <w:lang w:val="ru-RU"/>
+        </w:rPr>
+        <w:t>аварийно</w:t>
+      </w:r>
+      <w:proofErr w:type="spellEnd"/>
+      <w:r>
+        <w:rPr>
+          <w:lang w:val="ru-RU"/>
+        </w:rPr>
+        <w:t>)</w:t>
       </w:r>
     </w:p>
     <w:p>
@@ -10458,7 +11216,31 @@
           <w:szCs w:val="24"/>
           <w:lang w:val="ru-RU"/>
         </w:rPr>
-        <w:t xml:space="preserve"> [Силовой тест - концентрика]</w:t>
+        <w:t xml:space="preserve"> [Силовой тест - </w:t>
+      </w:r>
+      <w:proofErr w:type="spellStart"/>
+      <w:r>
+        <w:rPr>
+          <w:rFonts w:ascii="Times New Roman" w:hAnsi="Times New Roman" w:cs="Times New Roman"/>
+          <w:i w:val="0"/>
+          <w:iCs w:val="0"/>
+          <w:sz w:val="24"/>
+          <w:szCs w:val="24"/>
+          <w:lang w:val="ru-RU"/>
+        </w:rPr>
+        <w:t>концентрика</w:t>
+      </w:r>
+      <w:proofErr w:type="spellEnd"/>
+      <w:r>
+        <w:rPr>
+          <w:rFonts w:ascii="Times New Roman" w:hAnsi="Times New Roman" w:cs="Times New Roman"/>
+          <w:i w:val="0"/>
+          <w:iCs w:val="0"/>
+          <w:sz w:val="24"/>
+          <w:szCs w:val="24"/>
+          <w:lang w:val="ru-RU"/>
+        </w:rPr>
+        <w:t>]</w:t>
       </w:r>
     </w:p>
     <w:p>
@@ -10493,7 +11275,29 @@
         <w:rPr>
           <w:lang w:val="ru-RU"/>
         </w:rPr>
-        <w:t xml:space="preserve"> (аварийно)  или сообщением </w:t>
+        <w:t xml:space="preserve"> (</w:t>
+      </w:r>
+      <w:proofErr w:type="spellStart"/>
+      <w:proofErr w:type="gramStart"/>
+      <w:r>
+        <w:rPr>
+          <w:lang w:val="ru-RU"/>
+        </w:rPr>
+        <w:t>аварийно</w:t>
+      </w:r>
+      <w:proofErr w:type="spellEnd"/>
+      <w:r>
+        <w:rPr>
+          <w:lang w:val="ru-RU"/>
+        </w:rPr>
+        <w:t>)  или</w:t>
+      </w:r>
+      <w:proofErr w:type="gramEnd"/>
+      <w:r>
+        <w:rPr>
+          <w:lang w:val="ru-RU"/>
+        </w:rPr>
+        <w:t xml:space="preserve"> сообщением </w:t>
       </w:r>
       <w:r>
         <w:t>TAG</w:t>
@@ -10511,7 +11315,21 @@
         <w:rPr>
           <w:lang w:val="ru-RU"/>
         </w:rPr>
-        <w:t xml:space="preserve"> (планово)</w:t>
+        <w:t xml:space="preserve"> (</w:t>
+      </w:r>
+      <w:proofErr w:type="spellStart"/>
+      <w:r>
+        <w:rPr>
+          <w:lang w:val="ru-RU"/>
+        </w:rPr>
+        <w:t>планово</w:t>
+      </w:r>
+      <w:proofErr w:type="spellEnd"/>
+      <w:r>
+        <w:rPr>
+          <w:lang w:val="ru-RU"/>
+        </w:rPr>
+        <w:t>)</w:t>
       </w:r>
     </w:p>
     <w:p>
@@ -10811,7 +11629,29 @@
         <w:rPr>
           <w:lang w:val="ru-RU"/>
         </w:rPr>
-        <w:t xml:space="preserve"> (аварийно)  или сообщением </w:t>
+        <w:t xml:space="preserve"> (</w:t>
+      </w:r>
+      <w:proofErr w:type="spellStart"/>
+      <w:proofErr w:type="gramStart"/>
+      <w:r>
+        <w:rPr>
+          <w:lang w:val="ru-RU"/>
+        </w:rPr>
+        <w:t>аварийно</w:t>
+      </w:r>
+      <w:proofErr w:type="spellEnd"/>
+      <w:r>
+        <w:rPr>
+          <w:lang w:val="ru-RU"/>
+        </w:rPr>
+        <w:t>)  или</w:t>
+      </w:r>
+      <w:proofErr w:type="gramEnd"/>
+      <w:r>
+        <w:rPr>
+          <w:lang w:val="ru-RU"/>
+        </w:rPr>
+        <w:t xml:space="preserve"> сообщением </w:t>
       </w:r>
       <w:r>
         <w:t>TAG</w:t>
@@ -10829,7 +11669,21 @@
         <w:rPr>
           <w:lang w:val="ru-RU"/>
         </w:rPr>
-        <w:t xml:space="preserve"> (планово)</w:t>
+        <w:t xml:space="preserve"> (</w:t>
+      </w:r>
+      <w:proofErr w:type="spellStart"/>
+      <w:r>
+        <w:rPr>
+          <w:lang w:val="ru-RU"/>
+        </w:rPr>
+        <w:t>планово</w:t>
+      </w:r>
+      <w:proofErr w:type="spellEnd"/>
+      <w:r>
+        <w:rPr>
+          <w:lang w:val="ru-RU"/>
+        </w:rPr>
+        <w:t>)</w:t>
       </w:r>
     </w:p>
     <w:p>
@@ -11148,6 +12002,7 @@
         </w:rPr>
         <w:t>[</w:t>
       </w:r>
+      <w:proofErr w:type="spellStart"/>
       <w:r>
         <w:rPr>
           <w:rFonts w:ascii="Times New Roman" w:hAnsi="Times New Roman" w:cs="Times New Roman"/>
@@ -11168,8 +12023,9 @@
           <w:szCs w:val="24"/>
           <w:lang w:val="ru-RU"/>
         </w:rPr>
-        <w:t>ая тренировка</w:t>
-      </w:r>
+        <w:t>ая</w:t>
+      </w:r>
+      <w:proofErr w:type="spellEnd"/>
       <w:r>
         <w:rPr>
           <w:rFonts w:ascii="Times New Roman" w:hAnsi="Times New Roman" w:cs="Times New Roman"/>
@@ -11179,6 +12035,17 @@
           <w:szCs w:val="24"/>
           <w:lang w:val="ru-RU"/>
         </w:rPr>
+        <w:t xml:space="preserve"> тренировка</w:t>
+      </w:r>
+      <w:r>
+        <w:rPr>
+          <w:rFonts w:ascii="Times New Roman" w:hAnsi="Times New Roman" w:cs="Times New Roman"/>
+          <w:i w:val="0"/>
+          <w:iCs w:val="0"/>
+          <w:sz w:val="24"/>
+          <w:szCs w:val="24"/>
+          <w:lang w:val="ru-RU"/>
+        </w:rPr>
         <w:t>]</w:t>
       </w:r>
     </w:p>
@@ -11208,7 +12075,29 @@
         <w:rPr>
           <w:lang w:val="ru-RU"/>
         </w:rPr>
-        <w:t xml:space="preserve"> (аварийно)  или сообщением </w:t>
+        <w:t xml:space="preserve"> (</w:t>
+      </w:r>
+      <w:proofErr w:type="spellStart"/>
+      <w:proofErr w:type="gramStart"/>
+      <w:r>
+        <w:rPr>
+          <w:lang w:val="ru-RU"/>
+        </w:rPr>
+        <w:t>аварийно</w:t>
+      </w:r>
+      <w:proofErr w:type="spellEnd"/>
+      <w:r>
+        <w:rPr>
+          <w:lang w:val="ru-RU"/>
+        </w:rPr>
+        <w:t>)  или</w:t>
+      </w:r>
+      <w:proofErr w:type="gramEnd"/>
+      <w:r>
+        <w:rPr>
+          <w:lang w:val="ru-RU"/>
+        </w:rPr>
+        <w:t xml:space="preserve"> сообщением </w:t>
       </w:r>
       <w:r>
         <w:t>TAG</w:t>
@@ -11226,7 +12115,21 @@
         <w:rPr>
           <w:lang w:val="ru-RU"/>
         </w:rPr>
-        <w:t xml:space="preserve"> (планово)</w:t>
+        <w:t xml:space="preserve"> (</w:t>
+      </w:r>
+      <w:proofErr w:type="spellStart"/>
+      <w:r>
+        <w:rPr>
+          <w:lang w:val="ru-RU"/>
+        </w:rPr>
+        <w:t>планово</w:t>
+      </w:r>
+      <w:proofErr w:type="spellEnd"/>
+      <w:r>
+        <w:rPr>
+          <w:lang w:val="ru-RU"/>
+        </w:rPr>
+        <w:t>)</w:t>
       </w:r>
     </w:p>
     <w:p>
@@ -11316,18 +12219,22 @@
               </w:rPr>
               <w:t xml:space="preserve">переход в начальное положение подхода (см. </w:t>
             </w:r>
+            <w:proofErr w:type="spellStart"/>
             <w:r>
               <w:t>IsokineticSetSettings</w:t>
             </w:r>
+            <w:proofErr w:type="spellEnd"/>
             <w:r>
               <w:rPr>
                 <w:lang w:val="ru-RU"/>
               </w:rPr>
               <w:t>.</w:t>
             </w:r>
+            <w:proofErr w:type="spellStart"/>
             <w:r>
               <w:t>startPoint</w:t>
             </w:r>
+            <w:proofErr w:type="spellEnd"/>
             <w:r>
               <w:rPr>
                 <w:lang w:val="ru-RU"/>
@@ -11387,18 +12294,22 @@
               </w:rPr>
               <w:t xml:space="preserve">пауза перед подходом (см. </w:t>
             </w:r>
+            <w:proofErr w:type="spellStart"/>
             <w:r>
               <w:t>IsokineticSetSettings</w:t>
             </w:r>
+            <w:proofErr w:type="spellEnd"/>
             <w:r>
               <w:rPr>
                 <w:lang w:val="ru-RU"/>
               </w:rPr>
               <w:t>.</w:t>
             </w:r>
+            <w:proofErr w:type="spellStart"/>
             <w:r>
               <w:t>pauseTime</w:t>
             </w:r>
+            <w:proofErr w:type="spellEnd"/>
             <w:r>
               <w:rPr>
                 <w:lang w:val="ru-RU"/>
@@ -11529,6 +12440,7 @@
               </w:rPr>
               <w:t xml:space="preserve"> движения (см. </w:t>
             </w:r>
+            <w:proofErr w:type="spellStart"/>
             <w:r>
               <w:t>IsokineticSetSettings.</w:t>
             </w:r>
@@ -11536,7 +12448,11 @@
               <w:t>firstI</w:t>
             </w:r>
             <w:r>
-              <w:t>nterruptionTime)</w:t>
+              <w:t>nterruptionTime</w:t>
+            </w:r>
+            <w:proofErr w:type="spellEnd"/>
+            <w:r>
+              <w:t>)</w:t>
             </w:r>
           </w:p>
         </w:tc>
@@ -11640,18 +12556,22 @@
               </w:rPr>
               <w:t xml:space="preserve">Пауза после второго движения (см. </w:t>
             </w:r>
+            <w:proofErr w:type="spellStart"/>
             <w:r>
               <w:t>IsokineticSetSettings</w:t>
             </w:r>
+            <w:proofErr w:type="spellEnd"/>
             <w:r>
               <w:rPr>
                 <w:lang w:val="ru-RU"/>
               </w:rPr>
               <w:t>.</w:t>
             </w:r>
+            <w:proofErr w:type="spellStart"/>
             <w:r>
               <w:t>secondInterruptionTime</w:t>
             </w:r>
+            <w:proofErr w:type="spellEnd"/>
             <w:r>
               <w:rPr>
                 <w:lang w:val="ru-RU"/>
@@ -11677,10 +12597,10 @@
       </w:pPr>
       <w:r>
         <w:object w:dxaOrig="7440" w:dyaOrig="23011">
-          <v:shape id="_x0000_i1029" type="#_x0000_t75" style="width:236.95pt;height:735.05pt" o:ole="">
+          <v:shape id="_x0000_i1029" type="#_x0000_t75" style="width:237pt;height:735pt" o:ole="">
             <v:imagedata r:id="rId15" o:title=""/>
           </v:shape>
-          <o:OLEObject Type="Embed" ProgID="Visio.Drawing.15" ShapeID="_x0000_i1029" DrawAspect="Content" ObjectID="_1547372718" r:id="rId16"/>
+          <o:OLEObject Type="Embed" ProgID="Visio.Drawing.15" ShapeID="_x0000_i1029" DrawAspect="Content" ObjectID="_1548495251" r:id="rId16"/>
         </w:object>
       </w:r>
     </w:p>
@@ -11832,7 +12752,21 @@
         <w:rPr>
           <w:lang w:val="ru-RU"/>
         </w:rPr>
-        <w:t xml:space="preserve"> (аварийно) или сообщением </w:t>
+        <w:t xml:space="preserve"> (</w:t>
+      </w:r>
+      <w:proofErr w:type="spellStart"/>
+      <w:r>
+        <w:rPr>
+          <w:lang w:val="ru-RU"/>
+        </w:rPr>
+        <w:t>аварийно</w:t>
+      </w:r>
+      <w:proofErr w:type="spellEnd"/>
+      <w:r>
+        <w:rPr>
+          <w:lang w:val="ru-RU"/>
+        </w:rPr>
+        <w:t xml:space="preserve">) или сообщением </w:t>
       </w:r>
       <w:r>
         <w:t>TAG</w:t>
@@ -11850,7 +12784,21 @@
         <w:rPr>
           <w:lang w:val="ru-RU"/>
         </w:rPr>
-        <w:t xml:space="preserve"> (планово)</w:t>
+        <w:t xml:space="preserve"> (</w:t>
+      </w:r>
+      <w:proofErr w:type="spellStart"/>
+      <w:r>
+        <w:rPr>
+          <w:lang w:val="ru-RU"/>
+        </w:rPr>
+        <w:t>планово</w:t>
+      </w:r>
+      <w:proofErr w:type="spellEnd"/>
+      <w:r>
+        <w:rPr>
+          <w:lang w:val="ru-RU"/>
+        </w:rPr>
+        <w:t>)</w:t>
       </w:r>
     </w:p>
     <w:p>
@@ -12008,12 +12956,14 @@
               </w:rPr>
               <w:t xml:space="preserve">. </w:t>
             </w:r>
+            <w:proofErr w:type="spellStart"/>
             <w:r>
               <w:t>Generic</w:t>
             </w:r>
             <w:r>
               <w:t>SetSettings</w:t>
             </w:r>
+            <w:proofErr w:type="spellEnd"/>
             <w:r>
               <w:rPr>
                 <w:lang w:val="ru-RU"/>
@@ -12088,21 +13038,25 @@
               </w:rPr>
               <w:t xml:space="preserve">переход в начальное положение подхода (см. </w:t>
             </w:r>
+            <w:proofErr w:type="spellStart"/>
             <w:r>
               <w:t>Generic</w:t>
             </w:r>
             <w:r>
               <w:t>SetSettings</w:t>
             </w:r>
+            <w:proofErr w:type="spellEnd"/>
             <w:r>
               <w:rPr>
                 <w:lang w:val="ru-RU"/>
               </w:rPr>
               <w:t>.</w:t>
             </w:r>
+            <w:proofErr w:type="spellStart"/>
             <w:r>
               <w:t>startPositionRel</w:t>
             </w:r>
+            <w:proofErr w:type="spellEnd"/>
             <w:r>
               <w:rPr>
                 <w:lang w:val="ru-RU"/>
@@ -12219,12 +13173,14 @@
               </w:rPr>
               <w:t xml:space="preserve">(см. </w:t>
             </w:r>
+            <w:proofErr w:type="spellStart"/>
             <w:r>
               <w:t>Generic</w:t>
             </w:r>
             <w:r>
               <w:t>SetSettings</w:t>
             </w:r>
+            <w:proofErr w:type="spellEnd"/>
             <w:r>
               <w:rPr>
                 <w:lang w:val="ru-RU"/>
@@ -12441,9 +13397,11 @@
             <w:tcW w:w="3708" w:type="dxa"/>
           </w:tcPr>
           <w:p>
+            <w:proofErr w:type="spellStart"/>
             <w:r>
               <w:t>ERROR_ServoInternal</w:t>
             </w:r>
+            <w:proofErr w:type="spellEnd"/>
           </w:p>
         </w:tc>
         <w:tc>
@@ -12504,9 +13462,11 @@
               </w:rPr>
               <w:t>_</w:t>
             </w:r>
+            <w:proofErr w:type="spellStart"/>
             <w:r>
               <w:t>ServoConnectionLost</w:t>
             </w:r>
+            <w:proofErr w:type="spellEnd"/>
           </w:p>
         </w:tc>
         <w:tc>
@@ -12558,12 +13518,14 @@
                 <w:lang w:val="ru-RU"/>
               </w:rPr>
             </w:pPr>
+            <w:proofErr w:type="spellStart"/>
             <w:r>
               <w:rPr>
                 <w:lang w:val="ru-RU"/>
               </w:rPr>
               <w:t>ERROR_ServoVoltageLost</w:t>
             </w:r>
+            <w:proofErr w:type="spellEnd"/>
           </w:p>
         </w:tc>
         <w:tc>
@@ -12617,12 +13579,14 @@
                 <w:lang w:val="ru-RU"/>
               </w:rPr>
             </w:pPr>
+            <w:proofErr w:type="spellStart"/>
             <w:r>
               <w:rPr>
                 <w:lang w:val="ru-RU"/>
               </w:rPr>
               <w:t>ERROR_ServoControlLost</w:t>
             </w:r>
+            <w:proofErr w:type="spellEnd"/>
           </w:p>
         </w:tc>
         <w:tc>
@@ -12679,12 +13643,14 @@
                 <w:lang w:val="ru-RU"/>
               </w:rPr>
             </w:pPr>
+            <w:proofErr w:type="spellStart"/>
             <w:r>
               <w:rPr>
                 <w:lang w:val="ru-RU"/>
               </w:rPr>
               <w:t>ERROR_RtcuLogicError</w:t>
             </w:r>
+            <w:proofErr w:type="spellEnd"/>
           </w:p>
         </w:tc>
         <w:tc>
@@ -12742,9 +13708,11 @@
             <w:tcW w:w="3708" w:type="dxa"/>
           </w:tcPr>
           <w:p>
+            <w:proofErr w:type="spellStart"/>
             <w:r>
               <w:t>ERROR_AuxMoved</w:t>
             </w:r>
+            <w:proofErr w:type="spellEnd"/>
           </w:p>
         </w:tc>
         <w:tc>
@@ -12782,9 +13750,11 @@
             <w:tcW w:w="3708" w:type="dxa"/>
           </w:tcPr>
           <w:p>
+            <w:proofErr w:type="spellStart"/>
             <w:r>
               <w:t>ERROR_HmiParametersError</w:t>
             </w:r>
+            <w:proofErr w:type="spellEnd"/>
           </w:p>
         </w:tc>
         <w:tc>
@@ -12830,9 +13800,11 @@
                 <w:lang w:val="ru-RU"/>
               </w:rPr>
             </w:pPr>
+            <w:proofErr w:type="spellStart"/>
             <w:r>
               <w:t>ERROR_StrainGaugeLost</w:t>
             </w:r>
+            <w:proofErr w:type="spellEnd"/>
             <w:r>
               <w:rPr>
                 <w:lang w:val="ru-RU"/>
@@ -12876,9 +13848,11 @@
             <w:tcW w:w="3708" w:type="dxa"/>
           </w:tcPr>
           <w:p>
+            <w:proofErr w:type="spellStart"/>
             <w:r>
               <w:t>ERROR_StoppedManually</w:t>
             </w:r>
+            <w:proofErr w:type="spellEnd"/>
           </w:p>
         </w:tc>
         <w:tc>
@@ -12914,9 +13888,11 @@
             <w:tcW w:w="3708" w:type="dxa"/>
           </w:tcPr>
           <w:p>
+            <w:proofErr w:type="spellStart"/>
             <w:r>
               <w:t>ERROR_PositionMainSensorLost</w:t>
             </w:r>
+            <w:proofErr w:type="spellEnd"/>
           </w:p>
         </w:tc>
         <w:tc>
@@ -12971,6 +13947,7 @@
             <w:tcW w:w="3708" w:type="dxa"/>
           </w:tcPr>
           <w:p>
+            <w:proofErr w:type="spellStart"/>
             <w:r>
               <w:t>ERROR_R</w:t>
             </w:r>
@@ -12980,6 +13957,7 @@
             <w:r>
               <w:t>ReaderLost</w:t>
             </w:r>
+            <w:proofErr w:type="spellEnd"/>
           </w:p>
         </w:tc>
         <w:tc>
@@ -13108,9 +14086,11 @@
             <w:tcW w:w="3708" w:type="dxa"/>
           </w:tcPr>
           <w:p>
+            <w:proofErr w:type="spellStart"/>
             <w:r>
               <w:t>ERROR_Unknown</w:t>
             </w:r>
+            <w:proofErr w:type="spellEnd"/>
           </w:p>
         </w:tc>
         <w:tc>
@@ -13184,9 +14164,11 @@
         </w:rPr>
         <w:t>_</w:t>
       </w:r>
+      <w:proofErr w:type="spellStart"/>
       <w:r>
         <w:t>ResetError</w:t>
       </w:r>
+      <w:proofErr w:type="spellEnd"/>
     </w:p>
     <w:p>
       <w:pPr>
@@ -13340,7 +14322,29 @@
         <w:rPr>
           <w:lang w:val="ru-RU"/>
         </w:rPr>
-        <w:t xml:space="preserve"> (аварийно)  или сообщением </w:t>
+        <w:t xml:space="preserve"> (</w:t>
+      </w:r>
+      <w:proofErr w:type="spellStart"/>
+      <w:proofErr w:type="gramStart"/>
+      <w:r>
+        <w:rPr>
+          <w:lang w:val="ru-RU"/>
+        </w:rPr>
+        <w:t>аварийно</w:t>
+      </w:r>
+      <w:proofErr w:type="spellEnd"/>
+      <w:r>
+        <w:rPr>
+          <w:lang w:val="ru-RU"/>
+        </w:rPr>
+        <w:t>)  или</w:t>
+      </w:r>
+      <w:proofErr w:type="gramEnd"/>
+      <w:r>
+        <w:rPr>
+          <w:lang w:val="ru-RU"/>
+        </w:rPr>
+        <w:t xml:space="preserve"> сообщением </w:t>
       </w:r>
       <w:r>
         <w:t>TAG</w:t>
@@ -13358,7 +14362,21 @@
         <w:rPr>
           <w:lang w:val="ru-RU"/>
         </w:rPr>
-        <w:t xml:space="preserve"> (планово)</w:t>
+        <w:t xml:space="preserve"> (</w:t>
+      </w:r>
+      <w:proofErr w:type="spellStart"/>
+      <w:r>
+        <w:rPr>
+          <w:lang w:val="ru-RU"/>
+        </w:rPr>
+        <w:t>планово</w:t>
+      </w:r>
+      <w:proofErr w:type="spellEnd"/>
+      <w:r>
+        <w:rPr>
+          <w:lang w:val="ru-RU"/>
+        </w:rPr>
+        <w:t>)</w:t>
       </w:r>
     </w:p>
     <w:p>
@@ -13759,9 +14777,11 @@
             <w:tcW w:w="4135" w:type="dxa"/>
           </w:tcPr>
           <w:p>
+            <w:proofErr w:type="spellStart"/>
             <w:r>
               <w:t>TAG_ReportCurrentMode</w:t>
             </w:r>
+            <w:proofErr w:type="spellEnd"/>
           </w:p>
         </w:tc>
         <w:tc>
@@ -13804,9 +14824,11 @@
             <w:tcW w:w="4135" w:type="dxa"/>
           </w:tcPr>
           <w:p>
+            <w:proofErr w:type="spellStart"/>
             <w:r>
               <w:t>TAG_ReportPersonalSettings</w:t>
             </w:r>
+            <w:proofErr w:type="spellEnd"/>
           </w:p>
         </w:tc>
         <w:tc>
@@ -13849,9 +14871,11 @@
             <w:tcW w:w="4135" w:type="dxa"/>
           </w:tcPr>
           <w:p>
+            <w:proofErr w:type="spellStart"/>
             <w:r>
               <w:t>TAG_ReportExcerciseSettings</w:t>
             </w:r>
+            <w:proofErr w:type="spellEnd"/>
           </w:p>
         </w:tc>
         <w:tc>
@@ -13903,9 +14927,11 @@
               </w:rPr>
               <w:t>_</w:t>
             </w:r>
+            <w:proofErr w:type="spellStart"/>
             <w:r>
               <w:t>ReportMachineSettings</w:t>
             </w:r>
+            <w:proofErr w:type="spellEnd"/>
           </w:p>
         </w:tc>
         <w:tc>
@@ -13953,9 +14979,11 @@
             <w:tcW w:w="4135" w:type="dxa"/>
           </w:tcPr>
           <w:p>
+            <w:proofErr w:type="spellStart"/>
             <w:r>
               <w:t>TAG_RfidProximity</w:t>
             </w:r>
+            <w:proofErr w:type="spellEnd"/>
           </w:p>
         </w:tc>
         <w:tc>
@@ -14006,12 +15034,14 @@
             <w:tcW w:w="4135" w:type="dxa"/>
           </w:tcPr>
           <w:p>
+            <w:proofErr w:type="spellStart"/>
             <w:r>
               <w:t>TAG_R</w:t>
             </w:r>
             <w:r>
               <w:t>tcuDebugMessage</w:t>
             </w:r>
+            <w:proofErr w:type="spellEnd"/>
           </w:p>
         </w:tc>
         <w:tc>
@@ -14051,6 +15081,7 @@
             <w:tcW w:w="4135" w:type="dxa"/>
           </w:tcPr>
           <w:p>
+            <w:proofErr w:type="spellStart"/>
             <w:r>
               <w:t>TAG_ReportGeneric</w:t>
             </w:r>
@@ -14060,6 +15091,7 @@
             <w:r>
               <w:t>Settings</w:t>
             </w:r>
+            <w:proofErr w:type="spellEnd"/>
           </w:p>
         </w:tc>
         <w:tc>
@@ -14102,9 +15134,11 @@
             <w:tcW w:w="4135" w:type="dxa"/>
           </w:tcPr>
           <w:p>
+            <w:proofErr w:type="spellStart"/>
             <w:r>
               <w:t>TAG_ReportMachineSettingsExtended</w:t>
             </w:r>
+            <w:proofErr w:type="spellEnd"/>
           </w:p>
         </w:tc>
         <w:tc>
@@ -14147,9 +15181,11 @@
             <w:tcW w:w="4135" w:type="dxa"/>
           </w:tcPr>
           <w:p>
+            <w:proofErr w:type="spellStart"/>
             <w:r>
               <w:t>TAG_ReportServoMode</w:t>
             </w:r>
+            <w:proofErr w:type="spellEnd"/>
           </w:p>
         </w:tc>
         <w:tc>
@@ -14215,9 +15251,11 @@
             <w:tcW w:w="4135" w:type="dxa"/>
           </w:tcPr>
           <w:p>
+            <w:proofErr w:type="spellStart"/>
             <w:r>
               <w:t>TAG_EnableServo</w:t>
             </w:r>
+            <w:proofErr w:type="spellEnd"/>
           </w:p>
         </w:tc>
         <w:tc>
@@ -14257,9 +15295,11 @@
             <w:tcW w:w="4135" w:type="dxa"/>
           </w:tcPr>
           <w:p>
+            <w:proofErr w:type="spellStart"/>
             <w:r>
               <w:t>TAG_LoadPersonalSettings</w:t>
             </w:r>
+            <w:proofErr w:type="spellEnd"/>
           </w:p>
         </w:tc>
         <w:tc>
@@ -14299,9 +15339,11 @@
             <w:tcW w:w="4135" w:type="dxa"/>
           </w:tcPr>
           <w:p>
+            <w:proofErr w:type="spellStart"/>
             <w:r>
               <w:t>TAG_LoadExcerciseSettings</w:t>
             </w:r>
+            <w:proofErr w:type="spellEnd"/>
           </w:p>
         </w:tc>
         <w:tc>
@@ -14350,9 +15392,11 @@
               </w:rPr>
               <w:t>_</w:t>
             </w:r>
+            <w:proofErr w:type="spellStart"/>
             <w:r>
               <w:t>LoadMachineSettings</w:t>
             </w:r>
+            <w:proofErr w:type="spellEnd"/>
           </w:p>
         </w:tc>
         <w:tc>
@@ -14392,9 +15436,11 @@
             <w:tcW w:w="4135" w:type="dxa"/>
           </w:tcPr>
           <w:p>
+            <w:proofErr w:type="spellStart"/>
             <w:r>
               <w:t>TAG_Parking</w:t>
             </w:r>
+            <w:proofErr w:type="spellEnd"/>
           </w:p>
         </w:tc>
         <w:tc>
@@ -14434,9 +15480,11 @@
             <w:tcW w:w="4135" w:type="dxa"/>
           </w:tcPr>
           <w:p>
+            <w:proofErr w:type="spellStart"/>
             <w:r>
               <w:t>TAG_Personal</w:t>
             </w:r>
+            <w:proofErr w:type="spellEnd"/>
           </w:p>
         </w:tc>
         <w:tc>
@@ -14476,9 +15524,11 @@
             <w:tcW w:w="4135" w:type="dxa"/>
           </w:tcPr>
           <w:p>
+            <w:proofErr w:type="spellStart"/>
             <w:r>
               <w:t>TAG_PersonalExit</w:t>
             </w:r>
+            <w:proofErr w:type="spellEnd"/>
           </w:p>
         </w:tc>
         <w:tc>
@@ -14518,9 +15568,11 @@
             <w:tcW w:w="4135" w:type="dxa"/>
           </w:tcPr>
           <w:p>
+            <w:proofErr w:type="spellStart"/>
             <w:r>
               <w:t>TAG_PersonalButtonPressed</w:t>
             </w:r>
+            <w:proofErr w:type="spellEnd"/>
           </w:p>
         </w:tc>
         <w:tc>
@@ -14560,9 +15612,11 @@
             <w:tcW w:w="4135" w:type="dxa"/>
           </w:tcPr>
           <w:p>
+            <w:proofErr w:type="spellStart"/>
             <w:r>
               <w:t>TAG_PersonalButtonHold</w:t>
             </w:r>
+            <w:proofErr w:type="spellEnd"/>
           </w:p>
         </w:tc>
         <w:tc>
@@ -14602,9 +15656,11 @@
             <w:tcW w:w="4135" w:type="dxa"/>
           </w:tcPr>
           <w:p>
+            <w:proofErr w:type="spellStart"/>
             <w:r>
               <w:t>TAG_PersonalButtonReleased</w:t>
             </w:r>
+            <w:proofErr w:type="spellEnd"/>
           </w:p>
         </w:tc>
         <w:tc>
@@ -14644,9 +15700,11 @@
             <w:tcW w:w="4135" w:type="dxa"/>
           </w:tcPr>
           <w:p>
+            <w:proofErr w:type="spellStart"/>
             <w:r>
               <w:t>TAG_TestConcentric</w:t>
             </w:r>
+            <w:proofErr w:type="spellEnd"/>
           </w:p>
         </w:tc>
         <w:tc>
@@ -14686,9 +15744,11 @@
             <w:tcW w:w="4135" w:type="dxa"/>
           </w:tcPr>
           <w:p>
+            <w:proofErr w:type="spellStart"/>
             <w:r>
               <w:t>TAG_TestEccentric</w:t>
             </w:r>
+            <w:proofErr w:type="spellEnd"/>
           </w:p>
         </w:tc>
         <w:tc>
@@ -14734,9 +15794,11 @@
             <w:tcW w:w="4135" w:type="dxa"/>
           </w:tcPr>
           <w:p>
+            <w:proofErr w:type="spellStart"/>
             <w:r>
               <w:t>TAG_ExcerciseIsokinetic</w:t>
             </w:r>
+            <w:proofErr w:type="spellEnd"/>
           </w:p>
         </w:tc>
         <w:tc>
@@ -14776,9 +15838,11 @@
             <w:tcW w:w="4135" w:type="dxa"/>
           </w:tcPr>
           <w:p>
+            <w:proofErr w:type="spellStart"/>
             <w:r>
               <w:t>TAG_ResetError</w:t>
             </w:r>
+            <w:proofErr w:type="spellEnd"/>
           </w:p>
         </w:tc>
         <w:tc>
@@ -14818,9 +15882,11 @@
             <w:tcW w:w="4135" w:type="dxa"/>
           </w:tcPr>
           <w:p>
+            <w:proofErr w:type="spellStart"/>
             <w:r>
               <w:t>TAG_Cancel</w:t>
             </w:r>
+            <w:proofErr w:type="spellEnd"/>
           </w:p>
         </w:tc>
         <w:tc>
@@ -14866,9 +15932,11 @@
             <w:tcW w:w="4135" w:type="dxa"/>
           </w:tcPr>
           <w:p>
+            <w:proofErr w:type="spellStart"/>
             <w:r>
               <w:t>TAG_TestStatic</w:t>
             </w:r>
+            <w:proofErr w:type="spellEnd"/>
           </w:p>
         </w:tc>
         <w:tc>
@@ -14908,6 +15976,7 @@
             <w:tcW w:w="4135" w:type="dxa"/>
           </w:tcPr>
           <w:p>
+            <w:proofErr w:type="spellStart"/>
             <w:r>
               <w:t>TAG_LoadGeneric</w:t>
             </w:r>
@@ -14917,6 +15986,7 @@
             <w:r>
               <w:t>Settings</w:t>
             </w:r>
+            <w:proofErr w:type="spellEnd"/>
           </w:p>
         </w:tc>
         <w:tc>
@@ -14956,12 +16026,14 @@
             <w:tcW w:w="4135" w:type="dxa"/>
           </w:tcPr>
           <w:p>
+            <w:proofErr w:type="spellStart"/>
             <w:r>
               <w:t>TAG_Generic</w:t>
             </w:r>
             <w:r>
               <w:t>Set</w:t>
             </w:r>
+            <w:proofErr w:type="spellEnd"/>
             <w:r>
               <w:tab/>
             </w:r>
@@ -15004,9 +16076,11 @@
             <w:tcW w:w="4135" w:type="dxa"/>
           </w:tcPr>
           <w:p>
+            <w:proofErr w:type="spellStart"/>
             <w:r>
               <w:t>TAG_LoadMachineSettingsExtended</w:t>
             </w:r>
+            <w:proofErr w:type="spellEnd"/>
           </w:p>
         </w:tc>
         <w:tc>
@@ -15089,9 +16163,11 @@
             <w:tcW w:w="4135" w:type="dxa"/>
           </w:tcPr>
           <w:p>
+            <w:proofErr w:type="spellStart"/>
             <w:r>
               <w:t>TAG_CheckRfidProximity</w:t>
             </w:r>
+            <w:proofErr w:type="spellEnd"/>
           </w:p>
         </w:tc>
         <w:tc>
@@ -15190,6 +16266,7 @@
         </w:rPr>
         <w:br w:type="page"/>
       </w:r>
+      <w:proofErr w:type="spellStart"/>
       <w:r>
         <w:rPr>
           <w:rFonts w:ascii="Times New Roman" w:hAnsi="Times New Roman" w:cs="Times New Roman"/>
@@ -15221,6 +16298,7 @@
         </w:rPr>
         <w:t>CurrentMode</w:t>
       </w:r>
+      <w:proofErr w:type="spellEnd"/>
     </w:p>
     <w:p/>
     <w:p>
@@ -15332,6 +16410,7 @@
         </w:rPr>
         <w:t xml:space="preserve"> </w:t>
       </w:r>
+      <w:proofErr w:type="spellStart"/>
       <w:r>
         <w:rPr>
           <w:i/>
@@ -15339,6 +16418,7 @@
         </w:rPr>
         <w:t>currentDateTime</w:t>
       </w:r>
+      <w:proofErr w:type="spellEnd"/>
       <w:r>
         <w:rPr>
           <w:i/>
@@ -15347,6 +16427,7 @@
         </w:rPr>
         <w:t xml:space="preserve">, </w:t>
       </w:r>
+      <w:proofErr w:type="spellStart"/>
       <w:r>
         <w:rPr>
           <w:i/>
@@ -15354,6 +16435,7 @@
         </w:rPr>
         <w:t>odometerTime</w:t>
       </w:r>
+      <w:proofErr w:type="spellEnd"/>
       <w:r>
         <w:rPr>
           <w:i/>
@@ -15362,6 +16444,7 @@
         </w:rPr>
         <w:t xml:space="preserve">, </w:t>
       </w:r>
+      <w:proofErr w:type="spellStart"/>
       <w:r>
         <w:rPr>
           <w:i/>
@@ -15369,6 +16452,7 @@
         </w:rPr>
         <w:t>odometerWay</w:t>
       </w:r>
+      <w:proofErr w:type="spellEnd"/>
       <w:r>
         <w:rPr>
           <w:lang w:val="ru-RU"/>
@@ -15621,9 +16705,11 @@
             <w:tcW w:w="1296" w:type="dxa"/>
           </w:tcPr>
           <w:p>
+            <w:proofErr w:type="spellStart"/>
             <w:r>
               <w:t>struct</w:t>
             </w:r>
+            <w:proofErr w:type="spellEnd"/>
           </w:p>
         </w:tc>
         <w:tc>
@@ -15636,9 +16722,11 @@
                 <w:lang w:val="ru-RU"/>
               </w:rPr>
             </w:pPr>
+            <w:proofErr w:type="spellStart"/>
             <w:r>
               <w:t>currentDateTime</w:t>
             </w:r>
+            <w:proofErr w:type="spellEnd"/>
           </w:p>
         </w:tc>
         <w:tc>
@@ -15667,18 +16755,22 @@
                 <w:lang w:val="ru-RU"/>
               </w:rPr>
             </w:pPr>
+            <w:proofErr w:type="spellStart"/>
             <w:r>
               <w:t>struct</w:t>
             </w:r>
+            <w:proofErr w:type="spellEnd"/>
             <w:r>
               <w:rPr>
                 <w:lang w:val="ru-RU"/>
               </w:rPr>
               <w:t xml:space="preserve"> </w:t>
             </w:r>
+            <w:proofErr w:type="spellStart"/>
             <w:r>
               <w:t>TCurrentDateTime</w:t>
             </w:r>
+            <w:proofErr w:type="spellEnd"/>
           </w:p>
           <w:p>
             <w:r>
@@ -15799,9 +16891,11 @@
                 <w:lang w:val="ru-RU"/>
               </w:rPr>
             </w:pPr>
+            <w:proofErr w:type="spellStart"/>
             <w:r>
               <w:t>int</w:t>
             </w:r>
+            <w:proofErr w:type="spellEnd"/>
             <w:r>
               <w:rPr>
                 <w:lang w:val="ru-RU"/>
@@ -15823,9 +16917,11 @@
                 <w:lang w:val="ru-RU"/>
               </w:rPr>
             </w:pPr>
+            <w:proofErr w:type="spellStart"/>
             <w:r>
               <w:t>odometerTime</w:t>
             </w:r>
+            <w:proofErr w:type="spellEnd"/>
           </w:p>
         </w:tc>
         <w:tc>
@@ -15919,9 +17015,11 @@
                 <w:lang w:val="ru-RU"/>
               </w:rPr>
             </w:pPr>
+            <w:proofErr w:type="spellStart"/>
             <w:r>
               <w:t>int</w:t>
             </w:r>
+            <w:proofErr w:type="spellEnd"/>
             <w:r>
               <w:rPr>
                 <w:lang w:val="ru-RU"/>
@@ -15943,9 +17041,11 @@
                 <w:lang w:val="ru-RU"/>
               </w:rPr>
             </w:pPr>
+            <w:proofErr w:type="spellStart"/>
             <w:r>
               <w:t>odometerWay</w:t>
             </w:r>
+            <w:proofErr w:type="spellEnd"/>
           </w:p>
         </w:tc>
         <w:tc>
@@ -16325,9 +17425,11 @@
                 <w:lang w:val="ru-RU"/>
               </w:rPr>
             </w:pPr>
+            <w:proofErr w:type="spellStart"/>
             <w:r>
               <w:t>int</w:t>
             </w:r>
+            <w:proofErr w:type="spellEnd"/>
             <w:r>
               <w:rPr>
                 <w:lang w:val="ru-RU"/>
@@ -16344,9 +17446,11 @@
             <w:tcW w:w="2625" w:type="dxa"/>
           </w:tcPr>
           <w:p>
+            <w:proofErr w:type="spellStart"/>
             <w:r>
               <w:t>positionMain</w:t>
             </w:r>
+            <w:proofErr w:type="spellEnd"/>
           </w:p>
         </w:tc>
         <w:tc>
@@ -16402,9 +17506,11 @@
                 <w:lang w:val="ru-RU"/>
               </w:rPr>
             </w:pPr>
+            <w:proofErr w:type="spellStart"/>
             <w:r>
               <w:t>int</w:t>
             </w:r>
+            <w:proofErr w:type="spellEnd"/>
             <w:r>
               <w:rPr>
                 <w:lang w:val="ru-RU"/>
@@ -16476,9 +17582,11 @@
                 <w:lang w:val="ru-RU"/>
               </w:rPr>
             </w:pPr>
+            <w:proofErr w:type="spellStart"/>
             <w:r>
               <w:t>int</w:t>
             </w:r>
+            <w:proofErr w:type="spellEnd"/>
             <w:r>
               <w:rPr>
                 <w:lang w:val="ru-RU"/>
@@ -16550,9 +17658,11 @@
                 <w:lang w:val="ru-RU"/>
               </w:rPr>
             </w:pPr>
+            <w:proofErr w:type="spellStart"/>
             <w:r>
               <w:t>int</w:t>
             </w:r>
+            <w:proofErr w:type="spellEnd"/>
             <w:r>
               <w:rPr>
                 <w:lang w:val="ru-RU"/>
@@ -16861,9 +17971,11 @@
             <w:tcW w:w="2625" w:type="dxa"/>
           </w:tcPr>
           <w:p>
+            <w:proofErr w:type="spellStart"/>
             <w:r>
               <w:t>errorCode</w:t>
             </w:r>
+            <w:proofErr w:type="spellEnd"/>
           </w:p>
         </w:tc>
         <w:tc>
@@ -17219,9 +18331,11 @@
                 <w:lang w:val="ru-RU"/>
               </w:rPr>
             </w:pPr>
+            <w:proofErr w:type="spellStart"/>
             <w:r>
               <w:t>int</w:t>
             </w:r>
+            <w:proofErr w:type="spellEnd"/>
             <w:r>
               <w:rPr>
                 <w:lang w:val="ru-RU"/>
@@ -17238,9 +18352,11 @@
             <w:tcW w:w="2625" w:type="dxa"/>
           </w:tcPr>
           <w:p>
+            <w:proofErr w:type="spellStart"/>
             <w:r>
               <w:t>positionMain</w:t>
             </w:r>
+            <w:proofErr w:type="spellEnd"/>
           </w:p>
         </w:tc>
         <w:tc>
@@ -17296,9 +18412,11 @@
                 <w:lang w:val="ru-RU"/>
               </w:rPr>
             </w:pPr>
+            <w:proofErr w:type="spellStart"/>
             <w:r>
               <w:t>int</w:t>
             </w:r>
+            <w:proofErr w:type="spellEnd"/>
             <w:r>
               <w:rPr>
                 <w:lang w:val="ru-RU"/>
@@ -17370,9 +18488,11 @@
                 <w:lang w:val="ru-RU"/>
               </w:rPr>
             </w:pPr>
+            <w:proofErr w:type="spellStart"/>
             <w:r>
               <w:t>int</w:t>
             </w:r>
+            <w:proofErr w:type="spellEnd"/>
             <w:r>
               <w:rPr>
                 <w:lang w:val="ru-RU"/>
@@ -17444,9 +18564,11 @@
                 <w:lang w:val="ru-RU"/>
               </w:rPr>
             </w:pPr>
+            <w:proofErr w:type="spellStart"/>
             <w:r>
               <w:t>int</w:t>
             </w:r>
+            <w:proofErr w:type="spellEnd"/>
             <w:r>
               <w:rPr>
                 <w:lang w:val="ru-RU"/>
@@ -17526,9 +18648,11 @@
                 <w:lang w:val="ru-RU"/>
               </w:rPr>
             </w:pPr>
+            <w:proofErr w:type="spellStart"/>
             <w:r>
               <w:t>int</w:t>
             </w:r>
+            <w:proofErr w:type="spellEnd"/>
             <w:r>
               <w:rPr>
                 <w:lang w:val="ru-RU"/>
@@ -17801,9 +18925,11 @@
                 <w:lang w:val="ru-RU"/>
               </w:rPr>
             </w:pPr>
+            <w:proofErr w:type="spellStart"/>
             <w:r>
               <w:t>int</w:t>
             </w:r>
+            <w:proofErr w:type="spellEnd"/>
             <w:r>
               <w:rPr>
                 <w:lang w:val="ru-RU"/>
@@ -17820,9 +18946,11 @@
             <w:tcW w:w="2625" w:type="dxa"/>
           </w:tcPr>
           <w:p>
+            <w:proofErr w:type="spellStart"/>
             <w:r>
               <w:t>positionMain</w:t>
             </w:r>
+            <w:proofErr w:type="spellEnd"/>
           </w:p>
         </w:tc>
         <w:tc>
@@ -17875,9 +19003,11 @@
                 <w:lang w:val="ru-RU"/>
               </w:rPr>
             </w:pPr>
+            <w:proofErr w:type="spellStart"/>
             <w:r>
               <w:t>int</w:t>
             </w:r>
+            <w:proofErr w:type="spellEnd"/>
             <w:r>
               <w:rPr>
                 <w:lang w:val="ru-RU"/>
@@ -17949,9 +19079,11 @@
                 <w:lang w:val="ru-RU"/>
               </w:rPr>
             </w:pPr>
+            <w:proofErr w:type="spellStart"/>
             <w:r>
               <w:t>int</w:t>
             </w:r>
+            <w:proofErr w:type="spellEnd"/>
             <w:r>
               <w:rPr>
                 <w:lang w:val="ru-RU"/>
@@ -18023,9 +19155,11 @@
                 <w:lang w:val="ru-RU"/>
               </w:rPr>
             </w:pPr>
+            <w:proofErr w:type="spellStart"/>
             <w:r>
               <w:t>int</w:t>
             </w:r>
+            <w:proofErr w:type="spellEnd"/>
             <w:r>
               <w:rPr>
                 <w:lang w:val="ru-RU"/>
@@ -18105,9 +19239,11 @@
                 <w:lang w:val="ru-RU"/>
               </w:rPr>
             </w:pPr>
+            <w:proofErr w:type="spellStart"/>
             <w:r>
               <w:t>int</w:t>
             </w:r>
+            <w:proofErr w:type="spellEnd"/>
             <w:r>
               <w:rPr>
                 <w:lang w:val="ru-RU"/>
@@ -18195,9 +19331,11 @@
             <w:tcW w:w="2625" w:type="dxa"/>
           </w:tcPr>
           <w:p>
+            <w:proofErr w:type="spellStart"/>
             <w:r>
               <w:t>timeToTest</w:t>
             </w:r>
+            <w:proofErr w:type="spellEnd"/>
           </w:p>
         </w:tc>
         <w:tc>
@@ -18439,9 +19577,11 @@
                 <w:lang w:val="ru-RU"/>
               </w:rPr>
             </w:pPr>
+            <w:proofErr w:type="spellStart"/>
             <w:r>
               <w:t>int</w:t>
             </w:r>
+            <w:proofErr w:type="spellEnd"/>
             <w:r>
               <w:rPr>
                 <w:lang w:val="ru-RU"/>
@@ -18458,9 +19598,11 @@
             <w:tcW w:w="2625" w:type="dxa"/>
           </w:tcPr>
           <w:p>
+            <w:proofErr w:type="spellStart"/>
             <w:r>
               <w:t>positionMain</w:t>
             </w:r>
+            <w:proofErr w:type="spellEnd"/>
           </w:p>
         </w:tc>
         <w:tc>
@@ -18513,9 +19655,11 @@
                 <w:lang w:val="ru-RU"/>
               </w:rPr>
             </w:pPr>
+            <w:proofErr w:type="spellStart"/>
             <w:r>
               <w:t>int</w:t>
             </w:r>
+            <w:proofErr w:type="spellEnd"/>
             <w:r>
               <w:rPr>
                 <w:lang w:val="ru-RU"/>
@@ -18587,9 +19731,11 @@
                 <w:lang w:val="ru-RU"/>
               </w:rPr>
             </w:pPr>
+            <w:proofErr w:type="spellStart"/>
             <w:r>
               <w:t>int</w:t>
             </w:r>
+            <w:proofErr w:type="spellEnd"/>
             <w:r>
               <w:rPr>
                 <w:lang w:val="ru-RU"/>
@@ -18661,9 +19807,11 @@
                 <w:lang w:val="ru-RU"/>
               </w:rPr>
             </w:pPr>
+            <w:proofErr w:type="spellStart"/>
             <w:r>
               <w:t>int</w:t>
             </w:r>
+            <w:proofErr w:type="spellEnd"/>
             <w:r>
               <w:rPr>
                 <w:lang w:val="ru-RU"/>
@@ -18743,9 +19891,11 @@
                 <w:lang w:val="ru-RU"/>
               </w:rPr>
             </w:pPr>
+            <w:proofErr w:type="spellStart"/>
             <w:r>
               <w:t>int</w:t>
             </w:r>
+            <w:proofErr w:type="spellEnd"/>
             <w:r>
               <w:rPr>
                 <w:lang w:val="ru-RU"/>
@@ -18843,9 +19993,11 @@
             <w:tcW w:w="2625" w:type="dxa"/>
           </w:tcPr>
           <w:p>
+            <w:proofErr w:type="spellStart"/>
             <w:r>
               <w:t>positionRel</w:t>
             </w:r>
+            <w:proofErr w:type="spellEnd"/>
           </w:p>
         </w:tc>
         <w:tc>
@@ -19256,9 +20408,11 @@
                 <w:lang w:val="ru-RU"/>
               </w:rPr>
             </w:pPr>
+            <w:proofErr w:type="spellStart"/>
             <w:r>
               <w:t>int</w:t>
             </w:r>
+            <w:proofErr w:type="spellEnd"/>
             <w:r>
               <w:rPr>
                 <w:lang w:val="ru-RU"/>
@@ -19275,9 +20429,11 @@
             <w:tcW w:w="2625" w:type="dxa"/>
           </w:tcPr>
           <w:p>
+            <w:proofErr w:type="spellStart"/>
             <w:r>
               <w:t>positionMain</w:t>
             </w:r>
+            <w:proofErr w:type="spellEnd"/>
           </w:p>
         </w:tc>
         <w:tc>
@@ -19330,9 +20486,11 @@
                 <w:lang w:val="ru-RU"/>
               </w:rPr>
             </w:pPr>
+            <w:proofErr w:type="spellStart"/>
             <w:r>
               <w:t>int</w:t>
             </w:r>
+            <w:proofErr w:type="spellEnd"/>
             <w:r>
               <w:rPr>
                 <w:lang w:val="ru-RU"/>
@@ -19404,9 +20562,11 @@
                 <w:lang w:val="ru-RU"/>
               </w:rPr>
             </w:pPr>
+            <w:proofErr w:type="spellStart"/>
             <w:r>
               <w:t>int</w:t>
             </w:r>
+            <w:proofErr w:type="spellEnd"/>
             <w:r>
               <w:rPr>
                 <w:lang w:val="ru-RU"/>
@@ -19478,9 +20638,11 @@
                 <w:lang w:val="ru-RU"/>
               </w:rPr>
             </w:pPr>
+            <w:proofErr w:type="spellStart"/>
             <w:r>
               <w:t>int</w:t>
             </w:r>
+            <w:proofErr w:type="spellEnd"/>
             <w:r>
               <w:rPr>
                 <w:lang w:val="ru-RU"/>
@@ -19560,9 +20722,11 @@
                 <w:lang w:val="ru-RU"/>
               </w:rPr>
             </w:pPr>
+            <w:proofErr w:type="spellStart"/>
             <w:r>
               <w:t>int</w:t>
             </w:r>
+            <w:proofErr w:type="spellEnd"/>
             <w:r>
               <w:rPr>
                 <w:lang w:val="ru-RU"/>
@@ -19648,9 +20812,11 @@
             <w:tcW w:w="2625" w:type="dxa"/>
           </w:tcPr>
           <w:p>
+            <w:proofErr w:type="spellStart"/>
             <w:r>
               <w:t>setIndex</w:t>
             </w:r>
+            <w:proofErr w:type="spellEnd"/>
           </w:p>
         </w:tc>
         <w:tc>
@@ -19964,9 +21130,11 @@
                 <w:lang w:val="ru-RU"/>
               </w:rPr>
             </w:pPr>
+            <w:proofErr w:type="spellStart"/>
             <w:r>
               <w:t>int</w:t>
             </w:r>
+            <w:proofErr w:type="spellEnd"/>
             <w:r>
               <w:rPr>
                 <w:lang w:val="ru-RU"/>
@@ -19983,9 +21151,11 @@
             <w:tcW w:w="2625" w:type="dxa"/>
           </w:tcPr>
           <w:p>
+            <w:proofErr w:type="spellStart"/>
             <w:r>
               <w:t>positionMain</w:t>
             </w:r>
+            <w:proofErr w:type="spellEnd"/>
           </w:p>
         </w:tc>
         <w:tc>
@@ -20038,9 +21208,11 @@
                 <w:lang w:val="ru-RU"/>
               </w:rPr>
             </w:pPr>
+            <w:proofErr w:type="spellStart"/>
             <w:r>
               <w:t>int</w:t>
             </w:r>
+            <w:proofErr w:type="spellEnd"/>
             <w:r>
               <w:rPr>
                 <w:lang w:val="ru-RU"/>
@@ -20112,9 +21284,11 @@
                 <w:lang w:val="ru-RU"/>
               </w:rPr>
             </w:pPr>
+            <w:proofErr w:type="spellStart"/>
             <w:r>
               <w:t>int</w:t>
             </w:r>
+            <w:proofErr w:type="spellEnd"/>
             <w:r>
               <w:rPr>
                 <w:lang w:val="ru-RU"/>
@@ -20186,9 +21360,11 @@
                 <w:lang w:val="ru-RU"/>
               </w:rPr>
             </w:pPr>
+            <w:proofErr w:type="spellStart"/>
             <w:r>
               <w:t>int</w:t>
             </w:r>
+            <w:proofErr w:type="spellEnd"/>
             <w:r>
               <w:rPr>
                 <w:lang w:val="ru-RU"/>
@@ -20268,9 +21444,11 @@
                 <w:lang w:val="ru-RU"/>
               </w:rPr>
             </w:pPr>
+            <w:proofErr w:type="spellStart"/>
             <w:r>
               <w:t>int</w:t>
             </w:r>
+            <w:proofErr w:type="spellEnd"/>
             <w:r>
               <w:rPr>
                 <w:lang w:val="ru-RU"/>
@@ -20356,9 +21534,11 @@
             <w:tcW w:w="2625" w:type="dxa"/>
           </w:tcPr>
           <w:p>
+            <w:proofErr w:type="spellStart"/>
             <w:r>
               <w:t>setIndex</w:t>
             </w:r>
+            <w:proofErr w:type="spellEnd"/>
           </w:p>
         </w:tc>
         <w:tc>
@@ -20434,9 +21614,11 @@
                 <w:lang w:val="ru-RU"/>
               </w:rPr>
             </w:pPr>
+            <w:proofErr w:type="spellStart"/>
             <w:r>
               <w:t>timeToSet</w:t>
             </w:r>
+            <w:proofErr w:type="spellEnd"/>
           </w:p>
         </w:tc>
         <w:tc>
@@ -20755,9 +21937,11 @@
                 <w:lang w:val="ru-RU"/>
               </w:rPr>
             </w:pPr>
+            <w:proofErr w:type="spellStart"/>
             <w:r>
               <w:t>int</w:t>
             </w:r>
+            <w:proofErr w:type="spellEnd"/>
             <w:r>
               <w:rPr>
                 <w:lang w:val="ru-RU"/>
@@ -20774,9 +21958,11 @@
             <w:tcW w:w="2625" w:type="dxa"/>
           </w:tcPr>
           <w:p>
+            <w:proofErr w:type="spellStart"/>
             <w:r>
               <w:t>positionMain</w:t>
             </w:r>
+            <w:proofErr w:type="spellEnd"/>
           </w:p>
         </w:tc>
         <w:tc>
@@ -20829,9 +22015,11 @@
                 <w:lang w:val="ru-RU"/>
               </w:rPr>
             </w:pPr>
+            <w:proofErr w:type="spellStart"/>
             <w:r>
               <w:t>int</w:t>
             </w:r>
+            <w:proofErr w:type="spellEnd"/>
             <w:r>
               <w:rPr>
                 <w:lang w:val="ru-RU"/>
@@ -20903,9 +22091,11 @@
                 <w:lang w:val="ru-RU"/>
               </w:rPr>
             </w:pPr>
+            <w:proofErr w:type="spellStart"/>
             <w:r>
               <w:t>int</w:t>
             </w:r>
+            <w:proofErr w:type="spellEnd"/>
             <w:r>
               <w:rPr>
                 <w:lang w:val="ru-RU"/>
@@ -20977,9 +22167,11 @@
                 <w:lang w:val="ru-RU"/>
               </w:rPr>
             </w:pPr>
+            <w:proofErr w:type="spellStart"/>
             <w:r>
               <w:t>int</w:t>
             </w:r>
+            <w:proofErr w:type="spellEnd"/>
             <w:r>
               <w:rPr>
                 <w:lang w:val="ru-RU"/>
@@ -21059,9 +22251,11 @@
                 <w:lang w:val="ru-RU"/>
               </w:rPr>
             </w:pPr>
+            <w:proofErr w:type="spellStart"/>
             <w:r>
               <w:t>int</w:t>
             </w:r>
+            <w:proofErr w:type="spellEnd"/>
             <w:r>
               <w:rPr>
                 <w:lang w:val="ru-RU"/>
@@ -21156,9 +22350,11 @@
             <w:tcW w:w="2625" w:type="dxa"/>
           </w:tcPr>
           <w:p>
+            <w:proofErr w:type="spellStart"/>
             <w:r>
               <w:t>setIndex</w:t>
             </w:r>
+            <w:proofErr w:type="spellEnd"/>
           </w:p>
         </w:tc>
         <w:tc>
@@ -21230,9 +22426,11 @@
             <w:tcW w:w="2625" w:type="dxa"/>
           </w:tcPr>
           <w:p>
+            <w:proofErr w:type="spellStart"/>
             <w:r>
               <w:t>repIndex</w:t>
             </w:r>
+            <w:proofErr w:type="spellEnd"/>
           </w:p>
         </w:tc>
         <w:tc>
@@ -21308,12 +22506,14 @@
                 <w:lang w:val="ru-RU"/>
               </w:rPr>
             </w:pPr>
+            <w:proofErr w:type="spellStart"/>
             <w:r>
               <w:t>rep</w:t>
             </w:r>
             <w:r>
               <w:t>Direction</w:t>
             </w:r>
+            <w:proofErr w:type="spellEnd"/>
           </w:p>
         </w:tc>
         <w:tc>
@@ -21407,9 +22607,11 @@
                 <w:lang w:val="ru-RU"/>
               </w:rPr>
             </w:pPr>
+            <w:proofErr w:type="spellStart"/>
             <w:r>
               <w:t>int</w:t>
             </w:r>
+            <w:proofErr w:type="spellEnd"/>
             <w:r>
               <w:rPr>
                 <w:lang w:val="ru-RU"/>
@@ -21431,9 +22633,11 @@
                 <w:lang w:val="ru-RU"/>
               </w:rPr>
             </w:pPr>
+            <w:proofErr w:type="spellStart"/>
             <w:r>
               <w:t>positionRel</w:t>
             </w:r>
+            <w:proofErr w:type="spellEnd"/>
           </w:p>
         </w:tc>
         <w:tc>
@@ -21826,9 +23030,11 @@
                 <w:lang w:val="ru-RU"/>
               </w:rPr>
             </w:pPr>
+            <w:proofErr w:type="spellStart"/>
             <w:r>
               <w:t>int</w:t>
             </w:r>
+            <w:proofErr w:type="spellEnd"/>
             <w:r>
               <w:rPr>
                 <w:lang w:val="ru-RU"/>
@@ -21845,9 +23051,11 @@
             <w:tcW w:w="2625" w:type="dxa"/>
           </w:tcPr>
           <w:p>
+            <w:proofErr w:type="spellStart"/>
             <w:r>
               <w:t>positionMain</w:t>
             </w:r>
+            <w:proofErr w:type="spellEnd"/>
           </w:p>
         </w:tc>
         <w:tc>
@@ -21900,9 +23108,11 @@
                 <w:lang w:val="ru-RU"/>
               </w:rPr>
             </w:pPr>
+            <w:proofErr w:type="spellStart"/>
             <w:r>
               <w:t>int</w:t>
             </w:r>
+            <w:proofErr w:type="spellEnd"/>
             <w:r>
               <w:rPr>
                 <w:lang w:val="ru-RU"/>
@@ -21974,9 +23184,11 @@
                 <w:lang w:val="ru-RU"/>
               </w:rPr>
             </w:pPr>
+            <w:proofErr w:type="spellStart"/>
             <w:r>
               <w:t>int</w:t>
             </w:r>
+            <w:proofErr w:type="spellEnd"/>
             <w:r>
               <w:rPr>
                 <w:lang w:val="ru-RU"/>
@@ -22048,9 +23260,11 @@
                 <w:lang w:val="ru-RU"/>
               </w:rPr>
             </w:pPr>
+            <w:proofErr w:type="spellStart"/>
             <w:r>
               <w:t>int</w:t>
             </w:r>
+            <w:proofErr w:type="spellEnd"/>
             <w:r>
               <w:rPr>
                 <w:lang w:val="ru-RU"/>
@@ -22130,9 +23344,11 @@
                 <w:lang w:val="ru-RU"/>
               </w:rPr>
             </w:pPr>
+            <w:proofErr w:type="spellStart"/>
             <w:r>
               <w:t>int</w:t>
             </w:r>
+            <w:proofErr w:type="spellEnd"/>
             <w:r>
               <w:rPr>
                 <w:lang w:val="ru-RU"/>
@@ -22226,9 +23442,11 @@
             <w:tcW w:w="2625" w:type="dxa"/>
           </w:tcPr>
           <w:p>
+            <w:proofErr w:type="spellStart"/>
             <w:r>
               <w:t>setIndex</w:t>
             </w:r>
+            <w:proofErr w:type="spellEnd"/>
           </w:p>
         </w:tc>
         <w:tc>
@@ -22299,9 +23517,11 @@
             <w:tcW w:w="2625" w:type="dxa"/>
           </w:tcPr>
           <w:p>
+            <w:proofErr w:type="spellStart"/>
             <w:r>
               <w:t>timeToSecondMove</w:t>
             </w:r>
+            <w:proofErr w:type="spellEnd"/>
           </w:p>
         </w:tc>
         <w:tc>
@@ -22696,9 +23916,11 @@
                 <w:lang w:val="ru-RU"/>
               </w:rPr>
             </w:pPr>
+            <w:proofErr w:type="spellStart"/>
             <w:r>
               <w:t>int</w:t>
             </w:r>
+            <w:proofErr w:type="spellEnd"/>
             <w:r>
               <w:rPr>
                 <w:lang w:val="ru-RU"/>
@@ -22715,9 +23937,11 @@
             <w:tcW w:w="2625" w:type="dxa"/>
           </w:tcPr>
           <w:p>
+            <w:proofErr w:type="spellStart"/>
             <w:r>
               <w:t>positionMain</w:t>
             </w:r>
+            <w:proofErr w:type="spellEnd"/>
           </w:p>
         </w:tc>
         <w:tc>
@@ -22770,9 +23994,11 @@
                 <w:lang w:val="ru-RU"/>
               </w:rPr>
             </w:pPr>
+            <w:proofErr w:type="spellStart"/>
             <w:r>
               <w:t>int</w:t>
             </w:r>
+            <w:proofErr w:type="spellEnd"/>
             <w:r>
               <w:rPr>
                 <w:lang w:val="ru-RU"/>
@@ -22844,9 +24070,11 @@
                 <w:lang w:val="ru-RU"/>
               </w:rPr>
             </w:pPr>
+            <w:proofErr w:type="spellStart"/>
             <w:r>
               <w:t>int</w:t>
             </w:r>
+            <w:proofErr w:type="spellEnd"/>
             <w:r>
               <w:rPr>
                 <w:lang w:val="ru-RU"/>
@@ -22918,9 +24146,11 @@
                 <w:lang w:val="ru-RU"/>
               </w:rPr>
             </w:pPr>
+            <w:proofErr w:type="spellStart"/>
             <w:r>
               <w:t>int</w:t>
             </w:r>
+            <w:proofErr w:type="spellEnd"/>
             <w:r>
               <w:rPr>
                 <w:lang w:val="ru-RU"/>
@@ -23000,9 +24230,11 @@
                 <w:lang w:val="ru-RU"/>
               </w:rPr>
             </w:pPr>
+            <w:proofErr w:type="spellStart"/>
             <w:r>
               <w:t>int</w:t>
             </w:r>
+            <w:proofErr w:type="spellEnd"/>
             <w:r>
               <w:rPr>
                 <w:lang w:val="ru-RU"/>
@@ -23093,9 +24325,11 @@
             <w:tcW w:w="2625" w:type="dxa"/>
           </w:tcPr>
           <w:p>
+            <w:proofErr w:type="spellStart"/>
             <w:r>
               <w:t>positionRel</w:t>
             </w:r>
+            <w:proofErr w:type="spellEnd"/>
           </w:p>
         </w:tc>
         <w:tc>
@@ -23407,9 +24641,11 @@
                 <w:lang w:val="ru-RU"/>
               </w:rPr>
             </w:pPr>
+            <w:proofErr w:type="spellStart"/>
             <w:r>
               <w:t>int</w:t>
             </w:r>
+            <w:proofErr w:type="spellEnd"/>
             <w:r>
               <w:rPr>
                 <w:lang w:val="ru-RU"/>
@@ -23426,9 +24662,11 @@
             <w:tcW w:w="2625" w:type="dxa"/>
           </w:tcPr>
           <w:p>
+            <w:proofErr w:type="spellStart"/>
             <w:r>
               <w:t>positionMain</w:t>
             </w:r>
+            <w:proofErr w:type="spellEnd"/>
           </w:p>
         </w:tc>
         <w:tc>
@@ -23481,9 +24719,11 @@
                 <w:lang w:val="ru-RU"/>
               </w:rPr>
             </w:pPr>
+            <w:proofErr w:type="spellStart"/>
             <w:r>
               <w:t>int</w:t>
             </w:r>
+            <w:proofErr w:type="spellEnd"/>
             <w:r>
               <w:rPr>
                 <w:lang w:val="ru-RU"/>
@@ -23555,9 +24795,11 @@
                 <w:lang w:val="ru-RU"/>
               </w:rPr>
             </w:pPr>
+            <w:proofErr w:type="spellStart"/>
             <w:r>
               <w:t>int</w:t>
             </w:r>
+            <w:proofErr w:type="spellEnd"/>
             <w:r>
               <w:rPr>
                 <w:lang w:val="ru-RU"/>
@@ -23629,9 +24871,11 @@
                 <w:lang w:val="ru-RU"/>
               </w:rPr>
             </w:pPr>
+            <w:proofErr w:type="spellStart"/>
             <w:r>
               <w:t>int</w:t>
             </w:r>
+            <w:proofErr w:type="spellEnd"/>
             <w:r>
               <w:rPr>
                 <w:lang w:val="ru-RU"/>
@@ -23711,9 +24955,11 @@
                 <w:lang w:val="ru-RU"/>
               </w:rPr>
             </w:pPr>
+            <w:proofErr w:type="spellStart"/>
             <w:r>
               <w:t>int</w:t>
             </w:r>
+            <w:proofErr w:type="spellEnd"/>
             <w:r>
               <w:rPr>
                 <w:lang w:val="ru-RU"/>
@@ -23804,9 +25050,11 @@
             <w:tcW w:w="2625" w:type="dxa"/>
           </w:tcPr>
           <w:p>
+            <w:proofErr w:type="spellStart"/>
             <w:r>
               <w:t>positionRel</w:t>
             </w:r>
+            <w:proofErr w:type="spellEnd"/>
           </w:p>
         </w:tc>
         <w:tc>
@@ -23880,9 +25128,11 @@
             <w:tcW w:w="2625" w:type="dxa"/>
           </w:tcPr>
           <w:p>
+            <w:proofErr w:type="spellStart"/>
             <w:r>
               <w:t>timeToTest</w:t>
             </w:r>
+            <w:proofErr w:type="spellEnd"/>
           </w:p>
         </w:tc>
         <w:tc>
@@ -24122,9 +25372,11 @@
                 <w:lang w:val="ru-RU"/>
               </w:rPr>
             </w:pPr>
+            <w:proofErr w:type="spellStart"/>
             <w:r>
               <w:t>int</w:t>
             </w:r>
+            <w:proofErr w:type="spellEnd"/>
             <w:r>
               <w:rPr>
                 <w:lang w:val="ru-RU"/>
@@ -24141,9 +25393,11 @@
             <w:tcW w:w="2625" w:type="dxa"/>
           </w:tcPr>
           <w:p>
+            <w:proofErr w:type="spellStart"/>
             <w:r>
               <w:t>positionMain</w:t>
             </w:r>
+            <w:proofErr w:type="spellEnd"/>
           </w:p>
         </w:tc>
         <w:tc>
@@ -24196,9 +25450,11 @@
                 <w:lang w:val="ru-RU"/>
               </w:rPr>
             </w:pPr>
+            <w:proofErr w:type="spellStart"/>
             <w:r>
               <w:t>int</w:t>
             </w:r>
+            <w:proofErr w:type="spellEnd"/>
             <w:r>
               <w:rPr>
                 <w:lang w:val="ru-RU"/>
@@ -24270,9 +25526,11 @@
                 <w:lang w:val="ru-RU"/>
               </w:rPr>
             </w:pPr>
+            <w:proofErr w:type="spellStart"/>
             <w:r>
               <w:t>int</w:t>
             </w:r>
+            <w:proofErr w:type="spellEnd"/>
             <w:r>
               <w:rPr>
                 <w:lang w:val="ru-RU"/>
@@ -24344,9 +25602,11 @@
                 <w:lang w:val="ru-RU"/>
               </w:rPr>
             </w:pPr>
+            <w:proofErr w:type="spellStart"/>
             <w:r>
               <w:t>int</w:t>
             </w:r>
+            <w:proofErr w:type="spellEnd"/>
             <w:r>
               <w:rPr>
                 <w:lang w:val="ru-RU"/>
@@ -24426,9 +25686,11 @@
                 <w:lang w:val="ru-RU"/>
               </w:rPr>
             </w:pPr>
+            <w:proofErr w:type="spellStart"/>
             <w:r>
               <w:t>int</w:t>
             </w:r>
+            <w:proofErr w:type="spellEnd"/>
             <w:r>
               <w:rPr>
                 <w:lang w:val="ru-RU"/>
@@ -24523,9 +25785,11 @@
             <w:tcW w:w="2625" w:type="dxa"/>
           </w:tcPr>
           <w:p>
+            <w:proofErr w:type="spellStart"/>
             <w:r>
               <w:t>positionRel</w:t>
             </w:r>
+            <w:proofErr w:type="spellEnd"/>
           </w:p>
         </w:tc>
         <w:tc>
@@ -24656,9 +25920,11 @@
             <w:tcW w:w="2625" w:type="dxa"/>
           </w:tcPr>
           <w:p>
+            <w:proofErr w:type="spellStart"/>
             <w:r>
               <w:t>timeToEnd</w:t>
             </w:r>
+            <w:proofErr w:type="spellEnd"/>
           </w:p>
         </w:tc>
         <w:tc>
@@ -25041,9 +26307,11 @@
                 <w:lang w:val="ru-RU"/>
               </w:rPr>
             </w:pPr>
+            <w:proofErr w:type="spellStart"/>
             <w:r>
               <w:t>int</w:t>
             </w:r>
+            <w:proofErr w:type="spellEnd"/>
             <w:r>
               <w:rPr>
                 <w:lang w:val="ru-RU"/>
@@ -25060,9 +26328,11 @@
             <w:tcW w:w="2583" w:type="dxa"/>
           </w:tcPr>
           <w:p>
+            <w:proofErr w:type="spellStart"/>
             <w:r>
               <w:t>positionMain</w:t>
             </w:r>
+            <w:proofErr w:type="spellEnd"/>
           </w:p>
         </w:tc>
         <w:tc>
@@ -25115,9 +26385,11 @@
                 <w:lang w:val="ru-RU"/>
               </w:rPr>
             </w:pPr>
+            <w:proofErr w:type="spellStart"/>
             <w:r>
               <w:t>int</w:t>
             </w:r>
+            <w:proofErr w:type="spellEnd"/>
             <w:r>
               <w:rPr>
                 <w:lang w:val="ru-RU"/>
@@ -25189,9 +26461,11 @@
                 <w:lang w:val="ru-RU"/>
               </w:rPr>
             </w:pPr>
+            <w:proofErr w:type="spellStart"/>
             <w:r>
               <w:t>int</w:t>
             </w:r>
+            <w:proofErr w:type="spellEnd"/>
             <w:r>
               <w:rPr>
                 <w:lang w:val="ru-RU"/>
@@ -25263,9 +26537,11 @@
                 <w:lang w:val="ru-RU"/>
               </w:rPr>
             </w:pPr>
+            <w:proofErr w:type="spellStart"/>
             <w:r>
               <w:t>int</w:t>
             </w:r>
+            <w:proofErr w:type="spellEnd"/>
             <w:r>
               <w:rPr>
                 <w:lang w:val="ru-RU"/>
@@ -25345,9 +26621,11 @@
                 <w:lang w:val="ru-RU"/>
               </w:rPr>
             </w:pPr>
+            <w:proofErr w:type="spellStart"/>
             <w:r>
               <w:t>int</w:t>
             </w:r>
+            <w:proofErr w:type="spellEnd"/>
             <w:r>
               <w:rPr>
                 <w:lang w:val="ru-RU"/>
@@ -25449,6 +26727,7 @@
             <w:tcW w:w="2583" w:type="dxa"/>
           </w:tcPr>
           <w:p>
+            <w:proofErr w:type="spellStart"/>
             <w:r>
               <w:t>pauseT</w:t>
             </w:r>
@@ -25458,6 +26737,7 @@
             <w:r>
               <w:t>Remaining</w:t>
             </w:r>
+            <w:proofErr w:type="spellEnd"/>
           </w:p>
         </w:tc>
         <w:tc>
@@ -25770,9 +27050,11 @@
                 <w:lang w:val="ru-RU"/>
               </w:rPr>
             </w:pPr>
+            <w:proofErr w:type="spellStart"/>
             <w:r>
               <w:t>int</w:t>
             </w:r>
+            <w:proofErr w:type="spellEnd"/>
             <w:r>
               <w:rPr>
                 <w:lang w:val="ru-RU"/>
@@ -25789,9 +27071,11 @@
             <w:tcW w:w="2582" w:type="dxa"/>
           </w:tcPr>
           <w:p>
+            <w:proofErr w:type="spellStart"/>
             <w:r>
               <w:t>positionMain</w:t>
             </w:r>
+            <w:proofErr w:type="spellEnd"/>
           </w:p>
         </w:tc>
         <w:tc>
@@ -25844,9 +27128,11 @@
                 <w:lang w:val="ru-RU"/>
               </w:rPr>
             </w:pPr>
+            <w:proofErr w:type="spellStart"/>
             <w:r>
               <w:t>int</w:t>
             </w:r>
+            <w:proofErr w:type="spellEnd"/>
             <w:r>
               <w:rPr>
                 <w:lang w:val="ru-RU"/>
@@ -25918,9 +27204,11 @@
                 <w:lang w:val="ru-RU"/>
               </w:rPr>
             </w:pPr>
+            <w:proofErr w:type="spellStart"/>
             <w:r>
               <w:t>int</w:t>
             </w:r>
+            <w:proofErr w:type="spellEnd"/>
             <w:r>
               <w:rPr>
                 <w:lang w:val="ru-RU"/>
@@ -25992,9 +27280,11 @@
                 <w:lang w:val="ru-RU"/>
               </w:rPr>
             </w:pPr>
+            <w:proofErr w:type="spellStart"/>
             <w:r>
               <w:t>int</w:t>
             </w:r>
+            <w:proofErr w:type="spellEnd"/>
             <w:r>
               <w:rPr>
                 <w:lang w:val="ru-RU"/>
@@ -26074,9 +27364,11 @@
                 <w:lang w:val="ru-RU"/>
               </w:rPr>
             </w:pPr>
+            <w:proofErr w:type="spellStart"/>
             <w:r>
               <w:t>int</w:t>
             </w:r>
+            <w:proofErr w:type="spellEnd"/>
             <w:r>
               <w:rPr>
                 <w:lang w:val="ru-RU"/>
@@ -26450,9 +27742,11 @@
                 <w:lang w:val="ru-RU"/>
               </w:rPr>
             </w:pPr>
+            <w:proofErr w:type="spellStart"/>
             <w:r>
               <w:t>int</w:t>
             </w:r>
+            <w:proofErr w:type="spellEnd"/>
             <w:r>
               <w:rPr>
                 <w:lang w:val="ru-RU"/>
@@ -26469,9 +27763,11 @@
             <w:tcW w:w="2583" w:type="dxa"/>
           </w:tcPr>
           <w:p>
+            <w:proofErr w:type="spellStart"/>
             <w:r>
               <w:t>positionMain</w:t>
             </w:r>
+            <w:proofErr w:type="spellEnd"/>
           </w:p>
         </w:tc>
         <w:tc>
@@ -26524,9 +27820,11 @@
                 <w:lang w:val="ru-RU"/>
               </w:rPr>
             </w:pPr>
+            <w:proofErr w:type="spellStart"/>
             <w:r>
               <w:t>int</w:t>
             </w:r>
+            <w:proofErr w:type="spellEnd"/>
             <w:r>
               <w:rPr>
                 <w:lang w:val="ru-RU"/>
@@ -26598,9 +27896,11 @@
                 <w:lang w:val="ru-RU"/>
               </w:rPr>
             </w:pPr>
+            <w:proofErr w:type="spellStart"/>
             <w:r>
               <w:t>int</w:t>
             </w:r>
+            <w:proofErr w:type="spellEnd"/>
             <w:r>
               <w:rPr>
                 <w:lang w:val="ru-RU"/>
@@ -26672,9 +27972,11 @@
                 <w:lang w:val="ru-RU"/>
               </w:rPr>
             </w:pPr>
+            <w:proofErr w:type="spellStart"/>
             <w:r>
               <w:t>int</w:t>
             </w:r>
+            <w:proofErr w:type="spellEnd"/>
             <w:r>
               <w:rPr>
                 <w:lang w:val="ru-RU"/>
@@ -26754,9 +28056,11 @@
                 <w:lang w:val="ru-RU"/>
               </w:rPr>
             </w:pPr>
+            <w:proofErr w:type="spellStart"/>
             <w:r>
               <w:t>int</w:t>
             </w:r>
+            <w:proofErr w:type="spellEnd"/>
             <w:r>
               <w:rPr>
                 <w:lang w:val="ru-RU"/>
@@ -26866,6 +28170,7 @@
             <w:tcW w:w="2583" w:type="dxa"/>
           </w:tcPr>
           <w:p>
+            <w:proofErr w:type="spellStart"/>
             <w:r>
               <w:t>pauseT</w:t>
             </w:r>
@@ -26875,6 +28180,7 @@
             <w:r>
               <w:t>Remaining</w:t>
             </w:r>
+            <w:proofErr w:type="spellEnd"/>
           </w:p>
         </w:tc>
         <w:tc>
@@ -27187,9 +28493,11 @@
                 <w:lang w:val="ru-RU"/>
               </w:rPr>
             </w:pPr>
+            <w:proofErr w:type="spellStart"/>
             <w:r>
               <w:t>int</w:t>
             </w:r>
+            <w:proofErr w:type="spellEnd"/>
             <w:r>
               <w:rPr>
                 <w:lang w:val="ru-RU"/>
@@ -27206,9 +28514,11 @@
             <w:tcW w:w="2540" w:type="dxa"/>
           </w:tcPr>
           <w:p>
+            <w:proofErr w:type="spellStart"/>
             <w:r>
               <w:t>positionMain</w:t>
             </w:r>
+            <w:proofErr w:type="spellEnd"/>
           </w:p>
         </w:tc>
         <w:tc>
@@ -27261,9 +28571,11 @@
                 <w:lang w:val="ru-RU"/>
               </w:rPr>
             </w:pPr>
+            <w:proofErr w:type="spellStart"/>
             <w:r>
               <w:t>int</w:t>
             </w:r>
+            <w:proofErr w:type="spellEnd"/>
             <w:r>
               <w:rPr>
                 <w:lang w:val="ru-RU"/>
@@ -27335,9 +28647,11 @@
                 <w:lang w:val="ru-RU"/>
               </w:rPr>
             </w:pPr>
+            <w:proofErr w:type="spellStart"/>
             <w:r>
               <w:t>int</w:t>
             </w:r>
+            <w:proofErr w:type="spellEnd"/>
             <w:r>
               <w:rPr>
                 <w:lang w:val="ru-RU"/>
@@ -27409,9 +28723,11 @@
                 <w:lang w:val="ru-RU"/>
               </w:rPr>
             </w:pPr>
+            <w:proofErr w:type="spellStart"/>
             <w:r>
               <w:t>int</w:t>
             </w:r>
+            <w:proofErr w:type="spellEnd"/>
             <w:r>
               <w:rPr>
                 <w:lang w:val="ru-RU"/>
@@ -27491,9 +28807,11 @@
                 <w:lang w:val="ru-RU"/>
               </w:rPr>
             </w:pPr>
+            <w:proofErr w:type="spellStart"/>
             <w:r>
               <w:t>int</w:t>
             </w:r>
+            <w:proofErr w:type="spellEnd"/>
             <w:r>
               <w:rPr>
                 <w:lang w:val="ru-RU"/>
@@ -27598,12 +28916,14 @@
             <w:tcW w:w="2540" w:type="dxa"/>
           </w:tcPr>
           <w:p>
+            <w:proofErr w:type="spellStart"/>
             <w:r>
               <w:t>move</w:t>
             </w:r>
             <w:r>
               <w:t>Index</w:t>
             </w:r>
+            <w:proofErr w:type="spellEnd"/>
           </w:p>
         </w:tc>
         <w:tc>
@@ -27684,9 +29004,11 @@
                 <w:lang w:val="ru-RU"/>
               </w:rPr>
             </w:pPr>
+            <w:proofErr w:type="spellStart"/>
             <w:r>
               <w:t>int</w:t>
             </w:r>
+            <w:proofErr w:type="spellEnd"/>
             <w:r>
               <w:rPr>
                 <w:lang w:val="ru-RU"/>
@@ -27708,9 +29030,11 @@
                 <w:lang w:val="ru-RU"/>
               </w:rPr>
             </w:pPr>
+            <w:proofErr w:type="spellStart"/>
             <w:r>
               <w:t>positionRel</w:t>
             </w:r>
+            <w:proofErr w:type="spellEnd"/>
           </w:p>
         </w:tc>
         <w:tc>
@@ -27960,6 +29284,7 @@
         </w:rPr>
         <w:t>_</w:t>
       </w:r>
+      <w:proofErr w:type="spellStart"/>
       <w:r>
         <w:rPr>
           <w:rFonts w:ascii="Times New Roman" w:hAnsi="Times New Roman" w:cs="Times New Roman"/>
@@ -27990,6 +29315,7 @@
         </w:rPr>
         <w:t>Settings</w:t>
       </w:r>
+      <w:proofErr w:type="spellEnd"/>
     </w:p>
     <w:p>
       <w:pPr>
@@ -28020,7 +29346,21 @@
         <w:rPr>
           <w:lang w:val="ru-RU"/>
         </w:rPr>
-        <w:t xml:space="preserve"> каждые 1000мс когда </w:t>
+        <w:t xml:space="preserve"> каждые </w:t>
+      </w:r>
+      <w:proofErr w:type="gramStart"/>
+      <w:r>
+        <w:rPr>
+          <w:lang w:val="ru-RU"/>
+        </w:rPr>
+        <w:t>1000мс</w:t>
+      </w:r>
+      <w:proofErr w:type="gramEnd"/>
+      <w:r>
+        <w:rPr>
+          <w:lang w:val="ru-RU"/>
+        </w:rPr>
+        <w:t xml:space="preserve"> когда </w:t>
       </w:r>
       <w:r>
         <w:t>RTCU</w:t>
@@ -28160,6 +29500,7 @@
           <w:lang w:val="ru-RU"/>
         </w:rPr>
       </w:pPr>
+      <w:proofErr w:type="spellStart"/>
       <w:r>
         <w:rPr>
           <w:lang w:val="ru-RU"/>
@@ -28178,6 +29519,7 @@
         </w:rPr>
         <w:t>Х</w:t>
       </w:r>
+      <w:proofErr w:type="spellEnd"/>
       <w:r>
         <w:rPr>
           <w:lang w:val="ru-RU"/>
@@ -28253,9 +29595,11 @@
         </w:rPr>
         <w:t>_</w:t>
       </w:r>
+      <w:proofErr w:type="spellStart"/>
       <w:r>
         <w:t>LoadPersonalSettings</w:t>
       </w:r>
+      <w:proofErr w:type="spellEnd"/>
       <w:r>
         <w:rPr>
           <w:lang w:val="ru-RU"/>
@@ -28283,9 +29627,11 @@
         </w:rPr>
         <w:t>_</w:t>
       </w:r>
+      <w:proofErr w:type="spellStart"/>
       <w:r>
         <w:t>ReportPersonalSettings</w:t>
       </w:r>
+      <w:proofErr w:type="spellEnd"/>
       <w:r>
         <w:rPr>
           <w:lang w:val="ru-RU"/>
@@ -28483,9 +29829,11 @@
                 <w:lang w:val="ru-RU"/>
               </w:rPr>
             </w:pPr>
+            <w:proofErr w:type="spellStart"/>
             <w:r>
               <w:t>int</w:t>
             </w:r>
+            <w:proofErr w:type="spellEnd"/>
             <w:r>
               <w:rPr>
                 <w:lang w:val="ru-RU"/>
@@ -28507,9 +29855,11 @@
                 <w:lang w:val="ru-RU"/>
               </w:rPr>
             </w:pPr>
+            <w:proofErr w:type="spellStart"/>
             <w:r>
               <w:t>positionMainA</w:t>
             </w:r>
+            <w:proofErr w:type="spellEnd"/>
           </w:p>
         </w:tc>
         <w:tc>
@@ -28595,9 +29945,11 @@
               </w:rPr>
               <w:t xml:space="preserve">Не может быть выше </w:t>
             </w:r>
+            <w:proofErr w:type="spellStart"/>
             <w:r>
               <w:t>positionMainMax</w:t>
             </w:r>
+            <w:proofErr w:type="spellEnd"/>
             <w:r>
               <w:rPr>
                 <w:lang w:val="ru-RU"/>
@@ -28617,9 +29969,11 @@
               </w:rPr>
               <w:t xml:space="preserve">Не может быть ниже </w:t>
             </w:r>
+            <w:proofErr w:type="spellStart"/>
             <w:r>
               <w:t>positionMainMin</w:t>
             </w:r>
+            <w:proofErr w:type="spellEnd"/>
             <w:r>
               <w:rPr>
                 <w:lang w:val="ru-RU"/>
@@ -28688,9 +30042,11 @@
             <w:tcW w:w="3069" w:type="dxa"/>
           </w:tcPr>
           <w:p>
+            <w:proofErr w:type="spellStart"/>
             <w:r>
               <w:t>positionMainB</w:t>
             </w:r>
+            <w:proofErr w:type="spellEnd"/>
           </w:p>
         </w:tc>
         <w:tc>
@@ -28776,9 +30132,11 @@
               </w:rPr>
               <w:t xml:space="preserve">Не может быть выше </w:t>
             </w:r>
+            <w:proofErr w:type="spellStart"/>
             <w:r>
               <w:t>positionMainMax</w:t>
             </w:r>
+            <w:proofErr w:type="spellEnd"/>
             <w:r>
               <w:rPr>
                 <w:lang w:val="ru-RU"/>
@@ -28798,9 +30156,11 @@
               </w:rPr>
               <w:t xml:space="preserve">Не может быть ниже </w:t>
             </w:r>
+            <w:proofErr w:type="spellStart"/>
             <w:r>
               <w:t>positionMainMin</w:t>
             </w:r>
+            <w:proofErr w:type="spellEnd"/>
             <w:r>
               <w:rPr>
                 <w:lang w:val="ru-RU"/>
@@ -28868,6 +30228,7 @@
             <w:tcW w:w="3069" w:type="dxa"/>
           </w:tcPr>
           <w:p>
+            <w:proofErr w:type="spellStart"/>
             <w:r>
               <w:t>position</w:t>
             </w:r>
@@ -28877,6 +30238,7 @@
             <w:r>
               <w:t>Parking</w:t>
             </w:r>
+            <w:proofErr w:type="spellEnd"/>
           </w:p>
         </w:tc>
         <w:tc>
@@ -29078,9 +30440,11 @@
                 <w:lang w:val="ru-RU"/>
               </w:rPr>
             </w:pPr>
+            <w:proofErr w:type="spellStart"/>
             <w:r>
               <w:t>positionAux</w:t>
             </w:r>
+            <w:proofErr w:type="spellEnd"/>
             <w:r>
               <w:rPr>
                 <w:lang w:val="ru-RU"/>
@@ -29174,9 +30538,11 @@
                 <w:lang w:val="ru-RU"/>
               </w:rPr>
             </w:pPr>
+            <w:proofErr w:type="spellStart"/>
             <w:r>
               <w:t>positionAux</w:t>
             </w:r>
+            <w:proofErr w:type="spellEnd"/>
             <w:r>
               <w:rPr>
                 <w:lang w:val="ru-RU"/>
@@ -29263,9 +30629,11 @@
             <w:tcW w:w="3069" w:type="dxa"/>
           </w:tcPr>
           <w:p>
+            <w:proofErr w:type="spellStart"/>
             <w:r>
               <w:t>speedAbsMainParking</w:t>
             </w:r>
+            <w:proofErr w:type="spellEnd"/>
           </w:p>
         </w:tc>
         <w:tc>
@@ -29331,9 +30699,11 @@
               </w:rPr>
               <w:t xml:space="preserve">Абсолютная скорость не может быть выше 100% и ниже 1% от </w:t>
             </w:r>
+            <w:proofErr w:type="spellStart"/>
             <w:r>
               <w:t>speedAbsMainMax</w:t>
             </w:r>
+            <w:proofErr w:type="spellEnd"/>
           </w:p>
           <w:p>
             <w:pPr>
@@ -29389,9 +30759,11 @@
             <w:tcW w:w="3069" w:type="dxa"/>
           </w:tcPr>
           <w:p>
+            <w:proofErr w:type="spellStart"/>
             <w:r>
               <w:t>speedRelMainTestEccentric</w:t>
             </w:r>
+            <w:proofErr w:type="spellEnd"/>
           </w:p>
         </w:tc>
         <w:tc>
@@ -29430,9 +30802,11 @@
               </w:rPr>
               <w:t xml:space="preserve">Относительная скорость не может быть выше 100% и ниже 1% от эквивалента </w:t>
             </w:r>
+            <w:proofErr w:type="spellStart"/>
             <w:r>
               <w:t>speedAbsMainMax</w:t>
             </w:r>
+            <w:proofErr w:type="spellEnd"/>
           </w:p>
           <w:p>
             <w:pPr>
@@ -29463,35 +30837,57 @@
           </w:p>
           <w:p/>
           <w:p>
-            <w:r>
-              <w:t>speedAbsMainMax = 469</w:t>
+            <w:proofErr w:type="spellStart"/>
+            <w:r>
+              <w:t>speedAbsMainMax</w:t>
+            </w:r>
+            <w:proofErr w:type="spellEnd"/>
+            <w:r>
+              <w:t xml:space="preserve"> = 469</w:t>
             </w:r>
             <w:r>
               <w:t>ms</w:t>
             </w:r>
           </w:p>
           <w:p>
-            <w:r>
-              <w:t>positionMainMax = 20000steps</w:t>
-            </w:r>
-          </w:p>
-          <w:p>
-            <w:r>
-              <w:t>positionMainMin = 100steps</w:t>
-            </w:r>
-          </w:p>
-          <w:p>
-            <w:r>
-              <w:t>positionMainA = 20000steps</w:t>
-            </w:r>
-          </w:p>
-          <w:p>
+            <w:proofErr w:type="spellStart"/>
+            <w:r>
+              <w:t>positionMainMax</w:t>
+            </w:r>
+            <w:proofErr w:type="spellEnd"/>
+            <w:r>
+              <w:t xml:space="preserve"> = 20000steps</w:t>
+            </w:r>
+          </w:p>
+          <w:p>
+            <w:proofErr w:type="spellStart"/>
+            <w:r>
+              <w:t>positionMainMin</w:t>
+            </w:r>
+            <w:proofErr w:type="spellEnd"/>
+            <w:r>
+              <w:t xml:space="preserve"> = 100steps</w:t>
+            </w:r>
+          </w:p>
+          <w:p>
+            <w:proofErr w:type="spellStart"/>
+            <w:r>
+              <w:t>positionMainA</w:t>
+            </w:r>
+            <w:proofErr w:type="spellEnd"/>
+            <w:r>
+              <w:t xml:space="preserve"> = 20000steps</w:t>
+            </w:r>
+          </w:p>
+          <w:p>
+            <w:proofErr w:type="spellStart"/>
             <w:r>
               <w:t>positionMain</w:t>
             </w:r>
             <w:r>
               <w:t>B</w:t>
             </w:r>
+            <w:proofErr w:type="spellEnd"/>
             <w:r>
               <w:t xml:space="preserve"> = 10000steps</w:t>
             </w:r>
@@ -29515,14 +30911,24 @@
               </w:rPr>
               <w:t xml:space="preserve">(эквивалентная </w:t>
             </w:r>
+            <w:proofErr w:type="spellStart"/>
+            <w:proofErr w:type="gramStart"/>
             <w:r>
               <w:t>speedAbsMainMax</w:t>
             </w:r>
-            <w:r>
-              <w:rPr>
-                <w:lang w:val="ru-RU"/>
-              </w:rPr>
-              <w:t xml:space="preserve">  ) </w:t>
+            <w:proofErr w:type="spellEnd"/>
+            <w:r>
+              <w:rPr>
+                <w:lang w:val="ru-RU"/>
+              </w:rPr>
+              <w:t xml:space="preserve">  )</w:t>
+            </w:r>
+            <w:proofErr w:type="gramEnd"/>
+            <w:r>
+              <w:rPr>
+                <w:lang w:val="ru-RU"/>
+              </w:rPr>
+              <w:t xml:space="preserve"> </w:t>
             </w:r>
             <w:r>
               <w:rPr>
@@ -29543,9 +30949,11 @@
               </w:rPr>
               <w:t>469</w:t>
             </w:r>
+            <w:proofErr w:type="spellStart"/>
             <w:r>
               <w:t>ms</w:t>
             </w:r>
+            <w:proofErr w:type="spellEnd"/>
             <w:r>
               <w:rPr>
                 <w:lang w:val="ru-RU"/>
@@ -29558,9 +30966,11 @@
               </w:rPr>
               <w:t xml:space="preserve"> = 235</w:t>
             </w:r>
+            <w:proofErr w:type="spellStart"/>
             <w:r>
               <w:t>ms</w:t>
             </w:r>
+            <w:proofErr w:type="spellEnd"/>
           </w:p>
           <w:p>
             <w:pPr>
@@ -29622,9 +31032,11 @@
             <w:tcW w:w="3069" w:type="dxa"/>
           </w:tcPr>
           <w:p>
+            <w:proofErr w:type="spellStart"/>
             <w:r>
               <w:t>speedRelMainTestConcentric</w:t>
             </w:r>
+            <w:proofErr w:type="spellEnd"/>
           </w:p>
         </w:tc>
         <w:tc>
@@ -29641,8 +31053,16 @@
               <w:rPr>
                 <w:lang w:val="ru-RU"/>
               </w:rPr>
-              <w:t>Относительная скорость основного механизма во время Силового теста Концентрика</w:t>
-            </w:r>
+              <w:t xml:space="preserve">Относительная скорость основного механизма во время Силового теста </w:t>
+            </w:r>
+            <w:proofErr w:type="spellStart"/>
+            <w:r>
+              <w:rPr>
+                <w:lang w:val="ru-RU"/>
+              </w:rPr>
+              <w:t>Концентрика</w:t>
+            </w:r>
+            <w:proofErr w:type="spellEnd"/>
           </w:p>
           <w:p>
             <w:pPr>
@@ -29663,9 +31083,11 @@
               </w:rPr>
               <w:t xml:space="preserve">Относительная скорость не может быть выше 100% и ниже 1% от эквивалента </w:t>
             </w:r>
+            <w:proofErr w:type="spellStart"/>
             <w:r>
               <w:t>speedAbsMainMax</w:t>
             </w:r>
+            <w:proofErr w:type="spellEnd"/>
           </w:p>
           <w:p>
             <w:pPr>
@@ -29734,8 +31156,13 @@
             <w:tcW w:w="3069" w:type="dxa"/>
           </w:tcPr>
           <w:p>
-            <w:r>
-              <w:t>forceCurveAB[21]</w:t>
+            <w:proofErr w:type="spellStart"/>
+            <w:r>
+              <w:t>forceCurveAB</w:t>
+            </w:r>
+            <w:proofErr w:type="spellEnd"/>
+            <w:r>
+              <w:t>[21]</w:t>
             </w:r>
           </w:p>
         </w:tc>
@@ -29753,7 +31180,21 @@
               <w:rPr>
                 <w:lang w:val="ru-RU"/>
               </w:rPr>
-              <w:t>Параметры изокинетической кривой</w:t>
+              <w:t xml:space="preserve">Параметры </w:t>
+            </w:r>
+            <w:proofErr w:type="spellStart"/>
+            <w:r>
+              <w:rPr>
+                <w:lang w:val="ru-RU"/>
+              </w:rPr>
+              <w:t>изокинетической</w:t>
+            </w:r>
+            <w:proofErr w:type="spellEnd"/>
+            <w:r>
+              <w:rPr>
+                <w:lang w:val="ru-RU"/>
+              </w:rPr>
+              <w:t xml:space="preserve"> кривой</w:t>
             </w:r>
           </w:p>
           <w:p>
@@ -29837,8 +31278,13 @@
             <w:tcW w:w="3069" w:type="dxa"/>
           </w:tcPr>
           <w:p>
-            <w:r>
-              <w:t>forceCurveBA[21]</w:t>
+            <w:proofErr w:type="spellStart"/>
+            <w:r>
+              <w:t>forceCurveBA</w:t>
+            </w:r>
+            <w:proofErr w:type="spellEnd"/>
+            <w:r>
+              <w:t>[21]</w:t>
             </w:r>
           </w:p>
         </w:tc>
@@ -29856,7 +31302,21 @@
               <w:rPr>
                 <w:lang w:val="ru-RU"/>
               </w:rPr>
-              <w:t>Параметры изокинетической кривой</w:t>
+              <w:t xml:space="preserve">Параметры </w:t>
+            </w:r>
+            <w:proofErr w:type="spellStart"/>
+            <w:r>
+              <w:rPr>
+                <w:lang w:val="ru-RU"/>
+              </w:rPr>
+              <w:t>изокинетической</w:t>
+            </w:r>
+            <w:proofErr w:type="spellEnd"/>
+            <w:r>
+              <w:rPr>
+                <w:lang w:val="ru-RU"/>
+              </w:rPr>
+              <w:t xml:space="preserve"> кривой</w:t>
             </w:r>
           </w:p>
           <w:p>
@@ -29984,6 +31444,7 @@
         </w:rPr>
         <w:br w:type="page"/>
       </w:r>
+      <w:proofErr w:type="spellStart"/>
       <w:r>
         <w:rPr>
           <w:rFonts w:ascii="Times New Roman" w:hAnsi="Times New Roman" w:cs="Times New Roman"/>
@@ -29995,25 +31456,40 @@
         <w:lastRenderedPageBreak/>
         <w:t>TAG_ReportIsokineticExcerciseSettings</w:t>
       </w:r>
-    </w:p>
-    <w:p>
-      <w:pPr>
-        <w:rPr>
-          <w:lang w:val="ru-RU"/>
-        </w:rPr>
-      </w:pPr>
-    </w:p>
-    <w:p>
-      <w:pPr>
-        <w:rPr>
-          <w:lang w:val="ru-RU"/>
-        </w:rPr>
-      </w:pPr>
-      <w:r>
-        <w:rPr>
-          <w:lang w:val="ru-RU"/>
-        </w:rPr>
-        <w:t xml:space="preserve">Сообщение высылается каждые 1000мс когда </w:t>
+      <w:proofErr w:type="spellEnd"/>
+    </w:p>
+    <w:p>
+      <w:pPr>
+        <w:rPr>
+          <w:lang w:val="ru-RU"/>
+        </w:rPr>
+      </w:pPr>
+    </w:p>
+    <w:p>
+      <w:pPr>
+        <w:rPr>
+          <w:lang w:val="ru-RU"/>
+        </w:rPr>
+      </w:pPr>
+      <w:r>
+        <w:rPr>
+          <w:lang w:val="ru-RU"/>
+        </w:rPr>
+        <w:t xml:space="preserve">Сообщение высылается каждые </w:t>
+      </w:r>
+      <w:proofErr w:type="gramStart"/>
+      <w:r>
+        <w:rPr>
+          <w:lang w:val="ru-RU"/>
+        </w:rPr>
+        <w:t>1000мс</w:t>
+      </w:r>
+      <w:proofErr w:type="gramEnd"/>
+      <w:r>
+        <w:rPr>
+          <w:lang w:val="ru-RU"/>
+        </w:rPr>
+        <w:t xml:space="preserve"> когда </w:t>
       </w:r>
       <w:r>
         <w:t>RTCU</w:t>
@@ -30091,12 +31567,14 @@
         </w:rPr>
         <w:t xml:space="preserve">, то длина поля данных равна </w:t>
       </w:r>
+      <w:proofErr w:type="spellStart"/>
       <w:r>
         <w:rPr>
           <w:lang w:val="ru-RU"/>
         </w:rPr>
         <w:t>ххх</w:t>
       </w:r>
+      <w:proofErr w:type="spellEnd"/>
       <w:r>
         <w:rPr>
           <w:lang w:val="ru-RU"/>
@@ -30167,6 +31645,7 @@
           <w:lang w:val="ru-RU"/>
         </w:rPr>
       </w:pPr>
+      <w:proofErr w:type="spellStart"/>
       <w:r>
         <w:rPr>
           <w:lang w:val="ru-RU"/>
@@ -30185,6 +31664,7 @@
         </w:rPr>
         <w:t>Х</w:t>
       </w:r>
+      <w:proofErr w:type="spellEnd"/>
       <w:r>
         <w:rPr>
           <w:lang w:val="ru-RU"/>
@@ -30203,12 +31683,14 @@
         </w:rPr>
         <w:t xml:space="preserve"> </w:t>
       </w:r>
+      <w:proofErr w:type="spellStart"/>
       <w:r>
         <w:rPr>
           <w:lang w:val="ru-RU"/>
         </w:rPr>
         <w:t>изокинетической</w:t>
       </w:r>
+      <w:proofErr w:type="spellEnd"/>
       <w:r>
         <w:rPr>
           <w:lang w:val="ru-RU"/>
@@ -30272,9 +31754,11 @@
         </w:rPr>
         <w:t>_</w:t>
       </w:r>
+      <w:proofErr w:type="spellStart"/>
       <w:r>
         <w:t>LoadIsokineticExcerciseSettings</w:t>
       </w:r>
+      <w:proofErr w:type="spellEnd"/>
       <w:r>
         <w:rPr>
           <w:lang w:val="ru-RU"/>
@@ -30302,9 +31786,11 @@
         </w:rPr>
         <w:t>_</w:t>
       </w:r>
+      <w:proofErr w:type="spellStart"/>
       <w:r>
         <w:t>ReportIsokineticExcerciseSettings</w:t>
       </w:r>
+      <w:proofErr w:type="spellEnd"/>
       <w:r>
         <w:rPr>
           <w:lang w:val="ru-RU"/>
@@ -30503,9 +31989,11 @@
                 <w:lang w:val="ru-RU"/>
               </w:rPr>
             </w:pPr>
+            <w:proofErr w:type="spellStart"/>
             <w:r>
               <w:t>IsokineticSetSettings</w:t>
             </w:r>
+            <w:proofErr w:type="spellEnd"/>
           </w:p>
         </w:tc>
         <w:tc>
@@ -30708,6 +32196,7 @@
           <w:szCs w:val="24"/>
         </w:rPr>
       </w:pPr>
+      <w:proofErr w:type="spellStart"/>
       <w:r>
         <w:rPr>
           <w:rFonts w:ascii="Times New Roman" w:hAnsi="Times New Roman" w:cs="Times New Roman"/>
@@ -30749,6 +32238,7 @@
         </w:rPr>
         <w:t>Settings</w:t>
       </w:r>
+      <w:proofErr w:type="spellEnd"/>
     </w:p>
     <w:p/>
     <w:p>
@@ -30777,14 +32267,21 @@
         <w:t>каждые</w:t>
       </w:r>
       <w:r>
-        <w:t xml:space="preserve"> 1000</w:t>
-      </w:r>
+        <w:t xml:space="preserve"> </w:t>
+      </w:r>
+      <w:proofErr w:type="gramStart"/>
+      <w:r>
+        <w:t>1000</w:t>
+      </w:r>
+      <w:proofErr w:type="spellStart"/>
       <w:r>
         <w:rPr>
           <w:lang w:val="ru-RU"/>
         </w:rPr>
         <w:t>мс</w:t>
       </w:r>
+      <w:proofErr w:type="spellEnd"/>
+      <w:proofErr w:type="gramEnd"/>
       <w:r>
         <w:t xml:space="preserve"> </w:t>
       </w:r>
@@ -30898,7 +32395,21 @@
         <w:rPr>
           <w:lang w:val="ru-RU"/>
         </w:rPr>
-        <w:t>, то длина поля данных равна ххх байт.</w:t>
+        <w:t xml:space="preserve">, то длина поля данных равна </w:t>
+      </w:r>
+      <w:proofErr w:type="spellStart"/>
+      <w:r>
+        <w:rPr>
+          <w:lang w:val="ru-RU"/>
+        </w:rPr>
+        <w:t>ххх</w:t>
+      </w:r>
+      <w:proofErr w:type="spellEnd"/>
+      <w:r>
+        <w:rPr>
+          <w:lang w:val="ru-RU"/>
+        </w:rPr>
+        <w:t xml:space="preserve"> байт.</w:t>
       </w:r>
     </w:p>
     <w:p>
@@ -30943,6 +32454,7 @@
           <w:lang w:val="ru-RU"/>
         </w:rPr>
       </w:pPr>
+      <w:proofErr w:type="spellStart"/>
       <w:r>
         <w:rPr>
           <w:lang w:val="ru-RU"/>
@@ -30961,6 +32473,7 @@
         </w:rPr>
         <w:t>Х</w:t>
       </w:r>
+      <w:proofErr w:type="spellEnd"/>
       <w:r>
         <w:rPr>
           <w:lang w:val="ru-RU"/>
@@ -30997,6 +32510,7 @@
         </w:rPr>
         <w:t xml:space="preserve"> </w:t>
       </w:r>
+      <w:proofErr w:type="spellStart"/>
       <w:r>
         <w:rPr>
           <w:lang w:val="ru-RU"/>
@@ -31009,6 +32523,7 @@
         </w:rPr>
         <w:t>го</w:t>
       </w:r>
+      <w:proofErr w:type="spellEnd"/>
       <w:r>
         <w:rPr>
           <w:lang w:val="ru-RU"/>
@@ -31072,6 +32587,7 @@
         </w:rPr>
         <w:t>_</w:t>
       </w:r>
+      <w:proofErr w:type="spellStart"/>
       <w:r>
         <w:t>Load</w:t>
       </w:r>
@@ -31084,6 +32600,7 @@
       <w:r>
         <w:t>Settings</w:t>
       </w:r>
+      <w:proofErr w:type="spellEnd"/>
       <w:r>
         <w:rPr>
           <w:lang w:val="ru-RU"/>
@@ -31111,6 +32628,7 @@
         </w:rPr>
         <w:t>_</w:t>
       </w:r>
+      <w:proofErr w:type="spellStart"/>
       <w:r>
         <w:t>Report</w:t>
       </w:r>
@@ -31123,6 +32641,7 @@
       <w:r>
         <w:t>Settings</w:t>
       </w:r>
+      <w:proofErr w:type="spellEnd"/>
       <w:r>
         <w:rPr>
           <w:lang w:val="ru-RU"/>
@@ -31300,9 +32819,11 @@
                 <w:lang w:val="ru-RU"/>
               </w:rPr>
             </w:pPr>
+            <w:proofErr w:type="spellStart"/>
             <w:r>
               <w:t>GenericSetSettings</w:t>
             </w:r>
+            <w:proofErr w:type="spellEnd"/>
           </w:p>
         </w:tc>
         <w:tc>
@@ -31310,9 +32831,11 @@
             <w:tcW w:w="2625" w:type="dxa"/>
           </w:tcPr>
           <w:p>
+            <w:proofErr w:type="spellStart"/>
             <w:r>
               <w:t>genericSetSettings</w:t>
             </w:r>
+            <w:proofErr w:type="spellEnd"/>
           </w:p>
         </w:tc>
         <w:tc>
@@ -31325,6 +32848,7 @@
                 <w:lang w:val="ru-RU"/>
               </w:rPr>
             </w:pPr>
+            <w:proofErr w:type="gramStart"/>
             <w:r>
               <w:rPr>
                 <w:lang w:val="ru-RU"/>
@@ -31338,7 +32862,14 @@
               <w:rPr>
                 <w:lang w:val="ru-RU"/>
               </w:rPr>
-              <w:t xml:space="preserve">, </w:t>
+              <w:t>,</w:t>
+            </w:r>
+            <w:proofErr w:type="gramEnd"/>
+            <w:r>
+              <w:rPr>
+                <w:lang w:val="ru-RU"/>
+              </w:rPr>
+              <w:t xml:space="preserve"> </w:t>
             </w:r>
             <w:r>
               <w:rPr>
@@ -31505,6 +33036,7 @@
         </w:rPr>
         <w:t>_</w:t>
       </w:r>
+      <w:proofErr w:type="spellStart"/>
       <w:r>
         <w:rPr>
           <w:rFonts w:ascii="Times New Roman" w:hAnsi="Times New Roman"/>
@@ -31514,25 +33046,40 @@
         </w:rPr>
         <w:t>ReportMachineSettings</w:t>
       </w:r>
-    </w:p>
-    <w:p>
-      <w:pPr>
-        <w:rPr>
-          <w:lang w:val="ru-RU"/>
-        </w:rPr>
-      </w:pPr>
-    </w:p>
-    <w:p>
-      <w:pPr>
-        <w:rPr>
-          <w:lang w:val="ru-RU"/>
-        </w:rPr>
-      </w:pPr>
-      <w:r>
-        <w:rPr>
-          <w:lang w:val="ru-RU"/>
-        </w:rPr>
-        <w:t xml:space="preserve">Сообщение высылается каждые 1000мс когда </w:t>
+      <w:proofErr w:type="spellEnd"/>
+    </w:p>
+    <w:p>
+      <w:pPr>
+        <w:rPr>
+          <w:lang w:val="ru-RU"/>
+        </w:rPr>
+      </w:pPr>
+    </w:p>
+    <w:p>
+      <w:pPr>
+        <w:rPr>
+          <w:lang w:val="ru-RU"/>
+        </w:rPr>
+      </w:pPr>
+      <w:r>
+        <w:rPr>
+          <w:lang w:val="ru-RU"/>
+        </w:rPr>
+        <w:t xml:space="preserve">Сообщение высылается каждые </w:t>
+      </w:r>
+      <w:proofErr w:type="gramStart"/>
+      <w:r>
+        <w:rPr>
+          <w:lang w:val="ru-RU"/>
+        </w:rPr>
+        <w:t>1000мс</w:t>
+      </w:r>
+      <w:proofErr w:type="gramEnd"/>
+      <w:r>
+        <w:rPr>
+          <w:lang w:val="ru-RU"/>
+        </w:rPr>
+        <w:t xml:space="preserve"> когда </w:t>
       </w:r>
       <w:r>
         <w:t>RTCU</w:t>
@@ -31651,11 +33198,19 @@
           <w:lang w:val="ru-RU"/>
         </w:rPr>
       </w:pPr>
-      <w:r>
-        <w:rPr>
-          <w:lang w:val="ru-RU"/>
-        </w:rPr>
-        <w:t xml:space="preserve">Таб.Х Параметры тренажера (поле данных сообщений </w:t>
+      <w:proofErr w:type="spellStart"/>
+      <w:r>
+        <w:rPr>
+          <w:lang w:val="ru-RU"/>
+        </w:rPr>
+        <w:t>Таб.Х</w:t>
+      </w:r>
+      <w:proofErr w:type="spellEnd"/>
+      <w:r>
+        <w:rPr>
+          <w:lang w:val="ru-RU"/>
+        </w:rPr>
+        <w:t xml:space="preserve"> Параметры тренажера (поле данных сообщений </w:t>
       </w:r>
       <w:r>
         <w:t>TAG</w:t>
@@ -31666,9 +33221,11 @@
         </w:rPr>
         <w:t>_</w:t>
       </w:r>
+      <w:proofErr w:type="spellStart"/>
       <w:r>
         <w:t>LoadMachineSettings</w:t>
       </w:r>
+      <w:proofErr w:type="spellEnd"/>
       <w:r>
         <w:rPr>
           <w:lang w:val="ru-RU"/>
@@ -31684,9 +33241,11 @@
         </w:rPr>
         <w:t>_</w:t>
       </w:r>
+      <w:proofErr w:type="spellStart"/>
       <w:r>
         <w:t>ReportMachineSettings</w:t>
       </w:r>
+      <w:proofErr w:type="spellEnd"/>
       <w:r>
         <w:rPr>
           <w:lang w:val="ru-RU"/>
@@ -31869,9 +33428,11 @@
             <w:tcW w:w="2625" w:type="dxa"/>
           </w:tcPr>
           <w:p>
+            <w:proofErr w:type="spellStart"/>
             <w:r>
               <w:t>positionMainMax</w:t>
             </w:r>
+            <w:proofErr w:type="spellEnd"/>
           </w:p>
         </w:tc>
         <w:tc>
@@ -31937,9 +33498,11 @@
             <w:tcW w:w="2625" w:type="dxa"/>
           </w:tcPr>
           <w:p>
+            <w:proofErr w:type="spellStart"/>
             <w:r>
               <w:t>positionMainMin</w:t>
             </w:r>
+            <w:proofErr w:type="spellEnd"/>
           </w:p>
         </w:tc>
         <w:tc>
@@ -32391,6 +33954,7 @@
             <w:tcW w:w="2625" w:type="dxa"/>
           </w:tcPr>
           <w:p>
+            <w:proofErr w:type="spellStart"/>
             <w:r>
               <w:t>speed</w:t>
             </w:r>
@@ -32400,6 +33964,7 @@
             <w:r>
               <w:t>MainMax</w:t>
             </w:r>
+            <w:proofErr w:type="spellEnd"/>
           </w:p>
         </w:tc>
         <w:tc>
@@ -32536,19 +34101,23 @@
               </w:rPr>
               <w:t>/</w:t>
             </w:r>
+            <w:proofErr w:type="spellStart"/>
             <w:r>
               <w:t>ms</w:t>
             </w:r>
-          </w:p>
-          <w:p>
-            <w:pPr>
-              <w:rPr>
-                <w:lang w:val="ru-RU"/>
-              </w:rPr>
-            </w:pPr>
+            <w:proofErr w:type="spellEnd"/>
+          </w:p>
+          <w:p>
+            <w:pPr>
+              <w:rPr>
+                <w:lang w:val="ru-RU"/>
+              </w:rPr>
+            </w:pPr>
+            <w:proofErr w:type="spellStart"/>
             <w:r>
               <w:t>positionMainMax</w:t>
             </w:r>
+            <w:proofErr w:type="spellEnd"/>
             <w:r>
               <w:rPr>
                 <w:lang w:val="ru-RU"/>
@@ -32560,18 +34129,36 @@
             </w:r>
           </w:p>
           <w:p>
-            <w:r>
-              <w:t>positionMainMin = 100steps</w:t>
-            </w:r>
-          </w:p>
-          <w:p>
-            <w:r>
-              <w:t xml:space="preserve">speedAbsMainMax = </w:t>
-            </w:r>
-          </w:p>
-          <w:p>
-            <w:r>
-              <w:t xml:space="preserve">= (20000steps-100steps)/42.4steps/ms = </w:t>
+            <w:proofErr w:type="spellStart"/>
+            <w:r>
+              <w:t>positionMainMin</w:t>
+            </w:r>
+            <w:proofErr w:type="spellEnd"/>
+            <w:r>
+              <w:t xml:space="preserve"> = 100steps</w:t>
+            </w:r>
+          </w:p>
+          <w:p>
+            <w:proofErr w:type="spellStart"/>
+            <w:r>
+              <w:t>speedAbsMainMax</w:t>
+            </w:r>
+            <w:proofErr w:type="spellEnd"/>
+            <w:r>
+              <w:t xml:space="preserve"> = </w:t>
+            </w:r>
+          </w:p>
+          <w:p>
+            <w:r>
+              <w:t>= (20000steps-100steps)/42.4steps/</w:t>
+            </w:r>
+            <w:proofErr w:type="spellStart"/>
+            <w:r>
+              <w:t>ms</w:t>
+            </w:r>
+            <w:proofErr w:type="spellEnd"/>
+            <w:r>
+              <w:t xml:space="preserve"> = </w:t>
             </w:r>
           </w:p>
           <w:p>
@@ -32618,9 +34205,11 @@
             <w:tcW w:w="2625" w:type="dxa"/>
           </w:tcPr>
           <w:p>
+            <w:proofErr w:type="spellStart"/>
             <w:r>
               <w:t>speedAbsMainPersonal</w:t>
             </w:r>
+            <w:proofErr w:type="spellEnd"/>
           </w:p>
         </w:tc>
         <w:tc>
@@ -32661,9 +34250,11 @@
               </w:rPr>
               <w:t xml:space="preserve">По умолчанию равна 5% от </w:t>
             </w:r>
+            <w:proofErr w:type="spellStart"/>
             <w:r>
               <w:t>speedAbsMainMax</w:t>
             </w:r>
+            <w:proofErr w:type="spellEnd"/>
           </w:p>
           <w:p>
             <w:pPr>
@@ -32683,9 +34274,11 @@
               </w:rPr>
               <w:t xml:space="preserve">может быть выше 100% и ниже 1% от </w:t>
             </w:r>
+            <w:proofErr w:type="spellStart"/>
             <w:r>
               <w:t>speedAbsMainMax</w:t>
             </w:r>
+            <w:proofErr w:type="spellEnd"/>
           </w:p>
           <w:p>
             <w:pPr>
@@ -32725,9 +34318,11 @@
               </w:rPr>
               <w:t xml:space="preserve"> </w:t>
             </w:r>
+            <w:proofErr w:type="spellStart"/>
             <w:r>
               <w:t>speedAbsMainMax</w:t>
             </w:r>
+            <w:proofErr w:type="spellEnd"/>
             <w:r>
               <w:rPr>
                 <w:lang w:val="ru-RU"/>
@@ -32747,9 +34342,11 @@
                 <w:lang w:val="ru-RU"/>
               </w:rPr>
             </w:pPr>
+            <w:proofErr w:type="spellStart"/>
             <w:r>
               <w:t>speedAbsMainPersonal</w:t>
             </w:r>
+            <w:proofErr w:type="spellEnd"/>
             <w:r>
               <w:rPr>
                 <w:lang w:val="ru-RU"/>
@@ -32829,6 +34426,7 @@
           <w:szCs w:val="24"/>
         </w:rPr>
       </w:pPr>
+      <w:proofErr w:type="spellStart"/>
       <w:r>
         <w:rPr>
           <w:rFonts w:ascii="Times New Roman" w:hAnsi="Times New Roman" w:cs="Times New Roman"/>
@@ -32847,6 +34445,7 @@
         </w:rPr>
         <w:t>Extended</w:t>
       </w:r>
+      <w:proofErr w:type="spellEnd"/>
     </w:p>
     <w:p/>
     <w:p>
@@ -32859,7 +34458,21 @@
         <w:rPr>
           <w:lang w:val="ru-RU"/>
         </w:rPr>
-        <w:t xml:space="preserve">Сообщение высылается каждые 1000мс когда </w:t>
+        <w:t xml:space="preserve">Сообщение высылается каждые </w:t>
+      </w:r>
+      <w:proofErr w:type="gramStart"/>
+      <w:r>
+        <w:rPr>
+          <w:lang w:val="ru-RU"/>
+        </w:rPr>
+        <w:t>1000мс</w:t>
+      </w:r>
+      <w:proofErr w:type="gramEnd"/>
+      <w:r>
+        <w:rPr>
+          <w:lang w:val="ru-RU"/>
+        </w:rPr>
+        <w:t xml:space="preserve"> когда </w:t>
       </w:r>
       <w:r>
         <w:t>RTCU</w:t>
@@ -32971,11 +34584,19 @@
           <w:lang w:val="ru-RU"/>
         </w:rPr>
       </w:pPr>
-      <w:r>
-        <w:rPr>
-          <w:lang w:val="ru-RU"/>
-        </w:rPr>
-        <w:t xml:space="preserve">Таб.Х Параметры тренажера (поле данных сообщений </w:t>
+      <w:proofErr w:type="spellStart"/>
+      <w:r>
+        <w:rPr>
+          <w:lang w:val="ru-RU"/>
+        </w:rPr>
+        <w:t>Таб.Х</w:t>
+      </w:r>
+      <w:proofErr w:type="spellEnd"/>
+      <w:r>
+        <w:rPr>
+          <w:lang w:val="ru-RU"/>
+        </w:rPr>
+        <w:t xml:space="preserve"> Параметры тренажера (поле данных сообщений </w:t>
       </w:r>
       <w:r>
         <w:t>TAG</w:t>
@@ -32986,6 +34607,7 @@
         </w:rPr>
         <w:t>_</w:t>
       </w:r>
+      <w:proofErr w:type="spellStart"/>
       <w:r>
         <w:t>LoadMachineSettings</w:t>
       </w:r>
@@ -32995,6 +34617,7 @@
         </w:rPr>
         <w:t>Extended</w:t>
       </w:r>
+      <w:proofErr w:type="spellEnd"/>
       <w:r>
         <w:rPr>
           <w:lang w:val="ru-RU"/>
@@ -33010,6 +34633,7 @@
         </w:rPr>
         <w:t>_</w:t>
       </w:r>
+      <w:proofErr w:type="spellStart"/>
       <w:r>
         <w:t>ReportMachineSettings</w:t>
       </w:r>
@@ -33019,6 +34643,7 @@
         </w:rPr>
         <w:t>Extended</w:t>
       </w:r>
+      <w:proofErr w:type="spellEnd"/>
       <w:r>
         <w:rPr>
           <w:lang w:val="ru-RU"/>
@@ -33201,9 +34826,11 @@
             <w:tcW w:w="2613" w:type="dxa"/>
           </w:tcPr>
           <w:p>
+            <w:proofErr w:type="spellStart"/>
             <w:r>
               <w:t>positionMainMax</w:t>
             </w:r>
+            <w:proofErr w:type="spellEnd"/>
           </w:p>
         </w:tc>
         <w:tc>
@@ -33231,9 +34858,11 @@
               </w:rPr>
               <w:t>_</w:t>
             </w:r>
+            <w:proofErr w:type="spellStart"/>
             <w:r>
               <w:t>ReportMachineSettings</w:t>
             </w:r>
+            <w:proofErr w:type="spellEnd"/>
           </w:p>
         </w:tc>
       </w:tr>
@@ -33281,9 +34910,11 @@
             <w:tcW w:w="2613" w:type="dxa"/>
           </w:tcPr>
           <w:p>
+            <w:proofErr w:type="spellStart"/>
             <w:r>
               <w:t>positionMainMin</w:t>
             </w:r>
+            <w:proofErr w:type="spellEnd"/>
           </w:p>
         </w:tc>
         <w:tc>
@@ -33311,9 +34942,11 @@
               </w:rPr>
               <w:t>_</w:t>
             </w:r>
+            <w:proofErr w:type="spellStart"/>
             <w:r>
               <w:t>ReportMachineSettings</w:t>
             </w:r>
+            <w:proofErr w:type="spellEnd"/>
           </w:p>
         </w:tc>
       </w:tr>
@@ -33391,9 +35024,11 @@
               </w:rPr>
               <w:t>_</w:t>
             </w:r>
+            <w:proofErr w:type="spellStart"/>
             <w:r>
               <w:t>ReportMachineSettings</w:t>
             </w:r>
+            <w:proofErr w:type="spellEnd"/>
           </w:p>
         </w:tc>
       </w:tr>
@@ -33471,9 +35106,11 @@
               </w:rPr>
               <w:t>_</w:t>
             </w:r>
+            <w:proofErr w:type="spellStart"/>
             <w:r>
               <w:t>ReportMachineSettings</w:t>
             </w:r>
+            <w:proofErr w:type="spellEnd"/>
           </w:p>
         </w:tc>
       </w:tr>
@@ -33546,9 +35183,11 @@
               </w:rPr>
               <w:t>_</w:t>
             </w:r>
+            <w:proofErr w:type="spellStart"/>
             <w:r>
               <w:t>ReportMachineSettings</w:t>
             </w:r>
+            <w:proofErr w:type="spellEnd"/>
           </w:p>
         </w:tc>
       </w:tr>
@@ -33626,9 +35265,11 @@
               </w:rPr>
               <w:t>_</w:t>
             </w:r>
+            <w:proofErr w:type="spellStart"/>
             <w:r>
               <w:t>ReportMachineSettings</w:t>
             </w:r>
+            <w:proofErr w:type="spellEnd"/>
           </w:p>
         </w:tc>
       </w:tr>
@@ -33701,9 +35342,11 @@
               </w:rPr>
               <w:t>_</w:t>
             </w:r>
+            <w:proofErr w:type="spellStart"/>
             <w:r>
               <w:t>ReportMachineSettings</w:t>
             </w:r>
+            <w:proofErr w:type="spellEnd"/>
           </w:p>
         </w:tc>
       </w:tr>
@@ -33781,9 +35424,11 @@
               </w:rPr>
               <w:t>_</w:t>
             </w:r>
+            <w:proofErr w:type="spellStart"/>
             <w:r>
               <w:t>ReportMachineSettings</w:t>
             </w:r>
+            <w:proofErr w:type="spellEnd"/>
           </w:p>
         </w:tc>
       </w:tr>
@@ -33831,9 +35476,11 @@
             <w:tcW w:w="2613" w:type="dxa"/>
           </w:tcPr>
           <w:p>
+            <w:proofErr w:type="spellStart"/>
             <w:r>
               <w:t>speedAbsMainMax</w:t>
             </w:r>
+            <w:proofErr w:type="spellEnd"/>
           </w:p>
         </w:tc>
         <w:tc>
@@ -33856,9 +35503,11 @@
               </w:rPr>
               <w:t>_</w:t>
             </w:r>
+            <w:proofErr w:type="spellStart"/>
             <w:r>
               <w:t>ReportMachineSettings</w:t>
             </w:r>
+            <w:proofErr w:type="spellEnd"/>
           </w:p>
         </w:tc>
       </w:tr>
@@ -33898,9 +35547,11 @@
             <w:tcW w:w="2613" w:type="dxa"/>
           </w:tcPr>
           <w:p>
+            <w:proofErr w:type="spellStart"/>
             <w:r>
               <w:t>speedAbsMainPersonal</w:t>
             </w:r>
+            <w:proofErr w:type="spellEnd"/>
           </w:p>
         </w:tc>
         <w:tc>
@@ -33928,9 +35579,11 @@
               </w:rPr>
               <w:t>_</w:t>
             </w:r>
+            <w:proofErr w:type="spellStart"/>
             <w:r>
               <w:t>ReportMachineSettings</w:t>
             </w:r>
+            <w:proofErr w:type="spellEnd"/>
           </w:p>
         </w:tc>
       </w:tr>
@@ -33978,9 +35631,11 @@
             <w:tcW w:w="2613" w:type="dxa"/>
           </w:tcPr>
           <w:p>
+            <w:proofErr w:type="spellStart"/>
             <w:r>
               <w:t>encoderBitCount</w:t>
             </w:r>
+            <w:proofErr w:type="spellEnd"/>
           </w:p>
         </w:tc>
         <w:tc>
@@ -33993,12 +35648,28 @@
                 <w:lang w:val="ru-RU"/>
               </w:rPr>
             </w:pPr>
-            <w:r>
-              <w:rPr>
-                <w:lang w:val="ru-RU"/>
-              </w:rPr>
-              <w:t>Битность энкодера</w:t>
-            </w:r>
+            <w:proofErr w:type="spellStart"/>
+            <w:r>
+              <w:rPr>
+                <w:lang w:val="ru-RU"/>
+              </w:rPr>
+              <w:t>Битность</w:t>
+            </w:r>
+            <w:proofErr w:type="spellEnd"/>
+            <w:r>
+              <w:rPr>
+                <w:lang w:val="ru-RU"/>
+              </w:rPr>
+              <w:t xml:space="preserve"> </w:t>
+            </w:r>
+            <w:proofErr w:type="spellStart"/>
+            <w:r>
+              <w:rPr>
+                <w:lang w:val="ru-RU"/>
+              </w:rPr>
+              <w:t>энкодера</w:t>
+            </w:r>
+            <w:proofErr w:type="spellEnd"/>
           </w:p>
           <w:p>
             <w:pPr>
@@ -34059,9 +35730,11 @@
             <w:tcW w:w="2613" w:type="dxa"/>
           </w:tcPr>
           <w:p>
+            <w:proofErr w:type="spellStart"/>
             <w:r>
               <w:t>encoderDirection</w:t>
             </w:r>
+            <w:proofErr w:type="spellEnd"/>
           </w:p>
         </w:tc>
         <w:tc>
@@ -34078,8 +35751,16 @@
               <w:rPr>
                 <w:lang w:val="ru-RU"/>
               </w:rPr>
-              <w:t>Направление возрастания значений энкодера</w:t>
-            </w:r>
+              <w:t xml:space="preserve">Направление возрастания значений </w:t>
+            </w:r>
+            <w:proofErr w:type="spellStart"/>
+            <w:r>
+              <w:rPr>
+                <w:lang w:val="ru-RU"/>
+              </w:rPr>
+              <w:t>энкодера</w:t>
+            </w:r>
+            <w:proofErr w:type="spellEnd"/>
           </w:p>
           <w:p>
             <w:pPr>
@@ -34140,9 +35821,11 @@
             <w:tcW w:w="2613" w:type="dxa"/>
           </w:tcPr>
           <w:p>
+            <w:proofErr w:type="spellStart"/>
             <w:r>
               <w:t>encoderOffset</w:t>
             </w:r>
+            <w:proofErr w:type="spellEnd"/>
           </w:p>
         </w:tc>
         <w:tc>
@@ -34159,8 +35842,16 @@
               <w:rPr>
                 <w:lang w:val="ru-RU"/>
               </w:rPr>
-              <w:t>Значение, добавляемое к значению энкодера</w:t>
-            </w:r>
+              <w:t xml:space="preserve">Значение, добавляемое к значению </w:t>
+            </w:r>
+            <w:proofErr w:type="spellStart"/>
+            <w:r>
+              <w:rPr>
+                <w:lang w:val="ru-RU"/>
+              </w:rPr>
+              <w:t>энкодера</w:t>
+            </w:r>
+            <w:proofErr w:type="spellEnd"/>
           </w:p>
         </w:tc>
       </w:tr>
@@ -34216,9 +35907,11 @@
                 <w:lang w:val="ru-RU"/>
               </w:rPr>
             </w:pPr>
+            <w:proofErr w:type="spellStart"/>
             <w:r>
               <w:t>forceSensorOffset</w:t>
             </w:r>
+            <w:proofErr w:type="spellEnd"/>
           </w:p>
         </w:tc>
         <w:tc>
@@ -34286,9 +35979,11 @@
                 <w:lang w:val="ru-RU"/>
               </w:rPr>
             </w:pPr>
+            <w:proofErr w:type="spellStart"/>
             <w:r>
               <w:t>forceSensorGain</w:t>
             </w:r>
+            <w:proofErr w:type="spellEnd"/>
           </w:p>
         </w:tc>
         <w:tc>
@@ -34568,6 +36263,7 @@
         </w:rPr>
         <w:t>_</w:t>
       </w:r>
+      <w:proofErr w:type="spellStart"/>
       <w:r>
         <w:rPr>
           <w:rFonts w:ascii="Times New Roman" w:hAnsi="Times New Roman"/>
@@ -34577,6 +36273,7 @@
         </w:rPr>
         <w:t>RfidProximity</w:t>
       </w:r>
+      <w:proofErr w:type="spellEnd"/>
     </w:p>
     <w:p>
       <w:pPr>
@@ -34790,9 +36487,11 @@
             <w:tcW w:w="2625" w:type="dxa"/>
           </w:tcPr>
           <w:p>
+            <w:proofErr w:type="spellStart"/>
             <w:r>
               <w:t>uidLength</w:t>
             </w:r>
+            <w:proofErr w:type="spellEnd"/>
           </w:p>
         </w:tc>
         <w:tc>
@@ -34848,9 +36547,11 @@
             <w:tcW w:w="2625" w:type="dxa"/>
           </w:tcPr>
           <w:p>
+            <w:proofErr w:type="spellStart"/>
             <w:r>
               <w:t>uid</w:t>
             </w:r>
+            <w:proofErr w:type="spellEnd"/>
           </w:p>
         </w:tc>
         <w:tc>
@@ -34897,6 +36598,7 @@
           <w:lang w:val="ru-RU"/>
         </w:rPr>
       </w:pPr>
+      <w:proofErr w:type="spellStart"/>
       <w:r>
         <w:rPr>
           <w:rFonts w:ascii="Times New Roman" w:hAnsi="Times New Roman" w:cs="Times New Roman"/>
@@ -34907,6 +36609,7 @@
         </w:rPr>
         <w:t>TAG_RtcuDebugMessage</w:t>
       </w:r>
+      <w:proofErr w:type="spellEnd"/>
     </w:p>
     <w:p>
       <w:pPr>
@@ -35057,6 +36760,7 @@
         </w:rPr>
         <w:t>_</w:t>
       </w:r>
+      <w:proofErr w:type="spellStart"/>
       <w:r>
         <w:rPr>
           <w:rFonts w:ascii="Times New Roman" w:hAnsi="Times New Roman" w:cs="Times New Roman"/>
@@ -35067,6 +36771,7 @@
         </w:rPr>
         <w:t>EnableServo</w:t>
       </w:r>
+      <w:proofErr w:type="spellEnd"/>
     </w:p>
     <w:p>
       <w:pPr>
@@ -35126,6 +36831,7 @@
         </w:rPr>
         <w:t xml:space="preserve"> </w:t>
       </w:r>
+      <w:proofErr w:type="gramStart"/>
       <w:r>
         <w:t>IDLE</w:t>
       </w:r>
@@ -35141,6 +36847,7 @@
         </w:rPr>
         <w:t>в</w:t>
       </w:r>
+      <w:proofErr w:type="gramEnd"/>
       <w:r>
         <w:rPr>
           <w:lang w:val="ru-RU"/>
@@ -35254,6 +36961,7 @@
         </w:rPr>
         <w:t>_</w:t>
       </w:r>
+      <w:proofErr w:type="spellStart"/>
       <w:r>
         <w:rPr>
           <w:rFonts w:ascii="Times New Roman" w:hAnsi="Times New Roman" w:cs="Times New Roman"/>
@@ -35284,6 +36992,7 @@
         </w:rPr>
         <w:t>Settings</w:t>
       </w:r>
+      <w:proofErr w:type="spellEnd"/>
     </w:p>
     <w:p>
       <w:pPr>
@@ -35338,9 +37047,11 @@
         </w:rPr>
         <w:t>_</w:t>
       </w:r>
+      <w:proofErr w:type="spellStart"/>
       <w:r>
         <w:t>ReportPersonalSettings</w:t>
       </w:r>
+      <w:proofErr w:type="spellEnd"/>
     </w:p>
     <w:p>
       <w:pPr>
@@ -35396,6 +37107,7 @@
         </w:rPr>
         <w:t>_</w:t>
       </w:r>
+      <w:proofErr w:type="spellStart"/>
       <w:r>
         <w:rPr>
           <w:rFonts w:ascii="Times New Roman" w:hAnsi="Times New Roman" w:cs="Times New Roman"/>
@@ -35406,6 +37118,7 @@
         </w:rPr>
         <w:t>LoadIsokineticExcerciseSettings</w:t>
       </w:r>
+      <w:proofErr w:type="spellEnd"/>
     </w:p>
     <w:p>
       <w:pPr>
@@ -35460,9 +37173,11 @@
         </w:rPr>
         <w:t>_</w:t>
       </w:r>
+      <w:proofErr w:type="spellStart"/>
       <w:r>
         <w:t>ReportIsokineticExcerciseSettings</w:t>
       </w:r>
+      <w:proofErr w:type="spellEnd"/>
     </w:p>
     <w:p>
       <w:pPr>
@@ -35494,14 +37209,24 @@
         </w:rPr>
         <w:t>_</w:t>
       </w:r>
+      <w:proofErr w:type="spellStart"/>
       <w:r>
         <w:t>LoadPersonalSettings</w:t>
       </w:r>
-      <w:r>
-        <w:rPr>
-          <w:lang w:val="ru-RU"/>
-        </w:rPr>
-        <w:t xml:space="preserve">) то сообщение </w:t>
+      <w:proofErr w:type="spellEnd"/>
+      <w:proofErr w:type="gramStart"/>
+      <w:r>
+        <w:rPr>
+          <w:lang w:val="ru-RU"/>
+        </w:rPr>
+        <w:t>)</w:t>
+      </w:r>
+      <w:proofErr w:type="gramEnd"/>
+      <w:r>
+        <w:rPr>
+          <w:lang w:val="ru-RU"/>
+        </w:rPr>
+        <w:t xml:space="preserve"> то сообщение </w:t>
       </w:r>
       <w:r>
         <w:t>TAG</w:t>
@@ -35512,9 +37237,11 @@
         </w:rPr>
         <w:t>_</w:t>
       </w:r>
+      <w:proofErr w:type="spellStart"/>
       <w:r>
         <w:t>LoadIsokineticExcerciseSettings</w:t>
       </w:r>
+      <w:proofErr w:type="spellEnd"/>
       <w:r>
         <w:rPr>
           <w:lang w:val="ru-RU"/>
@@ -35562,6 +37289,7 @@
         </w:rPr>
         <w:t>_</w:t>
       </w:r>
+      <w:proofErr w:type="spellStart"/>
       <w:r>
         <w:rPr>
           <w:rFonts w:ascii="Times New Roman" w:hAnsi="Times New Roman" w:cs="Times New Roman"/>
@@ -35602,6 +37330,7 @@
         </w:rPr>
         <w:t>Settings</w:t>
       </w:r>
+      <w:proofErr w:type="spellEnd"/>
     </w:p>
     <w:p>
       <w:pPr>
@@ -35656,6 +37385,7 @@
         </w:rPr>
         <w:t>_</w:t>
       </w:r>
+      <w:proofErr w:type="spellStart"/>
       <w:r>
         <w:t>Report</w:t>
       </w:r>
@@ -35672,6 +37402,7 @@
       <w:r>
         <w:t>Settings</w:t>
       </w:r>
+      <w:proofErr w:type="spellEnd"/>
     </w:p>
     <w:p>
       <w:pPr>
@@ -35703,14 +37434,24 @@
         </w:rPr>
         <w:t>_</w:t>
       </w:r>
+      <w:proofErr w:type="spellStart"/>
       <w:r>
         <w:t>LoadPersonalSettings</w:t>
       </w:r>
-      <w:r>
-        <w:rPr>
-          <w:lang w:val="ru-RU"/>
-        </w:rPr>
-        <w:t xml:space="preserve">) то сообщение </w:t>
+      <w:proofErr w:type="spellEnd"/>
+      <w:proofErr w:type="gramStart"/>
+      <w:r>
+        <w:rPr>
+          <w:lang w:val="ru-RU"/>
+        </w:rPr>
+        <w:t>)</w:t>
+      </w:r>
+      <w:proofErr w:type="gramEnd"/>
+      <w:r>
+        <w:rPr>
+          <w:lang w:val="ru-RU"/>
+        </w:rPr>
+        <w:t xml:space="preserve"> то сообщение </w:t>
       </w:r>
       <w:r>
         <w:t>TAG</w:t>
@@ -35721,6 +37462,7 @@
         </w:rPr>
         <w:t>_</w:t>
       </w:r>
+      <w:proofErr w:type="spellStart"/>
       <w:r>
         <w:t>Load</w:t>
       </w:r>
@@ -35737,6 +37479,7 @@
       <w:r>
         <w:t>Settings</w:t>
       </w:r>
+      <w:proofErr w:type="spellEnd"/>
       <w:r>
         <w:rPr>
           <w:lang w:val="ru-RU"/>
@@ -35788,6 +37531,7 @@
         </w:rPr>
         <w:t>_</w:t>
       </w:r>
+      <w:proofErr w:type="spellStart"/>
       <w:r>
         <w:rPr>
           <w:rFonts w:ascii="Times New Roman" w:hAnsi="Times New Roman"/>
@@ -35797,6 +37541,7 @@
         </w:rPr>
         <w:t>LoadMachineSettings</w:t>
       </w:r>
+      <w:proofErr w:type="spellEnd"/>
     </w:p>
     <w:p>
       <w:pPr>
@@ -35851,6 +37596,7 @@
         </w:rPr>
         <w:t>_</w:t>
       </w:r>
+      <w:proofErr w:type="spellStart"/>
       <w:r>
         <w:t>Repor</w:t>
       </w:r>
@@ -35860,6 +37606,7 @@
       <w:r>
         <w:t>MachineSettings</w:t>
       </w:r>
+      <w:proofErr w:type="spellEnd"/>
     </w:p>
     <w:p>
       <w:pPr>
@@ -35948,6 +37695,7 @@
         </w:rPr>
         <w:t>_</w:t>
       </w:r>
+      <w:proofErr w:type="spellStart"/>
       <w:r>
         <w:rPr>
           <w:rFonts w:ascii="Times New Roman" w:hAnsi="Times New Roman" w:cs="Times New Roman"/>
@@ -35975,6 +37723,7 @@
         </w:rPr>
         <w:t>Extended</w:t>
       </w:r>
+      <w:proofErr w:type="spellEnd"/>
     </w:p>
     <w:p>
       <w:pPr>
@@ -36029,6 +37778,7 @@
         </w:rPr>
         <w:t>_</w:t>
       </w:r>
+      <w:proofErr w:type="spellStart"/>
       <w:r>
         <w:t>Repor</w:t>
       </w:r>
@@ -36041,6 +37791,7 @@
       <w:r>
         <w:t>Extended</w:t>
       </w:r>
+      <w:proofErr w:type="spellEnd"/>
     </w:p>
     <w:p>
       <w:pPr>
@@ -36357,6 +38108,7 @@
         </w:rPr>
         <w:t>_</w:t>
       </w:r>
+      <w:proofErr w:type="spellStart"/>
       <w:r>
         <w:rPr>
           <w:rFonts w:ascii="Times New Roman" w:hAnsi="Times New Roman" w:cs="Times New Roman"/>
@@ -36367,6 +38119,7 @@
         </w:rPr>
         <w:t>PersonalExit</w:t>
       </w:r>
+      <w:proofErr w:type="spellEnd"/>
     </w:p>
     <w:p>
       <w:pPr>
@@ -36466,6 +38219,7 @@
         </w:rPr>
         <w:t>_</w:t>
       </w:r>
+      <w:proofErr w:type="spellStart"/>
       <w:r>
         <w:rPr>
           <w:rFonts w:ascii="Times New Roman" w:hAnsi="Times New Roman"/>
@@ -36475,6 +38229,7 @@
         </w:rPr>
         <w:t>PersonalButtonPressed</w:t>
       </w:r>
+      <w:proofErr w:type="spellEnd"/>
     </w:p>
     <w:p>
       <w:pPr>
@@ -36518,11 +38273,19 @@
           <w:lang w:val="ru-RU"/>
         </w:rPr>
       </w:pPr>
-      <w:r>
-        <w:rPr>
-          <w:lang w:val="ru-RU"/>
-        </w:rPr>
-        <w:t xml:space="preserve">Таб.Х Формат поля данных для сообщений </w:t>
+      <w:proofErr w:type="spellStart"/>
+      <w:r>
+        <w:rPr>
+          <w:lang w:val="ru-RU"/>
+        </w:rPr>
+        <w:t>Таб.Х</w:t>
+      </w:r>
+      <w:proofErr w:type="spellEnd"/>
+      <w:r>
+        <w:rPr>
+          <w:lang w:val="ru-RU"/>
+        </w:rPr>
+        <w:t xml:space="preserve"> Формат поля данных для сообщений </w:t>
       </w:r>
       <w:r>
         <w:t>TAG</w:t>
@@ -36533,9 +38296,11 @@
         </w:rPr>
         <w:t>_</w:t>
       </w:r>
+      <w:proofErr w:type="spellStart"/>
       <w:r>
         <w:t>PersonalButtonPressed</w:t>
       </w:r>
+      <w:proofErr w:type="spellEnd"/>
       <w:r>
         <w:rPr>
           <w:lang w:val="ru-RU"/>
@@ -36551,9 +38316,11 @@
         </w:rPr>
         <w:t>_</w:t>
       </w:r>
+      <w:proofErr w:type="spellStart"/>
       <w:r>
         <w:t>PersonalButtonHold</w:t>
       </w:r>
+      <w:proofErr w:type="spellEnd"/>
       <w:r>
         <w:rPr>
           <w:lang w:val="ru-RU"/>
@@ -36569,9 +38336,11 @@
         </w:rPr>
         <w:t>_</w:t>
       </w:r>
+      <w:proofErr w:type="spellStart"/>
       <w:r>
         <w:t>PersonalButtonReleased</w:t>
       </w:r>
+      <w:proofErr w:type="spellEnd"/>
     </w:p>
     <w:tbl>
       <w:tblPr>
@@ -36677,12 +38446,14 @@
                 <w:lang w:val="ru-RU"/>
               </w:rPr>
             </w:pPr>
+            <w:proofErr w:type="spellStart"/>
             <w:r>
               <w:rPr>
                 <w:lang w:val="ru-RU"/>
               </w:rPr>
               <w:t>Символичекое</w:t>
             </w:r>
+            <w:proofErr w:type="spellEnd"/>
           </w:p>
           <w:p>
             <w:pPr>
@@ -36791,9 +38562,11 @@
                 <w:lang w:val="ru-RU"/>
               </w:rPr>
             </w:pPr>
+            <w:proofErr w:type="spellStart"/>
             <w:r>
               <w:t>buttonID</w:t>
             </w:r>
+            <w:proofErr w:type="spellEnd"/>
           </w:p>
         </w:tc>
         <w:tc>
@@ -37039,6 +38812,7 @@
           <w:sz w:val="24"/>
         </w:rPr>
       </w:pPr>
+      <w:proofErr w:type="spellStart"/>
       <w:r>
         <w:rPr>
           <w:rFonts w:ascii="Times New Roman" w:hAnsi="Times New Roman"/>
@@ -37048,6 +38822,7 @@
         </w:rPr>
         <w:t>TAG_PersonalButtonHold</w:t>
       </w:r>
+      <w:proofErr w:type="spellEnd"/>
     </w:p>
     <w:p>
       <w:pPr>
@@ -37099,9 +38874,11 @@
         </w:rPr>
         <w:t>_</w:t>
       </w:r>
+      <w:proofErr w:type="spellStart"/>
       <w:r>
         <w:t>PersonalButtonPressed</w:t>
       </w:r>
+      <w:proofErr w:type="spellEnd"/>
     </w:p>
     <w:p>
       <w:pPr>
@@ -37155,6 +38932,7 @@
         </w:rPr>
         <w:t>_</w:t>
       </w:r>
+      <w:proofErr w:type="spellStart"/>
       <w:r>
         <w:rPr>
           <w:rFonts w:ascii="Times New Roman" w:hAnsi="Times New Roman"/>
@@ -37164,6 +38942,7 @@
         </w:rPr>
         <w:t>PersonalButtonReleased</w:t>
       </w:r>
+      <w:proofErr w:type="spellEnd"/>
     </w:p>
     <w:p>
       <w:pPr>
@@ -37215,9 +38994,11 @@
         </w:rPr>
         <w:t>_</w:t>
       </w:r>
+      <w:proofErr w:type="spellStart"/>
       <w:r>
         <w:t>PersonalButtonPressed</w:t>
       </w:r>
+      <w:proofErr w:type="spellEnd"/>
     </w:p>
     <w:p>
       <w:pPr>
@@ -37251,6 +39032,7 @@
           <w:lang w:val="ru-RU"/>
         </w:rPr>
       </w:pPr>
+      <w:proofErr w:type="spellStart"/>
       <w:r>
         <w:rPr>
           <w:rFonts w:ascii="Times New Roman" w:hAnsi="Times New Roman"/>
@@ -37260,6 +39042,7 @@
         </w:rPr>
         <w:t>TAG_TestConcentric</w:t>
       </w:r>
+      <w:proofErr w:type="spellEnd"/>
     </w:p>
     <w:p/>
     <w:tbl>
@@ -37437,9 +39220,11 @@
             <w:tcW w:w="2625" w:type="dxa"/>
           </w:tcPr>
           <w:p>
+            <w:proofErr w:type="spellStart"/>
             <w:r>
               <w:t>pauseBeforeTest</w:t>
             </w:r>
+            <w:proofErr w:type="spellEnd"/>
           </w:p>
         </w:tc>
         <w:tc>
@@ -37507,6 +39292,7 @@
           <w:sz w:val="24"/>
         </w:rPr>
       </w:pPr>
+      <w:proofErr w:type="spellStart"/>
       <w:r>
         <w:rPr>
           <w:rFonts w:ascii="Times New Roman" w:hAnsi="Times New Roman"/>
@@ -37516,6 +39302,7 @@
         </w:rPr>
         <w:t>TAG_TestEccentric</w:t>
       </w:r>
+      <w:proofErr w:type="spellEnd"/>
     </w:p>
     <w:p/>
     <w:tbl>
@@ -37693,9 +39480,11 @@
             <w:tcW w:w="2625" w:type="dxa"/>
           </w:tcPr>
           <w:p>
+            <w:proofErr w:type="spellStart"/>
             <w:r>
               <w:t>pauseBeforeTest</w:t>
             </w:r>
+            <w:proofErr w:type="spellEnd"/>
           </w:p>
         </w:tc>
         <w:tc>
@@ -37758,6 +39547,7 @@
         </w:rPr>
         <w:t>_</w:t>
       </w:r>
+      <w:proofErr w:type="spellStart"/>
       <w:r>
         <w:rPr>
           <w:rFonts w:ascii="Times New Roman" w:hAnsi="Times New Roman" w:cs="Times New Roman"/>
@@ -37768,6 +39558,7 @@
         </w:rPr>
         <w:t>ExcerciseIsokinetic</w:t>
       </w:r>
+      <w:proofErr w:type="spellEnd"/>
     </w:p>
     <w:p>
       <w:pPr>
@@ -37933,6 +39724,7 @@
         </w:rPr>
         <w:t>_</w:t>
       </w:r>
+      <w:proofErr w:type="spellStart"/>
       <w:r>
         <w:rPr>
           <w:rFonts w:ascii="Times New Roman" w:hAnsi="Times New Roman" w:cs="Times New Roman"/>
@@ -37953,6 +39745,7 @@
         </w:rPr>
         <w:t>Set</w:t>
       </w:r>
+      <w:proofErr w:type="spellEnd"/>
     </w:p>
     <w:p>
       <w:pPr>
@@ -38089,6 +39882,7 @@
           <w:lang w:val="ru-RU"/>
         </w:rPr>
       </w:pPr>
+      <w:proofErr w:type="spellStart"/>
       <w:r>
         <w:rPr>
           <w:rFonts w:ascii="Times New Roman" w:hAnsi="Times New Roman"/>
@@ -38099,6 +39893,7 @@
         </w:rPr>
         <w:t>TAG_ResetError</w:t>
       </w:r>
+      <w:proofErr w:type="spellEnd"/>
     </w:p>
     <w:p>
       <w:pPr>
@@ -38219,11 +40014,19 @@
           <w:lang w:val="ru-RU"/>
         </w:rPr>
       </w:pPr>
-      <w:r>
-        <w:rPr>
-          <w:lang w:val="ru-RU"/>
-        </w:rPr>
-        <w:t xml:space="preserve">Прекращает  и переводит </w:t>
+      <w:proofErr w:type="gramStart"/>
+      <w:r>
+        <w:rPr>
+          <w:lang w:val="ru-RU"/>
+        </w:rPr>
+        <w:t>Прекращает  и</w:t>
+      </w:r>
+      <w:proofErr w:type="gramEnd"/>
+      <w:r>
+        <w:rPr>
+          <w:lang w:val="ru-RU"/>
+        </w:rPr>
+        <w:t xml:space="preserve"> переводит </w:t>
       </w:r>
       <w:r>
         <w:t>RTCU</w:t>
@@ -38302,6 +40105,7 @@
         </w:rPr>
         <w:t>_</w:t>
       </w:r>
+      <w:proofErr w:type="spellStart"/>
       <w:r>
         <w:rPr>
           <w:rFonts w:ascii="Times New Roman" w:hAnsi="Times New Roman"/>
@@ -38311,6 +40115,7 @@
         </w:rPr>
         <w:t>TestStatic</w:t>
       </w:r>
+      <w:proofErr w:type="spellEnd"/>
     </w:p>
     <w:p/>
     <w:tbl>
@@ -38488,9 +40293,11 @@
             <w:tcW w:w="2625" w:type="dxa"/>
           </w:tcPr>
           <w:p>
+            <w:proofErr w:type="spellStart"/>
             <w:r>
               <w:t>pauseBeforeTest</w:t>
             </w:r>
+            <w:proofErr w:type="spellEnd"/>
           </w:p>
         </w:tc>
         <w:tc>
@@ -38553,6 +40360,7 @@
             <w:tcW w:w="2625" w:type="dxa"/>
           </w:tcPr>
           <w:p>
+            <w:proofErr w:type="spellStart"/>
             <w:r>
               <w:t>t</w:t>
             </w:r>
@@ -38562,6 +40370,7 @@
             <w:r>
               <w:t>Duration</w:t>
             </w:r>
+            <w:proofErr w:type="spellEnd"/>
           </w:p>
         </w:tc>
         <w:tc>
@@ -38627,9 +40436,11 @@
             <w:tcW w:w="2625" w:type="dxa"/>
           </w:tcPr>
           <w:p>
+            <w:proofErr w:type="spellStart"/>
             <w:r>
               <w:t>positionRel</w:t>
             </w:r>
+            <w:proofErr w:type="spellEnd"/>
           </w:p>
         </w:tc>
         <w:tc>
@@ -38689,6 +40500,7 @@
           <w:szCs w:val="24"/>
         </w:rPr>
       </w:pPr>
+      <w:proofErr w:type="spellStart"/>
       <w:r>
         <w:rPr>
           <w:rFonts w:ascii="Times New Roman" w:hAnsi="Times New Roman" w:cs="Times New Roman"/>
@@ -38719,6 +40531,7 @@
         </w:rPr>
         <w:t>Mode</w:t>
       </w:r>
+      <w:proofErr w:type="spellEnd"/>
     </w:p>
     <w:p>
       <w:pPr>
@@ -38936,9 +40749,11 @@
             <w:tcW w:w="2616" w:type="dxa"/>
           </w:tcPr>
           <w:p>
+            <w:proofErr w:type="spellStart"/>
             <w:r>
               <w:t>mainTickID</w:t>
             </w:r>
+            <w:proofErr w:type="spellEnd"/>
           </w:p>
         </w:tc>
         <w:tc>
@@ -38992,9 +40807,11 @@
             <w:tcW w:w="1277" w:type="dxa"/>
           </w:tcPr>
           <w:p>
+            <w:proofErr w:type="spellStart"/>
             <w:r>
               <w:t>struct</w:t>
             </w:r>
+            <w:proofErr w:type="spellEnd"/>
           </w:p>
         </w:tc>
         <w:tc>
@@ -39007,9 +40824,11 @@
                 <w:lang w:val="ru-RU"/>
               </w:rPr>
             </w:pPr>
+            <w:proofErr w:type="spellStart"/>
             <w:r>
               <w:t>currentDateTime</w:t>
             </w:r>
+            <w:proofErr w:type="spellEnd"/>
           </w:p>
         </w:tc>
         <w:tc>
@@ -39038,18 +40857,22 @@
                 <w:lang w:val="ru-RU"/>
               </w:rPr>
             </w:pPr>
+            <w:proofErr w:type="spellStart"/>
             <w:r>
               <w:t>struct</w:t>
             </w:r>
+            <w:proofErr w:type="spellEnd"/>
             <w:r>
               <w:rPr>
                 <w:lang w:val="ru-RU"/>
               </w:rPr>
               <w:t xml:space="preserve"> </w:t>
             </w:r>
+            <w:proofErr w:type="spellStart"/>
             <w:r>
               <w:t>TCurrentDateTime</w:t>
             </w:r>
+            <w:proofErr w:type="spellEnd"/>
             <w:r>
               <w:rPr>
                 <w:lang w:val="ru-RU"/>
@@ -39181,12 +41004,14 @@
             <w:tcW w:w="2616" w:type="dxa"/>
           </w:tcPr>
           <w:p>
+            <w:proofErr w:type="spellStart"/>
             <w:r>
               <w:t>mode</w:t>
             </w:r>
             <w:r>
               <w:t>Before</w:t>
             </w:r>
+            <w:proofErr w:type="spellEnd"/>
           </w:p>
         </w:tc>
         <w:tc>
@@ -39246,9 +41071,11 @@
             <w:tcW w:w="2616" w:type="dxa"/>
           </w:tcPr>
           <w:p>
+            <w:proofErr w:type="spellStart"/>
             <w:r>
               <w:t>submodeBefore</w:t>
             </w:r>
+            <w:proofErr w:type="spellEnd"/>
           </w:p>
         </w:tc>
         <w:tc>
@@ -39300,9 +41127,11 @@
             <w:tcW w:w="2616" w:type="dxa"/>
           </w:tcPr>
           <w:p>
+            <w:proofErr w:type="spellStart"/>
             <w:r>
               <w:t>modeAfter</w:t>
             </w:r>
+            <w:proofErr w:type="spellEnd"/>
           </w:p>
         </w:tc>
         <w:tc>
@@ -39354,9 +41183,11 @@
             <w:tcW w:w="2616" w:type="dxa"/>
           </w:tcPr>
           <w:p>
+            <w:proofErr w:type="spellStart"/>
             <w:r>
               <w:t>submodeAfter</w:t>
             </w:r>
+            <w:proofErr w:type="spellEnd"/>
           </w:p>
         </w:tc>
         <w:tc>
@@ -39408,9 +41239,11 @@
             <w:tcW w:w="2616" w:type="dxa"/>
           </w:tcPr>
           <w:p>
+            <w:proofErr w:type="spellStart"/>
             <w:r>
               <w:t>servoFrequencyPositive</w:t>
             </w:r>
+            <w:proofErr w:type="spellEnd"/>
           </w:p>
         </w:tc>
         <w:tc>
@@ -39483,9 +41316,11 @@
             <w:tcW w:w="2616" w:type="dxa"/>
           </w:tcPr>
           <w:p>
+            <w:proofErr w:type="spellStart"/>
             <w:r>
               <w:t>servoFrequencyNegative</w:t>
             </w:r>
+            <w:proofErr w:type="spellEnd"/>
           </w:p>
         </w:tc>
         <w:tc>
@@ -39567,11 +41402,9 @@
             <w:tcW w:w="1290" w:type="dxa"/>
           </w:tcPr>
           <w:p>
-            <w:pPr>
-              <w:rPr>
-                <w:lang w:val="ru-RU"/>
-              </w:rPr>
-            </w:pPr>
+            <w:r>
+              <w:t>26</w:t>
+            </w:r>
           </w:p>
         </w:tc>
         <w:tc>
@@ -39579,11 +41412,9 @@
             <w:tcW w:w="1235" w:type="dxa"/>
           </w:tcPr>
           <w:p>
-            <w:pPr>
-              <w:rPr>
-                <w:lang w:val="ru-RU"/>
-              </w:rPr>
-            </w:pPr>
+            <w:r>
+              <w:t>4</w:t>
+            </w:r>
           </w:p>
         </w:tc>
         <w:tc>
@@ -39591,11 +41422,9 @@
             <w:tcW w:w="1277" w:type="dxa"/>
           </w:tcPr>
           <w:p>
-            <w:pPr>
-              <w:rPr>
-                <w:lang w:val="ru-RU"/>
-              </w:rPr>
-            </w:pPr>
+            <w:r>
+              <w:t>int32_t</w:t>
+            </w:r>
           </w:p>
         </w:tc>
         <w:tc>
@@ -39608,6 +41437,14 @@
                 <w:lang w:val="ru-RU"/>
               </w:rPr>
             </w:pPr>
+            <w:proofErr w:type="spellStart"/>
+            <w:r>
+              <w:rPr>
+                <w:lang w:val="ru-RU"/>
+              </w:rPr>
+              <w:t>heatsinkTemperature</w:t>
+            </w:r>
+            <w:proofErr w:type="spellEnd"/>
           </w:p>
         </w:tc>
         <w:tc>
@@ -39629,11 +41466,9 @@
             <w:tcW w:w="1290" w:type="dxa"/>
           </w:tcPr>
           <w:p>
-            <w:pPr>
-              <w:rPr>
-                <w:lang w:val="ru-RU"/>
-              </w:rPr>
-            </w:pPr>
+            <w:r>
+              <w:t>30</w:t>
+            </w:r>
           </w:p>
         </w:tc>
         <w:tc>
@@ -39641,11 +41476,9 @@
             <w:tcW w:w="1235" w:type="dxa"/>
           </w:tcPr>
           <w:p>
-            <w:pPr>
-              <w:rPr>
-                <w:lang w:val="ru-RU"/>
-              </w:rPr>
-            </w:pPr>
+            <w:r>
+              <w:t>4</w:t>
+            </w:r>
           </w:p>
         </w:tc>
         <w:tc>
@@ -39653,11 +41486,9 @@
             <w:tcW w:w="1277" w:type="dxa"/>
           </w:tcPr>
           <w:p>
-            <w:pPr>
-              <w:rPr>
-                <w:lang w:val="ru-RU"/>
-              </w:rPr>
-            </w:pPr>
+            <w:r>
+              <w:t>int32_t</w:t>
+            </w:r>
           </w:p>
         </w:tc>
         <w:tc>
@@ -39670,6 +41501,14 @@
                 <w:lang w:val="ru-RU"/>
               </w:rPr>
             </w:pPr>
+            <w:proofErr w:type="spellStart"/>
+            <w:r>
+              <w:rPr>
+                <w:lang w:val="ru-RU"/>
+              </w:rPr>
+              <w:t>internalTemperature</w:t>
+            </w:r>
+            <w:proofErr w:type="spellEnd"/>
           </w:p>
         </w:tc>
         <w:tc>
@@ -39691,11 +41530,9 @@
             <w:tcW w:w="1290" w:type="dxa"/>
           </w:tcPr>
           <w:p>
-            <w:pPr>
-              <w:rPr>
-                <w:lang w:val="ru-RU"/>
-              </w:rPr>
-            </w:pPr>
+            <w:r>
+              <w:t>34</w:t>
+            </w:r>
           </w:p>
         </w:tc>
         <w:tc>
@@ -39703,11 +41540,9 @@
             <w:tcW w:w="1235" w:type="dxa"/>
           </w:tcPr>
           <w:p>
-            <w:pPr>
-              <w:rPr>
-                <w:lang w:val="ru-RU"/>
-              </w:rPr>
-            </w:pPr>
+            <w:r>
+              <w:t>4</w:t>
+            </w:r>
           </w:p>
         </w:tc>
         <w:tc>
@@ -39715,11 +41550,9 @@
             <w:tcW w:w="1277" w:type="dxa"/>
           </w:tcPr>
           <w:p>
-            <w:pPr>
-              <w:rPr>
-                <w:lang w:val="ru-RU"/>
-              </w:rPr>
-            </w:pPr>
+            <w:r>
+              <w:t>int32_t</w:t>
+            </w:r>
           </w:p>
         </w:tc>
         <w:tc>
@@ -39732,6 +41565,14 @@
                 <w:lang w:val="ru-RU"/>
               </w:rPr>
             </w:pPr>
+            <w:r>
+              <w:rPr>
+                <w:lang w:val="ru-RU"/>
+              </w:rPr>
+              <w:t>motorTemperature</w:t>
+            </w:r>
+            <w:bookmarkStart w:id="1" w:name="_GoBack"/>
+            <w:bookmarkEnd w:id="1"/>
           </w:p>
         </w:tc>
         <w:tc>
@@ -39816,10 +41657,7 @@
           </w:tcPr>
           <w:p>
             <w:r>
-              <w:t>2</w:t>
-            </w:r>
-            <w:r>
-              <w:t>6</w:t>
+              <w:t>38</w:t>
             </w:r>
           </w:p>
         </w:tc>
@@ -39848,9 +41686,11 @@
             <w:tcW w:w="2616" w:type="dxa"/>
           </w:tcPr>
           <w:p>
+            <w:proofErr w:type="spellStart"/>
             <w:r>
               <w:t>servoCommand</w:t>
             </w:r>
+            <w:proofErr w:type="spellEnd"/>
           </w:p>
         </w:tc>
         <w:tc>
@@ -39895,6 +41735,7 @@
                 <w:lang w:val="ru-RU"/>
               </w:rPr>
             </w:pPr>
+            <w:proofErr w:type="gramStart"/>
             <w:r>
               <w:rPr>
                 <w:lang w:val="ru-RU"/>
@@ -39907,6 +41748,7 @@
               </w:rPr>
               <w:t xml:space="preserve">  удерживание</w:t>
             </w:r>
+            <w:proofErr w:type="gramEnd"/>
           </w:p>
           <w:p>
             <w:pPr>
@@ -40060,16 +41902,13 @@
           </w:tcPr>
           <w:p>
             <w:r>
-              <w:t>2</w:t>
-            </w:r>
-            <w:r>
-              <w:t>6</w:t>
+              <w:t>38</w:t>
             </w:r>
             <w:r>
               <w:t>,</w:t>
             </w:r>
             <w:r>
-              <w:t>30</w:t>
+              <w:t>42</w:t>
             </w:r>
           </w:p>
         </w:tc>
@@ -40302,7 +42141,7 @@
         <w:rStyle w:val="PageNumber"/>
         <w:noProof/>
       </w:rPr>
-      <w:t>21</w:t>
+      <w:t>48</w:t>
     </w:r>
     <w:r>
       <w:rPr>

--- a/Docs/RF2 протокол связи.docx
+++ b/Docs/RF2 протокол связи.docx
@@ -710,7 +710,7 @@
           <v:shape id="_x0000_i1025" type="#_x0000_t75" style="width:489.75pt;height:633.75pt" o:ole="">
             <v:imagedata r:id="rId7" o:title=""/>
           </v:shape>
-          <o:OLEObject Type="Embed" ProgID="Visio.Drawing.15" ShapeID="_x0000_i1025" DrawAspect="Content" ObjectID="_1548495247" r:id="rId8"/>
+          <o:OLEObject Type="Embed" ProgID="Visio.Drawing.15" ShapeID="_x0000_i1025" DrawAspect="Content" ObjectID="_1549789449" r:id="rId8"/>
         </w:object>
       </w:r>
     </w:p>
@@ -1375,7 +1375,7 @@
           <v:shape id="_x0000_i1026" type="#_x0000_t75" style="width:453.75pt;height:2in" o:ole="">
             <v:imagedata r:id="rId9" o:title=""/>
           </v:shape>
-          <o:OLEObject Type="Embed" ProgID="Visio.Drawing.15" ShapeID="_x0000_i1026" DrawAspect="Content" ObjectID="_1548495248" r:id="rId10"/>
+          <o:OLEObject Type="Embed" ProgID="Visio.Drawing.15" ShapeID="_x0000_i1026" DrawAspect="Content" ObjectID="_1549789450" r:id="rId10"/>
         </w:object>
       </w:r>
     </w:p>
@@ -4836,6 +4836,11 @@
       <w:proofErr w:type="spellEnd"/>
     </w:p>
     <w:p>
+      <w:pPr>
+        <w:rPr>
+          <w:lang w:val="ru-RU"/>
+        </w:rPr>
+      </w:pPr>
       <w:proofErr w:type="spellStart"/>
       <w:proofErr w:type="gramStart"/>
       <w:r>
@@ -4844,6 +4849,9 @@
       <w:proofErr w:type="spellEnd"/>
       <w:proofErr w:type="gramEnd"/>
       <w:r>
+        <w:rPr>
+          <w:lang w:val="ru-RU"/>
+        </w:rPr>
         <w:t xml:space="preserve"> – </w:t>
       </w:r>
       <w:r>
@@ -4853,6 +4861,9 @@
         <w:t>первичное</w:t>
       </w:r>
       <w:r>
+        <w:rPr>
+          <w:lang w:val="ru-RU"/>
+        </w:rPr>
         <w:t xml:space="preserve"> </w:t>
       </w:r>
       <w:r>
@@ -4862,6 +4873,9 @@
         <w:t>значение</w:t>
       </w:r>
       <w:r>
+        <w:rPr>
+          <w:lang w:val="ru-RU"/>
+        </w:rPr>
         <w:t xml:space="preserve"> </w:t>
       </w:r>
     </w:p>
@@ -8260,7 +8274,7 @@
           <v:shape id="_x0000_i1027" type="#_x0000_t75" style="width:474.75pt;height:705.75pt" o:ole="">
             <v:imagedata r:id="rId11" o:title=""/>
           </v:shape>
-          <o:OLEObject Type="Embed" ProgID="Visio.Drawing.15" ShapeID="_x0000_i1027" DrawAspect="Content" ObjectID="_1548495249" r:id="rId12"/>
+          <o:OLEObject Type="Embed" ProgID="Visio.Drawing.15" ShapeID="_x0000_i1027" DrawAspect="Content" ObjectID="_1549789451" r:id="rId12"/>
         </w:object>
       </w:r>
     </w:p>
@@ -8900,7 +8914,7 @@
           <v:shape id="_x0000_i1028" type="#_x0000_t75" style="width:554.25pt;height:734.25pt" o:ole="">
             <v:imagedata r:id="rId13" o:title=""/>
           </v:shape>
-          <o:OLEObject Type="Embed" ProgID="Visio.Drawing.15" ShapeID="_x0000_i1028" DrawAspect="Content" ObjectID="_1548495250" r:id="rId14"/>
+          <o:OLEObject Type="Embed" ProgID="Visio.Drawing.15" ShapeID="_x0000_i1028" DrawAspect="Content" ObjectID="_1549789452" r:id="rId14"/>
         </w:object>
       </w:r>
       <w:r>
@@ -12600,7 +12614,7 @@
           <v:shape id="_x0000_i1029" type="#_x0000_t75" style="width:237pt;height:735pt" o:ole="">
             <v:imagedata r:id="rId15" o:title=""/>
           </v:shape>
-          <o:OLEObject Type="Embed" ProgID="Visio.Drawing.15" ShapeID="_x0000_i1029" DrawAspect="Content" ObjectID="_1548495251" r:id="rId16"/>
+          <o:OLEObject Type="Embed" ProgID="Visio.Drawing.15" ShapeID="_x0000_i1029" DrawAspect="Content" ObjectID="_1549789453" r:id="rId16"/>
         </w:object>
       </w:r>
     </w:p>
@@ -32242,6 +32256,11 @@
     </w:p>
     <w:p/>
     <w:p>
+      <w:pPr>
+        <w:rPr>
+          <w:lang w:val="ru-RU"/>
+        </w:rPr>
+      </w:pPr>
       <w:r>
         <w:rPr>
           <w:lang w:val="ru-RU"/>
@@ -32249,6 +32268,9 @@
         <w:t>Сообщение</w:t>
       </w:r>
       <w:r>
+        <w:rPr>
+          <w:lang w:val="ru-RU"/>
+        </w:rPr>
         <w:t xml:space="preserve"> </w:t>
       </w:r>
       <w:r>
@@ -32258,6 +32280,9 @@
         <w:t>высылается</w:t>
       </w:r>
       <w:r>
+        <w:rPr>
+          <w:lang w:val="ru-RU"/>
+        </w:rPr>
         <w:t xml:space="preserve"> </w:t>
       </w:r>
       <w:r>
@@ -32267,22 +32292,29 @@
         <w:t>каждые</w:t>
       </w:r>
       <w:r>
+        <w:rPr>
+          <w:lang w:val="ru-RU"/>
+        </w:rPr>
         <w:t xml:space="preserve"> </w:t>
       </w:r>
       <w:proofErr w:type="gramStart"/>
       <w:r>
+        <w:rPr>
+          <w:lang w:val="ru-RU"/>
+        </w:rPr>
         <w:t>1000</w:t>
       </w:r>
-      <w:proofErr w:type="spellStart"/>
       <w:r>
         <w:rPr>
           <w:lang w:val="ru-RU"/>
         </w:rPr>
         <w:t>мс</w:t>
       </w:r>
-      <w:proofErr w:type="spellEnd"/>
       <w:proofErr w:type="gramEnd"/>
       <w:r>
+        <w:rPr>
+          <w:lang w:val="ru-RU"/>
+        </w:rPr>
         <w:t xml:space="preserve"> </w:t>
       </w:r>
       <w:r>
@@ -32292,12 +32324,18 @@
         <w:t>когда</w:t>
       </w:r>
       <w:r>
+        <w:rPr>
+          <w:lang w:val="ru-RU"/>
+        </w:rPr>
         <w:t xml:space="preserve"> </w:t>
       </w:r>
       <w:r>
         <w:t>RTCU</w:t>
       </w:r>
       <w:r>
+        <w:rPr>
+          <w:lang w:val="ru-RU"/>
+        </w:rPr>
         <w:t xml:space="preserve"> </w:t>
       </w:r>
       <w:r>
@@ -32307,6 +32345,9 @@
         <w:t>находится</w:t>
       </w:r>
       <w:r>
+        <w:rPr>
+          <w:lang w:val="ru-RU"/>
+        </w:rPr>
         <w:t xml:space="preserve"> </w:t>
       </w:r>
       <w:r>
@@ -32316,6 +32357,9 @@
         <w:t>в</w:t>
       </w:r>
       <w:r>
+        <w:rPr>
+          <w:lang w:val="ru-RU"/>
+        </w:rPr>
         <w:t xml:space="preserve"> </w:t>
       </w:r>
       <w:r>
@@ -32325,16 +32369,28 @@
         <w:t>режиме</w:t>
       </w:r>
       <w:r>
+        <w:rPr>
+          <w:lang w:val="ru-RU"/>
+        </w:rPr>
         <w:t xml:space="preserve"> </w:t>
       </w:r>
       <w:r>
         <w:t>WAITING</w:t>
       </w:r>
       <w:r>
+        <w:rPr>
+          <w:lang w:val="ru-RU"/>
+        </w:rPr>
         <w:t>.</w:t>
       </w:r>
     </w:p>
-    <w:p/>
+    <w:p>
+      <w:pPr>
+        <w:rPr>
+          <w:lang w:val="ru-RU"/>
+        </w:rPr>
+      </w:pPr>
+    </w:p>
     <w:p>
       <w:pPr>
         <w:rPr>
@@ -35862,9 +35918,6 @@
           </w:tcPr>
           <w:p>
             <w:r>
-              <w:rPr>
-                <w:lang w:val="ru-RU"/>
-              </w:rPr>
               <w:t>5</w:t>
             </w:r>
             <w:r>
@@ -35893,7 +35946,7 @@
           </w:tcPr>
           <w:p>
             <w:r>
-              <w:t>int32_t</w:t>
+              <w:t>float</w:t>
             </w:r>
           </w:p>
         </w:tc>
@@ -35909,7 +35962,7 @@
             </w:pPr>
             <w:proofErr w:type="spellStart"/>
             <w:r>
-              <w:t>forceSensorOffset</w:t>
+              <w:t>forceSensorGain</w:t>
             </w:r>
             <w:proofErr w:type="spellEnd"/>
           </w:p>
@@ -35928,7 +35981,25 @@
               <w:rPr>
                 <w:lang w:val="ru-RU"/>
               </w:rPr>
-              <w:t>Сдвиг датчика усилия</w:t>
+              <w:t>Коэффициент п</w:t>
+            </w:r>
+            <w:r>
+              <w:rPr>
+                <w:lang w:val="ru-RU"/>
+              </w:rPr>
+              <w:t>ересчет</w:t>
+            </w:r>
+            <w:r>
+              <w:rPr>
+                <w:lang w:val="ru-RU"/>
+              </w:rPr>
+              <w:t>а</w:t>
+            </w:r>
+            <w:r>
+              <w:rPr>
+                <w:lang w:val="ru-RU"/>
+              </w:rPr>
+              <w:t xml:space="preserve"> первичных значений датчика усилия в граммы</w:t>
             </w:r>
           </w:p>
         </w:tc>
@@ -35954,9 +36025,6 @@
                 <w:lang w:val="ru-RU"/>
               </w:rPr>
             </w:pPr>
-            <w:r>
-              <w:t>4</w:t>
-            </w:r>
           </w:p>
         </w:tc>
         <w:tc>
@@ -35964,6 +36032,11 @@
             <w:tcW w:w="1262" w:type="dxa"/>
           </w:tcPr>
           <w:p>
+            <w:pPr>
+              <w:rPr>
+                <w:lang w:val="ru-RU"/>
+              </w:rPr>
+            </w:pPr>
             <w:r>
               <w:t>float</w:t>
             </w:r>
@@ -35979,11 +36052,12 @@
                 <w:lang w:val="ru-RU"/>
               </w:rPr>
             </w:pPr>
-            <w:proofErr w:type="spellStart"/>
-            <w:r>
-              <w:t>forceSensorGain</w:t>
-            </w:r>
-            <w:proofErr w:type="spellEnd"/>
+            <w:r>
+              <w:t>forceSensorOffset</w:t>
+            </w:r>
+            <w:r>
+              <w:t>0</w:t>
+            </w:r>
           </w:p>
         </w:tc>
         <w:tc>
@@ -36000,25 +36074,21 @@
               <w:rPr>
                 <w:lang w:val="ru-RU"/>
               </w:rPr>
-              <w:t>Коэффициент п</w:t>
-            </w:r>
-            <w:r>
-              <w:rPr>
-                <w:lang w:val="ru-RU"/>
-              </w:rPr>
-              <w:t>ересчет</w:t>
-            </w:r>
-            <w:r>
-              <w:rPr>
-                <w:lang w:val="ru-RU"/>
-              </w:rPr>
-              <w:t>а</w:t>
-            </w:r>
-            <w:r>
-              <w:rPr>
-                <w:lang w:val="ru-RU"/>
-              </w:rPr>
-              <w:t xml:space="preserve"> первичных значений датчика усилия в граммы</w:t>
+              <w:t xml:space="preserve">Смещение не зависящее от </w:t>
+            </w:r>
+            <w:r>
+              <w:rPr>
+                <w:lang w:val="ru-RU"/>
+              </w:rPr>
+              <w:t xml:space="preserve">абсолютного </w:t>
+            </w:r>
+            <w:bookmarkStart w:id="1" w:name="_GoBack"/>
+            <w:bookmarkEnd w:id="1"/>
+            <w:r>
+              <w:rPr>
+                <w:lang w:val="ru-RU"/>
+              </w:rPr>
+              <w:t>положения</w:t>
             </w:r>
           </w:p>
         </w:tc>
@@ -36029,11 +36099,9 @@
             <w:tcW w:w="1290" w:type="dxa"/>
           </w:tcPr>
           <w:p>
-            <w:pPr>
-              <w:rPr>
-                <w:lang w:val="ru-RU"/>
-              </w:rPr>
-            </w:pPr>
+            <w:r>
+              <w:t>60</w:t>
+            </w:r>
           </w:p>
         </w:tc>
         <w:tc>
@@ -36058,6 +36126,9 @@
                 <w:lang w:val="ru-RU"/>
               </w:rPr>
             </w:pPr>
+            <w:r>
+              <w:t>float</w:t>
+            </w:r>
           </w:p>
         </w:tc>
         <w:tc>
@@ -36070,6 +36141,12 @@
                 <w:lang w:val="ru-RU"/>
               </w:rPr>
             </w:pPr>
+            <w:r>
+              <w:t>forceSensorOffset</w:t>
+            </w:r>
+            <w:r>
+              <w:t>1</w:t>
+            </w:r>
           </w:p>
         </w:tc>
         <w:tc>
@@ -36082,6 +36159,20 @@
                 <w:lang w:val="ru-RU"/>
               </w:rPr>
             </w:pPr>
+            <w:proofErr w:type="gramStart"/>
+            <w:r>
+              <w:rPr>
+                <w:lang w:val="ru-RU"/>
+              </w:rPr>
+              <w:t>Смещение</w:t>
+            </w:r>
+            <w:proofErr w:type="gramEnd"/>
+            <w:r>
+              <w:rPr>
+                <w:lang w:val="ru-RU"/>
+              </w:rPr>
+              <w:t xml:space="preserve"> линейно зависящее от абсолютного положения</w:t>
+            </w:r>
           </w:p>
         </w:tc>
       </w:tr>
@@ -36091,11 +36182,9 @@
             <w:tcW w:w="1290" w:type="dxa"/>
           </w:tcPr>
           <w:p>
-            <w:pPr>
-              <w:rPr>
-                <w:lang w:val="ru-RU"/>
-              </w:rPr>
-            </w:pPr>
+            <w:r>
+              <w:t>64</w:t>
+            </w:r>
           </w:p>
         </w:tc>
         <w:tc>
@@ -36120,6 +36209,9 @@
                 <w:lang w:val="ru-RU"/>
               </w:rPr>
             </w:pPr>
+            <w:r>
+              <w:t>float</w:t>
+            </w:r>
           </w:p>
         </w:tc>
         <w:tc>
@@ -36132,6 +36224,12 @@
                 <w:lang w:val="ru-RU"/>
               </w:rPr>
             </w:pPr>
+            <w:r>
+              <w:t>forceSensorOffset</w:t>
+            </w:r>
+            <w:r>
+              <w:t>2</w:t>
+            </w:r>
           </w:p>
         </w:tc>
         <w:tc>
@@ -36144,6 +36242,32 @@
                 <w:lang w:val="ru-RU"/>
               </w:rPr>
             </w:pPr>
+            <w:proofErr w:type="gramStart"/>
+            <w:r>
+              <w:rPr>
+                <w:lang w:val="ru-RU"/>
+              </w:rPr>
+              <w:t>Смещение</w:t>
+            </w:r>
+            <w:proofErr w:type="gramEnd"/>
+            <w:r>
+              <w:rPr>
+                <w:lang w:val="ru-RU"/>
+              </w:rPr>
+              <w:t xml:space="preserve"> квадратично зависящее от </w:t>
+            </w:r>
+            <w:r>
+              <w:rPr>
+                <w:lang w:val="ru-RU"/>
+              </w:rPr>
+              <w:t xml:space="preserve">абсолютного </w:t>
+            </w:r>
+            <w:r>
+              <w:rPr>
+                <w:lang w:val="ru-RU"/>
+              </w:rPr>
+              <w:t>положения</w:t>
+            </w:r>
           </w:p>
         </w:tc>
       </w:tr>
@@ -36153,6 +36277,68 @@
             <w:tcW w:w="1290" w:type="dxa"/>
           </w:tcPr>
           <w:p>
+            <w:pPr>
+              <w:rPr>
+                <w:lang w:val="ru-RU"/>
+              </w:rPr>
+            </w:pPr>
+          </w:p>
+        </w:tc>
+        <w:tc>
+          <w:tcPr>
+            <w:tcW w:w="1227" w:type="dxa"/>
+          </w:tcPr>
+          <w:p>
+            <w:pPr>
+              <w:rPr>
+                <w:lang w:val="ru-RU"/>
+              </w:rPr>
+            </w:pPr>
+          </w:p>
+        </w:tc>
+        <w:tc>
+          <w:tcPr>
+            <w:tcW w:w="1262" w:type="dxa"/>
+          </w:tcPr>
+          <w:p>
+            <w:pPr>
+              <w:rPr>
+                <w:lang w:val="ru-RU"/>
+              </w:rPr>
+            </w:pPr>
+          </w:p>
+        </w:tc>
+        <w:tc>
+          <w:tcPr>
+            <w:tcW w:w="2613" w:type="dxa"/>
+          </w:tcPr>
+          <w:p>
+            <w:pPr>
+              <w:rPr>
+                <w:lang w:val="ru-RU"/>
+              </w:rPr>
+            </w:pPr>
+          </w:p>
+        </w:tc>
+        <w:tc>
+          <w:tcPr>
+            <w:tcW w:w="4704" w:type="dxa"/>
+          </w:tcPr>
+          <w:p>
+            <w:pPr>
+              <w:rPr>
+                <w:lang w:val="ru-RU"/>
+              </w:rPr>
+            </w:pPr>
+          </w:p>
+        </w:tc>
+      </w:tr>
+      <w:tr>
+        <w:tc>
+          <w:tcPr>
+            <w:tcW w:w="1290" w:type="dxa"/>
+          </w:tcPr>
+          <w:p>
             <w:r>
               <w:rPr>
                 <w:lang w:val="ru-RU"/>
@@ -36172,7 +36358,7 @@
               <w:t>6</w:t>
             </w:r>
             <w:r>
-              <w:t>0</w:t>
+              <w:t>8</w:t>
             </w:r>
           </w:p>
         </w:tc>
@@ -36226,6 +36412,27 @@
         </w:tc>
       </w:tr>
     </w:tbl>
+    <w:p>
+      <w:pPr>
+        <w:rPr>
+          <w:lang w:val="ru-RU"/>
+        </w:rPr>
+      </w:pPr>
+    </w:p>
+    <w:p>
+      <w:pPr>
+        <w:rPr>
+          <w:lang w:val="ru-RU"/>
+        </w:rPr>
+      </w:pPr>
+    </w:p>
+    <w:p>
+      <w:pPr>
+        <w:rPr>
+          <w:lang w:val="ru-RU"/>
+        </w:rPr>
+      </w:pPr>
+    </w:p>
     <w:p>
       <w:pPr>
         <w:rPr>
@@ -36251,6 +36458,7 @@
           <w:iCs w:val="0"/>
           <w:sz w:val="24"/>
         </w:rPr>
+        <w:lastRenderedPageBreak/>
         <w:t>TAG</w:t>
       </w:r>
       <w:r>
@@ -36448,7 +36656,6 @@
               <w:rPr>
                 <w:lang w:val="ru-RU"/>
               </w:rPr>
-              <w:lastRenderedPageBreak/>
               <w:t>0</w:t>
             </w:r>
           </w:p>
@@ -41571,8 +41778,6 @@
               </w:rPr>
               <w:t>motorTemperature</w:t>
             </w:r>
-            <w:bookmarkStart w:id="1" w:name="_GoBack"/>
-            <w:bookmarkEnd w:id="1"/>
           </w:p>
         </w:tc>
         <w:tc>

--- a/Docs/RF2 протокол связи.docx
+++ b/Docs/RF2 протокол связи.docx
@@ -42,11 +42,9 @@
         </w:rPr>
         <w:t xml:space="preserve">Автор Прищепенко Борис </w:t>
       </w:r>
-      <w:proofErr w:type="spellStart"/>
       <w:r>
         <w:t>prishchepenko</w:t>
       </w:r>
-      <w:proofErr w:type="spellEnd"/>
       <w:r>
         <w:rPr>
           <w:lang w:val="ru-RU"/>
@@ -62,11 +60,9 @@
         </w:rPr>
         <w:t>.</w:t>
       </w:r>
-      <w:proofErr w:type="spellStart"/>
       <w:r>
         <w:t>ru</w:t>
       </w:r>
-      <w:proofErr w:type="spellEnd"/>
     </w:p>
     <w:p>
       <w:pPr>
@@ -402,21 +398,7 @@
         <w:rPr>
           <w:lang w:val="ru-RU"/>
         </w:rPr>
-        <w:t>вспомогательный механизм (</w:t>
-      </w:r>
-      <w:proofErr w:type="spellStart"/>
-      <w:r>
-        <w:rPr>
-          <w:lang w:val="ru-RU"/>
-        </w:rPr>
-        <w:t>актуатор</w:t>
-      </w:r>
-      <w:proofErr w:type="spellEnd"/>
-      <w:r>
-        <w:rPr>
-          <w:lang w:val="ru-RU"/>
-        </w:rPr>
-        <w:t>)</w:t>
+        <w:t>вспомогательный механизм (актуатор)</w:t>
       </w:r>
     </w:p>
     <w:p>
@@ -444,21 +426,7 @@
         <w:rPr>
           <w:lang w:val="ru-RU"/>
         </w:rPr>
-        <w:t xml:space="preserve"> абсолютный </w:t>
-      </w:r>
-      <w:proofErr w:type="spellStart"/>
-      <w:r>
-        <w:rPr>
-          <w:lang w:val="ru-RU"/>
-        </w:rPr>
-        <w:t>энкодер</w:t>
-      </w:r>
-      <w:proofErr w:type="spellEnd"/>
-      <w:r>
-        <w:rPr>
-          <w:lang w:val="ru-RU"/>
-        </w:rPr>
-        <w:t xml:space="preserve"> – датчик положения вала</w:t>
+        <w:t xml:space="preserve"> абсолютный энкодер – датчик положения вала</w:t>
       </w:r>
     </w:p>
     <w:p>
@@ -553,21 +521,7 @@
               <w:rPr>
                 <w:lang w:val="ru-RU"/>
               </w:rPr>
-              <w:t xml:space="preserve">Убрать обобщенную </w:t>
-            </w:r>
-            <w:proofErr w:type="spellStart"/>
-            <w:r>
-              <w:rPr>
-                <w:lang w:val="ru-RU"/>
-              </w:rPr>
-              <w:t>изокинетическую</w:t>
-            </w:r>
-            <w:proofErr w:type="spellEnd"/>
-            <w:r>
-              <w:rPr>
-                <w:lang w:val="ru-RU"/>
-              </w:rPr>
-              <w:t xml:space="preserve"> тренировку</w:t>
+              <w:t>Убрать обобщенную изокинетическую тренировку</w:t>
             </w:r>
           </w:p>
           <w:p>
@@ -710,7 +664,7 @@
           <v:shape id="_x0000_i1025" type="#_x0000_t75" style="width:489.75pt;height:633.75pt" o:ole="">
             <v:imagedata r:id="rId7" o:title=""/>
           </v:shape>
-          <o:OLEObject Type="Embed" ProgID="Visio.Drawing.15" ShapeID="_x0000_i1025" DrawAspect="Content" ObjectID="_1549789449" r:id="rId8"/>
+          <o:OLEObject Type="Embed" ProgID="Visio.Drawing.15" ShapeID="_x0000_i1025" DrawAspect="Content" ObjectID="_1550235345" r:id="rId8"/>
         </w:object>
       </w:r>
     </w:p>
@@ -841,14 +795,7 @@
         <w:rPr>
           <w:lang w:val="ru-RU"/>
         </w:rPr>
-        <w:t xml:space="preserve">происходит </w:t>
-      </w:r>
-      <w:proofErr w:type="spellStart"/>
-      <w:r>
-        <w:rPr>
-          <w:lang w:val="ru-RU"/>
-        </w:rPr>
-        <w:t>квази</w:t>
+        <w:t>происходит квази</w:t>
       </w:r>
       <w:r>
         <w:rPr>
@@ -856,7 +803,6 @@
         </w:rPr>
         <w:t>независимо</w:t>
       </w:r>
-      <w:proofErr w:type="spellEnd"/>
       <w:r>
         <w:rPr>
           <w:lang w:val="ru-RU"/>
@@ -1375,7 +1321,7 @@
           <v:shape id="_x0000_i1026" type="#_x0000_t75" style="width:453.75pt;height:2in" o:ole="">
             <v:imagedata r:id="rId9" o:title=""/>
           </v:shape>
-          <o:OLEObject Type="Embed" ProgID="Visio.Drawing.15" ShapeID="_x0000_i1026" DrawAspect="Content" ObjectID="_1549789450" r:id="rId10"/>
+          <o:OLEObject Type="Embed" ProgID="Visio.Drawing.15" ShapeID="_x0000_i1026" DrawAspect="Content" ObjectID="_1550235346" r:id="rId10"/>
         </w:object>
       </w:r>
     </w:p>
@@ -1402,21 +1348,7 @@
         <w:rPr>
           <w:lang w:val="ru-RU"/>
         </w:rPr>
-        <w:t xml:space="preserve">идентификации начала сообщения используется байт </w:t>
-      </w:r>
-      <w:proofErr w:type="spellStart"/>
-      <w:r>
-        <w:rPr>
-          <w:lang w:val="ru-RU"/>
-        </w:rPr>
-        <w:t>стаффинг</w:t>
-      </w:r>
-      <w:proofErr w:type="spellEnd"/>
-      <w:r>
-        <w:rPr>
-          <w:lang w:val="ru-RU"/>
-        </w:rPr>
-        <w:t>.</w:t>
+        <w:t>идентификации начала сообщения используется байт стаффинг.</w:t>
       </w:r>
     </w:p>
     <w:tbl>
@@ -1659,15 +1591,7 @@
               <w:t>Пара</w:t>
             </w:r>
             <w:r>
-              <w:t xml:space="preserve"> SLIP_</w:t>
-            </w:r>
-            <w:proofErr w:type="gramStart"/>
-            <w:r>
-              <w:t>ESC&gt;SLIP</w:t>
-            </w:r>
-            <w:proofErr w:type="gramEnd"/>
-            <w:r>
-              <w:t xml:space="preserve">_ESC_END </w:t>
+              <w:t xml:space="preserve"> SLIP_ESC&gt;SLIP_ESC_END </w:t>
             </w:r>
             <w:r>
               <w:rPr>
@@ -1737,7 +1661,6 @@
               </w:rPr>
               <w:t>_</w:t>
             </w:r>
-            <w:proofErr w:type="gramStart"/>
             <w:r>
               <w:t>ESC</w:t>
             </w:r>
@@ -1750,7 +1673,6 @@
             <w:r>
               <w:t>SLIP</w:t>
             </w:r>
-            <w:proofErr w:type="gramEnd"/>
             <w:r>
               <w:rPr>
                 <w:lang w:val="ru-RU"/>
@@ -1832,150 +1754,61 @@
                 <w:b/>
                 <w:bCs/>
               </w:rPr>
-              <w:t xml:space="preserve">C0 </w:t>
-            </w:r>
-            <w:proofErr w:type="spellStart"/>
+              <w:t>C0 C0 C0 C0</w:t>
+            </w:r>
+            <w:r>
+              <w:t xml:space="preserve"> 00 </w:t>
+            </w:r>
             <w:r>
               <w:rPr>
                 <w:b/>
                 <w:bCs/>
               </w:rPr>
-              <w:t>C0</w:t>
-            </w:r>
-            <w:proofErr w:type="spellEnd"/>
-            <w:r>
+              <w:t>59 02 00 00</w:t>
+            </w:r>
+            <w:r>
+              <w:t xml:space="preserve"> 17 00 02 0F 0A OE 00 3B 21 9D 0F 00 00 00 00 00 00 00 00 00 00 00 00 00 00 89 04 67 81  </w:t>
+            </w:r>
+          </w:p>
+        </w:tc>
+        <w:tc>
+          <w:tcPr>
+            <w:tcW w:w="5661" w:type="dxa"/>
+          </w:tcPr>
+          <w:p>
+            <w:pPr>
+              <w:rPr>
+                <w:lang w:val="ru-RU"/>
+              </w:rPr>
+            </w:pPr>
+            <w:r>
+              <w:rPr>
+                <w:lang w:val="ru-RU"/>
+              </w:rPr>
+              <w:t>Полное сообщение</w:t>
+            </w:r>
+          </w:p>
+        </w:tc>
+      </w:tr>
+      <w:tr>
+        <w:tc>
+          <w:tcPr>
+            <w:tcW w:w="5661" w:type="dxa"/>
+          </w:tcPr>
+          <w:p>
+            <w:pPr>
               <w:rPr>
                 <w:b/>
                 <w:bCs/>
               </w:rPr>
-              <w:t xml:space="preserve"> </w:t>
-            </w:r>
-            <w:proofErr w:type="spellStart"/>
+            </w:pPr>
             <w:r>
               <w:rPr>
                 <w:b/>
                 <w:bCs/>
               </w:rPr>
-              <w:t>C0</w:t>
-            </w:r>
-            <w:proofErr w:type="spellEnd"/>
-            <w:r>
-              <w:rPr>
-                <w:b/>
-                <w:bCs/>
-              </w:rPr>
-              <w:t xml:space="preserve"> </w:t>
-            </w:r>
-            <w:proofErr w:type="spellStart"/>
-            <w:r>
-              <w:rPr>
-                <w:b/>
-                <w:bCs/>
-              </w:rPr>
-              <w:t>C0</w:t>
-            </w:r>
-            <w:proofErr w:type="spellEnd"/>
-            <w:r>
-              <w:t xml:space="preserve"> 00 </w:t>
-            </w:r>
-            <w:r>
-              <w:rPr>
-                <w:b/>
-                <w:bCs/>
-              </w:rPr>
-              <w:t>59 02 00 00</w:t>
-            </w:r>
-            <w:r>
-              <w:t xml:space="preserve"> 17 00 02 0F 0A OE 00 3B 21 9D 0F 00 00 00 00 00 00 00 00 00 00 00 00 00 00 89 04 67 81  </w:t>
-            </w:r>
-          </w:p>
-        </w:tc>
-        <w:tc>
-          <w:tcPr>
-            <w:tcW w:w="5661" w:type="dxa"/>
-          </w:tcPr>
-          <w:p>
-            <w:pPr>
-              <w:rPr>
-                <w:lang w:val="ru-RU"/>
-              </w:rPr>
-            </w:pPr>
-            <w:r>
-              <w:rPr>
-                <w:lang w:val="ru-RU"/>
-              </w:rPr>
-              <w:t>Полное сообщение</w:t>
-            </w:r>
-          </w:p>
-        </w:tc>
-      </w:tr>
-      <w:tr>
-        <w:tc>
-          <w:tcPr>
-            <w:tcW w:w="5661" w:type="dxa"/>
-          </w:tcPr>
-          <w:p>
-            <w:pPr>
-              <w:rPr>
-                <w:b/>
-                <w:bCs/>
-              </w:rPr>
-            </w:pPr>
-            <w:r>
-              <w:rPr>
-                <w:b/>
-                <w:bCs/>
-              </w:rPr>
               <w:lastRenderedPageBreak/>
-              <w:t xml:space="preserve">C0 </w:t>
-            </w:r>
-            <w:proofErr w:type="spellStart"/>
-            <w:r>
-              <w:rPr>
-                <w:b/>
-                <w:bCs/>
-              </w:rPr>
-              <w:t>C0</w:t>
-            </w:r>
-            <w:proofErr w:type="spellEnd"/>
-            <w:r>
-              <w:rPr>
-                <w:b/>
-                <w:bCs/>
-              </w:rPr>
-              <w:t xml:space="preserve"> </w:t>
-            </w:r>
-            <w:proofErr w:type="spellStart"/>
-            <w:r>
-              <w:rPr>
-                <w:b/>
-                <w:bCs/>
-              </w:rPr>
-              <w:t>C0</w:t>
-            </w:r>
-            <w:proofErr w:type="spellEnd"/>
-            <w:r>
-              <w:rPr>
-                <w:b/>
-                <w:bCs/>
-              </w:rPr>
-              <w:t xml:space="preserve"> </w:t>
-            </w:r>
-            <w:proofErr w:type="spellStart"/>
-            <w:r>
-              <w:rPr>
-                <w:b/>
-                <w:bCs/>
-              </w:rPr>
-              <w:t>C0</w:t>
-            </w:r>
-            <w:proofErr w:type="spellEnd"/>
-            <w:r>
-              <w:rPr>
-                <w:b/>
-                <w:bCs/>
-              </w:rPr>
-              <w:t xml:space="preserve"> </w:t>
+              <w:t xml:space="preserve">C0 C0 C0 C0 </w:t>
             </w:r>
           </w:p>
         </w:tc>
@@ -2250,25 +2083,24 @@
                 <w:sz w:val="20"/>
                 <w:szCs w:val="20"/>
               </w:rPr>
-              <w:t>#</w:t>
-            </w:r>
-            <w:proofErr w:type="spellStart"/>
-            <w:r>
+              <w:t>#ifndef CRC32_H</w:t>
+            </w:r>
+          </w:p>
+          <w:p>
+            <w:pPr>
               <w:rPr>
                 <w:rFonts w:ascii="Courier New" w:hAnsi="Courier New" w:cs="Courier New"/>
                 <w:sz w:val="20"/>
                 <w:szCs w:val="20"/>
               </w:rPr>
-              <w:t>ifndef</w:t>
-            </w:r>
-            <w:proofErr w:type="spellEnd"/>
+            </w:pPr>
             <w:r>
               <w:rPr>
                 <w:rFonts w:ascii="Courier New" w:hAnsi="Courier New" w:cs="Courier New"/>
                 <w:sz w:val="20"/>
                 <w:szCs w:val="20"/>
               </w:rPr>
-              <w:t xml:space="preserve"> CRC32_H</w:t>
+              <w:t>#define CRC32_H</w:t>
             </w:r>
           </w:p>
           <w:p>
@@ -2279,23 +2111,23 @@
                 <w:szCs w:val="20"/>
               </w:rPr>
             </w:pPr>
-            <w:r>
+          </w:p>
+          <w:p>
+            <w:pPr>
               <w:rPr>
                 <w:rFonts w:ascii="Courier New" w:hAnsi="Courier New" w:cs="Courier New"/>
                 <w:sz w:val="20"/>
                 <w:szCs w:val="20"/>
               </w:rPr>
-              <w:t>#define CRC32_H</w:t>
-            </w:r>
-          </w:p>
-          <w:p>
-            <w:pPr>
+            </w:pPr>
+            <w:r>
               <w:rPr>
                 <w:rFonts w:ascii="Courier New" w:hAnsi="Courier New" w:cs="Courier New"/>
                 <w:sz w:val="20"/>
                 <w:szCs w:val="20"/>
               </w:rPr>
-            </w:pPr>
+              <w:t>#include &lt;stdint.h&gt;</w:t>
+            </w:r>
           </w:p>
           <w:p>
             <w:pPr>
@@ -2305,41 +2137,40 @@
                 <w:szCs w:val="20"/>
               </w:rPr>
             </w:pPr>
-            <w:r>
+          </w:p>
+          <w:p>
+            <w:pPr>
               <w:rPr>
                 <w:rFonts w:ascii="Courier New" w:hAnsi="Courier New" w:cs="Courier New"/>
                 <w:sz w:val="20"/>
                 <w:szCs w:val="20"/>
               </w:rPr>
-              <w:t>#include &lt;</w:t>
-            </w:r>
-            <w:proofErr w:type="spellStart"/>
+            </w:pPr>
             <w:r>
               <w:rPr>
                 <w:rFonts w:ascii="Courier New" w:hAnsi="Courier New" w:cs="Courier New"/>
                 <w:sz w:val="20"/>
                 <w:szCs w:val="20"/>
               </w:rPr>
-              <w:t>stdint.h</w:t>
-            </w:r>
-            <w:proofErr w:type="spellEnd"/>
-            <w:r>
+              <w:t>extern void crc32(uint32_t *pdwCrc32,uint8_t bNewByte);</w:t>
+            </w:r>
+          </w:p>
+          <w:p>
+            <w:pPr>
               <w:rPr>
                 <w:rFonts w:ascii="Courier New" w:hAnsi="Courier New" w:cs="Courier New"/>
                 <w:sz w:val="20"/>
                 <w:szCs w:val="20"/>
               </w:rPr>
-              <w:t>&gt;</w:t>
-            </w:r>
-          </w:p>
-          <w:p>
-            <w:pPr>
+            </w:pPr>
+            <w:r>
               <w:rPr>
                 <w:rFonts w:ascii="Courier New" w:hAnsi="Courier New" w:cs="Courier New"/>
                 <w:sz w:val="20"/>
                 <w:szCs w:val="20"/>
               </w:rPr>
-            </w:pPr>
+              <w:t>const uint32_t CRC32_SEED = 0x00000000;</w:t>
+            </w:r>
           </w:p>
           <w:p>
             <w:pPr>
@@ -2349,59 +2180,67 @@
                 <w:szCs w:val="20"/>
               </w:rPr>
             </w:pPr>
-            <w:r>
+          </w:p>
+          <w:p>
+            <w:pPr>
               <w:rPr>
                 <w:rFonts w:ascii="Courier New" w:hAnsi="Courier New" w:cs="Courier New"/>
                 <w:sz w:val="20"/>
                 <w:szCs w:val="20"/>
-              </w:rPr>
-              <w:t xml:space="preserve">extern void crc32(uint32_t *pdwCrc32,uint8_t </w:t>
-            </w:r>
-            <w:proofErr w:type="spellStart"/>
+                <w:lang w:val="ru-RU"/>
+              </w:rPr>
+            </w:pPr>
             <w:r>
               <w:rPr>
                 <w:rFonts w:ascii="Courier New" w:hAnsi="Courier New" w:cs="Courier New"/>
                 <w:sz w:val="20"/>
                 <w:szCs w:val="20"/>
-              </w:rPr>
-              <w:t>bNewByte</w:t>
-            </w:r>
-            <w:proofErr w:type="spellEnd"/>
-            <w:r>
+                <w:lang w:val="ru-RU"/>
+              </w:rPr>
+              <w:t>#endif // CRC32_H</w:t>
+            </w:r>
+          </w:p>
+        </w:tc>
+      </w:tr>
+      <w:tr>
+        <w:tc>
+          <w:tcPr>
+            <w:tcW w:w="11322" w:type="dxa"/>
+          </w:tcPr>
+          <w:p>
+            <w:pPr>
               <w:rPr>
                 <w:rFonts w:ascii="Courier New" w:hAnsi="Courier New" w:cs="Courier New"/>
                 <w:sz w:val="20"/>
                 <w:szCs w:val="20"/>
               </w:rPr>
-              <w:t>);</w:t>
-            </w:r>
-          </w:p>
-          <w:p>
-            <w:pPr>
+            </w:pPr>
+            <w:r>
               <w:rPr>
                 <w:rFonts w:ascii="Courier New" w:hAnsi="Courier New" w:cs="Courier New"/>
                 <w:sz w:val="20"/>
                 <w:szCs w:val="20"/>
               </w:rPr>
-            </w:pPr>
-            <w:proofErr w:type="spellStart"/>
-            <w:r>
+              <w:t>#include "crc32.h"</w:t>
+            </w:r>
+          </w:p>
+          <w:p>
+            <w:pPr>
               <w:rPr>
                 <w:rFonts w:ascii="Courier New" w:hAnsi="Courier New" w:cs="Courier New"/>
                 <w:sz w:val="20"/>
                 <w:szCs w:val="20"/>
               </w:rPr>
-              <w:t>const</w:t>
-            </w:r>
-            <w:proofErr w:type="spellEnd"/>
-            <w:r>
+            </w:pPr>
+          </w:p>
+          <w:p>
+            <w:pPr>
               <w:rPr>
                 <w:rFonts w:ascii="Courier New" w:hAnsi="Courier New" w:cs="Courier New"/>
                 <w:sz w:val="20"/>
                 <w:szCs w:val="20"/>
               </w:rPr>
-              <w:t xml:space="preserve"> uint32_t CRC32_SEED = 0x00000000;</w:t>
-            </w:r>
+            </w:pPr>
           </w:p>
           <w:p>
             <w:pPr>
@@ -2411,78 +2250,65 @@
                 <w:szCs w:val="20"/>
               </w:rPr>
             </w:pPr>
-          </w:p>
-          <w:p>
-            <w:pPr>
+            <w:r>
               <w:rPr>
                 <w:rFonts w:ascii="Courier New" w:hAnsi="Courier New" w:cs="Courier New"/>
                 <w:sz w:val="20"/>
                 <w:szCs w:val="20"/>
-                <w:lang w:val="ru-RU"/>
-              </w:rPr>
-            </w:pPr>
-            <w:r>
+              </w:rPr>
+              <w:t>uint32_t crc32Table[256];</w:t>
+            </w:r>
+          </w:p>
+          <w:p>
+            <w:pPr>
               <w:rPr>
                 <w:rFonts w:ascii="Courier New" w:hAnsi="Courier New" w:cs="Courier New"/>
                 <w:sz w:val="20"/>
                 <w:szCs w:val="20"/>
-                <w:lang w:val="ru-RU"/>
-              </w:rPr>
-              <w:t>#</w:t>
-            </w:r>
-            <w:proofErr w:type="spellStart"/>
+              </w:rPr>
+            </w:pPr>
             <w:r>
               <w:rPr>
                 <w:rFonts w:ascii="Courier New" w:hAnsi="Courier New" w:cs="Courier New"/>
                 <w:sz w:val="20"/>
                 <w:szCs w:val="20"/>
-                <w:lang w:val="ru-RU"/>
-              </w:rPr>
-              <w:t>endif</w:t>
-            </w:r>
-            <w:proofErr w:type="spellEnd"/>
-            <w:r>
+              </w:rPr>
+              <w:t>bool crc32TableCreated = false;</w:t>
+            </w:r>
+          </w:p>
+          <w:p>
+            <w:pPr>
               <w:rPr>
                 <w:rFonts w:ascii="Courier New" w:hAnsi="Courier New" w:cs="Courier New"/>
                 <w:sz w:val="20"/>
                 <w:szCs w:val="20"/>
-                <w:lang w:val="ru-RU"/>
-              </w:rPr>
-              <w:t xml:space="preserve"> // CRC32_H</w:t>
-            </w:r>
-          </w:p>
-        </w:tc>
-      </w:tr>
-      <w:tr>
-        <w:tc>
-          <w:tcPr>
-            <w:tcW w:w="11322" w:type="dxa"/>
-          </w:tcPr>
-          <w:p>
-            <w:pPr>
+              </w:rPr>
+            </w:pPr>
+            <w:r>
               <w:rPr>
                 <w:rFonts w:ascii="Courier New" w:hAnsi="Courier New" w:cs="Courier New"/>
                 <w:sz w:val="20"/>
                 <w:szCs w:val="20"/>
               </w:rPr>
-            </w:pPr>
-            <w:r>
+              <w:t>void make_crc_table(void)</w:t>
+            </w:r>
+          </w:p>
+          <w:p>
+            <w:pPr>
               <w:rPr>
                 <w:rFonts w:ascii="Courier New" w:hAnsi="Courier New" w:cs="Courier New"/>
                 <w:sz w:val="20"/>
                 <w:szCs w:val="20"/>
               </w:rPr>
-              <w:t>#include "crc32.h"</w:t>
-            </w:r>
-          </w:p>
-          <w:p>
-            <w:pPr>
+            </w:pPr>
+            <w:r>
               <w:rPr>
                 <w:rFonts w:ascii="Courier New" w:hAnsi="Courier New" w:cs="Courier New"/>
                 <w:sz w:val="20"/>
                 <w:szCs w:val="20"/>
               </w:rPr>
-            </w:pPr>
+              <w:t>{</w:t>
+            </w:r>
           </w:p>
           <w:p>
             <w:pPr>
@@ -2492,49 +2318,47 @@
                 <w:szCs w:val="20"/>
               </w:rPr>
             </w:pPr>
-          </w:p>
-          <w:p>
-            <w:pPr>
+            <w:r>
               <w:rPr>
                 <w:rFonts w:ascii="Courier New" w:hAnsi="Courier New" w:cs="Courier New"/>
                 <w:sz w:val="20"/>
                 <w:szCs w:val="20"/>
               </w:rPr>
-            </w:pPr>
-            <w:r>
+              <w:t xml:space="preserve">    uint32_t c;</w:t>
+            </w:r>
+          </w:p>
+          <w:p>
+            <w:pPr>
               <w:rPr>
                 <w:rFonts w:ascii="Courier New" w:hAnsi="Courier New" w:cs="Courier New"/>
                 <w:sz w:val="20"/>
                 <w:szCs w:val="20"/>
               </w:rPr>
-              <w:t>uint32_t crc32Table[256];</w:t>
-            </w:r>
-          </w:p>
-          <w:p>
-            <w:pPr>
+            </w:pPr>
+            <w:r>
               <w:rPr>
                 <w:rFonts w:ascii="Courier New" w:hAnsi="Courier New" w:cs="Courier New"/>
                 <w:sz w:val="20"/>
                 <w:szCs w:val="20"/>
               </w:rPr>
-            </w:pPr>
-            <w:proofErr w:type="spellStart"/>
-            <w:r>
+              <w:t xml:space="preserve">    int32_t n, k;</w:t>
+            </w:r>
+          </w:p>
+          <w:p>
+            <w:pPr>
               <w:rPr>
                 <w:rFonts w:ascii="Courier New" w:hAnsi="Courier New" w:cs="Courier New"/>
                 <w:sz w:val="20"/>
                 <w:szCs w:val="20"/>
               </w:rPr>
-              <w:t>bool</w:t>
-            </w:r>
-            <w:proofErr w:type="spellEnd"/>
+            </w:pPr>
             <w:r>
               <w:rPr>
                 <w:rFonts w:ascii="Courier New" w:hAnsi="Courier New" w:cs="Courier New"/>
                 <w:sz w:val="20"/>
                 <w:szCs w:val="20"/>
               </w:rPr>
-              <w:t xml:space="preserve"> crc32TableCreated = false;</w:t>
+              <w:t xml:space="preserve">    for (n = 0; n &lt; 256; n++)</w:t>
             </w:r>
           </w:p>
           <w:p>
@@ -2551,25 +2375,24 @@
                 <w:sz w:val="20"/>
                 <w:szCs w:val="20"/>
               </w:rPr>
-              <w:t xml:space="preserve">void </w:t>
-            </w:r>
-            <w:proofErr w:type="spellStart"/>
-            <w:r>
+              <w:t xml:space="preserve">    {</w:t>
+            </w:r>
+          </w:p>
+          <w:p>
+            <w:pPr>
               <w:rPr>
                 <w:rFonts w:ascii="Courier New" w:hAnsi="Courier New" w:cs="Courier New"/>
                 <w:sz w:val="20"/>
                 <w:szCs w:val="20"/>
               </w:rPr>
-              <w:t>make_crc_table</w:t>
-            </w:r>
-            <w:proofErr w:type="spellEnd"/>
+            </w:pPr>
             <w:r>
               <w:rPr>
                 <w:rFonts w:ascii="Courier New" w:hAnsi="Courier New" w:cs="Courier New"/>
                 <w:sz w:val="20"/>
                 <w:szCs w:val="20"/>
               </w:rPr>
-              <w:t>(void)</w:t>
+              <w:t xml:space="preserve">        c = (uint32_t) n;</w:t>
             </w:r>
           </w:p>
           <w:p>
@@ -2586,7 +2409,7 @@
                 <w:sz w:val="20"/>
                 <w:szCs w:val="20"/>
               </w:rPr>
-              <w:t>{</w:t>
+              <w:t xml:space="preserve">        for (k = 0; k &lt; 8; k++)</w:t>
             </w:r>
           </w:p>
           <w:p>
@@ -2603,7 +2426,7 @@
                 <w:sz w:val="20"/>
                 <w:szCs w:val="20"/>
               </w:rPr>
-              <w:t xml:space="preserve">    uint32_t c;</w:t>
+              <w:t xml:space="preserve">        {</w:t>
             </w:r>
           </w:p>
           <w:p>
@@ -2620,7 +2443,7 @@
                 <w:sz w:val="20"/>
                 <w:szCs w:val="20"/>
               </w:rPr>
-              <w:t xml:space="preserve">    int32_t n, k;</w:t>
+              <w:t xml:space="preserve">            if (c &amp; 1)</w:t>
             </w:r>
           </w:p>
           <w:p>
@@ -2637,7 +2460,7 @@
                 <w:sz w:val="20"/>
                 <w:szCs w:val="20"/>
               </w:rPr>
-              <w:t xml:space="preserve">    for (n = 0; n &lt; 256; n++)</w:t>
+              <w:t xml:space="preserve">            {</w:t>
             </w:r>
           </w:p>
           <w:p>
@@ -2654,7 +2477,7 @@
                 <w:sz w:val="20"/>
                 <w:szCs w:val="20"/>
               </w:rPr>
-              <w:t xml:space="preserve">    {</w:t>
+              <w:t xml:space="preserve">                c = 0xedb88320L ^ (c &gt;&gt; 1);</w:t>
             </w:r>
           </w:p>
           <w:p>
@@ -2671,7 +2494,7 @@
                 <w:sz w:val="20"/>
                 <w:szCs w:val="20"/>
               </w:rPr>
-              <w:t xml:space="preserve">        c = (uint32_t) n;</w:t>
+              <w:t xml:space="preserve">            }</w:t>
             </w:r>
           </w:p>
           <w:p>
@@ -2688,7 +2511,7 @@
                 <w:sz w:val="20"/>
                 <w:szCs w:val="20"/>
               </w:rPr>
-              <w:t xml:space="preserve">        for (k = 0; k &lt; 8; k++)</w:t>
+              <w:t xml:space="preserve">            else</w:t>
             </w:r>
           </w:p>
           <w:p>
@@ -2705,7 +2528,7 @@
                 <w:sz w:val="20"/>
                 <w:szCs w:val="20"/>
               </w:rPr>
-              <w:t xml:space="preserve">        {</w:t>
+              <w:t xml:space="preserve">            {</w:t>
             </w:r>
           </w:p>
           <w:p>
@@ -2722,7 +2545,7 @@
                 <w:sz w:val="20"/>
                 <w:szCs w:val="20"/>
               </w:rPr>
-              <w:t xml:space="preserve">            if (c &amp; 1)</w:t>
+              <w:t xml:space="preserve">                c = c &gt;&gt; 1;</w:t>
             </w:r>
           </w:p>
           <w:p>
@@ -2739,7 +2562,7 @@
                 <w:sz w:val="20"/>
                 <w:szCs w:val="20"/>
               </w:rPr>
-              <w:t xml:space="preserve">            {</w:t>
+              <w:t xml:space="preserve">            }</w:t>
             </w:r>
           </w:p>
           <w:p>
@@ -2756,7 +2579,7 @@
                 <w:sz w:val="20"/>
                 <w:szCs w:val="20"/>
               </w:rPr>
-              <w:t xml:space="preserve">                c = 0xedb88320L ^ (c &gt;&gt; 1);</w:t>
+              <w:t xml:space="preserve">        }</w:t>
             </w:r>
           </w:p>
           <w:p>
@@ -2773,7 +2596,7 @@
                 <w:sz w:val="20"/>
                 <w:szCs w:val="20"/>
               </w:rPr>
-              <w:t xml:space="preserve">            }</w:t>
+              <w:t xml:space="preserve">        crc32Table[n] = c;</w:t>
             </w:r>
           </w:p>
           <w:p>
@@ -2790,7 +2613,7 @@
                 <w:sz w:val="20"/>
                 <w:szCs w:val="20"/>
               </w:rPr>
-              <w:t xml:space="preserve">            else</w:t>
+              <w:t xml:space="preserve">    }</w:t>
             </w:r>
           </w:p>
           <w:p>
@@ -2807,7 +2630,7 @@
                 <w:sz w:val="20"/>
                 <w:szCs w:val="20"/>
               </w:rPr>
-              <w:t xml:space="preserve">            {</w:t>
+              <w:t xml:space="preserve">    crc32TableCreated = true;</w:t>
             </w:r>
           </w:p>
           <w:p>
@@ -2824,7 +2647,7 @@
                 <w:sz w:val="20"/>
                 <w:szCs w:val="20"/>
               </w:rPr>
-              <w:t xml:space="preserve">                c = c &gt;&gt; 1;</w:t>
+              <w:t>}</w:t>
             </w:r>
           </w:p>
           <w:p>
@@ -2835,14 +2658,15 @@
                 <w:szCs w:val="20"/>
               </w:rPr>
             </w:pPr>
-            <w:r>
+          </w:p>
+          <w:p>
+            <w:pPr>
               <w:rPr>
                 <w:rFonts w:ascii="Courier New" w:hAnsi="Courier New" w:cs="Courier New"/>
                 <w:sz w:val="20"/>
                 <w:szCs w:val="20"/>
               </w:rPr>
-              <w:t xml:space="preserve">            }</w:t>
-            </w:r>
+            </w:pPr>
           </w:p>
           <w:p>
             <w:pPr>
@@ -2858,7 +2682,7 @@
                 <w:sz w:val="20"/>
                 <w:szCs w:val="20"/>
               </w:rPr>
-              <w:t xml:space="preserve">        }</w:t>
+              <w:t>void crc32(uint32_t *pdwCrc32,uint8_t bNewByte)</w:t>
             </w:r>
           </w:p>
           <w:p>
@@ -2875,7 +2699,7 @@
                 <w:sz w:val="20"/>
                 <w:szCs w:val="20"/>
               </w:rPr>
-              <w:t xml:space="preserve">        crc32Table[n] = c;</w:t>
+              <w:t>{</w:t>
             </w:r>
           </w:p>
           <w:p>
@@ -2892,7 +2716,7 @@
                 <w:sz w:val="20"/>
                 <w:szCs w:val="20"/>
               </w:rPr>
-              <w:t xml:space="preserve">    }</w:t>
+              <w:t xml:space="preserve">    uint32_t c = (*pdwCrc32) ^ 0xffffffffL;</w:t>
             </w:r>
           </w:p>
           <w:p>
@@ -2909,7 +2733,7 @@
                 <w:sz w:val="20"/>
                 <w:szCs w:val="20"/>
               </w:rPr>
-              <w:t xml:space="preserve">    crc32TableCreated = true;</w:t>
+              <w:t xml:space="preserve">    if (crc32TableCreated==false)</w:t>
             </w:r>
           </w:p>
           <w:p>
@@ -2926,7 +2750,8 @@
                 <w:sz w:val="20"/>
                 <w:szCs w:val="20"/>
               </w:rPr>
-              <w:t>}</w:t>
+              <w:tab/>
+              <w:t>{</w:t>
             </w:r>
           </w:p>
           <w:p>
@@ -2937,15 +2762,14 @@
                 <w:szCs w:val="20"/>
               </w:rPr>
             </w:pPr>
-          </w:p>
-          <w:p>
-            <w:pPr>
+            <w:r>
               <w:rPr>
                 <w:rFonts w:ascii="Courier New" w:hAnsi="Courier New" w:cs="Courier New"/>
                 <w:sz w:val="20"/>
                 <w:szCs w:val="20"/>
               </w:rPr>
-            </w:pPr>
+              <w:t xml:space="preserve">        make_crc_table();</w:t>
+            </w:r>
           </w:p>
           <w:p>
             <w:pPr>
@@ -2961,25 +2785,25 @@
                 <w:sz w:val="20"/>
                 <w:szCs w:val="20"/>
               </w:rPr>
-              <w:t xml:space="preserve">void crc32(uint32_t *pdwCrc32,uint8_t </w:t>
-            </w:r>
-            <w:proofErr w:type="spellStart"/>
-            <w:r>
+              <w:tab/>
+              <w:t>}</w:t>
+            </w:r>
+          </w:p>
+          <w:p>
+            <w:pPr>
               <w:rPr>
                 <w:rFonts w:ascii="Courier New" w:hAnsi="Courier New" w:cs="Courier New"/>
                 <w:sz w:val="20"/>
                 <w:szCs w:val="20"/>
               </w:rPr>
-              <w:t>bNewByte</w:t>
-            </w:r>
-            <w:proofErr w:type="spellEnd"/>
+            </w:pPr>
             <w:r>
               <w:rPr>
                 <w:rFonts w:ascii="Courier New" w:hAnsi="Courier New" w:cs="Courier New"/>
                 <w:sz w:val="20"/>
                 <w:szCs w:val="20"/>
               </w:rPr>
-              <w:t>)</w:t>
+              <w:t xml:space="preserve">    c = crc32Table[(c ^ (uint32_t)bNewByte) &amp; 0xff] ^ (c &gt;&gt; 8);</w:t>
             </w:r>
           </w:p>
           <w:p>
@@ -2996,7 +2820,8 @@
                 <w:sz w:val="20"/>
                 <w:szCs w:val="20"/>
               </w:rPr>
-              <w:t>{</w:t>
+              <w:tab/>
+              <w:t>(*pdwCrc32) = (c ^ 0xffffffffL);</w:t>
             </w:r>
           </w:p>
           <w:p>
@@ -3013,164 +2838,6 @@
                 <w:sz w:val="20"/>
                 <w:szCs w:val="20"/>
               </w:rPr>
-              <w:t xml:space="preserve">    uint32_t c = (*pdwCrc32) ^ 0xffffffffL;</w:t>
-            </w:r>
-          </w:p>
-          <w:p>
-            <w:pPr>
-              <w:rPr>
-                <w:rFonts w:ascii="Courier New" w:hAnsi="Courier New" w:cs="Courier New"/>
-                <w:sz w:val="20"/>
-                <w:szCs w:val="20"/>
-              </w:rPr>
-            </w:pPr>
-            <w:r>
-              <w:rPr>
-                <w:rFonts w:ascii="Courier New" w:hAnsi="Courier New" w:cs="Courier New"/>
-                <w:sz w:val="20"/>
-                <w:szCs w:val="20"/>
-              </w:rPr>
-              <w:t xml:space="preserve">    if (crc32TableCreated==false)</w:t>
-            </w:r>
-          </w:p>
-          <w:p>
-            <w:pPr>
-              <w:rPr>
-                <w:rFonts w:ascii="Courier New" w:hAnsi="Courier New" w:cs="Courier New"/>
-                <w:sz w:val="20"/>
-                <w:szCs w:val="20"/>
-              </w:rPr>
-            </w:pPr>
-            <w:r>
-              <w:rPr>
-                <w:rFonts w:ascii="Courier New" w:hAnsi="Courier New" w:cs="Courier New"/>
-                <w:sz w:val="20"/>
-                <w:szCs w:val="20"/>
-              </w:rPr>
-              <w:tab/>
-              <w:t>{</w:t>
-            </w:r>
-          </w:p>
-          <w:p>
-            <w:pPr>
-              <w:rPr>
-                <w:rFonts w:ascii="Courier New" w:hAnsi="Courier New" w:cs="Courier New"/>
-                <w:sz w:val="20"/>
-                <w:szCs w:val="20"/>
-              </w:rPr>
-            </w:pPr>
-            <w:r>
-              <w:rPr>
-                <w:rFonts w:ascii="Courier New" w:hAnsi="Courier New" w:cs="Courier New"/>
-                <w:sz w:val="20"/>
-                <w:szCs w:val="20"/>
-              </w:rPr>
-              <w:t xml:space="preserve">        </w:t>
-            </w:r>
-            <w:proofErr w:type="spellStart"/>
-            <w:r>
-              <w:rPr>
-                <w:rFonts w:ascii="Courier New" w:hAnsi="Courier New" w:cs="Courier New"/>
-                <w:sz w:val="20"/>
-                <w:szCs w:val="20"/>
-              </w:rPr>
-              <w:t>make_crc_table</w:t>
-            </w:r>
-            <w:proofErr w:type="spellEnd"/>
-            <w:r>
-              <w:rPr>
-                <w:rFonts w:ascii="Courier New" w:hAnsi="Courier New" w:cs="Courier New"/>
-                <w:sz w:val="20"/>
-                <w:szCs w:val="20"/>
-              </w:rPr>
-              <w:t>();</w:t>
-            </w:r>
-          </w:p>
-          <w:p>
-            <w:pPr>
-              <w:rPr>
-                <w:rFonts w:ascii="Courier New" w:hAnsi="Courier New" w:cs="Courier New"/>
-                <w:sz w:val="20"/>
-                <w:szCs w:val="20"/>
-              </w:rPr>
-            </w:pPr>
-            <w:r>
-              <w:rPr>
-                <w:rFonts w:ascii="Courier New" w:hAnsi="Courier New" w:cs="Courier New"/>
-                <w:sz w:val="20"/>
-                <w:szCs w:val="20"/>
-              </w:rPr>
-              <w:tab/>
-              <w:t>}</w:t>
-            </w:r>
-          </w:p>
-          <w:p>
-            <w:pPr>
-              <w:rPr>
-                <w:rFonts w:ascii="Courier New" w:hAnsi="Courier New" w:cs="Courier New"/>
-                <w:sz w:val="20"/>
-                <w:szCs w:val="20"/>
-              </w:rPr>
-            </w:pPr>
-            <w:r>
-              <w:rPr>
-                <w:rFonts w:ascii="Courier New" w:hAnsi="Courier New" w:cs="Courier New"/>
-                <w:sz w:val="20"/>
-                <w:szCs w:val="20"/>
-              </w:rPr>
-              <w:t xml:space="preserve">    c = crc32Table[(c ^ (uint32_t)</w:t>
-            </w:r>
-            <w:proofErr w:type="spellStart"/>
-            <w:r>
-              <w:rPr>
-                <w:rFonts w:ascii="Courier New" w:hAnsi="Courier New" w:cs="Courier New"/>
-                <w:sz w:val="20"/>
-                <w:szCs w:val="20"/>
-              </w:rPr>
-              <w:t>bNewByte</w:t>
-            </w:r>
-            <w:proofErr w:type="spellEnd"/>
-            <w:r>
-              <w:rPr>
-                <w:rFonts w:ascii="Courier New" w:hAnsi="Courier New" w:cs="Courier New"/>
-                <w:sz w:val="20"/>
-                <w:szCs w:val="20"/>
-              </w:rPr>
-              <w:t>) &amp; 0xff] ^ (c &gt;&gt; 8);</w:t>
-            </w:r>
-          </w:p>
-          <w:p>
-            <w:pPr>
-              <w:rPr>
-                <w:rFonts w:ascii="Courier New" w:hAnsi="Courier New" w:cs="Courier New"/>
-                <w:sz w:val="20"/>
-                <w:szCs w:val="20"/>
-              </w:rPr>
-            </w:pPr>
-            <w:r>
-              <w:rPr>
-                <w:rFonts w:ascii="Courier New" w:hAnsi="Courier New" w:cs="Courier New"/>
-                <w:sz w:val="20"/>
-                <w:szCs w:val="20"/>
-              </w:rPr>
-              <w:tab/>
-              <w:t>(*pdwCrc32) = (c ^ 0xffffffffL);</w:t>
-            </w:r>
-          </w:p>
-          <w:p>
-            <w:pPr>
-              <w:rPr>
-                <w:rFonts w:ascii="Courier New" w:hAnsi="Courier New" w:cs="Courier New"/>
-                <w:sz w:val="20"/>
-                <w:szCs w:val="20"/>
-              </w:rPr>
-            </w:pPr>
-            <w:r>
-              <w:rPr>
-                <w:rFonts w:ascii="Courier New" w:hAnsi="Courier New" w:cs="Courier New"/>
-                <w:sz w:val="20"/>
-                <w:szCs w:val="20"/>
-              </w:rPr>
               <w:t>}</w:t>
             </w:r>
           </w:p>
@@ -3333,42 +3000,20 @@
         <w:rPr>
           <w:lang w:val="ru-RU"/>
         </w:rPr>
-        <w:t xml:space="preserve">Эксцентрическое движение – из А в </w:t>
-      </w:r>
-      <w:proofErr w:type="spellStart"/>
-      <w:r>
-        <w:rPr>
-          <w:lang w:val="ru-RU"/>
-        </w:rPr>
-        <w:t>В</w:t>
-      </w:r>
-      <w:proofErr w:type="spellEnd"/>
-    </w:p>
-    <w:p>
-      <w:pPr>
-        <w:rPr>
-          <w:lang w:val="ru-RU"/>
-        </w:rPr>
-      </w:pPr>
-      <w:r>
-        <w:rPr>
-          <w:lang w:val="ru-RU"/>
-        </w:rPr>
-        <w:t xml:space="preserve">Концентрическое движение – из В </w:t>
-      </w:r>
-      <w:proofErr w:type="spellStart"/>
-      <w:r>
-        <w:rPr>
-          <w:lang w:val="ru-RU"/>
-        </w:rPr>
-        <w:t>в</w:t>
-      </w:r>
-      <w:proofErr w:type="spellEnd"/>
-      <w:r>
-        <w:rPr>
-          <w:lang w:val="ru-RU"/>
-        </w:rPr>
-        <w:t xml:space="preserve"> А</w:t>
+        <w:t>Эксцентрическое движение – из А в В</w:t>
+      </w:r>
+    </w:p>
+    <w:p>
+      <w:pPr>
+        <w:rPr>
+          <w:lang w:val="ru-RU"/>
+        </w:rPr>
+      </w:pPr>
+      <w:r>
+        <w:rPr>
+          <w:lang w:val="ru-RU"/>
+        </w:rPr>
+        <w:t>Концентрическое движение – из В в А</w:t>
       </w:r>
     </w:p>
     <w:p>
@@ -3650,11 +3295,9 @@
             <w:tcW w:w="4596" w:type="dxa"/>
           </w:tcPr>
           <w:p>
-            <w:proofErr w:type="spellStart"/>
             <w:r>
               <w:t>Festo</w:t>
             </w:r>
-            <w:proofErr w:type="spellEnd"/>
           </w:p>
           <w:p>
             <w:r>
@@ -3685,21 +3328,7 @@
               <w:rPr>
                 <w:lang w:val="ru-RU"/>
               </w:rPr>
-              <w:t xml:space="preserve">Абсолютный многооборотный </w:t>
-            </w:r>
-            <w:proofErr w:type="spellStart"/>
-            <w:r>
-              <w:rPr>
-                <w:lang w:val="ru-RU"/>
-              </w:rPr>
-              <w:t>энкодер</w:t>
-            </w:r>
-            <w:proofErr w:type="spellEnd"/>
-            <w:r>
-              <w:rPr>
-                <w:lang w:val="ru-RU"/>
-              </w:rPr>
-              <w:t xml:space="preserve">, встроенный в </w:t>
+              <w:t xml:space="preserve">Абсолютный многооборотный энкодер, встроенный в </w:t>
             </w:r>
             <w:r>
               <w:rPr>
@@ -3776,21 +3405,7 @@
               <w:rPr>
                 <w:lang w:val="ru-RU"/>
               </w:rPr>
-              <w:t xml:space="preserve">Абсолютный однооборотный </w:t>
-            </w:r>
-            <w:proofErr w:type="spellStart"/>
-            <w:r>
-              <w:rPr>
-                <w:lang w:val="ru-RU"/>
-              </w:rPr>
-              <w:t>энкодер</w:t>
-            </w:r>
-            <w:proofErr w:type="spellEnd"/>
-            <w:r>
-              <w:rPr>
-                <w:lang w:val="ru-RU"/>
-              </w:rPr>
-              <w:t xml:space="preserve">, </w:t>
+              <w:t xml:space="preserve">Абсолютный однооборотный энкодер, </w:t>
             </w:r>
             <w:r>
               <w:rPr>
@@ -3851,21 +3466,7 @@
               <w:rPr>
                 <w:lang w:val="ru-RU"/>
               </w:rPr>
-              <w:t xml:space="preserve">(1 деление </w:t>
-            </w:r>
-            <w:proofErr w:type="spellStart"/>
-            <w:r>
-              <w:rPr>
-                <w:lang w:val="ru-RU"/>
-              </w:rPr>
-              <w:t>энкодера</w:t>
-            </w:r>
-            <w:proofErr w:type="spellEnd"/>
-            <w:r>
-              <w:rPr>
-                <w:lang w:val="ru-RU"/>
-              </w:rPr>
-              <w:t xml:space="preserve"> из 4096 делений на полный оборот)</w:t>
+              <w:t>(1 деление энкодера из 4096 делений на полный оборот)</w:t>
             </w:r>
           </w:p>
           <w:p>
@@ -3922,21 +3523,7 @@
               <w:rPr>
                 <w:lang w:val="ru-RU"/>
               </w:rPr>
-              <w:t xml:space="preserve">(1 деление </w:t>
-            </w:r>
-            <w:proofErr w:type="spellStart"/>
-            <w:r>
-              <w:rPr>
-                <w:lang w:val="ru-RU"/>
-              </w:rPr>
-              <w:t>энкодера</w:t>
-            </w:r>
-            <w:proofErr w:type="spellEnd"/>
-            <w:r>
-              <w:rPr>
-                <w:lang w:val="ru-RU"/>
-              </w:rPr>
-              <w:t xml:space="preserve"> из 32768 делений на полный оборот)</w:t>
+              <w:t>(1 деление энкодера из 32768 делений на полный оборот)</w:t>
             </w:r>
           </w:p>
           <w:p>
@@ -3961,11 +3548,9 @@
             <w:tcW w:w="4596" w:type="dxa"/>
           </w:tcPr>
           <w:p>
-            <w:proofErr w:type="spellStart"/>
             <w:r>
               <w:t>Linak</w:t>
             </w:r>
-            <w:proofErr w:type="spellEnd"/>
           </w:p>
           <w:p>
             <w:r>
@@ -3996,16 +3581,8 @@
               <w:rPr>
                 <w:lang w:val="ru-RU"/>
               </w:rPr>
-              <w:t xml:space="preserve">Потенциометр, встроенный в </w:t>
-            </w:r>
-            <w:proofErr w:type="spellStart"/>
-            <w:r>
-              <w:rPr>
-                <w:lang w:val="ru-RU"/>
-              </w:rPr>
-              <w:t>актуатор</w:t>
-            </w:r>
-            <w:proofErr w:type="spellEnd"/>
+              <w:t>Потенциометр, встроенный в актуатор</w:t>
+            </w:r>
           </w:p>
         </w:tc>
         <w:tc>
@@ -4182,11 +3759,9 @@
         </w:rPr>
         <w:t xml:space="preserve">В полях данных относительное положение всегда передаётся в формате </w:t>
       </w:r>
-      <w:proofErr w:type="spellStart"/>
       <w:r>
         <w:t>int</w:t>
       </w:r>
-      <w:proofErr w:type="spellEnd"/>
       <w:r>
         <w:rPr>
           <w:lang w:val="ru-RU"/>
@@ -4202,21 +3777,12 @@
         </w:rPr>
         <w:t xml:space="preserve"> </w:t>
       </w:r>
-      <w:proofErr w:type="gramStart"/>
       <w:r>
         <w:rPr>
           <w:u w:val="single"/>
           <w:lang w:val="ru-RU"/>
         </w:rPr>
-        <w:t>в процентах</w:t>
-      </w:r>
-      <w:proofErr w:type="gramEnd"/>
-      <w:r>
-        <w:rPr>
-          <w:u w:val="single"/>
-          <w:lang w:val="ru-RU"/>
-        </w:rPr>
-        <w:t xml:space="preserve"> умноженных на 100</w:t>
+        <w:t>в процентах умноженных на 100</w:t>
       </w:r>
       <w:r>
         <w:rPr>
@@ -4230,19 +3796,11 @@
         </w:rPr>
         <w:t xml:space="preserve"> </w:t>
       </w:r>
-      <w:proofErr w:type="gramStart"/>
-      <w:r>
-        <w:rPr>
-          <w:lang w:val="ru-RU"/>
-        </w:rPr>
-        <w:t>Например</w:t>
-      </w:r>
-      <w:proofErr w:type="gramEnd"/>
-      <w:r>
-        <w:rPr>
-          <w:lang w:val="ru-RU"/>
-        </w:rPr>
-        <w:t xml:space="preserve"> </w:t>
+      <w:r>
+        <w:rPr>
+          <w:lang w:val="ru-RU"/>
+        </w:rPr>
+        <w:t xml:space="preserve">Например </w:t>
       </w:r>
       <w:r>
         <w:rPr>
@@ -4433,36 +3991,20 @@
               <w:rPr>
                 <w:lang w:val="ru-RU"/>
               </w:rPr>
-              <w:t xml:space="preserve">Силовой тест – эксцентрика и </w:t>
-            </w:r>
-            <w:proofErr w:type="spellStart"/>
-            <w:r>
-              <w:rPr>
-                <w:lang w:val="ru-RU"/>
-              </w:rPr>
-              <w:t>концентрика</w:t>
-            </w:r>
-            <w:proofErr w:type="spellEnd"/>
-          </w:p>
-          <w:p>
-            <w:pPr>
-              <w:rPr>
-                <w:lang w:val="ru-RU"/>
-              </w:rPr>
-            </w:pPr>
-            <w:proofErr w:type="spellStart"/>
-            <w:r>
-              <w:rPr>
-                <w:lang w:val="ru-RU"/>
-              </w:rPr>
-              <w:t>Изокинетическая</w:t>
-            </w:r>
-            <w:proofErr w:type="spellEnd"/>
-            <w:r>
-              <w:rPr>
-                <w:lang w:val="ru-RU"/>
-              </w:rPr>
-              <w:t xml:space="preserve"> тренировка</w:t>
+              <w:t>Силовой тест – эксцентрика и концентрика</w:t>
+            </w:r>
+          </w:p>
+          <w:p>
+            <w:pPr>
+              <w:rPr>
+                <w:lang w:val="ru-RU"/>
+              </w:rPr>
+            </w:pPr>
+            <w:r>
+              <w:rPr>
+                <w:lang w:val="ru-RU"/>
+              </w:rPr>
+              <w:t>Изокинетическая тренировка</w:t>
             </w:r>
           </w:p>
         </w:tc>
@@ -4698,13 +4240,9 @@
           <w:lang w:val="ru-RU"/>
         </w:rPr>
       </w:pPr>
-      <w:proofErr w:type="spellStart"/>
-      <w:proofErr w:type="gramStart"/>
       <w:r>
         <w:t>forceSensorRawValue</w:t>
       </w:r>
-      <w:proofErr w:type="spellEnd"/>
-      <w:proofErr w:type="gramEnd"/>
       <w:r>
         <w:rPr>
           <w:lang w:val="ru-RU"/>
@@ -4730,13 +4268,9 @@
           <w:lang w:val="ru-RU"/>
         </w:rPr>
       </w:pPr>
-      <w:proofErr w:type="spellStart"/>
-      <w:proofErr w:type="gramStart"/>
       <w:r>
         <w:t>forceSensorValue</w:t>
       </w:r>
-      <w:proofErr w:type="spellEnd"/>
-      <w:proofErr w:type="gramEnd"/>
       <w:r>
         <w:rPr>
           <w:lang w:val="ru-RU"/>
@@ -4775,43 +4309,30 @@
       </w:r>
     </w:p>
     <w:p>
-      <w:proofErr w:type="spellStart"/>
-      <w:proofErr w:type="gramStart"/>
       <w:r>
         <w:t>forceSensorValue</w:t>
       </w:r>
-      <w:proofErr w:type="spellEnd"/>
-      <w:proofErr w:type="gramEnd"/>
       <w:r>
         <w:t xml:space="preserve"> = (</w:t>
       </w:r>
-      <w:proofErr w:type="spellStart"/>
       <w:r>
         <w:t>forceSensorRawValue</w:t>
       </w:r>
-      <w:proofErr w:type="spellEnd"/>
       <w:r>
         <w:t>*</w:t>
       </w:r>
       <w:r>
         <w:t xml:space="preserve"> </w:t>
       </w:r>
-      <w:proofErr w:type="spellStart"/>
       <w:r>
         <w:t>forceSensorGain</w:t>
       </w:r>
-      <w:proofErr w:type="spellEnd"/>
       <w:r>
         <w:t>)</w:t>
       </w:r>
       <w:r>
-        <w:t xml:space="preserve"> + </w:t>
-      </w:r>
-      <w:proofErr w:type="spellStart"/>
-      <w:r>
-        <w:t>forceSensorOffset</w:t>
-      </w:r>
-      <w:proofErr w:type="spellEnd"/>
+        <w:t xml:space="preserve"> + forceSensorOffset</w:t>
+      </w:r>
     </w:p>
     <w:p/>
     <w:p>
@@ -4823,7 +4344,6 @@
           <w:szCs w:val="24"/>
         </w:rPr>
       </w:pPr>
-      <w:proofErr w:type="spellStart"/>
       <w:r>
         <w:rPr>
           <w:rFonts w:ascii="Times New Roman" w:hAnsi="Times New Roman" w:cs="Times New Roman"/>
@@ -4833,21 +4353,16 @@
         </w:rPr>
         <w:t>Энкодер</w:t>
       </w:r>
-      <w:proofErr w:type="spellEnd"/>
-    </w:p>
-    <w:p>
-      <w:pPr>
-        <w:rPr>
-          <w:lang w:val="ru-RU"/>
-        </w:rPr>
-      </w:pPr>
-      <w:proofErr w:type="spellStart"/>
-      <w:proofErr w:type="gramStart"/>
+    </w:p>
+    <w:p>
+      <w:pPr>
+        <w:rPr>
+          <w:lang w:val="ru-RU"/>
+        </w:rPr>
+      </w:pPr>
       <w:r>
         <w:t>encoderRawValue</w:t>
       </w:r>
-      <w:proofErr w:type="spellEnd"/>
-      <w:proofErr w:type="gramEnd"/>
       <w:r>
         <w:rPr>
           <w:lang w:val="ru-RU"/>
@@ -4885,13 +4400,9 @@
           <w:lang w:val="ru-RU"/>
         </w:rPr>
       </w:pPr>
-      <w:proofErr w:type="spellStart"/>
-      <w:proofErr w:type="gramStart"/>
       <w:r>
         <w:t>encoderValue</w:t>
       </w:r>
-      <w:proofErr w:type="spellEnd"/>
-      <w:proofErr w:type="gramEnd"/>
       <w:r>
         <w:rPr>
           <w:lang w:val="ru-RU"/>
@@ -4929,13 +4440,9 @@
           <w:lang w:val="ru-RU"/>
         </w:rPr>
       </w:pPr>
-      <w:proofErr w:type="spellStart"/>
-      <w:proofErr w:type="gramStart"/>
       <w:r>
         <w:t>encoderBitMask</w:t>
       </w:r>
-      <w:proofErr w:type="spellEnd"/>
-      <w:proofErr w:type="gramEnd"/>
       <w:r>
         <w:rPr>
           <w:lang w:val="ru-RU"/>
@@ -4946,21 +4453,7 @@
         <w:rPr>
           <w:lang w:val="ru-RU"/>
         </w:rPr>
-        <w:t xml:space="preserve">битовая маска на основе количества разрядов </w:t>
-      </w:r>
-      <w:proofErr w:type="spellStart"/>
-      <w:r>
-        <w:rPr>
-          <w:lang w:val="ru-RU"/>
-        </w:rPr>
-        <w:t>энкодера</w:t>
-      </w:r>
-      <w:proofErr w:type="spellEnd"/>
-      <w:r>
-        <w:rPr>
-          <w:lang w:val="ru-RU"/>
-        </w:rPr>
-        <w:t xml:space="preserve"> (</w:t>
+        <w:t>битовая маска на основе количества разрядов энкодера (</w:t>
       </w:r>
       <w:r>
         <w:rPr>
@@ -4994,57 +4487,27 @@
       </w:r>
     </w:p>
     <w:p>
-      <w:proofErr w:type="spellStart"/>
-      <w:proofErr w:type="gramStart"/>
       <w:r>
         <w:t>encoderValue</w:t>
       </w:r>
-      <w:proofErr w:type="spellEnd"/>
-      <w:proofErr w:type="gramEnd"/>
       <w:r>
         <w:t xml:space="preserve"> = </w:t>
       </w:r>
       <w:r>
-        <w:t>(</w:t>
-      </w:r>
-      <w:proofErr w:type="spellStart"/>
-      <w:r>
-        <w:t>encoderRawValue</w:t>
-      </w:r>
-      <w:proofErr w:type="spellEnd"/>
-      <w:r>
-        <w:t>*</w:t>
-      </w:r>
-      <w:proofErr w:type="spellStart"/>
-      <w:r>
-        <w:t>encoderDirection</w:t>
-      </w:r>
-      <w:proofErr w:type="spellEnd"/>
+        <w:t xml:space="preserve">(encoderRawValue*encoderDirection </w:t>
+      </w:r>
+      <w:r>
+        <w:t>+</w:t>
+      </w:r>
+      <w:r>
+        <w:t>encoderOffset)</w:t>
+      </w:r>
       <w:r>
         <w:t xml:space="preserve"> </w:t>
       </w:r>
       <w:r>
-        <w:t>+</w:t>
-      </w:r>
-      <w:proofErr w:type="spellStart"/>
-      <w:r>
-        <w:t>encoderOffset</w:t>
-      </w:r>
-      <w:proofErr w:type="spellEnd"/>
-      <w:r>
-        <w:t>)</w:t>
-      </w:r>
-      <w:r>
-        <w:t xml:space="preserve"> </w:t>
-      </w:r>
-      <w:r>
-        <w:t xml:space="preserve">&amp; </w:t>
-      </w:r>
-      <w:proofErr w:type="spellStart"/>
-      <w:r>
-        <w:t>encoderBitMask</w:t>
-      </w:r>
-      <w:proofErr w:type="spellEnd"/>
+        <w:t>&amp; encoderBitMask</w:t>
+      </w:r>
     </w:p>
     <w:p/>
     <w:p/>
@@ -5121,11 +4584,9 @@
         </w:rPr>
         <w:t xml:space="preserve"> (</w:t>
       </w:r>
-      <w:proofErr w:type="spellStart"/>
       <w:r>
         <w:t>excercise</w:t>
       </w:r>
-      <w:proofErr w:type="spellEnd"/>
       <w:r>
         <w:rPr>
           <w:lang w:val="ru-RU"/>
@@ -5261,14 +4722,12 @@
                 <w:lang w:val="ru-RU"/>
               </w:rPr>
             </w:pPr>
-            <w:proofErr w:type="spellStart"/>
             <w:r>
               <w:rPr>
                 <w:lang w:val="ru-RU"/>
               </w:rPr>
               <w:t>Изокинетическая</w:t>
             </w:r>
-            <w:proofErr w:type="spellEnd"/>
           </w:p>
           <w:p>
             <w:pPr>
@@ -5291,11 +4750,9 @@
               </w:rPr>
               <w:t xml:space="preserve"> </w:t>
             </w:r>
-            <w:proofErr w:type="spellStart"/>
             <w:r>
               <w:t>excercise</w:t>
             </w:r>
-            <w:proofErr w:type="spellEnd"/>
             <w:r>
               <w:rPr>
                 <w:lang w:val="ru-RU"/>
@@ -5387,11 +4844,9 @@
               </w:rPr>
               <w:t xml:space="preserve"> </w:t>
             </w:r>
-            <w:proofErr w:type="spellStart"/>
             <w:r>
               <w:t>excercise</w:t>
             </w:r>
-            <w:proofErr w:type="spellEnd"/>
             <w:r>
               <w:rPr>
                 <w:lang w:val="ru-RU"/>
@@ -5463,7 +4918,6 @@
           <w:lang w:val="ru-RU"/>
         </w:rPr>
       </w:pPr>
-      <w:proofErr w:type="spellStart"/>
       <w:r>
         <w:rPr>
           <w:rFonts w:ascii="Times New Roman" w:hAnsi="Times New Roman" w:cs="Times New Roman"/>
@@ -5474,7 +4928,6 @@
         </w:rPr>
         <w:t>Изокинетическая</w:t>
       </w:r>
-      <w:proofErr w:type="spellEnd"/>
       <w:r>
         <w:rPr>
           <w:rFonts w:ascii="Times New Roman" w:hAnsi="Times New Roman" w:cs="Times New Roman"/>
@@ -5503,21 +4956,7 @@
         <w:rPr>
           <w:lang w:val="ru-RU"/>
         </w:rPr>
-        <w:t xml:space="preserve">В </w:t>
-      </w:r>
-      <w:proofErr w:type="spellStart"/>
-      <w:r>
-        <w:rPr>
-          <w:lang w:val="ru-RU"/>
-        </w:rPr>
-        <w:t>изокинетической</w:t>
-      </w:r>
-      <w:proofErr w:type="spellEnd"/>
-      <w:r>
-        <w:rPr>
-          <w:lang w:val="ru-RU"/>
-        </w:rPr>
-        <w:t xml:space="preserve"> тренировке </w:t>
+        <w:t xml:space="preserve">В изокинетической тренировке </w:t>
       </w:r>
       <w:r>
         <w:rPr>
@@ -5539,14 +4978,12 @@
         </w:rPr>
         <w:t xml:space="preserve"> описывается структурой </w:t>
       </w:r>
-      <w:proofErr w:type="spellStart"/>
       <w:r>
         <w:rPr>
           <w:b/>
         </w:rPr>
         <w:t>IsokineticSetSettings</w:t>
       </w:r>
-      <w:proofErr w:type="spellEnd"/>
       <w:r>
         <w:rPr>
           <w:lang w:val="ru-RU"/>
@@ -5668,14 +5105,12 @@
                 <w:lang w:val="ru-RU"/>
               </w:rPr>
             </w:pPr>
-            <w:proofErr w:type="spellStart"/>
             <w:r>
               <w:rPr>
                 <w:lang w:val="ru-RU"/>
               </w:rPr>
               <w:t>Символиче</w:t>
             </w:r>
-            <w:proofErr w:type="spellEnd"/>
             <w:r>
               <w:t>c</w:t>
             </w:r>
@@ -5768,11 +5203,9 @@
             <w:tcW w:w="2645" w:type="dxa"/>
           </w:tcPr>
           <w:p>
-            <w:proofErr w:type="spellStart"/>
             <w:r>
               <w:t>pauseTime</w:t>
             </w:r>
-            <w:proofErr w:type="spellEnd"/>
           </w:p>
         </w:tc>
         <w:tc>
@@ -5860,11 +5293,9 @@
             <w:tcW w:w="2645" w:type="dxa"/>
           </w:tcPr>
           <w:p>
-            <w:proofErr w:type="spellStart"/>
             <w:r>
               <w:t>firstInterruptionTime</w:t>
             </w:r>
-            <w:proofErr w:type="spellEnd"/>
           </w:p>
         </w:tc>
         <w:tc>
@@ -5955,11 +5386,9 @@
                 <w:lang w:val="ru-RU"/>
               </w:rPr>
             </w:pPr>
-            <w:proofErr w:type="spellStart"/>
             <w:r>
               <w:t>int</w:t>
             </w:r>
-            <w:proofErr w:type="spellEnd"/>
             <w:r>
               <w:rPr>
                 <w:lang w:val="ru-RU"/>
@@ -5981,11 +5410,9 @@
                 <w:lang w:val="ru-RU"/>
               </w:rPr>
             </w:pPr>
-            <w:proofErr w:type="spellStart"/>
             <w:r>
               <w:t>secondInterruptionTime</w:t>
             </w:r>
-            <w:proofErr w:type="spellEnd"/>
           </w:p>
         </w:tc>
         <w:tc>
@@ -6081,11 +5508,9 @@
                 <w:lang w:val="ru-RU"/>
               </w:rPr>
             </w:pPr>
-            <w:proofErr w:type="spellStart"/>
             <w:r>
               <w:t>int</w:t>
             </w:r>
-            <w:proofErr w:type="spellEnd"/>
             <w:r>
               <w:rPr>
                 <w:lang w:val="ru-RU"/>
@@ -6107,11 +5532,9 @@
                 <w:lang w:val="ru-RU"/>
               </w:rPr>
             </w:pPr>
-            <w:proofErr w:type="spellStart"/>
             <w:r>
               <w:t>startPoint</w:t>
             </w:r>
-            <w:proofErr w:type="spellEnd"/>
           </w:p>
         </w:tc>
         <w:tc>
@@ -6223,11 +5646,9 @@
             <w:tcW w:w="2645" w:type="dxa"/>
           </w:tcPr>
           <w:p>
-            <w:proofErr w:type="spellStart"/>
             <w:r>
               <w:t>speedAB</w:t>
             </w:r>
-            <w:proofErr w:type="spellEnd"/>
           </w:p>
         </w:tc>
         <w:tc>
@@ -6274,11 +5695,9 @@
               </w:rPr>
               <w:t xml:space="preserve">лента </w:t>
             </w:r>
-            <w:proofErr w:type="spellStart"/>
             <w:r>
               <w:t>speedAbsMainMax</w:t>
             </w:r>
-            <w:proofErr w:type="spellEnd"/>
           </w:p>
         </w:tc>
       </w:tr>
@@ -6328,11 +5747,9 @@
                 <w:lang w:val="ru-RU"/>
               </w:rPr>
             </w:pPr>
-            <w:proofErr w:type="spellStart"/>
             <w:r>
               <w:t>speedBA</w:t>
             </w:r>
-            <w:proofErr w:type="spellEnd"/>
           </w:p>
         </w:tc>
         <w:tc>
@@ -6384,11 +5801,9 @@
               </w:rPr>
               <w:t xml:space="preserve">лента </w:t>
             </w:r>
-            <w:proofErr w:type="spellStart"/>
             <w:r>
               <w:t>speedAbsMainMax</w:t>
             </w:r>
-            <w:proofErr w:type="spellEnd"/>
           </w:p>
         </w:tc>
       </w:tr>
@@ -6442,11 +5857,9 @@
             <w:tcW w:w="2645" w:type="dxa"/>
           </w:tcPr>
           <w:p>
-            <w:proofErr w:type="spellStart"/>
             <w:r>
               <w:t>repsCount</w:t>
             </w:r>
-            <w:proofErr w:type="spellEnd"/>
           </w:p>
         </w:tc>
         <w:tc>
@@ -6676,14 +6089,12 @@
         </w:rPr>
         <w:t xml:space="preserve"> описывается структурой </w:t>
       </w:r>
-      <w:proofErr w:type="spellStart"/>
       <w:r>
         <w:rPr>
           <w:b/>
         </w:rPr>
         <w:t>GenericMoveSettings</w:t>
       </w:r>
-      <w:proofErr w:type="spellEnd"/>
     </w:p>
     <w:tbl>
       <w:tblPr>
@@ -6793,14 +6204,12 @@
                 <w:lang w:val="ru-RU"/>
               </w:rPr>
             </w:pPr>
-            <w:proofErr w:type="spellStart"/>
             <w:r>
               <w:rPr>
                 <w:lang w:val="ru-RU"/>
               </w:rPr>
               <w:t>Символиче</w:t>
             </w:r>
-            <w:proofErr w:type="spellEnd"/>
             <w:r>
               <w:t>c</w:t>
             </w:r>
@@ -6894,11 +6303,9 @@
             <w:tcW w:w="2630" w:type="dxa"/>
           </w:tcPr>
           <w:p>
-            <w:proofErr w:type="spellStart"/>
             <w:r>
               <w:t>destPositionRel</w:t>
             </w:r>
-            <w:proofErr w:type="spellEnd"/>
           </w:p>
         </w:tc>
         <w:tc>
@@ -7141,14 +6548,12 @@
         </w:rPr>
         <w:t xml:space="preserve"> </w:t>
       </w:r>
-      <w:proofErr w:type="spellStart"/>
       <w:r>
         <w:rPr>
           <w:b/>
         </w:rPr>
         <w:t>GenericSetSettings</w:t>
       </w:r>
-      <w:proofErr w:type="spellEnd"/>
       <w:r>
         <w:rPr>
           <w:lang w:val="ru-RU"/>
@@ -7269,11 +6674,9 @@
         </w:rPr>
         <w:t xml:space="preserve">массив структур </w:t>
       </w:r>
-      <w:proofErr w:type="spellStart"/>
       <w:r>
         <w:t>GenericMoveSettings</w:t>
       </w:r>
-      <w:proofErr w:type="spellEnd"/>
       <w:r>
         <w:rPr>
           <w:lang w:val="ru-RU"/>
@@ -7468,14 +6871,12 @@
                 <w:lang w:val="ru-RU"/>
               </w:rPr>
             </w:pPr>
-            <w:proofErr w:type="spellStart"/>
             <w:r>
               <w:rPr>
                 <w:lang w:val="ru-RU"/>
               </w:rPr>
               <w:t>Символиче</w:t>
             </w:r>
-            <w:proofErr w:type="spellEnd"/>
             <w:r>
               <w:t>c</w:t>
             </w:r>
@@ -7602,14 +7003,12 @@
             <w:tcW w:w="1979" w:type="dxa"/>
           </w:tcPr>
           <w:p>
-            <w:proofErr w:type="spellStart"/>
             <w:r>
               <w:rPr>
                 <w:lang w:val="ru-RU"/>
               </w:rPr>
               <w:t>мс</w:t>
             </w:r>
-            <w:proofErr w:type="spellEnd"/>
           </w:p>
         </w:tc>
       </w:tr>
@@ -7696,14 +7095,12 @@
                 <w:lang w:val="ru-RU"/>
               </w:rPr>
             </w:pPr>
-            <w:proofErr w:type="spellStart"/>
             <w:r>
               <w:rPr>
                 <w:lang w:val="ru-RU"/>
               </w:rPr>
               <w:t>мс</w:t>
             </w:r>
-            <w:proofErr w:type="spellEnd"/>
           </w:p>
         </w:tc>
       </w:tr>
@@ -7759,14 +7156,12 @@
             <w:tcW w:w="2233" w:type="dxa"/>
           </w:tcPr>
           <w:p>
-            <w:proofErr w:type="spellStart"/>
             <w:r>
               <w:t>startPosition</w:t>
             </w:r>
             <w:r>
               <w:t>Rel</w:t>
             </w:r>
-            <w:proofErr w:type="spellEnd"/>
           </w:p>
         </w:tc>
         <w:tc>
@@ -7883,11 +7278,9 @@
                 <w:lang w:val="ru-RU"/>
               </w:rPr>
             </w:pPr>
-            <w:proofErr w:type="spellStart"/>
             <w:r>
               <w:t>int</w:t>
             </w:r>
-            <w:proofErr w:type="spellEnd"/>
             <w:r>
               <w:rPr>
                 <w:lang w:val="ru-RU"/>
@@ -7909,14 +7302,12 @@
                 <w:lang w:val="ru-RU"/>
               </w:rPr>
             </w:pPr>
-            <w:proofErr w:type="spellStart"/>
             <w:r>
               <w:t>move</w:t>
             </w:r>
             <w:r>
               <w:t>Count</w:t>
             </w:r>
-            <w:proofErr w:type="spellEnd"/>
           </w:p>
         </w:tc>
         <w:tc>
@@ -8039,14 +7430,12 @@
               </w:rPr>
               <w:t>*</w:t>
             </w:r>
-            <w:proofErr w:type="spellStart"/>
             <w:r>
               <w:t>move</w:t>
             </w:r>
             <w:r>
               <w:t>Count</w:t>
             </w:r>
-            <w:proofErr w:type="spellEnd"/>
           </w:p>
         </w:tc>
         <w:tc>
@@ -8054,11 +7443,9 @@
             <w:tcW w:w="2309" w:type="dxa"/>
           </w:tcPr>
           <w:p>
-            <w:proofErr w:type="spellStart"/>
             <w:r>
               <w:t>GenericMoveSettings</w:t>
             </w:r>
-            <w:proofErr w:type="spellEnd"/>
           </w:p>
         </w:tc>
         <w:tc>
@@ -8073,16 +7460,11 @@
               <w:t>ove</w:t>
             </w:r>
             <w:r>
-              <w:t>[</w:t>
-            </w:r>
-            <w:proofErr w:type="spellStart"/>
-            <w:r>
-              <w:t>move</w:t>
+              <w:t>[move</w:t>
             </w:r>
             <w:r>
               <w:t>Count</w:t>
             </w:r>
-            <w:proofErr w:type="spellEnd"/>
             <w:r>
               <w:t>]</w:t>
             </w:r>
@@ -8173,16 +7555,11 @@
               <w:t>*</w:t>
             </w:r>
             <w:r>
-              <w:t xml:space="preserve"> </w:t>
-            </w:r>
-            <w:proofErr w:type="spellStart"/>
-            <w:r>
-              <w:t>move</w:t>
+              <w:t xml:space="preserve"> move</w:t>
             </w:r>
             <w:r>
               <w:t>Count</w:t>
             </w:r>
-            <w:proofErr w:type="spellEnd"/>
           </w:p>
         </w:tc>
         <w:tc>
@@ -8274,7 +7651,7 @@
           <v:shape id="_x0000_i1027" type="#_x0000_t75" style="width:474.75pt;height:705.75pt" o:ole="">
             <v:imagedata r:id="rId11" o:title=""/>
           </v:shape>
-          <o:OLEObject Type="Embed" ProgID="Visio.Drawing.15" ShapeID="_x0000_i1027" DrawAspect="Content" ObjectID="_1549789451" r:id="rId12"/>
+          <o:OLEObject Type="Embed" ProgID="Visio.Drawing.15" ShapeID="_x0000_i1027" DrawAspect="Content" ObjectID="_1550235347" r:id="rId12"/>
         </w:object>
       </w:r>
     </w:p>
@@ -8426,11 +7803,9 @@
             <w:tcW w:w="3882" w:type="dxa"/>
           </w:tcPr>
           <w:p>
-            <w:proofErr w:type="spellStart"/>
             <w:r>
               <w:t>Выключен</w:t>
             </w:r>
-            <w:proofErr w:type="spellEnd"/>
           </w:p>
         </w:tc>
         <w:tc>
@@ -8465,11 +7840,9 @@
                 <w:lang w:val="ru-RU"/>
               </w:rPr>
             </w:pPr>
-            <w:proofErr w:type="spellStart"/>
             <w:r>
               <w:t>Ожидание</w:t>
             </w:r>
-            <w:proofErr w:type="spellEnd"/>
           </w:p>
         </w:tc>
         <w:tc>
@@ -8558,11 +7931,9 @@
               </w:rPr>
               <w:t>Персональные н</w:t>
             </w:r>
-            <w:proofErr w:type="spellStart"/>
             <w:r>
               <w:t>астройки</w:t>
             </w:r>
-            <w:proofErr w:type="spellEnd"/>
           </w:p>
         </w:tc>
         <w:tc>
@@ -8600,27 +7971,9 @@
             <w:tcW w:w="3882" w:type="dxa"/>
           </w:tcPr>
           <w:p>
-            <w:proofErr w:type="spellStart"/>
-            <w:r>
-              <w:t>Силовой</w:t>
-            </w:r>
-            <w:proofErr w:type="spellEnd"/>
-            <w:r>
-              <w:t xml:space="preserve"> </w:t>
-            </w:r>
-            <w:proofErr w:type="spellStart"/>
-            <w:r>
-              <w:t>тест</w:t>
-            </w:r>
-            <w:proofErr w:type="spellEnd"/>
-            <w:r>
-              <w:t xml:space="preserve"> - </w:t>
-            </w:r>
-            <w:proofErr w:type="spellStart"/>
-            <w:r>
-              <w:t>концентрика</w:t>
-            </w:r>
-            <w:proofErr w:type="spellEnd"/>
+            <w:r>
+              <w:t>Силовой тест - концентрика</w:t>
+            </w:r>
           </w:p>
         </w:tc>
         <w:tc>
@@ -8661,27 +8014,9 @@
             <w:tcW w:w="3882" w:type="dxa"/>
           </w:tcPr>
           <w:p>
-            <w:proofErr w:type="spellStart"/>
-            <w:r>
-              <w:t>Силовой</w:t>
-            </w:r>
-            <w:proofErr w:type="spellEnd"/>
-            <w:r>
-              <w:t xml:space="preserve"> </w:t>
-            </w:r>
-            <w:proofErr w:type="spellStart"/>
-            <w:r>
-              <w:t>тест</w:t>
-            </w:r>
-            <w:proofErr w:type="spellEnd"/>
-            <w:r>
-              <w:t xml:space="preserve"> - </w:t>
-            </w:r>
-            <w:proofErr w:type="spellStart"/>
-            <w:r>
-              <w:t>эксцентрика</w:t>
-            </w:r>
-            <w:proofErr w:type="spellEnd"/>
+            <w:r>
+              <w:t>Силовой тест - эксцентрика</w:t>
+            </w:r>
           </w:p>
         </w:tc>
         <w:tc>
@@ -8722,19 +8057,9 @@
             <w:tcW w:w="3882" w:type="dxa"/>
           </w:tcPr>
           <w:p>
-            <w:proofErr w:type="spellStart"/>
-            <w:r>
-              <w:t>Изокинетическая</w:t>
-            </w:r>
-            <w:proofErr w:type="spellEnd"/>
-            <w:r>
-              <w:t xml:space="preserve"> </w:t>
-            </w:r>
-            <w:proofErr w:type="spellStart"/>
-            <w:r>
-              <w:t>тренировка</w:t>
-            </w:r>
-            <w:proofErr w:type="spellEnd"/>
+            <w:r>
+              <w:t>Изокинетическая тренировка</w:t>
+            </w:r>
           </w:p>
         </w:tc>
         <w:tc>
@@ -8781,11 +8106,9 @@
             <w:tcW w:w="3882" w:type="dxa"/>
           </w:tcPr>
           <w:p>
-            <w:proofErr w:type="spellStart"/>
             <w:r>
               <w:t>Авария</w:t>
             </w:r>
-            <w:proofErr w:type="spellEnd"/>
           </w:p>
         </w:tc>
         <w:tc>
@@ -8914,7 +8237,7 @@
           <v:shape id="_x0000_i1028" type="#_x0000_t75" style="width:554.25pt;height:734.25pt" o:ole="">
             <v:imagedata r:id="rId13" o:title=""/>
           </v:shape>
-          <o:OLEObject Type="Embed" ProgID="Visio.Drawing.15" ShapeID="_x0000_i1028" DrawAspect="Content" ObjectID="_1549789452" r:id="rId14"/>
+          <o:OLEObject Type="Embed" ProgID="Visio.Drawing.15" ShapeID="_x0000_i1028" DrawAspect="Content" ObjectID="_1550235348" r:id="rId14"/>
         </w:object>
       </w:r>
       <w:r>
@@ -9387,7 +8710,6 @@
         </w:rPr>
         <w:t xml:space="preserve"> (</w:t>
       </w:r>
-      <w:proofErr w:type="spellStart"/>
       <w:r>
         <w:rPr>
           <w:b/>
@@ -9396,7 +8718,6 @@
         </w:rPr>
         <w:t>TAG_EnableServo</w:t>
       </w:r>
-      <w:proofErr w:type="spellEnd"/>
       <w:r>
         <w:rPr>
           <w:lang w:val="ru-RU"/>
@@ -9597,16 +8918,123 @@
         <w:rPr>
           <w:lang w:val="ru-RU"/>
         </w:rPr>
-        <w:t xml:space="preserve">- </w:t>
-      </w:r>
-      <w:proofErr w:type="spellStart"/>
-      <w:r>
-        <w:rPr>
-          <w:lang w:val="ru-RU"/>
-        </w:rPr>
-        <w:t>собщение</w:t>
-      </w:r>
-      <w:proofErr w:type="spellEnd"/>
+        <w:t xml:space="preserve">- собщение </w:t>
+      </w:r>
+      <w:r>
+        <w:t>TAG</w:t>
+      </w:r>
+      <w:r>
+        <w:rPr>
+          <w:lang w:val="ru-RU"/>
+        </w:rPr>
+        <w:t>_</w:t>
+      </w:r>
+      <w:r>
+        <w:t>LoadPersonalSettings</w:t>
+      </w:r>
+    </w:p>
+    <w:p>
+      <w:pPr>
+        <w:rPr>
+          <w:lang w:val="ru-RU"/>
+        </w:rPr>
+      </w:pPr>
+      <w:r>
+        <w:rPr>
+          <w:lang w:val="ru-RU"/>
+        </w:rPr>
+        <w:t xml:space="preserve">* параметры тренировки - сообщение </w:t>
+      </w:r>
+      <w:r>
+        <w:t>TAG</w:t>
+      </w:r>
+      <w:r>
+        <w:rPr>
+          <w:lang w:val="ru-RU"/>
+        </w:rPr>
+        <w:t>_</w:t>
+      </w:r>
+      <w:r>
+        <w:t>LoadIsokineticExcerciseSettings</w:t>
+      </w:r>
+      <w:r>
+        <w:rPr>
+          <w:lang w:val="ru-RU"/>
+        </w:rPr>
+        <w:t xml:space="preserve">, </w:t>
+      </w:r>
+      <w:r>
+        <w:t>TAG</w:t>
+      </w:r>
+      <w:r>
+        <w:rPr>
+          <w:lang w:val="ru-RU"/>
+        </w:rPr>
+        <w:t>_</w:t>
+      </w:r>
+      <w:r>
+        <w:t>Load</w:t>
+      </w:r>
+      <w:r>
+        <w:t>Generic</w:t>
+      </w:r>
+      <w:r>
+        <w:t>Set</w:t>
+      </w:r>
+      <w:r>
+        <w:t>Settings</w:t>
+      </w:r>
+    </w:p>
+    <w:p>
+      <w:pPr>
+        <w:rPr>
+          <w:lang w:val="ru-RU"/>
+        </w:rPr>
+      </w:pPr>
+      <w:r>
+        <w:rPr>
+          <w:lang w:val="ru-RU"/>
+        </w:rPr>
+        <w:t xml:space="preserve">* параметры тренажера - сообщение </w:t>
+      </w:r>
+      <w:r>
+        <w:t>TAG</w:t>
+      </w:r>
+      <w:r>
+        <w:rPr>
+          <w:lang w:val="ru-RU"/>
+        </w:rPr>
+        <w:t>_</w:t>
+      </w:r>
+      <w:r>
+        <w:t>LoadMachineSettings</w:t>
+      </w:r>
+    </w:p>
+    <w:p>
+      <w:pPr>
+        <w:rPr>
+          <w:lang w:val="ru-RU"/>
+        </w:rPr>
+      </w:pPr>
+    </w:p>
+    <w:p>
+      <w:pPr>
+        <w:rPr>
+          <w:lang w:val="ru-RU"/>
+        </w:rPr>
+      </w:pPr>
+      <w:r>
+        <w:rPr>
+          <w:lang w:val="ru-RU"/>
+        </w:rPr>
+        <w:t xml:space="preserve">При </w:t>
+      </w:r>
+      <w:r>
+        <w:rPr>
+          <w:lang w:val="ru-RU"/>
+        </w:rPr>
+        <w:t>получении</w:t>
+      </w:r>
       <w:r>
         <w:rPr>
           <w:lang w:val="ru-RU"/>
@@ -9614,6 +9042,12 @@
         <w:t xml:space="preserve"> </w:t>
       </w:r>
       <w:r>
+        <w:rPr>
+          <w:lang w:val="ru-RU"/>
+        </w:rPr>
+        <w:t xml:space="preserve">сообщения </w:t>
+      </w:r>
+      <w:r>
         <w:t>TAG</w:t>
       </w:r>
       <w:r>
@@ -9622,23 +9056,73 @@
         </w:rPr>
         <w:t>_</w:t>
       </w:r>
-      <w:proofErr w:type="spellStart"/>
-      <w:r>
-        <w:t>LoadPersonalSettings</w:t>
-      </w:r>
-      <w:proofErr w:type="spellEnd"/>
-    </w:p>
-    <w:p>
-      <w:pPr>
-        <w:rPr>
-          <w:lang w:val="ru-RU"/>
-        </w:rPr>
-      </w:pPr>
-      <w:r>
-        <w:rPr>
-          <w:lang w:val="ru-RU"/>
-        </w:rPr>
-        <w:t xml:space="preserve">* параметры тренировки - сообщение </w:t>
+      <w:r>
+        <w:t>Parking</w:t>
+      </w:r>
+      <w:r>
+        <w:rPr>
+          <w:lang w:val="ru-RU"/>
+        </w:rPr>
+        <w:t xml:space="preserve"> </w:t>
+      </w:r>
+      <w:r>
+        <w:t>RTCU</w:t>
+      </w:r>
+      <w:r>
+        <w:rPr>
+          <w:lang w:val="ru-RU"/>
+        </w:rPr>
+        <w:t xml:space="preserve"> переходит в режим </w:t>
+      </w:r>
+      <w:r>
+        <w:t>PARKING</w:t>
+      </w:r>
+      <w:r>
+        <w:rPr>
+          <w:lang w:val="ru-RU"/>
+        </w:rPr>
+        <w:t xml:space="preserve">. Это происходит при условии, что в </w:t>
+      </w:r>
+      <w:r>
+        <w:t>RTCU</w:t>
+      </w:r>
+      <w:r>
+        <w:rPr>
+          <w:lang w:val="ru-RU"/>
+        </w:rPr>
+        <w:t xml:space="preserve"> записаны персональные параметры и параметры тренажера, иначе сообщение игнорируется.</w:t>
+      </w:r>
+    </w:p>
+    <w:p>
+      <w:pPr>
+        <w:rPr>
+          <w:lang w:val="ru-RU"/>
+        </w:rPr>
+      </w:pPr>
+    </w:p>
+    <w:p>
+      <w:pPr>
+        <w:rPr>
+          <w:lang w:val="ru-RU"/>
+        </w:rPr>
+      </w:pPr>
+      <w:r>
+        <w:rPr>
+          <w:lang w:val="ru-RU"/>
+        </w:rPr>
+        <w:t xml:space="preserve">При </w:t>
+      </w:r>
+      <w:r>
+        <w:rPr>
+          <w:lang w:val="ru-RU"/>
+        </w:rPr>
+        <w:t>получении сообщения</w:t>
+      </w:r>
+      <w:r>
+        <w:rPr>
+          <w:lang w:val="ru-RU"/>
+        </w:rPr>
+        <w:t xml:space="preserve"> </w:t>
       </w:r>
       <w:r>
         <w:t>TAG</w:t>
@@ -9649,16 +9133,61 @@
         </w:rPr>
         <w:t>_</w:t>
       </w:r>
-      <w:proofErr w:type="spellStart"/>
-      <w:r>
-        <w:t>LoadIsokineticExcerciseSettings</w:t>
-      </w:r>
-      <w:proofErr w:type="spellEnd"/>
-      <w:r>
-        <w:rPr>
-          <w:lang w:val="ru-RU"/>
-        </w:rPr>
-        <w:t xml:space="preserve">, </w:t>
+      <w:r>
+        <w:t>Personal</w:t>
+      </w:r>
+      <w:r>
+        <w:rPr>
+          <w:lang w:val="ru-RU"/>
+        </w:rPr>
+        <w:t xml:space="preserve"> </w:t>
+      </w:r>
+      <w:r>
+        <w:t>RTCU</w:t>
+      </w:r>
+      <w:r>
+        <w:rPr>
+          <w:lang w:val="ru-RU"/>
+        </w:rPr>
+        <w:t xml:space="preserve"> переходит в режим </w:t>
+      </w:r>
+      <w:r>
+        <w:t>PERSONAL</w:t>
+      </w:r>
+      <w:r>
+        <w:rPr>
+          <w:lang w:val="ru-RU"/>
+        </w:rPr>
+        <w:t xml:space="preserve">. Это происходит при условии, что в </w:t>
+      </w:r>
+      <w:r>
+        <w:t>RTCU</w:t>
+      </w:r>
+      <w:r>
+        <w:rPr>
+          <w:lang w:val="ru-RU"/>
+        </w:rPr>
+        <w:t xml:space="preserve"> записаны параметры тренажера, иначе сообщение игнорируется.</w:t>
+      </w:r>
+    </w:p>
+    <w:p>
+      <w:pPr>
+        <w:rPr>
+          <w:lang w:val="ru-RU"/>
+        </w:rPr>
+      </w:pPr>
+    </w:p>
+    <w:p>
+      <w:pPr>
+        <w:rPr>
+          <w:lang w:val="ru-RU"/>
+        </w:rPr>
+      </w:pPr>
+      <w:r>
+        <w:rPr>
+          <w:lang w:val="ru-RU"/>
+        </w:rPr>
+        <w:t xml:space="preserve">При получении сообщения </w:t>
       </w:r>
       <w:r>
         <w:t>TAG</w:t>
@@ -9669,32 +9198,70 @@
         </w:rPr>
         <w:t>_</w:t>
       </w:r>
-      <w:proofErr w:type="spellStart"/>
-      <w:r>
-        <w:t>Load</w:t>
-      </w:r>
-      <w:r>
-        <w:t>Generic</w:t>
-      </w:r>
-      <w:r>
-        <w:t>Set</w:t>
-      </w:r>
-      <w:r>
-        <w:t>Settings</w:t>
-      </w:r>
-      <w:proofErr w:type="spellEnd"/>
-    </w:p>
-    <w:p>
-      <w:pPr>
-        <w:rPr>
-          <w:lang w:val="ru-RU"/>
-        </w:rPr>
-      </w:pPr>
-      <w:r>
-        <w:rPr>
-          <w:lang w:val="ru-RU"/>
-        </w:rPr>
-        <w:t xml:space="preserve">* параметры тренажера - сообщение </w:t>
+      <w:r>
+        <w:t>TestConcentric</w:t>
+      </w:r>
+      <w:r>
+        <w:rPr>
+          <w:lang w:val="ru-RU"/>
+        </w:rPr>
+        <w:t xml:space="preserve"> </w:t>
+      </w:r>
+      <w:r>
+        <w:t>RTCU</w:t>
+      </w:r>
+      <w:r>
+        <w:rPr>
+          <w:lang w:val="ru-RU"/>
+        </w:rPr>
+        <w:t xml:space="preserve"> переходит в режим </w:t>
+      </w:r>
+      <w:r>
+        <w:t>TEST</w:t>
+      </w:r>
+      <w:r>
+        <w:rPr>
+          <w:lang w:val="ru-RU"/>
+        </w:rPr>
+        <w:t>_</w:t>
+      </w:r>
+      <w:r>
+        <w:t>CONCENTRIC</w:t>
+      </w:r>
+      <w:r>
+        <w:rPr>
+          <w:lang w:val="ru-RU"/>
+        </w:rPr>
+        <w:t xml:space="preserve">. Это происходит при условии, что в </w:t>
+      </w:r>
+      <w:r>
+        <w:t>RTCU</w:t>
+      </w:r>
+      <w:r>
+        <w:rPr>
+          <w:lang w:val="ru-RU"/>
+        </w:rPr>
+        <w:t xml:space="preserve"> записаны персональные параметры и параметры тренажера, иначе сообщение игнорируется.</w:t>
+      </w:r>
+    </w:p>
+    <w:p>
+      <w:pPr>
+        <w:rPr>
+          <w:lang w:val="ru-RU"/>
+        </w:rPr>
+      </w:pPr>
+    </w:p>
+    <w:p>
+      <w:pPr>
+        <w:rPr>
+          <w:lang w:val="ru-RU"/>
+        </w:rPr>
+      </w:pPr>
+      <w:r>
+        <w:rPr>
+          <w:lang w:val="ru-RU"/>
+        </w:rPr>
+        <w:t xml:space="preserve">При получении сообщения </w:t>
       </w:r>
       <w:r>
         <w:t>TAG</w:t>
@@ -9705,36 +9272,8 @@
         </w:rPr>
         <w:t>_</w:t>
       </w:r>
-      <w:proofErr w:type="spellStart"/>
-      <w:r>
-        <w:t>LoadMachineSettings</w:t>
-      </w:r>
-      <w:proofErr w:type="spellEnd"/>
-    </w:p>
-    <w:p>
-      <w:pPr>
-        <w:rPr>
-          <w:lang w:val="ru-RU"/>
-        </w:rPr>
-      </w:pPr>
-    </w:p>
-    <w:p>
-      <w:pPr>
-        <w:rPr>
-          <w:lang w:val="ru-RU"/>
-        </w:rPr>
-      </w:pPr>
-      <w:r>
-        <w:rPr>
-          <w:lang w:val="ru-RU"/>
-        </w:rPr>
-        <w:t xml:space="preserve">При </w:t>
-      </w:r>
-      <w:r>
-        <w:rPr>
-          <w:lang w:val="ru-RU"/>
-        </w:rPr>
-        <w:t>получении</w:t>
+      <w:r>
+        <w:t>TestEccentric</w:t>
       </w:r>
       <w:r>
         <w:rPr>
@@ -9743,10 +9282,60 @@
         <w:t xml:space="preserve"> </w:t>
       </w:r>
       <w:r>
-        <w:rPr>
-          <w:lang w:val="ru-RU"/>
-        </w:rPr>
-        <w:t xml:space="preserve">сообщения </w:t>
+        <w:t>RTCU</w:t>
+      </w:r>
+      <w:r>
+        <w:rPr>
+          <w:lang w:val="ru-RU"/>
+        </w:rPr>
+        <w:t xml:space="preserve"> переходит в режим </w:t>
+      </w:r>
+      <w:r>
+        <w:t>TEST</w:t>
+      </w:r>
+      <w:r>
+        <w:rPr>
+          <w:lang w:val="ru-RU"/>
+        </w:rPr>
+        <w:t>_</w:t>
+      </w:r>
+      <w:r>
+        <w:t>ECCENTRIC</w:t>
+      </w:r>
+      <w:r>
+        <w:rPr>
+          <w:lang w:val="ru-RU"/>
+        </w:rPr>
+        <w:t xml:space="preserve">. Это происходит при условии, что в </w:t>
+      </w:r>
+      <w:r>
+        <w:t>RTCU</w:t>
+      </w:r>
+      <w:r>
+        <w:rPr>
+          <w:lang w:val="ru-RU"/>
+        </w:rPr>
+        <w:t xml:space="preserve"> записаны персональные параметры и параметры тренажера, иначе сообщение игнорируется.</w:t>
+      </w:r>
+    </w:p>
+    <w:p>
+      <w:pPr>
+        <w:rPr>
+          <w:lang w:val="ru-RU"/>
+        </w:rPr>
+      </w:pPr>
+    </w:p>
+    <w:p>
+      <w:pPr>
+        <w:rPr>
+          <w:lang w:val="ru-RU"/>
+        </w:rPr>
+      </w:pPr>
+      <w:r>
+        <w:rPr>
+          <w:lang w:val="ru-RU"/>
+        </w:rPr>
+        <w:t xml:space="preserve">При получении сообщения </w:t>
       </w:r>
       <w:r>
         <w:t>TAG</w:t>
@@ -9758,7 +9347,7 @@
         <w:t>_</w:t>
       </w:r>
       <w:r>
-        <w:t>Parking</w:t>
+        <w:t>ExcerciseIsokinetic</w:t>
       </w:r>
       <w:r>
         <w:rPr>
@@ -9776,7 +9365,16 @@
         <w:t xml:space="preserve"> переходит в режим </w:t>
       </w:r>
       <w:r>
-        <w:t>PARKING</w:t>
+        <w:t>EXERCISE</w:t>
+      </w:r>
+      <w:r>
+        <w:rPr>
+          <w:lang w:val="ru-RU"/>
+        </w:rPr>
+        <w:t>_</w:t>
+      </w:r>
+      <w:r>
+        <w:t>ISOKINETIC</w:t>
       </w:r>
       <w:r>
         <w:rPr>
@@ -9791,326 +9389,7 @@
         <w:rPr>
           <w:lang w:val="ru-RU"/>
         </w:rPr>
-        <w:t xml:space="preserve"> записаны персональные параметры и параметры тренажера, иначе сообщение игнорируется.</w:t>
-      </w:r>
-    </w:p>
-    <w:p>
-      <w:pPr>
-        <w:rPr>
-          <w:lang w:val="ru-RU"/>
-        </w:rPr>
-      </w:pPr>
-    </w:p>
-    <w:p>
-      <w:pPr>
-        <w:rPr>
-          <w:lang w:val="ru-RU"/>
-        </w:rPr>
-      </w:pPr>
-      <w:r>
-        <w:rPr>
-          <w:lang w:val="ru-RU"/>
-        </w:rPr>
-        <w:t xml:space="preserve">При </w:t>
-      </w:r>
-      <w:r>
-        <w:rPr>
-          <w:lang w:val="ru-RU"/>
-        </w:rPr>
-        <w:t>получении сообщения</w:t>
-      </w:r>
-      <w:r>
-        <w:rPr>
-          <w:lang w:val="ru-RU"/>
-        </w:rPr>
-        <w:t xml:space="preserve"> </w:t>
-      </w:r>
-      <w:r>
-        <w:t>TAG</w:t>
-      </w:r>
-      <w:r>
-        <w:rPr>
-          <w:lang w:val="ru-RU"/>
-        </w:rPr>
-        <w:t>_</w:t>
-      </w:r>
-      <w:r>
-        <w:t>Personal</w:t>
-      </w:r>
-      <w:r>
-        <w:rPr>
-          <w:lang w:val="ru-RU"/>
-        </w:rPr>
-        <w:t xml:space="preserve"> </w:t>
-      </w:r>
-      <w:r>
-        <w:t>RTCU</w:t>
-      </w:r>
-      <w:r>
-        <w:rPr>
-          <w:lang w:val="ru-RU"/>
-        </w:rPr>
-        <w:t xml:space="preserve"> переходит в режим </w:t>
-      </w:r>
-      <w:r>
-        <w:t>PERSONAL</w:t>
-      </w:r>
-      <w:r>
-        <w:rPr>
-          <w:lang w:val="ru-RU"/>
-        </w:rPr>
-        <w:t xml:space="preserve">. Это происходит при условии, что в </w:t>
-      </w:r>
-      <w:r>
-        <w:t>RTCU</w:t>
-      </w:r>
-      <w:r>
-        <w:rPr>
-          <w:lang w:val="ru-RU"/>
-        </w:rPr>
-        <w:t xml:space="preserve"> записаны параметры тренажера, иначе сообщение игнорируется.</w:t>
-      </w:r>
-    </w:p>
-    <w:p>
-      <w:pPr>
-        <w:rPr>
-          <w:lang w:val="ru-RU"/>
-        </w:rPr>
-      </w:pPr>
-    </w:p>
-    <w:p>
-      <w:pPr>
-        <w:rPr>
-          <w:lang w:val="ru-RU"/>
-        </w:rPr>
-      </w:pPr>
-      <w:r>
-        <w:rPr>
-          <w:lang w:val="ru-RU"/>
-        </w:rPr>
-        <w:t xml:space="preserve">При получении сообщения </w:t>
-      </w:r>
-      <w:r>
-        <w:t>TAG</w:t>
-      </w:r>
-      <w:r>
-        <w:rPr>
-          <w:lang w:val="ru-RU"/>
-        </w:rPr>
-        <w:t>_</w:t>
-      </w:r>
-      <w:proofErr w:type="spellStart"/>
-      <w:r>
-        <w:t>TestConcentric</w:t>
-      </w:r>
-      <w:proofErr w:type="spellEnd"/>
-      <w:r>
-        <w:rPr>
-          <w:lang w:val="ru-RU"/>
-        </w:rPr>
-        <w:t xml:space="preserve"> </w:t>
-      </w:r>
-      <w:r>
-        <w:t>RTCU</w:t>
-      </w:r>
-      <w:r>
-        <w:rPr>
-          <w:lang w:val="ru-RU"/>
-        </w:rPr>
-        <w:t xml:space="preserve"> переходит в режим </w:t>
-      </w:r>
-      <w:r>
-        <w:t>TEST</w:t>
-      </w:r>
-      <w:r>
-        <w:rPr>
-          <w:lang w:val="ru-RU"/>
-        </w:rPr>
-        <w:t>_</w:t>
-      </w:r>
-      <w:r>
-        <w:t>CONCENTRIC</w:t>
-      </w:r>
-      <w:r>
-        <w:rPr>
-          <w:lang w:val="ru-RU"/>
-        </w:rPr>
-        <w:t xml:space="preserve">. Это происходит при условии, что в </w:t>
-      </w:r>
-      <w:r>
-        <w:t>RTCU</w:t>
-      </w:r>
-      <w:r>
-        <w:rPr>
-          <w:lang w:val="ru-RU"/>
-        </w:rPr>
-        <w:t xml:space="preserve"> записаны персональные параметры и параметры тренажера, иначе сообщение игнорируется.</w:t>
-      </w:r>
-    </w:p>
-    <w:p>
-      <w:pPr>
-        <w:rPr>
-          <w:lang w:val="ru-RU"/>
-        </w:rPr>
-      </w:pPr>
-    </w:p>
-    <w:p>
-      <w:pPr>
-        <w:rPr>
-          <w:lang w:val="ru-RU"/>
-        </w:rPr>
-      </w:pPr>
-      <w:r>
-        <w:rPr>
-          <w:lang w:val="ru-RU"/>
-        </w:rPr>
-        <w:t xml:space="preserve">При получении сообщения </w:t>
-      </w:r>
-      <w:r>
-        <w:t>TAG</w:t>
-      </w:r>
-      <w:r>
-        <w:rPr>
-          <w:lang w:val="ru-RU"/>
-        </w:rPr>
-        <w:t>_</w:t>
-      </w:r>
-      <w:proofErr w:type="spellStart"/>
-      <w:r>
-        <w:t>TestEccentric</w:t>
-      </w:r>
-      <w:proofErr w:type="spellEnd"/>
-      <w:r>
-        <w:rPr>
-          <w:lang w:val="ru-RU"/>
-        </w:rPr>
-        <w:t xml:space="preserve"> </w:t>
-      </w:r>
-      <w:r>
-        <w:t>RTCU</w:t>
-      </w:r>
-      <w:r>
-        <w:rPr>
-          <w:lang w:val="ru-RU"/>
-        </w:rPr>
-        <w:t xml:space="preserve"> переходит в режим </w:t>
-      </w:r>
-      <w:r>
-        <w:t>TEST</w:t>
-      </w:r>
-      <w:r>
-        <w:rPr>
-          <w:lang w:val="ru-RU"/>
-        </w:rPr>
-        <w:t>_</w:t>
-      </w:r>
-      <w:r>
-        <w:t>ECCENTRIC</w:t>
-      </w:r>
-      <w:r>
-        <w:rPr>
-          <w:lang w:val="ru-RU"/>
-        </w:rPr>
-        <w:t xml:space="preserve">. Это происходит при условии, что в </w:t>
-      </w:r>
-      <w:r>
-        <w:t>RTCU</w:t>
-      </w:r>
-      <w:r>
-        <w:rPr>
-          <w:lang w:val="ru-RU"/>
-        </w:rPr>
-        <w:t xml:space="preserve"> записаны персональные параметры и параметры тренажера, иначе сообщение игнорируется.</w:t>
-      </w:r>
-    </w:p>
-    <w:p>
-      <w:pPr>
-        <w:rPr>
-          <w:lang w:val="ru-RU"/>
-        </w:rPr>
-      </w:pPr>
-    </w:p>
-    <w:p>
-      <w:pPr>
-        <w:rPr>
-          <w:lang w:val="ru-RU"/>
-        </w:rPr>
-      </w:pPr>
-      <w:r>
-        <w:rPr>
-          <w:lang w:val="ru-RU"/>
-        </w:rPr>
-        <w:t xml:space="preserve">При получении сообщения </w:t>
-      </w:r>
-      <w:r>
-        <w:t>TAG</w:t>
-      </w:r>
-      <w:r>
-        <w:rPr>
-          <w:lang w:val="ru-RU"/>
-        </w:rPr>
-        <w:t>_</w:t>
-      </w:r>
-      <w:proofErr w:type="spellStart"/>
-      <w:r>
-        <w:t>ExcerciseIsokinetic</w:t>
-      </w:r>
-      <w:proofErr w:type="spellEnd"/>
-      <w:r>
-        <w:rPr>
-          <w:lang w:val="ru-RU"/>
-        </w:rPr>
-        <w:t xml:space="preserve"> </w:t>
-      </w:r>
-      <w:r>
-        <w:t>RTCU</w:t>
-      </w:r>
-      <w:r>
-        <w:rPr>
-          <w:lang w:val="ru-RU"/>
-        </w:rPr>
-        <w:t xml:space="preserve"> переходит в режим </w:t>
-      </w:r>
-      <w:r>
-        <w:t>EXERCISE</w:t>
-      </w:r>
-      <w:r>
-        <w:rPr>
-          <w:lang w:val="ru-RU"/>
-        </w:rPr>
-        <w:t>_</w:t>
-      </w:r>
-      <w:r>
-        <w:t>ISOKINETIC</w:t>
-      </w:r>
-      <w:r>
-        <w:rPr>
-          <w:lang w:val="ru-RU"/>
-        </w:rPr>
-        <w:t xml:space="preserve">. Это происходит при условии, что в </w:t>
-      </w:r>
-      <w:r>
-        <w:t>RTCU</w:t>
-      </w:r>
-      <w:r>
-        <w:rPr>
-          <w:lang w:val="ru-RU"/>
-        </w:rPr>
-        <w:t xml:space="preserve"> записаны персональные параметры, параметры тренажера и параметры </w:t>
-      </w:r>
-      <w:proofErr w:type="spellStart"/>
-      <w:r>
-        <w:rPr>
-          <w:lang w:val="ru-RU"/>
-        </w:rPr>
-        <w:t>изокинетической</w:t>
-      </w:r>
-      <w:proofErr w:type="spellEnd"/>
-      <w:r>
-        <w:rPr>
-          <w:lang w:val="ru-RU"/>
-        </w:rPr>
-        <w:t xml:space="preserve"> тренировки, иначе сообщение игнорируется.</w:t>
+        <w:t xml:space="preserve"> записаны персональные параметры, параметры тренажера и параметры изокинетической тренировки, иначе сообщение игнорируется.</w:t>
       </w:r>
     </w:p>
     <w:p>
@@ -10495,11 +9774,9 @@
         </w:rPr>
         <w:t>_</w:t>
       </w:r>
-      <w:proofErr w:type="spellStart"/>
       <w:r>
         <w:t>PersonalButtonPressed</w:t>
       </w:r>
-      <w:proofErr w:type="spellEnd"/>
       <w:r>
         <w:rPr>
           <w:lang w:val="ru-RU"/>
@@ -10515,11 +9792,9 @@
         </w:rPr>
         <w:t>_</w:t>
       </w:r>
-      <w:proofErr w:type="spellStart"/>
       <w:r>
         <w:t>PersonalButtonHold</w:t>
       </w:r>
-      <w:proofErr w:type="spellEnd"/>
       <w:r>
         <w:rPr>
           <w:lang w:val="ru-RU"/>
@@ -10535,11 +9810,9 @@
         </w:rPr>
         <w:t>_</w:t>
       </w:r>
-      <w:proofErr w:type="spellStart"/>
       <w:r>
         <w:t>PersonalButtonReleased</w:t>
       </w:r>
-      <w:proofErr w:type="spellEnd"/>
       <w:r>
         <w:rPr>
           <w:lang w:val="ru-RU"/>
@@ -10647,11 +9920,9 @@
         </w:rPr>
         <w:t>_</w:t>
       </w:r>
-      <w:proofErr w:type="spellStart"/>
       <w:r>
         <w:t>PersonalButtonPressed</w:t>
       </w:r>
-      <w:proofErr w:type="spellEnd"/>
       <w:r>
         <w:rPr>
           <w:lang w:val="ru-RU"/>
@@ -10687,11 +9958,9 @@
         </w:rPr>
         <w:t>_</w:t>
       </w:r>
-      <w:proofErr w:type="spellStart"/>
       <w:r>
         <w:t>PersonalButtonReleased</w:t>
       </w:r>
-      <w:proofErr w:type="spellEnd"/>
       <w:r>
         <w:rPr>
           <w:lang w:val="ru-RU"/>
@@ -10727,11 +9996,9 @@
         </w:rPr>
         <w:t>_</w:t>
       </w:r>
-      <w:proofErr w:type="spellStart"/>
       <w:r>
         <w:t>PersonalButtonHold</w:t>
       </w:r>
-      <w:proofErr w:type="spellEnd"/>
       <w:r>
         <w:rPr>
           <w:lang w:val="ru-RU"/>
@@ -10767,11 +10034,9 @@
         </w:rPr>
         <w:t>_</w:t>
       </w:r>
-      <w:proofErr w:type="spellStart"/>
       <w:r>
         <w:t>PersonalButtonPressed</w:t>
       </w:r>
-      <w:proofErr w:type="spellEnd"/>
       <w:r>
         <w:rPr>
           <w:lang w:val="ru-RU"/>
@@ -10787,11 +10052,9 @@
         </w:rPr>
         <w:t>_</w:t>
       </w:r>
-      <w:proofErr w:type="spellStart"/>
       <w:r>
         <w:t>PersonalButtonHold</w:t>
       </w:r>
-      <w:proofErr w:type="spellEnd"/>
       <w:r>
         <w:rPr>
           <w:lang w:val="ru-RU"/>
@@ -10807,11 +10070,9 @@
         </w:rPr>
         <w:t>_</w:t>
       </w:r>
-      <w:proofErr w:type="spellStart"/>
       <w:r>
         <w:t>PersonalButtonReleased</w:t>
       </w:r>
-      <w:proofErr w:type="spellEnd"/>
       <w:r>
         <w:rPr>
           <w:lang w:val="ru-RU"/>
@@ -10913,11 +10174,9 @@
         </w:rPr>
         <w:t>_</w:t>
       </w:r>
-      <w:proofErr w:type="spellStart"/>
       <w:r>
         <w:t>PersonalButtonHold</w:t>
       </w:r>
-      <w:proofErr w:type="spellEnd"/>
       <w:r>
         <w:rPr>
           <w:lang w:val="ru-RU"/>
@@ -10969,11 +10228,9 @@
         </w:rPr>
         <w:t>_</w:t>
       </w:r>
-      <w:proofErr w:type="spellStart"/>
       <w:r>
         <w:t>PersonalButtonHold</w:t>
       </w:r>
-      <w:proofErr w:type="spellEnd"/>
       <w:r>
         <w:rPr>
           <w:lang w:val="ru-RU"/>
@@ -11001,11 +10258,9 @@
         </w:rPr>
         <w:t>_</w:t>
       </w:r>
-      <w:proofErr w:type="spellStart"/>
       <w:r>
         <w:t>PersonalButtonReleased</w:t>
       </w:r>
-      <w:proofErr w:type="spellEnd"/>
       <w:r>
         <w:rPr>
           <w:lang w:val="ru-RU"/>
@@ -11065,11 +10320,9 @@
         </w:rPr>
         <w:t>_</w:t>
       </w:r>
-      <w:proofErr w:type="spellStart"/>
       <w:r>
         <w:t>PersonalExit</w:t>
       </w:r>
-      <w:proofErr w:type="spellEnd"/>
       <w:r>
         <w:rPr>
           <w:lang w:val="ru-RU"/>
@@ -11121,21 +10374,7 @@
         <w:rPr>
           <w:lang w:val="ru-RU"/>
         </w:rPr>
-        <w:t xml:space="preserve"> (</w:t>
-      </w:r>
-      <w:proofErr w:type="spellStart"/>
-      <w:r>
-        <w:rPr>
-          <w:lang w:val="ru-RU"/>
-        </w:rPr>
-        <w:t>аварийно</w:t>
-      </w:r>
-      <w:proofErr w:type="spellEnd"/>
-      <w:r>
-        <w:rPr>
-          <w:lang w:val="ru-RU"/>
-        </w:rPr>
-        <w:t>)</w:t>
+        <w:t xml:space="preserve"> (аварийно)</w:t>
       </w:r>
     </w:p>
     <w:p>
@@ -11230,31 +10469,7 @@
           <w:szCs w:val="24"/>
           <w:lang w:val="ru-RU"/>
         </w:rPr>
-        <w:t xml:space="preserve"> [Силовой тест - </w:t>
-      </w:r>
-      <w:proofErr w:type="spellStart"/>
-      <w:r>
-        <w:rPr>
-          <w:rFonts w:ascii="Times New Roman" w:hAnsi="Times New Roman" w:cs="Times New Roman"/>
-          <w:i w:val="0"/>
-          <w:iCs w:val="0"/>
-          <w:sz w:val="24"/>
-          <w:szCs w:val="24"/>
-          <w:lang w:val="ru-RU"/>
-        </w:rPr>
-        <w:t>концентрика</w:t>
-      </w:r>
-      <w:proofErr w:type="spellEnd"/>
-      <w:r>
-        <w:rPr>
-          <w:rFonts w:ascii="Times New Roman" w:hAnsi="Times New Roman" w:cs="Times New Roman"/>
-          <w:i w:val="0"/>
-          <w:iCs w:val="0"/>
-          <w:sz w:val="24"/>
-          <w:szCs w:val="24"/>
-          <w:lang w:val="ru-RU"/>
-        </w:rPr>
-        <w:t>]</w:t>
+        <w:t xml:space="preserve"> [Силовой тест - концентрика]</w:t>
       </w:r>
     </w:p>
     <w:p>
@@ -11289,29 +10504,7 @@
         <w:rPr>
           <w:lang w:val="ru-RU"/>
         </w:rPr>
-        <w:t xml:space="preserve"> (</w:t>
-      </w:r>
-      <w:proofErr w:type="spellStart"/>
-      <w:proofErr w:type="gramStart"/>
-      <w:r>
-        <w:rPr>
-          <w:lang w:val="ru-RU"/>
-        </w:rPr>
-        <w:t>аварийно</w:t>
-      </w:r>
-      <w:proofErr w:type="spellEnd"/>
-      <w:r>
-        <w:rPr>
-          <w:lang w:val="ru-RU"/>
-        </w:rPr>
-        <w:t>)  или</w:t>
-      </w:r>
-      <w:proofErr w:type="gramEnd"/>
-      <w:r>
-        <w:rPr>
-          <w:lang w:val="ru-RU"/>
-        </w:rPr>
-        <w:t xml:space="preserve"> сообщением </w:t>
+        <w:t xml:space="preserve"> (аварийно)  или сообщением </w:t>
       </w:r>
       <w:r>
         <w:t>TAG</w:t>
@@ -11329,21 +10522,7 @@
         <w:rPr>
           <w:lang w:val="ru-RU"/>
         </w:rPr>
-        <w:t xml:space="preserve"> (</w:t>
-      </w:r>
-      <w:proofErr w:type="spellStart"/>
-      <w:r>
-        <w:rPr>
-          <w:lang w:val="ru-RU"/>
-        </w:rPr>
-        <w:t>планово</w:t>
-      </w:r>
-      <w:proofErr w:type="spellEnd"/>
-      <w:r>
-        <w:rPr>
-          <w:lang w:val="ru-RU"/>
-        </w:rPr>
-        <w:t>)</w:t>
+        <w:t xml:space="preserve"> (планово)</w:t>
       </w:r>
     </w:p>
     <w:p>
@@ -11643,29 +10822,7 @@
         <w:rPr>
           <w:lang w:val="ru-RU"/>
         </w:rPr>
-        <w:t xml:space="preserve"> (</w:t>
-      </w:r>
-      <w:proofErr w:type="spellStart"/>
-      <w:proofErr w:type="gramStart"/>
-      <w:r>
-        <w:rPr>
-          <w:lang w:val="ru-RU"/>
-        </w:rPr>
-        <w:t>аварийно</w:t>
-      </w:r>
-      <w:proofErr w:type="spellEnd"/>
-      <w:r>
-        <w:rPr>
-          <w:lang w:val="ru-RU"/>
-        </w:rPr>
-        <w:t>)  или</w:t>
-      </w:r>
-      <w:proofErr w:type="gramEnd"/>
-      <w:r>
-        <w:rPr>
-          <w:lang w:val="ru-RU"/>
-        </w:rPr>
-        <w:t xml:space="preserve"> сообщением </w:t>
+        <w:t xml:space="preserve"> (аварийно)  или сообщением </w:t>
       </w:r>
       <w:r>
         <w:t>TAG</w:t>
@@ -11683,21 +10840,7 @@
         <w:rPr>
           <w:lang w:val="ru-RU"/>
         </w:rPr>
-        <w:t xml:space="preserve"> (</w:t>
-      </w:r>
-      <w:proofErr w:type="spellStart"/>
-      <w:r>
-        <w:rPr>
-          <w:lang w:val="ru-RU"/>
-        </w:rPr>
-        <w:t>планово</w:t>
-      </w:r>
-      <w:proofErr w:type="spellEnd"/>
-      <w:r>
-        <w:rPr>
-          <w:lang w:val="ru-RU"/>
-        </w:rPr>
-        <w:t>)</w:t>
+        <w:t xml:space="preserve"> (планово)</w:t>
       </w:r>
     </w:p>
     <w:p>
@@ -12016,7 +11159,6 @@
         </w:rPr>
         <w:t>[</w:t>
       </w:r>
-      <w:proofErr w:type="spellStart"/>
       <w:r>
         <w:rPr>
           <w:rFonts w:ascii="Times New Roman" w:hAnsi="Times New Roman" w:cs="Times New Roman"/>
@@ -12037,9 +11179,8 @@
           <w:szCs w:val="24"/>
           <w:lang w:val="ru-RU"/>
         </w:rPr>
-        <w:t>ая</w:t>
-      </w:r>
-      <w:proofErr w:type="spellEnd"/>
+        <w:t>ая тренировка</w:t>
+      </w:r>
       <w:r>
         <w:rPr>
           <w:rFonts w:ascii="Times New Roman" w:hAnsi="Times New Roman" w:cs="Times New Roman"/>
@@ -12049,17 +11190,6 @@
           <w:szCs w:val="24"/>
           <w:lang w:val="ru-RU"/>
         </w:rPr>
-        <w:t xml:space="preserve"> тренировка</w:t>
-      </w:r>
-      <w:r>
-        <w:rPr>
-          <w:rFonts w:ascii="Times New Roman" w:hAnsi="Times New Roman" w:cs="Times New Roman"/>
-          <w:i w:val="0"/>
-          <w:iCs w:val="0"/>
-          <w:sz w:val="24"/>
-          <w:szCs w:val="24"/>
-          <w:lang w:val="ru-RU"/>
-        </w:rPr>
         <w:t>]</w:t>
       </w:r>
     </w:p>
@@ -12089,29 +11219,7 @@
         <w:rPr>
           <w:lang w:val="ru-RU"/>
         </w:rPr>
-        <w:t xml:space="preserve"> (</w:t>
-      </w:r>
-      <w:proofErr w:type="spellStart"/>
-      <w:proofErr w:type="gramStart"/>
-      <w:r>
-        <w:rPr>
-          <w:lang w:val="ru-RU"/>
-        </w:rPr>
-        <w:t>аварийно</w:t>
-      </w:r>
-      <w:proofErr w:type="spellEnd"/>
-      <w:r>
-        <w:rPr>
-          <w:lang w:val="ru-RU"/>
-        </w:rPr>
-        <w:t>)  или</w:t>
-      </w:r>
-      <w:proofErr w:type="gramEnd"/>
-      <w:r>
-        <w:rPr>
-          <w:lang w:val="ru-RU"/>
-        </w:rPr>
-        <w:t xml:space="preserve"> сообщением </w:t>
+        <w:t xml:space="preserve"> (аварийно)  или сообщением </w:t>
       </w:r>
       <w:r>
         <w:t>TAG</w:t>
@@ -12129,21 +11237,7 @@
         <w:rPr>
           <w:lang w:val="ru-RU"/>
         </w:rPr>
-        <w:t xml:space="preserve"> (</w:t>
-      </w:r>
-      <w:proofErr w:type="spellStart"/>
-      <w:r>
-        <w:rPr>
-          <w:lang w:val="ru-RU"/>
-        </w:rPr>
-        <w:t>планово</w:t>
-      </w:r>
-      <w:proofErr w:type="spellEnd"/>
-      <w:r>
-        <w:rPr>
-          <w:lang w:val="ru-RU"/>
-        </w:rPr>
-        <w:t>)</w:t>
+        <w:t xml:space="preserve"> (планово)</w:t>
       </w:r>
     </w:p>
     <w:p>
@@ -12233,22 +11327,18 @@
               </w:rPr>
               <w:t xml:space="preserve">переход в начальное положение подхода (см. </w:t>
             </w:r>
-            <w:proofErr w:type="spellStart"/>
             <w:r>
               <w:t>IsokineticSetSettings</w:t>
             </w:r>
-            <w:proofErr w:type="spellEnd"/>
             <w:r>
               <w:rPr>
                 <w:lang w:val="ru-RU"/>
               </w:rPr>
               <w:t>.</w:t>
             </w:r>
-            <w:proofErr w:type="spellStart"/>
             <w:r>
               <w:t>startPoint</w:t>
             </w:r>
-            <w:proofErr w:type="spellEnd"/>
             <w:r>
               <w:rPr>
                 <w:lang w:val="ru-RU"/>
@@ -12308,22 +11398,18 @@
               </w:rPr>
               <w:t xml:space="preserve">пауза перед подходом (см. </w:t>
             </w:r>
-            <w:proofErr w:type="spellStart"/>
             <w:r>
               <w:t>IsokineticSetSettings</w:t>
             </w:r>
-            <w:proofErr w:type="spellEnd"/>
             <w:r>
               <w:rPr>
                 <w:lang w:val="ru-RU"/>
               </w:rPr>
               <w:t>.</w:t>
             </w:r>
-            <w:proofErr w:type="spellStart"/>
             <w:r>
               <w:t>pauseTime</w:t>
             </w:r>
-            <w:proofErr w:type="spellEnd"/>
             <w:r>
               <w:rPr>
                 <w:lang w:val="ru-RU"/>
@@ -12454,7 +11540,6 @@
               </w:rPr>
               <w:t xml:space="preserve"> движения (см. </w:t>
             </w:r>
-            <w:proofErr w:type="spellStart"/>
             <w:r>
               <w:t>IsokineticSetSettings.</w:t>
             </w:r>
@@ -12462,11 +11547,7 @@
               <w:t>firstI</w:t>
             </w:r>
             <w:r>
-              <w:t>nterruptionTime</w:t>
-            </w:r>
-            <w:proofErr w:type="spellEnd"/>
-            <w:r>
-              <w:t>)</w:t>
+              <w:t>nterruptionTime)</w:t>
             </w:r>
           </w:p>
         </w:tc>
@@ -12570,22 +11651,18 @@
               </w:rPr>
               <w:t xml:space="preserve">Пауза после второго движения (см. </w:t>
             </w:r>
-            <w:proofErr w:type="spellStart"/>
             <w:r>
               <w:t>IsokineticSetSettings</w:t>
             </w:r>
-            <w:proofErr w:type="spellEnd"/>
             <w:r>
               <w:rPr>
                 <w:lang w:val="ru-RU"/>
               </w:rPr>
               <w:t>.</w:t>
             </w:r>
-            <w:proofErr w:type="spellStart"/>
             <w:r>
               <w:t>secondInterruptionTime</w:t>
             </w:r>
-            <w:proofErr w:type="spellEnd"/>
             <w:r>
               <w:rPr>
                 <w:lang w:val="ru-RU"/>
@@ -12614,7 +11691,7 @@
           <v:shape id="_x0000_i1029" type="#_x0000_t75" style="width:237pt;height:735pt" o:ole="">
             <v:imagedata r:id="rId15" o:title=""/>
           </v:shape>
-          <o:OLEObject Type="Embed" ProgID="Visio.Drawing.15" ShapeID="_x0000_i1029" DrawAspect="Content" ObjectID="_1549789453" r:id="rId16"/>
+          <o:OLEObject Type="Embed" ProgID="Visio.Drawing.15" ShapeID="_x0000_i1029" DrawAspect="Content" ObjectID="_1550235349" r:id="rId16"/>
         </w:object>
       </w:r>
     </w:p>
@@ -12766,21 +11843,7 @@
         <w:rPr>
           <w:lang w:val="ru-RU"/>
         </w:rPr>
-        <w:t xml:space="preserve"> (</w:t>
-      </w:r>
-      <w:proofErr w:type="spellStart"/>
-      <w:r>
-        <w:rPr>
-          <w:lang w:val="ru-RU"/>
-        </w:rPr>
-        <w:t>аварийно</w:t>
-      </w:r>
-      <w:proofErr w:type="spellEnd"/>
-      <w:r>
-        <w:rPr>
-          <w:lang w:val="ru-RU"/>
-        </w:rPr>
-        <w:t xml:space="preserve">) или сообщением </w:t>
+        <w:t xml:space="preserve"> (аварийно) или сообщением </w:t>
       </w:r>
       <w:r>
         <w:t>TAG</w:t>
@@ -12798,21 +11861,7 @@
         <w:rPr>
           <w:lang w:val="ru-RU"/>
         </w:rPr>
-        <w:t xml:space="preserve"> (</w:t>
-      </w:r>
-      <w:proofErr w:type="spellStart"/>
-      <w:r>
-        <w:rPr>
-          <w:lang w:val="ru-RU"/>
-        </w:rPr>
-        <w:t>планово</w:t>
-      </w:r>
-      <w:proofErr w:type="spellEnd"/>
-      <w:r>
-        <w:rPr>
-          <w:lang w:val="ru-RU"/>
-        </w:rPr>
-        <w:t>)</w:t>
+        <w:t xml:space="preserve"> (планово)</w:t>
       </w:r>
     </w:p>
     <w:p>
@@ -12970,14 +12019,12 @@
               </w:rPr>
               <w:t xml:space="preserve">. </w:t>
             </w:r>
-            <w:proofErr w:type="spellStart"/>
             <w:r>
               <w:t>Generic</w:t>
             </w:r>
             <w:r>
               <w:t>SetSettings</w:t>
             </w:r>
-            <w:proofErr w:type="spellEnd"/>
             <w:r>
               <w:rPr>
                 <w:lang w:val="ru-RU"/>
@@ -13052,25 +12099,21 @@
               </w:rPr>
               <w:t xml:space="preserve">переход в начальное положение подхода (см. </w:t>
             </w:r>
-            <w:proofErr w:type="spellStart"/>
             <w:r>
               <w:t>Generic</w:t>
             </w:r>
             <w:r>
               <w:t>SetSettings</w:t>
             </w:r>
-            <w:proofErr w:type="spellEnd"/>
             <w:r>
               <w:rPr>
                 <w:lang w:val="ru-RU"/>
               </w:rPr>
               <w:t>.</w:t>
             </w:r>
-            <w:proofErr w:type="spellStart"/>
             <w:r>
               <w:t>startPositionRel</w:t>
             </w:r>
-            <w:proofErr w:type="spellEnd"/>
             <w:r>
               <w:rPr>
                 <w:lang w:val="ru-RU"/>
@@ -13187,14 +12230,12 @@
               </w:rPr>
               <w:t xml:space="preserve">(см. </w:t>
             </w:r>
-            <w:proofErr w:type="spellStart"/>
             <w:r>
               <w:t>Generic</w:t>
             </w:r>
             <w:r>
               <w:t>SetSettings</w:t>
             </w:r>
-            <w:proofErr w:type="spellEnd"/>
             <w:r>
               <w:rPr>
                 <w:lang w:val="ru-RU"/>
@@ -13411,11 +12452,9 @@
             <w:tcW w:w="3708" w:type="dxa"/>
           </w:tcPr>
           <w:p>
-            <w:proofErr w:type="spellStart"/>
             <w:r>
               <w:t>ERROR_ServoInternal</w:t>
             </w:r>
-            <w:proofErr w:type="spellEnd"/>
           </w:p>
         </w:tc>
         <w:tc>
@@ -13476,11 +12515,9 @@
               </w:rPr>
               <w:t>_</w:t>
             </w:r>
-            <w:proofErr w:type="spellStart"/>
             <w:r>
               <w:t>ServoConnectionLost</w:t>
             </w:r>
-            <w:proofErr w:type="spellEnd"/>
           </w:p>
         </w:tc>
         <w:tc>
@@ -13532,14 +12569,12 @@
                 <w:lang w:val="ru-RU"/>
               </w:rPr>
             </w:pPr>
-            <w:proofErr w:type="spellStart"/>
             <w:r>
               <w:rPr>
                 <w:lang w:val="ru-RU"/>
               </w:rPr>
               <w:t>ERROR_ServoVoltageLost</w:t>
             </w:r>
-            <w:proofErr w:type="spellEnd"/>
           </w:p>
         </w:tc>
         <w:tc>
@@ -13593,14 +12628,12 @@
                 <w:lang w:val="ru-RU"/>
               </w:rPr>
             </w:pPr>
-            <w:proofErr w:type="spellStart"/>
             <w:r>
               <w:rPr>
                 <w:lang w:val="ru-RU"/>
               </w:rPr>
               <w:t>ERROR_ServoControlLost</w:t>
             </w:r>
-            <w:proofErr w:type="spellEnd"/>
           </w:p>
         </w:tc>
         <w:tc>
@@ -13657,14 +12690,12 @@
                 <w:lang w:val="ru-RU"/>
               </w:rPr>
             </w:pPr>
-            <w:proofErr w:type="spellStart"/>
             <w:r>
               <w:rPr>
                 <w:lang w:val="ru-RU"/>
               </w:rPr>
               <w:t>ERROR_RtcuLogicError</w:t>
             </w:r>
-            <w:proofErr w:type="spellEnd"/>
           </w:p>
         </w:tc>
         <w:tc>
@@ -13722,11 +12753,9 @@
             <w:tcW w:w="3708" w:type="dxa"/>
           </w:tcPr>
           <w:p>
-            <w:proofErr w:type="spellStart"/>
             <w:r>
               <w:t>ERROR_AuxMoved</w:t>
             </w:r>
-            <w:proofErr w:type="spellEnd"/>
           </w:p>
         </w:tc>
         <w:tc>
@@ -13764,11 +12793,9 @@
             <w:tcW w:w="3708" w:type="dxa"/>
           </w:tcPr>
           <w:p>
-            <w:proofErr w:type="spellStart"/>
             <w:r>
               <w:t>ERROR_HmiParametersError</w:t>
             </w:r>
-            <w:proofErr w:type="spellEnd"/>
           </w:p>
         </w:tc>
         <w:tc>
@@ -13814,11 +12841,9 @@
                 <w:lang w:val="ru-RU"/>
               </w:rPr>
             </w:pPr>
-            <w:proofErr w:type="spellStart"/>
             <w:r>
               <w:t>ERROR_StrainGaugeLost</w:t>
             </w:r>
-            <w:proofErr w:type="spellEnd"/>
             <w:r>
               <w:rPr>
                 <w:lang w:val="ru-RU"/>
@@ -13862,11 +12887,9 @@
             <w:tcW w:w="3708" w:type="dxa"/>
           </w:tcPr>
           <w:p>
-            <w:proofErr w:type="spellStart"/>
             <w:r>
               <w:t>ERROR_StoppedManually</w:t>
             </w:r>
-            <w:proofErr w:type="spellEnd"/>
           </w:p>
         </w:tc>
         <w:tc>
@@ -13902,11 +12925,9 @@
             <w:tcW w:w="3708" w:type="dxa"/>
           </w:tcPr>
           <w:p>
-            <w:proofErr w:type="spellStart"/>
             <w:r>
               <w:t>ERROR_PositionMainSensorLost</w:t>
             </w:r>
-            <w:proofErr w:type="spellEnd"/>
           </w:p>
         </w:tc>
         <w:tc>
@@ -13961,7 +12982,6 @@
             <w:tcW w:w="3708" w:type="dxa"/>
           </w:tcPr>
           <w:p>
-            <w:proofErr w:type="spellStart"/>
             <w:r>
               <w:t>ERROR_R</w:t>
             </w:r>
@@ -13971,7 +12991,6 @@
             <w:r>
               <w:t>ReaderLost</w:t>
             </w:r>
-            <w:proofErr w:type="spellEnd"/>
           </w:p>
         </w:tc>
         <w:tc>
@@ -14100,11 +13119,9 @@
             <w:tcW w:w="3708" w:type="dxa"/>
           </w:tcPr>
           <w:p>
-            <w:proofErr w:type="spellStart"/>
             <w:r>
               <w:t>ERROR_Unknown</w:t>
             </w:r>
-            <w:proofErr w:type="spellEnd"/>
           </w:p>
         </w:tc>
         <w:tc>
@@ -14178,11 +13195,9 @@
         </w:rPr>
         <w:t>_</w:t>
       </w:r>
-      <w:proofErr w:type="spellStart"/>
       <w:r>
         <w:t>ResetError</w:t>
       </w:r>
-      <w:proofErr w:type="spellEnd"/>
     </w:p>
     <w:p>
       <w:pPr>
@@ -14336,29 +13351,7 @@
         <w:rPr>
           <w:lang w:val="ru-RU"/>
         </w:rPr>
-        <w:t xml:space="preserve"> (</w:t>
-      </w:r>
-      <w:proofErr w:type="spellStart"/>
-      <w:proofErr w:type="gramStart"/>
-      <w:r>
-        <w:rPr>
-          <w:lang w:val="ru-RU"/>
-        </w:rPr>
-        <w:t>аварийно</w:t>
-      </w:r>
-      <w:proofErr w:type="spellEnd"/>
-      <w:r>
-        <w:rPr>
-          <w:lang w:val="ru-RU"/>
-        </w:rPr>
-        <w:t>)  или</w:t>
-      </w:r>
-      <w:proofErr w:type="gramEnd"/>
-      <w:r>
-        <w:rPr>
-          <w:lang w:val="ru-RU"/>
-        </w:rPr>
-        <w:t xml:space="preserve"> сообщением </w:t>
+        <w:t xml:space="preserve"> (аварийно)  или сообщением </w:t>
       </w:r>
       <w:r>
         <w:t>TAG</w:t>
@@ -14376,21 +13369,7 @@
         <w:rPr>
           <w:lang w:val="ru-RU"/>
         </w:rPr>
-        <w:t xml:space="preserve"> (</w:t>
-      </w:r>
-      <w:proofErr w:type="spellStart"/>
-      <w:r>
-        <w:rPr>
-          <w:lang w:val="ru-RU"/>
-        </w:rPr>
-        <w:t>планово</w:t>
-      </w:r>
-      <w:proofErr w:type="spellEnd"/>
-      <w:r>
-        <w:rPr>
-          <w:lang w:val="ru-RU"/>
-        </w:rPr>
-        <w:t>)</w:t>
+        <w:t xml:space="preserve"> (планово)</w:t>
       </w:r>
     </w:p>
     <w:p>
@@ -14791,11 +13770,9 @@
             <w:tcW w:w="4135" w:type="dxa"/>
           </w:tcPr>
           <w:p>
-            <w:proofErr w:type="spellStart"/>
             <w:r>
               <w:t>TAG_ReportCurrentMode</w:t>
             </w:r>
-            <w:proofErr w:type="spellEnd"/>
           </w:p>
         </w:tc>
         <w:tc>
@@ -14838,11 +13815,9 @@
             <w:tcW w:w="4135" w:type="dxa"/>
           </w:tcPr>
           <w:p>
-            <w:proofErr w:type="spellStart"/>
             <w:r>
               <w:t>TAG_ReportPersonalSettings</w:t>
             </w:r>
-            <w:proofErr w:type="spellEnd"/>
           </w:p>
         </w:tc>
         <w:tc>
@@ -14885,11 +13860,9 @@
             <w:tcW w:w="4135" w:type="dxa"/>
           </w:tcPr>
           <w:p>
-            <w:proofErr w:type="spellStart"/>
             <w:r>
               <w:t>TAG_ReportExcerciseSettings</w:t>
             </w:r>
-            <w:proofErr w:type="spellEnd"/>
           </w:p>
         </w:tc>
         <w:tc>
@@ -14941,11 +13914,9 @@
               </w:rPr>
               <w:t>_</w:t>
             </w:r>
-            <w:proofErr w:type="spellStart"/>
             <w:r>
               <w:t>ReportMachineSettings</w:t>
             </w:r>
-            <w:proofErr w:type="spellEnd"/>
           </w:p>
         </w:tc>
         <w:tc>
@@ -14993,11 +13964,9 @@
             <w:tcW w:w="4135" w:type="dxa"/>
           </w:tcPr>
           <w:p>
-            <w:proofErr w:type="spellStart"/>
             <w:r>
               <w:t>TAG_RfidProximity</w:t>
             </w:r>
-            <w:proofErr w:type="spellEnd"/>
           </w:p>
         </w:tc>
         <w:tc>
@@ -15048,14 +14017,12 @@
             <w:tcW w:w="4135" w:type="dxa"/>
           </w:tcPr>
           <w:p>
-            <w:proofErr w:type="spellStart"/>
             <w:r>
               <w:t>TAG_R</w:t>
             </w:r>
             <w:r>
               <w:t>tcuDebugMessage</w:t>
             </w:r>
-            <w:proofErr w:type="spellEnd"/>
           </w:p>
         </w:tc>
         <w:tc>
@@ -15095,7 +14062,6 @@
             <w:tcW w:w="4135" w:type="dxa"/>
           </w:tcPr>
           <w:p>
-            <w:proofErr w:type="spellStart"/>
             <w:r>
               <w:t>TAG_ReportGeneric</w:t>
             </w:r>
@@ -15105,7 +14071,6 @@
             <w:r>
               <w:t>Settings</w:t>
             </w:r>
-            <w:proofErr w:type="spellEnd"/>
           </w:p>
         </w:tc>
         <w:tc>
@@ -15148,11 +14113,9 @@
             <w:tcW w:w="4135" w:type="dxa"/>
           </w:tcPr>
           <w:p>
-            <w:proofErr w:type="spellStart"/>
             <w:r>
               <w:t>TAG_ReportMachineSettingsExtended</w:t>
             </w:r>
-            <w:proofErr w:type="spellEnd"/>
           </w:p>
         </w:tc>
         <w:tc>
@@ -15195,11 +14158,9 @@
             <w:tcW w:w="4135" w:type="dxa"/>
           </w:tcPr>
           <w:p>
-            <w:proofErr w:type="spellStart"/>
             <w:r>
               <w:t>TAG_ReportServoMode</w:t>
             </w:r>
-            <w:proofErr w:type="spellEnd"/>
           </w:p>
         </w:tc>
         <w:tc>
@@ -15265,11 +14226,9 @@
             <w:tcW w:w="4135" w:type="dxa"/>
           </w:tcPr>
           <w:p>
-            <w:proofErr w:type="spellStart"/>
             <w:r>
               <w:t>TAG_EnableServo</w:t>
             </w:r>
-            <w:proofErr w:type="spellEnd"/>
           </w:p>
         </w:tc>
         <w:tc>
@@ -15309,11 +14268,9 @@
             <w:tcW w:w="4135" w:type="dxa"/>
           </w:tcPr>
           <w:p>
-            <w:proofErr w:type="spellStart"/>
             <w:r>
               <w:t>TAG_LoadPersonalSettings</w:t>
             </w:r>
-            <w:proofErr w:type="spellEnd"/>
           </w:p>
         </w:tc>
         <w:tc>
@@ -15353,11 +14310,9 @@
             <w:tcW w:w="4135" w:type="dxa"/>
           </w:tcPr>
           <w:p>
-            <w:proofErr w:type="spellStart"/>
             <w:r>
               <w:t>TAG_LoadExcerciseSettings</w:t>
             </w:r>
-            <w:proofErr w:type="spellEnd"/>
           </w:p>
         </w:tc>
         <w:tc>
@@ -15406,11 +14361,9 @@
               </w:rPr>
               <w:t>_</w:t>
             </w:r>
-            <w:proofErr w:type="spellStart"/>
             <w:r>
               <w:t>LoadMachineSettings</w:t>
             </w:r>
-            <w:proofErr w:type="spellEnd"/>
           </w:p>
         </w:tc>
         <w:tc>
@@ -15450,11 +14403,9 @@
             <w:tcW w:w="4135" w:type="dxa"/>
           </w:tcPr>
           <w:p>
-            <w:proofErr w:type="spellStart"/>
             <w:r>
               <w:t>TAG_Parking</w:t>
             </w:r>
-            <w:proofErr w:type="spellEnd"/>
           </w:p>
         </w:tc>
         <w:tc>
@@ -15494,11 +14445,9 @@
             <w:tcW w:w="4135" w:type="dxa"/>
           </w:tcPr>
           <w:p>
-            <w:proofErr w:type="spellStart"/>
             <w:r>
               <w:t>TAG_Personal</w:t>
             </w:r>
-            <w:proofErr w:type="spellEnd"/>
           </w:p>
         </w:tc>
         <w:tc>
@@ -15538,11 +14487,9 @@
             <w:tcW w:w="4135" w:type="dxa"/>
           </w:tcPr>
           <w:p>
-            <w:proofErr w:type="spellStart"/>
             <w:r>
               <w:t>TAG_PersonalExit</w:t>
             </w:r>
-            <w:proofErr w:type="spellEnd"/>
           </w:p>
         </w:tc>
         <w:tc>
@@ -15582,11 +14529,9 @@
             <w:tcW w:w="4135" w:type="dxa"/>
           </w:tcPr>
           <w:p>
-            <w:proofErr w:type="spellStart"/>
             <w:r>
               <w:t>TAG_PersonalButtonPressed</w:t>
             </w:r>
-            <w:proofErr w:type="spellEnd"/>
           </w:p>
         </w:tc>
         <w:tc>
@@ -15626,11 +14571,9 @@
             <w:tcW w:w="4135" w:type="dxa"/>
           </w:tcPr>
           <w:p>
-            <w:proofErr w:type="spellStart"/>
             <w:r>
               <w:t>TAG_PersonalButtonHold</w:t>
             </w:r>
-            <w:proofErr w:type="spellEnd"/>
           </w:p>
         </w:tc>
         <w:tc>
@@ -15670,11 +14613,9 @@
             <w:tcW w:w="4135" w:type="dxa"/>
           </w:tcPr>
           <w:p>
-            <w:proofErr w:type="spellStart"/>
             <w:r>
               <w:t>TAG_PersonalButtonReleased</w:t>
             </w:r>
-            <w:proofErr w:type="spellEnd"/>
           </w:p>
         </w:tc>
         <w:tc>
@@ -15714,11 +14655,9 @@
             <w:tcW w:w="4135" w:type="dxa"/>
           </w:tcPr>
           <w:p>
-            <w:proofErr w:type="spellStart"/>
             <w:r>
               <w:t>TAG_TestConcentric</w:t>
             </w:r>
-            <w:proofErr w:type="spellEnd"/>
           </w:p>
         </w:tc>
         <w:tc>
@@ -15758,11 +14697,9 @@
             <w:tcW w:w="4135" w:type="dxa"/>
           </w:tcPr>
           <w:p>
-            <w:proofErr w:type="spellStart"/>
             <w:r>
               <w:t>TAG_TestEccentric</w:t>
             </w:r>
-            <w:proofErr w:type="spellEnd"/>
           </w:p>
         </w:tc>
         <w:tc>
@@ -15808,11 +14745,9 @@
             <w:tcW w:w="4135" w:type="dxa"/>
           </w:tcPr>
           <w:p>
-            <w:proofErr w:type="spellStart"/>
             <w:r>
               <w:t>TAG_ExcerciseIsokinetic</w:t>
             </w:r>
-            <w:proofErr w:type="spellEnd"/>
           </w:p>
         </w:tc>
         <w:tc>
@@ -15852,11 +14787,9 @@
             <w:tcW w:w="4135" w:type="dxa"/>
           </w:tcPr>
           <w:p>
-            <w:proofErr w:type="spellStart"/>
             <w:r>
               <w:t>TAG_ResetError</w:t>
             </w:r>
-            <w:proofErr w:type="spellEnd"/>
           </w:p>
         </w:tc>
         <w:tc>
@@ -15896,11 +14829,9 @@
             <w:tcW w:w="4135" w:type="dxa"/>
           </w:tcPr>
           <w:p>
-            <w:proofErr w:type="spellStart"/>
             <w:r>
               <w:t>TAG_Cancel</w:t>
             </w:r>
-            <w:proofErr w:type="spellEnd"/>
           </w:p>
         </w:tc>
         <w:tc>
@@ -15946,11 +14877,9 @@
             <w:tcW w:w="4135" w:type="dxa"/>
           </w:tcPr>
           <w:p>
-            <w:proofErr w:type="spellStart"/>
             <w:r>
               <w:t>TAG_TestStatic</w:t>
             </w:r>
-            <w:proofErr w:type="spellEnd"/>
           </w:p>
         </w:tc>
         <w:tc>
@@ -15990,7 +14919,6 @@
             <w:tcW w:w="4135" w:type="dxa"/>
           </w:tcPr>
           <w:p>
-            <w:proofErr w:type="spellStart"/>
             <w:r>
               <w:t>TAG_LoadGeneric</w:t>
             </w:r>
@@ -16000,7 +14928,6 @@
             <w:r>
               <w:t>Settings</w:t>
             </w:r>
-            <w:proofErr w:type="spellEnd"/>
           </w:p>
         </w:tc>
         <w:tc>
@@ -16040,14 +14967,12 @@
             <w:tcW w:w="4135" w:type="dxa"/>
           </w:tcPr>
           <w:p>
-            <w:proofErr w:type="spellStart"/>
             <w:r>
               <w:t>TAG_Generic</w:t>
             </w:r>
             <w:r>
               <w:t>Set</w:t>
             </w:r>
-            <w:proofErr w:type="spellEnd"/>
             <w:r>
               <w:tab/>
             </w:r>
@@ -16090,11 +15015,9 @@
             <w:tcW w:w="4135" w:type="dxa"/>
           </w:tcPr>
           <w:p>
-            <w:proofErr w:type="spellStart"/>
             <w:r>
               <w:t>TAG_LoadMachineSettingsExtended</w:t>
             </w:r>
-            <w:proofErr w:type="spellEnd"/>
           </w:p>
         </w:tc>
         <w:tc>
@@ -16177,11 +15100,9 @@
             <w:tcW w:w="4135" w:type="dxa"/>
           </w:tcPr>
           <w:p>
-            <w:proofErr w:type="spellStart"/>
             <w:r>
               <w:t>TAG_CheckRfidProximity</w:t>
             </w:r>
-            <w:proofErr w:type="spellEnd"/>
           </w:p>
         </w:tc>
         <w:tc>
@@ -16280,7 +15201,6 @@
         </w:rPr>
         <w:br w:type="page"/>
       </w:r>
-      <w:proofErr w:type="spellStart"/>
       <w:r>
         <w:rPr>
           <w:rFonts w:ascii="Times New Roman" w:hAnsi="Times New Roman" w:cs="Times New Roman"/>
@@ -16312,7 +15232,6 @@
         </w:rPr>
         <w:t>CurrentMode</w:t>
       </w:r>
-      <w:proofErr w:type="spellEnd"/>
     </w:p>
     <w:p/>
     <w:p>
@@ -16424,7 +15343,6 @@
         </w:rPr>
         <w:t xml:space="preserve"> </w:t>
       </w:r>
-      <w:proofErr w:type="spellStart"/>
       <w:r>
         <w:rPr>
           <w:i/>
@@ -16432,7 +15350,6 @@
         </w:rPr>
         <w:t>currentDateTime</w:t>
       </w:r>
-      <w:proofErr w:type="spellEnd"/>
       <w:r>
         <w:rPr>
           <w:i/>
@@ -16441,7 +15358,6 @@
         </w:rPr>
         <w:t xml:space="preserve">, </w:t>
       </w:r>
-      <w:proofErr w:type="spellStart"/>
       <w:r>
         <w:rPr>
           <w:i/>
@@ -16449,7 +15365,6 @@
         </w:rPr>
         <w:t>odometerTime</w:t>
       </w:r>
-      <w:proofErr w:type="spellEnd"/>
       <w:r>
         <w:rPr>
           <w:i/>
@@ -16458,7 +15373,6 @@
         </w:rPr>
         <w:t xml:space="preserve">, </w:t>
       </w:r>
-      <w:proofErr w:type="spellStart"/>
       <w:r>
         <w:rPr>
           <w:i/>
@@ -16466,7 +15380,6 @@
         </w:rPr>
         <w:t>odometerWay</w:t>
       </w:r>
-      <w:proofErr w:type="spellEnd"/>
       <w:r>
         <w:rPr>
           <w:lang w:val="ru-RU"/>
@@ -16719,11 +15632,9 @@
             <w:tcW w:w="1296" w:type="dxa"/>
           </w:tcPr>
           <w:p>
-            <w:proofErr w:type="spellStart"/>
             <w:r>
               <w:t>struct</w:t>
             </w:r>
-            <w:proofErr w:type="spellEnd"/>
           </w:p>
         </w:tc>
         <w:tc>
@@ -16736,11 +15647,9 @@
                 <w:lang w:val="ru-RU"/>
               </w:rPr>
             </w:pPr>
-            <w:proofErr w:type="spellStart"/>
             <w:r>
               <w:t>currentDateTime</w:t>
             </w:r>
-            <w:proofErr w:type="spellEnd"/>
           </w:p>
         </w:tc>
         <w:tc>
@@ -16769,22 +15678,18 @@
                 <w:lang w:val="ru-RU"/>
               </w:rPr>
             </w:pPr>
-            <w:proofErr w:type="spellStart"/>
             <w:r>
               <w:t>struct</w:t>
             </w:r>
-            <w:proofErr w:type="spellEnd"/>
             <w:r>
               <w:rPr>
                 <w:lang w:val="ru-RU"/>
               </w:rPr>
               <w:t xml:space="preserve"> </w:t>
             </w:r>
-            <w:proofErr w:type="spellStart"/>
             <w:r>
               <w:t>TCurrentDateTime</w:t>
             </w:r>
-            <w:proofErr w:type="spellEnd"/>
           </w:p>
           <w:p>
             <w:r>
@@ -16905,11 +15810,9 @@
                 <w:lang w:val="ru-RU"/>
               </w:rPr>
             </w:pPr>
-            <w:proofErr w:type="spellStart"/>
             <w:r>
               <w:t>int</w:t>
             </w:r>
-            <w:proofErr w:type="spellEnd"/>
             <w:r>
               <w:rPr>
                 <w:lang w:val="ru-RU"/>
@@ -16931,11 +15834,9 @@
                 <w:lang w:val="ru-RU"/>
               </w:rPr>
             </w:pPr>
-            <w:proofErr w:type="spellStart"/>
             <w:r>
               <w:t>odometerTime</w:t>
             </w:r>
-            <w:proofErr w:type="spellEnd"/>
           </w:p>
         </w:tc>
         <w:tc>
@@ -17029,11 +15930,9 @@
                 <w:lang w:val="ru-RU"/>
               </w:rPr>
             </w:pPr>
-            <w:proofErr w:type="spellStart"/>
             <w:r>
               <w:t>int</w:t>
             </w:r>
-            <w:proofErr w:type="spellEnd"/>
             <w:r>
               <w:rPr>
                 <w:lang w:val="ru-RU"/>
@@ -17055,11 +15954,9 @@
                 <w:lang w:val="ru-RU"/>
               </w:rPr>
             </w:pPr>
-            <w:proofErr w:type="spellStart"/>
             <w:r>
               <w:t>odometerWay</w:t>
             </w:r>
-            <w:proofErr w:type="spellEnd"/>
           </w:p>
         </w:tc>
         <w:tc>
@@ -17439,11 +16336,9 @@
                 <w:lang w:val="ru-RU"/>
               </w:rPr>
             </w:pPr>
-            <w:proofErr w:type="spellStart"/>
             <w:r>
               <w:t>int</w:t>
             </w:r>
-            <w:proofErr w:type="spellEnd"/>
             <w:r>
               <w:rPr>
                 <w:lang w:val="ru-RU"/>
@@ -17460,11 +16355,9 @@
             <w:tcW w:w="2625" w:type="dxa"/>
           </w:tcPr>
           <w:p>
-            <w:proofErr w:type="spellStart"/>
             <w:r>
               <w:t>positionMain</w:t>
             </w:r>
-            <w:proofErr w:type="spellEnd"/>
           </w:p>
         </w:tc>
         <w:tc>
@@ -17520,11 +16413,9 @@
                 <w:lang w:val="ru-RU"/>
               </w:rPr>
             </w:pPr>
-            <w:proofErr w:type="spellStart"/>
             <w:r>
               <w:t>int</w:t>
             </w:r>
-            <w:proofErr w:type="spellEnd"/>
             <w:r>
               <w:rPr>
                 <w:lang w:val="ru-RU"/>
@@ -17596,11 +16487,9 @@
                 <w:lang w:val="ru-RU"/>
               </w:rPr>
             </w:pPr>
-            <w:proofErr w:type="spellStart"/>
             <w:r>
               <w:t>int</w:t>
             </w:r>
-            <w:proofErr w:type="spellEnd"/>
             <w:r>
               <w:rPr>
                 <w:lang w:val="ru-RU"/>
@@ -17672,11 +16561,9 @@
                 <w:lang w:val="ru-RU"/>
               </w:rPr>
             </w:pPr>
-            <w:proofErr w:type="spellStart"/>
             <w:r>
               <w:t>int</w:t>
             </w:r>
-            <w:proofErr w:type="spellEnd"/>
             <w:r>
               <w:rPr>
                 <w:lang w:val="ru-RU"/>
@@ -17985,11 +16872,9 @@
             <w:tcW w:w="2625" w:type="dxa"/>
           </w:tcPr>
           <w:p>
-            <w:proofErr w:type="spellStart"/>
             <w:r>
               <w:t>errorCode</w:t>
             </w:r>
-            <w:proofErr w:type="spellEnd"/>
           </w:p>
         </w:tc>
         <w:tc>
@@ -18345,11 +17230,9 @@
                 <w:lang w:val="ru-RU"/>
               </w:rPr>
             </w:pPr>
-            <w:proofErr w:type="spellStart"/>
             <w:r>
               <w:t>int</w:t>
             </w:r>
-            <w:proofErr w:type="spellEnd"/>
             <w:r>
               <w:rPr>
                 <w:lang w:val="ru-RU"/>
@@ -18366,11 +17249,9 @@
             <w:tcW w:w="2625" w:type="dxa"/>
           </w:tcPr>
           <w:p>
-            <w:proofErr w:type="spellStart"/>
             <w:r>
               <w:t>positionMain</w:t>
             </w:r>
-            <w:proofErr w:type="spellEnd"/>
           </w:p>
         </w:tc>
         <w:tc>
@@ -18426,11 +17307,9 @@
                 <w:lang w:val="ru-RU"/>
               </w:rPr>
             </w:pPr>
-            <w:proofErr w:type="spellStart"/>
             <w:r>
               <w:t>int</w:t>
             </w:r>
-            <w:proofErr w:type="spellEnd"/>
             <w:r>
               <w:rPr>
                 <w:lang w:val="ru-RU"/>
@@ -18502,11 +17381,9 @@
                 <w:lang w:val="ru-RU"/>
               </w:rPr>
             </w:pPr>
-            <w:proofErr w:type="spellStart"/>
             <w:r>
               <w:t>int</w:t>
             </w:r>
-            <w:proofErr w:type="spellEnd"/>
             <w:r>
               <w:rPr>
                 <w:lang w:val="ru-RU"/>
@@ -18578,11 +17455,9 @@
                 <w:lang w:val="ru-RU"/>
               </w:rPr>
             </w:pPr>
-            <w:proofErr w:type="spellStart"/>
             <w:r>
               <w:t>int</w:t>
             </w:r>
-            <w:proofErr w:type="spellEnd"/>
             <w:r>
               <w:rPr>
                 <w:lang w:val="ru-RU"/>
@@ -18662,11 +17537,9 @@
                 <w:lang w:val="ru-RU"/>
               </w:rPr>
             </w:pPr>
-            <w:proofErr w:type="spellStart"/>
             <w:r>
               <w:t>int</w:t>
             </w:r>
-            <w:proofErr w:type="spellEnd"/>
             <w:r>
               <w:rPr>
                 <w:lang w:val="ru-RU"/>
@@ -18939,11 +17812,9 @@
                 <w:lang w:val="ru-RU"/>
               </w:rPr>
             </w:pPr>
-            <w:proofErr w:type="spellStart"/>
             <w:r>
               <w:t>int</w:t>
             </w:r>
-            <w:proofErr w:type="spellEnd"/>
             <w:r>
               <w:rPr>
                 <w:lang w:val="ru-RU"/>
@@ -18960,11 +17831,9 @@
             <w:tcW w:w="2625" w:type="dxa"/>
           </w:tcPr>
           <w:p>
-            <w:proofErr w:type="spellStart"/>
             <w:r>
               <w:t>positionMain</w:t>
             </w:r>
-            <w:proofErr w:type="spellEnd"/>
           </w:p>
         </w:tc>
         <w:tc>
@@ -19017,11 +17886,9 @@
                 <w:lang w:val="ru-RU"/>
               </w:rPr>
             </w:pPr>
-            <w:proofErr w:type="spellStart"/>
             <w:r>
               <w:t>int</w:t>
             </w:r>
-            <w:proofErr w:type="spellEnd"/>
             <w:r>
               <w:rPr>
                 <w:lang w:val="ru-RU"/>
@@ -19093,11 +17960,9 @@
                 <w:lang w:val="ru-RU"/>
               </w:rPr>
             </w:pPr>
-            <w:proofErr w:type="spellStart"/>
             <w:r>
               <w:t>int</w:t>
             </w:r>
-            <w:proofErr w:type="spellEnd"/>
             <w:r>
               <w:rPr>
                 <w:lang w:val="ru-RU"/>
@@ -19169,11 +18034,9 @@
                 <w:lang w:val="ru-RU"/>
               </w:rPr>
             </w:pPr>
-            <w:proofErr w:type="spellStart"/>
             <w:r>
               <w:t>int</w:t>
             </w:r>
-            <w:proofErr w:type="spellEnd"/>
             <w:r>
               <w:rPr>
                 <w:lang w:val="ru-RU"/>
@@ -19253,11 +18116,9 @@
                 <w:lang w:val="ru-RU"/>
               </w:rPr>
             </w:pPr>
-            <w:proofErr w:type="spellStart"/>
             <w:r>
               <w:t>int</w:t>
             </w:r>
-            <w:proofErr w:type="spellEnd"/>
             <w:r>
               <w:rPr>
                 <w:lang w:val="ru-RU"/>
@@ -19345,11 +18206,9 @@
             <w:tcW w:w="2625" w:type="dxa"/>
           </w:tcPr>
           <w:p>
-            <w:proofErr w:type="spellStart"/>
             <w:r>
               <w:t>timeToTest</w:t>
             </w:r>
-            <w:proofErr w:type="spellEnd"/>
           </w:p>
         </w:tc>
         <w:tc>
@@ -19591,11 +18450,9 @@
                 <w:lang w:val="ru-RU"/>
               </w:rPr>
             </w:pPr>
-            <w:proofErr w:type="spellStart"/>
             <w:r>
               <w:t>int</w:t>
             </w:r>
-            <w:proofErr w:type="spellEnd"/>
             <w:r>
               <w:rPr>
                 <w:lang w:val="ru-RU"/>
@@ -19612,11 +18469,9 @@
             <w:tcW w:w="2625" w:type="dxa"/>
           </w:tcPr>
           <w:p>
-            <w:proofErr w:type="spellStart"/>
             <w:r>
               <w:t>positionMain</w:t>
             </w:r>
-            <w:proofErr w:type="spellEnd"/>
           </w:p>
         </w:tc>
         <w:tc>
@@ -19669,11 +18524,9 @@
                 <w:lang w:val="ru-RU"/>
               </w:rPr>
             </w:pPr>
-            <w:proofErr w:type="spellStart"/>
             <w:r>
               <w:t>int</w:t>
             </w:r>
-            <w:proofErr w:type="spellEnd"/>
             <w:r>
               <w:rPr>
                 <w:lang w:val="ru-RU"/>
@@ -19745,11 +18598,9 @@
                 <w:lang w:val="ru-RU"/>
               </w:rPr>
             </w:pPr>
-            <w:proofErr w:type="spellStart"/>
             <w:r>
               <w:t>int</w:t>
             </w:r>
-            <w:proofErr w:type="spellEnd"/>
             <w:r>
               <w:rPr>
                 <w:lang w:val="ru-RU"/>
@@ -19821,11 +18672,9 @@
                 <w:lang w:val="ru-RU"/>
               </w:rPr>
             </w:pPr>
-            <w:proofErr w:type="spellStart"/>
             <w:r>
               <w:t>int</w:t>
             </w:r>
-            <w:proofErr w:type="spellEnd"/>
             <w:r>
               <w:rPr>
                 <w:lang w:val="ru-RU"/>
@@ -19905,11 +18754,9 @@
                 <w:lang w:val="ru-RU"/>
               </w:rPr>
             </w:pPr>
-            <w:proofErr w:type="spellStart"/>
             <w:r>
               <w:t>int</w:t>
             </w:r>
-            <w:proofErr w:type="spellEnd"/>
             <w:r>
               <w:rPr>
                 <w:lang w:val="ru-RU"/>
@@ -20007,11 +18854,9 @@
             <w:tcW w:w="2625" w:type="dxa"/>
           </w:tcPr>
           <w:p>
-            <w:proofErr w:type="spellStart"/>
             <w:r>
               <w:t>positionRel</w:t>
             </w:r>
-            <w:proofErr w:type="spellEnd"/>
           </w:p>
         </w:tc>
         <w:tc>
@@ -20422,11 +19267,9 @@
                 <w:lang w:val="ru-RU"/>
               </w:rPr>
             </w:pPr>
-            <w:proofErr w:type="spellStart"/>
             <w:r>
               <w:t>int</w:t>
             </w:r>
-            <w:proofErr w:type="spellEnd"/>
             <w:r>
               <w:rPr>
                 <w:lang w:val="ru-RU"/>
@@ -20443,11 +19286,9 @@
             <w:tcW w:w="2625" w:type="dxa"/>
           </w:tcPr>
           <w:p>
-            <w:proofErr w:type="spellStart"/>
             <w:r>
               <w:t>positionMain</w:t>
             </w:r>
-            <w:proofErr w:type="spellEnd"/>
           </w:p>
         </w:tc>
         <w:tc>
@@ -20500,11 +19341,9 @@
                 <w:lang w:val="ru-RU"/>
               </w:rPr>
             </w:pPr>
-            <w:proofErr w:type="spellStart"/>
             <w:r>
               <w:t>int</w:t>
             </w:r>
-            <w:proofErr w:type="spellEnd"/>
             <w:r>
               <w:rPr>
                 <w:lang w:val="ru-RU"/>
@@ -20576,11 +19415,9 @@
                 <w:lang w:val="ru-RU"/>
               </w:rPr>
             </w:pPr>
-            <w:proofErr w:type="spellStart"/>
             <w:r>
               <w:t>int</w:t>
             </w:r>
-            <w:proofErr w:type="spellEnd"/>
             <w:r>
               <w:rPr>
                 <w:lang w:val="ru-RU"/>
@@ -20652,11 +19489,9 @@
                 <w:lang w:val="ru-RU"/>
               </w:rPr>
             </w:pPr>
-            <w:proofErr w:type="spellStart"/>
             <w:r>
               <w:t>int</w:t>
             </w:r>
-            <w:proofErr w:type="spellEnd"/>
             <w:r>
               <w:rPr>
                 <w:lang w:val="ru-RU"/>
@@ -20736,11 +19571,9 @@
                 <w:lang w:val="ru-RU"/>
               </w:rPr>
             </w:pPr>
-            <w:proofErr w:type="spellStart"/>
             <w:r>
               <w:t>int</w:t>
             </w:r>
-            <w:proofErr w:type="spellEnd"/>
             <w:r>
               <w:rPr>
                 <w:lang w:val="ru-RU"/>
@@ -20826,11 +19659,9 @@
             <w:tcW w:w="2625" w:type="dxa"/>
           </w:tcPr>
           <w:p>
-            <w:proofErr w:type="spellStart"/>
             <w:r>
               <w:t>setIndex</w:t>
             </w:r>
-            <w:proofErr w:type="spellEnd"/>
           </w:p>
         </w:tc>
         <w:tc>
@@ -21144,11 +19975,9 @@
                 <w:lang w:val="ru-RU"/>
               </w:rPr>
             </w:pPr>
-            <w:proofErr w:type="spellStart"/>
             <w:r>
               <w:t>int</w:t>
             </w:r>
-            <w:proofErr w:type="spellEnd"/>
             <w:r>
               <w:rPr>
                 <w:lang w:val="ru-RU"/>
@@ -21165,11 +19994,9 @@
             <w:tcW w:w="2625" w:type="dxa"/>
           </w:tcPr>
           <w:p>
-            <w:proofErr w:type="spellStart"/>
             <w:r>
               <w:t>positionMain</w:t>
             </w:r>
-            <w:proofErr w:type="spellEnd"/>
           </w:p>
         </w:tc>
         <w:tc>
@@ -21222,11 +20049,9 @@
                 <w:lang w:val="ru-RU"/>
               </w:rPr>
             </w:pPr>
-            <w:proofErr w:type="spellStart"/>
             <w:r>
               <w:t>int</w:t>
             </w:r>
-            <w:proofErr w:type="spellEnd"/>
             <w:r>
               <w:rPr>
                 <w:lang w:val="ru-RU"/>
@@ -21298,11 +20123,9 @@
                 <w:lang w:val="ru-RU"/>
               </w:rPr>
             </w:pPr>
-            <w:proofErr w:type="spellStart"/>
             <w:r>
               <w:t>int</w:t>
             </w:r>
-            <w:proofErr w:type="spellEnd"/>
             <w:r>
               <w:rPr>
                 <w:lang w:val="ru-RU"/>
@@ -21374,11 +20197,9 @@
                 <w:lang w:val="ru-RU"/>
               </w:rPr>
             </w:pPr>
-            <w:proofErr w:type="spellStart"/>
             <w:r>
               <w:t>int</w:t>
             </w:r>
-            <w:proofErr w:type="spellEnd"/>
             <w:r>
               <w:rPr>
                 <w:lang w:val="ru-RU"/>
@@ -21458,11 +20279,9 @@
                 <w:lang w:val="ru-RU"/>
               </w:rPr>
             </w:pPr>
-            <w:proofErr w:type="spellStart"/>
             <w:r>
               <w:t>int</w:t>
             </w:r>
-            <w:proofErr w:type="spellEnd"/>
             <w:r>
               <w:rPr>
                 <w:lang w:val="ru-RU"/>
@@ -21548,11 +20367,9 @@
             <w:tcW w:w="2625" w:type="dxa"/>
           </w:tcPr>
           <w:p>
-            <w:proofErr w:type="spellStart"/>
             <w:r>
               <w:t>setIndex</w:t>
             </w:r>
-            <w:proofErr w:type="spellEnd"/>
           </w:p>
         </w:tc>
         <w:tc>
@@ -21628,11 +20445,9 @@
                 <w:lang w:val="ru-RU"/>
               </w:rPr>
             </w:pPr>
-            <w:proofErr w:type="spellStart"/>
             <w:r>
               <w:t>timeToSet</w:t>
             </w:r>
-            <w:proofErr w:type="spellEnd"/>
           </w:p>
         </w:tc>
         <w:tc>
@@ -21951,11 +20766,9 @@
                 <w:lang w:val="ru-RU"/>
               </w:rPr>
             </w:pPr>
-            <w:proofErr w:type="spellStart"/>
             <w:r>
               <w:t>int</w:t>
             </w:r>
-            <w:proofErr w:type="spellEnd"/>
             <w:r>
               <w:rPr>
                 <w:lang w:val="ru-RU"/>
@@ -21972,11 +20785,9 @@
             <w:tcW w:w="2625" w:type="dxa"/>
           </w:tcPr>
           <w:p>
-            <w:proofErr w:type="spellStart"/>
             <w:r>
               <w:t>positionMain</w:t>
             </w:r>
-            <w:proofErr w:type="spellEnd"/>
           </w:p>
         </w:tc>
         <w:tc>
@@ -22029,11 +20840,9 @@
                 <w:lang w:val="ru-RU"/>
               </w:rPr>
             </w:pPr>
-            <w:proofErr w:type="spellStart"/>
             <w:r>
               <w:t>int</w:t>
             </w:r>
-            <w:proofErr w:type="spellEnd"/>
             <w:r>
               <w:rPr>
                 <w:lang w:val="ru-RU"/>
@@ -22105,11 +20914,9 @@
                 <w:lang w:val="ru-RU"/>
               </w:rPr>
             </w:pPr>
-            <w:proofErr w:type="spellStart"/>
             <w:r>
               <w:t>int</w:t>
             </w:r>
-            <w:proofErr w:type="spellEnd"/>
             <w:r>
               <w:rPr>
                 <w:lang w:val="ru-RU"/>
@@ -22181,11 +20988,9 @@
                 <w:lang w:val="ru-RU"/>
               </w:rPr>
             </w:pPr>
-            <w:proofErr w:type="spellStart"/>
             <w:r>
               <w:t>int</w:t>
             </w:r>
-            <w:proofErr w:type="spellEnd"/>
             <w:r>
               <w:rPr>
                 <w:lang w:val="ru-RU"/>
@@ -22265,11 +21070,9 @@
                 <w:lang w:val="ru-RU"/>
               </w:rPr>
             </w:pPr>
-            <w:proofErr w:type="spellStart"/>
             <w:r>
               <w:t>int</w:t>
             </w:r>
-            <w:proofErr w:type="spellEnd"/>
             <w:r>
               <w:rPr>
                 <w:lang w:val="ru-RU"/>
@@ -22364,11 +21167,9 @@
             <w:tcW w:w="2625" w:type="dxa"/>
           </w:tcPr>
           <w:p>
-            <w:proofErr w:type="spellStart"/>
             <w:r>
               <w:t>setIndex</w:t>
             </w:r>
-            <w:proofErr w:type="spellEnd"/>
           </w:p>
         </w:tc>
         <w:tc>
@@ -22440,11 +21241,9 @@
             <w:tcW w:w="2625" w:type="dxa"/>
           </w:tcPr>
           <w:p>
-            <w:proofErr w:type="spellStart"/>
             <w:r>
               <w:t>repIndex</w:t>
             </w:r>
-            <w:proofErr w:type="spellEnd"/>
           </w:p>
         </w:tc>
         <w:tc>
@@ -22520,14 +21319,12 @@
                 <w:lang w:val="ru-RU"/>
               </w:rPr>
             </w:pPr>
-            <w:proofErr w:type="spellStart"/>
             <w:r>
               <w:t>rep</w:t>
             </w:r>
             <w:r>
               <w:t>Direction</w:t>
             </w:r>
-            <w:proofErr w:type="spellEnd"/>
           </w:p>
         </w:tc>
         <w:tc>
@@ -22621,11 +21418,9 @@
                 <w:lang w:val="ru-RU"/>
               </w:rPr>
             </w:pPr>
-            <w:proofErr w:type="spellStart"/>
             <w:r>
               <w:t>int</w:t>
             </w:r>
-            <w:proofErr w:type="spellEnd"/>
             <w:r>
               <w:rPr>
                 <w:lang w:val="ru-RU"/>
@@ -22647,11 +21442,9 @@
                 <w:lang w:val="ru-RU"/>
               </w:rPr>
             </w:pPr>
-            <w:proofErr w:type="spellStart"/>
             <w:r>
               <w:t>positionRel</w:t>
             </w:r>
-            <w:proofErr w:type="spellEnd"/>
           </w:p>
         </w:tc>
         <w:tc>
@@ -23044,11 +21837,9 @@
                 <w:lang w:val="ru-RU"/>
               </w:rPr>
             </w:pPr>
-            <w:proofErr w:type="spellStart"/>
             <w:r>
               <w:t>int</w:t>
             </w:r>
-            <w:proofErr w:type="spellEnd"/>
             <w:r>
               <w:rPr>
                 <w:lang w:val="ru-RU"/>
@@ -23065,11 +21856,9 @@
             <w:tcW w:w="2625" w:type="dxa"/>
           </w:tcPr>
           <w:p>
-            <w:proofErr w:type="spellStart"/>
             <w:r>
               <w:t>positionMain</w:t>
             </w:r>
-            <w:proofErr w:type="spellEnd"/>
           </w:p>
         </w:tc>
         <w:tc>
@@ -23122,11 +21911,9 @@
                 <w:lang w:val="ru-RU"/>
               </w:rPr>
             </w:pPr>
-            <w:proofErr w:type="spellStart"/>
             <w:r>
               <w:t>int</w:t>
             </w:r>
-            <w:proofErr w:type="spellEnd"/>
             <w:r>
               <w:rPr>
                 <w:lang w:val="ru-RU"/>
@@ -23198,11 +21985,9 @@
                 <w:lang w:val="ru-RU"/>
               </w:rPr>
             </w:pPr>
-            <w:proofErr w:type="spellStart"/>
             <w:r>
               <w:t>int</w:t>
             </w:r>
-            <w:proofErr w:type="spellEnd"/>
             <w:r>
               <w:rPr>
                 <w:lang w:val="ru-RU"/>
@@ -23274,11 +22059,9 @@
                 <w:lang w:val="ru-RU"/>
               </w:rPr>
             </w:pPr>
-            <w:proofErr w:type="spellStart"/>
             <w:r>
               <w:t>int</w:t>
             </w:r>
-            <w:proofErr w:type="spellEnd"/>
             <w:r>
               <w:rPr>
                 <w:lang w:val="ru-RU"/>
@@ -23358,11 +22141,9 @@
                 <w:lang w:val="ru-RU"/>
               </w:rPr>
             </w:pPr>
-            <w:proofErr w:type="spellStart"/>
             <w:r>
               <w:t>int</w:t>
             </w:r>
-            <w:proofErr w:type="spellEnd"/>
             <w:r>
               <w:rPr>
                 <w:lang w:val="ru-RU"/>
@@ -23456,11 +22237,9 @@
             <w:tcW w:w="2625" w:type="dxa"/>
           </w:tcPr>
           <w:p>
-            <w:proofErr w:type="spellStart"/>
             <w:r>
               <w:t>setIndex</w:t>
             </w:r>
-            <w:proofErr w:type="spellEnd"/>
           </w:p>
         </w:tc>
         <w:tc>
@@ -23531,11 +22310,9 @@
             <w:tcW w:w="2625" w:type="dxa"/>
           </w:tcPr>
           <w:p>
-            <w:proofErr w:type="spellStart"/>
             <w:r>
               <w:t>timeToSecondMove</w:t>
             </w:r>
-            <w:proofErr w:type="spellEnd"/>
           </w:p>
         </w:tc>
         <w:tc>
@@ -23930,11 +22707,9 @@
                 <w:lang w:val="ru-RU"/>
               </w:rPr>
             </w:pPr>
-            <w:proofErr w:type="spellStart"/>
             <w:r>
               <w:t>int</w:t>
             </w:r>
-            <w:proofErr w:type="spellEnd"/>
             <w:r>
               <w:rPr>
                 <w:lang w:val="ru-RU"/>
@@ -23951,11 +22726,9 @@
             <w:tcW w:w="2625" w:type="dxa"/>
           </w:tcPr>
           <w:p>
-            <w:proofErr w:type="spellStart"/>
             <w:r>
               <w:t>positionMain</w:t>
             </w:r>
-            <w:proofErr w:type="spellEnd"/>
           </w:p>
         </w:tc>
         <w:tc>
@@ -24008,11 +22781,9 @@
                 <w:lang w:val="ru-RU"/>
               </w:rPr>
             </w:pPr>
-            <w:proofErr w:type="spellStart"/>
             <w:r>
               <w:t>int</w:t>
             </w:r>
-            <w:proofErr w:type="spellEnd"/>
             <w:r>
               <w:rPr>
                 <w:lang w:val="ru-RU"/>
@@ -24084,11 +22855,9 @@
                 <w:lang w:val="ru-RU"/>
               </w:rPr>
             </w:pPr>
-            <w:proofErr w:type="spellStart"/>
             <w:r>
               <w:t>int</w:t>
             </w:r>
-            <w:proofErr w:type="spellEnd"/>
             <w:r>
               <w:rPr>
                 <w:lang w:val="ru-RU"/>
@@ -24160,11 +22929,9 @@
                 <w:lang w:val="ru-RU"/>
               </w:rPr>
             </w:pPr>
-            <w:proofErr w:type="spellStart"/>
             <w:r>
               <w:t>int</w:t>
             </w:r>
-            <w:proofErr w:type="spellEnd"/>
             <w:r>
               <w:rPr>
                 <w:lang w:val="ru-RU"/>
@@ -24244,11 +23011,9 @@
                 <w:lang w:val="ru-RU"/>
               </w:rPr>
             </w:pPr>
-            <w:proofErr w:type="spellStart"/>
             <w:r>
               <w:t>int</w:t>
             </w:r>
-            <w:proofErr w:type="spellEnd"/>
             <w:r>
               <w:rPr>
                 <w:lang w:val="ru-RU"/>
@@ -24339,11 +23104,9 @@
             <w:tcW w:w="2625" w:type="dxa"/>
           </w:tcPr>
           <w:p>
-            <w:proofErr w:type="spellStart"/>
             <w:r>
               <w:t>positionRel</w:t>
             </w:r>
-            <w:proofErr w:type="spellEnd"/>
           </w:p>
         </w:tc>
         <w:tc>
@@ -24655,11 +23418,9 @@
                 <w:lang w:val="ru-RU"/>
               </w:rPr>
             </w:pPr>
-            <w:proofErr w:type="spellStart"/>
             <w:r>
               <w:t>int</w:t>
             </w:r>
-            <w:proofErr w:type="spellEnd"/>
             <w:r>
               <w:rPr>
                 <w:lang w:val="ru-RU"/>
@@ -24676,11 +23437,9 @@
             <w:tcW w:w="2625" w:type="dxa"/>
           </w:tcPr>
           <w:p>
-            <w:proofErr w:type="spellStart"/>
             <w:r>
               <w:t>positionMain</w:t>
             </w:r>
-            <w:proofErr w:type="spellEnd"/>
           </w:p>
         </w:tc>
         <w:tc>
@@ -24733,11 +23492,9 @@
                 <w:lang w:val="ru-RU"/>
               </w:rPr>
             </w:pPr>
-            <w:proofErr w:type="spellStart"/>
             <w:r>
               <w:t>int</w:t>
             </w:r>
-            <w:proofErr w:type="spellEnd"/>
             <w:r>
               <w:rPr>
                 <w:lang w:val="ru-RU"/>
@@ -24809,11 +23566,9 @@
                 <w:lang w:val="ru-RU"/>
               </w:rPr>
             </w:pPr>
-            <w:proofErr w:type="spellStart"/>
             <w:r>
               <w:t>int</w:t>
             </w:r>
-            <w:proofErr w:type="spellEnd"/>
             <w:r>
               <w:rPr>
                 <w:lang w:val="ru-RU"/>
@@ -24885,11 +23640,9 @@
                 <w:lang w:val="ru-RU"/>
               </w:rPr>
             </w:pPr>
-            <w:proofErr w:type="spellStart"/>
             <w:r>
               <w:t>int</w:t>
             </w:r>
-            <w:proofErr w:type="spellEnd"/>
             <w:r>
               <w:rPr>
                 <w:lang w:val="ru-RU"/>
@@ -24969,11 +23722,9 @@
                 <w:lang w:val="ru-RU"/>
               </w:rPr>
             </w:pPr>
-            <w:proofErr w:type="spellStart"/>
             <w:r>
               <w:t>int</w:t>
             </w:r>
-            <w:proofErr w:type="spellEnd"/>
             <w:r>
               <w:rPr>
                 <w:lang w:val="ru-RU"/>
@@ -25064,11 +23815,9 @@
             <w:tcW w:w="2625" w:type="dxa"/>
           </w:tcPr>
           <w:p>
-            <w:proofErr w:type="spellStart"/>
             <w:r>
               <w:t>positionRel</w:t>
             </w:r>
-            <w:proofErr w:type="spellEnd"/>
           </w:p>
         </w:tc>
         <w:tc>
@@ -25142,11 +23891,9 @@
             <w:tcW w:w="2625" w:type="dxa"/>
           </w:tcPr>
           <w:p>
-            <w:proofErr w:type="spellStart"/>
             <w:r>
               <w:t>timeToTest</w:t>
             </w:r>
-            <w:proofErr w:type="spellEnd"/>
           </w:p>
         </w:tc>
         <w:tc>
@@ -25386,11 +24133,9 @@
                 <w:lang w:val="ru-RU"/>
               </w:rPr>
             </w:pPr>
-            <w:proofErr w:type="spellStart"/>
             <w:r>
               <w:t>int</w:t>
             </w:r>
-            <w:proofErr w:type="spellEnd"/>
             <w:r>
               <w:rPr>
                 <w:lang w:val="ru-RU"/>
@@ -25407,11 +24152,9 @@
             <w:tcW w:w="2625" w:type="dxa"/>
           </w:tcPr>
           <w:p>
-            <w:proofErr w:type="spellStart"/>
             <w:r>
               <w:t>positionMain</w:t>
             </w:r>
-            <w:proofErr w:type="spellEnd"/>
           </w:p>
         </w:tc>
         <w:tc>
@@ -25464,11 +24207,9 @@
                 <w:lang w:val="ru-RU"/>
               </w:rPr>
             </w:pPr>
-            <w:proofErr w:type="spellStart"/>
             <w:r>
               <w:t>int</w:t>
             </w:r>
-            <w:proofErr w:type="spellEnd"/>
             <w:r>
               <w:rPr>
                 <w:lang w:val="ru-RU"/>
@@ -25540,11 +24281,9 @@
                 <w:lang w:val="ru-RU"/>
               </w:rPr>
             </w:pPr>
-            <w:proofErr w:type="spellStart"/>
             <w:r>
               <w:t>int</w:t>
             </w:r>
-            <w:proofErr w:type="spellEnd"/>
             <w:r>
               <w:rPr>
                 <w:lang w:val="ru-RU"/>
@@ -25616,11 +24355,9 @@
                 <w:lang w:val="ru-RU"/>
               </w:rPr>
             </w:pPr>
-            <w:proofErr w:type="spellStart"/>
             <w:r>
               <w:t>int</w:t>
             </w:r>
-            <w:proofErr w:type="spellEnd"/>
             <w:r>
               <w:rPr>
                 <w:lang w:val="ru-RU"/>
@@ -25700,11 +24437,9 @@
                 <w:lang w:val="ru-RU"/>
               </w:rPr>
             </w:pPr>
-            <w:proofErr w:type="spellStart"/>
             <w:r>
               <w:t>int</w:t>
             </w:r>
-            <w:proofErr w:type="spellEnd"/>
             <w:r>
               <w:rPr>
                 <w:lang w:val="ru-RU"/>
@@ -25799,11 +24534,9 @@
             <w:tcW w:w="2625" w:type="dxa"/>
           </w:tcPr>
           <w:p>
-            <w:proofErr w:type="spellStart"/>
             <w:r>
               <w:t>positionRel</w:t>
             </w:r>
-            <w:proofErr w:type="spellEnd"/>
           </w:p>
         </w:tc>
         <w:tc>
@@ -25934,11 +24667,9 @@
             <w:tcW w:w="2625" w:type="dxa"/>
           </w:tcPr>
           <w:p>
-            <w:proofErr w:type="spellStart"/>
             <w:r>
               <w:t>timeToEnd</w:t>
             </w:r>
-            <w:proofErr w:type="spellEnd"/>
           </w:p>
         </w:tc>
         <w:tc>
@@ -26321,11 +25052,9 @@
                 <w:lang w:val="ru-RU"/>
               </w:rPr>
             </w:pPr>
-            <w:proofErr w:type="spellStart"/>
             <w:r>
               <w:t>int</w:t>
             </w:r>
-            <w:proofErr w:type="spellEnd"/>
             <w:r>
               <w:rPr>
                 <w:lang w:val="ru-RU"/>
@@ -26342,11 +25071,9 @@
             <w:tcW w:w="2583" w:type="dxa"/>
           </w:tcPr>
           <w:p>
-            <w:proofErr w:type="spellStart"/>
             <w:r>
               <w:t>positionMain</w:t>
             </w:r>
-            <w:proofErr w:type="spellEnd"/>
           </w:p>
         </w:tc>
         <w:tc>
@@ -26399,11 +25126,9 @@
                 <w:lang w:val="ru-RU"/>
               </w:rPr>
             </w:pPr>
-            <w:proofErr w:type="spellStart"/>
             <w:r>
               <w:t>int</w:t>
             </w:r>
-            <w:proofErr w:type="spellEnd"/>
             <w:r>
               <w:rPr>
                 <w:lang w:val="ru-RU"/>
@@ -26475,11 +25200,9 @@
                 <w:lang w:val="ru-RU"/>
               </w:rPr>
             </w:pPr>
-            <w:proofErr w:type="spellStart"/>
             <w:r>
               <w:t>int</w:t>
             </w:r>
-            <w:proofErr w:type="spellEnd"/>
             <w:r>
               <w:rPr>
                 <w:lang w:val="ru-RU"/>
@@ -26551,11 +25274,9 @@
                 <w:lang w:val="ru-RU"/>
               </w:rPr>
             </w:pPr>
-            <w:proofErr w:type="spellStart"/>
             <w:r>
               <w:t>int</w:t>
             </w:r>
-            <w:proofErr w:type="spellEnd"/>
             <w:r>
               <w:rPr>
                 <w:lang w:val="ru-RU"/>
@@ -26635,11 +25356,9 @@
                 <w:lang w:val="ru-RU"/>
               </w:rPr>
             </w:pPr>
-            <w:proofErr w:type="spellStart"/>
             <w:r>
               <w:t>int</w:t>
             </w:r>
-            <w:proofErr w:type="spellEnd"/>
             <w:r>
               <w:rPr>
                 <w:lang w:val="ru-RU"/>
@@ -26741,7 +25460,6 @@
             <w:tcW w:w="2583" w:type="dxa"/>
           </w:tcPr>
           <w:p>
-            <w:proofErr w:type="spellStart"/>
             <w:r>
               <w:t>pauseT</w:t>
             </w:r>
@@ -26751,7 +25469,6 @@
             <w:r>
               <w:t>Remaining</w:t>
             </w:r>
-            <w:proofErr w:type="spellEnd"/>
           </w:p>
         </w:tc>
         <w:tc>
@@ -27064,11 +25781,9 @@
                 <w:lang w:val="ru-RU"/>
               </w:rPr>
             </w:pPr>
-            <w:proofErr w:type="spellStart"/>
             <w:r>
               <w:t>int</w:t>
             </w:r>
-            <w:proofErr w:type="spellEnd"/>
             <w:r>
               <w:rPr>
                 <w:lang w:val="ru-RU"/>
@@ -27085,11 +25800,9 @@
             <w:tcW w:w="2582" w:type="dxa"/>
           </w:tcPr>
           <w:p>
-            <w:proofErr w:type="spellStart"/>
             <w:r>
               <w:t>positionMain</w:t>
             </w:r>
-            <w:proofErr w:type="spellEnd"/>
           </w:p>
         </w:tc>
         <w:tc>
@@ -27142,11 +25855,9 @@
                 <w:lang w:val="ru-RU"/>
               </w:rPr>
             </w:pPr>
-            <w:proofErr w:type="spellStart"/>
             <w:r>
               <w:t>int</w:t>
             </w:r>
-            <w:proofErr w:type="spellEnd"/>
             <w:r>
               <w:rPr>
                 <w:lang w:val="ru-RU"/>
@@ -27218,11 +25929,9 @@
                 <w:lang w:val="ru-RU"/>
               </w:rPr>
             </w:pPr>
-            <w:proofErr w:type="spellStart"/>
             <w:r>
               <w:t>int</w:t>
             </w:r>
-            <w:proofErr w:type="spellEnd"/>
             <w:r>
               <w:rPr>
                 <w:lang w:val="ru-RU"/>
@@ -27294,11 +26003,9 @@
                 <w:lang w:val="ru-RU"/>
               </w:rPr>
             </w:pPr>
-            <w:proofErr w:type="spellStart"/>
             <w:r>
               <w:t>int</w:t>
             </w:r>
-            <w:proofErr w:type="spellEnd"/>
             <w:r>
               <w:rPr>
                 <w:lang w:val="ru-RU"/>
@@ -27378,11 +26085,9 @@
                 <w:lang w:val="ru-RU"/>
               </w:rPr>
             </w:pPr>
-            <w:proofErr w:type="spellStart"/>
             <w:r>
               <w:t>int</w:t>
             </w:r>
-            <w:proofErr w:type="spellEnd"/>
             <w:r>
               <w:rPr>
                 <w:lang w:val="ru-RU"/>
@@ -27756,11 +26461,9 @@
                 <w:lang w:val="ru-RU"/>
               </w:rPr>
             </w:pPr>
-            <w:proofErr w:type="spellStart"/>
             <w:r>
               <w:t>int</w:t>
             </w:r>
-            <w:proofErr w:type="spellEnd"/>
             <w:r>
               <w:rPr>
                 <w:lang w:val="ru-RU"/>
@@ -27777,11 +26480,9 @@
             <w:tcW w:w="2583" w:type="dxa"/>
           </w:tcPr>
           <w:p>
-            <w:proofErr w:type="spellStart"/>
             <w:r>
               <w:t>positionMain</w:t>
             </w:r>
-            <w:proofErr w:type="spellEnd"/>
           </w:p>
         </w:tc>
         <w:tc>
@@ -27834,11 +26535,9 @@
                 <w:lang w:val="ru-RU"/>
               </w:rPr>
             </w:pPr>
-            <w:proofErr w:type="spellStart"/>
             <w:r>
               <w:t>int</w:t>
             </w:r>
-            <w:proofErr w:type="spellEnd"/>
             <w:r>
               <w:rPr>
                 <w:lang w:val="ru-RU"/>
@@ -27910,11 +26609,9 @@
                 <w:lang w:val="ru-RU"/>
               </w:rPr>
             </w:pPr>
-            <w:proofErr w:type="spellStart"/>
             <w:r>
               <w:t>int</w:t>
             </w:r>
-            <w:proofErr w:type="spellEnd"/>
             <w:r>
               <w:rPr>
                 <w:lang w:val="ru-RU"/>
@@ -27986,11 +26683,9 @@
                 <w:lang w:val="ru-RU"/>
               </w:rPr>
             </w:pPr>
-            <w:proofErr w:type="spellStart"/>
             <w:r>
               <w:t>int</w:t>
             </w:r>
-            <w:proofErr w:type="spellEnd"/>
             <w:r>
               <w:rPr>
                 <w:lang w:val="ru-RU"/>
@@ -28070,11 +26765,9 @@
                 <w:lang w:val="ru-RU"/>
               </w:rPr>
             </w:pPr>
-            <w:proofErr w:type="spellStart"/>
             <w:r>
               <w:t>int</w:t>
             </w:r>
-            <w:proofErr w:type="spellEnd"/>
             <w:r>
               <w:rPr>
                 <w:lang w:val="ru-RU"/>
@@ -28184,7 +26877,6 @@
             <w:tcW w:w="2583" w:type="dxa"/>
           </w:tcPr>
           <w:p>
-            <w:proofErr w:type="spellStart"/>
             <w:r>
               <w:t>pauseT</w:t>
             </w:r>
@@ -28194,7 +26886,6 @@
             <w:r>
               <w:t>Remaining</w:t>
             </w:r>
-            <w:proofErr w:type="spellEnd"/>
           </w:p>
         </w:tc>
         <w:tc>
@@ -28507,11 +27198,9 @@
                 <w:lang w:val="ru-RU"/>
               </w:rPr>
             </w:pPr>
-            <w:proofErr w:type="spellStart"/>
             <w:r>
               <w:t>int</w:t>
             </w:r>
-            <w:proofErr w:type="spellEnd"/>
             <w:r>
               <w:rPr>
                 <w:lang w:val="ru-RU"/>
@@ -28528,11 +27217,9 @@
             <w:tcW w:w="2540" w:type="dxa"/>
           </w:tcPr>
           <w:p>
-            <w:proofErr w:type="spellStart"/>
             <w:r>
               <w:t>positionMain</w:t>
             </w:r>
-            <w:proofErr w:type="spellEnd"/>
           </w:p>
         </w:tc>
         <w:tc>
@@ -28585,11 +27272,9 @@
                 <w:lang w:val="ru-RU"/>
               </w:rPr>
             </w:pPr>
-            <w:proofErr w:type="spellStart"/>
             <w:r>
               <w:t>int</w:t>
             </w:r>
-            <w:proofErr w:type="spellEnd"/>
             <w:r>
               <w:rPr>
                 <w:lang w:val="ru-RU"/>
@@ -28661,11 +27346,9 @@
                 <w:lang w:val="ru-RU"/>
               </w:rPr>
             </w:pPr>
-            <w:proofErr w:type="spellStart"/>
             <w:r>
               <w:t>int</w:t>
             </w:r>
-            <w:proofErr w:type="spellEnd"/>
             <w:r>
               <w:rPr>
                 <w:lang w:val="ru-RU"/>
@@ -28737,11 +27420,9 @@
                 <w:lang w:val="ru-RU"/>
               </w:rPr>
             </w:pPr>
-            <w:proofErr w:type="spellStart"/>
             <w:r>
               <w:t>int</w:t>
             </w:r>
-            <w:proofErr w:type="spellEnd"/>
             <w:r>
               <w:rPr>
                 <w:lang w:val="ru-RU"/>
@@ -28821,11 +27502,9 @@
                 <w:lang w:val="ru-RU"/>
               </w:rPr>
             </w:pPr>
-            <w:proofErr w:type="spellStart"/>
             <w:r>
               <w:t>int</w:t>
             </w:r>
-            <w:proofErr w:type="spellEnd"/>
             <w:r>
               <w:rPr>
                 <w:lang w:val="ru-RU"/>
@@ -28930,14 +27609,12 @@
             <w:tcW w:w="2540" w:type="dxa"/>
           </w:tcPr>
           <w:p>
-            <w:proofErr w:type="spellStart"/>
             <w:r>
               <w:t>move</w:t>
             </w:r>
             <w:r>
               <w:t>Index</w:t>
             </w:r>
-            <w:proofErr w:type="spellEnd"/>
           </w:p>
         </w:tc>
         <w:tc>
@@ -29018,11 +27695,9 @@
                 <w:lang w:val="ru-RU"/>
               </w:rPr>
             </w:pPr>
-            <w:proofErr w:type="spellStart"/>
             <w:r>
               <w:t>int</w:t>
             </w:r>
-            <w:proofErr w:type="spellEnd"/>
             <w:r>
               <w:rPr>
                 <w:lang w:val="ru-RU"/>
@@ -29044,11 +27719,9 @@
                 <w:lang w:val="ru-RU"/>
               </w:rPr>
             </w:pPr>
-            <w:proofErr w:type="spellStart"/>
             <w:r>
               <w:t>positionRel</w:t>
             </w:r>
-            <w:proofErr w:type="spellEnd"/>
           </w:p>
         </w:tc>
         <w:tc>
@@ -29298,7 +27971,6 @@
         </w:rPr>
         <w:t>_</w:t>
       </w:r>
-      <w:proofErr w:type="spellStart"/>
       <w:r>
         <w:rPr>
           <w:rFonts w:ascii="Times New Roman" w:hAnsi="Times New Roman" w:cs="Times New Roman"/>
@@ -29329,7 +28001,6 @@
         </w:rPr>
         <w:t>Settings</w:t>
       </w:r>
-      <w:proofErr w:type="spellEnd"/>
     </w:p>
     <w:p>
       <w:pPr>
@@ -29360,21 +28031,7 @@
         <w:rPr>
           <w:lang w:val="ru-RU"/>
         </w:rPr>
-        <w:t xml:space="preserve"> каждые </w:t>
-      </w:r>
-      <w:proofErr w:type="gramStart"/>
-      <w:r>
-        <w:rPr>
-          <w:lang w:val="ru-RU"/>
-        </w:rPr>
-        <w:t>1000мс</w:t>
-      </w:r>
-      <w:proofErr w:type="gramEnd"/>
-      <w:r>
-        <w:rPr>
-          <w:lang w:val="ru-RU"/>
-        </w:rPr>
-        <w:t xml:space="preserve"> когда </w:t>
+        <w:t xml:space="preserve"> каждые 1000мс когда </w:t>
       </w:r>
       <w:r>
         <w:t>RTCU</w:t>
@@ -29514,7 +28171,6 @@
           <w:lang w:val="ru-RU"/>
         </w:rPr>
       </w:pPr>
-      <w:proofErr w:type="spellStart"/>
       <w:r>
         <w:rPr>
           <w:lang w:val="ru-RU"/>
@@ -29533,7 +28189,6 @@
         </w:rPr>
         <w:t>Х</w:t>
       </w:r>
-      <w:proofErr w:type="spellEnd"/>
       <w:r>
         <w:rPr>
           <w:lang w:val="ru-RU"/>
@@ -29609,11 +28264,9 @@
         </w:rPr>
         <w:t>_</w:t>
       </w:r>
-      <w:proofErr w:type="spellStart"/>
       <w:r>
         <w:t>LoadPersonalSettings</w:t>
       </w:r>
-      <w:proofErr w:type="spellEnd"/>
       <w:r>
         <w:rPr>
           <w:lang w:val="ru-RU"/>
@@ -29641,11 +28294,9 @@
         </w:rPr>
         <w:t>_</w:t>
       </w:r>
-      <w:proofErr w:type="spellStart"/>
       <w:r>
         <w:t>ReportPersonalSettings</w:t>
       </w:r>
-      <w:proofErr w:type="spellEnd"/>
       <w:r>
         <w:rPr>
           <w:lang w:val="ru-RU"/>
@@ -29843,11 +28494,9 @@
                 <w:lang w:val="ru-RU"/>
               </w:rPr>
             </w:pPr>
-            <w:proofErr w:type="spellStart"/>
             <w:r>
               <w:t>int</w:t>
             </w:r>
-            <w:proofErr w:type="spellEnd"/>
             <w:r>
               <w:rPr>
                 <w:lang w:val="ru-RU"/>
@@ -29869,11 +28518,9 @@
                 <w:lang w:val="ru-RU"/>
               </w:rPr>
             </w:pPr>
-            <w:proofErr w:type="spellStart"/>
             <w:r>
               <w:t>positionMainA</w:t>
             </w:r>
-            <w:proofErr w:type="spellEnd"/>
           </w:p>
         </w:tc>
         <w:tc>
@@ -29959,11 +28606,9 @@
               </w:rPr>
               <w:t xml:space="preserve">Не может быть выше </w:t>
             </w:r>
-            <w:proofErr w:type="spellStart"/>
             <w:r>
               <w:t>positionMainMax</w:t>
             </w:r>
-            <w:proofErr w:type="spellEnd"/>
             <w:r>
               <w:rPr>
                 <w:lang w:val="ru-RU"/>
@@ -29983,11 +28628,9 @@
               </w:rPr>
               <w:t xml:space="preserve">Не может быть ниже </w:t>
             </w:r>
-            <w:proofErr w:type="spellStart"/>
             <w:r>
               <w:t>positionMainMin</w:t>
             </w:r>
-            <w:proofErr w:type="spellEnd"/>
             <w:r>
               <w:rPr>
                 <w:lang w:val="ru-RU"/>
@@ -30056,11 +28699,9 @@
             <w:tcW w:w="3069" w:type="dxa"/>
           </w:tcPr>
           <w:p>
-            <w:proofErr w:type="spellStart"/>
             <w:r>
               <w:t>positionMainB</w:t>
             </w:r>
-            <w:proofErr w:type="spellEnd"/>
           </w:p>
         </w:tc>
         <w:tc>
@@ -30146,11 +28787,9 @@
               </w:rPr>
               <w:t xml:space="preserve">Не может быть выше </w:t>
             </w:r>
-            <w:proofErr w:type="spellStart"/>
             <w:r>
               <w:t>positionMainMax</w:t>
             </w:r>
-            <w:proofErr w:type="spellEnd"/>
             <w:r>
               <w:rPr>
                 <w:lang w:val="ru-RU"/>
@@ -30170,11 +28809,9 @@
               </w:rPr>
               <w:t xml:space="preserve">Не может быть ниже </w:t>
             </w:r>
-            <w:proofErr w:type="spellStart"/>
             <w:r>
               <w:t>positionMainMin</w:t>
             </w:r>
-            <w:proofErr w:type="spellEnd"/>
             <w:r>
               <w:rPr>
                 <w:lang w:val="ru-RU"/>
@@ -30242,7 +28879,6 @@
             <w:tcW w:w="3069" w:type="dxa"/>
           </w:tcPr>
           <w:p>
-            <w:proofErr w:type="spellStart"/>
             <w:r>
               <w:t>position</w:t>
             </w:r>
@@ -30252,7 +28888,6 @@
             <w:r>
               <w:t>Parking</w:t>
             </w:r>
-            <w:proofErr w:type="spellEnd"/>
           </w:p>
         </w:tc>
         <w:tc>
@@ -30454,11 +29089,9 @@
                 <w:lang w:val="ru-RU"/>
               </w:rPr>
             </w:pPr>
-            <w:proofErr w:type="spellStart"/>
             <w:r>
               <w:t>positionAux</w:t>
             </w:r>
-            <w:proofErr w:type="spellEnd"/>
             <w:r>
               <w:rPr>
                 <w:lang w:val="ru-RU"/>
@@ -30552,11 +29185,9 @@
                 <w:lang w:val="ru-RU"/>
               </w:rPr>
             </w:pPr>
-            <w:proofErr w:type="spellStart"/>
             <w:r>
               <w:t>positionAux</w:t>
             </w:r>
-            <w:proofErr w:type="spellEnd"/>
             <w:r>
               <w:rPr>
                 <w:lang w:val="ru-RU"/>
@@ -30643,11 +29274,9 @@
             <w:tcW w:w="3069" w:type="dxa"/>
           </w:tcPr>
           <w:p>
-            <w:proofErr w:type="spellStart"/>
             <w:r>
               <w:t>speedAbsMainParking</w:t>
             </w:r>
-            <w:proofErr w:type="spellEnd"/>
           </w:p>
         </w:tc>
         <w:tc>
@@ -30713,11 +29342,9 @@
               </w:rPr>
               <w:t xml:space="preserve">Абсолютная скорость не может быть выше 100% и ниже 1% от </w:t>
             </w:r>
-            <w:proofErr w:type="spellStart"/>
             <w:r>
               <w:t>speedAbsMainMax</w:t>
             </w:r>
-            <w:proofErr w:type="spellEnd"/>
           </w:p>
           <w:p>
             <w:pPr>
@@ -30773,11 +29400,9 @@
             <w:tcW w:w="3069" w:type="dxa"/>
           </w:tcPr>
           <w:p>
-            <w:proofErr w:type="spellStart"/>
             <w:r>
               <w:t>speedRelMainTestEccentric</w:t>
             </w:r>
-            <w:proofErr w:type="spellEnd"/>
           </w:p>
         </w:tc>
         <w:tc>
@@ -30816,11 +29441,9 @@
               </w:rPr>
               <w:t xml:space="preserve">Относительная скорость не может быть выше 100% и ниже 1% от эквивалента </w:t>
             </w:r>
-            <w:proofErr w:type="spellStart"/>
             <w:r>
               <w:t>speedAbsMainMax</w:t>
             </w:r>
-            <w:proofErr w:type="spellEnd"/>
           </w:p>
           <w:p>
             <w:pPr>
@@ -30851,140 +29474,104 @@
           </w:p>
           <w:p/>
           <w:p>
-            <w:proofErr w:type="spellStart"/>
+            <w:r>
+              <w:t>speedAbsMainMax = 469</w:t>
+            </w:r>
+            <w:r>
+              <w:t>ms</w:t>
+            </w:r>
+          </w:p>
+          <w:p>
+            <w:r>
+              <w:t>positionMainMax = 20000steps</w:t>
+            </w:r>
+          </w:p>
+          <w:p>
+            <w:r>
+              <w:t>positionMainMin = 100steps</w:t>
+            </w:r>
+          </w:p>
+          <w:p>
+            <w:r>
+              <w:t>positionMainA = 20000steps</w:t>
+            </w:r>
+          </w:p>
+          <w:p>
+            <w:r>
+              <w:t>positionMain</w:t>
+            </w:r>
+            <w:r>
+              <w:t>B</w:t>
+            </w:r>
+            <w:r>
+              <w:t xml:space="preserve"> = 10000steps</w:t>
+            </w:r>
+          </w:p>
+          <w:p/>
+          <w:p>
+            <w:pPr>
+              <w:rPr>
+                <w:lang w:val="ru-RU"/>
+              </w:rPr>
+            </w:pPr>
+            <w:r>
+              <w:rPr>
+                <w:lang w:val="ru-RU"/>
+              </w:rPr>
+              <w:t xml:space="preserve">максимальная относительная скорость </w:t>
+            </w:r>
+            <w:r>
+              <w:rPr>
+                <w:lang w:val="ru-RU"/>
+              </w:rPr>
+              <w:t xml:space="preserve">(эквивалентная </w:t>
+            </w:r>
             <w:r>
               <w:t>speedAbsMainMax</w:t>
             </w:r>
-            <w:proofErr w:type="spellEnd"/>
-            <w:r>
-              <w:t xml:space="preserve"> = 469</w:t>
+            <w:r>
+              <w:rPr>
+                <w:lang w:val="ru-RU"/>
+              </w:rPr>
+              <w:t xml:space="preserve">  ) </w:t>
+            </w:r>
+            <w:r>
+              <w:rPr>
+                <w:lang w:val="ru-RU"/>
+              </w:rPr>
+              <w:t xml:space="preserve">= </w:t>
+            </w:r>
+          </w:p>
+          <w:p>
+            <w:pPr>
+              <w:rPr>
+                <w:lang w:val="ru-RU"/>
+              </w:rPr>
+            </w:pPr>
+            <w:r>
+              <w:rPr>
+                <w:lang w:val="ru-RU"/>
+              </w:rPr>
+              <w:t>469</w:t>
             </w:r>
             <w:r>
               <w:t>ms</w:t>
             </w:r>
-          </w:p>
-          <w:p>
-            <w:proofErr w:type="spellStart"/>
-            <w:r>
-              <w:t>positionMainMax</w:t>
-            </w:r>
-            <w:proofErr w:type="spellEnd"/>
-            <w:r>
-              <w:t xml:space="preserve"> = 20000steps</w:t>
-            </w:r>
-          </w:p>
-          <w:p>
-            <w:proofErr w:type="spellStart"/>
-            <w:r>
-              <w:t>positionMainMin</w:t>
-            </w:r>
-            <w:proofErr w:type="spellEnd"/>
-            <w:r>
-              <w:t xml:space="preserve"> = 100steps</w:t>
-            </w:r>
-          </w:p>
-          <w:p>
-            <w:proofErr w:type="spellStart"/>
-            <w:r>
-              <w:t>positionMainA</w:t>
-            </w:r>
-            <w:proofErr w:type="spellEnd"/>
-            <w:r>
-              <w:t xml:space="preserve"> = 20000steps</w:t>
-            </w:r>
-          </w:p>
-          <w:p>
-            <w:proofErr w:type="spellStart"/>
-            <w:r>
-              <w:t>positionMain</w:t>
-            </w:r>
-            <w:r>
-              <w:t>B</w:t>
-            </w:r>
-            <w:proofErr w:type="spellEnd"/>
-            <w:r>
-              <w:t xml:space="preserve"> = 10000steps</w:t>
-            </w:r>
-          </w:p>
-          <w:p/>
-          <w:p>
-            <w:pPr>
-              <w:rPr>
-                <w:lang w:val="ru-RU"/>
-              </w:rPr>
-            </w:pPr>
-            <w:r>
-              <w:rPr>
-                <w:lang w:val="ru-RU"/>
-              </w:rPr>
-              <w:t xml:space="preserve">максимальная относительная скорость </w:t>
-            </w:r>
-            <w:r>
-              <w:rPr>
-                <w:lang w:val="ru-RU"/>
-              </w:rPr>
-              <w:t xml:space="preserve">(эквивалентная </w:t>
-            </w:r>
-            <w:proofErr w:type="spellStart"/>
-            <w:proofErr w:type="gramStart"/>
-            <w:r>
-              <w:t>speedAbsMainMax</w:t>
-            </w:r>
-            <w:proofErr w:type="spellEnd"/>
-            <w:r>
-              <w:rPr>
-                <w:lang w:val="ru-RU"/>
-              </w:rPr>
-              <w:t xml:space="preserve">  )</w:t>
-            </w:r>
-            <w:proofErr w:type="gramEnd"/>
-            <w:r>
-              <w:rPr>
-                <w:lang w:val="ru-RU"/>
-              </w:rPr>
-              <w:t xml:space="preserve"> </w:t>
-            </w:r>
-            <w:r>
-              <w:rPr>
-                <w:lang w:val="ru-RU"/>
-              </w:rPr>
-              <w:t xml:space="preserve">= </w:t>
-            </w:r>
-          </w:p>
-          <w:p>
-            <w:pPr>
-              <w:rPr>
-                <w:lang w:val="ru-RU"/>
-              </w:rPr>
-            </w:pPr>
-            <w:r>
-              <w:rPr>
-                <w:lang w:val="ru-RU"/>
-              </w:rPr>
-              <w:t>469</w:t>
-            </w:r>
-            <w:proofErr w:type="spellStart"/>
+            <w:r>
+              <w:rPr>
+                <w:lang w:val="ru-RU"/>
+              </w:rPr>
+              <w:t xml:space="preserve"> * |20000-10000| / (20000-100)</w:t>
+            </w:r>
+            <w:r>
+              <w:rPr>
+                <w:lang w:val="ru-RU"/>
+              </w:rPr>
+              <w:t xml:space="preserve"> = 235</w:t>
+            </w:r>
             <w:r>
               <w:t>ms</w:t>
             </w:r>
-            <w:proofErr w:type="spellEnd"/>
-            <w:r>
-              <w:rPr>
-                <w:lang w:val="ru-RU"/>
-              </w:rPr>
-              <w:t xml:space="preserve"> * |20000-10000| / (20000-100)</w:t>
-            </w:r>
-            <w:r>
-              <w:rPr>
-                <w:lang w:val="ru-RU"/>
-              </w:rPr>
-              <w:t xml:space="preserve"> = 235</w:t>
-            </w:r>
-            <w:proofErr w:type="spellStart"/>
-            <w:r>
-              <w:t>ms</w:t>
-            </w:r>
-            <w:proofErr w:type="spellEnd"/>
           </w:p>
           <w:p>
             <w:pPr>
@@ -31046,11 +29633,9 @@
             <w:tcW w:w="3069" w:type="dxa"/>
           </w:tcPr>
           <w:p>
-            <w:proofErr w:type="spellStart"/>
             <w:r>
               <w:t>speedRelMainTestConcentric</w:t>
             </w:r>
-            <w:proofErr w:type="spellEnd"/>
           </w:p>
         </w:tc>
         <w:tc>
@@ -31067,16 +29652,8 @@
               <w:rPr>
                 <w:lang w:val="ru-RU"/>
               </w:rPr>
-              <w:t xml:space="preserve">Относительная скорость основного механизма во время Силового теста </w:t>
-            </w:r>
-            <w:proofErr w:type="spellStart"/>
-            <w:r>
-              <w:rPr>
-                <w:lang w:val="ru-RU"/>
-              </w:rPr>
-              <w:t>Концентрика</w:t>
-            </w:r>
-            <w:proofErr w:type="spellEnd"/>
+              <w:t>Относительная скорость основного механизма во время Силового теста Концентрика</w:t>
+            </w:r>
           </w:p>
           <w:p>
             <w:pPr>
@@ -31097,11 +29674,9 @@
               </w:rPr>
               <w:t xml:space="preserve">Относительная скорость не может быть выше 100% и ниже 1% от эквивалента </w:t>
             </w:r>
-            <w:proofErr w:type="spellStart"/>
             <w:r>
               <w:t>speedAbsMainMax</w:t>
             </w:r>
-            <w:proofErr w:type="spellEnd"/>
           </w:p>
           <w:p>
             <w:pPr>
@@ -31170,13 +29745,8 @@
             <w:tcW w:w="3069" w:type="dxa"/>
           </w:tcPr>
           <w:p>
-            <w:proofErr w:type="spellStart"/>
-            <w:r>
-              <w:t>forceCurveAB</w:t>
-            </w:r>
-            <w:proofErr w:type="spellEnd"/>
-            <w:r>
-              <w:t>[21]</w:t>
+            <w:r>
+              <w:t>forceCurveAB[21]</w:t>
             </w:r>
           </w:p>
         </w:tc>
@@ -31194,21 +29764,7 @@
               <w:rPr>
                 <w:lang w:val="ru-RU"/>
               </w:rPr>
-              <w:t xml:space="preserve">Параметры </w:t>
-            </w:r>
-            <w:proofErr w:type="spellStart"/>
-            <w:r>
-              <w:rPr>
-                <w:lang w:val="ru-RU"/>
-              </w:rPr>
-              <w:t>изокинетической</w:t>
-            </w:r>
-            <w:proofErr w:type="spellEnd"/>
-            <w:r>
-              <w:rPr>
-                <w:lang w:val="ru-RU"/>
-              </w:rPr>
-              <w:t xml:space="preserve"> кривой</w:t>
+              <w:t>Параметры изокинетической кривой</w:t>
             </w:r>
           </w:p>
           <w:p>
@@ -31292,13 +29848,8 @@
             <w:tcW w:w="3069" w:type="dxa"/>
           </w:tcPr>
           <w:p>
-            <w:proofErr w:type="spellStart"/>
-            <w:r>
-              <w:t>forceCurveBA</w:t>
-            </w:r>
-            <w:proofErr w:type="spellEnd"/>
-            <w:r>
-              <w:t>[21]</w:t>
+            <w:r>
+              <w:t>forceCurveBA[21]</w:t>
             </w:r>
           </w:p>
         </w:tc>
@@ -31316,21 +29867,7 @@
               <w:rPr>
                 <w:lang w:val="ru-RU"/>
               </w:rPr>
-              <w:t xml:space="preserve">Параметры </w:t>
-            </w:r>
-            <w:proofErr w:type="spellStart"/>
-            <w:r>
-              <w:rPr>
-                <w:lang w:val="ru-RU"/>
-              </w:rPr>
-              <w:t>изокинетической</w:t>
-            </w:r>
-            <w:proofErr w:type="spellEnd"/>
-            <w:r>
-              <w:rPr>
-                <w:lang w:val="ru-RU"/>
-              </w:rPr>
-              <w:t xml:space="preserve"> кривой</w:t>
+              <w:t>Параметры изокинетической кривой</w:t>
             </w:r>
           </w:p>
           <w:p>
@@ -31458,7 +29995,6 @@
         </w:rPr>
         <w:br w:type="page"/>
       </w:r>
-      <w:proofErr w:type="spellStart"/>
       <w:r>
         <w:rPr>
           <w:rFonts w:ascii="Times New Roman" w:hAnsi="Times New Roman" w:cs="Times New Roman"/>
@@ -31470,40 +30006,25 @@
         <w:lastRenderedPageBreak/>
         <w:t>TAG_ReportIsokineticExcerciseSettings</w:t>
       </w:r>
-      <w:proofErr w:type="spellEnd"/>
-    </w:p>
-    <w:p>
-      <w:pPr>
-        <w:rPr>
-          <w:lang w:val="ru-RU"/>
-        </w:rPr>
-      </w:pPr>
-    </w:p>
-    <w:p>
-      <w:pPr>
-        <w:rPr>
-          <w:lang w:val="ru-RU"/>
-        </w:rPr>
-      </w:pPr>
-      <w:r>
-        <w:rPr>
-          <w:lang w:val="ru-RU"/>
-        </w:rPr>
-        <w:t xml:space="preserve">Сообщение высылается каждые </w:t>
-      </w:r>
-      <w:proofErr w:type="gramStart"/>
-      <w:r>
-        <w:rPr>
-          <w:lang w:val="ru-RU"/>
-        </w:rPr>
-        <w:t>1000мс</w:t>
-      </w:r>
-      <w:proofErr w:type="gramEnd"/>
-      <w:r>
-        <w:rPr>
-          <w:lang w:val="ru-RU"/>
-        </w:rPr>
-        <w:t xml:space="preserve"> когда </w:t>
+    </w:p>
+    <w:p>
+      <w:pPr>
+        <w:rPr>
+          <w:lang w:val="ru-RU"/>
+        </w:rPr>
+      </w:pPr>
+    </w:p>
+    <w:p>
+      <w:pPr>
+        <w:rPr>
+          <w:lang w:val="ru-RU"/>
+        </w:rPr>
+      </w:pPr>
+      <w:r>
+        <w:rPr>
+          <w:lang w:val="ru-RU"/>
+        </w:rPr>
+        <w:t xml:space="preserve">Сообщение высылается каждые 1000мс когда </w:t>
       </w:r>
       <w:r>
         <w:t>RTCU</w:t>
@@ -31581,14 +30102,12 @@
         </w:rPr>
         <w:t xml:space="preserve">, то длина поля данных равна </w:t>
       </w:r>
-      <w:proofErr w:type="spellStart"/>
       <w:r>
         <w:rPr>
           <w:lang w:val="ru-RU"/>
         </w:rPr>
         <w:t>ххх</w:t>
       </w:r>
-      <w:proofErr w:type="spellEnd"/>
       <w:r>
         <w:rPr>
           <w:lang w:val="ru-RU"/>
@@ -31659,7 +30178,6 @@
           <w:lang w:val="ru-RU"/>
         </w:rPr>
       </w:pPr>
-      <w:proofErr w:type="spellStart"/>
       <w:r>
         <w:rPr>
           <w:lang w:val="ru-RU"/>
@@ -31678,7 +30196,6 @@
         </w:rPr>
         <w:t>Х</w:t>
       </w:r>
-      <w:proofErr w:type="spellEnd"/>
       <w:r>
         <w:rPr>
           <w:lang w:val="ru-RU"/>
@@ -31697,14 +30214,12 @@
         </w:rPr>
         <w:t xml:space="preserve"> </w:t>
       </w:r>
-      <w:proofErr w:type="spellStart"/>
       <w:r>
         <w:rPr>
           <w:lang w:val="ru-RU"/>
         </w:rPr>
         <w:t>изокинетической</w:t>
       </w:r>
-      <w:proofErr w:type="spellEnd"/>
       <w:r>
         <w:rPr>
           <w:lang w:val="ru-RU"/>
@@ -31768,11 +30283,9 @@
         </w:rPr>
         <w:t>_</w:t>
       </w:r>
-      <w:proofErr w:type="spellStart"/>
       <w:r>
         <w:t>LoadIsokineticExcerciseSettings</w:t>
       </w:r>
-      <w:proofErr w:type="spellEnd"/>
       <w:r>
         <w:rPr>
           <w:lang w:val="ru-RU"/>
@@ -31800,11 +30313,9 @@
         </w:rPr>
         <w:t>_</w:t>
       </w:r>
-      <w:proofErr w:type="spellStart"/>
       <w:r>
         <w:t>ReportIsokineticExcerciseSettings</w:t>
       </w:r>
-      <w:proofErr w:type="spellEnd"/>
       <w:r>
         <w:rPr>
           <w:lang w:val="ru-RU"/>
@@ -32003,11 +30514,9 @@
                 <w:lang w:val="ru-RU"/>
               </w:rPr>
             </w:pPr>
-            <w:proofErr w:type="spellStart"/>
             <w:r>
               <w:t>IsokineticSetSettings</w:t>
             </w:r>
-            <w:proofErr w:type="spellEnd"/>
           </w:p>
         </w:tc>
         <w:tc>
@@ -32210,7 +30719,6 @@
           <w:szCs w:val="24"/>
         </w:rPr>
       </w:pPr>
-      <w:proofErr w:type="spellStart"/>
       <w:r>
         <w:rPr>
           <w:rFonts w:ascii="Times New Roman" w:hAnsi="Times New Roman" w:cs="Times New Roman"/>
@@ -32252,7 +30760,6 @@
         </w:rPr>
         <w:t>Settings</w:t>
       </w:r>
-      <w:proofErr w:type="spellEnd"/>
     </w:p>
     <w:p/>
     <w:p>
@@ -32295,22 +30802,26 @@
         <w:rPr>
           <w:lang w:val="ru-RU"/>
         </w:rPr>
+        <w:t xml:space="preserve"> 1000</w:t>
+      </w:r>
+      <w:r>
+        <w:rPr>
+          <w:lang w:val="ru-RU"/>
+        </w:rPr>
+        <w:t>мс</w:t>
+      </w:r>
+      <w:r>
+        <w:rPr>
+          <w:lang w:val="ru-RU"/>
+        </w:rPr>
         <w:t xml:space="preserve"> </w:t>
       </w:r>
-      <w:proofErr w:type="gramStart"/>
-      <w:r>
-        <w:rPr>
-          <w:lang w:val="ru-RU"/>
-        </w:rPr>
-        <w:t>1000</w:t>
-      </w:r>
-      <w:r>
-        <w:rPr>
-          <w:lang w:val="ru-RU"/>
-        </w:rPr>
-        <w:t>мс</w:t>
-      </w:r>
-      <w:proofErr w:type="gramEnd"/>
+      <w:r>
+        <w:rPr>
+          <w:lang w:val="ru-RU"/>
+        </w:rPr>
+        <w:t>когда</w:t>
+      </w:r>
       <w:r>
         <w:rPr>
           <w:lang w:val="ru-RU"/>
@@ -32318,10 +30829,7 @@
         <w:t xml:space="preserve"> </w:t>
       </w:r>
       <w:r>
-        <w:rPr>
-          <w:lang w:val="ru-RU"/>
-        </w:rPr>
-        <w:t>когда</w:t>
+        <w:t>RTCU</w:t>
       </w:r>
       <w:r>
         <w:rPr>
@@ -32330,19 +30838,192 @@
         <w:t xml:space="preserve"> </w:t>
       </w:r>
       <w:r>
+        <w:rPr>
+          <w:lang w:val="ru-RU"/>
+        </w:rPr>
+        <w:t>находится</w:t>
+      </w:r>
+      <w:r>
+        <w:rPr>
+          <w:lang w:val="ru-RU"/>
+        </w:rPr>
+        <w:t xml:space="preserve"> </w:t>
+      </w:r>
+      <w:r>
+        <w:rPr>
+          <w:lang w:val="ru-RU"/>
+        </w:rPr>
+        <w:t>в</w:t>
+      </w:r>
+      <w:r>
+        <w:rPr>
+          <w:lang w:val="ru-RU"/>
+        </w:rPr>
+        <w:t xml:space="preserve"> </w:t>
+      </w:r>
+      <w:r>
+        <w:rPr>
+          <w:lang w:val="ru-RU"/>
+        </w:rPr>
+        <w:t>режиме</w:t>
+      </w:r>
+      <w:r>
+        <w:rPr>
+          <w:lang w:val="ru-RU"/>
+        </w:rPr>
+        <w:t xml:space="preserve"> </w:t>
+      </w:r>
+      <w:r>
+        <w:t>WAITING</w:t>
+      </w:r>
+      <w:r>
+        <w:rPr>
+          <w:lang w:val="ru-RU"/>
+        </w:rPr>
+        <w:t>.</w:t>
+      </w:r>
+    </w:p>
+    <w:p>
+      <w:pPr>
+        <w:rPr>
+          <w:lang w:val="ru-RU"/>
+        </w:rPr>
+      </w:pPr>
+    </w:p>
+    <w:p>
+      <w:pPr>
+        <w:rPr>
+          <w:lang w:val="ru-RU"/>
+        </w:rPr>
+      </w:pPr>
+      <w:r>
+        <w:rPr>
+          <w:lang w:val="ru-RU"/>
+        </w:rPr>
+        <w:t xml:space="preserve">Если параметры тренировки еще не записаны в </w:t>
+      </w:r>
+      <w:r>
         <w:t>RTCU</w:t>
       </w:r>
       <w:r>
         <w:rPr>
           <w:lang w:val="ru-RU"/>
         </w:rPr>
+        <w:t>, то длина поля данных равна 0 байт.</w:t>
+      </w:r>
+    </w:p>
+    <w:p>
+      <w:pPr>
+        <w:rPr>
+          <w:lang w:val="ru-RU"/>
+        </w:rPr>
+      </w:pPr>
+    </w:p>
+    <w:p>
+      <w:pPr>
+        <w:rPr>
+          <w:lang w:val="ru-RU"/>
+        </w:rPr>
+      </w:pPr>
+      <w:r>
+        <w:rPr>
+          <w:lang w:val="ru-RU"/>
+        </w:rPr>
+        <w:t xml:space="preserve">Если параметры </w:t>
+      </w:r>
+      <w:r>
+        <w:rPr>
+          <w:lang w:val="ru-RU"/>
+        </w:rPr>
+        <w:t>подхода</w:t>
+      </w:r>
+      <w:r>
+        <w:rPr>
+          <w:lang w:val="ru-RU"/>
+        </w:rPr>
+        <w:t xml:space="preserve"> записаны в </w:t>
+      </w:r>
+      <w:r>
+        <w:t>RTCU</w:t>
+      </w:r>
+      <w:r>
+        <w:rPr>
+          <w:lang w:val="ru-RU"/>
+        </w:rPr>
+        <w:t>, то длина поля данных равна ххх байт.</w:t>
+      </w:r>
+    </w:p>
+    <w:p>
+      <w:pPr>
+        <w:rPr>
+          <w:lang w:val="ru-RU"/>
+        </w:rPr>
+      </w:pPr>
+    </w:p>
+    <w:p>
+      <w:pPr>
+        <w:rPr>
+          <w:lang w:val="ru-RU"/>
+        </w:rPr>
+      </w:pPr>
+      <w:r>
+        <w:rPr>
+          <w:lang w:val="ru-RU"/>
+        </w:rPr>
+        <w:t xml:space="preserve">Параметры тренировки находятся в энергозависимой памяти, поэтому стираются при выключении, перезагрузке, инициализации </w:t>
+      </w:r>
+      <w:r>
+        <w:t>RTCU</w:t>
+      </w:r>
+      <w:r>
+        <w:rPr>
+          <w:lang w:val="ru-RU"/>
+        </w:rPr>
+        <w:t>.</w:t>
+      </w:r>
+    </w:p>
+    <w:p>
+      <w:pPr>
+        <w:rPr>
+          <w:lang w:val="ru-RU"/>
+        </w:rPr>
+      </w:pPr>
+    </w:p>
+    <w:p>
+      <w:pPr>
+        <w:rPr>
+          <w:lang w:val="ru-RU"/>
+        </w:rPr>
+      </w:pPr>
+      <w:r>
+        <w:rPr>
+          <w:lang w:val="ru-RU"/>
+        </w:rPr>
+        <w:t>Таб</w:t>
+      </w:r>
+      <w:r>
+        <w:rPr>
+          <w:lang w:val="ru-RU"/>
+        </w:rPr>
+        <w:t>.</w:t>
+      </w:r>
+      <w:r>
+        <w:rPr>
+          <w:lang w:val="ru-RU"/>
+        </w:rPr>
+        <w:t>Х</w:t>
+      </w:r>
+      <w:r>
+        <w:rPr>
+          <w:lang w:val="ru-RU"/>
+        </w:rPr>
         <w:t xml:space="preserve"> </w:t>
       </w:r>
       <w:r>
         <w:rPr>
           <w:lang w:val="ru-RU"/>
         </w:rPr>
-        <w:t>находится</w:t>
+        <w:t>Параметры</w:t>
       </w:r>
       <w:r>
         <w:rPr>
@@ -32354,7 +31035,13 @@
         <w:rPr>
           <w:lang w:val="ru-RU"/>
         </w:rPr>
-        <w:t>в</w:t>
+        <w:t>обобщенно</w:t>
+      </w:r>
+      <w:r>
+        <w:rPr>
+          <w:lang w:val="ru-RU"/>
+        </w:rPr>
+        <w:t>го</w:t>
       </w:r>
       <w:r>
         <w:rPr>
@@ -32366,7 +31053,13 @@
         <w:rPr>
           <w:lang w:val="ru-RU"/>
         </w:rPr>
-        <w:t>режиме</w:t>
+        <w:t>изокинетическо</w:t>
+      </w:r>
+      <w:r>
+        <w:rPr>
+          <w:lang w:val="ru-RU"/>
+        </w:rPr>
+        <w:t>го</w:t>
       </w:r>
       <w:r>
         <w:rPr>
@@ -32375,64 +31068,6 @@
         <w:t xml:space="preserve"> </w:t>
       </w:r>
       <w:r>
-        <w:t>WAITING</w:t>
-      </w:r>
-      <w:r>
-        <w:rPr>
-          <w:lang w:val="ru-RU"/>
-        </w:rPr>
-        <w:t>.</w:t>
-      </w:r>
-    </w:p>
-    <w:p>
-      <w:pPr>
-        <w:rPr>
-          <w:lang w:val="ru-RU"/>
-        </w:rPr>
-      </w:pPr>
-    </w:p>
-    <w:p>
-      <w:pPr>
-        <w:rPr>
-          <w:lang w:val="ru-RU"/>
-        </w:rPr>
-      </w:pPr>
-      <w:r>
-        <w:rPr>
-          <w:lang w:val="ru-RU"/>
-        </w:rPr>
-        <w:t xml:space="preserve">Если параметры тренировки еще не записаны в </w:t>
-      </w:r>
-      <w:r>
-        <w:t>RTCU</w:t>
-      </w:r>
-      <w:r>
-        <w:rPr>
-          <w:lang w:val="ru-RU"/>
-        </w:rPr>
-        <w:t>, то длина поля данных равна 0 байт.</w:t>
-      </w:r>
-    </w:p>
-    <w:p>
-      <w:pPr>
-        <w:rPr>
-          <w:lang w:val="ru-RU"/>
-        </w:rPr>
-      </w:pPr>
-    </w:p>
-    <w:p>
-      <w:pPr>
-        <w:rPr>
-          <w:lang w:val="ru-RU"/>
-        </w:rPr>
-      </w:pPr>
-      <w:r>
-        <w:rPr>
-          <w:lang w:val="ru-RU"/>
-        </w:rPr>
-        <w:t xml:space="preserve">Если параметры </w:t>
-      </w:r>
-      <w:r>
         <w:rPr>
           <w:lang w:val="ru-RU"/>
         </w:rPr>
@@ -32442,94 +31077,14 @@
         <w:rPr>
           <w:lang w:val="ru-RU"/>
         </w:rPr>
-        <w:t xml:space="preserve"> записаны в </w:t>
-      </w:r>
-      <w:r>
-        <w:t>RTCU</w:t>
-      </w:r>
-      <w:r>
-        <w:rPr>
-          <w:lang w:val="ru-RU"/>
-        </w:rPr>
-        <w:t xml:space="preserve">, то длина поля данных равна </w:t>
-      </w:r>
-      <w:proofErr w:type="spellStart"/>
-      <w:r>
-        <w:rPr>
-          <w:lang w:val="ru-RU"/>
-        </w:rPr>
-        <w:t>ххх</w:t>
-      </w:r>
-      <w:proofErr w:type="spellEnd"/>
-      <w:r>
-        <w:rPr>
-          <w:lang w:val="ru-RU"/>
-        </w:rPr>
-        <w:t xml:space="preserve"> байт.</w:t>
-      </w:r>
-    </w:p>
-    <w:p>
-      <w:pPr>
-        <w:rPr>
-          <w:lang w:val="ru-RU"/>
-        </w:rPr>
-      </w:pPr>
-    </w:p>
-    <w:p>
-      <w:pPr>
-        <w:rPr>
-          <w:lang w:val="ru-RU"/>
-        </w:rPr>
-      </w:pPr>
-      <w:r>
-        <w:rPr>
-          <w:lang w:val="ru-RU"/>
-        </w:rPr>
-        <w:t xml:space="preserve">Параметры тренировки находятся в энергозависимой памяти, поэтому стираются при выключении, перезагрузке, инициализации </w:t>
-      </w:r>
-      <w:r>
-        <w:t>RTCU</w:t>
-      </w:r>
-      <w:r>
-        <w:rPr>
-          <w:lang w:val="ru-RU"/>
-        </w:rPr>
-        <w:t>.</w:t>
-      </w:r>
-    </w:p>
-    <w:p>
-      <w:pPr>
-        <w:rPr>
-          <w:lang w:val="ru-RU"/>
-        </w:rPr>
-      </w:pPr>
-    </w:p>
-    <w:p>
-      <w:pPr>
-        <w:rPr>
-          <w:lang w:val="ru-RU"/>
-        </w:rPr>
-      </w:pPr>
-      <w:proofErr w:type="spellStart"/>
-      <w:r>
-        <w:rPr>
-          <w:lang w:val="ru-RU"/>
-        </w:rPr>
-        <w:t>Таб</w:t>
-      </w:r>
-      <w:r>
-        <w:rPr>
-          <w:lang w:val="ru-RU"/>
-        </w:rPr>
-        <w:t>.</w:t>
-      </w:r>
-      <w:r>
-        <w:rPr>
-          <w:lang w:val="ru-RU"/>
-        </w:rPr>
-        <w:t>Х</w:t>
-      </w:r>
-      <w:proofErr w:type="spellEnd"/>
+        <w:t xml:space="preserve"> (</w:t>
+      </w:r>
+      <w:r>
+        <w:rPr>
+          <w:lang w:val="ru-RU"/>
+        </w:rPr>
+        <w:t>поле</w:t>
+      </w:r>
       <w:r>
         <w:rPr>
           <w:lang w:val="ru-RU"/>
@@ -32540,7 +31095,7 @@
         <w:rPr>
           <w:lang w:val="ru-RU"/>
         </w:rPr>
-        <w:t>Параметры</w:t>
+        <w:t>данных</w:t>
       </w:r>
       <w:r>
         <w:rPr>
@@ -32552,13 +31107,7 @@
         <w:rPr>
           <w:lang w:val="ru-RU"/>
         </w:rPr>
-        <w:t>обобщенно</w:t>
-      </w:r>
-      <w:r>
-        <w:rPr>
-          <w:lang w:val="ru-RU"/>
-        </w:rPr>
-        <w:t>го</w:t>
+        <w:t>сообщений</w:t>
       </w:r>
       <w:r>
         <w:rPr>
@@ -32566,20 +31115,27 @@
         </w:rPr>
         <w:t xml:space="preserve"> </w:t>
       </w:r>
-      <w:proofErr w:type="spellStart"/>
-      <w:r>
-        <w:rPr>
-          <w:lang w:val="ru-RU"/>
-        </w:rPr>
-        <w:t>изокинетическо</w:t>
-      </w:r>
-      <w:r>
-        <w:rPr>
-          <w:lang w:val="ru-RU"/>
-        </w:rPr>
-        <w:t>го</w:t>
-      </w:r>
-      <w:proofErr w:type="spellEnd"/>
+      <w:r>
+        <w:t>TAG</w:t>
+      </w:r>
+      <w:r>
+        <w:rPr>
+          <w:lang w:val="ru-RU"/>
+        </w:rPr>
+        <w:t>_</w:t>
+      </w:r>
+      <w:r>
+        <w:t>Load</w:t>
+      </w:r>
+      <w:r>
+        <w:t>Generic</w:t>
+      </w:r>
+      <w:r>
+        <w:t>Set</w:t>
+      </w:r>
+      <w:r>
+        <w:t>Settings</w:t>
+      </w:r>
       <w:r>
         <w:rPr>
           <w:lang w:val="ru-RU"/>
@@ -32590,19 +31146,7 @@
         <w:rPr>
           <w:lang w:val="ru-RU"/>
         </w:rPr>
-        <w:t>подхода</w:t>
-      </w:r>
-      <w:r>
-        <w:rPr>
-          <w:lang w:val="ru-RU"/>
-        </w:rPr>
-        <w:t xml:space="preserve"> (</w:t>
-      </w:r>
-      <w:r>
-        <w:rPr>
-          <w:lang w:val="ru-RU"/>
-        </w:rPr>
-        <w:t>поле</w:t>
+        <w:t>и</w:t>
       </w:r>
       <w:r>
         <w:rPr>
@@ -32611,30 +31155,6 @@
         <w:t xml:space="preserve"> </w:t>
       </w:r>
       <w:r>
-        <w:rPr>
-          <w:lang w:val="ru-RU"/>
-        </w:rPr>
-        <w:t>данных</w:t>
-      </w:r>
-      <w:r>
-        <w:rPr>
-          <w:lang w:val="ru-RU"/>
-        </w:rPr>
-        <w:t xml:space="preserve"> </w:t>
-      </w:r>
-      <w:r>
-        <w:rPr>
-          <w:lang w:val="ru-RU"/>
-        </w:rPr>
-        <w:t>сообщений</w:t>
-      </w:r>
-      <w:r>
-        <w:rPr>
-          <w:lang w:val="ru-RU"/>
-        </w:rPr>
-        <w:t xml:space="preserve"> </w:t>
-      </w:r>
-      <w:r>
         <w:t>TAG</w:t>
       </w:r>
       <w:r>
@@ -32643,9 +31163,8 @@
         </w:rPr>
         <w:t>_</w:t>
       </w:r>
-      <w:proofErr w:type="spellStart"/>
-      <w:r>
-        <w:t>Load</w:t>
+      <w:r>
+        <w:t>Report</w:t>
       </w:r>
       <w:r>
         <w:t>Generic</w:t>
@@ -32656,48 +31175,6 @@
       <w:r>
         <w:t>Settings</w:t>
       </w:r>
-      <w:proofErr w:type="spellEnd"/>
-      <w:r>
-        <w:rPr>
-          <w:lang w:val="ru-RU"/>
-        </w:rPr>
-        <w:t xml:space="preserve"> </w:t>
-      </w:r>
-      <w:r>
-        <w:rPr>
-          <w:lang w:val="ru-RU"/>
-        </w:rPr>
-        <w:t>и</w:t>
-      </w:r>
-      <w:r>
-        <w:rPr>
-          <w:lang w:val="ru-RU"/>
-        </w:rPr>
-        <w:t xml:space="preserve"> </w:t>
-      </w:r>
-      <w:r>
-        <w:t>TAG</w:t>
-      </w:r>
-      <w:r>
-        <w:rPr>
-          <w:lang w:val="ru-RU"/>
-        </w:rPr>
-        <w:t>_</w:t>
-      </w:r>
-      <w:proofErr w:type="spellStart"/>
-      <w:r>
-        <w:t>Report</w:t>
-      </w:r>
-      <w:r>
-        <w:t>Generic</w:t>
-      </w:r>
-      <w:r>
-        <w:t>Set</w:t>
-      </w:r>
-      <w:r>
-        <w:t>Settings</w:t>
-      </w:r>
-      <w:proofErr w:type="spellEnd"/>
       <w:r>
         <w:rPr>
           <w:lang w:val="ru-RU"/>
@@ -32875,11 +31352,9 @@
                 <w:lang w:val="ru-RU"/>
               </w:rPr>
             </w:pPr>
-            <w:proofErr w:type="spellStart"/>
             <w:r>
               <w:t>GenericSetSettings</w:t>
             </w:r>
-            <w:proofErr w:type="spellEnd"/>
           </w:p>
         </w:tc>
         <w:tc>
@@ -32887,11 +31362,9 @@
             <w:tcW w:w="2625" w:type="dxa"/>
           </w:tcPr>
           <w:p>
-            <w:proofErr w:type="spellStart"/>
             <w:r>
               <w:t>genericSetSettings</w:t>
             </w:r>
-            <w:proofErr w:type="spellEnd"/>
           </w:p>
         </w:tc>
         <w:tc>
@@ -32904,7 +31377,6 @@
                 <w:lang w:val="ru-RU"/>
               </w:rPr>
             </w:pPr>
-            <w:proofErr w:type="gramStart"/>
             <w:r>
               <w:rPr>
                 <w:lang w:val="ru-RU"/>
@@ -32918,14 +31390,7 @@
               <w:rPr>
                 <w:lang w:val="ru-RU"/>
               </w:rPr>
-              <w:t>,</w:t>
-            </w:r>
-            <w:proofErr w:type="gramEnd"/>
-            <w:r>
-              <w:rPr>
-                <w:lang w:val="ru-RU"/>
-              </w:rPr>
-              <w:t xml:space="preserve"> </w:t>
+              <w:t xml:space="preserve">, </w:t>
             </w:r>
             <w:r>
               <w:rPr>
@@ -33092,7 +31557,6 @@
         </w:rPr>
         <w:t>_</w:t>
       </w:r>
-      <w:proofErr w:type="spellStart"/>
       <w:r>
         <w:rPr>
           <w:rFonts w:ascii="Times New Roman" w:hAnsi="Times New Roman"/>
@@ -33102,40 +31566,25 @@
         </w:rPr>
         <w:t>ReportMachineSettings</w:t>
       </w:r>
-      <w:proofErr w:type="spellEnd"/>
-    </w:p>
-    <w:p>
-      <w:pPr>
-        <w:rPr>
-          <w:lang w:val="ru-RU"/>
-        </w:rPr>
-      </w:pPr>
-    </w:p>
-    <w:p>
-      <w:pPr>
-        <w:rPr>
-          <w:lang w:val="ru-RU"/>
-        </w:rPr>
-      </w:pPr>
-      <w:r>
-        <w:rPr>
-          <w:lang w:val="ru-RU"/>
-        </w:rPr>
-        <w:t xml:space="preserve">Сообщение высылается каждые </w:t>
-      </w:r>
-      <w:proofErr w:type="gramStart"/>
-      <w:r>
-        <w:rPr>
-          <w:lang w:val="ru-RU"/>
-        </w:rPr>
-        <w:t>1000мс</w:t>
-      </w:r>
-      <w:proofErr w:type="gramEnd"/>
-      <w:r>
-        <w:rPr>
-          <w:lang w:val="ru-RU"/>
-        </w:rPr>
-        <w:t xml:space="preserve"> когда </w:t>
+    </w:p>
+    <w:p>
+      <w:pPr>
+        <w:rPr>
+          <w:lang w:val="ru-RU"/>
+        </w:rPr>
+      </w:pPr>
+    </w:p>
+    <w:p>
+      <w:pPr>
+        <w:rPr>
+          <w:lang w:val="ru-RU"/>
+        </w:rPr>
+      </w:pPr>
+      <w:r>
+        <w:rPr>
+          <w:lang w:val="ru-RU"/>
+        </w:rPr>
+        <w:t xml:space="preserve">Сообщение высылается каждые 1000мс когда </w:t>
       </w:r>
       <w:r>
         <w:t>RTCU</w:t>
@@ -33254,19 +31703,11 @@
           <w:lang w:val="ru-RU"/>
         </w:rPr>
       </w:pPr>
-      <w:proofErr w:type="spellStart"/>
-      <w:r>
-        <w:rPr>
-          <w:lang w:val="ru-RU"/>
-        </w:rPr>
-        <w:t>Таб.Х</w:t>
-      </w:r>
-      <w:proofErr w:type="spellEnd"/>
-      <w:r>
-        <w:rPr>
-          <w:lang w:val="ru-RU"/>
-        </w:rPr>
-        <w:t xml:space="preserve"> Параметры тренажера (поле данных сообщений </w:t>
+      <w:r>
+        <w:rPr>
+          <w:lang w:val="ru-RU"/>
+        </w:rPr>
+        <w:t xml:space="preserve">Таб.Х Параметры тренажера (поле данных сообщений </w:t>
       </w:r>
       <w:r>
         <w:t>TAG</w:t>
@@ -33277,11 +31718,9 @@
         </w:rPr>
         <w:t>_</w:t>
       </w:r>
-      <w:proofErr w:type="spellStart"/>
       <w:r>
         <w:t>LoadMachineSettings</w:t>
       </w:r>
-      <w:proofErr w:type="spellEnd"/>
       <w:r>
         <w:rPr>
           <w:lang w:val="ru-RU"/>
@@ -33297,11 +31736,9 @@
         </w:rPr>
         <w:t>_</w:t>
       </w:r>
-      <w:proofErr w:type="spellStart"/>
       <w:r>
         <w:t>ReportMachineSettings</w:t>
       </w:r>
-      <w:proofErr w:type="spellEnd"/>
       <w:r>
         <w:rPr>
           <w:lang w:val="ru-RU"/>
@@ -33484,11 +31921,9 @@
             <w:tcW w:w="2625" w:type="dxa"/>
           </w:tcPr>
           <w:p>
-            <w:proofErr w:type="spellStart"/>
             <w:r>
               <w:t>positionMainMax</w:t>
             </w:r>
-            <w:proofErr w:type="spellEnd"/>
           </w:p>
         </w:tc>
         <w:tc>
@@ -33554,11 +31989,9 @@
             <w:tcW w:w="2625" w:type="dxa"/>
           </w:tcPr>
           <w:p>
-            <w:proofErr w:type="spellStart"/>
             <w:r>
               <w:t>positionMainMin</w:t>
             </w:r>
-            <w:proofErr w:type="spellEnd"/>
           </w:p>
         </w:tc>
         <w:tc>
@@ -34010,7 +32443,6 @@
             <w:tcW w:w="2625" w:type="dxa"/>
           </w:tcPr>
           <w:p>
-            <w:proofErr w:type="spellStart"/>
             <w:r>
               <w:t>speed</w:t>
             </w:r>
@@ -34020,7 +32452,6 @@
             <w:r>
               <w:t>MainMax</w:t>
             </w:r>
-            <w:proofErr w:type="spellEnd"/>
           </w:p>
         </w:tc>
         <w:tc>
@@ -34157,23 +32588,19 @@
               </w:rPr>
               <w:t>/</w:t>
             </w:r>
-            <w:proofErr w:type="spellStart"/>
             <w:r>
               <w:t>ms</w:t>
             </w:r>
-            <w:proofErr w:type="spellEnd"/>
-          </w:p>
-          <w:p>
-            <w:pPr>
-              <w:rPr>
-                <w:lang w:val="ru-RU"/>
-              </w:rPr>
-            </w:pPr>
-            <w:proofErr w:type="spellStart"/>
+          </w:p>
+          <w:p>
+            <w:pPr>
+              <w:rPr>
+                <w:lang w:val="ru-RU"/>
+              </w:rPr>
+            </w:pPr>
             <w:r>
               <w:t>positionMainMax</w:t>
             </w:r>
-            <w:proofErr w:type="spellEnd"/>
             <w:r>
               <w:rPr>
                 <w:lang w:val="ru-RU"/>
@@ -34185,36 +32612,18 @@
             </w:r>
           </w:p>
           <w:p>
-            <w:proofErr w:type="spellStart"/>
-            <w:r>
-              <w:t>positionMainMin</w:t>
-            </w:r>
-            <w:proofErr w:type="spellEnd"/>
-            <w:r>
-              <w:t xml:space="preserve"> = 100steps</w:t>
-            </w:r>
-          </w:p>
-          <w:p>
-            <w:proofErr w:type="spellStart"/>
-            <w:r>
-              <w:t>speedAbsMainMax</w:t>
-            </w:r>
-            <w:proofErr w:type="spellEnd"/>
-            <w:r>
-              <w:t xml:space="preserve"> = </w:t>
-            </w:r>
-          </w:p>
-          <w:p>
-            <w:r>
-              <w:t>= (20000steps-100steps)/42.4steps/</w:t>
-            </w:r>
-            <w:proofErr w:type="spellStart"/>
-            <w:r>
-              <w:t>ms</w:t>
-            </w:r>
-            <w:proofErr w:type="spellEnd"/>
-            <w:r>
-              <w:t xml:space="preserve"> = </w:t>
+            <w:r>
+              <w:t>positionMainMin = 100steps</w:t>
+            </w:r>
+          </w:p>
+          <w:p>
+            <w:r>
+              <w:t xml:space="preserve">speedAbsMainMax = </w:t>
+            </w:r>
+          </w:p>
+          <w:p>
+            <w:r>
+              <w:t xml:space="preserve">= (20000steps-100steps)/42.4steps/ms = </w:t>
             </w:r>
           </w:p>
           <w:p>
@@ -34261,11 +32670,9 @@
             <w:tcW w:w="2625" w:type="dxa"/>
           </w:tcPr>
           <w:p>
-            <w:proofErr w:type="spellStart"/>
             <w:r>
               <w:t>speedAbsMainPersonal</w:t>
             </w:r>
-            <w:proofErr w:type="spellEnd"/>
           </w:p>
         </w:tc>
         <w:tc>
@@ -34306,11 +32713,9 @@
               </w:rPr>
               <w:t xml:space="preserve">По умолчанию равна 5% от </w:t>
             </w:r>
-            <w:proofErr w:type="spellStart"/>
             <w:r>
               <w:t>speedAbsMainMax</w:t>
             </w:r>
-            <w:proofErr w:type="spellEnd"/>
           </w:p>
           <w:p>
             <w:pPr>
@@ -34330,11 +32735,9 @@
               </w:rPr>
               <w:t xml:space="preserve">может быть выше 100% и ниже 1% от </w:t>
             </w:r>
-            <w:proofErr w:type="spellStart"/>
             <w:r>
               <w:t>speedAbsMainMax</w:t>
             </w:r>
-            <w:proofErr w:type="spellEnd"/>
           </w:p>
           <w:p>
             <w:pPr>
@@ -34374,11 +32777,9 @@
               </w:rPr>
               <w:t xml:space="preserve"> </w:t>
             </w:r>
-            <w:proofErr w:type="spellStart"/>
             <w:r>
               <w:t>speedAbsMainMax</w:t>
             </w:r>
-            <w:proofErr w:type="spellEnd"/>
             <w:r>
               <w:rPr>
                 <w:lang w:val="ru-RU"/>
@@ -34398,11 +32799,9 @@
                 <w:lang w:val="ru-RU"/>
               </w:rPr>
             </w:pPr>
-            <w:proofErr w:type="spellStart"/>
             <w:r>
               <w:t>speedAbsMainPersonal</w:t>
             </w:r>
-            <w:proofErr w:type="spellEnd"/>
             <w:r>
               <w:rPr>
                 <w:lang w:val="ru-RU"/>
@@ -34482,7 +32881,6 @@
           <w:szCs w:val="24"/>
         </w:rPr>
       </w:pPr>
-      <w:proofErr w:type="spellStart"/>
       <w:r>
         <w:rPr>
           <w:rFonts w:ascii="Times New Roman" w:hAnsi="Times New Roman" w:cs="Times New Roman"/>
@@ -34501,7 +32899,6 @@
         </w:rPr>
         <w:t>Extended</w:t>
       </w:r>
-      <w:proofErr w:type="spellEnd"/>
     </w:p>
     <w:p/>
     <w:p>
@@ -34514,21 +32911,7 @@
         <w:rPr>
           <w:lang w:val="ru-RU"/>
         </w:rPr>
-        <w:t xml:space="preserve">Сообщение высылается каждые </w:t>
-      </w:r>
-      <w:proofErr w:type="gramStart"/>
-      <w:r>
-        <w:rPr>
-          <w:lang w:val="ru-RU"/>
-        </w:rPr>
-        <w:t>1000мс</w:t>
-      </w:r>
-      <w:proofErr w:type="gramEnd"/>
-      <w:r>
-        <w:rPr>
-          <w:lang w:val="ru-RU"/>
-        </w:rPr>
-        <w:t xml:space="preserve"> когда </w:t>
+        <w:t xml:space="preserve">Сообщение высылается каждые 1000мс когда </w:t>
       </w:r>
       <w:r>
         <w:t>RTCU</w:t>
@@ -34640,19 +33023,11 @@
           <w:lang w:val="ru-RU"/>
         </w:rPr>
       </w:pPr>
-      <w:proofErr w:type="spellStart"/>
-      <w:r>
-        <w:rPr>
-          <w:lang w:val="ru-RU"/>
-        </w:rPr>
-        <w:t>Таб.Х</w:t>
-      </w:r>
-      <w:proofErr w:type="spellEnd"/>
-      <w:r>
-        <w:rPr>
-          <w:lang w:val="ru-RU"/>
-        </w:rPr>
-        <w:t xml:space="preserve"> Параметры тренажера (поле данных сообщений </w:t>
+      <w:r>
+        <w:rPr>
+          <w:lang w:val="ru-RU"/>
+        </w:rPr>
+        <w:t xml:space="preserve">Таб.Х Параметры тренажера (поле данных сообщений </w:t>
       </w:r>
       <w:r>
         <w:t>TAG</w:t>
@@ -34663,7 +33038,6 @@
         </w:rPr>
         <w:t>_</w:t>
       </w:r>
-      <w:proofErr w:type="spellStart"/>
       <w:r>
         <w:t>LoadMachineSettings</w:t>
       </w:r>
@@ -34673,7 +33047,6 @@
         </w:rPr>
         <w:t>Extended</w:t>
       </w:r>
-      <w:proofErr w:type="spellEnd"/>
       <w:r>
         <w:rPr>
           <w:lang w:val="ru-RU"/>
@@ -34689,7 +33062,6 @@
         </w:rPr>
         <w:t>_</w:t>
       </w:r>
-      <w:proofErr w:type="spellStart"/>
       <w:r>
         <w:t>ReportMachineSettings</w:t>
       </w:r>
@@ -34699,7 +33071,6 @@
         </w:rPr>
         <w:t>Extended</w:t>
       </w:r>
-      <w:proofErr w:type="spellEnd"/>
       <w:r>
         <w:rPr>
           <w:lang w:val="ru-RU"/>
@@ -34715,10 +33086,10 @@
       </w:tblPr>
       <w:tblGrid>
         <w:gridCol w:w="1290"/>
-        <w:gridCol w:w="1227"/>
-        <w:gridCol w:w="1262"/>
-        <w:gridCol w:w="2613"/>
-        <w:gridCol w:w="4704"/>
+        <w:gridCol w:w="1194"/>
+        <w:gridCol w:w="1221"/>
+        <w:gridCol w:w="2868"/>
+        <w:gridCol w:w="4523"/>
       </w:tblGrid>
       <w:tr>
         <w:tc>
@@ -34882,11 +33253,9 @@
             <w:tcW w:w="2613" w:type="dxa"/>
           </w:tcPr>
           <w:p>
-            <w:proofErr w:type="spellStart"/>
             <w:r>
               <w:t>positionMainMax</w:t>
             </w:r>
-            <w:proofErr w:type="spellEnd"/>
           </w:p>
         </w:tc>
         <w:tc>
@@ -34914,11 +33283,9 @@
               </w:rPr>
               <w:t>_</w:t>
             </w:r>
-            <w:proofErr w:type="spellStart"/>
             <w:r>
               <w:t>ReportMachineSettings</w:t>
             </w:r>
-            <w:proofErr w:type="spellEnd"/>
           </w:p>
         </w:tc>
       </w:tr>
@@ -34966,11 +33333,9 @@
             <w:tcW w:w="2613" w:type="dxa"/>
           </w:tcPr>
           <w:p>
-            <w:proofErr w:type="spellStart"/>
             <w:r>
               <w:t>positionMainMin</w:t>
             </w:r>
-            <w:proofErr w:type="spellEnd"/>
           </w:p>
         </w:tc>
         <w:tc>
@@ -34998,11 +33363,9 @@
               </w:rPr>
               <w:t>_</w:t>
             </w:r>
-            <w:proofErr w:type="spellStart"/>
             <w:r>
               <w:t>ReportMachineSettings</w:t>
             </w:r>
-            <w:proofErr w:type="spellEnd"/>
           </w:p>
         </w:tc>
       </w:tr>
@@ -35080,11 +33443,9 @@
               </w:rPr>
               <w:t>_</w:t>
             </w:r>
-            <w:proofErr w:type="spellStart"/>
             <w:r>
               <w:t>ReportMachineSettings</w:t>
             </w:r>
-            <w:proofErr w:type="spellEnd"/>
           </w:p>
         </w:tc>
       </w:tr>
@@ -35162,11 +33523,9 @@
               </w:rPr>
               <w:t>_</w:t>
             </w:r>
-            <w:proofErr w:type="spellStart"/>
             <w:r>
               <w:t>ReportMachineSettings</w:t>
             </w:r>
-            <w:proofErr w:type="spellEnd"/>
           </w:p>
         </w:tc>
       </w:tr>
@@ -35239,11 +33598,9 @@
               </w:rPr>
               <w:t>_</w:t>
             </w:r>
-            <w:proofErr w:type="spellStart"/>
             <w:r>
               <w:t>ReportMachineSettings</w:t>
             </w:r>
-            <w:proofErr w:type="spellEnd"/>
           </w:p>
         </w:tc>
       </w:tr>
@@ -35321,11 +33678,9 @@
               </w:rPr>
               <w:t>_</w:t>
             </w:r>
-            <w:proofErr w:type="spellStart"/>
             <w:r>
               <w:t>ReportMachineSettings</w:t>
             </w:r>
-            <w:proofErr w:type="spellEnd"/>
           </w:p>
         </w:tc>
       </w:tr>
@@ -35398,11 +33753,9 @@
               </w:rPr>
               <w:t>_</w:t>
             </w:r>
-            <w:proofErr w:type="spellStart"/>
             <w:r>
               <w:t>ReportMachineSettings</w:t>
             </w:r>
-            <w:proofErr w:type="spellEnd"/>
           </w:p>
         </w:tc>
       </w:tr>
@@ -35480,11 +33833,9 @@
               </w:rPr>
               <w:t>_</w:t>
             </w:r>
-            <w:proofErr w:type="spellStart"/>
             <w:r>
               <w:t>ReportMachineSettings</w:t>
             </w:r>
-            <w:proofErr w:type="spellEnd"/>
           </w:p>
         </w:tc>
       </w:tr>
@@ -35532,11 +33883,9 @@
             <w:tcW w:w="2613" w:type="dxa"/>
           </w:tcPr>
           <w:p>
-            <w:proofErr w:type="spellStart"/>
             <w:r>
               <w:t>speedAbsMainMax</w:t>
             </w:r>
-            <w:proofErr w:type="spellEnd"/>
           </w:p>
         </w:tc>
         <w:tc>
@@ -35559,11 +33908,9 @@
               </w:rPr>
               <w:t>_</w:t>
             </w:r>
-            <w:proofErr w:type="spellStart"/>
             <w:r>
               <w:t>ReportMachineSettings</w:t>
             </w:r>
-            <w:proofErr w:type="spellEnd"/>
           </w:p>
         </w:tc>
       </w:tr>
@@ -35603,11 +33950,9 @@
             <w:tcW w:w="2613" w:type="dxa"/>
           </w:tcPr>
           <w:p>
-            <w:proofErr w:type="spellStart"/>
             <w:r>
               <w:t>speedAbsMainPersonal</w:t>
             </w:r>
-            <w:proofErr w:type="spellEnd"/>
           </w:p>
         </w:tc>
         <w:tc>
@@ -35635,11 +33980,9 @@
               </w:rPr>
               <w:t>_</w:t>
             </w:r>
-            <w:proofErr w:type="spellStart"/>
             <w:r>
               <w:t>ReportMachineSettings</w:t>
             </w:r>
-            <w:proofErr w:type="spellEnd"/>
           </w:p>
         </w:tc>
       </w:tr>
@@ -35687,11 +34030,9 @@
             <w:tcW w:w="2613" w:type="dxa"/>
           </w:tcPr>
           <w:p>
-            <w:proofErr w:type="spellStart"/>
             <w:r>
               <w:t>encoderBitCount</w:t>
             </w:r>
-            <w:proofErr w:type="spellEnd"/>
           </w:p>
         </w:tc>
         <w:tc>
@@ -35704,28 +34045,12 @@
                 <w:lang w:val="ru-RU"/>
               </w:rPr>
             </w:pPr>
-            <w:proofErr w:type="spellStart"/>
-            <w:r>
-              <w:rPr>
-                <w:lang w:val="ru-RU"/>
-              </w:rPr>
-              <w:t>Битность</w:t>
-            </w:r>
-            <w:proofErr w:type="spellEnd"/>
-            <w:r>
-              <w:rPr>
-                <w:lang w:val="ru-RU"/>
-              </w:rPr>
-              <w:t xml:space="preserve"> </w:t>
-            </w:r>
-            <w:proofErr w:type="spellStart"/>
-            <w:r>
-              <w:rPr>
-                <w:lang w:val="ru-RU"/>
-              </w:rPr>
-              <w:t>энкодера</w:t>
-            </w:r>
-            <w:proofErr w:type="spellEnd"/>
+            <w:r>
+              <w:rPr>
+                <w:lang w:val="ru-RU"/>
+              </w:rPr>
+              <w:t>Битность энкодера</w:t>
+            </w:r>
           </w:p>
           <w:p>
             <w:pPr>
@@ -35786,11 +34111,9 @@
             <w:tcW w:w="2613" w:type="dxa"/>
           </w:tcPr>
           <w:p>
-            <w:proofErr w:type="spellStart"/>
             <w:r>
               <w:t>encoderDirection</w:t>
             </w:r>
-            <w:proofErr w:type="spellEnd"/>
           </w:p>
         </w:tc>
         <w:tc>
@@ -35807,16 +34130,8 @@
               <w:rPr>
                 <w:lang w:val="ru-RU"/>
               </w:rPr>
-              <w:t xml:space="preserve">Направление возрастания значений </w:t>
-            </w:r>
-            <w:proofErr w:type="spellStart"/>
-            <w:r>
-              <w:rPr>
-                <w:lang w:val="ru-RU"/>
-              </w:rPr>
-              <w:t>энкодера</w:t>
-            </w:r>
-            <w:proofErr w:type="spellEnd"/>
+              <w:t>Направление возрастания значений энкодера</w:t>
+            </w:r>
           </w:p>
           <w:p>
             <w:pPr>
@@ -35877,11 +34192,9 @@
             <w:tcW w:w="2613" w:type="dxa"/>
           </w:tcPr>
           <w:p>
-            <w:proofErr w:type="spellStart"/>
             <w:r>
               <w:t>encoderOffset</w:t>
             </w:r>
-            <w:proofErr w:type="spellEnd"/>
           </w:p>
         </w:tc>
         <w:tc>
@@ -35898,16 +34211,8 @@
               <w:rPr>
                 <w:lang w:val="ru-RU"/>
               </w:rPr>
-              <w:t xml:space="preserve">Значение, добавляемое к значению </w:t>
-            </w:r>
-            <w:proofErr w:type="spellStart"/>
-            <w:r>
-              <w:rPr>
-                <w:lang w:val="ru-RU"/>
-              </w:rPr>
-              <w:t>энкодера</w:t>
-            </w:r>
-            <w:proofErr w:type="spellEnd"/>
+              <w:t>Значение, добавляемое к значению энкодера</w:t>
+            </w:r>
           </w:p>
         </w:tc>
       </w:tr>
@@ -35960,11 +34265,9 @@
                 <w:lang w:val="ru-RU"/>
               </w:rPr>
             </w:pPr>
-            <w:proofErr w:type="spellStart"/>
             <w:r>
               <w:t>forceSensorGain</w:t>
             </w:r>
-            <w:proofErr w:type="spellEnd"/>
           </w:p>
         </w:tc>
         <w:tc>
@@ -36020,11 +34323,9 @@
             <w:tcW w:w="1227" w:type="dxa"/>
           </w:tcPr>
           <w:p>
-            <w:pPr>
-              <w:rPr>
-                <w:lang w:val="ru-RU"/>
-              </w:rPr>
-            </w:pPr>
+            <w:r>
+              <w:t>4</w:t>
+            </w:r>
           </w:p>
         </w:tc>
         <w:tc>
@@ -36074,22 +34375,523 @@
               <w:rPr>
                 <w:lang w:val="ru-RU"/>
               </w:rPr>
-              <w:t xml:space="preserve">Смещение не зависящее от </w:t>
-            </w:r>
-            <w:r>
-              <w:rPr>
-                <w:lang w:val="ru-RU"/>
-              </w:rPr>
-              <w:t xml:space="preserve">абсолютного </w:t>
+              <w:t>Смещение не зависящее от абсолютного положения</w:t>
+            </w:r>
+          </w:p>
+        </w:tc>
+      </w:tr>
+      <w:tr>
+        <w:tc>
+          <w:tcPr>
+            <w:tcW w:w="1290" w:type="dxa"/>
+          </w:tcPr>
+          <w:p>
+            <w:r>
+              <w:t>60</w:t>
+            </w:r>
+          </w:p>
+        </w:tc>
+        <w:tc>
+          <w:tcPr>
+            <w:tcW w:w="1227" w:type="dxa"/>
+          </w:tcPr>
+          <w:p>
+            <w:r>
+              <w:t>4</w:t>
+            </w:r>
+          </w:p>
+        </w:tc>
+        <w:tc>
+          <w:tcPr>
+            <w:tcW w:w="1262" w:type="dxa"/>
+          </w:tcPr>
+          <w:p>
+            <w:pPr>
+              <w:rPr>
+                <w:lang w:val="ru-RU"/>
+              </w:rPr>
+            </w:pPr>
+            <w:r>
+              <w:t>float</w:t>
+            </w:r>
+          </w:p>
+        </w:tc>
+        <w:tc>
+          <w:tcPr>
+            <w:tcW w:w="2613" w:type="dxa"/>
+          </w:tcPr>
+          <w:p>
+            <w:pPr>
+              <w:rPr>
+                <w:lang w:val="ru-RU"/>
+              </w:rPr>
+            </w:pPr>
+            <w:r>
+              <w:t>forceSensorOffset1</w:t>
+            </w:r>
+          </w:p>
+        </w:tc>
+        <w:tc>
+          <w:tcPr>
+            <w:tcW w:w="4704" w:type="dxa"/>
+          </w:tcPr>
+          <w:p>
+            <w:pPr>
+              <w:rPr>
+                <w:lang w:val="ru-RU"/>
+              </w:rPr>
+            </w:pPr>
+            <w:r>
+              <w:rPr>
+                <w:lang w:val="ru-RU"/>
+              </w:rPr>
+              <w:t>Смещение линейно зависящее от абсолютного положения</w:t>
+            </w:r>
+          </w:p>
+        </w:tc>
+      </w:tr>
+      <w:tr>
+        <w:tc>
+          <w:tcPr>
+            <w:tcW w:w="1290" w:type="dxa"/>
+          </w:tcPr>
+          <w:p>
+            <w:r>
+              <w:t>64</w:t>
+            </w:r>
+          </w:p>
+        </w:tc>
+        <w:tc>
+          <w:tcPr>
+            <w:tcW w:w="1227" w:type="dxa"/>
+          </w:tcPr>
+          <w:p>
+            <w:r>
+              <w:t>4</w:t>
+            </w:r>
+          </w:p>
+        </w:tc>
+        <w:tc>
+          <w:tcPr>
+            <w:tcW w:w="1262" w:type="dxa"/>
+          </w:tcPr>
+          <w:p>
+            <w:pPr>
+              <w:rPr>
+                <w:lang w:val="ru-RU"/>
+              </w:rPr>
+            </w:pPr>
+            <w:r>
+              <w:t>float</w:t>
+            </w:r>
+          </w:p>
+        </w:tc>
+        <w:tc>
+          <w:tcPr>
+            <w:tcW w:w="2613" w:type="dxa"/>
+          </w:tcPr>
+          <w:p>
+            <w:pPr>
+              <w:rPr>
+                <w:lang w:val="ru-RU"/>
+              </w:rPr>
+            </w:pPr>
+            <w:r>
+              <w:t>forceSensorOffset2</w:t>
+            </w:r>
+          </w:p>
+        </w:tc>
+        <w:tc>
+          <w:tcPr>
+            <w:tcW w:w="4704" w:type="dxa"/>
+          </w:tcPr>
+          <w:p>
+            <w:pPr>
+              <w:rPr>
+                <w:lang w:val="ru-RU"/>
+              </w:rPr>
+            </w:pPr>
+            <w:r>
+              <w:rPr>
+                <w:lang w:val="ru-RU"/>
+              </w:rPr>
+              <w:t>Смещение квадратично зависящее от абсолютного положения</w:t>
+            </w:r>
+          </w:p>
+        </w:tc>
+      </w:tr>
+      <w:tr>
+        <w:tc>
+          <w:tcPr>
+            <w:tcW w:w="1290" w:type="dxa"/>
+          </w:tcPr>
+          <w:p>
+            <w:r>
+              <w:t>68</w:t>
+            </w:r>
+          </w:p>
+        </w:tc>
+        <w:tc>
+          <w:tcPr>
+            <w:tcW w:w="1227" w:type="dxa"/>
+          </w:tcPr>
+          <w:p>
+            <w:r>
+              <w:t>4</w:t>
+            </w:r>
+          </w:p>
+        </w:tc>
+        <w:tc>
+          <w:tcPr>
+            <w:tcW w:w="1262" w:type="dxa"/>
+          </w:tcPr>
+          <w:p>
+            <w:pPr>
+              <w:rPr>
+                <w:lang w:val="ru-RU"/>
+              </w:rPr>
+            </w:pPr>
+            <w:r>
+              <w:t>float</w:t>
+            </w:r>
+          </w:p>
+        </w:tc>
+        <w:tc>
+          <w:tcPr>
+            <w:tcW w:w="2613" w:type="dxa"/>
+          </w:tcPr>
+          <w:p>
+            <w:r>
+              <w:t>minAbsServoFrequency</w:t>
+            </w:r>
+          </w:p>
+        </w:tc>
+        <w:tc>
+          <w:tcPr>
+            <w:tcW w:w="4704" w:type="dxa"/>
+          </w:tcPr>
+          <w:p/>
+        </w:tc>
+      </w:tr>
+      <w:tr>
+        <w:tc>
+          <w:tcPr>
+            <w:tcW w:w="1290" w:type="dxa"/>
+          </w:tcPr>
+          <w:p>
+            <w:r>
+              <w:t>72</w:t>
+            </w:r>
+          </w:p>
+        </w:tc>
+        <w:tc>
+          <w:tcPr>
+            <w:tcW w:w="1227" w:type="dxa"/>
+          </w:tcPr>
+          <w:p>
+            <w:r>
+              <w:t>4</w:t>
+            </w:r>
+          </w:p>
+        </w:tc>
+        <w:tc>
+          <w:tcPr>
+            <w:tcW w:w="1262" w:type="dxa"/>
+          </w:tcPr>
+          <w:p>
+            <w:r>
+              <w:t>float</w:t>
+            </w:r>
+          </w:p>
+        </w:tc>
+        <w:tc>
+          <w:tcPr>
+            <w:tcW w:w="2613" w:type="dxa"/>
+          </w:tcPr>
+          <w:p>
+            <w:pPr>
+              <w:rPr>
+                <w:lang w:val="ru-RU"/>
+              </w:rPr>
+            </w:pPr>
+            <w:r>
+              <w:rPr>
+                <w:lang w:val="ru-RU"/>
+              </w:rPr>
+              <w:t>maxAbsServoFrequency</w:t>
+            </w:r>
+          </w:p>
+        </w:tc>
+        <w:tc>
+          <w:tcPr>
+            <w:tcW w:w="4704" w:type="dxa"/>
+          </w:tcPr>
+          <w:p>
+            <w:pPr>
+              <w:rPr>
+                <w:lang w:val="ru-RU"/>
+              </w:rPr>
+            </w:pPr>
+          </w:p>
+        </w:tc>
+      </w:tr>
+      <w:tr>
+        <w:tc>
+          <w:tcPr>
+            <w:tcW w:w="1290" w:type="dxa"/>
+          </w:tcPr>
+          <w:p>
+            <w:r>
+              <w:t>76</w:t>
+            </w:r>
+          </w:p>
+        </w:tc>
+        <w:tc>
+          <w:tcPr>
+            <w:tcW w:w="1227" w:type="dxa"/>
+          </w:tcPr>
+          <w:p>
+            <w:r>
+              <w:t>4</w:t>
+            </w:r>
+          </w:p>
+        </w:tc>
+        <w:tc>
+          <w:tcPr>
+            <w:tcW w:w="1262" w:type="dxa"/>
+          </w:tcPr>
+          <w:p>
+            <w:r>
+              <w:t>int32_t</w:t>
+            </w:r>
+          </w:p>
+        </w:tc>
+        <w:tc>
+          <w:tcPr>
+            <w:tcW w:w="2613" w:type="dxa"/>
+          </w:tcPr>
+          <w:p>
+            <w:pPr>
+              <w:rPr>
+                <w:lang w:val="ru-RU"/>
+              </w:rPr>
+            </w:pPr>
+            <w:r>
+              <w:t>concentricAccelerationLaw</w:t>
+            </w:r>
+          </w:p>
+        </w:tc>
+        <w:tc>
+          <w:tcPr>
+            <w:tcW w:w="4704" w:type="dxa"/>
+          </w:tcPr>
+          <w:p>
+            <w:r>
+              <w:t>1...8</w:t>
+            </w:r>
+          </w:p>
+        </w:tc>
+      </w:tr>
+      <w:tr>
+        <w:tc>
+          <w:tcPr>
+            <w:tcW w:w="1290" w:type="dxa"/>
+          </w:tcPr>
+          <w:p>
+            <w:r>
+              <w:t>80</w:t>
+            </w:r>
+          </w:p>
+        </w:tc>
+        <w:tc>
+          <w:tcPr>
+            <w:tcW w:w="1227" w:type="dxa"/>
+          </w:tcPr>
+          <w:p>
+            <w:r>
+              <w:t>4</w:t>
+            </w:r>
+          </w:p>
+        </w:tc>
+        <w:tc>
+          <w:tcPr>
+            <w:tcW w:w="1262" w:type="dxa"/>
+          </w:tcPr>
+          <w:p>
+            <w:pPr>
+              <w:rPr>
+                <w:lang w:val="ru-RU"/>
+              </w:rPr>
+            </w:pPr>
+            <w:r>
+              <w:t>int32_t</w:t>
+            </w:r>
+          </w:p>
+        </w:tc>
+        <w:tc>
+          <w:tcPr>
+            <w:tcW w:w="2613" w:type="dxa"/>
+          </w:tcPr>
+          <w:p>
+            <w:pPr>
+              <w:rPr>
+                <w:lang w:val="ru-RU"/>
+              </w:rPr>
+            </w:pPr>
+            <w:r>
+              <w:t>concentricDecelerationLaw</w:t>
+            </w:r>
+          </w:p>
+        </w:tc>
+        <w:tc>
+          <w:tcPr>
+            <w:tcW w:w="4704" w:type="dxa"/>
+          </w:tcPr>
+          <w:p>
+            <w:pPr>
+              <w:rPr>
+                <w:lang w:val="ru-RU"/>
+              </w:rPr>
+            </w:pPr>
+            <w:r>
+              <w:t>1...8</w:t>
+            </w:r>
+          </w:p>
+        </w:tc>
+      </w:tr>
+      <w:tr>
+        <w:tc>
+          <w:tcPr>
+            <w:tcW w:w="1290" w:type="dxa"/>
+          </w:tcPr>
+          <w:p>
+            <w:r>
+              <w:t>84</w:t>
+            </w:r>
+          </w:p>
+        </w:tc>
+        <w:tc>
+          <w:tcPr>
+            <w:tcW w:w="1227" w:type="dxa"/>
+          </w:tcPr>
+          <w:p>
+            <w:r>
+              <w:t>4</w:t>
+            </w:r>
+          </w:p>
+        </w:tc>
+        <w:tc>
+          <w:tcPr>
+            <w:tcW w:w="1262" w:type="dxa"/>
+          </w:tcPr>
+          <w:p>
+            <w:pPr>
+              <w:rPr>
+                <w:lang w:val="ru-RU"/>
+              </w:rPr>
+            </w:pPr>
+            <w:r>
+              <w:t>int32_t</w:t>
+            </w:r>
+          </w:p>
+        </w:tc>
+        <w:tc>
+          <w:tcPr>
+            <w:tcW w:w="2613" w:type="dxa"/>
+          </w:tcPr>
+          <w:p>
+            <w:pPr>
+              <w:rPr>
+                <w:lang w:val="ru-RU"/>
+              </w:rPr>
+            </w:pPr>
+            <w:r>
+              <w:t>eccentricAccelerationLaw</w:t>
+            </w:r>
+          </w:p>
+        </w:tc>
+        <w:tc>
+          <w:tcPr>
+            <w:tcW w:w="4704" w:type="dxa"/>
+          </w:tcPr>
+          <w:p>
+            <w:pPr>
+              <w:rPr>
+                <w:lang w:val="ru-RU"/>
+              </w:rPr>
+            </w:pPr>
+            <w:r>
+              <w:t>1...8</w:t>
+            </w:r>
+          </w:p>
+        </w:tc>
+      </w:tr>
+      <w:tr>
+        <w:tc>
+          <w:tcPr>
+            <w:tcW w:w="1290" w:type="dxa"/>
+          </w:tcPr>
+          <w:p>
+            <w:r>
+              <w:t>88</w:t>
+            </w:r>
+          </w:p>
+        </w:tc>
+        <w:tc>
+          <w:tcPr>
+            <w:tcW w:w="1227" w:type="dxa"/>
+          </w:tcPr>
+          <w:p>
+            <w:r>
+              <w:t>4</w:t>
+            </w:r>
+          </w:p>
+        </w:tc>
+        <w:tc>
+          <w:tcPr>
+            <w:tcW w:w="1262" w:type="dxa"/>
+          </w:tcPr>
+          <w:p>
+            <w:pPr>
+              <w:rPr>
+                <w:lang w:val="ru-RU"/>
+              </w:rPr>
+            </w:pPr>
+            <w:r>
+              <w:t>int32_t</w:t>
+            </w:r>
+          </w:p>
+        </w:tc>
+        <w:tc>
+          <w:tcPr>
+            <w:tcW w:w="2613" w:type="dxa"/>
+          </w:tcPr>
+          <w:p>
+            <w:pPr>
+              <w:rPr>
+                <w:lang w:val="ru-RU"/>
+              </w:rPr>
+            </w:pPr>
+            <w:r>
+              <w:t>eccentricDecelerationLaw</w:t>
+            </w:r>
+          </w:p>
+        </w:tc>
+        <w:tc>
+          <w:tcPr>
+            <w:tcW w:w="4704" w:type="dxa"/>
+          </w:tcPr>
+          <w:p>
+            <w:pPr>
+              <w:rPr>
+                <w:lang w:val="ru-RU"/>
+              </w:rPr>
+            </w:pPr>
+            <w:r>
+              <w:t>1...8</w:t>
             </w:r>
             <w:bookmarkStart w:id="1" w:name="_GoBack"/>
             <w:bookmarkEnd w:id="1"/>
-            <w:r>
-              <w:rPr>
-                <w:lang w:val="ru-RU"/>
-              </w:rPr>
-              <w:t>положения</w:t>
-            </w:r>
           </w:p>
         </w:tc>
       </w:tr>
@@ -36100,7 +34902,8 @@
           </w:tcPr>
           <w:p>
             <w:r>
-              <w:t>60</w:t>
+              <w:lastRenderedPageBreak/>
+              <w:t>92</w:t>
             </w:r>
           </w:p>
         </w:tc>
@@ -36126,9 +34929,6 @@
                 <w:lang w:val="ru-RU"/>
               </w:rPr>
             </w:pPr>
-            <w:r>
-              <w:t>float</w:t>
-            </w:r>
           </w:p>
         </w:tc>
         <w:tc>
@@ -36141,12 +34941,6 @@
                 <w:lang w:val="ru-RU"/>
               </w:rPr>
             </w:pPr>
-            <w:r>
-              <w:t>forceSensorOffset</w:t>
-            </w:r>
-            <w:r>
-              <w:t>1</w:t>
-            </w:r>
           </w:p>
         </w:tc>
         <w:tc>
@@ -36159,20 +34953,6 @@
                 <w:lang w:val="ru-RU"/>
               </w:rPr>
             </w:pPr>
-            <w:proofErr w:type="gramStart"/>
-            <w:r>
-              <w:rPr>
-                <w:lang w:val="ru-RU"/>
-              </w:rPr>
-              <w:t>Смещение</w:t>
-            </w:r>
-            <w:proofErr w:type="gramEnd"/>
-            <w:r>
-              <w:rPr>
-                <w:lang w:val="ru-RU"/>
-              </w:rPr>
-              <w:t xml:space="preserve"> линейно зависящее от абсолютного положения</w:t>
-            </w:r>
           </w:p>
         </w:tc>
       </w:tr>
@@ -36182,9 +34962,11 @@
             <w:tcW w:w="1290" w:type="dxa"/>
           </w:tcPr>
           <w:p>
-            <w:r>
-              <w:t>64</w:t>
-            </w:r>
+            <w:pPr>
+              <w:rPr>
+                <w:lang w:val="ru-RU"/>
+              </w:rPr>
+            </w:pPr>
           </w:p>
         </w:tc>
         <w:tc>
@@ -36209,9 +34991,6 @@
                 <w:lang w:val="ru-RU"/>
               </w:rPr>
             </w:pPr>
-            <w:r>
-              <w:t>float</w:t>
-            </w:r>
           </w:p>
         </w:tc>
         <w:tc>
@@ -36224,12 +35003,6 @@
                 <w:lang w:val="ru-RU"/>
               </w:rPr>
             </w:pPr>
-            <w:r>
-              <w:t>forceSensorOffset</w:t>
-            </w:r>
-            <w:r>
-              <w:t>2</w:t>
-            </w:r>
           </w:p>
         </w:tc>
         <w:tc>
@@ -36242,32 +35015,6 @@
                 <w:lang w:val="ru-RU"/>
               </w:rPr>
             </w:pPr>
-            <w:proofErr w:type="gramStart"/>
-            <w:r>
-              <w:rPr>
-                <w:lang w:val="ru-RU"/>
-              </w:rPr>
-              <w:t>Смещение</w:t>
-            </w:r>
-            <w:proofErr w:type="gramEnd"/>
-            <w:r>
-              <w:rPr>
-                <w:lang w:val="ru-RU"/>
-              </w:rPr>
-              <w:t xml:space="preserve"> квадратично зависящее от </w:t>
-            </w:r>
-            <w:r>
-              <w:rPr>
-                <w:lang w:val="ru-RU"/>
-              </w:rPr>
-              <w:t xml:space="preserve">абсолютного </w:t>
-            </w:r>
-            <w:r>
-              <w:rPr>
-                <w:lang w:val="ru-RU"/>
-              </w:rPr>
-              <w:t>положения</w:t>
-            </w:r>
           </w:p>
         </w:tc>
       </w:tr>
@@ -36339,6 +35086,130 @@
             <w:tcW w:w="1290" w:type="dxa"/>
           </w:tcPr>
           <w:p>
+            <w:pPr>
+              <w:rPr>
+                <w:lang w:val="ru-RU"/>
+              </w:rPr>
+            </w:pPr>
+          </w:p>
+        </w:tc>
+        <w:tc>
+          <w:tcPr>
+            <w:tcW w:w="1227" w:type="dxa"/>
+          </w:tcPr>
+          <w:p>
+            <w:pPr>
+              <w:rPr>
+                <w:lang w:val="ru-RU"/>
+              </w:rPr>
+            </w:pPr>
+          </w:p>
+        </w:tc>
+        <w:tc>
+          <w:tcPr>
+            <w:tcW w:w="1262" w:type="dxa"/>
+          </w:tcPr>
+          <w:p>
+            <w:pPr>
+              <w:rPr>
+                <w:lang w:val="ru-RU"/>
+              </w:rPr>
+            </w:pPr>
+          </w:p>
+        </w:tc>
+        <w:tc>
+          <w:tcPr>
+            <w:tcW w:w="2613" w:type="dxa"/>
+          </w:tcPr>
+          <w:p>
+            <w:pPr>
+              <w:rPr>
+                <w:lang w:val="ru-RU"/>
+              </w:rPr>
+            </w:pPr>
+          </w:p>
+        </w:tc>
+        <w:tc>
+          <w:tcPr>
+            <w:tcW w:w="4704" w:type="dxa"/>
+          </w:tcPr>
+          <w:p>
+            <w:pPr>
+              <w:rPr>
+                <w:lang w:val="ru-RU"/>
+              </w:rPr>
+            </w:pPr>
+          </w:p>
+        </w:tc>
+      </w:tr>
+      <w:tr>
+        <w:tc>
+          <w:tcPr>
+            <w:tcW w:w="1290" w:type="dxa"/>
+          </w:tcPr>
+          <w:p>
+            <w:pPr>
+              <w:rPr>
+                <w:lang w:val="ru-RU"/>
+              </w:rPr>
+            </w:pPr>
+          </w:p>
+        </w:tc>
+        <w:tc>
+          <w:tcPr>
+            <w:tcW w:w="1227" w:type="dxa"/>
+          </w:tcPr>
+          <w:p>
+            <w:pPr>
+              <w:rPr>
+                <w:lang w:val="ru-RU"/>
+              </w:rPr>
+            </w:pPr>
+          </w:p>
+        </w:tc>
+        <w:tc>
+          <w:tcPr>
+            <w:tcW w:w="1262" w:type="dxa"/>
+          </w:tcPr>
+          <w:p>
+            <w:pPr>
+              <w:rPr>
+                <w:lang w:val="ru-RU"/>
+              </w:rPr>
+            </w:pPr>
+          </w:p>
+        </w:tc>
+        <w:tc>
+          <w:tcPr>
+            <w:tcW w:w="2613" w:type="dxa"/>
+          </w:tcPr>
+          <w:p>
+            <w:pPr>
+              <w:rPr>
+                <w:lang w:val="ru-RU"/>
+              </w:rPr>
+            </w:pPr>
+          </w:p>
+        </w:tc>
+        <w:tc>
+          <w:tcPr>
+            <w:tcW w:w="4704" w:type="dxa"/>
+          </w:tcPr>
+          <w:p>
+            <w:pPr>
+              <w:rPr>
+                <w:lang w:val="ru-RU"/>
+              </w:rPr>
+            </w:pPr>
+          </w:p>
+        </w:tc>
+      </w:tr>
+      <w:tr>
+        <w:tc>
+          <w:tcPr>
+            <w:tcW w:w="1290" w:type="dxa"/>
+          </w:tcPr>
+          <w:p>
             <w:r>
               <w:rPr>
                 <w:lang w:val="ru-RU"/>
@@ -36352,13 +35223,7 @@
               <w:t xml:space="preserve"> </w:t>
             </w:r>
             <w:r>
-              <w:rPr>
-                <w:lang w:val="ru-RU"/>
-              </w:rPr>
-              <w:t>6</w:t>
-            </w:r>
-            <w:r>
-              <w:t>8</w:t>
+              <w:t>92</w:t>
             </w:r>
           </w:p>
         </w:tc>
@@ -36458,7 +35323,6 @@
           <w:iCs w:val="0"/>
           <w:sz w:val="24"/>
         </w:rPr>
-        <w:lastRenderedPageBreak/>
         <w:t>TAG</w:t>
       </w:r>
       <w:r>
@@ -36471,7 +35335,6 @@
         </w:rPr>
         <w:t>_</w:t>
       </w:r>
-      <w:proofErr w:type="spellStart"/>
       <w:r>
         <w:rPr>
           <w:rFonts w:ascii="Times New Roman" w:hAnsi="Times New Roman"/>
@@ -36481,7 +35344,6 @@
         </w:rPr>
         <w:t>RfidProximity</w:t>
       </w:r>
-      <w:proofErr w:type="spellEnd"/>
     </w:p>
     <w:p>
       <w:pPr>
@@ -36694,11 +35556,9 @@
             <w:tcW w:w="2625" w:type="dxa"/>
           </w:tcPr>
           <w:p>
-            <w:proofErr w:type="spellStart"/>
             <w:r>
               <w:t>uidLength</w:t>
             </w:r>
-            <w:proofErr w:type="spellEnd"/>
           </w:p>
         </w:tc>
         <w:tc>
@@ -36754,11 +35614,9 @@
             <w:tcW w:w="2625" w:type="dxa"/>
           </w:tcPr>
           <w:p>
-            <w:proofErr w:type="spellStart"/>
             <w:r>
               <w:t>uid</w:t>
             </w:r>
-            <w:proofErr w:type="spellEnd"/>
           </w:p>
         </w:tc>
         <w:tc>
@@ -36805,7 +35663,6 @@
           <w:lang w:val="ru-RU"/>
         </w:rPr>
       </w:pPr>
-      <w:proofErr w:type="spellStart"/>
       <w:r>
         <w:rPr>
           <w:rFonts w:ascii="Times New Roman" w:hAnsi="Times New Roman" w:cs="Times New Roman"/>
@@ -36816,7 +35673,6 @@
         </w:rPr>
         <w:t>TAG_RtcuDebugMessage</w:t>
       </w:r>
-      <w:proofErr w:type="spellEnd"/>
     </w:p>
     <w:p>
       <w:pPr>
@@ -36967,7 +35823,6 @@
         </w:rPr>
         <w:t>_</w:t>
       </w:r>
-      <w:proofErr w:type="spellStart"/>
       <w:r>
         <w:rPr>
           <w:rFonts w:ascii="Times New Roman" w:hAnsi="Times New Roman" w:cs="Times New Roman"/>
@@ -36978,7 +35833,6 @@
         </w:rPr>
         <w:t>EnableServo</w:t>
       </w:r>
-      <w:proofErr w:type="spellEnd"/>
     </w:p>
     <w:p>
       <w:pPr>
@@ -37038,7 +35892,6 @@
         </w:rPr>
         <w:t xml:space="preserve"> </w:t>
       </w:r>
-      <w:proofErr w:type="gramStart"/>
       <w:r>
         <w:t>IDLE</w:t>
       </w:r>
@@ -37054,7 +35907,6 @@
         </w:rPr>
         <w:t>в</w:t>
       </w:r>
-      <w:proofErr w:type="gramEnd"/>
       <w:r>
         <w:rPr>
           <w:lang w:val="ru-RU"/>
@@ -37168,7 +36020,6 @@
         </w:rPr>
         <w:t>_</w:t>
       </w:r>
-      <w:proofErr w:type="spellStart"/>
       <w:r>
         <w:rPr>
           <w:rFonts w:ascii="Times New Roman" w:hAnsi="Times New Roman" w:cs="Times New Roman"/>
@@ -37199,7 +36050,6 @@
         </w:rPr>
         <w:t>Settings</w:t>
       </w:r>
-      <w:proofErr w:type="spellEnd"/>
     </w:p>
     <w:p>
       <w:pPr>
@@ -37254,11 +36104,9 @@
         </w:rPr>
         <w:t>_</w:t>
       </w:r>
-      <w:proofErr w:type="spellStart"/>
       <w:r>
         <w:t>ReportPersonalSettings</w:t>
       </w:r>
-      <w:proofErr w:type="spellEnd"/>
     </w:p>
     <w:p>
       <w:pPr>
@@ -37314,7 +36162,6 @@
         </w:rPr>
         <w:t>_</w:t>
       </w:r>
-      <w:proofErr w:type="spellStart"/>
       <w:r>
         <w:rPr>
           <w:rFonts w:ascii="Times New Roman" w:hAnsi="Times New Roman" w:cs="Times New Roman"/>
@@ -37325,7 +36172,6 @@
         </w:rPr>
         <w:t>LoadIsokineticExcerciseSettings</w:t>
       </w:r>
-      <w:proofErr w:type="spellEnd"/>
     </w:p>
     <w:p>
       <w:pPr>
@@ -37380,11 +36226,9 @@
         </w:rPr>
         <w:t>_</w:t>
       </w:r>
-      <w:proofErr w:type="spellStart"/>
       <w:r>
         <w:t>ReportIsokineticExcerciseSettings</w:t>
       </w:r>
-      <w:proofErr w:type="spellEnd"/>
     </w:p>
     <w:p>
       <w:pPr>
@@ -37416,24 +36260,14 @@
         </w:rPr>
         <w:t>_</w:t>
       </w:r>
-      <w:proofErr w:type="spellStart"/>
       <w:r>
         <w:t>LoadPersonalSettings</w:t>
       </w:r>
-      <w:proofErr w:type="spellEnd"/>
-      <w:proofErr w:type="gramStart"/>
-      <w:r>
-        <w:rPr>
-          <w:lang w:val="ru-RU"/>
-        </w:rPr>
-        <w:t>)</w:t>
-      </w:r>
-      <w:proofErr w:type="gramEnd"/>
-      <w:r>
-        <w:rPr>
-          <w:lang w:val="ru-RU"/>
-        </w:rPr>
-        <w:t xml:space="preserve"> то сообщение </w:t>
+      <w:r>
+        <w:rPr>
+          <w:lang w:val="ru-RU"/>
+        </w:rPr>
+        <w:t xml:space="preserve">) то сообщение </w:t>
       </w:r>
       <w:r>
         <w:t>TAG</w:t>
@@ -37444,11 +36278,9 @@
         </w:rPr>
         <w:t>_</w:t>
       </w:r>
-      <w:proofErr w:type="spellStart"/>
       <w:r>
         <w:t>LoadIsokineticExcerciseSettings</w:t>
       </w:r>
-      <w:proofErr w:type="spellEnd"/>
       <w:r>
         <w:rPr>
           <w:lang w:val="ru-RU"/>
@@ -37496,7 +36328,6 @@
         </w:rPr>
         <w:t>_</w:t>
       </w:r>
-      <w:proofErr w:type="spellStart"/>
       <w:r>
         <w:rPr>
           <w:rFonts w:ascii="Times New Roman" w:hAnsi="Times New Roman" w:cs="Times New Roman"/>
@@ -37537,7 +36368,6 @@
         </w:rPr>
         <w:t>Settings</w:t>
       </w:r>
-      <w:proofErr w:type="spellEnd"/>
     </w:p>
     <w:p>
       <w:pPr>
@@ -37592,7 +36422,6 @@
         </w:rPr>
         <w:t>_</w:t>
       </w:r>
-      <w:proofErr w:type="spellStart"/>
       <w:r>
         <w:t>Report</w:t>
       </w:r>
@@ -37609,7 +36438,6 @@
       <w:r>
         <w:t>Settings</w:t>
       </w:r>
-      <w:proofErr w:type="spellEnd"/>
     </w:p>
     <w:p>
       <w:pPr>
@@ -37641,24 +36469,14 @@
         </w:rPr>
         <w:t>_</w:t>
       </w:r>
-      <w:proofErr w:type="spellStart"/>
       <w:r>
         <w:t>LoadPersonalSettings</w:t>
       </w:r>
-      <w:proofErr w:type="spellEnd"/>
-      <w:proofErr w:type="gramStart"/>
-      <w:r>
-        <w:rPr>
-          <w:lang w:val="ru-RU"/>
-        </w:rPr>
-        <w:t>)</w:t>
-      </w:r>
-      <w:proofErr w:type="gramEnd"/>
-      <w:r>
-        <w:rPr>
-          <w:lang w:val="ru-RU"/>
-        </w:rPr>
-        <w:t xml:space="preserve"> то сообщение </w:t>
+      <w:r>
+        <w:rPr>
+          <w:lang w:val="ru-RU"/>
+        </w:rPr>
+        <w:t xml:space="preserve">) то сообщение </w:t>
       </w:r>
       <w:r>
         <w:t>TAG</w:t>
@@ -37669,7 +36487,6 @@
         </w:rPr>
         <w:t>_</w:t>
       </w:r>
-      <w:proofErr w:type="spellStart"/>
       <w:r>
         <w:t>Load</w:t>
       </w:r>
@@ -37686,7 +36503,6 @@
       <w:r>
         <w:t>Settings</w:t>
       </w:r>
-      <w:proofErr w:type="spellEnd"/>
       <w:r>
         <w:rPr>
           <w:lang w:val="ru-RU"/>
@@ -37738,7 +36554,6 @@
         </w:rPr>
         <w:t>_</w:t>
       </w:r>
-      <w:proofErr w:type="spellStart"/>
       <w:r>
         <w:rPr>
           <w:rFonts w:ascii="Times New Roman" w:hAnsi="Times New Roman"/>
@@ -37748,7 +36563,6 @@
         </w:rPr>
         <w:t>LoadMachineSettings</w:t>
       </w:r>
-      <w:proofErr w:type="spellEnd"/>
     </w:p>
     <w:p>
       <w:pPr>
@@ -37803,7 +36617,6 @@
         </w:rPr>
         <w:t>_</w:t>
       </w:r>
-      <w:proofErr w:type="spellStart"/>
       <w:r>
         <w:t>Repor</w:t>
       </w:r>
@@ -37813,7 +36626,6 @@
       <w:r>
         <w:t>MachineSettings</w:t>
       </w:r>
-      <w:proofErr w:type="spellEnd"/>
     </w:p>
     <w:p>
       <w:pPr>
@@ -37902,7 +36714,6 @@
         </w:rPr>
         <w:t>_</w:t>
       </w:r>
-      <w:proofErr w:type="spellStart"/>
       <w:r>
         <w:rPr>
           <w:rFonts w:ascii="Times New Roman" w:hAnsi="Times New Roman" w:cs="Times New Roman"/>
@@ -37930,7 +36741,6 @@
         </w:rPr>
         <w:t>Extended</w:t>
       </w:r>
-      <w:proofErr w:type="spellEnd"/>
     </w:p>
     <w:p>
       <w:pPr>
@@ -37985,7 +36795,6 @@
         </w:rPr>
         <w:t>_</w:t>
       </w:r>
-      <w:proofErr w:type="spellStart"/>
       <w:r>
         <w:t>Repor</w:t>
       </w:r>
@@ -37998,7 +36807,6 @@
       <w:r>
         <w:t>Extended</w:t>
       </w:r>
-      <w:proofErr w:type="spellEnd"/>
     </w:p>
     <w:p>
       <w:pPr>
@@ -38315,7 +37123,6 @@
         </w:rPr>
         <w:t>_</w:t>
       </w:r>
-      <w:proofErr w:type="spellStart"/>
       <w:r>
         <w:rPr>
           <w:rFonts w:ascii="Times New Roman" w:hAnsi="Times New Roman" w:cs="Times New Roman"/>
@@ -38326,7 +37133,6 @@
         </w:rPr>
         <w:t>PersonalExit</w:t>
       </w:r>
-      <w:proofErr w:type="spellEnd"/>
     </w:p>
     <w:p>
       <w:pPr>
@@ -38426,7 +37232,6 @@
         </w:rPr>
         <w:t>_</w:t>
       </w:r>
-      <w:proofErr w:type="spellStart"/>
       <w:r>
         <w:rPr>
           <w:rFonts w:ascii="Times New Roman" w:hAnsi="Times New Roman"/>
@@ -38436,7 +37241,6 @@
         </w:rPr>
         <w:t>PersonalButtonPressed</w:t>
       </w:r>
-      <w:proofErr w:type="spellEnd"/>
     </w:p>
     <w:p>
       <w:pPr>
@@ -38480,19 +37284,11 @@
           <w:lang w:val="ru-RU"/>
         </w:rPr>
       </w:pPr>
-      <w:proofErr w:type="spellStart"/>
-      <w:r>
-        <w:rPr>
-          <w:lang w:val="ru-RU"/>
-        </w:rPr>
-        <w:t>Таб.Х</w:t>
-      </w:r>
-      <w:proofErr w:type="spellEnd"/>
-      <w:r>
-        <w:rPr>
-          <w:lang w:val="ru-RU"/>
-        </w:rPr>
-        <w:t xml:space="preserve"> Формат поля данных для сообщений </w:t>
+      <w:r>
+        <w:rPr>
+          <w:lang w:val="ru-RU"/>
+        </w:rPr>
+        <w:t xml:space="preserve">Таб.Х Формат поля данных для сообщений </w:t>
       </w:r>
       <w:r>
         <w:t>TAG</w:t>
@@ -38503,11 +37299,9 @@
         </w:rPr>
         <w:t>_</w:t>
       </w:r>
-      <w:proofErr w:type="spellStart"/>
       <w:r>
         <w:t>PersonalButtonPressed</w:t>
       </w:r>
-      <w:proofErr w:type="spellEnd"/>
       <w:r>
         <w:rPr>
           <w:lang w:val="ru-RU"/>
@@ -38523,11 +37317,9 @@
         </w:rPr>
         <w:t>_</w:t>
       </w:r>
-      <w:proofErr w:type="spellStart"/>
       <w:r>
         <w:t>PersonalButtonHold</w:t>
       </w:r>
-      <w:proofErr w:type="spellEnd"/>
       <w:r>
         <w:rPr>
           <w:lang w:val="ru-RU"/>
@@ -38543,11 +37335,9 @@
         </w:rPr>
         <w:t>_</w:t>
       </w:r>
-      <w:proofErr w:type="spellStart"/>
       <w:r>
         <w:t>PersonalButtonReleased</w:t>
       </w:r>
-      <w:proofErr w:type="spellEnd"/>
     </w:p>
     <w:tbl>
       <w:tblPr>
@@ -38653,14 +37443,12 @@
                 <w:lang w:val="ru-RU"/>
               </w:rPr>
             </w:pPr>
-            <w:proofErr w:type="spellStart"/>
             <w:r>
               <w:rPr>
                 <w:lang w:val="ru-RU"/>
               </w:rPr>
               <w:t>Символичекое</w:t>
             </w:r>
-            <w:proofErr w:type="spellEnd"/>
           </w:p>
           <w:p>
             <w:pPr>
@@ -38769,11 +37557,9 @@
                 <w:lang w:val="ru-RU"/>
               </w:rPr>
             </w:pPr>
-            <w:proofErr w:type="spellStart"/>
             <w:r>
               <w:t>buttonID</w:t>
             </w:r>
-            <w:proofErr w:type="spellEnd"/>
           </w:p>
         </w:tc>
         <w:tc>
@@ -39019,7 +37805,6 @@
           <w:sz w:val="24"/>
         </w:rPr>
       </w:pPr>
-      <w:proofErr w:type="spellStart"/>
       <w:r>
         <w:rPr>
           <w:rFonts w:ascii="Times New Roman" w:hAnsi="Times New Roman"/>
@@ -39029,7 +37814,6 @@
         </w:rPr>
         <w:t>TAG_PersonalButtonHold</w:t>
       </w:r>
-      <w:proofErr w:type="spellEnd"/>
     </w:p>
     <w:p>
       <w:pPr>
@@ -39081,11 +37865,9 @@
         </w:rPr>
         <w:t>_</w:t>
       </w:r>
-      <w:proofErr w:type="spellStart"/>
       <w:r>
         <w:t>PersonalButtonPressed</w:t>
       </w:r>
-      <w:proofErr w:type="spellEnd"/>
     </w:p>
     <w:p>
       <w:pPr>
@@ -39139,7 +37921,6 @@
         </w:rPr>
         <w:t>_</w:t>
       </w:r>
-      <w:proofErr w:type="spellStart"/>
       <w:r>
         <w:rPr>
           <w:rFonts w:ascii="Times New Roman" w:hAnsi="Times New Roman"/>
@@ -39149,7 +37930,6 @@
         </w:rPr>
         <w:t>PersonalButtonReleased</w:t>
       </w:r>
-      <w:proofErr w:type="spellEnd"/>
     </w:p>
     <w:p>
       <w:pPr>
@@ -39201,11 +37981,9 @@
         </w:rPr>
         <w:t>_</w:t>
       </w:r>
-      <w:proofErr w:type="spellStart"/>
       <w:r>
         <w:t>PersonalButtonPressed</w:t>
       </w:r>
-      <w:proofErr w:type="spellEnd"/>
     </w:p>
     <w:p>
       <w:pPr>
@@ -39239,7 +38017,6 @@
           <w:lang w:val="ru-RU"/>
         </w:rPr>
       </w:pPr>
-      <w:proofErr w:type="spellStart"/>
       <w:r>
         <w:rPr>
           <w:rFonts w:ascii="Times New Roman" w:hAnsi="Times New Roman"/>
@@ -39249,7 +38026,6 @@
         </w:rPr>
         <w:t>TAG_TestConcentric</w:t>
       </w:r>
-      <w:proofErr w:type="spellEnd"/>
     </w:p>
     <w:p/>
     <w:tbl>
@@ -39427,11 +38203,9 @@
             <w:tcW w:w="2625" w:type="dxa"/>
           </w:tcPr>
           <w:p>
-            <w:proofErr w:type="spellStart"/>
             <w:r>
               <w:t>pauseBeforeTest</w:t>
             </w:r>
-            <w:proofErr w:type="spellEnd"/>
           </w:p>
         </w:tc>
         <w:tc>
@@ -39499,7 +38273,6 @@
           <w:sz w:val="24"/>
         </w:rPr>
       </w:pPr>
-      <w:proofErr w:type="spellStart"/>
       <w:r>
         <w:rPr>
           <w:rFonts w:ascii="Times New Roman" w:hAnsi="Times New Roman"/>
@@ -39509,7 +38282,6 @@
         </w:rPr>
         <w:t>TAG_TestEccentric</w:t>
       </w:r>
-      <w:proofErr w:type="spellEnd"/>
     </w:p>
     <w:p/>
     <w:tbl>
@@ -39687,11 +38459,9 @@
             <w:tcW w:w="2625" w:type="dxa"/>
           </w:tcPr>
           <w:p>
-            <w:proofErr w:type="spellStart"/>
             <w:r>
               <w:t>pauseBeforeTest</w:t>
             </w:r>
-            <w:proofErr w:type="spellEnd"/>
           </w:p>
         </w:tc>
         <w:tc>
@@ -39754,7 +38524,6 @@
         </w:rPr>
         <w:t>_</w:t>
       </w:r>
-      <w:proofErr w:type="spellStart"/>
       <w:r>
         <w:rPr>
           <w:rFonts w:ascii="Times New Roman" w:hAnsi="Times New Roman" w:cs="Times New Roman"/>
@@ -39765,7 +38534,6 @@
         </w:rPr>
         <w:t>ExcerciseIsokinetic</w:t>
       </w:r>
-      <w:proofErr w:type="spellEnd"/>
     </w:p>
     <w:p>
       <w:pPr>
@@ -39931,7 +38699,6 @@
         </w:rPr>
         <w:t>_</w:t>
       </w:r>
-      <w:proofErr w:type="spellStart"/>
       <w:r>
         <w:rPr>
           <w:rFonts w:ascii="Times New Roman" w:hAnsi="Times New Roman" w:cs="Times New Roman"/>
@@ -39952,7 +38719,6 @@
         </w:rPr>
         <w:t>Set</w:t>
       </w:r>
-      <w:proofErr w:type="spellEnd"/>
     </w:p>
     <w:p>
       <w:pPr>
@@ -40089,7 +38855,6 @@
           <w:lang w:val="ru-RU"/>
         </w:rPr>
       </w:pPr>
-      <w:proofErr w:type="spellStart"/>
       <w:r>
         <w:rPr>
           <w:rFonts w:ascii="Times New Roman" w:hAnsi="Times New Roman"/>
@@ -40100,7 +38865,6 @@
         </w:rPr>
         <w:t>TAG_ResetError</w:t>
       </w:r>
-      <w:proofErr w:type="spellEnd"/>
     </w:p>
     <w:p>
       <w:pPr>
@@ -40221,19 +38985,11 @@
           <w:lang w:val="ru-RU"/>
         </w:rPr>
       </w:pPr>
-      <w:proofErr w:type="gramStart"/>
-      <w:r>
-        <w:rPr>
-          <w:lang w:val="ru-RU"/>
-        </w:rPr>
-        <w:t>Прекращает  и</w:t>
-      </w:r>
-      <w:proofErr w:type="gramEnd"/>
-      <w:r>
-        <w:rPr>
-          <w:lang w:val="ru-RU"/>
-        </w:rPr>
-        <w:t xml:space="preserve"> переводит </w:t>
+      <w:r>
+        <w:rPr>
+          <w:lang w:val="ru-RU"/>
+        </w:rPr>
+        <w:t xml:space="preserve">Прекращает  и переводит </w:t>
       </w:r>
       <w:r>
         <w:t>RTCU</w:t>
@@ -40312,7 +39068,6 @@
         </w:rPr>
         <w:t>_</w:t>
       </w:r>
-      <w:proofErr w:type="spellStart"/>
       <w:r>
         <w:rPr>
           <w:rFonts w:ascii="Times New Roman" w:hAnsi="Times New Roman"/>
@@ -40322,7 +39077,6 @@
         </w:rPr>
         <w:t>TestStatic</w:t>
       </w:r>
-      <w:proofErr w:type="spellEnd"/>
     </w:p>
     <w:p/>
     <w:tbl>
@@ -40500,11 +39254,9 @@
             <w:tcW w:w="2625" w:type="dxa"/>
           </w:tcPr>
           <w:p>
-            <w:proofErr w:type="spellStart"/>
             <w:r>
               <w:t>pauseBeforeTest</w:t>
             </w:r>
-            <w:proofErr w:type="spellEnd"/>
           </w:p>
         </w:tc>
         <w:tc>
@@ -40567,7 +39319,6 @@
             <w:tcW w:w="2625" w:type="dxa"/>
           </w:tcPr>
           <w:p>
-            <w:proofErr w:type="spellStart"/>
             <w:r>
               <w:t>t</w:t>
             </w:r>
@@ -40577,7 +39328,6 @@
             <w:r>
               <w:t>Duration</w:t>
             </w:r>
-            <w:proofErr w:type="spellEnd"/>
           </w:p>
         </w:tc>
         <w:tc>
@@ -40643,11 +39393,9 @@
             <w:tcW w:w="2625" w:type="dxa"/>
           </w:tcPr>
           <w:p>
-            <w:proofErr w:type="spellStart"/>
             <w:r>
               <w:t>positionRel</w:t>
             </w:r>
-            <w:proofErr w:type="spellEnd"/>
           </w:p>
         </w:tc>
         <w:tc>
@@ -40707,7 +39455,6 @@
           <w:szCs w:val="24"/>
         </w:rPr>
       </w:pPr>
-      <w:proofErr w:type="spellStart"/>
       <w:r>
         <w:rPr>
           <w:rFonts w:ascii="Times New Roman" w:hAnsi="Times New Roman" w:cs="Times New Roman"/>
@@ -40738,7 +39485,6 @@
         </w:rPr>
         <w:t>Mode</w:t>
       </w:r>
-      <w:proofErr w:type="spellEnd"/>
     </w:p>
     <w:p>
       <w:pPr>
@@ -40956,11 +39702,9 @@
             <w:tcW w:w="2616" w:type="dxa"/>
           </w:tcPr>
           <w:p>
-            <w:proofErr w:type="spellStart"/>
             <w:r>
               <w:t>mainTickID</w:t>
             </w:r>
-            <w:proofErr w:type="spellEnd"/>
           </w:p>
         </w:tc>
         <w:tc>
@@ -41014,11 +39758,9 @@
             <w:tcW w:w="1277" w:type="dxa"/>
           </w:tcPr>
           <w:p>
-            <w:proofErr w:type="spellStart"/>
             <w:r>
               <w:t>struct</w:t>
             </w:r>
-            <w:proofErr w:type="spellEnd"/>
           </w:p>
         </w:tc>
         <w:tc>
@@ -41031,11 +39773,9 @@
                 <w:lang w:val="ru-RU"/>
               </w:rPr>
             </w:pPr>
-            <w:proofErr w:type="spellStart"/>
             <w:r>
               <w:t>currentDateTime</w:t>
             </w:r>
-            <w:proofErr w:type="spellEnd"/>
           </w:p>
         </w:tc>
         <w:tc>
@@ -41064,22 +39804,18 @@
                 <w:lang w:val="ru-RU"/>
               </w:rPr>
             </w:pPr>
-            <w:proofErr w:type="spellStart"/>
             <w:r>
               <w:t>struct</w:t>
             </w:r>
-            <w:proofErr w:type="spellEnd"/>
             <w:r>
               <w:rPr>
                 <w:lang w:val="ru-RU"/>
               </w:rPr>
               <w:t xml:space="preserve"> </w:t>
             </w:r>
-            <w:proofErr w:type="spellStart"/>
             <w:r>
               <w:t>TCurrentDateTime</w:t>
             </w:r>
-            <w:proofErr w:type="spellEnd"/>
             <w:r>
               <w:rPr>
                 <w:lang w:val="ru-RU"/>
@@ -41211,14 +39947,12 @@
             <w:tcW w:w="2616" w:type="dxa"/>
           </w:tcPr>
           <w:p>
-            <w:proofErr w:type="spellStart"/>
             <w:r>
               <w:t>mode</w:t>
             </w:r>
             <w:r>
               <w:t>Before</w:t>
             </w:r>
-            <w:proofErr w:type="spellEnd"/>
           </w:p>
         </w:tc>
         <w:tc>
@@ -41278,11 +40012,9 @@
             <w:tcW w:w="2616" w:type="dxa"/>
           </w:tcPr>
           <w:p>
-            <w:proofErr w:type="spellStart"/>
             <w:r>
               <w:t>submodeBefore</w:t>
             </w:r>
-            <w:proofErr w:type="spellEnd"/>
           </w:p>
         </w:tc>
         <w:tc>
@@ -41334,11 +40066,9 @@
             <w:tcW w:w="2616" w:type="dxa"/>
           </w:tcPr>
           <w:p>
-            <w:proofErr w:type="spellStart"/>
             <w:r>
               <w:t>modeAfter</w:t>
             </w:r>
-            <w:proofErr w:type="spellEnd"/>
           </w:p>
         </w:tc>
         <w:tc>
@@ -41390,11 +40120,9 @@
             <w:tcW w:w="2616" w:type="dxa"/>
           </w:tcPr>
           <w:p>
-            <w:proofErr w:type="spellStart"/>
             <w:r>
               <w:t>submodeAfter</w:t>
             </w:r>
-            <w:proofErr w:type="spellEnd"/>
           </w:p>
         </w:tc>
         <w:tc>
@@ -41446,11 +40174,9 @@
             <w:tcW w:w="2616" w:type="dxa"/>
           </w:tcPr>
           <w:p>
-            <w:proofErr w:type="spellStart"/>
      